--- a/KFF.docx
+++ b/KFF.docx
@@ -1,7 +1,606 @@
 
 <file path=word/document.xml><?xml version="1.0" encoding="utf-8"?>
-<w:document xmlns:w="http://schemas.openxmlformats.org/wordprocessingml/2006/main" xmlns:wp="http://schemas.openxmlformats.org/drawingml/2006/wordprocessingDrawing" xmlns:r="http://schemas.openxmlformats.org/officeDocument/2006/relationships">
+<w:document xmlns:w="http://schemas.openxmlformats.org/wordprocessingml/2006/main" xmlns:xsi="http://www.w3.org/2001/XMLSchema-instance" xmlns:wp="http://schemas.openxmlformats.org/drawingml/2006/wordprocessingDrawing" xmlns:r="http://schemas.openxmlformats.org/officeDocument/2006/relationships">
   <w:body>
+    <w:p>
+      <w:pPr>
+        <w:jc w:val="left"/>
+      </w:pPr>
+      <w:r>
+        <w:rPr>
+          <w:b w:val="off"/>
+          <w:i w:val="off"/>
+          <w:u w:val="none"/>
+        </w:rPr>
+        <w:t>Figuren Zusammensetzen</w:t>
+      </w:r>
+      <w:r>
+        <w:rPr>
+          <w:b w:val="off"/>
+          <w:i w:val="off"/>
+          <w:u w:val="none"/>
+        </w:rPr>
+        <w:t xml:space="preserve"> </w:t>
+      </w:r>
+    </w:p>
+    <w:p>
+      <w:pPr>
+        <w:jc w:val="left"/>
+      </w:pPr>
+      <w:r>
+        <w:rPr>
+          <w:b w:val="on"/>
+          <w:i w:val="off"/>
+          <w:u w:val="none"/>
+        </w:rPr>
+        <w:t>Bearbeitungszeit für 15 Aufgaben: 20 Minuten</w:t>
+      </w:r>
+    </w:p>
+    <w:tbl>
+      <w:tblPr>
+        <w:tblW w:w="0" w:type="auto"/>
+        <w:tblBorders>
+          <w:top w:val="single"/>
+          <w:left w:val="single"/>
+          <w:bottom w:val="single"/>
+          <w:right w:val="single"/>
+          <w:insideH w:val="single"/>
+          <w:insideV w:val="single"/>
+        </w:tblBorders>
+      </w:tblPr>
+      <w:tr>
+        <w:tc>
+          <w:tcPr>
+            <w:tcW/>
+            <w:vAlign w:val="center"/>
+          </w:tcPr>
+          <w:p>
+            <w:pPr>
+              <w:jc w:val="left"/>
+            </w:pPr>
+            <w:r>
+              <w:rPr>
+                <w:b w:val="off"/>
+                <w:i w:val="off"/>
+                <w:u w:val="none"/>
+              </w:rPr>
+              <w:t xml:space="preserve">Die folgenden Aufgaben überprüfen Ihr räumliches Vorstellungsvermögen. </w:t>
+            </w:r>
+          </w:p>
+          <w:p>
+            <w:pPr>
+              <w:jc w:val="left"/>
+            </w:pPr>
+            <w:r>
+              <w:rPr>
+                <w:b w:val="off"/>
+                <w:i w:val="off"/>
+                <w:u w:val="none"/>
+              </w:rPr>
+              <w:t xml:space="preserve">Ihnen werden mehrere Einzelteile einer zerstückelten Figur vorgestellt. Ihre Aufgabe ist es </w:t>
+            </w:r>
+          </w:p>
+          <w:p>
+            <w:pPr>
+              <w:jc w:val="left"/>
+            </w:pPr>
+            <w:r>
+              <w:rPr>
+                <w:b w:val="off"/>
+                <w:i w:val="off"/>
+                <w:u w:val="none"/>
+              </w:rPr>
+              <w:t xml:space="preserve">herauszufinden, Welche Figur [Antwortmöglichkeiten A) bis D)] sich durch das Zusammensetzen der Teile bilden lässt. Sollten die zusammengesetzten Teile keiner dieser Figuren entsprechen, so ist Antwortmöglichkeit E) zu wählen. </w:t>
+            </w:r>
+          </w:p>
+          <w:p>
+            <w:pPr>
+              <w:jc w:val="left"/>
+            </w:pPr>
+          </w:p>
+          <w:p>
+            <w:pPr>
+              <w:jc w:val="left"/>
+            </w:pPr>
+            <w:r>
+              <w:rPr>
+                <w:b w:val="off"/>
+                <w:i w:val="off"/>
+                <w:u w:val="none"/>
+              </w:rPr>
+              <w:t xml:space="preserve">Die Aufgaben sind im Single-Choice Format gestellt und jeweils nur </w:t>
+            </w:r>
+            <w:r>
+              <w:rPr>
+                <w:b w:val="off"/>
+                <w:i w:val="off"/>
+                <w:u w:val="single"/>
+              </w:rPr>
+              <w:t>eine</w:t>
+            </w:r>
+            <w:r>
+              <w:rPr>
+                <w:b w:val="off"/>
+                <w:i w:val="off"/>
+                <w:u w:val="none"/>
+              </w:rPr>
+              <w:t xml:space="preserve"> der gegebenen </w:t>
+            </w:r>
+          </w:p>
+          <w:p>
+            <w:pPr>
+              <w:jc w:val="left"/>
+            </w:pPr>
+            <w:r>
+              <w:rPr>
+                <w:b w:val="off"/>
+                <w:i w:val="off"/>
+                <w:u w:val="none"/>
+              </w:rPr>
+              <w:t xml:space="preserve">Antwortmöglichkeiten A) bis E) ist korrekt. </w:t>
+            </w:r>
+          </w:p>
+          <w:p>
+            <w:pPr>
+              <w:jc w:val="left"/>
+            </w:pPr>
+            <w:r>
+              <w:rPr>
+                <w:b w:val="off"/>
+                <w:i w:val="off"/>
+                <w:u w:val="none"/>
+              </w:rPr>
+              <w:t xml:space="preserve">Bitte markieren Sie für jede Aufgabe die korrekte Antwort in Ihrem Antwortbogen, da ausschließlich </w:t>
+            </w:r>
+          </w:p>
+          <w:p>
+            <w:pPr>
+              <w:jc w:val="left"/>
+            </w:pPr>
+            <w:r>
+              <w:rPr>
+                <w:b w:val="off"/>
+                <w:i w:val="off"/>
+                <w:u w:val="none"/>
+              </w:rPr>
+              <w:t>dieser für die Auswertung Ihrer Ergebnisse herangezogen wird. Markierungen im Testheft werden nicht beurteilt.</w:t>
+            </w:r>
+          </w:p>
+          <w:p>
+            <w:pPr>
+              <w:jc w:val="left"/>
+            </w:pPr>
+          </w:p>
+          <w:p>
+            <w:pPr>
+              <w:jc w:val="left"/>
+            </w:pPr>
+            <w:r>
+              <w:rPr>
+                <w:b w:val="off"/>
+                <w:i w:val="off"/>
+                <w:u w:val="none"/>
+              </w:rPr>
+              <w:t xml:space="preserve">Das Zurückblättern zum vorherigen Untertest, sowie das selbstständige Weiterblättern zum nächsten Untertest ist nicht erlaubt und führt zum sofortigen Ausschluss von der Prüfung. </w:t>
+            </w:r>
+          </w:p>
+          <w:p>
+            <w:pPr>
+              <w:jc w:val="left"/>
+            </w:pPr>
+          </w:p>
+          <w:p>
+            <w:pPr>
+              <w:jc w:val="left"/>
+            </w:pPr>
+            <w:r>
+              <w:rPr>
+                <w:b w:val="off"/>
+                <w:i w:val="off"/>
+                <w:u w:val="none"/>
+              </w:rPr>
+              <w:t>Sie dürfen mit der Bearbeitung der Aufgaben erst beginnen, wenn der Testleiter den Untertest freigegeben hat!</w:t>
+            </w:r>
+          </w:p>
+        </w:tc>
+      </w:tr>
+    </w:tbl>
+    <w:p>
+      <w:pPr>
+        <w:jc w:val="left"/>
+      </w:pPr>
+    </w:p>
+    <w:p>
+      <w:pPr>
+        <w:jc w:val="left"/>
+      </w:pPr>
+    </w:p>
+    <w:p>
+      <w:pPr>
+        <w:jc w:val="left"/>
+      </w:pPr>
+      <w:r>
+        <w:rPr>
+          <w:sz w:val="24"/>
+          <w:b w:val="on"/>
+          <w:i w:val="off"/>
+          <w:u w:val="none"/>
+        </w:rPr>
+        <w:t xml:space="preserve">Beispielaufgabe: </w:t>
+      </w:r>
+    </w:p>
+    <w:p>
+      <w:pPr>
+        <w:jc w:val="left"/>
+      </w:pPr>
+      <w:r>
+        <w:rPr>
+          <w:b w:val="off"/>
+          <w:i w:val="off"/>
+          <w:u w:val="none"/>
+        </w:rPr>
+        <w:t>Welche Figur lässt sich aus den folgenden B</w:t>
+      </w:r>
+      <w:r>
+        <w:rPr>
+          <w:b w:val="off"/>
+          <w:i w:val="off"/>
+          <w:u w:val="none"/>
+        </w:rPr>
+        <w:t>austeinen</w:t>
+      </w:r>
+      <w:r>
+        <w:rPr>
+          <w:b w:val="off"/>
+          <w:i w:val="off"/>
+          <w:u w:val="none"/>
+        </w:rPr>
+        <w:t xml:space="preserve"> zusammensetzen?</w:t>
+      </w:r>
+    </w:p>
+    <w:p>
+      <w:pPr>
+        <w:jc w:val="left"/>
+      </w:pPr>
+    </w:p>
+    <w:p>
+      <w:pPr>
+        <w:jc w:val="center"/>
+      </w:pPr>
+      <w:r>
+        <w:rPr>
+          <w:b w:val="off"/>
+          <w:i w:val="off"/>
+          <w:u w:val="none"/>
+        </w:rPr>
+        <w:t xsi:nil="true"/>
+      </w:r>
+    </w:p>
+    <w:p>
+      <w:pPr>
+        <w:jc w:val="left"/>
+      </w:pPr>
+    </w:p>
+    <w:p>
+      <w:pPr>
+        <w:jc w:val="left"/>
+      </w:pPr>
+      <w:r>
+        <w:rPr>
+          <w:b w:val="off"/>
+          <w:i w:val="off"/>
+          <w:u w:val="none"/>
+        </w:rPr>
+        <w:t>Die korrekte Antwort der Beispielaufgabe wäre Antwortmöglichkeit A).</w:t>
+      </w:r>
+    </w:p>
+    <w:p>
+      <w:pPr>
+        <w:jc w:val="left"/>
+      </w:pPr>
+      <w:r>
+        <w:rPr>
+          <w:b w:val="off"/>
+          <w:i w:val="off"/>
+          <w:u w:val="none"/>
+        </w:rPr>
+        <w:t xsi:nil="true"/>
+      </w:r>
+    </w:p>
+    <w:p>
+      <w:pPr>
+        <w:jc w:val="left"/>
+      </w:pPr>
+    </w:p>
+    <w:p>
+      <w:pPr>
+        <w:jc w:val="left"/>
+      </w:pPr>
+      <w:r>
+        <w:rPr>
+          <w:b w:val="off"/>
+          <w:i w:val="off"/>
+          <w:u w:val="none"/>
+        </w:rPr>
+        <w:t>Gedächtnis und Merkfähigkeit</w:t>
+      </w:r>
+      <w:r>
+        <w:rPr>
+          <w:b w:val="off"/>
+          <w:i w:val="off"/>
+          <w:u w:val="none"/>
+        </w:rPr>
+        <w:t xsi:nil="true"/>
+      </w:r>
+      <w:r>
+        <w:rPr>
+          <w:sz w:val="28"/>
+          <w:b w:val="off"/>
+          <w:i w:val="on"/>
+          <w:u w:val="none"/>
+        </w:rPr>
+        <w:t>Lernphase</w:t>
+      </w:r>
+      <w:r>
+        <w:rPr>
+          <w:b w:val="off"/>
+          <w:i w:val="off"/>
+          <w:u w:val="none"/>
+        </w:rPr>
+        <w:t xml:space="preserve"> </w:t>
+      </w:r>
+    </w:p>
+    <w:p>
+      <w:pPr>
+        <w:jc w:val="left"/>
+      </w:pPr>
+      <w:r>
+        <w:rPr>
+          <w:b w:val="on"/>
+          <w:i w:val="off"/>
+          <w:u w:val="none"/>
+        </w:rPr>
+        <w:t>Lernzeit für 8 Ausweise: 8 Minuten</w:t>
+      </w:r>
+    </w:p>
+    <w:tbl>
+      <w:tblPr>
+        <w:tblW w:w="0" w:type="auto"/>
+        <w:tblBorders>
+          <w:top w:val="single"/>
+          <w:left w:val="single"/>
+          <w:bottom w:val="single"/>
+          <w:right w:val="single"/>
+          <w:insideH w:val="single"/>
+          <w:insideV w:val="single"/>
+        </w:tblBorders>
+      </w:tblPr>
+      <w:tr>
+        <w:tc>
+          <w:tcPr>
+            <w:tcW/>
+            <w:vAlign w:val="center"/>
+          </w:tcPr>
+          <w:p>
+            <w:pPr>
+              <w:jc w:val="left"/>
+            </w:pPr>
+            <w:r>
+              <w:rPr>
+                <w:b w:val="off"/>
+                <w:i w:val="off"/>
+                <w:u w:val="none"/>
+              </w:rPr>
+              <w:t xml:space="preserve">Die folgenden Aufgaben überprüfen Ihre Fähigkeit Bilder und Fakten zu merken und später Fragen diesbezüglich zu beantworten. </w:t>
+            </w:r>
+          </w:p>
+          <w:p>
+            <w:pPr>
+              <w:jc w:val="left"/>
+            </w:pPr>
+            <w:r>
+              <w:rPr>
+                <w:b w:val="off"/>
+                <w:i w:val="off"/>
+                <w:u w:val="none"/>
+              </w:rPr>
+              <w:t>Ihnen werden insgesamt 8 Allergieausweise mit je 8 Merkmalen angezeigt. Bitte prägen Sie sich alle Fakten in der zu Ihnen zur Verfügung stehenden Zeit gut ein. Anschließend werden Sie zwei weitere Untertests absolvieren und danach Fragen zu den Ausweisen beantworten.</w:t>
+            </w:r>
+          </w:p>
+          <w:p>
+            <w:pPr>
+              <w:jc w:val="left"/>
+            </w:pPr>
+          </w:p>
+          <w:p>
+            <w:pPr>
+              <w:jc w:val="left"/>
+            </w:pPr>
+            <w:r>
+              <w:rPr>
+                <w:b w:val="off"/>
+                <w:i w:val="off"/>
+                <w:u w:val="none"/>
+              </w:rPr>
+              <w:t>Bitte beachten Sie, dass während der Lernphase keinerlei Hilfsmaterialien erlaubt sind! Bitte legen Sie Ihr Schreibgerät auf den Tisch vor Ihnen. Sie dürfen ebenso in den folgenden zwei Untertests keine Notizen zu den Ausweisen zu machen. Ihr Testheft wird bei der Auswertung stichprobenartig auf Regelverstoß überprüft.</w:t>
+            </w:r>
+          </w:p>
+        </w:tc>
+      </w:tr>
+    </w:tbl>
+    <w:p>
+      <w:pPr>
+        <w:jc w:val="left"/>
+      </w:pPr>
+    </w:p>
+    <w:p>
+      <w:pPr>
+        <w:jc w:val="left"/>
+      </w:pPr>
+    </w:p>
+    <w:p>
+      <w:pPr>
+        <w:jc w:val="left"/>
+      </w:pPr>
+      <w:r>
+        <w:rPr>
+          <w:sz w:val="24"/>
+          <w:b w:val="on"/>
+          <w:i w:val="off"/>
+          <w:u w:val="none"/>
+        </w:rPr>
+        <w:t xml:space="preserve">Beispielausweis: </w:t>
+      </w:r>
+    </w:p>
+    <w:p>
+      <w:pPr>
+        <w:jc w:val="center"/>
+      </w:pPr>
+      <w:r>
+        <w:rPr>
+          <w:b w:val="off"/>
+          <w:i w:val="off"/>
+          <w:u w:val="none"/>
+          <w:color w:val="000000"/>
+        </w:rPr>
+        <w:t xsi:nil="true"/>
+      </w:r>
+      <w:r>
+        <w:rPr>
+          <w:b w:val="off"/>
+          <w:i w:val="off"/>
+          <w:u w:val="none"/>
+        </w:rPr>
+        <w:t xsi:nil="true"/>
+      </w:r>
+    </w:p>
+    <w:p>
+      <w:pPr>
+        <w:jc w:val="left"/>
+      </w:pPr>
+    </w:p>
+    <w:p>
+      <w:pPr>
+        <w:jc w:val="left"/>
+      </w:pPr>
+      <w:r>
+        <w:rPr>
+          <w:b w:val="off"/>
+          <w:i w:val="off"/>
+          <w:u w:val="none"/>
+        </w:rPr>
+        <w:t>Die Person mit der Blutgruppe B hat welche Allergie?</w:t>
+      </w:r>
+    </w:p>
+    <w:p>
+      <w:pPr>
+        <w:jc w:val="left"/>
+      </w:pPr>
+      <w:r>
+        <w:rPr>
+          <w:b w:val="off"/>
+          <w:i w:val="off"/>
+          <w:u w:val="none"/>
+        </w:rPr>
+        <w:t>Pollen</w:t>
+      </w:r>
+    </w:p>
+    <w:p>
+      <w:pPr>
+        <w:jc w:val="left"/>
+      </w:pPr>
+      <w:r>
+        <w:rPr>
+          <w:b w:val="off"/>
+          <w:i w:val="off"/>
+          <w:u w:val="none"/>
+        </w:rPr>
+        <w:t>Staub</w:t>
+      </w:r>
+    </w:p>
+    <w:p>
+      <w:pPr>
+        <w:jc w:val="left"/>
+      </w:pPr>
+      <w:r>
+        <w:rPr>
+          <w:b w:val="off"/>
+          <w:i w:val="off"/>
+          <w:u w:val="none"/>
+        </w:rPr>
+        <w:t>Penicillin</w:t>
+      </w:r>
+    </w:p>
+    <w:p>
+      <w:pPr>
+        <w:jc w:val="left"/>
+      </w:pPr>
+      <w:r>
+        <w:rPr>
+          <w:b w:val="off"/>
+          <w:i w:val="off"/>
+          <w:u w:val="none"/>
+        </w:rPr>
+        <w:t>Keine</w:t>
+      </w:r>
+    </w:p>
+    <w:p>
+      <w:pPr>
+        <w:jc w:val="left"/>
+      </w:pPr>
+      <w:r>
+        <w:rPr>
+          <w:b w:val="off"/>
+          <w:i w:val="off"/>
+          <w:u w:val="none"/>
+        </w:rPr>
+        <w:t>Milben</w:t>
+      </w:r>
+    </w:p>
+    <w:p>
+      <w:pPr>
+        <w:jc w:val="left"/>
+      </w:pPr>
+    </w:p>
+    <w:p>
+      <w:pPr>
+        <w:jc w:val="left"/>
+      </w:pPr>
+      <w:r>
+        <w:rPr>
+          <w:b w:val="off"/>
+          <w:i w:val="off"/>
+          <w:u w:val="none"/>
+        </w:rPr>
+        <w:t>Die korrekte Antwort der Beispielaufgabe wäre Antwortmöglichkeit D) Keine.</w:t>
+      </w:r>
+      <w:r>
+        <w:rPr>
+          <w:b w:val="off"/>
+          <w:i w:val="off"/>
+          <w:u w:val="none"/>
+        </w:rPr>
+        <w:t xsi:nil="true"/>
+      </w:r>
+    </w:p>
+    <w:p>
+      <w:pPr>
+        <w:jc w:val="left"/>
+      </w:pPr>
+      <w:r>
+        <w:rPr>
+          <w:b w:val="off"/>
+          <w:i w:val="off"/>
+          <w:u w:val="none"/>
+        </w:rPr>
+        <w:t xsi:nil="true"/>
+      </w:r>
+    </w:p>
+    <w:p>
+      <w:r>
+        <w:br w:type="page"/>
+      </w:r>
+    </w:p>
     <w:p>
       <w:pPr>
         <w:spacing w:before="200" w:after="200" w:line="240" w:lineRule="auto"/>
@@ -5670,6 +6269,427 @@
     </w:p>
     <w:p>
       <w:pPr>
+        <w:jc w:val="left"/>
+      </w:pPr>
+      <w:r>
+        <w:rPr>
+          <w:b w:val="off"/>
+          <w:i w:val="off"/>
+          <w:u w:val="none"/>
+        </w:rPr>
+        <w:t>Zahlenfolgen</w:t>
+      </w:r>
+      <w:r>
+        <w:rPr>
+          <w:b w:val="off"/>
+          <w:i w:val="off"/>
+          <w:u w:val="none"/>
+        </w:rPr>
+        <w:t xml:space="preserve"> </w:t>
+      </w:r>
+    </w:p>
+    <w:p>
+      <w:pPr>
+        <w:jc w:val="left"/>
+      </w:pPr>
+      <w:r>
+        <w:rPr>
+          <w:b w:val="off"/>
+          <w:i w:val="off"/>
+          <w:u w:val="none"/>
+        </w:rPr>
+        <w:t>Bearbeitungszeit für 10 Aufgaben: 15 Minuten</w:t>
+      </w:r>
+    </w:p>
+    <w:tbl>
+      <w:tblPr>
+        <w:tblW w:w="0" w:type="auto"/>
+        <w:tblBorders>
+          <w:top w:val="single"/>
+          <w:left w:val="single"/>
+          <w:bottom w:val="single"/>
+          <w:right w:val="single"/>
+          <w:insideH w:val="single"/>
+          <w:insideV w:val="single"/>
+        </w:tblBorders>
+      </w:tblPr>
+      <w:tr>
+        <w:tc>
+          <w:tcPr>
+            <w:tcW/>
+            <w:vAlign w:val="center"/>
+          </w:tcPr>
+          <w:p>
+            <w:pPr>
+              <w:jc w:val="left"/>
+            </w:pPr>
+            <w:r>
+              <w:rPr>
+                <w:b w:val="off"/>
+                <w:i w:val="off"/>
+                <w:u w:val="none"/>
+              </w:rPr>
+              <w:t xml:space="preserve">In diesem Untertest werden Ihre Fähigkeit eine Zahlenreihe logisch fortzusetzen überprüft. </w:t>
+            </w:r>
+          </w:p>
+          <w:p>
+            <w:pPr>
+              <w:jc w:val="left"/>
+            </w:pPr>
+            <w:r>
+              <w:rPr>
+                <w:b w:val="off"/>
+                <w:i w:val="off"/>
+                <w:u w:val="none"/>
+              </w:rPr>
+              <w:t xml:space="preserve">Ihnen wird pro Aufgabe eine Zahlenreihe präsentiert. Ihre Aufgabe ist es die Regel hinter jeder </w:t>
+            </w:r>
+          </w:p>
+          <w:p>
+            <w:pPr>
+              <w:jc w:val="left"/>
+            </w:pPr>
+            <w:r>
+              <w:rPr>
+                <w:b w:val="off"/>
+                <w:i w:val="off"/>
+                <w:u w:val="none"/>
+              </w:rPr>
+              <w:t xml:space="preserve">Zahlenreihe zu erkennen und anhand dieser die zwei folgenden Zahlen der Reihe zu berechnen. Sollten </w:t>
+            </w:r>
+          </w:p>
+          <w:p>
+            <w:pPr>
+              <w:jc w:val="left"/>
+            </w:pPr>
+            <w:r>
+              <w:rPr>
+                <w:b w:val="off"/>
+                <w:i w:val="off"/>
+                <w:u w:val="none"/>
+              </w:rPr>
+              <w:t xml:space="preserve">die errechneten zahlen nicht unter den Antwortmöglichkeiten A) bis D) zu finden sein, so ist Antwort E) zu wählen. </w:t>
+            </w:r>
+          </w:p>
+          <w:p>
+            <w:pPr>
+              <w:jc w:val="left"/>
+            </w:pPr>
+          </w:p>
+          <w:p>
+            <w:pPr>
+              <w:jc w:val="left"/>
+            </w:pPr>
+            <w:r>
+              <w:rPr>
+                <w:b w:val="off"/>
+                <w:i w:val="off"/>
+                <w:u w:val="none"/>
+              </w:rPr>
+              <w:t xml:space="preserve">Die Aufgaben sind im Single-Choice Format gestellt und jeweils nur eine der gegebenen </w:t>
+            </w:r>
+          </w:p>
+          <w:p>
+            <w:pPr>
+              <w:jc w:val="left"/>
+            </w:pPr>
+            <w:r>
+              <w:rPr>
+                <w:b w:val="off"/>
+                <w:i w:val="off"/>
+                <w:u w:val="none"/>
+              </w:rPr>
+              <w:t xml:space="preserve">Antwortmöglichkeiten A) bis E) ist korrekt. </w:t>
+            </w:r>
+          </w:p>
+          <w:p>
+            <w:pPr>
+              <w:jc w:val="left"/>
+            </w:pPr>
+          </w:p>
+          <w:p>
+            <w:pPr>
+              <w:jc w:val="left"/>
+            </w:pPr>
+            <w:r>
+              <w:rPr>
+                <w:b w:val="off"/>
+                <w:i w:val="off"/>
+                <w:u w:val="none"/>
+              </w:rPr>
+              <w:t xml:space="preserve">Bitte markieren Sie für jede Aufgabe die korrekte Antwort in Ihrem Antwortbogen, da ausschließlich </w:t>
+            </w:r>
+          </w:p>
+          <w:p>
+            <w:pPr>
+              <w:jc w:val="left"/>
+            </w:pPr>
+            <w:r>
+              <w:rPr>
+                <w:b w:val="off"/>
+                <w:i w:val="off"/>
+                <w:u w:val="none"/>
+              </w:rPr>
+              <w:t>dieser für die Auswertung Ihrer Ergebnisse herangezogen wird. Markierungen im Testheft werden nicht beurteilt.</w:t>
+            </w:r>
+          </w:p>
+          <w:p>
+            <w:pPr>
+              <w:jc w:val="left"/>
+            </w:pPr>
+          </w:p>
+          <w:p>
+            <w:pPr>
+              <w:jc w:val="left"/>
+            </w:pPr>
+            <w:r>
+              <w:rPr>
+                <w:b w:val="off"/>
+                <w:i w:val="off"/>
+                <w:u w:val="none"/>
+              </w:rPr>
+              <w:t xml:space="preserve">Das Zurückblättern zum vorherigen Untertest, sowie das selbstständige Weiterblättern zum nächsten Untertest ist nicht erlaubt und führt zum sofortigen Ausschluss von der Prüfung. </w:t>
+            </w:r>
+          </w:p>
+        </w:tc>
+      </w:tr>
+    </w:tbl>
+    <w:p>
+      <w:pPr>
+        <w:jc w:val="left"/>
+      </w:pPr>
+    </w:p>
+    <w:p>
+      <w:pPr>
+        <w:jc w:val="left"/>
+      </w:pPr>
+    </w:p>
+    <w:p>
+      <w:pPr>
+        <w:jc w:val="left"/>
+      </w:pPr>
+      <w:r>
+        <w:rPr>
+          <w:sz w:val="24"/>
+          <w:b w:val="on"/>
+          <w:i w:val="off"/>
+          <w:u w:val="none"/>
+        </w:rPr>
+        <w:t xml:space="preserve">Beispielaufgabe: </w:t>
+      </w:r>
+    </w:p>
+    <w:p>
+      <w:pPr>
+        <w:jc w:val="left"/>
+      </w:pPr>
+      <w:r>
+        <w:rPr>
+          <w:b w:val="off"/>
+          <w:i w:val="off"/>
+          <w:u w:val="none"/>
+        </w:rPr>
+        <w:t xml:space="preserve">2 </w:t>
+      </w:r>
+      <w:r>
+        <w:rPr>
+          <w:b w:val="off"/>
+          <w:i w:val="off"/>
+          <w:u w:val="none"/>
+        </w:rPr>
+        <w:t>4</w:t>
+      </w:r>
+      <w:r>
+        <w:rPr>
+          <w:b w:val="off"/>
+          <w:i w:val="off"/>
+          <w:u w:val="none"/>
+        </w:rPr>
+        <w:t xml:space="preserve">3 </w:t>
+      </w:r>
+      <w:r>
+        <w:rPr>
+          <w:b w:val="off"/>
+          <w:i w:val="off"/>
+          <w:u w:val="none"/>
+        </w:rPr>
+        <w:t xml:space="preserve">6 </w:t>
+      </w:r>
+      <w:r>
+        <w:rPr>
+          <w:b w:val="off"/>
+          <w:i w:val="off"/>
+          <w:u w:val="none"/>
+        </w:rPr>
+        <w:t xml:space="preserve">5 </w:t>
+      </w:r>
+      <w:r>
+        <w:rPr>
+          <w:b w:val="off"/>
+          <w:i w:val="off"/>
+          <w:u w:val="none"/>
+        </w:rPr>
+        <w:t>10</w:t>
+      </w:r>
+      <w:r>
+        <w:rPr>
+          <w:b w:val="off"/>
+          <w:i w:val="off"/>
+          <w:u w:val="none"/>
+        </w:rPr>
+        <w:t xsi:nil="true"/>
+      </w:r>
+      <w:r>
+        <w:rPr>
+          <w:b w:val="off"/>
+          <w:i w:val="off"/>
+          <w:u w:val="none"/>
+        </w:rPr>
+        <w:t xml:space="preserve">  9</w:t>
+      </w:r>
+      <w:r>
+        <w:rPr>
+          <w:b w:val="off"/>
+          <w:i w:val="off"/>
+          <w:u w:val="none"/>
+        </w:rPr>
+        <w:t xsi:nil="true"/>
+      </w:r>
+      <w:r>
+        <w:rPr>
+          <w:b w:val="off"/>
+          <w:i w:val="off"/>
+          <w:u w:val="none"/>
+        </w:rPr>
+        <w:t xml:space="preserve">?  </w:t>
+      </w:r>
+      <w:r>
+        <w:rPr>
+          <w:b w:val="off"/>
+          <w:i w:val="off"/>
+          <w:u w:val="none"/>
+        </w:rPr>
+        <w:t xsi:nil="true"/>
+      </w:r>
+      <w:r>
+        <w:rPr>
+          <w:b w:val="off"/>
+          <w:i w:val="off"/>
+          <w:u w:val="none"/>
+        </w:rPr>
+        <w:t>?</w:t>
+      </w:r>
+    </w:p>
+    <w:p>
+      <w:pPr>
+        <w:jc w:val="left"/>
+      </w:pPr>
+      <w:r>
+        <w:rPr>
+          <w:b w:val="off"/>
+          <w:i w:val="off"/>
+          <w:u w:val="none"/>
+        </w:rPr>
+        <w:t>18/17</w:t>
+      </w:r>
+    </w:p>
+    <w:p>
+      <w:pPr>
+        <w:jc w:val="left"/>
+      </w:pPr>
+      <w:r>
+        <w:rPr>
+          <w:b w:val="off"/>
+          <w:i w:val="off"/>
+          <w:u w:val="none"/>
+        </w:rPr>
+        <w:t>19/18</w:t>
+      </w:r>
+    </w:p>
+    <w:p>
+      <w:pPr>
+        <w:jc w:val="left"/>
+      </w:pPr>
+      <w:r>
+        <w:rPr>
+          <w:b w:val="off"/>
+          <w:i w:val="off"/>
+          <w:u w:val="none"/>
+        </w:rPr>
+        <w:t>20/21</w:t>
+      </w:r>
+    </w:p>
+    <w:p>
+      <w:pPr>
+        <w:jc w:val="left"/>
+      </w:pPr>
+      <w:r>
+        <w:rPr>
+          <w:b w:val="off"/>
+          <w:i w:val="off"/>
+          <w:u w:val="none"/>
+        </w:rPr>
+        <w:t>17/18</w:t>
+      </w:r>
+    </w:p>
+    <w:p>
+      <w:pPr>
+        <w:jc w:val="left"/>
+      </w:pPr>
+      <w:r>
+        <w:rPr>
+          <w:b w:val="off"/>
+          <w:i w:val="off"/>
+          <w:u w:val="none"/>
+        </w:rPr>
+        <w:t>16/17</w:t>
+      </w:r>
+    </w:p>
+    <w:p>
+      <w:pPr>
+        <w:jc w:val="left"/>
+      </w:pPr>
+    </w:p>
+    <w:p>
+      <w:pPr>
+        <w:jc w:val="left"/>
+      </w:pPr>
+      <w:r>
+        <w:rPr>
+          <w:b w:val="off"/>
+          <w:i w:val="off"/>
+          <w:u w:val="none"/>
+        </w:rPr>
+        <w:t xml:space="preserve">Die korrekte Antwort der Beispielaufgabe wäre Antwortmöglichkeit A). </w:t>
+      </w:r>
+    </w:p>
+    <w:p>
+      <w:pPr>
+        <w:jc w:val="left"/>
+      </w:pPr>
+      <w:r>
+        <w:rPr>
+          <w:rFonts w:ascii="Montserrat" w:hAnsi="Montserrat" w:cs="Montserrat" w:eastAsia="Montserrat"/>
+          <w:sz w:val="36"/>
+          <w:b w:val="on"/>
+          <w:i w:val="off"/>
+          <w:u w:val="none"/>
+          <w:color w:val="000000"/>
+        </w:rPr>
+        <w:t xsi:nil="true"/>
+      </w:r>
+    </w:p>
+    <w:p>
+      <w:pPr>
+        <w:jc w:val="left"/>
+      </w:pPr>
+    </w:p>
+    <w:p>
+      <w:r>
+        <w:br w:type="page"/>
+      </w:r>
+    </w:p>
+    <w:p>
+      <w:pPr>
         <w:spacing w:before="480" w:after="360" w:line="240" w:lineRule="auto"/>
         <w:jc w:val="left"/>
       </w:pPr>
@@ -6531,6 +7551,1807 @@
     </w:p>
     <w:p>
       <w:pPr>
+        <w:jc w:val="left"/>
+      </w:pPr>
+      <w:r>
+        <w:rPr>
+          <w:b w:val="off"/>
+          <w:i w:val="off"/>
+          <w:u w:val="none"/>
+        </w:rPr>
+        <w:t>Implikationen erkennen</w:t>
+      </w:r>
+    </w:p>
+    <w:p>
+      <w:pPr>
+        <w:jc w:val="left"/>
+      </w:pPr>
+      <w:r>
+        <w:rPr>
+          <w:b w:val="off"/>
+          <w:i w:val="off"/>
+          <w:u w:val="none"/>
+        </w:rPr>
+        <w:t>Bearbeitungszeit für 10 Aufgaben: 10 Minuten</w:t>
+      </w:r>
+    </w:p>
+    <w:tbl>
+      <w:tblPr>
+        <w:tblW w:w="0" w:type="auto"/>
+        <w:tblBorders>
+          <w:top w:val="single"/>
+          <w:left w:val="single"/>
+          <w:bottom w:val="single"/>
+          <w:right w:val="single"/>
+          <w:insideH w:val="single"/>
+          <w:insideV w:val="single"/>
+        </w:tblBorders>
+      </w:tblPr>
+      <w:tr>
+        <w:tc>
+          <w:tcPr>
+            <w:tcW/>
+            <w:vAlign w:val="center"/>
+          </w:tcPr>
+          <w:p>
+            <w:pPr>
+              <w:jc w:val="left"/>
+            </w:pPr>
+            <w:r>
+              <w:rPr>
+                <w:b w:val="off"/>
+                <w:i w:val="off"/>
+                <w:u w:val="none"/>
+              </w:rPr>
+              <w:t xml:space="preserve">In diesem Untertest wird überprüft, ob sie sich die Informationen der vorher gezeigten Allergieausweise der einzelnen Personen einprägen konnten. Bitte beantworten Sie die folgenden Fragen zu den </w:t>
+            </w:r>
+          </w:p>
+          <w:p>
+            <w:pPr>
+              <w:jc w:val="left"/>
+            </w:pPr>
+            <w:r>
+              <w:rPr>
+                <w:b w:val="off"/>
+                <w:i w:val="off"/>
+                <w:u w:val="none"/>
+              </w:rPr>
+              <w:t xml:space="preserve">Allergieausweisen. </w:t>
+            </w:r>
+          </w:p>
+          <w:p>
+            <w:pPr>
+              <w:jc w:val="left"/>
+            </w:pPr>
+          </w:p>
+          <w:p>
+            <w:pPr>
+              <w:jc w:val="left"/>
+            </w:pPr>
+            <w:r>
+              <w:rPr>
+                <w:b w:val="off"/>
+                <w:i w:val="off"/>
+                <w:u w:val="none"/>
+              </w:rPr>
+              <w:t xml:space="preserve">Die Aufgaben sind im Single-Choice Format gestellt und jeweils nur der gegebenen Antwortmöglichkeiten A) bis E) ist korrekt. </w:t>
+            </w:r>
+          </w:p>
+          <w:p>
+            <w:pPr>
+              <w:jc w:val="left"/>
+            </w:pPr>
+            <w:r>
+              <w:rPr>
+                <w:b w:val="off"/>
+                <w:i w:val="off"/>
+                <w:u w:val="none"/>
+              </w:rPr>
+              <w:t xml:space="preserve">Bitte markieren Sie für jede Aufgabe die korrekte Antwort in Ihrem Antwortbogen, da ausschließlich </w:t>
+            </w:r>
+          </w:p>
+          <w:p>
+            <w:pPr>
+              <w:jc w:val="left"/>
+            </w:pPr>
+            <w:r>
+              <w:rPr>
+                <w:b w:val="off"/>
+                <w:i w:val="off"/>
+                <w:u w:val="none"/>
+              </w:rPr>
+              <w:t>dieser für die Auswertung Ihrer Ergebnisse herangezogen wird. Markierungen im Testheft werden nicht beurteilt.</w:t>
+            </w:r>
+          </w:p>
+          <w:p>
+            <w:pPr>
+              <w:jc w:val="left"/>
+            </w:pPr>
+          </w:p>
+          <w:p>
+            <w:pPr>
+              <w:jc w:val="left"/>
+            </w:pPr>
+            <w:r>
+              <w:rPr>
+                <w:b w:val="off"/>
+                <w:i w:val="off"/>
+                <w:u w:val="none"/>
+              </w:rPr>
+              <w:t xml:space="preserve">Das Zurückblättern zum vorherigen Untertest, sowie das selbstständige Weiterblättern zum nächsten Untertest ist nicht erlaubt und führt zum sofortigen Ausschluss von der Prüfung. </w:t>
+            </w:r>
+          </w:p>
+          <w:p>
+            <w:pPr>
+              <w:jc w:val="left"/>
+            </w:pPr>
+          </w:p>
+          <w:p>
+            <w:pPr>
+              <w:jc w:val="left"/>
+            </w:pPr>
+            <w:r>
+              <w:rPr>
+                <w:b w:val="off"/>
+                <w:i w:val="off"/>
+                <w:u w:val="none"/>
+              </w:rPr>
+              <w:t xml:space="preserve">Sie dürfen mit der Bearbeitung der Aufgaben erst beginnen, wenn der Testleiter den Untertest </w:t>
+            </w:r>
+          </w:p>
+          <w:p>
+            <w:pPr>
+              <w:jc w:val="left"/>
+            </w:pPr>
+            <w:r>
+              <w:rPr>
+                <w:b w:val="off"/>
+                <w:i w:val="off"/>
+                <w:u w:val="none"/>
+              </w:rPr>
+              <w:t xml:space="preserve">freigegeben hat! </w:t>
+            </w:r>
+          </w:p>
+        </w:tc>
+      </w:tr>
+    </w:tbl>
+    <w:p>
+      <w:pPr>
+        <w:jc w:val="left"/>
+      </w:pPr>
+    </w:p>
+    <w:p>
+      <w:pPr>
+        <w:jc w:val="left"/>
+      </w:pPr>
+    </w:p>
+    <w:p>
+      <w:pPr>
+        <w:jc w:val="left"/>
+      </w:pPr>
+      <w:r>
+        <w:rPr>
+          <w:sz w:val="24"/>
+          <w:b w:val="on"/>
+          <w:i w:val="off"/>
+          <w:u w:val="none"/>
+        </w:rPr>
+        <w:t xml:space="preserve">Beispielaufgabe: </w:t>
+      </w:r>
+    </w:p>
+    <w:p>
+      <w:pPr>
+        <w:jc w:val="left"/>
+      </w:pPr>
+      <w:r>
+        <w:rPr>
+          <w:b w:val="off"/>
+          <w:i w:val="off"/>
+          <w:u w:val="none"/>
+        </w:rPr>
+        <w:t>„Alle Hunde sind Katzen.“</w:t>
+      </w:r>
+      <w:r>
+        <w:rPr>
+          <w:b w:val="off"/>
+          <w:i w:val="off"/>
+          <w:u w:val="none"/>
+        </w:rPr>
+        <w:t>„Alle Katzen sind Pferde.“</w:t>
+      </w:r>
+    </w:p>
+    <w:p>
+      <w:pPr>
+        <w:jc w:val="left"/>
+      </w:pPr>
+      <w:r>
+        <w:rPr>
+          <w:b w:val="off"/>
+          <w:i w:val="off"/>
+          <w:u w:val="none"/>
+        </w:rPr>
+        <w:t>Alle Hunde sind Pferde.</w:t>
+      </w:r>
+    </w:p>
+    <w:p>
+      <w:pPr>
+        <w:jc w:val="left"/>
+      </w:pPr>
+      <w:r>
+        <w:rPr>
+          <w:b w:val="off"/>
+          <w:i w:val="off"/>
+          <w:u w:val="none"/>
+        </w:rPr>
+        <w:t>Keine Hunde sind Pferde.</w:t>
+      </w:r>
+    </w:p>
+    <w:p>
+      <w:pPr>
+        <w:jc w:val="left"/>
+      </w:pPr>
+      <w:r>
+        <w:rPr>
+          <w:b w:val="off"/>
+          <w:i w:val="off"/>
+          <w:u w:val="none"/>
+        </w:rPr>
+        <w:t>Einige Hunde sind keine Pferde.</w:t>
+      </w:r>
+    </w:p>
+    <w:p>
+      <w:pPr>
+        <w:jc w:val="left"/>
+      </w:pPr>
+      <w:r>
+        <w:rPr>
+          <w:b w:val="off"/>
+          <w:i w:val="off"/>
+          <w:u w:val="none"/>
+        </w:rPr>
+        <w:t>Alle Pferde sind Hunde.</w:t>
+      </w:r>
+    </w:p>
+    <w:p>
+      <w:pPr>
+        <w:jc w:val="left"/>
+      </w:pPr>
+      <w:r>
+        <w:rPr>
+          <w:b w:val="off"/>
+          <w:i w:val="off"/>
+          <w:u w:val="none"/>
+        </w:rPr>
+        <w:t>Keine der Antworten ist richtig.</w:t>
+      </w:r>
+    </w:p>
+    <w:p>
+      <w:pPr>
+        <w:jc w:val="left"/>
+      </w:pPr>
+    </w:p>
+    <w:p>
+      <w:pPr>
+        <w:jc w:val="left"/>
+      </w:pPr>
+      <w:r>
+        <w:rPr>
+          <w:b w:val="off"/>
+          <w:i w:val="off"/>
+          <w:u w:val="none"/>
+        </w:rPr>
+        <w:t>Die korrekte Antwort der Beispielaufgabe wäre Antwortmöglichkeit A) Alle Hunde sind Pferde.</w:t>
+      </w:r>
+    </w:p>
+    <w:p>
+      <w:pPr>
+        <w:jc w:val="left"/>
+      </w:pPr>
+      <w:r>
+        <w:rPr>
+          <w:b w:val="off"/>
+          <w:i w:val="off"/>
+          <w:u w:val="none"/>
+        </w:rPr>
+        <w:t xsi:nil="true"/>
+      </w:r>
+    </w:p>
+    <w:p>
+      <w:pPr>
+        <w:jc w:val="left"/>
+      </w:pPr>
+    </w:p>
+    <w:p>
+      <w:pPr>
+        <w:jc w:val="left"/>
+      </w:pPr>
+      <w:r>
+        <w:rPr>
+          <w:b w:val="off"/>
+          <w:i w:val="off"/>
+          <w:u w:val="none"/>
+        </w:rPr>
+        <w:t xml:space="preserve">Emotionen </w:t>
+      </w:r>
+      <w:r>
+        <w:rPr>
+          <w:b w:val="off"/>
+          <w:i w:val="off"/>
+          <w:u w:val="none"/>
+        </w:rPr>
+        <w:t>regulieren</w:t>
+      </w:r>
+    </w:p>
+    <w:p>
+      <w:pPr>
+        <w:jc w:val="left"/>
+      </w:pPr>
+      <w:r>
+        <w:rPr>
+          <w:b w:val="on"/>
+          <w:i w:val="off"/>
+          <w:u w:val="none"/>
+        </w:rPr>
+        <w:t>Bearbeitungszeit für 1</w:t>
+      </w:r>
+      <w:r>
+        <w:rPr>
+          <w:b w:val="on"/>
+          <w:i w:val="off"/>
+          <w:u w:val="none"/>
+        </w:rPr>
+        <w:t>2</w:t>
+      </w:r>
+      <w:r>
+        <w:rPr>
+          <w:b w:val="on"/>
+          <w:i w:val="off"/>
+          <w:u w:val="none"/>
+        </w:rPr>
+        <w:t xml:space="preserve"> Aufgaben: 1</w:t>
+      </w:r>
+      <w:r>
+        <w:rPr>
+          <w:b w:val="on"/>
+          <w:i w:val="off"/>
+          <w:u w:val="none"/>
+        </w:rPr>
+        <w:t>8</w:t>
+      </w:r>
+      <w:r>
+        <w:rPr>
+          <w:b w:val="on"/>
+          <w:i w:val="off"/>
+          <w:u w:val="none"/>
+        </w:rPr>
+        <w:t xml:space="preserve"> Minuten</w:t>
+      </w:r>
+    </w:p>
+    <w:tbl>
+      <w:tblPr>
+        <w:tblW w:w="0" w:type="auto"/>
+        <w:tblBorders>
+          <w:top w:val="single"/>
+          <w:left w:val="single"/>
+          <w:bottom w:val="single"/>
+          <w:right w:val="single"/>
+          <w:insideH w:val="single"/>
+          <w:insideV w:val="single"/>
+        </w:tblBorders>
+      </w:tblPr>
+      <w:tr>
+        <w:tc>
+          <w:tcPr>
+            <w:tcW/>
+            <w:vAlign w:val="center"/>
+          </w:tcPr>
+          <w:p>
+            <w:pPr>
+              <w:jc w:val="both"/>
+            </w:pPr>
+            <w:r>
+              <w:rPr>
+                <w:b w:val="off"/>
+                <w:i w:val="off"/>
+                <w:u w:val="none"/>
+              </w:rPr>
+              <w:t>Der folgende Untertest überprüft Ihre Fähigkeit</w:t>
+            </w:r>
+            <w:r>
+              <w:rPr>
+                <w:b w:val="off"/>
+                <w:i w:val="off"/>
+                <w:u w:val="none"/>
+              </w:rPr>
+              <w:t xml:space="preserve">, wie mit negativen </w:t>
+            </w:r>
+            <w:r>
+              <w:rPr>
+                <w:b w:val="off"/>
+                <w:i w:val="off"/>
+                <w:u w:val="none"/>
+              </w:rPr>
+              <w:t xml:space="preserve">Emotionen einer Person in fiktiven Situationen </w:t>
+            </w:r>
+            <w:r>
+              <w:rPr>
+                <w:b w:val="off"/>
+                <w:i w:val="off"/>
+                <w:u w:val="none"/>
+              </w:rPr>
+              <w:t>umzugehen ist</w:t>
+            </w:r>
+            <w:r>
+              <w:rPr>
+                <w:b w:val="off"/>
+                <w:i w:val="off"/>
+                <w:u w:val="none"/>
+              </w:rPr>
+              <w:t xml:space="preserve">. Ihnen werden dafür eine Situationsbeschreibung sowie </w:t>
+            </w:r>
+            <w:r>
+              <w:rPr>
+                <w:b w:val="off"/>
+                <w:i w:val="off"/>
+                <w:u w:val="none"/>
+              </w:rPr>
+              <w:t xml:space="preserve">unterhalb vier Gedankengänge </w:t>
+            </w:r>
+            <w:r>
+              <w:rPr>
+                <w:b w:val="off"/>
+                <w:i w:val="off"/>
+                <w:u w:val="none"/>
+              </w:rPr>
+              <w:t xml:space="preserve">vorgelegt. </w:t>
+            </w:r>
+          </w:p>
+          <w:p>
+            <w:pPr>
+              <w:jc w:val="both"/>
+            </w:pPr>
+          </w:p>
+          <w:p>
+            <w:pPr>
+              <w:jc w:val="both"/>
+            </w:pPr>
+            <w:r>
+              <w:rPr>
+                <w:b w:val="off"/>
+                <w:i w:val="off"/>
+                <w:u w:val="none"/>
+              </w:rPr>
+              <w:t>Ihre Aufgabe besteht darin sich in die Situationen hineinzuversetzen</w:t>
+            </w:r>
+            <w:r>
+              <w:rPr>
+                <w:b w:val="off"/>
+                <w:i w:val="off"/>
+                <w:u w:val="none"/>
+              </w:rPr>
+              <w:t>. Beachten</w:t>
+            </w:r>
+            <w:r>
+              <w:rPr>
+                <w:b w:val="off"/>
+                <w:i w:val="off"/>
+                <w:u w:val="none"/>
+              </w:rPr>
+              <w:t xml:space="preserve"> </w:t>
+            </w:r>
+            <w:r>
+              <w:rPr>
+                <w:b w:val="off"/>
+                <w:i w:val="off"/>
+                <w:u w:val="none"/>
+              </w:rPr>
+              <w:t xml:space="preserve">Sie dabei </w:t>
+            </w:r>
+            <w:r>
+              <w:rPr>
+                <w:b w:val="off"/>
+                <w:i w:val="off"/>
+                <w:u w:val="none"/>
+              </w:rPr>
+              <w:t>Ziele, welche die betroffene Person in dieser Situation erreichen muss, welche Ressourcen ihr zur Verfügung stehen, wie sie sich im Moment fühlt und wie sie die Situation aktuell einschätzt. Anschließend müssen Sie bewerten, welche der vier Möglichkeiten am besten geeignet ist, um den Umgang mit den Emotionen zu bewältigen und die Ziele der Person zu erreichen.</w:t>
+            </w:r>
+          </w:p>
+          <w:p>
+            <w:pPr>
+              <w:jc w:val="both"/>
+            </w:pPr>
+            <w:r>
+              <w:rPr>
+                <w:b w:val="off"/>
+                <w:i w:val="off"/>
+                <w:u w:val="none"/>
+              </w:rPr>
+              <w:t xsi:nil="true"/>
+            </w:r>
+            <w:r>
+              <w:rPr>
+                <w:b w:val="off"/>
+                <w:i w:val="off"/>
+                <w:u w:val="none"/>
+              </w:rPr>
+              <w:t xml:space="preserve">Die Aufgaben sind im Single-Choice Format gestellt und jeweils nur der gegebenen Antwortmöglichkeiten A) bis </w:t>
+            </w:r>
+            <w:r>
+              <w:rPr>
+                <w:b w:val="off"/>
+                <w:i w:val="off"/>
+                <w:u w:val="none"/>
+              </w:rPr>
+              <w:t>D</w:t>
+            </w:r>
+            <w:r>
+              <w:rPr>
+                <w:b w:val="off"/>
+                <w:i w:val="off"/>
+                <w:u w:val="none"/>
+              </w:rPr>
+              <w:t xml:space="preserve">) ist korrekt. </w:t>
+            </w:r>
+          </w:p>
+          <w:p>
+            <w:pPr>
+              <w:jc w:val="both"/>
+            </w:pPr>
+            <w:r>
+              <w:rPr>
+                <w:b w:val="off"/>
+                <w:i w:val="off"/>
+                <w:u w:val="none"/>
+              </w:rPr>
+              <w:t xml:space="preserve">Bitte markieren Sie für jede Aufgabe die korrekte Antwort in Ihrem Antwortbogen, da ausschließlich </w:t>
+            </w:r>
+          </w:p>
+          <w:p>
+            <w:pPr>
+              <w:jc w:val="both"/>
+            </w:pPr>
+            <w:r>
+              <w:rPr>
+                <w:b w:val="off"/>
+                <w:i w:val="off"/>
+                <w:u w:val="none"/>
+              </w:rPr>
+              <w:t>dieser für die Auswertung Ihrer Ergebnisse herangezogen wird. Markierungen im Testheft werden nicht beurteilt.</w:t>
+            </w:r>
+          </w:p>
+          <w:p>
+            <w:pPr>
+              <w:jc w:val="both"/>
+            </w:pPr>
+          </w:p>
+          <w:p>
+            <w:pPr>
+              <w:jc w:val="both"/>
+            </w:pPr>
+            <w:r>
+              <w:rPr>
+                <w:b w:val="off"/>
+                <w:i w:val="off"/>
+                <w:u w:val="none"/>
+              </w:rPr>
+              <w:t xml:space="preserve">Das Zurückblättern zum vorherigen Untertest, sowie das selbstständige Weiterblättern zum nächsten Untertest ist nicht erlaubt und führt zum sofortigen Ausschluss von der Prüfung. </w:t>
+            </w:r>
+          </w:p>
+          <w:p>
+            <w:pPr>
+              <w:jc w:val="both"/>
+            </w:pPr>
+          </w:p>
+          <w:p>
+            <w:pPr>
+              <w:jc w:val="both"/>
+            </w:pPr>
+            <w:r>
+              <w:rPr>
+                <w:b w:val="off"/>
+                <w:i w:val="off"/>
+                <w:u w:val="none"/>
+              </w:rPr>
+              <w:t xml:space="preserve">Sie dürfen mit der Bearbeitung der Aufgaben erst beginnen, wenn der Testleiter den Untertest </w:t>
+            </w:r>
+          </w:p>
+          <w:p>
+            <w:pPr>
+              <w:jc w:val="both"/>
+            </w:pPr>
+            <w:r>
+              <w:rPr>
+                <w:b w:val="off"/>
+                <w:i w:val="off"/>
+                <w:u w:val="none"/>
+              </w:rPr>
+              <w:t xml:space="preserve">freigegeben hat! </w:t>
+            </w:r>
+          </w:p>
+        </w:tc>
+      </w:tr>
+    </w:tbl>
+    <w:p>
+      <w:pPr>
+        <w:jc w:val="left"/>
+      </w:pPr>
+    </w:p>
+    <w:p>
+      <w:pPr>
+        <w:jc w:val="left"/>
+      </w:pPr>
+    </w:p>
+    <w:p>
+      <w:pPr>
+        <w:jc w:val="left"/>
+      </w:pPr>
+      <w:r>
+        <w:rPr>
+          <w:sz w:val="24"/>
+          <w:b w:val="on"/>
+          <w:i w:val="off"/>
+          <w:u w:val="none"/>
+        </w:rPr>
+        <w:t xml:space="preserve">Beispielaufgabe: </w:t>
+      </w:r>
+    </w:p>
+    <w:p>
+      <w:pPr>
+        <w:jc w:val="both"/>
+      </w:pPr>
+      <w:r>
+        <w:rPr>
+          <w:b w:val="off"/>
+          <w:i w:val="off"/>
+          <w:u w:val="none"/>
+        </w:rPr>
+        <w:t xml:space="preserve">Anna bereitet sich intensiv auf den </w:t>
+      </w:r>
+      <w:r>
+        <w:rPr>
+          <w:b w:val="off"/>
+          <w:i w:val="off"/>
+          <w:u w:val="none"/>
+        </w:rPr>
+        <w:t>MedAT</w:t>
+      </w:r>
+      <w:r>
+        <w:rPr>
+          <w:b w:val="off"/>
+          <w:i w:val="off"/>
+          <w:u w:val="none"/>
+        </w:rPr>
+        <w:t xml:space="preserve"> vor. </w:t>
+      </w:r>
+      <w:r>
+        <w:rPr>
+          <w:b w:val="off"/>
+          <w:i w:val="off"/>
+          <w:u w:val="none"/>
+        </w:rPr>
+        <w:t xml:space="preserve">Sie weiß aus Erfahrung, dass sie bei stressigen Situationen oft nervös und ängstlich wird, was sich negativ auf ihre Leistung auswirkt. </w:t>
+      </w:r>
+      <w:r>
+        <w:rPr>
+          <w:b w:val="off"/>
+          <w:i w:val="off"/>
+          <w:u w:val="none"/>
+        </w:rPr>
+        <w:t>Sie hat sich dafür entschieden, einige Techniken zu erlernen, um ihre Emotionen während des Tests besser zu regulieren</w:t>
+      </w:r>
+      <w:r>
+        <w:rPr>
+          <w:b w:val="off"/>
+          <w:i w:val="off"/>
+          <w:u w:val="none"/>
+        </w:rPr>
+        <w:t>, welche jedes Mal funktioniert haben</w:t>
+      </w:r>
+      <w:r>
+        <w:rPr>
+          <w:b w:val="off"/>
+          <w:i w:val="off"/>
+          <w:u w:val="none"/>
+        </w:rPr>
+        <w:t>. Als sie jedoch während einer Übung immer wieder dieselbe Frage falsch beantwortet, beginnt sie, sich zu ärgern und verliert langsam die Konzentration. Was soll Anna Ihrer Meinung nach in dieser Situation machen?</w:t>
+      </w:r>
+    </w:p>
+    <w:tbl>
+      <w:tblPr>
+        <w:tblW w:w="0" w:type="auto"/>
+        <w:tblBorders>
+          <w:top w:val="single"/>
+          <w:left w:val="single"/>
+          <w:bottom w:val="single"/>
+          <w:right w:val="single"/>
+          <w:insideH w:val="single"/>
+          <w:insideV w:val="single"/>
+        </w:tblBorders>
+      </w:tblPr>
+      <w:tr>
+        <w:tc>
+          <w:tcPr>
+            <w:tcW/>
+            <w:vAlign w:val=""/>
+          </w:tcPr>
+          <w:p>
+            <w:pPr>
+              <w:jc w:val="left"/>
+            </w:pPr>
+            <w:r>
+              <w:rPr>
+                <w:b w:val="off"/>
+                <w:i w:val="off"/>
+                <w:u w:val="none"/>
+              </w:rPr>
+              <w:t>A</w:t>
+            </w:r>
+          </w:p>
+        </w:tc>
+        <w:tc>
+          <w:tcPr>
+            <w:tcW/>
+            <w:vAlign w:val=""/>
+          </w:tcPr>
+          <w:p>
+            <w:pPr>
+              <w:jc w:val="center"/>
+            </w:pPr>
+            <w:r>
+              <w:rPr>
+                <w:b w:val="off"/>
+                <w:i w:val="off"/>
+                <w:u w:val="none"/>
+              </w:rPr>
+              <w:t>Ich mache eine kurze Pause und beruhige mich</w:t>
+            </w:r>
+          </w:p>
+        </w:tc>
+      </w:tr>
+      <w:tr>
+        <w:tc>
+          <w:tcPr>
+            <w:tcW/>
+            <w:vAlign w:val=""/>
+          </w:tcPr>
+          <w:p>
+            <w:pPr>
+              <w:jc w:val="left"/>
+            </w:pPr>
+            <w:r>
+              <w:rPr>
+                <w:b w:val="off"/>
+                <w:i w:val="off"/>
+                <w:u w:val="none"/>
+              </w:rPr>
+              <w:t>B</w:t>
+            </w:r>
+          </w:p>
+        </w:tc>
+        <w:tc>
+          <w:tcPr>
+            <w:tcW/>
+            <w:vAlign w:val=""/>
+          </w:tcPr>
+          <w:p>
+            <w:pPr>
+              <w:jc w:val="center"/>
+            </w:pPr>
+            <w:r>
+              <w:rPr>
+                <w:b w:val="off"/>
+                <w:i w:val="off"/>
+                <w:u w:val="none"/>
+              </w:rPr>
+              <w:t>Ich überspringe die Frage, da ich sowieso nicht kann</w:t>
+            </w:r>
+          </w:p>
+        </w:tc>
+      </w:tr>
+      <w:tr>
+        <w:tc>
+          <w:tcPr>
+            <w:tcW/>
+            <w:vAlign w:val=""/>
+          </w:tcPr>
+          <w:p>
+            <w:pPr>
+              <w:jc w:val="left"/>
+            </w:pPr>
+            <w:r>
+              <w:rPr>
+                <w:b w:val="off"/>
+                <w:i w:val="off"/>
+                <w:u w:val="none"/>
+              </w:rPr>
+              <w:t>C</w:t>
+            </w:r>
+          </w:p>
+        </w:tc>
+        <w:tc>
+          <w:tcPr>
+            <w:tcW/>
+            <w:vAlign w:val=""/>
+          </w:tcPr>
+          <w:p>
+            <w:pPr>
+              <w:jc w:val="center"/>
+            </w:pPr>
+            <w:r>
+              <w:rPr>
+                <w:b w:val="off"/>
+                <w:i w:val="off"/>
+                <w:u w:val="none"/>
+              </w:rPr>
+              <w:t xml:space="preserve">Ich sage mir, dass ich </w:t>
+            </w:r>
+            <w:r>
+              <w:rPr>
+                <w:b w:val="off"/>
+                <w:i w:val="off"/>
+                <w:u w:val="none"/>
+              </w:rPr>
+              <w:t xml:space="preserve">mich intensiv vorbereitet </w:t>
+            </w:r>
+            <w:r>
+              <w:rPr>
+                <w:b w:val="off"/>
+                <w:i w:val="off"/>
+                <w:u w:val="none"/>
+              </w:rPr>
+              <w:t>habe</w:t>
+            </w:r>
+          </w:p>
+        </w:tc>
+      </w:tr>
+      <w:tr>
+        <w:tc>
+          <w:tcPr>
+            <w:tcW/>
+            <w:vAlign w:val=""/>
+          </w:tcPr>
+          <w:p>
+            <w:pPr>
+              <w:jc w:val="left"/>
+            </w:pPr>
+            <w:r>
+              <w:rPr>
+                <w:b w:val="off"/>
+                <w:i w:val="off"/>
+                <w:u w:val="none"/>
+              </w:rPr>
+              <w:t>D</w:t>
+            </w:r>
+          </w:p>
+        </w:tc>
+        <w:tc>
+          <w:tcPr>
+            <w:tcW/>
+            <w:vAlign w:val=""/>
+          </w:tcPr>
+          <w:p>
+            <w:pPr>
+              <w:jc w:val="center"/>
+            </w:pPr>
+            <w:r>
+              <w:rPr>
+                <w:b w:val="off"/>
+                <w:i w:val="off"/>
+                <w:u w:val="none"/>
+              </w:rPr>
+              <w:t xml:space="preserve">Ich sage mir, dass meine Nervosität mich nicht hindern </w:t>
+            </w:r>
+            <w:r>
+              <w:rPr>
+                <w:b w:val="off"/>
+                <w:i w:val="off"/>
+                <w:u w:val="none"/>
+              </w:rPr>
+              <w:t>kann</w:t>
+            </w:r>
+          </w:p>
+        </w:tc>
+      </w:tr>
+    </w:tbl>
+    <w:p>
+      <w:pPr>
+        <w:jc w:val="left"/>
+      </w:pPr>
+    </w:p>
+    <w:p>
+      <w:pPr>
+        <w:jc w:val="left"/>
+      </w:pPr>
+      <w:r>
+        <w:rPr>
+          <w:b w:val="off"/>
+          <w:i w:val="off"/>
+          <w:u w:val="none"/>
+        </w:rPr>
+        <w:t>Die korrekte Auswahl der Gefühle der Beispielaufgabe wäre:</w:t>
+      </w:r>
+      <w:r>
+        <w:rPr>
+          <w:b w:val="off"/>
+          <w:i w:val="off"/>
+          <w:u w:val="none"/>
+        </w:rPr>
+        <w:t xml:space="preserve"> C)</w:t>
+      </w:r>
+    </w:p>
+    <w:p>
+      <w:pPr>
+        <w:jc w:val="left"/>
+      </w:pPr>
+    </w:p>
+    <w:p>
+      <w:pPr>
+        <w:jc w:val="left"/>
+      </w:pPr>
+      <w:r>
+        <w:rPr>
+          <w:b w:val="off"/>
+          <w:i w:val="off"/>
+          <w:u w:val="none"/>
+        </w:rPr>
+        <w:t xsi:nil="true"/>
+      </w:r>
+    </w:p>
+    <w:p>
+      <w:pPr>
+        <w:jc w:val="left"/>
+      </w:pPr>
+      <w:r>
+        <w:rPr>
+          <w:b w:val="off"/>
+          <w:i w:val="off"/>
+          <w:u w:val="none"/>
+        </w:rPr>
+        <w:t>Emotionen Erkennen</w:t>
+      </w:r>
+    </w:p>
+    <w:p>
+      <w:pPr>
+        <w:jc w:val="left"/>
+      </w:pPr>
+      <w:r>
+        <w:rPr>
+          <w:b w:val="on"/>
+          <w:i w:val="off"/>
+          <w:u w:val="none"/>
+        </w:rPr>
+        <w:t>Bearbeitungszeit für 1</w:t>
+      </w:r>
+      <w:r>
+        <w:rPr>
+          <w:b w:val="on"/>
+          <w:i w:val="off"/>
+          <w:u w:val="none"/>
+        </w:rPr>
+        <w:t>4</w:t>
+      </w:r>
+      <w:r>
+        <w:rPr>
+          <w:b w:val="on"/>
+          <w:i w:val="off"/>
+          <w:u w:val="none"/>
+        </w:rPr>
+        <w:t xml:space="preserve"> Aufgaben: </w:t>
+      </w:r>
+      <w:r>
+        <w:rPr>
+          <w:b w:val="on"/>
+          <w:i w:val="off"/>
+          <w:u w:val="none"/>
+        </w:rPr>
+        <w:t>21</w:t>
+      </w:r>
+      <w:r>
+        <w:rPr>
+          <w:b w:val="on"/>
+          <w:i w:val="off"/>
+          <w:u w:val="none"/>
+        </w:rPr>
+        <w:t xml:space="preserve"> Minuten</w:t>
+      </w:r>
+    </w:p>
+    <w:tbl>
+      <w:tblPr>
+        <w:tblW w:w="0" w:type="auto"/>
+        <w:tblBorders>
+          <w:top w:val="single"/>
+          <w:left w:val="single"/>
+          <w:bottom w:val="single"/>
+          <w:right w:val="single"/>
+          <w:insideH w:val="single"/>
+          <w:insideV w:val="single"/>
+        </w:tblBorders>
+      </w:tblPr>
+      <w:tr>
+        <w:tc>
+          <w:tcPr>
+            <w:tcW/>
+            <w:vAlign w:val="center"/>
+          </w:tcPr>
+          <w:p>
+            <w:pPr>
+              <w:jc w:val="left"/>
+            </w:pPr>
+            <w:r>
+              <w:rPr>
+                <w:b w:val="off"/>
+                <w:i w:val="off"/>
+                <w:u w:val="none"/>
+              </w:rPr>
+              <w:t xml:space="preserve">Der folgende Untertest überprüft Ihre Fähigkeit die Emotionen einer Person in fiktiven Situationen </w:t>
+            </w:r>
+          </w:p>
+          <w:p>
+            <w:pPr>
+              <w:jc w:val="left"/>
+            </w:pPr>
+            <w:r>
+              <w:rPr>
+                <w:b w:val="off"/>
+                <w:i w:val="off"/>
+                <w:u w:val="none"/>
+              </w:rPr>
+              <w:t xml:space="preserve">einzuschätzen. Ihnen werden dafür eine Situationsbeschreibung sowie fünf mögliche Gefühle vorgelegt. </w:t>
+            </w:r>
+          </w:p>
+          <w:p>
+            <w:pPr>
+              <w:jc w:val="left"/>
+            </w:pPr>
+          </w:p>
+          <w:p>
+            <w:pPr>
+              <w:jc w:val="left"/>
+            </w:pPr>
+            <w:r>
+              <w:rPr>
+                <w:b w:val="off"/>
+                <w:i w:val="off"/>
+                <w:u w:val="none"/>
+              </w:rPr>
+              <w:t xml:space="preserve">Ihre Aufgabe ist es nun, einzuschätzen welche der fünf verschiedenen Emotionen „eher wahrscheinlich" </w:t>
+            </w:r>
+          </w:p>
+          <w:p>
+            <w:pPr>
+              <w:jc w:val="left"/>
+            </w:pPr>
+            <w:r>
+              <w:rPr>
+                <w:b w:val="off"/>
+                <w:i w:val="off"/>
+                <w:u w:val="none"/>
+              </w:rPr>
+              <w:t xml:space="preserve">oder „eher unwahrscheinlich" sind. Bitte legen Sie dies für jede der fünf Emotionen fest. Wird für eine </w:t>
+            </w:r>
+          </w:p>
+          <w:p>
+            <w:pPr>
+              <w:jc w:val="left"/>
+            </w:pPr>
+            <w:r>
+              <w:rPr>
+                <w:b w:val="off"/>
+                <w:i w:val="off"/>
+                <w:u w:val="none"/>
+              </w:rPr>
+              <w:t xml:space="preserve">oder mehrere Emotionen keine Auswahl getroffen, so wird die gesamte Aufgabe mit null bewertet. </w:t>
+            </w:r>
+          </w:p>
+          <w:p>
+            <w:pPr>
+              <w:jc w:val="left"/>
+            </w:pPr>
+            <w:r>
+              <w:rPr>
+                <w:b w:val="off"/>
+                <w:i w:val="off"/>
+                <w:u w:val="none"/>
+              </w:rPr>
+              <w:t xml:space="preserve">Bitte markieren Sie für jede Aufgabe die korrekte Antwort in Ihrem Antwortbogen, da ausschließlich </w:t>
+            </w:r>
+          </w:p>
+          <w:p>
+            <w:pPr>
+              <w:jc w:val="left"/>
+            </w:pPr>
+            <w:r>
+              <w:rPr>
+                <w:b w:val="off"/>
+                <w:i w:val="off"/>
+                <w:u w:val="none"/>
+              </w:rPr>
+              <w:t>dieser für die Auswertung Ihrer Ergebnisse herangezogen wird. Markierungen im Testheft werden nicht beurteilt.</w:t>
+            </w:r>
+          </w:p>
+          <w:p>
+            <w:pPr>
+              <w:jc w:val="left"/>
+            </w:pPr>
+          </w:p>
+          <w:p>
+            <w:pPr>
+              <w:jc w:val="left"/>
+            </w:pPr>
+            <w:r>
+              <w:rPr>
+                <w:b w:val="off"/>
+                <w:i w:val="off"/>
+                <w:u w:val="none"/>
+              </w:rPr>
+              <w:t xml:space="preserve">Das Zurückblättern zum vorherigen Untertest, sowie das selbstständige Weiterblättern zum nächsten Untertest ist nicht erlaubt und führt zum sofortigen Ausschluss von der Prüfung. </w:t>
+            </w:r>
+          </w:p>
+          <w:p>
+            <w:pPr>
+              <w:jc w:val="left"/>
+            </w:pPr>
+          </w:p>
+          <w:p>
+            <w:pPr>
+              <w:jc w:val="left"/>
+            </w:pPr>
+            <w:r>
+              <w:rPr>
+                <w:b w:val="off"/>
+                <w:i w:val="off"/>
+                <w:u w:val="none"/>
+              </w:rPr>
+              <w:t xml:space="preserve">Sie dürfen mit der Bearbeitung der Aufgaben erst beginnen, wenn der Testleiter den Untertest </w:t>
+            </w:r>
+          </w:p>
+          <w:p>
+            <w:pPr>
+              <w:jc w:val="left"/>
+            </w:pPr>
+            <w:r>
+              <w:rPr>
+                <w:b w:val="off"/>
+                <w:i w:val="off"/>
+                <w:u w:val="none"/>
+              </w:rPr>
+              <w:t xml:space="preserve">freigegeben hat! </w:t>
+            </w:r>
+          </w:p>
+        </w:tc>
+      </w:tr>
+    </w:tbl>
+    <w:p>
+      <w:pPr>
+        <w:jc w:val="left"/>
+      </w:pPr>
+    </w:p>
+    <w:p>
+      <w:pPr>
+        <w:jc w:val="left"/>
+      </w:pPr>
+      <w:r>
+        <w:rPr>
+          <w:sz w:val="24"/>
+          <w:b w:val="on"/>
+          <w:i w:val="off"/>
+          <w:u w:val="none"/>
+        </w:rPr>
+        <w:t xsi:nil="true"/>
+      </w:r>
+    </w:p>
+    <w:p>
+      <w:pPr>
+        <w:jc w:val="left"/>
+      </w:pPr>
+      <w:r>
+        <w:rPr>
+          <w:sz w:val="24"/>
+          <w:b w:val="on"/>
+          <w:i w:val="off"/>
+          <w:u w:val="none"/>
+        </w:rPr>
+        <w:t xml:space="preserve">Beispielaufgabe: </w:t>
+      </w:r>
+    </w:p>
+    <w:p>
+      <w:pPr>
+        <w:jc w:val="left"/>
+      </w:pPr>
+      <w:r>
+        <w:rPr>
+          <w:b w:val="off"/>
+          <w:i w:val="off"/>
+          <w:u w:val="none"/>
+        </w:rPr>
+        <w:t>Lukas ist spät am Abend auf dem Heimweg. Plötzlich wird er von einem Mann überfallen, der sein neues Handy stiehlt. Wie fühlt sich Lukas in dieser Situation?</w:t>
+      </w:r>
+    </w:p>
+    <w:tbl>
+      <w:tblPr>
+        <w:tblW w:w="0" w:type="auto"/>
+        <w:tblBorders>
+          <w:top w:val="single"/>
+          <w:left w:val="single"/>
+          <w:bottom w:val="single"/>
+          <w:right w:val="single"/>
+          <w:insideH w:val="single"/>
+          <w:insideV w:val="single"/>
+        </w:tblBorders>
+      </w:tblPr>
+      <w:tr>
+        <w:tc>
+          <w:tcPr>
+            <w:tcW/>
+            <w:vAlign w:val=""/>
+          </w:tcPr>
+          <w:p>
+            <w:pPr>
+              <w:jc w:val="center"/>
+            </w:pPr>
+          </w:p>
+        </w:tc>
+        <w:tc>
+          <w:tcPr>
+            <w:tcW/>
+            <w:vAlign w:val=""/>
+          </w:tcPr>
+          <w:p>
+            <w:pPr>
+              <w:jc w:val="center"/>
+            </w:pPr>
+            <w:r>
+              <w:rPr>
+                <w:b w:val="off"/>
+                <w:i w:val="off"/>
+                <w:u w:val="none"/>
+              </w:rPr>
+              <w:t>eher wahrscheinlich</w:t>
+            </w:r>
+          </w:p>
+        </w:tc>
+        <w:tc>
+          <w:tcPr>
+            <w:tcW/>
+            <w:vAlign w:val=""/>
+          </w:tcPr>
+          <w:p>
+            <w:pPr>
+              <w:jc w:val="center"/>
+            </w:pPr>
+            <w:r>
+              <w:rPr>
+                <w:b w:val="off"/>
+                <w:i w:val="off"/>
+                <w:u w:val="none"/>
+              </w:rPr>
+              <w:t>eher unwahrscheinlich</w:t>
+            </w:r>
+          </w:p>
+        </w:tc>
+      </w:tr>
+      <w:tr>
+        <w:tc>
+          <w:tcPr>
+            <w:tcW/>
+            <w:vAlign w:val=""/>
+          </w:tcPr>
+          <w:p>
+            <w:pPr>
+              <w:jc w:val="left"/>
+            </w:pPr>
+            <w:r>
+              <w:rPr>
+                <w:b w:val="off"/>
+                <w:i w:val="off"/>
+                <w:u w:val="none"/>
+              </w:rPr>
+              <w:t xml:space="preserve">Er ist überrascht </w:t>
+            </w:r>
+          </w:p>
+        </w:tc>
+        <w:tc>
+          <w:p/>
+        </w:tc>
+        <w:tc>
+          <w:p/>
+        </w:tc>
+      </w:tr>
+      <w:tr>
+        <w:tc>
+          <w:tcPr>
+            <w:tcW/>
+            <w:vAlign w:val=""/>
+          </w:tcPr>
+          <w:p>
+            <w:pPr>
+              <w:jc w:val="left"/>
+            </w:pPr>
+            <w:r>
+              <w:rPr>
+                <w:b w:val="off"/>
+                <w:i w:val="off"/>
+                <w:u w:val="none"/>
+              </w:rPr>
+              <w:t>Er ist dankbar</w:t>
+            </w:r>
+          </w:p>
+        </w:tc>
+        <w:tc>
+          <w:p/>
+        </w:tc>
+        <w:tc>
+          <w:p/>
+        </w:tc>
+      </w:tr>
+      <w:tr>
+        <w:tc>
+          <w:tcPr>
+            <w:tcW/>
+            <w:vAlign w:val=""/>
+          </w:tcPr>
+          <w:p>
+            <w:pPr>
+              <w:jc w:val="left"/>
+            </w:pPr>
+            <w:r>
+              <w:rPr>
+                <w:b w:val="off"/>
+                <w:i w:val="off"/>
+                <w:u w:val="none"/>
+              </w:rPr>
+              <w:t>Er bereut etwas</w:t>
+            </w:r>
+          </w:p>
+        </w:tc>
+        <w:tc>
+          <w:p/>
+        </w:tc>
+        <w:tc>
+          <w:p/>
+        </w:tc>
+      </w:tr>
+      <w:tr>
+        <w:tc>
+          <w:tcPr>
+            <w:tcW/>
+            <w:vAlign w:val=""/>
+          </w:tcPr>
+          <w:p>
+            <w:pPr>
+              <w:jc w:val="left"/>
+            </w:pPr>
+            <w:r>
+              <w:rPr>
+                <w:b w:val="off"/>
+                <w:i w:val="off"/>
+                <w:u w:val="none"/>
+              </w:rPr>
+              <w:t>Er hat Angst</w:t>
+            </w:r>
+          </w:p>
+        </w:tc>
+        <w:tc>
+          <w:p/>
+        </w:tc>
+        <w:tc>
+          <w:p/>
+        </w:tc>
+      </w:tr>
+      <w:tr>
+        <w:tc>
+          <w:tcPr>
+            <w:tcW/>
+            <w:vAlign w:val=""/>
+          </w:tcPr>
+          <w:p>
+            <w:pPr>
+              <w:jc w:val="left"/>
+            </w:pPr>
+            <w:r>
+              <w:rPr>
+                <w:b w:val="off"/>
+                <w:i w:val="off"/>
+                <w:u w:val="none"/>
+              </w:rPr>
+              <w:t>Er fühlt sich schuldig</w:t>
+            </w:r>
+          </w:p>
+        </w:tc>
+        <w:tc>
+          <w:p/>
+        </w:tc>
+        <w:tc>
+          <w:p/>
+        </w:tc>
+      </w:tr>
+    </w:tbl>
+    <w:p>
+      <w:pPr>
+        <w:jc w:val="left"/>
+      </w:pPr>
+    </w:p>
+    <w:p>
+      <w:pPr>
+        <w:jc w:val="left"/>
+      </w:pPr>
+      <w:r>
+        <w:rPr>
+          <w:b w:val="off"/>
+          <w:i w:val="off"/>
+          <w:u w:val="none"/>
+        </w:rPr>
+        <w:t>Die korrekte Auswahl der Gefühle der Beispielaufgabe wäre:</w:t>
+      </w:r>
+      <w:r>
+        <w:rPr>
+          <w:b w:val="off"/>
+          <w:i w:val="off"/>
+          <w:u w:val="none"/>
+        </w:rPr>
+        <w:t>Wahrscheinlich – Unwahrscheinlich – Unwahrscheinlich – Wahrscheinlich - Unwahrscheinlich</w:t>
+      </w:r>
+    </w:p>
+    <w:p>
+      <w:pPr>
+        <w:jc w:val="left"/>
+      </w:pPr>
+      <w:r>
+        <w:rPr>
+          <w:b w:val="off"/>
+          <w:i w:val="off"/>
+          <w:u w:val="none"/>
+        </w:rPr>
+        <w:t xsi:nil="true"/>
+      </w:r>
+    </w:p>
+    <w:p>
+      <w:pPr>
+        <w:jc w:val="left"/>
+      </w:pPr>
+    </w:p>
+    <w:p>
+      <w:pPr>
+        <w:spacing w:after="0" w:line="240" w:lineRule="auto"/>
+        <w:jc w:val="left"/>
+      </w:pPr>
+      <w:r>
+        <w:rPr>
+          <w:rFonts w:ascii="Segoe UI" w:hAnsi="Segoe UI" w:cs="Segoe UI" w:eastAsia="Segoe UI"/>
+          <w:sz w:val="36"/>
+          <w:b w:val="on"/>
+          <w:i w:val="off"/>
+          <w:u w:val="none"/>
+          <w:color w:val="000000"/>
+        </w:rPr>
+        <w:t>Soziales Entscheiden</w:t>
+      </w:r>
+    </w:p>
+    <w:p>
+      <w:pPr>
+        <w:jc w:val="left"/>
+      </w:pPr>
+      <w:r>
+        <w:rPr>
+          <w:b w:val="off"/>
+          <w:i w:val="off"/>
+          <w:u w:val="none"/>
+        </w:rPr>
+        <w:t>Bearbeitungszeit für 1</w:t>
+      </w:r>
+      <w:r>
+        <w:rPr>
+          <w:b w:val="off"/>
+          <w:i w:val="off"/>
+          <w:u w:val="none"/>
+        </w:rPr>
+        <w:t>4</w:t>
+      </w:r>
+      <w:r>
+        <w:rPr>
+          <w:b w:val="off"/>
+          <w:i w:val="off"/>
+          <w:u w:val="none"/>
+        </w:rPr>
+        <w:t xml:space="preserve"> Aufgaben: </w:t>
+      </w:r>
+      <w:r>
+        <w:rPr>
+          <w:b w:val="off"/>
+          <w:i w:val="off"/>
+          <w:u w:val="none"/>
+        </w:rPr>
+        <w:t>21</w:t>
+      </w:r>
+      <w:r>
+        <w:rPr>
+          <w:b w:val="off"/>
+          <w:i w:val="off"/>
+          <w:u w:val="none"/>
+        </w:rPr>
+        <w:t xml:space="preserve"> Minuten</w:t>
+      </w:r>
+    </w:p>
+    <w:tbl>
+      <w:tblPr>
+        <w:tblW w:w="0" w:type="auto"/>
+        <w:tblBorders>
+          <w:top w:val="single"/>
+          <w:left w:val="single"/>
+          <w:bottom w:val="single"/>
+          <w:right w:val="single"/>
+          <w:insideH w:val="single"/>
+          <w:insideV w:val="single"/>
+        </w:tblBorders>
+      </w:tblPr>
+      <w:tr>
+        <w:tc>
+          <w:tcPr>
+            <w:tcW/>
+            <w:vAlign w:val="center"/>
+          </w:tcPr>
+          <w:p>
+            <w:pPr>
+              <w:jc w:val="left"/>
+            </w:pPr>
+            <w:r>
+              <w:rPr>
+                <w:b w:val="off"/>
+                <w:i w:val="off"/>
+                <w:u w:val="none"/>
+              </w:rPr>
+              <w:t xml:space="preserve">Der folgende Untertest überprüft Ihre Fähigkeit in fiktiven Situationen soziale Entscheidungen </w:t>
+            </w:r>
+          </w:p>
+          <w:p>
+            <w:pPr>
+              <w:jc w:val="left"/>
+            </w:pPr>
+            <w:r>
+              <w:rPr>
+                <w:b w:val="off"/>
+                <w:i w:val="off"/>
+                <w:u w:val="none"/>
+              </w:rPr>
+              <w:t xml:space="preserve">zu treffen. Ihnen werden ein Szenario sowie fünf mögliche Überlegungen bezüglich der Handlungsweise </w:t>
+            </w:r>
+          </w:p>
+          <w:p>
+            <w:pPr>
+              <w:jc w:val="left"/>
+            </w:pPr>
+            <w:r>
+              <w:rPr>
+                <w:b w:val="off"/>
+                <w:i w:val="off"/>
+                <w:u w:val="none"/>
+              </w:rPr>
+              <w:t xml:space="preserve">präsentiert. Bitte Reihen sie die Überlegungen nach ihrer moralischen Relevanz. Die Wichtigste bzw. bestmögliche Antwort muss dabei auf Position 1 gereiht werden, die Unwichtigste an Position 5. </w:t>
+            </w:r>
+          </w:p>
+          <w:p>
+            <w:pPr>
+              <w:jc w:val="left"/>
+            </w:pPr>
+          </w:p>
+          <w:p>
+            <w:pPr>
+              <w:jc w:val="left"/>
+            </w:pPr>
+            <w:r>
+              <w:rPr>
+                <w:b w:val="off"/>
+                <w:i w:val="off"/>
+                <w:u w:val="none"/>
+              </w:rPr>
+              <w:t xml:space="preserve">Bitte markieren Sie für jede Aufgabe die korrekte Antwort in Ihrem Antwortbogen, da ausschließlich </w:t>
+            </w:r>
+          </w:p>
+          <w:p>
+            <w:pPr>
+              <w:jc w:val="left"/>
+            </w:pPr>
+            <w:r>
+              <w:rPr>
+                <w:b w:val="off"/>
+                <w:i w:val="off"/>
+                <w:u w:val="none"/>
+              </w:rPr>
+              <w:t>dieser für die Auswertung Ihrer Ergebnisse herangezogen wird. Markierungen im Testheft werden nicht beurteilt.</w:t>
+            </w:r>
+          </w:p>
+          <w:p>
+            <w:pPr>
+              <w:jc w:val="left"/>
+            </w:pPr>
+          </w:p>
+          <w:p>
+            <w:pPr>
+              <w:jc w:val="left"/>
+            </w:pPr>
+            <w:r>
+              <w:rPr>
+                <w:b w:val="off"/>
+                <w:i w:val="off"/>
+                <w:u w:val="none"/>
+              </w:rPr>
+              <w:t xml:space="preserve">Das Zurückblättern zum vorherigen Untertest, sowie das selbstständige Weiterblättern zum nächsten Untertest ist nicht erlaubt und führt zum sofortigen Ausschluss von der Prüfung. </w:t>
+            </w:r>
+          </w:p>
+          <w:p>
+            <w:pPr>
+              <w:jc w:val="left"/>
+            </w:pPr>
+          </w:p>
+          <w:p>
+            <w:pPr>
+              <w:jc w:val="left"/>
+            </w:pPr>
+            <w:r>
+              <w:rPr>
+                <w:b w:val="off"/>
+                <w:i w:val="off"/>
+                <w:u w:val="none"/>
+              </w:rPr>
+              <w:t xml:space="preserve">Sie dürfen mit der Bearbeitung der Aufgaben erst beginnen, wenn der Testleiter den Untertest </w:t>
+            </w:r>
+          </w:p>
+          <w:p>
+            <w:pPr>
+              <w:jc w:val="left"/>
+            </w:pPr>
+            <w:r>
+              <w:rPr>
+                <w:b w:val="off"/>
+                <w:i w:val="off"/>
+                <w:u w:val="none"/>
+              </w:rPr>
+              <w:t xml:space="preserve">freigegeben hat! </w:t>
+            </w:r>
+          </w:p>
+        </w:tc>
+      </w:tr>
+    </w:tbl>
+    <w:p>
+      <w:pPr>
+        <w:jc w:val="left"/>
+      </w:pPr>
+    </w:p>
+    <w:p>
+      <w:pPr>
+        <w:jc w:val="left"/>
+      </w:pPr>
+    </w:p>
+    <w:p>
+      <w:pPr>
+        <w:jc w:val="left"/>
+      </w:pPr>
+      <w:r>
+        <w:rPr>
+          <w:sz w:val="24"/>
+          <w:b w:val="on"/>
+          <w:i w:val="off"/>
+          <w:u w:val="none"/>
+        </w:rPr>
+        <w:t xml:space="preserve">Beispielaufgabe: </w:t>
+      </w:r>
+    </w:p>
+    <w:p>
+      <w:pPr>
+        <w:jc w:val="left"/>
+      </w:pPr>
+      <w:r>
+        <w:rPr>
+          <w:b w:val="off"/>
+          <w:i w:val="off"/>
+          <w:u w:val="none"/>
+        </w:rPr>
+        <w:t xml:space="preserve">Anna findet 50€ auf dem Boden liegen. Ein älterer Herr kommt vorbei und fragt, ob Anna 50€ auf dem Boden gefunden hätte, da er den Geldschein verloren hat. Anna ist sich nun unsicher, wie sie sich verhalten soll. </w:t>
+      </w:r>
+      <w:r>
+        <w:rPr>
+          <w:b w:val="off"/>
+          <w:i w:val="off"/>
+          <w:u w:val="none"/>
+        </w:rPr>
+        <w:t>Wie relevant sollten Ihrer Meinung nach die folgenden Überlegungen, die Tobias bei seiner Entscheidung haben könnte, sein?</w:t>
+      </w:r>
+    </w:p>
+    <w:p>
+      <w:pPr>
+        <w:jc w:val="left"/>
+      </w:pPr>
+      <w:r>
+        <w:rPr>
+          <w:b w:val="off"/>
+          <w:i w:val="off"/>
+          <w:u w:val="none"/>
+        </w:rPr>
+        <w:t>„Würde ich nicht die Pflicht haben, immer die Wahrheit zu sagen?“</w:t>
+      </w:r>
+    </w:p>
+    <w:p>
+      <w:pPr>
+        <w:jc w:val="left"/>
+      </w:pPr>
+      <w:r>
+        <w:rPr>
+          <w:b w:val="off"/>
+          <w:i w:val="off"/>
+          <w:u w:val="none"/>
+        </w:rPr>
+        <w:t>„Würde ich dem älteren Mann, nicht das Geld zurückgeben müssen, da es sein Eigentum ist?“</w:t>
+      </w:r>
+    </w:p>
+    <w:p>
+      <w:pPr>
+        <w:jc w:val="left"/>
+      </w:pPr>
+      <w:r>
+        <w:rPr>
+          <w:b w:val="off"/>
+          <w:i w:val="off"/>
+          <w:u w:val="none"/>
+        </w:rPr>
+        <w:t>„Was würden andere an meiner Stelle tun?“</w:t>
+      </w:r>
+    </w:p>
+    <w:p>
+      <w:pPr>
+        <w:jc w:val="left"/>
+      </w:pPr>
+      <w:r>
+        <w:rPr>
+          <w:b w:val="off"/>
+          <w:i w:val="off"/>
+          <w:u w:val="none"/>
+        </w:rPr>
+        <w:t>„Würde es ihm auffallen, wenn ich ihn anlüge?“</w:t>
+      </w:r>
+    </w:p>
+    <w:p>
+      <w:pPr>
+        <w:jc w:val="left"/>
+      </w:pPr>
+      <w:r>
+        <w:rPr>
+          <w:b w:val="off"/>
+          <w:i w:val="off"/>
+          <w:u w:val="none"/>
+        </w:rPr>
+        <w:t>„Würde ich mir mit dem Geld für die nächsten Wochen Essen kaufen können?“</w:t>
+      </w:r>
+    </w:p>
+    <w:p>
+      <w:pPr>
+        <w:jc w:val="left"/>
+      </w:pPr>
+    </w:p>
+    <w:p>
+      <w:pPr>
+        <w:jc w:val="left"/>
+      </w:pPr>
+      <w:r>
+        <w:rPr>
+          <w:b w:val="off"/>
+          <w:i w:val="off"/>
+          <w:u w:val="none"/>
+        </w:rPr>
+        <w:t>Die korrekte Reihung der Antwortmöglichkeiten der Beispielaufgabe wäre B – A – C – E – D.</w:t>
+      </w:r>
+    </w:p>
+    <w:p>
+      <w:pPr>
+        <w:jc w:val="left"/>
+      </w:pPr>
+    </w:p>
+    <w:p>
+      <w:r>
+        <w:br w:type="page"/>
+      </w:r>
+    </w:p>
+    <w:p>
+      <w:pPr>
         <w:spacing w:before="0" w:after="0" w:line="240" w:lineRule="auto"/>
         <w:jc w:val="left"/>
       </w:pPr>
@@ -6842,6 +9663,672 @@
     </w:p>
     <w:p>
       <w:pPr>
+        <w:jc w:val="left"/>
+      </w:pPr>
+      <w:r>
+        <w:rPr>
+          <w:b w:val="off"/>
+          <w:i w:val="off"/>
+          <w:u w:val="none"/>
+        </w:rPr>
+        <w:t>Wortflüssigkeit</w:t>
+      </w:r>
+      <w:r>
+        <w:rPr>
+          <w:b w:val="off"/>
+          <w:i w:val="off"/>
+          <w:u w:val="none"/>
+        </w:rPr>
+        <w:t xml:space="preserve"> </w:t>
+      </w:r>
+    </w:p>
+    <w:p>
+      <w:pPr>
+        <w:jc w:val="left"/>
+      </w:pPr>
+      <w:r>
+        <w:rPr>
+          <w:b w:val="off"/>
+          <w:i w:val="off"/>
+          <w:u w:val="none"/>
+        </w:rPr>
+        <w:t>Bearbeitungszeit für 15 Aufgaben: 20 Minuten</w:t>
+      </w:r>
+    </w:p>
+    <w:tbl>
+      <w:tblPr>
+        <w:tblW w:w="0" w:type="auto"/>
+        <w:tblBorders>
+          <w:top w:val="single"/>
+          <w:left w:val="single"/>
+          <w:bottom w:val="single"/>
+          <w:right w:val="single"/>
+          <w:insideH w:val="single"/>
+          <w:insideV w:val="single"/>
+        </w:tblBorders>
+      </w:tblPr>
+      <w:tr>
+        <w:tc>
+          <w:tcPr>
+            <w:tcW/>
+            <w:vAlign w:val="center"/>
+          </w:tcPr>
+          <w:p>
+            <w:pPr>
+              <w:jc w:val="left"/>
+            </w:pPr>
+            <w:r>
+              <w:rPr>
+                <w:b w:val="off"/>
+                <w:i w:val="off"/>
+                <w:u w:val="none"/>
+              </w:rPr>
+              <w:t xml:space="preserve">In diesem Untertest wird Ihnen pro Aufgabe ein Wort präsentiert, bei welchem die Anordnung </w:t>
+            </w:r>
+          </w:p>
+          <w:p>
+            <w:pPr>
+              <w:jc w:val="left"/>
+            </w:pPr>
+            <w:r>
+              <w:rPr>
+                <w:b w:val="off"/>
+                <w:i w:val="off"/>
+                <w:u w:val="none"/>
+              </w:rPr>
+              <w:t xml:space="preserve">der Buchstaben vertauscht wurde. Ihre Aufgabe ist es, die Buchstaben in die korrekte Reihenfolge zu bringen und den Anfangsbuchstaben des gesuchten Wortes zu finden. </w:t>
+            </w:r>
+          </w:p>
+          <w:p>
+            <w:pPr>
+              <w:jc w:val="left"/>
+            </w:pPr>
+          </w:p>
+          <w:p>
+            <w:pPr>
+              <w:jc w:val="left"/>
+            </w:pPr>
+            <w:r>
+              <w:rPr>
+                <w:b w:val="off"/>
+                <w:i w:val="off"/>
+                <w:u w:val="none"/>
+              </w:rPr>
+              <w:t xml:space="preserve">Die Aufgaben sind im Single-Choice Format gestellt und jeweils nur eine </w:t>
+            </w:r>
+            <w:r>
+              <w:rPr>
+                <w:b w:val="off"/>
+                <w:i w:val="off"/>
+                <w:u w:val="none"/>
+              </w:rPr>
+              <w:t xml:space="preserve">der gegebenen </w:t>
+            </w:r>
+          </w:p>
+          <w:p>
+            <w:pPr>
+              <w:jc w:val="left"/>
+            </w:pPr>
+            <w:r>
+              <w:rPr>
+                <w:b w:val="off"/>
+                <w:i w:val="off"/>
+                <w:u w:val="none"/>
+              </w:rPr>
+              <w:t xml:space="preserve">Antwortmöglichkeiten A) bis E) ist korrekt. </w:t>
+            </w:r>
+          </w:p>
+          <w:p>
+            <w:pPr>
+              <w:jc w:val="left"/>
+            </w:pPr>
+            <w:r>
+              <w:rPr>
+                <w:b w:val="off"/>
+                <w:i w:val="off"/>
+                <w:u w:val="none"/>
+              </w:rPr>
+              <w:t xml:space="preserve">Bitte markieren Sie für jede Aufgabe die korrekte Antwort in Ihrem Antwortbogen, da ausschließlich </w:t>
+            </w:r>
+          </w:p>
+          <w:p>
+            <w:pPr>
+              <w:jc w:val="left"/>
+            </w:pPr>
+            <w:r>
+              <w:rPr>
+                <w:b w:val="off"/>
+                <w:i w:val="off"/>
+                <w:u w:val="none"/>
+              </w:rPr>
+              <w:t>dieser für die Auswertung Ihrer Ergebnisse herangezogen wird. Markierungen im Testheft werden nicht beurteilt.</w:t>
+            </w:r>
+          </w:p>
+          <w:p>
+            <w:pPr>
+              <w:jc w:val="left"/>
+            </w:pPr>
+          </w:p>
+          <w:p>
+            <w:pPr>
+              <w:jc w:val="left"/>
+            </w:pPr>
+            <w:r>
+              <w:rPr>
+                <w:b w:val="off"/>
+                <w:i w:val="off"/>
+                <w:u w:val="none"/>
+              </w:rPr>
+              <w:t xml:space="preserve">Das Zurückblättern zum vorherigen Untertest, sowie das selbstständige Weiterblättern zum nächsten Untertest ist nicht erlaubt und führt zum sofortigen Ausschluss von der Prüfung. </w:t>
+            </w:r>
+          </w:p>
+          <w:p>
+            <w:pPr>
+              <w:jc w:val="left"/>
+            </w:pPr>
+          </w:p>
+          <w:p>
+            <w:pPr>
+              <w:jc w:val="left"/>
+            </w:pPr>
+            <w:r>
+              <w:rPr>
+                <w:b w:val="off"/>
+                <w:i w:val="off"/>
+                <w:u w:val="none"/>
+              </w:rPr>
+              <w:t xml:space="preserve">Sie dürfen mit der Bearbeitung der Aufgaben erst beginnen, wenn der Testleiter den Untertest </w:t>
+            </w:r>
+          </w:p>
+          <w:p>
+            <w:pPr>
+              <w:jc w:val="left"/>
+            </w:pPr>
+            <w:r>
+              <w:rPr>
+                <w:b w:val="off"/>
+                <w:i w:val="off"/>
+                <w:u w:val="none"/>
+              </w:rPr>
+              <w:t xml:space="preserve">freigegeben hat! </w:t>
+            </w:r>
+          </w:p>
+        </w:tc>
+      </w:tr>
+    </w:tbl>
+    <w:p>
+      <w:pPr>
+        <w:jc w:val="left"/>
+      </w:pPr>
+    </w:p>
+    <w:p>
+      <w:pPr>
+        <w:jc w:val="left"/>
+      </w:pPr>
+      <w:r>
+        <w:rPr>
+          <w:sz w:val="24"/>
+          <w:b w:val="on"/>
+          <w:i w:val="off"/>
+          <w:u w:val="none"/>
+        </w:rPr>
+        <w:t xml:space="preserve">Beispielaufgabe: </w:t>
+      </w:r>
+    </w:p>
+    <w:p>
+      <w:pPr>
+        <w:jc w:val="left"/>
+      </w:pPr>
+      <w:r>
+        <w:rPr>
+          <w:b w:val="off"/>
+          <w:i w:val="off"/>
+          <w:u w:val="none"/>
+        </w:rPr>
+        <w:t>U N A H M E F</w:t>
+      </w:r>
+      <w:r>
+        <w:rPr>
+          <w:b w:val="off"/>
+          <w:i w:val="off"/>
+          <w:u w:val="none"/>
+        </w:rPr>
+        <w:t xml:space="preserve"> A</w:t>
+      </w:r>
+    </w:p>
+    <w:p>
+      <w:pPr>
+        <w:jc w:val="left"/>
+      </w:pPr>
+      <w:r>
+        <w:rPr>
+          <w:b w:val="off"/>
+          <w:i w:val="off"/>
+          <w:u w:val="none"/>
+        </w:rPr>
+        <w:t>Anfangsbuchstabe: U</w:t>
+      </w:r>
+    </w:p>
+    <w:p>
+      <w:pPr>
+        <w:jc w:val="left"/>
+      </w:pPr>
+      <w:r>
+        <w:rPr>
+          <w:b w:val="off"/>
+          <w:i w:val="off"/>
+          <w:u w:val="none"/>
+        </w:rPr>
+        <w:t>Anfangsbuchstabe: F</w:t>
+      </w:r>
+    </w:p>
+    <w:p>
+      <w:pPr>
+        <w:jc w:val="left"/>
+      </w:pPr>
+      <w:r>
+        <w:rPr>
+          <w:b w:val="off"/>
+          <w:i w:val="off"/>
+          <w:u w:val="none"/>
+        </w:rPr>
+        <w:t>Anfangsbuchstabe: H</w:t>
+      </w:r>
+    </w:p>
+    <w:p>
+      <w:pPr>
+        <w:jc w:val="left"/>
+      </w:pPr>
+      <w:r>
+        <w:rPr>
+          <w:b w:val="off"/>
+          <w:i w:val="off"/>
+          <w:u w:val="none"/>
+        </w:rPr>
+        <w:t>Anfangsbuchstabe: A</w:t>
+      </w:r>
+    </w:p>
+    <w:p>
+      <w:pPr>
+        <w:jc w:val="left"/>
+      </w:pPr>
+      <w:r>
+        <w:rPr>
+          <w:b w:val="off"/>
+          <w:i w:val="off"/>
+          <w:u w:val="none"/>
+        </w:rPr>
+        <w:t>Anfangsbuchstabe: M</w:t>
+      </w:r>
+    </w:p>
+    <w:p>
+      <w:pPr>
+        <w:jc w:val="left"/>
+      </w:pPr>
+    </w:p>
+    <w:p>
+      <w:pPr>
+        <w:jc w:val="left"/>
+      </w:pPr>
+      <w:r>
+        <w:rPr>
+          <w:b w:val="off"/>
+          <w:i w:val="off"/>
+          <w:u w:val="none"/>
+        </w:rPr>
+        <w:t xml:space="preserve">Die korrekte Antwort der Beispielaufgabe wäre Antwortmöglichkeit D) A. </w:t>
+      </w:r>
+    </w:p>
+    <w:p>
+      <w:pPr>
+        <w:jc w:val="left"/>
+      </w:pPr>
+      <w:r>
+        <w:rPr>
+          <w:b w:val="off"/>
+          <w:i w:val="off"/>
+          <w:u w:val="none"/>
+        </w:rPr>
+        <w:t xsi:nil="true"/>
+      </w:r>
+    </w:p>
+    <w:p>
+      <w:pPr>
+        <w:jc w:val="left"/>
+      </w:pPr>
+    </w:p>
+    <w:p>
+      <w:pPr>
+        <w:jc w:val="left"/>
+      </w:pPr>
+      <w:r>
+        <w:rPr>
+          <w:b w:val="off"/>
+          <w:i w:val="off"/>
+          <w:u w:val="none"/>
+        </w:rPr>
+        <w:t>Gedächtnis und Merkfähigkeit</w:t>
+      </w:r>
+      <w:r>
+        <w:rPr>
+          <w:b w:val="off"/>
+          <w:i w:val="off"/>
+          <w:u w:val="none"/>
+        </w:rPr>
+        <w:t xsi:nil="true"/>
+      </w:r>
+      <w:r>
+        <w:rPr>
+          <w:sz w:val="28"/>
+          <w:b w:val="off"/>
+          <w:i w:val="on"/>
+          <w:u w:val="none"/>
+        </w:rPr>
+        <w:t>Abrufphase</w:t>
+      </w:r>
+      <w:r>
+        <w:rPr>
+          <w:sz w:val="28"/>
+          <w:b w:val="off"/>
+          <w:i w:val="off"/>
+          <w:u w:val="none"/>
+        </w:rPr>
+        <w:t xml:space="preserve"> </w:t>
+      </w:r>
+    </w:p>
+    <w:p>
+      <w:pPr>
+        <w:jc w:val="left"/>
+      </w:pPr>
+      <w:r>
+        <w:rPr>
+          <w:b w:val="on"/>
+          <w:i w:val="off"/>
+          <w:u w:val="none"/>
+        </w:rPr>
+        <w:t>Bearbeitungszeit für 25 Aufgaben: 15 Minuten</w:t>
+      </w:r>
+    </w:p>
+    <w:tbl>
+      <w:tblPr>
+        <w:tblW w:w="0" w:type="auto"/>
+        <w:tblBorders>
+          <w:top w:val="single"/>
+          <w:left w:val="single"/>
+          <w:bottom w:val="single"/>
+          <w:right w:val="single"/>
+          <w:insideH w:val="single"/>
+          <w:insideV w:val="single"/>
+        </w:tblBorders>
+      </w:tblPr>
+      <w:tr>
+        <w:tc>
+          <w:tcPr>
+            <w:tcW/>
+            <w:vAlign w:val="center"/>
+          </w:tcPr>
+          <w:p>
+            <w:pPr>
+              <w:jc w:val="left"/>
+            </w:pPr>
+            <w:r>
+              <w:rPr>
+                <w:b w:val="off"/>
+                <w:i w:val="off"/>
+                <w:u w:val="none"/>
+              </w:rPr>
+              <w:t xml:space="preserve">In diesem Untertest wird überprüft, ob sie sich die Informationen der vorher gezeigten Allergieausweise der einzelnen Personen einprägen konnten. Bitte beantworten Sie die folgenden Fragen zu den </w:t>
+            </w:r>
+          </w:p>
+          <w:p>
+            <w:pPr>
+              <w:jc w:val="left"/>
+            </w:pPr>
+            <w:r>
+              <w:rPr>
+                <w:b w:val="off"/>
+                <w:i w:val="off"/>
+                <w:u w:val="none"/>
+              </w:rPr>
+              <w:t xml:space="preserve">Allergieausweisen. </w:t>
+            </w:r>
+          </w:p>
+          <w:p>
+            <w:pPr>
+              <w:jc w:val="left"/>
+            </w:pPr>
+          </w:p>
+          <w:p>
+            <w:pPr>
+              <w:jc w:val="left"/>
+            </w:pPr>
+            <w:r>
+              <w:rPr>
+                <w:b w:val="off"/>
+                <w:i w:val="off"/>
+                <w:u w:val="none"/>
+              </w:rPr>
+              <w:t xml:space="preserve">Die Aufgaben sind im Single-Choice Format gestellt und jeweils nur der gegebenen Antwortmöglichkeiten A) bis E) ist korrekt. </w:t>
+            </w:r>
+          </w:p>
+          <w:p>
+            <w:pPr>
+              <w:jc w:val="left"/>
+            </w:pPr>
+            <w:r>
+              <w:rPr>
+                <w:b w:val="off"/>
+                <w:i w:val="off"/>
+                <w:u w:val="none"/>
+              </w:rPr>
+              <w:t xml:space="preserve">Bitte markieren Sie für jede Aufgabe die korrekte Antwort in Ihrem Antwortbogen, da ausschließlich </w:t>
+            </w:r>
+          </w:p>
+          <w:p>
+            <w:pPr>
+              <w:jc w:val="left"/>
+            </w:pPr>
+            <w:r>
+              <w:rPr>
+                <w:b w:val="off"/>
+                <w:i w:val="off"/>
+                <w:u w:val="none"/>
+              </w:rPr>
+              <w:t>Auswertung Ihrer Ergebnisse herangezogen wird. Markierungen im Testheft werden nicht beurteilt.</w:t>
+            </w:r>
+          </w:p>
+          <w:p>
+            <w:pPr>
+              <w:jc w:val="left"/>
+            </w:pPr>
+          </w:p>
+          <w:p>
+            <w:pPr>
+              <w:jc w:val="left"/>
+            </w:pPr>
+            <w:r>
+              <w:rPr>
+                <w:b w:val="off"/>
+                <w:i w:val="off"/>
+                <w:u w:val="none"/>
+              </w:rPr>
+              <w:t xml:space="preserve">Das Zurückblättern zum vorherigen Untertest, sowie das selbstständige Weiterblättern zum nächsten Untertest ist nicht erlaubt und führt zum sofortigen Ausschluss von der Prüfung. </w:t>
+            </w:r>
+          </w:p>
+          <w:p>
+            <w:pPr>
+              <w:jc w:val="left"/>
+            </w:pPr>
+          </w:p>
+          <w:p>
+            <w:pPr>
+              <w:jc w:val="left"/>
+            </w:pPr>
+            <w:r>
+              <w:rPr>
+                <w:b w:val="off"/>
+                <w:i w:val="off"/>
+                <w:u w:val="none"/>
+              </w:rPr>
+              <w:t xml:space="preserve">Sie dürfen mit der Bearbeitung der Aufgaben erst beginnen, wenn der Testleiter den Untertest </w:t>
+            </w:r>
+          </w:p>
+          <w:p>
+            <w:pPr>
+              <w:jc w:val="left"/>
+            </w:pPr>
+            <w:r>
+              <w:rPr>
+                <w:b w:val="off"/>
+                <w:i w:val="off"/>
+                <w:u w:val="none"/>
+              </w:rPr>
+              <w:t xml:space="preserve">freigegeben hat! </w:t>
+            </w:r>
+          </w:p>
+        </w:tc>
+      </w:tr>
+    </w:tbl>
+    <w:p>
+      <w:pPr>
+        <w:jc w:val="left"/>
+      </w:pPr>
+    </w:p>
+    <w:p>
+      <w:pPr>
+        <w:jc w:val="left"/>
+      </w:pPr>
+    </w:p>
+    <w:p>
+      <w:pPr>
+        <w:jc w:val="left"/>
+      </w:pPr>
+      <w:r>
+        <w:rPr>
+          <w:sz w:val="24"/>
+          <w:b w:val="on"/>
+          <w:i w:val="off"/>
+          <w:u w:val="none"/>
+        </w:rPr>
+        <w:t xml:space="preserve">Beispielaufgabe: </w:t>
+      </w:r>
+    </w:p>
+    <w:p>
+      <w:pPr>
+        <w:jc w:val="left"/>
+      </w:pPr>
+      <w:r>
+        <w:rPr>
+          <w:b w:val="off"/>
+          <w:i w:val="off"/>
+          <w:u w:val="none"/>
+        </w:rPr>
+        <w:t>Welche Blutgruppe hat die Person mit der Ausweisnummer 32452?</w:t>
+      </w:r>
+    </w:p>
+    <w:p>
+      <w:pPr>
+        <w:jc w:val="left"/>
+      </w:pPr>
+      <w:r>
+        <w:rPr>
+          <w:b w:val="off"/>
+          <w:i w:val="off"/>
+          <w:u w:val="none"/>
+        </w:rPr>
+        <w:t>A</w:t>
+      </w:r>
+    </w:p>
+    <w:p>
+      <w:pPr>
+        <w:jc w:val="left"/>
+      </w:pPr>
+      <w:r>
+        <w:rPr>
+          <w:b w:val="off"/>
+          <w:i w:val="off"/>
+          <w:u w:val="none"/>
+        </w:rPr>
+        <w:t>AB</w:t>
+      </w:r>
+    </w:p>
+    <w:p>
+      <w:pPr>
+        <w:jc w:val="left"/>
+      </w:pPr>
+      <w:r>
+        <w:rPr>
+          <w:b w:val="off"/>
+          <w:i w:val="off"/>
+          <w:u w:val="none"/>
+        </w:rPr>
+        <w:t>0</w:t>
+      </w:r>
+    </w:p>
+    <w:p>
+      <w:pPr>
+        <w:jc w:val="left"/>
+      </w:pPr>
+      <w:r>
+        <w:rPr>
+          <w:b w:val="off"/>
+          <w:i w:val="off"/>
+          <w:u w:val="none"/>
+        </w:rPr>
+        <w:t>B</w:t>
+      </w:r>
+    </w:p>
+    <w:p>
+      <w:pPr>
+        <w:jc w:val="left"/>
+      </w:pPr>
+      <w:r>
+        <w:rPr>
+          <w:b w:val="off"/>
+          <w:i w:val="off"/>
+          <w:u w:val="none"/>
+        </w:rPr>
+        <w:t>Keine der Antworten ist richtig.</w:t>
+      </w:r>
+    </w:p>
+    <w:p>
+      <w:pPr>
+        <w:jc w:val="left"/>
+      </w:pPr>
+    </w:p>
+    <w:p>
+      <w:pPr>
+        <w:jc w:val="left"/>
+      </w:pPr>
+      <w:r>
+        <w:rPr>
+          <w:b w:val="off"/>
+          <w:i w:val="off"/>
+          <w:u w:val="none"/>
+        </w:rPr>
+        <w:t>Die korrekte Antwort der Beispielaufgabe wäre Antwortmöglichkeit D) B.</w:t>
+      </w:r>
+    </w:p>
+    <w:p>
+      <w:pPr>
+        <w:jc w:val="left"/>
+      </w:pPr>
+      <w:r>
+        <w:rPr>
+          <w:b w:val="off"/>
+          <w:i w:val="off"/>
+          <w:u w:val="none"/>
+        </w:rPr>
+        <w:t xsi:nil="true"/>
+      </w:r>
+    </w:p>
+    <w:p>
+      <w:r>
+        <w:br w:type="page"/>
+      </w:r>
+    </w:p>
+    <w:p>
+      <w:pPr>
         <w:spacing w:before="0" w:after="0" w:line="240" w:lineRule="auto"/>
         <w:jc w:val="left"/>
       </w:pPr>

--- a/KFF.docx
+++ b/KFF.docx
@@ -274,6 +274,39 @@
           <w:u w:val="none"/>
         </w:rPr>
         <w:t xsi:nil="true"/>
+        <w:drawing>
+          <wp:inline distT="0" distR="0" distB="0" distL="0">
+            <wp:extent cx="2540000" cy="1905000"/>
+            <wp:docPr id="0" name="Drawing 0" descr="image1.png"/>
+            <a:graphic xmlns:a="http://schemas.openxmlformats.org/drawingml/2006/main">
+              <a:graphicData uri="http://schemas.openxmlformats.org/drawingml/2006/picture">
+                <pic:pic xmlns:pic="http://schemas.openxmlformats.org/drawingml/2006/picture">
+                  <pic:nvPicPr>
+                    <pic:cNvPr id="0" name="Picture 0" descr="image1.png"/>
+                    <pic:cNvPicPr>
+                      <a:picLocks noChangeAspect="true"/>
+                    </pic:cNvPicPr>
+                  </pic:nvPicPr>
+                  <pic:blipFill>
+                    <a:blip r:embed="rId2"/>
+                    <a:stretch>
+                      <a:fillRect/>
+                    </a:stretch>
+                  </pic:blipFill>
+                  <pic:spPr>
+                    <a:xfrm>
+                      <a:off x="0" y="0"/>
+                      <a:ext cx="2540000" cy="1905000"/>
+                    </a:xfrm>
+                    <a:prstGeom prst="rect">
+                      <a:avLst/>
+                    </a:prstGeom>
+                  </pic:spPr>
+                </pic:pic>
+              </a:graphicData>
+            </a:graphic>
+          </wp:inline>
+        </w:drawing>
       </w:r>
     </w:p>
     <w:p>
@@ -464,178 +497,211 @@
           <w:color w:val="000000"/>
         </w:rPr>
         <w:t xsi:nil="true"/>
-      </w:r>
-      <w:r>
-        <w:rPr>
-          <w:b w:val="off"/>
-          <w:i w:val="off"/>
-          <w:u w:val="none"/>
-        </w:rPr>
-        <w:t xsi:nil="true"/>
-      </w:r>
-    </w:p>
-    <w:p>
-      <w:pPr>
-        <w:jc w:val="left"/>
-      </w:pPr>
-    </w:p>
-    <w:p>
-      <w:pPr>
-        <w:jc w:val="left"/>
-      </w:pPr>
-      <w:r>
-        <w:rPr>
-          <w:b w:val="off"/>
-          <w:i w:val="off"/>
-          <w:u w:val="none"/>
-        </w:rPr>
-        <w:t>Die Person mit der Blutgruppe B hat welche Allergie?</w:t>
-      </w:r>
-    </w:p>
-    <w:p>
-      <w:pPr>
-        <w:jc w:val="left"/>
-      </w:pPr>
-      <w:r>
-        <w:rPr>
-          <w:b w:val="off"/>
-          <w:i w:val="off"/>
-          <w:u w:val="none"/>
-        </w:rPr>
-        <w:t>Pollen</w:t>
-      </w:r>
-    </w:p>
-    <w:p>
-      <w:pPr>
-        <w:jc w:val="left"/>
-      </w:pPr>
-      <w:r>
-        <w:rPr>
-          <w:b w:val="off"/>
-          <w:i w:val="off"/>
-          <w:u w:val="none"/>
-        </w:rPr>
-        <w:t>Staub</w:t>
-      </w:r>
-    </w:p>
-    <w:p>
-      <w:pPr>
-        <w:jc w:val="left"/>
-      </w:pPr>
-      <w:r>
-        <w:rPr>
-          <w:b w:val="off"/>
-          <w:i w:val="off"/>
-          <w:u w:val="none"/>
-        </w:rPr>
-        <w:t>Penicillin</w:t>
-      </w:r>
-    </w:p>
-    <w:p>
-      <w:pPr>
-        <w:jc w:val="left"/>
-      </w:pPr>
-      <w:r>
-        <w:rPr>
-          <w:b w:val="off"/>
-          <w:i w:val="off"/>
-          <w:u w:val="none"/>
-        </w:rPr>
-        <w:t>Keine</w:t>
-      </w:r>
-    </w:p>
-    <w:p>
-      <w:pPr>
-        <w:jc w:val="left"/>
-      </w:pPr>
-      <w:r>
-        <w:rPr>
-          <w:b w:val="off"/>
-          <w:i w:val="off"/>
-          <w:u w:val="none"/>
-        </w:rPr>
-        <w:t>Milben</w:t>
-      </w:r>
-    </w:p>
-    <w:p>
-      <w:pPr>
-        <w:jc w:val="left"/>
-      </w:pPr>
-    </w:p>
-    <w:p>
-      <w:pPr>
-        <w:jc w:val="left"/>
-      </w:pPr>
-      <w:r>
-        <w:rPr>
-          <w:b w:val="off"/>
-          <w:i w:val="off"/>
-          <w:u w:val="none"/>
-        </w:rPr>
-        <w:t>Die korrekte Antwort der Beispielaufgabe wäre Antwortmöglichkeit D) Keine.</w:t>
-      </w:r>
-      <w:r>
-        <w:rPr>
-          <w:b w:val="off"/>
-          <w:i w:val="off"/>
-          <w:u w:val="none"/>
-        </w:rPr>
-        <w:t xsi:nil="true"/>
-      </w:r>
-    </w:p>
-    <w:p>
-      <w:pPr>
-        <w:jc w:val="left"/>
-      </w:pPr>
-      <w:r>
-        <w:rPr>
-          <w:b w:val="off"/>
-          <w:i w:val="off"/>
-          <w:u w:val="none"/>
-        </w:rPr>
-        <w:t xsi:nil="true"/>
-      </w:r>
-    </w:p>
-    <w:p>
-      <w:r>
-        <w:br w:type="page"/>
-      </w:r>
-    </w:p>
-    <w:p>
-      <w:pPr>
-        <w:spacing w:before="200" w:after="200" w:line="240" w:lineRule="auto"/>
-        <w:jc w:val="left"/>
-      </w:pPr>
-      <w:r>
-        <w:rPr>
-          <w:b w:val="off"/>
-          <w:rFonts w:ascii="Calibri" w:hAnsi="Calibri" w:cs="Calibri" w:eastAsia="Calibri"/>
-          <w:sz w:val="22"/>
-        </w:rPr>
-        <w:t>1. Welche Figur lässt sich aus den folgenden Bausteinen zusammensetzen?</w:t>
-      </w:r>
-    </w:p>
-    <w:p>
-      <w:pPr>
-        <w:spacing w:before="0" w:after="0" w:line="240" w:lineRule="auto"/>
-        <w:jc w:val="center"/>
-      </w:pPr>
-      <w:r>
         <w:drawing>
           <wp:inline distT="0" distR="0" distB="0" distL="0">
-            <wp:extent cx="6300000" cy="1071273"/>
-            <wp:docPr id="0" name="Drawing 0" descr="shapes.png"/>
+            <wp:extent cx="2540000" cy="1905000"/>
+            <wp:docPr id="1" name="Drawing 1" descr="image2.png"/>
             <a:graphic xmlns:a="http://schemas.openxmlformats.org/drawingml/2006/main">
               <a:graphicData uri="http://schemas.openxmlformats.org/drawingml/2006/picture">
                 <pic:pic xmlns:pic="http://schemas.openxmlformats.org/drawingml/2006/picture">
                   <pic:nvPicPr>
-                    <pic:cNvPr id="0" name="Picture 0" descr="shapes.png"/>
+                    <pic:cNvPr id="0" name="Picture 1" descr="image2.png"/>
                     <pic:cNvPicPr>
                       <a:picLocks noChangeAspect="true"/>
                     </pic:cNvPicPr>
                   </pic:nvPicPr>
                   <pic:blipFill>
-                    <a:blip r:embed="rId2"/>
+                    <a:blip r:embed="rId3"/>
+                    <a:stretch>
+                      <a:fillRect/>
+                    </a:stretch>
+                  </pic:blipFill>
+                  <pic:spPr>
+                    <a:xfrm>
+                      <a:off x="0" y="0"/>
+                      <a:ext cx="2540000" cy="1905000"/>
+                    </a:xfrm>
+                    <a:prstGeom prst="rect">
+                      <a:avLst/>
+                    </a:prstGeom>
+                  </pic:spPr>
+                </pic:pic>
+              </a:graphicData>
+            </a:graphic>
+          </wp:inline>
+        </w:drawing>
+      </w:r>
+      <w:r>
+        <w:rPr>
+          <w:b w:val="off"/>
+          <w:i w:val="off"/>
+          <w:u w:val="none"/>
+        </w:rPr>
+        <w:t xsi:nil="true"/>
+      </w:r>
+    </w:p>
+    <w:p>
+      <w:pPr>
+        <w:jc w:val="left"/>
+      </w:pPr>
+    </w:p>
+    <w:p>
+      <w:pPr>
+        <w:jc w:val="left"/>
+      </w:pPr>
+      <w:r>
+        <w:rPr>
+          <w:b w:val="off"/>
+          <w:i w:val="off"/>
+          <w:u w:val="none"/>
+        </w:rPr>
+        <w:t>Die Person mit der Blutgruppe B hat welche Allergie?</w:t>
+      </w:r>
+    </w:p>
+    <w:p>
+      <w:pPr>
+        <w:jc w:val="left"/>
+      </w:pPr>
+      <w:r>
+        <w:rPr>
+          <w:b w:val="off"/>
+          <w:i w:val="off"/>
+          <w:u w:val="none"/>
+        </w:rPr>
+        <w:t>Pollen</w:t>
+      </w:r>
+    </w:p>
+    <w:p>
+      <w:pPr>
+        <w:jc w:val="left"/>
+      </w:pPr>
+      <w:r>
+        <w:rPr>
+          <w:b w:val="off"/>
+          <w:i w:val="off"/>
+          <w:u w:val="none"/>
+        </w:rPr>
+        <w:t>Staub</w:t>
+      </w:r>
+    </w:p>
+    <w:p>
+      <w:pPr>
+        <w:jc w:val="left"/>
+      </w:pPr>
+      <w:r>
+        <w:rPr>
+          <w:b w:val="off"/>
+          <w:i w:val="off"/>
+          <w:u w:val="none"/>
+        </w:rPr>
+        <w:t>Penicillin</w:t>
+      </w:r>
+    </w:p>
+    <w:p>
+      <w:pPr>
+        <w:jc w:val="left"/>
+      </w:pPr>
+      <w:r>
+        <w:rPr>
+          <w:b w:val="off"/>
+          <w:i w:val="off"/>
+          <w:u w:val="none"/>
+        </w:rPr>
+        <w:t>Keine</w:t>
+      </w:r>
+    </w:p>
+    <w:p>
+      <w:pPr>
+        <w:jc w:val="left"/>
+      </w:pPr>
+      <w:r>
+        <w:rPr>
+          <w:b w:val="off"/>
+          <w:i w:val="off"/>
+          <w:u w:val="none"/>
+        </w:rPr>
+        <w:t>Milben</w:t>
+      </w:r>
+    </w:p>
+    <w:p>
+      <w:pPr>
+        <w:jc w:val="left"/>
+      </w:pPr>
+    </w:p>
+    <w:p>
+      <w:pPr>
+        <w:jc w:val="left"/>
+      </w:pPr>
+      <w:r>
+        <w:rPr>
+          <w:b w:val="off"/>
+          <w:i w:val="off"/>
+          <w:u w:val="none"/>
+        </w:rPr>
+        <w:t>Die korrekte Antwort der Beispielaufgabe wäre Antwortmöglichkeit D) Keine.</w:t>
+      </w:r>
+      <w:r>
+        <w:rPr>
+          <w:b w:val="off"/>
+          <w:i w:val="off"/>
+          <w:u w:val="none"/>
+        </w:rPr>
+        <w:t xsi:nil="true"/>
+      </w:r>
+    </w:p>
+    <w:p>
+      <w:pPr>
+        <w:jc w:val="left"/>
+      </w:pPr>
+      <w:r>
+        <w:rPr>
+          <w:b w:val="off"/>
+          <w:i w:val="off"/>
+          <w:u w:val="none"/>
+        </w:rPr>
+        <w:t xsi:nil="true"/>
+      </w:r>
+    </w:p>
+    <w:p>
+      <w:r>
+        <w:br w:type="page"/>
+      </w:r>
+    </w:p>
+    <w:p>
+      <w:pPr>
+        <w:spacing w:before="200" w:after="200" w:line="240" w:lineRule="auto"/>
+        <w:jc w:val="left"/>
+      </w:pPr>
+      <w:r>
+        <w:rPr>
+          <w:b w:val="off"/>
+          <w:rFonts w:ascii="Calibri" w:hAnsi="Calibri" w:cs="Calibri" w:eastAsia="Calibri"/>
+          <w:sz w:val="22"/>
+        </w:rPr>
+        <w:t>1. Welche Figur lässt sich aus den folgenden Bausteinen zusammensetzen?</w:t>
+      </w:r>
+    </w:p>
+    <w:p>
+      <w:pPr>
+        <w:spacing w:before="0" w:after="0" w:line="240" w:lineRule="auto"/>
+        <w:jc w:val="center"/>
+      </w:pPr>
+      <w:r>
+        <w:drawing>
+          <wp:inline distT="0" distR="0" distB="0" distL="0">
+            <wp:extent cx="6300000" cy="1071273"/>
+            <wp:docPr id="2" name="Drawing 2" descr="shapes.png"/>
+            <a:graphic xmlns:a="http://schemas.openxmlformats.org/drawingml/2006/main">
+              <a:graphicData uri="http://schemas.openxmlformats.org/drawingml/2006/picture">
+                <pic:pic xmlns:pic="http://schemas.openxmlformats.org/drawingml/2006/picture">
+                  <pic:nvPicPr>
+                    <pic:cNvPr id="0" name="Picture 2" descr="shapes.png"/>
+                    <pic:cNvPicPr>
+                      <a:picLocks noChangeAspect="true"/>
+                    </pic:cNvPicPr>
+                  </pic:nvPicPr>
+                  <pic:blipFill>
+                    <a:blip r:embed="rId4"/>
                     <a:stretch>
                       <a:fillRect/>
                     </a:stretch>
@@ -661,100 +727,6 @@
         <w:tblW w:w="5000" w:type="pct"/>
       </w:tblPr>
       <w:tr>
-        <w:tc>
-          <w:tcPr>
-            <w:tcW w:type="pct" w:w="1000"/>
-            <w:vAlign w:val="center"/>
-          </w:tcPr>
-          <w:p>
-            <w:pPr>
-              <w:spacing w:before="0" w:after="0" w:line="240" w:lineRule="auto"/>
-              <w:jc w:val="center"/>
-            </w:pPr>
-            <w:r>
-              <w:drawing>
-                <wp:inline distT="0" distR="0" distB="0" distL="0">
-                  <wp:extent cx="1125000" cy="900000"/>
-                  <wp:docPr id="1" name="Drawing 1" descr="shape.png"/>
-                  <a:graphic xmlns:a="http://schemas.openxmlformats.org/drawingml/2006/main">
-                    <a:graphicData uri="http://schemas.openxmlformats.org/drawingml/2006/picture">
-                      <pic:pic xmlns:pic="http://schemas.openxmlformats.org/drawingml/2006/picture">
-                        <pic:nvPicPr>
-                          <pic:cNvPr id="0" name="Picture 1" descr="shape.png"/>
-                          <pic:cNvPicPr>
-                            <a:picLocks noChangeAspect="true"/>
-                          </pic:cNvPicPr>
-                        </pic:nvPicPr>
-                        <pic:blipFill>
-                          <a:blip r:embed="rId3"/>
-                          <a:stretch>
-                            <a:fillRect/>
-                          </a:stretch>
-                        </pic:blipFill>
-                        <pic:spPr>
-                          <a:xfrm>
-                            <a:off x="0" y="0"/>
-                            <a:ext cx="1125000" cy="900000"/>
-                          </a:xfrm>
-                          <a:prstGeom prst="rect">
-                            <a:avLst/>
-                          </a:prstGeom>
-                        </pic:spPr>
-                      </pic:pic>
-                    </a:graphicData>
-                  </a:graphic>
-                </wp:inline>
-              </w:drawing>
-            </w:r>
-          </w:p>
-        </w:tc>
-        <w:tc>
-          <w:tcPr>
-            <w:tcW w:type="pct" w:w="1000"/>
-            <w:vAlign w:val="center"/>
-          </w:tcPr>
-          <w:p>
-            <w:pPr>
-              <w:spacing w:before="0" w:after="0" w:line="240" w:lineRule="auto"/>
-              <w:jc w:val="center"/>
-            </w:pPr>
-            <w:r>
-              <w:drawing>
-                <wp:inline distT="0" distR="0" distB="0" distL="0">
-                  <wp:extent cx="1125000" cy="900000"/>
-                  <wp:docPr id="2" name="Drawing 2" descr="shape.png"/>
-                  <a:graphic xmlns:a="http://schemas.openxmlformats.org/drawingml/2006/main">
-                    <a:graphicData uri="http://schemas.openxmlformats.org/drawingml/2006/picture">
-                      <pic:pic xmlns:pic="http://schemas.openxmlformats.org/drawingml/2006/picture">
-                        <pic:nvPicPr>
-                          <pic:cNvPr id="0" name="Picture 2" descr="shape.png"/>
-                          <pic:cNvPicPr>
-                            <a:picLocks noChangeAspect="true"/>
-                          </pic:cNvPicPr>
-                        </pic:nvPicPr>
-                        <pic:blipFill>
-                          <a:blip r:embed="rId4"/>
-                          <a:stretch>
-                            <a:fillRect/>
-                          </a:stretch>
-                        </pic:blipFill>
-                        <pic:spPr>
-                          <a:xfrm>
-                            <a:off x="0" y="0"/>
-                            <a:ext cx="1125000" cy="900000"/>
-                          </a:xfrm>
-                          <a:prstGeom prst="rect">
-                            <a:avLst/>
-                          </a:prstGeom>
-                        </pic:spPr>
-                      </pic:pic>
-                    </a:graphicData>
-                  </a:graphic>
-                </wp:inline>
-              </w:drawing>
-            </w:r>
-          </w:p>
-        </w:tc>
         <w:tc>
           <w:tcPr>
             <w:tcW w:type="pct" w:w="1000"/>
@@ -860,6 +832,100 @@
               <w:jc w:val="center"/>
             </w:pPr>
             <w:r>
+              <w:drawing>
+                <wp:inline distT="0" distR="0" distB="0" distL="0">
+                  <wp:extent cx="1125000" cy="900000"/>
+                  <wp:docPr id="5" name="Drawing 5" descr="shape.png"/>
+                  <a:graphic xmlns:a="http://schemas.openxmlformats.org/drawingml/2006/main">
+                    <a:graphicData uri="http://schemas.openxmlformats.org/drawingml/2006/picture">
+                      <pic:pic xmlns:pic="http://schemas.openxmlformats.org/drawingml/2006/picture">
+                        <pic:nvPicPr>
+                          <pic:cNvPr id="0" name="Picture 5" descr="shape.png"/>
+                          <pic:cNvPicPr>
+                            <a:picLocks noChangeAspect="true"/>
+                          </pic:cNvPicPr>
+                        </pic:nvPicPr>
+                        <pic:blipFill>
+                          <a:blip r:embed="rId7"/>
+                          <a:stretch>
+                            <a:fillRect/>
+                          </a:stretch>
+                        </pic:blipFill>
+                        <pic:spPr>
+                          <a:xfrm>
+                            <a:off x="0" y="0"/>
+                            <a:ext cx="1125000" cy="900000"/>
+                          </a:xfrm>
+                          <a:prstGeom prst="rect">
+                            <a:avLst/>
+                          </a:prstGeom>
+                        </pic:spPr>
+                      </pic:pic>
+                    </a:graphicData>
+                  </a:graphic>
+                </wp:inline>
+              </w:drawing>
+            </w:r>
+          </w:p>
+        </w:tc>
+        <w:tc>
+          <w:tcPr>
+            <w:tcW w:type="pct" w:w="1000"/>
+            <w:vAlign w:val="center"/>
+          </w:tcPr>
+          <w:p>
+            <w:pPr>
+              <w:spacing w:before="0" w:after="0" w:line="240" w:lineRule="auto"/>
+              <w:jc w:val="center"/>
+            </w:pPr>
+            <w:r>
+              <w:drawing>
+                <wp:inline distT="0" distR="0" distB="0" distL="0">
+                  <wp:extent cx="1125000" cy="900000"/>
+                  <wp:docPr id="6" name="Drawing 6" descr="shape.png"/>
+                  <a:graphic xmlns:a="http://schemas.openxmlformats.org/drawingml/2006/main">
+                    <a:graphicData uri="http://schemas.openxmlformats.org/drawingml/2006/picture">
+                      <pic:pic xmlns:pic="http://schemas.openxmlformats.org/drawingml/2006/picture">
+                        <pic:nvPicPr>
+                          <pic:cNvPr id="0" name="Picture 6" descr="shape.png"/>
+                          <pic:cNvPicPr>
+                            <a:picLocks noChangeAspect="true"/>
+                          </pic:cNvPicPr>
+                        </pic:nvPicPr>
+                        <pic:blipFill>
+                          <a:blip r:embed="rId8"/>
+                          <a:stretch>
+                            <a:fillRect/>
+                          </a:stretch>
+                        </pic:blipFill>
+                        <pic:spPr>
+                          <a:xfrm>
+                            <a:off x="0" y="0"/>
+                            <a:ext cx="1125000" cy="900000"/>
+                          </a:xfrm>
+                          <a:prstGeom prst="rect">
+                            <a:avLst/>
+                          </a:prstGeom>
+                        </pic:spPr>
+                      </pic:pic>
+                    </a:graphicData>
+                  </a:graphic>
+                </wp:inline>
+              </w:drawing>
+            </w:r>
+          </w:p>
+        </w:tc>
+        <w:tc>
+          <w:tcPr>
+            <w:tcW w:type="pct" w:w="1000"/>
+            <w:vAlign w:val="center"/>
+          </w:tcPr>
+          <w:p>
+            <w:pPr>
+              <w:spacing w:before="0" w:after="0" w:line="240" w:lineRule="auto"/>
+              <w:jc w:val="center"/>
+            </w:pPr>
+            <w:r>
               <w:rPr>
                 <w:rFonts w:ascii="Calibri" w:hAnsi="Calibri" w:cs="Calibri" w:eastAsia="Calibri"/>
                 <w:sz w:val="40"/>
@@ -996,18 +1062,18 @@
         <w:drawing>
           <wp:inline distT="0" distR="0" distB="0" distL="0">
             <wp:extent cx="6300000" cy="957308"/>
-            <wp:docPr id="5" name="Drawing 5" descr="shapes.png"/>
+            <wp:docPr id="7" name="Drawing 7" descr="shapes.png"/>
             <a:graphic xmlns:a="http://schemas.openxmlformats.org/drawingml/2006/main">
               <a:graphicData uri="http://schemas.openxmlformats.org/drawingml/2006/picture">
                 <pic:pic xmlns:pic="http://schemas.openxmlformats.org/drawingml/2006/picture">
                   <pic:nvPicPr>
-                    <pic:cNvPr id="0" name="Picture 5" descr="shapes.png"/>
+                    <pic:cNvPr id="0" name="Picture 7" descr="shapes.png"/>
                     <pic:cNvPicPr>
                       <a:picLocks noChangeAspect="true"/>
                     </pic:cNvPicPr>
                   </pic:nvPicPr>
                   <pic:blipFill>
-                    <a:blip r:embed="rId7"/>
+                    <a:blip r:embed="rId9"/>
                     <a:stretch>
                       <a:fillRect/>
                     </a:stretch>
@@ -1047,12 +1113,59 @@
               <w:drawing>
                 <wp:inline distT="0" distR="0" distB="0" distL="0">
                   <wp:extent cx="1125000" cy="900000"/>
-                  <wp:docPr id="6" name="Drawing 6" descr="shape.png"/>
+                  <wp:docPr id="8" name="Drawing 8" descr="shape.png"/>
                   <a:graphic xmlns:a="http://schemas.openxmlformats.org/drawingml/2006/main">
                     <a:graphicData uri="http://schemas.openxmlformats.org/drawingml/2006/picture">
                       <pic:pic xmlns:pic="http://schemas.openxmlformats.org/drawingml/2006/picture">
                         <pic:nvPicPr>
-                          <pic:cNvPr id="0" name="Picture 6" descr="shape.png"/>
+                          <pic:cNvPr id="0" name="Picture 8" descr="shape.png"/>
+                          <pic:cNvPicPr>
+                            <a:picLocks noChangeAspect="true"/>
+                          </pic:cNvPicPr>
+                        </pic:nvPicPr>
+                        <pic:blipFill>
+                          <a:blip r:embed="rId8"/>
+                          <a:stretch>
+                            <a:fillRect/>
+                          </a:stretch>
+                        </pic:blipFill>
+                        <pic:spPr>
+                          <a:xfrm>
+                            <a:off x="0" y="0"/>
+                            <a:ext cx="1125000" cy="900000"/>
+                          </a:xfrm>
+                          <a:prstGeom prst="rect">
+                            <a:avLst/>
+                          </a:prstGeom>
+                        </pic:spPr>
+                      </pic:pic>
+                    </a:graphicData>
+                  </a:graphic>
+                </wp:inline>
+              </w:drawing>
+            </w:r>
+          </w:p>
+        </w:tc>
+        <w:tc>
+          <w:tcPr>
+            <w:tcW w:type="pct" w:w="1000"/>
+            <w:vAlign w:val="center"/>
+          </w:tcPr>
+          <w:p>
+            <w:pPr>
+              <w:spacing w:before="0" w:after="0" w:line="240" w:lineRule="auto"/>
+              <w:jc w:val="center"/>
+            </w:pPr>
+            <w:r>
+              <w:drawing>
+                <wp:inline distT="0" distR="0" distB="0" distL="0">
+                  <wp:extent cx="1125000" cy="900000"/>
+                  <wp:docPr id="9" name="Drawing 9" descr="shape.png"/>
+                  <a:graphic xmlns:a="http://schemas.openxmlformats.org/drawingml/2006/main">
+                    <a:graphicData uri="http://schemas.openxmlformats.org/drawingml/2006/picture">
+                      <pic:pic xmlns:pic="http://schemas.openxmlformats.org/drawingml/2006/picture">
+                        <pic:nvPicPr>
+                          <pic:cNvPr id="0" name="Picture 9" descr="shape.png"/>
                           <pic:cNvPicPr>
                             <a:picLocks noChangeAspect="true"/>
                           </pic:cNvPicPr>
@@ -1094,106 +1207,12 @@
               <w:drawing>
                 <wp:inline distT="0" distR="0" distB="0" distL="0">
                   <wp:extent cx="1125000" cy="900000"/>
-                  <wp:docPr id="7" name="Drawing 7" descr="shape.png"/>
+                  <wp:docPr id="10" name="Drawing 10" descr="shape.png"/>
                   <a:graphic xmlns:a="http://schemas.openxmlformats.org/drawingml/2006/main">
                     <a:graphicData uri="http://schemas.openxmlformats.org/drawingml/2006/picture">
                       <pic:pic xmlns:pic="http://schemas.openxmlformats.org/drawingml/2006/picture">
                         <pic:nvPicPr>
-                          <pic:cNvPr id="0" name="Picture 7" descr="shape.png"/>
-                          <pic:cNvPicPr>
-                            <a:picLocks noChangeAspect="true"/>
-                          </pic:cNvPicPr>
-                        </pic:nvPicPr>
-                        <pic:blipFill>
-                          <a:blip r:embed="rId4"/>
-                          <a:stretch>
-                            <a:fillRect/>
-                          </a:stretch>
-                        </pic:blipFill>
-                        <pic:spPr>
-                          <a:xfrm>
-                            <a:off x="0" y="0"/>
-                            <a:ext cx="1125000" cy="900000"/>
-                          </a:xfrm>
-                          <a:prstGeom prst="rect">
-                            <a:avLst/>
-                          </a:prstGeom>
-                        </pic:spPr>
-                      </pic:pic>
-                    </a:graphicData>
-                  </a:graphic>
-                </wp:inline>
-              </w:drawing>
-            </w:r>
-          </w:p>
-        </w:tc>
-        <w:tc>
-          <w:tcPr>
-            <w:tcW w:type="pct" w:w="1000"/>
-            <w:vAlign w:val="center"/>
-          </w:tcPr>
-          <w:p>
-            <w:pPr>
-              <w:spacing w:before="0" w:after="0" w:line="240" w:lineRule="auto"/>
-              <w:jc w:val="center"/>
-            </w:pPr>
-            <w:r>
-              <w:drawing>
-                <wp:inline distT="0" distR="0" distB="0" distL="0">
-                  <wp:extent cx="1125000" cy="900000"/>
-                  <wp:docPr id="8" name="Drawing 8" descr="shape.png"/>
-                  <a:graphic xmlns:a="http://schemas.openxmlformats.org/drawingml/2006/main">
-                    <a:graphicData uri="http://schemas.openxmlformats.org/drawingml/2006/picture">
-                      <pic:pic xmlns:pic="http://schemas.openxmlformats.org/drawingml/2006/picture">
-                        <pic:nvPicPr>
-                          <pic:cNvPr id="0" name="Picture 8" descr="shape.png"/>
-                          <pic:cNvPicPr>
-                            <a:picLocks noChangeAspect="true"/>
-                          </pic:cNvPicPr>
-                        </pic:nvPicPr>
-                        <pic:blipFill>
-                          <a:blip r:embed="rId3"/>
-                          <a:stretch>
-                            <a:fillRect/>
-                          </a:stretch>
-                        </pic:blipFill>
-                        <pic:spPr>
-                          <a:xfrm>
-                            <a:off x="0" y="0"/>
-                            <a:ext cx="1125000" cy="900000"/>
-                          </a:xfrm>
-                          <a:prstGeom prst="rect">
-                            <a:avLst/>
-                          </a:prstGeom>
-                        </pic:spPr>
-                      </pic:pic>
-                    </a:graphicData>
-                  </a:graphic>
-                </wp:inline>
-              </w:drawing>
-            </w:r>
-          </w:p>
-        </w:tc>
-        <w:tc>
-          <w:tcPr>
-            <w:tcW w:type="pct" w:w="1000"/>
-            <w:vAlign w:val="center"/>
-          </w:tcPr>
-          <w:p>
-            <w:pPr>
-              <w:spacing w:before="0" w:after="0" w:line="240" w:lineRule="auto"/>
-              <w:jc w:val="center"/>
-            </w:pPr>
-            <w:r>
-              <w:drawing>
-                <wp:inline distT="0" distR="0" distB="0" distL="0">
-                  <wp:extent cx="1125000" cy="900000"/>
-                  <wp:docPr id="9" name="Drawing 9" descr="shape.png"/>
-                  <a:graphic xmlns:a="http://schemas.openxmlformats.org/drawingml/2006/main">
-                    <a:graphicData uri="http://schemas.openxmlformats.org/drawingml/2006/picture">
-                      <pic:pic xmlns:pic="http://schemas.openxmlformats.org/drawingml/2006/picture">
-                        <pic:nvPicPr>
-                          <pic:cNvPr id="0" name="Picture 9" descr="shape.png"/>
+                          <pic:cNvPr id="0" name="Picture 10" descr="shape.png"/>
                           <pic:cNvPicPr>
                             <a:picLocks noChangeAspect="true"/>
                           </pic:cNvPicPr>
@@ -1232,6 +1251,53 @@
               <w:jc w:val="center"/>
             </w:pPr>
             <w:r>
+              <w:drawing>
+                <wp:inline distT="0" distR="0" distB="0" distL="0">
+                  <wp:extent cx="1125000" cy="900000"/>
+                  <wp:docPr id="11" name="Drawing 11" descr="shape.png"/>
+                  <a:graphic xmlns:a="http://schemas.openxmlformats.org/drawingml/2006/main">
+                    <a:graphicData uri="http://schemas.openxmlformats.org/drawingml/2006/picture">
+                      <pic:pic xmlns:pic="http://schemas.openxmlformats.org/drawingml/2006/picture">
+                        <pic:nvPicPr>
+                          <pic:cNvPr id="0" name="Picture 11" descr="shape.png"/>
+                          <pic:cNvPicPr>
+                            <a:picLocks noChangeAspect="true"/>
+                          </pic:cNvPicPr>
+                        </pic:nvPicPr>
+                        <pic:blipFill>
+                          <a:blip r:embed="rId7"/>
+                          <a:stretch>
+                            <a:fillRect/>
+                          </a:stretch>
+                        </pic:blipFill>
+                        <pic:spPr>
+                          <a:xfrm>
+                            <a:off x="0" y="0"/>
+                            <a:ext cx="1125000" cy="900000"/>
+                          </a:xfrm>
+                          <a:prstGeom prst="rect">
+                            <a:avLst/>
+                          </a:prstGeom>
+                        </pic:spPr>
+                      </pic:pic>
+                    </a:graphicData>
+                  </a:graphic>
+                </wp:inline>
+              </w:drawing>
+            </w:r>
+          </w:p>
+        </w:tc>
+        <w:tc>
+          <w:tcPr>
+            <w:tcW w:type="pct" w:w="1000"/>
+            <w:vAlign w:val="center"/>
+          </w:tcPr>
+          <w:p>
+            <w:pPr>
+              <w:spacing w:before="0" w:after="0" w:line="240" w:lineRule="auto"/>
+              <w:jc w:val="center"/>
+            </w:pPr>
+            <w:r>
               <w:rPr>
                 <w:rFonts w:ascii="Calibri" w:hAnsi="Calibri" w:cs="Calibri" w:eastAsia="Calibri"/>
                 <w:sz w:val="40"/>
@@ -1368,18 +1434,18 @@
         <w:drawing>
           <wp:inline distT="0" distR="0" distB="0" distL="0">
             <wp:extent cx="6300000" cy="947505"/>
-            <wp:docPr id="10" name="Drawing 10" descr="shapes.png"/>
+            <wp:docPr id="12" name="Drawing 12" descr="shapes.png"/>
             <a:graphic xmlns:a="http://schemas.openxmlformats.org/drawingml/2006/main">
               <a:graphicData uri="http://schemas.openxmlformats.org/drawingml/2006/picture">
                 <pic:pic xmlns:pic="http://schemas.openxmlformats.org/drawingml/2006/picture">
                   <pic:nvPicPr>
-                    <pic:cNvPr id="0" name="Picture 10" descr="shapes.png"/>
+                    <pic:cNvPr id="0" name="Picture 12" descr="shapes.png"/>
                     <pic:cNvPicPr>
                       <a:picLocks noChangeAspect="true"/>
                     </pic:cNvPicPr>
                   </pic:nvPicPr>
                   <pic:blipFill>
-                    <a:blip r:embed="rId8"/>
+                    <a:blip r:embed="rId10"/>
                     <a:stretch>
                       <a:fillRect/>
                     </a:stretch>
@@ -1419,59 +1485,12 @@
               <w:drawing>
                 <wp:inline distT="0" distR="0" distB="0" distL="0">
                   <wp:extent cx="1125000" cy="900000"/>
-                  <wp:docPr id="11" name="Drawing 11" descr="shape.png"/>
+                  <wp:docPr id="13" name="Drawing 13" descr="shape.png"/>
                   <a:graphic xmlns:a="http://schemas.openxmlformats.org/drawingml/2006/main">
                     <a:graphicData uri="http://schemas.openxmlformats.org/drawingml/2006/picture">
                       <pic:pic xmlns:pic="http://schemas.openxmlformats.org/drawingml/2006/picture">
                         <pic:nvPicPr>
-                          <pic:cNvPr id="0" name="Picture 11" descr="shape.png"/>
-                          <pic:cNvPicPr>
-                            <a:picLocks noChangeAspect="true"/>
-                          </pic:cNvPicPr>
-                        </pic:nvPicPr>
-                        <pic:blipFill>
-                          <a:blip r:embed="rId3"/>
-                          <a:stretch>
-                            <a:fillRect/>
-                          </a:stretch>
-                        </pic:blipFill>
-                        <pic:spPr>
-                          <a:xfrm>
-                            <a:off x="0" y="0"/>
-                            <a:ext cx="1125000" cy="900000"/>
-                          </a:xfrm>
-                          <a:prstGeom prst="rect">
-                            <a:avLst/>
-                          </a:prstGeom>
-                        </pic:spPr>
-                      </pic:pic>
-                    </a:graphicData>
-                  </a:graphic>
-                </wp:inline>
-              </w:drawing>
-            </w:r>
-          </w:p>
-        </w:tc>
-        <w:tc>
-          <w:tcPr>
-            <w:tcW w:type="pct" w:w="1000"/>
-            <w:vAlign w:val="center"/>
-          </w:tcPr>
-          <w:p>
-            <w:pPr>
-              <w:spacing w:before="0" w:after="0" w:line="240" w:lineRule="auto"/>
-              <w:jc w:val="center"/>
-            </w:pPr>
-            <w:r>
-              <w:drawing>
-                <wp:inline distT="0" distR="0" distB="0" distL="0">
-                  <wp:extent cx="1125000" cy="900000"/>
-                  <wp:docPr id="12" name="Drawing 12" descr="shape.png"/>
-                  <a:graphic xmlns:a="http://schemas.openxmlformats.org/drawingml/2006/main">
-                    <a:graphicData uri="http://schemas.openxmlformats.org/drawingml/2006/picture">
-                      <pic:pic xmlns:pic="http://schemas.openxmlformats.org/drawingml/2006/picture">
-                        <pic:nvPicPr>
-                          <pic:cNvPr id="0" name="Picture 12" descr="shape.png"/>
+                          <pic:cNvPr id="0" name="Picture 13" descr="shape.png"/>
                           <pic:cNvPicPr>
                             <a:picLocks noChangeAspect="true"/>
                           </pic:cNvPicPr>
@@ -1513,18 +1532,18 @@
               <w:drawing>
                 <wp:inline distT="0" distR="0" distB="0" distL="0">
                   <wp:extent cx="1125000" cy="900000"/>
-                  <wp:docPr id="13" name="Drawing 13" descr="shape.png"/>
+                  <wp:docPr id="14" name="Drawing 14" descr="shape.png"/>
                   <a:graphic xmlns:a="http://schemas.openxmlformats.org/drawingml/2006/main">
                     <a:graphicData uri="http://schemas.openxmlformats.org/drawingml/2006/picture">
                       <pic:pic xmlns:pic="http://schemas.openxmlformats.org/drawingml/2006/picture">
                         <pic:nvPicPr>
-                          <pic:cNvPr id="0" name="Picture 13" descr="shape.png"/>
+                          <pic:cNvPr id="0" name="Picture 14" descr="shape.png"/>
                           <pic:cNvPicPr>
                             <a:picLocks noChangeAspect="true"/>
                           </pic:cNvPicPr>
                         </pic:nvPicPr>
                         <pic:blipFill>
-                          <a:blip r:embed="rId4"/>
+                          <a:blip r:embed="rId7"/>
                           <a:stretch>
                             <a:fillRect/>
                           </a:stretch>
@@ -1560,12 +1579,12 @@
               <w:drawing>
                 <wp:inline distT="0" distR="0" distB="0" distL="0">
                   <wp:extent cx="1125000" cy="900000"/>
-                  <wp:docPr id="14" name="Drawing 14" descr="shape.png"/>
+                  <wp:docPr id="15" name="Drawing 15" descr="shape.png"/>
                   <a:graphic xmlns:a="http://schemas.openxmlformats.org/drawingml/2006/main">
                     <a:graphicData uri="http://schemas.openxmlformats.org/drawingml/2006/picture">
                       <pic:pic xmlns:pic="http://schemas.openxmlformats.org/drawingml/2006/picture">
                         <pic:nvPicPr>
-                          <pic:cNvPr id="0" name="Picture 14" descr="shape.png"/>
+                          <pic:cNvPr id="0" name="Picture 15" descr="shape.png"/>
                           <pic:cNvPicPr>
                             <a:picLocks noChangeAspect="true"/>
                           </pic:cNvPicPr>
@@ -1604,6 +1623,53 @@
               <w:jc w:val="center"/>
             </w:pPr>
             <w:r>
+              <w:drawing>
+                <wp:inline distT="0" distR="0" distB="0" distL="0">
+                  <wp:extent cx="1125000" cy="900000"/>
+                  <wp:docPr id="16" name="Drawing 16" descr="shape.png"/>
+                  <a:graphic xmlns:a="http://schemas.openxmlformats.org/drawingml/2006/main">
+                    <a:graphicData uri="http://schemas.openxmlformats.org/drawingml/2006/picture">
+                      <pic:pic xmlns:pic="http://schemas.openxmlformats.org/drawingml/2006/picture">
+                        <pic:nvPicPr>
+                          <pic:cNvPr id="0" name="Picture 16" descr="shape.png"/>
+                          <pic:cNvPicPr>
+                            <a:picLocks noChangeAspect="true"/>
+                          </pic:cNvPicPr>
+                        </pic:nvPicPr>
+                        <pic:blipFill>
+                          <a:blip r:embed="rId8"/>
+                          <a:stretch>
+                            <a:fillRect/>
+                          </a:stretch>
+                        </pic:blipFill>
+                        <pic:spPr>
+                          <a:xfrm>
+                            <a:off x="0" y="0"/>
+                            <a:ext cx="1125000" cy="900000"/>
+                          </a:xfrm>
+                          <a:prstGeom prst="rect">
+                            <a:avLst/>
+                          </a:prstGeom>
+                        </pic:spPr>
+                      </pic:pic>
+                    </a:graphicData>
+                  </a:graphic>
+                </wp:inline>
+              </w:drawing>
+            </w:r>
+          </w:p>
+        </w:tc>
+        <w:tc>
+          <w:tcPr>
+            <w:tcW w:type="pct" w:w="1000"/>
+            <w:vAlign w:val="center"/>
+          </w:tcPr>
+          <w:p>
+            <w:pPr>
+              <w:spacing w:before="0" w:after="0" w:line="240" w:lineRule="auto"/>
+              <w:jc w:val="center"/>
+            </w:pPr>
+            <w:r>
               <w:rPr>
                 <w:rFonts w:ascii="Calibri" w:hAnsi="Calibri" w:cs="Calibri" w:eastAsia="Calibri"/>
                 <w:sz w:val="40"/>
@@ -1745,18 +1811,18 @@
         <w:drawing>
           <wp:inline distT="0" distR="0" distB="0" distL="0">
             <wp:extent cx="6300000" cy="843342"/>
-            <wp:docPr id="15" name="Drawing 15" descr="shapes.png"/>
+            <wp:docPr id="17" name="Drawing 17" descr="shapes.png"/>
             <a:graphic xmlns:a="http://schemas.openxmlformats.org/drawingml/2006/main">
               <a:graphicData uri="http://schemas.openxmlformats.org/drawingml/2006/picture">
                 <pic:pic xmlns:pic="http://schemas.openxmlformats.org/drawingml/2006/picture">
                   <pic:nvPicPr>
-                    <pic:cNvPr id="0" name="Picture 15" descr="shapes.png"/>
+                    <pic:cNvPr id="0" name="Picture 17" descr="shapes.png"/>
                     <pic:cNvPicPr>
                       <a:picLocks noChangeAspect="true"/>
                     </pic:cNvPicPr>
                   </pic:nvPicPr>
                   <pic:blipFill>
-                    <a:blip r:embed="rId9"/>
+                    <a:blip r:embed="rId11"/>
                     <a:stretch>
                       <a:fillRect/>
                     </a:stretch>
@@ -1796,59 +1862,12 @@
               <w:drawing>
                 <wp:inline distT="0" distR="0" distB="0" distL="0">
                   <wp:extent cx="1125000" cy="900000"/>
-                  <wp:docPr id="16" name="Drawing 16" descr="shape.png"/>
+                  <wp:docPr id="18" name="Drawing 18" descr="shape.png"/>
                   <a:graphic xmlns:a="http://schemas.openxmlformats.org/drawingml/2006/main">
                     <a:graphicData uri="http://schemas.openxmlformats.org/drawingml/2006/picture">
                       <pic:pic xmlns:pic="http://schemas.openxmlformats.org/drawingml/2006/picture">
                         <pic:nvPicPr>
-                          <pic:cNvPr id="0" name="Picture 16" descr="shape.png"/>
-                          <pic:cNvPicPr>
-                            <a:picLocks noChangeAspect="true"/>
-                          </pic:cNvPicPr>
-                        </pic:nvPicPr>
-                        <pic:blipFill>
-                          <a:blip r:embed="rId4"/>
-                          <a:stretch>
-                            <a:fillRect/>
-                          </a:stretch>
-                        </pic:blipFill>
-                        <pic:spPr>
-                          <a:xfrm>
-                            <a:off x="0" y="0"/>
-                            <a:ext cx="1125000" cy="900000"/>
-                          </a:xfrm>
-                          <a:prstGeom prst="rect">
-                            <a:avLst/>
-                          </a:prstGeom>
-                        </pic:spPr>
-                      </pic:pic>
-                    </a:graphicData>
-                  </a:graphic>
-                </wp:inline>
-              </w:drawing>
-            </w:r>
-          </w:p>
-        </w:tc>
-        <w:tc>
-          <w:tcPr>
-            <w:tcW w:type="pct" w:w="1000"/>
-            <w:vAlign w:val="center"/>
-          </w:tcPr>
-          <w:p>
-            <w:pPr>
-              <w:spacing w:before="0" w:after="0" w:line="240" w:lineRule="auto"/>
-              <w:jc w:val="center"/>
-            </w:pPr>
-            <w:r>
-              <w:drawing>
-                <wp:inline distT="0" distR="0" distB="0" distL="0">
-                  <wp:extent cx="1125000" cy="900000"/>
-                  <wp:docPr id="17" name="Drawing 17" descr="shape.png"/>
-                  <a:graphic xmlns:a="http://schemas.openxmlformats.org/drawingml/2006/main">
-                    <a:graphicData uri="http://schemas.openxmlformats.org/drawingml/2006/picture">
-                      <pic:pic xmlns:pic="http://schemas.openxmlformats.org/drawingml/2006/picture">
-                        <pic:nvPicPr>
-                          <pic:cNvPr id="0" name="Picture 17" descr="shape.png"/>
+                          <pic:cNvPr id="0" name="Picture 18" descr="shape.png"/>
                           <pic:cNvPicPr>
                             <a:picLocks noChangeAspect="true"/>
                           </pic:cNvPicPr>
@@ -1890,18 +1909,18 @@
               <w:drawing>
                 <wp:inline distT="0" distR="0" distB="0" distL="0">
                   <wp:extent cx="1125000" cy="900000"/>
-                  <wp:docPr id="18" name="Drawing 18" descr="shape.png"/>
+                  <wp:docPr id="19" name="Drawing 19" descr="shape.png"/>
                   <a:graphic xmlns:a="http://schemas.openxmlformats.org/drawingml/2006/main">
                     <a:graphicData uri="http://schemas.openxmlformats.org/drawingml/2006/picture">
                       <pic:pic xmlns:pic="http://schemas.openxmlformats.org/drawingml/2006/picture">
                         <pic:nvPicPr>
-                          <pic:cNvPr id="0" name="Picture 18" descr="shape.png"/>
+                          <pic:cNvPr id="0" name="Picture 19" descr="shape.png"/>
                           <pic:cNvPicPr>
                             <a:picLocks noChangeAspect="true"/>
                           </pic:cNvPicPr>
                         </pic:nvPicPr>
                         <pic:blipFill>
-                          <a:blip r:embed="rId3"/>
+                          <a:blip r:embed="rId8"/>
                           <a:stretch>
                             <a:fillRect/>
                           </a:stretch>
@@ -1937,12 +1956,12 @@
               <w:drawing>
                 <wp:inline distT="0" distR="0" distB="0" distL="0">
                   <wp:extent cx="1125000" cy="900000"/>
-                  <wp:docPr id="19" name="Drawing 19" descr="shape.png"/>
+                  <wp:docPr id="20" name="Drawing 20" descr="shape.png"/>
                   <a:graphic xmlns:a="http://schemas.openxmlformats.org/drawingml/2006/main">
                     <a:graphicData uri="http://schemas.openxmlformats.org/drawingml/2006/picture">
                       <pic:pic xmlns:pic="http://schemas.openxmlformats.org/drawingml/2006/picture">
                         <pic:nvPicPr>
-                          <pic:cNvPr id="0" name="Picture 19" descr="shape.png"/>
+                          <pic:cNvPr id="0" name="Picture 20" descr="shape.png"/>
                           <pic:cNvPicPr>
                             <a:picLocks noChangeAspect="true"/>
                           </pic:cNvPicPr>
@@ -1981,6 +2000,53 @@
               <w:jc w:val="center"/>
             </w:pPr>
             <w:r>
+              <w:drawing>
+                <wp:inline distT="0" distR="0" distB="0" distL="0">
+                  <wp:extent cx="1125000" cy="900000"/>
+                  <wp:docPr id="21" name="Drawing 21" descr="shape.png"/>
+                  <a:graphic xmlns:a="http://schemas.openxmlformats.org/drawingml/2006/main">
+                    <a:graphicData uri="http://schemas.openxmlformats.org/drawingml/2006/picture">
+                      <pic:pic xmlns:pic="http://schemas.openxmlformats.org/drawingml/2006/picture">
+                        <pic:nvPicPr>
+                          <pic:cNvPr id="0" name="Picture 21" descr="shape.png"/>
+                          <pic:cNvPicPr>
+                            <a:picLocks noChangeAspect="true"/>
+                          </pic:cNvPicPr>
+                        </pic:nvPicPr>
+                        <pic:blipFill>
+                          <a:blip r:embed="rId7"/>
+                          <a:stretch>
+                            <a:fillRect/>
+                          </a:stretch>
+                        </pic:blipFill>
+                        <pic:spPr>
+                          <a:xfrm>
+                            <a:off x="0" y="0"/>
+                            <a:ext cx="1125000" cy="900000"/>
+                          </a:xfrm>
+                          <a:prstGeom prst="rect">
+                            <a:avLst/>
+                          </a:prstGeom>
+                        </pic:spPr>
+                      </pic:pic>
+                    </a:graphicData>
+                  </a:graphic>
+                </wp:inline>
+              </w:drawing>
+            </w:r>
+          </w:p>
+        </w:tc>
+        <w:tc>
+          <w:tcPr>
+            <w:tcW w:type="pct" w:w="1000"/>
+            <w:vAlign w:val="center"/>
+          </w:tcPr>
+          <w:p>
+            <w:pPr>
+              <w:spacing w:before="0" w:after="0" w:line="240" w:lineRule="auto"/>
+              <w:jc w:val="center"/>
+            </w:pPr>
+            <w:r>
               <w:rPr>
                 <w:rFonts w:ascii="Calibri" w:hAnsi="Calibri" w:cs="Calibri" w:eastAsia="Calibri"/>
                 <w:sz w:val="40"/>
@@ -2117,18 +2183,18 @@
         <w:drawing>
           <wp:inline distT="0" distR="0" distB="0" distL="0">
             <wp:extent cx="4899348" cy="1368000"/>
-            <wp:docPr id="20" name="Drawing 20" descr="shapes.png"/>
+            <wp:docPr id="22" name="Drawing 22" descr="shapes.png"/>
             <a:graphic xmlns:a="http://schemas.openxmlformats.org/drawingml/2006/main">
               <a:graphicData uri="http://schemas.openxmlformats.org/drawingml/2006/picture">
                 <pic:pic xmlns:pic="http://schemas.openxmlformats.org/drawingml/2006/picture">
                   <pic:nvPicPr>
-                    <pic:cNvPr id="0" name="Picture 20" descr="shapes.png"/>
+                    <pic:cNvPr id="0" name="Picture 22" descr="shapes.png"/>
                     <pic:cNvPicPr>
                       <a:picLocks noChangeAspect="true"/>
                     </pic:cNvPicPr>
                   </pic:nvPicPr>
                   <pic:blipFill>
-                    <a:blip r:embed="rId10"/>
+                    <a:blip r:embed="rId12"/>
                     <a:stretch>
                       <a:fillRect/>
                     </a:stretch>
@@ -2154,100 +2220,6 @@
         <w:tblW w:w="5000" w:type="pct"/>
       </w:tblPr>
       <w:tr>
-        <w:tc>
-          <w:tcPr>
-            <w:tcW w:type="pct" w:w="1000"/>
-            <w:vAlign w:val="center"/>
-          </w:tcPr>
-          <w:p>
-            <w:pPr>
-              <w:spacing w:before="0" w:after="0" w:line="240" w:lineRule="auto"/>
-              <w:jc w:val="center"/>
-            </w:pPr>
-            <w:r>
-              <w:drawing>
-                <wp:inline distT="0" distR="0" distB="0" distL="0">
-                  <wp:extent cx="1125000" cy="900000"/>
-                  <wp:docPr id="21" name="Drawing 21" descr="shape.png"/>
-                  <a:graphic xmlns:a="http://schemas.openxmlformats.org/drawingml/2006/main">
-                    <a:graphicData uri="http://schemas.openxmlformats.org/drawingml/2006/picture">
-                      <pic:pic xmlns:pic="http://schemas.openxmlformats.org/drawingml/2006/picture">
-                        <pic:nvPicPr>
-                          <pic:cNvPr id="0" name="Picture 21" descr="shape.png"/>
-                          <pic:cNvPicPr>
-                            <a:picLocks noChangeAspect="true"/>
-                          </pic:cNvPicPr>
-                        </pic:nvPicPr>
-                        <pic:blipFill>
-                          <a:blip r:embed="rId11"/>
-                          <a:stretch>
-                            <a:fillRect/>
-                          </a:stretch>
-                        </pic:blipFill>
-                        <pic:spPr>
-                          <a:xfrm>
-                            <a:off x="0" y="0"/>
-                            <a:ext cx="1125000" cy="900000"/>
-                          </a:xfrm>
-                          <a:prstGeom prst="rect">
-                            <a:avLst/>
-                          </a:prstGeom>
-                        </pic:spPr>
-                      </pic:pic>
-                    </a:graphicData>
-                  </a:graphic>
-                </wp:inline>
-              </w:drawing>
-            </w:r>
-          </w:p>
-        </w:tc>
-        <w:tc>
-          <w:tcPr>
-            <w:tcW w:type="pct" w:w="1000"/>
-            <w:vAlign w:val="center"/>
-          </w:tcPr>
-          <w:p>
-            <w:pPr>
-              <w:spacing w:before="0" w:after="0" w:line="240" w:lineRule="auto"/>
-              <w:jc w:val="center"/>
-            </w:pPr>
-            <w:r>
-              <w:drawing>
-                <wp:inline distT="0" distR="0" distB="0" distL="0">
-                  <wp:extent cx="1125000" cy="900000"/>
-                  <wp:docPr id="22" name="Drawing 22" descr="shape.png"/>
-                  <a:graphic xmlns:a="http://schemas.openxmlformats.org/drawingml/2006/main">
-                    <a:graphicData uri="http://schemas.openxmlformats.org/drawingml/2006/picture">
-                      <pic:pic xmlns:pic="http://schemas.openxmlformats.org/drawingml/2006/picture">
-                        <pic:nvPicPr>
-                          <pic:cNvPr id="0" name="Picture 22" descr="shape.png"/>
-                          <pic:cNvPicPr>
-                            <a:picLocks noChangeAspect="true"/>
-                          </pic:cNvPicPr>
-                        </pic:nvPicPr>
-                        <pic:blipFill>
-                          <a:blip r:embed="rId12"/>
-                          <a:stretch>
-                            <a:fillRect/>
-                          </a:stretch>
-                        </pic:blipFill>
-                        <pic:spPr>
-                          <a:xfrm>
-                            <a:off x="0" y="0"/>
-                            <a:ext cx="1125000" cy="900000"/>
-                          </a:xfrm>
-                          <a:prstGeom prst="rect">
-                            <a:avLst/>
-                          </a:prstGeom>
-                        </pic:spPr>
-                      </pic:pic>
-                    </a:graphicData>
-                  </a:graphic>
-                </wp:inline>
-              </w:drawing>
-            </w:r>
-          </w:p>
-        </w:tc>
         <w:tc>
           <w:tcPr>
             <w:tcW w:type="pct" w:w="1000"/>
@@ -2353,6 +2325,100 @@
               <w:jc w:val="center"/>
             </w:pPr>
             <w:r>
+              <w:drawing>
+                <wp:inline distT="0" distR="0" distB="0" distL="0">
+                  <wp:extent cx="1125000" cy="900000"/>
+                  <wp:docPr id="25" name="Drawing 25" descr="shape.png"/>
+                  <a:graphic xmlns:a="http://schemas.openxmlformats.org/drawingml/2006/main">
+                    <a:graphicData uri="http://schemas.openxmlformats.org/drawingml/2006/picture">
+                      <pic:pic xmlns:pic="http://schemas.openxmlformats.org/drawingml/2006/picture">
+                        <pic:nvPicPr>
+                          <pic:cNvPr id="0" name="Picture 25" descr="shape.png"/>
+                          <pic:cNvPicPr>
+                            <a:picLocks noChangeAspect="true"/>
+                          </pic:cNvPicPr>
+                        </pic:nvPicPr>
+                        <pic:blipFill>
+                          <a:blip r:embed="rId15"/>
+                          <a:stretch>
+                            <a:fillRect/>
+                          </a:stretch>
+                        </pic:blipFill>
+                        <pic:spPr>
+                          <a:xfrm>
+                            <a:off x="0" y="0"/>
+                            <a:ext cx="1125000" cy="900000"/>
+                          </a:xfrm>
+                          <a:prstGeom prst="rect">
+                            <a:avLst/>
+                          </a:prstGeom>
+                        </pic:spPr>
+                      </pic:pic>
+                    </a:graphicData>
+                  </a:graphic>
+                </wp:inline>
+              </w:drawing>
+            </w:r>
+          </w:p>
+        </w:tc>
+        <w:tc>
+          <w:tcPr>
+            <w:tcW w:type="pct" w:w="1000"/>
+            <w:vAlign w:val="center"/>
+          </w:tcPr>
+          <w:p>
+            <w:pPr>
+              <w:spacing w:before="0" w:after="0" w:line="240" w:lineRule="auto"/>
+              <w:jc w:val="center"/>
+            </w:pPr>
+            <w:r>
+              <w:drawing>
+                <wp:inline distT="0" distR="0" distB="0" distL="0">
+                  <wp:extent cx="1125000" cy="900000"/>
+                  <wp:docPr id="26" name="Drawing 26" descr="shape.png"/>
+                  <a:graphic xmlns:a="http://schemas.openxmlformats.org/drawingml/2006/main">
+                    <a:graphicData uri="http://schemas.openxmlformats.org/drawingml/2006/picture">
+                      <pic:pic xmlns:pic="http://schemas.openxmlformats.org/drawingml/2006/picture">
+                        <pic:nvPicPr>
+                          <pic:cNvPr id="0" name="Picture 26" descr="shape.png"/>
+                          <pic:cNvPicPr>
+                            <a:picLocks noChangeAspect="true"/>
+                          </pic:cNvPicPr>
+                        </pic:nvPicPr>
+                        <pic:blipFill>
+                          <a:blip r:embed="rId16"/>
+                          <a:stretch>
+                            <a:fillRect/>
+                          </a:stretch>
+                        </pic:blipFill>
+                        <pic:spPr>
+                          <a:xfrm>
+                            <a:off x="0" y="0"/>
+                            <a:ext cx="1125000" cy="900000"/>
+                          </a:xfrm>
+                          <a:prstGeom prst="rect">
+                            <a:avLst/>
+                          </a:prstGeom>
+                        </pic:spPr>
+                      </pic:pic>
+                    </a:graphicData>
+                  </a:graphic>
+                </wp:inline>
+              </w:drawing>
+            </w:r>
+          </w:p>
+        </w:tc>
+        <w:tc>
+          <w:tcPr>
+            <w:tcW w:type="pct" w:w="1000"/>
+            <w:vAlign w:val="center"/>
+          </w:tcPr>
+          <w:p>
+            <w:pPr>
+              <w:spacing w:before="0" w:after="0" w:line="240" w:lineRule="auto"/>
+              <w:jc w:val="center"/>
+            </w:pPr>
+            <w:r>
               <w:rPr>
                 <w:rFonts w:ascii="Calibri" w:hAnsi="Calibri" w:cs="Calibri" w:eastAsia="Calibri"/>
                 <w:sz w:val="40"/>
@@ -2489,18 +2555,18 @@
         <w:drawing>
           <wp:inline distT="0" distR="0" distB="0" distL="0">
             <wp:extent cx="4885209" cy="1368000"/>
-            <wp:docPr id="25" name="Drawing 25" descr="shapes.png"/>
+            <wp:docPr id="27" name="Drawing 27" descr="shapes.png"/>
             <a:graphic xmlns:a="http://schemas.openxmlformats.org/drawingml/2006/main">
               <a:graphicData uri="http://schemas.openxmlformats.org/drawingml/2006/picture">
                 <pic:pic xmlns:pic="http://schemas.openxmlformats.org/drawingml/2006/picture">
                   <pic:nvPicPr>
-                    <pic:cNvPr id="0" name="Picture 25" descr="shapes.png"/>
+                    <pic:cNvPr id="0" name="Picture 27" descr="shapes.png"/>
                     <pic:cNvPicPr>
                       <a:picLocks noChangeAspect="true"/>
                     </pic:cNvPicPr>
                   </pic:nvPicPr>
                   <pic:blipFill>
-                    <a:blip r:embed="rId15"/>
+                    <a:blip r:embed="rId17"/>
                     <a:stretch>
                       <a:fillRect/>
                     </a:stretch>
@@ -2540,100 +2606,6 @@
               <w:drawing>
                 <wp:inline distT="0" distR="0" distB="0" distL="0">
                   <wp:extent cx="1125000" cy="900000"/>
-                  <wp:docPr id="26" name="Drawing 26" descr="shape.png"/>
-                  <a:graphic xmlns:a="http://schemas.openxmlformats.org/drawingml/2006/main">
-                    <a:graphicData uri="http://schemas.openxmlformats.org/drawingml/2006/picture">
-                      <pic:pic xmlns:pic="http://schemas.openxmlformats.org/drawingml/2006/picture">
-                        <pic:nvPicPr>
-                          <pic:cNvPr id="0" name="Picture 26" descr="shape.png"/>
-                          <pic:cNvPicPr>
-                            <a:picLocks noChangeAspect="true"/>
-                          </pic:cNvPicPr>
-                        </pic:nvPicPr>
-                        <pic:blipFill>
-                          <a:blip r:embed="rId6"/>
-                          <a:stretch>
-                            <a:fillRect/>
-                          </a:stretch>
-                        </pic:blipFill>
-                        <pic:spPr>
-                          <a:xfrm>
-                            <a:off x="0" y="0"/>
-                            <a:ext cx="1125000" cy="900000"/>
-                          </a:xfrm>
-                          <a:prstGeom prst="rect">
-                            <a:avLst/>
-                          </a:prstGeom>
-                        </pic:spPr>
-                      </pic:pic>
-                    </a:graphicData>
-                  </a:graphic>
-                </wp:inline>
-              </w:drawing>
-            </w:r>
-          </w:p>
-        </w:tc>
-        <w:tc>
-          <w:tcPr>
-            <w:tcW w:type="pct" w:w="1000"/>
-            <w:vAlign w:val="center"/>
-          </w:tcPr>
-          <w:p>
-            <w:pPr>
-              <w:spacing w:before="0" w:after="0" w:line="240" w:lineRule="auto"/>
-              <w:jc w:val="center"/>
-            </w:pPr>
-            <w:r>
-              <w:drawing>
-                <wp:inline distT="0" distR="0" distB="0" distL="0">
-                  <wp:extent cx="1125000" cy="900000"/>
-                  <wp:docPr id="27" name="Drawing 27" descr="shape.png"/>
-                  <a:graphic xmlns:a="http://schemas.openxmlformats.org/drawingml/2006/main">
-                    <a:graphicData uri="http://schemas.openxmlformats.org/drawingml/2006/picture">
-                      <pic:pic xmlns:pic="http://schemas.openxmlformats.org/drawingml/2006/picture">
-                        <pic:nvPicPr>
-                          <pic:cNvPr id="0" name="Picture 27" descr="shape.png"/>
-                          <pic:cNvPicPr>
-                            <a:picLocks noChangeAspect="true"/>
-                          </pic:cNvPicPr>
-                        </pic:nvPicPr>
-                        <pic:blipFill>
-                          <a:blip r:embed="rId3"/>
-                          <a:stretch>
-                            <a:fillRect/>
-                          </a:stretch>
-                        </pic:blipFill>
-                        <pic:spPr>
-                          <a:xfrm>
-                            <a:off x="0" y="0"/>
-                            <a:ext cx="1125000" cy="900000"/>
-                          </a:xfrm>
-                          <a:prstGeom prst="rect">
-                            <a:avLst/>
-                          </a:prstGeom>
-                        </pic:spPr>
-                      </pic:pic>
-                    </a:graphicData>
-                  </a:graphic>
-                </wp:inline>
-              </w:drawing>
-            </w:r>
-          </w:p>
-        </w:tc>
-        <w:tc>
-          <w:tcPr>
-            <w:tcW w:type="pct" w:w="1000"/>
-            <w:vAlign w:val="center"/>
-          </w:tcPr>
-          <w:p>
-            <w:pPr>
-              <w:spacing w:before="0" w:after="0" w:line="240" w:lineRule="auto"/>
-              <w:jc w:val="center"/>
-            </w:pPr>
-            <w:r>
-              <w:drawing>
-                <wp:inline distT="0" distR="0" distB="0" distL="0">
-                  <wp:extent cx="1125000" cy="900000"/>
                   <wp:docPr id="28" name="Drawing 28" descr="shape.png"/>
                   <a:graphic xmlns:a="http://schemas.openxmlformats.org/drawingml/2006/main">
                     <a:graphicData uri="http://schemas.openxmlformats.org/drawingml/2006/picture">
@@ -2645,7 +2617,7 @@
                           </pic:cNvPicPr>
                         </pic:nvPicPr>
                         <pic:blipFill>
-                          <a:blip r:embed="rId4"/>
+                          <a:blip r:embed="rId8"/>
                           <a:stretch>
                             <a:fillRect/>
                           </a:stretch>
@@ -2725,204 +2697,15 @@
               <w:jc w:val="center"/>
             </w:pPr>
             <w:r>
-              <w:rPr>
-                <w:rFonts w:ascii="Calibri" w:hAnsi="Calibri" w:cs="Calibri" w:eastAsia="Calibri"/>
-                <w:sz w:val="40"/>
-                <w:b w:val="on"/>
-              </w:rPr>
-              <w:t>X</w:t>
-            </w:r>
-          </w:p>
-        </w:tc>
-      </w:tr>
-      <w:tr>
-        <w:tc>
-          <w:tcPr>
-            <w:tcW w:type="pct" w:w="1000"/>
-            <w:vAlign w:val="center"/>
-          </w:tcPr>
-          <w:p>
-            <w:pPr>
-              <w:spacing w:before="0" w:after="0" w:line="240" w:lineRule="auto"/>
-              <w:jc w:val="center"/>
-            </w:pPr>
-            <w:r>
-              <w:rPr>
-                <w:rFonts w:ascii="Calibri" w:hAnsi="Calibri" w:cs="Calibri" w:eastAsia="Calibri"/>
-                <w:sz w:val="22"/>
-                <w:b w:val="off"/>
-              </w:rPr>
-              <w:t>A)</w:t>
-            </w:r>
-          </w:p>
-        </w:tc>
-        <w:tc>
-          <w:tcPr>
-            <w:tcW w:type="pct" w:w="1000"/>
-            <w:vAlign w:val="center"/>
-          </w:tcPr>
-          <w:p>
-            <w:pPr>
-              <w:spacing w:before="0" w:after="0" w:line="240" w:lineRule="auto"/>
-              <w:jc w:val="center"/>
-            </w:pPr>
-            <w:r>
-              <w:rPr>
-                <w:rFonts w:ascii="Calibri" w:hAnsi="Calibri" w:cs="Calibri" w:eastAsia="Calibri"/>
-                <w:sz w:val="22"/>
-                <w:b w:val="off"/>
-              </w:rPr>
-              <w:t>B)</w:t>
-            </w:r>
-          </w:p>
-        </w:tc>
-        <w:tc>
-          <w:tcPr>
-            <w:tcW w:type="pct" w:w="1000"/>
-            <w:vAlign w:val="center"/>
-          </w:tcPr>
-          <w:p>
-            <w:pPr>
-              <w:spacing w:before="0" w:after="0" w:line="240" w:lineRule="auto"/>
-              <w:jc w:val="center"/>
-            </w:pPr>
-            <w:r>
-              <w:rPr>
-                <w:rFonts w:ascii="Calibri" w:hAnsi="Calibri" w:cs="Calibri" w:eastAsia="Calibri"/>
-                <w:sz w:val="22"/>
-                <w:b w:val="off"/>
-              </w:rPr>
-              <w:t>C)</w:t>
-            </w:r>
-          </w:p>
-        </w:tc>
-        <w:tc>
-          <w:tcPr>
-            <w:tcW w:type="pct" w:w="1000"/>
-            <w:vAlign w:val="center"/>
-          </w:tcPr>
-          <w:p>
-            <w:pPr>
-              <w:spacing w:before="0" w:after="0" w:line="240" w:lineRule="auto"/>
-              <w:jc w:val="center"/>
-            </w:pPr>
-            <w:r>
-              <w:rPr>
-                <w:rFonts w:ascii="Calibri" w:hAnsi="Calibri" w:cs="Calibri" w:eastAsia="Calibri"/>
-                <w:sz w:val="22"/>
-                <w:b w:val="off"/>
-              </w:rPr>
-              <w:t>D)</w:t>
-            </w:r>
-          </w:p>
-        </w:tc>
-        <w:tc>
-          <w:tcPr>
-            <w:tcW w:type="pct" w:w="1000"/>
-            <w:vAlign w:val="center"/>
-          </w:tcPr>
-          <w:p>
-            <w:pPr>
-              <w:spacing w:before="0" w:after="0" w:line="240" w:lineRule="auto"/>
-              <w:jc w:val="center"/>
-            </w:pPr>
-            <w:r>
-              <w:rPr>
-                <w:rFonts w:ascii="Calibri" w:hAnsi="Calibri" w:cs="Calibri" w:eastAsia="Calibri"/>
-                <w:sz w:val="22"/>
-                <w:b w:val="off"/>
-              </w:rPr>
-              <w:t>E)</w:t>
-            </w:r>
-          </w:p>
-        </w:tc>
-      </w:tr>
-    </w:tbl>
-    <w:p>
-      <w:r>
-        <w:br w:type="page"/>
-      </w:r>
-    </w:p>
-    <w:p>
-      <w:pPr>
-        <w:spacing w:before="200" w:after="200" w:line="240" w:lineRule="auto"/>
-        <w:jc w:val="left"/>
-      </w:pPr>
-      <w:r>
-        <w:rPr>
-          <w:b w:val="off"/>
-          <w:rFonts w:ascii="Calibri" w:hAnsi="Calibri" w:cs="Calibri" w:eastAsia="Calibri"/>
-          <w:sz w:val="22"/>
-        </w:rPr>
-        <w:t>7. Welche Figur lässt sich aus den folgenden Bausteinen zusammensetzen?</w:t>
-      </w:r>
-    </w:p>
-    <w:p>
-      <w:pPr>
-        <w:spacing w:before="0" w:after="0" w:line="240" w:lineRule="auto"/>
-        <w:jc w:val="center"/>
-      </w:pPr>
-      <w:r>
-        <w:drawing>
-          <wp:inline distT="0" distR="0" distB="0" distL="0">
-            <wp:extent cx="4877676" cy="1368000"/>
-            <wp:docPr id="30" name="Drawing 30" descr="shapes.png"/>
-            <a:graphic xmlns:a="http://schemas.openxmlformats.org/drawingml/2006/main">
-              <a:graphicData uri="http://schemas.openxmlformats.org/drawingml/2006/picture">
-                <pic:pic xmlns:pic="http://schemas.openxmlformats.org/drawingml/2006/picture">
-                  <pic:nvPicPr>
-                    <pic:cNvPr id="0" name="Picture 30" descr="shapes.png"/>
-                    <pic:cNvPicPr>
-                      <a:picLocks noChangeAspect="true"/>
-                    </pic:cNvPicPr>
-                  </pic:nvPicPr>
-                  <pic:blipFill>
-                    <a:blip r:embed="rId16"/>
-                    <a:stretch>
-                      <a:fillRect/>
-                    </a:stretch>
-                  </pic:blipFill>
-                  <pic:spPr>
-                    <a:xfrm>
-                      <a:off x="0" y="0"/>
-                      <a:ext cx="4877676" cy="1368000"/>
-                    </a:xfrm>
-                    <a:prstGeom prst="rect">
-                      <a:avLst/>
-                    </a:prstGeom>
-                  </pic:spPr>
-                </pic:pic>
-              </a:graphicData>
-            </a:graphic>
-          </wp:inline>
-        </w:drawing>
-      </w:r>
-    </w:p>
-    <w:tbl>
-      <w:tblPr>
-        <w:tblW w:w="5000" w:type="pct"/>
-      </w:tblPr>
-      <w:tr>
-        <w:tc>
-          <w:tcPr>
-            <w:tcW w:type="pct" w:w="1000"/>
-            <w:vAlign w:val="center"/>
-          </w:tcPr>
-          <w:p>
-            <w:pPr>
-              <w:spacing w:before="0" w:after="0" w:line="240" w:lineRule="auto"/>
-              <w:jc w:val="center"/>
-            </w:pPr>
-            <w:r>
               <w:drawing>
                 <wp:inline distT="0" distR="0" distB="0" distL="0">
                   <wp:extent cx="1125000" cy="900000"/>
-                  <wp:docPr id="31" name="Drawing 31" descr="shape.png"/>
+                  <wp:docPr id="30" name="Drawing 30" descr="shape.png"/>
                   <a:graphic xmlns:a="http://schemas.openxmlformats.org/drawingml/2006/main">
                     <a:graphicData uri="http://schemas.openxmlformats.org/drawingml/2006/picture">
                       <pic:pic xmlns:pic="http://schemas.openxmlformats.org/drawingml/2006/picture">
                         <pic:nvPicPr>
-                          <pic:cNvPr id="0" name="Picture 31" descr="shape.png"/>
+                          <pic:cNvPr id="0" name="Picture 30" descr="shape.png"/>
                           <pic:cNvPicPr>
                             <a:picLocks noChangeAspect="true"/>
                           </pic:cNvPicPr>
@@ -2964,12 +2747,342 @@
               <w:drawing>
                 <wp:inline distT="0" distR="0" distB="0" distL="0">
                   <wp:extent cx="1125000" cy="900000"/>
-                  <wp:docPr id="32" name="Drawing 32" descr="shape.png"/>
+                  <wp:docPr id="31" name="Drawing 31" descr="shape.png"/>
                   <a:graphic xmlns:a="http://schemas.openxmlformats.org/drawingml/2006/main">
                     <a:graphicData uri="http://schemas.openxmlformats.org/drawingml/2006/picture">
                       <pic:pic xmlns:pic="http://schemas.openxmlformats.org/drawingml/2006/picture">
                         <pic:nvPicPr>
-                          <pic:cNvPr id="0" name="Picture 32" descr="shape.png"/>
+                          <pic:cNvPr id="0" name="Picture 31" descr="shape.png"/>
+                          <pic:cNvPicPr>
+                            <a:picLocks noChangeAspect="true"/>
+                          </pic:cNvPicPr>
+                        </pic:nvPicPr>
+                        <pic:blipFill>
+                          <a:blip r:embed="rId7"/>
+                          <a:stretch>
+                            <a:fillRect/>
+                          </a:stretch>
+                        </pic:blipFill>
+                        <pic:spPr>
+                          <a:xfrm>
+                            <a:off x="0" y="0"/>
+                            <a:ext cx="1125000" cy="900000"/>
+                          </a:xfrm>
+                          <a:prstGeom prst="rect">
+                            <a:avLst/>
+                          </a:prstGeom>
+                        </pic:spPr>
+                      </pic:pic>
+                    </a:graphicData>
+                  </a:graphic>
+                </wp:inline>
+              </w:drawing>
+            </w:r>
+          </w:p>
+        </w:tc>
+        <w:tc>
+          <w:tcPr>
+            <w:tcW w:type="pct" w:w="1000"/>
+            <w:vAlign w:val="center"/>
+          </w:tcPr>
+          <w:p>
+            <w:pPr>
+              <w:spacing w:before="0" w:after="0" w:line="240" w:lineRule="auto"/>
+              <w:jc w:val="center"/>
+            </w:pPr>
+            <w:r>
+              <w:rPr>
+                <w:rFonts w:ascii="Calibri" w:hAnsi="Calibri" w:cs="Calibri" w:eastAsia="Calibri"/>
+                <w:sz w:val="40"/>
+                <w:b w:val="on"/>
+              </w:rPr>
+              <w:t>X</w:t>
+            </w:r>
+          </w:p>
+        </w:tc>
+      </w:tr>
+      <w:tr>
+        <w:tc>
+          <w:tcPr>
+            <w:tcW w:type="pct" w:w="1000"/>
+            <w:vAlign w:val="center"/>
+          </w:tcPr>
+          <w:p>
+            <w:pPr>
+              <w:spacing w:before="0" w:after="0" w:line="240" w:lineRule="auto"/>
+              <w:jc w:val="center"/>
+            </w:pPr>
+            <w:r>
+              <w:rPr>
+                <w:rFonts w:ascii="Calibri" w:hAnsi="Calibri" w:cs="Calibri" w:eastAsia="Calibri"/>
+                <w:sz w:val="22"/>
+                <w:b w:val="off"/>
+              </w:rPr>
+              <w:t>A)</w:t>
+            </w:r>
+          </w:p>
+        </w:tc>
+        <w:tc>
+          <w:tcPr>
+            <w:tcW w:type="pct" w:w="1000"/>
+            <w:vAlign w:val="center"/>
+          </w:tcPr>
+          <w:p>
+            <w:pPr>
+              <w:spacing w:before="0" w:after="0" w:line="240" w:lineRule="auto"/>
+              <w:jc w:val="center"/>
+            </w:pPr>
+            <w:r>
+              <w:rPr>
+                <w:rFonts w:ascii="Calibri" w:hAnsi="Calibri" w:cs="Calibri" w:eastAsia="Calibri"/>
+                <w:sz w:val="22"/>
+                <w:b w:val="off"/>
+              </w:rPr>
+              <w:t>B)</w:t>
+            </w:r>
+          </w:p>
+        </w:tc>
+        <w:tc>
+          <w:tcPr>
+            <w:tcW w:type="pct" w:w="1000"/>
+            <w:vAlign w:val="center"/>
+          </w:tcPr>
+          <w:p>
+            <w:pPr>
+              <w:spacing w:before="0" w:after="0" w:line="240" w:lineRule="auto"/>
+              <w:jc w:val="center"/>
+            </w:pPr>
+            <w:r>
+              <w:rPr>
+                <w:rFonts w:ascii="Calibri" w:hAnsi="Calibri" w:cs="Calibri" w:eastAsia="Calibri"/>
+                <w:sz w:val="22"/>
+                <w:b w:val="off"/>
+              </w:rPr>
+              <w:t>C)</w:t>
+            </w:r>
+          </w:p>
+        </w:tc>
+        <w:tc>
+          <w:tcPr>
+            <w:tcW w:type="pct" w:w="1000"/>
+            <w:vAlign w:val="center"/>
+          </w:tcPr>
+          <w:p>
+            <w:pPr>
+              <w:spacing w:before="0" w:after="0" w:line="240" w:lineRule="auto"/>
+              <w:jc w:val="center"/>
+            </w:pPr>
+            <w:r>
+              <w:rPr>
+                <w:rFonts w:ascii="Calibri" w:hAnsi="Calibri" w:cs="Calibri" w:eastAsia="Calibri"/>
+                <w:sz w:val="22"/>
+                <w:b w:val="off"/>
+              </w:rPr>
+              <w:t>D)</w:t>
+            </w:r>
+          </w:p>
+        </w:tc>
+        <w:tc>
+          <w:tcPr>
+            <w:tcW w:type="pct" w:w="1000"/>
+            <w:vAlign w:val="center"/>
+          </w:tcPr>
+          <w:p>
+            <w:pPr>
+              <w:spacing w:before="0" w:after="0" w:line="240" w:lineRule="auto"/>
+              <w:jc w:val="center"/>
+            </w:pPr>
+            <w:r>
+              <w:rPr>
+                <w:rFonts w:ascii="Calibri" w:hAnsi="Calibri" w:cs="Calibri" w:eastAsia="Calibri"/>
+                <w:sz w:val="22"/>
+                <w:b w:val="off"/>
+              </w:rPr>
+              <w:t>E)</w:t>
+            </w:r>
+          </w:p>
+        </w:tc>
+      </w:tr>
+    </w:tbl>
+    <w:p>
+      <w:r>
+        <w:br w:type="page"/>
+      </w:r>
+    </w:p>
+    <w:p>
+      <w:pPr>
+        <w:spacing w:before="200" w:after="200" w:line="240" w:lineRule="auto"/>
+        <w:jc w:val="left"/>
+      </w:pPr>
+      <w:r>
+        <w:rPr>
+          <w:b w:val="off"/>
+          <w:rFonts w:ascii="Calibri" w:hAnsi="Calibri" w:cs="Calibri" w:eastAsia="Calibri"/>
+          <w:sz w:val="22"/>
+        </w:rPr>
+        <w:t>7. Welche Figur lässt sich aus den folgenden Bausteinen zusammensetzen?</w:t>
+      </w:r>
+    </w:p>
+    <w:p>
+      <w:pPr>
+        <w:spacing w:before="0" w:after="0" w:line="240" w:lineRule="auto"/>
+        <w:jc w:val="center"/>
+      </w:pPr>
+      <w:r>
+        <w:drawing>
+          <wp:inline distT="0" distR="0" distB="0" distL="0">
+            <wp:extent cx="4877676" cy="1368000"/>
+            <wp:docPr id="32" name="Drawing 32" descr="shapes.png"/>
+            <a:graphic xmlns:a="http://schemas.openxmlformats.org/drawingml/2006/main">
+              <a:graphicData uri="http://schemas.openxmlformats.org/drawingml/2006/picture">
+                <pic:pic xmlns:pic="http://schemas.openxmlformats.org/drawingml/2006/picture">
+                  <pic:nvPicPr>
+                    <pic:cNvPr id="0" name="Picture 32" descr="shapes.png"/>
+                    <pic:cNvPicPr>
+                      <a:picLocks noChangeAspect="true"/>
+                    </pic:cNvPicPr>
+                  </pic:nvPicPr>
+                  <pic:blipFill>
+                    <a:blip r:embed="rId18"/>
+                    <a:stretch>
+                      <a:fillRect/>
+                    </a:stretch>
+                  </pic:blipFill>
+                  <pic:spPr>
+                    <a:xfrm>
+                      <a:off x="0" y="0"/>
+                      <a:ext cx="4877676" cy="1368000"/>
+                    </a:xfrm>
+                    <a:prstGeom prst="rect">
+                      <a:avLst/>
+                    </a:prstGeom>
+                  </pic:spPr>
+                </pic:pic>
+              </a:graphicData>
+            </a:graphic>
+          </wp:inline>
+        </w:drawing>
+      </w:r>
+    </w:p>
+    <w:tbl>
+      <w:tblPr>
+        <w:tblW w:w="5000" w:type="pct"/>
+      </w:tblPr>
+      <w:tr>
+        <w:tc>
+          <w:tcPr>
+            <w:tcW w:type="pct" w:w="1000"/>
+            <w:vAlign w:val="center"/>
+          </w:tcPr>
+          <w:p>
+            <w:pPr>
+              <w:spacing w:before="0" w:after="0" w:line="240" w:lineRule="auto"/>
+              <w:jc w:val="center"/>
+            </w:pPr>
+            <w:r>
+              <w:drawing>
+                <wp:inline distT="0" distR="0" distB="0" distL="0">
+                  <wp:extent cx="1125000" cy="900000"/>
+                  <wp:docPr id="33" name="Drawing 33" descr="shape.png"/>
+                  <a:graphic xmlns:a="http://schemas.openxmlformats.org/drawingml/2006/main">
+                    <a:graphicData uri="http://schemas.openxmlformats.org/drawingml/2006/picture">
+                      <pic:pic xmlns:pic="http://schemas.openxmlformats.org/drawingml/2006/picture">
+                        <pic:nvPicPr>
+                          <pic:cNvPr id="0" name="Picture 33" descr="shape.png"/>
+                          <pic:cNvPicPr>
+                            <a:picLocks noChangeAspect="true"/>
+                          </pic:cNvPicPr>
+                        </pic:nvPicPr>
+                        <pic:blipFill>
+                          <a:blip r:embed="rId8"/>
+                          <a:stretch>
+                            <a:fillRect/>
+                          </a:stretch>
+                        </pic:blipFill>
+                        <pic:spPr>
+                          <a:xfrm>
+                            <a:off x="0" y="0"/>
+                            <a:ext cx="1125000" cy="900000"/>
+                          </a:xfrm>
+                          <a:prstGeom prst="rect">
+                            <a:avLst/>
+                          </a:prstGeom>
+                        </pic:spPr>
+                      </pic:pic>
+                    </a:graphicData>
+                  </a:graphic>
+                </wp:inline>
+              </w:drawing>
+            </w:r>
+          </w:p>
+        </w:tc>
+        <w:tc>
+          <w:tcPr>
+            <w:tcW w:type="pct" w:w="1000"/>
+            <w:vAlign w:val="center"/>
+          </w:tcPr>
+          <w:p>
+            <w:pPr>
+              <w:spacing w:before="0" w:after="0" w:line="240" w:lineRule="auto"/>
+              <w:jc w:val="center"/>
+            </w:pPr>
+            <w:r>
+              <w:drawing>
+                <wp:inline distT="0" distR="0" distB="0" distL="0">
+                  <wp:extent cx="1125000" cy="900000"/>
+                  <wp:docPr id="34" name="Drawing 34" descr="shape.png"/>
+                  <a:graphic xmlns:a="http://schemas.openxmlformats.org/drawingml/2006/main">
+                    <a:graphicData uri="http://schemas.openxmlformats.org/drawingml/2006/picture">
+                      <pic:pic xmlns:pic="http://schemas.openxmlformats.org/drawingml/2006/picture">
+                        <pic:nvPicPr>
+                          <pic:cNvPr id="0" name="Picture 34" descr="shape.png"/>
+                          <pic:cNvPicPr>
+                            <a:picLocks noChangeAspect="true"/>
+                          </pic:cNvPicPr>
+                        </pic:nvPicPr>
+                        <pic:blipFill>
+                          <a:blip r:embed="rId7"/>
+                          <a:stretch>
+                            <a:fillRect/>
+                          </a:stretch>
+                        </pic:blipFill>
+                        <pic:spPr>
+                          <a:xfrm>
+                            <a:off x="0" y="0"/>
+                            <a:ext cx="1125000" cy="900000"/>
+                          </a:xfrm>
+                          <a:prstGeom prst="rect">
+                            <a:avLst/>
+                          </a:prstGeom>
+                        </pic:spPr>
+                      </pic:pic>
+                    </a:graphicData>
+                  </a:graphic>
+                </wp:inline>
+              </w:drawing>
+            </w:r>
+          </w:p>
+        </w:tc>
+        <w:tc>
+          <w:tcPr>
+            <w:tcW w:type="pct" w:w="1000"/>
+            <w:vAlign w:val="center"/>
+          </w:tcPr>
+          <w:p>
+            <w:pPr>
+              <w:spacing w:before="0" w:after="0" w:line="240" w:lineRule="auto"/>
+              <w:jc w:val="center"/>
+            </w:pPr>
+            <w:r>
+              <w:drawing>
+                <wp:inline distT="0" distR="0" distB="0" distL="0">
+                  <wp:extent cx="1125000" cy="900000"/>
+                  <wp:docPr id="35" name="Drawing 35" descr="shape.png"/>
+                  <a:graphic xmlns:a="http://schemas.openxmlformats.org/drawingml/2006/main">
+                    <a:graphicData uri="http://schemas.openxmlformats.org/drawingml/2006/picture">
+                      <pic:pic xmlns:pic="http://schemas.openxmlformats.org/drawingml/2006/picture">
+                        <pic:nvPicPr>
+                          <pic:cNvPr id="0" name="Picture 35" descr="shape.png"/>
                           <pic:cNvPicPr>
                             <a:picLocks noChangeAspect="true"/>
                           </pic:cNvPicPr>
@@ -3011,18 +3124,18 @@
               <w:drawing>
                 <wp:inline distT="0" distR="0" distB="0" distL="0">
                   <wp:extent cx="1125000" cy="900000"/>
-                  <wp:docPr id="33" name="Drawing 33" descr="shape.png"/>
+                  <wp:docPr id="36" name="Drawing 36" descr="shape.png"/>
                   <a:graphic xmlns:a="http://schemas.openxmlformats.org/drawingml/2006/main">
                     <a:graphicData uri="http://schemas.openxmlformats.org/drawingml/2006/picture">
                       <pic:pic xmlns:pic="http://schemas.openxmlformats.org/drawingml/2006/picture">
                         <pic:nvPicPr>
-                          <pic:cNvPr id="0" name="Picture 33" descr="shape.png"/>
+                          <pic:cNvPr id="0" name="Picture 36" descr="shape.png"/>
                           <pic:cNvPicPr>
                             <a:picLocks noChangeAspect="true"/>
                           </pic:cNvPicPr>
                         </pic:nvPicPr>
                         <pic:blipFill>
-                          <a:blip r:embed="rId3"/>
+                          <a:blip r:embed="rId6"/>
                           <a:stretch>
                             <a:fillRect/>
                           </a:stretch>
@@ -3055,21 +3168,205 @@
               <w:jc w:val="center"/>
             </w:pPr>
             <w:r>
+              <w:rPr>
+                <w:rFonts w:ascii="Calibri" w:hAnsi="Calibri" w:cs="Calibri" w:eastAsia="Calibri"/>
+                <w:sz w:val="40"/>
+                <w:b w:val="on"/>
+              </w:rPr>
+              <w:t>X</w:t>
+            </w:r>
+          </w:p>
+        </w:tc>
+      </w:tr>
+      <w:tr>
+        <w:tc>
+          <w:tcPr>
+            <w:tcW w:type="pct" w:w="1000"/>
+            <w:vAlign w:val="center"/>
+          </w:tcPr>
+          <w:p>
+            <w:pPr>
+              <w:spacing w:before="0" w:after="0" w:line="240" w:lineRule="auto"/>
+              <w:jc w:val="center"/>
+            </w:pPr>
+            <w:r>
+              <w:rPr>
+                <w:rFonts w:ascii="Calibri" w:hAnsi="Calibri" w:cs="Calibri" w:eastAsia="Calibri"/>
+                <w:sz w:val="22"/>
+                <w:b w:val="off"/>
+              </w:rPr>
+              <w:t>A)</w:t>
+            </w:r>
+          </w:p>
+        </w:tc>
+        <w:tc>
+          <w:tcPr>
+            <w:tcW w:type="pct" w:w="1000"/>
+            <w:vAlign w:val="center"/>
+          </w:tcPr>
+          <w:p>
+            <w:pPr>
+              <w:spacing w:before="0" w:after="0" w:line="240" w:lineRule="auto"/>
+              <w:jc w:val="center"/>
+            </w:pPr>
+            <w:r>
+              <w:rPr>
+                <w:rFonts w:ascii="Calibri" w:hAnsi="Calibri" w:cs="Calibri" w:eastAsia="Calibri"/>
+                <w:sz w:val="22"/>
+                <w:b w:val="off"/>
+              </w:rPr>
+              <w:t>B)</w:t>
+            </w:r>
+          </w:p>
+        </w:tc>
+        <w:tc>
+          <w:tcPr>
+            <w:tcW w:type="pct" w:w="1000"/>
+            <w:vAlign w:val="center"/>
+          </w:tcPr>
+          <w:p>
+            <w:pPr>
+              <w:spacing w:before="0" w:after="0" w:line="240" w:lineRule="auto"/>
+              <w:jc w:val="center"/>
+            </w:pPr>
+            <w:r>
+              <w:rPr>
+                <w:rFonts w:ascii="Calibri" w:hAnsi="Calibri" w:cs="Calibri" w:eastAsia="Calibri"/>
+                <w:sz w:val="22"/>
+                <w:b w:val="off"/>
+              </w:rPr>
+              <w:t>C)</w:t>
+            </w:r>
+          </w:p>
+        </w:tc>
+        <w:tc>
+          <w:tcPr>
+            <w:tcW w:type="pct" w:w="1000"/>
+            <w:vAlign w:val="center"/>
+          </w:tcPr>
+          <w:p>
+            <w:pPr>
+              <w:spacing w:before="0" w:after="0" w:line="240" w:lineRule="auto"/>
+              <w:jc w:val="center"/>
+            </w:pPr>
+            <w:r>
+              <w:rPr>
+                <w:rFonts w:ascii="Calibri" w:hAnsi="Calibri" w:cs="Calibri" w:eastAsia="Calibri"/>
+                <w:sz w:val="22"/>
+                <w:b w:val="off"/>
+              </w:rPr>
+              <w:t>D)</w:t>
+            </w:r>
+          </w:p>
+        </w:tc>
+        <w:tc>
+          <w:tcPr>
+            <w:tcW w:type="pct" w:w="1000"/>
+            <w:vAlign w:val="center"/>
+          </w:tcPr>
+          <w:p>
+            <w:pPr>
+              <w:spacing w:before="0" w:after="0" w:line="240" w:lineRule="auto"/>
+              <w:jc w:val="center"/>
+            </w:pPr>
+            <w:r>
+              <w:rPr>
+                <w:rFonts w:ascii="Calibri" w:hAnsi="Calibri" w:cs="Calibri" w:eastAsia="Calibri"/>
+                <w:sz w:val="22"/>
+                <w:b w:val="off"/>
+              </w:rPr>
+              <w:t>E)</w:t>
+            </w:r>
+          </w:p>
+        </w:tc>
+      </w:tr>
+    </w:tbl>
+    <w:p>
+      <w:pPr>
+        <w:spacing w:before="200" w:after="200" w:line="240" w:lineRule="auto"/>
+        <w:jc w:val="left"/>
+      </w:pPr>
+      <w:r>
+        <w:rPr>
+          <w:b w:val="off"/>
+          <w:rFonts w:ascii="Calibri" w:hAnsi="Calibri" w:cs="Calibri" w:eastAsia="Calibri"/>
+          <w:sz w:val="22"/>
+        </w:rPr>
+        <w:t>8. Welche Figur lässt sich aus den folgenden Bausteinen zusammensetzen?</w:t>
+      </w:r>
+    </w:p>
+    <w:p>
+      <w:pPr>
+        <w:spacing w:before="0" w:after="0" w:line="240" w:lineRule="auto"/>
+        <w:jc w:val="center"/>
+      </w:pPr>
+      <w:r>
+        <w:drawing>
+          <wp:inline distT="0" distR="0" distB="0" distL="0">
+            <wp:extent cx="6098632" cy="1368000"/>
+            <wp:docPr id="37" name="Drawing 37" descr="shapes.png"/>
+            <a:graphic xmlns:a="http://schemas.openxmlformats.org/drawingml/2006/main">
+              <a:graphicData uri="http://schemas.openxmlformats.org/drawingml/2006/picture">
+                <pic:pic xmlns:pic="http://schemas.openxmlformats.org/drawingml/2006/picture">
+                  <pic:nvPicPr>
+                    <pic:cNvPr id="0" name="Picture 37" descr="shapes.png"/>
+                    <pic:cNvPicPr>
+                      <a:picLocks noChangeAspect="true"/>
+                    </pic:cNvPicPr>
+                  </pic:nvPicPr>
+                  <pic:blipFill>
+                    <a:blip r:embed="rId19"/>
+                    <a:stretch>
+                      <a:fillRect/>
+                    </a:stretch>
+                  </pic:blipFill>
+                  <pic:spPr>
+                    <a:xfrm>
+                      <a:off x="0" y="0"/>
+                      <a:ext cx="6098632" cy="1368000"/>
+                    </a:xfrm>
+                    <a:prstGeom prst="rect">
+                      <a:avLst/>
+                    </a:prstGeom>
+                  </pic:spPr>
+                </pic:pic>
+              </a:graphicData>
+            </a:graphic>
+          </wp:inline>
+        </w:drawing>
+      </w:r>
+    </w:p>
+    <w:tbl>
+      <w:tblPr>
+        <w:tblW w:w="5000" w:type="pct"/>
+      </w:tblPr>
+      <w:tr>
+        <w:tc>
+          <w:tcPr>
+            <w:tcW w:type="pct" w:w="1000"/>
+            <w:vAlign w:val="center"/>
+          </w:tcPr>
+          <w:p>
+            <w:pPr>
+              <w:spacing w:before="0" w:after="0" w:line="240" w:lineRule="auto"/>
+              <w:jc w:val="center"/>
+            </w:pPr>
+            <w:r>
               <w:drawing>
                 <wp:inline distT="0" distR="0" distB="0" distL="0">
                   <wp:extent cx="1125000" cy="900000"/>
-                  <wp:docPr id="34" name="Drawing 34" descr="shape.png"/>
+                  <wp:docPr id="38" name="Drawing 38" descr="shape.png"/>
                   <a:graphic xmlns:a="http://schemas.openxmlformats.org/drawingml/2006/main">
                     <a:graphicData uri="http://schemas.openxmlformats.org/drawingml/2006/picture">
                       <pic:pic xmlns:pic="http://schemas.openxmlformats.org/drawingml/2006/picture">
                         <pic:nvPicPr>
-                          <pic:cNvPr id="0" name="Picture 34" descr="shape.png"/>
+                          <pic:cNvPr id="0" name="Picture 38" descr="shape.png"/>
                           <pic:cNvPicPr>
                             <a:picLocks noChangeAspect="true"/>
                           </pic:cNvPicPr>
                         </pic:nvPicPr>
                         <pic:blipFill>
-                          <a:blip r:embed="rId4"/>
+                          <a:blip r:embed="rId6"/>
                           <a:stretch>
                             <a:fillRect/>
                           </a:stretch>
@@ -3102,205 +3399,21 @@
               <w:jc w:val="center"/>
             </w:pPr>
             <w:r>
-              <w:rPr>
-                <w:rFonts w:ascii="Calibri" w:hAnsi="Calibri" w:cs="Calibri" w:eastAsia="Calibri"/>
-                <w:sz w:val="40"/>
-                <w:b w:val="on"/>
-              </w:rPr>
-              <w:t>X</w:t>
-            </w:r>
-          </w:p>
-        </w:tc>
-      </w:tr>
-      <w:tr>
-        <w:tc>
-          <w:tcPr>
-            <w:tcW w:type="pct" w:w="1000"/>
-            <w:vAlign w:val="center"/>
-          </w:tcPr>
-          <w:p>
-            <w:pPr>
-              <w:spacing w:before="0" w:after="0" w:line="240" w:lineRule="auto"/>
-              <w:jc w:val="center"/>
-            </w:pPr>
-            <w:r>
-              <w:rPr>
-                <w:rFonts w:ascii="Calibri" w:hAnsi="Calibri" w:cs="Calibri" w:eastAsia="Calibri"/>
-                <w:sz w:val="22"/>
-                <w:b w:val="off"/>
-              </w:rPr>
-              <w:t>A)</w:t>
-            </w:r>
-          </w:p>
-        </w:tc>
-        <w:tc>
-          <w:tcPr>
-            <w:tcW w:type="pct" w:w="1000"/>
-            <w:vAlign w:val="center"/>
-          </w:tcPr>
-          <w:p>
-            <w:pPr>
-              <w:spacing w:before="0" w:after="0" w:line="240" w:lineRule="auto"/>
-              <w:jc w:val="center"/>
-            </w:pPr>
-            <w:r>
-              <w:rPr>
-                <w:rFonts w:ascii="Calibri" w:hAnsi="Calibri" w:cs="Calibri" w:eastAsia="Calibri"/>
-                <w:sz w:val="22"/>
-                <w:b w:val="off"/>
-              </w:rPr>
-              <w:t>B)</w:t>
-            </w:r>
-          </w:p>
-        </w:tc>
-        <w:tc>
-          <w:tcPr>
-            <w:tcW w:type="pct" w:w="1000"/>
-            <w:vAlign w:val="center"/>
-          </w:tcPr>
-          <w:p>
-            <w:pPr>
-              <w:spacing w:before="0" w:after="0" w:line="240" w:lineRule="auto"/>
-              <w:jc w:val="center"/>
-            </w:pPr>
-            <w:r>
-              <w:rPr>
-                <w:rFonts w:ascii="Calibri" w:hAnsi="Calibri" w:cs="Calibri" w:eastAsia="Calibri"/>
-                <w:sz w:val="22"/>
-                <w:b w:val="off"/>
-              </w:rPr>
-              <w:t>C)</w:t>
-            </w:r>
-          </w:p>
-        </w:tc>
-        <w:tc>
-          <w:tcPr>
-            <w:tcW w:type="pct" w:w="1000"/>
-            <w:vAlign w:val="center"/>
-          </w:tcPr>
-          <w:p>
-            <w:pPr>
-              <w:spacing w:before="0" w:after="0" w:line="240" w:lineRule="auto"/>
-              <w:jc w:val="center"/>
-            </w:pPr>
-            <w:r>
-              <w:rPr>
-                <w:rFonts w:ascii="Calibri" w:hAnsi="Calibri" w:cs="Calibri" w:eastAsia="Calibri"/>
-                <w:sz w:val="22"/>
-                <w:b w:val="off"/>
-              </w:rPr>
-              <w:t>D)</w:t>
-            </w:r>
-          </w:p>
-        </w:tc>
-        <w:tc>
-          <w:tcPr>
-            <w:tcW w:type="pct" w:w="1000"/>
-            <w:vAlign w:val="center"/>
-          </w:tcPr>
-          <w:p>
-            <w:pPr>
-              <w:spacing w:before="0" w:after="0" w:line="240" w:lineRule="auto"/>
-              <w:jc w:val="center"/>
-            </w:pPr>
-            <w:r>
-              <w:rPr>
-                <w:rFonts w:ascii="Calibri" w:hAnsi="Calibri" w:cs="Calibri" w:eastAsia="Calibri"/>
-                <w:sz w:val="22"/>
-                <w:b w:val="off"/>
-              </w:rPr>
-              <w:t>E)</w:t>
-            </w:r>
-          </w:p>
-        </w:tc>
-      </w:tr>
-    </w:tbl>
-    <w:p>
-      <w:pPr>
-        <w:spacing w:before="200" w:after="200" w:line="240" w:lineRule="auto"/>
-        <w:jc w:val="left"/>
-      </w:pPr>
-      <w:r>
-        <w:rPr>
-          <w:b w:val="off"/>
-          <w:rFonts w:ascii="Calibri" w:hAnsi="Calibri" w:cs="Calibri" w:eastAsia="Calibri"/>
-          <w:sz w:val="22"/>
-        </w:rPr>
-        <w:t>8. Welche Figur lässt sich aus den folgenden Bausteinen zusammensetzen?</w:t>
-      </w:r>
-    </w:p>
-    <w:p>
-      <w:pPr>
-        <w:spacing w:before="0" w:after="0" w:line="240" w:lineRule="auto"/>
-        <w:jc w:val="center"/>
-      </w:pPr>
-      <w:r>
-        <w:drawing>
-          <wp:inline distT="0" distR="0" distB="0" distL="0">
-            <wp:extent cx="6098632" cy="1368000"/>
-            <wp:docPr id="35" name="Drawing 35" descr="shapes.png"/>
-            <a:graphic xmlns:a="http://schemas.openxmlformats.org/drawingml/2006/main">
-              <a:graphicData uri="http://schemas.openxmlformats.org/drawingml/2006/picture">
-                <pic:pic xmlns:pic="http://schemas.openxmlformats.org/drawingml/2006/picture">
-                  <pic:nvPicPr>
-                    <pic:cNvPr id="0" name="Picture 35" descr="shapes.png"/>
-                    <pic:cNvPicPr>
-                      <a:picLocks noChangeAspect="true"/>
-                    </pic:cNvPicPr>
-                  </pic:nvPicPr>
-                  <pic:blipFill>
-                    <a:blip r:embed="rId17"/>
-                    <a:stretch>
-                      <a:fillRect/>
-                    </a:stretch>
-                  </pic:blipFill>
-                  <pic:spPr>
-                    <a:xfrm>
-                      <a:off x="0" y="0"/>
-                      <a:ext cx="6098632" cy="1368000"/>
-                    </a:xfrm>
-                    <a:prstGeom prst="rect">
-                      <a:avLst/>
-                    </a:prstGeom>
-                  </pic:spPr>
-                </pic:pic>
-              </a:graphicData>
-            </a:graphic>
-          </wp:inline>
-        </w:drawing>
-      </w:r>
-    </w:p>
-    <w:tbl>
-      <w:tblPr>
-        <w:tblW w:w="5000" w:type="pct"/>
-      </w:tblPr>
-      <w:tr>
-        <w:tc>
-          <w:tcPr>
-            <w:tcW w:type="pct" w:w="1000"/>
-            <w:vAlign w:val="center"/>
-          </w:tcPr>
-          <w:p>
-            <w:pPr>
-              <w:spacing w:before="0" w:after="0" w:line="240" w:lineRule="auto"/>
-              <w:jc w:val="center"/>
-            </w:pPr>
-            <w:r>
               <w:drawing>
                 <wp:inline distT="0" distR="0" distB="0" distL="0">
                   <wp:extent cx="1125000" cy="900000"/>
-                  <wp:docPr id="36" name="Drawing 36" descr="shape.png"/>
+                  <wp:docPr id="39" name="Drawing 39" descr="shape.png"/>
                   <a:graphic xmlns:a="http://schemas.openxmlformats.org/drawingml/2006/main">
                     <a:graphicData uri="http://schemas.openxmlformats.org/drawingml/2006/picture">
                       <pic:pic xmlns:pic="http://schemas.openxmlformats.org/drawingml/2006/picture">
                         <pic:nvPicPr>
-                          <pic:cNvPr id="0" name="Picture 36" descr="shape.png"/>
+                          <pic:cNvPr id="0" name="Picture 39" descr="shape.png"/>
                           <pic:cNvPicPr>
                             <a:picLocks noChangeAspect="true"/>
                           </pic:cNvPicPr>
                         </pic:nvPicPr>
                         <pic:blipFill>
-                          <a:blip r:embed="rId4"/>
+                          <a:blip r:embed="rId7"/>
                           <a:stretch>
                             <a:fillRect/>
                           </a:stretch>
@@ -3336,12 +3449,12 @@
               <w:drawing>
                 <wp:inline distT="0" distR="0" distB="0" distL="0">
                   <wp:extent cx="1125000" cy="900000"/>
-                  <wp:docPr id="37" name="Drawing 37" descr="shape.png"/>
+                  <wp:docPr id="40" name="Drawing 40" descr="shape.png"/>
                   <a:graphic xmlns:a="http://schemas.openxmlformats.org/drawingml/2006/main">
                     <a:graphicData uri="http://schemas.openxmlformats.org/drawingml/2006/picture">
                       <pic:pic xmlns:pic="http://schemas.openxmlformats.org/drawingml/2006/picture">
                         <pic:nvPicPr>
-                          <pic:cNvPr id="0" name="Picture 37" descr="shape.png"/>
+                          <pic:cNvPr id="0" name="Picture 40" descr="shape.png"/>
                           <pic:cNvPicPr>
                             <a:picLocks noChangeAspect="true"/>
                           </pic:cNvPicPr>
@@ -3383,18 +3496,18 @@
               <w:drawing>
                 <wp:inline distT="0" distR="0" distB="0" distL="0">
                   <wp:extent cx="1125000" cy="900000"/>
-                  <wp:docPr id="38" name="Drawing 38" descr="shape.png"/>
+                  <wp:docPr id="41" name="Drawing 41" descr="shape.png"/>
                   <a:graphic xmlns:a="http://schemas.openxmlformats.org/drawingml/2006/main">
                     <a:graphicData uri="http://schemas.openxmlformats.org/drawingml/2006/picture">
                       <pic:pic xmlns:pic="http://schemas.openxmlformats.org/drawingml/2006/picture">
                         <pic:nvPicPr>
-                          <pic:cNvPr id="0" name="Picture 38" descr="shape.png"/>
+                          <pic:cNvPr id="0" name="Picture 41" descr="shape.png"/>
                           <pic:cNvPicPr>
                             <a:picLocks noChangeAspect="true"/>
                           </pic:cNvPicPr>
                         </pic:nvPicPr>
                         <pic:blipFill>
-                          <a:blip r:embed="rId3"/>
+                          <a:blip r:embed="rId8"/>
                           <a:stretch>
                             <a:fillRect/>
                           </a:stretch>
@@ -3427,15 +3540,199 @@
               <w:jc w:val="center"/>
             </w:pPr>
             <w:r>
+              <w:rPr>
+                <w:rFonts w:ascii="Calibri" w:hAnsi="Calibri" w:cs="Calibri" w:eastAsia="Calibri"/>
+                <w:sz w:val="40"/>
+                <w:b w:val="on"/>
+              </w:rPr>
+              <w:t>X</w:t>
+            </w:r>
+          </w:p>
+        </w:tc>
+      </w:tr>
+      <w:tr>
+        <w:tc>
+          <w:tcPr>
+            <w:tcW w:type="pct" w:w="1000"/>
+            <w:vAlign w:val="center"/>
+          </w:tcPr>
+          <w:p>
+            <w:pPr>
+              <w:spacing w:before="0" w:after="0" w:line="240" w:lineRule="auto"/>
+              <w:jc w:val="center"/>
+            </w:pPr>
+            <w:r>
+              <w:rPr>
+                <w:rFonts w:ascii="Calibri" w:hAnsi="Calibri" w:cs="Calibri" w:eastAsia="Calibri"/>
+                <w:sz w:val="22"/>
+                <w:b w:val="off"/>
+              </w:rPr>
+              <w:t>A)</w:t>
+            </w:r>
+          </w:p>
+        </w:tc>
+        <w:tc>
+          <w:tcPr>
+            <w:tcW w:type="pct" w:w="1000"/>
+            <w:vAlign w:val="center"/>
+          </w:tcPr>
+          <w:p>
+            <w:pPr>
+              <w:spacing w:before="0" w:after="0" w:line="240" w:lineRule="auto"/>
+              <w:jc w:val="center"/>
+            </w:pPr>
+            <w:r>
+              <w:rPr>
+                <w:rFonts w:ascii="Calibri" w:hAnsi="Calibri" w:cs="Calibri" w:eastAsia="Calibri"/>
+                <w:sz w:val="22"/>
+                <w:b w:val="off"/>
+              </w:rPr>
+              <w:t>B)</w:t>
+            </w:r>
+          </w:p>
+        </w:tc>
+        <w:tc>
+          <w:tcPr>
+            <w:tcW w:type="pct" w:w="1000"/>
+            <w:vAlign w:val="center"/>
+          </w:tcPr>
+          <w:p>
+            <w:pPr>
+              <w:spacing w:before="0" w:after="0" w:line="240" w:lineRule="auto"/>
+              <w:jc w:val="center"/>
+            </w:pPr>
+            <w:r>
+              <w:rPr>
+                <w:rFonts w:ascii="Calibri" w:hAnsi="Calibri" w:cs="Calibri" w:eastAsia="Calibri"/>
+                <w:sz w:val="22"/>
+                <w:b w:val="off"/>
+              </w:rPr>
+              <w:t>C)</w:t>
+            </w:r>
+          </w:p>
+        </w:tc>
+        <w:tc>
+          <w:tcPr>
+            <w:tcW w:type="pct" w:w="1000"/>
+            <w:vAlign w:val="center"/>
+          </w:tcPr>
+          <w:p>
+            <w:pPr>
+              <w:spacing w:before="0" w:after="0" w:line="240" w:lineRule="auto"/>
+              <w:jc w:val="center"/>
+            </w:pPr>
+            <w:r>
+              <w:rPr>
+                <w:rFonts w:ascii="Calibri" w:hAnsi="Calibri" w:cs="Calibri" w:eastAsia="Calibri"/>
+                <w:sz w:val="22"/>
+                <w:b w:val="off"/>
+              </w:rPr>
+              <w:t>D)</w:t>
+            </w:r>
+          </w:p>
+        </w:tc>
+        <w:tc>
+          <w:tcPr>
+            <w:tcW w:type="pct" w:w="1000"/>
+            <w:vAlign w:val="center"/>
+          </w:tcPr>
+          <w:p>
+            <w:pPr>
+              <w:spacing w:before="0" w:after="0" w:line="240" w:lineRule="auto"/>
+              <w:jc w:val="center"/>
+            </w:pPr>
+            <w:r>
+              <w:rPr>
+                <w:rFonts w:ascii="Calibri" w:hAnsi="Calibri" w:cs="Calibri" w:eastAsia="Calibri"/>
+                <w:sz w:val="22"/>
+                <w:b w:val="off"/>
+              </w:rPr>
+              <w:t>E)</w:t>
+            </w:r>
+          </w:p>
+        </w:tc>
+      </w:tr>
+    </w:tbl>
+    <w:p>
+      <w:pPr>
+        <w:spacing w:before="200" w:after="200" w:line="240" w:lineRule="auto"/>
+        <w:jc w:val="left"/>
+      </w:pPr>
+      <w:r>
+        <w:rPr>
+          <w:b w:val="off"/>
+          <w:rFonts w:ascii="Calibri" w:hAnsi="Calibri" w:cs="Calibri" w:eastAsia="Calibri"/>
+          <w:sz w:val="22"/>
+        </w:rPr>
+        <w:t>9. Welche Figur lässt sich aus den folgenden Bausteinen zusammensetzen?</w:t>
+      </w:r>
+    </w:p>
+    <w:p>
+      <w:pPr>
+        <w:spacing w:before="0" w:after="0" w:line="240" w:lineRule="auto"/>
+        <w:jc w:val="center"/>
+      </w:pPr>
+      <w:r>
+        <w:drawing>
+          <wp:inline distT="0" distR="0" distB="0" distL="0">
+            <wp:extent cx="4814375" cy="1368000"/>
+            <wp:docPr id="42" name="Drawing 42" descr="shapes.png"/>
+            <a:graphic xmlns:a="http://schemas.openxmlformats.org/drawingml/2006/main">
+              <a:graphicData uri="http://schemas.openxmlformats.org/drawingml/2006/picture">
+                <pic:pic xmlns:pic="http://schemas.openxmlformats.org/drawingml/2006/picture">
+                  <pic:nvPicPr>
+                    <pic:cNvPr id="0" name="Picture 42" descr="shapes.png"/>
+                    <pic:cNvPicPr>
+                      <a:picLocks noChangeAspect="true"/>
+                    </pic:cNvPicPr>
+                  </pic:nvPicPr>
+                  <pic:blipFill>
+                    <a:blip r:embed="rId20"/>
+                    <a:stretch>
+                      <a:fillRect/>
+                    </a:stretch>
+                  </pic:blipFill>
+                  <pic:spPr>
+                    <a:xfrm>
+                      <a:off x="0" y="0"/>
+                      <a:ext cx="4814375" cy="1368000"/>
+                    </a:xfrm>
+                    <a:prstGeom prst="rect">
+                      <a:avLst/>
+                    </a:prstGeom>
+                  </pic:spPr>
+                </pic:pic>
+              </a:graphicData>
+            </a:graphic>
+          </wp:inline>
+        </w:drawing>
+      </w:r>
+    </w:p>
+    <w:tbl>
+      <w:tblPr>
+        <w:tblW w:w="5000" w:type="pct"/>
+      </w:tblPr>
+      <w:tr>
+        <w:tc>
+          <w:tcPr>
+            <w:tcW w:type="pct" w:w="1000"/>
+            <w:vAlign w:val="center"/>
+          </w:tcPr>
+          <w:p>
+            <w:pPr>
+              <w:spacing w:before="0" w:after="0" w:line="240" w:lineRule="auto"/>
+              <w:jc w:val="center"/>
+            </w:pPr>
+            <w:r>
               <w:drawing>
                 <wp:inline distT="0" distR="0" distB="0" distL="0">
                   <wp:extent cx="1125000" cy="900000"/>
-                  <wp:docPr id="39" name="Drawing 39" descr="shape.png"/>
+                  <wp:docPr id="43" name="Drawing 43" descr="shape.png"/>
                   <a:graphic xmlns:a="http://schemas.openxmlformats.org/drawingml/2006/main">
                     <a:graphicData uri="http://schemas.openxmlformats.org/drawingml/2006/picture">
                       <pic:pic xmlns:pic="http://schemas.openxmlformats.org/drawingml/2006/picture">
                         <pic:nvPicPr>
-                          <pic:cNvPr id="0" name="Picture 39" descr="shape.png"/>
+                          <pic:cNvPr id="0" name="Picture 43" descr="shape.png"/>
                           <pic:cNvPicPr>
                             <a:picLocks noChangeAspect="true"/>
                           </pic:cNvPicPr>
@@ -3474,205 +3771,21 @@
               <w:jc w:val="center"/>
             </w:pPr>
             <w:r>
-              <w:rPr>
-                <w:rFonts w:ascii="Calibri" w:hAnsi="Calibri" w:cs="Calibri" w:eastAsia="Calibri"/>
-                <w:sz w:val="40"/>
-                <w:b w:val="on"/>
-              </w:rPr>
-              <w:t>X</w:t>
-            </w:r>
-          </w:p>
-        </w:tc>
-      </w:tr>
-      <w:tr>
-        <w:tc>
-          <w:tcPr>
-            <w:tcW w:type="pct" w:w="1000"/>
-            <w:vAlign w:val="center"/>
-          </w:tcPr>
-          <w:p>
-            <w:pPr>
-              <w:spacing w:before="0" w:after="0" w:line="240" w:lineRule="auto"/>
-              <w:jc w:val="center"/>
-            </w:pPr>
-            <w:r>
-              <w:rPr>
-                <w:rFonts w:ascii="Calibri" w:hAnsi="Calibri" w:cs="Calibri" w:eastAsia="Calibri"/>
-                <w:sz w:val="22"/>
-                <w:b w:val="off"/>
-              </w:rPr>
-              <w:t>A)</w:t>
-            </w:r>
-          </w:p>
-        </w:tc>
-        <w:tc>
-          <w:tcPr>
-            <w:tcW w:type="pct" w:w="1000"/>
-            <w:vAlign w:val="center"/>
-          </w:tcPr>
-          <w:p>
-            <w:pPr>
-              <w:spacing w:before="0" w:after="0" w:line="240" w:lineRule="auto"/>
-              <w:jc w:val="center"/>
-            </w:pPr>
-            <w:r>
-              <w:rPr>
-                <w:rFonts w:ascii="Calibri" w:hAnsi="Calibri" w:cs="Calibri" w:eastAsia="Calibri"/>
-                <w:sz w:val="22"/>
-                <w:b w:val="off"/>
-              </w:rPr>
-              <w:t>B)</w:t>
-            </w:r>
-          </w:p>
-        </w:tc>
-        <w:tc>
-          <w:tcPr>
-            <w:tcW w:type="pct" w:w="1000"/>
-            <w:vAlign w:val="center"/>
-          </w:tcPr>
-          <w:p>
-            <w:pPr>
-              <w:spacing w:before="0" w:after="0" w:line="240" w:lineRule="auto"/>
-              <w:jc w:val="center"/>
-            </w:pPr>
-            <w:r>
-              <w:rPr>
-                <w:rFonts w:ascii="Calibri" w:hAnsi="Calibri" w:cs="Calibri" w:eastAsia="Calibri"/>
-                <w:sz w:val="22"/>
-                <w:b w:val="off"/>
-              </w:rPr>
-              <w:t>C)</w:t>
-            </w:r>
-          </w:p>
-        </w:tc>
-        <w:tc>
-          <w:tcPr>
-            <w:tcW w:type="pct" w:w="1000"/>
-            <w:vAlign w:val="center"/>
-          </w:tcPr>
-          <w:p>
-            <w:pPr>
-              <w:spacing w:before="0" w:after="0" w:line="240" w:lineRule="auto"/>
-              <w:jc w:val="center"/>
-            </w:pPr>
-            <w:r>
-              <w:rPr>
-                <w:rFonts w:ascii="Calibri" w:hAnsi="Calibri" w:cs="Calibri" w:eastAsia="Calibri"/>
-                <w:sz w:val="22"/>
-                <w:b w:val="off"/>
-              </w:rPr>
-              <w:t>D)</w:t>
-            </w:r>
-          </w:p>
-        </w:tc>
-        <w:tc>
-          <w:tcPr>
-            <w:tcW w:type="pct" w:w="1000"/>
-            <w:vAlign w:val="center"/>
-          </w:tcPr>
-          <w:p>
-            <w:pPr>
-              <w:spacing w:before="0" w:after="0" w:line="240" w:lineRule="auto"/>
-              <w:jc w:val="center"/>
-            </w:pPr>
-            <w:r>
-              <w:rPr>
-                <w:rFonts w:ascii="Calibri" w:hAnsi="Calibri" w:cs="Calibri" w:eastAsia="Calibri"/>
-                <w:sz w:val="22"/>
-                <w:b w:val="off"/>
-              </w:rPr>
-              <w:t>E)</w:t>
-            </w:r>
-          </w:p>
-        </w:tc>
-      </w:tr>
-    </w:tbl>
-    <w:p>
-      <w:pPr>
-        <w:spacing w:before="200" w:after="200" w:line="240" w:lineRule="auto"/>
-        <w:jc w:val="left"/>
-      </w:pPr>
-      <w:r>
-        <w:rPr>
-          <w:b w:val="off"/>
-          <w:rFonts w:ascii="Calibri" w:hAnsi="Calibri" w:cs="Calibri" w:eastAsia="Calibri"/>
-          <w:sz w:val="22"/>
-        </w:rPr>
-        <w:t>9. Welche Figur lässt sich aus den folgenden Bausteinen zusammensetzen?</w:t>
-      </w:r>
-    </w:p>
-    <w:p>
-      <w:pPr>
-        <w:spacing w:before="0" w:after="0" w:line="240" w:lineRule="auto"/>
-        <w:jc w:val="center"/>
-      </w:pPr>
-      <w:r>
-        <w:drawing>
-          <wp:inline distT="0" distR="0" distB="0" distL="0">
-            <wp:extent cx="4814375" cy="1368000"/>
-            <wp:docPr id="40" name="Drawing 40" descr="shapes.png"/>
-            <a:graphic xmlns:a="http://schemas.openxmlformats.org/drawingml/2006/main">
-              <a:graphicData uri="http://schemas.openxmlformats.org/drawingml/2006/picture">
-                <pic:pic xmlns:pic="http://schemas.openxmlformats.org/drawingml/2006/picture">
-                  <pic:nvPicPr>
-                    <pic:cNvPr id="0" name="Picture 40" descr="shapes.png"/>
-                    <pic:cNvPicPr>
-                      <a:picLocks noChangeAspect="true"/>
-                    </pic:cNvPicPr>
-                  </pic:nvPicPr>
-                  <pic:blipFill>
-                    <a:blip r:embed="rId18"/>
-                    <a:stretch>
-                      <a:fillRect/>
-                    </a:stretch>
-                  </pic:blipFill>
-                  <pic:spPr>
-                    <a:xfrm>
-                      <a:off x="0" y="0"/>
-                      <a:ext cx="4814375" cy="1368000"/>
-                    </a:xfrm>
-                    <a:prstGeom prst="rect">
-                      <a:avLst/>
-                    </a:prstGeom>
-                  </pic:spPr>
-                </pic:pic>
-              </a:graphicData>
-            </a:graphic>
-          </wp:inline>
-        </w:drawing>
-      </w:r>
-    </w:p>
-    <w:tbl>
-      <w:tblPr>
-        <w:tblW w:w="5000" w:type="pct"/>
-      </w:tblPr>
-      <w:tr>
-        <w:tc>
-          <w:tcPr>
-            <w:tcW w:type="pct" w:w="1000"/>
-            <w:vAlign w:val="center"/>
-          </w:tcPr>
-          <w:p>
-            <w:pPr>
-              <w:spacing w:before="0" w:after="0" w:line="240" w:lineRule="auto"/>
-              <w:jc w:val="center"/>
-            </w:pPr>
-            <w:r>
               <w:drawing>
                 <wp:inline distT="0" distR="0" distB="0" distL="0">
                   <wp:extent cx="1125000" cy="900000"/>
-                  <wp:docPr id="41" name="Drawing 41" descr="shape.png"/>
+                  <wp:docPr id="44" name="Drawing 44" descr="shape.png"/>
                   <a:graphic xmlns:a="http://schemas.openxmlformats.org/drawingml/2006/main">
                     <a:graphicData uri="http://schemas.openxmlformats.org/drawingml/2006/picture">
                       <pic:pic xmlns:pic="http://schemas.openxmlformats.org/drawingml/2006/picture">
                         <pic:nvPicPr>
-                          <pic:cNvPr id="0" name="Picture 41" descr="shape.png"/>
+                          <pic:cNvPr id="0" name="Picture 44" descr="shape.png"/>
                           <pic:cNvPicPr>
                             <a:picLocks noChangeAspect="true"/>
                           </pic:cNvPicPr>
                         </pic:nvPicPr>
                         <pic:blipFill>
-                          <a:blip r:embed="rId4"/>
+                          <a:blip r:embed="rId7"/>
                           <a:stretch>
                             <a:fillRect/>
                           </a:stretch>
@@ -3708,12 +3821,12 @@
               <w:drawing>
                 <wp:inline distT="0" distR="0" distB="0" distL="0">
                   <wp:extent cx="1125000" cy="900000"/>
-                  <wp:docPr id="42" name="Drawing 42" descr="shape.png"/>
+                  <wp:docPr id="45" name="Drawing 45" descr="shape.png"/>
                   <a:graphic xmlns:a="http://schemas.openxmlformats.org/drawingml/2006/main">
                     <a:graphicData uri="http://schemas.openxmlformats.org/drawingml/2006/picture">
                       <pic:pic xmlns:pic="http://schemas.openxmlformats.org/drawingml/2006/picture">
                         <pic:nvPicPr>
-                          <pic:cNvPr id="0" name="Picture 42" descr="shape.png"/>
+                          <pic:cNvPr id="0" name="Picture 45" descr="shape.png"/>
                           <pic:cNvPicPr>
                             <a:picLocks noChangeAspect="true"/>
                           </pic:cNvPicPr>
@@ -3755,18 +3868,18 @@
               <w:drawing>
                 <wp:inline distT="0" distR="0" distB="0" distL="0">
                   <wp:extent cx="1125000" cy="900000"/>
-                  <wp:docPr id="43" name="Drawing 43" descr="shape.png"/>
+                  <wp:docPr id="46" name="Drawing 46" descr="shape.png"/>
                   <a:graphic xmlns:a="http://schemas.openxmlformats.org/drawingml/2006/main">
                     <a:graphicData uri="http://schemas.openxmlformats.org/drawingml/2006/picture">
                       <pic:pic xmlns:pic="http://schemas.openxmlformats.org/drawingml/2006/picture">
                         <pic:nvPicPr>
-                          <pic:cNvPr id="0" name="Picture 43" descr="shape.png"/>
+                          <pic:cNvPr id="0" name="Picture 46" descr="shape.png"/>
                           <pic:cNvPicPr>
                             <a:picLocks noChangeAspect="true"/>
                           </pic:cNvPicPr>
                         </pic:nvPicPr>
                         <pic:blipFill>
-                          <a:blip r:embed="rId3"/>
+                          <a:blip r:embed="rId8"/>
                           <a:stretch>
                             <a:fillRect/>
                           </a:stretch>
@@ -3799,15 +3912,345 @@
               <w:jc w:val="center"/>
             </w:pPr>
             <w:r>
+              <w:rPr>
+                <w:rFonts w:ascii="Calibri" w:hAnsi="Calibri" w:cs="Calibri" w:eastAsia="Calibri"/>
+                <w:sz w:val="40"/>
+                <w:b w:val="on"/>
+              </w:rPr>
+              <w:t>X</w:t>
+            </w:r>
+          </w:p>
+        </w:tc>
+      </w:tr>
+      <w:tr>
+        <w:tc>
+          <w:tcPr>
+            <w:tcW w:type="pct" w:w="1000"/>
+            <w:vAlign w:val="center"/>
+          </w:tcPr>
+          <w:p>
+            <w:pPr>
+              <w:spacing w:before="0" w:after="0" w:line="240" w:lineRule="auto"/>
+              <w:jc w:val="center"/>
+            </w:pPr>
+            <w:r>
+              <w:rPr>
+                <w:rFonts w:ascii="Calibri" w:hAnsi="Calibri" w:cs="Calibri" w:eastAsia="Calibri"/>
+                <w:sz w:val="22"/>
+                <w:b w:val="off"/>
+              </w:rPr>
+              <w:t>A)</w:t>
+            </w:r>
+          </w:p>
+        </w:tc>
+        <w:tc>
+          <w:tcPr>
+            <w:tcW w:type="pct" w:w="1000"/>
+            <w:vAlign w:val="center"/>
+          </w:tcPr>
+          <w:p>
+            <w:pPr>
+              <w:spacing w:before="0" w:after="0" w:line="240" w:lineRule="auto"/>
+              <w:jc w:val="center"/>
+            </w:pPr>
+            <w:r>
+              <w:rPr>
+                <w:rFonts w:ascii="Calibri" w:hAnsi="Calibri" w:cs="Calibri" w:eastAsia="Calibri"/>
+                <w:sz w:val="22"/>
+                <w:b w:val="off"/>
+              </w:rPr>
+              <w:t>B)</w:t>
+            </w:r>
+          </w:p>
+        </w:tc>
+        <w:tc>
+          <w:tcPr>
+            <w:tcW w:type="pct" w:w="1000"/>
+            <w:vAlign w:val="center"/>
+          </w:tcPr>
+          <w:p>
+            <w:pPr>
+              <w:spacing w:before="0" w:after="0" w:line="240" w:lineRule="auto"/>
+              <w:jc w:val="center"/>
+            </w:pPr>
+            <w:r>
+              <w:rPr>
+                <w:rFonts w:ascii="Calibri" w:hAnsi="Calibri" w:cs="Calibri" w:eastAsia="Calibri"/>
+                <w:sz w:val="22"/>
+                <w:b w:val="off"/>
+              </w:rPr>
+              <w:t>C)</w:t>
+            </w:r>
+          </w:p>
+        </w:tc>
+        <w:tc>
+          <w:tcPr>
+            <w:tcW w:type="pct" w:w="1000"/>
+            <w:vAlign w:val="center"/>
+          </w:tcPr>
+          <w:p>
+            <w:pPr>
+              <w:spacing w:before="0" w:after="0" w:line="240" w:lineRule="auto"/>
+              <w:jc w:val="center"/>
+            </w:pPr>
+            <w:r>
+              <w:rPr>
+                <w:rFonts w:ascii="Calibri" w:hAnsi="Calibri" w:cs="Calibri" w:eastAsia="Calibri"/>
+                <w:sz w:val="22"/>
+                <w:b w:val="off"/>
+              </w:rPr>
+              <w:t>D)</w:t>
+            </w:r>
+          </w:p>
+        </w:tc>
+        <w:tc>
+          <w:tcPr>
+            <w:tcW w:type="pct" w:w="1000"/>
+            <w:vAlign w:val="center"/>
+          </w:tcPr>
+          <w:p>
+            <w:pPr>
+              <w:spacing w:before="0" w:after="0" w:line="240" w:lineRule="auto"/>
+              <w:jc w:val="center"/>
+            </w:pPr>
+            <w:r>
+              <w:rPr>
+                <w:rFonts w:ascii="Calibri" w:hAnsi="Calibri" w:cs="Calibri" w:eastAsia="Calibri"/>
+                <w:sz w:val="22"/>
+                <w:b w:val="off"/>
+              </w:rPr>
+              <w:t>E)</w:t>
+            </w:r>
+          </w:p>
+        </w:tc>
+      </w:tr>
+    </w:tbl>
+    <w:p>
+      <w:r>
+        <w:br w:type="page"/>
+      </w:r>
+    </w:p>
+    <w:p>
+      <w:pPr>
+        <w:spacing w:before="200" w:after="200" w:line="240" w:lineRule="auto"/>
+        <w:jc w:val="left"/>
+      </w:pPr>
+      <w:r>
+        <w:rPr>
+          <w:b w:val="off"/>
+          <w:rFonts w:ascii="Calibri" w:hAnsi="Calibri" w:cs="Calibri" w:eastAsia="Calibri"/>
+          <w:sz w:val="22"/>
+        </w:rPr>
+        <w:t>10. Welche Figur lässt sich aus den folgenden Bausteinen zusammensetzen?</w:t>
+      </w:r>
+    </w:p>
+    <w:p>
+      <w:pPr>
+        <w:spacing w:before="0" w:after="0" w:line="240" w:lineRule="auto"/>
+        <w:jc w:val="center"/>
+      </w:pPr>
+      <w:r>
+        <w:drawing>
+          <wp:inline distT="0" distR="0" distB="0" distL="0">
+            <wp:extent cx="4600165" cy="1368000"/>
+            <wp:docPr id="47" name="Drawing 47" descr="shapes.png"/>
+            <a:graphic xmlns:a="http://schemas.openxmlformats.org/drawingml/2006/main">
+              <a:graphicData uri="http://schemas.openxmlformats.org/drawingml/2006/picture">
+                <pic:pic xmlns:pic="http://schemas.openxmlformats.org/drawingml/2006/picture">
+                  <pic:nvPicPr>
+                    <pic:cNvPr id="0" name="Picture 47" descr="shapes.png"/>
+                    <pic:cNvPicPr>
+                      <a:picLocks noChangeAspect="true"/>
+                    </pic:cNvPicPr>
+                  </pic:nvPicPr>
+                  <pic:blipFill>
+                    <a:blip r:embed="rId21"/>
+                    <a:stretch>
+                      <a:fillRect/>
+                    </a:stretch>
+                  </pic:blipFill>
+                  <pic:spPr>
+                    <a:xfrm>
+                      <a:off x="0" y="0"/>
+                      <a:ext cx="4600165" cy="1368000"/>
+                    </a:xfrm>
+                    <a:prstGeom prst="rect">
+                      <a:avLst/>
+                    </a:prstGeom>
+                  </pic:spPr>
+                </pic:pic>
+              </a:graphicData>
+            </a:graphic>
+          </wp:inline>
+        </w:drawing>
+      </w:r>
+    </w:p>
+    <w:tbl>
+      <w:tblPr>
+        <w:tblW w:w="5000" w:type="pct"/>
+      </w:tblPr>
+      <w:tr>
+        <w:tc>
+          <w:tcPr>
+            <w:tcW w:type="pct" w:w="1000"/>
+            <w:vAlign w:val="center"/>
+          </w:tcPr>
+          <w:p>
+            <w:pPr>
+              <w:spacing w:before="0" w:after="0" w:line="240" w:lineRule="auto"/>
+              <w:jc w:val="center"/>
+            </w:pPr>
+            <w:r>
               <w:drawing>
                 <wp:inline distT="0" distR="0" distB="0" distL="0">
                   <wp:extent cx="1125000" cy="900000"/>
-                  <wp:docPr id="44" name="Drawing 44" descr="shape.png"/>
+                  <wp:docPr id="48" name="Drawing 48" descr="shape.png"/>
                   <a:graphic xmlns:a="http://schemas.openxmlformats.org/drawingml/2006/main">
                     <a:graphicData uri="http://schemas.openxmlformats.org/drawingml/2006/picture">
                       <pic:pic xmlns:pic="http://schemas.openxmlformats.org/drawingml/2006/picture">
                         <pic:nvPicPr>
-                          <pic:cNvPr id="0" name="Picture 44" descr="shape.png"/>
+                          <pic:cNvPr id="0" name="Picture 48" descr="shape.png"/>
+                          <pic:cNvPicPr>
+                            <a:picLocks noChangeAspect="true"/>
+                          </pic:cNvPicPr>
+                        </pic:nvPicPr>
+                        <pic:blipFill>
+                          <a:blip r:embed="rId8"/>
+                          <a:stretch>
+                            <a:fillRect/>
+                          </a:stretch>
+                        </pic:blipFill>
+                        <pic:spPr>
+                          <a:xfrm>
+                            <a:off x="0" y="0"/>
+                            <a:ext cx="1125000" cy="900000"/>
+                          </a:xfrm>
+                          <a:prstGeom prst="rect">
+                            <a:avLst/>
+                          </a:prstGeom>
+                        </pic:spPr>
+                      </pic:pic>
+                    </a:graphicData>
+                  </a:graphic>
+                </wp:inline>
+              </w:drawing>
+            </w:r>
+          </w:p>
+        </w:tc>
+        <w:tc>
+          <w:tcPr>
+            <w:tcW w:type="pct" w:w="1000"/>
+            <w:vAlign w:val="center"/>
+          </w:tcPr>
+          <w:p>
+            <w:pPr>
+              <w:spacing w:before="0" w:after="0" w:line="240" w:lineRule="auto"/>
+              <w:jc w:val="center"/>
+            </w:pPr>
+            <w:r>
+              <w:drawing>
+                <wp:inline distT="0" distR="0" distB="0" distL="0">
+                  <wp:extent cx="1125000" cy="900000"/>
+                  <wp:docPr id="49" name="Drawing 49" descr="shape.png"/>
+                  <a:graphic xmlns:a="http://schemas.openxmlformats.org/drawingml/2006/main">
+                    <a:graphicData uri="http://schemas.openxmlformats.org/drawingml/2006/picture">
+                      <pic:pic xmlns:pic="http://schemas.openxmlformats.org/drawingml/2006/picture">
+                        <pic:nvPicPr>
+                          <pic:cNvPr id="0" name="Picture 49" descr="shape.png"/>
+                          <pic:cNvPicPr>
+                            <a:picLocks noChangeAspect="true"/>
+                          </pic:cNvPicPr>
+                        </pic:nvPicPr>
+                        <pic:blipFill>
+                          <a:blip r:embed="rId5"/>
+                          <a:stretch>
+                            <a:fillRect/>
+                          </a:stretch>
+                        </pic:blipFill>
+                        <pic:spPr>
+                          <a:xfrm>
+                            <a:off x="0" y="0"/>
+                            <a:ext cx="1125000" cy="900000"/>
+                          </a:xfrm>
+                          <a:prstGeom prst="rect">
+                            <a:avLst/>
+                          </a:prstGeom>
+                        </pic:spPr>
+                      </pic:pic>
+                    </a:graphicData>
+                  </a:graphic>
+                </wp:inline>
+              </w:drawing>
+            </w:r>
+          </w:p>
+        </w:tc>
+        <w:tc>
+          <w:tcPr>
+            <w:tcW w:type="pct" w:w="1000"/>
+            <w:vAlign w:val="center"/>
+          </w:tcPr>
+          <w:p>
+            <w:pPr>
+              <w:spacing w:before="0" w:after="0" w:line="240" w:lineRule="auto"/>
+              <w:jc w:val="center"/>
+            </w:pPr>
+            <w:r>
+              <w:drawing>
+                <wp:inline distT="0" distR="0" distB="0" distL="0">
+                  <wp:extent cx="1125000" cy="900000"/>
+                  <wp:docPr id="50" name="Drawing 50" descr="shape.png"/>
+                  <a:graphic xmlns:a="http://schemas.openxmlformats.org/drawingml/2006/main">
+                    <a:graphicData uri="http://schemas.openxmlformats.org/drawingml/2006/picture">
+                      <pic:pic xmlns:pic="http://schemas.openxmlformats.org/drawingml/2006/picture">
+                        <pic:nvPicPr>
+                          <pic:cNvPr id="0" name="Picture 50" descr="shape.png"/>
+                          <pic:cNvPicPr>
+                            <a:picLocks noChangeAspect="true"/>
+                          </pic:cNvPicPr>
+                        </pic:nvPicPr>
+                        <pic:blipFill>
+                          <a:blip r:embed="rId7"/>
+                          <a:stretch>
+                            <a:fillRect/>
+                          </a:stretch>
+                        </pic:blipFill>
+                        <pic:spPr>
+                          <a:xfrm>
+                            <a:off x="0" y="0"/>
+                            <a:ext cx="1125000" cy="900000"/>
+                          </a:xfrm>
+                          <a:prstGeom prst="rect">
+                            <a:avLst/>
+                          </a:prstGeom>
+                        </pic:spPr>
+                      </pic:pic>
+                    </a:graphicData>
+                  </a:graphic>
+                </wp:inline>
+              </w:drawing>
+            </w:r>
+          </w:p>
+        </w:tc>
+        <w:tc>
+          <w:tcPr>
+            <w:tcW w:type="pct" w:w="1000"/>
+            <w:vAlign w:val="center"/>
+          </w:tcPr>
+          <w:p>
+            <w:pPr>
+              <w:spacing w:before="0" w:after="0" w:line="240" w:lineRule="auto"/>
+              <w:jc w:val="center"/>
+            </w:pPr>
+            <w:r>
+              <w:drawing>
+                <wp:inline distT="0" distR="0" distB="0" distL="0">
+                  <wp:extent cx="1125000" cy="900000"/>
+                  <wp:docPr id="51" name="Drawing 51" descr="shape.png"/>
+                  <a:graphic xmlns:a="http://schemas.openxmlformats.org/drawingml/2006/main">
+                    <a:graphicData uri="http://schemas.openxmlformats.org/drawingml/2006/picture">
+                      <pic:pic xmlns:pic="http://schemas.openxmlformats.org/drawingml/2006/picture">
+                        <pic:nvPicPr>
+                          <pic:cNvPr id="0" name="Picture 51" descr="shape.png"/>
                           <pic:cNvPicPr>
                             <a:picLocks noChangeAspect="true"/>
                           </pic:cNvPicPr>
@@ -3960,11 +4403,6 @@
       </w:tr>
     </w:tbl>
     <w:p>
-      <w:r>
-        <w:br w:type="page"/>
-      </w:r>
-    </w:p>
-    <w:p>
       <w:pPr>
         <w:spacing w:before="200" w:after="200" w:line="240" w:lineRule="auto"/>
         <w:jc w:val="left"/>
@@ -3975,7 +4413,7 @@
           <w:rFonts w:ascii="Calibri" w:hAnsi="Calibri" w:cs="Calibri" w:eastAsia="Calibri"/>
           <w:sz w:val="22"/>
         </w:rPr>
-        <w:t>10. Welche Figur lässt sich aus den folgenden Bausteinen zusammensetzen?</w:t>
+        <w:t>11. Welche Figur lässt sich aus den folgenden Bausteinen zusammensetzen?</w:t>
       </w:r>
     </w:p>
     <w:p>
@@ -3986,391 +4424,19 @@
       <w:r>
         <w:drawing>
           <wp:inline distT="0" distR="0" distB="0" distL="0">
-            <wp:extent cx="4600165" cy="1368000"/>
-            <wp:docPr id="45" name="Drawing 45" descr="shapes.png"/>
+            <wp:extent cx="4674590" cy="1368000"/>
+            <wp:docPr id="52" name="Drawing 52" descr="shapes.png"/>
             <a:graphic xmlns:a="http://schemas.openxmlformats.org/drawingml/2006/main">
               <a:graphicData uri="http://schemas.openxmlformats.org/drawingml/2006/picture">
                 <pic:pic xmlns:pic="http://schemas.openxmlformats.org/drawingml/2006/picture">
                   <pic:nvPicPr>
-                    <pic:cNvPr id="0" name="Picture 45" descr="shapes.png"/>
+                    <pic:cNvPr id="0" name="Picture 52" descr="shapes.png"/>
                     <pic:cNvPicPr>
                       <a:picLocks noChangeAspect="true"/>
                     </pic:cNvPicPr>
                   </pic:nvPicPr>
                   <pic:blipFill>
-                    <a:blip r:embed="rId19"/>
-                    <a:stretch>
-                      <a:fillRect/>
-                    </a:stretch>
-                  </pic:blipFill>
-                  <pic:spPr>
-                    <a:xfrm>
-                      <a:off x="0" y="0"/>
-                      <a:ext cx="4600165" cy="1368000"/>
-                    </a:xfrm>
-                    <a:prstGeom prst="rect">
-                      <a:avLst/>
-                    </a:prstGeom>
-                  </pic:spPr>
-                </pic:pic>
-              </a:graphicData>
-            </a:graphic>
-          </wp:inline>
-        </w:drawing>
-      </w:r>
-    </w:p>
-    <w:tbl>
-      <w:tblPr>
-        <w:tblW w:w="5000" w:type="pct"/>
-      </w:tblPr>
-      <w:tr>
-        <w:tc>
-          <w:tcPr>
-            <w:tcW w:type="pct" w:w="1000"/>
-            <w:vAlign w:val="center"/>
-          </w:tcPr>
-          <w:p>
-            <w:pPr>
-              <w:spacing w:before="0" w:after="0" w:line="240" w:lineRule="auto"/>
-              <w:jc w:val="center"/>
-            </w:pPr>
-            <w:r>
-              <w:drawing>
-                <wp:inline distT="0" distR="0" distB="0" distL="0">
-                  <wp:extent cx="1125000" cy="900000"/>
-                  <wp:docPr id="46" name="Drawing 46" descr="shape.png"/>
-                  <a:graphic xmlns:a="http://schemas.openxmlformats.org/drawingml/2006/main">
-                    <a:graphicData uri="http://schemas.openxmlformats.org/drawingml/2006/picture">
-                      <pic:pic xmlns:pic="http://schemas.openxmlformats.org/drawingml/2006/picture">
-                        <pic:nvPicPr>
-                          <pic:cNvPr id="0" name="Picture 46" descr="shape.png"/>
-                          <pic:cNvPicPr>
-                            <a:picLocks noChangeAspect="true"/>
-                          </pic:cNvPicPr>
-                        </pic:nvPicPr>
-                        <pic:blipFill>
-                          <a:blip r:embed="rId6"/>
-                          <a:stretch>
-                            <a:fillRect/>
-                          </a:stretch>
-                        </pic:blipFill>
-                        <pic:spPr>
-                          <a:xfrm>
-                            <a:off x="0" y="0"/>
-                            <a:ext cx="1125000" cy="900000"/>
-                          </a:xfrm>
-                          <a:prstGeom prst="rect">
-                            <a:avLst/>
-                          </a:prstGeom>
-                        </pic:spPr>
-                      </pic:pic>
-                    </a:graphicData>
-                  </a:graphic>
-                </wp:inline>
-              </w:drawing>
-            </w:r>
-          </w:p>
-        </w:tc>
-        <w:tc>
-          <w:tcPr>
-            <w:tcW w:type="pct" w:w="1000"/>
-            <w:vAlign w:val="center"/>
-          </w:tcPr>
-          <w:p>
-            <w:pPr>
-              <w:spacing w:before="0" w:after="0" w:line="240" w:lineRule="auto"/>
-              <w:jc w:val="center"/>
-            </w:pPr>
-            <w:r>
-              <w:drawing>
-                <wp:inline distT="0" distR="0" distB="0" distL="0">
-                  <wp:extent cx="1125000" cy="900000"/>
-                  <wp:docPr id="47" name="Drawing 47" descr="shape.png"/>
-                  <a:graphic xmlns:a="http://schemas.openxmlformats.org/drawingml/2006/main">
-                    <a:graphicData uri="http://schemas.openxmlformats.org/drawingml/2006/picture">
-                      <pic:pic xmlns:pic="http://schemas.openxmlformats.org/drawingml/2006/picture">
-                        <pic:nvPicPr>
-                          <pic:cNvPr id="0" name="Picture 47" descr="shape.png"/>
-                          <pic:cNvPicPr>
-                            <a:picLocks noChangeAspect="true"/>
-                          </pic:cNvPicPr>
-                        </pic:nvPicPr>
-                        <pic:blipFill>
-                          <a:blip r:embed="rId3"/>
-                          <a:stretch>
-                            <a:fillRect/>
-                          </a:stretch>
-                        </pic:blipFill>
-                        <pic:spPr>
-                          <a:xfrm>
-                            <a:off x="0" y="0"/>
-                            <a:ext cx="1125000" cy="900000"/>
-                          </a:xfrm>
-                          <a:prstGeom prst="rect">
-                            <a:avLst/>
-                          </a:prstGeom>
-                        </pic:spPr>
-                      </pic:pic>
-                    </a:graphicData>
-                  </a:graphic>
-                </wp:inline>
-              </w:drawing>
-            </w:r>
-          </w:p>
-        </w:tc>
-        <w:tc>
-          <w:tcPr>
-            <w:tcW w:type="pct" w:w="1000"/>
-            <w:vAlign w:val="center"/>
-          </w:tcPr>
-          <w:p>
-            <w:pPr>
-              <w:spacing w:before="0" w:after="0" w:line="240" w:lineRule="auto"/>
-              <w:jc w:val="center"/>
-            </w:pPr>
-            <w:r>
-              <w:drawing>
-                <wp:inline distT="0" distR="0" distB="0" distL="0">
-                  <wp:extent cx="1125000" cy="900000"/>
-                  <wp:docPr id="48" name="Drawing 48" descr="shape.png"/>
-                  <a:graphic xmlns:a="http://schemas.openxmlformats.org/drawingml/2006/main">
-                    <a:graphicData uri="http://schemas.openxmlformats.org/drawingml/2006/picture">
-                      <pic:pic xmlns:pic="http://schemas.openxmlformats.org/drawingml/2006/picture">
-                        <pic:nvPicPr>
-                          <pic:cNvPr id="0" name="Picture 48" descr="shape.png"/>
-                          <pic:cNvPicPr>
-                            <a:picLocks noChangeAspect="true"/>
-                          </pic:cNvPicPr>
-                        </pic:nvPicPr>
-                        <pic:blipFill>
-                          <a:blip r:embed="rId5"/>
-                          <a:stretch>
-                            <a:fillRect/>
-                          </a:stretch>
-                        </pic:blipFill>
-                        <pic:spPr>
-                          <a:xfrm>
-                            <a:off x="0" y="0"/>
-                            <a:ext cx="1125000" cy="900000"/>
-                          </a:xfrm>
-                          <a:prstGeom prst="rect">
-                            <a:avLst/>
-                          </a:prstGeom>
-                        </pic:spPr>
-                      </pic:pic>
-                    </a:graphicData>
-                  </a:graphic>
-                </wp:inline>
-              </w:drawing>
-            </w:r>
-          </w:p>
-        </w:tc>
-        <w:tc>
-          <w:tcPr>
-            <w:tcW w:type="pct" w:w="1000"/>
-            <w:vAlign w:val="center"/>
-          </w:tcPr>
-          <w:p>
-            <w:pPr>
-              <w:spacing w:before="0" w:after="0" w:line="240" w:lineRule="auto"/>
-              <w:jc w:val="center"/>
-            </w:pPr>
-            <w:r>
-              <w:drawing>
-                <wp:inline distT="0" distR="0" distB="0" distL="0">
-                  <wp:extent cx="1125000" cy="900000"/>
-                  <wp:docPr id="49" name="Drawing 49" descr="shape.png"/>
-                  <a:graphic xmlns:a="http://schemas.openxmlformats.org/drawingml/2006/main">
-                    <a:graphicData uri="http://schemas.openxmlformats.org/drawingml/2006/picture">
-                      <pic:pic xmlns:pic="http://schemas.openxmlformats.org/drawingml/2006/picture">
-                        <pic:nvPicPr>
-                          <pic:cNvPr id="0" name="Picture 49" descr="shape.png"/>
-                          <pic:cNvPicPr>
-                            <a:picLocks noChangeAspect="true"/>
-                          </pic:cNvPicPr>
-                        </pic:nvPicPr>
-                        <pic:blipFill>
-                          <a:blip r:embed="rId4"/>
-                          <a:stretch>
-                            <a:fillRect/>
-                          </a:stretch>
-                        </pic:blipFill>
-                        <pic:spPr>
-                          <a:xfrm>
-                            <a:off x="0" y="0"/>
-                            <a:ext cx="1125000" cy="900000"/>
-                          </a:xfrm>
-                          <a:prstGeom prst="rect">
-                            <a:avLst/>
-                          </a:prstGeom>
-                        </pic:spPr>
-                      </pic:pic>
-                    </a:graphicData>
-                  </a:graphic>
-                </wp:inline>
-              </w:drawing>
-            </w:r>
-          </w:p>
-        </w:tc>
-        <w:tc>
-          <w:tcPr>
-            <w:tcW w:type="pct" w:w="1000"/>
-            <w:vAlign w:val="center"/>
-          </w:tcPr>
-          <w:p>
-            <w:pPr>
-              <w:spacing w:before="0" w:after="0" w:line="240" w:lineRule="auto"/>
-              <w:jc w:val="center"/>
-            </w:pPr>
-            <w:r>
-              <w:rPr>
-                <w:rFonts w:ascii="Calibri" w:hAnsi="Calibri" w:cs="Calibri" w:eastAsia="Calibri"/>
-                <w:sz w:val="40"/>
-                <w:b w:val="on"/>
-              </w:rPr>
-              <w:t>X</w:t>
-            </w:r>
-          </w:p>
-        </w:tc>
-      </w:tr>
-      <w:tr>
-        <w:tc>
-          <w:tcPr>
-            <w:tcW w:type="pct" w:w="1000"/>
-            <w:vAlign w:val="center"/>
-          </w:tcPr>
-          <w:p>
-            <w:pPr>
-              <w:spacing w:before="0" w:after="0" w:line="240" w:lineRule="auto"/>
-              <w:jc w:val="center"/>
-            </w:pPr>
-            <w:r>
-              <w:rPr>
-                <w:rFonts w:ascii="Calibri" w:hAnsi="Calibri" w:cs="Calibri" w:eastAsia="Calibri"/>
-                <w:sz w:val="22"/>
-                <w:b w:val="off"/>
-              </w:rPr>
-              <w:t>A)</w:t>
-            </w:r>
-          </w:p>
-        </w:tc>
-        <w:tc>
-          <w:tcPr>
-            <w:tcW w:type="pct" w:w="1000"/>
-            <w:vAlign w:val="center"/>
-          </w:tcPr>
-          <w:p>
-            <w:pPr>
-              <w:spacing w:before="0" w:after="0" w:line="240" w:lineRule="auto"/>
-              <w:jc w:val="center"/>
-            </w:pPr>
-            <w:r>
-              <w:rPr>
-                <w:rFonts w:ascii="Calibri" w:hAnsi="Calibri" w:cs="Calibri" w:eastAsia="Calibri"/>
-                <w:sz w:val="22"/>
-                <w:b w:val="off"/>
-              </w:rPr>
-              <w:t>B)</w:t>
-            </w:r>
-          </w:p>
-        </w:tc>
-        <w:tc>
-          <w:tcPr>
-            <w:tcW w:type="pct" w:w="1000"/>
-            <w:vAlign w:val="center"/>
-          </w:tcPr>
-          <w:p>
-            <w:pPr>
-              <w:spacing w:before="0" w:after="0" w:line="240" w:lineRule="auto"/>
-              <w:jc w:val="center"/>
-            </w:pPr>
-            <w:r>
-              <w:rPr>
-                <w:rFonts w:ascii="Calibri" w:hAnsi="Calibri" w:cs="Calibri" w:eastAsia="Calibri"/>
-                <w:sz w:val="22"/>
-                <w:b w:val="off"/>
-              </w:rPr>
-              <w:t>C)</w:t>
-            </w:r>
-          </w:p>
-        </w:tc>
-        <w:tc>
-          <w:tcPr>
-            <w:tcW w:type="pct" w:w="1000"/>
-            <w:vAlign w:val="center"/>
-          </w:tcPr>
-          <w:p>
-            <w:pPr>
-              <w:spacing w:before="0" w:after="0" w:line="240" w:lineRule="auto"/>
-              <w:jc w:val="center"/>
-            </w:pPr>
-            <w:r>
-              <w:rPr>
-                <w:rFonts w:ascii="Calibri" w:hAnsi="Calibri" w:cs="Calibri" w:eastAsia="Calibri"/>
-                <w:sz w:val="22"/>
-                <w:b w:val="off"/>
-              </w:rPr>
-              <w:t>D)</w:t>
-            </w:r>
-          </w:p>
-        </w:tc>
-        <w:tc>
-          <w:tcPr>
-            <w:tcW w:type="pct" w:w="1000"/>
-            <w:vAlign w:val="center"/>
-          </w:tcPr>
-          <w:p>
-            <w:pPr>
-              <w:spacing w:before="0" w:after="0" w:line="240" w:lineRule="auto"/>
-              <w:jc w:val="center"/>
-            </w:pPr>
-            <w:r>
-              <w:rPr>
-                <w:rFonts w:ascii="Calibri" w:hAnsi="Calibri" w:cs="Calibri" w:eastAsia="Calibri"/>
-                <w:sz w:val="22"/>
-                <w:b w:val="off"/>
-              </w:rPr>
-              <w:t>E)</w:t>
-            </w:r>
-          </w:p>
-        </w:tc>
-      </w:tr>
-    </w:tbl>
-    <w:p>
-      <w:pPr>
-        <w:spacing w:before="200" w:after="200" w:line="240" w:lineRule="auto"/>
-        <w:jc w:val="left"/>
-      </w:pPr>
-      <w:r>
-        <w:rPr>
-          <w:b w:val="off"/>
-          <w:rFonts w:ascii="Calibri" w:hAnsi="Calibri" w:cs="Calibri" w:eastAsia="Calibri"/>
-          <w:sz w:val="22"/>
-        </w:rPr>
-        <w:t>11. Welche Figur lässt sich aus den folgenden Bausteinen zusammensetzen?</w:t>
-      </w:r>
-    </w:p>
-    <w:p>
-      <w:pPr>
-        <w:spacing w:before="0" w:after="0" w:line="240" w:lineRule="auto"/>
-        <w:jc w:val="center"/>
-      </w:pPr>
-      <w:r>
-        <w:drawing>
-          <wp:inline distT="0" distR="0" distB="0" distL="0">
-            <wp:extent cx="4674590" cy="1368000"/>
-            <wp:docPr id="50" name="Drawing 50" descr="shapes.png"/>
-            <a:graphic xmlns:a="http://schemas.openxmlformats.org/drawingml/2006/main">
-              <a:graphicData uri="http://schemas.openxmlformats.org/drawingml/2006/picture">
-                <pic:pic xmlns:pic="http://schemas.openxmlformats.org/drawingml/2006/picture">
-                  <pic:nvPicPr>
-                    <pic:cNvPr id="0" name="Picture 50" descr="shapes.png"/>
-                    <pic:cNvPicPr>
-                      <a:picLocks noChangeAspect="true"/>
-                    </pic:cNvPicPr>
-                  </pic:nvPicPr>
-                  <pic:blipFill>
-                    <a:blip r:embed="rId20"/>
+                    <a:blip r:embed="rId22"/>
                     <a:stretch>
                       <a:fillRect/>
                     </a:stretch>
@@ -4410,100 +4476,6 @@
               <w:drawing>
                 <wp:inline distT="0" distR="0" distB="0" distL="0">
                   <wp:extent cx="1125000" cy="900000"/>
-                  <wp:docPr id="51" name="Drawing 51" descr="shape.png"/>
-                  <a:graphic xmlns:a="http://schemas.openxmlformats.org/drawingml/2006/main">
-                    <a:graphicData uri="http://schemas.openxmlformats.org/drawingml/2006/picture">
-                      <pic:pic xmlns:pic="http://schemas.openxmlformats.org/drawingml/2006/picture">
-                        <pic:nvPicPr>
-                          <pic:cNvPr id="0" name="Picture 51" descr="shape.png"/>
-                          <pic:cNvPicPr>
-                            <a:picLocks noChangeAspect="true"/>
-                          </pic:cNvPicPr>
-                        </pic:nvPicPr>
-                        <pic:blipFill>
-                          <a:blip r:embed="rId5"/>
-                          <a:stretch>
-                            <a:fillRect/>
-                          </a:stretch>
-                        </pic:blipFill>
-                        <pic:spPr>
-                          <a:xfrm>
-                            <a:off x="0" y="0"/>
-                            <a:ext cx="1125000" cy="900000"/>
-                          </a:xfrm>
-                          <a:prstGeom prst="rect">
-                            <a:avLst/>
-                          </a:prstGeom>
-                        </pic:spPr>
-                      </pic:pic>
-                    </a:graphicData>
-                  </a:graphic>
-                </wp:inline>
-              </w:drawing>
-            </w:r>
-          </w:p>
-        </w:tc>
-        <w:tc>
-          <w:tcPr>
-            <w:tcW w:type="pct" w:w="1000"/>
-            <w:vAlign w:val="center"/>
-          </w:tcPr>
-          <w:p>
-            <w:pPr>
-              <w:spacing w:before="0" w:after="0" w:line="240" w:lineRule="auto"/>
-              <w:jc w:val="center"/>
-            </w:pPr>
-            <w:r>
-              <w:drawing>
-                <wp:inline distT="0" distR="0" distB="0" distL="0">
-                  <wp:extent cx="1125000" cy="900000"/>
-                  <wp:docPr id="52" name="Drawing 52" descr="shape.png"/>
-                  <a:graphic xmlns:a="http://schemas.openxmlformats.org/drawingml/2006/main">
-                    <a:graphicData uri="http://schemas.openxmlformats.org/drawingml/2006/picture">
-                      <pic:pic xmlns:pic="http://schemas.openxmlformats.org/drawingml/2006/picture">
-                        <pic:nvPicPr>
-                          <pic:cNvPr id="0" name="Picture 52" descr="shape.png"/>
-                          <pic:cNvPicPr>
-                            <a:picLocks noChangeAspect="true"/>
-                          </pic:cNvPicPr>
-                        </pic:nvPicPr>
-                        <pic:blipFill>
-                          <a:blip r:embed="rId4"/>
-                          <a:stretch>
-                            <a:fillRect/>
-                          </a:stretch>
-                        </pic:blipFill>
-                        <pic:spPr>
-                          <a:xfrm>
-                            <a:off x="0" y="0"/>
-                            <a:ext cx="1125000" cy="900000"/>
-                          </a:xfrm>
-                          <a:prstGeom prst="rect">
-                            <a:avLst/>
-                          </a:prstGeom>
-                        </pic:spPr>
-                      </pic:pic>
-                    </a:graphicData>
-                  </a:graphic>
-                </wp:inline>
-              </w:drawing>
-            </w:r>
-          </w:p>
-        </w:tc>
-        <w:tc>
-          <w:tcPr>
-            <w:tcW w:type="pct" w:w="1000"/>
-            <w:vAlign w:val="center"/>
-          </w:tcPr>
-          <w:p>
-            <w:pPr>
-              <w:spacing w:before="0" w:after="0" w:line="240" w:lineRule="auto"/>
-              <w:jc w:val="center"/>
-            </w:pPr>
-            <w:r>
-              <w:drawing>
-                <wp:inline distT="0" distR="0" distB="0" distL="0">
-                  <wp:extent cx="1125000" cy="900000"/>
                   <wp:docPr id="53" name="Drawing 53" descr="shape.png"/>
                   <a:graphic xmlns:a="http://schemas.openxmlformats.org/drawingml/2006/main">
                     <a:graphicData uri="http://schemas.openxmlformats.org/drawingml/2006/picture">
@@ -4515,7 +4487,7 @@
                           </pic:cNvPicPr>
                         </pic:nvPicPr>
                         <pic:blipFill>
-                          <a:blip r:embed="rId3"/>
+                          <a:blip r:embed="rId7"/>
                           <a:stretch>
                             <a:fillRect/>
                           </a:stretch>
@@ -4595,6 +4567,100 @@
               <w:jc w:val="center"/>
             </w:pPr>
             <w:r>
+              <w:drawing>
+                <wp:inline distT="0" distR="0" distB="0" distL="0">
+                  <wp:extent cx="1125000" cy="900000"/>
+                  <wp:docPr id="55" name="Drawing 55" descr="shape.png"/>
+                  <a:graphic xmlns:a="http://schemas.openxmlformats.org/drawingml/2006/main">
+                    <a:graphicData uri="http://schemas.openxmlformats.org/drawingml/2006/picture">
+                      <pic:pic xmlns:pic="http://schemas.openxmlformats.org/drawingml/2006/picture">
+                        <pic:nvPicPr>
+                          <pic:cNvPr id="0" name="Picture 55" descr="shape.png"/>
+                          <pic:cNvPicPr>
+                            <a:picLocks noChangeAspect="true"/>
+                          </pic:cNvPicPr>
+                        </pic:nvPicPr>
+                        <pic:blipFill>
+                          <a:blip r:embed="rId5"/>
+                          <a:stretch>
+                            <a:fillRect/>
+                          </a:stretch>
+                        </pic:blipFill>
+                        <pic:spPr>
+                          <a:xfrm>
+                            <a:off x="0" y="0"/>
+                            <a:ext cx="1125000" cy="900000"/>
+                          </a:xfrm>
+                          <a:prstGeom prst="rect">
+                            <a:avLst/>
+                          </a:prstGeom>
+                        </pic:spPr>
+                      </pic:pic>
+                    </a:graphicData>
+                  </a:graphic>
+                </wp:inline>
+              </w:drawing>
+            </w:r>
+          </w:p>
+        </w:tc>
+        <w:tc>
+          <w:tcPr>
+            <w:tcW w:type="pct" w:w="1000"/>
+            <w:vAlign w:val="center"/>
+          </w:tcPr>
+          <w:p>
+            <w:pPr>
+              <w:spacing w:before="0" w:after="0" w:line="240" w:lineRule="auto"/>
+              <w:jc w:val="center"/>
+            </w:pPr>
+            <w:r>
+              <w:drawing>
+                <wp:inline distT="0" distR="0" distB="0" distL="0">
+                  <wp:extent cx="1125000" cy="900000"/>
+                  <wp:docPr id="56" name="Drawing 56" descr="shape.png"/>
+                  <a:graphic xmlns:a="http://schemas.openxmlformats.org/drawingml/2006/main">
+                    <a:graphicData uri="http://schemas.openxmlformats.org/drawingml/2006/picture">
+                      <pic:pic xmlns:pic="http://schemas.openxmlformats.org/drawingml/2006/picture">
+                        <pic:nvPicPr>
+                          <pic:cNvPr id="0" name="Picture 56" descr="shape.png"/>
+                          <pic:cNvPicPr>
+                            <a:picLocks noChangeAspect="true"/>
+                          </pic:cNvPicPr>
+                        </pic:nvPicPr>
+                        <pic:blipFill>
+                          <a:blip r:embed="rId8"/>
+                          <a:stretch>
+                            <a:fillRect/>
+                          </a:stretch>
+                        </pic:blipFill>
+                        <pic:spPr>
+                          <a:xfrm>
+                            <a:off x="0" y="0"/>
+                            <a:ext cx="1125000" cy="900000"/>
+                          </a:xfrm>
+                          <a:prstGeom prst="rect">
+                            <a:avLst/>
+                          </a:prstGeom>
+                        </pic:spPr>
+                      </pic:pic>
+                    </a:graphicData>
+                  </a:graphic>
+                </wp:inline>
+              </w:drawing>
+            </w:r>
+          </w:p>
+        </w:tc>
+        <w:tc>
+          <w:tcPr>
+            <w:tcW w:type="pct" w:w="1000"/>
+            <w:vAlign w:val="center"/>
+          </w:tcPr>
+          <w:p>
+            <w:pPr>
+              <w:spacing w:before="0" w:after="0" w:line="240" w:lineRule="auto"/>
+              <w:jc w:val="center"/>
+            </w:pPr>
+            <w:r>
               <w:rPr>
                 <w:rFonts w:ascii="Calibri" w:hAnsi="Calibri" w:cs="Calibri" w:eastAsia="Calibri"/>
                 <w:sz w:val="40"/>
@@ -4731,18 +4797,18 @@
         <w:drawing>
           <wp:inline distT="0" distR="0" distB="0" distL="0">
             <wp:extent cx="6300000" cy="1075832"/>
-            <wp:docPr id="55" name="Drawing 55" descr="shapes.png"/>
+            <wp:docPr id="57" name="Drawing 57" descr="shapes.png"/>
             <a:graphic xmlns:a="http://schemas.openxmlformats.org/drawingml/2006/main">
               <a:graphicData uri="http://schemas.openxmlformats.org/drawingml/2006/picture">
                 <pic:pic xmlns:pic="http://schemas.openxmlformats.org/drawingml/2006/picture">
                   <pic:nvPicPr>
-                    <pic:cNvPr id="0" name="Picture 55" descr="shapes.png"/>
+                    <pic:cNvPr id="0" name="Picture 57" descr="shapes.png"/>
                     <pic:cNvPicPr>
                       <a:picLocks noChangeAspect="true"/>
                     </pic:cNvPicPr>
                   </pic:nvPicPr>
                   <pic:blipFill>
-                    <a:blip r:embed="rId21"/>
+                    <a:blip r:embed="rId23"/>
                     <a:stretch>
                       <a:fillRect/>
                     </a:stretch>
@@ -4782,12 +4848,59 @@
               <w:drawing>
                 <wp:inline distT="0" distR="0" distB="0" distL="0">
                   <wp:extent cx="1125000" cy="900000"/>
-                  <wp:docPr id="56" name="Drawing 56" descr="shape.png"/>
+                  <wp:docPr id="58" name="Drawing 58" descr="shape.png"/>
                   <a:graphic xmlns:a="http://schemas.openxmlformats.org/drawingml/2006/main">
                     <a:graphicData uri="http://schemas.openxmlformats.org/drawingml/2006/picture">
                       <pic:pic xmlns:pic="http://schemas.openxmlformats.org/drawingml/2006/picture">
                         <pic:nvPicPr>
-                          <pic:cNvPr id="0" name="Picture 56" descr="shape.png"/>
+                          <pic:cNvPr id="0" name="Picture 58" descr="shape.png"/>
+                          <pic:cNvPicPr>
+                            <a:picLocks noChangeAspect="true"/>
+                          </pic:cNvPicPr>
+                        </pic:nvPicPr>
+                        <pic:blipFill>
+                          <a:blip r:embed="rId16"/>
+                          <a:stretch>
+                            <a:fillRect/>
+                          </a:stretch>
+                        </pic:blipFill>
+                        <pic:spPr>
+                          <a:xfrm>
+                            <a:off x="0" y="0"/>
+                            <a:ext cx="1125000" cy="900000"/>
+                          </a:xfrm>
+                          <a:prstGeom prst="rect">
+                            <a:avLst/>
+                          </a:prstGeom>
+                        </pic:spPr>
+                      </pic:pic>
+                    </a:graphicData>
+                  </a:graphic>
+                </wp:inline>
+              </w:drawing>
+            </w:r>
+          </w:p>
+        </w:tc>
+        <w:tc>
+          <w:tcPr>
+            <w:tcW w:type="pct" w:w="1000"/>
+            <w:vAlign w:val="center"/>
+          </w:tcPr>
+          <w:p>
+            <w:pPr>
+              <w:spacing w:before="0" w:after="0" w:line="240" w:lineRule="auto"/>
+              <w:jc w:val="center"/>
+            </w:pPr>
+            <w:r>
+              <w:drawing>
+                <wp:inline distT="0" distR="0" distB="0" distL="0">
+                  <wp:extent cx="1125000" cy="900000"/>
+                  <wp:docPr id="59" name="Drawing 59" descr="shape.png"/>
+                  <a:graphic xmlns:a="http://schemas.openxmlformats.org/drawingml/2006/main">
+                    <a:graphicData uri="http://schemas.openxmlformats.org/drawingml/2006/picture">
+                      <pic:pic xmlns:pic="http://schemas.openxmlformats.org/drawingml/2006/picture">
+                        <pic:nvPicPr>
+                          <pic:cNvPr id="0" name="Picture 59" descr="shape.png"/>
                           <pic:cNvPicPr>
                             <a:picLocks noChangeAspect="true"/>
                           </pic:cNvPicPr>
@@ -4829,106 +4942,12 @@
               <w:drawing>
                 <wp:inline distT="0" distR="0" distB="0" distL="0">
                   <wp:extent cx="1125000" cy="900000"/>
-                  <wp:docPr id="57" name="Drawing 57" descr="shape.png"/>
+                  <wp:docPr id="60" name="Drawing 60" descr="shape.png"/>
                   <a:graphic xmlns:a="http://schemas.openxmlformats.org/drawingml/2006/main">
                     <a:graphicData uri="http://schemas.openxmlformats.org/drawingml/2006/picture">
                       <pic:pic xmlns:pic="http://schemas.openxmlformats.org/drawingml/2006/picture">
                         <pic:nvPicPr>
-                          <pic:cNvPr id="0" name="Picture 57" descr="shape.png"/>
-                          <pic:cNvPicPr>
-                            <a:picLocks noChangeAspect="true"/>
-                          </pic:cNvPicPr>
-                        </pic:nvPicPr>
-                        <pic:blipFill>
-                          <a:blip r:embed="rId12"/>
-                          <a:stretch>
-                            <a:fillRect/>
-                          </a:stretch>
-                        </pic:blipFill>
-                        <pic:spPr>
-                          <a:xfrm>
-                            <a:off x="0" y="0"/>
-                            <a:ext cx="1125000" cy="900000"/>
-                          </a:xfrm>
-                          <a:prstGeom prst="rect">
-                            <a:avLst/>
-                          </a:prstGeom>
-                        </pic:spPr>
-                      </pic:pic>
-                    </a:graphicData>
-                  </a:graphic>
-                </wp:inline>
-              </w:drawing>
-            </w:r>
-          </w:p>
-        </w:tc>
-        <w:tc>
-          <w:tcPr>
-            <w:tcW w:type="pct" w:w="1000"/>
-            <w:vAlign w:val="center"/>
-          </w:tcPr>
-          <w:p>
-            <w:pPr>
-              <w:spacing w:before="0" w:after="0" w:line="240" w:lineRule="auto"/>
-              <w:jc w:val="center"/>
-            </w:pPr>
-            <w:r>
-              <w:drawing>
-                <wp:inline distT="0" distR="0" distB="0" distL="0">
-                  <wp:extent cx="1125000" cy="900000"/>
-                  <wp:docPr id="58" name="Drawing 58" descr="shape.png"/>
-                  <a:graphic xmlns:a="http://schemas.openxmlformats.org/drawingml/2006/main">
-                    <a:graphicData uri="http://schemas.openxmlformats.org/drawingml/2006/picture">
-                      <pic:pic xmlns:pic="http://schemas.openxmlformats.org/drawingml/2006/picture">
-                        <pic:nvPicPr>
-                          <pic:cNvPr id="0" name="Picture 58" descr="shape.png"/>
-                          <pic:cNvPicPr>
-                            <a:picLocks noChangeAspect="true"/>
-                          </pic:cNvPicPr>
-                        </pic:nvPicPr>
-                        <pic:blipFill>
-                          <a:blip r:embed="rId11"/>
-                          <a:stretch>
-                            <a:fillRect/>
-                          </a:stretch>
-                        </pic:blipFill>
-                        <pic:spPr>
-                          <a:xfrm>
-                            <a:off x="0" y="0"/>
-                            <a:ext cx="1125000" cy="900000"/>
-                          </a:xfrm>
-                          <a:prstGeom prst="rect">
-                            <a:avLst/>
-                          </a:prstGeom>
-                        </pic:spPr>
-                      </pic:pic>
-                    </a:graphicData>
-                  </a:graphic>
-                </wp:inline>
-              </w:drawing>
-            </w:r>
-          </w:p>
-        </w:tc>
-        <w:tc>
-          <w:tcPr>
-            <w:tcW w:type="pct" w:w="1000"/>
-            <w:vAlign w:val="center"/>
-          </w:tcPr>
-          <w:p>
-            <w:pPr>
-              <w:spacing w:before="0" w:after="0" w:line="240" w:lineRule="auto"/>
-              <w:jc w:val="center"/>
-            </w:pPr>
-            <w:r>
-              <w:drawing>
-                <wp:inline distT="0" distR="0" distB="0" distL="0">
-                  <wp:extent cx="1125000" cy="900000"/>
-                  <wp:docPr id="59" name="Drawing 59" descr="shape.png"/>
-                  <a:graphic xmlns:a="http://schemas.openxmlformats.org/drawingml/2006/main">
-                    <a:graphicData uri="http://schemas.openxmlformats.org/drawingml/2006/picture">
-                      <pic:pic xmlns:pic="http://schemas.openxmlformats.org/drawingml/2006/picture">
-                        <pic:nvPicPr>
-                          <pic:cNvPr id="0" name="Picture 59" descr="shape.png"/>
+                          <pic:cNvPr id="0" name="Picture 60" descr="shape.png"/>
                           <pic:cNvPicPr>
                             <a:picLocks noChangeAspect="true"/>
                           </pic:cNvPicPr>
@@ -4967,6 +4986,53 @@
               <w:jc w:val="center"/>
             </w:pPr>
             <w:r>
+              <w:drawing>
+                <wp:inline distT="0" distR="0" distB="0" distL="0">
+                  <wp:extent cx="1125000" cy="900000"/>
+                  <wp:docPr id="61" name="Drawing 61" descr="shape.png"/>
+                  <a:graphic xmlns:a="http://schemas.openxmlformats.org/drawingml/2006/main">
+                    <a:graphicData uri="http://schemas.openxmlformats.org/drawingml/2006/picture">
+                      <pic:pic xmlns:pic="http://schemas.openxmlformats.org/drawingml/2006/picture">
+                        <pic:nvPicPr>
+                          <pic:cNvPr id="0" name="Picture 61" descr="shape.png"/>
+                          <pic:cNvPicPr>
+                            <a:picLocks noChangeAspect="true"/>
+                          </pic:cNvPicPr>
+                        </pic:nvPicPr>
+                        <pic:blipFill>
+                          <a:blip r:embed="rId15"/>
+                          <a:stretch>
+                            <a:fillRect/>
+                          </a:stretch>
+                        </pic:blipFill>
+                        <pic:spPr>
+                          <a:xfrm>
+                            <a:off x="0" y="0"/>
+                            <a:ext cx="1125000" cy="900000"/>
+                          </a:xfrm>
+                          <a:prstGeom prst="rect">
+                            <a:avLst/>
+                          </a:prstGeom>
+                        </pic:spPr>
+                      </pic:pic>
+                    </a:graphicData>
+                  </a:graphic>
+                </wp:inline>
+              </w:drawing>
+            </w:r>
+          </w:p>
+        </w:tc>
+        <w:tc>
+          <w:tcPr>
+            <w:tcW w:type="pct" w:w="1000"/>
+            <w:vAlign w:val="center"/>
+          </w:tcPr>
+          <w:p>
+            <w:pPr>
+              <w:spacing w:before="0" w:after="0" w:line="240" w:lineRule="auto"/>
+              <w:jc w:val="center"/>
+            </w:pPr>
+            <w:r>
               <w:rPr>
                 <w:rFonts w:ascii="Calibri" w:hAnsi="Calibri" w:cs="Calibri" w:eastAsia="Calibri"/>
                 <w:sz w:val="40"/>
@@ -5108,18 +5174,18 @@
         <w:drawing>
           <wp:inline distT="0" distR="0" distB="0" distL="0">
             <wp:extent cx="4885209" cy="1368000"/>
-            <wp:docPr id="60" name="Drawing 60" descr="shapes.png"/>
+            <wp:docPr id="62" name="Drawing 62" descr="shapes.png"/>
             <a:graphic xmlns:a="http://schemas.openxmlformats.org/drawingml/2006/main">
               <a:graphicData uri="http://schemas.openxmlformats.org/drawingml/2006/picture">
                 <pic:pic xmlns:pic="http://schemas.openxmlformats.org/drawingml/2006/picture">
                   <pic:nvPicPr>
-                    <pic:cNvPr id="0" name="Picture 60" descr="shapes.png"/>
+                    <pic:cNvPr id="0" name="Picture 62" descr="shapes.png"/>
                     <pic:cNvPicPr>
                       <a:picLocks noChangeAspect="true"/>
                     </pic:cNvPicPr>
                   </pic:nvPicPr>
                   <pic:blipFill>
-                    <a:blip r:embed="rId22"/>
+                    <a:blip r:embed="rId24"/>
                     <a:stretch>
                       <a:fillRect/>
                     </a:stretch>
@@ -5145,100 +5211,6 @@
         <w:tblW w:w="5000" w:type="pct"/>
       </w:tblPr>
       <w:tr>
-        <w:tc>
-          <w:tcPr>
-            <w:tcW w:type="pct" w:w="1000"/>
-            <w:vAlign w:val="center"/>
-          </w:tcPr>
-          <w:p>
-            <w:pPr>
-              <w:spacing w:before="0" w:after="0" w:line="240" w:lineRule="auto"/>
-              <w:jc w:val="center"/>
-            </w:pPr>
-            <w:r>
-              <w:drawing>
-                <wp:inline distT="0" distR="0" distB="0" distL="0">
-                  <wp:extent cx="1125000" cy="900000"/>
-                  <wp:docPr id="61" name="Drawing 61" descr="shape.png"/>
-                  <a:graphic xmlns:a="http://schemas.openxmlformats.org/drawingml/2006/main">
-                    <a:graphicData uri="http://schemas.openxmlformats.org/drawingml/2006/picture">
-                      <pic:pic xmlns:pic="http://schemas.openxmlformats.org/drawingml/2006/picture">
-                        <pic:nvPicPr>
-                          <pic:cNvPr id="0" name="Picture 61" descr="shape.png"/>
-                          <pic:cNvPicPr>
-                            <a:picLocks noChangeAspect="true"/>
-                          </pic:cNvPicPr>
-                        </pic:nvPicPr>
-                        <pic:blipFill>
-                          <a:blip r:embed="rId3"/>
-                          <a:stretch>
-                            <a:fillRect/>
-                          </a:stretch>
-                        </pic:blipFill>
-                        <pic:spPr>
-                          <a:xfrm>
-                            <a:off x="0" y="0"/>
-                            <a:ext cx="1125000" cy="900000"/>
-                          </a:xfrm>
-                          <a:prstGeom prst="rect">
-                            <a:avLst/>
-                          </a:prstGeom>
-                        </pic:spPr>
-                      </pic:pic>
-                    </a:graphicData>
-                  </a:graphic>
-                </wp:inline>
-              </w:drawing>
-            </w:r>
-          </w:p>
-        </w:tc>
-        <w:tc>
-          <w:tcPr>
-            <w:tcW w:type="pct" w:w="1000"/>
-            <w:vAlign w:val="center"/>
-          </w:tcPr>
-          <w:p>
-            <w:pPr>
-              <w:spacing w:before="0" w:after="0" w:line="240" w:lineRule="auto"/>
-              <w:jc w:val="center"/>
-            </w:pPr>
-            <w:r>
-              <w:drawing>
-                <wp:inline distT="0" distR="0" distB="0" distL="0">
-                  <wp:extent cx="1125000" cy="900000"/>
-                  <wp:docPr id="62" name="Drawing 62" descr="shape.png"/>
-                  <a:graphic xmlns:a="http://schemas.openxmlformats.org/drawingml/2006/main">
-                    <a:graphicData uri="http://schemas.openxmlformats.org/drawingml/2006/picture">
-                      <pic:pic xmlns:pic="http://schemas.openxmlformats.org/drawingml/2006/picture">
-                        <pic:nvPicPr>
-                          <pic:cNvPr id="0" name="Picture 62" descr="shape.png"/>
-                          <pic:cNvPicPr>
-                            <a:picLocks noChangeAspect="true"/>
-                          </pic:cNvPicPr>
-                        </pic:nvPicPr>
-                        <pic:blipFill>
-                          <a:blip r:embed="rId6"/>
-                          <a:stretch>
-                            <a:fillRect/>
-                          </a:stretch>
-                        </pic:blipFill>
-                        <pic:spPr>
-                          <a:xfrm>
-                            <a:off x="0" y="0"/>
-                            <a:ext cx="1125000" cy="900000"/>
-                          </a:xfrm>
-                          <a:prstGeom prst="rect">
-                            <a:avLst/>
-                          </a:prstGeom>
-                        </pic:spPr>
-                      </pic:pic>
-                    </a:graphicData>
-                  </a:graphic>
-                </wp:inline>
-              </w:drawing>
-            </w:r>
-          </w:p>
-        </w:tc>
         <w:tc>
           <w:tcPr>
             <w:tcW w:type="pct" w:w="1000"/>
@@ -5311,7 +5283,7 @@
                           </pic:cNvPicPr>
                         </pic:nvPicPr>
                         <pic:blipFill>
-                          <a:blip r:embed="rId4"/>
+                          <a:blip r:embed="rId8"/>
                           <a:stretch>
                             <a:fillRect/>
                           </a:stretch>
@@ -5344,205 +5316,21 @@
               <w:jc w:val="center"/>
             </w:pPr>
             <w:r>
-              <w:rPr>
-                <w:rFonts w:ascii="Calibri" w:hAnsi="Calibri" w:cs="Calibri" w:eastAsia="Calibri"/>
-                <w:sz w:val="40"/>
-                <w:b w:val="on"/>
-              </w:rPr>
-              <w:t>X</w:t>
-            </w:r>
-          </w:p>
-        </w:tc>
-      </w:tr>
-      <w:tr>
-        <w:tc>
-          <w:tcPr>
-            <w:tcW w:type="pct" w:w="1000"/>
-            <w:vAlign w:val="center"/>
-          </w:tcPr>
-          <w:p>
-            <w:pPr>
-              <w:spacing w:before="0" w:after="0" w:line="240" w:lineRule="auto"/>
-              <w:jc w:val="center"/>
-            </w:pPr>
-            <w:r>
-              <w:rPr>
-                <w:rFonts w:ascii="Calibri" w:hAnsi="Calibri" w:cs="Calibri" w:eastAsia="Calibri"/>
-                <w:sz w:val="22"/>
-                <w:b w:val="off"/>
-              </w:rPr>
-              <w:t>A)</w:t>
-            </w:r>
-          </w:p>
-        </w:tc>
-        <w:tc>
-          <w:tcPr>
-            <w:tcW w:type="pct" w:w="1000"/>
-            <w:vAlign w:val="center"/>
-          </w:tcPr>
-          <w:p>
-            <w:pPr>
-              <w:spacing w:before="0" w:after="0" w:line="240" w:lineRule="auto"/>
-              <w:jc w:val="center"/>
-            </w:pPr>
-            <w:r>
-              <w:rPr>
-                <w:rFonts w:ascii="Calibri" w:hAnsi="Calibri" w:cs="Calibri" w:eastAsia="Calibri"/>
-                <w:sz w:val="22"/>
-                <w:b w:val="off"/>
-              </w:rPr>
-              <w:t>B)</w:t>
-            </w:r>
-          </w:p>
-        </w:tc>
-        <w:tc>
-          <w:tcPr>
-            <w:tcW w:type="pct" w:w="1000"/>
-            <w:vAlign w:val="center"/>
-          </w:tcPr>
-          <w:p>
-            <w:pPr>
-              <w:spacing w:before="0" w:after="0" w:line="240" w:lineRule="auto"/>
-              <w:jc w:val="center"/>
-            </w:pPr>
-            <w:r>
-              <w:rPr>
-                <w:rFonts w:ascii="Calibri" w:hAnsi="Calibri" w:cs="Calibri" w:eastAsia="Calibri"/>
-                <w:sz w:val="22"/>
-                <w:b w:val="off"/>
-              </w:rPr>
-              <w:t>C)</w:t>
-            </w:r>
-          </w:p>
-        </w:tc>
-        <w:tc>
-          <w:tcPr>
-            <w:tcW w:type="pct" w:w="1000"/>
-            <w:vAlign w:val="center"/>
-          </w:tcPr>
-          <w:p>
-            <w:pPr>
-              <w:spacing w:before="0" w:after="0" w:line="240" w:lineRule="auto"/>
-              <w:jc w:val="center"/>
-            </w:pPr>
-            <w:r>
-              <w:rPr>
-                <w:rFonts w:ascii="Calibri" w:hAnsi="Calibri" w:cs="Calibri" w:eastAsia="Calibri"/>
-                <w:sz w:val="22"/>
-                <w:b w:val="off"/>
-              </w:rPr>
-              <w:t>D)</w:t>
-            </w:r>
-          </w:p>
-        </w:tc>
-        <w:tc>
-          <w:tcPr>
-            <w:tcW w:type="pct" w:w="1000"/>
-            <w:vAlign w:val="center"/>
-          </w:tcPr>
-          <w:p>
-            <w:pPr>
-              <w:spacing w:before="0" w:after="0" w:line="240" w:lineRule="auto"/>
-              <w:jc w:val="center"/>
-            </w:pPr>
-            <w:r>
-              <w:rPr>
-                <w:rFonts w:ascii="Calibri" w:hAnsi="Calibri" w:cs="Calibri" w:eastAsia="Calibri"/>
-                <w:sz w:val="22"/>
-                <w:b w:val="off"/>
-              </w:rPr>
-              <w:t>E)</w:t>
-            </w:r>
-          </w:p>
-        </w:tc>
-      </w:tr>
-    </w:tbl>
-    <w:p>
-      <w:pPr>
-        <w:spacing w:before="200" w:after="200" w:line="240" w:lineRule="auto"/>
-        <w:jc w:val="left"/>
-      </w:pPr>
-      <w:r>
-        <w:rPr>
-          <w:b w:val="off"/>
-          <w:rFonts w:ascii="Calibri" w:hAnsi="Calibri" w:cs="Calibri" w:eastAsia="Calibri"/>
-          <w:sz w:val="22"/>
-        </w:rPr>
-        <w:t>14. Welche Figur lässt sich aus den folgenden Bausteinen zusammensetzen?</w:t>
-      </w:r>
-    </w:p>
-    <w:p>
-      <w:pPr>
-        <w:spacing w:before="0" w:after="0" w:line="240" w:lineRule="auto"/>
-        <w:jc w:val="center"/>
-      </w:pPr>
-      <w:r>
-        <w:drawing>
-          <wp:inline distT="0" distR="0" distB="0" distL="0">
-            <wp:extent cx="4860092" cy="1368000"/>
-            <wp:docPr id="65" name="Drawing 65" descr="shapes.png"/>
-            <a:graphic xmlns:a="http://schemas.openxmlformats.org/drawingml/2006/main">
-              <a:graphicData uri="http://schemas.openxmlformats.org/drawingml/2006/picture">
-                <pic:pic xmlns:pic="http://schemas.openxmlformats.org/drawingml/2006/picture">
-                  <pic:nvPicPr>
-                    <pic:cNvPr id="0" name="Picture 65" descr="shapes.png"/>
-                    <pic:cNvPicPr>
-                      <a:picLocks noChangeAspect="true"/>
-                    </pic:cNvPicPr>
-                  </pic:nvPicPr>
-                  <pic:blipFill>
-                    <a:blip r:embed="rId23"/>
-                    <a:stretch>
-                      <a:fillRect/>
-                    </a:stretch>
-                  </pic:blipFill>
-                  <pic:spPr>
-                    <a:xfrm>
-                      <a:off x="0" y="0"/>
-                      <a:ext cx="4860092" cy="1368000"/>
-                    </a:xfrm>
-                    <a:prstGeom prst="rect">
-                      <a:avLst/>
-                    </a:prstGeom>
-                  </pic:spPr>
-                </pic:pic>
-              </a:graphicData>
-            </a:graphic>
-          </wp:inline>
-        </w:drawing>
-      </w:r>
-    </w:p>
-    <w:tbl>
-      <w:tblPr>
-        <w:tblW w:w="5000" w:type="pct"/>
-      </w:tblPr>
-      <w:tr>
-        <w:tc>
-          <w:tcPr>
-            <w:tcW w:type="pct" w:w="1000"/>
-            <w:vAlign w:val="center"/>
-          </w:tcPr>
-          <w:p>
-            <w:pPr>
-              <w:spacing w:before="0" w:after="0" w:line="240" w:lineRule="auto"/>
-              <w:jc w:val="center"/>
-            </w:pPr>
-            <w:r>
               <w:drawing>
                 <wp:inline distT="0" distR="0" distB="0" distL="0">
                   <wp:extent cx="1125000" cy="900000"/>
-                  <wp:docPr id="66" name="Drawing 66" descr="shape.png"/>
+                  <wp:docPr id="65" name="Drawing 65" descr="shape.png"/>
                   <a:graphic xmlns:a="http://schemas.openxmlformats.org/drawingml/2006/main">
                     <a:graphicData uri="http://schemas.openxmlformats.org/drawingml/2006/picture">
                       <pic:pic xmlns:pic="http://schemas.openxmlformats.org/drawingml/2006/picture">
                         <pic:nvPicPr>
-                          <pic:cNvPr id="0" name="Picture 66" descr="shape.png"/>
+                          <pic:cNvPr id="0" name="Picture 65" descr="shape.png"/>
                           <pic:cNvPicPr>
                             <a:picLocks noChangeAspect="true"/>
                           </pic:cNvPicPr>
                         </pic:nvPicPr>
                         <pic:blipFill>
-                          <a:blip r:embed="rId4"/>
+                          <a:blip r:embed="rId7"/>
                           <a:stretch>
                             <a:fillRect/>
                           </a:stretch>
@@ -5578,12 +5366,12 @@
               <w:drawing>
                 <wp:inline distT="0" distR="0" distB="0" distL="0">
                   <wp:extent cx="1125000" cy="900000"/>
-                  <wp:docPr id="67" name="Drawing 67" descr="shape.png"/>
+                  <wp:docPr id="66" name="Drawing 66" descr="shape.png"/>
                   <a:graphic xmlns:a="http://schemas.openxmlformats.org/drawingml/2006/main">
                     <a:graphicData uri="http://schemas.openxmlformats.org/drawingml/2006/picture">
                       <pic:pic xmlns:pic="http://schemas.openxmlformats.org/drawingml/2006/picture">
                         <pic:nvPicPr>
-                          <pic:cNvPr id="0" name="Picture 67" descr="shape.png"/>
+                          <pic:cNvPr id="0" name="Picture 66" descr="shape.png"/>
                           <pic:cNvPicPr>
                             <a:picLocks noChangeAspect="true"/>
                           </pic:cNvPicPr>
@@ -5622,6 +5410,190 @@
               <w:jc w:val="center"/>
             </w:pPr>
             <w:r>
+              <w:rPr>
+                <w:rFonts w:ascii="Calibri" w:hAnsi="Calibri" w:cs="Calibri" w:eastAsia="Calibri"/>
+                <w:sz w:val="40"/>
+                <w:b w:val="on"/>
+              </w:rPr>
+              <w:t>X</w:t>
+            </w:r>
+          </w:p>
+        </w:tc>
+      </w:tr>
+      <w:tr>
+        <w:tc>
+          <w:tcPr>
+            <w:tcW w:type="pct" w:w="1000"/>
+            <w:vAlign w:val="center"/>
+          </w:tcPr>
+          <w:p>
+            <w:pPr>
+              <w:spacing w:before="0" w:after="0" w:line="240" w:lineRule="auto"/>
+              <w:jc w:val="center"/>
+            </w:pPr>
+            <w:r>
+              <w:rPr>
+                <w:rFonts w:ascii="Calibri" w:hAnsi="Calibri" w:cs="Calibri" w:eastAsia="Calibri"/>
+                <w:sz w:val="22"/>
+                <w:b w:val="off"/>
+              </w:rPr>
+              <w:t>A)</w:t>
+            </w:r>
+          </w:p>
+        </w:tc>
+        <w:tc>
+          <w:tcPr>
+            <w:tcW w:type="pct" w:w="1000"/>
+            <w:vAlign w:val="center"/>
+          </w:tcPr>
+          <w:p>
+            <w:pPr>
+              <w:spacing w:before="0" w:after="0" w:line="240" w:lineRule="auto"/>
+              <w:jc w:val="center"/>
+            </w:pPr>
+            <w:r>
+              <w:rPr>
+                <w:rFonts w:ascii="Calibri" w:hAnsi="Calibri" w:cs="Calibri" w:eastAsia="Calibri"/>
+                <w:sz w:val="22"/>
+                <w:b w:val="off"/>
+              </w:rPr>
+              <w:t>B)</w:t>
+            </w:r>
+          </w:p>
+        </w:tc>
+        <w:tc>
+          <w:tcPr>
+            <w:tcW w:type="pct" w:w="1000"/>
+            <w:vAlign w:val="center"/>
+          </w:tcPr>
+          <w:p>
+            <w:pPr>
+              <w:spacing w:before="0" w:after="0" w:line="240" w:lineRule="auto"/>
+              <w:jc w:val="center"/>
+            </w:pPr>
+            <w:r>
+              <w:rPr>
+                <w:rFonts w:ascii="Calibri" w:hAnsi="Calibri" w:cs="Calibri" w:eastAsia="Calibri"/>
+                <w:sz w:val="22"/>
+                <w:b w:val="off"/>
+              </w:rPr>
+              <w:t>C)</w:t>
+            </w:r>
+          </w:p>
+        </w:tc>
+        <w:tc>
+          <w:tcPr>
+            <w:tcW w:type="pct" w:w="1000"/>
+            <w:vAlign w:val="center"/>
+          </w:tcPr>
+          <w:p>
+            <w:pPr>
+              <w:spacing w:before="0" w:after="0" w:line="240" w:lineRule="auto"/>
+              <w:jc w:val="center"/>
+            </w:pPr>
+            <w:r>
+              <w:rPr>
+                <w:rFonts w:ascii="Calibri" w:hAnsi="Calibri" w:cs="Calibri" w:eastAsia="Calibri"/>
+                <w:sz w:val="22"/>
+                <w:b w:val="off"/>
+              </w:rPr>
+              <w:t>D)</w:t>
+            </w:r>
+          </w:p>
+        </w:tc>
+        <w:tc>
+          <w:tcPr>
+            <w:tcW w:type="pct" w:w="1000"/>
+            <w:vAlign w:val="center"/>
+          </w:tcPr>
+          <w:p>
+            <w:pPr>
+              <w:spacing w:before="0" w:after="0" w:line="240" w:lineRule="auto"/>
+              <w:jc w:val="center"/>
+            </w:pPr>
+            <w:r>
+              <w:rPr>
+                <w:rFonts w:ascii="Calibri" w:hAnsi="Calibri" w:cs="Calibri" w:eastAsia="Calibri"/>
+                <w:sz w:val="22"/>
+                <w:b w:val="off"/>
+              </w:rPr>
+              <w:t>E)</w:t>
+            </w:r>
+          </w:p>
+        </w:tc>
+      </w:tr>
+    </w:tbl>
+    <w:p>
+      <w:pPr>
+        <w:spacing w:before="200" w:after="200" w:line="240" w:lineRule="auto"/>
+        <w:jc w:val="left"/>
+      </w:pPr>
+      <w:r>
+        <w:rPr>
+          <w:b w:val="off"/>
+          <w:rFonts w:ascii="Calibri" w:hAnsi="Calibri" w:cs="Calibri" w:eastAsia="Calibri"/>
+          <w:sz w:val="22"/>
+        </w:rPr>
+        <w:t>14. Welche Figur lässt sich aus den folgenden Bausteinen zusammensetzen?</w:t>
+      </w:r>
+    </w:p>
+    <w:p>
+      <w:pPr>
+        <w:spacing w:before="0" w:after="0" w:line="240" w:lineRule="auto"/>
+        <w:jc w:val="center"/>
+      </w:pPr>
+      <w:r>
+        <w:drawing>
+          <wp:inline distT="0" distR="0" distB="0" distL="0">
+            <wp:extent cx="4860092" cy="1368000"/>
+            <wp:docPr id="67" name="Drawing 67" descr="shapes.png"/>
+            <a:graphic xmlns:a="http://schemas.openxmlformats.org/drawingml/2006/main">
+              <a:graphicData uri="http://schemas.openxmlformats.org/drawingml/2006/picture">
+                <pic:pic xmlns:pic="http://schemas.openxmlformats.org/drawingml/2006/picture">
+                  <pic:nvPicPr>
+                    <pic:cNvPr id="0" name="Picture 67" descr="shapes.png"/>
+                    <pic:cNvPicPr>
+                      <a:picLocks noChangeAspect="true"/>
+                    </pic:cNvPicPr>
+                  </pic:nvPicPr>
+                  <pic:blipFill>
+                    <a:blip r:embed="rId25"/>
+                    <a:stretch>
+                      <a:fillRect/>
+                    </a:stretch>
+                  </pic:blipFill>
+                  <pic:spPr>
+                    <a:xfrm>
+                      <a:off x="0" y="0"/>
+                      <a:ext cx="4860092" cy="1368000"/>
+                    </a:xfrm>
+                    <a:prstGeom prst="rect">
+                      <a:avLst/>
+                    </a:prstGeom>
+                  </pic:spPr>
+                </pic:pic>
+              </a:graphicData>
+            </a:graphic>
+          </wp:inline>
+        </w:drawing>
+      </w:r>
+    </w:p>
+    <w:tbl>
+      <w:tblPr>
+        <w:tblW w:w="5000" w:type="pct"/>
+      </w:tblPr>
+      <w:tr>
+        <w:tc>
+          <w:tcPr>
+            <w:tcW w:type="pct" w:w="1000"/>
+            <w:vAlign w:val="center"/>
+          </w:tcPr>
+          <w:p>
+            <w:pPr>
+              <w:spacing w:before="0" w:after="0" w:line="240" w:lineRule="auto"/>
+              <w:jc w:val="center"/>
+            </w:pPr>
+            <w:r>
               <w:drawing>
                 <wp:inline distT="0" distR="0" distB="0" distL="0">
                   <wp:extent cx="1125000" cy="900000"/>
@@ -5631,6 +5603,147 @@
                       <pic:pic xmlns:pic="http://schemas.openxmlformats.org/drawingml/2006/picture">
                         <pic:nvPicPr>
                           <pic:cNvPr id="0" name="Picture 68" descr="shape.png"/>
+                          <pic:cNvPicPr>
+                            <a:picLocks noChangeAspect="true"/>
+                          </pic:cNvPicPr>
+                        </pic:nvPicPr>
+                        <pic:blipFill>
+                          <a:blip r:embed="rId6"/>
+                          <a:stretch>
+                            <a:fillRect/>
+                          </a:stretch>
+                        </pic:blipFill>
+                        <pic:spPr>
+                          <a:xfrm>
+                            <a:off x="0" y="0"/>
+                            <a:ext cx="1125000" cy="900000"/>
+                          </a:xfrm>
+                          <a:prstGeom prst="rect">
+                            <a:avLst/>
+                          </a:prstGeom>
+                        </pic:spPr>
+                      </pic:pic>
+                    </a:graphicData>
+                  </a:graphic>
+                </wp:inline>
+              </w:drawing>
+            </w:r>
+          </w:p>
+        </w:tc>
+        <w:tc>
+          <w:tcPr>
+            <w:tcW w:type="pct" w:w="1000"/>
+            <w:vAlign w:val="center"/>
+          </w:tcPr>
+          <w:p>
+            <w:pPr>
+              <w:spacing w:before="0" w:after="0" w:line="240" w:lineRule="auto"/>
+              <w:jc w:val="center"/>
+            </w:pPr>
+            <w:r>
+              <w:drawing>
+                <wp:inline distT="0" distR="0" distB="0" distL="0">
+                  <wp:extent cx="1125000" cy="900000"/>
+                  <wp:docPr id="69" name="Drawing 69" descr="shape.png"/>
+                  <a:graphic xmlns:a="http://schemas.openxmlformats.org/drawingml/2006/main">
+                    <a:graphicData uri="http://schemas.openxmlformats.org/drawingml/2006/picture">
+                      <pic:pic xmlns:pic="http://schemas.openxmlformats.org/drawingml/2006/picture">
+                        <pic:nvPicPr>
+                          <pic:cNvPr id="0" name="Picture 69" descr="shape.png"/>
+                          <pic:cNvPicPr>
+                            <a:picLocks noChangeAspect="true"/>
+                          </pic:cNvPicPr>
+                        </pic:nvPicPr>
+                        <pic:blipFill>
+                          <a:blip r:embed="rId8"/>
+                          <a:stretch>
+                            <a:fillRect/>
+                          </a:stretch>
+                        </pic:blipFill>
+                        <pic:spPr>
+                          <a:xfrm>
+                            <a:off x="0" y="0"/>
+                            <a:ext cx="1125000" cy="900000"/>
+                          </a:xfrm>
+                          <a:prstGeom prst="rect">
+                            <a:avLst/>
+                          </a:prstGeom>
+                        </pic:spPr>
+                      </pic:pic>
+                    </a:graphicData>
+                  </a:graphic>
+                </wp:inline>
+              </w:drawing>
+            </w:r>
+          </w:p>
+        </w:tc>
+        <w:tc>
+          <w:tcPr>
+            <w:tcW w:type="pct" w:w="1000"/>
+            <w:vAlign w:val="center"/>
+          </w:tcPr>
+          <w:p>
+            <w:pPr>
+              <w:spacing w:before="0" w:after="0" w:line="240" w:lineRule="auto"/>
+              <w:jc w:val="center"/>
+            </w:pPr>
+            <w:r>
+              <w:drawing>
+                <wp:inline distT="0" distR="0" distB="0" distL="0">
+                  <wp:extent cx="1125000" cy="900000"/>
+                  <wp:docPr id="70" name="Drawing 70" descr="shape.png"/>
+                  <a:graphic xmlns:a="http://schemas.openxmlformats.org/drawingml/2006/main">
+                    <a:graphicData uri="http://schemas.openxmlformats.org/drawingml/2006/picture">
+                      <pic:pic xmlns:pic="http://schemas.openxmlformats.org/drawingml/2006/picture">
+                        <pic:nvPicPr>
+                          <pic:cNvPr id="0" name="Picture 70" descr="shape.png"/>
+                          <pic:cNvPicPr>
+                            <a:picLocks noChangeAspect="true"/>
+                          </pic:cNvPicPr>
+                        </pic:nvPicPr>
+                        <pic:blipFill>
+                          <a:blip r:embed="rId7"/>
+                          <a:stretch>
+                            <a:fillRect/>
+                          </a:stretch>
+                        </pic:blipFill>
+                        <pic:spPr>
+                          <a:xfrm>
+                            <a:off x="0" y="0"/>
+                            <a:ext cx="1125000" cy="900000"/>
+                          </a:xfrm>
+                          <a:prstGeom prst="rect">
+                            <a:avLst/>
+                          </a:prstGeom>
+                        </pic:spPr>
+                      </pic:pic>
+                    </a:graphicData>
+                  </a:graphic>
+                </wp:inline>
+              </w:drawing>
+            </w:r>
+          </w:p>
+        </w:tc>
+        <w:tc>
+          <w:tcPr>
+            <w:tcW w:type="pct" w:w="1000"/>
+            <w:vAlign w:val="center"/>
+          </w:tcPr>
+          <w:p>
+            <w:pPr>
+              <w:spacing w:before="0" w:after="0" w:line="240" w:lineRule="auto"/>
+              <w:jc w:val="center"/>
+            </w:pPr>
+            <w:r>
+              <w:drawing>
+                <wp:inline distT="0" distR="0" distB="0" distL="0">
+                  <wp:extent cx="1125000" cy="900000"/>
+                  <wp:docPr id="71" name="Drawing 71" descr="shape.png"/>
+                  <a:graphic xmlns:a="http://schemas.openxmlformats.org/drawingml/2006/main">
+                    <a:graphicData uri="http://schemas.openxmlformats.org/drawingml/2006/picture">
+                      <pic:pic xmlns:pic="http://schemas.openxmlformats.org/drawingml/2006/picture">
+                        <pic:nvPicPr>
+                          <pic:cNvPr id="0" name="Picture 71" descr="shape.png"/>
                           <pic:cNvPicPr>
                             <a:picLocks noChangeAspect="true"/>
                           </pic:cNvPicPr>
@@ -5669,21 +5782,205 @@
               <w:jc w:val="center"/>
             </w:pPr>
             <w:r>
+              <w:rPr>
+                <w:rFonts w:ascii="Calibri" w:hAnsi="Calibri" w:cs="Calibri" w:eastAsia="Calibri"/>
+                <w:sz w:val="40"/>
+                <w:b w:val="on"/>
+              </w:rPr>
+              <w:t>X</w:t>
+            </w:r>
+          </w:p>
+        </w:tc>
+      </w:tr>
+      <w:tr>
+        <w:tc>
+          <w:tcPr>
+            <w:tcW w:type="pct" w:w="1000"/>
+            <w:vAlign w:val="center"/>
+          </w:tcPr>
+          <w:p>
+            <w:pPr>
+              <w:spacing w:before="0" w:after="0" w:line="240" w:lineRule="auto"/>
+              <w:jc w:val="center"/>
+            </w:pPr>
+            <w:r>
+              <w:rPr>
+                <w:rFonts w:ascii="Calibri" w:hAnsi="Calibri" w:cs="Calibri" w:eastAsia="Calibri"/>
+                <w:sz w:val="22"/>
+                <w:b w:val="off"/>
+              </w:rPr>
+              <w:t>A)</w:t>
+            </w:r>
+          </w:p>
+        </w:tc>
+        <w:tc>
+          <w:tcPr>
+            <w:tcW w:type="pct" w:w="1000"/>
+            <w:vAlign w:val="center"/>
+          </w:tcPr>
+          <w:p>
+            <w:pPr>
+              <w:spacing w:before="0" w:after="0" w:line="240" w:lineRule="auto"/>
+              <w:jc w:val="center"/>
+            </w:pPr>
+            <w:r>
+              <w:rPr>
+                <w:rFonts w:ascii="Calibri" w:hAnsi="Calibri" w:cs="Calibri" w:eastAsia="Calibri"/>
+                <w:sz w:val="22"/>
+                <w:b w:val="off"/>
+              </w:rPr>
+              <w:t>B)</w:t>
+            </w:r>
+          </w:p>
+        </w:tc>
+        <w:tc>
+          <w:tcPr>
+            <w:tcW w:type="pct" w:w="1000"/>
+            <w:vAlign w:val="center"/>
+          </w:tcPr>
+          <w:p>
+            <w:pPr>
+              <w:spacing w:before="0" w:after="0" w:line="240" w:lineRule="auto"/>
+              <w:jc w:val="center"/>
+            </w:pPr>
+            <w:r>
+              <w:rPr>
+                <w:rFonts w:ascii="Calibri" w:hAnsi="Calibri" w:cs="Calibri" w:eastAsia="Calibri"/>
+                <w:sz w:val="22"/>
+                <w:b w:val="off"/>
+              </w:rPr>
+              <w:t>C)</w:t>
+            </w:r>
+          </w:p>
+        </w:tc>
+        <w:tc>
+          <w:tcPr>
+            <w:tcW w:type="pct" w:w="1000"/>
+            <w:vAlign w:val="center"/>
+          </w:tcPr>
+          <w:p>
+            <w:pPr>
+              <w:spacing w:before="0" w:after="0" w:line="240" w:lineRule="auto"/>
+              <w:jc w:val="center"/>
+            </w:pPr>
+            <w:r>
+              <w:rPr>
+                <w:rFonts w:ascii="Calibri" w:hAnsi="Calibri" w:cs="Calibri" w:eastAsia="Calibri"/>
+                <w:sz w:val="22"/>
+                <w:b w:val="off"/>
+              </w:rPr>
+              <w:t>D)</w:t>
+            </w:r>
+          </w:p>
+        </w:tc>
+        <w:tc>
+          <w:tcPr>
+            <w:tcW w:type="pct" w:w="1000"/>
+            <w:vAlign w:val="center"/>
+          </w:tcPr>
+          <w:p>
+            <w:pPr>
+              <w:spacing w:before="0" w:after="0" w:line="240" w:lineRule="auto"/>
+              <w:jc w:val="center"/>
+            </w:pPr>
+            <w:r>
+              <w:rPr>
+                <w:rFonts w:ascii="Calibri" w:hAnsi="Calibri" w:cs="Calibri" w:eastAsia="Calibri"/>
+                <w:sz w:val="22"/>
+                <w:b w:val="off"/>
+              </w:rPr>
+              <w:t>E)</w:t>
+            </w:r>
+          </w:p>
+        </w:tc>
+      </w:tr>
+    </w:tbl>
+    <w:p>
+      <w:pPr>
+        <w:spacing w:before="200" w:after="200" w:line="240" w:lineRule="auto"/>
+        <w:jc w:val="left"/>
+      </w:pPr>
+      <w:r>
+        <w:rPr>
+          <w:b w:val="off"/>
+          <w:rFonts w:ascii="Calibri" w:hAnsi="Calibri" w:cs="Calibri" w:eastAsia="Calibri"/>
+          <w:sz w:val="22"/>
+        </w:rPr>
+        <w:t>15. Welche Figur lässt sich aus den folgenden Bausteinen zusammensetzen?</w:t>
+      </w:r>
+    </w:p>
+    <w:p>
+      <w:pPr>
+        <w:spacing w:before="0" w:after="0" w:line="240" w:lineRule="auto"/>
+        <w:jc w:val="center"/>
+      </w:pPr>
+      <w:r>
+        <w:drawing>
+          <wp:inline distT="0" distR="0" distB="0" distL="0">
+            <wp:extent cx="4886721" cy="1368000"/>
+            <wp:docPr id="72" name="Drawing 72" descr="shapes.png"/>
+            <a:graphic xmlns:a="http://schemas.openxmlformats.org/drawingml/2006/main">
+              <a:graphicData uri="http://schemas.openxmlformats.org/drawingml/2006/picture">
+                <pic:pic xmlns:pic="http://schemas.openxmlformats.org/drawingml/2006/picture">
+                  <pic:nvPicPr>
+                    <pic:cNvPr id="0" name="Picture 72" descr="shapes.png"/>
+                    <pic:cNvPicPr>
+                      <a:picLocks noChangeAspect="true"/>
+                    </pic:cNvPicPr>
+                  </pic:nvPicPr>
+                  <pic:blipFill>
+                    <a:blip r:embed="rId26"/>
+                    <a:stretch>
+                      <a:fillRect/>
+                    </a:stretch>
+                  </pic:blipFill>
+                  <pic:spPr>
+                    <a:xfrm>
+                      <a:off x="0" y="0"/>
+                      <a:ext cx="4886721" cy="1368000"/>
+                    </a:xfrm>
+                    <a:prstGeom prst="rect">
+                      <a:avLst/>
+                    </a:prstGeom>
+                  </pic:spPr>
+                </pic:pic>
+              </a:graphicData>
+            </a:graphic>
+          </wp:inline>
+        </w:drawing>
+      </w:r>
+    </w:p>
+    <w:tbl>
+      <w:tblPr>
+        <w:tblW w:w="5000" w:type="pct"/>
+      </w:tblPr>
+      <w:tr>
+        <w:tc>
+          <w:tcPr>
+            <w:tcW w:type="pct" w:w="1000"/>
+            <w:vAlign w:val="center"/>
+          </w:tcPr>
+          <w:p>
+            <w:pPr>
+              <w:spacing w:before="0" w:after="0" w:line="240" w:lineRule="auto"/>
+              <w:jc w:val="center"/>
+            </w:pPr>
+            <w:r>
               <w:drawing>
                 <wp:inline distT="0" distR="0" distB="0" distL="0">
                   <wp:extent cx="1125000" cy="900000"/>
-                  <wp:docPr id="69" name="Drawing 69" descr="shape.png"/>
+                  <wp:docPr id="73" name="Drawing 73" descr="shape.png"/>
                   <a:graphic xmlns:a="http://schemas.openxmlformats.org/drawingml/2006/main">
                     <a:graphicData uri="http://schemas.openxmlformats.org/drawingml/2006/picture">
                       <pic:pic xmlns:pic="http://schemas.openxmlformats.org/drawingml/2006/picture">
                         <pic:nvPicPr>
-                          <pic:cNvPr id="0" name="Picture 69" descr="shape.png"/>
+                          <pic:cNvPr id="0" name="Picture 73" descr="shape.png"/>
                           <pic:cNvPicPr>
                             <a:picLocks noChangeAspect="true"/>
                           </pic:cNvPicPr>
                         </pic:nvPicPr>
                         <pic:blipFill>
-                          <a:blip r:embed="rId3"/>
+                          <a:blip r:embed="rId8"/>
                           <a:stretch>
                             <a:fillRect/>
                           </a:stretch>
@@ -5716,199 +6013,15 @@
               <w:jc w:val="center"/>
             </w:pPr>
             <w:r>
-              <w:rPr>
-                <w:rFonts w:ascii="Calibri" w:hAnsi="Calibri" w:cs="Calibri" w:eastAsia="Calibri"/>
-                <w:sz w:val="40"/>
-                <w:b w:val="on"/>
-              </w:rPr>
-              <w:t>X</w:t>
-            </w:r>
-          </w:p>
-        </w:tc>
-      </w:tr>
-      <w:tr>
-        <w:tc>
-          <w:tcPr>
-            <w:tcW w:type="pct" w:w="1000"/>
-            <w:vAlign w:val="center"/>
-          </w:tcPr>
-          <w:p>
-            <w:pPr>
-              <w:spacing w:before="0" w:after="0" w:line="240" w:lineRule="auto"/>
-              <w:jc w:val="center"/>
-            </w:pPr>
-            <w:r>
-              <w:rPr>
-                <w:rFonts w:ascii="Calibri" w:hAnsi="Calibri" w:cs="Calibri" w:eastAsia="Calibri"/>
-                <w:sz w:val="22"/>
-                <w:b w:val="off"/>
-              </w:rPr>
-              <w:t>A)</w:t>
-            </w:r>
-          </w:p>
-        </w:tc>
-        <w:tc>
-          <w:tcPr>
-            <w:tcW w:type="pct" w:w="1000"/>
-            <w:vAlign w:val="center"/>
-          </w:tcPr>
-          <w:p>
-            <w:pPr>
-              <w:spacing w:before="0" w:after="0" w:line="240" w:lineRule="auto"/>
-              <w:jc w:val="center"/>
-            </w:pPr>
-            <w:r>
-              <w:rPr>
-                <w:rFonts w:ascii="Calibri" w:hAnsi="Calibri" w:cs="Calibri" w:eastAsia="Calibri"/>
-                <w:sz w:val="22"/>
-                <w:b w:val="off"/>
-              </w:rPr>
-              <w:t>B)</w:t>
-            </w:r>
-          </w:p>
-        </w:tc>
-        <w:tc>
-          <w:tcPr>
-            <w:tcW w:type="pct" w:w="1000"/>
-            <w:vAlign w:val="center"/>
-          </w:tcPr>
-          <w:p>
-            <w:pPr>
-              <w:spacing w:before="0" w:after="0" w:line="240" w:lineRule="auto"/>
-              <w:jc w:val="center"/>
-            </w:pPr>
-            <w:r>
-              <w:rPr>
-                <w:rFonts w:ascii="Calibri" w:hAnsi="Calibri" w:cs="Calibri" w:eastAsia="Calibri"/>
-                <w:sz w:val="22"/>
-                <w:b w:val="off"/>
-              </w:rPr>
-              <w:t>C)</w:t>
-            </w:r>
-          </w:p>
-        </w:tc>
-        <w:tc>
-          <w:tcPr>
-            <w:tcW w:type="pct" w:w="1000"/>
-            <w:vAlign w:val="center"/>
-          </w:tcPr>
-          <w:p>
-            <w:pPr>
-              <w:spacing w:before="0" w:after="0" w:line="240" w:lineRule="auto"/>
-              <w:jc w:val="center"/>
-            </w:pPr>
-            <w:r>
-              <w:rPr>
-                <w:rFonts w:ascii="Calibri" w:hAnsi="Calibri" w:cs="Calibri" w:eastAsia="Calibri"/>
-                <w:sz w:val="22"/>
-                <w:b w:val="off"/>
-              </w:rPr>
-              <w:t>D)</w:t>
-            </w:r>
-          </w:p>
-        </w:tc>
-        <w:tc>
-          <w:tcPr>
-            <w:tcW w:type="pct" w:w="1000"/>
-            <w:vAlign w:val="center"/>
-          </w:tcPr>
-          <w:p>
-            <w:pPr>
-              <w:spacing w:before="0" w:after="0" w:line="240" w:lineRule="auto"/>
-              <w:jc w:val="center"/>
-            </w:pPr>
-            <w:r>
-              <w:rPr>
-                <w:rFonts w:ascii="Calibri" w:hAnsi="Calibri" w:cs="Calibri" w:eastAsia="Calibri"/>
-                <w:sz w:val="22"/>
-                <w:b w:val="off"/>
-              </w:rPr>
-              <w:t>E)</w:t>
-            </w:r>
-          </w:p>
-        </w:tc>
-      </w:tr>
-    </w:tbl>
-    <w:p>
-      <w:pPr>
-        <w:spacing w:before="200" w:after="200" w:line="240" w:lineRule="auto"/>
-        <w:jc w:val="left"/>
-      </w:pPr>
-      <w:r>
-        <w:rPr>
-          <w:b w:val="off"/>
-          <w:rFonts w:ascii="Calibri" w:hAnsi="Calibri" w:cs="Calibri" w:eastAsia="Calibri"/>
-          <w:sz w:val="22"/>
-        </w:rPr>
-        <w:t>15. Welche Figur lässt sich aus den folgenden Bausteinen zusammensetzen?</w:t>
-      </w:r>
-    </w:p>
-    <w:p>
-      <w:pPr>
-        <w:spacing w:before="0" w:after="0" w:line="240" w:lineRule="auto"/>
-        <w:jc w:val="center"/>
-      </w:pPr>
-      <w:r>
-        <w:drawing>
-          <wp:inline distT="0" distR="0" distB="0" distL="0">
-            <wp:extent cx="4886721" cy="1368000"/>
-            <wp:docPr id="70" name="Drawing 70" descr="shapes.png"/>
-            <a:graphic xmlns:a="http://schemas.openxmlformats.org/drawingml/2006/main">
-              <a:graphicData uri="http://schemas.openxmlformats.org/drawingml/2006/picture">
-                <pic:pic xmlns:pic="http://schemas.openxmlformats.org/drawingml/2006/picture">
-                  <pic:nvPicPr>
-                    <pic:cNvPr id="0" name="Picture 70" descr="shapes.png"/>
-                    <pic:cNvPicPr>
-                      <a:picLocks noChangeAspect="true"/>
-                    </pic:cNvPicPr>
-                  </pic:nvPicPr>
-                  <pic:blipFill>
-                    <a:blip r:embed="rId24"/>
-                    <a:stretch>
-                      <a:fillRect/>
-                    </a:stretch>
-                  </pic:blipFill>
-                  <pic:spPr>
-                    <a:xfrm>
-                      <a:off x="0" y="0"/>
-                      <a:ext cx="4886721" cy="1368000"/>
-                    </a:xfrm>
-                    <a:prstGeom prst="rect">
-                      <a:avLst/>
-                    </a:prstGeom>
-                  </pic:spPr>
-                </pic:pic>
-              </a:graphicData>
-            </a:graphic>
-          </wp:inline>
-        </w:drawing>
-      </w:r>
-    </w:p>
-    <w:tbl>
-      <w:tblPr>
-        <w:tblW w:w="5000" w:type="pct"/>
-      </w:tblPr>
-      <w:tr>
-        <w:tc>
-          <w:tcPr>
-            <w:tcW w:type="pct" w:w="1000"/>
-            <w:vAlign w:val="center"/>
-          </w:tcPr>
-          <w:p>
-            <w:pPr>
-              <w:spacing w:before="0" w:after="0" w:line="240" w:lineRule="auto"/>
-              <w:jc w:val="center"/>
-            </w:pPr>
-            <w:r>
               <w:drawing>
                 <wp:inline distT="0" distR="0" distB="0" distL="0">
                   <wp:extent cx="1125000" cy="900000"/>
-                  <wp:docPr id="71" name="Drawing 71" descr="shape.png"/>
+                  <wp:docPr id="74" name="Drawing 74" descr="shape.png"/>
                   <a:graphic xmlns:a="http://schemas.openxmlformats.org/drawingml/2006/main">
                     <a:graphicData uri="http://schemas.openxmlformats.org/drawingml/2006/picture">
                       <pic:pic xmlns:pic="http://schemas.openxmlformats.org/drawingml/2006/picture">
                         <pic:nvPicPr>
-                          <pic:cNvPr id="0" name="Picture 71" descr="shape.png"/>
+                          <pic:cNvPr id="0" name="Picture 74" descr="shape.png"/>
                           <pic:cNvPicPr>
                             <a:picLocks noChangeAspect="true"/>
                           </pic:cNvPicPr>
@@ -5950,18 +6063,18 @@
               <w:drawing>
                 <wp:inline distT="0" distR="0" distB="0" distL="0">
                   <wp:extent cx="1125000" cy="900000"/>
-                  <wp:docPr id="72" name="Drawing 72" descr="shape.png"/>
+                  <wp:docPr id="75" name="Drawing 75" descr="shape.png"/>
                   <a:graphic xmlns:a="http://schemas.openxmlformats.org/drawingml/2006/main">
                     <a:graphicData uri="http://schemas.openxmlformats.org/drawingml/2006/picture">
                       <pic:pic xmlns:pic="http://schemas.openxmlformats.org/drawingml/2006/picture">
                         <pic:nvPicPr>
-                          <pic:cNvPr id="0" name="Picture 72" descr="shape.png"/>
+                          <pic:cNvPr id="0" name="Picture 75" descr="shape.png"/>
                           <pic:cNvPicPr>
                             <a:picLocks noChangeAspect="true"/>
                           </pic:cNvPicPr>
                         </pic:nvPicPr>
                         <pic:blipFill>
-                          <a:blip r:embed="rId4"/>
+                          <a:blip r:embed="rId7"/>
                           <a:stretch>
                             <a:fillRect/>
                           </a:stretch>
@@ -5997,12 +6110,12 @@
               <w:drawing>
                 <wp:inline distT="0" distR="0" distB="0" distL="0">
                   <wp:extent cx="1125000" cy="900000"/>
-                  <wp:docPr id="73" name="Drawing 73" descr="shape.png"/>
+                  <wp:docPr id="76" name="Drawing 76" descr="shape.png"/>
                   <a:graphic xmlns:a="http://schemas.openxmlformats.org/drawingml/2006/main">
                     <a:graphicData uri="http://schemas.openxmlformats.org/drawingml/2006/picture">
                       <pic:pic xmlns:pic="http://schemas.openxmlformats.org/drawingml/2006/picture">
                         <pic:nvPicPr>
-                          <pic:cNvPr id="0" name="Picture 73" descr="shape.png"/>
+                          <pic:cNvPr id="0" name="Picture 76" descr="shape.png"/>
                           <pic:cNvPicPr>
                             <a:picLocks noChangeAspect="true"/>
                           </pic:cNvPicPr>
@@ -6041,53 +6154,6 @@
               <w:jc w:val="center"/>
             </w:pPr>
             <w:r>
-              <w:drawing>
-                <wp:inline distT="0" distR="0" distB="0" distL="0">
-                  <wp:extent cx="1125000" cy="900000"/>
-                  <wp:docPr id="74" name="Drawing 74" descr="shape.png"/>
-                  <a:graphic xmlns:a="http://schemas.openxmlformats.org/drawingml/2006/main">
-                    <a:graphicData uri="http://schemas.openxmlformats.org/drawingml/2006/picture">
-                      <pic:pic xmlns:pic="http://schemas.openxmlformats.org/drawingml/2006/picture">
-                        <pic:nvPicPr>
-                          <pic:cNvPr id="0" name="Picture 74" descr="shape.png"/>
-                          <pic:cNvPicPr>
-                            <a:picLocks noChangeAspect="true"/>
-                          </pic:cNvPicPr>
-                        </pic:nvPicPr>
-                        <pic:blipFill>
-                          <a:blip r:embed="rId3"/>
-                          <a:stretch>
-                            <a:fillRect/>
-                          </a:stretch>
-                        </pic:blipFill>
-                        <pic:spPr>
-                          <a:xfrm>
-                            <a:off x="0" y="0"/>
-                            <a:ext cx="1125000" cy="900000"/>
-                          </a:xfrm>
-                          <a:prstGeom prst="rect">
-                            <a:avLst/>
-                          </a:prstGeom>
-                        </pic:spPr>
-                      </pic:pic>
-                    </a:graphicData>
-                  </a:graphic>
-                </wp:inline>
-              </w:drawing>
-            </w:r>
-          </w:p>
-        </w:tc>
-        <w:tc>
-          <w:tcPr>
-            <w:tcW w:type="pct" w:w="1000"/>
-            <w:vAlign w:val="center"/>
-          </w:tcPr>
-          <w:p>
-            <w:pPr>
-              <w:spacing w:before="0" w:after="0" w:line="240" w:lineRule="auto"/>
-              <w:jc w:val="center"/>
-            </w:pPr>
-            <w:r>
               <w:rPr>
                 <w:rFonts w:ascii="Calibri" w:hAnsi="Calibri" w:cs="Calibri" w:eastAsia="Calibri"/>
                 <w:sz w:val="40"/>
@@ -6227,18 +6293,18 @@
               <w:drawing>
                 <wp:inline distT="0" distR="0" distB="0" distL="0">
                   <wp:extent cx="2880000" cy="2880000"/>
-                  <wp:docPr id="75" name="Drawing 75" descr="stop_sign.png"/>
+                  <wp:docPr id="77" name="Drawing 77" descr="stop_sign.png"/>
                   <a:graphic xmlns:a="http://schemas.openxmlformats.org/drawingml/2006/main">
                     <a:graphicData uri="http://schemas.openxmlformats.org/drawingml/2006/picture">
                       <pic:pic xmlns:pic="http://schemas.openxmlformats.org/drawingml/2006/picture">
                         <pic:nvPicPr>
-                          <pic:cNvPr id="0" name="Picture 75" descr="stop_sign.png"/>
+                          <pic:cNvPr id="0" name="Picture 77" descr="stop_sign.png"/>
                           <pic:cNvPicPr>
                             <a:picLocks noChangeAspect="true"/>
                           </pic:cNvPicPr>
                         </pic:nvPicPr>
                         <pic:blipFill>
-                          <a:blip r:embed="rId25"/>
+                          <a:blip r:embed="rId27"/>
                           <a:stretch>
                             <a:fillRect/>
                           </a:stretch>
@@ -7509,18 +7575,18 @@
               <w:drawing>
                 <wp:inline distT="0" distR="0" distB="0" distL="0">
                   <wp:extent cx="2880000" cy="2880000"/>
-                  <wp:docPr id="76" name="Drawing 76" descr="stop_sign.png"/>
+                  <wp:docPr id="78" name="Drawing 78" descr="stop_sign.png"/>
                   <a:graphic xmlns:a="http://schemas.openxmlformats.org/drawingml/2006/main">
                     <a:graphicData uri="http://schemas.openxmlformats.org/drawingml/2006/picture">
                       <pic:pic xmlns:pic="http://schemas.openxmlformats.org/drawingml/2006/picture">
                         <pic:nvPicPr>
-                          <pic:cNvPr id="0" name="Picture 76" descr="stop_sign.png"/>
+                          <pic:cNvPr id="0" name="Picture 78" descr="stop_sign.png"/>
                           <pic:cNvPicPr>
                             <a:picLocks noChangeAspect="true"/>
                           </pic:cNvPicPr>
                         </pic:nvPicPr>
                         <pic:blipFill>
-                          <a:blip r:embed="rId25"/>
+                          <a:blip r:embed="rId27"/>
                           <a:stretch>
                             <a:fillRect/>
                           </a:stretch>
@@ -8272,184 +8338,56 @@
         <w:tc>
           <w:tcPr>
             <w:tcW/>
-            <w:vAlign w:val=""/>
-          </w:tcPr>
-          <w:p>
-            <w:pPr>
-              <w:jc w:val="left"/>
-            </w:pPr>
-            <w:r>
-              <w:rPr>
-                <w:b w:val="off"/>
-                <w:i w:val="off"/>
-                <w:u w:val="none"/>
-              </w:rPr>
-              <w:t>A</w:t>
-            </w:r>
-          </w:p>
+          </w:tcPr>
+          <w:p/>
         </w:tc>
         <w:tc>
           <w:tcPr>
             <w:tcW/>
-            <w:vAlign w:val=""/>
-          </w:tcPr>
-          <w:p>
-            <w:pPr>
-              <w:jc w:val="center"/>
-            </w:pPr>
-            <w:r>
-              <w:rPr>
-                <w:b w:val="off"/>
-                <w:i w:val="off"/>
-                <w:u w:val="none"/>
-              </w:rPr>
-              <w:t>Ich mache eine kurze Pause und beruhige mich</w:t>
-            </w:r>
-          </w:p>
+          </w:tcPr>
+          <w:p/>
         </w:tc>
       </w:tr>
       <w:tr>
         <w:tc>
           <w:tcPr>
             <w:tcW/>
-            <w:vAlign w:val=""/>
-          </w:tcPr>
-          <w:p>
-            <w:pPr>
-              <w:jc w:val="left"/>
-            </w:pPr>
-            <w:r>
-              <w:rPr>
-                <w:b w:val="off"/>
-                <w:i w:val="off"/>
-                <w:u w:val="none"/>
-              </w:rPr>
-              <w:t>B</w:t>
-            </w:r>
-          </w:p>
+          </w:tcPr>
+          <w:p/>
         </w:tc>
         <w:tc>
           <w:tcPr>
             <w:tcW/>
-            <w:vAlign w:val=""/>
-          </w:tcPr>
-          <w:p>
-            <w:pPr>
-              <w:jc w:val="center"/>
-            </w:pPr>
-            <w:r>
-              <w:rPr>
-                <w:b w:val="off"/>
-                <w:i w:val="off"/>
-                <w:u w:val="none"/>
-              </w:rPr>
-              <w:t>Ich überspringe die Frage, da ich sowieso nicht kann</w:t>
-            </w:r>
-          </w:p>
+          </w:tcPr>
+          <w:p/>
         </w:tc>
       </w:tr>
       <w:tr>
         <w:tc>
           <w:tcPr>
             <w:tcW/>
-            <w:vAlign w:val=""/>
-          </w:tcPr>
-          <w:p>
-            <w:pPr>
-              <w:jc w:val="left"/>
-            </w:pPr>
-            <w:r>
-              <w:rPr>
-                <w:b w:val="off"/>
-                <w:i w:val="off"/>
-                <w:u w:val="none"/>
-              </w:rPr>
-              <w:t>C</w:t>
-            </w:r>
-          </w:p>
+          </w:tcPr>
+          <w:p/>
         </w:tc>
         <w:tc>
           <w:tcPr>
             <w:tcW/>
-            <w:vAlign w:val=""/>
-          </w:tcPr>
-          <w:p>
-            <w:pPr>
-              <w:jc w:val="center"/>
-            </w:pPr>
-            <w:r>
-              <w:rPr>
-                <w:b w:val="off"/>
-                <w:i w:val="off"/>
-                <w:u w:val="none"/>
-              </w:rPr>
-              <w:t xml:space="preserve">Ich sage mir, dass ich </w:t>
-            </w:r>
-            <w:r>
-              <w:rPr>
-                <w:b w:val="off"/>
-                <w:i w:val="off"/>
-                <w:u w:val="none"/>
-              </w:rPr>
-              <w:t xml:space="preserve">mich intensiv vorbereitet </w:t>
-            </w:r>
-            <w:r>
-              <w:rPr>
-                <w:b w:val="off"/>
-                <w:i w:val="off"/>
-                <w:u w:val="none"/>
-              </w:rPr>
-              <w:t>habe</w:t>
-            </w:r>
-          </w:p>
+          </w:tcPr>
+          <w:p/>
         </w:tc>
       </w:tr>
       <w:tr>
         <w:tc>
           <w:tcPr>
             <w:tcW/>
-            <w:vAlign w:val=""/>
-          </w:tcPr>
-          <w:p>
-            <w:pPr>
-              <w:jc w:val="left"/>
-            </w:pPr>
-            <w:r>
-              <w:rPr>
-                <w:b w:val="off"/>
-                <w:i w:val="off"/>
-                <w:u w:val="none"/>
-              </w:rPr>
-              <w:t>D</w:t>
-            </w:r>
-          </w:p>
+          </w:tcPr>
+          <w:p/>
         </w:tc>
         <w:tc>
           <w:tcPr>
             <w:tcW/>
-            <w:vAlign w:val=""/>
-          </w:tcPr>
-          <w:p>
-            <w:pPr>
-              <w:jc w:val="center"/>
-            </w:pPr>
-            <w:r>
-              <w:rPr>
-                <w:b w:val="off"/>
-                <w:i w:val="off"/>
-                <w:u w:val="none"/>
-              </w:rPr>
-              <w:t xml:space="preserve">Ich sage mir, dass meine Nervosität mich nicht hindern </w:t>
-            </w:r>
-            <w:r>
-              <w:rPr>
-                <w:b w:val="off"/>
-                <w:i w:val="off"/>
-                <w:u w:val="none"/>
-              </w:rPr>
-              <w:t>kann</w:t>
-            </w:r>
-          </w:p>
+          </w:tcPr>
+          <w:p/>
         </w:tc>
       </w:tr>
     </w:tbl>
@@ -8783,13 +8721,28 @@
         <w:tc>
           <w:tcPr>
             <w:tcW/>
-            <w:vAlign w:val=""/>
-          </w:tcPr>
-          <w:p>
-            <w:pPr>
-              <w:jc w:val="center"/>
-            </w:pPr>
-          </w:p>
+          </w:tcPr>
+          <w:p/>
+        </w:tc>
+        <w:tc>
+          <w:tcPr>
+            <w:tcW/>
+          </w:tcPr>
+          <w:p/>
+        </w:tc>
+        <w:tc>
+          <w:tcPr>
+            <w:tcW/>
+          </w:tcPr>
+          <w:p/>
+        </w:tc>
+      </w:tr>
+      <w:tr>
+        <w:tc>
+          <w:tcPr>
+            <w:tcW/>
+          </w:tcPr>
+          <w:p/>
         </w:tc>
         <w:tc>
           <w:tcPr>
@@ -8798,16 +8751,8 @@
           </w:tcPr>
           <w:p>
             <w:pPr>
-              <w:jc w:val="center"/>
-            </w:pPr>
-            <w:r>
-              <w:rPr>
-                <w:b w:val="off"/>
-                <w:i w:val="off"/>
-                <w:u w:val="none"/>
-              </w:rPr>
-              <w:t>eher wahrscheinlich</w:t>
-            </w:r>
+              <w:jc w:val="left"/>
+            </w:pPr>
           </w:p>
         </w:tc>
         <w:tc>
@@ -8817,16 +8762,8 @@
           </w:tcPr>
           <w:p>
             <w:pPr>
-              <w:jc w:val="center"/>
-            </w:pPr>
-            <w:r>
-              <w:rPr>
-                <w:b w:val="off"/>
-                <w:i w:val="off"/>
-                <w:u w:val="none"/>
-              </w:rPr>
-              <w:t>eher unwahrscheinlich</w:t>
-            </w:r>
+              <w:jc w:val="left"/>
+            </w:pPr>
           </w:p>
         </w:tc>
       </w:tr>
@@ -8834,111 +8771,99 @@
         <w:tc>
           <w:tcPr>
             <w:tcW/>
+          </w:tcPr>
+          <w:p/>
+        </w:tc>
+        <w:tc>
+          <w:tcPr>
+            <w:tcW/>
             <w:vAlign w:val=""/>
           </w:tcPr>
           <w:p>
             <w:pPr>
               <w:jc w:val="left"/>
             </w:pPr>
-            <w:r>
-              <w:rPr>
-                <w:b w:val="off"/>
-                <w:i w:val="off"/>
-                <w:u w:val="none"/>
-              </w:rPr>
-              <w:t xml:space="preserve">Er ist überrascht </w:t>
-            </w:r>
-          </w:p>
-        </w:tc>
-        <w:tc>
-          <w:p/>
-        </w:tc>
-        <w:tc>
-          <w:p/>
+          </w:p>
+        </w:tc>
+        <w:tc>
+          <w:tcPr>
+            <w:tcW/>
+            <w:vAlign w:val=""/>
+          </w:tcPr>
+          <w:p>
+            <w:pPr>
+              <w:jc w:val="left"/>
+            </w:pPr>
+          </w:p>
         </w:tc>
       </w:tr>
       <w:tr>
         <w:tc>
           <w:tcPr>
             <w:tcW/>
+          </w:tcPr>
+          <w:p/>
+        </w:tc>
+        <w:tc>
+          <w:tcPr>
+            <w:tcW/>
             <w:vAlign w:val=""/>
           </w:tcPr>
           <w:p>
             <w:pPr>
               <w:jc w:val="left"/>
             </w:pPr>
-            <w:r>
-              <w:rPr>
-                <w:b w:val="off"/>
-                <w:i w:val="off"/>
-                <w:u w:val="none"/>
-              </w:rPr>
-              <w:t>Er ist dankbar</w:t>
-            </w:r>
-          </w:p>
-        </w:tc>
-        <w:tc>
-          <w:p/>
-        </w:tc>
-        <w:tc>
-          <w:p/>
+          </w:p>
+        </w:tc>
+        <w:tc>
+          <w:tcPr>
+            <w:tcW/>
+            <w:vAlign w:val=""/>
+          </w:tcPr>
+          <w:p>
+            <w:pPr>
+              <w:jc w:val="left"/>
+            </w:pPr>
+          </w:p>
         </w:tc>
       </w:tr>
       <w:tr>
         <w:tc>
           <w:tcPr>
             <w:tcW/>
+          </w:tcPr>
+          <w:p/>
+        </w:tc>
+        <w:tc>
+          <w:tcPr>
+            <w:tcW/>
             <w:vAlign w:val=""/>
           </w:tcPr>
           <w:p>
             <w:pPr>
               <w:jc w:val="left"/>
             </w:pPr>
-            <w:r>
-              <w:rPr>
-                <w:b w:val="off"/>
-                <w:i w:val="off"/>
-                <w:u w:val="none"/>
-              </w:rPr>
-              <w:t>Er bereut etwas</w:t>
-            </w:r>
-          </w:p>
-        </w:tc>
-        <w:tc>
-          <w:p/>
-        </w:tc>
-        <w:tc>
-          <w:p/>
+          </w:p>
+        </w:tc>
+        <w:tc>
+          <w:tcPr>
+            <w:tcW/>
+            <w:vAlign w:val=""/>
+          </w:tcPr>
+          <w:p>
+            <w:pPr>
+              <w:jc w:val="left"/>
+            </w:pPr>
+          </w:p>
         </w:tc>
       </w:tr>
       <w:tr>
         <w:tc>
           <w:tcPr>
             <w:tcW/>
-            <w:vAlign w:val=""/>
-          </w:tcPr>
-          <w:p>
-            <w:pPr>
-              <w:jc w:val="left"/>
-            </w:pPr>
-            <w:r>
-              <w:rPr>
-                <w:b w:val="off"/>
-                <w:i w:val="off"/>
-                <w:u w:val="none"/>
-              </w:rPr>
-              <w:t>Er hat Angst</w:t>
-            </w:r>
-          </w:p>
-        </w:tc>
-        <w:tc>
+          </w:tcPr>
           <w:p/>
         </w:tc>
-        <w:tc>
-          <w:p/>
-        </w:tc>
-      </w:tr>
-      <w:tr>
         <w:tc>
           <w:tcPr>
             <w:tcW/>
@@ -8948,21 +8873,18 @@
             <w:pPr>
               <w:jc w:val="left"/>
             </w:pPr>
-            <w:r>
-              <w:rPr>
-                <w:b w:val="off"/>
-                <w:i w:val="off"/>
-                <w:u w:val="none"/>
-              </w:rPr>
-              <w:t>Er fühlt sich schuldig</w:t>
-            </w:r>
-          </w:p>
-        </w:tc>
-        <w:tc>
-          <w:p/>
-        </w:tc>
-        <w:tc>
-          <w:p/>
+          </w:p>
+        </w:tc>
+        <w:tc>
+          <w:tcPr>
+            <w:tcW/>
+            <w:vAlign w:val=""/>
+          </w:tcPr>
+          <w:p>
+            <w:pPr>
+              <w:jc w:val="left"/>
+            </w:pPr>
+          </w:p>
         </w:tc>
       </w:tr>
     </w:tbl>
@@ -9621,18 +9543,18 @@
               <w:drawing>
                 <wp:inline distT="0" distR="0" distB="0" distL="0">
                   <wp:extent cx="2880000" cy="2880000"/>
-                  <wp:docPr id="77" name="Drawing 77" descr="stop_sign.png"/>
+                  <wp:docPr id="79" name="Drawing 79" descr="stop_sign.png"/>
                   <a:graphic xmlns:a="http://schemas.openxmlformats.org/drawingml/2006/main">
                     <a:graphicData uri="http://schemas.openxmlformats.org/drawingml/2006/picture">
                       <pic:pic xmlns:pic="http://schemas.openxmlformats.org/drawingml/2006/picture">
                         <pic:nvPicPr>
-                          <pic:cNvPr id="0" name="Picture 77" descr="stop_sign.png"/>
+                          <pic:cNvPr id="0" name="Picture 79" descr="stop_sign.png"/>
                           <pic:cNvPicPr>
                             <a:picLocks noChangeAspect="true"/>
                           </pic:cNvPicPr>
                         </pic:nvPicPr>
                         <pic:blipFill>
-                          <a:blip r:embed="rId25"/>
+                          <a:blip r:embed="rId27"/>
                           <a:stretch>
                             <a:fillRect/>
                           </a:stretch>
@@ -10753,18 +10675,18 @@
               <w:drawing>
                 <wp:inline distT="0" distR="0" distB="0" distL="0">
                   <wp:extent cx="2880000" cy="2880000"/>
-                  <wp:docPr id="78" name="Drawing 78" descr="stop_sign.png"/>
+                  <wp:docPr id="80" name="Drawing 80" descr="stop_sign.png"/>
                   <a:graphic xmlns:a="http://schemas.openxmlformats.org/drawingml/2006/main">
                     <a:graphicData uri="http://schemas.openxmlformats.org/drawingml/2006/picture">
                       <pic:pic xmlns:pic="http://schemas.openxmlformats.org/drawingml/2006/picture">
                         <pic:nvPicPr>
-                          <pic:cNvPr id="0" name="Picture 78" descr="stop_sign.png"/>
+                          <pic:cNvPr id="0" name="Picture 80" descr="stop_sign.png"/>
                           <pic:cNvPicPr>
                             <a:picLocks noChangeAspect="true"/>
                           </pic:cNvPicPr>
                         </pic:nvPicPr>
                         <pic:blipFill>
-                          <a:blip r:embed="rId25"/>
+                          <a:blip r:embed="rId27"/>
                           <a:stretch>
                             <a:fillRect/>
                           </a:stretch>
@@ -13397,18 +13319,18 @@
               <w:drawing>
                 <wp:inline distT="0" distR="0" distB="0" distL="0">
                   <wp:extent cx="2880000" cy="2880000"/>
-                  <wp:docPr id="79" name="Drawing 79" descr="stop_sign.png"/>
+                  <wp:docPr id="81" name="Drawing 81" descr="stop_sign.png"/>
                   <a:graphic xmlns:a="http://schemas.openxmlformats.org/drawingml/2006/main">
                     <a:graphicData uri="http://schemas.openxmlformats.org/drawingml/2006/picture">
                       <pic:pic xmlns:pic="http://schemas.openxmlformats.org/drawingml/2006/picture">
                         <pic:nvPicPr>
-                          <pic:cNvPr id="0" name="Picture 79" descr="stop_sign.png"/>
+                          <pic:cNvPr id="0" name="Picture 81" descr="stop_sign.png"/>
                           <pic:cNvPicPr>
                             <a:picLocks noChangeAspect="true"/>
                           </pic:cNvPicPr>
                         </pic:nvPicPr>
                         <pic:blipFill>
-                          <a:blip r:embed="rId25"/>
+                          <a:blip r:embed="rId27"/>
                           <a:stretch>
                             <a:fillRect/>
                           </a:stretch>

--- a/KFF.docx
+++ b/KFF.docx
@@ -1,707 +1,42 @@
 
 <file path=word/document.xml><?xml version="1.0" encoding="utf-8"?>
-<w:document xmlns:w="http://schemas.openxmlformats.org/wordprocessingml/2006/main" xmlns:xsi="http://www.w3.org/2001/XMLSchema-instance" xmlns:wp="http://schemas.openxmlformats.org/drawingml/2006/wordprocessingDrawing" xmlns:r="http://schemas.openxmlformats.org/officeDocument/2006/relationships">
+<w:document xmlns:w="http://schemas.openxmlformats.org/wordprocessingml/2006/main" xmlns:wp="http://schemas.openxmlformats.org/drawingml/2006/wordprocessingDrawing" xmlns:r="http://schemas.openxmlformats.org/officeDocument/2006/relationships">
   <w:body>
     <w:p>
       <w:pPr>
+        <w:spacing w:before="200" w:after="200" w:line="240" w:lineRule="auto"/>
         <w:jc w:val="left"/>
       </w:pPr>
       <w:r>
         <w:rPr>
           <w:b w:val="off"/>
-          <w:i w:val="off"/>
-          <w:u w:val="none"/>
-        </w:rPr>
-        <w:t>Figuren Zusammensetzen</w:t>
-      </w:r>
-      <w:r>
-        <w:rPr>
-          <w:b w:val="off"/>
-          <w:i w:val="off"/>
-          <w:u w:val="none"/>
-        </w:rPr>
-        <w:t xml:space="preserve"> </w:t>
-      </w:r>
-    </w:p>
-    <w:p>
-      <w:pPr>
-        <w:jc w:val="left"/>
-      </w:pPr>
-      <w:r>
-        <w:rPr>
-          <w:b w:val="on"/>
-          <w:i w:val="off"/>
-          <w:u w:val="none"/>
-        </w:rPr>
-        <w:t>Bearbeitungszeit für 15 Aufgaben: 20 Minuten</w:t>
-      </w:r>
-    </w:p>
-    <w:tbl>
-      <w:tblPr>
-        <w:tblW w:w="0" w:type="auto"/>
-        <w:tblBorders>
-          <w:top w:val="single"/>
-          <w:left w:val="single"/>
-          <w:bottom w:val="single"/>
-          <w:right w:val="single"/>
-          <w:insideH w:val="single"/>
-          <w:insideV w:val="single"/>
-        </w:tblBorders>
-      </w:tblPr>
-      <w:tr>
-        <w:tc>
-          <w:tcPr>
-            <w:tcW/>
-            <w:vAlign w:val="center"/>
-          </w:tcPr>
-          <w:p>
-            <w:pPr>
-              <w:jc w:val="left"/>
-            </w:pPr>
-            <w:r>
-              <w:rPr>
-                <w:b w:val="off"/>
-                <w:i w:val="off"/>
-                <w:u w:val="none"/>
-              </w:rPr>
-              <w:t xml:space="preserve">Die folgenden Aufgaben überprüfen Ihr räumliches Vorstellungsvermögen. </w:t>
-            </w:r>
-          </w:p>
-          <w:p>
-            <w:pPr>
-              <w:jc w:val="left"/>
-            </w:pPr>
-            <w:r>
-              <w:rPr>
-                <w:b w:val="off"/>
-                <w:i w:val="off"/>
-                <w:u w:val="none"/>
-              </w:rPr>
-              <w:t xml:space="preserve">Ihnen werden mehrere Einzelteile einer zerstückelten Figur vorgestellt. Ihre Aufgabe ist es </w:t>
-            </w:r>
-          </w:p>
-          <w:p>
-            <w:pPr>
-              <w:jc w:val="left"/>
-            </w:pPr>
-            <w:r>
-              <w:rPr>
-                <w:b w:val="off"/>
-                <w:i w:val="off"/>
-                <w:u w:val="none"/>
-              </w:rPr>
-              <w:t xml:space="preserve">herauszufinden, Welche Figur [Antwortmöglichkeiten A) bis D)] sich durch das Zusammensetzen der Teile bilden lässt. Sollten die zusammengesetzten Teile keiner dieser Figuren entsprechen, so ist Antwortmöglichkeit E) zu wählen. </w:t>
-            </w:r>
-          </w:p>
-          <w:p>
-            <w:pPr>
-              <w:jc w:val="left"/>
-            </w:pPr>
-          </w:p>
-          <w:p>
-            <w:pPr>
-              <w:jc w:val="left"/>
-            </w:pPr>
-            <w:r>
-              <w:rPr>
-                <w:b w:val="off"/>
-                <w:i w:val="off"/>
-                <w:u w:val="none"/>
-              </w:rPr>
-              <w:t xml:space="preserve">Die Aufgaben sind im Single-Choice Format gestellt und jeweils nur </w:t>
-            </w:r>
-            <w:r>
-              <w:rPr>
-                <w:b w:val="off"/>
-                <w:i w:val="off"/>
-                <w:u w:val="single"/>
-              </w:rPr>
-              <w:t>eine</w:t>
-            </w:r>
-            <w:r>
-              <w:rPr>
-                <w:b w:val="off"/>
-                <w:i w:val="off"/>
-                <w:u w:val="none"/>
-              </w:rPr>
-              <w:t xml:space="preserve"> der gegebenen </w:t>
-            </w:r>
-          </w:p>
-          <w:p>
-            <w:pPr>
-              <w:jc w:val="left"/>
-            </w:pPr>
-            <w:r>
-              <w:rPr>
-                <w:b w:val="off"/>
-                <w:i w:val="off"/>
-                <w:u w:val="none"/>
-              </w:rPr>
-              <w:t xml:space="preserve">Antwortmöglichkeiten A) bis E) ist korrekt. </w:t>
-            </w:r>
-          </w:p>
-          <w:p>
-            <w:pPr>
-              <w:jc w:val="left"/>
-            </w:pPr>
-            <w:r>
-              <w:rPr>
-                <w:b w:val="off"/>
-                <w:i w:val="off"/>
-                <w:u w:val="none"/>
-              </w:rPr>
-              <w:t xml:space="preserve">Bitte markieren Sie für jede Aufgabe die korrekte Antwort in Ihrem Antwortbogen, da ausschließlich </w:t>
-            </w:r>
-          </w:p>
-          <w:p>
-            <w:pPr>
-              <w:jc w:val="left"/>
-            </w:pPr>
-            <w:r>
-              <w:rPr>
-                <w:b w:val="off"/>
-                <w:i w:val="off"/>
-                <w:u w:val="none"/>
-              </w:rPr>
-              <w:t>dieser für die Auswertung Ihrer Ergebnisse herangezogen wird. Markierungen im Testheft werden nicht beurteilt.</w:t>
-            </w:r>
-          </w:p>
-          <w:p>
-            <w:pPr>
-              <w:jc w:val="left"/>
-            </w:pPr>
-          </w:p>
-          <w:p>
-            <w:pPr>
-              <w:jc w:val="left"/>
-            </w:pPr>
-            <w:r>
-              <w:rPr>
-                <w:b w:val="off"/>
-                <w:i w:val="off"/>
-                <w:u w:val="none"/>
-              </w:rPr>
-              <w:t xml:space="preserve">Das Zurückblättern zum vorherigen Untertest, sowie das selbstständige Weiterblättern zum nächsten Untertest ist nicht erlaubt und führt zum sofortigen Ausschluss von der Prüfung. </w:t>
-            </w:r>
-          </w:p>
-          <w:p>
-            <w:pPr>
-              <w:jc w:val="left"/>
-            </w:pPr>
-          </w:p>
-          <w:p>
-            <w:pPr>
-              <w:jc w:val="left"/>
-            </w:pPr>
-            <w:r>
-              <w:rPr>
-                <w:b w:val="off"/>
-                <w:i w:val="off"/>
-                <w:u w:val="none"/>
-              </w:rPr>
-              <w:t>Sie dürfen mit der Bearbeitung der Aufgaben erst beginnen, wenn der Testleiter den Untertest freigegeben hat!</w:t>
-            </w:r>
-          </w:p>
-        </w:tc>
-      </w:tr>
-    </w:tbl>
-    <w:p>
-      <w:pPr>
-        <w:jc w:val="left"/>
-      </w:pPr>
-    </w:p>
-    <w:p>
-      <w:pPr>
-        <w:jc w:val="left"/>
-      </w:pPr>
-    </w:p>
-    <w:p>
-      <w:pPr>
-        <w:jc w:val="left"/>
-      </w:pPr>
-      <w:r>
-        <w:rPr>
-          <w:sz w:val="24"/>
-          <w:b w:val="on"/>
-          <w:i w:val="off"/>
-          <w:u w:val="none"/>
-        </w:rPr>
-        <w:t xml:space="preserve">Beispielaufgabe: </w:t>
-      </w:r>
-    </w:p>
-    <w:p>
-      <w:pPr>
-        <w:jc w:val="left"/>
-      </w:pPr>
-      <w:r>
-        <w:rPr>
-          <w:b w:val="off"/>
-          <w:i w:val="off"/>
-          <w:u w:val="none"/>
-        </w:rPr>
-        <w:t>Welche Figur lässt sich aus den folgenden B</w:t>
-      </w:r>
-      <w:r>
-        <w:rPr>
-          <w:b w:val="off"/>
-          <w:i w:val="off"/>
-          <w:u w:val="none"/>
-        </w:rPr>
-        <w:t>austeinen</w:t>
-      </w:r>
-      <w:r>
-        <w:rPr>
-          <w:b w:val="off"/>
-          <w:i w:val="off"/>
-          <w:u w:val="none"/>
-        </w:rPr>
-        <w:t xml:space="preserve"> zusammensetzen?</w:t>
-      </w:r>
-    </w:p>
-    <w:p>
-      <w:pPr>
-        <w:jc w:val="left"/>
-      </w:pPr>
-    </w:p>
-    <w:p>
-      <w:pPr>
+          <w:rFonts w:ascii="Calibri" w:hAnsi="Calibri" w:cs="Calibri" w:eastAsia="Calibri"/>
+          <w:sz w:val="22"/>
+        </w:rPr>
+        <w:t>1. Welche Figur lässt sich aus den folgenden Bausteinen zusammensetzen?</w:t>
+      </w:r>
+    </w:p>
+    <w:p>
+      <w:pPr>
+        <w:spacing w:before="0" w:after="0" w:line="240" w:lineRule="auto"/>
         <w:jc w:val="center"/>
       </w:pPr>
       <w:r>
-        <w:rPr>
-          <w:b w:val="off"/>
-          <w:i w:val="off"/>
-          <w:u w:val="none"/>
-        </w:rPr>
-        <w:t xsi:nil="true"/>
         <w:drawing>
           <wp:inline distT="0" distR="0" distB="0" distL="0">
-            <wp:extent cx="2540000" cy="1905000"/>
-            <wp:docPr id="0" name="Drawing 0" descr="image1.png"/>
+            <wp:extent cx="6300000" cy="1071273"/>
+            <wp:docPr id="0" name="Drawing 0" descr="shapes.png"/>
             <a:graphic xmlns:a="http://schemas.openxmlformats.org/drawingml/2006/main">
               <a:graphicData uri="http://schemas.openxmlformats.org/drawingml/2006/picture">
                 <pic:pic xmlns:pic="http://schemas.openxmlformats.org/drawingml/2006/picture">
                   <pic:nvPicPr>
-                    <pic:cNvPr id="0" name="Picture 0" descr="image1.png"/>
+                    <pic:cNvPr id="0" name="Picture 0" descr="shapes.png"/>
                     <pic:cNvPicPr>
                       <a:picLocks noChangeAspect="true"/>
                     </pic:cNvPicPr>
                   </pic:nvPicPr>
                   <pic:blipFill>
                     <a:blip r:embed="rId2"/>
-                    <a:stretch>
-                      <a:fillRect/>
-                    </a:stretch>
-                  </pic:blipFill>
-                  <pic:spPr>
-                    <a:xfrm>
-                      <a:off x="0" y="0"/>
-                      <a:ext cx="2540000" cy="1905000"/>
-                    </a:xfrm>
-                    <a:prstGeom prst="rect">
-                      <a:avLst/>
-                    </a:prstGeom>
-                  </pic:spPr>
-                </pic:pic>
-              </a:graphicData>
-            </a:graphic>
-          </wp:inline>
-        </w:drawing>
-      </w:r>
-    </w:p>
-    <w:p>
-      <w:pPr>
-        <w:jc w:val="left"/>
-      </w:pPr>
-    </w:p>
-    <w:p>
-      <w:pPr>
-        <w:jc w:val="left"/>
-      </w:pPr>
-      <w:r>
-        <w:rPr>
-          <w:b w:val="off"/>
-          <w:i w:val="off"/>
-          <w:u w:val="none"/>
-        </w:rPr>
-        <w:t>Die korrekte Antwort der Beispielaufgabe wäre Antwortmöglichkeit A).</w:t>
-      </w:r>
-    </w:p>
-    <w:p>
-      <w:pPr>
-        <w:jc w:val="left"/>
-      </w:pPr>
-      <w:r>
-        <w:rPr>
-          <w:b w:val="off"/>
-          <w:i w:val="off"/>
-          <w:u w:val="none"/>
-        </w:rPr>
-        <w:t xsi:nil="true"/>
-      </w:r>
-    </w:p>
-    <w:p>
-      <w:pPr>
-        <w:jc w:val="left"/>
-      </w:pPr>
-    </w:p>
-    <w:p>
-      <w:pPr>
-        <w:jc w:val="left"/>
-      </w:pPr>
-      <w:r>
-        <w:rPr>
-          <w:b w:val="off"/>
-          <w:i w:val="off"/>
-          <w:u w:val="none"/>
-        </w:rPr>
-        <w:t>Gedächtnis und Merkfähigkeit</w:t>
-      </w:r>
-      <w:r>
-        <w:rPr>
-          <w:b w:val="off"/>
-          <w:i w:val="off"/>
-          <w:u w:val="none"/>
-        </w:rPr>
-        <w:t xsi:nil="true"/>
-      </w:r>
-      <w:r>
-        <w:rPr>
-          <w:sz w:val="28"/>
-          <w:b w:val="off"/>
-          <w:i w:val="on"/>
-          <w:u w:val="none"/>
-        </w:rPr>
-        <w:t>Lernphase</w:t>
-      </w:r>
-      <w:r>
-        <w:rPr>
-          <w:b w:val="off"/>
-          <w:i w:val="off"/>
-          <w:u w:val="none"/>
-        </w:rPr>
-        <w:t xml:space="preserve"> </w:t>
-      </w:r>
-    </w:p>
-    <w:p>
-      <w:pPr>
-        <w:jc w:val="left"/>
-      </w:pPr>
-      <w:r>
-        <w:rPr>
-          <w:b w:val="on"/>
-          <w:i w:val="off"/>
-          <w:u w:val="none"/>
-        </w:rPr>
-        <w:t>Lernzeit für 8 Ausweise: 8 Minuten</w:t>
-      </w:r>
-    </w:p>
-    <w:tbl>
-      <w:tblPr>
-        <w:tblW w:w="0" w:type="auto"/>
-        <w:tblBorders>
-          <w:top w:val="single"/>
-          <w:left w:val="single"/>
-          <w:bottom w:val="single"/>
-          <w:right w:val="single"/>
-          <w:insideH w:val="single"/>
-          <w:insideV w:val="single"/>
-        </w:tblBorders>
-      </w:tblPr>
-      <w:tr>
-        <w:tc>
-          <w:tcPr>
-            <w:tcW/>
-            <w:vAlign w:val="center"/>
-          </w:tcPr>
-          <w:p>
-            <w:pPr>
-              <w:jc w:val="left"/>
-            </w:pPr>
-            <w:r>
-              <w:rPr>
-                <w:b w:val="off"/>
-                <w:i w:val="off"/>
-                <w:u w:val="none"/>
-              </w:rPr>
-              <w:t xml:space="preserve">Die folgenden Aufgaben überprüfen Ihre Fähigkeit Bilder und Fakten zu merken und später Fragen diesbezüglich zu beantworten. </w:t>
-            </w:r>
-          </w:p>
-          <w:p>
-            <w:pPr>
-              <w:jc w:val="left"/>
-            </w:pPr>
-            <w:r>
-              <w:rPr>
-                <w:b w:val="off"/>
-                <w:i w:val="off"/>
-                <w:u w:val="none"/>
-              </w:rPr>
-              <w:t>Ihnen werden insgesamt 8 Allergieausweise mit je 8 Merkmalen angezeigt. Bitte prägen Sie sich alle Fakten in der zu Ihnen zur Verfügung stehenden Zeit gut ein. Anschließend werden Sie zwei weitere Untertests absolvieren und danach Fragen zu den Ausweisen beantworten.</w:t>
-            </w:r>
-          </w:p>
-          <w:p>
-            <w:pPr>
-              <w:jc w:val="left"/>
-            </w:pPr>
-          </w:p>
-          <w:p>
-            <w:pPr>
-              <w:jc w:val="left"/>
-            </w:pPr>
-            <w:r>
-              <w:rPr>
-                <w:b w:val="off"/>
-                <w:i w:val="off"/>
-                <w:u w:val="none"/>
-              </w:rPr>
-              <w:t>Bitte beachten Sie, dass während der Lernphase keinerlei Hilfsmaterialien erlaubt sind! Bitte legen Sie Ihr Schreibgerät auf den Tisch vor Ihnen. Sie dürfen ebenso in den folgenden zwei Untertests keine Notizen zu den Ausweisen zu machen. Ihr Testheft wird bei der Auswertung stichprobenartig auf Regelverstoß überprüft.</w:t>
-            </w:r>
-          </w:p>
-        </w:tc>
-      </w:tr>
-    </w:tbl>
-    <w:p>
-      <w:pPr>
-        <w:jc w:val="left"/>
-      </w:pPr>
-    </w:p>
-    <w:p>
-      <w:pPr>
-        <w:jc w:val="left"/>
-      </w:pPr>
-    </w:p>
-    <w:p>
-      <w:pPr>
-        <w:jc w:val="left"/>
-      </w:pPr>
-      <w:r>
-        <w:rPr>
-          <w:sz w:val="24"/>
-          <w:b w:val="on"/>
-          <w:i w:val="off"/>
-          <w:u w:val="none"/>
-        </w:rPr>
-        <w:t xml:space="preserve">Beispielausweis: </w:t>
-      </w:r>
-    </w:p>
-    <w:p>
-      <w:pPr>
-        <w:jc w:val="center"/>
-      </w:pPr>
-      <w:r>
-        <w:rPr>
-          <w:b w:val="off"/>
-          <w:i w:val="off"/>
-          <w:u w:val="none"/>
-          <w:color w:val="000000"/>
-        </w:rPr>
-        <w:t xsi:nil="true"/>
-        <w:drawing>
-          <wp:inline distT="0" distR="0" distB="0" distL="0">
-            <wp:extent cx="2540000" cy="1905000"/>
-            <wp:docPr id="1" name="Drawing 1" descr="image2.png"/>
-            <a:graphic xmlns:a="http://schemas.openxmlformats.org/drawingml/2006/main">
-              <a:graphicData uri="http://schemas.openxmlformats.org/drawingml/2006/picture">
-                <pic:pic xmlns:pic="http://schemas.openxmlformats.org/drawingml/2006/picture">
-                  <pic:nvPicPr>
-                    <pic:cNvPr id="0" name="Picture 1" descr="image2.png"/>
-                    <pic:cNvPicPr>
-                      <a:picLocks noChangeAspect="true"/>
-                    </pic:cNvPicPr>
-                  </pic:nvPicPr>
-                  <pic:blipFill>
-                    <a:blip r:embed="rId3"/>
-                    <a:stretch>
-                      <a:fillRect/>
-                    </a:stretch>
-                  </pic:blipFill>
-                  <pic:spPr>
-                    <a:xfrm>
-                      <a:off x="0" y="0"/>
-                      <a:ext cx="2540000" cy="1905000"/>
-                    </a:xfrm>
-                    <a:prstGeom prst="rect">
-                      <a:avLst/>
-                    </a:prstGeom>
-                  </pic:spPr>
-                </pic:pic>
-              </a:graphicData>
-            </a:graphic>
-          </wp:inline>
-        </w:drawing>
-      </w:r>
-      <w:r>
-        <w:rPr>
-          <w:b w:val="off"/>
-          <w:i w:val="off"/>
-          <w:u w:val="none"/>
-        </w:rPr>
-        <w:t xsi:nil="true"/>
-      </w:r>
-    </w:p>
-    <w:p>
-      <w:pPr>
-        <w:jc w:val="left"/>
-      </w:pPr>
-    </w:p>
-    <w:p>
-      <w:pPr>
-        <w:jc w:val="left"/>
-      </w:pPr>
-      <w:r>
-        <w:rPr>
-          <w:b w:val="off"/>
-          <w:i w:val="off"/>
-          <w:u w:val="none"/>
-        </w:rPr>
-        <w:t>Die Person mit der Blutgruppe B hat welche Allergie?</w:t>
-      </w:r>
-    </w:p>
-    <w:p>
-      <w:pPr>
-        <w:jc w:val="left"/>
-      </w:pPr>
-      <w:r>
-        <w:rPr>
-          <w:b w:val="off"/>
-          <w:i w:val="off"/>
-          <w:u w:val="none"/>
-        </w:rPr>
-        <w:t>Pollen</w:t>
-      </w:r>
-    </w:p>
-    <w:p>
-      <w:pPr>
-        <w:jc w:val="left"/>
-      </w:pPr>
-      <w:r>
-        <w:rPr>
-          <w:b w:val="off"/>
-          <w:i w:val="off"/>
-          <w:u w:val="none"/>
-        </w:rPr>
-        <w:t>Staub</w:t>
-      </w:r>
-    </w:p>
-    <w:p>
-      <w:pPr>
-        <w:jc w:val="left"/>
-      </w:pPr>
-      <w:r>
-        <w:rPr>
-          <w:b w:val="off"/>
-          <w:i w:val="off"/>
-          <w:u w:val="none"/>
-        </w:rPr>
-        <w:t>Penicillin</w:t>
-      </w:r>
-    </w:p>
-    <w:p>
-      <w:pPr>
-        <w:jc w:val="left"/>
-      </w:pPr>
-      <w:r>
-        <w:rPr>
-          <w:b w:val="off"/>
-          <w:i w:val="off"/>
-          <w:u w:val="none"/>
-        </w:rPr>
-        <w:t>Keine</w:t>
-      </w:r>
-    </w:p>
-    <w:p>
-      <w:pPr>
-        <w:jc w:val="left"/>
-      </w:pPr>
-      <w:r>
-        <w:rPr>
-          <w:b w:val="off"/>
-          <w:i w:val="off"/>
-          <w:u w:val="none"/>
-        </w:rPr>
-        <w:t>Milben</w:t>
-      </w:r>
-    </w:p>
-    <w:p>
-      <w:pPr>
-        <w:jc w:val="left"/>
-      </w:pPr>
-    </w:p>
-    <w:p>
-      <w:pPr>
-        <w:jc w:val="left"/>
-      </w:pPr>
-      <w:r>
-        <w:rPr>
-          <w:b w:val="off"/>
-          <w:i w:val="off"/>
-          <w:u w:val="none"/>
-        </w:rPr>
-        <w:t>Die korrekte Antwort der Beispielaufgabe wäre Antwortmöglichkeit D) Keine.</w:t>
-      </w:r>
-      <w:r>
-        <w:rPr>
-          <w:b w:val="off"/>
-          <w:i w:val="off"/>
-          <w:u w:val="none"/>
-        </w:rPr>
-        <w:t xsi:nil="true"/>
-      </w:r>
-    </w:p>
-    <w:p>
-      <w:pPr>
-        <w:jc w:val="left"/>
-      </w:pPr>
-      <w:r>
-        <w:rPr>
-          <w:b w:val="off"/>
-          <w:i w:val="off"/>
-          <w:u w:val="none"/>
-        </w:rPr>
-        <w:t xsi:nil="true"/>
-      </w:r>
-    </w:p>
-    <w:p>
-      <w:r>
-        <w:br w:type="page"/>
-      </w:r>
-    </w:p>
-    <w:p>
-      <w:pPr>
-        <w:spacing w:before="200" w:after="200" w:line="240" w:lineRule="auto"/>
-        <w:jc w:val="left"/>
-      </w:pPr>
-      <w:r>
-        <w:rPr>
-          <w:b w:val="off"/>
-          <w:rFonts w:ascii="Calibri" w:hAnsi="Calibri" w:cs="Calibri" w:eastAsia="Calibri"/>
-          <w:sz w:val="22"/>
-        </w:rPr>
-        <w:t>1. Welche Figur lässt sich aus den folgenden Bausteinen zusammensetzen?</w:t>
-      </w:r>
-    </w:p>
-    <w:p>
-      <w:pPr>
-        <w:spacing w:before="0" w:after="0" w:line="240" w:lineRule="auto"/>
-        <w:jc w:val="center"/>
-      </w:pPr>
-      <w:r>
-        <w:drawing>
-          <wp:inline distT="0" distR="0" distB="0" distL="0">
-            <wp:extent cx="6300000" cy="1071273"/>
-            <wp:docPr id="2" name="Drawing 2" descr="shapes.png"/>
-            <a:graphic xmlns:a="http://schemas.openxmlformats.org/drawingml/2006/main">
-              <a:graphicData uri="http://schemas.openxmlformats.org/drawingml/2006/picture">
-                <pic:pic xmlns:pic="http://schemas.openxmlformats.org/drawingml/2006/picture">
-                  <pic:nvPicPr>
-                    <pic:cNvPr id="0" name="Picture 2" descr="shapes.png"/>
-                    <pic:cNvPicPr>
-                      <a:picLocks noChangeAspect="true"/>
-                    </pic:cNvPicPr>
-                  </pic:nvPicPr>
-                  <pic:blipFill>
-                    <a:blip r:embed="rId4"/>
                     <a:stretch>
                       <a:fillRect/>
                     </a:stretch>
@@ -727,6 +62,100 @@
         <w:tblW w:w="5000" w:type="pct"/>
       </w:tblPr>
       <w:tr>
+        <w:tc>
+          <w:tcPr>
+            <w:tcW w:type="pct" w:w="1000"/>
+            <w:vAlign w:val="center"/>
+          </w:tcPr>
+          <w:p>
+            <w:pPr>
+              <w:spacing w:before="0" w:after="0" w:line="240" w:lineRule="auto"/>
+              <w:jc w:val="center"/>
+            </w:pPr>
+            <w:r>
+              <w:drawing>
+                <wp:inline distT="0" distR="0" distB="0" distL="0">
+                  <wp:extent cx="1125000" cy="900000"/>
+                  <wp:docPr id="1" name="Drawing 1" descr="shape.png"/>
+                  <a:graphic xmlns:a="http://schemas.openxmlformats.org/drawingml/2006/main">
+                    <a:graphicData uri="http://schemas.openxmlformats.org/drawingml/2006/picture">
+                      <pic:pic xmlns:pic="http://schemas.openxmlformats.org/drawingml/2006/picture">
+                        <pic:nvPicPr>
+                          <pic:cNvPr id="0" name="Picture 1" descr="shape.png"/>
+                          <pic:cNvPicPr>
+                            <a:picLocks noChangeAspect="true"/>
+                          </pic:cNvPicPr>
+                        </pic:nvPicPr>
+                        <pic:blipFill>
+                          <a:blip r:embed="rId3"/>
+                          <a:stretch>
+                            <a:fillRect/>
+                          </a:stretch>
+                        </pic:blipFill>
+                        <pic:spPr>
+                          <a:xfrm>
+                            <a:off x="0" y="0"/>
+                            <a:ext cx="1125000" cy="900000"/>
+                          </a:xfrm>
+                          <a:prstGeom prst="rect">
+                            <a:avLst/>
+                          </a:prstGeom>
+                        </pic:spPr>
+                      </pic:pic>
+                    </a:graphicData>
+                  </a:graphic>
+                </wp:inline>
+              </w:drawing>
+            </w:r>
+          </w:p>
+        </w:tc>
+        <w:tc>
+          <w:tcPr>
+            <w:tcW w:type="pct" w:w="1000"/>
+            <w:vAlign w:val="center"/>
+          </w:tcPr>
+          <w:p>
+            <w:pPr>
+              <w:spacing w:before="0" w:after="0" w:line="240" w:lineRule="auto"/>
+              <w:jc w:val="center"/>
+            </w:pPr>
+            <w:r>
+              <w:drawing>
+                <wp:inline distT="0" distR="0" distB="0" distL="0">
+                  <wp:extent cx="1125000" cy="900000"/>
+                  <wp:docPr id="2" name="Drawing 2" descr="shape.png"/>
+                  <a:graphic xmlns:a="http://schemas.openxmlformats.org/drawingml/2006/main">
+                    <a:graphicData uri="http://schemas.openxmlformats.org/drawingml/2006/picture">
+                      <pic:pic xmlns:pic="http://schemas.openxmlformats.org/drawingml/2006/picture">
+                        <pic:nvPicPr>
+                          <pic:cNvPr id="0" name="Picture 2" descr="shape.png"/>
+                          <pic:cNvPicPr>
+                            <a:picLocks noChangeAspect="true"/>
+                          </pic:cNvPicPr>
+                        </pic:nvPicPr>
+                        <pic:blipFill>
+                          <a:blip r:embed="rId4"/>
+                          <a:stretch>
+                            <a:fillRect/>
+                          </a:stretch>
+                        </pic:blipFill>
+                        <pic:spPr>
+                          <a:xfrm>
+                            <a:off x="0" y="0"/>
+                            <a:ext cx="1125000" cy="900000"/>
+                          </a:xfrm>
+                          <a:prstGeom prst="rect">
+                            <a:avLst/>
+                          </a:prstGeom>
+                        </pic:spPr>
+                      </pic:pic>
+                    </a:graphicData>
+                  </a:graphic>
+                </wp:inline>
+              </w:drawing>
+            </w:r>
+          </w:p>
+        </w:tc>
         <w:tc>
           <w:tcPr>
             <w:tcW w:type="pct" w:w="1000"/>
@@ -832,100 +261,6 @@
               <w:jc w:val="center"/>
             </w:pPr>
             <w:r>
-              <w:drawing>
-                <wp:inline distT="0" distR="0" distB="0" distL="0">
-                  <wp:extent cx="1125000" cy="900000"/>
-                  <wp:docPr id="5" name="Drawing 5" descr="shape.png"/>
-                  <a:graphic xmlns:a="http://schemas.openxmlformats.org/drawingml/2006/main">
-                    <a:graphicData uri="http://schemas.openxmlformats.org/drawingml/2006/picture">
-                      <pic:pic xmlns:pic="http://schemas.openxmlformats.org/drawingml/2006/picture">
-                        <pic:nvPicPr>
-                          <pic:cNvPr id="0" name="Picture 5" descr="shape.png"/>
-                          <pic:cNvPicPr>
-                            <a:picLocks noChangeAspect="true"/>
-                          </pic:cNvPicPr>
-                        </pic:nvPicPr>
-                        <pic:blipFill>
-                          <a:blip r:embed="rId7"/>
-                          <a:stretch>
-                            <a:fillRect/>
-                          </a:stretch>
-                        </pic:blipFill>
-                        <pic:spPr>
-                          <a:xfrm>
-                            <a:off x="0" y="0"/>
-                            <a:ext cx="1125000" cy="900000"/>
-                          </a:xfrm>
-                          <a:prstGeom prst="rect">
-                            <a:avLst/>
-                          </a:prstGeom>
-                        </pic:spPr>
-                      </pic:pic>
-                    </a:graphicData>
-                  </a:graphic>
-                </wp:inline>
-              </w:drawing>
-            </w:r>
-          </w:p>
-        </w:tc>
-        <w:tc>
-          <w:tcPr>
-            <w:tcW w:type="pct" w:w="1000"/>
-            <w:vAlign w:val="center"/>
-          </w:tcPr>
-          <w:p>
-            <w:pPr>
-              <w:spacing w:before="0" w:after="0" w:line="240" w:lineRule="auto"/>
-              <w:jc w:val="center"/>
-            </w:pPr>
-            <w:r>
-              <w:drawing>
-                <wp:inline distT="0" distR="0" distB="0" distL="0">
-                  <wp:extent cx="1125000" cy="900000"/>
-                  <wp:docPr id="6" name="Drawing 6" descr="shape.png"/>
-                  <a:graphic xmlns:a="http://schemas.openxmlformats.org/drawingml/2006/main">
-                    <a:graphicData uri="http://schemas.openxmlformats.org/drawingml/2006/picture">
-                      <pic:pic xmlns:pic="http://schemas.openxmlformats.org/drawingml/2006/picture">
-                        <pic:nvPicPr>
-                          <pic:cNvPr id="0" name="Picture 6" descr="shape.png"/>
-                          <pic:cNvPicPr>
-                            <a:picLocks noChangeAspect="true"/>
-                          </pic:cNvPicPr>
-                        </pic:nvPicPr>
-                        <pic:blipFill>
-                          <a:blip r:embed="rId8"/>
-                          <a:stretch>
-                            <a:fillRect/>
-                          </a:stretch>
-                        </pic:blipFill>
-                        <pic:spPr>
-                          <a:xfrm>
-                            <a:off x="0" y="0"/>
-                            <a:ext cx="1125000" cy="900000"/>
-                          </a:xfrm>
-                          <a:prstGeom prst="rect">
-                            <a:avLst/>
-                          </a:prstGeom>
-                        </pic:spPr>
-                      </pic:pic>
-                    </a:graphicData>
-                  </a:graphic>
-                </wp:inline>
-              </w:drawing>
-            </w:r>
-          </w:p>
-        </w:tc>
-        <w:tc>
-          <w:tcPr>
-            <w:tcW w:type="pct" w:w="1000"/>
-            <w:vAlign w:val="center"/>
-          </w:tcPr>
-          <w:p>
-            <w:pPr>
-              <w:spacing w:before="0" w:after="0" w:line="240" w:lineRule="auto"/>
-              <w:jc w:val="center"/>
-            </w:pPr>
-            <w:r>
               <w:rPr>
                 <w:rFonts w:ascii="Calibri" w:hAnsi="Calibri" w:cs="Calibri" w:eastAsia="Calibri"/>
                 <w:sz w:val="40"/>
@@ -1062,18 +397,18 @@
         <w:drawing>
           <wp:inline distT="0" distR="0" distB="0" distL="0">
             <wp:extent cx="6300000" cy="957308"/>
-            <wp:docPr id="7" name="Drawing 7" descr="shapes.png"/>
+            <wp:docPr id="5" name="Drawing 5" descr="shapes.png"/>
             <a:graphic xmlns:a="http://schemas.openxmlformats.org/drawingml/2006/main">
               <a:graphicData uri="http://schemas.openxmlformats.org/drawingml/2006/picture">
                 <pic:pic xmlns:pic="http://schemas.openxmlformats.org/drawingml/2006/picture">
                   <pic:nvPicPr>
-                    <pic:cNvPr id="0" name="Picture 7" descr="shapes.png"/>
+                    <pic:cNvPr id="0" name="Picture 5" descr="shapes.png"/>
                     <pic:cNvPicPr>
                       <a:picLocks noChangeAspect="true"/>
                     </pic:cNvPicPr>
                   </pic:nvPicPr>
                   <pic:blipFill>
-                    <a:blip r:embed="rId9"/>
+                    <a:blip r:embed="rId7"/>
                     <a:stretch>
                       <a:fillRect/>
                     </a:stretch>
@@ -1113,59 +448,12 @@
               <w:drawing>
                 <wp:inline distT="0" distR="0" distB="0" distL="0">
                   <wp:extent cx="1125000" cy="900000"/>
-                  <wp:docPr id="8" name="Drawing 8" descr="shape.png"/>
+                  <wp:docPr id="6" name="Drawing 6" descr="shape.png"/>
                   <a:graphic xmlns:a="http://schemas.openxmlformats.org/drawingml/2006/main">
                     <a:graphicData uri="http://schemas.openxmlformats.org/drawingml/2006/picture">
                       <pic:pic xmlns:pic="http://schemas.openxmlformats.org/drawingml/2006/picture">
                         <pic:nvPicPr>
-                          <pic:cNvPr id="0" name="Picture 8" descr="shape.png"/>
-                          <pic:cNvPicPr>
-                            <a:picLocks noChangeAspect="true"/>
-                          </pic:cNvPicPr>
-                        </pic:nvPicPr>
-                        <pic:blipFill>
-                          <a:blip r:embed="rId8"/>
-                          <a:stretch>
-                            <a:fillRect/>
-                          </a:stretch>
-                        </pic:blipFill>
-                        <pic:spPr>
-                          <a:xfrm>
-                            <a:off x="0" y="0"/>
-                            <a:ext cx="1125000" cy="900000"/>
-                          </a:xfrm>
-                          <a:prstGeom prst="rect">
-                            <a:avLst/>
-                          </a:prstGeom>
-                        </pic:spPr>
-                      </pic:pic>
-                    </a:graphicData>
-                  </a:graphic>
-                </wp:inline>
-              </w:drawing>
-            </w:r>
-          </w:p>
-        </w:tc>
-        <w:tc>
-          <w:tcPr>
-            <w:tcW w:type="pct" w:w="1000"/>
-            <w:vAlign w:val="center"/>
-          </w:tcPr>
-          <w:p>
-            <w:pPr>
-              <w:spacing w:before="0" w:after="0" w:line="240" w:lineRule="auto"/>
-              <w:jc w:val="center"/>
-            </w:pPr>
-            <w:r>
-              <w:drawing>
-                <wp:inline distT="0" distR="0" distB="0" distL="0">
-                  <wp:extent cx="1125000" cy="900000"/>
-                  <wp:docPr id="9" name="Drawing 9" descr="shape.png"/>
-                  <a:graphic xmlns:a="http://schemas.openxmlformats.org/drawingml/2006/main">
-                    <a:graphicData uri="http://schemas.openxmlformats.org/drawingml/2006/picture">
-                      <pic:pic xmlns:pic="http://schemas.openxmlformats.org/drawingml/2006/picture">
-                        <pic:nvPicPr>
-                          <pic:cNvPr id="0" name="Picture 9" descr="shape.png"/>
+                          <pic:cNvPr id="0" name="Picture 6" descr="shape.png"/>
                           <pic:cNvPicPr>
                             <a:picLocks noChangeAspect="true"/>
                           </pic:cNvPicPr>
@@ -1207,12 +495,106 @@
               <w:drawing>
                 <wp:inline distT="0" distR="0" distB="0" distL="0">
                   <wp:extent cx="1125000" cy="900000"/>
-                  <wp:docPr id="10" name="Drawing 10" descr="shape.png"/>
+                  <wp:docPr id="7" name="Drawing 7" descr="shape.png"/>
                   <a:graphic xmlns:a="http://schemas.openxmlformats.org/drawingml/2006/main">
                     <a:graphicData uri="http://schemas.openxmlformats.org/drawingml/2006/picture">
                       <pic:pic xmlns:pic="http://schemas.openxmlformats.org/drawingml/2006/picture">
                         <pic:nvPicPr>
-                          <pic:cNvPr id="0" name="Picture 10" descr="shape.png"/>
+                          <pic:cNvPr id="0" name="Picture 7" descr="shape.png"/>
+                          <pic:cNvPicPr>
+                            <a:picLocks noChangeAspect="true"/>
+                          </pic:cNvPicPr>
+                        </pic:nvPicPr>
+                        <pic:blipFill>
+                          <a:blip r:embed="rId4"/>
+                          <a:stretch>
+                            <a:fillRect/>
+                          </a:stretch>
+                        </pic:blipFill>
+                        <pic:spPr>
+                          <a:xfrm>
+                            <a:off x="0" y="0"/>
+                            <a:ext cx="1125000" cy="900000"/>
+                          </a:xfrm>
+                          <a:prstGeom prst="rect">
+                            <a:avLst/>
+                          </a:prstGeom>
+                        </pic:spPr>
+                      </pic:pic>
+                    </a:graphicData>
+                  </a:graphic>
+                </wp:inline>
+              </w:drawing>
+            </w:r>
+          </w:p>
+        </w:tc>
+        <w:tc>
+          <w:tcPr>
+            <w:tcW w:type="pct" w:w="1000"/>
+            <w:vAlign w:val="center"/>
+          </w:tcPr>
+          <w:p>
+            <w:pPr>
+              <w:spacing w:before="0" w:after="0" w:line="240" w:lineRule="auto"/>
+              <w:jc w:val="center"/>
+            </w:pPr>
+            <w:r>
+              <w:drawing>
+                <wp:inline distT="0" distR="0" distB="0" distL="0">
+                  <wp:extent cx="1125000" cy="900000"/>
+                  <wp:docPr id="8" name="Drawing 8" descr="shape.png"/>
+                  <a:graphic xmlns:a="http://schemas.openxmlformats.org/drawingml/2006/main">
+                    <a:graphicData uri="http://schemas.openxmlformats.org/drawingml/2006/picture">
+                      <pic:pic xmlns:pic="http://schemas.openxmlformats.org/drawingml/2006/picture">
+                        <pic:nvPicPr>
+                          <pic:cNvPr id="0" name="Picture 8" descr="shape.png"/>
+                          <pic:cNvPicPr>
+                            <a:picLocks noChangeAspect="true"/>
+                          </pic:cNvPicPr>
+                        </pic:nvPicPr>
+                        <pic:blipFill>
+                          <a:blip r:embed="rId3"/>
+                          <a:stretch>
+                            <a:fillRect/>
+                          </a:stretch>
+                        </pic:blipFill>
+                        <pic:spPr>
+                          <a:xfrm>
+                            <a:off x="0" y="0"/>
+                            <a:ext cx="1125000" cy="900000"/>
+                          </a:xfrm>
+                          <a:prstGeom prst="rect">
+                            <a:avLst/>
+                          </a:prstGeom>
+                        </pic:spPr>
+                      </pic:pic>
+                    </a:graphicData>
+                  </a:graphic>
+                </wp:inline>
+              </w:drawing>
+            </w:r>
+          </w:p>
+        </w:tc>
+        <w:tc>
+          <w:tcPr>
+            <w:tcW w:type="pct" w:w="1000"/>
+            <w:vAlign w:val="center"/>
+          </w:tcPr>
+          <w:p>
+            <w:pPr>
+              <w:spacing w:before="0" w:after="0" w:line="240" w:lineRule="auto"/>
+              <w:jc w:val="center"/>
+            </w:pPr>
+            <w:r>
+              <w:drawing>
+                <wp:inline distT="0" distR="0" distB="0" distL="0">
+                  <wp:extent cx="1125000" cy="900000"/>
+                  <wp:docPr id="9" name="Drawing 9" descr="shape.png"/>
+                  <a:graphic xmlns:a="http://schemas.openxmlformats.org/drawingml/2006/main">
+                    <a:graphicData uri="http://schemas.openxmlformats.org/drawingml/2006/picture">
+                      <pic:pic xmlns:pic="http://schemas.openxmlformats.org/drawingml/2006/picture">
+                        <pic:nvPicPr>
+                          <pic:cNvPr id="0" name="Picture 9" descr="shape.png"/>
                           <pic:cNvPicPr>
                             <a:picLocks noChangeAspect="true"/>
                           </pic:cNvPicPr>
@@ -1251,6 +633,190 @@
               <w:jc w:val="center"/>
             </w:pPr>
             <w:r>
+              <w:rPr>
+                <w:rFonts w:ascii="Calibri" w:hAnsi="Calibri" w:cs="Calibri" w:eastAsia="Calibri"/>
+                <w:sz w:val="40"/>
+                <w:b w:val="on"/>
+              </w:rPr>
+              <w:t>X</w:t>
+            </w:r>
+          </w:p>
+        </w:tc>
+      </w:tr>
+      <w:tr>
+        <w:tc>
+          <w:tcPr>
+            <w:tcW w:type="pct" w:w="1000"/>
+            <w:vAlign w:val="center"/>
+          </w:tcPr>
+          <w:p>
+            <w:pPr>
+              <w:spacing w:before="0" w:after="0" w:line="240" w:lineRule="auto"/>
+              <w:jc w:val="center"/>
+            </w:pPr>
+            <w:r>
+              <w:rPr>
+                <w:rFonts w:ascii="Calibri" w:hAnsi="Calibri" w:cs="Calibri" w:eastAsia="Calibri"/>
+                <w:sz w:val="22"/>
+                <w:b w:val="off"/>
+              </w:rPr>
+              <w:t>A)</w:t>
+            </w:r>
+          </w:p>
+        </w:tc>
+        <w:tc>
+          <w:tcPr>
+            <w:tcW w:type="pct" w:w="1000"/>
+            <w:vAlign w:val="center"/>
+          </w:tcPr>
+          <w:p>
+            <w:pPr>
+              <w:spacing w:before="0" w:after="0" w:line="240" w:lineRule="auto"/>
+              <w:jc w:val="center"/>
+            </w:pPr>
+            <w:r>
+              <w:rPr>
+                <w:rFonts w:ascii="Calibri" w:hAnsi="Calibri" w:cs="Calibri" w:eastAsia="Calibri"/>
+                <w:sz w:val="22"/>
+                <w:b w:val="off"/>
+              </w:rPr>
+              <w:t>B)</w:t>
+            </w:r>
+          </w:p>
+        </w:tc>
+        <w:tc>
+          <w:tcPr>
+            <w:tcW w:type="pct" w:w="1000"/>
+            <w:vAlign w:val="center"/>
+          </w:tcPr>
+          <w:p>
+            <w:pPr>
+              <w:spacing w:before="0" w:after="0" w:line="240" w:lineRule="auto"/>
+              <w:jc w:val="center"/>
+            </w:pPr>
+            <w:r>
+              <w:rPr>
+                <w:rFonts w:ascii="Calibri" w:hAnsi="Calibri" w:cs="Calibri" w:eastAsia="Calibri"/>
+                <w:sz w:val="22"/>
+                <w:b w:val="off"/>
+              </w:rPr>
+              <w:t>C)</w:t>
+            </w:r>
+          </w:p>
+        </w:tc>
+        <w:tc>
+          <w:tcPr>
+            <w:tcW w:type="pct" w:w="1000"/>
+            <w:vAlign w:val="center"/>
+          </w:tcPr>
+          <w:p>
+            <w:pPr>
+              <w:spacing w:before="0" w:after="0" w:line="240" w:lineRule="auto"/>
+              <w:jc w:val="center"/>
+            </w:pPr>
+            <w:r>
+              <w:rPr>
+                <w:rFonts w:ascii="Calibri" w:hAnsi="Calibri" w:cs="Calibri" w:eastAsia="Calibri"/>
+                <w:sz w:val="22"/>
+                <w:b w:val="off"/>
+              </w:rPr>
+              <w:t>D)</w:t>
+            </w:r>
+          </w:p>
+        </w:tc>
+        <w:tc>
+          <w:tcPr>
+            <w:tcW w:type="pct" w:w="1000"/>
+            <w:vAlign w:val="center"/>
+          </w:tcPr>
+          <w:p>
+            <w:pPr>
+              <w:spacing w:before="0" w:after="0" w:line="240" w:lineRule="auto"/>
+              <w:jc w:val="center"/>
+            </w:pPr>
+            <w:r>
+              <w:rPr>
+                <w:rFonts w:ascii="Calibri" w:hAnsi="Calibri" w:cs="Calibri" w:eastAsia="Calibri"/>
+                <w:sz w:val="22"/>
+                <w:b w:val="off"/>
+              </w:rPr>
+              <w:t>E)</w:t>
+            </w:r>
+          </w:p>
+        </w:tc>
+      </w:tr>
+    </w:tbl>
+    <w:p>
+      <w:pPr>
+        <w:spacing w:before="200" w:after="200" w:line="240" w:lineRule="auto"/>
+        <w:jc w:val="left"/>
+      </w:pPr>
+      <w:r>
+        <w:rPr>
+          <w:b w:val="off"/>
+          <w:rFonts w:ascii="Calibri" w:hAnsi="Calibri" w:cs="Calibri" w:eastAsia="Calibri"/>
+          <w:sz w:val="22"/>
+        </w:rPr>
+        <w:t>3. Welche Figur lässt sich aus den folgenden Bausteinen zusammensetzen?</w:t>
+      </w:r>
+    </w:p>
+    <w:p>
+      <w:pPr>
+        <w:spacing w:before="0" w:after="0" w:line="240" w:lineRule="auto"/>
+        <w:jc w:val="center"/>
+      </w:pPr>
+      <w:r>
+        <w:drawing>
+          <wp:inline distT="0" distR="0" distB="0" distL="0">
+            <wp:extent cx="6300000" cy="947505"/>
+            <wp:docPr id="10" name="Drawing 10" descr="shapes.png"/>
+            <a:graphic xmlns:a="http://schemas.openxmlformats.org/drawingml/2006/main">
+              <a:graphicData uri="http://schemas.openxmlformats.org/drawingml/2006/picture">
+                <pic:pic xmlns:pic="http://schemas.openxmlformats.org/drawingml/2006/picture">
+                  <pic:nvPicPr>
+                    <pic:cNvPr id="0" name="Picture 10" descr="shapes.png"/>
+                    <pic:cNvPicPr>
+                      <a:picLocks noChangeAspect="true"/>
+                    </pic:cNvPicPr>
+                  </pic:nvPicPr>
+                  <pic:blipFill>
+                    <a:blip r:embed="rId8"/>
+                    <a:stretch>
+                      <a:fillRect/>
+                    </a:stretch>
+                  </pic:blipFill>
+                  <pic:spPr>
+                    <a:xfrm>
+                      <a:off x="0" y="0"/>
+                      <a:ext cx="6300000" cy="947505"/>
+                    </a:xfrm>
+                    <a:prstGeom prst="rect">
+                      <a:avLst/>
+                    </a:prstGeom>
+                  </pic:spPr>
+                </pic:pic>
+              </a:graphicData>
+            </a:graphic>
+          </wp:inline>
+        </w:drawing>
+      </w:r>
+    </w:p>
+    <w:tbl>
+      <w:tblPr>
+        <w:tblW w:w="5000" w:type="pct"/>
+      </w:tblPr>
+      <w:tr>
+        <w:tc>
+          <w:tcPr>
+            <w:tcW w:type="pct" w:w="1000"/>
+            <w:vAlign w:val="center"/>
+          </w:tcPr>
+          <w:p>
+            <w:pPr>
+              <w:spacing w:before="0" w:after="0" w:line="240" w:lineRule="auto"/>
+              <w:jc w:val="center"/>
+            </w:pPr>
+            <w:r>
               <w:drawing>
                 <wp:inline distT="0" distR="0" distB="0" distL="0">
                   <wp:extent cx="1125000" cy="900000"/>
@@ -1265,7 +831,7 @@
                           </pic:cNvPicPr>
                         </pic:nvPicPr>
                         <pic:blipFill>
-                          <a:blip r:embed="rId7"/>
+                          <a:blip r:embed="rId3"/>
                           <a:stretch>
                             <a:fillRect/>
                           </a:stretch>
@@ -1298,199 +864,15 @@
               <w:jc w:val="center"/>
             </w:pPr>
             <w:r>
-              <w:rPr>
-                <w:rFonts w:ascii="Calibri" w:hAnsi="Calibri" w:cs="Calibri" w:eastAsia="Calibri"/>
-                <w:sz w:val="40"/>
-                <w:b w:val="on"/>
-              </w:rPr>
-              <w:t>X</w:t>
-            </w:r>
-          </w:p>
-        </w:tc>
-      </w:tr>
-      <w:tr>
-        <w:tc>
-          <w:tcPr>
-            <w:tcW w:type="pct" w:w="1000"/>
-            <w:vAlign w:val="center"/>
-          </w:tcPr>
-          <w:p>
-            <w:pPr>
-              <w:spacing w:before="0" w:after="0" w:line="240" w:lineRule="auto"/>
-              <w:jc w:val="center"/>
-            </w:pPr>
-            <w:r>
-              <w:rPr>
-                <w:rFonts w:ascii="Calibri" w:hAnsi="Calibri" w:cs="Calibri" w:eastAsia="Calibri"/>
-                <w:sz w:val="22"/>
-                <w:b w:val="off"/>
-              </w:rPr>
-              <w:t>A)</w:t>
-            </w:r>
-          </w:p>
-        </w:tc>
-        <w:tc>
-          <w:tcPr>
-            <w:tcW w:type="pct" w:w="1000"/>
-            <w:vAlign w:val="center"/>
-          </w:tcPr>
-          <w:p>
-            <w:pPr>
-              <w:spacing w:before="0" w:after="0" w:line="240" w:lineRule="auto"/>
-              <w:jc w:val="center"/>
-            </w:pPr>
-            <w:r>
-              <w:rPr>
-                <w:rFonts w:ascii="Calibri" w:hAnsi="Calibri" w:cs="Calibri" w:eastAsia="Calibri"/>
-                <w:sz w:val="22"/>
-                <w:b w:val="off"/>
-              </w:rPr>
-              <w:t>B)</w:t>
-            </w:r>
-          </w:p>
-        </w:tc>
-        <w:tc>
-          <w:tcPr>
-            <w:tcW w:type="pct" w:w="1000"/>
-            <w:vAlign w:val="center"/>
-          </w:tcPr>
-          <w:p>
-            <w:pPr>
-              <w:spacing w:before="0" w:after="0" w:line="240" w:lineRule="auto"/>
-              <w:jc w:val="center"/>
-            </w:pPr>
-            <w:r>
-              <w:rPr>
-                <w:rFonts w:ascii="Calibri" w:hAnsi="Calibri" w:cs="Calibri" w:eastAsia="Calibri"/>
-                <w:sz w:val="22"/>
-                <w:b w:val="off"/>
-              </w:rPr>
-              <w:t>C)</w:t>
-            </w:r>
-          </w:p>
-        </w:tc>
-        <w:tc>
-          <w:tcPr>
-            <w:tcW w:type="pct" w:w="1000"/>
-            <w:vAlign w:val="center"/>
-          </w:tcPr>
-          <w:p>
-            <w:pPr>
-              <w:spacing w:before="0" w:after="0" w:line="240" w:lineRule="auto"/>
-              <w:jc w:val="center"/>
-            </w:pPr>
-            <w:r>
-              <w:rPr>
-                <w:rFonts w:ascii="Calibri" w:hAnsi="Calibri" w:cs="Calibri" w:eastAsia="Calibri"/>
-                <w:sz w:val="22"/>
-                <w:b w:val="off"/>
-              </w:rPr>
-              <w:t>D)</w:t>
-            </w:r>
-          </w:p>
-        </w:tc>
-        <w:tc>
-          <w:tcPr>
-            <w:tcW w:type="pct" w:w="1000"/>
-            <w:vAlign w:val="center"/>
-          </w:tcPr>
-          <w:p>
-            <w:pPr>
-              <w:spacing w:before="0" w:after="0" w:line="240" w:lineRule="auto"/>
-              <w:jc w:val="center"/>
-            </w:pPr>
-            <w:r>
-              <w:rPr>
-                <w:rFonts w:ascii="Calibri" w:hAnsi="Calibri" w:cs="Calibri" w:eastAsia="Calibri"/>
-                <w:sz w:val="22"/>
-                <w:b w:val="off"/>
-              </w:rPr>
-              <w:t>E)</w:t>
-            </w:r>
-          </w:p>
-        </w:tc>
-      </w:tr>
-    </w:tbl>
-    <w:p>
-      <w:pPr>
-        <w:spacing w:before="200" w:after="200" w:line="240" w:lineRule="auto"/>
-        <w:jc w:val="left"/>
-      </w:pPr>
-      <w:r>
-        <w:rPr>
-          <w:b w:val="off"/>
-          <w:rFonts w:ascii="Calibri" w:hAnsi="Calibri" w:cs="Calibri" w:eastAsia="Calibri"/>
-          <w:sz w:val="22"/>
-        </w:rPr>
-        <w:t>3. Welche Figur lässt sich aus den folgenden Bausteinen zusammensetzen?</w:t>
-      </w:r>
-    </w:p>
-    <w:p>
-      <w:pPr>
-        <w:spacing w:before="0" w:after="0" w:line="240" w:lineRule="auto"/>
-        <w:jc w:val="center"/>
-      </w:pPr>
-      <w:r>
-        <w:drawing>
-          <wp:inline distT="0" distR="0" distB="0" distL="0">
-            <wp:extent cx="6300000" cy="947505"/>
-            <wp:docPr id="12" name="Drawing 12" descr="shapes.png"/>
-            <a:graphic xmlns:a="http://schemas.openxmlformats.org/drawingml/2006/main">
-              <a:graphicData uri="http://schemas.openxmlformats.org/drawingml/2006/picture">
-                <pic:pic xmlns:pic="http://schemas.openxmlformats.org/drawingml/2006/picture">
-                  <pic:nvPicPr>
-                    <pic:cNvPr id="0" name="Picture 12" descr="shapes.png"/>
-                    <pic:cNvPicPr>
-                      <a:picLocks noChangeAspect="true"/>
-                    </pic:cNvPicPr>
-                  </pic:nvPicPr>
-                  <pic:blipFill>
-                    <a:blip r:embed="rId10"/>
-                    <a:stretch>
-                      <a:fillRect/>
-                    </a:stretch>
-                  </pic:blipFill>
-                  <pic:spPr>
-                    <a:xfrm>
-                      <a:off x="0" y="0"/>
-                      <a:ext cx="6300000" cy="947505"/>
-                    </a:xfrm>
-                    <a:prstGeom prst="rect">
-                      <a:avLst/>
-                    </a:prstGeom>
-                  </pic:spPr>
-                </pic:pic>
-              </a:graphicData>
-            </a:graphic>
-          </wp:inline>
-        </w:drawing>
-      </w:r>
-    </w:p>
-    <w:tbl>
-      <w:tblPr>
-        <w:tblW w:w="5000" w:type="pct"/>
-      </w:tblPr>
-      <w:tr>
-        <w:tc>
-          <w:tcPr>
-            <w:tcW w:type="pct" w:w="1000"/>
-            <w:vAlign w:val="center"/>
-          </w:tcPr>
-          <w:p>
-            <w:pPr>
-              <w:spacing w:before="0" w:after="0" w:line="240" w:lineRule="auto"/>
-              <w:jc w:val="center"/>
-            </w:pPr>
-            <w:r>
               <w:drawing>
                 <wp:inline distT="0" distR="0" distB="0" distL="0">
                   <wp:extent cx="1125000" cy="900000"/>
-                  <wp:docPr id="13" name="Drawing 13" descr="shape.png"/>
+                  <wp:docPr id="12" name="Drawing 12" descr="shape.png"/>
                   <a:graphic xmlns:a="http://schemas.openxmlformats.org/drawingml/2006/main">
                     <a:graphicData uri="http://schemas.openxmlformats.org/drawingml/2006/picture">
                       <pic:pic xmlns:pic="http://schemas.openxmlformats.org/drawingml/2006/picture">
                         <pic:nvPicPr>
-                          <pic:cNvPr id="0" name="Picture 13" descr="shape.png"/>
+                          <pic:cNvPr id="0" name="Picture 12" descr="shape.png"/>
                           <pic:cNvPicPr>
                             <a:picLocks noChangeAspect="true"/>
                           </pic:cNvPicPr>
@@ -1532,18 +914,18 @@
               <w:drawing>
                 <wp:inline distT="0" distR="0" distB="0" distL="0">
                   <wp:extent cx="1125000" cy="900000"/>
-                  <wp:docPr id="14" name="Drawing 14" descr="shape.png"/>
+                  <wp:docPr id="13" name="Drawing 13" descr="shape.png"/>
                   <a:graphic xmlns:a="http://schemas.openxmlformats.org/drawingml/2006/main">
                     <a:graphicData uri="http://schemas.openxmlformats.org/drawingml/2006/picture">
                       <pic:pic xmlns:pic="http://schemas.openxmlformats.org/drawingml/2006/picture">
                         <pic:nvPicPr>
-                          <pic:cNvPr id="0" name="Picture 14" descr="shape.png"/>
+                          <pic:cNvPr id="0" name="Picture 13" descr="shape.png"/>
                           <pic:cNvPicPr>
                             <a:picLocks noChangeAspect="true"/>
                           </pic:cNvPicPr>
                         </pic:nvPicPr>
                         <pic:blipFill>
-                          <a:blip r:embed="rId7"/>
+                          <a:blip r:embed="rId4"/>
                           <a:stretch>
                             <a:fillRect/>
                           </a:stretch>
@@ -1579,12 +961,12 @@
               <w:drawing>
                 <wp:inline distT="0" distR="0" distB="0" distL="0">
                   <wp:extent cx="1125000" cy="900000"/>
-                  <wp:docPr id="15" name="Drawing 15" descr="shape.png"/>
+                  <wp:docPr id="14" name="Drawing 14" descr="shape.png"/>
                   <a:graphic xmlns:a="http://schemas.openxmlformats.org/drawingml/2006/main">
                     <a:graphicData uri="http://schemas.openxmlformats.org/drawingml/2006/picture">
                       <pic:pic xmlns:pic="http://schemas.openxmlformats.org/drawingml/2006/picture">
                         <pic:nvPicPr>
-                          <pic:cNvPr id="0" name="Picture 15" descr="shape.png"/>
+                          <pic:cNvPr id="0" name="Picture 14" descr="shape.png"/>
                           <pic:cNvPicPr>
                             <a:picLocks noChangeAspect="true"/>
                           </pic:cNvPicPr>
@@ -1623,6 +1005,195 @@
               <w:jc w:val="center"/>
             </w:pPr>
             <w:r>
+              <w:rPr>
+                <w:rFonts w:ascii="Calibri" w:hAnsi="Calibri" w:cs="Calibri" w:eastAsia="Calibri"/>
+                <w:sz w:val="40"/>
+                <w:b w:val="on"/>
+              </w:rPr>
+              <w:t>X</w:t>
+            </w:r>
+          </w:p>
+        </w:tc>
+      </w:tr>
+      <w:tr>
+        <w:tc>
+          <w:tcPr>
+            <w:tcW w:type="pct" w:w="1000"/>
+            <w:vAlign w:val="center"/>
+          </w:tcPr>
+          <w:p>
+            <w:pPr>
+              <w:spacing w:before="0" w:after="0" w:line="240" w:lineRule="auto"/>
+              <w:jc w:val="center"/>
+            </w:pPr>
+            <w:r>
+              <w:rPr>
+                <w:rFonts w:ascii="Calibri" w:hAnsi="Calibri" w:cs="Calibri" w:eastAsia="Calibri"/>
+                <w:sz w:val="22"/>
+                <w:b w:val="off"/>
+              </w:rPr>
+              <w:t>A)</w:t>
+            </w:r>
+          </w:p>
+        </w:tc>
+        <w:tc>
+          <w:tcPr>
+            <w:tcW w:type="pct" w:w="1000"/>
+            <w:vAlign w:val="center"/>
+          </w:tcPr>
+          <w:p>
+            <w:pPr>
+              <w:spacing w:before="0" w:after="0" w:line="240" w:lineRule="auto"/>
+              <w:jc w:val="center"/>
+            </w:pPr>
+            <w:r>
+              <w:rPr>
+                <w:rFonts w:ascii="Calibri" w:hAnsi="Calibri" w:cs="Calibri" w:eastAsia="Calibri"/>
+                <w:sz w:val="22"/>
+                <w:b w:val="off"/>
+              </w:rPr>
+              <w:t>B)</w:t>
+            </w:r>
+          </w:p>
+        </w:tc>
+        <w:tc>
+          <w:tcPr>
+            <w:tcW w:type="pct" w:w="1000"/>
+            <w:vAlign w:val="center"/>
+          </w:tcPr>
+          <w:p>
+            <w:pPr>
+              <w:spacing w:before="0" w:after="0" w:line="240" w:lineRule="auto"/>
+              <w:jc w:val="center"/>
+            </w:pPr>
+            <w:r>
+              <w:rPr>
+                <w:rFonts w:ascii="Calibri" w:hAnsi="Calibri" w:cs="Calibri" w:eastAsia="Calibri"/>
+                <w:sz w:val="22"/>
+                <w:b w:val="off"/>
+              </w:rPr>
+              <w:t>C)</w:t>
+            </w:r>
+          </w:p>
+        </w:tc>
+        <w:tc>
+          <w:tcPr>
+            <w:tcW w:type="pct" w:w="1000"/>
+            <w:vAlign w:val="center"/>
+          </w:tcPr>
+          <w:p>
+            <w:pPr>
+              <w:spacing w:before="0" w:after="0" w:line="240" w:lineRule="auto"/>
+              <w:jc w:val="center"/>
+            </w:pPr>
+            <w:r>
+              <w:rPr>
+                <w:rFonts w:ascii="Calibri" w:hAnsi="Calibri" w:cs="Calibri" w:eastAsia="Calibri"/>
+                <w:sz w:val="22"/>
+                <w:b w:val="off"/>
+              </w:rPr>
+              <w:t>D)</w:t>
+            </w:r>
+          </w:p>
+        </w:tc>
+        <w:tc>
+          <w:tcPr>
+            <w:tcW w:type="pct" w:w="1000"/>
+            <w:vAlign w:val="center"/>
+          </w:tcPr>
+          <w:p>
+            <w:pPr>
+              <w:spacing w:before="0" w:after="0" w:line="240" w:lineRule="auto"/>
+              <w:jc w:val="center"/>
+            </w:pPr>
+            <w:r>
+              <w:rPr>
+                <w:rFonts w:ascii="Calibri" w:hAnsi="Calibri" w:cs="Calibri" w:eastAsia="Calibri"/>
+                <w:sz w:val="22"/>
+                <w:b w:val="off"/>
+              </w:rPr>
+              <w:t>E)</w:t>
+            </w:r>
+          </w:p>
+        </w:tc>
+      </w:tr>
+    </w:tbl>
+    <w:p>
+      <w:r>
+        <w:br w:type="page"/>
+      </w:r>
+    </w:p>
+    <w:p>
+      <w:pPr>
+        <w:spacing w:before="200" w:after="200" w:line="240" w:lineRule="auto"/>
+        <w:jc w:val="left"/>
+      </w:pPr>
+      <w:r>
+        <w:rPr>
+          <w:b w:val="off"/>
+          <w:rFonts w:ascii="Calibri" w:hAnsi="Calibri" w:cs="Calibri" w:eastAsia="Calibri"/>
+          <w:sz w:val="22"/>
+        </w:rPr>
+        <w:t>4. Welche Figur lässt sich aus den folgenden Bausteinen zusammensetzen?</w:t>
+      </w:r>
+    </w:p>
+    <w:p>
+      <w:pPr>
+        <w:spacing w:before="0" w:after="0" w:line="240" w:lineRule="auto"/>
+        <w:jc w:val="center"/>
+      </w:pPr>
+      <w:r>
+        <w:drawing>
+          <wp:inline distT="0" distR="0" distB="0" distL="0">
+            <wp:extent cx="6300000" cy="843342"/>
+            <wp:docPr id="15" name="Drawing 15" descr="shapes.png"/>
+            <a:graphic xmlns:a="http://schemas.openxmlformats.org/drawingml/2006/main">
+              <a:graphicData uri="http://schemas.openxmlformats.org/drawingml/2006/picture">
+                <pic:pic xmlns:pic="http://schemas.openxmlformats.org/drawingml/2006/picture">
+                  <pic:nvPicPr>
+                    <pic:cNvPr id="0" name="Picture 15" descr="shapes.png"/>
+                    <pic:cNvPicPr>
+                      <a:picLocks noChangeAspect="true"/>
+                    </pic:cNvPicPr>
+                  </pic:nvPicPr>
+                  <pic:blipFill>
+                    <a:blip r:embed="rId9"/>
+                    <a:stretch>
+                      <a:fillRect/>
+                    </a:stretch>
+                  </pic:blipFill>
+                  <pic:spPr>
+                    <a:xfrm>
+                      <a:off x="0" y="0"/>
+                      <a:ext cx="6300000" cy="843342"/>
+                    </a:xfrm>
+                    <a:prstGeom prst="rect">
+                      <a:avLst/>
+                    </a:prstGeom>
+                  </pic:spPr>
+                </pic:pic>
+              </a:graphicData>
+            </a:graphic>
+          </wp:inline>
+        </w:drawing>
+      </w:r>
+    </w:p>
+    <w:tbl>
+      <w:tblPr>
+        <w:tblW w:w="5000" w:type="pct"/>
+      </w:tblPr>
+      <w:tr>
+        <w:tc>
+          <w:tcPr>
+            <w:tcW w:type="pct" w:w="1000"/>
+            <w:vAlign w:val="center"/>
+          </w:tcPr>
+          <w:p>
+            <w:pPr>
+              <w:spacing w:before="0" w:after="0" w:line="240" w:lineRule="auto"/>
+              <w:jc w:val="center"/>
+            </w:pPr>
+            <w:r>
               <w:drawing>
                 <wp:inline distT="0" distR="0" distB="0" distL="0">
                   <wp:extent cx="1125000" cy="900000"/>
@@ -1637,7 +1208,7 @@
                           </pic:cNvPicPr>
                         </pic:nvPicPr>
                         <pic:blipFill>
-                          <a:blip r:embed="rId8"/>
+                          <a:blip r:embed="rId4"/>
                           <a:stretch>
                             <a:fillRect/>
                           </a:stretch>
@@ -1670,204 +1241,15 @@
               <w:jc w:val="center"/>
             </w:pPr>
             <w:r>
-              <w:rPr>
-                <w:rFonts w:ascii="Calibri" w:hAnsi="Calibri" w:cs="Calibri" w:eastAsia="Calibri"/>
-                <w:sz w:val="40"/>
-                <w:b w:val="on"/>
-              </w:rPr>
-              <w:t>X</w:t>
-            </w:r>
-          </w:p>
-        </w:tc>
-      </w:tr>
-      <w:tr>
-        <w:tc>
-          <w:tcPr>
-            <w:tcW w:type="pct" w:w="1000"/>
-            <w:vAlign w:val="center"/>
-          </w:tcPr>
-          <w:p>
-            <w:pPr>
-              <w:spacing w:before="0" w:after="0" w:line="240" w:lineRule="auto"/>
-              <w:jc w:val="center"/>
-            </w:pPr>
-            <w:r>
-              <w:rPr>
-                <w:rFonts w:ascii="Calibri" w:hAnsi="Calibri" w:cs="Calibri" w:eastAsia="Calibri"/>
-                <w:sz w:val="22"/>
-                <w:b w:val="off"/>
-              </w:rPr>
-              <w:t>A)</w:t>
-            </w:r>
-          </w:p>
-        </w:tc>
-        <w:tc>
-          <w:tcPr>
-            <w:tcW w:type="pct" w:w="1000"/>
-            <w:vAlign w:val="center"/>
-          </w:tcPr>
-          <w:p>
-            <w:pPr>
-              <w:spacing w:before="0" w:after="0" w:line="240" w:lineRule="auto"/>
-              <w:jc w:val="center"/>
-            </w:pPr>
-            <w:r>
-              <w:rPr>
-                <w:rFonts w:ascii="Calibri" w:hAnsi="Calibri" w:cs="Calibri" w:eastAsia="Calibri"/>
-                <w:sz w:val="22"/>
-                <w:b w:val="off"/>
-              </w:rPr>
-              <w:t>B)</w:t>
-            </w:r>
-          </w:p>
-        </w:tc>
-        <w:tc>
-          <w:tcPr>
-            <w:tcW w:type="pct" w:w="1000"/>
-            <w:vAlign w:val="center"/>
-          </w:tcPr>
-          <w:p>
-            <w:pPr>
-              <w:spacing w:before="0" w:after="0" w:line="240" w:lineRule="auto"/>
-              <w:jc w:val="center"/>
-            </w:pPr>
-            <w:r>
-              <w:rPr>
-                <w:rFonts w:ascii="Calibri" w:hAnsi="Calibri" w:cs="Calibri" w:eastAsia="Calibri"/>
-                <w:sz w:val="22"/>
-                <w:b w:val="off"/>
-              </w:rPr>
-              <w:t>C)</w:t>
-            </w:r>
-          </w:p>
-        </w:tc>
-        <w:tc>
-          <w:tcPr>
-            <w:tcW w:type="pct" w:w="1000"/>
-            <w:vAlign w:val="center"/>
-          </w:tcPr>
-          <w:p>
-            <w:pPr>
-              <w:spacing w:before="0" w:after="0" w:line="240" w:lineRule="auto"/>
-              <w:jc w:val="center"/>
-            </w:pPr>
-            <w:r>
-              <w:rPr>
-                <w:rFonts w:ascii="Calibri" w:hAnsi="Calibri" w:cs="Calibri" w:eastAsia="Calibri"/>
-                <w:sz w:val="22"/>
-                <w:b w:val="off"/>
-              </w:rPr>
-              <w:t>D)</w:t>
-            </w:r>
-          </w:p>
-        </w:tc>
-        <w:tc>
-          <w:tcPr>
-            <w:tcW w:type="pct" w:w="1000"/>
-            <w:vAlign w:val="center"/>
-          </w:tcPr>
-          <w:p>
-            <w:pPr>
-              <w:spacing w:before="0" w:after="0" w:line="240" w:lineRule="auto"/>
-              <w:jc w:val="center"/>
-            </w:pPr>
-            <w:r>
-              <w:rPr>
-                <w:rFonts w:ascii="Calibri" w:hAnsi="Calibri" w:cs="Calibri" w:eastAsia="Calibri"/>
-                <w:sz w:val="22"/>
-                <w:b w:val="off"/>
-              </w:rPr>
-              <w:t>E)</w:t>
-            </w:r>
-          </w:p>
-        </w:tc>
-      </w:tr>
-    </w:tbl>
-    <w:p>
-      <w:r>
-        <w:br w:type="page"/>
-      </w:r>
-    </w:p>
-    <w:p>
-      <w:pPr>
-        <w:spacing w:before="200" w:after="200" w:line="240" w:lineRule="auto"/>
-        <w:jc w:val="left"/>
-      </w:pPr>
-      <w:r>
-        <w:rPr>
-          <w:b w:val="off"/>
-          <w:rFonts w:ascii="Calibri" w:hAnsi="Calibri" w:cs="Calibri" w:eastAsia="Calibri"/>
-          <w:sz w:val="22"/>
-        </w:rPr>
-        <w:t>4. Welche Figur lässt sich aus den folgenden Bausteinen zusammensetzen?</w:t>
-      </w:r>
-    </w:p>
-    <w:p>
-      <w:pPr>
-        <w:spacing w:before="0" w:after="0" w:line="240" w:lineRule="auto"/>
-        <w:jc w:val="center"/>
-      </w:pPr>
-      <w:r>
-        <w:drawing>
-          <wp:inline distT="0" distR="0" distB="0" distL="0">
-            <wp:extent cx="6300000" cy="843342"/>
-            <wp:docPr id="17" name="Drawing 17" descr="shapes.png"/>
-            <a:graphic xmlns:a="http://schemas.openxmlformats.org/drawingml/2006/main">
-              <a:graphicData uri="http://schemas.openxmlformats.org/drawingml/2006/picture">
-                <pic:pic xmlns:pic="http://schemas.openxmlformats.org/drawingml/2006/picture">
-                  <pic:nvPicPr>
-                    <pic:cNvPr id="0" name="Picture 17" descr="shapes.png"/>
-                    <pic:cNvPicPr>
-                      <a:picLocks noChangeAspect="true"/>
-                    </pic:cNvPicPr>
-                  </pic:nvPicPr>
-                  <pic:blipFill>
-                    <a:blip r:embed="rId11"/>
-                    <a:stretch>
-                      <a:fillRect/>
-                    </a:stretch>
-                  </pic:blipFill>
-                  <pic:spPr>
-                    <a:xfrm>
-                      <a:off x="0" y="0"/>
-                      <a:ext cx="6300000" cy="843342"/>
-                    </a:xfrm>
-                    <a:prstGeom prst="rect">
-                      <a:avLst/>
-                    </a:prstGeom>
-                  </pic:spPr>
-                </pic:pic>
-              </a:graphicData>
-            </a:graphic>
-          </wp:inline>
-        </w:drawing>
-      </w:r>
-    </w:p>
-    <w:tbl>
-      <w:tblPr>
-        <w:tblW w:w="5000" w:type="pct"/>
-      </w:tblPr>
-      <w:tr>
-        <w:tc>
-          <w:tcPr>
-            <w:tcW w:type="pct" w:w="1000"/>
-            <w:vAlign w:val="center"/>
-          </w:tcPr>
-          <w:p>
-            <w:pPr>
-              <w:spacing w:before="0" w:after="0" w:line="240" w:lineRule="auto"/>
-              <w:jc w:val="center"/>
-            </w:pPr>
-            <w:r>
               <w:drawing>
                 <wp:inline distT="0" distR="0" distB="0" distL="0">
                   <wp:extent cx="1125000" cy="900000"/>
-                  <wp:docPr id="18" name="Drawing 18" descr="shape.png"/>
+                  <wp:docPr id="17" name="Drawing 17" descr="shape.png"/>
                   <a:graphic xmlns:a="http://schemas.openxmlformats.org/drawingml/2006/main">
                     <a:graphicData uri="http://schemas.openxmlformats.org/drawingml/2006/picture">
                       <pic:pic xmlns:pic="http://schemas.openxmlformats.org/drawingml/2006/picture">
                         <pic:nvPicPr>
-                          <pic:cNvPr id="0" name="Picture 18" descr="shape.png"/>
+                          <pic:cNvPr id="0" name="Picture 17" descr="shape.png"/>
                           <pic:cNvPicPr>
                             <a:picLocks noChangeAspect="true"/>
                           </pic:cNvPicPr>
@@ -1909,18 +1291,18 @@
               <w:drawing>
                 <wp:inline distT="0" distR="0" distB="0" distL="0">
                   <wp:extent cx="1125000" cy="900000"/>
-                  <wp:docPr id="19" name="Drawing 19" descr="shape.png"/>
+                  <wp:docPr id="18" name="Drawing 18" descr="shape.png"/>
                   <a:graphic xmlns:a="http://schemas.openxmlformats.org/drawingml/2006/main">
                     <a:graphicData uri="http://schemas.openxmlformats.org/drawingml/2006/picture">
                       <pic:pic xmlns:pic="http://schemas.openxmlformats.org/drawingml/2006/picture">
                         <pic:nvPicPr>
-                          <pic:cNvPr id="0" name="Picture 19" descr="shape.png"/>
+                          <pic:cNvPr id="0" name="Picture 18" descr="shape.png"/>
                           <pic:cNvPicPr>
                             <a:picLocks noChangeAspect="true"/>
                           </pic:cNvPicPr>
                         </pic:nvPicPr>
                         <pic:blipFill>
-                          <a:blip r:embed="rId8"/>
+                          <a:blip r:embed="rId3"/>
                           <a:stretch>
                             <a:fillRect/>
                           </a:stretch>
@@ -1956,12 +1338,12 @@
               <w:drawing>
                 <wp:inline distT="0" distR="0" distB="0" distL="0">
                   <wp:extent cx="1125000" cy="900000"/>
-                  <wp:docPr id="20" name="Drawing 20" descr="shape.png"/>
+                  <wp:docPr id="19" name="Drawing 19" descr="shape.png"/>
                   <a:graphic xmlns:a="http://schemas.openxmlformats.org/drawingml/2006/main">
                     <a:graphicData uri="http://schemas.openxmlformats.org/drawingml/2006/picture">
                       <pic:pic xmlns:pic="http://schemas.openxmlformats.org/drawingml/2006/picture">
                         <pic:nvPicPr>
-                          <pic:cNvPr id="0" name="Picture 20" descr="shape.png"/>
+                          <pic:cNvPr id="0" name="Picture 19" descr="shape.png"/>
                           <pic:cNvPicPr>
                             <a:picLocks noChangeAspect="true"/>
                           </pic:cNvPicPr>
@@ -2000,6 +1382,190 @@
               <w:jc w:val="center"/>
             </w:pPr>
             <w:r>
+              <w:rPr>
+                <w:rFonts w:ascii="Calibri" w:hAnsi="Calibri" w:cs="Calibri" w:eastAsia="Calibri"/>
+                <w:sz w:val="40"/>
+                <w:b w:val="on"/>
+              </w:rPr>
+              <w:t>X</w:t>
+            </w:r>
+          </w:p>
+        </w:tc>
+      </w:tr>
+      <w:tr>
+        <w:tc>
+          <w:tcPr>
+            <w:tcW w:type="pct" w:w="1000"/>
+            <w:vAlign w:val="center"/>
+          </w:tcPr>
+          <w:p>
+            <w:pPr>
+              <w:spacing w:before="0" w:after="0" w:line="240" w:lineRule="auto"/>
+              <w:jc w:val="center"/>
+            </w:pPr>
+            <w:r>
+              <w:rPr>
+                <w:rFonts w:ascii="Calibri" w:hAnsi="Calibri" w:cs="Calibri" w:eastAsia="Calibri"/>
+                <w:sz w:val="22"/>
+                <w:b w:val="off"/>
+              </w:rPr>
+              <w:t>A)</w:t>
+            </w:r>
+          </w:p>
+        </w:tc>
+        <w:tc>
+          <w:tcPr>
+            <w:tcW w:type="pct" w:w="1000"/>
+            <w:vAlign w:val="center"/>
+          </w:tcPr>
+          <w:p>
+            <w:pPr>
+              <w:spacing w:before="0" w:after="0" w:line="240" w:lineRule="auto"/>
+              <w:jc w:val="center"/>
+            </w:pPr>
+            <w:r>
+              <w:rPr>
+                <w:rFonts w:ascii="Calibri" w:hAnsi="Calibri" w:cs="Calibri" w:eastAsia="Calibri"/>
+                <w:sz w:val="22"/>
+                <w:b w:val="off"/>
+              </w:rPr>
+              <w:t>B)</w:t>
+            </w:r>
+          </w:p>
+        </w:tc>
+        <w:tc>
+          <w:tcPr>
+            <w:tcW w:type="pct" w:w="1000"/>
+            <w:vAlign w:val="center"/>
+          </w:tcPr>
+          <w:p>
+            <w:pPr>
+              <w:spacing w:before="0" w:after="0" w:line="240" w:lineRule="auto"/>
+              <w:jc w:val="center"/>
+            </w:pPr>
+            <w:r>
+              <w:rPr>
+                <w:rFonts w:ascii="Calibri" w:hAnsi="Calibri" w:cs="Calibri" w:eastAsia="Calibri"/>
+                <w:sz w:val="22"/>
+                <w:b w:val="off"/>
+              </w:rPr>
+              <w:t>C)</w:t>
+            </w:r>
+          </w:p>
+        </w:tc>
+        <w:tc>
+          <w:tcPr>
+            <w:tcW w:type="pct" w:w="1000"/>
+            <w:vAlign w:val="center"/>
+          </w:tcPr>
+          <w:p>
+            <w:pPr>
+              <w:spacing w:before="0" w:after="0" w:line="240" w:lineRule="auto"/>
+              <w:jc w:val="center"/>
+            </w:pPr>
+            <w:r>
+              <w:rPr>
+                <w:rFonts w:ascii="Calibri" w:hAnsi="Calibri" w:cs="Calibri" w:eastAsia="Calibri"/>
+                <w:sz w:val="22"/>
+                <w:b w:val="off"/>
+              </w:rPr>
+              <w:t>D)</w:t>
+            </w:r>
+          </w:p>
+        </w:tc>
+        <w:tc>
+          <w:tcPr>
+            <w:tcW w:type="pct" w:w="1000"/>
+            <w:vAlign w:val="center"/>
+          </w:tcPr>
+          <w:p>
+            <w:pPr>
+              <w:spacing w:before="0" w:after="0" w:line="240" w:lineRule="auto"/>
+              <w:jc w:val="center"/>
+            </w:pPr>
+            <w:r>
+              <w:rPr>
+                <w:rFonts w:ascii="Calibri" w:hAnsi="Calibri" w:cs="Calibri" w:eastAsia="Calibri"/>
+                <w:sz w:val="22"/>
+                <w:b w:val="off"/>
+              </w:rPr>
+              <w:t>E)</w:t>
+            </w:r>
+          </w:p>
+        </w:tc>
+      </w:tr>
+    </w:tbl>
+    <w:p>
+      <w:pPr>
+        <w:spacing w:before="200" w:after="200" w:line="240" w:lineRule="auto"/>
+        <w:jc w:val="left"/>
+      </w:pPr>
+      <w:r>
+        <w:rPr>
+          <w:b w:val="off"/>
+          <w:rFonts w:ascii="Calibri" w:hAnsi="Calibri" w:cs="Calibri" w:eastAsia="Calibri"/>
+          <w:sz w:val="22"/>
+        </w:rPr>
+        <w:t>5. Welche Figur lässt sich aus den folgenden Bausteinen zusammensetzen?</w:t>
+      </w:r>
+    </w:p>
+    <w:p>
+      <w:pPr>
+        <w:spacing w:before="0" w:after="0" w:line="240" w:lineRule="auto"/>
+        <w:jc w:val="center"/>
+      </w:pPr>
+      <w:r>
+        <w:drawing>
+          <wp:inline distT="0" distR="0" distB="0" distL="0">
+            <wp:extent cx="4899348" cy="1368000"/>
+            <wp:docPr id="20" name="Drawing 20" descr="shapes.png"/>
+            <a:graphic xmlns:a="http://schemas.openxmlformats.org/drawingml/2006/main">
+              <a:graphicData uri="http://schemas.openxmlformats.org/drawingml/2006/picture">
+                <pic:pic xmlns:pic="http://schemas.openxmlformats.org/drawingml/2006/picture">
+                  <pic:nvPicPr>
+                    <pic:cNvPr id="0" name="Picture 20" descr="shapes.png"/>
+                    <pic:cNvPicPr>
+                      <a:picLocks noChangeAspect="true"/>
+                    </pic:cNvPicPr>
+                  </pic:nvPicPr>
+                  <pic:blipFill>
+                    <a:blip r:embed="rId10"/>
+                    <a:stretch>
+                      <a:fillRect/>
+                    </a:stretch>
+                  </pic:blipFill>
+                  <pic:spPr>
+                    <a:xfrm>
+                      <a:off x="0" y="0"/>
+                      <a:ext cx="4899348" cy="1368000"/>
+                    </a:xfrm>
+                    <a:prstGeom prst="rect">
+                      <a:avLst/>
+                    </a:prstGeom>
+                  </pic:spPr>
+                </pic:pic>
+              </a:graphicData>
+            </a:graphic>
+          </wp:inline>
+        </w:drawing>
+      </w:r>
+    </w:p>
+    <w:tbl>
+      <w:tblPr>
+        <w:tblW w:w="5000" w:type="pct"/>
+      </w:tblPr>
+      <w:tr>
+        <w:tc>
+          <w:tcPr>
+            <w:tcW w:type="pct" w:w="1000"/>
+            <w:vAlign w:val="center"/>
+          </w:tcPr>
+          <w:p>
+            <w:pPr>
+              <w:spacing w:before="0" w:after="0" w:line="240" w:lineRule="auto"/>
+              <w:jc w:val="center"/>
+            </w:pPr>
+            <w:r>
               <w:drawing>
                 <wp:inline distT="0" distR="0" distB="0" distL="0">
                   <wp:extent cx="1125000" cy="900000"/>
@@ -2014,7 +1580,7 @@
                           </pic:cNvPicPr>
                         </pic:nvPicPr>
                         <pic:blipFill>
-                          <a:blip r:embed="rId7"/>
+                          <a:blip r:embed="rId11"/>
                           <a:stretch>
                             <a:fillRect/>
                           </a:stretch>
@@ -2047,179 +1613,42 @@
               <w:jc w:val="center"/>
             </w:pPr>
             <w:r>
-              <w:rPr>
-                <w:rFonts w:ascii="Calibri" w:hAnsi="Calibri" w:cs="Calibri" w:eastAsia="Calibri"/>
-                <w:sz w:val="40"/>
-                <w:b w:val="on"/>
-              </w:rPr>
-              <w:t>X</w:t>
-            </w:r>
-          </w:p>
-        </w:tc>
-      </w:tr>
-      <w:tr>
-        <w:tc>
-          <w:tcPr>
-            <w:tcW w:type="pct" w:w="1000"/>
-            <w:vAlign w:val="center"/>
-          </w:tcPr>
-          <w:p>
-            <w:pPr>
-              <w:spacing w:before="0" w:after="0" w:line="240" w:lineRule="auto"/>
-              <w:jc w:val="center"/>
-            </w:pPr>
-            <w:r>
-              <w:rPr>
-                <w:rFonts w:ascii="Calibri" w:hAnsi="Calibri" w:cs="Calibri" w:eastAsia="Calibri"/>
-                <w:sz w:val="22"/>
-                <w:b w:val="off"/>
-              </w:rPr>
-              <w:t>A)</w:t>
-            </w:r>
-          </w:p>
-        </w:tc>
-        <w:tc>
-          <w:tcPr>
-            <w:tcW w:type="pct" w:w="1000"/>
-            <w:vAlign w:val="center"/>
-          </w:tcPr>
-          <w:p>
-            <w:pPr>
-              <w:spacing w:before="0" w:after="0" w:line="240" w:lineRule="auto"/>
-              <w:jc w:val="center"/>
-            </w:pPr>
-            <w:r>
-              <w:rPr>
-                <w:rFonts w:ascii="Calibri" w:hAnsi="Calibri" w:cs="Calibri" w:eastAsia="Calibri"/>
-                <w:sz w:val="22"/>
-                <w:b w:val="off"/>
-              </w:rPr>
-              <w:t>B)</w:t>
-            </w:r>
-          </w:p>
-        </w:tc>
-        <w:tc>
-          <w:tcPr>
-            <w:tcW w:type="pct" w:w="1000"/>
-            <w:vAlign w:val="center"/>
-          </w:tcPr>
-          <w:p>
-            <w:pPr>
-              <w:spacing w:before="0" w:after="0" w:line="240" w:lineRule="auto"/>
-              <w:jc w:val="center"/>
-            </w:pPr>
-            <w:r>
-              <w:rPr>
-                <w:rFonts w:ascii="Calibri" w:hAnsi="Calibri" w:cs="Calibri" w:eastAsia="Calibri"/>
-                <w:sz w:val="22"/>
-                <w:b w:val="off"/>
-              </w:rPr>
-              <w:t>C)</w:t>
-            </w:r>
-          </w:p>
-        </w:tc>
-        <w:tc>
-          <w:tcPr>
-            <w:tcW w:type="pct" w:w="1000"/>
-            <w:vAlign w:val="center"/>
-          </w:tcPr>
-          <w:p>
-            <w:pPr>
-              <w:spacing w:before="0" w:after="0" w:line="240" w:lineRule="auto"/>
-              <w:jc w:val="center"/>
-            </w:pPr>
-            <w:r>
-              <w:rPr>
-                <w:rFonts w:ascii="Calibri" w:hAnsi="Calibri" w:cs="Calibri" w:eastAsia="Calibri"/>
-                <w:sz w:val="22"/>
-                <w:b w:val="off"/>
-              </w:rPr>
-              <w:t>D)</w:t>
-            </w:r>
-          </w:p>
-        </w:tc>
-        <w:tc>
-          <w:tcPr>
-            <w:tcW w:type="pct" w:w="1000"/>
-            <w:vAlign w:val="center"/>
-          </w:tcPr>
-          <w:p>
-            <w:pPr>
-              <w:spacing w:before="0" w:after="0" w:line="240" w:lineRule="auto"/>
-              <w:jc w:val="center"/>
-            </w:pPr>
-            <w:r>
-              <w:rPr>
-                <w:rFonts w:ascii="Calibri" w:hAnsi="Calibri" w:cs="Calibri" w:eastAsia="Calibri"/>
-                <w:sz w:val="22"/>
-                <w:b w:val="off"/>
-              </w:rPr>
-              <w:t>E)</w:t>
-            </w:r>
-          </w:p>
-        </w:tc>
-      </w:tr>
-    </w:tbl>
-    <w:p>
-      <w:pPr>
-        <w:spacing w:before="200" w:after="200" w:line="240" w:lineRule="auto"/>
-        <w:jc w:val="left"/>
-      </w:pPr>
-      <w:r>
-        <w:rPr>
-          <w:b w:val="off"/>
-          <w:rFonts w:ascii="Calibri" w:hAnsi="Calibri" w:cs="Calibri" w:eastAsia="Calibri"/>
-          <w:sz w:val="22"/>
-        </w:rPr>
-        <w:t>5. Welche Figur lässt sich aus den folgenden Bausteinen zusammensetzen?</w:t>
-      </w:r>
-    </w:p>
-    <w:p>
-      <w:pPr>
-        <w:spacing w:before="0" w:after="0" w:line="240" w:lineRule="auto"/>
-        <w:jc w:val="center"/>
-      </w:pPr>
-      <w:r>
-        <w:drawing>
-          <wp:inline distT="0" distR="0" distB="0" distL="0">
-            <wp:extent cx="4899348" cy="1368000"/>
-            <wp:docPr id="22" name="Drawing 22" descr="shapes.png"/>
-            <a:graphic xmlns:a="http://schemas.openxmlformats.org/drawingml/2006/main">
-              <a:graphicData uri="http://schemas.openxmlformats.org/drawingml/2006/picture">
-                <pic:pic xmlns:pic="http://schemas.openxmlformats.org/drawingml/2006/picture">
-                  <pic:nvPicPr>
-                    <pic:cNvPr id="0" name="Picture 22" descr="shapes.png"/>
-                    <pic:cNvPicPr>
-                      <a:picLocks noChangeAspect="true"/>
-                    </pic:cNvPicPr>
-                  </pic:nvPicPr>
-                  <pic:blipFill>
-                    <a:blip r:embed="rId12"/>
-                    <a:stretch>
-                      <a:fillRect/>
-                    </a:stretch>
-                  </pic:blipFill>
-                  <pic:spPr>
-                    <a:xfrm>
-                      <a:off x="0" y="0"/>
-                      <a:ext cx="4899348" cy="1368000"/>
-                    </a:xfrm>
-                    <a:prstGeom prst="rect">
-                      <a:avLst/>
-                    </a:prstGeom>
-                  </pic:spPr>
-                </pic:pic>
-              </a:graphicData>
-            </a:graphic>
-          </wp:inline>
-        </w:drawing>
-      </w:r>
-    </w:p>
-    <w:tbl>
-      <w:tblPr>
-        <w:tblW w:w="5000" w:type="pct"/>
-      </w:tblPr>
-      <w:tr>
+              <w:drawing>
+                <wp:inline distT="0" distR="0" distB="0" distL="0">
+                  <wp:extent cx="1125000" cy="900000"/>
+                  <wp:docPr id="22" name="Drawing 22" descr="shape.png"/>
+                  <a:graphic xmlns:a="http://schemas.openxmlformats.org/drawingml/2006/main">
+                    <a:graphicData uri="http://schemas.openxmlformats.org/drawingml/2006/picture">
+                      <pic:pic xmlns:pic="http://schemas.openxmlformats.org/drawingml/2006/picture">
+                        <pic:nvPicPr>
+                          <pic:cNvPr id="0" name="Picture 22" descr="shape.png"/>
+                          <pic:cNvPicPr>
+                            <a:picLocks noChangeAspect="true"/>
+                          </pic:cNvPicPr>
+                        </pic:nvPicPr>
+                        <pic:blipFill>
+                          <a:blip r:embed="rId12"/>
+                          <a:stretch>
+                            <a:fillRect/>
+                          </a:stretch>
+                        </pic:blipFill>
+                        <pic:spPr>
+                          <a:xfrm>
+                            <a:off x="0" y="0"/>
+                            <a:ext cx="1125000" cy="900000"/>
+                          </a:xfrm>
+                          <a:prstGeom prst="rect">
+                            <a:avLst/>
+                          </a:prstGeom>
+                        </pic:spPr>
+                      </pic:pic>
+                    </a:graphicData>
+                  </a:graphic>
+                </wp:inline>
+              </w:drawing>
+            </w:r>
+          </w:p>
+        </w:tc>
         <w:tc>
           <w:tcPr>
             <w:tcW w:type="pct" w:w="1000"/>
@@ -2325,21 +1754,205 @@
               <w:jc w:val="center"/>
             </w:pPr>
             <w:r>
+              <w:rPr>
+                <w:rFonts w:ascii="Calibri" w:hAnsi="Calibri" w:cs="Calibri" w:eastAsia="Calibri"/>
+                <w:sz w:val="40"/>
+                <w:b w:val="on"/>
+              </w:rPr>
+              <w:t>X</w:t>
+            </w:r>
+          </w:p>
+        </w:tc>
+      </w:tr>
+      <w:tr>
+        <w:tc>
+          <w:tcPr>
+            <w:tcW w:type="pct" w:w="1000"/>
+            <w:vAlign w:val="center"/>
+          </w:tcPr>
+          <w:p>
+            <w:pPr>
+              <w:spacing w:before="0" w:after="0" w:line="240" w:lineRule="auto"/>
+              <w:jc w:val="center"/>
+            </w:pPr>
+            <w:r>
+              <w:rPr>
+                <w:rFonts w:ascii="Calibri" w:hAnsi="Calibri" w:cs="Calibri" w:eastAsia="Calibri"/>
+                <w:sz w:val="22"/>
+                <w:b w:val="off"/>
+              </w:rPr>
+              <w:t>A)</w:t>
+            </w:r>
+          </w:p>
+        </w:tc>
+        <w:tc>
+          <w:tcPr>
+            <w:tcW w:type="pct" w:w="1000"/>
+            <w:vAlign w:val="center"/>
+          </w:tcPr>
+          <w:p>
+            <w:pPr>
+              <w:spacing w:before="0" w:after="0" w:line="240" w:lineRule="auto"/>
+              <w:jc w:val="center"/>
+            </w:pPr>
+            <w:r>
+              <w:rPr>
+                <w:rFonts w:ascii="Calibri" w:hAnsi="Calibri" w:cs="Calibri" w:eastAsia="Calibri"/>
+                <w:sz w:val="22"/>
+                <w:b w:val="off"/>
+              </w:rPr>
+              <w:t>B)</w:t>
+            </w:r>
+          </w:p>
+        </w:tc>
+        <w:tc>
+          <w:tcPr>
+            <w:tcW w:type="pct" w:w="1000"/>
+            <w:vAlign w:val="center"/>
+          </w:tcPr>
+          <w:p>
+            <w:pPr>
+              <w:spacing w:before="0" w:after="0" w:line="240" w:lineRule="auto"/>
+              <w:jc w:val="center"/>
+            </w:pPr>
+            <w:r>
+              <w:rPr>
+                <w:rFonts w:ascii="Calibri" w:hAnsi="Calibri" w:cs="Calibri" w:eastAsia="Calibri"/>
+                <w:sz w:val="22"/>
+                <w:b w:val="off"/>
+              </w:rPr>
+              <w:t>C)</w:t>
+            </w:r>
+          </w:p>
+        </w:tc>
+        <w:tc>
+          <w:tcPr>
+            <w:tcW w:type="pct" w:w="1000"/>
+            <w:vAlign w:val="center"/>
+          </w:tcPr>
+          <w:p>
+            <w:pPr>
+              <w:spacing w:before="0" w:after="0" w:line="240" w:lineRule="auto"/>
+              <w:jc w:val="center"/>
+            </w:pPr>
+            <w:r>
+              <w:rPr>
+                <w:rFonts w:ascii="Calibri" w:hAnsi="Calibri" w:cs="Calibri" w:eastAsia="Calibri"/>
+                <w:sz w:val="22"/>
+                <w:b w:val="off"/>
+              </w:rPr>
+              <w:t>D)</w:t>
+            </w:r>
+          </w:p>
+        </w:tc>
+        <w:tc>
+          <w:tcPr>
+            <w:tcW w:type="pct" w:w="1000"/>
+            <w:vAlign w:val="center"/>
+          </w:tcPr>
+          <w:p>
+            <w:pPr>
+              <w:spacing w:before="0" w:after="0" w:line="240" w:lineRule="auto"/>
+              <w:jc w:val="center"/>
+            </w:pPr>
+            <w:r>
+              <w:rPr>
+                <w:rFonts w:ascii="Calibri" w:hAnsi="Calibri" w:cs="Calibri" w:eastAsia="Calibri"/>
+                <w:sz w:val="22"/>
+                <w:b w:val="off"/>
+              </w:rPr>
+              <w:t>E)</w:t>
+            </w:r>
+          </w:p>
+        </w:tc>
+      </w:tr>
+    </w:tbl>
+    <w:p>
+      <w:pPr>
+        <w:spacing w:before="200" w:after="200" w:line="240" w:lineRule="auto"/>
+        <w:jc w:val="left"/>
+      </w:pPr>
+      <w:r>
+        <w:rPr>
+          <w:b w:val="off"/>
+          <w:rFonts w:ascii="Calibri" w:hAnsi="Calibri" w:cs="Calibri" w:eastAsia="Calibri"/>
+          <w:sz w:val="22"/>
+        </w:rPr>
+        <w:t>6. Welche Figur lässt sich aus den folgenden Bausteinen zusammensetzen?</w:t>
+      </w:r>
+    </w:p>
+    <w:p>
+      <w:pPr>
+        <w:spacing w:before="0" w:after="0" w:line="240" w:lineRule="auto"/>
+        <w:jc w:val="center"/>
+      </w:pPr>
+      <w:r>
+        <w:drawing>
+          <wp:inline distT="0" distR="0" distB="0" distL="0">
+            <wp:extent cx="4885209" cy="1368000"/>
+            <wp:docPr id="25" name="Drawing 25" descr="shapes.png"/>
+            <a:graphic xmlns:a="http://schemas.openxmlformats.org/drawingml/2006/main">
+              <a:graphicData uri="http://schemas.openxmlformats.org/drawingml/2006/picture">
+                <pic:pic xmlns:pic="http://schemas.openxmlformats.org/drawingml/2006/picture">
+                  <pic:nvPicPr>
+                    <pic:cNvPr id="0" name="Picture 25" descr="shapes.png"/>
+                    <pic:cNvPicPr>
+                      <a:picLocks noChangeAspect="true"/>
+                    </pic:cNvPicPr>
+                  </pic:nvPicPr>
+                  <pic:blipFill>
+                    <a:blip r:embed="rId15"/>
+                    <a:stretch>
+                      <a:fillRect/>
+                    </a:stretch>
+                  </pic:blipFill>
+                  <pic:spPr>
+                    <a:xfrm>
+                      <a:off x="0" y="0"/>
+                      <a:ext cx="4885209" cy="1368000"/>
+                    </a:xfrm>
+                    <a:prstGeom prst="rect">
+                      <a:avLst/>
+                    </a:prstGeom>
+                  </pic:spPr>
+                </pic:pic>
+              </a:graphicData>
+            </a:graphic>
+          </wp:inline>
+        </w:drawing>
+      </w:r>
+    </w:p>
+    <w:tbl>
+      <w:tblPr>
+        <w:tblW w:w="5000" w:type="pct"/>
+      </w:tblPr>
+      <w:tr>
+        <w:tc>
+          <w:tcPr>
+            <w:tcW w:type="pct" w:w="1000"/>
+            <w:vAlign w:val="center"/>
+          </w:tcPr>
+          <w:p>
+            <w:pPr>
+              <w:spacing w:before="0" w:after="0" w:line="240" w:lineRule="auto"/>
+              <w:jc w:val="center"/>
+            </w:pPr>
+            <w:r>
               <w:drawing>
                 <wp:inline distT="0" distR="0" distB="0" distL="0">
                   <wp:extent cx="1125000" cy="900000"/>
-                  <wp:docPr id="25" name="Drawing 25" descr="shape.png"/>
+                  <wp:docPr id="26" name="Drawing 26" descr="shape.png"/>
                   <a:graphic xmlns:a="http://schemas.openxmlformats.org/drawingml/2006/main">
                     <a:graphicData uri="http://schemas.openxmlformats.org/drawingml/2006/picture">
                       <pic:pic xmlns:pic="http://schemas.openxmlformats.org/drawingml/2006/picture">
                         <pic:nvPicPr>
-                          <pic:cNvPr id="0" name="Picture 25" descr="shape.png"/>
+                          <pic:cNvPr id="0" name="Picture 26" descr="shape.png"/>
                           <pic:cNvPicPr>
                             <a:picLocks noChangeAspect="true"/>
                           </pic:cNvPicPr>
                         </pic:nvPicPr>
                         <pic:blipFill>
-                          <a:blip r:embed="rId15"/>
+                          <a:blip r:embed="rId6"/>
                           <a:stretch>
                             <a:fillRect/>
                           </a:stretch>
@@ -2375,18 +1988,18 @@
               <w:drawing>
                 <wp:inline distT="0" distR="0" distB="0" distL="0">
                   <wp:extent cx="1125000" cy="900000"/>
-                  <wp:docPr id="26" name="Drawing 26" descr="shape.png"/>
+                  <wp:docPr id="27" name="Drawing 27" descr="shape.png"/>
                   <a:graphic xmlns:a="http://schemas.openxmlformats.org/drawingml/2006/main">
                     <a:graphicData uri="http://schemas.openxmlformats.org/drawingml/2006/picture">
                       <pic:pic xmlns:pic="http://schemas.openxmlformats.org/drawingml/2006/picture">
                         <pic:nvPicPr>
-                          <pic:cNvPr id="0" name="Picture 26" descr="shape.png"/>
+                          <pic:cNvPr id="0" name="Picture 27" descr="shape.png"/>
                           <pic:cNvPicPr>
                             <a:picLocks noChangeAspect="true"/>
                           </pic:cNvPicPr>
                         </pic:nvPicPr>
                         <pic:blipFill>
-                          <a:blip r:embed="rId16"/>
+                          <a:blip r:embed="rId3"/>
                           <a:stretch>
                             <a:fillRect/>
                           </a:stretch>
@@ -2419,190 +2032,6 @@
               <w:jc w:val="center"/>
             </w:pPr>
             <w:r>
-              <w:rPr>
-                <w:rFonts w:ascii="Calibri" w:hAnsi="Calibri" w:cs="Calibri" w:eastAsia="Calibri"/>
-                <w:sz w:val="40"/>
-                <w:b w:val="on"/>
-              </w:rPr>
-              <w:t>X</w:t>
-            </w:r>
-          </w:p>
-        </w:tc>
-      </w:tr>
-      <w:tr>
-        <w:tc>
-          <w:tcPr>
-            <w:tcW w:type="pct" w:w="1000"/>
-            <w:vAlign w:val="center"/>
-          </w:tcPr>
-          <w:p>
-            <w:pPr>
-              <w:spacing w:before="0" w:after="0" w:line="240" w:lineRule="auto"/>
-              <w:jc w:val="center"/>
-            </w:pPr>
-            <w:r>
-              <w:rPr>
-                <w:rFonts w:ascii="Calibri" w:hAnsi="Calibri" w:cs="Calibri" w:eastAsia="Calibri"/>
-                <w:sz w:val="22"/>
-                <w:b w:val="off"/>
-              </w:rPr>
-              <w:t>A)</w:t>
-            </w:r>
-          </w:p>
-        </w:tc>
-        <w:tc>
-          <w:tcPr>
-            <w:tcW w:type="pct" w:w="1000"/>
-            <w:vAlign w:val="center"/>
-          </w:tcPr>
-          <w:p>
-            <w:pPr>
-              <w:spacing w:before="0" w:after="0" w:line="240" w:lineRule="auto"/>
-              <w:jc w:val="center"/>
-            </w:pPr>
-            <w:r>
-              <w:rPr>
-                <w:rFonts w:ascii="Calibri" w:hAnsi="Calibri" w:cs="Calibri" w:eastAsia="Calibri"/>
-                <w:sz w:val="22"/>
-                <w:b w:val="off"/>
-              </w:rPr>
-              <w:t>B)</w:t>
-            </w:r>
-          </w:p>
-        </w:tc>
-        <w:tc>
-          <w:tcPr>
-            <w:tcW w:type="pct" w:w="1000"/>
-            <w:vAlign w:val="center"/>
-          </w:tcPr>
-          <w:p>
-            <w:pPr>
-              <w:spacing w:before="0" w:after="0" w:line="240" w:lineRule="auto"/>
-              <w:jc w:val="center"/>
-            </w:pPr>
-            <w:r>
-              <w:rPr>
-                <w:rFonts w:ascii="Calibri" w:hAnsi="Calibri" w:cs="Calibri" w:eastAsia="Calibri"/>
-                <w:sz w:val="22"/>
-                <w:b w:val="off"/>
-              </w:rPr>
-              <w:t>C)</w:t>
-            </w:r>
-          </w:p>
-        </w:tc>
-        <w:tc>
-          <w:tcPr>
-            <w:tcW w:type="pct" w:w="1000"/>
-            <w:vAlign w:val="center"/>
-          </w:tcPr>
-          <w:p>
-            <w:pPr>
-              <w:spacing w:before="0" w:after="0" w:line="240" w:lineRule="auto"/>
-              <w:jc w:val="center"/>
-            </w:pPr>
-            <w:r>
-              <w:rPr>
-                <w:rFonts w:ascii="Calibri" w:hAnsi="Calibri" w:cs="Calibri" w:eastAsia="Calibri"/>
-                <w:sz w:val="22"/>
-                <w:b w:val="off"/>
-              </w:rPr>
-              <w:t>D)</w:t>
-            </w:r>
-          </w:p>
-        </w:tc>
-        <w:tc>
-          <w:tcPr>
-            <w:tcW w:type="pct" w:w="1000"/>
-            <w:vAlign w:val="center"/>
-          </w:tcPr>
-          <w:p>
-            <w:pPr>
-              <w:spacing w:before="0" w:after="0" w:line="240" w:lineRule="auto"/>
-              <w:jc w:val="center"/>
-            </w:pPr>
-            <w:r>
-              <w:rPr>
-                <w:rFonts w:ascii="Calibri" w:hAnsi="Calibri" w:cs="Calibri" w:eastAsia="Calibri"/>
-                <w:sz w:val="22"/>
-                <w:b w:val="off"/>
-              </w:rPr>
-              <w:t>E)</w:t>
-            </w:r>
-          </w:p>
-        </w:tc>
-      </w:tr>
-    </w:tbl>
-    <w:p>
-      <w:pPr>
-        <w:spacing w:before="200" w:after="200" w:line="240" w:lineRule="auto"/>
-        <w:jc w:val="left"/>
-      </w:pPr>
-      <w:r>
-        <w:rPr>
-          <w:b w:val="off"/>
-          <w:rFonts w:ascii="Calibri" w:hAnsi="Calibri" w:cs="Calibri" w:eastAsia="Calibri"/>
-          <w:sz w:val="22"/>
-        </w:rPr>
-        <w:t>6. Welche Figur lässt sich aus den folgenden Bausteinen zusammensetzen?</w:t>
-      </w:r>
-    </w:p>
-    <w:p>
-      <w:pPr>
-        <w:spacing w:before="0" w:after="0" w:line="240" w:lineRule="auto"/>
-        <w:jc w:val="center"/>
-      </w:pPr>
-      <w:r>
-        <w:drawing>
-          <wp:inline distT="0" distR="0" distB="0" distL="0">
-            <wp:extent cx="4885209" cy="1368000"/>
-            <wp:docPr id="27" name="Drawing 27" descr="shapes.png"/>
-            <a:graphic xmlns:a="http://schemas.openxmlformats.org/drawingml/2006/main">
-              <a:graphicData uri="http://schemas.openxmlformats.org/drawingml/2006/picture">
-                <pic:pic xmlns:pic="http://schemas.openxmlformats.org/drawingml/2006/picture">
-                  <pic:nvPicPr>
-                    <pic:cNvPr id="0" name="Picture 27" descr="shapes.png"/>
-                    <pic:cNvPicPr>
-                      <a:picLocks noChangeAspect="true"/>
-                    </pic:cNvPicPr>
-                  </pic:nvPicPr>
-                  <pic:blipFill>
-                    <a:blip r:embed="rId17"/>
-                    <a:stretch>
-                      <a:fillRect/>
-                    </a:stretch>
-                  </pic:blipFill>
-                  <pic:spPr>
-                    <a:xfrm>
-                      <a:off x="0" y="0"/>
-                      <a:ext cx="4885209" cy="1368000"/>
-                    </a:xfrm>
-                    <a:prstGeom prst="rect">
-                      <a:avLst/>
-                    </a:prstGeom>
-                  </pic:spPr>
-                </pic:pic>
-              </a:graphicData>
-            </a:graphic>
-          </wp:inline>
-        </w:drawing>
-      </w:r>
-    </w:p>
-    <w:tbl>
-      <w:tblPr>
-        <w:tblW w:w="5000" w:type="pct"/>
-      </w:tblPr>
-      <w:tr>
-        <w:tc>
-          <w:tcPr>
-            <w:tcW w:type="pct" w:w="1000"/>
-            <w:vAlign w:val="center"/>
-          </w:tcPr>
-          <w:p>
-            <w:pPr>
-              <w:spacing w:before="0" w:after="0" w:line="240" w:lineRule="auto"/>
-              <w:jc w:val="center"/>
-            </w:pPr>
-            <w:r>
               <w:drawing>
                 <wp:inline distT="0" distR="0" distB="0" distL="0">
                   <wp:extent cx="1125000" cy="900000"/>
@@ -2617,7 +2046,7 @@
                           </pic:cNvPicPr>
                         </pic:nvPicPr>
                         <pic:blipFill>
-                          <a:blip r:embed="rId8"/>
+                          <a:blip r:embed="rId4"/>
                           <a:stretch>
                             <a:fillRect/>
                           </a:stretch>
@@ -2697,15 +2126,204 @@
               <w:jc w:val="center"/>
             </w:pPr>
             <w:r>
+              <w:rPr>
+                <w:rFonts w:ascii="Calibri" w:hAnsi="Calibri" w:cs="Calibri" w:eastAsia="Calibri"/>
+                <w:sz w:val="40"/>
+                <w:b w:val="on"/>
+              </w:rPr>
+              <w:t>X</w:t>
+            </w:r>
+          </w:p>
+        </w:tc>
+      </w:tr>
+      <w:tr>
+        <w:tc>
+          <w:tcPr>
+            <w:tcW w:type="pct" w:w="1000"/>
+            <w:vAlign w:val="center"/>
+          </w:tcPr>
+          <w:p>
+            <w:pPr>
+              <w:spacing w:before="0" w:after="0" w:line="240" w:lineRule="auto"/>
+              <w:jc w:val="center"/>
+            </w:pPr>
+            <w:r>
+              <w:rPr>
+                <w:rFonts w:ascii="Calibri" w:hAnsi="Calibri" w:cs="Calibri" w:eastAsia="Calibri"/>
+                <w:sz w:val="22"/>
+                <w:b w:val="off"/>
+              </w:rPr>
+              <w:t>A)</w:t>
+            </w:r>
+          </w:p>
+        </w:tc>
+        <w:tc>
+          <w:tcPr>
+            <w:tcW w:type="pct" w:w="1000"/>
+            <w:vAlign w:val="center"/>
+          </w:tcPr>
+          <w:p>
+            <w:pPr>
+              <w:spacing w:before="0" w:after="0" w:line="240" w:lineRule="auto"/>
+              <w:jc w:val="center"/>
+            </w:pPr>
+            <w:r>
+              <w:rPr>
+                <w:rFonts w:ascii="Calibri" w:hAnsi="Calibri" w:cs="Calibri" w:eastAsia="Calibri"/>
+                <w:sz w:val="22"/>
+                <w:b w:val="off"/>
+              </w:rPr>
+              <w:t>B)</w:t>
+            </w:r>
+          </w:p>
+        </w:tc>
+        <w:tc>
+          <w:tcPr>
+            <w:tcW w:type="pct" w:w="1000"/>
+            <w:vAlign w:val="center"/>
+          </w:tcPr>
+          <w:p>
+            <w:pPr>
+              <w:spacing w:before="0" w:after="0" w:line="240" w:lineRule="auto"/>
+              <w:jc w:val="center"/>
+            </w:pPr>
+            <w:r>
+              <w:rPr>
+                <w:rFonts w:ascii="Calibri" w:hAnsi="Calibri" w:cs="Calibri" w:eastAsia="Calibri"/>
+                <w:sz w:val="22"/>
+                <w:b w:val="off"/>
+              </w:rPr>
+              <w:t>C)</w:t>
+            </w:r>
+          </w:p>
+        </w:tc>
+        <w:tc>
+          <w:tcPr>
+            <w:tcW w:type="pct" w:w="1000"/>
+            <w:vAlign w:val="center"/>
+          </w:tcPr>
+          <w:p>
+            <w:pPr>
+              <w:spacing w:before="0" w:after="0" w:line="240" w:lineRule="auto"/>
+              <w:jc w:val="center"/>
+            </w:pPr>
+            <w:r>
+              <w:rPr>
+                <w:rFonts w:ascii="Calibri" w:hAnsi="Calibri" w:cs="Calibri" w:eastAsia="Calibri"/>
+                <w:sz w:val="22"/>
+                <w:b w:val="off"/>
+              </w:rPr>
+              <w:t>D)</w:t>
+            </w:r>
+          </w:p>
+        </w:tc>
+        <w:tc>
+          <w:tcPr>
+            <w:tcW w:type="pct" w:w="1000"/>
+            <w:vAlign w:val="center"/>
+          </w:tcPr>
+          <w:p>
+            <w:pPr>
+              <w:spacing w:before="0" w:after="0" w:line="240" w:lineRule="auto"/>
+              <w:jc w:val="center"/>
+            </w:pPr>
+            <w:r>
+              <w:rPr>
+                <w:rFonts w:ascii="Calibri" w:hAnsi="Calibri" w:cs="Calibri" w:eastAsia="Calibri"/>
+                <w:sz w:val="22"/>
+                <w:b w:val="off"/>
+              </w:rPr>
+              <w:t>E)</w:t>
+            </w:r>
+          </w:p>
+        </w:tc>
+      </w:tr>
+    </w:tbl>
+    <w:p>
+      <w:r>
+        <w:br w:type="page"/>
+      </w:r>
+    </w:p>
+    <w:p>
+      <w:pPr>
+        <w:spacing w:before="200" w:after="200" w:line="240" w:lineRule="auto"/>
+        <w:jc w:val="left"/>
+      </w:pPr>
+      <w:r>
+        <w:rPr>
+          <w:b w:val="off"/>
+          <w:rFonts w:ascii="Calibri" w:hAnsi="Calibri" w:cs="Calibri" w:eastAsia="Calibri"/>
+          <w:sz w:val="22"/>
+        </w:rPr>
+        <w:t>7. Welche Figur lässt sich aus den folgenden Bausteinen zusammensetzen?</w:t>
+      </w:r>
+    </w:p>
+    <w:p>
+      <w:pPr>
+        <w:spacing w:before="0" w:after="0" w:line="240" w:lineRule="auto"/>
+        <w:jc w:val="center"/>
+      </w:pPr>
+      <w:r>
+        <w:drawing>
+          <wp:inline distT="0" distR="0" distB="0" distL="0">
+            <wp:extent cx="4877676" cy="1368000"/>
+            <wp:docPr id="30" name="Drawing 30" descr="shapes.png"/>
+            <a:graphic xmlns:a="http://schemas.openxmlformats.org/drawingml/2006/main">
+              <a:graphicData uri="http://schemas.openxmlformats.org/drawingml/2006/picture">
+                <pic:pic xmlns:pic="http://schemas.openxmlformats.org/drawingml/2006/picture">
+                  <pic:nvPicPr>
+                    <pic:cNvPr id="0" name="Picture 30" descr="shapes.png"/>
+                    <pic:cNvPicPr>
+                      <a:picLocks noChangeAspect="true"/>
+                    </pic:cNvPicPr>
+                  </pic:nvPicPr>
+                  <pic:blipFill>
+                    <a:blip r:embed="rId16"/>
+                    <a:stretch>
+                      <a:fillRect/>
+                    </a:stretch>
+                  </pic:blipFill>
+                  <pic:spPr>
+                    <a:xfrm>
+                      <a:off x="0" y="0"/>
+                      <a:ext cx="4877676" cy="1368000"/>
+                    </a:xfrm>
+                    <a:prstGeom prst="rect">
+                      <a:avLst/>
+                    </a:prstGeom>
+                  </pic:spPr>
+                </pic:pic>
+              </a:graphicData>
+            </a:graphic>
+          </wp:inline>
+        </w:drawing>
+      </w:r>
+    </w:p>
+    <w:tbl>
+      <w:tblPr>
+        <w:tblW w:w="5000" w:type="pct"/>
+      </w:tblPr>
+      <w:tr>
+        <w:tc>
+          <w:tcPr>
+            <w:tcW w:type="pct" w:w="1000"/>
+            <w:vAlign w:val="center"/>
+          </w:tcPr>
+          <w:p>
+            <w:pPr>
+              <w:spacing w:before="0" w:after="0" w:line="240" w:lineRule="auto"/>
+              <w:jc w:val="center"/>
+            </w:pPr>
+            <w:r>
               <w:drawing>
                 <wp:inline distT="0" distR="0" distB="0" distL="0">
                   <wp:extent cx="1125000" cy="900000"/>
-                  <wp:docPr id="30" name="Drawing 30" descr="shape.png"/>
+                  <wp:docPr id="31" name="Drawing 31" descr="shape.png"/>
                   <a:graphic xmlns:a="http://schemas.openxmlformats.org/drawingml/2006/main">
                     <a:graphicData uri="http://schemas.openxmlformats.org/drawingml/2006/picture">
                       <pic:pic xmlns:pic="http://schemas.openxmlformats.org/drawingml/2006/picture">
                         <pic:nvPicPr>
-                          <pic:cNvPr id="0" name="Picture 30" descr="shape.png"/>
+                          <pic:cNvPr id="0" name="Picture 31" descr="shape.png"/>
                           <pic:cNvPicPr>
                             <a:picLocks noChangeAspect="true"/>
                           </pic:cNvPicPr>
@@ -2747,342 +2365,12 @@
               <w:drawing>
                 <wp:inline distT="0" distR="0" distB="0" distL="0">
                   <wp:extent cx="1125000" cy="900000"/>
-                  <wp:docPr id="31" name="Drawing 31" descr="shape.png"/>
+                  <wp:docPr id="32" name="Drawing 32" descr="shape.png"/>
                   <a:graphic xmlns:a="http://schemas.openxmlformats.org/drawingml/2006/main">
                     <a:graphicData uri="http://schemas.openxmlformats.org/drawingml/2006/picture">
                       <pic:pic xmlns:pic="http://schemas.openxmlformats.org/drawingml/2006/picture">
                         <pic:nvPicPr>
-                          <pic:cNvPr id="0" name="Picture 31" descr="shape.png"/>
-                          <pic:cNvPicPr>
-                            <a:picLocks noChangeAspect="true"/>
-                          </pic:cNvPicPr>
-                        </pic:nvPicPr>
-                        <pic:blipFill>
-                          <a:blip r:embed="rId7"/>
-                          <a:stretch>
-                            <a:fillRect/>
-                          </a:stretch>
-                        </pic:blipFill>
-                        <pic:spPr>
-                          <a:xfrm>
-                            <a:off x="0" y="0"/>
-                            <a:ext cx="1125000" cy="900000"/>
-                          </a:xfrm>
-                          <a:prstGeom prst="rect">
-                            <a:avLst/>
-                          </a:prstGeom>
-                        </pic:spPr>
-                      </pic:pic>
-                    </a:graphicData>
-                  </a:graphic>
-                </wp:inline>
-              </w:drawing>
-            </w:r>
-          </w:p>
-        </w:tc>
-        <w:tc>
-          <w:tcPr>
-            <w:tcW w:type="pct" w:w="1000"/>
-            <w:vAlign w:val="center"/>
-          </w:tcPr>
-          <w:p>
-            <w:pPr>
-              <w:spacing w:before="0" w:after="0" w:line="240" w:lineRule="auto"/>
-              <w:jc w:val="center"/>
-            </w:pPr>
-            <w:r>
-              <w:rPr>
-                <w:rFonts w:ascii="Calibri" w:hAnsi="Calibri" w:cs="Calibri" w:eastAsia="Calibri"/>
-                <w:sz w:val="40"/>
-                <w:b w:val="on"/>
-              </w:rPr>
-              <w:t>X</w:t>
-            </w:r>
-          </w:p>
-        </w:tc>
-      </w:tr>
-      <w:tr>
-        <w:tc>
-          <w:tcPr>
-            <w:tcW w:type="pct" w:w="1000"/>
-            <w:vAlign w:val="center"/>
-          </w:tcPr>
-          <w:p>
-            <w:pPr>
-              <w:spacing w:before="0" w:after="0" w:line="240" w:lineRule="auto"/>
-              <w:jc w:val="center"/>
-            </w:pPr>
-            <w:r>
-              <w:rPr>
-                <w:rFonts w:ascii="Calibri" w:hAnsi="Calibri" w:cs="Calibri" w:eastAsia="Calibri"/>
-                <w:sz w:val="22"/>
-                <w:b w:val="off"/>
-              </w:rPr>
-              <w:t>A)</w:t>
-            </w:r>
-          </w:p>
-        </w:tc>
-        <w:tc>
-          <w:tcPr>
-            <w:tcW w:type="pct" w:w="1000"/>
-            <w:vAlign w:val="center"/>
-          </w:tcPr>
-          <w:p>
-            <w:pPr>
-              <w:spacing w:before="0" w:after="0" w:line="240" w:lineRule="auto"/>
-              <w:jc w:val="center"/>
-            </w:pPr>
-            <w:r>
-              <w:rPr>
-                <w:rFonts w:ascii="Calibri" w:hAnsi="Calibri" w:cs="Calibri" w:eastAsia="Calibri"/>
-                <w:sz w:val="22"/>
-                <w:b w:val="off"/>
-              </w:rPr>
-              <w:t>B)</w:t>
-            </w:r>
-          </w:p>
-        </w:tc>
-        <w:tc>
-          <w:tcPr>
-            <w:tcW w:type="pct" w:w="1000"/>
-            <w:vAlign w:val="center"/>
-          </w:tcPr>
-          <w:p>
-            <w:pPr>
-              <w:spacing w:before="0" w:after="0" w:line="240" w:lineRule="auto"/>
-              <w:jc w:val="center"/>
-            </w:pPr>
-            <w:r>
-              <w:rPr>
-                <w:rFonts w:ascii="Calibri" w:hAnsi="Calibri" w:cs="Calibri" w:eastAsia="Calibri"/>
-                <w:sz w:val="22"/>
-                <w:b w:val="off"/>
-              </w:rPr>
-              <w:t>C)</w:t>
-            </w:r>
-          </w:p>
-        </w:tc>
-        <w:tc>
-          <w:tcPr>
-            <w:tcW w:type="pct" w:w="1000"/>
-            <w:vAlign w:val="center"/>
-          </w:tcPr>
-          <w:p>
-            <w:pPr>
-              <w:spacing w:before="0" w:after="0" w:line="240" w:lineRule="auto"/>
-              <w:jc w:val="center"/>
-            </w:pPr>
-            <w:r>
-              <w:rPr>
-                <w:rFonts w:ascii="Calibri" w:hAnsi="Calibri" w:cs="Calibri" w:eastAsia="Calibri"/>
-                <w:sz w:val="22"/>
-                <w:b w:val="off"/>
-              </w:rPr>
-              <w:t>D)</w:t>
-            </w:r>
-          </w:p>
-        </w:tc>
-        <w:tc>
-          <w:tcPr>
-            <w:tcW w:type="pct" w:w="1000"/>
-            <w:vAlign w:val="center"/>
-          </w:tcPr>
-          <w:p>
-            <w:pPr>
-              <w:spacing w:before="0" w:after="0" w:line="240" w:lineRule="auto"/>
-              <w:jc w:val="center"/>
-            </w:pPr>
-            <w:r>
-              <w:rPr>
-                <w:rFonts w:ascii="Calibri" w:hAnsi="Calibri" w:cs="Calibri" w:eastAsia="Calibri"/>
-                <w:sz w:val="22"/>
-                <w:b w:val="off"/>
-              </w:rPr>
-              <w:t>E)</w:t>
-            </w:r>
-          </w:p>
-        </w:tc>
-      </w:tr>
-    </w:tbl>
-    <w:p>
-      <w:r>
-        <w:br w:type="page"/>
-      </w:r>
-    </w:p>
-    <w:p>
-      <w:pPr>
-        <w:spacing w:before="200" w:after="200" w:line="240" w:lineRule="auto"/>
-        <w:jc w:val="left"/>
-      </w:pPr>
-      <w:r>
-        <w:rPr>
-          <w:b w:val="off"/>
-          <w:rFonts w:ascii="Calibri" w:hAnsi="Calibri" w:cs="Calibri" w:eastAsia="Calibri"/>
-          <w:sz w:val="22"/>
-        </w:rPr>
-        <w:t>7. Welche Figur lässt sich aus den folgenden Bausteinen zusammensetzen?</w:t>
-      </w:r>
-    </w:p>
-    <w:p>
-      <w:pPr>
-        <w:spacing w:before="0" w:after="0" w:line="240" w:lineRule="auto"/>
-        <w:jc w:val="center"/>
-      </w:pPr>
-      <w:r>
-        <w:drawing>
-          <wp:inline distT="0" distR="0" distB="0" distL="0">
-            <wp:extent cx="4877676" cy="1368000"/>
-            <wp:docPr id="32" name="Drawing 32" descr="shapes.png"/>
-            <a:graphic xmlns:a="http://schemas.openxmlformats.org/drawingml/2006/main">
-              <a:graphicData uri="http://schemas.openxmlformats.org/drawingml/2006/picture">
-                <pic:pic xmlns:pic="http://schemas.openxmlformats.org/drawingml/2006/picture">
-                  <pic:nvPicPr>
-                    <pic:cNvPr id="0" name="Picture 32" descr="shapes.png"/>
-                    <pic:cNvPicPr>
-                      <a:picLocks noChangeAspect="true"/>
-                    </pic:cNvPicPr>
-                  </pic:nvPicPr>
-                  <pic:blipFill>
-                    <a:blip r:embed="rId18"/>
-                    <a:stretch>
-                      <a:fillRect/>
-                    </a:stretch>
-                  </pic:blipFill>
-                  <pic:spPr>
-                    <a:xfrm>
-                      <a:off x="0" y="0"/>
-                      <a:ext cx="4877676" cy="1368000"/>
-                    </a:xfrm>
-                    <a:prstGeom prst="rect">
-                      <a:avLst/>
-                    </a:prstGeom>
-                  </pic:spPr>
-                </pic:pic>
-              </a:graphicData>
-            </a:graphic>
-          </wp:inline>
-        </w:drawing>
-      </w:r>
-    </w:p>
-    <w:tbl>
-      <w:tblPr>
-        <w:tblW w:w="5000" w:type="pct"/>
-      </w:tblPr>
-      <w:tr>
-        <w:tc>
-          <w:tcPr>
-            <w:tcW w:type="pct" w:w="1000"/>
-            <w:vAlign w:val="center"/>
-          </w:tcPr>
-          <w:p>
-            <w:pPr>
-              <w:spacing w:before="0" w:after="0" w:line="240" w:lineRule="auto"/>
-              <w:jc w:val="center"/>
-            </w:pPr>
-            <w:r>
-              <w:drawing>
-                <wp:inline distT="0" distR="0" distB="0" distL="0">
-                  <wp:extent cx="1125000" cy="900000"/>
-                  <wp:docPr id="33" name="Drawing 33" descr="shape.png"/>
-                  <a:graphic xmlns:a="http://schemas.openxmlformats.org/drawingml/2006/main">
-                    <a:graphicData uri="http://schemas.openxmlformats.org/drawingml/2006/picture">
-                      <pic:pic xmlns:pic="http://schemas.openxmlformats.org/drawingml/2006/picture">
-                        <pic:nvPicPr>
-                          <pic:cNvPr id="0" name="Picture 33" descr="shape.png"/>
-                          <pic:cNvPicPr>
-                            <a:picLocks noChangeAspect="true"/>
-                          </pic:cNvPicPr>
-                        </pic:nvPicPr>
-                        <pic:blipFill>
-                          <a:blip r:embed="rId8"/>
-                          <a:stretch>
-                            <a:fillRect/>
-                          </a:stretch>
-                        </pic:blipFill>
-                        <pic:spPr>
-                          <a:xfrm>
-                            <a:off x="0" y="0"/>
-                            <a:ext cx="1125000" cy="900000"/>
-                          </a:xfrm>
-                          <a:prstGeom prst="rect">
-                            <a:avLst/>
-                          </a:prstGeom>
-                        </pic:spPr>
-                      </pic:pic>
-                    </a:graphicData>
-                  </a:graphic>
-                </wp:inline>
-              </w:drawing>
-            </w:r>
-          </w:p>
-        </w:tc>
-        <w:tc>
-          <w:tcPr>
-            <w:tcW w:type="pct" w:w="1000"/>
-            <w:vAlign w:val="center"/>
-          </w:tcPr>
-          <w:p>
-            <w:pPr>
-              <w:spacing w:before="0" w:after="0" w:line="240" w:lineRule="auto"/>
-              <w:jc w:val="center"/>
-            </w:pPr>
-            <w:r>
-              <w:drawing>
-                <wp:inline distT="0" distR="0" distB="0" distL="0">
-                  <wp:extent cx="1125000" cy="900000"/>
-                  <wp:docPr id="34" name="Drawing 34" descr="shape.png"/>
-                  <a:graphic xmlns:a="http://schemas.openxmlformats.org/drawingml/2006/main">
-                    <a:graphicData uri="http://schemas.openxmlformats.org/drawingml/2006/picture">
-                      <pic:pic xmlns:pic="http://schemas.openxmlformats.org/drawingml/2006/picture">
-                        <pic:nvPicPr>
-                          <pic:cNvPr id="0" name="Picture 34" descr="shape.png"/>
-                          <pic:cNvPicPr>
-                            <a:picLocks noChangeAspect="true"/>
-                          </pic:cNvPicPr>
-                        </pic:nvPicPr>
-                        <pic:blipFill>
-                          <a:blip r:embed="rId7"/>
-                          <a:stretch>
-                            <a:fillRect/>
-                          </a:stretch>
-                        </pic:blipFill>
-                        <pic:spPr>
-                          <a:xfrm>
-                            <a:off x="0" y="0"/>
-                            <a:ext cx="1125000" cy="900000"/>
-                          </a:xfrm>
-                          <a:prstGeom prst="rect">
-                            <a:avLst/>
-                          </a:prstGeom>
-                        </pic:spPr>
-                      </pic:pic>
-                    </a:graphicData>
-                  </a:graphic>
-                </wp:inline>
-              </w:drawing>
-            </w:r>
-          </w:p>
-        </w:tc>
-        <w:tc>
-          <w:tcPr>
-            <w:tcW w:type="pct" w:w="1000"/>
-            <w:vAlign w:val="center"/>
-          </w:tcPr>
-          <w:p>
-            <w:pPr>
-              <w:spacing w:before="0" w:after="0" w:line="240" w:lineRule="auto"/>
-              <w:jc w:val="center"/>
-            </w:pPr>
-            <w:r>
-              <w:drawing>
-                <wp:inline distT="0" distR="0" distB="0" distL="0">
-                  <wp:extent cx="1125000" cy="900000"/>
-                  <wp:docPr id="35" name="Drawing 35" descr="shape.png"/>
-                  <a:graphic xmlns:a="http://schemas.openxmlformats.org/drawingml/2006/main">
-                    <a:graphicData uri="http://schemas.openxmlformats.org/drawingml/2006/picture">
-                      <pic:pic xmlns:pic="http://schemas.openxmlformats.org/drawingml/2006/picture">
-                        <pic:nvPicPr>
-                          <pic:cNvPr id="0" name="Picture 35" descr="shape.png"/>
+                          <pic:cNvPr id="0" name="Picture 32" descr="shape.png"/>
                           <pic:cNvPicPr>
                             <a:picLocks noChangeAspect="true"/>
                           </pic:cNvPicPr>
@@ -3124,12 +2412,431 @@
               <w:drawing>
                 <wp:inline distT="0" distR="0" distB="0" distL="0">
                   <wp:extent cx="1125000" cy="900000"/>
+                  <wp:docPr id="33" name="Drawing 33" descr="shape.png"/>
+                  <a:graphic xmlns:a="http://schemas.openxmlformats.org/drawingml/2006/main">
+                    <a:graphicData uri="http://schemas.openxmlformats.org/drawingml/2006/picture">
+                      <pic:pic xmlns:pic="http://schemas.openxmlformats.org/drawingml/2006/picture">
+                        <pic:nvPicPr>
+                          <pic:cNvPr id="0" name="Picture 33" descr="shape.png"/>
+                          <pic:cNvPicPr>
+                            <a:picLocks noChangeAspect="true"/>
+                          </pic:cNvPicPr>
+                        </pic:nvPicPr>
+                        <pic:blipFill>
+                          <a:blip r:embed="rId3"/>
+                          <a:stretch>
+                            <a:fillRect/>
+                          </a:stretch>
+                        </pic:blipFill>
+                        <pic:spPr>
+                          <a:xfrm>
+                            <a:off x="0" y="0"/>
+                            <a:ext cx="1125000" cy="900000"/>
+                          </a:xfrm>
+                          <a:prstGeom prst="rect">
+                            <a:avLst/>
+                          </a:prstGeom>
+                        </pic:spPr>
+                      </pic:pic>
+                    </a:graphicData>
+                  </a:graphic>
+                </wp:inline>
+              </w:drawing>
+            </w:r>
+          </w:p>
+        </w:tc>
+        <w:tc>
+          <w:tcPr>
+            <w:tcW w:type="pct" w:w="1000"/>
+            <w:vAlign w:val="center"/>
+          </w:tcPr>
+          <w:p>
+            <w:pPr>
+              <w:spacing w:before="0" w:after="0" w:line="240" w:lineRule="auto"/>
+              <w:jc w:val="center"/>
+            </w:pPr>
+            <w:r>
+              <w:drawing>
+                <wp:inline distT="0" distR="0" distB="0" distL="0">
+                  <wp:extent cx="1125000" cy="900000"/>
+                  <wp:docPr id="34" name="Drawing 34" descr="shape.png"/>
+                  <a:graphic xmlns:a="http://schemas.openxmlformats.org/drawingml/2006/main">
+                    <a:graphicData uri="http://schemas.openxmlformats.org/drawingml/2006/picture">
+                      <pic:pic xmlns:pic="http://schemas.openxmlformats.org/drawingml/2006/picture">
+                        <pic:nvPicPr>
+                          <pic:cNvPr id="0" name="Picture 34" descr="shape.png"/>
+                          <pic:cNvPicPr>
+                            <a:picLocks noChangeAspect="true"/>
+                          </pic:cNvPicPr>
+                        </pic:nvPicPr>
+                        <pic:blipFill>
+                          <a:blip r:embed="rId4"/>
+                          <a:stretch>
+                            <a:fillRect/>
+                          </a:stretch>
+                        </pic:blipFill>
+                        <pic:spPr>
+                          <a:xfrm>
+                            <a:off x="0" y="0"/>
+                            <a:ext cx="1125000" cy="900000"/>
+                          </a:xfrm>
+                          <a:prstGeom prst="rect">
+                            <a:avLst/>
+                          </a:prstGeom>
+                        </pic:spPr>
+                      </pic:pic>
+                    </a:graphicData>
+                  </a:graphic>
+                </wp:inline>
+              </w:drawing>
+            </w:r>
+          </w:p>
+        </w:tc>
+        <w:tc>
+          <w:tcPr>
+            <w:tcW w:type="pct" w:w="1000"/>
+            <w:vAlign w:val="center"/>
+          </w:tcPr>
+          <w:p>
+            <w:pPr>
+              <w:spacing w:before="0" w:after="0" w:line="240" w:lineRule="auto"/>
+              <w:jc w:val="center"/>
+            </w:pPr>
+            <w:r>
+              <w:rPr>
+                <w:rFonts w:ascii="Calibri" w:hAnsi="Calibri" w:cs="Calibri" w:eastAsia="Calibri"/>
+                <w:sz w:val="40"/>
+                <w:b w:val="on"/>
+              </w:rPr>
+              <w:t>X</w:t>
+            </w:r>
+          </w:p>
+        </w:tc>
+      </w:tr>
+      <w:tr>
+        <w:tc>
+          <w:tcPr>
+            <w:tcW w:type="pct" w:w="1000"/>
+            <w:vAlign w:val="center"/>
+          </w:tcPr>
+          <w:p>
+            <w:pPr>
+              <w:spacing w:before="0" w:after="0" w:line="240" w:lineRule="auto"/>
+              <w:jc w:val="center"/>
+            </w:pPr>
+            <w:r>
+              <w:rPr>
+                <w:rFonts w:ascii="Calibri" w:hAnsi="Calibri" w:cs="Calibri" w:eastAsia="Calibri"/>
+                <w:sz w:val="22"/>
+                <w:b w:val="off"/>
+              </w:rPr>
+              <w:t>A)</w:t>
+            </w:r>
+          </w:p>
+        </w:tc>
+        <w:tc>
+          <w:tcPr>
+            <w:tcW w:type="pct" w:w="1000"/>
+            <w:vAlign w:val="center"/>
+          </w:tcPr>
+          <w:p>
+            <w:pPr>
+              <w:spacing w:before="0" w:after="0" w:line="240" w:lineRule="auto"/>
+              <w:jc w:val="center"/>
+            </w:pPr>
+            <w:r>
+              <w:rPr>
+                <w:rFonts w:ascii="Calibri" w:hAnsi="Calibri" w:cs="Calibri" w:eastAsia="Calibri"/>
+                <w:sz w:val="22"/>
+                <w:b w:val="off"/>
+              </w:rPr>
+              <w:t>B)</w:t>
+            </w:r>
+          </w:p>
+        </w:tc>
+        <w:tc>
+          <w:tcPr>
+            <w:tcW w:type="pct" w:w="1000"/>
+            <w:vAlign w:val="center"/>
+          </w:tcPr>
+          <w:p>
+            <w:pPr>
+              <w:spacing w:before="0" w:after="0" w:line="240" w:lineRule="auto"/>
+              <w:jc w:val="center"/>
+            </w:pPr>
+            <w:r>
+              <w:rPr>
+                <w:rFonts w:ascii="Calibri" w:hAnsi="Calibri" w:cs="Calibri" w:eastAsia="Calibri"/>
+                <w:sz w:val="22"/>
+                <w:b w:val="off"/>
+              </w:rPr>
+              <w:t>C)</w:t>
+            </w:r>
+          </w:p>
+        </w:tc>
+        <w:tc>
+          <w:tcPr>
+            <w:tcW w:type="pct" w:w="1000"/>
+            <w:vAlign w:val="center"/>
+          </w:tcPr>
+          <w:p>
+            <w:pPr>
+              <w:spacing w:before="0" w:after="0" w:line="240" w:lineRule="auto"/>
+              <w:jc w:val="center"/>
+            </w:pPr>
+            <w:r>
+              <w:rPr>
+                <w:rFonts w:ascii="Calibri" w:hAnsi="Calibri" w:cs="Calibri" w:eastAsia="Calibri"/>
+                <w:sz w:val="22"/>
+                <w:b w:val="off"/>
+              </w:rPr>
+              <w:t>D)</w:t>
+            </w:r>
+          </w:p>
+        </w:tc>
+        <w:tc>
+          <w:tcPr>
+            <w:tcW w:type="pct" w:w="1000"/>
+            <w:vAlign w:val="center"/>
+          </w:tcPr>
+          <w:p>
+            <w:pPr>
+              <w:spacing w:before="0" w:after="0" w:line="240" w:lineRule="auto"/>
+              <w:jc w:val="center"/>
+            </w:pPr>
+            <w:r>
+              <w:rPr>
+                <w:rFonts w:ascii="Calibri" w:hAnsi="Calibri" w:cs="Calibri" w:eastAsia="Calibri"/>
+                <w:sz w:val="22"/>
+                <w:b w:val="off"/>
+              </w:rPr>
+              <w:t>E)</w:t>
+            </w:r>
+          </w:p>
+        </w:tc>
+      </w:tr>
+    </w:tbl>
+    <w:p>
+      <w:pPr>
+        <w:spacing w:before="200" w:after="200" w:line="240" w:lineRule="auto"/>
+        <w:jc w:val="left"/>
+      </w:pPr>
+      <w:r>
+        <w:rPr>
+          <w:b w:val="off"/>
+          <w:rFonts w:ascii="Calibri" w:hAnsi="Calibri" w:cs="Calibri" w:eastAsia="Calibri"/>
+          <w:sz w:val="22"/>
+        </w:rPr>
+        <w:t>8. Welche Figur lässt sich aus den folgenden Bausteinen zusammensetzen?</w:t>
+      </w:r>
+    </w:p>
+    <w:p>
+      <w:pPr>
+        <w:spacing w:before="0" w:after="0" w:line="240" w:lineRule="auto"/>
+        <w:jc w:val="center"/>
+      </w:pPr>
+      <w:r>
+        <w:drawing>
+          <wp:inline distT="0" distR="0" distB="0" distL="0">
+            <wp:extent cx="6098632" cy="1368000"/>
+            <wp:docPr id="35" name="Drawing 35" descr="shapes.png"/>
+            <a:graphic xmlns:a="http://schemas.openxmlformats.org/drawingml/2006/main">
+              <a:graphicData uri="http://schemas.openxmlformats.org/drawingml/2006/picture">
+                <pic:pic xmlns:pic="http://schemas.openxmlformats.org/drawingml/2006/picture">
+                  <pic:nvPicPr>
+                    <pic:cNvPr id="0" name="Picture 35" descr="shapes.png"/>
+                    <pic:cNvPicPr>
+                      <a:picLocks noChangeAspect="true"/>
+                    </pic:cNvPicPr>
+                  </pic:nvPicPr>
+                  <pic:blipFill>
+                    <a:blip r:embed="rId17"/>
+                    <a:stretch>
+                      <a:fillRect/>
+                    </a:stretch>
+                  </pic:blipFill>
+                  <pic:spPr>
+                    <a:xfrm>
+                      <a:off x="0" y="0"/>
+                      <a:ext cx="6098632" cy="1368000"/>
+                    </a:xfrm>
+                    <a:prstGeom prst="rect">
+                      <a:avLst/>
+                    </a:prstGeom>
+                  </pic:spPr>
+                </pic:pic>
+              </a:graphicData>
+            </a:graphic>
+          </wp:inline>
+        </w:drawing>
+      </w:r>
+    </w:p>
+    <w:tbl>
+      <w:tblPr>
+        <w:tblW w:w="5000" w:type="pct"/>
+      </w:tblPr>
+      <w:tr>
+        <w:tc>
+          <w:tcPr>
+            <w:tcW w:type="pct" w:w="1000"/>
+            <w:vAlign w:val="center"/>
+          </w:tcPr>
+          <w:p>
+            <w:pPr>
+              <w:spacing w:before="0" w:after="0" w:line="240" w:lineRule="auto"/>
+              <w:jc w:val="center"/>
+            </w:pPr>
+            <w:r>
+              <w:drawing>
+                <wp:inline distT="0" distR="0" distB="0" distL="0">
+                  <wp:extent cx="1125000" cy="900000"/>
                   <wp:docPr id="36" name="Drawing 36" descr="shape.png"/>
                   <a:graphic xmlns:a="http://schemas.openxmlformats.org/drawingml/2006/main">
                     <a:graphicData uri="http://schemas.openxmlformats.org/drawingml/2006/picture">
                       <pic:pic xmlns:pic="http://schemas.openxmlformats.org/drawingml/2006/picture">
                         <pic:nvPicPr>
                           <pic:cNvPr id="0" name="Picture 36" descr="shape.png"/>
+                          <pic:cNvPicPr>
+                            <a:picLocks noChangeAspect="true"/>
+                          </pic:cNvPicPr>
+                        </pic:nvPicPr>
+                        <pic:blipFill>
+                          <a:blip r:embed="rId4"/>
+                          <a:stretch>
+                            <a:fillRect/>
+                          </a:stretch>
+                        </pic:blipFill>
+                        <pic:spPr>
+                          <a:xfrm>
+                            <a:off x="0" y="0"/>
+                            <a:ext cx="1125000" cy="900000"/>
+                          </a:xfrm>
+                          <a:prstGeom prst="rect">
+                            <a:avLst/>
+                          </a:prstGeom>
+                        </pic:spPr>
+                      </pic:pic>
+                    </a:graphicData>
+                  </a:graphic>
+                </wp:inline>
+              </w:drawing>
+            </w:r>
+          </w:p>
+        </w:tc>
+        <w:tc>
+          <w:tcPr>
+            <w:tcW w:type="pct" w:w="1000"/>
+            <w:vAlign w:val="center"/>
+          </w:tcPr>
+          <w:p>
+            <w:pPr>
+              <w:spacing w:before="0" w:after="0" w:line="240" w:lineRule="auto"/>
+              <w:jc w:val="center"/>
+            </w:pPr>
+            <w:r>
+              <w:drawing>
+                <wp:inline distT="0" distR="0" distB="0" distL="0">
+                  <wp:extent cx="1125000" cy="900000"/>
+                  <wp:docPr id="37" name="Drawing 37" descr="shape.png"/>
+                  <a:graphic xmlns:a="http://schemas.openxmlformats.org/drawingml/2006/main">
+                    <a:graphicData uri="http://schemas.openxmlformats.org/drawingml/2006/picture">
+                      <pic:pic xmlns:pic="http://schemas.openxmlformats.org/drawingml/2006/picture">
+                        <pic:nvPicPr>
+                          <pic:cNvPr id="0" name="Picture 37" descr="shape.png"/>
+                          <pic:cNvPicPr>
+                            <a:picLocks noChangeAspect="true"/>
+                          </pic:cNvPicPr>
+                        </pic:nvPicPr>
+                        <pic:blipFill>
+                          <a:blip r:embed="rId5"/>
+                          <a:stretch>
+                            <a:fillRect/>
+                          </a:stretch>
+                        </pic:blipFill>
+                        <pic:spPr>
+                          <a:xfrm>
+                            <a:off x="0" y="0"/>
+                            <a:ext cx="1125000" cy="900000"/>
+                          </a:xfrm>
+                          <a:prstGeom prst="rect">
+                            <a:avLst/>
+                          </a:prstGeom>
+                        </pic:spPr>
+                      </pic:pic>
+                    </a:graphicData>
+                  </a:graphic>
+                </wp:inline>
+              </w:drawing>
+            </w:r>
+          </w:p>
+        </w:tc>
+        <w:tc>
+          <w:tcPr>
+            <w:tcW w:type="pct" w:w="1000"/>
+            <w:vAlign w:val="center"/>
+          </w:tcPr>
+          <w:p>
+            <w:pPr>
+              <w:spacing w:before="0" w:after="0" w:line="240" w:lineRule="auto"/>
+              <w:jc w:val="center"/>
+            </w:pPr>
+            <w:r>
+              <w:drawing>
+                <wp:inline distT="0" distR="0" distB="0" distL="0">
+                  <wp:extent cx="1125000" cy="900000"/>
+                  <wp:docPr id="38" name="Drawing 38" descr="shape.png"/>
+                  <a:graphic xmlns:a="http://schemas.openxmlformats.org/drawingml/2006/main">
+                    <a:graphicData uri="http://schemas.openxmlformats.org/drawingml/2006/picture">
+                      <pic:pic xmlns:pic="http://schemas.openxmlformats.org/drawingml/2006/picture">
+                        <pic:nvPicPr>
+                          <pic:cNvPr id="0" name="Picture 38" descr="shape.png"/>
+                          <pic:cNvPicPr>
+                            <a:picLocks noChangeAspect="true"/>
+                          </pic:cNvPicPr>
+                        </pic:nvPicPr>
+                        <pic:blipFill>
+                          <a:blip r:embed="rId3"/>
+                          <a:stretch>
+                            <a:fillRect/>
+                          </a:stretch>
+                        </pic:blipFill>
+                        <pic:spPr>
+                          <a:xfrm>
+                            <a:off x="0" y="0"/>
+                            <a:ext cx="1125000" cy="900000"/>
+                          </a:xfrm>
+                          <a:prstGeom prst="rect">
+                            <a:avLst/>
+                          </a:prstGeom>
+                        </pic:spPr>
+                      </pic:pic>
+                    </a:graphicData>
+                  </a:graphic>
+                </wp:inline>
+              </w:drawing>
+            </w:r>
+          </w:p>
+        </w:tc>
+        <w:tc>
+          <w:tcPr>
+            <w:tcW w:type="pct" w:w="1000"/>
+            <w:vAlign w:val="center"/>
+          </w:tcPr>
+          <w:p>
+            <w:pPr>
+              <w:spacing w:before="0" w:after="0" w:line="240" w:lineRule="auto"/>
+              <w:jc w:val="center"/>
+            </w:pPr>
+            <w:r>
+              <w:drawing>
+                <wp:inline distT="0" distR="0" distB="0" distL="0">
+                  <wp:extent cx="1125000" cy="900000"/>
+                  <wp:docPr id="39" name="Drawing 39" descr="shape.png"/>
+                  <a:graphic xmlns:a="http://schemas.openxmlformats.org/drawingml/2006/main">
+                    <a:graphicData uri="http://schemas.openxmlformats.org/drawingml/2006/picture">
+                      <pic:pic xmlns:pic="http://schemas.openxmlformats.org/drawingml/2006/picture">
+                        <pic:nvPicPr>
+                          <pic:cNvPr id="0" name="Picture 39" descr="shape.png"/>
                           <pic:cNvPicPr>
                             <a:picLocks noChangeAspect="true"/>
                           </pic:cNvPicPr>
@@ -3292,7 +2999,7 @@
           <w:rFonts w:ascii="Calibri" w:hAnsi="Calibri" w:cs="Calibri" w:eastAsia="Calibri"/>
           <w:sz w:val="22"/>
         </w:rPr>
-        <w:t>8. Welche Figur lässt sich aus den folgenden Bausteinen zusammensetzen?</w:t>
+        <w:t>9. Welche Figur lässt sich aus den folgenden Bausteinen zusammensetzen?</w:t>
       </w:r>
     </w:p>
     <w:p>
@@ -3303,19 +3010,19 @@
       <w:r>
         <w:drawing>
           <wp:inline distT="0" distR="0" distB="0" distL="0">
-            <wp:extent cx="6098632" cy="1368000"/>
-            <wp:docPr id="37" name="Drawing 37" descr="shapes.png"/>
+            <wp:extent cx="4814375" cy="1368000"/>
+            <wp:docPr id="40" name="Drawing 40" descr="shapes.png"/>
             <a:graphic xmlns:a="http://schemas.openxmlformats.org/drawingml/2006/main">
               <a:graphicData uri="http://schemas.openxmlformats.org/drawingml/2006/picture">
                 <pic:pic xmlns:pic="http://schemas.openxmlformats.org/drawingml/2006/picture">
                   <pic:nvPicPr>
-                    <pic:cNvPr id="0" name="Picture 37" descr="shapes.png"/>
+                    <pic:cNvPr id="0" name="Picture 40" descr="shapes.png"/>
                     <pic:cNvPicPr>
                       <a:picLocks noChangeAspect="true"/>
                     </pic:cNvPicPr>
                   </pic:nvPicPr>
                   <pic:blipFill>
-                    <a:blip r:embed="rId19"/>
+                    <a:blip r:embed="rId18"/>
                     <a:stretch>
                       <a:fillRect/>
                     </a:stretch>
@@ -3323,7 +3030,7 @@
                   <pic:spPr>
                     <a:xfrm>
                       <a:off x="0" y="0"/>
-                      <a:ext cx="6098632" cy="1368000"/>
+                      <a:ext cx="4814375" cy="1368000"/>
                     </a:xfrm>
                     <a:prstGeom prst="rect">
                       <a:avLst/>
@@ -3355,12 +3062,153 @@
               <w:drawing>
                 <wp:inline distT="0" distR="0" distB="0" distL="0">
                   <wp:extent cx="1125000" cy="900000"/>
-                  <wp:docPr id="38" name="Drawing 38" descr="shape.png"/>
+                  <wp:docPr id="41" name="Drawing 41" descr="shape.png"/>
                   <a:graphic xmlns:a="http://schemas.openxmlformats.org/drawingml/2006/main">
                     <a:graphicData uri="http://schemas.openxmlformats.org/drawingml/2006/picture">
                       <pic:pic xmlns:pic="http://schemas.openxmlformats.org/drawingml/2006/picture">
                         <pic:nvPicPr>
-                          <pic:cNvPr id="0" name="Picture 38" descr="shape.png"/>
+                          <pic:cNvPr id="0" name="Picture 41" descr="shape.png"/>
+                          <pic:cNvPicPr>
+                            <a:picLocks noChangeAspect="true"/>
+                          </pic:cNvPicPr>
+                        </pic:nvPicPr>
+                        <pic:blipFill>
+                          <a:blip r:embed="rId4"/>
+                          <a:stretch>
+                            <a:fillRect/>
+                          </a:stretch>
+                        </pic:blipFill>
+                        <pic:spPr>
+                          <a:xfrm>
+                            <a:off x="0" y="0"/>
+                            <a:ext cx="1125000" cy="900000"/>
+                          </a:xfrm>
+                          <a:prstGeom prst="rect">
+                            <a:avLst/>
+                          </a:prstGeom>
+                        </pic:spPr>
+                      </pic:pic>
+                    </a:graphicData>
+                  </a:graphic>
+                </wp:inline>
+              </w:drawing>
+            </w:r>
+          </w:p>
+        </w:tc>
+        <w:tc>
+          <w:tcPr>
+            <w:tcW w:type="pct" w:w="1000"/>
+            <w:vAlign w:val="center"/>
+          </w:tcPr>
+          <w:p>
+            <w:pPr>
+              <w:spacing w:before="0" w:after="0" w:line="240" w:lineRule="auto"/>
+              <w:jc w:val="center"/>
+            </w:pPr>
+            <w:r>
+              <w:drawing>
+                <wp:inline distT="0" distR="0" distB="0" distL="0">
+                  <wp:extent cx="1125000" cy="900000"/>
+                  <wp:docPr id="42" name="Drawing 42" descr="shape.png"/>
+                  <a:graphic xmlns:a="http://schemas.openxmlformats.org/drawingml/2006/main">
+                    <a:graphicData uri="http://schemas.openxmlformats.org/drawingml/2006/picture">
+                      <pic:pic xmlns:pic="http://schemas.openxmlformats.org/drawingml/2006/picture">
+                        <pic:nvPicPr>
+                          <pic:cNvPr id="0" name="Picture 42" descr="shape.png"/>
+                          <pic:cNvPicPr>
+                            <a:picLocks noChangeAspect="true"/>
+                          </pic:cNvPicPr>
+                        </pic:nvPicPr>
+                        <pic:blipFill>
+                          <a:blip r:embed="rId5"/>
+                          <a:stretch>
+                            <a:fillRect/>
+                          </a:stretch>
+                        </pic:blipFill>
+                        <pic:spPr>
+                          <a:xfrm>
+                            <a:off x="0" y="0"/>
+                            <a:ext cx="1125000" cy="900000"/>
+                          </a:xfrm>
+                          <a:prstGeom prst="rect">
+                            <a:avLst/>
+                          </a:prstGeom>
+                        </pic:spPr>
+                      </pic:pic>
+                    </a:graphicData>
+                  </a:graphic>
+                </wp:inline>
+              </w:drawing>
+            </w:r>
+          </w:p>
+        </w:tc>
+        <w:tc>
+          <w:tcPr>
+            <w:tcW w:type="pct" w:w="1000"/>
+            <w:vAlign w:val="center"/>
+          </w:tcPr>
+          <w:p>
+            <w:pPr>
+              <w:spacing w:before="0" w:after="0" w:line="240" w:lineRule="auto"/>
+              <w:jc w:val="center"/>
+            </w:pPr>
+            <w:r>
+              <w:drawing>
+                <wp:inline distT="0" distR="0" distB="0" distL="0">
+                  <wp:extent cx="1125000" cy="900000"/>
+                  <wp:docPr id="43" name="Drawing 43" descr="shape.png"/>
+                  <a:graphic xmlns:a="http://schemas.openxmlformats.org/drawingml/2006/main">
+                    <a:graphicData uri="http://schemas.openxmlformats.org/drawingml/2006/picture">
+                      <pic:pic xmlns:pic="http://schemas.openxmlformats.org/drawingml/2006/picture">
+                        <pic:nvPicPr>
+                          <pic:cNvPr id="0" name="Picture 43" descr="shape.png"/>
+                          <pic:cNvPicPr>
+                            <a:picLocks noChangeAspect="true"/>
+                          </pic:cNvPicPr>
+                        </pic:nvPicPr>
+                        <pic:blipFill>
+                          <a:blip r:embed="rId3"/>
+                          <a:stretch>
+                            <a:fillRect/>
+                          </a:stretch>
+                        </pic:blipFill>
+                        <pic:spPr>
+                          <a:xfrm>
+                            <a:off x="0" y="0"/>
+                            <a:ext cx="1125000" cy="900000"/>
+                          </a:xfrm>
+                          <a:prstGeom prst="rect">
+                            <a:avLst/>
+                          </a:prstGeom>
+                        </pic:spPr>
+                      </pic:pic>
+                    </a:graphicData>
+                  </a:graphic>
+                </wp:inline>
+              </w:drawing>
+            </w:r>
+          </w:p>
+        </w:tc>
+        <w:tc>
+          <w:tcPr>
+            <w:tcW w:type="pct" w:w="1000"/>
+            <w:vAlign w:val="center"/>
+          </w:tcPr>
+          <w:p>
+            <w:pPr>
+              <w:spacing w:before="0" w:after="0" w:line="240" w:lineRule="auto"/>
+              <w:jc w:val="center"/>
+            </w:pPr>
+            <w:r>
+              <w:drawing>
+                <wp:inline distT="0" distR="0" distB="0" distL="0">
+                  <wp:extent cx="1125000" cy="900000"/>
+                  <wp:docPr id="44" name="Drawing 44" descr="shape.png"/>
+                  <a:graphic xmlns:a="http://schemas.openxmlformats.org/drawingml/2006/main">
+                    <a:graphicData uri="http://schemas.openxmlformats.org/drawingml/2006/picture">
+                      <pic:pic xmlns:pic="http://schemas.openxmlformats.org/drawingml/2006/picture">
+                        <pic:nvPicPr>
+                          <pic:cNvPr id="0" name="Picture 44" descr="shape.png"/>
                           <pic:cNvPicPr>
                             <a:picLocks noChangeAspect="true"/>
                           </pic:cNvPicPr>
@@ -3399,21 +3247,210 @@
               <w:jc w:val="center"/>
             </w:pPr>
             <w:r>
+              <w:rPr>
+                <w:rFonts w:ascii="Calibri" w:hAnsi="Calibri" w:cs="Calibri" w:eastAsia="Calibri"/>
+                <w:sz w:val="40"/>
+                <w:b w:val="on"/>
+              </w:rPr>
+              <w:t>X</w:t>
+            </w:r>
+          </w:p>
+        </w:tc>
+      </w:tr>
+      <w:tr>
+        <w:tc>
+          <w:tcPr>
+            <w:tcW w:type="pct" w:w="1000"/>
+            <w:vAlign w:val="center"/>
+          </w:tcPr>
+          <w:p>
+            <w:pPr>
+              <w:spacing w:before="0" w:after="0" w:line="240" w:lineRule="auto"/>
+              <w:jc w:val="center"/>
+            </w:pPr>
+            <w:r>
+              <w:rPr>
+                <w:rFonts w:ascii="Calibri" w:hAnsi="Calibri" w:cs="Calibri" w:eastAsia="Calibri"/>
+                <w:sz w:val="22"/>
+                <w:b w:val="off"/>
+              </w:rPr>
+              <w:t>A)</w:t>
+            </w:r>
+          </w:p>
+        </w:tc>
+        <w:tc>
+          <w:tcPr>
+            <w:tcW w:type="pct" w:w="1000"/>
+            <w:vAlign w:val="center"/>
+          </w:tcPr>
+          <w:p>
+            <w:pPr>
+              <w:spacing w:before="0" w:after="0" w:line="240" w:lineRule="auto"/>
+              <w:jc w:val="center"/>
+            </w:pPr>
+            <w:r>
+              <w:rPr>
+                <w:rFonts w:ascii="Calibri" w:hAnsi="Calibri" w:cs="Calibri" w:eastAsia="Calibri"/>
+                <w:sz w:val="22"/>
+                <w:b w:val="off"/>
+              </w:rPr>
+              <w:t>B)</w:t>
+            </w:r>
+          </w:p>
+        </w:tc>
+        <w:tc>
+          <w:tcPr>
+            <w:tcW w:type="pct" w:w="1000"/>
+            <w:vAlign w:val="center"/>
+          </w:tcPr>
+          <w:p>
+            <w:pPr>
+              <w:spacing w:before="0" w:after="0" w:line="240" w:lineRule="auto"/>
+              <w:jc w:val="center"/>
+            </w:pPr>
+            <w:r>
+              <w:rPr>
+                <w:rFonts w:ascii="Calibri" w:hAnsi="Calibri" w:cs="Calibri" w:eastAsia="Calibri"/>
+                <w:sz w:val="22"/>
+                <w:b w:val="off"/>
+              </w:rPr>
+              <w:t>C)</w:t>
+            </w:r>
+          </w:p>
+        </w:tc>
+        <w:tc>
+          <w:tcPr>
+            <w:tcW w:type="pct" w:w="1000"/>
+            <w:vAlign w:val="center"/>
+          </w:tcPr>
+          <w:p>
+            <w:pPr>
+              <w:spacing w:before="0" w:after="0" w:line="240" w:lineRule="auto"/>
+              <w:jc w:val="center"/>
+            </w:pPr>
+            <w:r>
+              <w:rPr>
+                <w:rFonts w:ascii="Calibri" w:hAnsi="Calibri" w:cs="Calibri" w:eastAsia="Calibri"/>
+                <w:sz w:val="22"/>
+                <w:b w:val="off"/>
+              </w:rPr>
+              <w:t>D)</w:t>
+            </w:r>
+          </w:p>
+        </w:tc>
+        <w:tc>
+          <w:tcPr>
+            <w:tcW w:type="pct" w:w="1000"/>
+            <w:vAlign w:val="center"/>
+          </w:tcPr>
+          <w:p>
+            <w:pPr>
+              <w:spacing w:before="0" w:after="0" w:line="240" w:lineRule="auto"/>
+              <w:jc w:val="center"/>
+            </w:pPr>
+            <w:r>
+              <w:rPr>
+                <w:rFonts w:ascii="Calibri" w:hAnsi="Calibri" w:cs="Calibri" w:eastAsia="Calibri"/>
+                <w:sz w:val="22"/>
+                <w:b w:val="off"/>
+              </w:rPr>
+              <w:t>E)</w:t>
+            </w:r>
+          </w:p>
+        </w:tc>
+      </w:tr>
+    </w:tbl>
+    <w:p>
+      <w:r>
+        <w:br w:type="page"/>
+      </w:r>
+    </w:p>
+    <w:p>
+      <w:pPr>
+        <w:spacing w:before="200" w:after="200" w:line="240" w:lineRule="auto"/>
+        <w:jc w:val="left"/>
+      </w:pPr>
+      <w:r>
+        <w:rPr>
+          <w:b w:val="off"/>
+          <w:rFonts w:ascii="Calibri" w:hAnsi="Calibri" w:cs="Calibri" w:eastAsia="Calibri"/>
+          <w:sz w:val="22"/>
+        </w:rPr>
+        <w:t>10. Welche Figur lässt sich aus den folgenden Bausteinen zusammensetzen?</w:t>
+      </w:r>
+    </w:p>
+    <w:p>
+      <w:pPr>
+        <w:spacing w:before="0" w:after="0" w:line="240" w:lineRule="auto"/>
+        <w:jc w:val="center"/>
+      </w:pPr>
+      <w:r>
+        <w:drawing>
+          <wp:inline distT="0" distR="0" distB="0" distL="0">
+            <wp:extent cx="4600165" cy="1368000"/>
+            <wp:docPr id="45" name="Drawing 45" descr="shapes.png"/>
+            <a:graphic xmlns:a="http://schemas.openxmlformats.org/drawingml/2006/main">
+              <a:graphicData uri="http://schemas.openxmlformats.org/drawingml/2006/picture">
+                <pic:pic xmlns:pic="http://schemas.openxmlformats.org/drawingml/2006/picture">
+                  <pic:nvPicPr>
+                    <pic:cNvPr id="0" name="Picture 45" descr="shapes.png"/>
+                    <pic:cNvPicPr>
+                      <a:picLocks noChangeAspect="true"/>
+                    </pic:cNvPicPr>
+                  </pic:nvPicPr>
+                  <pic:blipFill>
+                    <a:blip r:embed="rId19"/>
+                    <a:stretch>
+                      <a:fillRect/>
+                    </a:stretch>
+                  </pic:blipFill>
+                  <pic:spPr>
+                    <a:xfrm>
+                      <a:off x="0" y="0"/>
+                      <a:ext cx="4600165" cy="1368000"/>
+                    </a:xfrm>
+                    <a:prstGeom prst="rect">
+                      <a:avLst/>
+                    </a:prstGeom>
+                  </pic:spPr>
+                </pic:pic>
+              </a:graphicData>
+            </a:graphic>
+          </wp:inline>
+        </w:drawing>
+      </w:r>
+    </w:p>
+    <w:tbl>
+      <w:tblPr>
+        <w:tblW w:w="5000" w:type="pct"/>
+      </w:tblPr>
+      <w:tr>
+        <w:tc>
+          <w:tcPr>
+            <w:tcW w:type="pct" w:w="1000"/>
+            <w:vAlign w:val="center"/>
+          </w:tcPr>
+          <w:p>
+            <w:pPr>
+              <w:spacing w:before="0" w:after="0" w:line="240" w:lineRule="auto"/>
+              <w:jc w:val="center"/>
+            </w:pPr>
+            <w:r>
               <w:drawing>
                 <wp:inline distT="0" distR="0" distB="0" distL="0">
                   <wp:extent cx="1125000" cy="900000"/>
-                  <wp:docPr id="39" name="Drawing 39" descr="shape.png"/>
+                  <wp:docPr id="46" name="Drawing 46" descr="shape.png"/>
                   <a:graphic xmlns:a="http://schemas.openxmlformats.org/drawingml/2006/main">
                     <a:graphicData uri="http://schemas.openxmlformats.org/drawingml/2006/picture">
                       <pic:pic xmlns:pic="http://schemas.openxmlformats.org/drawingml/2006/picture">
                         <pic:nvPicPr>
-                          <pic:cNvPr id="0" name="Picture 39" descr="shape.png"/>
+                          <pic:cNvPr id="0" name="Picture 46" descr="shape.png"/>
                           <pic:cNvPicPr>
                             <a:picLocks noChangeAspect="true"/>
                           </pic:cNvPicPr>
                         </pic:nvPicPr>
                         <pic:blipFill>
-                          <a:blip r:embed="rId7"/>
+                          <a:blip r:embed="rId6"/>
                           <a:stretch>
                             <a:fillRect/>
                           </a:stretch>
@@ -3449,12 +3486,59 @@
               <w:drawing>
                 <wp:inline distT="0" distR="0" distB="0" distL="0">
                   <wp:extent cx="1125000" cy="900000"/>
-                  <wp:docPr id="40" name="Drawing 40" descr="shape.png"/>
+                  <wp:docPr id="47" name="Drawing 47" descr="shape.png"/>
                   <a:graphic xmlns:a="http://schemas.openxmlformats.org/drawingml/2006/main">
                     <a:graphicData uri="http://schemas.openxmlformats.org/drawingml/2006/picture">
                       <pic:pic xmlns:pic="http://schemas.openxmlformats.org/drawingml/2006/picture">
                         <pic:nvPicPr>
-                          <pic:cNvPr id="0" name="Picture 40" descr="shape.png"/>
+                          <pic:cNvPr id="0" name="Picture 47" descr="shape.png"/>
+                          <pic:cNvPicPr>
+                            <a:picLocks noChangeAspect="true"/>
+                          </pic:cNvPicPr>
+                        </pic:nvPicPr>
+                        <pic:blipFill>
+                          <a:blip r:embed="rId3"/>
+                          <a:stretch>
+                            <a:fillRect/>
+                          </a:stretch>
+                        </pic:blipFill>
+                        <pic:spPr>
+                          <a:xfrm>
+                            <a:off x="0" y="0"/>
+                            <a:ext cx="1125000" cy="900000"/>
+                          </a:xfrm>
+                          <a:prstGeom prst="rect">
+                            <a:avLst/>
+                          </a:prstGeom>
+                        </pic:spPr>
+                      </pic:pic>
+                    </a:graphicData>
+                  </a:graphic>
+                </wp:inline>
+              </w:drawing>
+            </w:r>
+          </w:p>
+        </w:tc>
+        <w:tc>
+          <w:tcPr>
+            <w:tcW w:type="pct" w:w="1000"/>
+            <w:vAlign w:val="center"/>
+          </w:tcPr>
+          <w:p>
+            <w:pPr>
+              <w:spacing w:before="0" w:after="0" w:line="240" w:lineRule="auto"/>
+              <w:jc w:val="center"/>
+            </w:pPr>
+            <w:r>
+              <w:drawing>
+                <wp:inline distT="0" distR="0" distB="0" distL="0">
+                  <wp:extent cx="1125000" cy="900000"/>
+                  <wp:docPr id="48" name="Drawing 48" descr="shape.png"/>
+                  <a:graphic xmlns:a="http://schemas.openxmlformats.org/drawingml/2006/main">
+                    <a:graphicData uri="http://schemas.openxmlformats.org/drawingml/2006/picture">
+                      <pic:pic xmlns:pic="http://schemas.openxmlformats.org/drawingml/2006/picture">
+                        <pic:nvPicPr>
+                          <pic:cNvPr id="0" name="Picture 48" descr="shape.png"/>
                           <pic:cNvPicPr>
                             <a:picLocks noChangeAspect="true"/>
                           </pic:cNvPicPr>
@@ -3496,18 +3580,18 @@
               <w:drawing>
                 <wp:inline distT="0" distR="0" distB="0" distL="0">
                   <wp:extent cx="1125000" cy="900000"/>
-                  <wp:docPr id="41" name="Drawing 41" descr="shape.png"/>
+                  <wp:docPr id="49" name="Drawing 49" descr="shape.png"/>
                   <a:graphic xmlns:a="http://schemas.openxmlformats.org/drawingml/2006/main">
                     <a:graphicData uri="http://schemas.openxmlformats.org/drawingml/2006/picture">
                       <pic:pic xmlns:pic="http://schemas.openxmlformats.org/drawingml/2006/picture">
                         <pic:nvPicPr>
-                          <pic:cNvPr id="0" name="Picture 41" descr="shape.png"/>
+                          <pic:cNvPr id="0" name="Picture 49" descr="shape.png"/>
                           <pic:cNvPicPr>
                             <a:picLocks noChangeAspect="true"/>
                           </pic:cNvPicPr>
                         </pic:nvPicPr>
                         <pic:blipFill>
-                          <a:blip r:embed="rId8"/>
+                          <a:blip r:embed="rId4"/>
                           <a:stretch>
                             <a:fillRect/>
                           </a:stretch>
@@ -3664,7 +3748,7 @@
           <w:rFonts w:ascii="Calibri" w:hAnsi="Calibri" w:cs="Calibri" w:eastAsia="Calibri"/>
           <w:sz w:val="22"/>
         </w:rPr>
-        <w:t>9. Welche Figur lässt sich aus den folgenden Bausteinen zusammensetzen?</w:t>
+        <w:t>11. Welche Figur lässt sich aus den folgenden Bausteinen zusammensetzen?</w:t>
       </w:r>
     </w:p>
     <w:p>
@@ -3675,13 +3759,13 @@
       <w:r>
         <w:drawing>
           <wp:inline distT="0" distR="0" distB="0" distL="0">
-            <wp:extent cx="4814375" cy="1368000"/>
-            <wp:docPr id="42" name="Drawing 42" descr="shapes.png"/>
+            <wp:extent cx="4674590" cy="1368000"/>
+            <wp:docPr id="50" name="Drawing 50" descr="shapes.png"/>
             <a:graphic xmlns:a="http://schemas.openxmlformats.org/drawingml/2006/main">
               <a:graphicData uri="http://schemas.openxmlformats.org/drawingml/2006/picture">
                 <pic:pic xmlns:pic="http://schemas.openxmlformats.org/drawingml/2006/picture">
                   <pic:nvPicPr>
-                    <pic:cNvPr id="0" name="Picture 42" descr="shapes.png"/>
+                    <pic:cNvPr id="0" name="Picture 50" descr="shapes.png"/>
                     <pic:cNvPicPr>
                       <a:picLocks noChangeAspect="true"/>
                     </pic:cNvPicPr>
@@ -3695,7 +3779,7 @@
                   <pic:spPr>
                     <a:xfrm>
                       <a:off x="0" y="0"/>
-                      <a:ext cx="4814375" cy="1368000"/>
+                      <a:ext cx="4674590" cy="1368000"/>
                     </a:xfrm>
                     <a:prstGeom prst="rect">
                       <a:avLst/>
@@ -3727,106 +3811,12 @@
               <w:drawing>
                 <wp:inline distT="0" distR="0" distB="0" distL="0">
                   <wp:extent cx="1125000" cy="900000"/>
-                  <wp:docPr id="43" name="Drawing 43" descr="shape.png"/>
+                  <wp:docPr id="51" name="Drawing 51" descr="shape.png"/>
                   <a:graphic xmlns:a="http://schemas.openxmlformats.org/drawingml/2006/main">
                     <a:graphicData uri="http://schemas.openxmlformats.org/drawingml/2006/picture">
                       <pic:pic xmlns:pic="http://schemas.openxmlformats.org/drawingml/2006/picture">
                         <pic:nvPicPr>
-                          <pic:cNvPr id="0" name="Picture 43" descr="shape.png"/>
-                          <pic:cNvPicPr>
-                            <a:picLocks noChangeAspect="true"/>
-                          </pic:cNvPicPr>
-                        </pic:nvPicPr>
-                        <pic:blipFill>
-                          <a:blip r:embed="rId6"/>
-                          <a:stretch>
-                            <a:fillRect/>
-                          </a:stretch>
-                        </pic:blipFill>
-                        <pic:spPr>
-                          <a:xfrm>
-                            <a:off x="0" y="0"/>
-                            <a:ext cx="1125000" cy="900000"/>
-                          </a:xfrm>
-                          <a:prstGeom prst="rect">
-                            <a:avLst/>
-                          </a:prstGeom>
-                        </pic:spPr>
-                      </pic:pic>
-                    </a:graphicData>
-                  </a:graphic>
-                </wp:inline>
-              </w:drawing>
-            </w:r>
-          </w:p>
-        </w:tc>
-        <w:tc>
-          <w:tcPr>
-            <w:tcW w:type="pct" w:w="1000"/>
-            <w:vAlign w:val="center"/>
-          </w:tcPr>
-          <w:p>
-            <w:pPr>
-              <w:spacing w:before="0" w:after="0" w:line="240" w:lineRule="auto"/>
-              <w:jc w:val="center"/>
-            </w:pPr>
-            <w:r>
-              <w:drawing>
-                <wp:inline distT="0" distR="0" distB="0" distL="0">
-                  <wp:extent cx="1125000" cy="900000"/>
-                  <wp:docPr id="44" name="Drawing 44" descr="shape.png"/>
-                  <a:graphic xmlns:a="http://schemas.openxmlformats.org/drawingml/2006/main">
-                    <a:graphicData uri="http://schemas.openxmlformats.org/drawingml/2006/picture">
-                      <pic:pic xmlns:pic="http://schemas.openxmlformats.org/drawingml/2006/picture">
-                        <pic:nvPicPr>
-                          <pic:cNvPr id="0" name="Picture 44" descr="shape.png"/>
-                          <pic:cNvPicPr>
-                            <a:picLocks noChangeAspect="true"/>
-                          </pic:cNvPicPr>
-                        </pic:nvPicPr>
-                        <pic:blipFill>
-                          <a:blip r:embed="rId7"/>
-                          <a:stretch>
-                            <a:fillRect/>
-                          </a:stretch>
-                        </pic:blipFill>
-                        <pic:spPr>
-                          <a:xfrm>
-                            <a:off x="0" y="0"/>
-                            <a:ext cx="1125000" cy="900000"/>
-                          </a:xfrm>
-                          <a:prstGeom prst="rect">
-                            <a:avLst/>
-                          </a:prstGeom>
-                        </pic:spPr>
-                      </pic:pic>
-                    </a:graphicData>
-                  </a:graphic>
-                </wp:inline>
-              </w:drawing>
-            </w:r>
-          </w:p>
-        </w:tc>
-        <w:tc>
-          <w:tcPr>
-            <w:tcW w:type="pct" w:w="1000"/>
-            <w:vAlign w:val="center"/>
-          </w:tcPr>
-          <w:p>
-            <w:pPr>
-              <w:spacing w:before="0" w:after="0" w:line="240" w:lineRule="auto"/>
-              <w:jc w:val="center"/>
-            </w:pPr>
-            <w:r>
-              <w:drawing>
-                <wp:inline distT="0" distR="0" distB="0" distL="0">
-                  <wp:extent cx="1125000" cy="900000"/>
-                  <wp:docPr id="45" name="Drawing 45" descr="shape.png"/>
-                  <a:graphic xmlns:a="http://schemas.openxmlformats.org/drawingml/2006/main">
-                    <a:graphicData uri="http://schemas.openxmlformats.org/drawingml/2006/picture">
-                      <pic:pic xmlns:pic="http://schemas.openxmlformats.org/drawingml/2006/picture">
-                        <pic:nvPicPr>
-                          <pic:cNvPr id="0" name="Picture 45" descr="shape.png"/>
+                          <pic:cNvPr id="0" name="Picture 51" descr="shape.png"/>
                           <pic:cNvPicPr>
                             <a:picLocks noChangeAspect="true"/>
                           </pic:cNvPicPr>
@@ -3868,18 +3858,18 @@
               <w:drawing>
                 <wp:inline distT="0" distR="0" distB="0" distL="0">
                   <wp:extent cx="1125000" cy="900000"/>
-                  <wp:docPr id="46" name="Drawing 46" descr="shape.png"/>
+                  <wp:docPr id="52" name="Drawing 52" descr="shape.png"/>
                   <a:graphic xmlns:a="http://schemas.openxmlformats.org/drawingml/2006/main">
                     <a:graphicData uri="http://schemas.openxmlformats.org/drawingml/2006/picture">
                       <pic:pic xmlns:pic="http://schemas.openxmlformats.org/drawingml/2006/picture">
                         <pic:nvPicPr>
-                          <pic:cNvPr id="0" name="Picture 46" descr="shape.png"/>
+                          <pic:cNvPr id="0" name="Picture 52" descr="shape.png"/>
                           <pic:cNvPicPr>
                             <a:picLocks noChangeAspect="true"/>
                           </pic:cNvPicPr>
                         </pic:nvPicPr>
                         <pic:blipFill>
-                          <a:blip r:embed="rId8"/>
+                          <a:blip r:embed="rId4"/>
                           <a:stretch>
                             <a:fillRect/>
                           </a:stretch>
@@ -3912,567 +3902,6 @@
               <w:jc w:val="center"/>
             </w:pPr>
             <w:r>
-              <w:rPr>
-                <w:rFonts w:ascii="Calibri" w:hAnsi="Calibri" w:cs="Calibri" w:eastAsia="Calibri"/>
-                <w:sz w:val="40"/>
-                <w:b w:val="on"/>
-              </w:rPr>
-              <w:t>X</w:t>
-            </w:r>
-          </w:p>
-        </w:tc>
-      </w:tr>
-      <w:tr>
-        <w:tc>
-          <w:tcPr>
-            <w:tcW w:type="pct" w:w="1000"/>
-            <w:vAlign w:val="center"/>
-          </w:tcPr>
-          <w:p>
-            <w:pPr>
-              <w:spacing w:before="0" w:after="0" w:line="240" w:lineRule="auto"/>
-              <w:jc w:val="center"/>
-            </w:pPr>
-            <w:r>
-              <w:rPr>
-                <w:rFonts w:ascii="Calibri" w:hAnsi="Calibri" w:cs="Calibri" w:eastAsia="Calibri"/>
-                <w:sz w:val="22"/>
-                <w:b w:val="off"/>
-              </w:rPr>
-              <w:t>A)</w:t>
-            </w:r>
-          </w:p>
-        </w:tc>
-        <w:tc>
-          <w:tcPr>
-            <w:tcW w:type="pct" w:w="1000"/>
-            <w:vAlign w:val="center"/>
-          </w:tcPr>
-          <w:p>
-            <w:pPr>
-              <w:spacing w:before="0" w:after="0" w:line="240" w:lineRule="auto"/>
-              <w:jc w:val="center"/>
-            </w:pPr>
-            <w:r>
-              <w:rPr>
-                <w:rFonts w:ascii="Calibri" w:hAnsi="Calibri" w:cs="Calibri" w:eastAsia="Calibri"/>
-                <w:sz w:val="22"/>
-                <w:b w:val="off"/>
-              </w:rPr>
-              <w:t>B)</w:t>
-            </w:r>
-          </w:p>
-        </w:tc>
-        <w:tc>
-          <w:tcPr>
-            <w:tcW w:type="pct" w:w="1000"/>
-            <w:vAlign w:val="center"/>
-          </w:tcPr>
-          <w:p>
-            <w:pPr>
-              <w:spacing w:before="0" w:after="0" w:line="240" w:lineRule="auto"/>
-              <w:jc w:val="center"/>
-            </w:pPr>
-            <w:r>
-              <w:rPr>
-                <w:rFonts w:ascii="Calibri" w:hAnsi="Calibri" w:cs="Calibri" w:eastAsia="Calibri"/>
-                <w:sz w:val="22"/>
-                <w:b w:val="off"/>
-              </w:rPr>
-              <w:t>C)</w:t>
-            </w:r>
-          </w:p>
-        </w:tc>
-        <w:tc>
-          <w:tcPr>
-            <w:tcW w:type="pct" w:w="1000"/>
-            <w:vAlign w:val="center"/>
-          </w:tcPr>
-          <w:p>
-            <w:pPr>
-              <w:spacing w:before="0" w:after="0" w:line="240" w:lineRule="auto"/>
-              <w:jc w:val="center"/>
-            </w:pPr>
-            <w:r>
-              <w:rPr>
-                <w:rFonts w:ascii="Calibri" w:hAnsi="Calibri" w:cs="Calibri" w:eastAsia="Calibri"/>
-                <w:sz w:val="22"/>
-                <w:b w:val="off"/>
-              </w:rPr>
-              <w:t>D)</w:t>
-            </w:r>
-          </w:p>
-        </w:tc>
-        <w:tc>
-          <w:tcPr>
-            <w:tcW w:type="pct" w:w="1000"/>
-            <w:vAlign w:val="center"/>
-          </w:tcPr>
-          <w:p>
-            <w:pPr>
-              <w:spacing w:before="0" w:after="0" w:line="240" w:lineRule="auto"/>
-              <w:jc w:val="center"/>
-            </w:pPr>
-            <w:r>
-              <w:rPr>
-                <w:rFonts w:ascii="Calibri" w:hAnsi="Calibri" w:cs="Calibri" w:eastAsia="Calibri"/>
-                <w:sz w:val="22"/>
-                <w:b w:val="off"/>
-              </w:rPr>
-              <w:t>E)</w:t>
-            </w:r>
-          </w:p>
-        </w:tc>
-      </w:tr>
-    </w:tbl>
-    <w:p>
-      <w:r>
-        <w:br w:type="page"/>
-      </w:r>
-    </w:p>
-    <w:p>
-      <w:pPr>
-        <w:spacing w:before="200" w:after="200" w:line="240" w:lineRule="auto"/>
-        <w:jc w:val="left"/>
-      </w:pPr>
-      <w:r>
-        <w:rPr>
-          <w:b w:val="off"/>
-          <w:rFonts w:ascii="Calibri" w:hAnsi="Calibri" w:cs="Calibri" w:eastAsia="Calibri"/>
-          <w:sz w:val="22"/>
-        </w:rPr>
-        <w:t>10. Welche Figur lässt sich aus den folgenden Bausteinen zusammensetzen?</w:t>
-      </w:r>
-    </w:p>
-    <w:p>
-      <w:pPr>
-        <w:spacing w:before="0" w:after="0" w:line="240" w:lineRule="auto"/>
-        <w:jc w:val="center"/>
-      </w:pPr>
-      <w:r>
-        <w:drawing>
-          <wp:inline distT="0" distR="0" distB="0" distL="0">
-            <wp:extent cx="4600165" cy="1368000"/>
-            <wp:docPr id="47" name="Drawing 47" descr="shapes.png"/>
-            <a:graphic xmlns:a="http://schemas.openxmlformats.org/drawingml/2006/main">
-              <a:graphicData uri="http://schemas.openxmlformats.org/drawingml/2006/picture">
-                <pic:pic xmlns:pic="http://schemas.openxmlformats.org/drawingml/2006/picture">
-                  <pic:nvPicPr>
-                    <pic:cNvPr id="0" name="Picture 47" descr="shapes.png"/>
-                    <pic:cNvPicPr>
-                      <a:picLocks noChangeAspect="true"/>
-                    </pic:cNvPicPr>
-                  </pic:nvPicPr>
-                  <pic:blipFill>
-                    <a:blip r:embed="rId21"/>
-                    <a:stretch>
-                      <a:fillRect/>
-                    </a:stretch>
-                  </pic:blipFill>
-                  <pic:spPr>
-                    <a:xfrm>
-                      <a:off x="0" y="0"/>
-                      <a:ext cx="4600165" cy="1368000"/>
-                    </a:xfrm>
-                    <a:prstGeom prst="rect">
-                      <a:avLst/>
-                    </a:prstGeom>
-                  </pic:spPr>
-                </pic:pic>
-              </a:graphicData>
-            </a:graphic>
-          </wp:inline>
-        </w:drawing>
-      </w:r>
-    </w:p>
-    <w:tbl>
-      <w:tblPr>
-        <w:tblW w:w="5000" w:type="pct"/>
-      </w:tblPr>
-      <w:tr>
-        <w:tc>
-          <w:tcPr>
-            <w:tcW w:type="pct" w:w="1000"/>
-            <w:vAlign w:val="center"/>
-          </w:tcPr>
-          <w:p>
-            <w:pPr>
-              <w:spacing w:before="0" w:after="0" w:line="240" w:lineRule="auto"/>
-              <w:jc w:val="center"/>
-            </w:pPr>
-            <w:r>
-              <w:drawing>
-                <wp:inline distT="0" distR="0" distB="0" distL="0">
-                  <wp:extent cx="1125000" cy="900000"/>
-                  <wp:docPr id="48" name="Drawing 48" descr="shape.png"/>
-                  <a:graphic xmlns:a="http://schemas.openxmlformats.org/drawingml/2006/main">
-                    <a:graphicData uri="http://schemas.openxmlformats.org/drawingml/2006/picture">
-                      <pic:pic xmlns:pic="http://schemas.openxmlformats.org/drawingml/2006/picture">
-                        <pic:nvPicPr>
-                          <pic:cNvPr id="0" name="Picture 48" descr="shape.png"/>
-                          <pic:cNvPicPr>
-                            <a:picLocks noChangeAspect="true"/>
-                          </pic:cNvPicPr>
-                        </pic:nvPicPr>
-                        <pic:blipFill>
-                          <a:blip r:embed="rId8"/>
-                          <a:stretch>
-                            <a:fillRect/>
-                          </a:stretch>
-                        </pic:blipFill>
-                        <pic:spPr>
-                          <a:xfrm>
-                            <a:off x="0" y="0"/>
-                            <a:ext cx="1125000" cy="900000"/>
-                          </a:xfrm>
-                          <a:prstGeom prst="rect">
-                            <a:avLst/>
-                          </a:prstGeom>
-                        </pic:spPr>
-                      </pic:pic>
-                    </a:graphicData>
-                  </a:graphic>
-                </wp:inline>
-              </w:drawing>
-            </w:r>
-          </w:p>
-        </w:tc>
-        <w:tc>
-          <w:tcPr>
-            <w:tcW w:type="pct" w:w="1000"/>
-            <w:vAlign w:val="center"/>
-          </w:tcPr>
-          <w:p>
-            <w:pPr>
-              <w:spacing w:before="0" w:after="0" w:line="240" w:lineRule="auto"/>
-              <w:jc w:val="center"/>
-            </w:pPr>
-            <w:r>
-              <w:drawing>
-                <wp:inline distT="0" distR="0" distB="0" distL="0">
-                  <wp:extent cx="1125000" cy="900000"/>
-                  <wp:docPr id="49" name="Drawing 49" descr="shape.png"/>
-                  <a:graphic xmlns:a="http://schemas.openxmlformats.org/drawingml/2006/main">
-                    <a:graphicData uri="http://schemas.openxmlformats.org/drawingml/2006/picture">
-                      <pic:pic xmlns:pic="http://schemas.openxmlformats.org/drawingml/2006/picture">
-                        <pic:nvPicPr>
-                          <pic:cNvPr id="0" name="Picture 49" descr="shape.png"/>
-                          <pic:cNvPicPr>
-                            <a:picLocks noChangeAspect="true"/>
-                          </pic:cNvPicPr>
-                        </pic:nvPicPr>
-                        <pic:blipFill>
-                          <a:blip r:embed="rId5"/>
-                          <a:stretch>
-                            <a:fillRect/>
-                          </a:stretch>
-                        </pic:blipFill>
-                        <pic:spPr>
-                          <a:xfrm>
-                            <a:off x="0" y="0"/>
-                            <a:ext cx="1125000" cy="900000"/>
-                          </a:xfrm>
-                          <a:prstGeom prst="rect">
-                            <a:avLst/>
-                          </a:prstGeom>
-                        </pic:spPr>
-                      </pic:pic>
-                    </a:graphicData>
-                  </a:graphic>
-                </wp:inline>
-              </w:drawing>
-            </w:r>
-          </w:p>
-        </w:tc>
-        <w:tc>
-          <w:tcPr>
-            <w:tcW w:type="pct" w:w="1000"/>
-            <w:vAlign w:val="center"/>
-          </w:tcPr>
-          <w:p>
-            <w:pPr>
-              <w:spacing w:before="0" w:after="0" w:line="240" w:lineRule="auto"/>
-              <w:jc w:val="center"/>
-            </w:pPr>
-            <w:r>
-              <w:drawing>
-                <wp:inline distT="0" distR="0" distB="0" distL="0">
-                  <wp:extent cx="1125000" cy="900000"/>
-                  <wp:docPr id="50" name="Drawing 50" descr="shape.png"/>
-                  <a:graphic xmlns:a="http://schemas.openxmlformats.org/drawingml/2006/main">
-                    <a:graphicData uri="http://schemas.openxmlformats.org/drawingml/2006/picture">
-                      <pic:pic xmlns:pic="http://schemas.openxmlformats.org/drawingml/2006/picture">
-                        <pic:nvPicPr>
-                          <pic:cNvPr id="0" name="Picture 50" descr="shape.png"/>
-                          <pic:cNvPicPr>
-                            <a:picLocks noChangeAspect="true"/>
-                          </pic:cNvPicPr>
-                        </pic:nvPicPr>
-                        <pic:blipFill>
-                          <a:blip r:embed="rId7"/>
-                          <a:stretch>
-                            <a:fillRect/>
-                          </a:stretch>
-                        </pic:blipFill>
-                        <pic:spPr>
-                          <a:xfrm>
-                            <a:off x="0" y="0"/>
-                            <a:ext cx="1125000" cy="900000"/>
-                          </a:xfrm>
-                          <a:prstGeom prst="rect">
-                            <a:avLst/>
-                          </a:prstGeom>
-                        </pic:spPr>
-                      </pic:pic>
-                    </a:graphicData>
-                  </a:graphic>
-                </wp:inline>
-              </w:drawing>
-            </w:r>
-          </w:p>
-        </w:tc>
-        <w:tc>
-          <w:tcPr>
-            <w:tcW w:type="pct" w:w="1000"/>
-            <w:vAlign w:val="center"/>
-          </w:tcPr>
-          <w:p>
-            <w:pPr>
-              <w:spacing w:before="0" w:after="0" w:line="240" w:lineRule="auto"/>
-              <w:jc w:val="center"/>
-            </w:pPr>
-            <w:r>
-              <w:drawing>
-                <wp:inline distT="0" distR="0" distB="0" distL="0">
-                  <wp:extent cx="1125000" cy="900000"/>
-                  <wp:docPr id="51" name="Drawing 51" descr="shape.png"/>
-                  <a:graphic xmlns:a="http://schemas.openxmlformats.org/drawingml/2006/main">
-                    <a:graphicData uri="http://schemas.openxmlformats.org/drawingml/2006/picture">
-                      <pic:pic xmlns:pic="http://schemas.openxmlformats.org/drawingml/2006/picture">
-                        <pic:nvPicPr>
-                          <pic:cNvPr id="0" name="Picture 51" descr="shape.png"/>
-                          <pic:cNvPicPr>
-                            <a:picLocks noChangeAspect="true"/>
-                          </pic:cNvPicPr>
-                        </pic:nvPicPr>
-                        <pic:blipFill>
-                          <a:blip r:embed="rId6"/>
-                          <a:stretch>
-                            <a:fillRect/>
-                          </a:stretch>
-                        </pic:blipFill>
-                        <pic:spPr>
-                          <a:xfrm>
-                            <a:off x="0" y="0"/>
-                            <a:ext cx="1125000" cy="900000"/>
-                          </a:xfrm>
-                          <a:prstGeom prst="rect">
-                            <a:avLst/>
-                          </a:prstGeom>
-                        </pic:spPr>
-                      </pic:pic>
-                    </a:graphicData>
-                  </a:graphic>
-                </wp:inline>
-              </w:drawing>
-            </w:r>
-          </w:p>
-        </w:tc>
-        <w:tc>
-          <w:tcPr>
-            <w:tcW w:type="pct" w:w="1000"/>
-            <w:vAlign w:val="center"/>
-          </w:tcPr>
-          <w:p>
-            <w:pPr>
-              <w:spacing w:before="0" w:after="0" w:line="240" w:lineRule="auto"/>
-              <w:jc w:val="center"/>
-            </w:pPr>
-            <w:r>
-              <w:rPr>
-                <w:rFonts w:ascii="Calibri" w:hAnsi="Calibri" w:cs="Calibri" w:eastAsia="Calibri"/>
-                <w:sz w:val="40"/>
-                <w:b w:val="on"/>
-              </w:rPr>
-              <w:t>X</w:t>
-            </w:r>
-          </w:p>
-        </w:tc>
-      </w:tr>
-      <w:tr>
-        <w:tc>
-          <w:tcPr>
-            <w:tcW w:type="pct" w:w="1000"/>
-            <w:vAlign w:val="center"/>
-          </w:tcPr>
-          <w:p>
-            <w:pPr>
-              <w:spacing w:before="0" w:after="0" w:line="240" w:lineRule="auto"/>
-              <w:jc w:val="center"/>
-            </w:pPr>
-            <w:r>
-              <w:rPr>
-                <w:rFonts w:ascii="Calibri" w:hAnsi="Calibri" w:cs="Calibri" w:eastAsia="Calibri"/>
-                <w:sz w:val="22"/>
-                <w:b w:val="off"/>
-              </w:rPr>
-              <w:t>A)</w:t>
-            </w:r>
-          </w:p>
-        </w:tc>
-        <w:tc>
-          <w:tcPr>
-            <w:tcW w:type="pct" w:w="1000"/>
-            <w:vAlign w:val="center"/>
-          </w:tcPr>
-          <w:p>
-            <w:pPr>
-              <w:spacing w:before="0" w:after="0" w:line="240" w:lineRule="auto"/>
-              <w:jc w:val="center"/>
-            </w:pPr>
-            <w:r>
-              <w:rPr>
-                <w:rFonts w:ascii="Calibri" w:hAnsi="Calibri" w:cs="Calibri" w:eastAsia="Calibri"/>
-                <w:sz w:val="22"/>
-                <w:b w:val="off"/>
-              </w:rPr>
-              <w:t>B)</w:t>
-            </w:r>
-          </w:p>
-        </w:tc>
-        <w:tc>
-          <w:tcPr>
-            <w:tcW w:type="pct" w:w="1000"/>
-            <w:vAlign w:val="center"/>
-          </w:tcPr>
-          <w:p>
-            <w:pPr>
-              <w:spacing w:before="0" w:after="0" w:line="240" w:lineRule="auto"/>
-              <w:jc w:val="center"/>
-            </w:pPr>
-            <w:r>
-              <w:rPr>
-                <w:rFonts w:ascii="Calibri" w:hAnsi="Calibri" w:cs="Calibri" w:eastAsia="Calibri"/>
-                <w:sz w:val="22"/>
-                <w:b w:val="off"/>
-              </w:rPr>
-              <w:t>C)</w:t>
-            </w:r>
-          </w:p>
-        </w:tc>
-        <w:tc>
-          <w:tcPr>
-            <w:tcW w:type="pct" w:w="1000"/>
-            <w:vAlign w:val="center"/>
-          </w:tcPr>
-          <w:p>
-            <w:pPr>
-              <w:spacing w:before="0" w:after="0" w:line="240" w:lineRule="auto"/>
-              <w:jc w:val="center"/>
-            </w:pPr>
-            <w:r>
-              <w:rPr>
-                <w:rFonts w:ascii="Calibri" w:hAnsi="Calibri" w:cs="Calibri" w:eastAsia="Calibri"/>
-                <w:sz w:val="22"/>
-                <w:b w:val="off"/>
-              </w:rPr>
-              <w:t>D)</w:t>
-            </w:r>
-          </w:p>
-        </w:tc>
-        <w:tc>
-          <w:tcPr>
-            <w:tcW w:type="pct" w:w="1000"/>
-            <w:vAlign w:val="center"/>
-          </w:tcPr>
-          <w:p>
-            <w:pPr>
-              <w:spacing w:before="0" w:after="0" w:line="240" w:lineRule="auto"/>
-              <w:jc w:val="center"/>
-            </w:pPr>
-            <w:r>
-              <w:rPr>
-                <w:rFonts w:ascii="Calibri" w:hAnsi="Calibri" w:cs="Calibri" w:eastAsia="Calibri"/>
-                <w:sz w:val="22"/>
-                <w:b w:val="off"/>
-              </w:rPr>
-              <w:t>E)</w:t>
-            </w:r>
-          </w:p>
-        </w:tc>
-      </w:tr>
-    </w:tbl>
-    <w:p>
-      <w:pPr>
-        <w:spacing w:before="200" w:after="200" w:line="240" w:lineRule="auto"/>
-        <w:jc w:val="left"/>
-      </w:pPr>
-      <w:r>
-        <w:rPr>
-          <w:b w:val="off"/>
-          <w:rFonts w:ascii="Calibri" w:hAnsi="Calibri" w:cs="Calibri" w:eastAsia="Calibri"/>
-          <w:sz w:val="22"/>
-        </w:rPr>
-        <w:t>11. Welche Figur lässt sich aus den folgenden Bausteinen zusammensetzen?</w:t>
-      </w:r>
-    </w:p>
-    <w:p>
-      <w:pPr>
-        <w:spacing w:before="0" w:after="0" w:line="240" w:lineRule="auto"/>
-        <w:jc w:val="center"/>
-      </w:pPr>
-      <w:r>
-        <w:drawing>
-          <wp:inline distT="0" distR="0" distB="0" distL="0">
-            <wp:extent cx="4674590" cy="1368000"/>
-            <wp:docPr id="52" name="Drawing 52" descr="shapes.png"/>
-            <a:graphic xmlns:a="http://schemas.openxmlformats.org/drawingml/2006/main">
-              <a:graphicData uri="http://schemas.openxmlformats.org/drawingml/2006/picture">
-                <pic:pic xmlns:pic="http://schemas.openxmlformats.org/drawingml/2006/picture">
-                  <pic:nvPicPr>
-                    <pic:cNvPr id="0" name="Picture 52" descr="shapes.png"/>
-                    <pic:cNvPicPr>
-                      <a:picLocks noChangeAspect="true"/>
-                    </pic:cNvPicPr>
-                  </pic:nvPicPr>
-                  <pic:blipFill>
-                    <a:blip r:embed="rId22"/>
-                    <a:stretch>
-                      <a:fillRect/>
-                    </a:stretch>
-                  </pic:blipFill>
-                  <pic:spPr>
-                    <a:xfrm>
-                      <a:off x="0" y="0"/>
-                      <a:ext cx="4674590" cy="1368000"/>
-                    </a:xfrm>
-                    <a:prstGeom prst="rect">
-                      <a:avLst/>
-                    </a:prstGeom>
-                  </pic:spPr>
-                </pic:pic>
-              </a:graphicData>
-            </a:graphic>
-          </wp:inline>
-        </w:drawing>
-      </w:r>
-    </w:p>
-    <w:tbl>
-      <w:tblPr>
-        <w:tblW w:w="5000" w:type="pct"/>
-      </w:tblPr>
-      <w:tr>
-        <w:tc>
-          <w:tcPr>
-            <w:tcW w:type="pct" w:w="1000"/>
-            <w:vAlign w:val="center"/>
-          </w:tcPr>
-          <w:p>
-            <w:pPr>
-              <w:spacing w:before="0" w:after="0" w:line="240" w:lineRule="auto"/>
-              <w:jc w:val="center"/>
-            </w:pPr>
-            <w:r>
               <w:drawing>
                 <wp:inline distT="0" distR="0" distB="0" distL="0">
                   <wp:extent cx="1125000" cy="900000"/>
@@ -4487,7 +3916,7 @@
                           </pic:cNvPicPr>
                         </pic:nvPicPr>
                         <pic:blipFill>
-                          <a:blip r:embed="rId7"/>
+                          <a:blip r:embed="rId3"/>
                           <a:stretch>
                             <a:fillRect/>
                           </a:stretch>
@@ -4567,100 +3996,6 @@
               <w:jc w:val="center"/>
             </w:pPr>
             <w:r>
-              <w:drawing>
-                <wp:inline distT="0" distR="0" distB="0" distL="0">
-                  <wp:extent cx="1125000" cy="900000"/>
-                  <wp:docPr id="55" name="Drawing 55" descr="shape.png"/>
-                  <a:graphic xmlns:a="http://schemas.openxmlformats.org/drawingml/2006/main">
-                    <a:graphicData uri="http://schemas.openxmlformats.org/drawingml/2006/picture">
-                      <pic:pic xmlns:pic="http://schemas.openxmlformats.org/drawingml/2006/picture">
-                        <pic:nvPicPr>
-                          <pic:cNvPr id="0" name="Picture 55" descr="shape.png"/>
-                          <pic:cNvPicPr>
-                            <a:picLocks noChangeAspect="true"/>
-                          </pic:cNvPicPr>
-                        </pic:nvPicPr>
-                        <pic:blipFill>
-                          <a:blip r:embed="rId5"/>
-                          <a:stretch>
-                            <a:fillRect/>
-                          </a:stretch>
-                        </pic:blipFill>
-                        <pic:spPr>
-                          <a:xfrm>
-                            <a:off x="0" y="0"/>
-                            <a:ext cx="1125000" cy="900000"/>
-                          </a:xfrm>
-                          <a:prstGeom prst="rect">
-                            <a:avLst/>
-                          </a:prstGeom>
-                        </pic:spPr>
-                      </pic:pic>
-                    </a:graphicData>
-                  </a:graphic>
-                </wp:inline>
-              </w:drawing>
-            </w:r>
-          </w:p>
-        </w:tc>
-        <w:tc>
-          <w:tcPr>
-            <w:tcW w:type="pct" w:w="1000"/>
-            <w:vAlign w:val="center"/>
-          </w:tcPr>
-          <w:p>
-            <w:pPr>
-              <w:spacing w:before="0" w:after="0" w:line="240" w:lineRule="auto"/>
-              <w:jc w:val="center"/>
-            </w:pPr>
-            <w:r>
-              <w:drawing>
-                <wp:inline distT="0" distR="0" distB="0" distL="0">
-                  <wp:extent cx="1125000" cy="900000"/>
-                  <wp:docPr id="56" name="Drawing 56" descr="shape.png"/>
-                  <a:graphic xmlns:a="http://schemas.openxmlformats.org/drawingml/2006/main">
-                    <a:graphicData uri="http://schemas.openxmlformats.org/drawingml/2006/picture">
-                      <pic:pic xmlns:pic="http://schemas.openxmlformats.org/drawingml/2006/picture">
-                        <pic:nvPicPr>
-                          <pic:cNvPr id="0" name="Picture 56" descr="shape.png"/>
-                          <pic:cNvPicPr>
-                            <a:picLocks noChangeAspect="true"/>
-                          </pic:cNvPicPr>
-                        </pic:nvPicPr>
-                        <pic:blipFill>
-                          <a:blip r:embed="rId8"/>
-                          <a:stretch>
-                            <a:fillRect/>
-                          </a:stretch>
-                        </pic:blipFill>
-                        <pic:spPr>
-                          <a:xfrm>
-                            <a:off x="0" y="0"/>
-                            <a:ext cx="1125000" cy="900000"/>
-                          </a:xfrm>
-                          <a:prstGeom prst="rect">
-                            <a:avLst/>
-                          </a:prstGeom>
-                        </pic:spPr>
-                      </pic:pic>
-                    </a:graphicData>
-                  </a:graphic>
-                </wp:inline>
-              </w:drawing>
-            </w:r>
-          </w:p>
-        </w:tc>
-        <w:tc>
-          <w:tcPr>
-            <w:tcW w:type="pct" w:w="1000"/>
-            <w:vAlign w:val="center"/>
-          </w:tcPr>
-          <w:p>
-            <w:pPr>
-              <w:spacing w:before="0" w:after="0" w:line="240" w:lineRule="auto"/>
-              <w:jc w:val="center"/>
-            </w:pPr>
-            <w:r>
               <w:rPr>
                 <w:rFonts w:ascii="Calibri" w:hAnsi="Calibri" w:cs="Calibri" w:eastAsia="Calibri"/>
                 <w:sz w:val="40"/>
@@ -4797,18 +4132,18 @@
         <w:drawing>
           <wp:inline distT="0" distR="0" distB="0" distL="0">
             <wp:extent cx="6300000" cy="1075832"/>
-            <wp:docPr id="57" name="Drawing 57" descr="shapes.png"/>
+            <wp:docPr id="55" name="Drawing 55" descr="shapes.png"/>
             <a:graphic xmlns:a="http://schemas.openxmlformats.org/drawingml/2006/main">
               <a:graphicData uri="http://schemas.openxmlformats.org/drawingml/2006/picture">
                 <pic:pic xmlns:pic="http://schemas.openxmlformats.org/drawingml/2006/picture">
                   <pic:nvPicPr>
-                    <pic:cNvPr id="0" name="Picture 57" descr="shapes.png"/>
+                    <pic:cNvPr id="0" name="Picture 55" descr="shapes.png"/>
                     <pic:cNvPicPr>
                       <a:picLocks noChangeAspect="true"/>
                     </pic:cNvPicPr>
                   </pic:nvPicPr>
                   <pic:blipFill>
-                    <a:blip r:embed="rId23"/>
+                    <a:blip r:embed="rId21"/>
                     <a:stretch>
                       <a:fillRect/>
                     </a:stretch>
@@ -4848,59 +4183,12 @@
               <w:drawing>
                 <wp:inline distT="0" distR="0" distB="0" distL="0">
                   <wp:extent cx="1125000" cy="900000"/>
-                  <wp:docPr id="58" name="Drawing 58" descr="shape.png"/>
+                  <wp:docPr id="56" name="Drawing 56" descr="shape.png"/>
                   <a:graphic xmlns:a="http://schemas.openxmlformats.org/drawingml/2006/main">
                     <a:graphicData uri="http://schemas.openxmlformats.org/drawingml/2006/picture">
                       <pic:pic xmlns:pic="http://schemas.openxmlformats.org/drawingml/2006/picture">
                         <pic:nvPicPr>
-                          <pic:cNvPr id="0" name="Picture 58" descr="shape.png"/>
-                          <pic:cNvPicPr>
-                            <a:picLocks noChangeAspect="true"/>
-                          </pic:cNvPicPr>
-                        </pic:nvPicPr>
-                        <pic:blipFill>
-                          <a:blip r:embed="rId16"/>
-                          <a:stretch>
-                            <a:fillRect/>
-                          </a:stretch>
-                        </pic:blipFill>
-                        <pic:spPr>
-                          <a:xfrm>
-                            <a:off x="0" y="0"/>
-                            <a:ext cx="1125000" cy="900000"/>
-                          </a:xfrm>
-                          <a:prstGeom prst="rect">
-                            <a:avLst/>
-                          </a:prstGeom>
-                        </pic:spPr>
-                      </pic:pic>
-                    </a:graphicData>
-                  </a:graphic>
-                </wp:inline>
-              </w:drawing>
-            </w:r>
-          </w:p>
-        </w:tc>
-        <w:tc>
-          <w:tcPr>
-            <w:tcW w:type="pct" w:w="1000"/>
-            <w:vAlign w:val="center"/>
-          </w:tcPr>
-          <w:p>
-            <w:pPr>
-              <w:spacing w:before="0" w:after="0" w:line="240" w:lineRule="auto"/>
-              <w:jc w:val="center"/>
-            </w:pPr>
-            <w:r>
-              <w:drawing>
-                <wp:inline distT="0" distR="0" distB="0" distL="0">
-                  <wp:extent cx="1125000" cy="900000"/>
-                  <wp:docPr id="59" name="Drawing 59" descr="shape.png"/>
-                  <a:graphic xmlns:a="http://schemas.openxmlformats.org/drawingml/2006/main">
-                    <a:graphicData uri="http://schemas.openxmlformats.org/drawingml/2006/picture">
-                      <pic:pic xmlns:pic="http://schemas.openxmlformats.org/drawingml/2006/picture">
-                        <pic:nvPicPr>
-                          <pic:cNvPr id="0" name="Picture 59" descr="shape.png"/>
+                          <pic:cNvPr id="0" name="Picture 56" descr="shape.png"/>
                           <pic:cNvPicPr>
                             <a:picLocks noChangeAspect="true"/>
                           </pic:cNvPicPr>
@@ -4942,12 +4230,106 @@
               <w:drawing>
                 <wp:inline distT="0" distR="0" distB="0" distL="0">
                   <wp:extent cx="1125000" cy="900000"/>
-                  <wp:docPr id="60" name="Drawing 60" descr="shape.png"/>
+                  <wp:docPr id="57" name="Drawing 57" descr="shape.png"/>
                   <a:graphic xmlns:a="http://schemas.openxmlformats.org/drawingml/2006/main">
                     <a:graphicData uri="http://schemas.openxmlformats.org/drawingml/2006/picture">
                       <pic:pic xmlns:pic="http://schemas.openxmlformats.org/drawingml/2006/picture">
                         <pic:nvPicPr>
-                          <pic:cNvPr id="0" name="Picture 60" descr="shape.png"/>
+                          <pic:cNvPr id="0" name="Picture 57" descr="shape.png"/>
+                          <pic:cNvPicPr>
+                            <a:picLocks noChangeAspect="true"/>
+                          </pic:cNvPicPr>
+                        </pic:nvPicPr>
+                        <pic:blipFill>
+                          <a:blip r:embed="rId12"/>
+                          <a:stretch>
+                            <a:fillRect/>
+                          </a:stretch>
+                        </pic:blipFill>
+                        <pic:spPr>
+                          <a:xfrm>
+                            <a:off x="0" y="0"/>
+                            <a:ext cx="1125000" cy="900000"/>
+                          </a:xfrm>
+                          <a:prstGeom prst="rect">
+                            <a:avLst/>
+                          </a:prstGeom>
+                        </pic:spPr>
+                      </pic:pic>
+                    </a:graphicData>
+                  </a:graphic>
+                </wp:inline>
+              </w:drawing>
+            </w:r>
+          </w:p>
+        </w:tc>
+        <w:tc>
+          <w:tcPr>
+            <w:tcW w:type="pct" w:w="1000"/>
+            <w:vAlign w:val="center"/>
+          </w:tcPr>
+          <w:p>
+            <w:pPr>
+              <w:spacing w:before="0" w:after="0" w:line="240" w:lineRule="auto"/>
+              <w:jc w:val="center"/>
+            </w:pPr>
+            <w:r>
+              <w:drawing>
+                <wp:inline distT="0" distR="0" distB="0" distL="0">
+                  <wp:extent cx="1125000" cy="900000"/>
+                  <wp:docPr id="58" name="Drawing 58" descr="shape.png"/>
+                  <a:graphic xmlns:a="http://schemas.openxmlformats.org/drawingml/2006/main">
+                    <a:graphicData uri="http://schemas.openxmlformats.org/drawingml/2006/picture">
+                      <pic:pic xmlns:pic="http://schemas.openxmlformats.org/drawingml/2006/picture">
+                        <pic:nvPicPr>
+                          <pic:cNvPr id="0" name="Picture 58" descr="shape.png"/>
+                          <pic:cNvPicPr>
+                            <a:picLocks noChangeAspect="true"/>
+                          </pic:cNvPicPr>
+                        </pic:nvPicPr>
+                        <pic:blipFill>
+                          <a:blip r:embed="rId11"/>
+                          <a:stretch>
+                            <a:fillRect/>
+                          </a:stretch>
+                        </pic:blipFill>
+                        <pic:spPr>
+                          <a:xfrm>
+                            <a:off x="0" y="0"/>
+                            <a:ext cx="1125000" cy="900000"/>
+                          </a:xfrm>
+                          <a:prstGeom prst="rect">
+                            <a:avLst/>
+                          </a:prstGeom>
+                        </pic:spPr>
+                      </pic:pic>
+                    </a:graphicData>
+                  </a:graphic>
+                </wp:inline>
+              </w:drawing>
+            </w:r>
+          </w:p>
+        </w:tc>
+        <w:tc>
+          <w:tcPr>
+            <w:tcW w:type="pct" w:w="1000"/>
+            <w:vAlign w:val="center"/>
+          </w:tcPr>
+          <w:p>
+            <w:pPr>
+              <w:spacing w:before="0" w:after="0" w:line="240" w:lineRule="auto"/>
+              <w:jc w:val="center"/>
+            </w:pPr>
+            <w:r>
+              <w:drawing>
+                <wp:inline distT="0" distR="0" distB="0" distL="0">
+                  <wp:extent cx="1125000" cy="900000"/>
+                  <wp:docPr id="59" name="Drawing 59" descr="shape.png"/>
+                  <a:graphic xmlns:a="http://schemas.openxmlformats.org/drawingml/2006/main">
+                    <a:graphicData uri="http://schemas.openxmlformats.org/drawingml/2006/picture">
+                      <pic:pic xmlns:pic="http://schemas.openxmlformats.org/drawingml/2006/picture">
+                        <pic:nvPicPr>
+                          <pic:cNvPr id="0" name="Picture 59" descr="shape.png"/>
                           <pic:cNvPicPr>
                             <a:picLocks noChangeAspect="true"/>
                           </pic:cNvPicPr>
@@ -4986,6 +4368,195 @@
               <w:jc w:val="center"/>
             </w:pPr>
             <w:r>
+              <w:rPr>
+                <w:rFonts w:ascii="Calibri" w:hAnsi="Calibri" w:cs="Calibri" w:eastAsia="Calibri"/>
+                <w:sz w:val="40"/>
+                <w:b w:val="on"/>
+              </w:rPr>
+              <w:t>X</w:t>
+            </w:r>
+          </w:p>
+        </w:tc>
+      </w:tr>
+      <w:tr>
+        <w:tc>
+          <w:tcPr>
+            <w:tcW w:type="pct" w:w="1000"/>
+            <w:vAlign w:val="center"/>
+          </w:tcPr>
+          <w:p>
+            <w:pPr>
+              <w:spacing w:before="0" w:after="0" w:line="240" w:lineRule="auto"/>
+              <w:jc w:val="center"/>
+            </w:pPr>
+            <w:r>
+              <w:rPr>
+                <w:rFonts w:ascii="Calibri" w:hAnsi="Calibri" w:cs="Calibri" w:eastAsia="Calibri"/>
+                <w:sz w:val="22"/>
+                <w:b w:val="off"/>
+              </w:rPr>
+              <w:t>A)</w:t>
+            </w:r>
+          </w:p>
+        </w:tc>
+        <w:tc>
+          <w:tcPr>
+            <w:tcW w:type="pct" w:w="1000"/>
+            <w:vAlign w:val="center"/>
+          </w:tcPr>
+          <w:p>
+            <w:pPr>
+              <w:spacing w:before="0" w:after="0" w:line="240" w:lineRule="auto"/>
+              <w:jc w:val="center"/>
+            </w:pPr>
+            <w:r>
+              <w:rPr>
+                <w:rFonts w:ascii="Calibri" w:hAnsi="Calibri" w:cs="Calibri" w:eastAsia="Calibri"/>
+                <w:sz w:val="22"/>
+                <w:b w:val="off"/>
+              </w:rPr>
+              <w:t>B)</w:t>
+            </w:r>
+          </w:p>
+        </w:tc>
+        <w:tc>
+          <w:tcPr>
+            <w:tcW w:type="pct" w:w="1000"/>
+            <w:vAlign w:val="center"/>
+          </w:tcPr>
+          <w:p>
+            <w:pPr>
+              <w:spacing w:before="0" w:after="0" w:line="240" w:lineRule="auto"/>
+              <w:jc w:val="center"/>
+            </w:pPr>
+            <w:r>
+              <w:rPr>
+                <w:rFonts w:ascii="Calibri" w:hAnsi="Calibri" w:cs="Calibri" w:eastAsia="Calibri"/>
+                <w:sz w:val="22"/>
+                <w:b w:val="off"/>
+              </w:rPr>
+              <w:t>C)</w:t>
+            </w:r>
+          </w:p>
+        </w:tc>
+        <w:tc>
+          <w:tcPr>
+            <w:tcW w:type="pct" w:w="1000"/>
+            <w:vAlign w:val="center"/>
+          </w:tcPr>
+          <w:p>
+            <w:pPr>
+              <w:spacing w:before="0" w:after="0" w:line="240" w:lineRule="auto"/>
+              <w:jc w:val="center"/>
+            </w:pPr>
+            <w:r>
+              <w:rPr>
+                <w:rFonts w:ascii="Calibri" w:hAnsi="Calibri" w:cs="Calibri" w:eastAsia="Calibri"/>
+                <w:sz w:val="22"/>
+                <w:b w:val="off"/>
+              </w:rPr>
+              <w:t>D)</w:t>
+            </w:r>
+          </w:p>
+        </w:tc>
+        <w:tc>
+          <w:tcPr>
+            <w:tcW w:type="pct" w:w="1000"/>
+            <w:vAlign w:val="center"/>
+          </w:tcPr>
+          <w:p>
+            <w:pPr>
+              <w:spacing w:before="0" w:after="0" w:line="240" w:lineRule="auto"/>
+              <w:jc w:val="center"/>
+            </w:pPr>
+            <w:r>
+              <w:rPr>
+                <w:rFonts w:ascii="Calibri" w:hAnsi="Calibri" w:cs="Calibri" w:eastAsia="Calibri"/>
+                <w:sz w:val="22"/>
+                <w:b w:val="off"/>
+              </w:rPr>
+              <w:t>E)</w:t>
+            </w:r>
+          </w:p>
+        </w:tc>
+      </w:tr>
+    </w:tbl>
+    <w:p>
+      <w:r>
+        <w:br w:type="page"/>
+      </w:r>
+    </w:p>
+    <w:p>
+      <w:pPr>
+        <w:spacing w:before="200" w:after="200" w:line="240" w:lineRule="auto"/>
+        <w:jc w:val="left"/>
+      </w:pPr>
+      <w:r>
+        <w:rPr>
+          <w:b w:val="off"/>
+          <w:rFonts w:ascii="Calibri" w:hAnsi="Calibri" w:cs="Calibri" w:eastAsia="Calibri"/>
+          <w:sz w:val="22"/>
+        </w:rPr>
+        <w:t>13. Welche Figur lässt sich aus den folgenden Bausteinen zusammensetzen?</w:t>
+      </w:r>
+    </w:p>
+    <w:p>
+      <w:pPr>
+        <w:spacing w:before="0" w:after="0" w:line="240" w:lineRule="auto"/>
+        <w:jc w:val="center"/>
+      </w:pPr>
+      <w:r>
+        <w:drawing>
+          <wp:inline distT="0" distR="0" distB="0" distL="0">
+            <wp:extent cx="4885209" cy="1368000"/>
+            <wp:docPr id="60" name="Drawing 60" descr="shapes.png"/>
+            <a:graphic xmlns:a="http://schemas.openxmlformats.org/drawingml/2006/main">
+              <a:graphicData uri="http://schemas.openxmlformats.org/drawingml/2006/picture">
+                <pic:pic xmlns:pic="http://schemas.openxmlformats.org/drawingml/2006/picture">
+                  <pic:nvPicPr>
+                    <pic:cNvPr id="0" name="Picture 60" descr="shapes.png"/>
+                    <pic:cNvPicPr>
+                      <a:picLocks noChangeAspect="true"/>
+                    </pic:cNvPicPr>
+                  </pic:nvPicPr>
+                  <pic:blipFill>
+                    <a:blip r:embed="rId22"/>
+                    <a:stretch>
+                      <a:fillRect/>
+                    </a:stretch>
+                  </pic:blipFill>
+                  <pic:spPr>
+                    <a:xfrm>
+                      <a:off x="0" y="0"/>
+                      <a:ext cx="4885209" cy="1368000"/>
+                    </a:xfrm>
+                    <a:prstGeom prst="rect">
+                      <a:avLst/>
+                    </a:prstGeom>
+                  </pic:spPr>
+                </pic:pic>
+              </a:graphicData>
+            </a:graphic>
+          </wp:inline>
+        </w:drawing>
+      </w:r>
+    </w:p>
+    <w:tbl>
+      <w:tblPr>
+        <w:tblW w:w="5000" w:type="pct"/>
+      </w:tblPr>
+      <w:tr>
+        <w:tc>
+          <w:tcPr>
+            <w:tcW w:type="pct" w:w="1000"/>
+            <w:vAlign w:val="center"/>
+          </w:tcPr>
+          <w:p>
+            <w:pPr>
+              <w:spacing w:before="0" w:after="0" w:line="240" w:lineRule="auto"/>
+              <w:jc w:val="center"/>
+            </w:pPr>
+            <w:r>
               <w:drawing>
                 <wp:inline distT="0" distR="0" distB="0" distL="0">
                   <wp:extent cx="1125000" cy="900000"/>
@@ -5000,7 +4571,7 @@
                           </pic:cNvPicPr>
                         </pic:nvPicPr>
                         <pic:blipFill>
-                          <a:blip r:embed="rId15"/>
+                          <a:blip r:embed="rId3"/>
                           <a:stretch>
                             <a:fillRect/>
                           </a:stretch>
@@ -5033,184 +4604,42 @@
               <w:jc w:val="center"/>
             </w:pPr>
             <w:r>
-              <w:rPr>
-                <w:rFonts w:ascii="Calibri" w:hAnsi="Calibri" w:cs="Calibri" w:eastAsia="Calibri"/>
-                <w:sz w:val="40"/>
-                <w:b w:val="on"/>
-              </w:rPr>
-              <w:t>X</w:t>
-            </w:r>
-          </w:p>
-        </w:tc>
-      </w:tr>
-      <w:tr>
-        <w:tc>
-          <w:tcPr>
-            <w:tcW w:type="pct" w:w="1000"/>
-            <w:vAlign w:val="center"/>
-          </w:tcPr>
-          <w:p>
-            <w:pPr>
-              <w:spacing w:before="0" w:after="0" w:line="240" w:lineRule="auto"/>
-              <w:jc w:val="center"/>
-            </w:pPr>
-            <w:r>
-              <w:rPr>
-                <w:rFonts w:ascii="Calibri" w:hAnsi="Calibri" w:cs="Calibri" w:eastAsia="Calibri"/>
-                <w:sz w:val="22"/>
-                <w:b w:val="off"/>
-              </w:rPr>
-              <w:t>A)</w:t>
-            </w:r>
-          </w:p>
-        </w:tc>
-        <w:tc>
-          <w:tcPr>
-            <w:tcW w:type="pct" w:w="1000"/>
-            <w:vAlign w:val="center"/>
-          </w:tcPr>
-          <w:p>
-            <w:pPr>
-              <w:spacing w:before="0" w:after="0" w:line="240" w:lineRule="auto"/>
-              <w:jc w:val="center"/>
-            </w:pPr>
-            <w:r>
-              <w:rPr>
-                <w:rFonts w:ascii="Calibri" w:hAnsi="Calibri" w:cs="Calibri" w:eastAsia="Calibri"/>
-                <w:sz w:val="22"/>
-                <w:b w:val="off"/>
-              </w:rPr>
-              <w:t>B)</w:t>
-            </w:r>
-          </w:p>
-        </w:tc>
-        <w:tc>
-          <w:tcPr>
-            <w:tcW w:type="pct" w:w="1000"/>
-            <w:vAlign w:val="center"/>
-          </w:tcPr>
-          <w:p>
-            <w:pPr>
-              <w:spacing w:before="0" w:after="0" w:line="240" w:lineRule="auto"/>
-              <w:jc w:val="center"/>
-            </w:pPr>
-            <w:r>
-              <w:rPr>
-                <w:rFonts w:ascii="Calibri" w:hAnsi="Calibri" w:cs="Calibri" w:eastAsia="Calibri"/>
-                <w:sz w:val="22"/>
-                <w:b w:val="off"/>
-              </w:rPr>
-              <w:t>C)</w:t>
-            </w:r>
-          </w:p>
-        </w:tc>
-        <w:tc>
-          <w:tcPr>
-            <w:tcW w:type="pct" w:w="1000"/>
-            <w:vAlign w:val="center"/>
-          </w:tcPr>
-          <w:p>
-            <w:pPr>
-              <w:spacing w:before="0" w:after="0" w:line="240" w:lineRule="auto"/>
-              <w:jc w:val="center"/>
-            </w:pPr>
-            <w:r>
-              <w:rPr>
-                <w:rFonts w:ascii="Calibri" w:hAnsi="Calibri" w:cs="Calibri" w:eastAsia="Calibri"/>
-                <w:sz w:val="22"/>
-                <w:b w:val="off"/>
-              </w:rPr>
-              <w:t>D)</w:t>
-            </w:r>
-          </w:p>
-        </w:tc>
-        <w:tc>
-          <w:tcPr>
-            <w:tcW w:type="pct" w:w="1000"/>
-            <w:vAlign w:val="center"/>
-          </w:tcPr>
-          <w:p>
-            <w:pPr>
-              <w:spacing w:before="0" w:after="0" w:line="240" w:lineRule="auto"/>
-              <w:jc w:val="center"/>
-            </w:pPr>
-            <w:r>
-              <w:rPr>
-                <w:rFonts w:ascii="Calibri" w:hAnsi="Calibri" w:cs="Calibri" w:eastAsia="Calibri"/>
-                <w:sz w:val="22"/>
-                <w:b w:val="off"/>
-              </w:rPr>
-              <w:t>E)</w:t>
-            </w:r>
-          </w:p>
-        </w:tc>
-      </w:tr>
-    </w:tbl>
-    <w:p>
-      <w:r>
-        <w:br w:type="page"/>
-      </w:r>
-    </w:p>
-    <w:p>
-      <w:pPr>
-        <w:spacing w:before="200" w:after="200" w:line="240" w:lineRule="auto"/>
-        <w:jc w:val="left"/>
-      </w:pPr>
-      <w:r>
-        <w:rPr>
-          <w:b w:val="off"/>
-          <w:rFonts w:ascii="Calibri" w:hAnsi="Calibri" w:cs="Calibri" w:eastAsia="Calibri"/>
-          <w:sz w:val="22"/>
-        </w:rPr>
-        <w:t>13. Welche Figur lässt sich aus den folgenden Bausteinen zusammensetzen?</w:t>
-      </w:r>
-    </w:p>
-    <w:p>
-      <w:pPr>
-        <w:spacing w:before="0" w:after="0" w:line="240" w:lineRule="auto"/>
-        <w:jc w:val="center"/>
-      </w:pPr>
-      <w:r>
-        <w:drawing>
-          <wp:inline distT="0" distR="0" distB="0" distL="0">
-            <wp:extent cx="4885209" cy="1368000"/>
-            <wp:docPr id="62" name="Drawing 62" descr="shapes.png"/>
-            <a:graphic xmlns:a="http://schemas.openxmlformats.org/drawingml/2006/main">
-              <a:graphicData uri="http://schemas.openxmlformats.org/drawingml/2006/picture">
-                <pic:pic xmlns:pic="http://schemas.openxmlformats.org/drawingml/2006/picture">
-                  <pic:nvPicPr>
-                    <pic:cNvPr id="0" name="Picture 62" descr="shapes.png"/>
-                    <pic:cNvPicPr>
-                      <a:picLocks noChangeAspect="true"/>
-                    </pic:cNvPicPr>
-                  </pic:nvPicPr>
-                  <pic:blipFill>
-                    <a:blip r:embed="rId24"/>
-                    <a:stretch>
-                      <a:fillRect/>
-                    </a:stretch>
-                  </pic:blipFill>
-                  <pic:spPr>
-                    <a:xfrm>
-                      <a:off x="0" y="0"/>
-                      <a:ext cx="4885209" cy="1368000"/>
-                    </a:xfrm>
-                    <a:prstGeom prst="rect">
-                      <a:avLst/>
-                    </a:prstGeom>
-                  </pic:spPr>
-                </pic:pic>
-              </a:graphicData>
-            </a:graphic>
-          </wp:inline>
-        </w:drawing>
-      </w:r>
-    </w:p>
-    <w:tbl>
-      <w:tblPr>
-        <w:tblW w:w="5000" w:type="pct"/>
-      </w:tblPr>
-      <w:tr>
+              <w:drawing>
+                <wp:inline distT="0" distR="0" distB="0" distL="0">
+                  <wp:extent cx="1125000" cy="900000"/>
+                  <wp:docPr id="62" name="Drawing 62" descr="shape.png"/>
+                  <a:graphic xmlns:a="http://schemas.openxmlformats.org/drawingml/2006/main">
+                    <a:graphicData uri="http://schemas.openxmlformats.org/drawingml/2006/picture">
+                      <pic:pic xmlns:pic="http://schemas.openxmlformats.org/drawingml/2006/picture">
+                        <pic:nvPicPr>
+                          <pic:cNvPr id="0" name="Picture 62" descr="shape.png"/>
+                          <pic:cNvPicPr>
+                            <a:picLocks noChangeAspect="true"/>
+                          </pic:cNvPicPr>
+                        </pic:nvPicPr>
+                        <pic:blipFill>
+                          <a:blip r:embed="rId6"/>
+                          <a:stretch>
+                            <a:fillRect/>
+                          </a:stretch>
+                        </pic:blipFill>
+                        <pic:spPr>
+                          <a:xfrm>
+                            <a:off x="0" y="0"/>
+                            <a:ext cx="1125000" cy="900000"/>
+                          </a:xfrm>
+                          <a:prstGeom prst="rect">
+                            <a:avLst/>
+                          </a:prstGeom>
+                        </pic:spPr>
+                      </pic:pic>
+                    </a:graphicData>
+                  </a:graphic>
+                </wp:inline>
+              </w:drawing>
+            </w:r>
+          </w:p>
+        </w:tc>
         <w:tc>
           <w:tcPr>
             <w:tcW w:type="pct" w:w="1000"/>
@@ -5283,7 +4712,7 @@
                           </pic:cNvPicPr>
                         </pic:nvPicPr>
                         <pic:blipFill>
-                          <a:blip r:embed="rId8"/>
+                          <a:blip r:embed="rId4"/>
                           <a:stretch>
                             <a:fillRect/>
                           </a:stretch>
@@ -5316,21 +4745,205 @@
               <w:jc w:val="center"/>
             </w:pPr>
             <w:r>
+              <w:rPr>
+                <w:rFonts w:ascii="Calibri" w:hAnsi="Calibri" w:cs="Calibri" w:eastAsia="Calibri"/>
+                <w:sz w:val="40"/>
+                <w:b w:val="on"/>
+              </w:rPr>
+              <w:t>X</w:t>
+            </w:r>
+          </w:p>
+        </w:tc>
+      </w:tr>
+      <w:tr>
+        <w:tc>
+          <w:tcPr>
+            <w:tcW w:type="pct" w:w="1000"/>
+            <w:vAlign w:val="center"/>
+          </w:tcPr>
+          <w:p>
+            <w:pPr>
+              <w:spacing w:before="0" w:after="0" w:line="240" w:lineRule="auto"/>
+              <w:jc w:val="center"/>
+            </w:pPr>
+            <w:r>
+              <w:rPr>
+                <w:rFonts w:ascii="Calibri" w:hAnsi="Calibri" w:cs="Calibri" w:eastAsia="Calibri"/>
+                <w:sz w:val="22"/>
+                <w:b w:val="off"/>
+              </w:rPr>
+              <w:t>A)</w:t>
+            </w:r>
+          </w:p>
+        </w:tc>
+        <w:tc>
+          <w:tcPr>
+            <w:tcW w:type="pct" w:w="1000"/>
+            <w:vAlign w:val="center"/>
+          </w:tcPr>
+          <w:p>
+            <w:pPr>
+              <w:spacing w:before="0" w:after="0" w:line="240" w:lineRule="auto"/>
+              <w:jc w:val="center"/>
+            </w:pPr>
+            <w:r>
+              <w:rPr>
+                <w:rFonts w:ascii="Calibri" w:hAnsi="Calibri" w:cs="Calibri" w:eastAsia="Calibri"/>
+                <w:sz w:val="22"/>
+                <w:b w:val="off"/>
+              </w:rPr>
+              <w:t>B)</w:t>
+            </w:r>
+          </w:p>
+        </w:tc>
+        <w:tc>
+          <w:tcPr>
+            <w:tcW w:type="pct" w:w="1000"/>
+            <w:vAlign w:val="center"/>
+          </w:tcPr>
+          <w:p>
+            <w:pPr>
+              <w:spacing w:before="0" w:after="0" w:line="240" w:lineRule="auto"/>
+              <w:jc w:val="center"/>
+            </w:pPr>
+            <w:r>
+              <w:rPr>
+                <w:rFonts w:ascii="Calibri" w:hAnsi="Calibri" w:cs="Calibri" w:eastAsia="Calibri"/>
+                <w:sz w:val="22"/>
+                <w:b w:val="off"/>
+              </w:rPr>
+              <w:t>C)</w:t>
+            </w:r>
+          </w:p>
+        </w:tc>
+        <w:tc>
+          <w:tcPr>
+            <w:tcW w:type="pct" w:w="1000"/>
+            <w:vAlign w:val="center"/>
+          </w:tcPr>
+          <w:p>
+            <w:pPr>
+              <w:spacing w:before="0" w:after="0" w:line="240" w:lineRule="auto"/>
+              <w:jc w:val="center"/>
+            </w:pPr>
+            <w:r>
+              <w:rPr>
+                <w:rFonts w:ascii="Calibri" w:hAnsi="Calibri" w:cs="Calibri" w:eastAsia="Calibri"/>
+                <w:sz w:val="22"/>
+                <w:b w:val="off"/>
+              </w:rPr>
+              <w:t>D)</w:t>
+            </w:r>
+          </w:p>
+        </w:tc>
+        <w:tc>
+          <w:tcPr>
+            <w:tcW w:type="pct" w:w="1000"/>
+            <w:vAlign w:val="center"/>
+          </w:tcPr>
+          <w:p>
+            <w:pPr>
+              <w:spacing w:before="0" w:after="0" w:line="240" w:lineRule="auto"/>
+              <w:jc w:val="center"/>
+            </w:pPr>
+            <w:r>
+              <w:rPr>
+                <w:rFonts w:ascii="Calibri" w:hAnsi="Calibri" w:cs="Calibri" w:eastAsia="Calibri"/>
+                <w:sz w:val="22"/>
+                <w:b w:val="off"/>
+              </w:rPr>
+              <w:t>E)</w:t>
+            </w:r>
+          </w:p>
+        </w:tc>
+      </w:tr>
+    </w:tbl>
+    <w:p>
+      <w:pPr>
+        <w:spacing w:before="200" w:after="200" w:line="240" w:lineRule="auto"/>
+        <w:jc w:val="left"/>
+      </w:pPr>
+      <w:r>
+        <w:rPr>
+          <w:b w:val="off"/>
+          <w:rFonts w:ascii="Calibri" w:hAnsi="Calibri" w:cs="Calibri" w:eastAsia="Calibri"/>
+          <w:sz w:val="22"/>
+        </w:rPr>
+        <w:t>14. Welche Figur lässt sich aus den folgenden Bausteinen zusammensetzen?</w:t>
+      </w:r>
+    </w:p>
+    <w:p>
+      <w:pPr>
+        <w:spacing w:before="0" w:after="0" w:line="240" w:lineRule="auto"/>
+        <w:jc w:val="center"/>
+      </w:pPr>
+      <w:r>
+        <w:drawing>
+          <wp:inline distT="0" distR="0" distB="0" distL="0">
+            <wp:extent cx="4860092" cy="1368000"/>
+            <wp:docPr id="65" name="Drawing 65" descr="shapes.png"/>
+            <a:graphic xmlns:a="http://schemas.openxmlformats.org/drawingml/2006/main">
+              <a:graphicData uri="http://schemas.openxmlformats.org/drawingml/2006/picture">
+                <pic:pic xmlns:pic="http://schemas.openxmlformats.org/drawingml/2006/picture">
+                  <pic:nvPicPr>
+                    <pic:cNvPr id="0" name="Picture 65" descr="shapes.png"/>
+                    <pic:cNvPicPr>
+                      <a:picLocks noChangeAspect="true"/>
+                    </pic:cNvPicPr>
+                  </pic:nvPicPr>
+                  <pic:blipFill>
+                    <a:blip r:embed="rId23"/>
+                    <a:stretch>
+                      <a:fillRect/>
+                    </a:stretch>
+                  </pic:blipFill>
+                  <pic:spPr>
+                    <a:xfrm>
+                      <a:off x="0" y="0"/>
+                      <a:ext cx="4860092" cy="1368000"/>
+                    </a:xfrm>
+                    <a:prstGeom prst="rect">
+                      <a:avLst/>
+                    </a:prstGeom>
+                  </pic:spPr>
+                </pic:pic>
+              </a:graphicData>
+            </a:graphic>
+          </wp:inline>
+        </w:drawing>
+      </w:r>
+    </w:p>
+    <w:tbl>
+      <w:tblPr>
+        <w:tblW w:w="5000" w:type="pct"/>
+      </w:tblPr>
+      <w:tr>
+        <w:tc>
+          <w:tcPr>
+            <w:tcW w:type="pct" w:w="1000"/>
+            <w:vAlign w:val="center"/>
+          </w:tcPr>
+          <w:p>
+            <w:pPr>
+              <w:spacing w:before="0" w:after="0" w:line="240" w:lineRule="auto"/>
+              <w:jc w:val="center"/>
+            </w:pPr>
+            <w:r>
               <w:drawing>
                 <wp:inline distT="0" distR="0" distB="0" distL="0">
                   <wp:extent cx="1125000" cy="900000"/>
-                  <wp:docPr id="65" name="Drawing 65" descr="shape.png"/>
+                  <wp:docPr id="66" name="Drawing 66" descr="shape.png"/>
                   <a:graphic xmlns:a="http://schemas.openxmlformats.org/drawingml/2006/main">
                     <a:graphicData uri="http://schemas.openxmlformats.org/drawingml/2006/picture">
                       <pic:pic xmlns:pic="http://schemas.openxmlformats.org/drawingml/2006/picture">
                         <pic:nvPicPr>
-                          <pic:cNvPr id="0" name="Picture 65" descr="shape.png"/>
+                          <pic:cNvPr id="0" name="Picture 66" descr="shape.png"/>
                           <pic:cNvPicPr>
                             <a:picLocks noChangeAspect="true"/>
                           </pic:cNvPicPr>
                         </pic:nvPicPr>
                         <pic:blipFill>
-                          <a:blip r:embed="rId7"/>
+                          <a:blip r:embed="rId4"/>
                           <a:stretch>
                             <a:fillRect/>
                           </a:stretch>
@@ -5366,12 +4979,12 @@
               <w:drawing>
                 <wp:inline distT="0" distR="0" distB="0" distL="0">
                   <wp:extent cx="1125000" cy="900000"/>
-                  <wp:docPr id="66" name="Drawing 66" descr="shape.png"/>
+                  <wp:docPr id="67" name="Drawing 67" descr="shape.png"/>
                   <a:graphic xmlns:a="http://schemas.openxmlformats.org/drawingml/2006/main">
                     <a:graphicData uri="http://schemas.openxmlformats.org/drawingml/2006/picture">
                       <pic:pic xmlns:pic="http://schemas.openxmlformats.org/drawingml/2006/picture">
                         <pic:nvPicPr>
-                          <pic:cNvPr id="0" name="Picture 66" descr="shape.png"/>
+                          <pic:cNvPr id="0" name="Picture 67" descr="shape.png"/>
                           <pic:cNvPicPr>
                             <a:picLocks noChangeAspect="true"/>
                           </pic:cNvPicPr>
@@ -5410,6 +5023,100 @@
               <w:jc w:val="center"/>
             </w:pPr>
             <w:r>
+              <w:drawing>
+                <wp:inline distT="0" distR="0" distB="0" distL="0">
+                  <wp:extent cx="1125000" cy="900000"/>
+                  <wp:docPr id="68" name="Drawing 68" descr="shape.png"/>
+                  <a:graphic xmlns:a="http://schemas.openxmlformats.org/drawingml/2006/main">
+                    <a:graphicData uri="http://schemas.openxmlformats.org/drawingml/2006/picture">
+                      <pic:pic xmlns:pic="http://schemas.openxmlformats.org/drawingml/2006/picture">
+                        <pic:nvPicPr>
+                          <pic:cNvPr id="0" name="Picture 68" descr="shape.png"/>
+                          <pic:cNvPicPr>
+                            <a:picLocks noChangeAspect="true"/>
+                          </pic:cNvPicPr>
+                        </pic:nvPicPr>
+                        <pic:blipFill>
+                          <a:blip r:embed="rId5"/>
+                          <a:stretch>
+                            <a:fillRect/>
+                          </a:stretch>
+                        </pic:blipFill>
+                        <pic:spPr>
+                          <a:xfrm>
+                            <a:off x="0" y="0"/>
+                            <a:ext cx="1125000" cy="900000"/>
+                          </a:xfrm>
+                          <a:prstGeom prst="rect">
+                            <a:avLst/>
+                          </a:prstGeom>
+                        </pic:spPr>
+                      </pic:pic>
+                    </a:graphicData>
+                  </a:graphic>
+                </wp:inline>
+              </w:drawing>
+            </w:r>
+          </w:p>
+        </w:tc>
+        <w:tc>
+          <w:tcPr>
+            <w:tcW w:type="pct" w:w="1000"/>
+            <w:vAlign w:val="center"/>
+          </w:tcPr>
+          <w:p>
+            <w:pPr>
+              <w:spacing w:before="0" w:after="0" w:line="240" w:lineRule="auto"/>
+              <w:jc w:val="center"/>
+            </w:pPr>
+            <w:r>
+              <w:drawing>
+                <wp:inline distT="0" distR="0" distB="0" distL="0">
+                  <wp:extent cx="1125000" cy="900000"/>
+                  <wp:docPr id="69" name="Drawing 69" descr="shape.png"/>
+                  <a:graphic xmlns:a="http://schemas.openxmlformats.org/drawingml/2006/main">
+                    <a:graphicData uri="http://schemas.openxmlformats.org/drawingml/2006/picture">
+                      <pic:pic xmlns:pic="http://schemas.openxmlformats.org/drawingml/2006/picture">
+                        <pic:nvPicPr>
+                          <pic:cNvPr id="0" name="Picture 69" descr="shape.png"/>
+                          <pic:cNvPicPr>
+                            <a:picLocks noChangeAspect="true"/>
+                          </pic:cNvPicPr>
+                        </pic:nvPicPr>
+                        <pic:blipFill>
+                          <a:blip r:embed="rId3"/>
+                          <a:stretch>
+                            <a:fillRect/>
+                          </a:stretch>
+                        </pic:blipFill>
+                        <pic:spPr>
+                          <a:xfrm>
+                            <a:off x="0" y="0"/>
+                            <a:ext cx="1125000" cy="900000"/>
+                          </a:xfrm>
+                          <a:prstGeom prst="rect">
+                            <a:avLst/>
+                          </a:prstGeom>
+                        </pic:spPr>
+                      </pic:pic>
+                    </a:graphicData>
+                  </a:graphic>
+                </wp:inline>
+              </w:drawing>
+            </w:r>
+          </w:p>
+        </w:tc>
+        <w:tc>
+          <w:tcPr>
+            <w:tcW w:type="pct" w:w="1000"/>
+            <w:vAlign w:val="center"/>
+          </w:tcPr>
+          <w:p>
+            <w:pPr>
+              <w:spacing w:before="0" w:after="0" w:line="240" w:lineRule="auto"/>
+              <w:jc w:val="center"/>
+            </w:pPr>
+            <w:r>
               <w:rPr>
                 <w:rFonts w:ascii="Calibri" w:hAnsi="Calibri" w:cs="Calibri" w:eastAsia="Calibri"/>
                 <w:sz w:val="40"/>
@@ -5534,7 +5241,7 @@
           <w:rFonts w:ascii="Calibri" w:hAnsi="Calibri" w:cs="Calibri" w:eastAsia="Calibri"/>
           <w:sz w:val="22"/>
         </w:rPr>
-        <w:t>14. Welche Figur lässt sich aus den folgenden Bausteinen zusammensetzen?</w:t>
+        <w:t>15. Welche Figur lässt sich aus den folgenden Bausteinen zusammensetzen?</w:t>
       </w:r>
     </w:p>
     <w:p>
@@ -5545,19 +5252,19 @@
       <w:r>
         <w:drawing>
           <wp:inline distT="0" distR="0" distB="0" distL="0">
-            <wp:extent cx="4860092" cy="1368000"/>
-            <wp:docPr id="67" name="Drawing 67" descr="shapes.png"/>
+            <wp:extent cx="4886721" cy="1368000"/>
+            <wp:docPr id="70" name="Drawing 70" descr="shapes.png"/>
             <a:graphic xmlns:a="http://schemas.openxmlformats.org/drawingml/2006/main">
               <a:graphicData uri="http://schemas.openxmlformats.org/drawingml/2006/picture">
                 <pic:pic xmlns:pic="http://schemas.openxmlformats.org/drawingml/2006/picture">
                   <pic:nvPicPr>
-                    <pic:cNvPr id="0" name="Picture 67" descr="shapes.png"/>
+                    <pic:cNvPr id="0" name="Picture 70" descr="shapes.png"/>
                     <pic:cNvPicPr>
                       <a:picLocks noChangeAspect="true"/>
                     </pic:cNvPicPr>
                   </pic:nvPicPr>
                   <pic:blipFill>
-                    <a:blip r:embed="rId25"/>
+                    <a:blip r:embed="rId24"/>
                     <a:stretch>
                       <a:fillRect/>
                     </a:stretch>
@@ -5565,7 +5272,7 @@
                   <pic:spPr>
                     <a:xfrm>
                       <a:off x="0" y="0"/>
-                      <a:ext cx="4860092" cy="1368000"/>
+                      <a:ext cx="4886721" cy="1368000"/>
                     </a:xfrm>
                     <a:prstGeom prst="rect">
                       <a:avLst/>
@@ -5597,12 +5304,12 @@
               <w:drawing>
                 <wp:inline distT="0" distR="0" distB="0" distL="0">
                   <wp:extent cx="1125000" cy="900000"/>
-                  <wp:docPr id="68" name="Drawing 68" descr="shape.png"/>
+                  <wp:docPr id="71" name="Drawing 71" descr="shape.png"/>
                   <a:graphic xmlns:a="http://schemas.openxmlformats.org/drawingml/2006/main">
                     <a:graphicData uri="http://schemas.openxmlformats.org/drawingml/2006/picture">
                       <pic:pic xmlns:pic="http://schemas.openxmlformats.org/drawingml/2006/picture">
                         <pic:nvPicPr>
-                          <pic:cNvPr id="0" name="Picture 68" descr="shape.png"/>
+                          <pic:cNvPr id="0" name="Picture 71" descr="shape.png"/>
                           <pic:cNvPicPr>
                             <a:picLocks noChangeAspect="true"/>
                           </pic:cNvPicPr>
@@ -5644,18 +5351,18 @@
               <w:drawing>
                 <wp:inline distT="0" distR="0" distB="0" distL="0">
                   <wp:extent cx="1125000" cy="900000"/>
-                  <wp:docPr id="69" name="Drawing 69" descr="shape.png"/>
+                  <wp:docPr id="72" name="Drawing 72" descr="shape.png"/>
                   <a:graphic xmlns:a="http://schemas.openxmlformats.org/drawingml/2006/main">
                     <a:graphicData uri="http://schemas.openxmlformats.org/drawingml/2006/picture">
                       <pic:pic xmlns:pic="http://schemas.openxmlformats.org/drawingml/2006/picture">
                         <pic:nvPicPr>
-                          <pic:cNvPr id="0" name="Picture 69" descr="shape.png"/>
+                          <pic:cNvPr id="0" name="Picture 72" descr="shape.png"/>
                           <pic:cNvPicPr>
                             <a:picLocks noChangeAspect="true"/>
                           </pic:cNvPicPr>
                         </pic:nvPicPr>
                         <pic:blipFill>
-                          <a:blip r:embed="rId8"/>
+                          <a:blip r:embed="rId4"/>
                           <a:stretch>
                             <a:fillRect/>
                           </a:stretch>
@@ -5691,59 +5398,12 @@
               <w:drawing>
                 <wp:inline distT="0" distR="0" distB="0" distL="0">
                   <wp:extent cx="1125000" cy="900000"/>
-                  <wp:docPr id="70" name="Drawing 70" descr="shape.png"/>
+                  <wp:docPr id="73" name="Drawing 73" descr="shape.png"/>
                   <a:graphic xmlns:a="http://schemas.openxmlformats.org/drawingml/2006/main">
                     <a:graphicData uri="http://schemas.openxmlformats.org/drawingml/2006/picture">
                       <pic:pic xmlns:pic="http://schemas.openxmlformats.org/drawingml/2006/picture">
                         <pic:nvPicPr>
-                          <pic:cNvPr id="0" name="Picture 70" descr="shape.png"/>
-                          <pic:cNvPicPr>
-                            <a:picLocks noChangeAspect="true"/>
-                          </pic:cNvPicPr>
-                        </pic:nvPicPr>
-                        <pic:blipFill>
-                          <a:blip r:embed="rId7"/>
-                          <a:stretch>
-                            <a:fillRect/>
-                          </a:stretch>
-                        </pic:blipFill>
-                        <pic:spPr>
-                          <a:xfrm>
-                            <a:off x="0" y="0"/>
-                            <a:ext cx="1125000" cy="900000"/>
-                          </a:xfrm>
-                          <a:prstGeom prst="rect">
-                            <a:avLst/>
-                          </a:prstGeom>
-                        </pic:spPr>
-                      </pic:pic>
-                    </a:graphicData>
-                  </a:graphic>
-                </wp:inline>
-              </w:drawing>
-            </w:r>
-          </w:p>
-        </w:tc>
-        <w:tc>
-          <w:tcPr>
-            <w:tcW w:type="pct" w:w="1000"/>
-            <w:vAlign w:val="center"/>
-          </w:tcPr>
-          <w:p>
-            <w:pPr>
-              <w:spacing w:before="0" w:after="0" w:line="240" w:lineRule="auto"/>
-              <w:jc w:val="center"/>
-            </w:pPr>
-            <w:r>
-              <w:drawing>
-                <wp:inline distT="0" distR="0" distB="0" distL="0">
-                  <wp:extent cx="1125000" cy="900000"/>
-                  <wp:docPr id="71" name="Drawing 71" descr="shape.png"/>
-                  <a:graphic xmlns:a="http://schemas.openxmlformats.org/drawingml/2006/main">
-                    <a:graphicData uri="http://schemas.openxmlformats.org/drawingml/2006/picture">
-                      <pic:pic xmlns:pic="http://schemas.openxmlformats.org/drawingml/2006/picture">
-                        <pic:nvPicPr>
-                          <pic:cNvPr id="0" name="Picture 71" descr="shape.png"/>
+                          <pic:cNvPr id="0" name="Picture 73" descr="shape.png"/>
                           <pic:cNvPicPr>
                             <a:picLocks noChangeAspect="true"/>
                           </pic:cNvPicPr>
@@ -5782,205 +5442,21 @@
               <w:jc w:val="center"/>
             </w:pPr>
             <w:r>
-              <w:rPr>
-                <w:rFonts w:ascii="Calibri" w:hAnsi="Calibri" w:cs="Calibri" w:eastAsia="Calibri"/>
-                <w:sz w:val="40"/>
-                <w:b w:val="on"/>
-              </w:rPr>
-              <w:t>X</w:t>
-            </w:r>
-          </w:p>
-        </w:tc>
-      </w:tr>
-      <w:tr>
-        <w:tc>
-          <w:tcPr>
-            <w:tcW w:type="pct" w:w="1000"/>
-            <w:vAlign w:val="center"/>
-          </w:tcPr>
-          <w:p>
-            <w:pPr>
-              <w:spacing w:before="0" w:after="0" w:line="240" w:lineRule="auto"/>
-              <w:jc w:val="center"/>
-            </w:pPr>
-            <w:r>
-              <w:rPr>
-                <w:rFonts w:ascii="Calibri" w:hAnsi="Calibri" w:cs="Calibri" w:eastAsia="Calibri"/>
-                <w:sz w:val="22"/>
-                <w:b w:val="off"/>
-              </w:rPr>
-              <w:t>A)</w:t>
-            </w:r>
-          </w:p>
-        </w:tc>
-        <w:tc>
-          <w:tcPr>
-            <w:tcW w:type="pct" w:w="1000"/>
-            <w:vAlign w:val="center"/>
-          </w:tcPr>
-          <w:p>
-            <w:pPr>
-              <w:spacing w:before="0" w:after="0" w:line="240" w:lineRule="auto"/>
-              <w:jc w:val="center"/>
-            </w:pPr>
-            <w:r>
-              <w:rPr>
-                <w:rFonts w:ascii="Calibri" w:hAnsi="Calibri" w:cs="Calibri" w:eastAsia="Calibri"/>
-                <w:sz w:val="22"/>
-                <w:b w:val="off"/>
-              </w:rPr>
-              <w:t>B)</w:t>
-            </w:r>
-          </w:p>
-        </w:tc>
-        <w:tc>
-          <w:tcPr>
-            <w:tcW w:type="pct" w:w="1000"/>
-            <w:vAlign w:val="center"/>
-          </w:tcPr>
-          <w:p>
-            <w:pPr>
-              <w:spacing w:before="0" w:after="0" w:line="240" w:lineRule="auto"/>
-              <w:jc w:val="center"/>
-            </w:pPr>
-            <w:r>
-              <w:rPr>
-                <w:rFonts w:ascii="Calibri" w:hAnsi="Calibri" w:cs="Calibri" w:eastAsia="Calibri"/>
-                <w:sz w:val="22"/>
-                <w:b w:val="off"/>
-              </w:rPr>
-              <w:t>C)</w:t>
-            </w:r>
-          </w:p>
-        </w:tc>
-        <w:tc>
-          <w:tcPr>
-            <w:tcW w:type="pct" w:w="1000"/>
-            <w:vAlign w:val="center"/>
-          </w:tcPr>
-          <w:p>
-            <w:pPr>
-              <w:spacing w:before="0" w:after="0" w:line="240" w:lineRule="auto"/>
-              <w:jc w:val="center"/>
-            </w:pPr>
-            <w:r>
-              <w:rPr>
-                <w:rFonts w:ascii="Calibri" w:hAnsi="Calibri" w:cs="Calibri" w:eastAsia="Calibri"/>
-                <w:sz w:val="22"/>
-                <w:b w:val="off"/>
-              </w:rPr>
-              <w:t>D)</w:t>
-            </w:r>
-          </w:p>
-        </w:tc>
-        <w:tc>
-          <w:tcPr>
-            <w:tcW w:type="pct" w:w="1000"/>
-            <w:vAlign w:val="center"/>
-          </w:tcPr>
-          <w:p>
-            <w:pPr>
-              <w:spacing w:before="0" w:after="0" w:line="240" w:lineRule="auto"/>
-              <w:jc w:val="center"/>
-            </w:pPr>
-            <w:r>
-              <w:rPr>
-                <w:rFonts w:ascii="Calibri" w:hAnsi="Calibri" w:cs="Calibri" w:eastAsia="Calibri"/>
-                <w:sz w:val="22"/>
-                <w:b w:val="off"/>
-              </w:rPr>
-              <w:t>E)</w:t>
-            </w:r>
-          </w:p>
-        </w:tc>
-      </w:tr>
-    </w:tbl>
-    <w:p>
-      <w:pPr>
-        <w:spacing w:before="200" w:after="200" w:line="240" w:lineRule="auto"/>
-        <w:jc w:val="left"/>
-      </w:pPr>
-      <w:r>
-        <w:rPr>
-          <w:b w:val="off"/>
-          <w:rFonts w:ascii="Calibri" w:hAnsi="Calibri" w:cs="Calibri" w:eastAsia="Calibri"/>
-          <w:sz w:val="22"/>
-        </w:rPr>
-        <w:t>15. Welche Figur lässt sich aus den folgenden Bausteinen zusammensetzen?</w:t>
-      </w:r>
-    </w:p>
-    <w:p>
-      <w:pPr>
-        <w:spacing w:before="0" w:after="0" w:line="240" w:lineRule="auto"/>
-        <w:jc w:val="center"/>
-      </w:pPr>
-      <w:r>
-        <w:drawing>
-          <wp:inline distT="0" distR="0" distB="0" distL="0">
-            <wp:extent cx="4886721" cy="1368000"/>
-            <wp:docPr id="72" name="Drawing 72" descr="shapes.png"/>
-            <a:graphic xmlns:a="http://schemas.openxmlformats.org/drawingml/2006/main">
-              <a:graphicData uri="http://schemas.openxmlformats.org/drawingml/2006/picture">
-                <pic:pic xmlns:pic="http://schemas.openxmlformats.org/drawingml/2006/picture">
-                  <pic:nvPicPr>
-                    <pic:cNvPr id="0" name="Picture 72" descr="shapes.png"/>
-                    <pic:cNvPicPr>
-                      <a:picLocks noChangeAspect="true"/>
-                    </pic:cNvPicPr>
-                  </pic:nvPicPr>
-                  <pic:blipFill>
-                    <a:blip r:embed="rId26"/>
-                    <a:stretch>
-                      <a:fillRect/>
-                    </a:stretch>
-                  </pic:blipFill>
-                  <pic:spPr>
-                    <a:xfrm>
-                      <a:off x="0" y="0"/>
-                      <a:ext cx="4886721" cy="1368000"/>
-                    </a:xfrm>
-                    <a:prstGeom prst="rect">
-                      <a:avLst/>
-                    </a:prstGeom>
-                  </pic:spPr>
-                </pic:pic>
-              </a:graphicData>
-            </a:graphic>
-          </wp:inline>
-        </w:drawing>
-      </w:r>
-    </w:p>
-    <w:tbl>
-      <w:tblPr>
-        <w:tblW w:w="5000" w:type="pct"/>
-      </w:tblPr>
-      <w:tr>
-        <w:tc>
-          <w:tcPr>
-            <w:tcW w:type="pct" w:w="1000"/>
-            <w:vAlign w:val="center"/>
-          </w:tcPr>
-          <w:p>
-            <w:pPr>
-              <w:spacing w:before="0" w:after="0" w:line="240" w:lineRule="auto"/>
-              <w:jc w:val="center"/>
-            </w:pPr>
-            <w:r>
               <w:drawing>
                 <wp:inline distT="0" distR="0" distB="0" distL="0">
                   <wp:extent cx="1125000" cy="900000"/>
-                  <wp:docPr id="73" name="Drawing 73" descr="shape.png"/>
+                  <wp:docPr id="74" name="Drawing 74" descr="shape.png"/>
                   <a:graphic xmlns:a="http://schemas.openxmlformats.org/drawingml/2006/main">
                     <a:graphicData uri="http://schemas.openxmlformats.org/drawingml/2006/picture">
                       <pic:pic xmlns:pic="http://schemas.openxmlformats.org/drawingml/2006/picture">
                         <pic:nvPicPr>
-                          <pic:cNvPr id="0" name="Picture 73" descr="shape.png"/>
+                          <pic:cNvPr id="0" name="Picture 74" descr="shape.png"/>
                           <pic:cNvPicPr>
                             <a:picLocks noChangeAspect="true"/>
                           </pic:cNvPicPr>
                         </pic:nvPicPr>
                         <pic:blipFill>
-                          <a:blip r:embed="rId8"/>
+                          <a:blip r:embed="rId3"/>
                           <a:stretch>
                             <a:fillRect/>
                           </a:stretch>
@@ -6013,147 +5489,6 @@
               <w:jc w:val="center"/>
             </w:pPr>
             <w:r>
-              <w:drawing>
-                <wp:inline distT="0" distR="0" distB="0" distL="0">
-                  <wp:extent cx="1125000" cy="900000"/>
-                  <wp:docPr id="74" name="Drawing 74" descr="shape.png"/>
-                  <a:graphic xmlns:a="http://schemas.openxmlformats.org/drawingml/2006/main">
-                    <a:graphicData uri="http://schemas.openxmlformats.org/drawingml/2006/picture">
-                      <pic:pic xmlns:pic="http://schemas.openxmlformats.org/drawingml/2006/picture">
-                        <pic:nvPicPr>
-                          <pic:cNvPr id="0" name="Picture 74" descr="shape.png"/>
-                          <pic:cNvPicPr>
-                            <a:picLocks noChangeAspect="true"/>
-                          </pic:cNvPicPr>
-                        </pic:nvPicPr>
-                        <pic:blipFill>
-                          <a:blip r:embed="rId6"/>
-                          <a:stretch>
-                            <a:fillRect/>
-                          </a:stretch>
-                        </pic:blipFill>
-                        <pic:spPr>
-                          <a:xfrm>
-                            <a:off x="0" y="0"/>
-                            <a:ext cx="1125000" cy="900000"/>
-                          </a:xfrm>
-                          <a:prstGeom prst="rect">
-                            <a:avLst/>
-                          </a:prstGeom>
-                        </pic:spPr>
-                      </pic:pic>
-                    </a:graphicData>
-                  </a:graphic>
-                </wp:inline>
-              </w:drawing>
-            </w:r>
-          </w:p>
-        </w:tc>
-        <w:tc>
-          <w:tcPr>
-            <w:tcW w:type="pct" w:w="1000"/>
-            <w:vAlign w:val="center"/>
-          </w:tcPr>
-          <w:p>
-            <w:pPr>
-              <w:spacing w:before="0" w:after="0" w:line="240" w:lineRule="auto"/>
-              <w:jc w:val="center"/>
-            </w:pPr>
-            <w:r>
-              <w:drawing>
-                <wp:inline distT="0" distR="0" distB="0" distL="0">
-                  <wp:extent cx="1125000" cy="900000"/>
-                  <wp:docPr id="75" name="Drawing 75" descr="shape.png"/>
-                  <a:graphic xmlns:a="http://schemas.openxmlformats.org/drawingml/2006/main">
-                    <a:graphicData uri="http://schemas.openxmlformats.org/drawingml/2006/picture">
-                      <pic:pic xmlns:pic="http://schemas.openxmlformats.org/drawingml/2006/picture">
-                        <pic:nvPicPr>
-                          <pic:cNvPr id="0" name="Picture 75" descr="shape.png"/>
-                          <pic:cNvPicPr>
-                            <a:picLocks noChangeAspect="true"/>
-                          </pic:cNvPicPr>
-                        </pic:nvPicPr>
-                        <pic:blipFill>
-                          <a:blip r:embed="rId7"/>
-                          <a:stretch>
-                            <a:fillRect/>
-                          </a:stretch>
-                        </pic:blipFill>
-                        <pic:spPr>
-                          <a:xfrm>
-                            <a:off x="0" y="0"/>
-                            <a:ext cx="1125000" cy="900000"/>
-                          </a:xfrm>
-                          <a:prstGeom prst="rect">
-                            <a:avLst/>
-                          </a:prstGeom>
-                        </pic:spPr>
-                      </pic:pic>
-                    </a:graphicData>
-                  </a:graphic>
-                </wp:inline>
-              </w:drawing>
-            </w:r>
-          </w:p>
-        </w:tc>
-        <w:tc>
-          <w:tcPr>
-            <w:tcW w:type="pct" w:w="1000"/>
-            <w:vAlign w:val="center"/>
-          </w:tcPr>
-          <w:p>
-            <w:pPr>
-              <w:spacing w:before="0" w:after="0" w:line="240" w:lineRule="auto"/>
-              <w:jc w:val="center"/>
-            </w:pPr>
-            <w:r>
-              <w:drawing>
-                <wp:inline distT="0" distR="0" distB="0" distL="0">
-                  <wp:extent cx="1125000" cy="900000"/>
-                  <wp:docPr id="76" name="Drawing 76" descr="shape.png"/>
-                  <a:graphic xmlns:a="http://schemas.openxmlformats.org/drawingml/2006/main">
-                    <a:graphicData uri="http://schemas.openxmlformats.org/drawingml/2006/picture">
-                      <pic:pic xmlns:pic="http://schemas.openxmlformats.org/drawingml/2006/picture">
-                        <pic:nvPicPr>
-                          <pic:cNvPr id="0" name="Picture 76" descr="shape.png"/>
-                          <pic:cNvPicPr>
-                            <a:picLocks noChangeAspect="true"/>
-                          </pic:cNvPicPr>
-                        </pic:nvPicPr>
-                        <pic:blipFill>
-                          <a:blip r:embed="rId5"/>
-                          <a:stretch>
-                            <a:fillRect/>
-                          </a:stretch>
-                        </pic:blipFill>
-                        <pic:spPr>
-                          <a:xfrm>
-                            <a:off x="0" y="0"/>
-                            <a:ext cx="1125000" cy="900000"/>
-                          </a:xfrm>
-                          <a:prstGeom prst="rect">
-                            <a:avLst/>
-                          </a:prstGeom>
-                        </pic:spPr>
-                      </pic:pic>
-                    </a:graphicData>
-                  </a:graphic>
-                </wp:inline>
-              </w:drawing>
-            </w:r>
-          </w:p>
-        </w:tc>
-        <w:tc>
-          <w:tcPr>
-            <w:tcW w:type="pct" w:w="1000"/>
-            <w:vAlign w:val="center"/>
-          </w:tcPr>
-          <w:p>
-            <w:pPr>
-              <w:spacing w:before="0" w:after="0" w:line="240" w:lineRule="auto"/>
-              <w:jc w:val="center"/>
-            </w:pPr>
-            <w:r>
               <w:rPr>
                 <w:rFonts w:ascii="Calibri" w:hAnsi="Calibri" w:cs="Calibri" w:eastAsia="Calibri"/>
                 <w:sz w:val="40"/>
@@ -6293,18 +5628,18 @@
               <w:drawing>
                 <wp:inline distT="0" distR="0" distB="0" distL="0">
                   <wp:extent cx="2880000" cy="2880000"/>
-                  <wp:docPr id="77" name="Drawing 77" descr="stop_sign.png"/>
+                  <wp:docPr id="75" name="Drawing 75" descr="stop_sign.png"/>
                   <a:graphic xmlns:a="http://schemas.openxmlformats.org/drawingml/2006/main">
                     <a:graphicData uri="http://schemas.openxmlformats.org/drawingml/2006/picture">
                       <pic:pic xmlns:pic="http://schemas.openxmlformats.org/drawingml/2006/picture">
                         <pic:nvPicPr>
-                          <pic:cNvPr id="0" name="Picture 77" descr="stop_sign.png"/>
+                          <pic:cNvPr id="0" name="Picture 75" descr="stop_sign.png"/>
                           <pic:cNvPicPr>
                             <a:picLocks noChangeAspect="true"/>
                           </pic:cNvPicPr>
                         </pic:nvPicPr>
                         <pic:blipFill>
-                          <a:blip r:embed="rId27"/>
+                          <a:blip r:embed="rId25"/>
                           <a:stretch>
                             <a:fillRect/>
                           </a:stretch>
@@ -6335,427 +5670,6 @@
     </w:p>
     <w:p>
       <w:pPr>
-        <w:jc w:val="left"/>
-      </w:pPr>
-      <w:r>
-        <w:rPr>
-          <w:b w:val="off"/>
-          <w:i w:val="off"/>
-          <w:u w:val="none"/>
-        </w:rPr>
-        <w:t>Zahlenfolgen</w:t>
-      </w:r>
-      <w:r>
-        <w:rPr>
-          <w:b w:val="off"/>
-          <w:i w:val="off"/>
-          <w:u w:val="none"/>
-        </w:rPr>
-        <w:t xml:space="preserve"> </w:t>
-      </w:r>
-    </w:p>
-    <w:p>
-      <w:pPr>
-        <w:jc w:val="left"/>
-      </w:pPr>
-      <w:r>
-        <w:rPr>
-          <w:b w:val="off"/>
-          <w:i w:val="off"/>
-          <w:u w:val="none"/>
-        </w:rPr>
-        <w:t>Bearbeitungszeit für 10 Aufgaben: 15 Minuten</w:t>
-      </w:r>
-    </w:p>
-    <w:tbl>
-      <w:tblPr>
-        <w:tblW w:w="0" w:type="auto"/>
-        <w:tblBorders>
-          <w:top w:val="single"/>
-          <w:left w:val="single"/>
-          <w:bottom w:val="single"/>
-          <w:right w:val="single"/>
-          <w:insideH w:val="single"/>
-          <w:insideV w:val="single"/>
-        </w:tblBorders>
-      </w:tblPr>
-      <w:tr>
-        <w:tc>
-          <w:tcPr>
-            <w:tcW/>
-            <w:vAlign w:val="center"/>
-          </w:tcPr>
-          <w:p>
-            <w:pPr>
-              <w:jc w:val="left"/>
-            </w:pPr>
-            <w:r>
-              <w:rPr>
-                <w:b w:val="off"/>
-                <w:i w:val="off"/>
-                <w:u w:val="none"/>
-              </w:rPr>
-              <w:t xml:space="preserve">In diesem Untertest werden Ihre Fähigkeit eine Zahlenreihe logisch fortzusetzen überprüft. </w:t>
-            </w:r>
-          </w:p>
-          <w:p>
-            <w:pPr>
-              <w:jc w:val="left"/>
-            </w:pPr>
-            <w:r>
-              <w:rPr>
-                <w:b w:val="off"/>
-                <w:i w:val="off"/>
-                <w:u w:val="none"/>
-              </w:rPr>
-              <w:t xml:space="preserve">Ihnen wird pro Aufgabe eine Zahlenreihe präsentiert. Ihre Aufgabe ist es die Regel hinter jeder </w:t>
-            </w:r>
-          </w:p>
-          <w:p>
-            <w:pPr>
-              <w:jc w:val="left"/>
-            </w:pPr>
-            <w:r>
-              <w:rPr>
-                <w:b w:val="off"/>
-                <w:i w:val="off"/>
-                <w:u w:val="none"/>
-              </w:rPr>
-              <w:t xml:space="preserve">Zahlenreihe zu erkennen und anhand dieser die zwei folgenden Zahlen der Reihe zu berechnen. Sollten </w:t>
-            </w:r>
-          </w:p>
-          <w:p>
-            <w:pPr>
-              <w:jc w:val="left"/>
-            </w:pPr>
-            <w:r>
-              <w:rPr>
-                <w:b w:val="off"/>
-                <w:i w:val="off"/>
-                <w:u w:val="none"/>
-              </w:rPr>
-              <w:t xml:space="preserve">die errechneten zahlen nicht unter den Antwortmöglichkeiten A) bis D) zu finden sein, so ist Antwort E) zu wählen. </w:t>
-            </w:r>
-          </w:p>
-          <w:p>
-            <w:pPr>
-              <w:jc w:val="left"/>
-            </w:pPr>
-          </w:p>
-          <w:p>
-            <w:pPr>
-              <w:jc w:val="left"/>
-            </w:pPr>
-            <w:r>
-              <w:rPr>
-                <w:b w:val="off"/>
-                <w:i w:val="off"/>
-                <w:u w:val="none"/>
-              </w:rPr>
-              <w:t xml:space="preserve">Die Aufgaben sind im Single-Choice Format gestellt und jeweils nur eine der gegebenen </w:t>
-            </w:r>
-          </w:p>
-          <w:p>
-            <w:pPr>
-              <w:jc w:val="left"/>
-            </w:pPr>
-            <w:r>
-              <w:rPr>
-                <w:b w:val="off"/>
-                <w:i w:val="off"/>
-                <w:u w:val="none"/>
-              </w:rPr>
-              <w:t xml:space="preserve">Antwortmöglichkeiten A) bis E) ist korrekt. </w:t>
-            </w:r>
-          </w:p>
-          <w:p>
-            <w:pPr>
-              <w:jc w:val="left"/>
-            </w:pPr>
-          </w:p>
-          <w:p>
-            <w:pPr>
-              <w:jc w:val="left"/>
-            </w:pPr>
-            <w:r>
-              <w:rPr>
-                <w:b w:val="off"/>
-                <w:i w:val="off"/>
-                <w:u w:val="none"/>
-              </w:rPr>
-              <w:t xml:space="preserve">Bitte markieren Sie für jede Aufgabe die korrekte Antwort in Ihrem Antwortbogen, da ausschließlich </w:t>
-            </w:r>
-          </w:p>
-          <w:p>
-            <w:pPr>
-              <w:jc w:val="left"/>
-            </w:pPr>
-            <w:r>
-              <w:rPr>
-                <w:b w:val="off"/>
-                <w:i w:val="off"/>
-                <w:u w:val="none"/>
-              </w:rPr>
-              <w:t>dieser für die Auswertung Ihrer Ergebnisse herangezogen wird. Markierungen im Testheft werden nicht beurteilt.</w:t>
-            </w:r>
-          </w:p>
-          <w:p>
-            <w:pPr>
-              <w:jc w:val="left"/>
-            </w:pPr>
-          </w:p>
-          <w:p>
-            <w:pPr>
-              <w:jc w:val="left"/>
-            </w:pPr>
-            <w:r>
-              <w:rPr>
-                <w:b w:val="off"/>
-                <w:i w:val="off"/>
-                <w:u w:val="none"/>
-              </w:rPr>
-              <w:t xml:space="preserve">Das Zurückblättern zum vorherigen Untertest, sowie das selbstständige Weiterblättern zum nächsten Untertest ist nicht erlaubt und führt zum sofortigen Ausschluss von der Prüfung. </w:t>
-            </w:r>
-          </w:p>
-        </w:tc>
-      </w:tr>
-    </w:tbl>
-    <w:p>
-      <w:pPr>
-        <w:jc w:val="left"/>
-      </w:pPr>
-    </w:p>
-    <w:p>
-      <w:pPr>
-        <w:jc w:val="left"/>
-      </w:pPr>
-    </w:p>
-    <w:p>
-      <w:pPr>
-        <w:jc w:val="left"/>
-      </w:pPr>
-      <w:r>
-        <w:rPr>
-          <w:sz w:val="24"/>
-          <w:b w:val="on"/>
-          <w:i w:val="off"/>
-          <w:u w:val="none"/>
-        </w:rPr>
-        <w:t xml:space="preserve">Beispielaufgabe: </w:t>
-      </w:r>
-    </w:p>
-    <w:p>
-      <w:pPr>
-        <w:jc w:val="left"/>
-      </w:pPr>
-      <w:r>
-        <w:rPr>
-          <w:b w:val="off"/>
-          <w:i w:val="off"/>
-          <w:u w:val="none"/>
-        </w:rPr>
-        <w:t xml:space="preserve">2 </w:t>
-      </w:r>
-      <w:r>
-        <w:rPr>
-          <w:b w:val="off"/>
-          <w:i w:val="off"/>
-          <w:u w:val="none"/>
-        </w:rPr>
-        <w:t>4</w:t>
-      </w:r>
-      <w:r>
-        <w:rPr>
-          <w:b w:val="off"/>
-          <w:i w:val="off"/>
-          <w:u w:val="none"/>
-        </w:rPr>
-        <w:t xml:space="preserve">3 </w:t>
-      </w:r>
-      <w:r>
-        <w:rPr>
-          <w:b w:val="off"/>
-          <w:i w:val="off"/>
-          <w:u w:val="none"/>
-        </w:rPr>
-        <w:t xml:space="preserve">6 </w:t>
-      </w:r>
-      <w:r>
-        <w:rPr>
-          <w:b w:val="off"/>
-          <w:i w:val="off"/>
-          <w:u w:val="none"/>
-        </w:rPr>
-        <w:t xml:space="preserve">5 </w:t>
-      </w:r>
-      <w:r>
-        <w:rPr>
-          <w:b w:val="off"/>
-          <w:i w:val="off"/>
-          <w:u w:val="none"/>
-        </w:rPr>
-        <w:t>10</w:t>
-      </w:r>
-      <w:r>
-        <w:rPr>
-          <w:b w:val="off"/>
-          <w:i w:val="off"/>
-          <w:u w:val="none"/>
-        </w:rPr>
-        <w:t xsi:nil="true"/>
-      </w:r>
-      <w:r>
-        <w:rPr>
-          <w:b w:val="off"/>
-          <w:i w:val="off"/>
-          <w:u w:val="none"/>
-        </w:rPr>
-        <w:t xml:space="preserve">  9</w:t>
-      </w:r>
-      <w:r>
-        <w:rPr>
-          <w:b w:val="off"/>
-          <w:i w:val="off"/>
-          <w:u w:val="none"/>
-        </w:rPr>
-        <w:t xsi:nil="true"/>
-      </w:r>
-      <w:r>
-        <w:rPr>
-          <w:b w:val="off"/>
-          <w:i w:val="off"/>
-          <w:u w:val="none"/>
-        </w:rPr>
-        <w:t xml:space="preserve">?  </w:t>
-      </w:r>
-      <w:r>
-        <w:rPr>
-          <w:b w:val="off"/>
-          <w:i w:val="off"/>
-          <w:u w:val="none"/>
-        </w:rPr>
-        <w:t xsi:nil="true"/>
-      </w:r>
-      <w:r>
-        <w:rPr>
-          <w:b w:val="off"/>
-          <w:i w:val="off"/>
-          <w:u w:val="none"/>
-        </w:rPr>
-        <w:t>?</w:t>
-      </w:r>
-    </w:p>
-    <w:p>
-      <w:pPr>
-        <w:jc w:val="left"/>
-      </w:pPr>
-      <w:r>
-        <w:rPr>
-          <w:b w:val="off"/>
-          <w:i w:val="off"/>
-          <w:u w:val="none"/>
-        </w:rPr>
-        <w:t>18/17</w:t>
-      </w:r>
-    </w:p>
-    <w:p>
-      <w:pPr>
-        <w:jc w:val="left"/>
-      </w:pPr>
-      <w:r>
-        <w:rPr>
-          <w:b w:val="off"/>
-          <w:i w:val="off"/>
-          <w:u w:val="none"/>
-        </w:rPr>
-        <w:t>19/18</w:t>
-      </w:r>
-    </w:p>
-    <w:p>
-      <w:pPr>
-        <w:jc w:val="left"/>
-      </w:pPr>
-      <w:r>
-        <w:rPr>
-          <w:b w:val="off"/>
-          <w:i w:val="off"/>
-          <w:u w:val="none"/>
-        </w:rPr>
-        <w:t>20/21</w:t>
-      </w:r>
-    </w:p>
-    <w:p>
-      <w:pPr>
-        <w:jc w:val="left"/>
-      </w:pPr>
-      <w:r>
-        <w:rPr>
-          <w:b w:val="off"/>
-          <w:i w:val="off"/>
-          <w:u w:val="none"/>
-        </w:rPr>
-        <w:t>17/18</w:t>
-      </w:r>
-    </w:p>
-    <w:p>
-      <w:pPr>
-        <w:jc w:val="left"/>
-      </w:pPr>
-      <w:r>
-        <w:rPr>
-          <w:b w:val="off"/>
-          <w:i w:val="off"/>
-          <w:u w:val="none"/>
-        </w:rPr>
-        <w:t>16/17</w:t>
-      </w:r>
-    </w:p>
-    <w:p>
-      <w:pPr>
-        <w:jc w:val="left"/>
-      </w:pPr>
-    </w:p>
-    <w:p>
-      <w:pPr>
-        <w:jc w:val="left"/>
-      </w:pPr>
-      <w:r>
-        <w:rPr>
-          <w:b w:val="off"/>
-          <w:i w:val="off"/>
-          <w:u w:val="none"/>
-        </w:rPr>
-        <w:t xml:space="preserve">Die korrekte Antwort der Beispielaufgabe wäre Antwortmöglichkeit A). </w:t>
-      </w:r>
-    </w:p>
-    <w:p>
-      <w:pPr>
-        <w:jc w:val="left"/>
-      </w:pPr>
-      <w:r>
-        <w:rPr>
-          <w:rFonts w:ascii="Montserrat" w:hAnsi="Montserrat" w:cs="Montserrat" w:eastAsia="Montserrat"/>
-          <w:sz w:val="36"/>
-          <w:b w:val="on"/>
-          <w:i w:val="off"/>
-          <w:u w:val="none"/>
-          <w:color w:val="000000"/>
-        </w:rPr>
-        <w:t xsi:nil="true"/>
-      </w:r>
-    </w:p>
-    <w:p>
-      <w:pPr>
-        <w:jc w:val="left"/>
-      </w:pPr>
-    </w:p>
-    <w:p>
-      <w:r>
-        <w:br w:type="page"/>
-      </w:r>
-    </w:p>
-    <w:p>
-      <w:pPr>
         <w:spacing w:before="480" w:after="360" w:line="240" w:lineRule="auto"/>
         <w:jc w:val="left"/>
       </w:pPr>
@@ -7575,18 +6489,18 @@
               <w:drawing>
                 <wp:inline distT="0" distR="0" distB="0" distL="0">
                   <wp:extent cx="2880000" cy="2880000"/>
-                  <wp:docPr id="78" name="Drawing 78" descr="stop_sign.png"/>
+                  <wp:docPr id="76" name="Drawing 76" descr="stop_sign.png"/>
                   <a:graphic xmlns:a="http://schemas.openxmlformats.org/drawingml/2006/main">
                     <a:graphicData uri="http://schemas.openxmlformats.org/drawingml/2006/picture">
                       <pic:pic xmlns:pic="http://schemas.openxmlformats.org/drawingml/2006/picture">
                         <pic:nvPicPr>
-                          <pic:cNvPr id="0" name="Picture 78" descr="stop_sign.png"/>
+                          <pic:cNvPr id="0" name="Picture 76" descr="stop_sign.png"/>
                           <pic:cNvPicPr>
                             <a:picLocks noChangeAspect="true"/>
                           </pic:cNvPicPr>
                         </pic:nvPicPr>
                         <pic:blipFill>
-                          <a:blip r:embed="rId27"/>
+                          <a:blip r:embed="rId25"/>
                           <a:stretch>
                             <a:fillRect/>
                           </a:stretch>
@@ -7617,1663 +6531,6 @@
     </w:p>
     <w:p>
       <w:pPr>
-        <w:jc w:val="left"/>
-      </w:pPr>
-      <w:r>
-        <w:rPr>
-          <w:b w:val="off"/>
-          <w:i w:val="off"/>
-          <w:u w:val="none"/>
-        </w:rPr>
-        <w:t>Implikationen erkennen</w:t>
-      </w:r>
-    </w:p>
-    <w:p>
-      <w:pPr>
-        <w:jc w:val="left"/>
-      </w:pPr>
-      <w:r>
-        <w:rPr>
-          <w:b w:val="off"/>
-          <w:i w:val="off"/>
-          <w:u w:val="none"/>
-        </w:rPr>
-        <w:t>Bearbeitungszeit für 10 Aufgaben: 10 Minuten</w:t>
-      </w:r>
-    </w:p>
-    <w:tbl>
-      <w:tblPr>
-        <w:tblW w:w="0" w:type="auto"/>
-        <w:tblBorders>
-          <w:top w:val="single"/>
-          <w:left w:val="single"/>
-          <w:bottom w:val="single"/>
-          <w:right w:val="single"/>
-          <w:insideH w:val="single"/>
-          <w:insideV w:val="single"/>
-        </w:tblBorders>
-      </w:tblPr>
-      <w:tr>
-        <w:tc>
-          <w:tcPr>
-            <w:tcW/>
-            <w:vAlign w:val="center"/>
-          </w:tcPr>
-          <w:p>
-            <w:pPr>
-              <w:jc w:val="left"/>
-            </w:pPr>
-            <w:r>
-              <w:rPr>
-                <w:b w:val="off"/>
-                <w:i w:val="off"/>
-                <w:u w:val="none"/>
-              </w:rPr>
-              <w:t xml:space="preserve">In diesem Untertest wird überprüft, ob sie sich die Informationen der vorher gezeigten Allergieausweise der einzelnen Personen einprägen konnten. Bitte beantworten Sie die folgenden Fragen zu den </w:t>
-            </w:r>
-          </w:p>
-          <w:p>
-            <w:pPr>
-              <w:jc w:val="left"/>
-            </w:pPr>
-            <w:r>
-              <w:rPr>
-                <w:b w:val="off"/>
-                <w:i w:val="off"/>
-                <w:u w:val="none"/>
-              </w:rPr>
-              <w:t xml:space="preserve">Allergieausweisen. </w:t>
-            </w:r>
-          </w:p>
-          <w:p>
-            <w:pPr>
-              <w:jc w:val="left"/>
-            </w:pPr>
-          </w:p>
-          <w:p>
-            <w:pPr>
-              <w:jc w:val="left"/>
-            </w:pPr>
-            <w:r>
-              <w:rPr>
-                <w:b w:val="off"/>
-                <w:i w:val="off"/>
-                <w:u w:val="none"/>
-              </w:rPr>
-              <w:t xml:space="preserve">Die Aufgaben sind im Single-Choice Format gestellt und jeweils nur der gegebenen Antwortmöglichkeiten A) bis E) ist korrekt. </w:t>
-            </w:r>
-          </w:p>
-          <w:p>
-            <w:pPr>
-              <w:jc w:val="left"/>
-            </w:pPr>
-            <w:r>
-              <w:rPr>
-                <w:b w:val="off"/>
-                <w:i w:val="off"/>
-                <w:u w:val="none"/>
-              </w:rPr>
-              <w:t xml:space="preserve">Bitte markieren Sie für jede Aufgabe die korrekte Antwort in Ihrem Antwortbogen, da ausschließlich </w:t>
-            </w:r>
-          </w:p>
-          <w:p>
-            <w:pPr>
-              <w:jc w:val="left"/>
-            </w:pPr>
-            <w:r>
-              <w:rPr>
-                <w:b w:val="off"/>
-                <w:i w:val="off"/>
-                <w:u w:val="none"/>
-              </w:rPr>
-              <w:t>dieser für die Auswertung Ihrer Ergebnisse herangezogen wird. Markierungen im Testheft werden nicht beurteilt.</w:t>
-            </w:r>
-          </w:p>
-          <w:p>
-            <w:pPr>
-              <w:jc w:val="left"/>
-            </w:pPr>
-          </w:p>
-          <w:p>
-            <w:pPr>
-              <w:jc w:val="left"/>
-            </w:pPr>
-            <w:r>
-              <w:rPr>
-                <w:b w:val="off"/>
-                <w:i w:val="off"/>
-                <w:u w:val="none"/>
-              </w:rPr>
-              <w:t xml:space="preserve">Das Zurückblättern zum vorherigen Untertest, sowie das selbstständige Weiterblättern zum nächsten Untertest ist nicht erlaubt und führt zum sofortigen Ausschluss von der Prüfung. </w:t>
-            </w:r>
-          </w:p>
-          <w:p>
-            <w:pPr>
-              <w:jc w:val="left"/>
-            </w:pPr>
-          </w:p>
-          <w:p>
-            <w:pPr>
-              <w:jc w:val="left"/>
-            </w:pPr>
-            <w:r>
-              <w:rPr>
-                <w:b w:val="off"/>
-                <w:i w:val="off"/>
-                <w:u w:val="none"/>
-              </w:rPr>
-              <w:t xml:space="preserve">Sie dürfen mit der Bearbeitung der Aufgaben erst beginnen, wenn der Testleiter den Untertest </w:t>
-            </w:r>
-          </w:p>
-          <w:p>
-            <w:pPr>
-              <w:jc w:val="left"/>
-            </w:pPr>
-            <w:r>
-              <w:rPr>
-                <w:b w:val="off"/>
-                <w:i w:val="off"/>
-                <w:u w:val="none"/>
-              </w:rPr>
-              <w:t xml:space="preserve">freigegeben hat! </w:t>
-            </w:r>
-          </w:p>
-        </w:tc>
-      </w:tr>
-    </w:tbl>
-    <w:p>
-      <w:pPr>
-        <w:jc w:val="left"/>
-      </w:pPr>
-    </w:p>
-    <w:p>
-      <w:pPr>
-        <w:jc w:val="left"/>
-      </w:pPr>
-    </w:p>
-    <w:p>
-      <w:pPr>
-        <w:jc w:val="left"/>
-      </w:pPr>
-      <w:r>
-        <w:rPr>
-          <w:sz w:val="24"/>
-          <w:b w:val="on"/>
-          <w:i w:val="off"/>
-          <w:u w:val="none"/>
-        </w:rPr>
-        <w:t xml:space="preserve">Beispielaufgabe: </w:t>
-      </w:r>
-    </w:p>
-    <w:p>
-      <w:pPr>
-        <w:jc w:val="left"/>
-      </w:pPr>
-      <w:r>
-        <w:rPr>
-          <w:b w:val="off"/>
-          <w:i w:val="off"/>
-          <w:u w:val="none"/>
-        </w:rPr>
-        <w:t>„Alle Hunde sind Katzen.“</w:t>
-      </w:r>
-      <w:r>
-        <w:rPr>
-          <w:b w:val="off"/>
-          <w:i w:val="off"/>
-          <w:u w:val="none"/>
-        </w:rPr>
-        <w:t>„Alle Katzen sind Pferde.“</w:t>
-      </w:r>
-    </w:p>
-    <w:p>
-      <w:pPr>
-        <w:jc w:val="left"/>
-      </w:pPr>
-      <w:r>
-        <w:rPr>
-          <w:b w:val="off"/>
-          <w:i w:val="off"/>
-          <w:u w:val="none"/>
-        </w:rPr>
-        <w:t>Alle Hunde sind Pferde.</w:t>
-      </w:r>
-    </w:p>
-    <w:p>
-      <w:pPr>
-        <w:jc w:val="left"/>
-      </w:pPr>
-      <w:r>
-        <w:rPr>
-          <w:b w:val="off"/>
-          <w:i w:val="off"/>
-          <w:u w:val="none"/>
-        </w:rPr>
-        <w:t>Keine Hunde sind Pferde.</w:t>
-      </w:r>
-    </w:p>
-    <w:p>
-      <w:pPr>
-        <w:jc w:val="left"/>
-      </w:pPr>
-      <w:r>
-        <w:rPr>
-          <w:b w:val="off"/>
-          <w:i w:val="off"/>
-          <w:u w:val="none"/>
-        </w:rPr>
-        <w:t>Einige Hunde sind keine Pferde.</w:t>
-      </w:r>
-    </w:p>
-    <w:p>
-      <w:pPr>
-        <w:jc w:val="left"/>
-      </w:pPr>
-      <w:r>
-        <w:rPr>
-          <w:b w:val="off"/>
-          <w:i w:val="off"/>
-          <w:u w:val="none"/>
-        </w:rPr>
-        <w:t>Alle Pferde sind Hunde.</w:t>
-      </w:r>
-    </w:p>
-    <w:p>
-      <w:pPr>
-        <w:jc w:val="left"/>
-      </w:pPr>
-      <w:r>
-        <w:rPr>
-          <w:b w:val="off"/>
-          <w:i w:val="off"/>
-          <w:u w:val="none"/>
-        </w:rPr>
-        <w:t>Keine der Antworten ist richtig.</w:t>
-      </w:r>
-    </w:p>
-    <w:p>
-      <w:pPr>
-        <w:jc w:val="left"/>
-      </w:pPr>
-    </w:p>
-    <w:p>
-      <w:pPr>
-        <w:jc w:val="left"/>
-      </w:pPr>
-      <w:r>
-        <w:rPr>
-          <w:b w:val="off"/>
-          <w:i w:val="off"/>
-          <w:u w:val="none"/>
-        </w:rPr>
-        <w:t>Die korrekte Antwort der Beispielaufgabe wäre Antwortmöglichkeit A) Alle Hunde sind Pferde.</w:t>
-      </w:r>
-    </w:p>
-    <w:p>
-      <w:pPr>
-        <w:jc w:val="left"/>
-      </w:pPr>
-      <w:r>
-        <w:rPr>
-          <w:b w:val="off"/>
-          <w:i w:val="off"/>
-          <w:u w:val="none"/>
-        </w:rPr>
-        <w:t xsi:nil="true"/>
-      </w:r>
-    </w:p>
-    <w:p>
-      <w:pPr>
-        <w:jc w:val="left"/>
-      </w:pPr>
-    </w:p>
-    <w:p>
-      <w:pPr>
-        <w:jc w:val="left"/>
-      </w:pPr>
-      <w:r>
-        <w:rPr>
-          <w:b w:val="off"/>
-          <w:i w:val="off"/>
-          <w:u w:val="none"/>
-        </w:rPr>
-        <w:t xml:space="preserve">Emotionen </w:t>
-      </w:r>
-      <w:r>
-        <w:rPr>
-          <w:b w:val="off"/>
-          <w:i w:val="off"/>
-          <w:u w:val="none"/>
-        </w:rPr>
-        <w:t>regulieren</w:t>
-      </w:r>
-    </w:p>
-    <w:p>
-      <w:pPr>
-        <w:jc w:val="left"/>
-      </w:pPr>
-      <w:r>
-        <w:rPr>
-          <w:b w:val="on"/>
-          <w:i w:val="off"/>
-          <w:u w:val="none"/>
-        </w:rPr>
-        <w:t>Bearbeitungszeit für 1</w:t>
-      </w:r>
-      <w:r>
-        <w:rPr>
-          <w:b w:val="on"/>
-          <w:i w:val="off"/>
-          <w:u w:val="none"/>
-        </w:rPr>
-        <w:t>2</w:t>
-      </w:r>
-      <w:r>
-        <w:rPr>
-          <w:b w:val="on"/>
-          <w:i w:val="off"/>
-          <w:u w:val="none"/>
-        </w:rPr>
-        <w:t xml:space="preserve"> Aufgaben: 1</w:t>
-      </w:r>
-      <w:r>
-        <w:rPr>
-          <w:b w:val="on"/>
-          <w:i w:val="off"/>
-          <w:u w:val="none"/>
-        </w:rPr>
-        <w:t>8</w:t>
-      </w:r>
-      <w:r>
-        <w:rPr>
-          <w:b w:val="on"/>
-          <w:i w:val="off"/>
-          <w:u w:val="none"/>
-        </w:rPr>
-        <w:t xml:space="preserve"> Minuten</w:t>
-      </w:r>
-    </w:p>
-    <w:tbl>
-      <w:tblPr>
-        <w:tblW w:w="0" w:type="auto"/>
-        <w:tblBorders>
-          <w:top w:val="single"/>
-          <w:left w:val="single"/>
-          <w:bottom w:val="single"/>
-          <w:right w:val="single"/>
-          <w:insideH w:val="single"/>
-          <w:insideV w:val="single"/>
-        </w:tblBorders>
-      </w:tblPr>
-      <w:tr>
-        <w:tc>
-          <w:tcPr>
-            <w:tcW/>
-            <w:vAlign w:val="center"/>
-          </w:tcPr>
-          <w:p>
-            <w:pPr>
-              <w:jc w:val="both"/>
-            </w:pPr>
-            <w:r>
-              <w:rPr>
-                <w:b w:val="off"/>
-                <w:i w:val="off"/>
-                <w:u w:val="none"/>
-              </w:rPr>
-              <w:t>Der folgende Untertest überprüft Ihre Fähigkeit</w:t>
-            </w:r>
-            <w:r>
-              <w:rPr>
-                <w:b w:val="off"/>
-                <w:i w:val="off"/>
-                <w:u w:val="none"/>
-              </w:rPr>
-              <w:t xml:space="preserve">, wie mit negativen </w:t>
-            </w:r>
-            <w:r>
-              <w:rPr>
-                <w:b w:val="off"/>
-                <w:i w:val="off"/>
-                <w:u w:val="none"/>
-              </w:rPr>
-              <w:t xml:space="preserve">Emotionen einer Person in fiktiven Situationen </w:t>
-            </w:r>
-            <w:r>
-              <w:rPr>
-                <w:b w:val="off"/>
-                <w:i w:val="off"/>
-                <w:u w:val="none"/>
-              </w:rPr>
-              <w:t>umzugehen ist</w:t>
-            </w:r>
-            <w:r>
-              <w:rPr>
-                <w:b w:val="off"/>
-                <w:i w:val="off"/>
-                <w:u w:val="none"/>
-              </w:rPr>
-              <w:t xml:space="preserve">. Ihnen werden dafür eine Situationsbeschreibung sowie </w:t>
-            </w:r>
-            <w:r>
-              <w:rPr>
-                <w:b w:val="off"/>
-                <w:i w:val="off"/>
-                <w:u w:val="none"/>
-              </w:rPr>
-              <w:t xml:space="preserve">unterhalb vier Gedankengänge </w:t>
-            </w:r>
-            <w:r>
-              <w:rPr>
-                <w:b w:val="off"/>
-                <w:i w:val="off"/>
-                <w:u w:val="none"/>
-              </w:rPr>
-              <w:t xml:space="preserve">vorgelegt. </w:t>
-            </w:r>
-          </w:p>
-          <w:p>
-            <w:pPr>
-              <w:jc w:val="both"/>
-            </w:pPr>
-          </w:p>
-          <w:p>
-            <w:pPr>
-              <w:jc w:val="both"/>
-            </w:pPr>
-            <w:r>
-              <w:rPr>
-                <w:b w:val="off"/>
-                <w:i w:val="off"/>
-                <w:u w:val="none"/>
-              </w:rPr>
-              <w:t>Ihre Aufgabe besteht darin sich in die Situationen hineinzuversetzen</w:t>
-            </w:r>
-            <w:r>
-              <w:rPr>
-                <w:b w:val="off"/>
-                <w:i w:val="off"/>
-                <w:u w:val="none"/>
-              </w:rPr>
-              <w:t>. Beachten</w:t>
-            </w:r>
-            <w:r>
-              <w:rPr>
-                <w:b w:val="off"/>
-                <w:i w:val="off"/>
-                <w:u w:val="none"/>
-              </w:rPr>
-              <w:t xml:space="preserve"> </w:t>
-            </w:r>
-            <w:r>
-              <w:rPr>
-                <w:b w:val="off"/>
-                <w:i w:val="off"/>
-                <w:u w:val="none"/>
-              </w:rPr>
-              <w:t xml:space="preserve">Sie dabei </w:t>
-            </w:r>
-            <w:r>
-              <w:rPr>
-                <w:b w:val="off"/>
-                <w:i w:val="off"/>
-                <w:u w:val="none"/>
-              </w:rPr>
-              <w:t>Ziele, welche die betroffene Person in dieser Situation erreichen muss, welche Ressourcen ihr zur Verfügung stehen, wie sie sich im Moment fühlt und wie sie die Situation aktuell einschätzt. Anschließend müssen Sie bewerten, welche der vier Möglichkeiten am besten geeignet ist, um den Umgang mit den Emotionen zu bewältigen und die Ziele der Person zu erreichen.</w:t>
-            </w:r>
-          </w:p>
-          <w:p>
-            <w:pPr>
-              <w:jc w:val="both"/>
-            </w:pPr>
-            <w:r>
-              <w:rPr>
-                <w:b w:val="off"/>
-                <w:i w:val="off"/>
-                <w:u w:val="none"/>
-              </w:rPr>
-              <w:t xsi:nil="true"/>
-            </w:r>
-            <w:r>
-              <w:rPr>
-                <w:b w:val="off"/>
-                <w:i w:val="off"/>
-                <w:u w:val="none"/>
-              </w:rPr>
-              <w:t xml:space="preserve">Die Aufgaben sind im Single-Choice Format gestellt und jeweils nur der gegebenen Antwortmöglichkeiten A) bis </w:t>
-            </w:r>
-            <w:r>
-              <w:rPr>
-                <w:b w:val="off"/>
-                <w:i w:val="off"/>
-                <w:u w:val="none"/>
-              </w:rPr>
-              <w:t>D</w:t>
-            </w:r>
-            <w:r>
-              <w:rPr>
-                <w:b w:val="off"/>
-                <w:i w:val="off"/>
-                <w:u w:val="none"/>
-              </w:rPr>
-              <w:t xml:space="preserve">) ist korrekt. </w:t>
-            </w:r>
-          </w:p>
-          <w:p>
-            <w:pPr>
-              <w:jc w:val="both"/>
-            </w:pPr>
-            <w:r>
-              <w:rPr>
-                <w:b w:val="off"/>
-                <w:i w:val="off"/>
-                <w:u w:val="none"/>
-              </w:rPr>
-              <w:t xml:space="preserve">Bitte markieren Sie für jede Aufgabe die korrekte Antwort in Ihrem Antwortbogen, da ausschließlich </w:t>
-            </w:r>
-          </w:p>
-          <w:p>
-            <w:pPr>
-              <w:jc w:val="both"/>
-            </w:pPr>
-            <w:r>
-              <w:rPr>
-                <w:b w:val="off"/>
-                <w:i w:val="off"/>
-                <w:u w:val="none"/>
-              </w:rPr>
-              <w:t>dieser für die Auswertung Ihrer Ergebnisse herangezogen wird. Markierungen im Testheft werden nicht beurteilt.</w:t>
-            </w:r>
-          </w:p>
-          <w:p>
-            <w:pPr>
-              <w:jc w:val="both"/>
-            </w:pPr>
-          </w:p>
-          <w:p>
-            <w:pPr>
-              <w:jc w:val="both"/>
-            </w:pPr>
-            <w:r>
-              <w:rPr>
-                <w:b w:val="off"/>
-                <w:i w:val="off"/>
-                <w:u w:val="none"/>
-              </w:rPr>
-              <w:t xml:space="preserve">Das Zurückblättern zum vorherigen Untertest, sowie das selbstständige Weiterblättern zum nächsten Untertest ist nicht erlaubt und führt zum sofortigen Ausschluss von der Prüfung. </w:t>
-            </w:r>
-          </w:p>
-          <w:p>
-            <w:pPr>
-              <w:jc w:val="both"/>
-            </w:pPr>
-          </w:p>
-          <w:p>
-            <w:pPr>
-              <w:jc w:val="both"/>
-            </w:pPr>
-            <w:r>
-              <w:rPr>
-                <w:b w:val="off"/>
-                <w:i w:val="off"/>
-                <w:u w:val="none"/>
-              </w:rPr>
-              <w:t xml:space="preserve">Sie dürfen mit der Bearbeitung der Aufgaben erst beginnen, wenn der Testleiter den Untertest </w:t>
-            </w:r>
-          </w:p>
-          <w:p>
-            <w:pPr>
-              <w:jc w:val="both"/>
-            </w:pPr>
-            <w:r>
-              <w:rPr>
-                <w:b w:val="off"/>
-                <w:i w:val="off"/>
-                <w:u w:val="none"/>
-              </w:rPr>
-              <w:t xml:space="preserve">freigegeben hat! </w:t>
-            </w:r>
-          </w:p>
-        </w:tc>
-      </w:tr>
-    </w:tbl>
-    <w:p>
-      <w:pPr>
-        <w:jc w:val="left"/>
-      </w:pPr>
-    </w:p>
-    <w:p>
-      <w:pPr>
-        <w:jc w:val="left"/>
-      </w:pPr>
-    </w:p>
-    <w:p>
-      <w:pPr>
-        <w:jc w:val="left"/>
-      </w:pPr>
-      <w:r>
-        <w:rPr>
-          <w:sz w:val="24"/>
-          <w:b w:val="on"/>
-          <w:i w:val="off"/>
-          <w:u w:val="none"/>
-        </w:rPr>
-        <w:t xml:space="preserve">Beispielaufgabe: </w:t>
-      </w:r>
-    </w:p>
-    <w:p>
-      <w:pPr>
-        <w:jc w:val="both"/>
-      </w:pPr>
-      <w:r>
-        <w:rPr>
-          <w:b w:val="off"/>
-          <w:i w:val="off"/>
-          <w:u w:val="none"/>
-        </w:rPr>
-        <w:t xml:space="preserve">Anna bereitet sich intensiv auf den </w:t>
-      </w:r>
-      <w:r>
-        <w:rPr>
-          <w:b w:val="off"/>
-          <w:i w:val="off"/>
-          <w:u w:val="none"/>
-        </w:rPr>
-        <w:t>MedAT</w:t>
-      </w:r>
-      <w:r>
-        <w:rPr>
-          <w:b w:val="off"/>
-          <w:i w:val="off"/>
-          <w:u w:val="none"/>
-        </w:rPr>
-        <w:t xml:space="preserve"> vor. </w:t>
-      </w:r>
-      <w:r>
-        <w:rPr>
-          <w:b w:val="off"/>
-          <w:i w:val="off"/>
-          <w:u w:val="none"/>
-        </w:rPr>
-        <w:t xml:space="preserve">Sie weiß aus Erfahrung, dass sie bei stressigen Situationen oft nervös und ängstlich wird, was sich negativ auf ihre Leistung auswirkt. </w:t>
-      </w:r>
-      <w:r>
-        <w:rPr>
-          <w:b w:val="off"/>
-          <w:i w:val="off"/>
-          <w:u w:val="none"/>
-        </w:rPr>
-        <w:t>Sie hat sich dafür entschieden, einige Techniken zu erlernen, um ihre Emotionen während des Tests besser zu regulieren</w:t>
-      </w:r>
-      <w:r>
-        <w:rPr>
-          <w:b w:val="off"/>
-          <w:i w:val="off"/>
-          <w:u w:val="none"/>
-        </w:rPr>
-        <w:t>, welche jedes Mal funktioniert haben</w:t>
-      </w:r>
-      <w:r>
-        <w:rPr>
-          <w:b w:val="off"/>
-          <w:i w:val="off"/>
-          <w:u w:val="none"/>
-        </w:rPr>
-        <w:t>. Als sie jedoch während einer Übung immer wieder dieselbe Frage falsch beantwortet, beginnt sie, sich zu ärgern und verliert langsam die Konzentration. Was soll Anna Ihrer Meinung nach in dieser Situation machen?</w:t>
-      </w:r>
-    </w:p>
-    <w:tbl>
-      <w:tblPr>
-        <w:tblW w:w="0" w:type="auto"/>
-        <w:tblBorders>
-          <w:top w:val="single"/>
-          <w:left w:val="single"/>
-          <w:bottom w:val="single"/>
-          <w:right w:val="single"/>
-          <w:insideH w:val="single"/>
-          <w:insideV w:val="single"/>
-        </w:tblBorders>
-      </w:tblPr>
-      <w:tr>
-        <w:tc>
-          <w:tcPr>
-            <w:tcW/>
-          </w:tcPr>
-          <w:p/>
-        </w:tc>
-        <w:tc>
-          <w:tcPr>
-            <w:tcW/>
-          </w:tcPr>
-          <w:p/>
-        </w:tc>
-      </w:tr>
-      <w:tr>
-        <w:tc>
-          <w:tcPr>
-            <w:tcW/>
-          </w:tcPr>
-          <w:p/>
-        </w:tc>
-        <w:tc>
-          <w:tcPr>
-            <w:tcW/>
-          </w:tcPr>
-          <w:p/>
-        </w:tc>
-      </w:tr>
-      <w:tr>
-        <w:tc>
-          <w:tcPr>
-            <w:tcW/>
-          </w:tcPr>
-          <w:p/>
-        </w:tc>
-        <w:tc>
-          <w:tcPr>
-            <w:tcW/>
-          </w:tcPr>
-          <w:p/>
-        </w:tc>
-      </w:tr>
-      <w:tr>
-        <w:tc>
-          <w:tcPr>
-            <w:tcW/>
-          </w:tcPr>
-          <w:p/>
-        </w:tc>
-        <w:tc>
-          <w:tcPr>
-            <w:tcW/>
-          </w:tcPr>
-          <w:p/>
-        </w:tc>
-      </w:tr>
-    </w:tbl>
-    <w:p>
-      <w:pPr>
-        <w:jc w:val="left"/>
-      </w:pPr>
-    </w:p>
-    <w:p>
-      <w:pPr>
-        <w:jc w:val="left"/>
-      </w:pPr>
-      <w:r>
-        <w:rPr>
-          <w:b w:val="off"/>
-          <w:i w:val="off"/>
-          <w:u w:val="none"/>
-        </w:rPr>
-        <w:t>Die korrekte Auswahl der Gefühle der Beispielaufgabe wäre:</w:t>
-      </w:r>
-      <w:r>
-        <w:rPr>
-          <w:b w:val="off"/>
-          <w:i w:val="off"/>
-          <w:u w:val="none"/>
-        </w:rPr>
-        <w:t xml:space="preserve"> C)</w:t>
-      </w:r>
-    </w:p>
-    <w:p>
-      <w:pPr>
-        <w:jc w:val="left"/>
-      </w:pPr>
-    </w:p>
-    <w:p>
-      <w:pPr>
-        <w:jc w:val="left"/>
-      </w:pPr>
-      <w:r>
-        <w:rPr>
-          <w:b w:val="off"/>
-          <w:i w:val="off"/>
-          <w:u w:val="none"/>
-        </w:rPr>
-        <w:t xsi:nil="true"/>
-      </w:r>
-    </w:p>
-    <w:p>
-      <w:pPr>
-        <w:jc w:val="left"/>
-      </w:pPr>
-      <w:r>
-        <w:rPr>
-          <w:b w:val="off"/>
-          <w:i w:val="off"/>
-          <w:u w:val="none"/>
-        </w:rPr>
-        <w:t>Emotionen Erkennen</w:t>
-      </w:r>
-    </w:p>
-    <w:p>
-      <w:pPr>
-        <w:jc w:val="left"/>
-      </w:pPr>
-      <w:r>
-        <w:rPr>
-          <w:b w:val="on"/>
-          <w:i w:val="off"/>
-          <w:u w:val="none"/>
-        </w:rPr>
-        <w:t>Bearbeitungszeit für 1</w:t>
-      </w:r>
-      <w:r>
-        <w:rPr>
-          <w:b w:val="on"/>
-          <w:i w:val="off"/>
-          <w:u w:val="none"/>
-        </w:rPr>
-        <w:t>4</w:t>
-      </w:r>
-      <w:r>
-        <w:rPr>
-          <w:b w:val="on"/>
-          <w:i w:val="off"/>
-          <w:u w:val="none"/>
-        </w:rPr>
-        <w:t xml:space="preserve"> Aufgaben: </w:t>
-      </w:r>
-      <w:r>
-        <w:rPr>
-          <w:b w:val="on"/>
-          <w:i w:val="off"/>
-          <w:u w:val="none"/>
-        </w:rPr>
-        <w:t>21</w:t>
-      </w:r>
-      <w:r>
-        <w:rPr>
-          <w:b w:val="on"/>
-          <w:i w:val="off"/>
-          <w:u w:val="none"/>
-        </w:rPr>
-        <w:t xml:space="preserve"> Minuten</w:t>
-      </w:r>
-    </w:p>
-    <w:tbl>
-      <w:tblPr>
-        <w:tblW w:w="0" w:type="auto"/>
-        <w:tblBorders>
-          <w:top w:val="single"/>
-          <w:left w:val="single"/>
-          <w:bottom w:val="single"/>
-          <w:right w:val="single"/>
-          <w:insideH w:val="single"/>
-          <w:insideV w:val="single"/>
-        </w:tblBorders>
-      </w:tblPr>
-      <w:tr>
-        <w:tc>
-          <w:tcPr>
-            <w:tcW/>
-            <w:vAlign w:val="center"/>
-          </w:tcPr>
-          <w:p>
-            <w:pPr>
-              <w:jc w:val="left"/>
-            </w:pPr>
-            <w:r>
-              <w:rPr>
-                <w:b w:val="off"/>
-                <w:i w:val="off"/>
-                <w:u w:val="none"/>
-              </w:rPr>
-              <w:t xml:space="preserve">Der folgende Untertest überprüft Ihre Fähigkeit die Emotionen einer Person in fiktiven Situationen </w:t>
-            </w:r>
-          </w:p>
-          <w:p>
-            <w:pPr>
-              <w:jc w:val="left"/>
-            </w:pPr>
-            <w:r>
-              <w:rPr>
-                <w:b w:val="off"/>
-                <w:i w:val="off"/>
-                <w:u w:val="none"/>
-              </w:rPr>
-              <w:t xml:space="preserve">einzuschätzen. Ihnen werden dafür eine Situationsbeschreibung sowie fünf mögliche Gefühle vorgelegt. </w:t>
-            </w:r>
-          </w:p>
-          <w:p>
-            <w:pPr>
-              <w:jc w:val="left"/>
-            </w:pPr>
-          </w:p>
-          <w:p>
-            <w:pPr>
-              <w:jc w:val="left"/>
-            </w:pPr>
-            <w:r>
-              <w:rPr>
-                <w:b w:val="off"/>
-                <w:i w:val="off"/>
-                <w:u w:val="none"/>
-              </w:rPr>
-              <w:t xml:space="preserve">Ihre Aufgabe ist es nun, einzuschätzen welche der fünf verschiedenen Emotionen „eher wahrscheinlich" </w:t>
-            </w:r>
-          </w:p>
-          <w:p>
-            <w:pPr>
-              <w:jc w:val="left"/>
-            </w:pPr>
-            <w:r>
-              <w:rPr>
-                <w:b w:val="off"/>
-                <w:i w:val="off"/>
-                <w:u w:val="none"/>
-              </w:rPr>
-              <w:t xml:space="preserve">oder „eher unwahrscheinlich" sind. Bitte legen Sie dies für jede der fünf Emotionen fest. Wird für eine </w:t>
-            </w:r>
-          </w:p>
-          <w:p>
-            <w:pPr>
-              <w:jc w:val="left"/>
-            </w:pPr>
-            <w:r>
-              <w:rPr>
-                <w:b w:val="off"/>
-                <w:i w:val="off"/>
-                <w:u w:val="none"/>
-              </w:rPr>
-              <w:t xml:space="preserve">oder mehrere Emotionen keine Auswahl getroffen, so wird die gesamte Aufgabe mit null bewertet. </w:t>
-            </w:r>
-          </w:p>
-          <w:p>
-            <w:pPr>
-              <w:jc w:val="left"/>
-            </w:pPr>
-            <w:r>
-              <w:rPr>
-                <w:b w:val="off"/>
-                <w:i w:val="off"/>
-                <w:u w:val="none"/>
-              </w:rPr>
-              <w:t xml:space="preserve">Bitte markieren Sie für jede Aufgabe die korrekte Antwort in Ihrem Antwortbogen, da ausschließlich </w:t>
-            </w:r>
-          </w:p>
-          <w:p>
-            <w:pPr>
-              <w:jc w:val="left"/>
-            </w:pPr>
-            <w:r>
-              <w:rPr>
-                <w:b w:val="off"/>
-                <w:i w:val="off"/>
-                <w:u w:val="none"/>
-              </w:rPr>
-              <w:t>dieser für die Auswertung Ihrer Ergebnisse herangezogen wird. Markierungen im Testheft werden nicht beurteilt.</w:t>
-            </w:r>
-          </w:p>
-          <w:p>
-            <w:pPr>
-              <w:jc w:val="left"/>
-            </w:pPr>
-          </w:p>
-          <w:p>
-            <w:pPr>
-              <w:jc w:val="left"/>
-            </w:pPr>
-            <w:r>
-              <w:rPr>
-                <w:b w:val="off"/>
-                <w:i w:val="off"/>
-                <w:u w:val="none"/>
-              </w:rPr>
-              <w:t xml:space="preserve">Das Zurückblättern zum vorherigen Untertest, sowie das selbstständige Weiterblättern zum nächsten Untertest ist nicht erlaubt und führt zum sofortigen Ausschluss von der Prüfung. </w:t>
-            </w:r>
-          </w:p>
-          <w:p>
-            <w:pPr>
-              <w:jc w:val="left"/>
-            </w:pPr>
-          </w:p>
-          <w:p>
-            <w:pPr>
-              <w:jc w:val="left"/>
-            </w:pPr>
-            <w:r>
-              <w:rPr>
-                <w:b w:val="off"/>
-                <w:i w:val="off"/>
-                <w:u w:val="none"/>
-              </w:rPr>
-              <w:t xml:space="preserve">Sie dürfen mit der Bearbeitung der Aufgaben erst beginnen, wenn der Testleiter den Untertest </w:t>
-            </w:r>
-          </w:p>
-          <w:p>
-            <w:pPr>
-              <w:jc w:val="left"/>
-            </w:pPr>
-            <w:r>
-              <w:rPr>
-                <w:b w:val="off"/>
-                <w:i w:val="off"/>
-                <w:u w:val="none"/>
-              </w:rPr>
-              <w:t xml:space="preserve">freigegeben hat! </w:t>
-            </w:r>
-          </w:p>
-        </w:tc>
-      </w:tr>
-    </w:tbl>
-    <w:p>
-      <w:pPr>
-        <w:jc w:val="left"/>
-      </w:pPr>
-    </w:p>
-    <w:p>
-      <w:pPr>
-        <w:jc w:val="left"/>
-      </w:pPr>
-      <w:r>
-        <w:rPr>
-          <w:sz w:val="24"/>
-          <w:b w:val="on"/>
-          <w:i w:val="off"/>
-          <w:u w:val="none"/>
-        </w:rPr>
-        <w:t xsi:nil="true"/>
-      </w:r>
-    </w:p>
-    <w:p>
-      <w:pPr>
-        <w:jc w:val="left"/>
-      </w:pPr>
-      <w:r>
-        <w:rPr>
-          <w:sz w:val="24"/>
-          <w:b w:val="on"/>
-          <w:i w:val="off"/>
-          <w:u w:val="none"/>
-        </w:rPr>
-        <w:t xml:space="preserve">Beispielaufgabe: </w:t>
-      </w:r>
-    </w:p>
-    <w:p>
-      <w:pPr>
-        <w:jc w:val="left"/>
-      </w:pPr>
-      <w:r>
-        <w:rPr>
-          <w:b w:val="off"/>
-          <w:i w:val="off"/>
-          <w:u w:val="none"/>
-        </w:rPr>
-        <w:t>Lukas ist spät am Abend auf dem Heimweg. Plötzlich wird er von einem Mann überfallen, der sein neues Handy stiehlt. Wie fühlt sich Lukas in dieser Situation?</w:t>
-      </w:r>
-    </w:p>
-    <w:tbl>
-      <w:tblPr>
-        <w:tblW w:w="0" w:type="auto"/>
-        <w:tblBorders>
-          <w:top w:val="single"/>
-          <w:left w:val="single"/>
-          <w:bottom w:val="single"/>
-          <w:right w:val="single"/>
-          <w:insideH w:val="single"/>
-          <w:insideV w:val="single"/>
-        </w:tblBorders>
-      </w:tblPr>
-      <w:tr>
-        <w:tc>
-          <w:tcPr>
-            <w:tcW/>
-          </w:tcPr>
-          <w:p/>
-        </w:tc>
-        <w:tc>
-          <w:tcPr>
-            <w:tcW/>
-          </w:tcPr>
-          <w:p/>
-        </w:tc>
-        <w:tc>
-          <w:tcPr>
-            <w:tcW/>
-          </w:tcPr>
-          <w:p/>
-        </w:tc>
-      </w:tr>
-      <w:tr>
-        <w:tc>
-          <w:tcPr>
-            <w:tcW/>
-          </w:tcPr>
-          <w:p/>
-        </w:tc>
-        <w:tc>
-          <w:tcPr>
-            <w:tcW/>
-            <w:vAlign w:val=""/>
-          </w:tcPr>
-          <w:p>
-            <w:pPr>
-              <w:jc w:val="left"/>
-            </w:pPr>
-          </w:p>
-        </w:tc>
-        <w:tc>
-          <w:tcPr>
-            <w:tcW/>
-            <w:vAlign w:val=""/>
-          </w:tcPr>
-          <w:p>
-            <w:pPr>
-              <w:jc w:val="left"/>
-            </w:pPr>
-          </w:p>
-        </w:tc>
-      </w:tr>
-      <w:tr>
-        <w:tc>
-          <w:tcPr>
-            <w:tcW/>
-          </w:tcPr>
-          <w:p/>
-        </w:tc>
-        <w:tc>
-          <w:tcPr>
-            <w:tcW/>
-            <w:vAlign w:val=""/>
-          </w:tcPr>
-          <w:p>
-            <w:pPr>
-              <w:jc w:val="left"/>
-            </w:pPr>
-          </w:p>
-        </w:tc>
-        <w:tc>
-          <w:tcPr>
-            <w:tcW/>
-            <w:vAlign w:val=""/>
-          </w:tcPr>
-          <w:p>
-            <w:pPr>
-              <w:jc w:val="left"/>
-            </w:pPr>
-          </w:p>
-        </w:tc>
-      </w:tr>
-      <w:tr>
-        <w:tc>
-          <w:tcPr>
-            <w:tcW/>
-          </w:tcPr>
-          <w:p/>
-        </w:tc>
-        <w:tc>
-          <w:tcPr>
-            <w:tcW/>
-            <w:vAlign w:val=""/>
-          </w:tcPr>
-          <w:p>
-            <w:pPr>
-              <w:jc w:val="left"/>
-            </w:pPr>
-          </w:p>
-        </w:tc>
-        <w:tc>
-          <w:tcPr>
-            <w:tcW/>
-            <w:vAlign w:val=""/>
-          </w:tcPr>
-          <w:p>
-            <w:pPr>
-              <w:jc w:val="left"/>
-            </w:pPr>
-          </w:p>
-        </w:tc>
-      </w:tr>
-      <w:tr>
-        <w:tc>
-          <w:tcPr>
-            <w:tcW/>
-          </w:tcPr>
-          <w:p/>
-        </w:tc>
-        <w:tc>
-          <w:tcPr>
-            <w:tcW/>
-            <w:vAlign w:val=""/>
-          </w:tcPr>
-          <w:p>
-            <w:pPr>
-              <w:jc w:val="left"/>
-            </w:pPr>
-          </w:p>
-        </w:tc>
-        <w:tc>
-          <w:tcPr>
-            <w:tcW/>
-            <w:vAlign w:val=""/>
-          </w:tcPr>
-          <w:p>
-            <w:pPr>
-              <w:jc w:val="left"/>
-            </w:pPr>
-          </w:p>
-        </w:tc>
-      </w:tr>
-      <w:tr>
-        <w:tc>
-          <w:tcPr>
-            <w:tcW/>
-          </w:tcPr>
-          <w:p/>
-        </w:tc>
-        <w:tc>
-          <w:tcPr>
-            <w:tcW/>
-            <w:vAlign w:val=""/>
-          </w:tcPr>
-          <w:p>
-            <w:pPr>
-              <w:jc w:val="left"/>
-            </w:pPr>
-          </w:p>
-        </w:tc>
-        <w:tc>
-          <w:tcPr>
-            <w:tcW/>
-            <w:vAlign w:val=""/>
-          </w:tcPr>
-          <w:p>
-            <w:pPr>
-              <w:jc w:val="left"/>
-            </w:pPr>
-          </w:p>
-        </w:tc>
-      </w:tr>
-    </w:tbl>
-    <w:p>
-      <w:pPr>
-        <w:jc w:val="left"/>
-      </w:pPr>
-    </w:p>
-    <w:p>
-      <w:pPr>
-        <w:jc w:val="left"/>
-      </w:pPr>
-      <w:r>
-        <w:rPr>
-          <w:b w:val="off"/>
-          <w:i w:val="off"/>
-          <w:u w:val="none"/>
-        </w:rPr>
-        <w:t>Die korrekte Auswahl der Gefühle der Beispielaufgabe wäre:</w:t>
-      </w:r>
-      <w:r>
-        <w:rPr>
-          <w:b w:val="off"/>
-          <w:i w:val="off"/>
-          <w:u w:val="none"/>
-        </w:rPr>
-        <w:t>Wahrscheinlich – Unwahrscheinlich – Unwahrscheinlich – Wahrscheinlich - Unwahrscheinlich</w:t>
-      </w:r>
-    </w:p>
-    <w:p>
-      <w:pPr>
-        <w:jc w:val="left"/>
-      </w:pPr>
-      <w:r>
-        <w:rPr>
-          <w:b w:val="off"/>
-          <w:i w:val="off"/>
-          <w:u w:val="none"/>
-        </w:rPr>
-        <w:t xsi:nil="true"/>
-      </w:r>
-    </w:p>
-    <w:p>
-      <w:pPr>
-        <w:jc w:val="left"/>
-      </w:pPr>
-    </w:p>
-    <w:p>
-      <w:pPr>
-        <w:spacing w:after="0" w:line="240" w:lineRule="auto"/>
-        <w:jc w:val="left"/>
-      </w:pPr>
-      <w:r>
-        <w:rPr>
-          <w:rFonts w:ascii="Segoe UI" w:hAnsi="Segoe UI" w:cs="Segoe UI" w:eastAsia="Segoe UI"/>
-          <w:sz w:val="36"/>
-          <w:b w:val="on"/>
-          <w:i w:val="off"/>
-          <w:u w:val="none"/>
-          <w:color w:val="000000"/>
-        </w:rPr>
-        <w:t>Soziales Entscheiden</w:t>
-      </w:r>
-    </w:p>
-    <w:p>
-      <w:pPr>
-        <w:jc w:val="left"/>
-      </w:pPr>
-      <w:r>
-        <w:rPr>
-          <w:b w:val="off"/>
-          <w:i w:val="off"/>
-          <w:u w:val="none"/>
-        </w:rPr>
-        <w:t>Bearbeitungszeit für 1</w:t>
-      </w:r>
-      <w:r>
-        <w:rPr>
-          <w:b w:val="off"/>
-          <w:i w:val="off"/>
-          <w:u w:val="none"/>
-        </w:rPr>
-        <w:t>4</w:t>
-      </w:r>
-      <w:r>
-        <w:rPr>
-          <w:b w:val="off"/>
-          <w:i w:val="off"/>
-          <w:u w:val="none"/>
-        </w:rPr>
-        <w:t xml:space="preserve"> Aufgaben: </w:t>
-      </w:r>
-      <w:r>
-        <w:rPr>
-          <w:b w:val="off"/>
-          <w:i w:val="off"/>
-          <w:u w:val="none"/>
-        </w:rPr>
-        <w:t>21</w:t>
-      </w:r>
-      <w:r>
-        <w:rPr>
-          <w:b w:val="off"/>
-          <w:i w:val="off"/>
-          <w:u w:val="none"/>
-        </w:rPr>
-        <w:t xml:space="preserve"> Minuten</w:t>
-      </w:r>
-    </w:p>
-    <w:tbl>
-      <w:tblPr>
-        <w:tblW w:w="0" w:type="auto"/>
-        <w:tblBorders>
-          <w:top w:val="single"/>
-          <w:left w:val="single"/>
-          <w:bottom w:val="single"/>
-          <w:right w:val="single"/>
-          <w:insideH w:val="single"/>
-          <w:insideV w:val="single"/>
-        </w:tblBorders>
-      </w:tblPr>
-      <w:tr>
-        <w:tc>
-          <w:tcPr>
-            <w:tcW/>
-            <w:vAlign w:val="center"/>
-          </w:tcPr>
-          <w:p>
-            <w:pPr>
-              <w:jc w:val="left"/>
-            </w:pPr>
-            <w:r>
-              <w:rPr>
-                <w:b w:val="off"/>
-                <w:i w:val="off"/>
-                <w:u w:val="none"/>
-              </w:rPr>
-              <w:t xml:space="preserve">Der folgende Untertest überprüft Ihre Fähigkeit in fiktiven Situationen soziale Entscheidungen </w:t>
-            </w:r>
-          </w:p>
-          <w:p>
-            <w:pPr>
-              <w:jc w:val="left"/>
-            </w:pPr>
-            <w:r>
-              <w:rPr>
-                <w:b w:val="off"/>
-                <w:i w:val="off"/>
-                <w:u w:val="none"/>
-              </w:rPr>
-              <w:t xml:space="preserve">zu treffen. Ihnen werden ein Szenario sowie fünf mögliche Überlegungen bezüglich der Handlungsweise </w:t>
-            </w:r>
-          </w:p>
-          <w:p>
-            <w:pPr>
-              <w:jc w:val="left"/>
-            </w:pPr>
-            <w:r>
-              <w:rPr>
-                <w:b w:val="off"/>
-                <w:i w:val="off"/>
-                <w:u w:val="none"/>
-              </w:rPr>
-              <w:t xml:space="preserve">präsentiert. Bitte Reihen sie die Überlegungen nach ihrer moralischen Relevanz. Die Wichtigste bzw. bestmögliche Antwort muss dabei auf Position 1 gereiht werden, die Unwichtigste an Position 5. </w:t>
-            </w:r>
-          </w:p>
-          <w:p>
-            <w:pPr>
-              <w:jc w:val="left"/>
-            </w:pPr>
-          </w:p>
-          <w:p>
-            <w:pPr>
-              <w:jc w:val="left"/>
-            </w:pPr>
-            <w:r>
-              <w:rPr>
-                <w:b w:val="off"/>
-                <w:i w:val="off"/>
-                <w:u w:val="none"/>
-              </w:rPr>
-              <w:t xml:space="preserve">Bitte markieren Sie für jede Aufgabe die korrekte Antwort in Ihrem Antwortbogen, da ausschließlich </w:t>
-            </w:r>
-          </w:p>
-          <w:p>
-            <w:pPr>
-              <w:jc w:val="left"/>
-            </w:pPr>
-            <w:r>
-              <w:rPr>
-                <w:b w:val="off"/>
-                <w:i w:val="off"/>
-                <w:u w:val="none"/>
-              </w:rPr>
-              <w:t>dieser für die Auswertung Ihrer Ergebnisse herangezogen wird. Markierungen im Testheft werden nicht beurteilt.</w:t>
-            </w:r>
-          </w:p>
-          <w:p>
-            <w:pPr>
-              <w:jc w:val="left"/>
-            </w:pPr>
-          </w:p>
-          <w:p>
-            <w:pPr>
-              <w:jc w:val="left"/>
-            </w:pPr>
-            <w:r>
-              <w:rPr>
-                <w:b w:val="off"/>
-                <w:i w:val="off"/>
-                <w:u w:val="none"/>
-              </w:rPr>
-              <w:t xml:space="preserve">Das Zurückblättern zum vorherigen Untertest, sowie das selbstständige Weiterblättern zum nächsten Untertest ist nicht erlaubt und führt zum sofortigen Ausschluss von der Prüfung. </w:t>
-            </w:r>
-          </w:p>
-          <w:p>
-            <w:pPr>
-              <w:jc w:val="left"/>
-            </w:pPr>
-          </w:p>
-          <w:p>
-            <w:pPr>
-              <w:jc w:val="left"/>
-            </w:pPr>
-            <w:r>
-              <w:rPr>
-                <w:b w:val="off"/>
-                <w:i w:val="off"/>
-                <w:u w:val="none"/>
-              </w:rPr>
-              <w:t xml:space="preserve">Sie dürfen mit der Bearbeitung der Aufgaben erst beginnen, wenn der Testleiter den Untertest </w:t>
-            </w:r>
-          </w:p>
-          <w:p>
-            <w:pPr>
-              <w:jc w:val="left"/>
-            </w:pPr>
-            <w:r>
-              <w:rPr>
-                <w:b w:val="off"/>
-                <w:i w:val="off"/>
-                <w:u w:val="none"/>
-              </w:rPr>
-              <w:t xml:space="preserve">freigegeben hat! </w:t>
-            </w:r>
-          </w:p>
-        </w:tc>
-      </w:tr>
-    </w:tbl>
-    <w:p>
-      <w:pPr>
-        <w:jc w:val="left"/>
-      </w:pPr>
-    </w:p>
-    <w:p>
-      <w:pPr>
-        <w:jc w:val="left"/>
-      </w:pPr>
-    </w:p>
-    <w:p>
-      <w:pPr>
-        <w:jc w:val="left"/>
-      </w:pPr>
-      <w:r>
-        <w:rPr>
-          <w:sz w:val="24"/>
-          <w:b w:val="on"/>
-          <w:i w:val="off"/>
-          <w:u w:val="none"/>
-        </w:rPr>
-        <w:t xml:space="preserve">Beispielaufgabe: </w:t>
-      </w:r>
-    </w:p>
-    <w:p>
-      <w:pPr>
-        <w:jc w:val="left"/>
-      </w:pPr>
-      <w:r>
-        <w:rPr>
-          <w:b w:val="off"/>
-          <w:i w:val="off"/>
-          <w:u w:val="none"/>
-        </w:rPr>
-        <w:t xml:space="preserve">Anna findet 50€ auf dem Boden liegen. Ein älterer Herr kommt vorbei und fragt, ob Anna 50€ auf dem Boden gefunden hätte, da er den Geldschein verloren hat. Anna ist sich nun unsicher, wie sie sich verhalten soll. </w:t>
-      </w:r>
-      <w:r>
-        <w:rPr>
-          <w:b w:val="off"/>
-          <w:i w:val="off"/>
-          <w:u w:val="none"/>
-        </w:rPr>
-        <w:t>Wie relevant sollten Ihrer Meinung nach die folgenden Überlegungen, die Tobias bei seiner Entscheidung haben könnte, sein?</w:t>
-      </w:r>
-    </w:p>
-    <w:p>
-      <w:pPr>
-        <w:jc w:val="left"/>
-      </w:pPr>
-      <w:r>
-        <w:rPr>
-          <w:b w:val="off"/>
-          <w:i w:val="off"/>
-          <w:u w:val="none"/>
-        </w:rPr>
-        <w:t>„Würde ich nicht die Pflicht haben, immer die Wahrheit zu sagen?“</w:t>
-      </w:r>
-    </w:p>
-    <w:p>
-      <w:pPr>
-        <w:jc w:val="left"/>
-      </w:pPr>
-      <w:r>
-        <w:rPr>
-          <w:b w:val="off"/>
-          <w:i w:val="off"/>
-          <w:u w:val="none"/>
-        </w:rPr>
-        <w:t>„Würde ich dem älteren Mann, nicht das Geld zurückgeben müssen, da es sein Eigentum ist?“</w:t>
-      </w:r>
-    </w:p>
-    <w:p>
-      <w:pPr>
-        <w:jc w:val="left"/>
-      </w:pPr>
-      <w:r>
-        <w:rPr>
-          <w:b w:val="off"/>
-          <w:i w:val="off"/>
-          <w:u w:val="none"/>
-        </w:rPr>
-        <w:t>„Was würden andere an meiner Stelle tun?“</w:t>
-      </w:r>
-    </w:p>
-    <w:p>
-      <w:pPr>
-        <w:jc w:val="left"/>
-      </w:pPr>
-      <w:r>
-        <w:rPr>
-          <w:b w:val="off"/>
-          <w:i w:val="off"/>
-          <w:u w:val="none"/>
-        </w:rPr>
-        <w:t>„Würde es ihm auffallen, wenn ich ihn anlüge?“</w:t>
-      </w:r>
-    </w:p>
-    <w:p>
-      <w:pPr>
-        <w:jc w:val="left"/>
-      </w:pPr>
-      <w:r>
-        <w:rPr>
-          <w:b w:val="off"/>
-          <w:i w:val="off"/>
-          <w:u w:val="none"/>
-        </w:rPr>
-        <w:t>„Würde ich mir mit dem Geld für die nächsten Wochen Essen kaufen können?“</w:t>
-      </w:r>
-    </w:p>
-    <w:p>
-      <w:pPr>
-        <w:jc w:val="left"/>
-      </w:pPr>
-    </w:p>
-    <w:p>
-      <w:pPr>
-        <w:jc w:val="left"/>
-      </w:pPr>
-      <w:r>
-        <w:rPr>
-          <w:b w:val="off"/>
-          <w:i w:val="off"/>
-          <w:u w:val="none"/>
-        </w:rPr>
-        <w:t>Die korrekte Reihung der Antwortmöglichkeiten der Beispielaufgabe wäre B – A – C – E – D.</w:t>
-      </w:r>
-    </w:p>
-    <w:p>
-      <w:pPr>
-        <w:jc w:val="left"/>
-      </w:pPr>
-    </w:p>
-    <w:p>
-      <w:r>
-        <w:br w:type="page"/>
-      </w:r>
-    </w:p>
-    <w:p>
-      <w:pPr>
         <w:spacing w:before="0" w:after="0" w:line="240" w:lineRule="auto"/>
         <w:jc w:val="left"/>
       </w:pPr>
@@ -9543,18 +6800,18 @@
               <w:drawing>
                 <wp:inline distT="0" distR="0" distB="0" distL="0">
                   <wp:extent cx="2880000" cy="2880000"/>
-                  <wp:docPr id="79" name="Drawing 79" descr="stop_sign.png"/>
+                  <wp:docPr id="77" name="Drawing 77" descr="stop_sign.png"/>
                   <a:graphic xmlns:a="http://schemas.openxmlformats.org/drawingml/2006/main">
                     <a:graphicData uri="http://schemas.openxmlformats.org/drawingml/2006/picture">
                       <pic:pic xmlns:pic="http://schemas.openxmlformats.org/drawingml/2006/picture">
                         <pic:nvPicPr>
-                          <pic:cNvPr id="0" name="Picture 79" descr="stop_sign.png"/>
+                          <pic:cNvPr id="0" name="Picture 77" descr="stop_sign.png"/>
                           <pic:cNvPicPr>
                             <a:picLocks noChangeAspect="true"/>
                           </pic:cNvPicPr>
                         </pic:nvPicPr>
                         <pic:blipFill>
-                          <a:blip r:embed="rId27"/>
+                          <a:blip r:embed="rId25"/>
                           <a:stretch>
                             <a:fillRect/>
                           </a:stretch>
@@ -9585,672 +6842,6 @@
     </w:p>
     <w:p>
       <w:pPr>
-        <w:jc w:val="left"/>
-      </w:pPr>
-      <w:r>
-        <w:rPr>
-          <w:b w:val="off"/>
-          <w:i w:val="off"/>
-          <w:u w:val="none"/>
-        </w:rPr>
-        <w:t>Wortflüssigkeit</w:t>
-      </w:r>
-      <w:r>
-        <w:rPr>
-          <w:b w:val="off"/>
-          <w:i w:val="off"/>
-          <w:u w:val="none"/>
-        </w:rPr>
-        <w:t xml:space="preserve"> </w:t>
-      </w:r>
-    </w:p>
-    <w:p>
-      <w:pPr>
-        <w:jc w:val="left"/>
-      </w:pPr>
-      <w:r>
-        <w:rPr>
-          <w:b w:val="off"/>
-          <w:i w:val="off"/>
-          <w:u w:val="none"/>
-        </w:rPr>
-        <w:t>Bearbeitungszeit für 15 Aufgaben: 20 Minuten</w:t>
-      </w:r>
-    </w:p>
-    <w:tbl>
-      <w:tblPr>
-        <w:tblW w:w="0" w:type="auto"/>
-        <w:tblBorders>
-          <w:top w:val="single"/>
-          <w:left w:val="single"/>
-          <w:bottom w:val="single"/>
-          <w:right w:val="single"/>
-          <w:insideH w:val="single"/>
-          <w:insideV w:val="single"/>
-        </w:tblBorders>
-      </w:tblPr>
-      <w:tr>
-        <w:tc>
-          <w:tcPr>
-            <w:tcW/>
-            <w:vAlign w:val="center"/>
-          </w:tcPr>
-          <w:p>
-            <w:pPr>
-              <w:jc w:val="left"/>
-            </w:pPr>
-            <w:r>
-              <w:rPr>
-                <w:b w:val="off"/>
-                <w:i w:val="off"/>
-                <w:u w:val="none"/>
-              </w:rPr>
-              <w:t xml:space="preserve">In diesem Untertest wird Ihnen pro Aufgabe ein Wort präsentiert, bei welchem die Anordnung </w:t>
-            </w:r>
-          </w:p>
-          <w:p>
-            <w:pPr>
-              <w:jc w:val="left"/>
-            </w:pPr>
-            <w:r>
-              <w:rPr>
-                <w:b w:val="off"/>
-                <w:i w:val="off"/>
-                <w:u w:val="none"/>
-              </w:rPr>
-              <w:t xml:space="preserve">der Buchstaben vertauscht wurde. Ihre Aufgabe ist es, die Buchstaben in die korrekte Reihenfolge zu bringen und den Anfangsbuchstaben des gesuchten Wortes zu finden. </w:t>
-            </w:r>
-          </w:p>
-          <w:p>
-            <w:pPr>
-              <w:jc w:val="left"/>
-            </w:pPr>
-          </w:p>
-          <w:p>
-            <w:pPr>
-              <w:jc w:val="left"/>
-            </w:pPr>
-            <w:r>
-              <w:rPr>
-                <w:b w:val="off"/>
-                <w:i w:val="off"/>
-                <w:u w:val="none"/>
-              </w:rPr>
-              <w:t xml:space="preserve">Die Aufgaben sind im Single-Choice Format gestellt und jeweils nur eine </w:t>
-            </w:r>
-            <w:r>
-              <w:rPr>
-                <w:b w:val="off"/>
-                <w:i w:val="off"/>
-                <w:u w:val="none"/>
-              </w:rPr>
-              <w:t xml:space="preserve">der gegebenen </w:t>
-            </w:r>
-          </w:p>
-          <w:p>
-            <w:pPr>
-              <w:jc w:val="left"/>
-            </w:pPr>
-            <w:r>
-              <w:rPr>
-                <w:b w:val="off"/>
-                <w:i w:val="off"/>
-                <w:u w:val="none"/>
-              </w:rPr>
-              <w:t xml:space="preserve">Antwortmöglichkeiten A) bis E) ist korrekt. </w:t>
-            </w:r>
-          </w:p>
-          <w:p>
-            <w:pPr>
-              <w:jc w:val="left"/>
-            </w:pPr>
-            <w:r>
-              <w:rPr>
-                <w:b w:val="off"/>
-                <w:i w:val="off"/>
-                <w:u w:val="none"/>
-              </w:rPr>
-              <w:t xml:space="preserve">Bitte markieren Sie für jede Aufgabe die korrekte Antwort in Ihrem Antwortbogen, da ausschließlich </w:t>
-            </w:r>
-          </w:p>
-          <w:p>
-            <w:pPr>
-              <w:jc w:val="left"/>
-            </w:pPr>
-            <w:r>
-              <w:rPr>
-                <w:b w:val="off"/>
-                <w:i w:val="off"/>
-                <w:u w:val="none"/>
-              </w:rPr>
-              <w:t>dieser für die Auswertung Ihrer Ergebnisse herangezogen wird. Markierungen im Testheft werden nicht beurteilt.</w:t>
-            </w:r>
-          </w:p>
-          <w:p>
-            <w:pPr>
-              <w:jc w:val="left"/>
-            </w:pPr>
-          </w:p>
-          <w:p>
-            <w:pPr>
-              <w:jc w:val="left"/>
-            </w:pPr>
-            <w:r>
-              <w:rPr>
-                <w:b w:val="off"/>
-                <w:i w:val="off"/>
-                <w:u w:val="none"/>
-              </w:rPr>
-              <w:t xml:space="preserve">Das Zurückblättern zum vorherigen Untertest, sowie das selbstständige Weiterblättern zum nächsten Untertest ist nicht erlaubt und führt zum sofortigen Ausschluss von der Prüfung. </w:t>
-            </w:r>
-          </w:p>
-          <w:p>
-            <w:pPr>
-              <w:jc w:val="left"/>
-            </w:pPr>
-          </w:p>
-          <w:p>
-            <w:pPr>
-              <w:jc w:val="left"/>
-            </w:pPr>
-            <w:r>
-              <w:rPr>
-                <w:b w:val="off"/>
-                <w:i w:val="off"/>
-                <w:u w:val="none"/>
-              </w:rPr>
-              <w:t xml:space="preserve">Sie dürfen mit der Bearbeitung der Aufgaben erst beginnen, wenn der Testleiter den Untertest </w:t>
-            </w:r>
-          </w:p>
-          <w:p>
-            <w:pPr>
-              <w:jc w:val="left"/>
-            </w:pPr>
-            <w:r>
-              <w:rPr>
-                <w:b w:val="off"/>
-                <w:i w:val="off"/>
-                <w:u w:val="none"/>
-              </w:rPr>
-              <w:t xml:space="preserve">freigegeben hat! </w:t>
-            </w:r>
-          </w:p>
-        </w:tc>
-      </w:tr>
-    </w:tbl>
-    <w:p>
-      <w:pPr>
-        <w:jc w:val="left"/>
-      </w:pPr>
-    </w:p>
-    <w:p>
-      <w:pPr>
-        <w:jc w:val="left"/>
-      </w:pPr>
-      <w:r>
-        <w:rPr>
-          <w:sz w:val="24"/>
-          <w:b w:val="on"/>
-          <w:i w:val="off"/>
-          <w:u w:val="none"/>
-        </w:rPr>
-        <w:t xml:space="preserve">Beispielaufgabe: </w:t>
-      </w:r>
-    </w:p>
-    <w:p>
-      <w:pPr>
-        <w:jc w:val="left"/>
-      </w:pPr>
-      <w:r>
-        <w:rPr>
-          <w:b w:val="off"/>
-          <w:i w:val="off"/>
-          <w:u w:val="none"/>
-        </w:rPr>
-        <w:t>U N A H M E F</w:t>
-      </w:r>
-      <w:r>
-        <w:rPr>
-          <w:b w:val="off"/>
-          <w:i w:val="off"/>
-          <w:u w:val="none"/>
-        </w:rPr>
-        <w:t xml:space="preserve"> A</w:t>
-      </w:r>
-    </w:p>
-    <w:p>
-      <w:pPr>
-        <w:jc w:val="left"/>
-      </w:pPr>
-      <w:r>
-        <w:rPr>
-          <w:b w:val="off"/>
-          <w:i w:val="off"/>
-          <w:u w:val="none"/>
-        </w:rPr>
-        <w:t>Anfangsbuchstabe: U</w:t>
-      </w:r>
-    </w:p>
-    <w:p>
-      <w:pPr>
-        <w:jc w:val="left"/>
-      </w:pPr>
-      <w:r>
-        <w:rPr>
-          <w:b w:val="off"/>
-          <w:i w:val="off"/>
-          <w:u w:val="none"/>
-        </w:rPr>
-        <w:t>Anfangsbuchstabe: F</w:t>
-      </w:r>
-    </w:p>
-    <w:p>
-      <w:pPr>
-        <w:jc w:val="left"/>
-      </w:pPr>
-      <w:r>
-        <w:rPr>
-          <w:b w:val="off"/>
-          <w:i w:val="off"/>
-          <w:u w:val="none"/>
-        </w:rPr>
-        <w:t>Anfangsbuchstabe: H</w:t>
-      </w:r>
-    </w:p>
-    <w:p>
-      <w:pPr>
-        <w:jc w:val="left"/>
-      </w:pPr>
-      <w:r>
-        <w:rPr>
-          <w:b w:val="off"/>
-          <w:i w:val="off"/>
-          <w:u w:val="none"/>
-        </w:rPr>
-        <w:t>Anfangsbuchstabe: A</w:t>
-      </w:r>
-    </w:p>
-    <w:p>
-      <w:pPr>
-        <w:jc w:val="left"/>
-      </w:pPr>
-      <w:r>
-        <w:rPr>
-          <w:b w:val="off"/>
-          <w:i w:val="off"/>
-          <w:u w:val="none"/>
-        </w:rPr>
-        <w:t>Anfangsbuchstabe: M</w:t>
-      </w:r>
-    </w:p>
-    <w:p>
-      <w:pPr>
-        <w:jc w:val="left"/>
-      </w:pPr>
-    </w:p>
-    <w:p>
-      <w:pPr>
-        <w:jc w:val="left"/>
-      </w:pPr>
-      <w:r>
-        <w:rPr>
-          <w:b w:val="off"/>
-          <w:i w:val="off"/>
-          <w:u w:val="none"/>
-        </w:rPr>
-        <w:t xml:space="preserve">Die korrekte Antwort der Beispielaufgabe wäre Antwortmöglichkeit D) A. </w:t>
-      </w:r>
-    </w:p>
-    <w:p>
-      <w:pPr>
-        <w:jc w:val="left"/>
-      </w:pPr>
-      <w:r>
-        <w:rPr>
-          <w:b w:val="off"/>
-          <w:i w:val="off"/>
-          <w:u w:val="none"/>
-        </w:rPr>
-        <w:t xsi:nil="true"/>
-      </w:r>
-    </w:p>
-    <w:p>
-      <w:pPr>
-        <w:jc w:val="left"/>
-      </w:pPr>
-    </w:p>
-    <w:p>
-      <w:pPr>
-        <w:jc w:val="left"/>
-      </w:pPr>
-      <w:r>
-        <w:rPr>
-          <w:b w:val="off"/>
-          <w:i w:val="off"/>
-          <w:u w:val="none"/>
-        </w:rPr>
-        <w:t>Gedächtnis und Merkfähigkeit</w:t>
-      </w:r>
-      <w:r>
-        <w:rPr>
-          <w:b w:val="off"/>
-          <w:i w:val="off"/>
-          <w:u w:val="none"/>
-        </w:rPr>
-        <w:t xsi:nil="true"/>
-      </w:r>
-      <w:r>
-        <w:rPr>
-          <w:sz w:val="28"/>
-          <w:b w:val="off"/>
-          <w:i w:val="on"/>
-          <w:u w:val="none"/>
-        </w:rPr>
-        <w:t>Abrufphase</w:t>
-      </w:r>
-      <w:r>
-        <w:rPr>
-          <w:sz w:val="28"/>
-          <w:b w:val="off"/>
-          <w:i w:val="off"/>
-          <w:u w:val="none"/>
-        </w:rPr>
-        <w:t xml:space="preserve"> </w:t>
-      </w:r>
-    </w:p>
-    <w:p>
-      <w:pPr>
-        <w:jc w:val="left"/>
-      </w:pPr>
-      <w:r>
-        <w:rPr>
-          <w:b w:val="on"/>
-          <w:i w:val="off"/>
-          <w:u w:val="none"/>
-        </w:rPr>
-        <w:t>Bearbeitungszeit für 25 Aufgaben: 15 Minuten</w:t>
-      </w:r>
-    </w:p>
-    <w:tbl>
-      <w:tblPr>
-        <w:tblW w:w="0" w:type="auto"/>
-        <w:tblBorders>
-          <w:top w:val="single"/>
-          <w:left w:val="single"/>
-          <w:bottom w:val="single"/>
-          <w:right w:val="single"/>
-          <w:insideH w:val="single"/>
-          <w:insideV w:val="single"/>
-        </w:tblBorders>
-      </w:tblPr>
-      <w:tr>
-        <w:tc>
-          <w:tcPr>
-            <w:tcW/>
-            <w:vAlign w:val="center"/>
-          </w:tcPr>
-          <w:p>
-            <w:pPr>
-              <w:jc w:val="left"/>
-            </w:pPr>
-            <w:r>
-              <w:rPr>
-                <w:b w:val="off"/>
-                <w:i w:val="off"/>
-                <w:u w:val="none"/>
-              </w:rPr>
-              <w:t xml:space="preserve">In diesem Untertest wird überprüft, ob sie sich die Informationen der vorher gezeigten Allergieausweise der einzelnen Personen einprägen konnten. Bitte beantworten Sie die folgenden Fragen zu den </w:t>
-            </w:r>
-          </w:p>
-          <w:p>
-            <w:pPr>
-              <w:jc w:val="left"/>
-            </w:pPr>
-            <w:r>
-              <w:rPr>
-                <w:b w:val="off"/>
-                <w:i w:val="off"/>
-                <w:u w:val="none"/>
-              </w:rPr>
-              <w:t xml:space="preserve">Allergieausweisen. </w:t>
-            </w:r>
-          </w:p>
-          <w:p>
-            <w:pPr>
-              <w:jc w:val="left"/>
-            </w:pPr>
-          </w:p>
-          <w:p>
-            <w:pPr>
-              <w:jc w:val="left"/>
-            </w:pPr>
-            <w:r>
-              <w:rPr>
-                <w:b w:val="off"/>
-                <w:i w:val="off"/>
-                <w:u w:val="none"/>
-              </w:rPr>
-              <w:t xml:space="preserve">Die Aufgaben sind im Single-Choice Format gestellt und jeweils nur der gegebenen Antwortmöglichkeiten A) bis E) ist korrekt. </w:t>
-            </w:r>
-          </w:p>
-          <w:p>
-            <w:pPr>
-              <w:jc w:val="left"/>
-            </w:pPr>
-            <w:r>
-              <w:rPr>
-                <w:b w:val="off"/>
-                <w:i w:val="off"/>
-                <w:u w:val="none"/>
-              </w:rPr>
-              <w:t xml:space="preserve">Bitte markieren Sie für jede Aufgabe die korrekte Antwort in Ihrem Antwortbogen, da ausschließlich </w:t>
-            </w:r>
-          </w:p>
-          <w:p>
-            <w:pPr>
-              <w:jc w:val="left"/>
-            </w:pPr>
-            <w:r>
-              <w:rPr>
-                <w:b w:val="off"/>
-                <w:i w:val="off"/>
-                <w:u w:val="none"/>
-              </w:rPr>
-              <w:t>Auswertung Ihrer Ergebnisse herangezogen wird. Markierungen im Testheft werden nicht beurteilt.</w:t>
-            </w:r>
-          </w:p>
-          <w:p>
-            <w:pPr>
-              <w:jc w:val="left"/>
-            </w:pPr>
-          </w:p>
-          <w:p>
-            <w:pPr>
-              <w:jc w:val="left"/>
-            </w:pPr>
-            <w:r>
-              <w:rPr>
-                <w:b w:val="off"/>
-                <w:i w:val="off"/>
-                <w:u w:val="none"/>
-              </w:rPr>
-              <w:t xml:space="preserve">Das Zurückblättern zum vorherigen Untertest, sowie das selbstständige Weiterblättern zum nächsten Untertest ist nicht erlaubt und führt zum sofortigen Ausschluss von der Prüfung. </w:t>
-            </w:r>
-          </w:p>
-          <w:p>
-            <w:pPr>
-              <w:jc w:val="left"/>
-            </w:pPr>
-          </w:p>
-          <w:p>
-            <w:pPr>
-              <w:jc w:val="left"/>
-            </w:pPr>
-            <w:r>
-              <w:rPr>
-                <w:b w:val="off"/>
-                <w:i w:val="off"/>
-                <w:u w:val="none"/>
-              </w:rPr>
-              <w:t xml:space="preserve">Sie dürfen mit der Bearbeitung der Aufgaben erst beginnen, wenn der Testleiter den Untertest </w:t>
-            </w:r>
-          </w:p>
-          <w:p>
-            <w:pPr>
-              <w:jc w:val="left"/>
-            </w:pPr>
-            <w:r>
-              <w:rPr>
-                <w:b w:val="off"/>
-                <w:i w:val="off"/>
-                <w:u w:val="none"/>
-              </w:rPr>
-              <w:t xml:space="preserve">freigegeben hat! </w:t>
-            </w:r>
-          </w:p>
-        </w:tc>
-      </w:tr>
-    </w:tbl>
-    <w:p>
-      <w:pPr>
-        <w:jc w:val="left"/>
-      </w:pPr>
-    </w:p>
-    <w:p>
-      <w:pPr>
-        <w:jc w:val="left"/>
-      </w:pPr>
-    </w:p>
-    <w:p>
-      <w:pPr>
-        <w:jc w:val="left"/>
-      </w:pPr>
-      <w:r>
-        <w:rPr>
-          <w:sz w:val="24"/>
-          <w:b w:val="on"/>
-          <w:i w:val="off"/>
-          <w:u w:val="none"/>
-        </w:rPr>
-        <w:t xml:space="preserve">Beispielaufgabe: </w:t>
-      </w:r>
-    </w:p>
-    <w:p>
-      <w:pPr>
-        <w:jc w:val="left"/>
-      </w:pPr>
-      <w:r>
-        <w:rPr>
-          <w:b w:val="off"/>
-          <w:i w:val="off"/>
-          <w:u w:val="none"/>
-        </w:rPr>
-        <w:t>Welche Blutgruppe hat die Person mit der Ausweisnummer 32452?</w:t>
-      </w:r>
-    </w:p>
-    <w:p>
-      <w:pPr>
-        <w:jc w:val="left"/>
-      </w:pPr>
-      <w:r>
-        <w:rPr>
-          <w:b w:val="off"/>
-          <w:i w:val="off"/>
-          <w:u w:val="none"/>
-        </w:rPr>
-        <w:t>A</w:t>
-      </w:r>
-    </w:p>
-    <w:p>
-      <w:pPr>
-        <w:jc w:val="left"/>
-      </w:pPr>
-      <w:r>
-        <w:rPr>
-          <w:b w:val="off"/>
-          <w:i w:val="off"/>
-          <w:u w:val="none"/>
-        </w:rPr>
-        <w:t>AB</w:t>
-      </w:r>
-    </w:p>
-    <w:p>
-      <w:pPr>
-        <w:jc w:val="left"/>
-      </w:pPr>
-      <w:r>
-        <w:rPr>
-          <w:b w:val="off"/>
-          <w:i w:val="off"/>
-          <w:u w:val="none"/>
-        </w:rPr>
-        <w:t>0</w:t>
-      </w:r>
-    </w:p>
-    <w:p>
-      <w:pPr>
-        <w:jc w:val="left"/>
-      </w:pPr>
-      <w:r>
-        <w:rPr>
-          <w:b w:val="off"/>
-          <w:i w:val="off"/>
-          <w:u w:val="none"/>
-        </w:rPr>
-        <w:t>B</w:t>
-      </w:r>
-    </w:p>
-    <w:p>
-      <w:pPr>
-        <w:jc w:val="left"/>
-      </w:pPr>
-      <w:r>
-        <w:rPr>
-          <w:b w:val="off"/>
-          <w:i w:val="off"/>
-          <w:u w:val="none"/>
-        </w:rPr>
-        <w:t>Keine der Antworten ist richtig.</w:t>
-      </w:r>
-    </w:p>
-    <w:p>
-      <w:pPr>
-        <w:jc w:val="left"/>
-      </w:pPr>
-    </w:p>
-    <w:p>
-      <w:pPr>
-        <w:jc w:val="left"/>
-      </w:pPr>
-      <w:r>
-        <w:rPr>
-          <w:b w:val="off"/>
-          <w:i w:val="off"/>
-          <w:u w:val="none"/>
-        </w:rPr>
-        <w:t>Die korrekte Antwort der Beispielaufgabe wäre Antwortmöglichkeit D) B.</w:t>
-      </w:r>
-    </w:p>
-    <w:p>
-      <w:pPr>
-        <w:jc w:val="left"/>
-      </w:pPr>
-      <w:r>
-        <w:rPr>
-          <w:b w:val="off"/>
-          <w:i w:val="off"/>
-          <w:u w:val="none"/>
-        </w:rPr>
-        <w:t xsi:nil="true"/>
-      </w:r>
-    </w:p>
-    <w:p>
-      <w:r>
-        <w:br w:type="page"/>
-      </w:r>
-    </w:p>
-    <w:p>
-      <w:pPr>
         <w:spacing w:before="0" w:after="0" w:line="240" w:lineRule="auto"/>
         <w:jc w:val="left"/>
       </w:pPr>
@@ -10675,18 +7266,18 @@
               <w:drawing>
                 <wp:inline distT="0" distR="0" distB="0" distL="0">
                   <wp:extent cx="2880000" cy="2880000"/>
-                  <wp:docPr id="80" name="Drawing 80" descr="stop_sign.png"/>
+                  <wp:docPr id="78" name="Drawing 78" descr="stop_sign.png"/>
                   <a:graphic xmlns:a="http://schemas.openxmlformats.org/drawingml/2006/main">
                     <a:graphicData uri="http://schemas.openxmlformats.org/drawingml/2006/picture">
                       <pic:pic xmlns:pic="http://schemas.openxmlformats.org/drawingml/2006/picture">
                         <pic:nvPicPr>
-                          <pic:cNvPr id="0" name="Picture 80" descr="stop_sign.png"/>
+                          <pic:cNvPr id="0" name="Picture 78" descr="stop_sign.png"/>
                           <pic:cNvPicPr>
                             <a:picLocks noChangeAspect="true"/>
                           </pic:cNvPicPr>
                         </pic:nvPicPr>
                         <pic:blipFill>
-                          <a:blip r:embed="rId27"/>
+                          <a:blip r:embed="rId25"/>
                           <a:stretch>
                             <a:fillRect/>
                           </a:stretch>
@@ -13319,18 +9910,18 @@
               <w:drawing>
                 <wp:inline distT="0" distR="0" distB="0" distL="0">
                   <wp:extent cx="2880000" cy="2880000"/>
-                  <wp:docPr id="81" name="Drawing 81" descr="stop_sign.png"/>
+                  <wp:docPr id="79" name="Drawing 79" descr="stop_sign.png"/>
                   <a:graphic xmlns:a="http://schemas.openxmlformats.org/drawingml/2006/main">
                     <a:graphicData uri="http://schemas.openxmlformats.org/drawingml/2006/picture">
                       <pic:pic xmlns:pic="http://schemas.openxmlformats.org/drawingml/2006/picture">
                         <pic:nvPicPr>
-                          <pic:cNvPr id="0" name="Picture 81" descr="stop_sign.png"/>
+                          <pic:cNvPr id="0" name="Picture 79" descr="stop_sign.png"/>
                           <pic:cNvPicPr>
                             <a:picLocks noChangeAspect="true"/>
                           </pic:cNvPicPr>
                         </pic:nvPicPr>
                         <pic:blipFill>
-                          <a:blip r:embed="rId27"/>
+                          <a:blip r:embed="rId25"/>
                           <a:stretch>
                             <a:fillRect/>
                           </a:stretch>

--- a/KFF.docx
+++ b/KFF.docx
@@ -4,6 +4,9 @@
   <w:body>
     <!-- Created by docx4j 8.3.9 (Apache licensed) using ECLIPSELINK_MOXy JAXB in Eclipse Adoptium Java 21.0.4 on Windows 11 -->
     <w:p>
+      <w:pPr>
+        <w:spacing w:before="120" w:after="120" w:line="276" w:lineRule="auto"/>
+      </w:pPr>
       <w:r>
         <w:t>1. Welche Figur lässt sich aus den folgenden Bausteinen zusammensetzen?</w:t>
       </w:r>
@@ -12,7 +15,7 @@
       <w:r>
         <w:drawing>
           <wp:inline distT="0" distB="0" distL="0" distR="0">
-            <wp:extent cx="5715000" cy="1905000"/>
+            <wp:extent cx="5495925" cy="752475"/>
             <wp:effectExtent l="0" t="0" r="0" b="0"/>
             <wp:docPr xmlns:dgm1612="http://schemas.microsoft.com/office/drawing/2016/12/diagram" xmlns:a14="http://schemas.microsoft.com/office/drawing/2010/main" xmlns:lc="http://schemas.openxmlformats.org/drawingml/2006/lockedCanvas" xmlns:pic14="http://schemas.microsoft.com/office/drawing/2010/picture" xmlns:dgm14="http://schemas.microsoft.com/office/drawing/2010/diagram" xmlns:c16="http://schemas.microsoft.com/office/drawing/2014/chart" xmlns:dgm="http://schemas.openxmlformats.org/drawingml/2006/diagram" xmlns:c15="http://schemas.microsoft.com/office/drawing/2012/chart" id="1" name="Figuren_Pieces.png" descr="Image"/>
             <wp:cNvGraphicFramePr xmlns:dgm1612="http://schemas.microsoft.com/office/drawing/2016/12/diagram" xmlns:a14="http://schemas.microsoft.com/office/drawing/2010/main" xmlns:lc="http://schemas.openxmlformats.org/drawingml/2006/lockedCanvas" xmlns:pic14="http://schemas.microsoft.com/office/drawing/2010/picture" xmlns:dgm14="http://schemas.microsoft.com/office/drawing/2010/diagram" xmlns:c16="http://schemas.microsoft.com/office/drawing/2014/chart" xmlns:dgm="http://schemas.openxmlformats.org/drawingml/2006/diagram" xmlns:c15="http://schemas.microsoft.com/office/drawing/2012/chart">
@@ -34,7 +37,7 @@
                   <pic:spPr>
                     <a:xfrm>
                       <a:off x="0" y="0"/>
-                      <a:ext cx="5715000" cy="1905000"/>
+                      <a:ext cx="5495925" cy="752475"/>
                     </a:xfrm>
                     <a:prstGeom prst="rect">
                       <a:avLst/>
@@ -47,8 +50,317 @@
         </w:drawing>
       </w:r>
     </w:p>
-    <w:p/>
-    <w:p>
+    <w:tbl>
+      <w:tblPr>
+        <w:tblW w:type="auto"/>
+        <w:jc w:val="center"/>
+      </w:tblPr>
+      <w:tr>
+        <w:tc>
+          <w:tcPr>
+            <w:tcW w:w="1800" w:type="dxa"/>
+          </w:tcPr>
+          <w:p>
+            <w:pPr>
+              <w:spacing w:before="0" w:after="60" w:line="240" w:lineRule="auto"/>
+              <w:jc w:val="center"/>
+            </w:pPr>
+            <w:r>
+              <w:drawing>
+                <wp:inline distT="0" distB="0" distL="0" distR="0">
+                  <wp:extent cx="1143000" cy="952500"/>
+                  <wp:effectExtent l="0" t="0" r="0" b="0"/>
+                  <wp:docPr xmlns:dgm1612="http://schemas.microsoft.com/office/drawing/2016/12/diagram" xmlns:a14="http://schemas.microsoft.com/office/drawing/2010/main" xmlns:lc="http://schemas.openxmlformats.org/drawingml/2006/lockedCanvas" xmlns:pic14="http://schemas.microsoft.com/office/drawing/2010/picture" xmlns:dgm14="http://schemas.microsoft.com/office/drawing/2010/diagram" xmlns:c16="http://schemas.microsoft.com/office/drawing/2014/chart" xmlns:dgm="http://schemas.openxmlformats.org/drawingml/2006/diagram" xmlns:c15="http://schemas.microsoft.com/office/drawing/2012/chart" id="1" name="opt_A.png" descr="Image"/>
+                  <wp:cNvGraphicFramePr xmlns:dgm1612="http://schemas.microsoft.com/office/drawing/2016/12/diagram" xmlns:a14="http://schemas.microsoft.com/office/drawing/2010/main" xmlns:lc="http://schemas.openxmlformats.org/drawingml/2006/lockedCanvas" xmlns:pic14="http://schemas.microsoft.com/office/drawing/2010/picture" xmlns:dgm14="http://schemas.microsoft.com/office/drawing/2010/diagram" xmlns:c16="http://schemas.microsoft.com/office/drawing/2014/chart" xmlns:dgm="http://schemas.openxmlformats.org/drawingml/2006/diagram" xmlns:c15="http://schemas.microsoft.com/office/drawing/2012/chart">
+                    <a:graphicFrameLocks noChangeAspect="true"/>
+                  </wp:cNvGraphicFramePr>
+                  <a:graphic xmlns:dgm1612="http://schemas.microsoft.com/office/drawing/2016/12/diagram" xmlns:a14="http://schemas.microsoft.com/office/drawing/2010/main" xmlns:lc="http://schemas.openxmlformats.org/drawingml/2006/lockedCanvas" xmlns:pic14="http://schemas.microsoft.com/office/drawing/2010/picture" xmlns:dgm14="http://schemas.microsoft.com/office/drawing/2010/diagram" xmlns:c16="http://schemas.microsoft.com/office/drawing/2014/chart" xmlns:dgm="http://schemas.openxmlformats.org/drawingml/2006/diagram" xmlns:c15="http://schemas.microsoft.com/office/drawing/2012/chart">
+                    <a:graphicData uri="http://schemas.openxmlformats.org/drawingml/2006/picture">
+                      <pic:pic xmlns:pic="http://schemas.openxmlformats.org/drawingml/2006/picture">
+                        <pic:nvPicPr>
+                          <pic:cNvPr id="2" name="opt_A.png"/>
+                          <pic:cNvPicPr/>
+                        </pic:nvPicPr>
+                        <pic:blipFill>
+                          <a:blip r:embed="rId4"/>
+                          <a:stretch>
+                            <a:fillRect/>
+                          </a:stretch>
+                        </pic:blipFill>
+                        <pic:spPr>
+                          <a:xfrm>
+                            <a:off x="0" y="0"/>
+                            <a:ext cx="1143000" cy="952500"/>
+                          </a:xfrm>
+                          <a:prstGeom prst="rect">
+                            <a:avLst/>
+                          </a:prstGeom>
+                        </pic:spPr>
+                      </pic:pic>
+                    </a:graphicData>
+                  </a:graphic>
+                </wp:inline>
+              </w:drawing>
+            </w:r>
+          </w:p>
+        </w:tc>
+        <w:tc>
+          <w:tcPr>
+            <w:tcW w:w="1800" w:type="dxa"/>
+          </w:tcPr>
+          <w:p>
+            <w:pPr>
+              <w:spacing w:before="0" w:after="60" w:line="240" w:lineRule="auto"/>
+              <w:jc w:val="center"/>
+            </w:pPr>
+            <w:r>
+              <w:drawing>
+                <wp:inline distT="0" distB="0" distL="0" distR="0">
+                  <wp:extent cx="1143000" cy="952500"/>
+                  <wp:effectExtent l="0" t="0" r="0" b="0"/>
+                  <wp:docPr xmlns:dgm1612="http://schemas.microsoft.com/office/drawing/2016/12/diagram" xmlns:a14="http://schemas.microsoft.com/office/drawing/2010/main" xmlns:lc="http://schemas.openxmlformats.org/drawingml/2006/lockedCanvas" xmlns:pic14="http://schemas.microsoft.com/office/drawing/2010/picture" xmlns:dgm14="http://schemas.microsoft.com/office/drawing/2010/diagram" xmlns:c16="http://schemas.microsoft.com/office/drawing/2014/chart" xmlns:dgm="http://schemas.openxmlformats.org/drawingml/2006/diagram" xmlns:c15="http://schemas.microsoft.com/office/drawing/2012/chart" id="1" name="opt_B.png" descr="Image"/>
+                  <wp:cNvGraphicFramePr xmlns:dgm1612="http://schemas.microsoft.com/office/drawing/2016/12/diagram" xmlns:a14="http://schemas.microsoft.com/office/drawing/2010/main" xmlns:lc="http://schemas.openxmlformats.org/drawingml/2006/lockedCanvas" xmlns:pic14="http://schemas.microsoft.com/office/drawing/2010/picture" xmlns:dgm14="http://schemas.microsoft.com/office/drawing/2010/diagram" xmlns:c16="http://schemas.microsoft.com/office/drawing/2014/chart" xmlns:dgm="http://schemas.openxmlformats.org/drawingml/2006/diagram" xmlns:c15="http://schemas.microsoft.com/office/drawing/2012/chart">
+                    <a:graphicFrameLocks noChangeAspect="true"/>
+                  </wp:cNvGraphicFramePr>
+                  <a:graphic xmlns:dgm1612="http://schemas.microsoft.com/office/drawing/2016/12/diagram" xmlns:a14="http://schemas.microsoft.com/office/drawing/2010/main" xmlns:lc="http://schemas.openxmlformats.org/drawingml/2006/lockedCanvas" xmlns:pic14="http://schemas.microsoft.com/office/drawing/2010/picture" xmlns:dgm14="http://schemas.microsoft.com/office/drawing/2010/diagram" xmlns:c16="http://schemas.microsoft.com/office/drawing/2014/chart" xmlns:dgm="http://schemas.openxmlformats.org/drawingml/2006/diagram" xmlns:c15="http://schemas.microsoft.com/office/drawing/2012/chart">
+                    <a:graphicData uri="http://schemas.openxmlformats.org/drawingml/2006/picture">
+                      <pic:pic xmlns:pic="http://schemas.openxmlformats.org/drawingml/2006/picture">
+                        <pic:nvPicPr>
+                          <pic:cNvPr id="2" name="opt_B.png"/>
+                          <pic:cNvPicPr/>
+                        </pic:nvPicPr>
+                        <pic:blipFill>
+                          <a:blip r:embed="rId5"/>
+                          <a:stretch>
+                            <a:fillRect/>
+                          </a:stretch>
+                        </pic:blipFill>
+                        <pic:spPr>
+                          <a:xfrm>
+                            <a:off x="0" y="0"/>
+                            <a:ext cx="1143000" cy="952500"/>
+                          </a:xfrm>
+                          <a:prstGeom prst="rect">
+                            <a:avLst/>
+                          </a:prstGeom>
+                        </pic:spPr>
+                      </pic:pic>
+                    </a:graphicData>
+                  </a:graphic>
+                </wp:inline>
+              </w:drawing>
+            </w:r>
+          </w:p>
+        </w:tc>
+        <w:tc>
+          <w:tcPr>
+            <w:tcW w:w="1800" w:type="dxa"/>
+          </w:tcPr>
+          <w:p>
+            <w:pPr>
+              <w:spacing w:before="0" w:after="60" w:line="240" w:lineRule="auto"/>
+              <w:jc w:val="center"/>
+            </w:pPr>
+            <w:r>
+              <w:drawing>
+                <wp:inline distT="0" distB="0" distL="0" distR="0">
+                  <wp:extent cx="1143000" cy="952500"/>
+                  <wp:effectExtent l="0" t="0" r="0" b="0"/>
+                  <wp:docPr xmlns:dgm1612="http://schemas.microsoft.com/office/drawing/2016/12/diagram" xmlns:a14="http://schemas.microsoft.com/office/drawing/2010/main" xmlns:lc="http://schemas.openxmlformats.org/drawingml/2006/lockedCanvas" xmlns:pic14="http://schemas.microsoft.com/office/drawing/2010/picture" xmlns:dgm14="http://schemas.microsoft.com/office/drawing/2010/diagram" xmlns:c16="http://schemas.microsoft.com/office/drawing/2014/chart" xmlns:dgm="http://schemas.openxmlformats.org/drawingml/2006/diagram" xmlns:c15="http://schemas.microsoft.com/office/drawing/2012/chart" id="1" name="opt_C.png" descr="Image"/>
+                  <wp:cNvGraphicFramePr xmlns:dgm1612="http://schemas.microsoft.com/office/drawing/2016/12/diagram" xmlns:a14="http://schemas.microsoft.com/office/drawing/2010/main" xmlns:lc="http://schemas.openxmlformats.org/drawingml/2006/lockedCanvas" xmlns:pic14="http://schemas.microsoft.com/office/drawing/2010/picture" xmlns:dgm14="http://schemas.microsoft.com/office/drawing/2010/diagram" xmlns:c16="http://schemas.microsoft.com/office/drawing/2014/chart" xmlns:dgm="http://schemas.openxmlformats.org/drawingml/2006/diagram" xmlns:c15="http://schemas.microsoft.com/office/drawing/2012/chart">
+                    <a:graphicFrameLocks noChangeAspect="true"/>
+                  </wp:cNvGraphicFramePr>
+                  <a:graphic xmlns:dgm1612="http://schemas.microsoft.com/office/drawing/2016/12/diagram" xmlns:a14="http://schemas.microsoft.com/office/drawing/2010/main" xmlns:lc="http://schemas.openxmlformats.org/drawingml/2006/lockedCanvas" xmlns:pic14="http://schemas.microsoft.com/office/drawing/2010/picture" xmlns:dgm14="http://schemas.microsoft.com/office/drawing/2010/diagram" xmlns:c16="http://schemas.microsoft.com/office/drawing/2014/chart" xmlns:dgm="http://schemas.openxmlformats.org/drawingml/2006/diagram" xmlns:c15="http://schemas.microsoft.com/office/drawing/2012/chart">
+                    <a:graphicData uri="http://schemas.openxmlformats.org/drawingml/2006/picture">
+                      <pic:pic xmlns:pic="http://schemas.openxmlformats.org/drawingml/2006/picture">
+                        <pic:nvPicPr>
+                          <pic:cNvPr id="2" name="opt_C.png"/>
+                          <pic:cNvPicPr/>
+                        </pic:nvPicPr>
+                        <pic:blipFill>
+                          <a:blip r:embed="rId6"/>
+                          <a:stretch>
+                            <a:fillRect/>
+                          </a:stretch>
+                        </pic:blipFill>
+                        <pic:spPr>
+                          <a:xfrm>
+                            <a:off x="0" y="0"/>
+                            <a:ext cx="1143000" cy="952500"/>
+                          </a:xfrm>
+                          <a:prstGeom prst="rect">
+                            <a:avLst/>
+                          </a:prstGeom>
+                        </pic:spPr>
+                      </pic:pic>
+                    </a:graphicData>
+                  </a:graphic>
+                </wp:inline>
+              </w:drawing>
+            </w:r>
+          </w:p>
+        </w:tc>
+        <w:tc>
+          <w:tcPr>
+            <w:tcW w:w="1800" w:type="dxa"/>
+          </w:tcPr>
+          <w:p>
+            <w:pPr>
+              <w:spacing w:before="0" w:after="60" w:line="240" w:lineRule="auto"/>
+              <w:jc w:val="center"/>
+            </w:pPr>
+            <w:r>
+              <w:drawing>
+                <wp:inline distT="0" distB="0" distL="0" distR="0">
+                  <wp:extent cx="1143000" cy="952500"/>
+                  <wp:effectExtent l="0" t="0" r="0" b="0"/>
+                  <wp:docPr xmlns:dgm1612="http://schemas.microsoft.com/office/drawing/2016/12/diagram" xmlns:a14="http://schemas.microsoft.com/office/drawing/2010/main" xmlns:lc="http://schemas.openxmlformats.org/drawingml/2006/lockedCanvas" xmlns:pic14="http://schemas.microsoft.com/office/drawing/2010/picture" xmlns:dgm14="http://schemas.microsoft.com/office/drawing/2010/diagram" xmlns:c16="http://schemas.microsoft.com/office/drawing/2014/chart" xmlns:dgm="http://schemas.openxmlformats.org/drawingml/2006/diagram" xmlns:c15="http://schemas.microsoft.com/office/drawing/2012/chart" id="1" name="opt_D.png" descr="Image"/>
+                  <wp:cNvGraphicFramePr xmlns:dgm1612="http://schemas.microsoft.com/office/drawing/2016/12/diagram" xmlns:a14="http://schemas.microsoft.com/office/drawing/2010/main" xmlns:lc="http://schemas.openxmlformats.org/drawingml/2006/lockedCanvas" xmlns:pic14="http://schemas.microsoft.com/office/drawing/2010/picture" xmlns:dgm14="http://schemas.microsoft.com/office/drawing/2010/diagram" xmlns:c16="http://schemas.microsoft.com/office/drawing/2014/chart" xmlns:dgm="http://schemas.openxmlformats.org/drawingml/2006/diagram" xmlns:c15="http://schemas.microsoft.com/office/drawing/2012/chart">
+                    <a:graphicFrameLocks noChangeAspect="true"/>
+                  </wp:cNvGraphicFramePr>
+                  <a:graphic xmlns:dgm1612="http://schemas.microsoft.com/office/drawing/2016/12/diagram" xmlns:a14="http://schemas.microsoft.com/office/drawing/2010/main" xmlns:lc="http://schemas.openxmlformats.org/drawingml/2006/lockedCanvas" xmlns:pic14="http://schemas.microsoft.com/office/drawing/2010/picture" xmlns:dgm14="http://schemas.microsoft.com/office/drawing/2010/diagram" xmlns:c16="http://schemas.microsoft.com/office/drawing/2014/chart" xmlns:dgm="http://schemas.openxmlformats.org/drawingml/2006/diagram" xmlns:c15="http://schemas.microsoft.com/office/drawing/2012/chart">
+                    <a:graphicData uri="http://schemas.openxmlformats.org/drawingml/2006/picture">
+                      <pic:pic xmlns:pic="http://schemas.openxmlformats.org/drawingml/2006/picture">
+                        <pic:nvPicPr>
+                          <pic:cNvPr id="2" name="opt_D.png"/>
+                          <pic:cNvPicPr/>
+                        </pic:nvPicPr>
+                        <pic:blipFill>
+                          <a:blip r:embed="rId7"/>
+                          <a:stretch>
+                            <a:fillRect/>
+                          </a:stretch>
+                        </pic:blipFill>
+                        <pic:spPr>
+                          <a:xfrm>
+                            <a:off x="0" y="0"/>
+                            <a:ext cx="1143000" cy="952500"/>
+                          </a:xfrm>
+                          <a:prstGeom prst="rect">
+                            <a:avLst/>
+                          </a:prstGeom>
+                        </pic:spPr>
+                      </pic:pic>
+                    </a:graphicData>
+                  </a:graphic>
+                </wp:inline>
+              </w:drawing>
+            </w:r>
+          </w:p>
+        </w:tc>
+        <w:tc>
+          <w:tcPr>
+            <w:tcW w:w="1800" w:type="dxa"/>
+            <w:vAlign w:val="center"/>
+          </w:tcPr>
+          <w:p>
+            <w:pPr>
+              <w:spacing w:before="0" w:after="60" w:line="240" w:lineRule="auto"/>
+              <w:jc w:val="center"/>
+            </w:pPr>
+            <w:r>
+              <w:rPr>
+                <w:b/>
+                <w:sz w:val="40"/>
+                <w:szCs w:val="40"/>
+              </w:rPr>
+              <w:t>X</w:t>
+            </w:r>
+          </w:p>
+        </w:tc>
+      </w:tr>
+      <w:tr>
+        <w:tc>
+          <w:tcPr>
+            <w:tcW w:w="1800" w:type="dxa"/>
+          </w:tcPr>
+          <w:p>
+            <w:pPr>
+              <w:spacing w:before="0" w:after="60" w:line="240" w:lineRule="auto"/>
+              <w:jc w:val="center"/>
+            </w:pPr>
+            <w:r>
+              <w:rPr>
+                <w:b/>
+              </w:rPr>
+              <w:t>A</w:t>
+            </w:r>
+          </w:p>
+        </w:tc>
+        <w:tc>
+          <w:tcPr>
+            <w:tcW w:w="1800" w:type="dxa"/>
+          </w:tcPr>
+          <w:p>
+            <w:pPr>
+              <w:spacing w:before="0" w:after="60" w:line="240" w:lineRule="auto"/>
+              <w:jc w:val="center"/>
+            </w:pPr>
+            <w:r>
+              <w:rPr>
+                <w:b/>
+              </w:rPr>
+              <w:t>B</w:t>
+            </w:r>
+          </w:p>
+        </w:tc>
+        <w:tc>
+          <w:tcPr>
+            <w:tcW w:w="1800" w:type="dxa"/>
+          </w:tcPr>
+          <w:p>
+            <w:pPr>
+              <w:spacing w:before="0" w:after="60" w:line="240" w:lineRule="auto"/>
+              <w:jc w:val="center"/>
+            </w:pPr>
+            <w:r>
+              <w:rPr>
+                <w:b/>
+              </w:rPr>
+              <w:t>C</w:t>
+            </w:r>
+          </w:p>
+        </w:tc>
+        <w:tc>
+          <w:tcPr>
+            <w:tcW w:w="1800" w:type="dxa"/>
+          </w:tcPr>
+          <w:p>
+            <w:pPr>
+              <w:spacing w:before="0" w:after="60" w:line="240" w:lineRule="auto"/>
+              <w:jc w:val="center"/>
+            </w:pPr>
+            <w:r>
+              <w:rPr>
+                <w:b/>
+              </w:rPr>
+              <w:t>D</w:t>
+            </w:r>
+          </w:p>
+        </w:tc>
+        <w:tc>
+          <w:tcPr>
+            <w:tcW w:w="1800" w:type="dxa"/>
+          </w:tcPr>
+          <w:p>
+            <w:pPr>
+              <w:spacing w:before="0" w:after="60" w:line="240" w:lineRule="auto"/>
+              <w:jc w:val="center"/>
+            </w:pPr>
+            <w:r>
+              <w:rPr>
+                <w:b/>
+              </w:rPr>
+              <w:t>E</w:t>
+            </w:r>
+          </w:p>
+        </w:tc>
+      </w:tr>
+    </w:tbl>
+    <w:p>
+      <w:pPr>
+        <w:spacing w:before="120" w:after="120" w:line="276" w:lineRule="auto"/>
+      </w:pPr>
       <w:r>
         <w:t>2. Welche Figur lässt sich aus den folgenden Bausteinen zusammensetzen?</w:t>
       </w:r>
@@ -57,187 +369,7 @@
       <w:r>
         <w:drawing>
           <wp:inline distT="0" distB="0" distL="0" distR="0">
-            <wp:extent cx="5715000" cy="1905000"/>
-            <wp:effectExtent l="0" t="0" r="0" b="0"/>
-            <wp:docPr xmlns:dgm1612="http://schemas.microsoft.com/office/drawing/2016/12/diagram" xmlns:a14="http://schemas.microsoft.com/office/drawing/2010/main" xmlns:lc="http://schemas.openxmlformats.org/drawingml/2006/lockedCanvas" xmlns:pic14="http://schemas.microsoft.com/office/drawing/2010/picture" xmlns:dgm14="http://schemas.microsoft.com/office/drawing/2010/diagram" xmlns:c16="http://schemas.microsoft.com/office/drawing/2014/chart" xmlns:dgm="http://schemas.openxmlformats.org/drawingml/2006/diagram" xmlns:c15="http://schemas.microsoft.com/office/drawing/2012/chart" id="1" name="Figuren_Pieces.png" descr="Image"/>
-            <wp:cNvGraphicFramePr xmlns:dgm1612="http://schemas.microsoft.com/office/drawing/2016/12/diagram" xmlns:a14="http://schemas.microsoft.com/office/drawing/2010/main" xmlns:lc="http://schemas.openxmlformats.org/drawingml/2006/lockedCanvas" xmlns:pic14="http://schemas.microsoft.com/office/drawing/2010/picture" xmlns:dgm14="http://schemas.microsoft.com/office/drawing/2010/diagram" xmlns:c16="http://schemas.microsoft.com/office/drawing/2014/chart" xmlns:dgm="http://schemas.openxmlformats.org/drawingml/2006/diagram" xmlns:c15="http://schemas.microsoft.com/office/drawing/2012/chart">
-              <a:graphicFrameLocks noChangeAspect="true"/>
-            </wp:cNvGraphicFramePr>
-            <a:graphic xmlns:dgm1612="http://schemas.microsoft.com/office/drawing/2016/12/diagram" xmlns:a14="http://schemas.microsoft.com/office/drawing/2010/main" xmlns:lc="http://schemas.openxmlformats.org/drawingml/2006/lockedCanvas" xmlns:pic14="http://schemas.microsoft.com/office/drawing/2010/picture" xmlns:dgm14="http://schemas.microsoft.com/office/drawing/2010/diagram" xmlns:c16="http://schemas.microsoft.com/office/drawing/2014/chart" xmlns:dgm="http://schemas.openxmlformats.org/drawingml/2006/diagram" xmlns:c15="http://schemas.microsoft.com/office/drawing/2012/chart">
-              <a:graphicData uri="http://schemas.openxmlformats.org/drawingml/2006/picture">
-                <pic:pic xmlns:pic="http://schemas.openxmlformats.org/drawingml/2006/picture">
-                  <pic:nvPicPr>
-                    <pic:cNvPr id="2" name="Figuren_Pieces.png"/>
-                    <pic:cNvPicPr/>
-                  </pic:nvPicPr>
-                  <pic:blipFill>
-                    <a:blip r:embed="rId4"/>
-                    <a:stretch>
-                      <a:fillRect/>
-                    </a:stretch>
-                  </pic:blipFill>
-                  <pic:spPr>
-                    <a:xfrm>
-                      <a:off x="0" y="0"/>
-                      <a:ext cx="5715000" cy="1905000"/>
-                    </a:xfrm>
-                    <a:prstGeom prst="rect">
-                      <a:avLst/>
-                    </a:prstGeom>
-                  </pic:spPr>
-                </pic:pic>
-              </a:graphicData>
-            </a:graphic>
-          </wp:inline>
-        </w:drawing>
-      </w:r>
-    </w:p>
-    <w:p/>
-    <w:p>
-      <w:r>
-        <w:t>3. Welche Figur lässt sich aus den folgenden Bausteinen zusammensetzen?</w:t>
-      </w:r>
-    </w:p>
-    <w:p>
-      <w:r>
-        <w:drawing>
-          <wp:inline distT="0" distB="0" distL="0" distR="0">
-            <wp:extent cx="5715000" cy="1905000"/>
-            <wp:effectExtent l="0" t="0" r="0" b="0"/>
-            <wp:docPr xmlns:dgm1612="http://schemas.microsoft.com/office/drawing/2016/12/diagram" xmlns:a14="http://schemas.microsoft.com/office/drawing/2010/main" xmlns:lc="http://schemas.openxmlformats.org/drawingml/2006/lockedCanvas" xmlns:pic14="http://schemas.microsoft.com/office/drawing/2010/picture" xmlns:dgm14="http://schemas.microsoft.com/office/drawing/2010/diagram" xmlns:c16="http://schemas.microsoft.com/office/drawing/2014/chart" xmlns:dgm="http://schemas.openxmlformats.org/drawingml/2006/diagram" xmlns:c15="http://schemas.microsoft.com/office/drawing/2012/chart" id="1" name="Figuren_Pieces.png" descr="Image"/>
-            <wp:cNvGraphicFramePr xmlns:dgm1612="http://schemas.microsoft.com/office/drawing/2016/12/diagram" xmlns:a14="http://schemas.microsoft.com/office/drawing/2010/main" xmlns:lc="http://schemas.openxmlformats.org/drawingml/2006/lockedCanvas" xmlns:pic14="http://schemas.microsoft.com/office/drawing/2010/picture" xmlns:dgm14="http://schemas.microsoft.com/office/drawing/2010/diagram" xmlns:c16="http://schemas.microsoft.com/office/drawing/2014/chart" xmlns:dgm="http://schemas.openxmlformats.org/drawingml/2006/diagram" xmlns:c15="http://schemas.microsoft.com/office/drawing/2012/chart">
-              <a:graphicFrameLocks noChangeAspect="true"/>
-            </wp:cNvGraphicFramePr>
-            <a:graphic xmlns:dgm1612="http://schemas.microsoft.com/office/drawing/2016/12/diagram" xmlns:a14="http://schemas.microsoft.com/office/drawing/2010/main" xmlns:lc="http://schemas.openxmlformats.org/drawingml/2006/lockedCanvas" xmlns:pic14="http://schemas.microsoft.com/office/drawing/2010/picture" xmlns:dgm14="http://schemas.microsoft.com/office/drawing/2010/diagram" xmlns:c16="http://schemas.microsoft.com/office/drawing/2014/chart" xmlns:dgm="http://schemas.openxmlformats.org/drawingml/2006/diagram" xmlns:c15="http://schemas.microsoft.com/office/drawing/2012/chart">
-              <a:graphicData uri="http://schemas.openxmlformats.org/drawingml/2006/picture">
-                <pic:pic xmlns:pic="http://schemas.openxmlformats.org/drawingml/2006/picture">
-                  <pic:nvPicPr>
-                    <pic:cNvPr id="2" name="Figuren_Pieces.png"/>
-                    <pic:cNvPicPr/>
-                  </pic:nvPicPr>
-                  <pic:blipFill>
-                    <a:blip r:embed="rId5"/>
-                    <a:stretch>
-                      <a:fillRect/>
-                    </a:stretch>
-                  </pic:blipFill>
-                  <pic:spPr>
-                    <a:xfrm>
-                      <a:off x="0" y="0"/>
-                      <a:ext cx="5715000" cy="1905000"/>
-                    </a:xfrm>
-                    <a:prstGeom prst="rect">
-                      <a:avLst/>
-                    </a:prstGeom>
-                  </pic:spPr>
-                </pic:pic>
-              </a:graphicData>
-            </a:graphic>
-          </wp:inline>
-        </w:drawing>
-      </w:r>
-    </w:p>
-    <w:p/>
-    <w:p>
-      <w:r>
-        <w:t>4. Welche Figur lässt sich aus den folgenden Bausteinen zusammensetzen?</w:t>
-      </w:r>
-    </w:p>
-    <w:p>
-      <w:r>
-        <w:drawing>
-          <wp:inline distT="0" distB="0" distL="0" distR="0">
-            <wp:extent cx="5715000" cy="1905000"/>
-            <wp:effectExtent l="0" t="0" r="0" b="0"/>
-            <wp:docPr xmlns:dgm1612="http://schemas.microsoft.com/office/drawing/2016/12/diagram" xmlns:a14="http://schemas.microsoft.com/office/drawing/2010/main" xmlns:lc="http://schemas.openxmlformats.org/drawingml/2006/lockedCanvas" xmlns:pic14="http://schemas.microsoft.com/office/drawing/2010/picture" xmlns:dgm14="http://schemas.microsoft.com/office/drawing/2010/diagram" xmlns:c16="http://schemas.microsoft.com/office/drawing/2014/chart" xmlns:dgm="http://schemas.openxmlformats.org/drawingml/2006/diagram" xmlns:c15="http://schemas.microsoft.com/office/drawing/2012/chart" id="1" name="Figuren_Pieces.png" descr="Image"/>
-            <wp:cNvGraphicFramePr xmlns:dgm1612="http://schemas.microsoft.com/office/drawing/2016/12/diagram" xmlns:a14="http://schemas.microsoft.com/office/drawing/2010/main" xmlns:lc="http://schemas.openxmlformats.org/drawingml/2006/lockedCanvas" xmlns:pic14="http://schemas.microsoft.com/office/drawing/2010/picture" xmlns:dgm14="http://schemas.microsoft.com/office/drawing/2010/diagram" xmlns:c16="http://schemas.microsoft.com/office/drawing/2014/chart" xmlns:dgm="http://schemas.openxmlformats.org/drawingml/2006/diagram" xmlns:c15="http://schemas.microsoft.com/office/drawing/2012/chart">
-              <a:graphicFrameLocks noChangeAspect="true"/>
-            </wp:cNvGraphicFramePr>
-            <a:graphic xmlns:dgm1612="http://schemas.microsoft.com/office/drawing/2016/12/diagram" xmlns:a14="http://schemas.microsoft.com/office/drawing/2010/main" xmlns:lc="http://schemas.openxmlformats.org/drawingml/2006/lockedCanvas" xmlns:pic14="http://schemas.microsoft.com/office/drawing/2010/picture" xmlns:dgm14="http://schemas.microsoft.com/office/drawing/2010/diagram" xmlns:c16="http://schemas.microsoft.com/office/drawing/2014/chart" xmlns:dgm="http://schemas.openxmlformats.org/drawingml/2006/diagram" xmlns:c15="http://schemas.microsoft.com/office/drawing/2012/chart">
-              <a:graphicData uri="http://schemas.openxmlformats.org/drawingml/2006/picture">
-                <pic:pic xmlns:pic="http://schemas.openxmlformats.org/drawingml/2006/picture">
-                  <pic:nvPicPr>
-                    <pic:cNvPr id="2" name="Figuren_Pieces.png"/>
-                    <pic:cNvPicPr/>
-                  </pic:nvPicPr>
-                  <pic:blipFill>
-                    <a:blip r:embed="rId6"/>
-                    <a:stretch>
-                      <a:fillRect/>
-                    </a:stretch>
-                  </pic:blipFill>
-                  <pic:spPr>
-                    <a:xfrm>
-                      <a:off x="0" y="0"/>
-                      <a:ext cx="5715000" cy="1905000"/>
-                    </a:xfrm>
-                    <a:prstGeom prst="rect">
-                      <a:avLst/>
-                    </a:prstGeom>
-                  </pic:spPr>
-                </pic:pic>
-              </a:graphicData>
-            </a:graphic>
-          </wp:inline>
-        </w:drawing>
-      </w:r>
-    </w:p>
-    <w:p/>
-    <w:p>
-      <w:r>
-        <w:t>5. Welche Figur lässt sich aus den folgenden Bausteinen zusammensetzen?</w:t>
-      </w:r>
-    </w:p>
-    <w:p>
-      <w:r>
-        <w:drawing>
-          <wp:inline distT="0" distB="0" distL="0" distR="0">
-            <wp:extent cx="5715000" cy="1905000"/>
-            <wp:effectExtent l="0" t="0" r="0" b="0"/>
-            <wp:docPr xmlns:dgm1612="http://schemas.microsoft.com/office/drawing/2016/12/diagram" xmlns:a14="http://schemas.microsoft.com/office/drawing/2010/main" xmlns:lc="http://schemas.openxmlformats.org/drawingml/2006/lockedCanvas" xmlns:pic14="http://schemas.microsoft.com/office/drawing/2010/picture" xmlns:dgm14="http://schemas.microsoft.com/office/drawing/2010/diagram" xmlns:c16="http://schemas.microsoft.com/office/drawing/2014/chart" xmlns:dgm="http://schemas.openxmlformats.org/drawingml/2006/diagram" xmlns:c15="http://schemas.microsoft.com/office/drawing/2012/chart" id="1" name="Figuren_Pieces.png" descr="Image"/>
-            <wp:cNvGraphicFramePr xmlns:dgm1612="http://schemas.microsoft.com/office/drawing/2016/12/diagram" xmlns:a14="http://schemas.microsoft.com/office/drawing/2010/main" xmlns:lc="http://schemas.openxmlformats.org/drawingml/2006/lockedCanvas" xmlns:pic14="http://schemas.microsoft.com/office/drawing/2010/picture" xmlns:dgm14="http://schemas.microsoft.com/office/drawing/2010/diagram" xmlns:c16="http://schemas.microsoft.com/office/drawing/2014/chart" xmlns:dgm="http://schemas.openxmlformats.org/drawingml/2006/diagram" xmlns:c15="http://schemas.microsoft.com/office/drawing/2012/chart">
-              <a:graphicFrameLocks noChangeAspect="true"/>
-            </wp:cNvGraphicFramePr>
-            <a:graphic xmlns:dgm1612="http://schemas.microsoft.com/office/drawing/2016/12/diagram" xmlns:a14="http://schemas.microsoft.com/office/drawing/2010/main" xmlns:lc="http://schemas.openxmlformats.org/drawingml/2006/lockedCanvas" xmlns:pic14="http://schemas.microsoft.com/office/drawing/2010/picture" xmlns:dgm14="http://schemas.microsoft.com/office/drawing/2010/diagram" xmlns:c16="http://schemas.microsoft.com/office/drawing/2014/chart" xmlns:dgm="http://schemas.openxmlformats.org/drawingml/2006/diagram" xmlns:c15="http://schemas.microsoft.com/office/drawing/2012/chart">
-              <a:graphicData uri="http://schemas.openxmlformats.org/drawingml/2006/picture">
-                <pic:pic xmlns:pic="http://schemas.openxmlformats.org/drawingml/2006/picture">
-                  <pic:nvPicPr>
-                    <pic:cNvPr id="2" name="Figuren_Pieces.png"/>
-                    <pic:cNvPicPr/>
-                  </pic:nvPicPr>
-                  <pic:blipFill>
-                    <a:blip r:embed="rId7"/>
-                    <a:stretch>
-                      <a:fillRect/>
-                    </a:stretch>
-                  </pic:blipFill>
-                  <pic:spPr>
-                    <a:xfrm>
-                      <a:off x="0" y="0"/>
-                      <a:ext cx="5715000" cy="1905000"/>
-                    </a:xfrm>
-                    <a:prstGeom prst="rect">
-                      <a:avLst/>
-                    </a:prstGeom>
-                  </pic:spPr>
-                </pic:pic>
-              </a:graphicData>
-            </a:graphic>
-          </wp:inline>
-        </w:drawing>
-      </w:r>
-    </w:p>
-    <w:p/>
-    <w:p>
-      <w:r>
-        <w:t>6. Welche Figur lässt sich aus den folgenden Bausteinen zusammensetzen?</w:t>
-      </w:r>
-    </w:p>
-    <w:p>
-      <w:r>
-        <w:drawing>
-          <wp:inline distT="0" distB="0" distL="0" distR="0">
-            <wp:extent cx="5715000" cy="1905000"/>
+            <wp:extent cx="5534025" cy="685800"/>
             <wp:effectExtent l="0" t="0" r="0" b="0"/>
             <wp:docPr xmlns:dgm1612="http://schemas.microsoft.com/office/drawing/2016/12/diagram" xmlns:a14="http://schemas.microsoft.com/office/drawing/2010/main" xmlns:lc="http://schemas.openxmlformats.org/drawingml/2006/lockedCanvas" xmlns:pic14="http://schemas.microsoft.com/office/drawing/2010/picture" xmlns:dgm14="http://schemas.microsoft.com/office/drawing/2010/diagram" xmlns:c16="http://schemas.microsoft.com/office/drawing/2014/chart" xmlns:dgm="http://schemas.openxmlformats.org/drawingml/2006/diagram" xmlns:c15="http://schemas.microsoft.com/office/drawing/2012/chart" id="1" name="Figuren_Pieces.png" descr="Image"/>
             <wp:cNvGraphicFramePr xmlns:dgm1612="http://schemas.microsoft.com/office/drawing/2016/12/diagram" xmlns:a14="http://schemas.microsoft.com/office/drawing/2010/main" xmlns:lc="http://schemas.openxmlformats.org/drawingml/2006/lockedCanvas" xmlns:pic14="http://schemas.microsoft.com/office/drawing/2010/picture" xmlns:dgm14="http://schemas.microsoft.com/office/drawing/2010/diagram" xmlns:c16="http://schemas.microsoft.com/office/drawing/2014/chart" xmlns:dgm="http://schemas.openxmlformats.org/drawingml/2006/diagram" xmlns:c15="http://schemas.microsoft.com/office/drawing/2012/chart">
@@ -259,7 +391,7 @@
                   <pic:spPr>
                     <a:xfrm>
                       <a:off x="0" y="0"/>
-                      <a:ext cx="5715000" cy="1905000"/>
+                      <a:ext cx="5534025" cy="685800"/>
                     </a:xfrm>
                     <a:prstGeom prst="rect">
                       <a:avLst/>
@@ -272,197 +404,326 @@
         </w:drawing>
       </w:r>
     </w:p>
-    <w:p/>
-    <w:p>
-      <w:r>
-        <w:t>7. Welche Figur lässt sich aus den folgenden Bausteinen zusammensetzen?</w:t>
+    <w:tbl>
+      <w:tblPr>
+        <w:tblW w:type="auto"/>
+        <w:jc w:val="center"/>
+      </w:tblPr>
+      <w:tr>
+        <w:tc>
+          <w:tcPr>
+            <w:tcW w:w="1800" w:type="dxa"/>
+          </w:tcPr>
+          <w:p>
+            <w:pPr>
+              <w:spacing w:before="0" w:after="60" w:line="240" w:lineRule="auto"/>
+              <w:jc w:val="center"/>
+            </w:pPr>
+            <w:r>
+              <w:drawing>
+                <wp:inline distT="0" distB="0" distL="0" distR="0">
+                  <wp:extent cx="1143000" cy="952500"/>
+                  <wp:effectExtent l="0" t="0" r="0" b="0"/>
+                  <wp:docPr xmlns:dgm1612="http://schemas.microsoft.com/office/drawing/2016/12/diagram" xmlns:a14="http://schemas.microsoft.com/office/drawing/2010/main" xmlns:lc="http://schemas.openxmlformats.org/drawingml/2006/lockedCanvas" xmlns:pic14="http://schemas.microsoft.com/office/drawing/2010/picture" xmlns:dgm14="http://schemas.microsoft.com/office/drawing/2010/diagram" xmlns:c16="http://schemas.microsoft.com/office/drawing/2014/chart" xmlns:dgm="http://schemas.openxmlformats.org/drawingml/2006/diagram" xmlns:c15="http://schemas.microsoft.com/office/drawing/2012/chart" id="1" name="opt_A.png" descr="Image"/>
+                  <wp:cNvGraphicFramePr xmlns:dgm1612="http://schemas.microsoft.com/office/drawing/2016/12/diagram" xmlns:a14="http://schemas.microsoft.com/office/drawing/2010/main" xmlns:lc="http://schemas.openxmlformats.org/drawingml/2006/lockedCanvas" xmlns:pic14="http://schemas.microsoft.com/office/drawing/2010/picture" xmlns:dgm14="http://schemas.microsoft.com/office/drawing/2010/diagram" xmlns:c16="http://schemas.microsoft.com/office/drawing/2014/chart" xmlns:dgm="http://schemas.openxmlformats.org/drawingml/2006/diagram" xmlns:c15="http://schemas.microsoft.com/office/drawing/2012/chart">
+                    <a:graphicFrameLocks noChangeAspect="true"/>
+                  </wp:cNvGraphicFramePr>
+                  <a:graphic xmlns:dgm1612="http://schemas.microsoft.com/office/drawing/2016/12/diagram" xmlns:a14="http://schemas.microsoft.com/office/drawing/2010/main" xmlns:lc="http://schemas.openxmlformats.org/drawingml/2006/lockedCanvas" xmlns:pic14="http://schemas.microsoft.com/office/drawing/2010/picture" xmlns:dgm14="http://schemas.microsoft.com/office/drawing/2010/diagram" xmlns:c16="http://schemas.microsoft.com/office/drawing/2014/chart" xmlns:dgm="http://schemas.openxmlformats.org/drawingml/2006/diagram" xmlns:c15="http://schemas.microsoft.com/office/drawing/2012/chart">
+                    <a:graphicData uri="http://schemas.openxmlformats.org/drawingml/2006/picture">
+                      <pic:pic xmlns:pic="http://schemas.openxmlformats.org/drawingml/2006/picture">
+                        <pic:nvPicPr>
+                          <pic:cNvPr id="2" name="opt_A.png"/>
+                          <pic:cNvPicPr/>
+                        </pic:nvPicPr>
+                        <pic:blipFill>
+                          <a:blip r:embed="rId9"/>
+                          <a:stretch>
+                            <a:fillRect/>
+                          </a:stretch>
+                        </pic:blipFill>
+                        <pic:spPr>
+                          <a:xfrm>
+                            <a:off x="0" y="0"/>
+                            <a:ext cx="1143000" cy="952500"/>
+                          </a:xfrm>
+                          <a:prstGeom prst="rect">
+                            <a:avLst/>
+                          </a:prstGeom>
+                        </pic:spPr>
+                      </pic:pic>
+                    </a:graphicData>
+                  </a:graphic>
+                </wp:inline>
+              </w:drawing>
+            </w:r>
+          </w:p>
+        </w:tc>
+        <w:tc>
+          <w:tcPr>
+            <w:tcW w:w="1800" w:type="dxa"/>
+          </w:tcPr>
+          <w:p>
+            <w:pPr>
+              <w:spacing w:before="0" w:after="60" w:line="240" w:lineRule="auto"/>
+              <w:jc w:val="center"/>
+            </w:pPr>
+            <w:r>
+              <w:drawing>
+                <wp:inline distT="0" distB="0" distL="0" distR="0">
+                  <wp:extent cx="1143000" cy="952500"/>
+                  <wp:effectExtent l="0" t="0" r="0" b="0"/>
+                  <wp:docPr xmlns:dgm1612="http://schemas.microsoft.com/office/drawing/2016/12/diagram" xmlns:a14="http://schemas.microsoft.com/office/drawing/2010/main" xmlns:lc="http://schemas.openxmlformats.org/drawingml/2006/lockedCanvas" xmlns:pic14="http://schemas.microsoft.com/office/drawing/2010/picture" xmlns:dgm14="http://schemas.microsoft.com/office/drawing/2010/diagram" xmlns:c16="http://schemas.microsoft.com/office/drawing/2014/chart" xmlns:dgm="http://schemas.openxmlformats.org/drawingml/2006/diagram" xmlns:c15="http://schemas.microsoft.com/office/drawing/2012/chart" id="1" name="opt_B.png" descr="Image"/>
+                  <wp:cNvGraphicFramePr xmlns:dgm1612="http://schemas.microsoft.com/office/drawing/2016/12/diagram" xmlns:a14="http://schemas.microsoft.com/office/drawing/2010/main" xmlns:lc="http://schemas.openxmlformats.org/drawingml/2006/lockedCanvas" xmlns:pic14="http://schemas.microsoft.com/office/drawing/2010/picture" xmlns:dgm14="http://schemas.microsoft.com/office/drawing/2010/diagram" xmlns:c16="http://schemas.microsoft.com/office/drawing/2014/chart" xmlns:dgm="http://schemas.openxmlformats.org/drawingml/2006/diagram" xmlns:c15="http://schemas.microsoft.com/office/drawing/2012/chart">
+                    <a:graphicFrameLocks noChangeAspect="true"/>
+                  </wp:cNvGraphicFramePr>
+                  <a:graphic xmlns:dgm1612="http://schemas.microsoft.com/office/drawing/2016/12/diagram" xmlns:a14="http://schemas.microsoft.com/office/drawing/2010/main" xmlns:lc="http://schemas.openxmlformats.org/drawingml/2006/lockedCanvas" xmlns:pic14="http://schemas.microsoft.com/office/drawing/2010/picture" xmlns:dgm14="http://schemas.microsoft.com/office/drawing/2010/diagram" xmlns:c16="http://schemas.microsoft.com/office/drawing/2014/chart" xmlns:dgm="http://schemas.openxmlformats.org/drawingml/2006/diagram" xmlns:c15="http://schemas.microsoft.com/office/drawing/2012/chart">
+                    <a:graphicData uri="http://schemas.openxmlformats.org/drawingml/2006/picture">
+                      <pic:pic xmlns:pic="http://schemas.openxmlformats.org/drawingml/2006/picture">
+                        <pic:nvPicPr>
+                          <pic:cNvPr id="2" name="opt_B.png"/>
+                          <pic:cNvPicPr/>
+                        </pic:nvPicPr>
+                        <pic:blipFill>
+                          <a:blip r:embed="rId10"/>
+                          <a:stretch>
+                            <a:fillRect/>
+                          </a:stretch>
+                        </pic:blipFill>
+                        <pic:spPr>
+                          <a:xfrm>
+                            <a:off x="0" y="0"/>
+                            <a:ext cx="1143000" cy="952500"/>
+                          </a:xfrm>
+                          <a:prstGeom prst="rect">
+                            <a:avLst/>
+                          </a:prstGeom>
+                        </pic:spPr>
+                      </pic:pic>
+                    </a:graphicData>
+                  </a:graphic>
+                </wp:inline>
+              </w:drawing>
+            </w:r>
+          </w:p>
+        </w:tc>
+        <w:tc>
+          <w:tcPr>
+            <w:tcW w:w="1800" w:type="dxa"/>
+          </w:tcPr>
+          <w:p>
+            <w:pPr>
+              <w:spacing w:before="0" w:after="60" w:line="240" w:lineRule="auto"/>
+              <w:jc w:val="center"/>
+            </w:pPr>
+            <w:r>
+              <w:drawing>
+                <wp:inline distT="0" distB="0" distL="0" distR="0">
+                  <wp:extent cx="1143000" cy="952500"/>
+                  <wp:effectExtent l="0" t="0" r="0" b="0"/>
+                  <wp:docPr xmlns:dgm1612="http://schemas.microsoft.com/office/drawing/2016/12/diagram" xmlns:a14="http://schemas.microsoft.com/office/drawing/2010/main" xmlns:lc="http://schemas.openxmlformats.org/drawingml/2006/lockedCanvas" xmlns:pic14="http://schemas.microsoft.com/office/drawing/2010/picture" xmlns:dgm14="http://schemas.microsoft.com/office/drawing/2010/diagram" xmlns:c16="http://schemas.microsoft.com/office/drawing/2014/chart" xmlns:dgm="http://schemas.openxmlformats.org/drawingml/2006/diagram" xmlns:c15="http://schemas.microsoft.com/office/drawing/2012/chart" id="1" name="opt_C.png" descr="Image"/>
+                  <wp:cNvGraphicFramePr xmlns:dgm1612="http://schemas.microsoft.com/office/drawing/2016/12/diagram" xmlns:a14="http://schemas.microsoft.com/office/drawing/2010/main" xmlns:lc="http://schemas.openxmlformats.org/drawingml/2006/lockedCanvas" xmlns:pic14="http://schemas.microsoft.com/office/drawing/2010/picture" xmlns:dgm14="http://schemas.microsoft.com/office/drawing/2010/diagram" xmlns:c16="http://schemas.microsoft.com/office/drawing/2014/chart" xmlns:dgm="http://schemas.openxmlformats.org/drawingml/2006/diagram" xmlns:c15="http://schemas.microsoft.com/office/drawing/2012/chart">
+                    <a:graphicFrameLocks noChangeAspect="true"/>
+                  </wp:cNvGraphicFramePr>
+                  <a:graphic xmlns:dgm1612="http://schemas.microsoft.com/office/drawing/2016/12/diagram" xmlns:a14="http://schemas.microsoft.com/office/drawing/2010/main" xmlns:lc="http://schemas.openxmlformats.org/drawingml/2006/lockedCanvas" xmlns:pic14="http://schemas.microsoft.com/office/drawing/2010/picture" xmlns:dgm14="http://schemas.microsoft.com/office/drawing/2010/diagram" xmlns:c16="http://schemas.microsoft.com/office/drawing/2014/chart" xmlns:dgm="http://schemas.openxmlformats.org/drawingml/2006/diagram" xmlns:c15="http://schemas.microsoft.com/office/drawing/2012/chart">
+                    <a:graphicData uri="http://schemas.openxmlformats.org/drawingml/2006/picture">
+                      <pic:pic xmlns:pic="http://schemas.openxmlformats.org/drawingml/2006/picture">
+                        <pic:nvPicPr>
+                          <pic:cNvPr id="2" name="opt_C.png"/>
+                          <pic:cNvPicPr/>
+                        </pic:nvPicPr>
+                        <pic:blipFill>
+                          <a:blip r:embed="rId11"/>
+                          <a:stretch>
+                            <a:fillRect/>
+                          </a:stretch>
+                        </pic:blipFill>
+                        <pic:spPr>
+                          <a:xfrm>
+                            <a:off x="0" y="0"/>
+                            <a:ext cx="1143000" cy="952500"/>
+                          </a:xfrm>
+                          <a:prstGeom prst="rect">
+                            <a:avLst/>
+                          </a:prstGeom>
+                        </pic:spPr>
+                      </pic:pic>
+                    </a:graphicData>
+                  </a:graphic>
+                </wp:inline>
+              </w:drawing>
+            </w:r>
+          </w:p>
+        </w:tc>
+        <w:tc>
+          <w:tcPr>
+            <w:tcW w:w="1800" w:type="dxa"/>
+          </w:tcPr>
+          <w:p>
+            <w:pPr>
+              <w:spacing w:before="0" w:after="60" w:line="240" w:lineRule="auto"/>
+              <w:jc w:val="center"/>
+            </w:pPr>
+            <w:r>
+              <w:drawing>
+                <wp:inline distT="0" distB="0" distL="0" distR="0">
+                  <wp:extent cx="1143000" cy="952500"/>
+                  <wp:effectExtent l="0" t="0" r="0" b="0"/>
+                  <wp:docPr xmlns:dgm1612="http://schemas.microsoft.com/office/drawing/2016/12/diagram" xmlns:a14="http://schemas.microsoft.com/office/drawing/2010/main" xmlns:lc="http://schemas.openxmlformats.org/drawingml/2006/lockedCanvas" xmlns:pic14="http://schemas.microsoft.com/office/drawing/2010/picture" xmlns:dgm14="http://schemas.microsoft.com/office/drawing/2010/diagram" xmlns:c16="http://schemas.microsoft.com/office/drawing/2014/chart" xmlns:dgm="http://schemas.openxmlformats.org/drawingml/2006/diagram" xmlns:c15="http://schemas.microsoft.com/office/drawing/2012/chart" id="1" name="opt_D.png" descr="Image"/>
+                  <wp:cNvGraphicFramePr xmlns:dgm1612="http://schemas.microsoft.com/office/drawing/2016/12/diagram" xmlns:a14="http://schemas.microsoft.com/office/drawing/2010/main" xmlns:lc="http://schemas.openxmlformats.org/drawingml/2006/lockedCanvas" xmlns:pic14="http://schemas.microsoft.com/office/drawing/2010/picture" xmlns:dgm14="http://schemas.microsoft.com/office/drawing/2010/diagram" xmlns:c16="http://schemas.microsoft.com/office/drawing/2014/chart" xmlns:dgm="http://schemas.openxmlformats.org/drawingml/2006/diagram" xmlns:c15="http://schemas.microsoft.com/office/drawing/2012/chart">
+                    <a:graphicFrameLocks noChangeAspect="true"/>
+                  </wp:cNvGraphicFramePr>
+                  <a:graphic xmlns:dgm1612="http://schemas.microsoft.com/office/drawing/2016/12/diagram" xmlns:a14="http://schemas.microsoft.com/office/drawing/2010/main" xmlns:lc="http://schemas.openxmlformats.org/drawingml/2006/lockedCanvas" xmlns:pic14="http://schemas.microsoft.com/office/drawing/2010/picture" xmlns:dgm14="http://schemas.microsoft.com/office/drawing/2010/diagram" xmlns:c16="http://schemas.microsoft.com/office/drawing/2014/chart" xmlns:dgm="http://schemas.openxmlformats.org/drawingml/2006/diagram" xmlns:c15="http://schemas.microsoft.com/office/drawing/2012/chart">
+                    <a:graphicData uri="http://schemas.openxmlformats.org/drawingml/2006/picture">
+                      <pic:pic xmlns:pic="http://schemas.openxmlformats.org/drawingml/2006/picture">
+                        <pic:nvPicPr>
+                          <pic:cNvPr id="2" name="opt_D.png"/>
+                          <pic:cNvPicPr/>
+                        </pic:nvPicPr>
+                        <pic:blipFill>
+                          <a:blip r:embed="rId12"/>
+                          <a:stretch>
+                            <a:fillRect/>
+                          </a:stretch>
+                        </pic:blipFill>
+                        <pic:spPr>
+                          <a:xfrm>
+                            <a:off x="0" y="0"/>
+                            <a:ext cx="1143000" cy="952500"/>
+                          </a:xfrm>
+                          <a:prstGeom prst="rect">
+                            <a:avLst/>
+                          </a:prstGeom>
+                        </pic:spPr>
+                      </pic:pic>
+                    </a:graphicData>
+                  </a:graphic>
+                </wp:inline>
+              </w:drawing>
+            </w:r>
+          </w:p>
+        </w:tc>
+        <w:tc>
+          <w:tcPr>
+            <w:tcW w:w="1800" w:type="dxa"/>
+            <w:vAlign w:val="center"/>
+          </w:tcPr>
+          <w:p>
+            <w:pPr>
+              <w:spacing w:before="0" w:after="60" w:line="240" w:lineRule="auto"/>
+              <w:jc w:val="center"/>
+            </w:pPr>
+            <w:r>
+              <w:rPr>
+                <w:b/>
+                <w:sz w:val="40"/>
+                <w:szCs w:val="40"/>
+              </w:rPr>
+              <w:t>X</w:t>
+            </w:r>
+          </w:p>
+        </w:tc>
+      </w:tr>
+      <w:tr>
+        <w:tc>
+          <w:tcPr>
+            <w:tcW w:w="1800" w:type="dxa"/>
+          </w:tcPr>
+          <w:p>
+            <w:pPr>
+              <w:spacing w:before="0" w:after="60" w:line="240" w:lineRule="auto"/>
+              <w:jc w:val="center"/>
+            </w:pPr>
+            <w:r>
+              <w:rPr>
+                <w:b/>
+              </w:rPr>
+              <w:t>A</w:t>
+            </w:r>
+          </w:p>
+        </w:tc>
+        <w:tc>
+          <w:tcPr>
+            <w:tcW w:w="1800" w:type="dxa"/>
+          </w:tcPr>
+          <w:p>
+            <w:pPr>
+              <w:spacing w:before="0" w:after="60" w:line="240" w:lineRule="auto"/>
+              <w:jc w:val="center"/>
+            </w:pPr>
+            <w:r>
+              <w:rPr>
+                <w:b/>
+              </w:rPr>
+              <w:t>B</w:t>
+            </w:r>
+          </w:p>
+        </w:tc>
+        <w:tc>
+          <w:tcPr>
+            <w:tcW w:w="1800" w:type="dxa"/>
+          </w:tcPr>
+          <w:p>
+            <w:pPr>
+              <w:spacing w:before="0" w:after="60" w:line="240" w:lineRule="auto"/>
+              <w:jc w:val="center"/>
+            </w:pPr>
+            <w:r>
+              <w:rPr>
+                <w:b/>
+              </w:rPr>
+              <w:t>C</w:t>
+            </w:r>
+          </w:p>
+        </w:tc>
+        <w:tc>
+          <w:tcPr>
+            <w:tcW w:w="1800" w:type="dxa"/>
+          </w:tcPr>
+          <w:p>
+            <w:pPr>
+              <w:spacing w:before="0" w:after="60" w:line="240" w:lineRule="auto"/>
+              <w:jc w:val="center"/>
+            </w:pPr>
+            <w:r>
+              <w:rPr>
+                <w:b/>
+              </w:rPr>
+              <w:t>D</w:t>
+            </w:r>
+          </w:p>
+        </w:tc>
+        <w:tc>
+          <w:tcPr>
+            <w:tcW w:w="1800" w:type="dxa"/>
+          </w:tcPr>
+          <w:p>
+            <w:pPr>
+              <w:spacing w:before="0" w:after="60" w:line="240" w:lineRule="auto"/>
+              <w:jc w:val="center"/>
+            </w:pPr>
+            <w:r>
+              <w:rPr>
+                <w:b/>
+              </w:rPr>
+              <w:t>E</w:t>
+            </w:r>
+          </w:p>
+        </w:tc>
+      </w:tr>
+    </w:tbl>
+    <w:p>
+      <w:pPr>
+        <w:spacing w:before="120" w:after="120" w:line="276" w:lineRule="auto"/>
+      </w:pPr>
+      <w:r>
+        <w:t>3. Welche Figur lässt sich aus den folgenden Bausteinen zusammensetzen?</w:t>
       </w:r>
     </w:p>
     <w:p>
       <w:r>
         <w:drawing>
           <wp:inline distT="0" distB="0" distL="0" distR="0">
-            <wp:extent cx="5715000" cy="1905000"/>
-            <wp:effectExtent l="0" t="0" r="0" b="0"/>
-            <wp:docPr xmlns:dgm1612="http://schemas.microsoft.com/office/drawing/2016/12/diagram" xmlns:a14="http://schemas.microsoft.com/office/drawing/2010/main" xmlns:lc="http://schemas.openxmlformats.org/drawingml/2006/lockedCanvas" xmlns:pic14="http://schemas.microsoft.com/office/drawing/2010/picture" xmlns:dgm14="http://schemas.microsoft.com/office/drawing/2010/diagram" xmlns:c16="http://schemas.microsoft.com/office/drawing/2014/chart" xmlns:dgm="http://schemas.openxmlformats.org/drawingml/2006/diagram" xmlns:c15="http://schemas.microsoft.com/office/drawing/2012/chart" id="1" name="Figuren_Pieces.png" descr="Image"/>
-            <wp:cNvGraphicFramePr xmlns:dgm1612="http://schemas.microsoft.com/office/drawing/2016/12/diagram" xmlns:a14="http://schemas.microsoft.com/office/drawing/2010/main" xmlns:lc="http://schemas.openxmlformats.org/drawingml/2006/lockedCanvas" xmlns:pic14="http://schemas.microsoft.com/office/drawing/2010/picture" xmlns:dgm14="http://schemas.microsoft.com/office/drawing/2010/diagram" xmlns:c16="http://schemas.microsoft.com/office/drawing/2014/chart" xmlns:dgm="http://schemas.openxmlformats.org/drawingml/2006/diagram" xmlns:c15="http://schemas.microsoft.com/office/drawing/2012/chart">
-              <a:graphicFrameLocks noChangeAspect="true"/>
-            </wp:cNvGraphicFramePr>
-            <a:graphic xmlns:dgm1612="http://schemas.microsoft.com/office/drawing/2016/12/diagram" xmlns:a14="http://schemas.microsoft.com/office/drawing/2010/main" xmlns:lc="http://schemas.openxmlformats.org/drawingml/2006/lockedCanvas" xmlns:pic14="http://schemas.microsoft.com/office/drawing/2010/picture" xmlns:dgm14="http://schemas.microsoft.com/office/drawing/2010/diagram" xmlns:c16="http://schemas.microsoft.com/office/drawing/2014/chart" xmlns:dgm="http://schemas.openxmlformats.org/drawingml/2006/diagram" xmlns:c15="http://schemas.microsoft.com/office/drawing/2012/chart">
-              <a:graphicData uri="http://schemas.openxmlformats.org/drawingml/2006/picture">
-                <pic:pic xmlns:pic="http://schemas.openxmlformats.org/drawingml/2006/picture">
-                  <pic:nvPicPr>
-                    <pic:cNvPr id="2" name="Figuren_Pieces.png"/>
-                    <pic:cNvPicPr/>
-                  </pic:nvPicPr>
-                  <pic:blipFill>
-                    <a:blip r:embed="rId9"/>
-                    <a:stretch>
-                      <a:fillRect/>
-                    </a:stretch>
-                  </pic:blipFill>
-                  <pic:spPr>
-                    <a:xfrm>
-                      <a:off x="0" y="0"/>
-                      <a:ext cx="5715000" cy="1905000"/>
-                    </a:xfrm>
-                    <a:prstGeom prst="rect">
-                      <a:avLst/>
-                    </a:prstGeom>
-                  </pic:spPr>
-                </pic:pic>
-              </a:graphicData>
-            </a:graphic>
-          </wp:inline>
-        </w:drawing>
-      </w:r>
-    </w:p>
-    <w:p/>
-    <w:p>
-      <w:r>
-        <w:t>8. Welche Figur lässt sich aus den folgenden Bausteinen zusammensetzen?</w:t>
-      </w:r>
-    </w:p>
-    <w:p>
-      <w:r>
-        <w:drawing>
-          <wp:inline distT="0" distB="0" distL="0" distR="0">
-            <wp:extent cx="5715000" cy="1905000"/>
-            <wp:effectExtent l="0" t="0" r="0" b="0"/>
-            <wp:docPr xmlns:dgm1612="http://schemas.microsoft.com/office/drawing/2016/12/diagram" xmlns:a14="http://schemas.microsoft.com/office/drawing/2010/main" xmlns:lc="http://schemas.openxmlformats.org/drawingml/2006/lockedCanvas" xmlns:pic14="http://schemas.microsoft.com/office/drawing/2010/picture" xmlns:dgm14="http://schemas.microsoft.com/office/drawing/2010/diagram" xmlns:c16="http://schemas.microsoft.com/office/drawing/2014/chart" xmlns:dgm="http://schemas.openxmlformats.org/drawingml/2006/diagram" xmlns:c15="http://schemas.microsoft.com/office/drawing/2012/chart" id="1" name="Figuren_Pieces.png" descr="Image"/>
-            <wp:cNvGraphicFramePr xmlns:dgm1612="http://schemas.microsoft.com/office/drawing/2016/12/diagram" xmlns:a14="http://schemas.microsoft.com/office/drawing/2010/main" xmlns:lc="http://schemas.openxmlformats.org/drawingml/2006/lockedCanvas" xmlns:pic14="http://schemas.microsoft.com/office/drawing/2010/picture" xmlns:dgm14="http://schemas.microsoft.com/office/drawing/2010/diagram" xmlns:c16="http://schemas.microsoft.com/office/drawing/2014/chart" xmlns:dgm="http://schemas.openxmlformats.org/drawingml/2006/diagram" xmlns:c15="http://schemas.microsoft.com/office/drawing/2012/chart">
-              <a:graphicFrameLocks noChangeAspect="true"/>
-            </wp:cNvGraphicFramePr>
-            <a:graphic xmlns:dgm1612="http://schemas.microsoft.com/office/drawing/2016/12/diagram" xmlns:a14="http://schemas.microsoft.com/office/drawing/2010/main" xmlns:lc="http://schemas.openxmlformats.org/drawingml/2006/lockedCanvas" xmlns:pic14="http://schemas.microsoft.com/office/drawing/2010/picture" xmlns:dgm14="http://schemas.microsoft.com/office/drawing/2010/diagram" xmlns:c16="http://schemas.microsoft.com/office/drawing/2014/chart" xmlns:dgm="http://schemas.openxmlformats.org/drawingml/2006/diagram" xmlns:c15="http://schemas.microsoft.com/office/drawing/2012/chart">
-              <a:graphicData uri="http://schemas.openxmlformats.org/drawingml/2006/picture">
-                <pic:pic xmlns:pic="http://schemas.openxmlformats.org/drawingml/2006/picture">
-                  <pic:nvPicPr>
-                    <pic:cNvPr id="2" name="Figuren_Pieces.png"/>
-                    <pic:cNvPicPr/>
-                  </pic:nvPicPr>
-                  <pic:blipFill>
-                    <a:blip r:embed="rId10"/>
-                    <a:stretch>
-                      <a:fillRect/>
-                    </a:stretch>
-                  </pic:blipFill>
-                  <pic:spPr>
-                    <a:xfrm>
-                      <a:off x="0" y="0"/>
-                      <a:ext cx="5715000" cy="1905000"/>
-                    </a:xfrm>
-                    <a:prstGeom prst="rect">
-                      <a:avLst/>
-                    </a:prstGeom>
-                  </pic:spPr>
-                </pic:pic>
-              </a:graphicData>
-            </a:graphic>
-          </wp:inline>
-        </w:drawing>
-      </w:r>
-    </w:p>
-    <w:p/>
-    <w:p>
-      <w:r>
-        <w:t>9. Welche Figur lässt sich aus den folgenden Bausteinen zusammensetzen?</w:t>
-      </w:r>
-    </w:p>
-    <w:p>
-      <w:r>
-        <w:drawing>
-          <wp:inline distT="0" distB="0" distL="0" distR="0">
-            <wp:extent cx="5715000" cy="1905000"/>
-            <wp:effectExtent l="0" t="0" r="0" b="0"/>
-            <wp:docPr xmlns:dgm1612="http://schemas.microsoft.com/office/drawing/2016/12/diagram" xmlns:a14="http://schemas.microsoft.com/office/drawing/2010/main" xmlns:lc="http://schemas.openxmlformats.org/drawingml/2006/lockedCanvas" xmlns:pic14="http://schemas.microsoft.com/office/drawing/2010/picture" xmlns:dgm14="http://schemas.microsoft.com/office/drawing/2010/diagram" xmlns:c16="http://schemas.microsoft.com/office/drawing/2014/chart" xmlns:dgm="http://schemas.openxmlformats.org/drawingml/2006/diagram" xmlns:c15="http://schemas.microsoft.com/office/drawing/2012/chart" id="1" name="Figuren_Pieces.png" descr="Image"/>
-            <wp:cNvGraphicFramePr xmlns:dgm1612="http://schemas.microsoft.com/office/drawing/2016/12/diagram" xmlns:a14="http://schemas.microsoft.com/office/drawing/2010/main" xmlns:lc="http://schemas.openxmlformats.org/drawingml/2006/lockedCanvas" xmlns:pic14="http://schemas.microsoft.com/office/drawing/2010/picture" xmlns:dgm14="http://schemas.microsoft.com/office/drawing/2010/diagram" xmlns:c16="http://schemas.microsoft.com/office/drawing/2014/chart" xmlns:dgm="http://schemas.openxmlformats.org/drawingml/2006/diagram" xmlns:c15="http://schemas.microsoft.com/office/drawing/2012/chart">
-              <a:graphicFrameLocks noChangeAspect="true"/>
-            </wp:cNvGraphicFramePr>
-            <a:graphic xmlns:dgm1612="http://schemas.microsoft.com/office/drawing/2016/12/diagram" xmlns:a14="http://schemas.microsoft.com/office/drawing/2010/main" xmlns:lc="http://schemas.openxmlformats.org/drawingml/2006/lockedCanvas" xmlns:pic14="http://schemas.microsoft.com/office/drawing/2010/picture" xmlns:dgm14="http://schemas.microsoft.com/office/drawing/2010/diagram" xmlns:c16="http://schemas.microsoft.com/office/drawing/2014/chart" xmlns:dgm="http://schemas.openxmlformats.org/drawingml/2006/diagram" xmlns:c15="http://schemas.microsoft.com/office/drawing/2012/chart">
-              <a:graphicData uri="http://schemas.openxmlformats.org/drawingml/2006/picture">
-                <pic:pic xmlns:pic="http://schemas.openxmlformats.org/drawingml/2006/picture">
-                  <pic:nvPicPr>
-                    <pic:cNvPr id="2" name="Figuren_Pieces.png"/>
-                    <pic:cNvPicPr/>
-                  </pic:nvPicPr>
-                  <pic:blipFill>
-                    <a:blip r:embed="rId11"/>
-                    <a:stretch>
-                      <a:fillRect/>
-                    </a:stretch>
-                  </pic:blipFill>
-                  <pic:spPr>
-                    <a:xfrm>
-                      <a:off x="0" y="0"/>
-                      <a:ext cx="5715000" cy="1905000"/>
-                    </a:xfrm>
-                    <a:prstGeom prst="rect">
-                      <a:avLst/>
-                    </a:prstGeom>
-                  </pic:spPr>
-                </pic:pic>
-              </a:graphicData>
-            </a:graphic>
-          </wp:inline>
-        </w:drawing>
-      </w:r>
-    </w:p>
-    <w:p/>
-    <w:p>
-      <w:r>
-        <w:t>10. Welche Figur lässt sich aus den folgenden Bausteinen zusammensetzen?</w:t>
-      </w:r>
-    </w:p>
-    <w:p>
-      <w:r>
-        <w:drawing>
-          <wp:inline distT="0" distB="0" distL="0" distR="0">
-            <wp:extent cx="5715000" cy="1905000"/>
-            <wp:effectExtent l="0" t="0" r="0" b="0"/>
-            <wp:docPr xmlns:dgm1612="http://schemas.microsoft.com/office/drawing/2016/12/diagram" xmlns:a14="http://schemas.microsoft.com/office/drawing/2010/main" xmlns:lc="http://schemas.openxmlformats.org/drawingml/2006/lockedCanvas" xmlns:pic14="http://schemas.microsoft.com/office/drawing/2010/picture" xmlns:dgm14="http://schemas.microsoft.com/office/drawing/2010/diagram" xmlns:c16="http://schemas.microsoft.com/office/drawing/2014/chart" xmlns:dgm="http://schemas.openxmlformats.org/drawingml/2006/diagram" xmlns:c15="http://schemas.microsoft.com/office/drawing/2012/chart" id="1" name="Figuren_Pieces.png" descr="Image"/>
-            <wp:cNvGraphicFramePr xmlns:dgm1612="http://schemas.microsoft.com/office/drawing/2016/12/diagram" xmlns:a14="http://schemas.microsoft.com/office/drawing/2010/main" xmlns:lc="http://schemas.openxmlformats.org/drawingml/2006/lockedCanvas" xmlns:pic14="http://schemas.microsoft.com/office/drawing/2010/picture" xmlns:dgm14="http://schemas.microsoft.com/office/drawing/2010/diagram" xmlns:c16="http://schemas.microsoft.com/office/drawing/2014/chart" xmlns:dgm="http://schemas.openxmlformats.org/drawingml/2006/diagram" xmlns:c15="http://schemas.microsoft.com/office/drawing/2012/chart">
-              <a:graphicFrameLocks noChangeAspect="true"/>
-            </wp:cNvGraphicFramePr>
-            <a:graphic xmlns:dgm1612="http://schemas.microsoft.com/office/drawing/2016/12/diagram" xmlns:a14="http://schemas.microsoft.com/office/drawing/2010/main" xmlns:lc="http://schemas.openxmlformats.org/drawingml/2006/lockedCanvas" xmlns:pic14="http://schemas.microsoft.com/office/drawing/2010/picture" xmlns:dgm14="http://schemas.microsoft.com/office/drawing/2010/diagram" xmlns:c16="http://schemas.microsoft.com/office/drawing/2014/chart" xmlns:dgm="http://schemas.openxmlformats.org/drawingml/2006/diagram" xmlns:c15="http://schemas.microsoft.com/office/drawing/2012/chart">
-              <a:graphicData uri="http://schemas.openxmlformats.org/drawingml/2006/picture">
-                <pic:pic xmlns:pic="http://schemas.openxmlformats.org/drawingml/2006/picture">
-                  <pic:nvPicPr>
-                    <pic:cNvPr id="2" name="Figuren_Pieces.png"/>
-                    <pic:cNvPicPr/>
-                  </pic:nvPicPr>
-                  <pic:blipFill>
-                    <a:blip r:embed="rId12"/>
-                    <a:stretch>
-                      <a:fillRect/>
-                    </a:stretch>
-                  </pic:blipFill>
-                  <pic:spPr>
-                    <a:xfrm>
-                      <a:off x="0" y="0"/>
-                      <a:ext cx="5715000" cy="1905000"/>
-                    </a:xfrm>
-                    <a:prstGeom prst="rect">
-                      <a:avLst/>
-                    </a:prstGeom>
-                  </pic:spPr>
-                </pic:pic>
-              </a:graphicData>
-            </a:graphic>
-          </wp:inline>
-        </w:drawing>
-      </w:r>
-    </w:p>
-    <w:p/>
-    <w:p>
-      <w:r>
-        <w:t>11. Welche Figur lässt sich aus den folgenden Bausteinen zusammensetzen?</w:t>
-      </w:r>
-    </w:p>
-    <w:p>
-      <w:r>
-        <w:drawing>
-          <wp:inline distT="0" distB="0" distL="0" distR="0">
-            <wp:extent cx="5715000" cy="1905000"/>
+            <wp:extent cx="5495925" cy="676275"/>
             <wp:effectExtent l="0" t="0" r="0" b="0"/>
             <wp:docPr xmlns:dgm1612="http://schemas.microsoft.com/office/drawing/2016/12/diagram" xmlns:a14="http://schemas.microsoft.com/office/drawing/2010/main" xmlns:lc="http://schemas.openxmlformats.org/drawingml/2006/lockedCanvas" xmlns:pic14="http://schemas.microsoft.com/office/drawing/2010/picture" xmlns:dgm14="http://schemas.microsoft.com/office/drawing/2010/diagram" xmlns:c16="http://schemas.microsoft.com/office/drawing/2014/chart" xmlns:dgm="http://schemas.openxmlformats.org/drawingml/2006/diagram" xmlns:c15="http://schemas.microsoft.com/office/drawing/2012/chart" id="1" name="Figuren_Pieces.png" descr="Image"/>
             <wp:cNvGraphicFramePr xmlns:dgm1612="http://schemas.microsoft.com/office/drawing/2016/12/diagram" xmlns:a14="http://schemas.microsoft.com/office/drawing/2010/main" xmlns:lc="http://schemas.openxmlformats.org/drawingml/2006/lockedCanvas" xmlns:pic14="http://schemas.microsoft.com/office/drawing/2010/picture" xmlns:dgm14="http://schemas.microsoft.com/office/drawing/2010/diagram" xmlns:c16="http://schemas.microsoft.com/office/drawing/2014/chart" xmlns:dgm="http://schemas.openxmlformats.org/drawingml/2006/diagram" xmlns:c15="http://schemas.microsoft.com/office/drawing/2012/chart">
@@ -484,7 +745,7 @@
                   <pic:spPr>
                     <a:xfrm>
                       <a:off x="0" y="0"/>
-                      <a:ext cx="5715000" cy="1905000"/>
+                      <a:ext cx="5495925" cy="676275"/>
                     </a:xfrm>
                     <a:prstGeom prst="rect">
                       <a:avLst/>
@@ -497,17 +758,327 @@
         </w:drawing>
       </w:r>
     </w:p>
-    <w:p/>
-    <w:p>
-      <w:r>
-        <w:t>12. Welche Figur lässt sich aus den folgenden Bausteinen zusammensetzen?</w:t>
+    <w:tbl>
+      <w:tblPr>
+        <w:tblW w:type="auto"/>
+        <w:jc w:val="center"/>
+      </w:tblPr>
+      <w:tr>
+        <w:tc>
+          <w:tcPr>
+            <w:tcW w:w="1800" w:type="dxa"/>
+          </w:tcPr>
+          <w:p>
+            <w:pPr>
+              <w:spacing w:before="0" w:after="60" w:line="240" w:lineRule="auto"/>
+              <w:jc w:val="center"/>
+            </w:pPr>
+            <w:r>
+              <w:drawing>
+                <wp:inline distT="0" distB="0" distL="0" distR="0">
+                  <wp:extent cx="1143000" cy="952500"/>
+                  <wp:effectExtent l="0" t="0" r="0" b="0"/>
+                  <wp:docPr xmlns:dgm1612="http://schemas.microsoft.com/office/drawing/2016/12/diagram" xmlns:a14="http://schemas.microsoft.com/office/drawing/2010/main" xmlns:lc="http://schemas.openxmlformats.org/drawingml/2006/lockedCanvas" xmlns:pic14="http://schemas.microsoft.com/office/drawing/2010/picture" xmlns:dgm14="http://schemas.microsoft.com/office/drawing/2010/diagram" xmlns:c16="http://schemas.microsoft.com/office/drawing/2014/chart" xmlns:dgm="http://schemas.openxmlformats.org/drawingml/2006/diagram" xmlns:c15="http://schemas.microsoft.com/office/drawing/2012/chart" id="1" name="opt_A.png" descr="Image"/>
+                  <wp:cNvGraphicFramePr xmlns:dgm1612="http://schemas.microsoft.com/office/drawing/2016/12/diagram" xmlns:a14="http://schemas.microsoft.com/office/drawing/2010/main" xmlns:lc="http://schemas.openxmlformats.org/drawingml/2006/lockedCanvas" xmlns:pic14="http://schemas.microsoft.com/office/drawing/2010/picture" xmlns:dgm14="http://schemas.microsoft.com/office/drawing/2010/diagram" xmlns:c16="http://schemas.microsoft.com/office/drawing/2014/chart" xmlns:dgm="http://schemas.openxmlformats.org/drawingml/2006/diagram" xmlns:c15="http://schemas.microsoft.com/office/drawing/2012/chart">
+                    <a:graphicFrameLocks noChangeAspect="true"/>
+                  </wp:cNvGraphicFramePr>
+                  <a:graphic xmlns:dgm1612="http://schemas.microsoft.com/office/drawing/2016/12/diagram" xmlns:a14="http://schemas.microsoft.com/office/drawing/2010/main" xmlns:lc="http://schemas.openxmlformats.org/drawingml/2006/lockedCanvas" xmlns:pic14="http://schemas.microsoft.com/office/drawing/2010/picture" xmlns:dgm14="http://schemas.microsoft.com/office/drawing/2010/diagram" xmlns:c16="http://schemas.microsoft.com/office/drawing/2014/chart" xmlns:dgm="http://schemas.openxmlformats.org/drawingml/2006/diagram" xmlns:c15="http://schemas.microsoft.com/office/drawing/2012/chart">
+                    <a:graphicData uri="http://schemas.openxmlformats.org/drawingml/2006/picture">
+                      <pic:pic xmlns:pic="http://schemas.openxmlformats.org/drawingml/2006/picture">
+                        <pic:nvPicPr>
+                          <pic:cNvPr id="2" name="opt_A.png"/>
+                          <pic:cNvPicPr/>
+                        </pic:nvPicPr>
+                        <pic:blipFill>
+                          <a:blip r:embed="rId14"/>
+                          <a:stretch>
+                            <a:fillRect/>
+                          </a:stretch>
+                        </pic:blipFill>
+                        <pic:spPr>
+                          <a:xfrm>
+                            <a:off x="0" y="0"/>
+                            <a:ext cx="1143000" cy="952500"/>
+                          </a:xfrm>
+                          <a:prstGeom prst="rect">
+                            <a:avLst/>
+                          </a:prstGeom>
+                        </pic:spPr>
+                      </pic:pic>
+                    </a:graphicData>
+                  </a:graphic>
+                </wp:inline>
+              </w:drawing>
+            </w:r>
+          </w:p>
+        </w:tc>
+        <w:tc>
+          <w:tcPr>
+            <w:tcW w:w="1800" w:type="dxa"/>
+          </w:tcPr>
+          <w:p>
+            <w:pPr>
+              <w:spacing w:before="0" w:after="60" w:line="240" w:lineRule="auto"/>
+              <w:jc w:val="center"/>
+            </w:pPr>
+            <w:r>
+              <w:drawing>
+                <wp:inline distT="0" distB="0" distL="0" distR="0">
+                  <wp:extent cx="1143000" cy="952500"/>
+                  <wp:effectExtent l="0" t="0" r="0" b="0"/>
+                  <wp:docPr xmlns:dgm1612="http://schemas.microsoft.com/office/drawing/2016/12/diagram" xmlns:a14="http://schemas.microsoft.com/office/drawing/2010/main" xmlns:lc="http://schemas.openxmlformats.org/drawingml/2006/lockedCanvas" xmlns:pic14="http://schemas.microsoft.com/office/drawing/2010/picture" xmlns:dgm14="http://schemas.microsoft.com/office/drawing/2010/diagram" xmlns:c16="http://schemas.microsoft.com/office/drawing/2014/chart" xmlns:dgm="http://schemas.openxmlformats.org/drawingml/2006/diagram" xmlns:c15="http://schemas.microsoft.com/office/drawing/2012/chart" id="1" name="opt_B.png" descr="Image"/>
+                  <wp:cNvGraphicFramePr xmlns:dgm1612="http://schemas.microsoft.com/office/drawing/2016/12/diagram" xmlns:a14="http://schemas.microsoft.com/office/drawing/2010/main" xmlns:lc="http://schemas.openxmlformats.org/drawingml/2006/lockedCanvas" xmlns:pic14="http://schemas.microsoft.com/office/drawing/2010/picture" xmlns:dgm14="http://schemas.microsoft.com/office/drawing/2010/diagram" xmlns:c16="http://schemas.microsoft.com/office/drawing/2014/chart" xmlns:dgm="http://schemas.openxmlformats.org/drawingml/2006/diagram" xmlns:c15="http://schemas.microsoft.com/office/drawing/2012/chart">
+                    <a:graphicFrameLocks noChangeAspect="true"/>
+                  </wp:cNvGraphicFramePr>
+                  <a:graphic xmlns:dgm1612="http://schemas.microsoft.com/office/drawing/2016/12/diagram" xmlns:a14="http://schemas.microsoft.com/office/drawing/2010/main" xmlns:lc="http://schemas.openxmlformats.org/drawingml/2006/lockedCanvas" xmlns:pic14="http://schemas.microsoft.com/office/drawing/2010/picture" xmlns:dgm14="http://schemas.microsoft.com/office/drawing/2010/diagram" xmlns:c16="http://schemas.microsoft.com/office/drawing/2014/chart" xmlns:dgm="http://schemas.openxmlformats.org/drawingml/2006/diagram" xmlns:c15="http://schemas.microsoft.com/office/drawing/2012/chart">
+                    <a:graphicData uri="http://schemas.openxmlformats.org/drawingml/2006/picture">
+                      <pic:pic xmlns:pic="http://schemas.openxmlformats.org/drawingml/2006/picture">
+                        <pic:nvPicPr>
+                          <pic:cNvPr id="2" name="opt_B.png"/>
+                          <pic:cNvPicPr/>
+                        </pic:nvPicPr>
+                        <pic:blipFill>
+                          <a:blip r:embed="rId15"/>
+                          <a:stretch>
+                            <a:fillRect/>
+                          </a:stretch>
+                        </pic:blipFill>
+                        <pic:spPr>
+                          <a:xfrm>
+                            <a:off x="0" y="0"/>
+                            <a:ext cx="1143000" cy="952500"/>
+                          </a:xfrm>
+                          <a:prstGeom prst="rect">
+                            <a:avLst/>
+                          </a:prstGeom>
+                        </pic:spPr>
+                      </pic:pic>
+                    </a:graphicData>
+                  </a:graphic>
+                </wp:inline>
+              </w:drawing>
+            </w:r>
+          </w:p>
+        </w:tc>
+        <w:tc>
+          <w:tcPr>
+            <w:tcW w:w="1800" w:type="dxa"/>
+          </w:tcPr>
+          <w:p>
+            <w:pPr>
+              <w:spacing w:before="0" w:after="60" w:line="240" w:lineRule="auto"/>
+              <w:jc w:val="center"/>
+            </w:pPr>
+            <w:r>
+              <w:drawing>
+                <wp:inline distT="0" distB="0" distL="0" distR="0">
+                  <wp:extent cx="1143000" cy="952500"/>
+                  <wp:effectExtent l="0" t="0" r="0" b="0"/>
+                  <wp:docPr xmlns:dgm1612="http://schemas.microsoft.com/office/drawing/2016/12/diagram" xmlns:a14="http://schemas.microsoft.com/office/drawing/2010/main" xmlns:lc="http://schemas.openxmlformats.org/drawingml/2006/lockedCanvas" xmlns:pic14="http://schemas.microsoft.com/office/drawing/2010/picture" xmlns:dgm14="http://schemas.microsoft.com/office/drawing/2010/diagram" xmlns:c16="http://schemas.microsoft.com/office/drawing/2014/chart" xmlns:dgm="http://schemas.openxmlformats.org/drawingml/2006/diagram" xmlns:c15="http://schemas.microsoft.com/office/drawing/2012/chart" id="1" name="opt_C.png" descr="Image"/>
+                  <wp:cNvGraphicFramePr xmlns:dgm1612="http://schemas.microsoft.com/office/drawing/2016/12/diagram" xmlns:a14="http://schemas.microsoft.com/office/drawing/2010/main" xmlns:lc="http://schemas.openxmlformats.org/drawingml/2006/lockedCanvas" xmlns:pic14="http://schemas.microsoft.com/office/drawing/2010/picture" xmlns:dgm14="http://schemas.microsoft.com/office/drawing/2010/diagram" xmlns:c16="http://schemas.microsoft.com/office/drawing/2014/chart" xmlns:dgm="http://schemas.openxmlformats.org/drawingml/2006/diagram" xmlns:c15="http://schemas.microsoft.com/office/drawing/2012/chart">
+                    <a:graphicFrameLocks noChangeAspect="true"/>
+                  </wp:cNvGraphicFramePr>
+                  <a:graphic xmlns:dgm1612="http://schemas.microsoft.com/office/drawing/2016/12/diagram" xmlns:a14="http://schemas.microsoft.com/office/drawing/2010/main" xmlns:lc="http://schemas.openxmlformats.org/drawingml/2006/lockedCanvas" xmlns:pic14="http://schemas.microsoft.com/office/drawing/2010/picture" xmlns:dgm14="http://schemas.microsoft.com/office/drawing/2010/diagram" xmlns:c16="http://schemas.microsoft.com/office/drawing/2014/chart" xmlns:dgm="http://schemas.openxmlformats.org/drawingml/2006/diagram" xmlns:c15="http://schemas.microsoft.com/office/drawing/2012/chart">
+                    <a:graphicData uri="http://schemas.openxmlformats.org/drawingml/2006/picture">
+                      <pic:pic xmlns:pic="http://schemas.openxmlformats.org/drawingml/2006/picture">
+                        <pic:nvPicPr>
+                          <pic:cNvPr id="2" name="opt_C.png"/>
+                          <pic:cNvPicPr/>
+                        </pic:nvPicPr>
+                        <pic:blipFill>
+                          <a:blip r:embed="rId16"/>
+                          <a:stretch>
+                            <a:fillRect/>
+                          </a:stretch>
+                        </pic:blipFill>
+                        <pic:spPr>
+                          <a:xfrm>
+                            <a:off x="0" y="0"/>
+                            <a:ext cx="1143000" cy="952500"/>
+                          </a:xfrm>
+                          <a:prstGeom prst="rect">
+                            <a:avLst/>
+                          </a:prstGeom>
+                        </pic:spPr>
+                      </pic:pic>
+                    </a:graphicData>
+                  </a:graphic>
+                </wp:inline>
+              </w:drawing>
+            </w:r>
+          </w:p>
+        </w:tc>
+        <w:tc>
+          <w:tcPr>
+            <w:tcW w:w="1800" w:type="dxa"/>
+          </w:tcPr>
+          <w:p>
+            <w:pPr>
+              <w:spacing w:before="0" w:after="60" w:line="240" w:lineRule="auto"/>
+              <w:jc w:val="center"/>
+            </w:pPr>
+            <w:r>
+              <w:drawing>
+                <wp:inline distT="0" distB="0" distL="0" distR="0">
+                  <wp:extent cx="1143000" cy="952500"/>
+                  <wp:effectExtent l="0" t="0" r="0" b="0"/>
+                  <wp:docPr xmlns:dgm1612="http://schemas.microsoft.com/office/drawing/2016/12/diagram" xmlns:a14="http://schemas.microsoft.com/office/drawing/2010/main" xmlns:lc="http://schemas.openxmlformats.org/drawingml/2006/lockedCanvas" xmlns:pic14="http://schemas.microsoft.com/office/drawing/2010/picture" xmlns:dgm14="http://schemas.microsoft.com/office/drawing/2010/diagram" xmlns:c16="http://schemas.microsoft.com/office/drawing/2014/chart" xmlns:dgm="http://schemas.openxmlformats.org/drawingml/2006/diagram" xmlns:c15="http://schemas.microsoft.com/office/drawing/2012/chart" id="1" name="opt_D.png" descr="Image"/>
+                  <wp:cNvGraphicFramePr xmlns:dgm1612="http://schemas.microsoft.com/office/drawing/2016/12/diagram" xmlns:a14="http://schemas.microsoft.com/office/drawing/2010/main" xmlns:lc="http://schemas.openxmlformats.org/drawingml/2006/lockedCanvas" xmlns:pic14="http://schemas.microsoft.com/office/drawing/2010/picture" xmlns:dgm14="http://schemas.microsoft.com/office/drawing/2010/diagram" xmlns:c16="http://schemas.microsoft.com/office/drawing/2014/chart" xmlns:dgm="http://schemas.openxmlformats.org/drawingml/2006/diagram" xmlns:c15="http://schemas.microsoft.com/office/drawing/2012/chart">
+                    <a:graphicFrameLocks noChangeAspect="true"/>
+                  </wp:cNvGraphicFramePr>
+                  <a:graphic xmlns:dgm1612="http://schemas.microsoft.com/office/drawing/2016/12/diagram" xmlns:a14="http://schemas.microsoft.com/office/drawing/2010/main" xmlns:lc="http://schemas.openxmlformats.org/drawingml/2006/lockedCanvas" xmlns:pic14="http://schemas.microsoft.com/office/drawing/2010/picture" xmlns:dgm14="http://schemas.microsoft.com/office/drawing/2010/diagram" xmlns:c16="http://schemas.microsoft.com/office/drawing/2014/chart" xmlns:dgm="http://schemas.openxmlformats.org/drawingml/2006/diagram" xmlns:c15="http://schemas.microsoft.com/office/drawing/2012/chart">
+                    <a:graphicData uri="http://schemas.openxmlformats.org/drawingml/2006/picture">
+                      <pic:pic xmlns:pic="http://schemas.openxmlformats.org/drawingml/2006/picture">
+                        <pic:nvPicPr>
+                          <pic:cNvPr id="2" name="opt_D.png"/>
+                          <pic:cNvPicPr/>
+                        </pic:nvPicPr>
+                        <pic:blipFill>
+                          <a:blip r:embed="rId17"/>
+                          <a:stretch>
+                            <a:fillRect/>
+                          </a:stretch>
+                        </pic:blipFill>
+                        <pic:spPr>
+                          <a:xfrm>
+                            <a:off x="0" y="0"/>
+                            <a:ext cx="1143000" cy="952500"/>
+                          </a:xfrm>
+                          <a:prstGeom prst="rect">
+                            <a:avLst/>
+                          </a:prstGeom>
+                        </pic:spPr>
+                      </pic:pic>
+                    </a:graphicData>
+                  </a:graphic>
+                </wp:inline>
+              </w:drawing>
+            </w:r>
+          </w:p>
+        </w:tc>
+        <w:tc>
+          <w:tcPr>
+            <w:tcW w:w="1800" w:type="dxa"/>
+            <w:vAlign w:val="center"/>
+          </w:tcPr>
+          <w:p>
+            <w:pPr>
+              <w:spacing w:before="0" w:after="60" w:line="240" w:lineRule="auto"/>
+              <w:jc w:val="center"/>
+            </w:pPr>
+            <w:r>
+              <w:rPr>
+                <w:b/>
+                <w:sz w:val="40"/>
+                <w:szCs w:val="40"/>
+              </w:rPr>
+              <w:t>X</w:t>
+            </w:r>
+          </w:p>
+        </w:tc>
+      </w:tr>
+      <w:tr>
+        <w:tc>
+          <w:tcPr>
+            <w:tcW w:w="1800" w:type="dxa"/>
+          </w:tcPr>
+          <w:p>
+            <w:pPr>
+              <w:spacing w:before="0" w:after="60" w:line="240" w:lineRule="auto"/>
+              <w:jc w:val="center"/>
+            </w:pPr>
+            <w:r>
+              <w:rPr>
+                <w:b/>
+              </w:rPr>
+              <w:t>A</w:t>
+            </w:r>
+          </w:p>
+        </w:tc>
+        <w:tc>
+          <w:tcPr>
+            <w:tcW w:w="1800" w:type="dxa"/>
+          </w:tcPr>
+          <w:p>
+            <w:pPr>
+              <w:spacing w:before="0" w:after="60" w:line="240" w:lineRule="auto"/>
+              <w:jc w:val="center"/>
+            </w:pPr>
+            <w:r>
+              <w:rPr>
+                <w:b/>
+              </w:rPr>
+              <w:t>B</w:t>
+            </w:r>
+          </w:p>
+        </w:tc>
+        <w:tc>
+          <w:tcPr>
+            <w:tcW w:w="1800" w:type="dxa"/>
+          </w:tcPr>
+          <w:p>
+            <w:pPr>
+              <w:spacing w:before="0" w:after="60" w:line="240" w:lineRule="auto"/>
+              <w:jc w:val="center"/>
+            </w:pPr>
+            <w:r>
+              <w:rPr>
+                <w:b/>
+              </w:rPr>
+              <w:t>C</w:t>
+            </w:r>
+          </w:p>
+        </w:tc>
+        <w:tc>
+          <w:tcPr>
+            <w:tcW w:w="1800" w:type="dxa"/>
+          </w:tcPr>
+          <w:p>
+            <w:pPr>
+              <w:spacing w:before="0" w:after="60" w:line="240" w:lineRule="auto"/>
+              <w:jc w:val="center"/>
+            </w:pPr>
+            <w:r>
+              <w:rPr>
+                <w:b/>
+              </w:rPr>
+              <w:t>D</w:t>
+            </w:r>
+          </w:p>
+        </w:tc>
+        <w:tc>
+          <w:tcPr>
+            <w:tcW w:w="1800" w:type="dxa"/>
+          </w:tcPr>
+          <w:p>
+            <w:pPr>
+              <w:spacing w:before="0" w:after="60" w:line="240" w:lineRule="auto"/>
+              <w:jc w:val="center"/>
+            </w:pPr>
+            <w:r>
+              <w:rPr>
+                <w:b/>
+              </w:rPr>
+              <w:t>E</w:t>
+            </w:r>
+          </w:p>
+        </w:tc>
+      </w:tr>
+    </w:tbl>
+    <w:p/>
+    <w:p>
+      <w:pPr>
+        <w:spacing w:before="120" w:after="120" w:line="276" w:lineRule="auto"/>
+      </w:pPr>
+      <w:r>
+        <w:t>4. Welche Figur lässt sich aus den folgenden Bausteinen zusammensetzen?</w:t>
       </w:r>
     </w:p>
     <w:p>
       <w:r>
         <w:drawing>
           <wp:inline distT="0" distB="0" distL="0" distR="0">
-            <wp:extent cx="5715000" cy="1905000"/>
+            <wp:extent cx="5486400" cy="609600"/>
             <wp:effectExtent l="0" t="0" r="0" b="0"/>
             <wp:docPr xmlns:dgm1612="http://schemas.microsoft.com/office/drawing/2016/12/diagram" xmlns:a14="http://schemas.microsoft.com/office/drawing/2010/main" xmlns:lc="http://schemas.openxmlformats.org/drawingml/2006/lockedCanvas" xmlns:pic14="http://schemas.microsoft.com/office/drawing/2010/picture" xmlns:dgm14="http://schemas.microsoft.com/office/drawing/2010/diagram" xmlns:c16="http://schemas.microsoft.com/office/drawing/2014/chart" xmlns:dgm="http://schemas.openxmlformats.org/drawingml/2006/diagram" xmlns:c15="http://schemas.microsoft.com/office/drawing/2012/chart" id="1" name="Figuren_Pieces.png" descr="Image"/>
             <wp:cNvGraphicFramePr xmlns:dgm1612="http://schemas.microsoft.com/office/drawing/2016/12/diagram" xmlns:a14="http://schemas.microsoft.com/office/drawing/2010/main" xmlns:lc="http://schemas.openxmlformats.org/drawingml/2006/lockedCanvas" xmlns:pic14="http://schemas.microsoft.com/office/drawing/2010/picture" xmlns:dgm14="http://schemas.microsoft.com/office/drawing/2010/diagram" xmlns:c16="http://schemas.microsoft.com/office/drawing/2014/chart" xmlns:dgm="http://schemas.openxmlformats.org/drawingml/2006/diagram" xmlns:c15="http://schemas.microsoft.com/office/drawing/2012/chart">
@@ -521,7 +1092,7 @@
                     <pic:cNvPicPr/>
                   </pic:nvPicPr>
                   <pic:blipFill>
-                    <a:blip r:embed="rId14"/>
+                    <a:blip r:embed="rId18"/>
                     <a:stretch>
                       <a:fillRect/>
                     </a:stretch>
@@ -529,7 +1100,7 @@
                   <pic:spPr>
                     <a:xfrm>
                       <a:off x="0" y="0"/>
-                      <a:ext cx="5715000" cy="1905000"/>
+                      <a:ext cx="5486400" cy="609600"/>
                     </a:xfrm>
                     <a:prstGeom prst="rect">
                       <a:avLst/>
@@ -542,17 +1113,326 @@
         </w:drawing>
       </w:r>
     </w:p>
-    <w:p/>
-    <w:p>
-      <w:r>
-        <w:t>13. Welche Figur lässt sich aus den folgenden Bausteinen zusammensetzen?</w:t>
+    <w:tbl>
+      <w:tblPr>
+        <w:tblW w:type="auto"/>
+        <w:jc w:val="center"/>
+      </w:tblPr>
+      <w:tr>
+        <w:tc>
+          <w:tcPr>
+            <w:tcW w:w="1800" w:type="dxa"/>
+          </w:tcPr>
+          <w:p>
+            <w:pPr>
+              <w:spacing w:before="0" w:after="60" w:line="240" w:lineRule="auto"/>
+              <w:jc w:val="center"/>
+            </w:pPr>
+            <w:r>
+              <w:drawing>
+                <wp:inline distT="0" distB="0" distL="0" distR="0">
+                  <wp:extent cx="1143000" cy="952500"/>
+                  <wp:effectExtent l="0" t="0" r="0" b="0"/>
+                  <wp:docPr xmlns:dgm1612="http://schemas.microsoft.com/office/drawing/2016/12/diagram" xmlns:a14="http://schemas.microsoft.com/office/drawing/2010/main" xmlns:lc="http://schemas.openxmlformats.org/drawingml/2006/lockedCanvas" xmlns:pic14="http://schemas.microsoft.com/office/drawing/2010/picture" xmlns:dgm14="http://schemas.microsoft.com/office/drawing/2010/diagram" xmlns:c16="http://schemas.microsoft.com/office/drawing/2014/chart" xmlns:dgm="http://schemas.openxmlformats.org/drawingml/2006/diagram" xmlns:c15="http://schemas.microsoft.com/office/drawing/2012/chart" id="1" name="opt_A.png" descr="Image"/>
+                  <wp:cNvGraphicFramePr xmlns:dgm1612="http://schemas.microsoft.com/office/drawing/2016/12/diagram" xmlns:a14="http://schemas.microsoft.com/office/drawing/2010/main" xmlns:lc="http://schemas.openxmlformats.org/drawingml/2006/lockedCanvas" xmlns:pic14="http://schemas.microsoft.com/office/drawing/2010/picture" xmlns:dgm14="http://schemas.microsoft.com/office/drawing/2010/diagram" xmlns:c16="http://schemas.microsoft.com/office/drawing/2014/chart" xmlns:dgm="http://schemas.openxmlformats.org/drawingml/2006/diagram" xmlns:c15="http://schemas.microsoft.com/office/drawing/2012/chart">
+                    <a:graphicFrameLocks noChangeAspect="true"/>
+                  </wp:cNvGraphicFramePr>
+                  <a:graphic xmlns:dgm1612="http://schemas.microsoft.com/office/drawing/2016/12/diagram" xmlns:a14="http://schemas.microsoft.com/office/drawing/2010/main" xmlns:lc="http://schemas.openxmlformats.org/drawingml/2006/lockedCanvas" xmlns:pic14="http://schemas.microsoft.com/office/drawing/2010/picture" xmlns:dgm14="http://schemas.microsoft.com/office/drawing/2010/diagram" xmlns:c16="http://schemas.microsoft.com/office/drawing/2014/chart" xmlns:dgm="http://schemas.openxmlformats.org/drawingml/2006/diagram" xmlns:c15="http://schemas.microsoft.com/office/drawing/2012/chart">
+                    <a:graphicData uri="http://schemas.openxmlformats.org/drawingml/2006/picture">
+                      <pic:pic xmlns:pic="http://schemas.openxmlformats.org/drawingml/2006/picture">
+                        <pic:nvPicPr>
+                          <pic:cNvPr id="2" name="opt_A.png"/>
+                          <pic:cNvPicPr/>
+                        </pic:nvPicPr>
+                        <pic:blipFill>
+                          <a:blip r:embed="rId19"/>
+                          <a:stretch>
+                            <a:fillRect/>
+                          </a:stretch>
+                        </pic:blipFill>
+                        <pic:spPr>
+                          <a:xfrm>
+                            <a:off x="0" y="0"/>
+                            <a:ext cx="1143000" cy="952500"/>
+                          </a:xfrm>
+                          <a:prstGeom prst="rect">
+                            <a:avLst/>
+                          </a:prstGeom>
+                        </pic:spPr>
+                      </pic:pic>
+                    </a:graphicData>
+                  </a:graphic>
+                </wp:inline>
+              </w:drawing>
+            </w:r>
+          </w:p>
+        </w:tc>
+        <w:tc>
+          <w:tcPr>
+            <w:tcW w:w="1800" w:type="dxa"/>
+          </w:tcPr>
+          <w:p>
+            <w:pPr>
+              <w:spacing w:before="0" w:after="60" w:line="240" w:lineRule="auto"/>
+              <w:jc w:val="center"/>
+            </w:pPr>
+            <w:r>
+              <w:drawing>
+                <wp:inline distT="0" distB="0" distL="0" distR="0">
+                  <wp:extent cx="1143000" cy="952500"/>
+                  <wp:effectExtent l="0" t="0" r="0" b="0"/>
+                  <wp:docPr xmlns:dgm1612="http://schemas.microsoft.com/office/drawing/2016/12/diagram" xmlns:a14="http://schemas.microsoft.com/office/drawing/2010/main" xmlns:lc="http://schemas.openxmlformats.org/drawingml/2006/lockedCanvas" xmlns:pic14="http://schemas.microsoft.com/office/drawing/2010/picture" xmlns:dgm14="http://schemas.microsoft.com/office/drawing/2010/diagram" xmlns:c16="http://schemas.microsoft.com/office/drawing/2014/chart" xmlns:dgm="http://schemas.openxmlformats.org/drawingml/2006/diagram" xmlns:c15="http://schemas.microsoft.com/office/drawing/2012/chart" id="1" name="opt_B.png" descr="Image"/>
+                  <wp:cNvGraphicFramePr xmlns:dgm1612="http://schemas.microsoft.com/office/drawing/2016/12/diagram" xmlns:a14="http://schemas.microsoft.com/office/drawing/2010/main" xmlns:lc="http://schemas.openxmlformats.org/drawingml/2006/lockedCanvas" xmlns:pic14="http://schemas.microsoft.com/office/drawing/2010/picture" xmlns:dgm14="http://schemas.microsoft.com/office/drawing/2010/diagram" xmlns:c16="http://schemas.microsoft.com/office/drawing/2014/chart" xmlns:dgm="http://schemas.openxmlformats.org/drawingml/2006/diagram" xmlns:c15="http://schemas.microsoft.com/office/drawing/2012/chart">
+                    <a:graphicFrameLocks noChangeAspect="true"/>
+                  </wp:cNvGraphicFramePr>
+                  <a:graphic xmlns:dgm1612="http://schemas.microsoft.com/office/drawing/2016/12/diagram" xmlns:a14="http://schemas.microsoft.com/office/drawing/2010/main" xmlns:lc="http://schemas.openxmlformats.org/drawingml/2006/lockedCanvas" xmlns:pic14="http://schemas.microsoft.com/office/drawing/2010/picture" xmlns:dgm14="http://schemas.microsoft.com/office/drawing/2010/diagram" xmlns:c16="http://schemas.microsoft.com/office/drawing/2014/chart" xmlns:dgm="http://schemas.openxmlformats.org/drawingml/2006/diagram" xmlns:c15="http://schemas.microsoft.com/office/drawing/2012/chart">
+                    <a:graphicData uri="http://schemas.openxmlformats.org/drawingml/2006/picture">
+                      <pic:pic xmlns:pic="http://schemas.openxmlformats.org/drawingml/2006/picture">
+                        <pic:nvPicPr>
+                          <pic:cNvPr id="2" name="opt_B.png"/>
+                          <pic:cNvPicPr/>
+                        </pic:nvPicPr>
+                        <pic:blipFill>
+                          <a:blip r:embed="rId20"/>
+                          <a:stretch>
+                            <a:fillRect/>
+                          </a:stretch>
+                        </pic:blipFill>
+                        <pic:spPr>
+                          <a:xfrm>
+                            <a:off x="0" y="0"/>
+                            <a:ext cx="1143000" cy="952500"/>
+                          </a:xfrm>
+                          <a:prstGeom prst="rect">
+                            <a:avLst/>
+                          </a:prstGeom>
+                        </pic:spPr>
+                      </pic:pic>
+                    </a:graphicData>
+                  </a:graphic>
+                </wp:inline>
+              </w:drawing>
+            </w:r>
+          </w:p>
+        </w:tc>
+        <w:tc>
+          <w:tcPr>
+            <w:tcW w:w="1800" w:type="dxa"/>
+          </w:tcPr>
+          <w:p>
+            <w:pPr>
+              <w:spacing w:before="0" w:after="60" w:line="240" w:lineRule="auto"/>
+              <w:jc w:val="center"/>
+            </w:pPr>
+            <w:r>
+              <w:drawing>
+                <wp:inline distT="0" distB="0" distL="0" distR="0">
+                  <wp:extent cx="1143000" cy="952500"/>
+                  <wp:effectExtent l="0" t="0" r="0" b="0"/>
+                  <wp:docPr xmlns:dgm1612="http://schemas.microsoft.com/office/drawing/2016/12/diagram" xmlns:a14="http://schemas.microsoft.com/office/drawing/2010/main" xmlns:lc="http://schemas.openxmlformats.org/drawingml/2006/lockedCanvas" xmlns:pic14="http://schemas.microsoft.com/office/drawing/2010/picture" xmlns:dgm14="http://schemas.microsoft.com/office/drawing/2010/diagram" xmlns:c16="http://schemas.microsoft.com/office/drawing/2014/chart" xmlns:dgm="http://schemas.openxmlformats.org/drawingml/2006/diagram" xmlns:c15="http://schemas.microsoft.com/office/drawing/2012/chart" id="1" name="opt_C.png" descr="Image"/>
+                  <wp:cNvGraphicFramePr xmlns:dgm1612="http://schemas.microsoft.com/office/drawing/2016/12/diagram" xmlns:a14="http://schemas.microsoft.com/office/drawing/2010/main" xmlns:lc="http://schemas.openxmlformats.org/drawingml/2006/lockedCanvas" xmlns:pic14="http://schemas.microsoft.com/office/drawing/2010/picture" xmlns:dgm14="http://schemas.microsoft.com/office/drawing/2010/diagram" xmlns:c16="http://schemas.microsoft.com/office/drawing/2014/chart" xmlns:dgm="http://schemas.openxmlformats.org/drawingml/2006/diagram" xmlns:c15="http://schemas.microsoft.com/office/drawing/2012/chart">
+                    <a:graphicFrameLocks noChangeAspect="true"/>
+                  </wp:cNvGraphicFramePr>
+                  <a:graphic xmlns:dgm1612="http://schemas.microsoft.com/office/drawing/2016/12/diagram" xmlns:a14="http://schemas.microsoft.com/office/drawing/2010/main" xmlns:lc="http://schemas.openxmlformats.org/drawingml/2006/lockedCanvas" xmlns:pic14="http://schemas.microsoft.com/office/drawing/2010/picture" xmlns:dgm14="http://schemas.microsoft.com/office/drawing/2010/diagram" xmlns:c16="http://schemas.microsoft.com/office/drawing/2014/chart" xmlns:dgm="http://schemas.openxmlformats.org/drawingml/2006/diagram" xmlns:c15="http://schemas.microsoft.com/office/drawing/2012/chart">
+                    <a:graphicData uri="http://schemas.openxmlformats.org/drawingml/2006/picture">
+                      <pic:pic xmlns:pic="http://schemas.openxmlformats.org/drawingml/2006/picture">
+                        <pic:nvPicPr>
+                          <pic:cNvPr id="2" name="opt_C.png"/>
+                          <pic:cNvPicPr/>
+                        </pic:nvPicPr>
+                        <pic:blipFill>
+                          <a:blip r:embed="rId21"/>
+                          <a:stretch>
+                            <a:fillRect/>
+                          </a:stretch>
+                        </pic:blipFill>
+                        <pic:spPr>
+                          <a:xfrm>
+                            <a:off x="0" y="0"/>
+                            <a:ext cx="1143000" cy="952500"/>
+                          </a:xfrm>
+                          <a:prstGeom prst="rect">
+                            <a:avLst/>
+                          </a:prstGeom>
+                        </pic:spPr>
+                      </pic:pic>
+                    </a:graphicData>
+                  </a:graphic>
+                </wp:inline>
+              </w:drawing>
+            </w:r>
+          </w:p>
+        </w:tc>
+        <w:tc>
+          <w:tcPr>
+            <w:tcW w:w="1800" w:type="dxa"/>
+          </w:tcPr>
+          <w:p>
+            <w:pPr>
+              <w:spacing w:before="0" w:after="60" w:line="240" w:lineRule="auto"/>
+              <w:jc w:val="center"/>
+            </w:pPr>
+            <w:r>
+              <w:drawing>
+                <wp:inline distT="0" distB="0" distL="0" distR="0">
+                  <wp:extent cx="1143000" cy="952500"/>
+                  <wp:effectExtent l="0" t="0" r="0" b="0"/>
+                  <wp:docPr xmlns:dgm1612="http://schemas.microsoft.com/office/drawing/2016/12/diagram" xmlns:a14="http://schemas.microsoft.com/office/drawing/2010/main" xmlns:lc="http://schemas.openxmlformats.org/drawingml/2006/lockedCanvas" xmlns:pic14="http://schemas.microsoft.com/office/drawing/2010/picture" xmlns:dgm14="http://schemas.microsoft.com/office/drawing/2010/diagram" xmlns:c16="http://schemas.microsoft.com/office/drawing/2014/chart" xmlns:dgm="http://schemas.openxmlformats.org/drawingml/2006/diagram" xmlns:c15="http://schemas.microsoft.com/office/drawing/2012/chart" id="1" name="opt_D.png" descr="Image"/>
+                  <wp:cNvGraphicFramePr xmlns:dgm1612="http://schemas.microsoft.com/office/drawing/2016/12/diagram" xmlns:a14="http://schemas.microsoft.com/office/drawing/2010/main" xmlns:lc="http://schemas.openxmlformats.org/drawingml/2006/lockedCanvas" xmlns:pic14="http://schemas.microsoft.com/office/drawing/2010/picture" xmlns:dgm14="http://schemas.microsoft.com/office/drawing/2010/diagram" xmlns:c16="http://schemas.microsoft.com/office/drawing/2014/chart" xmlns:dgm="http://schemas.openxmlformats.org/drawingml/2006/diagram" xmlns:c15="http://schemas.microsoft.com/office/drawing/2012/chart">
+                    <a:graphicFrameLocks noChangeAspect="true"/>
+                  </wp:cNvGraphicFramePr>
+                  <a:graphic xmlns:dgm1612="http://schemas.microsoft.com/office/drawing/2016/12/diagram" xmlns:a14="http://schemas.microsoft.com/office/drawing/2010/main" xmlns:lc="http://schemas.openxmlformats.org/drawingml/2006/lockedCanvas" xmlns:pic14="http://schemas.microsoft.com/office/drawing/2010/picture" xmlns:dgm14="http://schemas.microsoft.com/office/drawing/2010/diagram" xmlns:c16="http://schemas.microsoft.com/office/drawing/2014/chart" xmlns:dgm="http://schemas.openxmlformats.org/drawingml/2006/diagram" xmlns:c15="http://schemas.microsoft.com/office/drawing/2012/chart">
+                    <a:graphicData uri="http://schemas.openxmlformats.org/drawingml/2006/picture">
+                      <pic:pic xmlns:pic="http://schemas.openxmlformats.org/drawingml/2006/picture">
+                        <pic:nvPicPr>
+                          <pic:cNvPr id="2" name="opt_D.png"/>
+                          <pic:cNvPicPr/>
+                        </pic:nvPicPr>
+                        <pic:blipFill>
+                          <a:blip r:embed="rId22"/>
+                          <a:stretch>
+                            <a:fillRect/>
+                          </a:stretch>
+                        </pic:blipFill>
+                        <pic:spPr>
+                          <a:xfrm>
+                            <a:off x="0" y="0"/>
+                            <a:ext cx="1143000" cy="952500"/>
+                          </a:xfrm>
+                          <a:prstGeom prst="rect">
+                            <a:avLst/>
+                          </a:prstGeom>
+                        </pic:spPr>
+                      </pic:pic>
+                    </a:graphicData>
+                  </a:graphic>
+                </wp:inline>
+              </w:drawing>
+            </w:r>
+          </w:p>
+        </w:tc>
+        <w:tc>
+          <w:tcPr>
+            <w:tcW w:w="1800" w:type="dxa"/>
+            <w:vAlign w:val="center"/>
+          </w:tcPr>
+          <w:p>
+            <w:pPr>
+              <w:spacing w:before="0" w:after="60" w:line="240" w:lineRule="auto"/>
+              <w:jc w:val="center"/>
+            </w:pPr>
+            <w:r>
+              <w:rPr>
+                <w:b/>
+                <w:sz w:val="40"/>
+                <w:szCs w:val="40"/>
+              </w:rPr>
+              <w:t>X</w:t>
+            </w:r>
+          </w:p>
+        </w:tc>
+      </w:tr>
+      <w:tr>
+        <w:tc>
+          <w:tcPr>
+            <w:tcW w:w="1800" w:type="dxa"/>
+          </w:tcPr>
+          <w:p>
+            <w:pPr>
+              <w:spacing w:before="0" w:after="60" w:line="240" w:lineRule="auto"/>
+              <w:jc w:val="center"/>
+            </w:pPr>
+            <w:r>
+              <w:rPr>
+                <w:b/>
+              </w:rPr>
+              <w:t>A</w:t>
+            </w:r>
+          </w:p>
+        </w:tc>
+        <w:tc>
+          <w:tcPr>
+            <w:tcW w:w="1800" w:type="dxa"/>
+          </w:tcPr>
+          <w:p>
+            <w:pPr>
+              <w:spacing w:before="0" w:after="60" w:line="240" w:lineRule="auto"/>
+              <w:jc w:val="center"/>
+            </w:pPr>
+            <w:r>
+              <w:rPr>
+                <w:b/>
+              </w:rPr>
+              <w:t>B</w:t>
+            </w:r>
+          </w:p>
+        </w:tc>
+        <w:tc>
+          <w:tcPr>
+            <w:tcW w:w="1800" w:type="dxa"/>
+          </w:tcPr>
+          <w:p>
+            <w:pPr>
+              <w:spacing w:before="0" w:after="60" w:line="240" w:lineRule="auto"/>
+              <w:jc w:val="center"/>
+            </w:pPr>
+            <w:r>
+              <w:rPr>
+                <w:b/>
+              </w:rPr>
+              <w:t>C</w:t>
+            </w:r>
+          </w:p>
+        </w:tc>
+        <w:tc>
+          <w:tcPr>
+            <w:tcW w:w="1800" w:type="dxa"/>
+          </w:tcPr>
+          <w:p>
+            <w:pPr>
+              <w:spacing w:before="0" w:after="60" w:line="240" w:lineRule="auto"/>
+              <w:jc w:val="center"/>
+            </w:pPr>
+            <w:r>
+              <w:rPr>
+                <w:b/>
+              </w:rPr>
+              <w:t>D</w:t>
+            </w:r>
+          </w:p>
+        </w:tc>
+        <w:tc>
+          <w:tcPr>
+            <w:tcW w:w="1800" w:type="dxa"/>
+          </w:tcPr>
+          <w:p>
+            <w:pPr>
+              <w:spacing w:before="0" w:after="60" w:line="240" w:lineRule="auto"/>
+              <w:jc w:val="center"/>
+            </w:pPr>
+            <w:r>
+              <w:rPr>
+                <w:b/>
+              </w:rPr>
+              <w:t>E</w:t>
+            </w:r>
+          </w:p>
+        </w:tc>
+      </w:tr>
+    </w:tbl>
+    <w:p>
+      <w:pPr>
+        <w:spacing w:before="120" w:after="120" w:line="276" w:lineRule="auto"/>
+      </w:pPr>
+      <w:r>
+        <w:t>5. Welche Figur lässt sich aus den folgenden Bausteinen zusammensetzen?</w:t>
       </w:r>
     </w:p>
     <w:p>
       <w:r>
         <w:drawing>
           <wp:inline distT="0" distB="0" distL="0" distR="0">
-            <wp:extent cx="5715000" cy="1905000"/>
+            <wp:extent cx="2867025" cy="1076325"/>
             <wp:effectExtent l="0" t="0" r="0" b="0"/>
             <wp:docPr xmlns:dgm1612="http://schemas.microsoft.com/office/drawing/2016/12/diagram" xmlns:a14="http://schemas.microsoft.com/office/drawing/2010/main" xmlns:lc="http://schemas.openxmlformats.org/drawingml/2006/lockedCanvas" xmlns:pic14="http://schemas.microsoft.com/office/drawing/2010/picture" xmlns:dgm14="http://schemas.microsoft.com/office/drawing/2010/diagram" xmlns:c16="http://schemas.microsoft.com/office/drawing/2014/chart" xmlns:dgm="http://schemas.openxmlformats.org/drawingml/2006/diagram" xmlns:c15="http://schemas.microsoft.com/office/drawing/2012/chart" id="1" name="Figuren_Pieces.png" descr="Image"/>
             <wp:cNvGraphicFramePr xmlns:dgm1612="http://schemas.microsoft.com/office/drawing/2016/12/diagram" xmlns:a14="http://schemas.microsoft.com/office/drawing/2010/main" xmlns:lc="http://schemas.openxmlformats.org/drawingml/2006/lockedCanvas" xmlns:pic14="http://schemas.microsoft.com/office/drawing/2010/picture" xmlns:dgm14="http://schemas.microsoft.com/office/drawing/2010/diagram" xmlns:c16="http://schemas.microsoft.com/office/drawing/2014/chart" xmlns:dgm="http://schemas.openxmlformats.org/drawingml/2006/diagram" xmlns:c15="http://schemas.microsoft.com/office/drawing/2012/chart">
@@ -566,7 +1446,7 @@
                     <pic:cNvPicPr/>
                   </pic:nvPicPr>
                   <pic:blipFill>
-                    <a:blip r:embed="rId15"/>
+                    <a:blip r:embed="rId23"/>
                     <a:stretch>
                       <a:fillRect/>
                     </a:stretch>
@@ -574,7 +1454,7 @@
                   <pic:spPr>
                     <a:xfrm>
                       <a:off x="0" y="0"/>
-                      <a:ext cx="5715000" cy="1905000"/>
+                      <a:ext cx="2867025" cy="1076325"/>
                     </a:xfrm>
                     <a:prstGeom prst="rect">
                       <a:avLst/>
@@ -587,17 +1467,326 @@
         </w:drawing>
       </w:r>
     </w:p>
-    <w:p/>
-    <w:p>
-      <w:r>
-        <w:t>14. Welche Figur lässt sich aus den folgenden Bausteinen zusammensetzen?</w:t>
+    <w:tbl>
+      <w:tblPr>
+        <w:tblW w:type="auto"/>
+        <w:jc w:val="center"/>
+      </w:tblPr>
+      <w:tr>
+        <w:tc>
+          <w:tcPr>
+            <w:tcW w:w="1800" w:type="dxa"/>
+          </w:tcPr>
+          <w:p>
+            <w:pPr>
+              <w:spacing w:before="0" w:after="60" w:line="240" w:lineRule="auto"/>
+              <w:jc w:val="center"/>
+            </w:pPr>
+            <w:r>
+              <w:drawing>
+                <wp:inline distT="0" distB="0" distL="0" distR="0">
+                  <wp:extent cx="1143000" cy="952500"/>
+                  <wp:effectExtent l="0" t="0" r="0" b="0"/>
+                  <wp:docPr xmlns:dgm1612="http://schemas.microsoft.com/office/drawing/2016/12/diagram" xmlns:a14="http://schemas.microsoft.com/office/drawing/2010/main" xmlns:lc="http://schemas.openxmlformats.org/drawingml/2006/lockedCanvas" xmlns:pic14="http://schemas.microsoft.com/office/drawing/2010/picture" xmlns:dgm14="http://schemas.microsoft.com/office/drawing/2010/diagram" xmlns:c16="http://schemas.microsoft.com/office/drawing/2014/chart" xmlns:dgm="http://schemas.openxmlformats.org/drawingml/2006/diagram" xmlns:c15="http://schemas.microsoft.com/office/drawing/2012/chart" id="1" name="opt_A.png" descr="Image"/>
+                  <wp:cNvGraphicFramePr xmlns:dgm1612="http://schemas.microsoft.com/office/drawing/2016/12/diagram" xmlns:a14="http://schemas.microsoft.com/office/drawing/2010/main" xmlns:lc="http://schemas.openxmlformats.org/drawingml/2006/lockedCanvas" xmlns:pic14="http://schemas.microsoft.com/office/drawing/2010/picture" xmlns:dgm14="http://schemas.microsoft.com/office/drawing/2010/diagram" xmlns:c16="http://schemas.microsoft.com/office/drawing/2014/chart" xmlns:dgm="http://schemas.openxmlformats.org/drawingml/2006/diagram" xmlns:c15="http://schemas.microsoft.com/office/drawing/2012/chart">
+                    <a:graphicFrameLocks noChangeAspect="true"/>
+                  </wp:cNvGraphicFramePr>
+                  <a:graphic xmlns:dgm1612="http://schemas.microsoft.com/office/drawing/2016/12/diagram" xmlns:a14="http://schemas.microsoft.com/office/drawing/2010/main" xmlns:lc="http://schemas.openxmlformats.org/drawingml/2006/lockedCanvas" xmlns:pic14="http://schemas.microsoft.com/office/drawing/2010/picture" xmlns:dgm14="http://schemas.microsoft.com/office/drawing/2010/diagram" xmlns:c16="http://schemas.microsoft.com/office/drawing/2014/chart" xmlns:dgm="http://schemas.openxmlformats.org/drawingml/2006/diagram" xmlns:c15="http://schemas.microsoft.com/office/drawing/2012/chart">
+                    <a:graphicData uri="http://schemas.openxmlformats.org/drawingml/2006/picture">
+                      <pic:pic xmlns:pic="http://schemas.openxmlformats.org/drawingml/2006/picture">
+                        <pic:nvPicPr>
+                          <pic:cNvPr id="2" name="opt_A.png"/>
+                          <pic:cNvPicPr/>
+                        </pic:nvPicPr>
+                        <pic:blipFill>
+                          <a:blip r:embed="rId24"/>
+                          <a:stretch>
+                            <a:fillRect/>
+                          </a:stretch>
+                        </pic:blipFill>
+                        <pic:spPr>
+                          <a:xfrm>
+                            <a:off x="0" y="0"/>
+                            <a:ext cx="1143000" cy="952500"/>
+                          </a:xfrm>
+                          <a:prstGeom prst="rect">
+                            <a:avLst/>
+                          </a:prstGeom>
+                        </pic:spPr>
+                      </pic:pic>
+                    </a:graphicData>
+                  </a:graphic>
+                </wp:inline>
+              </w:drawing>
+            </w:r>
+          </w:p>
+        </w:tc>
+        <w:tc>
+          <w:tcPr>
+            <w:tcW w:w="1800" w:type="dxa"/>
+          </w:tcPr>
+          <w:p>
+            <w:pPr>
+              <w:spacing w:before="0" w:after="60" w:line="240" w:lineRule="auto"/>
+              <w:jc w:val="center"/>
+            </w:pPr>
+            <w:r>
+              <w:drawing>
+                <wp:inline distT="0" distB="0" distL="0" distR="0">
+                  <wp:extent cx="1143000" cy="952500"/>
+                  <wp:effectExtent l="0" t="0" r="0" b="0"/>
+                  <wp:docPr xmlns:dgm1612="http://schemas.microsoft.com/office/drawing/2016/12/diagram" xmlns:a14="http://schemas.microsoft.com/office/drawing/2010/main" xmlns:lc="http://schemas.openxmlformats.org/drawingml/2006/lockedCanvas" xmlns:pic14="http://schemas.microsoft.com/office/drawing/2010/picture" xmlns:dgm14="http://schemas.microsoft.com/office/drawing/2010/diagram" xmlns:c16="http://schemas.microsoft.com/office/drawing/2014/chart" xmlns:dgm="http://schemas.openxmlformats.org/drawingml/2006/diagram" xmlns:c15="http://schemas.microsoft.com/office/drawing/2012/chart" id="1" name="opt_B.png" descr="Image"/>
+                  <wp:cNvGraphicFramePr xmlns:dgm1612="http://schemas.microsoft.com/office/drawing/2016/12/diagram" xmlns:a14="http://schemas.microsoft.com/office/drawing/2010/main" xmlns:lc="http://schemas.openxmlformats.org/drawingml/2006/lockedCanvas" xmlns:pic14="http://schemas.microsoft.com/office/drawing/2010/picture" xmlns:dgm14="http://schemas.microsoft.com/office/drawing/2010/diagram" xmlns:c16="http://schemas.microsoft.com/office/drawing/2014/chart" xmlns:dgm="http://schemas.openxmlformats.org/drawingml/2006/diagram" xmlns:c15="http://schemas.microsoft.com/office/drawing/2012/chart">
+                    <a:graphicFrameLocks noChangeAspect="true"/>
+                  </wp:cNvGraphicFramePr>
+                  <a:graphic xmlns:dgm1612="http://schemas.microsoft.com/office/drawing/2016/12/diagram" xmlns:a14="http://schemas.microsoft.com/office/drawing/2010/main" xmlns:lc="http://schemas.openxmlformats.org/drawingml/2006/lockedCanvas" xmlns:pic14="http://schemas.microsoft.com/office/drawing/2010/picture" xmlns:dgm14="http://schemas.microsoft.com/office/drawing/2010/diagram" xmlns:c16="http://schemas.microsoft.com/office/drawing/2014/chart" xmlns:dgm="http://schemas.openxmlformats.org/drawingml/2006/diagram" xmlns:c15="http://schemas.microsoft.com/office/drawing/2012/chart">
+                    <a:graphicData uri="http://schemas.openxmlformats.org/drawingml/2006/picture">
+                      <pic:pic xmlns:pic="http://schemas.openxmlformats.org/drawingml/2006/picture">
+                        <pic:nvPicPr>
+                          <pic:cNvPr id="2" name="opt_B.png"/>
+                          <pic:cNvPicPr/>
+                        </pic:nvPicPr>
+                        <pic:blipFill>
+                          <a:blip r:embed="rId25"/>
+                          <a:stretch>
+                            <a:fillRect/>
+                          </a:stretch>
+                        </pic:blipFill>
+                        <pic:spPr>
+                          <a:xfrm>
+                            <a:off x="0" y="0"/>
+                            <a:ext cx="1143000" cy="952500"/>
+                          </a:xfrm>
+                          <a:prstGeom prst="rect">
+                            <a:avLst/>
+                          </a:prstGeom>
+                        </pic:spPr>
+                      </pic:pic>
+                    </a:graphicData>
+                  </a:graphic>
+                </wp:inline>
+              </w:drawing>
+            </w:r>
+          </w:p>
+        </w:tc>
+        <w:tc>
+          <w:tcPr>
+            <w:tcW w:w="1800" w:type="dxa"/>
+          </w:tcPr>
+          <w:p>
+            <w:pPr>
+              <w:spacing w:before="0" w:after="60" w:line="240" w:lineRule="auto"/>
+              <w:jc w:val="center"/>
+            </w:pPr>
+            <w:r>
+              <w:drawing>
+                <wp:inline distT="0" distB="0" distL="0" distR="0">
+                  <wp:extent cx="1143000" cy="952500"/>
+                  <wp:effectExtent l="0" t="0" r="0" b="0"/>
+                  <wp:docPr xmlns:dgm1612="http://schemas.microsoft.com/office/drawing/2016/12/diagram" xmlns:a14="http://schemas.microsoft.com/office/drawing/2010/main" xmlns:lc="http://schemas.openxmlformats.org/drawingml/2006/lockedCanvas" xmlns:pic14="http://schemas.microsoft.com/office/drawing/2010/picture" xmlns:dgm14="http://schemas.microsoft.com/office/drawing/2010/diagram" xmlns:c16="http://schemas.microsoft.com/office/drawing/2014/chart" xmlns:dgm="http://schemas.openxmlformats.org/drawingml/2006/diagram" xmlns:c15="http://schemas.microsoft.com/office/drawing/2012/chart" id="1" name="opt_C.png" descr="Image"/>
+                  <wp:cNvGraphicFramePr xmlns:dgm1612="http://schemas.microsoft.com/office/drawing/2016/12/diagram" xmlns:a14="http://schemas.microsoft.com/office/drawing/2010/main" xmlns:lc="http://schemas.openxmlformats.org/drawingml/2006/lockedCanvas" xmlns:pic14="http://schemas.microsoft.com/office/drawing/2010/picture" xmlns:dgm14="http://schemas.microsoft.com/office/drawing/2010/diagram" xmlns:c16="http://schemas.microsoft.com/office/drawing/2014/chart" xmlns:dgm="http://schemas.openxmlformats.org/drawingml/2006/diagram" xmlns:c15="http://schemas.microsoft.com/office/drawing/2012/chart">
+                    <a:graphicFrameLocks noChangeAspect="true"/>
+                  </wp:cNvGraphicFramePr>
+                  <a:graphic xmlns:dgm1612="http://schemas.microsoft.com/office/drawing/2016/12/diagram" xmlns:a14="http://schemas.microsoft.com/office/drawing/2010/main" xmlns:lc="http://schemas.openxmlformats.org/drawingml/2006/lockedCanvas" xmlns:pic14="http://schemas.microsoft.com/office/drawing/2010/picture" xmlns:dgm14="http://schemas.microsoft.com/office/drawing/2010/diagram" xmlns:c16="http://schemas.microsoft.com/office/drawing/2014/chart" xmlns:dgm="http://schemas.openxmlformats.org/drawingml/2006/diagram" xmlns:c15="http://schemas.microsoft.com/office/drawing/2012/chart">
+                    <a:graphicData uri="http://schemas.openxmlformats.org/drawingml/2006/picture">
+                      <pic:pic xmlns:pic="http://schemas.openxmlformats.org/drawingml/2006/picture">
+                        <pic:nvPicPr>
+                          <pic:cNvPr id="2" name="opt_C.png"/>
+                          <pic:cNvPicPr/>
+                        </pic:nvPicPr>
+                        <pic:blipFill>
+                          <a:blip r:embed="rId26"/>
+                          <a:stretch>
+                            <a:fillRect/>
+                          </a:stretch>
+                        </pic:blipFill>
+                        <pic:spPr>
+                          <a:xfrm>
+                            <a:off x="0" y="0"/>
+                            <a:ext cx="1143000" cy="952500"/>
+                          </a:xfrm>
+                          <a:prstGeom prst="rect">
+                            <a:avLst/>
+                          </a:prstGeom>
+                        </pic:spPr>
+                      </pic:pic>
+                    </a:graphicData>
+                  </a:graphic>
+                </wp:inline>
+              </w:drawing>
+            </w:r>
+          </w:p>
+        </w:tc>
+        <w:tc>
+          <w:tcPr>
+            <w:tcW w:w="1800" w:type="dxa"/>
+          </w:tcPr>
+          <w:p>
+            <w:pPr>
+              <w:spacing w:before="0" w:after="60" w:line="240" w:lineRule="auto"/>
+              <w:jc w:val="center"/>
+            </w:pPr>
+            <w:r>
+              <w:drawing>
+                <wp:inline distT="0" distB="0" distL="0" distR="0">
+                  <wp:extent cx="1143000" cy="952500"/>
+                  <wp:effectExtent l="0" t="0" r="0" b="0"/>
+                  <wp:docPr xmlns:dgm1612="http://schemas.microsoft.com/office/drawing/2016/12/diagram" xmlns:a14="http://schemas.microsoft.com/office/drawing/2010/main" xmlns:lc="http://schemas.openxmlformats.org/drawingml/2006/lockedCanvas" xmlns:pic14="http://schemas.microsoft.com/office/drawing/2010/picture" xmlns:dgm14="http://schemas.microsoft.com/office/drawing/2010/diagram" xmlns:c16="http://schemas.microsoft.com/office/drawing/2014/chart" xmlns:dgm="http://schemas.openxmlformats.org/drawingml/2006/diagram" xmlns:c15="http://schemas.microsoft.com/office/drawing/2012/chart" id="1" name="opt_D.png" descr="Image"/>
+                  <wp:cNvGraphicFramePr xmlns:dgm1612="http://schemas.microsoft.com/office/drawing/2016/12/diagram" xmlns:a14="http://schemas.microsoft.com/office/drawing/2010/main" xmlns:lc="http://schemas.openxmlformats.org/drawingml/2006/lockedCanvas" xmlns:pic14="http://schemas.microsoft.com/office/drawing/2010/picture" xmlns:dgm14="http://schemas.microsoft.com/office/drawing/2010/diagram" xmlns:c16="http://schemas.microsoft.com/office/drawing/2014/chart" xmlns:dgm="http://schemas.openxmlformats.org/drawingml/2006/diagram" xmlns:c15="http://schemas.microsoft.com/office/drawing/2012/chart">
+                    <a:graphicFrameLocks noChangeAspect="true"/>
+                  </wp:cNvGraphicFramePr>
+                  <a:graphic xmlns:dgm1612="http://schemas.microsoft.com/office/drawing/2016/12/diagram" xmlns:a14="http://schemas.microsoft.com/office/drawing/2010/main" xmlns:lc="http://schemas.openxmlformats.org/drawingml/2006/lockedCanvas" xmlns:pic14="http://schemas.microsoft.com/office/drawing/2010/picture" xmlns:dgm14="http://schemas.microsoft.com/office/drawing/2010/diagram" xmlns:c16="http://schemas.microsoft.com/office/drawing/2014/chart" xmlns:dgm="http://schemas.openxmlformats.org/drawingml/2006/diagram" xmlns:c15="http://schemas.microsoft.com/office/drawing/2012/chart">
+                    <a:graphicData uri="http://schemas.openxmlformats.org/drawingml/2006/picture">
+                      <pic:pic xmlns:pic="http://schemas.openxmlformats.org/drawingml/2006/picture">
+                        <pic:nvPicPr>
+                          <pic:cNvPr id="2" name="opt_D.png"/>
+                          <pic:cNvPicPr/>
+                        </pic:nvPicPr>
+                        <pic:blipFill>
+                          <a:blip r:embed="rId27"/>
+                          <a:stretch>
+                            <a:fillRect/>
+                          </a:stretch>
+                        </pic:blipFill>
+                        <pic:spPr>
+                          <a:xfrm>
+                            <a:off x="0" y="0"/>
+                            <a:ext cx="1143000" cy="952500"/>
+                          </a:xfrm>
+                          <a:prstGeom prst="rect">
+                            <a:avLst/>
+                          </a:prstGeom>
+                        </pic:spPr>
+                      </pic:pic>
+                    </a:graphicData>
+                  </a:graphic>
+                </wp:inline>
+              </w:drawing>
+            </w:r>
+          </w:p>
+        </w:tc>
+        <w:tc>
+          <w:tcPr>
+            <w:tcW w:w="1800" w:type="dxa"/>
+            <w:vAlign w:val="center"/>
+          </w:tcPr>
+          <w:p>
+            <w:pPr>
+              <w:spacing w:before="0" w:after="60" w:line="240" w:lineRule="auto"/>
+              <w:jc w:val="center"/>
+            </w:pPr>
+            <w:r>
+              <w:rPr>
+                <w:b/>
+                <w:sz w:val="40"/>
+                <w:szCs w:val="40"/>
+              </w:rPr>
+              <w:t>X</w:t>
+            </w:r>
+          </w:p>
+        </w:tc>
+      </w:tr>
+      <w:tr>
+        <w:tc>
+          <w:tcPr>
+            <w:tcW w:w="1800" w:type="dxa"/>
+          </w:tcPr>
+          <w:p>
+            <w:pPr>
+              <w:spacing w:before="0" w:after="60" w:line="240" w:lineRule="auto"/>
+              <w:jc w:val="center"/>
+            </w:pPr>
+            <w:r>
+              <w:rPr>
+                <w:b/>
+              </w:rPr>
+              <w:t>A</w:t>
+            </w:r>
+          </w:p>
+        </w:tc>
+        <w:tc>
+          <w:tcPr>
+            <w:tcW w:w="1800" w:type="dxa"/>
+          </w:tcPr>
+          <w:p>
+            <w:pPr>
+              <w:spacing w:before="0" w:after="60" w:line="240" w:lineRule="auto"/>
+              <w:jc w:val="center"/>
+            </w:pPr>
+            <w:r>
+              <w:rPr>
+                <w:b/>
+              </w:rPr>
+              <w:t>B</w:t>
+            </w:r>
+          </w:p>
+        </w:tc>
+        <w:tc>
+          <w:tcPr>
+            <w:tcW w:w="1800" w:type="dxa"/>
+          </w:tcPr>
+          <w:p>
+            <w:pPr>
+              <w:spacing w:before="0" w:after="60" w:line="240" w:lineRule="auto"/>
+              <w:jc w:val="center"/>
+            </w:pPr>
+            <w:r>
+              <w:rPr>
+                <w:b/>
+              </w:rPr>
+              <w:t>C</w:t>
+            </w:r>
+          </w:p>
+        </w:tc>
+        <w:tc>
+          <w:tcPr>
+            <w:tcW w:w="1800" w:type="dxa"/>
+          </w:tcPr>
+          <w:p>
+            <w:pPr>
+              <w:spacing w:before="0" w:after="60" w:line="240" w:lineRule="auto"/>
+              <w:jc w:val="center"/>
+            </w:pPr>
+            <w:r>
+              <w:rPr>
+                <w:b/>
+              </w:rPr>
+              <w:t>D</w:t>
+            </w:r>
+          </w:p>
+        </w:tc>
+        <w:tc>
+          <w:tcPr>
+            <w:tcW w:w="1800" w:type="dxa"/>
+          </w:tcPr>
+          <w:p>
+            <w:pPr>
+              <w:spacing w:before="0" w:after="60" w:line="240" w:lineRule="auto"/>
+              <w:jc w:val="center"/>
+            </w:pPr>
+            <w:r>
+              <w:rPr>
+                <w:b/>
+              </w:rPr>
+              <w:t>E</w:t>
+            </w:r>
+          </w:p>
+        </w:tc>
+      </w:tr>
+    </w:tbl>
+    <w:p>
+      <w:pPr>
+        <w:spacing w:before="120" w:after="120" w:line="276" w:lineRule="auto"/>
+      </w:pPr>
+      <w:r>
+        <w:t>6. Welche Figur lässt sich aus den folgenden Bausteinen zusammensetzen?</w:t>
       </w:r>
     </w:p>
     <w:p>
       <w:r>
         <w:drawing>
           <wp:inline distT="0" distB="0" distL="0" distR="0">
-            <wp:extent cx="5715000" cy="1905000"/>
+            <wp:extent cx="4038600" cy="1076325"/>
             <wp:effectExtent l="0" t="0" r="0" b="0"/>
             <wp:docPr xmlns:dgm1612="http://schemas.microsoft.com/office/drawing/2016/12/diagram" xmlns:a14="http://schemas.microsoft.com/office/drawing/2010/main" xmlns:lc="http://schemas.openxmlformats.org/drawingml/2006/lockedCanvas" xmlns:pic14="http://schemas.microsoft.com/office/drawing/2010/picture" xmlns:dgm14="http://schemas.microsoft.com/office/drawing/2010/diagram" xmlns:c16="http://schemas.microsoft.com/office/drawing/2014/chart" xmlns:dgm="http://schemas.openxmlformats.org/drawingml/2006/diagram" xmlns:c15="http://schemas.microsoft.com/office/drawing/2012/chart" id="1" name="Figuren_Pieces.png" descr="Image"/>
             <wp:cNvGraphicFramePr xmlns:dgm1612="http://schemas.microsoft.com/office/drawing/2016/12/diagram" xmlns:a14="http://schemas.microsoft.com/office/drawing/2010/main" xmlns:lc="http://schemas.openxmlformats.org/drawingml/2006/lockedCanvas" xmlns:pic14="http://schemas.microsoft.com/office/drawing/2010/picture" xmlns:dgm14="http://schemas.microsoft.com/office/drawing/2010/diagram" xmlns:c16="http://schemas.microsoft.com/office/drawing/2014/chart" xmlns:dgm="http://schemas.openxmlformats.org/drawingml/2006/diagram" xmlns:c15="http://schemas.microsoft.com/office/drawing/2012/chart">
@@ -611,7 +1800,7 @@
                     <pic:cNvPicPr/>
                   </pic:nvPicPr>
                   <pic:blipFill>
-                    <a:blip r:embed="rId16"/>
+                    <a:blip r:embed="rId28"/>
                     <a:stretch>
                       <a:fillRect/>
                     </a:stretch>
@@ -619,7 +1808,7 @@
                   <pic:spPr>
                     <a:xfrm>
                       <a:off x="0" y="0"/>
-                      <a:ext cx="5715000" cy="1905000"/>
+                      <a:ext cx="4038600" cy="1076325"/>
                     </a:xfrm>
                     <a:prstGeom prst="rect">
                       <a:avLst/>
@@ -632,17 +1821,327 @@
         </w:drawing>
       </w:r>
     </w:p>
-    <w:p/>
-    <w:p>
-      <w:r>
-        <w:t>15. Welche Figur lässt sich aus den folgenden Bausteinen zusammensetzen?</w:t>
+    <w:tbl>
+      <w:tblPr>
+        <w:tblW w:type="auto"/>
+        <w:jc w:val="center"/>
+      </w:tblPr>
+      <w:tr>
+        <w:tc>
+          <w:tcPr>
+            <w:tcW w:w="1800" w:type="dxa"/>
+          </w:tcPr>
+          <w:p>
+            <w:pPr>
+              <w:spacing w:before="0" w:after="60" w:line="240" w:lineRule="auto"/>
+              <w:jc w:val="center"/>
+            </w:pPr>
+            <w:r>
+              <w:drawing>
+                <wp:inline distT="0" distB="0" distL="0" distR="0">
+                  <wp:extent cx="1143000" cy="952500"/>
+                  <wp:effectExtent l="0" t="0" r="0" b="0"/>
+                  <wp:docPr xmlns:dgm1612="http://schemas.microsoft.com/office/drawing/2016/12/diagram" xmlns:a14="http://schemas.microsoft.com/office/drawing/2010/main" xmlns:lc="http://schemas.openxmlformats.org/drawingml/2006/lockedCanvas" xmlns:pic14="http://schemas.microsoft.com/office/drawing/2010/picture" xmlns:dgm14="http://schemas.microsoft.com/office/drawing/2010/diagram" xmlns:c16="http://schemas.microsoft.com/office/drawing/2014/chart" xmlns:dgm="http://schemas.openxmlformats.org/drawingml/2006/diagram" xmlns:c15="http://schemas.microsoft.com/office/drawing/2012/chart" id="1" name="opt_A.png" descr="Image"/>
+                  <wp:cNvGraphicFramePr xmlns:dgm1612="http://schemas.microsoft.com/office/drawing/2016/12/diagram" xmlns:a14="http://schemas.microsoft.com/office/drawing/2010/main" xmlns:lc="http://schemas.openxmlformats.org/drawingml/2006/lockedCanvas" xmlns:pic14="http://schemas.microsoft.com/office/drawing/2010/picture" xmlns:dgm14="http://schemas.microsoft.com/office/drawing/2010/diagram" xmlns:c16="http://schemas.microsoft.com/office/drawing/2014/chart" xmlns:dgm="http://schemas.openxmlformats.org/drawingml/2006/diagram" xmlns:c15="http://schemas.microsoft.com/office/drawing/2012/chart">
+                    <a:graphicFrameLocks noChangeAspect="true"/>
+                  </wp:cNvGraphicFramePr>
+                  <a:graphic xmlns:dgm1612="http://schemas.microsoft.com/office/drawing/2016/12/diagram" xmlns:a14="http://schemas.microsoft.com/office/drawing/2010/main" xmlns:lc="http://schemas.openxmlformats.org/drawingml/2006/lockedCanvas" xmlns:pic14="http://schemas.microsoft.com/office/drawing/2010/picture" xmlns:dgm14="http://schemas.microsoft.com/office/drawing/2010/diagram" xmlns:c16="http://schemas.microsoft.com/office/drawing/2014/chart" xmlns:dgm="http://schemas.openxmlformats.org/drawingml/2006/diagram" xmlns:c15="http://schemas.microsoft.com/office/drawing/2012/chart">
+                    <a:graphicData uri="http://schemas.openxmlformats.org/drawingml/2006/picture">
+                      <pic:pic xmlns:pic="http://schemas.openxmlformats.org/drawingml/2006/picture">
+                        <pic:nvPicPr>
+                          <pic:cNvPr id="2" name="opt_A.png"/>
+                          <pic:cNvPicPr/>
+                        </pic:nvPicPr>
+                        <pic:blipFill>
+                          <a:blip r:embed="rId29"/>
+                          <a:stretch>
+                            <a:fillRect/>
+                          </a:stretch>
+                        </pic:blipFill>
+                        <pic:spPr>
+                          <a:xfrm>
+                            <a:off x="0" y="0"/>
+                            <a:ext cx="1143000" cy="952500"/>
+                          </a:xfrm>
+                          <a:prstGeom prst="rect">
+                            <a:avLst/>
+                          </a:prstGeom>
+                        </pic:spPr>
+                      </pic:pic>
+                    </a:graphicData>
+                  </a:graphic>
+                </wp:inline>
+              </w:drawing>
+            </w:r>
+          </w:p>
+        </w:tc>
+        <w:tc>
+          <w:tcPr>
+            <w:tcW w:w="1800" w:type="dxa"/>
+          </w:tcPr>
+          <w:p>
+            <w:pPr>
+              <w:spacing w:before="0" w:after="60" w:line="240" w:lineRule="auto"/>
+              <w:jc w:val="center"/>
+            </w:pPr>
+            <w:r>
+              <w:drawing>
+                <wp:inline distT="0" distB="0" distL="0" distR="0">
+                  <wp:extent cx="1143000" cy="952500"/>
+                  <wp:effectExtent l="0" t="0" r="0" b="0"/>
+                  <wp:docPr xmlns:dgm1612="http://schemas.microsoft.com/office/drawing/2016/12/diagram" xmlns:a14="http://schemas.microsoft.com/office/drawing/2010/main" xmlns:lc="http://schemas.openxmlformats.org/drawingml/2006/lockedCanvas" xmlns:pic14="http://schemas.microsoft.com/office/drawing/2010/picture" xmlns:dgm14="http://schemas.microsoft.com/office/drawing/2010/diagram" xmlns:c16="http://schemas.microsoft.com/office/drawing/2014/chart" xmlns:dgm="http://schemas.openxmlformats.org/drawingml/2006/diagram" xmlns:c15="http://schemas.microsoft.com/office/drawing/2012/chart" id="1" name="opt_B.png" descr="Image"/>
+                  <wp:cNvGraphicFramePr xmlns:dgm1612="http://schemas.microsoft.com/office/drawing/2016/12/diagram" xmlns:a14="http://schemas.microsoft.com/office/drawing/2010/main" xmlns:lc="http://schemas.openxmlformats.org/drawingml/2006/lockedCanvas" xmlns:pic14="http://schemas.microsoft.com/office/drawing/2010/picture" xmlns:dgm14="http://schemas.microsoft.com/office/drawing/2010/diagram" xmlns:c16="http://schemas.microsoft.com/office/drawing/2014/chart" xmlns:dgm="http://schemas.openxmlformats.org/drawingml/2006/diagram" xmlns:c15="http://schemas.microsoft.com/office/drawing/2012/chart">
+                    <a:graphicFrameLocks noChangeAspect="true"/>
+                  </wp:cNvGraphicFramePr>
+                  <a:graphic xmlns:dgm1612="http://schemas.microsoft.com/office/drawing/2016/12/diagram" xmlns:a14="http://schemas.microsoft.com/office/drawing/2010/main" xmlns:lc="http://schemas.openxmlformats.org/drawingml/2006/lockedCanvas" xmlns:pic14="http://schemas.microsoft.com/office/drawing/2010/picture" xmlns:dgm14="http://schemas.microsoft.com/office/drawing/2010/diagram" xmlns:c16="http://schemas.microsoft.com/office/drawing/2014/chart" xmlns:dgm="http://schemas.openxmlformats.org/drawingml/2006/diagram" xmlns:c15="http://schemas.microsoft.com/office/drawing/2012/chart">
+                    <a:graphicData uri="http://schemas.openxmlformats.org/drawingml/2006/picture">
+                      <pic:pic xmlns:pic="http://schemas.openxmlformats.org/drawingml/2006/picture">
+                        <pic:nvPicPr>
+                          <pic:cNvPr id="2" name="opt_B.png"/>
+                          <pic:cNvPicPr/>
+                        </pic:nvPicPr>
+                        <pic:blipFill>
+                          <a:blip r:embed="rId30"/>
+                          <a:stretch>
+                            <a:fillRect/>
+                          </a:stretch>
+                        </pic:blipFill>
+                        <pic:spPr>
+                          <a:xfrm>
+                            <a:off x="0" y="0"/>
+                            <a:ext cx="1143000" cy="952500"/>
+                          </a:xfrm>
+                          <a:prstGeom prst="rect">
+                            <a:avLst/>
+                          </a:prstGeom>
+                        </pic:spPr>
+                      </pic:pic>
+                    </a:graphicData>
+                  </a:graphic>
+                </wp:inline>
+              </w:drawing>
+            </w:r>
+          </w:p>
+        </w:tc>
+        <w:tc>
+          <w:tcPr>
+            <w:tcW w:w="1800" w:type="dxa"/>
+          </w:tcPr>
+          <w:p>
+            <w:pPr>
+              <w:spacing w:before="0" w:after="60" w:line="240" w:lineRule="auto"/>
+              <w:jc w:val="center"/>
+            </w:pPr>
+            <w:r>
+              <w:drawing>
+                <wp:inline distT="0" distB="0" distL="0" distR="0">
+                  <wp:extent cx="1143000" cy="952500"/>
+                  <wp:effectExtent l="0" t="0" r="0" b="0"/>
+                  <wp:docPr xmlns:dgm1612="http://schemas.microsoft.com/office/drawing/2016/12/diagram" xmlns:a14="http://schemas.microsoft.com/office/drawing/2010/main" xmlns:lc="http://schemas.openxmlformats.org/drawingml/2006/lockedCanvas" xmlns:pic14="http://schemas.microsoft.com/office/drawing/2010/picture" xmlns:dgm14="http://schemas.microsoft.com/office/drawing/2010/diagram" xmlns:c16="http://schemas.microsoft.com/office/drawing/2014/chart" xmlns:dgm="http://schemas.openxmlformats.org/drawingml/2006/diagram" xmlns:c15="http://schemas.microsoft.com/office/drawing/2012/chart" id="1" name="opt_C.png" descr="Image"/>
+                  <wp:cNvGraphicFramePr xmlns:dgm1612="http://schemas.microsoft.com/office/drawing/2016/12/diagram" xmlns:a14="http://schemas.microsoft.com/office/drawing/2010/main" xmlns:lc="http://schemas.openxmlformats.org/drawingml/2006/lockedCanvas" xmlns:pic14="http://schemas.microsoft.com/office/drawing/2010/picture" xmlns:dgm14="http://schemas.microsoft.com/office/drawing/2010/diagram" xmlns:c16="http://schemas.microsoft.com/office/drawing/2014/chart" xmlns:dgm="http://schemas.openxmlformats.org/drawingml/2006/diagram" xmlns:c15="http://schemas.microsoft.com/office/drawing/2012/chart">
+                    <a:graphicFrameLocks noChangeAspect="true"/>
+                  </wp:cNvGraphicFramePr>
+                  <a:graphic xmlns:dgm1612="http://schemas.microsoft.com/office/drawing/2016/12/diagram" xmlns:a14="http://schemas.microsoft.com/office/drawing/2010/main" xmlns:lc="http://schemas.openxmlformats.org/drawingml/2006/lockedCanvas" xmlns:pic14="http://schemas.microsoft.com/office/drawing/2010/picture" xmlns:dgm14="http://schemas.microsoft.com/office/drawing/2010/diagram" xmlns:c16="http://schemas.microsoft.com/office/drawing/2014/chart" xmlns:dgm="http://schemas.openxmlformats.org/drawingml/2006/diagram" xmlns:c15="http://schemas.microsoft.com/office/drawing/2012/chart">
+                    <a:graphicData uri="http://schemas.openxmlformats.org/drawingml/2006/picture">
+                      <pic:pic xmlns:pic="http://schemas.openxmlformats.org/drawingml/2006/picture">
+                        <pic:nvPicPr>
+                          <pic:cNvPr id="2" name="opt_C.png"/>
+                          <pic:cNvPicPr/>
+                        </pic:nvPicPr>
+                        <pic:blipFill>
+                          <a:blip r:embed="rId31"/>
+                          <a:stretch>
+                            <a:fillRect/>
+                          </a:stretch>
+                        </pic:blipFill>
+                        <pic:spPr>
+                          <a:xfrm>
+                            <a:off x="0" y="0"/>
+                            <a:ext cx="1143000" cy="952500"/>
+                          </a:xfrm>
+                          <a:prstGeom prst="rect">
+                            <a:avLst/>
+                          </a:prstGeom>
+                        </pic:spPr>
+                      </pic:pic>
+                    </a:graphicData>
+                  </a:graphic>
+                </wp:inline>
+              </w:drawing>
+            </w:r>
+          </w:p>
+        </w:tc>
+        <w:tc>
+          <w:tcPr>
+            <w:tcW w:w="1800" w:type="dxa"/>
+          </w:tcPr>
+          <w:p>
+            <w:pPr>
+              <w:spacing w:before="0" w:after="60" w:line="240" w:lineRule="auto"/>
+              <w:jc w:val="center"/>
+            </w:pPr>
+            <w:r>
+              <w:drawing>
+                <wp:inline distT="0" distB="0" distL="0" distR="0">
+                  <wp:extent cx="1143000" cy="952500"/>
+                  <wp:effectExtent l="0" t="0" r="0" b="0"/>
+                  <wp:docPr xmlns:dgm1612="http://schemas.microsoft.com/office/drawing/2016/12/diagram" xmlns:a14="http://schemas.microsoft.com/office/drawing/2010/main" xmlns:lc="http://schemas.openxmlformats.org/drawingml/2006/lockedCanvas" xmlns:pic14="http://schemas.microsoft.com/office/drawing/2010/picture" xmlns:dgm14="http://schemas.microsoft.com/office/drawing/2010/diagram" xmlns:c16="http://schemas.microsoft.com/office/drawing/2014/chart" xmlns:dgm="http://schemas.openxmlformats.org/drawingml/2006/diagram" xmlns:c15="http://schemas.microsoft.com/office/drawing/2012/chart" id="1" name="opt_D.png" descr="Image"/>
+                  <wp:cNvGraphicFramePr xmlns:dgm1612="http://schemas.microsoft.com/office/drawing/2016/12/diagram" xmlns:a14="http://schemas.microsoft.com/office/drawing/2010/main" xmlns:lc="http://schemas.openxmlformats.org/drawingml/2006/lockedCanvas" xmlns:pic14="http://schemas.microsoft.com/office/drawing/2010/picture" xmlns:dgm14="http://schemas.microsoft.com/office/drawing/2010/diagram" xmlns:c16="http://schemas.microsoft.com/office/drawing/2014/chart" xmlns:dgm="http://schemas.openxmlformats.org/drawingml/2006/diagram" xmlns:c15="http://schemas.microsoft.com/office/drawing/2012/chart">
+                    <a:graphicFrameLocks noChangeAspect="true"/>
+                  </wp:cNvGraphicFramePr>
+                  <a:graphic xmlns:dgm1612="http://schemas.microsoft.com/office/drawing/2016/12/diagram" xmlns:a14="http://schemas.microsoft.com/office/drawing/2010/main" xmlns:lc="http://schemas.openxmlformats.org/drawingml/2006/lockedCanvas" xmlns:pic14="http://schemas.microsoft.com/office/drawing/2010/picture" xmlns:dgm14="http://schemas.microsoft.com/office/drawing/2010/diagram" xmlns:c16="http://schemas.microsoft.com/office/drawing/2014/chart" xmlns:dgm="http://schemas.openxmlformats.org/drawingml/2006/diagram" xmlns:c15="http://schemas.microsoft.com/office/drawing/2012/chart">
+                    <a:graphicData uri="http://schemas.openxmlformats.org/drawingml/2006/picture">
+                      <pic:pic xmlns:pic="http://schemas.openxmlformats.org/drawingml/2006/picture">
+                        <pic:nvPicPr>
+                          <pic:cNvPr id="2" name="opt_D.png"/>
+                          <pic:cNvPicPr/>
+                        </pic:nvPicPr>
+                        <pic:blipFill>
+                          <a:blip r:embed="rId32"/>
+                          <a:stretch>
+                            <a:fillRect/>
+                          </a:stretch>
+                        </pic:blipFill>
+                        <pic:spPr>
+                          <a:xfrm>
+                            <a:off x="0" y="0"/>
+                            <a:ext cx="1143000" cy="952500"/>
+                          </a:xfrm>
+                          <a:prstGeom prst="rect">
+                            <a:avLst/>
+                          </a:prstGeom>
+                        </pic:spPr>
+                      </pic:pic>
+                    </a:graphicData>
+                  </a:graphic>
+                </wp:inline>
+              </w:drawing>
+            </w:r>
+          </w:p>
+        </w:tc>
+        <w:tc>
+          <w:tcPr>
+            <w:tcW w:w="1800" w:type="dxa"/>
+            <w:vAlign w:val="center"/>
+          </w:tcPr>
+          <w:p>
+            <w:pPr>
+              <w:spacing w:before="0" w:after="60" w:line="240" w:lineRule="auto"/>
+              <w:jc w:val="center"/>
+            </w:pPr>
+            <w:r>
+              <w:rPr>
+                <w:b/>
+                <w:sz w:val="40"/>
+                <w:szCs w:val="40"/>
+              </w:rPr>
+              <w:t>X</w:t>
+            </w:r>
+          </w:p>
+        </w:tc>
+      </w:tr>
+      <w:tr>
+        <w:tc>
+          <w:tcPr>
+            <w:tcW w:w="1800" w:type="dxa"/>
+          </w:tcPr>
+          <w:p>
+            <w:pPr>
+              <w:spacing w:before="0" w:after="60" w:line="240" w:lineRule="auto"/>
+              <w:jc w:val="center"/>
+            </w:pPr>
+            <w:r>
+              <w:rPr>
+                <w:b/>
+              </w:rPr>
+              <w:t>A</w:t>
+            </w:r>
+          </w:p>
+        </w:tc>
+        <w:tc>
+          <w:tcPr>
+            <w:tcW w:w="1800" w:type="dxa"/>
+          </w:tcPr>
+          <w:p>
+            <w:pPr>
+              <w:spacing w:before="0" w:after="60" w:line="240" w:lineRule="auto"/>
+              <w:jc w:val="center"/>
+            </w:pPr>
+            <w:r>
+              <w:rPr>
+                <w:b/>
+              </w:rPr>
+              <w:t>B</w:t>
+            </w:r>
+          </w:p>
+        </w:tc>
+        <w:tc>
+          <w:tcPr>
+            <w:tcW w:w="1800" w:type="dxa"/>
+          </w:tcPr>
+          <w:p>
+            <w:pPr>
+              <w:spacing w:before="0" w:after="60" w:line="240" w:lineRule="auto"/>
+              <w:jc w:val="center"/>
+            </w:pPr>
+            <w:r>
+              <w:rPr>
+                <w:b/>
+              </w:rPr>
+              <w:t>C</w:t>
+            </w:r>
+          </w:p>
+        </w:tc>
+        <w:tc>
+          <w:tcPr>
+            <w:tcW w:w="1800" w:type="dxa"/>
+          </w:tcPr>
+          <w:p>
+            <w:pPr>
+              <w:spacing w:before="0" w:after="60" w:line="240" w:lineRule="auto"/>
+              <w:jc w:val="center"/>
+            </w:pPr>
+            <w:r>
+              <w:rPr>
+                <w:b/>
+              </w:rPr>
+              <w:t>D</w:t>
+            </w:r>
+          </w:p>
+        </w:tc>
+        <w:tc>
+          <w:tcPr>
+            <w:tcW w:w="1800" w:type="dxa"/>
+          </w:tcPr>
+          <w:p>
+            <w:pPr>
+              <w:spacing w:before="0" w:after="60" w:line="240" w:lineRule="auto"/>
+              <w:jc w:val="center"/>
+            </w:pPr>
+            <w:r>
+              <w:rPr>
+                <w:b/>
+              </w:rPr>
+              <w:t>E</w:t>
+            </w:r>
+          </w:p>
+        </w:tc>
+      </w:tr>
+    </w:tbl>
+    <w:p/>
+    <w:p>
+      <w:pPr>
+        <w:spacing w:before="120" w:after="120" w:line="276" w:lineRule="auto"/>
+      </w:pPr>
+      <w:r>
+        <w:t>7. Welche Figur lässt sich aus den folgenden Bausteinen zusammensetzen?</w:t>
       </w:r>
     </w:p>
     <w:p>
       <w:r>
         <w:drawing>
           <wp:inline distT="0" distB="0" distL="0" distR="0">
-            <wp:extent cx="5715000" cy="1905000"/>
+            <wp:extent cx="4876800" cy="1076325"/>
             <wp:effectExtent l="0" t="0" r="0" b="0"/>
             <wp:docPr xmlns:dgm1612="http://schemas.microsoft.com/office/drawing/2016/12/diagram" xmlns:a14="http://schemas.microsoft.com/office/drawing/2010/main" xmlns:lc="http://schemas.openxmlformats.org/drawingml/2006/lockedCanvas" xmlns:pic14="http://schemas.microsoft.com/office/drawing/2010/picture" xmlns:dgm14="http://schemas.microsoft.com/office/drawing/2010/diagram" xmlns:c16="http://schemas.microsoft.com/office/drawing/2014/chart" xmlns:dgm="http://schemas.openxmlformats.org/drawingml/2006/diagram" xmlns:c15="http://schemas.microsoft.com/office/drawing/2012/chart" id="1" name="Figuren_Pieces.png" descr="Image"/>
             <wp:cNvGraphicFramePr xmlns:dgm1612="http://schemas.microsoft.com/office/drawing/2016/12/diagram" xmlns:a14="http://schemas.microsoft.com/office/drawing/2010/main" xmlns:lc="http://schemas.openxmlformats.org/drawingml/2006/lockedCanvas" xmlns:pic14="http://schemas.microsoft.com/office/drawing/2010/picture" xmlns:dgm14="http://schemas.microsoft.com/office/drawing/2010/diagram" xmlns:c16="http://schemas.microsoft.com/office/drawing/2014/chart" xmlns:dgm="http://schemas.openxmlformats.org/drawingml/2006/diagram" xmlns:c15="http://schemas.microsoft.com/office/drawing/2012/chart">
@@ -656,7 +2155,7 @@
                     <pic:cNvPicPr/>
                   </pic:nvPicPr>
                   <pic:blipFill>
-                    <a:blip r:embed="rId17"/>
+                    <a:blip r:embed="rId33"/>
                     <a:stretch>
                       <a:fillRect/>
                     </a:stretch>
@@ -664,7 +2163,7 @@
                   <pic:spPr>
                     <a:xfrm>
                       <a:off x="0" y="0"/>
-                      <a:ext cx="5715000" cy="1905000"/>
+                      <a:ext cx="4876800" cy="1076325"/>
                     </a:xfrm>
                     <a:prstGeom prst="rect">
                       <a:avLst/>
@@ -677,7 +2176,3147 @@
         </w:drawing>
       </w:r>
     </w:p>
-    <w:p/>
+    <w:tbl>
+      <w:tblPr>
+        <w:tblW w:type="auto"/>
+        <w:jc w:val="center"/>
+      </w:tblPr>
+      <w:tr>
+        <w:tc>
+          <w:tcPr>
+            <w:tcW w:w="1800" w:type="dxa"/>
+          </w:tcPr>
+          <w:p>
+            <w:pPr>
+              <w:spacing w:before="0" w:after="60" w:line="240" w:lineRule="auto"/>
+              <w:jc w:val="center"/>
+            </w:pPr>
+            <w:r>
+              <w:drawing>
+                <wp:inline distT="0" distB="0" distL="0" distR="0">
+                  <wp:extent cx="1143000" cy="952500"/>
+                  <wp:effectExtent l="0" t="0" r="0" b="0"/>
+                  <wp:docPr xmlns:dgm1612="http://schemas.microsoft.com/office/drawing/2016/12/diagram" xmlns:a14="http://schemas.microsoft.com/office/drawing/2010/main" xmlns:lc="http://schemas.openxmlformats.org/drawingml/2006/lockedCanvas" xmlns:pic14="http://schemas.microsoft.com/office/drawing/2010/picture" xmlns:dgm14="http://schemas.microsoft.com/office/drawing/2010/diagram" xmlns:c16="http://schemas.microsoft.com/office/drawing/2014/chart" xmlns:dgm="http://schemas.openxmlformats.org/drawingml/2006/diagram" xmlns:c15="http://schemas.microsoft.com/office/drawing/2012/chart" id="1" name="opt_A.png" descr="Image"/>
+                  <wp:cNvGraphicFramePr xmlns:dgm1612="http://schemas.microsoft.com/office/drawing/2016/12/diagram" xmlns:a14="http://schemas.microsoft.com/office/drawing/2010/main" xmlns:lc="http://schemas.openxmlformats.org/drawingml/2006/lockedCanvas" xmlns:pic14="http://schemas.microsoft.com/office/drawing/2010/picture" xmlns:dgm14="http://schemas.microsoft.com/office/drawing/2010/diagram" xmlns:c16="http://schemas.microsoft.com/office/drawing/2014/chart" xmlns:dgm="http://schemas.openxmlformats.org/drawingml/2006/diagram" xmlns:c15="http://schemas.microsoft.com/office/drawing/2012/chart">
+                    <a:graphicFrameLocks noChangeAspect="true"/>
+                  </wp:cNvGraphicFramePr>
+                  <a:graphic xmlns:dgm1612="http://schemas.microsoft.com/office/drawing/2016/12/diagram" xmlns:a14="http://schemas.microsoft.com/office/drawing/2010/main" xmlns:lc="http://schemas.openxmlformats.org/drawingml/2006/lockedCanvas" xmlns:pic14="http://schemas.microsoft.com/office/drawing/2010/picture" xmlns:dgm14="http://schemas.microsoft.com/office/drawing/2010/diagram" xmlns:c16="http://schemas.microsoft.com/office/drawing/2014/chart" xmlns:dgm="http://schemas.openxmlformats.org/drawingml/2006/diagram" xmlns:c15="http://schemas.microsoft.com/office/drawing/2012/chart">
+                    <a:graphicData uri="http://schemas.openxmlformats.org/drawingml/2006/picture">
+                      <pic:pic xmlns:pic="http://schemas.openxmlformats.org/drawingml/2006/picture">
+                        <pic:nvPicPr>
+                          <pic:cNvPr id="2" name="opt_A.png"/>
+                          <pic:cNvPicPr/>
+                        </pic:nvPicPr>
+                        <pic:blipFill>
+                          <a:blip r:embed="rId34"/>
+                          <a:stretch>
+                            <a:fillRect/>
+                          </a:stretch>
+                        </pic:blipFill>
+                        <pic:spPr>
+                          <a:xfrm>
+                            <a:off x="0" y="0"/>
+                            <a:ext cx="1143000" cy="952500"/>
+                          </a:xfrm>
+                          <a:prstGeom prst="rect">
+                            <a:avLst/>
+                          </a:prstGeom>
+                        </pic:spPr>
+                      </pic:pic>
+                    </a:graphicData>
+                  </a:graphic>
+                </wp:inline>
+              </w:drawing>
+            </w:r>
+          </w:p>
+        </w:tc>
+        <w:tc>
+          <w:tcPr>
+            <w:tcW w:w="1800" w:type="dxa"/>
+          </w:tcPr>
+          <w:p>
+            <w:pPr>
+              <w:spacing w:before="0" w:after="60" w:line="240" w:lineRule="auto"/>
+              <w:jc w:val="center"/>
+            </w:pPr>
+            <w:r>
+              <w:drawing>
+                <wp:inline distT="0" distB="0" distL="0" distR="0">
+                  <wp:extent cx="1143000" cy="952500"/>
+                  <wp:effectExtent l="0" t="0" r="0" b="0"/>
+                  <wp:docPr xmlns:dgm1612="http://schemas.microsoft.com/office/drawing/2016/12/diagram" xmlns:a14="http://schemas.microsoft.com/office/drawing/2010/main" xmlns:lc="http://schemas.openxmlformats.org/drawingml/2006/lockedCanvas" xmlns:pic14="http://schemas.microsoft.com/office/drawing/2010/picture" xmlns:dgm14="http://schemas.microsoft.com/office/drawing/2010/diagram" xmlns:c16="http://schemas.microsoft.com/office/drawing/2014/chart" xmlns:dgm="http://schemas.openxmlformats.org/drawingml/2006/diagram" xmlns:c15="http://schemas.microsoft.com/office/drawing/2012/chart" id="1" name="opt_B.png" descr="Image"/>
+                  <wp:cNvGraphicFramePr xmlns:dgm1612="http://schemas.microsoft.com/office/drawing/2016/12/diagram" xmlns:a14="http://schemas.microsoft.com/office/drawing/2010/main" xmlns:lc="http://schemas.openxmlformats.org/drawingml/2006/lockedCanvas" xmlns:pic14="http://schemas.microsoft.com/office/drawing/2010/picture" xmlns:dgm14="http://schemas.microsoft.com/office/drawing/2010/diagram" xmlns:c16="http://schemas.microsoft.com/office/drawing/2014/chart" xmlns:dgm="http://schemas.openxmlformats.org/drawingml/2006/diagram" xmlns:c15="http://schemas.microsoft.com/office/drawing/2012/chart">
+                    <a:graphicFrameLocks noChangeAspect="true"/>
+                  </wp:cNvGraphicFramePr>
+                  <a:graphic xmlns:dgm1612="http://schemas.microsoft.com/office/drawing/2016/12/diagram" xmlns:a14="http://schemas.microsoft.com/office/drawing/2010/main" xmlns:lc="http://schemas.openxmlformats.org/drawingml/2006/lockedCanvas" xmlns:pic14="http://schemas.microsoft.com/office/drawing/2010/picture" xmlns:dgm14="http://schemas.microsoft.com/office/drawing/2010/diagram" xmlns:c16="http://schemas.microsoft.com/office/drawing/2014/chart" xmlns:dgm="http://schemas.openxmlformats.org/drawingml/2006/diagram" xmlns:c15="http://schemas.microsoft.com/office/drawing/2012/chart">
+                    <a:graphicData uri="http://schemas.openxmlformats.org/drawingml/2006/picture">
+                      <pic:pic xmlns:pic="http://schemas.openxmlformats.org/drawingml/2006/picture">
+                        <pic:nvPicPr>
+                          <pic:cNvPr id="2" name="opt_B.png"/>
+                          <pic:cNvPicPr/>
+                        </pic:nvPicPr>
+                        <pic:blipFill>
+                          <a:blip r:embed="rId35"/>
+                          <a:stretch>
+                            <a:fillRect/>
+                          </a:stretch>
+                        </pic:blipFill>
+                        <pic:spPr>
+                          <a:xfrm>
+                            <a:off x="0" y="0"/>
+                            <a:ext cx="1143000" cy="952500"/>
+                          </a:xfrm>
+                          <a:prstGeom prst="rect">
+                            <a:avLst/>
+                          </a:prstGeom>
+                        </pic:spPr>
+                      </pic:pic>
+                    </a:graphicData>
+                  </a:graphic>
+                </wp:inline>
+              </w:drawing>
+            </w:r>
+          </w:p>
+        </w:tc>
+        <w:tc>
+          <w:tcPr>
+            <w:tcW w:w="1800" w:type="dxa"/>
+          </w:tcPr>
+          <w:p>
+            <w:pPr>
+              <w:spacing w:before="0" w:after="60" w:line="240" w:lineRule="auto"/>
+              <w:jc w:val="center"/>
+            </w:pPr>
+            <w:r>
+              <w:drawing>
+                <wp:inline distT="0" distB="0" distL="0" distR="0">
+                  <wp:extent cx="1143000" cy="952500"/>
+                  <wp:effectExtent l="0" t="0" r="0" b="0"/>
+                  <wp:docPr xmlns:dgm1612="http://schemas.microsoft.com/office/drawing/2016/12/diagram" xmlns:a14="http://schemas.microsoft.com/office/drawing/2010/main" xmlns:lc="http://schemas.openxmlformats.org/drawingml/2006/lockedCanvas" xmlns:pic14="http://schemas.microsoft.com/office/drawing/2010/picture" xmlns:dgm14="http://schemas.microsoft.com/office/drawing/2010/diagram" xmlns:c16="http://schemas.microsoft.com/office/drawing/2014/chart" xmlns:dgm="http://schemas.openxmlformats.org/drawingml/2006/diagram" xmlns:c15="http://schemas.microsoft.com/office/drawing/2012/chart" id="1" name="opt_C.png" descr="Image"/>
+                  <wp:cNvGraphicFramePr xmlns:dgm1612="http://schemas.microsoft.com/office/drawing/2016/12/diagram" xmlns:a14="http://schemas.microsoft.com/office/drawing/2010/main" xmlns:lc="http://schemas.openxmlformats.org/drawingml/2006/lockedCanvas" xmlns:pic14="http://schemas.microsoft.com/office/drawing/2010/picture" xmlns:dgm14="http://schemas.microsoft.com/office/drawing/2010/diagram" xmlns:c16="http://schemas.microsoft.com/office/drawing/2014/chart" xmlns:dgm="http://schemas.openxmlformats.org/drawingml/2006/diagram" xmlns:c15="http://schemas.microsoft.com/office/drawing/2012/chart">
+                    <a:graphicFrameLocks noChangeAspect="true"/>
+                  </wp:cNvGraphicFramePr>
+                  <a:graphic xmlns:dgm1612="http://schemas.microsoft.com/office/drawing/2016/12/diagram" xmlns:a14="http://schemas.microsoft.com/office/drawing/2010/main" xmlns:lc="http://schemas.openxmlformats.org/drawingml/2006/lockedCanvas" xmlns:pic14="http://schemas.microsoft.com/office/drawing/2010/picture" xmlns:dgm14="http://schemas.microsoft.com/office/drawing/2010/diagram" xmlns:c16="http://schemas.microsoft.com/office/drawing/2014/chart" xmlns:dgm="http://schemas.openxmlformats.org/drawingml/2006/diagram" xmlns:c15="http://schemas.microsoft.com/office/drawing/2012/chart">
+                    <a:graphicData uri="http://schemas.openxmlformats.org/drawingml/2006/picture">
+                      <pic:pic xmlns:pic="http://schemas.openxmlformats.org/drawingml/2006/picture">
+                        <pic:nvPicPr>
+                          <pic:cNvPr id="2" name="opt_C.png"/>
+                          <pic:cNvPicPr/>
+                        </pic:nvPicPr>
+                        <pic:blipFill>
+                          <a:blip r:embed="rId36"/>
+                          <a:stretch>
+                            <a:fillRect/>
+                          </a:stretch>
+                        </pic:blipFill>
+                        <pic:spPr>
+                          <a:xfrm>
+                            <a:off x="0" y="0"/>
+                            <a:ext cx="1143000" cy="952500"/>
+                          </a:xfrm>
+                          <a:prstGeom prst="rect">
+                            <a:avLst/>
+                          </a:prstGeom>
+                        </pic:spPr>
+                      </pic:pic>
+                    </a:graphicData>
+                  </a:graphic>
+                </wp:inline>
+              </w:drawing>
+            </w:r>
+          </w:p>
+        </w:tc>
+        <w:tc>
+          <w:tcPr>
+            <w:tcW w:w="1800" w:type="dxa"/>
+          </w:tcPr>
+          <w:p>
+            <w:pPr>
+              <w:spacing w:before="0" w:after="60" w:line="240" w:lineRule="auto"/>
+              <w:jc w:val="center"/>
+            </w:pPr>
+            <w:r>
+              <w:drawing>
+                <wp:inline distT="0" distB="0" distL="0" distR="0">
+                  <wp:extent cx="1143000" cy="952500"/>
+                  <wp:effectExtent l="0" t="0" r="0" b="0"/>
+                  <wp:docPr xmlns:dgm1612="http://schemas.microsoft.com/office/drawing/2016/12/diagram" xmlns:a14="http://schemas.microsoft.com/office/drawing/2010/main" xmlns:lc="http://schemas.openxmlformats.org/drawingml/2006/lockedCanvas" xmlns:pic14="http://schemas.microsoft.com/office/drawing/2010/picture" xmlns:dgm14="http://schemas.microsoft.com/office/drawing/2010/diagram" xmlns:c16="http://schemas.microsoft.com/office/drawing/2014/chart" xmlns:dgm="http://schemas.openxmlformats.org/drawingml/2006/diagram" xmlns:c15="http://schemas.microsoft.com/office/drawing/2012/chart" id="1" name="opt_D.png" descr="Image"/>
+                  <wp:cNvGraphicFramePr xmlns:dgm1612="http://schemas.microsoft.com/office/drawing/2016/12/diagram" xmlns:a14="http://schemas.microsoft.com/office/drawing/2010/main" xmlns:lc="http://schemas.openxmlformats.org/drawingml/2006/lockedCanvas" xmlns:pic14="http://schemas.microsoft.com/office/drawing/2010/picture" xmlns:dgm14="http://schemas.microsoft.com/office/drawing/2010/diagram" xmlns:c16="http://schemas.microsoft.com/office/drawing/2014/chart" xmlns:dgm="http://schemas.openxmlformats.org/drawingml/2006/diagram" xmlns:c15="http://schemas.microsoft.com/office/drawing/2012/chart">
+                    <a:graphicFrameLocks noChangeAspect="true"/>
+                  </wp:cNvGraphicFramePr>
+                  <a:graphic xmlns:dgm1612="http://schemas.microsoft.com/office/drawing/2016/12/diagram" xmlns:a14="http://schemas.microsoft.com/office/drawing/2010/main" xmlns:lc="http://schemas.openxmlformats.org/drawingml/2006/lockedCanvas" xmlns:pic14="http://schemas.microsoft.com/office/drawing/2010/picture" xmlns:dgm14="http://schemas.microsoft.com/office/drawing/2010/diagram" xmlns:c16="http://schemas.microsoft.com/office/drawing/2014/chart" xmlns:dgm="http://schemas.openxmlformats.org/drawingml/2006/diagram" xmlns:c15="http://schemas.microsoft.com/office/drawing/2012/chart">
+                    <a:graphicData uri="http://schemas.openxmlformats.org/drawingml/2006/picture">
+                      <pic:pic xmlns:pic="http://schemas.openxmlformats.org/drawingml/2006/picture">
+                        <pic:nvPicPr>
+                          <pic:cNvPr id="2" name="opt_D.png"/>
+                          <pic:cNvPicPr/>
+                        </pic:nvPicPr>
+                        <pic:blipFill>
+                          <a:blip r:embed="rId37"/>
+                          <a:stretch>
+                            <a:fillRect/>
+                          </a:stretch>
+                        </pic:blipFill>
+                        <pic:spPr>
+                          <a:xfrm>
+                            <a:off x="0" y="0"/>
+                            <a:ext cx="1143000" cy="952500"/>
+                          </a:xfrm>
+                          <a:prstGeom prst="rect">
+                            <a:avLst/>
+                          </a:prstGeom>
+                        </pic:spPr>
+                      </pic:pic>
+                    </a:graphicData>
+                  </a:graphic>
+                </wp:inline>
+              </w:drawing>
+            </w:r>
+          </w:p>
+        </w:tc>
+        <w:tc>
+          <w:tcPr>
+            <w:tcW w:w="1800" w:type="dxa"/>
+            <w:vAlign w:val="center"/>
+          </w:tcPr>
+          <w:p>
+            <w:pPr>
+              <w:spacing w:before="0" w:after="60" w:line="240" w:lineRule="auto"/>
+              <w:jc w:val="center"/>
+            </w:pPr>
+            <w:r>
+              <w:rPr>
+                <w:b/>
+                <w:sz w:val="40"/>
+                <w:szCs w:val="40"/>
+              </w:rPr>
+              <w:t>X</w:t>
+            </w:r>
+          </w:p>
+        </w:tc>
+      </w:tr>
+      <w:tr>
+        <w:tc>
+          <w:tcPr>
+            <w:tcW w:w="1800" w:type="dxa"/>
+          </w:tcPr>
+          <w:p>
+            <w:pPr>
+              <w:spacing w:before="0" w:after="60" w:line="240" w:lineRule="auto"/>
+              <w:jc w:val="center"/>
+            </w:pPr>
+            <w:r>
+              <w:rPr>
+                <w:b/>
+              </w:rPr>
+              <w:t>A</w:t>
+            </w:r>
+          </w:p>
+        </w:tc>
+        <w:tc>
+          <w:tcPr>
+            <w:tcW w:w="1800" w:type="dxa"/>
+          </w:tcPr>
+          <w:p>
+            <w:pPr>
+              <w:spacing w:before="0" w:after="60" w:line="240" w:lineRule="auto"/>
+              <w:jc w:val="center"/>
+            </w:pPr>
+            <w:r>
+              <w:rPr>
+                <w:b/>
+              </w:rPr>
+              <w:t>B</w:t>
+            </w:r>
+          </w:p>
+        </w:tc>
+        <w:tc>
+          <w:tcPr>
+            <w:tcW w:w="1800" w:type="dxa"/>
+          </w:tcPr>
+          <w:p>
+            <w:pPr>
+              <w:spacing w:before="0" w:after="60" w:line="240" w:lineRule="auto"/>
+              <w:jc w:val="center"/>
+            </w:pPr>
+            <w:r>
+              <w:rPr>
+                <w:b/>
+              </w:rPr>
+              <w:t>C</w:t>
+            </w:r>
+          </w:p>
+        </w:tc>
+        <w:tc>
+          <w:tcPr>
+            <w:tcW w:w="1800" w:type="dxa"/>
+          </w:tcPr>
+          <w:p>
+            <w:pPr>
+              <w:spacing w:before="0" w:after="60" w:line="240" w:lineRule="auto"/>
+              <w:jc w:val="center"/>
+            </w:pPr>
+            <w:r>
+              <w:rPr>
+                <w:b/>
+              </w:rPr>
+              <w:t>D</w:t>
+            </w:r>
+          </w:p>
+        </w:tc>
+        <w:tc>
+          <w:tcPr>
+            <w:tcW w:w="1800" w:type="dxa"/>
+          </w:tcPr>
+          <w:p>
+            <w:pPr>
+              <w:spacing w:before="0" w:after="60" w:line="240" w:lineRule="auto"/>
+              <w:jc w:val="center"/>
+            </w:pPr>
+            <w:r>
+              <w:rPr>
+                <w:b/>
+              </w:rPr>
+              <w:t>E</w:t>
+            </w:r>
+          </w:p>
+        </w:tc>
+      </w:tr>
+    </w:tbl>
+    <w:p>
+      <w:pPr>
+        <w:spacing w:before="120" w:after="120" w:line="276" w:lineRule="auto"/>
+      </w:pPr>
+      <w:r>
+        <w:t>8. Welche Figur lässt sich aus den folgenden Bausteinen zusammensetzen?</w:t>
+      </w:r>
+    </w:p>
+    <w:p>
+      <w:r>
+        <w:drawing>
+          <wp:inline distT="0" distB="0" distL="0" distR="0">
+            <wp:extent cx="5486400" cy="981075"/>
+            <wp:effectExtent l="0" t="0" r="0" b="0"/>
+            <wp:docPr xmlns:dgm1612="http://schemas.microsoft.com/office/drawing/2016/12/diagram" xmlns:a14="http://schemas.microsoft.com/office/drawing/2010/main" xmlns:lc="http://schemas.openxmlformats.org/drawingml/2006/lockedCanvas" xmlns:pic14="http://schemas.microsoft.com/office/drawing/2010/picture" xmlns:dgm14="http://schemas.microsoft.com/office/drawing/2010/diagram" xmlns:c16="http://schemas.microsoft.com/office/drawing/2014/chart" xmlns:dgm="http://schemas.openxmlformats.org/drawingml/2006/diagram" xmlns:c15="http://schemas.microsoft.com/office/drawing/2012/chart" id="1" name="Figuren_Pieces.png" descr="Image"/>
+            <wp:cNvGraphicFramePr xmlns:dgm1612="http://schemas.microsoft.com/office/drawing/2016/12/diagram" xmlns:a14="http://schemas.microsoft.com/office/drawing/2010/main" xmlns:lc="http://schemas.openxmlformats.org/drawingml/2006/lockedCanvas" xmlns:pic14="http://schemas.microsoft.com/office/drawing/2010/picture" xmlns:dgm14="http://schemas.microsoft.com/office/drawing/2010/diagram" xmlns:c16="http://schemas.microsoft.com/office/drawing/2014/chart" xmlns:dgm="http://schemas.openxmlformats.org/drawingml/2006/diagram" xmlns:c15="http://schemas.microsoft.com/office/drawing/2012/chart">
+              <a:graphicFrameLocks noChangeAspect="true"/>
+            </wp:cNvGraphicFramePr>
+            <a:graphic xmlns:dgm1612="http://schemas.microsoft.com/office/drawing/2016/12/diagram" xmlns:a14="http://schemas.microsoft.com/office/drawing/2010/main" xmlns:lc="http://schemas.openxmlformats.org/drawingml/2006/lockedCanvas" xmlns:pic14="http://schemas.microsoft.com/office/drawing/2010/picture" xmlns:dgm14="http://schemas.microsoft.com/office/drawing/2010/diagram" xmlns:c16="http://schemas.microsoft.com/office/drawing/2014/chart" xmlns:dgm="http://schemas.openxmlformats.org/drawingml/2006/diagram" xmlns:c15="http://schemas.microsoft.com/office/drawing/2012/chart">
+              <a:graphicData uri="http://schemas.openxmlformats.org/drawingml/2006/picture">
+                <pic:pic xmlns:pic="http://schemas.openxmlformats.org/drawingml/2006/picture">
+                  <pic:nvPicPr>
+                    <pic:cNvPr id="2" name="Figuren_Pieces.png"/>
+                    <pic:cNvPicPr/>
+                  </pic:nvPicPr>
+                  <pic:blipFill>
+                    <a:blip r:embed="rId38"/>
+                    <a:stretch>
+                      <a:fillRect/>
+                    </a:stretch>
+                  </pic:blipFill>
+                  <pic:spPr>
+                    <a:xfrm>
+                      <a:off x="0" y="0"/>
+                      <a:ext cx="5486400" cy="981075"/>
+                    </a:xfrm>
+                    <a:prstGeom prst="rect">
+                      <a:avLst/>
+                    </a:prstGeom>
+                  </pic:spPr>
+                </pic:pic>
+              </a:graphicData>
+            </a:graphic>
+          </wp:inline>
+        </w:drawing>
+      </w:r>
+    </w:p>
+    <w:tbl>
+      <w:tblPr>
+        <w:tblW w:type="auto"/>
+        <w:jc w:val="center"/>
+      </w:tblPr>
+      <w:tr>
+        <w:tc>
+          <w:tcPr>
+            <w:tcW w:w="1800" w:type="dxa"/>
+          </w:tcPr>
+          <w:p>
+            <w:pPr>
+              <w:spacing w:before="0" w:after="60" w:line="240" w:lineRule="auto"/>
+              <w:jc w:val="center"/>
+            </w:pPr>
+            <w:r>
+              <w:drawing>
+                <wp:inline distT="0" distB="0" distL="0" distR="0">
+                  <wp:extent cx="1143000" cy="952500"/>
+                  <wp:effectExtent l="0" t="0" r="0" b="0"/>
+                  <wp:docPr xmlns:dgm1612="http://schemas.microsoft.com/office/drawing/2016/12/diagram" xmlns:a14="http://schemas.microsoft.com/office/drawing/2010/main" xmlns:lc="http://schemas.openxmlformats.org/drawingml/2006/lockedCanvas" xmlns:pic14="http://schemas.microsoft.com/office/drawing/2010/picture" xmlns:dgm14="http://schemas.microsoft.com/office/drawing/2010/diagram" xmlns:c16="http://schemas.microsoft.com/office/drawing/2014/chart" xmlns:dgm="http://schemas.openxmlformats.org/drawingml/2006/diagram" xmlns:c15="http://schemas.microsoft.com/office/drawing/2012/chart" id="1" name="opt_A.png" descr="Image"/>
+                  <wp:cNvGraphicFramePr xmlns:dgm1612="http://schemas.microsoft.com/office/drawing/2016/12/diagram" xmlns:a14="http://schemas.microsoft.com/office/drawing/2010/main" xmlns:lc="http://schemas.openxmlformats.org/drawingml/2006/lockedCanvas" xmlns:pic14="http://schemas.microsoft.com/office/drawing/2010/picture" xmlns:dgm14="http://schemas.microsoft.com/office/drawing/2010/diagram" xmlns:c16="http://schemas.microsoft.com/office/drawing/2014/chart" xmlns:dgm="http://schemas.openxmlformats.org/drawingml/2006/diagram" xmlns:c15="http://schemas.microsoft.com/office/drawing/2012/chart">
+                    <a:graphicFrameLocks noChangeAspect="true"/>
+                  </wp:cNvGraphicFramePr>
+                  <a:graphic xmlns:dgm1612="http://schemas.microsoft.com/office/drawing/2016/12/diagram" xmlns:a14="http://schemas.microsoft.com/office/drawing/2010/main" xmlns:lc="http://schemas.openxmlformats.org/drawingml/2006/lockedCanvas" xmlns:pic14="http://schemas.microsoft.com/office/drawing/2010/picture" xmlns:dgm14="http://schemas.microsoft.com/office/drawing/2010/diagram" xmlns:c16="http://schemas.microsoft.com/office/drawing/2014/chart" xmlns:dgm="http://schemas.openxmlformats.org/drawingml/2006/diagram" xmlns:c15="http://schemas.microsoft.com/office/drawing/2012/chart">
+                    <a:graphicData uri="http://schemas.openxmlformats.org/drawingml/2006/picture">
+                      <pic:pic xmlns:pic="http://schemas.openxmlformats.org/drawingml/2006/picture">
+                        <pic:nvPicPr>
+                          <pic:cNvPr id="2" name="opt_A.png"/>
+                          <pic:cNvPicPr/>
+                        </pic:nvPicPr>
+                        <pic:blipFill>
+                          <a:blip r:embed="rId39"/>
+                          <a:stretch>
+                            <a:fillRect/>
+                          </a:stretch>
+                        </pic:blipFill>
+                        <pic:spPr>
+                          <a:xfrm>
+                            <a:off x="0" y="0"/>
+                            <a:ext cx="1143000" cy="952500"/>
+                          </a:xfrm>
+                          <a:prstGeom prst="rect">
+                            <a:avLst/>
+                          </a:prstGeom>
+                        </pic:spPr>
+                      </pic:pic>
+                    </a:graphicData>
+                  </a:graphic>
+                </wp:inline>
+              </w:drawing>
+            </w:r>
+          </w:p>
+        </w:tc>
+        <w:tc>
+          <w:tcPr>
+            <w:tcW w:w="1800" w:type="dxa"/>
+          </w:tcPr>
+          <w:p>
+            <w:pPr>
+              <w:spacing w:before="0" w:after="60" w:line="240" w:lineRule="auto"/>
+              <w:jc w:val="center"/>
+            </w:pPr>
+            <w:r>
+              <w:drawing>
+                <wp:inline distT="0" distB="0" distL="0" distR="0">
+                  <wp:extent cx="1143000" cy="952500"/>
+                  <wp:effectExtent l="0" t="0" r="0" b="0"/>
+                  <wp:docPr xmlns:dgm1612="http://schemas.microsoft.com/office/drawing/2016/12/diagram" xmlns:a14="http://schemas.microsoft.com/office/drawing/2010/main" xmlns:lc="http://schemas.openxmlformats.org/drawingml/2006/lockedCanvas" xmlns:pic14="http://schemas.microsoft.com/office/drawing/2010/picture" xmlns:dgm14="http://schemas.microsoft.com/office/drawing/2010/diagram" xmlns:c16="http://schemas.microsoft.com/office/drawing/2014/chart" xmlns:dgm="http://schemas.openxmlformats.org/drawingml/2006/diagram" xmlns:c15="http://schemas.microsoft.com/office/drawing/2012/chart" id="1" name="opt_B.png" descr="Image"/>
+                  <wp:cNvGraphicFramePr xmlns:dgm1612="http://schemas.microsoft.com/office/drawing/2016/12/diagram" xmlns:a14="http://schemas.microsoft.com/office/drawing/2010/main" xmlns:lc="http://schemas.openxmlformats.org/drawingml/2006/lockedCanvas" xmlns:pic14="http://schemas.microsoft.com/office/drawing/2010/picture" xmlns:dgm14="http://schemas.microsoft.com/office/drawing/2010/diagram" xmlns:c16="http://schemas.microsoft.com/office/drawing/2014/chart" xmlns:dgm="http://schemas.openxmlformats.org/drawingml/2006/diagram" xmlns:c15="http://schemas.microsoft.com/office/drawing/2012/chart">
+                    <a:graphicFrameLocks noChangeAspect="true"/>
+                  </wp:cNvGraphicFramePr>
+                  <a:graphic xmlns:dgm1612="http://schemas.microsoft.com/office/drawing/2016/12/diagram" xmlns:a14="http://schemas.microsoft.com/office/drawing/2010/main" xmlns:lc="http://schemas.openxmlformats.org/drawingml/2006/lockedCanvas" xmlns:pic14="http://schemas.microsoft.com/office/drawing/2010/picture" xmlns:dgm14="http://schemas.microsoft.com/office/drawing/2010/diagram" xmlns:c16="http://schemas.microsoft.com/office/drawing/2014/chart" xmlns:dgm="http://schemas.openxmlformats.org/drawingml/2006/diagram" xmlns:c15="http://schemas.microsoft.com/office/drawing/2012/chart">
+                    <a:graphicData uri="http://schemas.openxmlformats.org/drawingml/2006/picture">
+                      <pic:pic xmlns:pic="http://schemas.openxmlformats.org/drawingml/2006/picture">
+                        <pic:nvPicPr>
+                          <pic:cNvPr id="2" name="opt_B.png"/>
+                          <pic:cNvPicPr/>
+                        </pic:nvPicPr>
+                        <pic:blipFill>
+                          <a:blip r:embed="rId40"/>
+                          <a:stretch>
+                            <a:fillRect/>
+                          </a:stretch>
+                        </pic:blipFill>
+                        <pic:spPr>
+                          <a:xfrm>
+                            <a:off x="0" y="0"/>
+                            <a:ext cx="1143000" cy="952500"/>
+                          </a:xfrm>
+                          <a:prstGeom prst="rect">
+                            <a:avLst/>
+                          </a:prstGeom>
+                        </pic:spPr>
+                      </pic:pic>
+                    </a:graphicData>
+                  </a:graphic>
+                </wp:inline>
+              </w:drawing>
+            </w:r>
+          </w:p>
+        </w:tc>
+        <w:tc>
+          <w:tcPr>
+            <w:tcW w:w="1800" w:type="dxa"/>
+          </w:tcPr>
+          <w:p>
+            <w:pPr>
+              <w:spacing w:before="0" w:after="60" w:line="240" w:lineRule="auto"/>
+              <w:jc w:val="center"/>
+            </w:pPr>
+            <w:r>
+              <w:drawing>
+                <wp:inline distT="0" distB="0" distL="0" distR="0">
+                  <wp:extent cx="1143000" cy="952500"/>
+                  <wp:effectExtent l="0" t="0" r="0" b="0"/>
+                  <wp:docPr xmlns:dgm1612="http://schemas.microsoft.com/office/drawing/2016/12/diagram" xmlns:a14="http://schemas.microsoft.com/office/drawing/2010/main" xmlns:lc="http://schemas.openxmlformats.org/drawingml/2006/lockedCanvas" xmlns:pic14="http://schemas.microsoft.com/office/drawing/2010/picture" xmlns:dgm14="http://schemas.microsoft.com/office/drawing/2010/diagram" xmlns:c16="http://schemas.microsoft.com/office/drawing/2014/chart" xmlns:dgm="http://schemas.openxmlformats.org/drawingml/2006/diagram" xmlns:c15="http://schemas.microsoft.com/office/drawing/2012/chart" id="1" name="opt_C.png" descr="Image"/>
+                  <wp:cNvGraphicFramePr xmlns:dgm1612="http://schemas.microsoft.com/office/drawing/2016/12/diagram" xmlns:a14="http://schemas.microsoft.com/office/drawing/2010/main" xmlns:lc="http://schemas.openxmlformats.org/drawingml/2006/lockedCanvas" xmlns:pic14="http://schemas.microsoft.com/office/drawing/2010/picture" xmlns:dgm14="http://schemas.microsoft.com/office/drawing/2010/diagram" xmlns:c16="http://schemas.microsoft.com/office/drawing/2014/chart" xmlns:dgm="http://schemas.openxmlformats.org/drawingml/2006/diagram" xmlns:c15="http://schemas.microsoft.com/office/drawing/2012/chart">
+                    <a:graphicFrameLocks noChangeAspect="true"/>
+                  </wp:cNvGraphicFramePr>
+                  <a:graphic xmlns:dgm1612="http://schemas.microsoft.com/office/drawing/2016/12/diagram" xmlns:a14="http://schemas.microsoft.com/office/drawing/2010/main" xmlns:lc="http://schemas.openxmlformats.org/drawingml/2006/lockedCanvas" xmlns:pic14="http://schemas.microsoft.com/office/drawing/2010/picture" xmlns:dgm14="http://schemas.microsoft.com/office/drawing/2010/diagram" xmlns:c16="http://schemas.microsoft.com/office/drawing/2014/chart" xmlns:dgm="http://schemas.openxmlformats.org/drawingml/2006/diagram" xmlns:c15="http://schemas.microsoft.com/office/drawing/2012/chart">
+                    <a:graphicData uri="http://schemas.openxmlformats.org/drawingml/2006/picture">
+                      <pic:pic xmlns:pic="http://schemas.openxmlformats.org/drawingml/2006/picture">
+                        <pic:nvPicPr>
+                          <pic:cNvPr id="2" name="opt_C.png"/>
+                          <pic:cNvPicPr/>
+                        </pic:nvPicPr>
+                        <pic:blipFill>
+                          <a:blip r:embed="rId41"/>
+                          <a:stretch>
+                            <a:fillRect/>
+                          </a:stretch>
+                        </pic:blipFill>
+                        <pic:spPr>
+                          <a:xfrm>
+                            <a:off x="0" y="0"/>
+                            <a:ext cx="1143000" cy="952500"/>
+                          </a:xfrm>
+                          <a:prstGeom prst="rect">
+                            <a:avLst/>
+                          </a:prstGeom>
+                        </pic:spPr>
+                      </pic:pic>
+                    </a:graphicData>
+                  </a:graphic>
+                </wp:inline>
+              </w:drawing>
+            </w:r>
+          </w:p>
+        </w:tc>
+        <w:tc>
+          <w:tcPr>
+            <w:tcW w:w="1800" w:type="dxa"/>
+          </w:tcPr>
+          <w:p>
+            <w:pPr>
+              <w:spacing w:before="0" w:after="60" w:line="240" w:lineRule="auto"/>
+              <w:jc w:val="center"/>
+            </w:pPr>
+            <w:r>
+              <w:drawing>
+                <wp:inline distT="0" distB="0" distL="0" distR="0">
+                  <wp:extent cx="1143000" cy="952500"/>
+                  <wp:effectExtent l="0" t="0" r="0" b="0"/>
+                  <wp:docPr xmlns:dgm1612="http://schemas.microsoft.com/office/drawing/2016/12/diagram" xmlns:a14="http://schemas.microsoft.com/office/drawing/2010/main" xmlns:lc="http://schemas.openxmlformats.org/drawingml/2006/lockedCanvas" xmlns:pic14="http://schemas.microsoft.com/office/drawing/2010/picture" xmlns:dgm14="http://schemas.microsoft.com/office/drawing/2010/diagram" xmlns:c16="http://schemas.microsoft.com/office/drawing/2014/chart" xmlns:dgm="http://schemas.openxmlformats.org/drawingml/2006/diagram" xmlns:c15="http://schemas.microsoft.com/office/drawing/2012/chart" id="1" name="opt_D.png" descr="Image"/>
+                  <wp:cNvGraphicFramePr xmlns:dgm1612="http://schemas.microsoft.com/office/drawing/2016/12/diagram" xmlns:a14="http://schemas.microsoft.com/office/drawing/2010/main" xmlns:lc="http://schemas.openxmlformats.org/drawingml/2006/lockedCanvas" xmlns:pic14="http://schemas.microsoft.com/office/drawing/2010/picture" xmlns:dgm14="http://schemas.microsoft.com/office/drawing/2010/diagram" xmlns:c16="http://schemas.microsoft.com/office/drawing/2014/chart" xmlns:dgm="http://schemas.openxmlformats.org/drawingml/2006/diagram" xmlns:c15="http://schemas.microsoft.com/office/drawing/2012/chart">
+                    <a:graphicFrameLocks noChangeAspect="true"/>
+                  </wp:cNvGraphicFramePr>
+                  <a:graphic xmlns:dgm1612="http://schemas.microsoft.com/office/drawing/2016/12/diagram" xmlns:a14="http://schemas.microsoft.com/office/drawing/2010/main" xmlns:lc="http://schemas.openxmlformats.org/drawingml/2006/lockedCanvas" xmlns:pic14="http://schemas.microsoft.com/office/drawing/2010/picture" xmlns:dgm14="http://schemas.microsoft.com/office/drawing/2010/diagram" xmlns:c16="http://schemas.microsoft.com/office/drawing/2014/chart" xmlns:dgm="http://schemas.openxmlformats.org/drawingml/2006/diagram" xmlns:c15="http://schemas.microsoft.com/office/drawing/2012/chart">
+                    <a:graphicData uri="http://schemas.openxmlformats.org/drawingml/2006/picture">
+                      <pic:pic xmlns:pic="http://schemas.openxmlformats.org/drawingml/2006/picture">
+                        <pic:nvPicPr>
+                          <pic:cNvPr id="2" name="opt_D.png"/>
+                          <pic:cNvPicPr/>
+                        </pic:nvPicPr>
+                        <pic:blipFill>
+                          <a:blip r:embed="rId42"/>
+                          <a:stretch>
+                            <a:fillRect/>
+                          </a:stretch>
+                        </pic:blipFill>
+                        <pic:spPr>
+                          <a:xfrm>
+                            <a:off x="0" y="0"/>
+                            <a:ext cx="1143000" cy="952500"/>
+                          </a:xfrm>
+                          <a:prstGeom prst="rect">
+                            <a:avLst/>
+                          </a:prstGeom>
+                        </pic:spPr>
+                      </pic:pic>
+                    </a:graphicData>
+                  </a:graphic>
+                </wp:inline>
+              </w:drawing>
+            </w:r>
+          </w:p>
+        </w:tc>
+        <w:tc>
+          <w:tcPr>
+            <w:tcW w:w="1800" w:type="dxa"/>
+            <w:vAlign w:val="center"/>
+          </w:tcPr>
+          <w:p>
+            <w:pPr>
+              <w:spacing w:before="0" w:after="60" w:line="240" w:lineRule="auto"/>
+              <w:jc w:val="center"/>
+            </w:pPr>
+            <w:r>
+              <w:rPr>
+                <w:b/>
+                <w:sz w:val="40"/>
+                <w:szCs w:val="40"/>
+              </w:rPr>
+              <w:t>X</w:t>
+            </w:r>
+          </w:p>
+        </w:tc>
+      </w:tr>
+      <w:tr>
+        <w:tc>
+          <w:tcPr>
+            <w:tcW w:w="1800" w:type="dxa"/>
+          </w:tcPr>
+          <w:p>
+            <w:pPr>
+              <w:spacing w:before="0" w:after="60" w:line="240" w:lineRule="auto"/>
+              <w:jc w:val="center"/>
+            </w:pPr>
+            <w:r>
+              <w:rPr>
+                <w:b/>
+              </w:rPr>
+              <w:t>A</w:t>
+            </w:r>
+          </w:p>
+        </w:tc>
+        <w:tc>
+          <w:tcPr>
+            <w:tcW w:w="1800" w:type="dxa"/>
+          </w:tcPr>
+          <w:p>
+            <w:pPr>
+              <w:spacing w:before="0" w:after="60" w:line="240" w:lineRule="auto"/>
+              <w:jc w:val="center"/>
+            </w:pPr>
+            <w:r>
+              <w:rPr>
+                <w:b/>
+              </w:rPr>
+              <w:t>B</w:t>
+            </w:r>
+          </w:p>
+        </w:tc>
+        <w:tc>
+          <w:tcPr>
+            <w:tcW w:w="1800" w:type="dxa"/>
+          </w:tcPr>
+          <w:p>
+            <w:pPr>
+              <w:spacing w:before="0" w:after="60" w:line="240" w:lineRule="auto"/>
+              <w:jc w:val="center"/>
+            </w:pPr>
+            <w:r>
+              <w:rPr>
+                <w:b/>
+              </w:rPr>
+              <w:t>C</w:t>
+            </w:r>
+          </w:p>
+        </w:tc>
+        <w:tc>
+          <w:tcPr>
+            <w:tcW w:w="1800" w:type="dxa"/>
+          </w:tcPr>
+          <w:p>
+            <w:pPr>
+              <w:spacing w:before="0" w:after="60" w:line="240" w:lineRule="auto"/>
+              <w:jc w:val="center"/>
+            </w:pPr>
+            <w:r>
+              <w:rPr>
+                <w:b/>
+              </w:rPr>
+              <w:t>D</w:t>
+            </w:r>
+          </w:p>
+        </w:tc>
+        <w:tc>
+          <w:tcPr>
+            <w:tcW w:w="1800" w:type="dxa"/>
+          </w:tcPr>
+          <w:p>
+            <w:pPr>
+              <w:spacing w:before="0" w:after="60" w:line="240" w:lineRule="auto"/>
+              <w:jc w:val="center"/>
+            </w:pPr>
+            <w:r>
+              <w:rPr>
+                <w:b/>
+              </w:rPr>
+              <w:t>E</w:t>
+            </w:r>
+          </w:p>
+        </w:tc>
+      </w:tr>
+    </w:tbl>
+    <w:p>
+      <w:pPr>
+        <w:spacing w:before="120" w:after="120" w:line="276" w:lineRule="auto"/>
+      </w:pPr>
+      <w:r>
+        <w:t>9. Welche Figur lässt sich aus den folgenden Bausteinen zusammensetzen?</w:t>
+      </w:r>
+    </w:p>
+    <w:p>
+      <w:r>
+        <w:drawing>
+          <wp:inline distT="0" distB="0" distL="0" distR="0">
+            <wp:extent cx="3619500" cy="1076325"/>
+            <wp:effectExtent l="0" t="0" r="0" b="0"/>
+            <wp:docPr xmlns:dgm1612="http://schemas.microsoft.com/office/drawing/2016/12/diagram" xmlns:a14="http://schemas.microsoft.com/office/drawing/2010/main" xmlns:lc="http://schemas.openxmlformats.org/drawingml/2006/lockedCanvas" xmlns:pic14="http://schemas.microsoft.com/office/drawing/2010/picture" xmlns:dgm14="http://schemas.microsoft.com/office/drawing/2010/diagram" xmlns:c16="http://schemas.microsoft.com/office/drawing/2014/chart" xmlns:dgm="http://schemas.openxmlformats.org/drawingml/2006/diagram" xmlns:c15="http://schemas.microsoft.com/office/drawing/2012/chart" id="1" name="Figuren_Pieces.png" descr="Image"/>
+            <wp:cNvGraphicFramePr xmlns:dgm1612="http://schemas.microsoft.com/office/drawing/2016/12/diagram" xmlns:a14="http://schemas.microsoft.com/office/drawing/2010/main" xmlns:lc="http://schemas.openxmlformats.org/drawingml/2006/lockedCanvas" xmlns:pic14="http://schemas.microsoft.com/office/drawing/2010/picture" xmlns:dgm14="http://schemas.microsoft.com/office/drawing/2010/diagram" xmlns:c16="http://schemas.microsoft.com/office/drawing/2014/chart" xmlns:dgm="http://schemas.openxmlformats.org/drawingml/2006/diagram" xmlns:c15="http://schemas.microsoft.com/office/drawing/2012/chart">
+              <a:graphicFrameLocks noChangeAspect="true"/>
+            </wp:cNvGraphicFramePr>
+            <a:graphic xmlns:dgm1612="http://schemas.microsoft.com/office/drawing/2016/12/diagram" xmlns:a14="http://schemas.microsoft.com/office/drawing/2010/main" xmlns:lc="http://schemas.openxmlformats.org/drawingml/2006/lockedCanvas" xmlns:pic14="http://schemas.microsoft.com/office/drawing/2010/picture" xmlns:dgm14="http://schemas.microsoft.com/office/drawing/2010/diagram" xmlns:c16="http://schemas.microsoft.com/office/drawing/2014/chart" xmlns:dgm="http://schemas.openxmlformats.org/drawingml/2006/diagram" xmlns:c15="http://schemas.microsoft.com/office/drawing/2012/chart">
+              <a:graphicData uri="http://schemas.openxmlformats.org/drawingml/2006/picture">
+                <pic:pic xmlns:pic="http://schemas.openxmlformats.org/drawingml/2006/picture">
+                  <pic:nvPicPr>
+                    <pic:cNvPr id="2" name="Figuren_Pieces.png"/>
+                    <pic:cNvPicPr/>
+                  </pic:nvPicPr>
+                  <pic:blipFill>
+                    <a:blip r:embed="rId43"/>
+                    <a:stretch>
+                      <a:fillRect/>
+                    </a:stretch>
+                  </pic:blipFill>
+                  <pic:spPr>
+                    <a:xfrm>
+                      <a:off x="0" y="0"/>
+                      <a:ext cx="3619500" cy="1076325"/>
+                    </a:xfrm>
+                    <a:prstGeom prst="rect">
+                      <a:avLst/>
+                    </a:prstGeom>
+                  </pic:spPr>
+                </pic:pic>
+              </a:graphicData>
+            </a:graphic>
+          </wp:inline>
+        </w:drawing>
+      </w:r>
+    </w:p>
+    <w:tbl>
+      <w:tblPr>
+        <w:tblW w:type="auto"/>
+        <w:jc w:val="center"/>
+      </w:tblPr>
+      <w:tr>
+        <w:tc>
+          <w:tcPr>
+            <w:tcW w:w="1800" w:type="dxa"/>
+          </w:tcPr>
+          <w:p>
+            <w:pPr>
+              <w:spacing w:before="0" w:after="60" w:line="240" w:lineRule="auto"/>
+              <w:jc w:val="center"/>
+            </w:pPr>
+            <w:r>
+              <w:drawing>
+                <wp:inline distT="0" distB="0" distL="0" distR="0">
+                  <wp:extent cx="1143000" cy="952500"/>
+                  <wp:effectExtent l="0" t="0" r="0" b="0"/>
+                  <wp:docPr xmlns:dgm1612="http://schemas.microsoft.com/office/drawing/2016/12/diagram" xmlns:a14="http://schemas.microsoft.com/office/drawing/2010/main" xmlns:lc="http://schemas.openxmlformats.org/drawingml/2006/lockedCanvas" xmlns:pic14="http://schemas.microsoft.com/office/drawing/2010/picture" xmlns:dgm14="http://schemas.microsoft.com/office/drawing/2010/diagram" xmlns:c16="http://schemas.microsoft.com/office/drawing/2014/chart" xmlns:dgm="http://schemas.openxmlformats.org/drawingml/2006/diagram" xmlns:c15="http://schemas.microsoft.com/office/drawing/2012/chart" id="1" name="opt_A.png" descr="Image"/>
+                  <wp:cNvGraphicFramePr xmlns:dgm1612="http://schemas.microsoft.com/office/drawing/2016/12/diagram" xmlns:a14="http://schemas.microsoft.com/office/drawing/2010/main" xmlns:lc="http://schemas.openxmlformats.org/drawingml/2006/lockedCanvas" xmlns:pic14="http://schemas.microsoft.com/office/drawing/2010/picture" xmlns:dgm14="http://schemas.microsoft.com/office/drawing/2010/diagram" xmlns:c16="http://schemas.microsoft.com/office/drawing/2014/chart" xmlns:dgm="http://schemas.openxmlformats.org/drawingml/2006/diagram" xmlns:c15="http://schemas.microsoft.com/office/drawing/2012/chart">
+                    <a:graphicFrameLocks noChangeAspect="true"/>
+                  </wp:cNvGraphicFramePr>
+                  <a:graphic xmlns:dgm1612="http://schemas.microsoft.com/office/drawing/2016/12/diagram" xmlns:a14="http://schemas.microsoft.com/office/drawing/2010/main" xmlns:lc="http://schemas.openxmlformats.org/drawingml/2006/lockedCanvas" xmlns:pic14="http://schemas.microsoft.com/office/drawing/2010/picture" xmlns:dgm14="http://schemas.microsoft.com/office/drawing/2010/diagram" xmlns:c16="http://schemas.microsoft.com/office/drawing/2014/chart" xmlns:dgm="http://schemas.openxmlformats.org/drawingml/2006/diagram" xmlns:c15="http://schemas.microsoft.com/office/drawing/2012/chart">
+                    <a:graphicData uri="http://schemas.openxmlformats.org/drawingml/2006/picture">
+                      <pic:pic xmlns:pic="http://schemas.openxmlformats.org/drawingml/2006/picture">
+                        <pic:nvPicPr>
+                          <pic:cNvPr id="2" name="opt_A.png"/>
+                          <pic:cNvPicPr/>
+                        </pic:nvPicPr>
+                        <pic:blipFill>
+                          <a:blip r:embed="rId44"/>
+                          <a:stretch>
+                            <a:fillRect/>
+                          </a:stretch>
+                        </pic:blipFill>
+                        <pic:spPr>
+                          <a:xfrm>
+                            <a:off x="0" y="0"/>
+                            <a:ext cx="1143000" cy="952500"/>
+                          </a:xfrm>
+                          <a:prstGeom prst="rect">
+                            <a:avLst/>
+                          </a:prstGeom>
+                        </pic:spPr>
+                      </pic:pic>
+                    </a:graphicData>
+                  </a:graphic>
+                </wp:inline>
+              </w:drawing>
+            </w:r>
+          </w:p>
+        </w:tc>
+        <w:tc>
+          <w:tcPr>
+            <w:tcW w:w="1800" w:type="dxa"/>
+          </w:tcPr>
+          <w:p>
+            <w:pPr>
+              <w:spacing w:before="0" w:after="60" w:line="240" w:lineRule="auto"/>
+              <w:jc w:val="center"/>
+            </w:pPr>
+            <w:r>
+              <w:drawing>
+                <wp:inline distT="0" distB="0" distL="0" distR="0">
+                  <wp:extent cx="1143000" cy="952500"/>
+                  <wp:effectExtent l="0" t="0" r="0" b="0"/>
+                  <wp:docPr xmlns:dgm1612="http://schemas.microsoft.com/office/drawing/2016/12/diagram" xmlns:a14="http://schemas.microsoft.com/office/drawing/2010/main" xmlns:lc="http://schemas.openxmlformats.org/drawingml/2006/lockedCanvas" xmlns:pic14="http://schemas.microsoft.com/office/drawing/2010/picture" xmlns:dgm14="http://schemas.microsoft.com/office/drawing/2010/diagram" xmlns:c16="http://schemas.microsoft.com/office/drawing/2014/chart" xmlns:dgm="http://schemas.openxmlformats.org/drawingml/2006/diagram" xmlns:c15="http://schemas.microsoft.com/office/drawing/2012/chart" id="1" name="opt_B.png" descr="Image"/>
+                  <wp:cNvGraphicFramePr xmlns:dgm1612="http://schemas.microsoft.com/office/drawing/2016/12/diagram" xmlns:a14="http://schemas.microsoft.com/office/drawing/2010/main" xmlns:lc="http://schemas.openxmlformats.org/drawingml/2006/lockedCanvas" xmlns:pic14="http://schemas.microsoft.com/office/drawing/2010/picture" xmlns:dgm14="http://schemas.microsoft.com/office/drawing/2010/diagram" xmlns:c16="http://schemas.microsoft.com/office/drawing/2014/chart" xmlns:dgm="http://schemas.openxmlformats.org/drawingml/2006/diagram" xmlns:c15="http://schemas.microsoft.com/office/drawing/2012/chart">
+                    <a:graphicFrameLocks noChangeAspect="true"/>
+                  </wp:cNvGraphicFramePr>
+                  <a:graphic xmlns:dgm1612="http://schemas.microsoft.com/office/drawing/2016/12/diagram" xmlns:a14="http://schemas.microsoft.com/office/drawing/2010/main" xmlns:lc="http://schemas.openxmlformats.org/drawingml/2006/lockedCanvas" xmlns:pic14="http://schemas.microsoft.com/office/drawing/2010/picture" xmlns:dgm14="http://schemas.microsoft.com/office/drawing/2010/diagram" xmlns:c16="http://schemas.microsoft.com/office/drawing/2014/chart" xmlns:dgm="http://schemas.openxmlformats.org/drawingml/2006/diagram" xmlns:c15="http://schemas.microsoft.com/office/drawing/2012/chart">
+                    <a:graphicData uri="http://schemas.openxmlformats.org/drawingml/2006/picture">
+                      <pic:pic xmlns:pic="http://schemas.openxmlformats.org/drawingml/2006/picture">
+                        <pic:nvPicPr>
+                          <pic:cNvPr id="2" name="opt_B.png"/>
+                          <pic:cNvPicPr/>
+                        </pic:nvPicPr>
+                        <pic:blipFill>
+                          <a:blip r:embed="rId45"/>
+                          <a:stretch>
+                            <a:fillRect/>
+                          </a:stretch>
+                        </pic:blipFill>
+                        <pic:spPr>
+                          <a:xfrm>
+                            <a:off x="0" y="0"/>
+                            <a:ext cx="1143000" cy="952500"/>
+                          </a:xfrm>
+                          <a:prstGeom prst="rect">
+                            <a:avLst/>
+                          </a:prstGeom>
+                        </pic:spPr>
+                      </pic:pic>
+                    </a:graphicData>
+                  </a:graphic>
+                </wp:inline>
+              </w:drawing>
+            </w:r>
+          </w:p>
+        </w:tc>
+        <w:tc>
+          <w:tcPr>
+            <w:tcW w:w="1800" w:type="dxa"/>
+          </w:tcPr>
+          <w:p>
+            <w:pPr>
+              <w:spacing w:before="0" w:after="60" w:line="240" w:lineRule="auto"/>
+              <w:jc w:val="center"/>
+            </w:pPr>
+            <w:r>
+              <w:drawing>
+                <wp:inline distT="0" distB="0" distL="0" distR="0">
+                  <wp:extent cx="1143000" cy="952500"/>
+                  <wp:effectExtent l="0" t="0" r="0" b="0"/>
+                  <wp:docPr xmlns:dgm1612="http://schemas.microsoft.com/office/drawing/2016/12/diagram" xmlns:a14="http://schemas.microsoft.com/office/drawing/2010/main" xmlns:lc="http://schemas.openxmlformats.org/drawingml/2006/lockedCanvas" xmlns:pic14="http://schemas.microsoft.com/office/drawing/2010/picture" xmlns:dgm14="http://schemas.microsoft.com/office/drawing/2010/diagram" xmlns:c16="http://schemas.microsoft.com/office/drawing/2014/chart" xmlns:dgm="http://schemas.openxmlformats.org/drawingml/2006/diagram" xmlns:c15="http://schemas.microsoft.com/office/drawing/2012/chart" id="1" name="opt_C.png" descr="Image"/>
+                  <wp:cNvGraphicFramePr xmlns:dgm1612="http://schemas.microsoft.com/office/drawing/2016/12/diagram" xmlns:a14="http://schemas.microsoft.com/office/drawing/2010/main" xmlns:lc="http://schemas.openxmlformats.org/drawingml/2006/lockedCanvas" xmlns:pic14="http://schemas.microsoft.com/office/drawing/2010/picture" xmlns:dgm14="http://schemas.microsoft.com/office/drawing/2010/diagram" xmlns:c16="http://schemas.microsoft.com/office/drawing/2014/chart" xmlns:dgm="http://schemas.openxmlformats.org/drawingml/2006/diagram" xmlns:c15="http://schemas.microsoft.com/office/drawing/2012/chart">
+                    <a:graphicFrameLocks noChangeAspect="true"/>
+                  </wp:cNvGraphicFramePr>
+                  <a:graphic xmlns:dgm1612="http://schemas.microsoft.com/office/drawing/2016/12/diagram" xmlns:a14="http://schemas.microsoft.com/office/drawing/2010/main" xmlns:lc="http://schemas.openxmlformats.org/drawingml/2006/lockedCanvas" xmlns:pic14="http://schemas.microsoft.com/office/drawing/2010/picture" xmlns:dgm14="http://schemas.microsoft.com/office/drawing/2010/diagram" xmlns:c16="http://schemas.microsoft.com/office/drawing/2014/chart" xmlns:dgm="http://schemas.openxmlformats.org/drawingml/2006/diagram" xmlns:c15="http://schemas.microsoft.com/office/drawing/2012/chart">
+                    <a:graphicData uri="http://schemas.openxmlformats.org/drawingml/2006/picture">
+                      <pic:pic xmlns:pic="http://schemas.openxmlformats.org/drawingml/2006/picture">
+                        <pic:nvPicPr>
+                          <pic:cNvPr id="2" name="opt_C.png"/>
+                          <pic:cNvPicPr/>
+                        </pic:nvPicPr>
+                        <pic:blipFill>
+                          <a:blip r:embed="rId46"/>
+                          <a:stretch>
+                            <a:fillRect/>
+                          </a:stretch>
+                        </pic:blipFill>
+                        <pic:spPr>
+                          <a:xfrm>
+                            <a:off x="0" y="0"/>
+                            <a:ext cx="1143000" cy="952500"/>
+                          </a:xfrm>
+                          <a:prstGeom prst="rect">
+                            <a:avLst/>
+                          </a:prstGeom>
+                        </pic:spPr>
+                      </pic:pic>
+                    </a:graphicData>
+                  </a:graphic>
+                </wp:inline>
+              </w:drawing>
+            </w:r>
+          </w:p>
+        </w:tc>
+        <w:tc>
+          <w:tcPr>
+            <w:tcW w:w="1800" w:type="dxa"/>
+          </w:tcPr>
+          <w:p>
+            <w:pPr>
+              <w:spacing w:before="0" w:after="60" w:line="240" w:lineRule="auto"/>
+              <w:jc w:val="center"/>
+            </w:pPr>
+            <w:r>
+              <w:drawing>
+                <wp:inline distT="0" distB="0" distL="0" distR="0">
+                  <wp:extent cx="1143000" cy="952500"/>
+                  <wp:effectExtent l="0" t="0" r="0" b="0"/>
+                  <wp:docPr xmlns:dgm1612="http://schemas.microsoft.com/office/drawing/2016/12/diagram" xmlns:a14="http://schemas.microsoft.com/office/drawing/2010/main" xmlns:lc="http://schemas.openxmlformats.org/drawingml/2006/lockedCanvas" xmlns:pic14="http://schemas.microsoft.com/office/drawing/2010/picture" xmlns:dgm14="http://schemas.microsoft.com/office/drawing/2010/diagram" xmlns:c16="http://schemas.microsoft.com/office/drawing/2014/chart" xmlns:dgm="http://schemas.openxmlformats.org/drawingml/2006/diagram" xmlns:c15="http://schemas.microsoft.com/office/drawing/2012/chart" id="1" name="opt_D.png" descr="Image"/>
+                  <wp:cNvGraphicFramePr xmlns:dgm1612="http://schemas.microsoft.com/office/drawing/2016/12/diagram" xmlns:a14="http://schemas.microsoft.com/office/drawing/2010/main" xmlns:lc="http://schemas.openxmlformats.org/drawingml/2006/lockedCanvas" xmlns:pic14="http://schemas.microsoft.com/office/drawing/2010/picture" xmlns:dgm14="http://schemas.microsoft.com/office/drawing/2010/diagram" xmlns:c16="http://schemas.microsoft.com/office/drawing/2014/chart" xmlns:dgm="http://schemas.openxmlformats.org/drawingml/2006/diagram" xmlns:c15="http://schemas.microsoft.com/office/drawing/2012/chart">
+                    <a:graphicFrameLocks noChangeAspect="true"/>
+                  </wp:cNvGraphicFramePr>
+                  <a:graphic xmlns:dgm1612="http://schemas.microsoft.com/office/drawing/2016/12/diagram" xmlns:a14="http://schemas.microsoft.com/office/drawing/2010/main" xmlns:lc="http://schemas.openxmlformats.org/drawingml/2006/lockedCanvas" xmlns:pic14="http://schemas.microsoft.com/office/drawing/2010/picture" xmlns:dgm14="http://schemas.microsoft.com/office/drawing/2010/diagram" xmlns:c16="http://schemas.microsoft.com/office/drawing/2014/chart" xmlns:dgm="http://schemas.openxmlformats.org/drawingml/2006/diagram" xmlns:c15="http://schemas.microsoft.com/office/drawing/2012/chart">
+                    <a:graphicData uri="http://schemas.openxmlformats.org/drawingml/2006/picture">
+                      <pic:pic xmlns:pic="http://schemas.openxmlformats.org/drawingml/2006/picture">
+                        <pic:nvPicPr>
+                          <pic:cNvPr id="2" name="opt_D.png"/>
+                          <pic:cNvPicPr/>
+                        </pic:nvPicPr>
+                        <pic:blipFill>
+                          <a:blip r:embed="rId47"/>
+                          <a:stretch>
+                            <a:fillRect/>
+                          </a:stretch>
+                        </pic:blipFill>
+                        <pic:spPr>
+                          <a:xfrm>
+                            <a:off x="0" y="0"/>
+                            <a:ext cx="1143000" cy="952500"/>
+                          </a:xfrm>
+                          <a:prstGeom prst="rect">
+                            <a:avLst/>
+                          </a:prstGeom>
+                        </pic:spPr>
+                      </pic:pic>
+                    </a:graphicData>
+                  </a:graphic>
+                </wp:inline>
+              </w:drawing>
+            </w:r>
+          </w:p>
+        </w:tc>
+        <w:tc>
+          <w:tcPr>
+            <w:tcW w:w="1800" w:type="dxa"/>
+            <w:vAlign w:val="center"/>
+          </w:tcPr>
+          <w:p>
+            <w:pPr>
+              <w:spacing w:before="0" w:after="60" w:line="240" w:lineRule="auto"/>
+              <w:jc w:val="center"/>
+            </w:pPr>
+            <w:r>
+              <w:rPr>
+                <w:b/>
+                <w:sz w:val="40"/>
+                <w:szCs w:val="40"/>
+              </w:rPr>
+              <w:t>X</w:t>
+            </w:r>
+          </w:p>
+        </w:tc>
+      </w:tr>
+      <w:tr>
+        <w:tc>
+          <w:tcPr>
+            <w:tcW w:w="1800" w:type="dxa"/>
+          </w:tcPr>
+          <w:p>
+            <w:pPr>
+              <w:spacing w:before="0" w:after="60" w:line="240" w:lineRule="auto"/>
+              <w:jc w:val="center"/>
+            </w:pPr>
+            <w:r>
+              <w:rPr>
+                <w:b/>
+              </w:rPr>
+              <w:t>A</w:t>
+            </w:r>
+          </w:p>
+        </w:tc>
+        <w:tc>
+          <w:tcPr>
+            <w:tcW w:w="1800" w:type="dxa"/>
+          </w:tcPr>
+          <w:p>
+            <w:pPr>
+              <w:spacing w:before="0" w:after="60" w:line="240" w:lineRule="auto"/>
+              <w:jc w:val="center"/>
+            </w:pPr>
+            <w:r>
+              <w:rPr>
+                <w:b/>
+              </w:rPr>
+              <w:t>B</w:t>
+            </w:r>
+          </w:p>
+        </w:tc>
+        <w:tc>
+          <w:tcPr>
+            <w:tcW w:w="1800" w:type="dxa"/>
+          </w:tcPr>
+          <w:p>
+            <w:pPr>
+              <w:spacing w:before="0" w:after="60" w:line="240" w:lineRule="auto"/>
+              <w:jc w:val="center"/>
+            </w:pPr>
+            <w:r>
+              <w:rPr>
+                <w:b/>
+              </w:rPr>
+              <w:t>C</w:t>
+            </w:r>
+          </w:p>
+        </w:tc>
+        <w:tc>
+          <w:tcPr>
+            <w:tcW w:w="1800" w:type="dxa"/>
+          </w:tcPr>
+          <w:p>
+            <w:pPr>
+              <w:spacing w:before="0" w:after="60" w:line="240" w:lineRule="auto"/>
+              <w:jc w:val="center"/>
+            </w:pPr>
+            <w:r>
+              <w:rPr>
+                <w:b/>
+              </w:rPr>
+              <w:t>D</w:t>
+            </w:r>
+          </w:p>
+        </w:tc>
+        <w:tc>
+          <w:tcPr>
+            <w:tcW w:w="1800" w:type="dxa"/>
+          </w:tcPr>
+          <w:p>
+            <w:pPr>
+              <w:spacing w:before="0" w:after="60" w:line="240" w:lineRule="auto"/>
+              <w:jc w:val="center"/>
+            </w:pPr>
+            <w:r>
+              <w:rPr>
+                <w:b/>
+              </w:rPr>
+              <w:t>E</w:t>
+            </w:r>
+          </w:p>
+        </w:tc>
+      </w:tr>
+    </w:tbl>
+    <w:p/>
+    <w:p>
+      <w:pPr>
+        <w:spacing w:before="120" w:after="120" w:line="276" w:lineRule="auto"/>
+      </w:pPr>
+      <w:r>
+        <w:t>10. Welche Figur lässt sich aus den folgenden Bausteinen zusammensetzen?</w:t>
+      </w:r>
+    </w:p>
+    <w:p>
+      <w:r>
+        <w:drawing>
+          <wp:inline distT="0" distB="0" distL="0" distR="0">
+            <wp:extent cx="3105150" cy="1076325"/>
+            <wp:effectExtent l="0" t="0" r="0" b="0"/>
+            <wp:docPr xmlns:dgm1612="http://schemas.microsoft.com/office/drawing/2016/12/diagram" xmlns:a14="http://schemas.microsoft.com/office/drawing/2010/main" xmlns:lc="http://schemas.openxmlformats.org/drawingml/2006/lockedCanvas" xmlns:pic14="http://schemas.microsoft.com/office/drawing/2010/picture" xmlns:dgm14="http://schemas.microsoft.com/office/drawing/2010/diagram" xmlns:c16="http://schemas.microsoft.com/office/drawing/2014/chart" xmlns:dgm="http://schemas.openxmlformats.org/drawingml/2006/diagram" xmlns:c15="http://schemas.microsoft.com/office/drawing/2012/chart" id="1" name="Figuren_Pieces.png" descr="Image"/>
+            <wp:cNvGraphicFramePr xmlns:dgm1612="http://schemas.microsoft.com/office/drawing/2016/12/diagram" xmlns:a14="http://schemas.microsoft.com/office/drawing/2010/main" xmlns:lc="http://schemas.openxmlformats.org/drawingml/2006/lockedCanvas" xmlns:pic14="http://schemas.microsoft.com/office/drawing/2010/picture" xmlns:dgm14="http://schemas.microsoft.com/office/drawing/2010/diagram" xmlns:c16="http://schemas.microsoft.com/office/drawing/2014/chart" xmlns:dgm="http://schemas.openxmlformats.org/drawingml/2006/diagram" xmlns:c15="http://schemas.microsoft.com/office/drawing/2012/chart">
+              <a:graphicFrameLocks noChangeAspect="true"/>
+            </wp:cNvGraphicFramePr>
+            <a:graphic xmlns:dgm1612="http://schemas.microsoft.com/office/drawing/2016/12/diagram" xmlns:a14="http://schemas.microsoft.com/office/drawing/2010/main" xmlns:lc="http://schemas.openxmlformats.org/drawingml/2006/lockedCanvas" xmlns:pic14="http://schemas.microsoft.com/office/drawing/2010/picture" xmlns:dgm14="http://schemas.microsoft.com/office/drawing/2010/diagram" xmlns:c16="http://schemas.microsoft.com/office/drawing/2014/chart" xmlns:dgm="http://schemas.openxmlformats.org/drawingml/2006/diagram" xmlns:c15="http://schemas.microsoft.com/office/drawing/2012/chart">
+              <a:graphicData uri="http://schemas.openxmlformats.org/drawingml/2006/picture">
+                <pic:pic xmlns:pic="http://schemas.openxmlformats.org/drawingml/2006/picture">
+                  <pic:nvPicPr>
+                    <pic:cNvPr id="2" name="Figuren_Pieces.png"/>
+                    <pic:cNvPicPr/>
+                  </pic:nvPicPr>
+                  <pic:blipFill>
+                    <a:blip r:embed="rId48"/>
+                    <a:stretch>
+                      <a:fillRect/>
+                    </a:stretch>
+                  </pic:blipFill>
+                  <pic:spPr>
+                    <a:xfrm>
+                      <a:off x="0" y="0"/>
+                      <a:ext cx="3105150" cy="1076325"/>
+                    </a:xfrm>
+                    <a:prstGeom prst="rect">
+                      <a:avLst/>
+                    </a:prstGeom>
+                  </pic:spPr>
+                </pic:pic>
+              </a:graphicData>
+            </a:graphic>
+          </wp:inline>
+        </w:drawing>
+      </w:r>
+    </w:p>
+    <w:tbl>
+      <w:tblPr>
+        <w:tblW w:type="auto"/>
+        <w:jc w:val="center"/>
+      </w:tblPr>
+      <w:tr>
+        <w:tc>
+          <w:tcPr>
+            <w:tcW w:w="1800" w:type="dxa"/>
+          </w:tcPr>
+          <w:p>
+            <w:pPr>
+              <w:spacing w:before="0" w:after="60" w:line="240" w:lineRule="auto"/>
+              <w:jc w:val="center"/>
+            </w:pPr>
+            <w:r>
+              <w:drawing>
+                <wp:inline distT="0" distB="0" distL="0" distR="0">
+                  <wp:extent cx="1143000" cy="952500"/>
+                  <wp:effectExtent l="0" t="0" r="0" b="0"/>
+                  <wp:docPr xmlns:dgm1612="http://schemas.microsoft.com/office/drawing/2016/12/diagram" xmlns:a14="http://schemas.microsoft.com/office/drawing/2010/main" xmlns:lc="http://schemas.openxmlformats.org/drawingml/2006/lockedCanvas" xmlns:pic14="http://schemas.microsoft.com/office/drawing/2010/picture" xmlns:dgm14="http://schemas.microsoft.com/office/drawing/2010/diagram" xmlns:c16="http://schemas.microsoft.com/office/drawing/2014/chart" xmlns:dgm="http://schemas.openxmlformats.org/drawingml/2006/diagram" xmlns:c15="http://schemas.microsoft.com/office/drawing/2012/chart" id="1" name="opt_A.png" descr="Image"/>
+                  <wp:cNvGraphicFramePr xmlns:dgm1612="http://schemas.microsoft.com/office/drawing/2016/12/diagram" xmlns:a14="http://schemas.microsoft.com/office/drawing/2010/main" xmlns:lc="http://schemas.openxmlformats.org/drawingml/2006/lockedCanvas" xmlns:pic14="http://schemas.microsoft.com/office/drawing/2010/picture" xmlns:dgm14="http://schemas.microsoft.com/office/drawing/2010/diagram" xmlns:c16="http://schemas.microsoft.com/office/drawing/2014/chart" xmlns:dgm="http://schemas.openxmlformats.org/drawingml/2006/diagram" xmlns:c15="http://schemas.microsoft.com/office/drawing/2012/chart">
+                    <a:graphicFrameLocks noChangeAspect="true"/>
+                  </wp:cNvGraphicFramePr>
+                  <a:graphic xmlns:dgm1612="http://schemas.microsoft.com/office/drawing/2016/12/diagram" xmlns:a14="http://schemas.microsoft.com/office/drawing/2010/main" xmlns:lc="http://schemas.openxmlformats.org/drawingml/2006/lockedCanvas" xmlns:pic14="http://schemas.microsoft.com/office/drawing/2010/picture" xmlns:dgm14="http://schemas.microsoft.com/office/drawing/2010/diagram" xmlns:c16="http://schemas.microsoft.com/office/drawing/2014/chart" xmlns:dgm="http://schemas.openxmlformats.org/drawingml/2006/diagram" xmlns:c15="http://schemas.microsoft.com/office/drawing/2012/chart">
+                    <a:graphicData uri="http://schemas.openxmlformats.org/drawingml/2006/picture">
+                      <pic:pic xmlns:pic="http://schemas.openxmlformats.org/drawingml/2006/picture">
+                        <pic:nvPicPr>
+                          <pic:cNvPr id="2" name="opt_A.png"/>
+                          <pic:cNvPicPr/>
+                        </pic:nvPicPr>
+                        <pic:blipFill>
+                          <a:blip r:embed="rId49"/>
+                          <a:stretch>
+                            <a:fillRect/>
+                          </a:stretch>
+                        </pic:blipFill>
+                        <pic:spPr>
+                          <a:xfrm>
+                            <a:off x="0" y="0"/>
+                            <a:ext cx="1143000" cy="952500"/>
+                          </a:xfrm>
+                          <a:prstGeom prst="rect">
+                            <a:avLst/>
+                          </a:prstGeom>
+                        </pic:spPr>
+                      </pic:pic>
+                    </a:graphicData>
+                  </a:graphic>
+                </wp:inline>
+              </w:drawing>
+            </w:r>
+          </w:p>
+        </w:tc>
+        <w:tc>
+          <w:tcPr>
+            <w:tcW w:w="1800" w:type="dxa"/>
+          </w:tcPr>
+          <w:p>
+            <w:pPr>
+              <w:spacing w:before="0" w:after="60" w:line="240" w:lineRule="auto"/>
+              <w:jc w:val="center"/>
+            </w:pPr>
+            <w:r>
+              <w:drawing>
+                <wp:inline distT="0" distB="0" distL="0" distR="0">
+                  <wp:extent cx="1143000" cy="952500"/>
+                  <wp:effectExtent l="0" t="0" r="0" b="0"/>
+                  <wp:docPr xmlns:dgm1612="http://schemas.microsoft.com/office/drawing/2016/12/diagram" xmlns:a14="http://schemas.microsoft.com/office/drawing/2010/main" xmlns:lc="http://schemas.openxmlformats.org/drawingml/2006/lockedCanvas" xmlns:pic14="http://schemas.microsoft.com/office/drawing/2010/picture" xmlns:dgm14="http://schemas.microsoft.com/office/drawing/2010/diagram" xmlns:c16="http://schemas.microsoft.com/office/drawing/2014/chart" xmlns:dgm="http://schemas.openxmlformats.org/drawingml/2006/diagram" xmlns:c15="http://schemas.microsoft.com/office/drawing/2012/chart" id="1" name="opt_B.png" descr="Image"/>
+                  <wp:cNvGraphicFramePr xmlns:dgm1612="http://schemas.microsoft.com/office/drawing/2016/12/diagram" xmlns:a14="http://schemas.microsoft.com/office/drawing/2010/main" xmlns:lc="http://schemas.openxmlformats.org/drawingml/2006/lockedCanvas" xmlns:pic14="http://schemas.microsoft.com/office/drawing/2010/picture" xmlns:dgm14="http://schemas.microsoft.com/office/drawing/2010/diagram" xmlns:c16="http://schemas.microsoft.com/office/drawing/2014/chart" xmlns:dgm="http://schemas.openxmlformats.org/drawingml/2006/diagram" xmlns:c15="http://schemas.microsoft.com/office/drawing/2012/chart">
+                    <a:graphicFrameLocks noChangeAspect="true"/>
+                  </wp:cNvGraphicFramePr>
+                  <a:graphic xmlns:dgm1612="http://schemas.microsoft.com/office/drawing/2016/12/diagram" xmlns:a14="http://schemas.microsoft.com/office/drawing/2010/main" xmlns:lc="http://schemas.openxmlformats.org/drawingml/2006/lockedCanvas" xmlns:pic14="http://schemas.microsoft.com/office/drawing/2010/picture" xmlns:dgm14="http://schemas.microsoft.com/office/drawing/2010/diagram" xmlns:c16="http://schemas.microsoft.com/office/drawing/2014/chart" xmlns:dgm="http://schemas.openxmlformats.org/drawingml/2006/diagram" xmlns:c15="http://schemas.microsoft.com/office/drawing/2012/chart">
+                    <a:graphicData uri="http://schemas.openxmlformats.org/drawingml/2006/picture">
+                      <pic:pic xmlns:pic="http://schemas.openxmlformats.org/drawingml/2006/picture">
+                        <pic:nvPicPr>
+                          <pic:cNvPr id="2" name="opt_B.png"/>
+                          <pic:cNvPicPr/>
+                        </pic:nvPicPr>
+                        <pic:blipFill>
+                          <a:blip r:embed="rId50"/>
+                          <a:stretch>
+                            <a:fillRect/>
+                          </a:stretch>
+                        </pic:blipFill>
+                        <pic:spPr>
+                          <a:xfrm>
+                            <a:off x="0" y="0"/>
+                            <a:ext cx="1143000" cy="952500"/>
+                          </a:xfrm>
+                          <a:prstGeom prst="rect">
+                            <a:avLst/>
+                          </a:prstGeom>
+                        </pic:spPr>
+                      </pic:pic>
+                    </a:graphicData>
+                  </a:graphic>
+                </wp:inline>
+              </w:drawing>
+            </w:r>
+          </w:p>
+        </w:tc>
+        <w:tc>
+          <w:tcPr>
+            <w:tcW w:w="1800" w:type="dxa"/>
+          </w:tcPr>
+          <w:p>
+            <w:pPr>
+              <w:spacing w:before="0" w:after="60" w:line="240" w:lineRule="auto"/>
+              <w:jc w:val="center"/>
+            </w:pPr>
+            <w:r>
+              <w:drawing>
+                <wp:inline distT="0" distB="0" distL="0" distR="0">
+                  <wp:extent cx="1143000" cy="952500"/>
+                  <wp:effectExtent l="0" t="0" r="0" b="0"/>
+                  <wp:docPr xmlns:dgm1612="http://schemas.microsoft.com/office/drawing/2016/12/diagram" xmlns:a14="http://schemas.microsoft.com/office/drawing/2010/main" xmlns:lc="http://schemas.openxmlformats.org/drawingml/2006/lockedCanvas" xmlns:pic14="http://schemas.microsoft.com/office/drawing/2010/picture" xmlns:dgm14="http://schemas.microsoft.com/office/drawing/2010/diagram" xmlns:c16="http://schemas.microsoft.com/office/drawing/2014/chart" xmlns:dgm="http://schemas.openxmlformats.org/drawingml/2006/diagram" xmlns:c15="http://schemas.microsoft.com/office/drawing/2012/chart" id="1" name="opt_C.png" descr="Image"/>
+                  <wp:cNvGraphicFramePr xmlns:dgm1612="http://schemas.microsoft.com/office/drawing/2016/12/diagram" xmlns:a14="http://schemas.microsoft.com/office/drawing/2010/main" xmlns:lc="http://schemas.openxmlformats.org/drawingml/2006/lockedCanvas" xmlns:pic14="http://schemas.microsoft.com/office/drawing/2010/picture" xmlns:dgm14="http://schemas.microsoft.com/office/drawing/2010/diagram" xmlns:c16="http://schemas.microsoft.com/office/drawing/2014/chart" xmlns:dgm="http://schemas.openxmlformats.org/drawingml/2006/diagram" xmlns:c15="http://schemas.microsoft.com/office/drawing/2012/chart">
+                    <a:graphicFrameLocks noChangeAspect="true"/>
+                  </wp:cNvGraphicFramePr>
+                  <a:graphic xmlns:dgm1612="http://schemas.microsoft.com/office/drawing/2016/12/diagram" xmlns:a14="http://schemas.microsoft.com/office/drawing/2010/main" xmlns:lc="http://schemas.openxmlformats.org/drawingml/2006/lockedCanvas" xmlns:pic14="http://schemas.microsoft.com/office/drawing/2010/picture" xmlns:dgm14="http://schemas.microsoft.com/office/drawing/2010/diagram" xmlns:c16="http://schemas.microsoft.com/office/drawing/2014/chart" xmlns:dgm="http://schemas.openxmlformats.org/drawingml/2006/diagram" xmlns:c15="http://schemas.microsoft.com/office/drawing/2012/chart">
+                    <a:graphicData uri="http://schemas.openxmlformats.org/drawingml/2006/picture">
+                      <pic:pic xmlns:pic="http://schemas.openxmlformats.org/drawingml/2006/picture">
+                        <pic:nvPicPr>
+                          <pic:cNvPr id="2" name="opt_C.png"/>
+                          <pic:cNvPicPr/>
+                        </pic:nvPicPr>
+                        <pic:blipFill>
+                          <a:blip r:embed="rId51"/>
+                          <a:stretch>
+                            <a:fillRect/>
+                          </a:stretch>
+                        </pic:blipFill>
+                        <pic:spPr>
+                          <a:xfrm>
+                            <a:off x="0" y="0"/>
+                            <a:ext cx="1143000" cy="952500"/>
+                          </a:xfrm>
+                          <a:prstGeom prst="rect">
+                            <a:avLst/>
+                          </a:prstGeom>
+                        </pic:spPr>
+                      </pic:pic>
+                    </a:graphicData>
+                  </a:graphic>
+                </wp:inline>
+              </w:drawing>
+            </w:r>
+          </w:p>
+        </w:tc>
+        <w:tc>
+          <w:tcPr>
+            <w:tcW w:w="1800" w:type="dxa"/>
+          </w:tcPr>
+          <w:p>
+            <w:pPr>
+              <w:spacing w:before="0" w:after="60" w:line="240" w:lineRule="auto"/>
+              <w:jc w:val="center"/>
+            </w:pPr>
+            <w:r>
+              <w:drawing>
+                <wp:inline distT="0" distB="0" distL="0" distR="0">
+                  <wp:extent cx="1143000" cy="952500"/>
+                  <wp:effectExtent l="0" t="0" r="0" b="0"/>
+                  <wp:docPr xmlns:dgm1612="http://schemas.microsoft.com/office/drawing/2016/12/diagram" xmlns:a14="http://schemas.microsoft.com/office/drawing/2010/main" xmlns:lc="http://schemas.openxmlformats.org/drawingml/2006/lockedCanvas" xmlns:pic14="http://schemas.microsoft.com/office/drawing/2010/picture" xmlns:dgm14="http://schemas.microsoft.com/office/drawing/2010/diagram" xmlns:c16="http://schemas.microsoft.com/office/drawing/2014/chart" xmlns:dgm="http://schemas.openxmlformats.org/drawingml/2006/diagram" xmlns:c15="http://schemas.microsoft.com/office/drawing/2012/chart" id="1" name="opt_D.png" descr="Image"/>
+                  <wp:cNvGraphicFramePr xmlns:dgm1612="http://schemas.microsoft.com/office/drawing/2016/12/diagram" xmlns:a14="http://schemas.microsoft.com/office/drawing/2010/main" xmlns:lc="http://schemas.openxmlformats.org/drawingml/2006/lockedCanvas" xmlns:pic14="http://schemas.microsoft.com/office/drawing/2010/picture" xmlns:dgm14="http://schemas.microsoft.com/office/drawing/2010/diagram" xmlns:c16="http://schemas.microsoft.com/office/drawing/2014/chart" xmlns:dgm="http://schemas.openxmlformats.org/drawingml/2006/diagram" xmlns:c15="http://schemas.microsoft.com/office/drawing/2012/chart">
+                    <a:graphicFrameLocks noChangeAspect="true"/>
+                  </wp:cNvGraphicFramePr>
+                  <a:graphic xmlns:dgm1612="http://schemas.microsoft.com/office/drawing/2016/12/diagram" xmlns:a14="http://schemas.microsoft.com/office/drawing/2010/main" xmlns:lc="http://schemas.openxmlformats.org/drawingml/2006/lockedCanvas" xmlns:pic14="http://schemas.microsoft.com/office/drawing/2010/picture" xmlns:dgm14="http://schemas.microsoft.com/office/drawing/2010/diagram" xmlns:c16="http://schemas.microsoft.com/office/drawing/2014/chart" xmlns:dgm="http://schemas.openxmlformats.org/drawingml/2006/diagram" xmlns:c15="http://schemas.microsoft.com/office/drawing/2012/chart">
+                    <a:graphicData uri="http://schemas.openxmlformats.org/drawingml/2006/picture">
+                      <pic:pic xmlns:pic="http://schemas.openxmlformats.org/drawingml/2006/picture">
+                        <pic:nvPicPr>
+                          <pic:cNvPr id="2" name="opt_D.png"/>
+                          <pic:cNvPicPr/>
+                        </pic:nvPicPr>
+                        <pic:blipFill>
+                          <a:blip r:embed="rId52"/>
+                          <a:stretch>
+                            <a:fillRect/>
+                          </a:stretch>
+                        </pic:blipFill>
+                        <pic:spPr>
+                          <a:xfrm>
+                            <a:off x="0" y="0"/>
+                            <a:ext cx="1143000" cy="952500"/>
+                          </a:xfrm>
+                          <a:prstGeom prst="rect">
+                            <a:avLst/>
+                          </a:prstGeom>
+                        </pic:spPr>
+                      </pic:pic>
+                    </a:graphicData>
+                  </a:graphic>
+                </wp:inline>
+              </w:drawing>
+            </w:r>
+          </w:p>
+        </w:tc>
+        <w:tc>
+          <w:tcPr>
+            <w:tcW w:w="1800" w:type="dxa"/>
+            <w:vAlign w:val="center"/>
+          </w:tcPr>
+          <w:p>
+            <w:pPr>
+              <w:spacing w:before="0" w:after="60" w:line="240" w:lineRule="auto"/>
+              <w:jc w:val="center"/>
+            </w:pPr>
+            <w:r>
+              <w:rPr>
+                <w:b/>
+                <w:sz w:val="40"/>
+                <w:szCs w:val="40"/>
+              </w:rPr>
+              <w:t>X</w:t>
+            </w:r>
+          </w:p>
+        </w:tc>
+      </w:tr>
+      <w:tr>
+        <w:tc>
+          <w:tcPr>
+            <w:tcW w:w="1800" w:type="dxa"/>
+          </w:tcPr>
+          <w:p>
+            <w:pPr>
+              <w:spacing w:before="0" w:after="60" w:line="240" w:lineRule="auto"/>
+              <w:jc w:val="center"/>
+            </w:pPr>
+            <w:r>
+              <w:rPr>
+                <w:b/>
+              </w:rPr>
+              <w:t>A</w:t>
+            </w:r>
+          </w:p>
+        </w:tc>
+        <w:tc>
+          <w:tcPr>
+            <w:tcW w:w="1800" w:type="dxa"/>
+          </w:tcPr>
+          <w:p>
+            <w:pPr>
+              <w:spacing w:before="0" w:after="60" w:line="240" w:lineRule="auto"/>
+              <w:jc w:val="center"/>
+            </w:pPr>
+            <w:r>
+              <w:rPr>
+                <w:b/>
+              </w:rPr>
+              <w:t>B</w:t>
+            </w:r>
+          </w:p>
+        </w:tc>
+        <w:tc>
+          <w:tcPr>
+            <w:tcW w:w="1800" w:type="dxa"/>
+          </w:tcPr>
+          <w:p>
+            <w:pPr>
+              <w:spacing w:before="0" w:after="60" w:line="240" w:lineRule="auto"/>
+              <w:jc w:val="center"/>
+            </w:pPr>
+            <w:r>
+              <w:rPr>
+                <w:b/>
+              </w:rPr>
+              <w:t>C</w:t>
+            </w:r>
+          </w:p>
+        </w:tc>
+        <w:tc>
+          <w:tcPr>
+            <w:tcW w:w="1800" w:type="dxa"/>
+          </w:tcPr>
+          <w:p>
+            <w:pPr>
+              <w:spacing w:before="0" w:after="60" w:line="240" w:lineRule="auto"/>
+              <w:jc w:val="center"/>
+            </w:pPr>
+            <w:r>
+              <w:rPr>
+                <w:b/>
+              </w:rPr>
+              <w:t>D</w:t>
+            </w:r>
+          </w:p>
+        </w:tc>
+        <w:tc>
+          <w:tcPr>
+            <w:tcW w:w="1800" w:type="dxa"/>
+          </w:tcPr>
+          <w:p>
+            <w:pPr>
+              <w:spacing w:before="0" w:after="60" w:line="240" w:lineRule="auto"/>
+              <w:jc w:val="center"/>
+            </w:pPr>
+            <w:r>
+              <w:rPr>
+                <w:b/>
+              </w:rPr>
+              <w:t>E</w:t>
+            </w:r>
+          </w:p>
+        </w:tc>
+      </w:tr>
+    </w:tbl>
+    <w:p>
+      <w:pPr>
+        <w:spacing w:before="120" w:after="120" w:line="276" w:lineRule="auto"/>
+      </w:pPr>
+      <w:r>
+        <w:t>11. Welche Figur lässt sich aus den folgenden Bausteinen zusammensetzen?</w:t>
+      </w:r>
+    </w:p>
+    <w:p>
+      <w:r>
+        <w:drawing>
+          <wp:inline distT="0" distB="0" distL="0" distR="0">
+            <wp:extent cx="3162300" cy="1076325"/>
+            <wp:effectExtent l="0" t="0" r="0" b="0"/>
+            <wp:docPr xmlns:dgm1612="http://schemas.microsoft.com/office/drawing/2016/12/diagram" xmlns:a14="http://schemas.microsoft.com/office/drawing/2010/main" xmlns:lc="http://schemas.openxmlformats.org/drawingml/2006/lockedCanvas" xmlns:pic14="http://schemas.microsoft.com/office/drawing/2010/picture" xmlns:dgm14="http://schemas.microsoft.com/office/drawing/2010/diagram" xmlns:c16="http://schemas.microsoft.com/office/drawing/2014/chart" xmlns:dgm="http://schemas.openxmlformats.org/drawingml/2006/diagram" xmlns:c15="http://schemas.microsoft.com/office/drawing/2012/chart" id="1" name="Figuren_Pieces.png" descr="Image"/>
+            <wp:cNvGraphicFramePr xmlns:dgm1612="http://schemas.microsoft.com/office/drawing/2016/12/diagram" xmlns:a14="http://schemas.microsoft.com/office/drawing/2010/main" xmlns:lc="http://schemas.openxmlformats.org/drawingml/2006/lockedCanvas" xmlns:pic14="http://schemas.microsoft.com/office/drawing/2010/picture" xmlns:dgm14="http://schemas.microsoft.com/office/drawing/2010/diagram" xmlns:c16="http://schemas.microsoft.com/office/drawing/2014/chart" xmlns:dgm="http://schemas.openxmlformats.org/drawingml/2006/diagram" xmlns:c15="http://schemas.microsoft.com/office/drawing/2012/chart">
+              <a:graphicFrameLocks noChangeAspect="true"/>
+            </wp:cNvGraphicFramePr>
+            <a:graphic xmlns:dgm1612="http://schemas.microsoft.com/office/drawing/2016/12/diagram" xmlns:a14="http://schemas.microsoft.com/office/drawing/2010/main" xmlns:lc="http://schemas.openxmlformats.org/drawingml/2006/lockedCanvas" xmlns:pic14="http://schemas.microsoft.com/office/drawing/2010/picture" xmlns:dgm14="http://schemas.microsoft.com/office/drawing/2010/diagram" xmlns:c16="http://schemas.microsoft.com/office/drawing/2014/chart" xmlns:dgm="http://schemas.openxmlformats.org/drawingml/2006/diagram" xmlns:c15="http://schemas.microsoft.com/office/drawing/2012/chart">
+              <a:graphicData uri="http://schemas.openxmlformats.org/drawingml/2006/picture">
+                <pic:pic xmlns:pic="http://schemas.openxmlformats.org/drawingml/2006/picture">
+                  <pic:nvPicPr>
+                    <pic:cNvPr id="2" name="Figuren_Pieces.png"/>
+                    <pic:cNvPicPr/>
+                  </pic:nvPicPr>
+                  <pic:blipFill>
+                    <a:blip r:embed="rId53"/>
+                    <a:stretch>
+                      <a:fillRect/>
+                    </a:stretch>
+                  </pic:blipFill>
+                  <pic:spPr>
+                    <a:xfrm>
+                      <a:off x="0" y="0"/>
+                      <a:ext cx="3162300" cy="1076325"/>
+                    </a:xfrm>
+                    <a:prstGeom prst="rect">
+                      <a:avLst/>
+                    </a:prstGeom>
+                  </pic:spPr>
+                </pic:pic>
+              </a:graphicData>
+            </a:graphic>
+          </wp:inline>
+        </w:drawing>
+      </w:r>
+    </w:p>
+    <w:tbl>
+      <w:tblPr>
+        <w:tblW w:type="auto"/>
+        <w:jc w:val="center"/>
+      </w:tblPr>
+      <w:tr>
+        <w:tc>
+          <w:tcPr>
+            <w:tcW w:w="1800" w:type="dxa"/>
+          </w:tcPr>
+          <w:p>
+            <w:pPr>
+              <w:spacing w:before="0" w:after="60" w:line="240" w:lineRule="auto"/>
+              <w:jc w:val="center"/>
+            </w:pPr>
+            <w:r>
+              <w:drawing>
+                <wp:inline distT="0" distB="0" distL="0" distR="0">
+                  <wp:extent cx="1143000" cy="952500"/>
+                  <wp:effectExtent l="0" t="0" r="0" b="0"/>
+                  <wp:docPr xmlns:dgm1612="http://schemas.microsoft.com/office/drawing/2016/12/diagram" xmlns:a14="http://schemas.microsoft.com/office/drawing/2010/main" xmlns:lc="http://schemas.openxmlformats.org/drawingml/2006/lockedCanvas" xmlns:pic14="http://schemas.microsoft.com/office/drawing/2010/picture" xmlns:dgm14="http://schemas.microsoft.com/office/drawing/2010/diagram" xmlns:c16="http://schemas.microsoft.com/office/drawing/2014/chart" xmlns:dgm="http://schemas.openxmlformats.org/drawingml/2006/diagram" xmlns:c15="http://schemas.microsoft.com/office/drawing/2012/chart" id="1" name="opt_A.png" descr="Image"/>
+                  <wp:cNvGraphicFramePr xmlns:dgm1612="http://schemas.microsoft.com/office/drawing/2016/12/diagram" xmlns:a14="http://schemas.microsoft.com/office/drawing/2010/main" xmlns:lc="http://schemas.openxmlformats.org/drawingml/2006/lockedCanvas" xmlns:pic14="http://schemas.microsoft.com/office/drawing/2010/picture" xmlns:dgm14="http://schemas.microsoft.com/office/drawing/2010/diagram" xmlns:c16="http://schemas.microsoft.com/office/drawing/2014/chart" xmlns:dgm="http://schemas.openxmlformats.org/drawingml/2006/diagram" xmlns:c15="http://schemas.microsoft.com/office/drawing/2012/chart">
+                    <a:graphicFrameLocks noChangeAspect="true"/>
+                  </wp:cNvGraphicFramePr>
+                  <a:graphic xmlns:dgm1612="http://schemas.microsoft.com/office/drawing/2016/12/diagram" xmlns:a14="http://schemas.microsoft.com/office/drawing/2010/main" xmlns:lc="http://schemas.openxmlformats.org/drawingml/2006/lockedCanvas" xmlns:pic14="http://schemas.microsoft.com/office/drawing/2010/picture" xmlns:dgm14="http://schemas.microsoft.com/office/drawing/2010/diagram" xmlns:c16="http://schemas.microsoft.com/office/drawing/2014/chart" xmlns:dgm="http://schemas.openxmlformats.org/drawingml/2006/diagram" xmlns:c15="http://schemas.microsoft.com/office/drawing/2012/chart">
+                    <a:graphicData uri="http://schemas.openxmlformats.org/drawingml/2006/picture">
+                      <pic:pic xmlns:pic="http://schemas.openxmlformats.org/drawingml/2006/picture">
+                        <pic:nvPicPr>
+                          <pic:cNvPr id="2" name="opt_A.png"/>
+                          <pic:cNvPicPr/>
+                        </pic:nvPicPr>
+                        <pic:blipFill>
+                          <a:blip r:embed="rId54"/>
+                          <a:stretch>
+                            <a:fillRect/>
+                          </a:stretch>
+                        </pic:blipFill>
+                        <pic:spPr>
+                          <a:xfrm>
+                            <a:off x="0" y="0"/>
+                            <a:ext cx="1143000" cy="952500"/>
+                          </a:xfrm>
+                          <a:prstGeom prst="rect">
+                            <a:avLst/>
+                          </a:prstGeom>
+                        </pic:spPr>
+                      </pic:pic>
+                    </a:graphicData>
+                  </a:graphic>
+                </wp:inline>
+              </w:drawing>
+            </w:r>
+          </w:p>
+        </w:tc>
+        <w:tc>
+          <w:tcPr>
+            <w:tcW w:w="1800" w:type="dxa"/>
+          </w:tcPr>
+          <w:p>
+            <w:pPr>
+              <w:spacing w:before="0" w:after="60" w:line="240" w:lineRule="auto"/>
+              <w:jc w:val="center"/>
+            </w:pPr>
+            <w:r>
+              <w:drawing>
+                <wp:inline distT="0" distB="0" distL="0" distR="0">
+                  <wp:extent cx="1143000" cy="952500"/>
+                  <wp:effectExtent l="0" t="0" r="0" b="0"/>
+                  <wp:docPr xmlns:dgm1612="http://schemas.microsoft.com/office/drawing/2016/12/diagram" xmlns:a14="http://schemas.microsoft.com/office/drawing/2010/main" xmlns:lc="http://schemas.openxmlformats.org/drawingml/2006/lockedCanvas" xmlns:pic14="http://schemas.microsoft.com/office/drawing/2010/picture" xmlns:dgm14="http://schemas.microsoft.com/office/drawing/2010/diagram" xmlns:c16="http://schemas.microsoft.com/office/drawing/2014/chart" xmlns:dgm="http://schemas.openxmlformats.org/drawingml/2006/diagram" xmlns:c15="http://schemas.microsoft.com/office/drawing/2012/chart" id="1" name="opt_B.png" descr="Image"/>
+                  <wp:cNvGraphicFramePr xmlns:dgm1612="http://schemas.microsoft.com/office/drawing/2016/12/diagram" xmlns:a14="http://schemas.microsoft.com/office/drawing/2010/main" xmlns:lc="http://schemas.openxmlformats.org/drawingml/2006/lockedCanvas" xmlns:pic14="http://schemas.microsoft.com/office/drawing/2010/picture" xmlns:dgm14="http://schemas.microsoft.com/office/drawing/2010/diagram" xmlns:c16="http://schemas.microsoft.com/office/drawing/2014/chart" xmlns:dgm="http://schemas.openxmlformats.org/drawingml/2006/diagram" xmlns:c15="http://schemas.microsoft.com/office/drawing/2012/chart">
+                    <a:graphicFrameLocks noChangeAspect="true"/>
+                  </wp:cNvGraphicFramePr>
+                  <a:graphic xmlns:dgm1612="http://schemas.microsoft.com/office/drawing/2016/12/diagram" xmlns:a14="http://schemas.microsoft.com/office/drawing/2010/main" xmlns:lc="http://schemas.openxmlformats.org/drawingml/2006/lockedCanvas" xmlns:pic14="http://schemas.microsoft.com/office/drawing/2010/picture" xmlns:dgm14="http://schemas.microsoft.com/office/drawing/2010/diagram" xmlns:c16="http://schemas.microsoft.com/office/drawing/2014/chart" xmlns:dgm="http://schemas.openxmlformats.org/drawingml/2006/diagram" xmlns:c15="http://schemas.microsoft.com/office/drawing/2012/chart">
+                    <a:graphicData uri="http://schemas.openxmlformats.org/drawingml/2006/picture">
+                      <pic:pic xmlns:pic="http://schemas.openxmlformats.org/drawingml/2006/picture">
+                        <pic:nvPicPr>
+                          <pic:cNvPr id="2" name="opt_B.png"/>
+                          <pic:cNvPicPr/>
+                        </pic:nvPicPr>
+                        <pic:blipFill>
+                          <a:blip r:embed="rId55"/>
+                          <a:stretch>
+                            <a:fillRect/>
+                          </a:stretch>
+                        </pic:blipFill>
+                        <pic:spPr>
+                          <a:xfrm>
+                            <a:off x="0" y="0"/>
+                            <a:ext cx="1143000" cy="952500"/>
+                          </a:xfrm>
+                          <a:prstGeom prst="rect">
+                            <a:avLst/>
+                          </a:prstGeom>
+                        </pic:spPr>
+                      </pic:pic>
+                    </a:graphicData>
+                  </a:graphic>
+                </wp:inline>
+              </w:drawing>
+            </w:r>
+          </w:p>
+        </w:tc>
+        <w:tc>
+          <w:tcPr>
+            <w:tcW w:w="1800" w:type="dxa"/>
+          </w:tcPr>
+          <w:p>
+            <w:pPr>
+              <w:spacing w:before="0" w:after="60" w:line="240" w:lineRule="auto"/>
+              <w:jc w:val="center"/>
+            </w:pPr>
+            <w:r>
+              <w:drawing>
+                <wp:inline distT="0" distB="0" distL="0" distR="0">
+                  <wp:extent cx="1143000" cy="952500"/>
+                  <wp:effectExtent l="0" t="0" r="0" b="0"/>
+                  <wp:docPr xmlns:dgm1612="http://schemas.microsoft.com/office/drawing/2016/12/diagram" xmlns:a14="http://schemas.microsoft.com/office/drawing/2010/main" xmlns:lc="http://schemas.openxmlformats.org/drawingml/2006/lockedCanvas" xmlns:pic14="http://schemas.microsoft.com/office/drawing/2010/picture" xmlns:dgm14="http://schemas.microsoft.com/office/drawing/2010/diagram" xmlns:c16="http://schemas.microsoft.com/office/drawing/2014/chart" xmlns:dgm="http://schemas.openxmlformats.org/drawingml/2006/diagram" xmlns:c15="http://schemas.microsoft.com/office/drawing/2012/chart" id="1" name="opt_C.png" descr="Image"/>
+                  <wp:cNvGraphicFramePr xmlns:dgm1612="http://schemas.microsoft.com/office/drawing/2016/12/diagram" xmlns:a14="http://schemas.microsoft.com/office/drawing/2010/main" xmlns:lc="http://schemas.openxmlformats.org/drawingml/2006/lockedCanvas" xmlns:pic14="http://schemas.microsoft.com/office/drawing/2010/picture" xmlns:dgm14="http://schemas.microsoft.com/office/drawing/2010/diagram" xmlns:c16="http://schemas.microsoft.com/office/drawing/2014/chart" xmlns:dgm="http://schemas.openxmlformats.org/drawingml/2006/diagram" xmlns:c15="http://schemas.microsoft.com/office/drawing/2012/chart">
+                    <a:graphicFrameLocks noChangeAspect="true"/>
+                  </wp:cNvGraphicFramePr>
+                  <a:graphic xmlns:dgm1612="http://schemas.microsoft.com/office/drawing/2016/12/diagram" xmlns:a14="http://schemas.microsoft.com/office/drawing/2010/main" xmlns:lc="http://schemas.openxmlformats.org/drawingml/2006/lockedCanvas" xmlns:pic14="http://schemas.microsoft.com/office/drawing/2010/picture" xmlns:dgm14="http://schemas.microsoft.com/office/drawing/2010/diagram" xmlns:c16="http://schemas.microsoft.com/office/drawing/2014/chart" xmlns:dgm="http://schemas.openxmlformats.org/drawingml/2006/diagram" xmlns:c15="http://schemas.microsoft.com/office/drawing/2012/chart">
+                    <a:graphicData uri="http://schemas.openxmlformats.org/drawingml/2006/picture">
+                      <pic:pic xmlns:pic="http://schemas.openxmlformats.org/drawingml/2006/picture">
+                        <pic:nvPicPr>
+                          <pic:cNvPr id="2" name="opt_C.png"/>
+                          <pic:cNvPicPr/>
+                        </pic:nvPicPr>
+                        <pic:blipFill>
+                          <a:blip r:embed="rId56"/>
+                          <a:stretch>
+                            <a:fillRect/>
+                          </a:stretch>
+                        </pic:blipFill>
+                        <pic:spPr>
+                          <a:xfrm>
+                            <a:off x="0" y="0"/>
+                            <a:ext cx="1143000" cy="952500"/>
+                          </a:xfrm>
+                          <a:prstGeom prst="rect">
+                            <a:avLst/>
+                          </a:prstGeom>
+                        </pic:spPr>
+                      </pic:pic>
+                    </a:graphicData>
+                  </a:graphic>
+                </wp:inline>
+              </w:drawing>
+            </w:r>
+          </w:p>
+        </w:tc>
+        <w:tc>
+          <w:tcPr>
+            <w:tcW w:w="1800" w:type="dxa"/>
+          </w:tcPr>
+          <w:p>
+            <w:pPr>
+              <w:spacing w:before="0" w:after="60" w:line="240" w:lineRule="auto"/>
+              <w:jc w:val="center"/>
+            </w:pPr>
+            <w:r>
+              <w:drawing>
+                <wp:inline distT="0" distB="0" distL="0" distR="0">
+                  <wp:extent cx="1143000" cy="952500"/>
+                  <wp:effectExtent l="0" t="0" r="0" b="0"/>
+                  <wp:docPr xmlns:dgm1612="http://schemas.microsoft.com/office/drawing/2016/12/diagram" xmlns:a14="http://schemas.microsoft.com/office/drawing/2010/main" xmlns:lc="http://schemas.openxmlformats.org/drawingml/2006/lockedCanvas" xmlns:pic14="http://schemas.microsoft.com/office/drawing/2010/picture" xmlns:dgm14="http://schemas.microsoft.com/office/drawing/2010/diagram" xmlns:c16="http://schemas.microsoft.com/office/drawing/2014/chart" xmlns:dgm="http://schemas.openxmlformats.org/drawingml/2006/diagram" xmlns:c15="http://schemas.microsoft.com/office/drawing/2012/chart" id="1" name="opt_D.png" descr="Image"/>
+                  <wp:cNvGraphicFramePr xmlns:dgm1612="http://schemas.microsoft.com/office/drawing/2016/12/diagram" xmlns:a14="http://schemas.microsoft.com/office/drawing/2010/main" xmlns:lc="http://schemas.openxmlformats.org/drawingml/2006/lockedCanvas" xmlns:pic14="http://schemas.microsoft.com/office/drawing/2010/picture" xmlns:dgm14="http://schemas.microsoft.com/office/drawing/2010/diagram" xmlns:c16="http://schemas.microsoft.com/office/drawing/2014/chart" xmlns:dgm="http://schemas.openxmlformats.org/drawingml/2006/diagram" xmlns:c15="http://schemas.microsoft.com/office/drawing/2012/chart">
+                    <a:graphicFrameLocks noChangeAspect="true"/>
+                  </wp:cNvGraphicFramePr>
+                  <a:graphic xmlns:dgm1612="http://schemas.microsoft.com/office/drawing/2016/12/diagram" xmlns:a14="http://schemas.microsoft.com/office/drawing/2010/main" xmlns:lc="http://schemas.openxmlformats.org/drawingml/2006/lockedCanvas" xmlns:pic14="http://schemas.microsoft.com/office/drawing/2010/picture" xmlns:dgm14="http://schemas.microsoft.com/office/drawing/2010/diagram" xmlns:c16="http://schemas.microsoft.com/office/drawing/2014/chart" xmlns:dgm="http://schemas.openxmlformats.org/drawingml/2006/diagram" xmlns:c15="http://schemas.microsoft.com/office/drawing/2012/chart">
+                    <a:graphicData uri="http://schemas.openxmlformats.org/drawingml/2006/picture">
+                      <pic:pic xmlns:pic="http://schemas.openxmlformats.org/drawingml/2006/picture">
+                        <pic:nvPicPr>
+                          <pic:cNvPr id="2" name="opt_D.png"/>
+                          <pic:cNvPicPr/>
+                        </pic:nvPicPr>
+                        <pic:blipFill>
+                          <a:blip r:embed="rId57"/>
+                          <a:stretch>
+                            <a:fillRect/>
+                          </a:stretch>
+                        </pic:blipFill>
+                        <pic:spPr>
+                          <a:xfrm>
+                            <a:off x="0" y="0"/>
+                            <a:ext cx="1143000" cy="952500"/>
+                          </a:xfrm>
+                          <a:prstGeom prst="rect">
+                            <a:avLst/>
+                          </a:prstGeom>
+                        </pic:spPr>
+                      </pic:pic>
+                    </a:graphicData>
+                  </a:graphic>
+                </wp:inline>
+              </w:drawing>
+            </w:r>
+          </w:p>
+        </w:tc>
+        <w:tc>
+          <w:tcPr>
+            <w:tcW w:w="1800" w:type="dxa"/>
+            <w:vAlign w:val="center"/>
+          </w:tcPr>
+          <w:p>
+            <w:pPr>
+              <w:spacing w:before="0" w:after="60" w:line="240" w:lineRule="auto"/>
+              <w:jc w:val="center"/>
+            </w:pPr>
+            <w:r>
+              <w:rPr>
+                <w:b/>
+                <w:sz w:val="40"/>
+                <w:szCs w:val="40"/>
+              </w:rPr>
+              <w:t>X</w:t>
+            </w:r>
+          </w:p>
+        </w:tc>
+      </w:tr>
+      <w:tr>
+        <w:tc>
+          <w:tcPr>
+            <w:tcW w:w="1800" w:type="dxa"/>
+          </w:tcPr>
+          <w:p>
+            <w:pPr>
+              <w:spacing w:before="0" w:after="60" w:line="240" w:lineRule="auto"/>
+              <w:jc w:val="center"/>
+            </w:pPr>
+            <w:r>
+              <w:rPr>
+                <w:b/>
+              </w:rPr>
+              <w:t>A</w:t>
+            </w:r>
+          </w:p>
+        </w:tc>
+        <w:tc>
+          <w:tcPr>
+            <w:tcW w:w="1800" w:type="dxa"/>
+          </w:tcPr>
+          <w:p>
+            <w:pPr>
+              <w:spacing w:before="0" w:after="60" w:line="240" w:lineRule="auto"/>
+              <w:jc w:val="center"/>
+            </w:pPr>
+            <w:r>
+              <w:rPr>
+                <w:b/>
+              </w:rPr>
+              <w:t>B</w:t>
+            </w:r>
+          </w:p>
+        </w:tc>
+        <w:tc>
+          <w:tcPr>
+            <w:tcW w:w="1800" w:type="dxa"/>
+          </w:tcPr>
+          <w:p>
+            <w:pPr>
+              <w:spacing w:before="0" w:after="60" w:line="240" w:lineRule="auto"/>
+              <w:jc w:val="center"/>
+            </w:pPr>
+            <w:r>
+              <w:rPr>
+                <w:b/>
+              </w:rPr>
+              <w:t>C</w:t>
+            </w:r>
+          </w:p>
+        </w:tc>
+        <w:tc>
+          <w:tcPr>
+            <w:tcW w:w="1800" w:type="dxa"/>
+          </w:tcPr>
+          <w:p>
+            <w:pPr>
+              <w:spacing w:before="0" w:after="60" w:line="240" w:lineRule="auto"/>
+              <w:jc w:val="center"/>
+            </w:pPr>
+            <w:r>
+              <w:rPr>
+                <w:b/>
+              </w:rPr>
+              <w:t>D</w:t>
+            </w:r>
+          </w:p>
+        </w:tc>
+        <w:tc>
+          <w:tcPr>
+            <w:tcW w:w="1800" w:type="dxa"/>
+          </w:tcPr>
+          <w:p>
+            <w:pPr>
+              <w:spacing w:before="0" w:after="60" w:line="240" w:lineRule="auto"/>
+              <w:jc w:val="center"/>
+            </w:pPr>
+            <w:r>
+              <w:rPr>
+                <w:b/>
+              </w:rPr>
+              <w:t>E</w:t>
+            </w:r>
+          </w:p>
+        </w:tc>
+      </w:tr>
+    </w:tbl>
+    <w:p>
+      <w:pPr>
+        <w:spacing w:before="120" w:after="120" w:line="276" w:lineRule="auto"/>
+      </w:pPr>
+      <w:r>
+        <w:t>12. Welche Figur lässt sich aus den folgenden Bausteinen zusammensetzen?</w:t>
+      </w:r>
+    </w:p>
+    <w:p>
+      <w:r>
+        <w:drawing>
+          <wp:inline distT="0" distB="0" distL="0" distR="0">
+            <wp:extent cx="5495925" cy="762000"/>
+            <wp:effectExtent l="0" t="0" r="0" b="0"/>
+            <wp:docPr xmlns:dgm1612="http://schemas.microsoft.com/office/drawing/2016/12/diagram" xmlns:a14="http://schemas.microsoft.com/office/drawing/2010/main" xmlns:lc="http://schemas.openxmlformats.org/drawingml/2006/lockedCanvas" xmlns:pic14="http://schemas.microsoft.com/office/drawing/2010/picture" xmlns:dgm14="http://schemas.microsoft.com/office/drawing/2010/diagram" xmlns:c16="http://schemas.microsoft.com/office/drawing/2014/chart" xmlns:dgm="http://schemas.openxmlformats.org/drawingml/2006/diagram" xmlns:c15="http://schemas.microsoft.com/office/drawing/2012/chart" id="1" name="Figuren_Pieces.png" descr="Image"/>
+            <wp:cNvGraphicFramePr xmlns:dgm1612="http://schemas.microsoft.com/office/drawing/2016/12/diagram" xmlns:a14="http://schemas.microsoft.com/office/drawing/2010/main" xmlns:lc="http://schemas.openxmlformats.org/drawingml/2006/lockedCanvas" xmlns:pic14="http://schemas.microsoft.com/office/drawing/2010/picture" xmlns:dgm14="http://schemas.microsoft.com/office/drawing/2010/diagram" xmlns:c16="http://schemas.microsoft.com/office/drawing/2014/chart" xmlns:dgm="http://schemas.openxmlformats.org/drawingml/2006/diagram" xmlns:c15="http://schemas.microsoft.com/office/drawing/2012/chart">
+              <a:graphicFrameLocks noChangeAspect="true"/>
+            </wp:cNvGraphicFramePr>
+            <a:graphic xmlns:dgm1612="http://schemas.microsoft.com/office/drawing/2016/12/diagram" xmlns:a14="http://schemas.microsoft.com/office/drawing/2010/main" xmlns:lc="http://schemas.openxmlformats.org/drawingml/2006/lockedCanvas" xmlns:pic14="http://schemas.microsoft.com/office/drawing/2010/picture" xmlns:dgm14="http://schemas.microsoft.com/office/drawing/2010/diagram" xmlns:c16="http://schemas.microsoft.com/office/drawing/2014/chart" xmlns:dgm="http://schemas.openxmlformats.org/drawingml/2006/diagram" xmlns:c15="http://schemas.microsoft.com/office/drawing/2012/chart">
+              <a:graphicData uri="http://schemas.openxmlformats.org/drawingml/2006/picture">
+                <pic:pic xmlns:pic="http://schemas.openxmlformats.org/drawingml/2006/picture">
+                  <pic:nvPicPr>
+                    <pic:cNvPr id="2" name="Figuren_Pieces.png"/>
+                    <pic:cNvPicPr/>
+                  </pic:nvPicPr>
+                  <pic:blipFill>
+                    <a:blip r:embed="rId58"/>
+                    <a:stretch>
+                      <a:fillRect/>
+                    </a:stretch>
+                  </pic:blipFill>
+                  <pic:spPr>
+                    <a:xfrm>
+                      <a:off x="0" y="0"/>
+                      <a:ext cx="5495925" cy="762000"/>
+                    </a:xfrm>
+                    <a:prstGeom prst="rect">
+                      <a:avLst/>
+                    </a:prstGeom>
+                  </pic:spPr>
+                </pic:pic>
+              </a:graphicData>
+            </a:graphic>
+          </wp:inline>
+        </w:drawing>
+      </w:r>
+    </w:p>
+    <w:tbl>
+      <w:tblPr>
+        <w:tblW w:type="auto"/>
+        <w:jc w:val="center"/>
+      </w:tblPr>
+      <w:tr>
+        <w:tc>
+          <w:tcPr>
+            <w:tcW w:w="1800" w:type="dxa"/>
+          </w:tcPr>
+          <w:p>
+            <w:pPr>
+              <w:spacing w:before="0" w:after="60" w:line="240" w:lineRule="auto"/>
+              <w:jc w:val="center"/>
+            </w:pPr>
+            <w:r>
+              <w:drawing>
+                <wp:inline distT="0" distB="0" distL="0" distR="0">
+                  <wp:extent cx="1143000" cy="952500"/>
+                  <wp:effectExtent l="0" t="0" r="0" b="0"/>
+                  <wp:docPr xmlns:dgm1612="http://schemas.microsoft.com/office/drawing/2016/12/diagram" xmlns:a14="http://schemas.microsoft.com/office/drawing/2010/main" xmlns:lc="http://schemas.openxmlformats.org/drawingml/2006/lockedCanvas" xmlns:pic14="http://schemas.microsoft.com/office/drawing/2010/picture" xmlns:dgm14="http://schemas.microsoft.com/office/drawing/2010/diagram" xmlns:c16="http://schemas.microsoft.com/office/drawing/2014/chart" xmlns:dgm="http://schemas.openxmlformats.org/drawingml/2006/diagram" xmlns:c15="http://schemas.microsoft.com/office/drawing/2012/chart" id="1" name="opt_A.png" descr="Image"/>
+                  <wp:cNvGraphicFramePr xmlns:dgm1612="http://schemas.microsoft.com/office/drawing/2016/12/diagram" xmlns:a14="http://schemas.microsoft.com/office/drawing/2010/main" xmlns:lc="http://schemas.openxmlformats.org/drawingml/2006/lockedCanvas" xmlns:pic14="http://schemas.microsoft.com/office/drawing/2010/picture" xmlns:dgm14="http://schemas.microsoft.com/office/drawing/2010/diagram" xmlns:c16="http://schemas.microsoft.com/office/drawing/2014/chart" xmlns:dgm="http://schemas.openxmlformats.org/drawingml/2006/diagram" xmlns:c15="http://schemas.microsoft.com/office/drawing/2012/chart">
+                    <a:graphicFrameLocks noChangeAspect="true"/>
+                  </wp:cNvGraphicFramePr>
+                  <a:graphic xmlns:dgm1612="http://schemas.microsoft.com/office/drawing/2016/12/diagram" xmlns:a14="http://schemas.microsoft.com/office/drawing/2010/main" xmlns:lc="http://schemas.openxmlformats.org/drawingml/2006/lockedCanvas" xmlns:pic14="http://schemas.microsoft.com/office/drawing/2010/picture" xmlns:dgm14="http://schemas.microsoft.com/office/drawing/2010/diagram" xmlns:c16="http://schemas.microsoft.com/office/drawing/2014/chart" xmlns:dgm="http://schemas.openxmlformats.org/drawingml/2006/diagram" xmlns:c15="http://schemas.microsoft.com/office/drawing/2012/chart">
+                    <a:graphicData uri="http://schemas.openxmlformats.org/drawingml/2006/picture">
+                      <pic:pic xmlns:pic="http://schemas.openxmlformats.org/drawingml/2006/picture">
+                        <pic:nvPicPr>
+                          <pic:cNvPr id="2" name="opt_A.png"/>
+                          <pic:cNvPicPr/>
+                        </pic:nvPicPr>
+                        <pic:blipFill>
+                          <a:blip r:embed="rId59"/>
+                          <a:stretch>
+                            <a:fillRect/>
+                          </a:stretch>
+                        </pic:blipFill>
+                        <pic:spPr>
+                          <a:xfrm>
+                            <a:off x="0" y="0"/>
+                            <a:ext cx="1143000" cy="952500"/>
+                          </a:xfrm>
+                          <a:prstGeom prst="rect">
+                            <a:avLst/>
+                          </a:prstGeom>
+                        </pic:spPr>
+                      </pic:pic>
+                    </a:graphicData>
+                  </a:graphic>
+                </wp:inline>
+              </w:drawing>
+            </w:r>
+          </w:p>
+        </w:tc>
+        <w:tc>
+          <w:tcPr>
+            <w:tcW w:w="1800" w:type="dxa"/>
+          </w:tcPr>
+          <w:p>
+            <w:pPr>
+              <w:spacing w:before="0" w:after="60" w:line="240" w:lineRule="auto"/>
+              <w:jc w:val="center"/>
+            </w:pPr>
+            <w:r>
+              <w:drawing>
+                <wp:inline distT="0" distB="0" distL="0" distR="0">
+                  <wp:extent cx="1143000" cy="952500"/>
+                  <wp:effectExtent l="0" t="0" r="0" b="0"/>
+                  <wp:docPr xmlns:dgm1612="http://schemas.microsoft.com/office/drawing/2016/12/diagram" xmlns:a14="http://schemas.microsoft.com/office/drawing/2010/main" xmlns:lc="http://schemas.openxmlformats.org/drawingml/2006/lockedCanvas" xmlns:pic14="http://schemas.microsoft.com/office/drawing/2010/picture" xmlns:dgm14="http://schemas.microsoft.com/office/drawing/2010/diagram" xmlns:c16="http://schemas.microsoft.com/office/drawing/2014/chart" xmlns:dgm="http://schemas.openxmlformats.org/drawingml/2006/diagram" xmlns:c15="http://schemas.microsoft.com/office/drawing/2012/chart" id="1" name="opt_B.png" descr="Image"/>
+                  <wp:cNvGraphicFramePr xmlns:dgm1612="http://schemas.microsoft.com/office/drawing/2016/12/diagram" xmlns:a14="http://schemas.microsoft.com/office/drawing/2010/main" xmlns:lc="http://schemas.openxmlformats.org/drawingml/2006/lockedCanvas" xmlns:pic14="http://schemas.microsoft.com/office/drawing/2010/picture" xmlns:dgm14="http://schemas.microsoft.com/office/drawing/2010/diagram" xmlns:c16="http://schemas.microsoft.com/office/drawing/2014/chart" xmlns:dgm="http://schemas.openxmlformats.org/drawingml/2006/diagram" xmlns:c15="http://schemas.microsoft.com/office/drawing/2012/chart">
+                    <a:graphicFrameLocks noChangeAspect="true"/>
+                  </wp:cNvGraphicFramePr>
+                  <a:graphic xmlns:dgm1612="http://schemas.microsoft.com/office/drawing/2016/12/diagram" xmlns:a14="http://schemas.microsoft.com/office/drawing/2010/main" xmlns:lc="http://schemas.openxmlformats.org/drawingml/2006/lockedCanvas" xmlns:pic14="http://schemas.microsoft.com/office/drawing/2010/picture" xmlns:dgm14="http://schemas.microsoft.com/office/drawing/2010/diagram" xmlns:c16="http://schemas.microsoft.com/office/drawing/2014/chart" xmlns:dgm="http://schemas.openxmlformats.org/drawingml/2006/diagram" xmlns:c15="http://schemas.microsoft.com/office/drawing/2012/chart">
+                    <a:graphicData uri="http://schemas.openxmlformats.org/drawingml/2006/picture">
+                      <pic:pic xmlns:pic="http://schemas.openxmlformats.org/drawingml/2006/picture">
+                        <pic:nvPicPr>
+                          <pic:cNvPr id="2" name="opt_B.png"/>
+                          <pic:cNvPicPr/>
+                        </pic:nvPicPr>
+                        <pic:blipFill>
+                          <a:blip r:embed="rId60"/>
+                          <a:stretch>
+                            <a:fillRect/>
+                          </a:stretch>
+                        </pic:blipFill>
+                        <pic:spPr>
+                          <a:xfrm>
+                            <a:off x="0" y="0"/>
+                            <a:ext cx="1143000" cy="952500"/>
+                          </a:xfrm>
+                          <a:prstGeom prst="rect">
+                            <a:avLst/>
+                          </a:prstGeom>
+                        </pic:spPr>
+                      </pic:pic>
+                    </a:graphicData>
+                  </a:graphic>
+                </wp:inline>
+              </w:drawing>
+            </w:r>
+          </w:p>
+        </w:tc>
+        <w:tc>
+          <w:tcPr>
+            <w:tcW w:w="1800" w:type="dxa"/>
+          </w:tcPr>
+          <w:p>
+            <w:pPr>
+              <w:spacing w:before="0" w:after="60" w:line="240" w:lineRule="auto"/>
+              <w:jc w:val="center"/>
+            </w:pPr>
+            <w:r>
+              <w:drawing>
+                <wp:inline distT="0" distB="0" distL="0" distR="0">
+                  <wp:extent cx="1143000" cy="952500"/>
+                  <wp:effectExtent l="0" t="0" r="0" b="0"/>
+                  <wp:docPr xmlns:dgm1612="http://schemas.microsoft.com/office/drawing/2016/12/diagram" xmlns:a14="http://schemas.microsoft.com/office/drawing/2010/main" xmlns:lc="http://schemas.openxmlformats.org/drawingml/2006/lockedCanvas" xmlns:pic14="http://schemas.microsoft.com/office/drawing/2010/picture" xmlns:dgm14="http://schemas.microsoft.com/office/drawing/2010/diagram" xmlns:c16="http://schemas.microsoft.com/office/drawing/2014/chart" xmlns:dgm="http://schemas.openxmlformats.org/drawingml/2006/diagram" xmlns:c15="http://schemas.microsoft.com/office/drawing/2012/chart" id="1" name="opt_C.png" descr="Image"/>
+                  <wp:cNvGraphicFramePr xmlns:dgm1612="http://schemas.microsoft.com/office/drawing/2016/12/diagram" xmlns:a14="http://schemas.microsoft.com/office/drawing/2010/main" xmlns:lc="http://schemas.openxmlformats.org/drawingml/2006/lockedCanvas" xmlns:pic14="http://schemas.microsoft.com/office/drawing/2010/picture" xmlns:dgm14="http://schemas.microsoft.com/office/drawing/2010/diagram" xmlns:c16="http://schemas.microsoft.com/office/drawing/2014/chart" xmlns:dgm="http://schemas.openxmlformats.org/drawingml/2006/diagram" xmlns:c15="http://schemas.microsoft.com/office/drawing/2012/chart">
+                    <a:graphicFrameLocks noChangeAspect="true"/>
+                  </wp:cNvGraphicFramePr>
+                  <a:graphic xmlns:dgm1612="http://schemas.microsoft.com/office/drawing/2016/12/diagram" xmlns:a14="http://schemas.microsoft.com/office/drawing/2010/main" xmlns:lc="http://schemas.openxmlformats.org/drawingml/2006/lockedCanvas" xmlns:pic14="http://schemas.microsoft.com/office/drawing/2010/picture" xmlns:dgm14="http://schemas.microsoft.com/office/drawing/2010/diagram" xmlns:c16="http://schemas.microsoft.com/office/drawing/2014/chart" xmlns:dgm="http://schemas.openxmlformats.org/drawingml/2006/diagram" xmlns:c15="http://schemas.microsoft.com/office/drawing/2012/chart">
+                    <a:graphicData uri="http://schemas.openxmlformats.org/drawingml/2006/picture">
+                      <pic:pic xmlns:pic="http://schemas.openxmlformats.org/drawingml/2006/picture">
+                        <pic:nvPicPr>
+                          <pic:cNvPr id="2" name="opt_C.png"/>
+                          <pic:cNvPicPr/>
+                        </pic:nvPicPr>
+                        <pic:blipFill>
+                          <a:blip r:embed="rId61"/>
+                          <a:stretch>
+                            <a:fillRect/>
+                          </a:stretch>
+                        </pic:blipFill>
+                        <pic:spPr>
+                          <a:xfrm>
+                            <a:off x="0" y="0"/>
+                            <a:ext cx="1143000" cy="952500"/>
+                          </a:xfrm>
+                          <a:prstGeom prst="rect">
+                            <a:avLst/>
+                          </a:prstGeom>
+                        </pic:spPr>
+                      </pic:pic>
+                    </a:graphicData>
+                  </a:graphic>
+                </wp:inline>
+              </w:drawing>
+            </w:r>
+          </w:p>
+        </w:tc>
+        <w:tc>
+          <w:tcPr>
+            <w:tcW w:w="1800" w:type="dxa"/>
+          </w:tcPr>
+          <w:p>
+            <w:pPr>
+              <w:spacing w:before="0" w:after="60" w:line="240" w:lineRule="auto"/>
+              <w:jc w:val="center"/>
+            </w:pPr>
+            <w:r>
+              <w:drawing>
+                <wp:inline distT="0" distB="0" distL="0" distR="0">
+                  <wp:extent cx="1143000" cy="952500"/>
+                  <wp:effectExtent l="0" t="0" r="0" b="0"/>
+                  <wp:docPr xmlns:dgm1612="http://schemas.microsoft.com/office/drawing/2016/12/diagram" xmlns:a14="http://schemas.microsoft.com/office/drawing/2010/main" xmlns:lc="http://schemas.openxmlformats.org/drawingml/2006/lockedCanvas" xmlns:pic14="http://schemas.microsoft.com/office/drawing/2010/picture" xmlns:dgm14="http://schemas.microsoft.com/office/drawing/2010/diagram" xmlns:c16="http://schemas.microsoft.com/office/drawing/2014/chart" xmlns:dgm="http://schemas.openxmlformats.org/drawingml/2006/diagram" xmlns:c15="http://schemas.microsoft.com/office/drawing/2012/chart" id="1" name="opt_D.png" descr="Image"/>
+                  <wp:cNvGraphicFramePr xmlns:dgm1612="http://schemas.microsoft.com/office/drawing/2016/12/diagram" xmlns:a14="http://schemas.microsoft.com/office/drawing/2010/main" xmlns:lc="http://schemas.openxmlformats.org/drawingml/2006/lockedCanvas" xmlns:pic14="http://schemas.microsoft.com/office/drawing/2010/picture" xmlns:dgm14="http://schemas.microsoft.com/office/drawing/2010/diagram" xmlns:c16="http://schemas.microsoft.com/office/drawing/2014/chart" xmlns:dgm="http://schemas.openxmlformats.org/drawingml/2006/diagram" xmlns:c15="http://schemas.microsoft.com/office/drawing/2012/chart">
+                    <a:graphicFrameLocks noChangeAspect="true"/>
+                  </wp:cNvGraphicFramePr>
+                  <a:graphic xmlns:dgm1612="http://schemas.microsoft.com/office/drawing/2016/12/diagram" xmlns:a14="http://schemas.microsoft.com/office/drawing/2010/main" xmlns:lc="http://schemas.openxmlformats.org/drawingml/2006/lockedCanvas" xmlns:pic14="http://schemas.microsoft.com/office/drawing/2010/picture" xmlns:dgm14="http://schemas.microsoft.com/office/drawing/2010/diagram" xmlns:c16="http://schemas.microsoft.com/office/drawing/2014/chart" xmlns:dgm="http://schemas.openxmlformats.org/drawingml/2006/diagram" xmlns:c15="http://schemas.microsoft.com/office/drawing/2012/chart">
+                    <a:graphicData uri="http://schemas.openxmlformats.org/drawingml/2006/picture">
+                      <pic:pic xmlns:pic="http://schemas.openxmlformats.org/drawingml/2006/picture">
+                        <pic:nvPicPr>
+                          <pic:cNvPr id="2" name="opt_D.png"/>
+                          <pic:cNvPicPr/>
+                        </pic:nvPicPr>
+                        <pic:blipFill>
+                          <a:blip r:embed="rId62"/>
+                          <a:stretch>
+                            <a:fillRect/>
+                          </a:stretch>
+                        </pic:blipFill>
+                        <pic:spPr>
+                          <a:xfrm>
+                            <a:off x="0" y="0"/>
+                            <a:ext cx="1143000" cy="952500"/>
+                          </a:xfrm>
+                          <a:prstGeom prst="rect">
+                            <a:avLst/>
+                          </a:prstGeom>
+                        </pic:spPr>
+                      </pic:pic>
+                    </a:graphicData>
+                  </a:graphic>
+                </wp:inline>
+              </w:drawing>
+            </w:r>
+          </w:p>
+        </w:tc>
+        <w:tc>
+          <w:tcPr>
+            <w:tcW w:w="1800" w:type="dxa"/>
+            <w:vAlign w:val="center"/>
+          </w:tcPr>
+          <w:p>
+            <w:pPr>
+              <w:spacing w:before="0" w:after="60" w:line="240" w:lineRule="auto"/>
+              <w:jc w:val="center"/>
+            </w:pPr>
+            <w:r>
+              <w:rPr>
+                <w:b/>
+                <w:sz w:val="40"/>
+                <w:szCs w:val="40"/>
+              </w:rPr>
+              <w:t>X</w:t>
+            </w:r>
+          </w:p>
+        </w:tc>
+      </w:tr>
+      <w:tr>
+        <w:tc>
+          <w:tcPr>
+            <w:tcW w:w="1800" w:type="dxa"/>
+          </w:tcPr>
+          <w:p>
+            <w:pPr>
+              <w:spacing w:before="0" w:after="60" w:line="240" w:lineRule="auto"/>
+              <w:jc w:val="center"/>
+            </w:pPr>
+            <w:r>
+              <w:rPr>
+                <w:b/>
+              </w:rPr>
+              <w:t>A</w:t>
+            </w:r>
+          </w:p>
+        </w:tc>
+        <w:tc>
+          <w:tcPr>
+            <w:tcW w:w="1800" w:type="dxa"/>
+          </w:tcPr>
+          <w:p>
+            <w:pPr>
+              <w:spacing w:before="0" w:after="60" w:line="240" w:lineRule="auto"/>
+              <w:jc w:val="center"/>
+            </w:pPr>
+            <w:r>
+              <w:rPr>
+                <w:b/>
+              </w:rPr>
+              <w:t>B</w:t>
+            </w:r>
+          </w:p>
+        </w:tc>
+        <w:tc>
+          <w:tcPr>
+            <w:tcW w:w="1800" w:type="dxa"/>
+          </w:tcPr>
+          <w:p>
+            <w:pPr>
+              <w:spacing w:before="0" w:after="60" w:line="240" w:lineRule="auto"/>
+              <w:jc w:val="center"/>
+            </w:pPr>
+            <w:r>
+              <w:rPr>
+                <w:b/>
+              </w:rPr>
+              <w:t>C</w:t>
+            </w:r>
+          </w:p>
+        </w:tc>
+        <w:tc>
+          <w:tcPr>
+            <w:tcW w:w="1800" w:type="dxa"/>
+          </w:tcPr>
+          <w:p>
+            <w:pPr>
+              <w:spacing w:before="0" w:after="60" w:line="240" w:lineRule="auto"/>
+              <w:jc w:val="center"/>
+            </w:pPr>
+            <w:r>
+              <w:rPr>
+                <w:b/>
+              </w:rPr>
+              <w:t>D</w:t>
+            </w:r>
+          </w:p>
+        </w:tc>
+        <w:tc>
+          <w:tcPr>
+            <w:tcW w:w="1800" w:type="dxa"/>
+          </w:tcPr>
+          <w:p>
+            <w:pPr>
+              <w:spacing w:before="0" w:after="60" w:line="240" w:lineRule="auto"/>
+              <w:jc w:val="center"/>
+            </w:pPr>
+            <w:r>
+              <w:rPr>
+                <w:b/>
+              </w:rPr>
+              <w:t>E</w:t>
+            </w:r>
+          </w:p>
+        </w:tc>
+      </w:tr>
+    </w:tbl>
+    <w:p/>
+    <w:p>
+      <w:pPr>
+        <w:spacing w:before="120" w:after="120" w:line="276" w:lineRule="auto"/>
+      </w:pPr>
+      <w:r>
+        <w:t>13. Welche Figur lässt sich aus den folgenden Bausteinen zusammensetzen?</w:t>
+      </w:r>
+    </w:p>
+    <w:p>
+      <w:r>
+        <w:drawing>
+          <wp:inline distT="0" distB="0" distL="0" distR="0">
+            <wp:extent cx="4895850" cy="1076325"/>
+            <wp:effectExtent l="0" t="0" r="0" b="0"/>
+            <wp:docPr xmlns:dgm1612="http://schemas.microsoft.com/office/drawing/2016/12/diagram" xmlns:a14="http://schemas.microsoft.com/office/drawing/2010/main" xmlns:lc="http://schemas.openxmlformats.org/drawingml/2006/lockedCanvas" xmlns:pic14="http://schemas.microsoft.com/office/drawing/2010/picture" xmlns:dgm14="http://schemas.microsoft.com/office/drawing/2010/diagram" xmlns:c16="http://schemas.microsoft.com/office/drawing/2014/chart" xmlns:dgm="http://schemas.openxmlformats.org/drawingml/2006/diagram" xmlns:c15="http://schemas.microsoft.com/office/drawing/2012/chart" id="1" name="Figuren_Pieces.png" descr="Image"/>
+            <wp:cNvGraphicFramePr xmlns:dgm1612="http://schemas.microsoft.com/office/drawing/2016/12/diagram" xmlns:a14="http://schemas.microsoft.com/office/drawing/2010/main" xmlns:lc="http://schemas.openxmlformats.org/drawingml/2006/lockedCanvas" xmlns:pic14="http://schemas.microsoft.com/office/drawing/2010/picture" xmlns:dgm14="http://schemas.microsoft.com/office/drawing/2010/diagram" xmlns:c16="http://schemas.microsoft.com/office/drawing/2014/chart" xmlns:dgm="http://schemas.openxmlformats.org/drawingml/2006/diagram" xmlns:c15="http://schemas.microsoft.com/office/drawing/2012/chart">
+              <a:graphicFrameLocks noChangeAspect="true"/>
+            </wp:cNvGraphicFramePr>
+            <a:graphic xmlns:dgm1612="http://schemas.microsoft.com/office/drawing/2016/12/diagram" xmlns:a14="http://schemas.microsoft.com/office/drawing/2010/main" xmlns:lc="http://schemas.openxmlformats.org/drawingml/2006/lockedCanvas" xmlns:pic14="http://schemas.microsoft.com/office/drawing/2010/picture" xmlns:dgm14="http://schemas.microsoft.com/office/drawing/2010/diagram" xmlns:c16="http://schemas.microsoft.com/office/drawing/2014/chart" xmlns:dgm="http://schemas.openxmlformats.org/drawingml/2006/diagram" xmlns:c15="http://schemas.microsoft.com/office/drawing/2012/chart">
+              <a:graphicData uri="http://schemas.openxmlformats.org/drawingml/2006/picture">
+                <pic:pic xmlns:pic="http://schemas.openxmlformats.org/drawingml/2006/picture">
+                  <pic:nvPicPr>
+                    <pic:cNvPr id="2" name="Figuren_Pieces.png"/>
+                    <pic:cNvPicPr/>
+                  </pic:nvPicPr>
+                  <pic:blipFill>
+                    <a:blip r:embed="rId63"/>
+                    <a:stretch>
+                      <a:fillRect/>
+                    </a:stretch>
+                  </pic:blipFill>
+                  <pic:spPr>
+                    <a:xfrm>
+                      <a:off x="0" y="0"/>
+                      <a:ext cx="4895850" cy="1076325"/>
+                    </a:xfrm>
+                    <a:prstGeom prst="rect">
+                      <a:avLst/>
+                    </a:prstGeom>
+                  </pic:spPr>
+                </pic:pic>
+              </a:graphicData>
+            </a:graphic>
+          </wp:inline>
+        </w:drawing>
+      </w:r>
+    </w:p>
+    <w:tbl>
+      <w:tblPr>
+        <w:tblW w:type="auto"/>
+        <w:jc w:val="center"/>
+      </w:tblPr>
+      <w:tr>
+        <w:tc>
+          <w:tcPr>
+            <w:tcW w:w="1800" w:type="dxa"/>
+          </w:tcPr>
+          <w:p>
+            <w:pPr>
+              <w:spacing w:before="0" w:after="60" w:line="240" w:lineRule="auto"/>
+              <w:jc w:val="center"/>
+            </w:pPr>
+            <w:r>
+              <w:drawing>
+                <wp:inline distT="0" distB="0" distL="0" distR="0">
+                  <wp:extent cx="1143000" cy="952500"/>
+                  <wp:effectExtent l="0" t="0" r="0" b="0"/>
+                  <wp:docPr xmlns:dgm1612="http://schemas.microsoft.com/office/drawing/2016/12/diagram" xmlns:a14="http://schemas.microsoft.com/office/drawing/2010/main" xmlns:lc="http://schemas.openxmlformats.org/drawingml/2006/lockedCanvas" xmlns:pic14="http://schemas.microsoft.com/office/drawing/2010/picture" xmlns:dgm14="http://schemas.microsoft.com/office/drawing/2010/diagram" xmlns:c16="http://schemas.microsoft.com/office/drawing/2014/chart" xmlns:dgm="http://schemas.openxmlformats.org/drawingml/2006/diagram" xmlns:c15="http://schemas.microsoft.com/office/drawing/2012/chart" id="1" name="opt_A.png" descr="Image"/>
+                  <wp:cNvGraphicFramePr xmlns:dgm1612="http://schemas.microsoft.com/office/drawing/2016/12/diagram" xmlns:a14="http://schemas.microsoft.com/office/drawing/2010/main" xmlns:lc="http://schemas.openxmlformats.org/drawingml/2006/lockedCanvas" xmlns:pic14="http://schemas.microsoft.com/office/drawing/2010/picture" xmlns:dgm14="http://schemas.microsoft.com/office/drawing/2010/diagram" xmlns:c16="http://schemas.microsoft.com/office/drawing/2014/chart" xmlns:dgm="http://schemas.openxmlformats.org/drawingml/2006/diagram" xmlns:c15="http://schemas.microsoft.com/office/drawing/2012/chart">
+                    <a:graphicFrameLocks noChangeAspect="true"/>
+                  </wp:cNvGraphicFramePr>
+                  <a:graphic xmlns:dgm1612="http://schemas.microsoft.com/office/drawing/2016/12/diagram" xmlns:a14="http://schemas.microsoft.com/office/drawing/2010/main" xmlns:lc="http://schemas.openxmlformats.org/drawingml/2006/lockedCanvas" xmlns:pic14="http://schemas.microsoft.com/office/drawing/2010/picture" xmlns:dgm14="http://schemas.microsoft.com/office/drawing/2010/diagram" xmlns:c16="http://schemas.microsoft.com/office/drawing/2014/chart" xmlns:dgm="http://schemas.openxmlformats.org/drawingml/2006/diagram" xmlns:c15="http://schemas.microsoft.com/office/drawing/2012/chart">
+                    <a:graphicData uri="http://schemas.openxmlformats.org/drawingml/2006/picture">
+                      <pic:pic xmlns:pic="http://schemas.openxmlformats.org/drawingml/2006/picture">
+                        <pic:nvPicPr>
+                          <pic:cNvPr id="2" name="opt_A.png"/>
+                          <pic:cNvPicPr/>
+                        </pic:nvPicPr>
+                        <pic:blipFill>
+                          <a:blip r:embed="rId64"/>
+                          <a:stretch>
+                            <a:fillRect/>
+                          </a:stretch>
+                        </pic:blipFill>
+                        <pic:spPr>
+                          <a:xfrm>
+                            <a:off x="0" y="0"/>
+                            <a:ext cx="1143000" cy="952500"/>
+                          </a:xfrm>
+                          <a:prstGeom prst="rect">
+                            <a:avLst/>
+                          </a:prstGeom>
+                        </pic:spPr>
+                      </pic:pic>
+                    </a:graphicData>
+                  </a:graphic>
+                </wp:inline>
+              </w:drawing>
+            </w:r>
+          </w:p>
+        </w:tc>
+        <w:tc>
+          <w:tcPr>
+            <w:tcW w:w="1800" w:type="dxa"/>
+          </w:tcPr>
+          <w:p>
+            <w:pPr>
+              <w:spacing w:before="0" w:after="60" w:line="240" w:lineRule="auto"/>
+              <w:jc w:val="center"/>
+            </w:pPr>
+            <w:r>
+              <w:drawing>
+                <wp:inline distT="0" distB="0" distL="0" distR="0">
+                  <wp:extent cx="1143000" cy="952500"/>
+                  <wp:effectExtent l="0" t="0" r="0" b="0"/>
+                  <wp:docPr xmlns:dgm1612="http://schemas.microsoft.com/office/drawing/2016/12/diagram" xmlns:a14="http://schemas.microsoft.com/office/drawing/2010/main" xmlns:lc="http://schemas.openxmlformats.org/drawingml/2006/lockedCanvas" xmlns:pic14="http://schemas.microsoft.com/office/drawing/2010/picture" xmlns:dgm14="http://schemas.microsoft.com/office/drawing/2010/diagram" xmlns:c16="http://schemas.microsoft.com/office/drawing/2014/chart" xmlns:dgm="http://schemas.openxmlformats.org/drawingml/2006/diagram" xmlns:c15="http://schemas.microsoft.com/office/drawing/2012/chart" id="1" name="opt_B.png" descr="Image"/>
+                  <wp:cNvGraphicFramePr xmlns:dgm1612="http://schemas.microsoft.com/office/drawing/2016/12/diagram" xmlns:a14="http://schemas.microsoft.com/office/drawing/2010/main" xmlns:lc="http://schemas.openxmlformats.org/drawingml/2006/lockedCanvas" xmlns:pic14="http://schemas.microsoft.com/office/drawing/2010/picture" xmlns:dgm14="http://schemas.microsoft.com/office/drawing/2010/diagram" xmlns:c16="http://schemas.microsoft.com/office/drawing/2014/chart" xmlns:dgm="http://schemas.openxmlformats.org/drawingml/2006/diagram" xmlns:c15="http://schemas.microsoft.com/office/drawing/2012/chart">
+                    <a:graphicFrameLocks noChangeAspect="true"/>
+                  </wp:cNvGraphicFramePr>
+                  <a:graphic xmlns:dgm1612="http://schemas.microsoft.com/office/drawing/2016/12/diagram" xmlns:a14="http://schemas.microsoft.com/office/drawing/2010/main" xmlns:lc="http://schemas.openxmlformats.org/drawingml/2006/lockedCanvas" xmlns:pic14="http://schemas.microsoft.com/office/drawing/2010/picture" xmlns:dgm14="http://schemas.microsoft.com/office/drawing/2010/diagram" xmlns:c16="http://schemas.microsoft.com/office/drawing/2014/chart" xmlns:dgm="http://schemas.openxmlformats.org/drawingml/2006/diagram" xmlns:c15="http://schemas.microsoft.com/office/drawing/2012/chart">
+                    <a:graphicData uri="http://schemas.openxmlformats.org/drawingml/2006/picture">
+                      <pic:pic xmlns:pic="http://schemas.openxmlformats.org/drawingml/2006/picture">
+                        <pic:nvPicPr>
+                          <pic:cNvPr id="2" name="opt_B.png"/>
+                          <pic:cNvPicPr/>
+                        </pic:nvPicPr>
+                        <pic:blipFill>
+                          <a:blip r:embed="rId65"/>
+                          <a:stretch>
+                            <a:fillRect/>
+                          </a:stretch>
+                        </pic:blipFill>
+                        <pic:spPr>
+                          <a:xfrm>
+                            <a:off x="0" y="0"/>
+                            <a:ext cx="1143000" cy="952500"/>
+                          </a:xfrm>
+                          <a:prstGeom prst="rect">
+                            <a:avLst/>
+                          </a:prstGeom>
+                        </pic:spPr>
+                      </pic:pic>
+                    </a:graphicData>
+                  </a:graphic>
+                </wp:inline>
+              </w:drawing>
+            </w:r>
+          </w:p>
+        </w:tc>
+        <w:tc>
+          <w:tcPr>
+            <w:tcW w:w="1800" w:type="dxa"/>
+          </w:tcPr>
+          <w:p>
+            <w:pPr>
+              <w:spacing w:before="0" w:after="60" w:line="240" w:lineRule="auto"/>
+              <w:jc w:val="center"/>
+            </w:pPr>
+            <w:r>
+              <w:drawing>
+                <wp:inline distT="0" distB="0" distL="0" distR="0">
+                  <wp:extent cx="1143000" cy="952500"/>
+                  <wp:effectExtent l="0" t="0" r="0" b="0"/>
+                  <wp:docPr xmlns:dgm1612="http://schemas.microsoft.com/office/drawing/2016/12/diagram" xmlns:a14="http://schemas.microsoft.com/office/drawing/2010/main" xmlns:lc="http://schemas.openxmlformats.org/drawingml/2006/lockedCanvas" xmlns:pic14="http://schemas.microsoft.com/office/drawing/2010/picture" xmlns:dgm14="http://schemas.microsoft.com/office/drawing/2010/diagram" xmlns:c16="http://schemas.microsoft.com/office/drawing/2014/chart" xmlns:dgm="http://schemas.openxmlformats.org/drawingml/2006/diagram" xmlns:c15="http://schemas.microsoft.com/office/drawing/2012/chart" id="1" name="opt_C.png" descr="Image"/>
+                  <wp:cNvGraphicFramePr xmlns:dgm1612="http://schemas.microsoft.com/office/drawing/2016/12/diagram" xmlns:a14="http://schemas.microsoft.com/office/drawing/2010/main" xmlns:lc="http://schemas.openxmlformats.org/drawingml/2006/lockedCanvas" xmlns:pic14="http://schemas.microsoft.com/office/drawing/2010/picture" xmlns:dgm14="http://schemas.microsoft.com/office/drawing/2010/diagram" xmlns:c16="http://schemas.microsoft.com/office/drawing/2014/chart" xmlns:dgm="http://schemas.openxmlformats.org/drawingml/2006/diagram" xmlns:c15="http://schemas.microsoft.com/office/drawing/2012/chart">
+                    <a:graphicFrameLocks noChangeAspect="true"/>
+                  </wp:cNvGraphicFramePr>
+                  <a:graphic xmlns:dgm1612="http://schemas.microsoft.com/office/drawing/2016/12/diagram" xmlns:a14="http://schemas.microsoft.com/office/drawing/2010/main" xmlns:lc="http://schemas.openxmlformats.org/drawingml/2006/lockedCanvas" xmlns:pic14="http://schemas.microsoft.com/office/drawing/2010/picture" xmlns:dgm14="http://schemas.microsoft.com/office/drawing/2010/diagram" xmlns:c16="http://schemas.microsoft.com/office/drawing/2014/chart" xmlns:dgm="http://schemas.openxmlformats.org/drawingml/2006/diagram" xmlns:c15="http://schemas.microsoft.com/office/drawing/2012/chart">
+                    <a:graphicData uri="http://schemas.openxmlformats.org/drawingml/2006/picture">
+                      <pic:pic xmlns:pic="http://schemas.openxmlformats.org/drawingml/2006/picture">
+                        <pic:nvPicPr>
+                          <pic:cNvPr id="2" name="opt_C.png"/>
+                          <pic:cNvPicPr/>
+                        </pic:nvPicPr>
+                        <pic:blipFill>
+                          <a:blip r:embed="rId66"/>
+                          <a:stretch>
+                            <a:fillRect/>
+                          </a:stretch>
+                        </pic:blipFill>
+                        <pic:spPr>
+                          <a:xfrm>
+                            <a:off x="0" y="0"/>
+                            <a:ext cx="1143000" cy="952500"/>
+                          </a:xfrm>
+                          <a:prstGeom prst="rect">
+                            <a:avLst/>
+                          </a:prstGeom>
+                        </pic:spPr>
+                      </pic:pic>
+                    </a:graphicData>
+                  </a:graphic>
+                </wp:inline>
+              </w:drawing>
+            </w:r>
+          </w:p>
+        </w:tc>
+        <w:tc>
+          <w:tcPr>
+            <w:tcW w:w="1800" w:type="dxa"/>
+          </w:tcPr>
+          <w:p>
+            <w:pPr>
+              <w:spacing w:before="0" w:after="60" w:line="240" w:lineRule="auto"/>
+              <w:jc w:val="center"/>
+            </w:pPr>
+            <w:r>
+              <w:drawing>
+                <wp:inline distT="0" distB="0" distL="0" distR="0">
+                  <wp:extent cx="1143000" cy="952500"/>
+                  <wp:effectExtent l="0" t="0" r="0" b="0"/>
+                  <wp:docPr xmlns:dgm1612="http://schemas.microsoft.com/office/drawing/2016/12/diagram" xmlns:a14="http://schemas.microsoft.com/office/drawing/2010/main" xmlns:lc="http://schemas.openxmlformats.org/drawingml/2006/lockedCanvas" xmlns:pic14="http://schemas.microsoft.com/office/drawing/2010/picture" xmlns:dgm14="http://schemas.microsoft.com/office/drawing/2010/diagram" xmlns:c16="http://schemas.microsoft.com/office/drawing/2014/chart" xmlns:dgm="http://schemas.openxmlformats.org/drawingml/2006/diagram" xmlns:c15="http://schemas.microsoft.com/office/drawing/2012/chart" id="1" name="opt_D.png" descr="Image"/>
+                  <wp:cNvGraphicFramePr xmlns:dgm1612="http://schemas.microsoft.com/office/drawing/2016/12/diagram" xmlns:a14="http://schemas.microsoft.com/office/drawing/2010/main" xmlns:lc="http://schemas.openxmlformats.org/drawingml/2006/lockedCanvas" xmlns:pic14="http://schemas.microsoft.com/office/drawing/2010/picture" xmlns:dgm14="http://schemas.microsoft.com/office/drawing/2010/diagram" xmlns:c16="http://schemas.microsoft.com/office/drawing/2014/chart" xmlns:dgm="http://schemas.openxmlformats.org/drawingml/2006/diagram" xmlns:c15="http://schemas.microsoft.com/office/drawing/2012/chart">
+                    <a:graphicFrameLocks noChangeAspect="true"/>
+                  </wp:cNvGraphicFramePr>
+                  <a:graphic xmlns:dgm1612="http://schemas.microsoft.com/office/drawing/2016/12/diagram" xmlns:a14="http://schemas.microsoft.com/office/drawing/2010/main" xmlns:lc="http://schemas.openxmlformats.org/drawingml/2006/lockedCanvas" xmlns:pic14="http://schemas.microsoft.com/office/drawing/2010/picture" xmlns:dgm14="http://schemas.microsoft.com/office/drawing/2010/diagram" xmlns:c16="http://schemas.microsoft.com/office/drawing/2014/chart" xmlns:dgm="http://schemas.openxmlformats.org/drawingml/2006/diagram" xmlns:c15="http://schemas.microsoft.com/office/drawing/2012/chart">
+                    <a:graphicData uri="http://schemas.openxmlformats.org/drawingml/2006/picture">
+                      <pic:pic xmlns:pic="http://schemas.openxmlformats.org/drawingml/2006/picture">
+                        <pic:nvPicPr>
+                          <pic:cNvPr id="2" name="opt_D.png"/>
+                          <pic:cNvPicPr/>
+                        </pic:nvPicPr>
+                        <pic:blipFill>
+                          <a:blip r:embed="rId67"/>
+                          <a:stretch>
+                            <a:fillRect/>
+                          </a:stretch>
+                        </pic:blipFill>
+                        <pic:spPr>
+                          <a:xfrm>
+                            <a:off x="0" y="0"/>
+                            <a:ext cx="1143000" cy="952500"/>
+                          </a:xfrm>
+                          <a:prstGeom prst="rect">
+                            <a:avLst/>
+                          </a:prstGeom>
+                        </pic:spPr>
+                      </pic:pic>
+                    </a:graphicData>
+                  </a:graphic>
+                </wp:inline>
+              </w:drawing>
+            </w:r>
+          </w:p>
+        </w:tc>
+        <w:tc>
+          <w:tcPr>
+            <w:tcW w:w="1800" w:type="dxa"/>
+            <w:vAlign w:val="center"/>
+          </w:tcPr>
+          <w:p>
+            <w:pPr>
+              <w:spacing w:before="0" w:after="60" w:line="240" w:lineRule="auto"/>
+              <w:jc w:val="center"/>
+            </w:pPr>
+            <w:r>
+              <w:rPr>
+                <w:b/>
+                <w:sz w:val="40"/>
+                <w:szCs w:val="40"/>
+              </w:rPr>
+              <w:t>X</w:t>
+            </w:r>
+          </w:p>
+        </w:tc>
+      </w:tr>
+      <w:tr>
+        <w:tc>
+          <w:tcPr>
+            <w:tcW w:w="1800" w:type="dxa"/>
+          </w:tcPr>
+          <w:p>
+            <w:pPr>
+              <w:spacing w:before="0" w:after="60" w:line="240" w:lineRule="auto"/>
+              <w:jc w:val="center"/>
+            </w:pPr>
+            <w:r>
+              <w:rPr>
+                <w:b/>
+              </w:rPr>
+              <w:t>A</w:t>
+            </w:r>
+          </w:p>
+        </w:tc>
+        <w:tc>
+          <w:tcPr>
+            <w:tcW w:w="1800" w:type="dxa"/>
+          </w:tcPr>
+          <w:p>
+            <w:pPr>
+              <w:spacing w:before="0" w:after="60" w:line="240" w:lineRule="auto"/>
+              <w:jc w:val="center"/>
+            </w:pPr>
+            <w:r>
+              <w:rPr>
+                <w:b/>
+              </w:rPr>
+              <w:t>B</w:t>
+            </w:r>
+          </w:p>
+        </w:tc>
+        <w:tc>
+          <w:tcPr>
+            <w:tcW w:w="1800" w:type="dxa"/>
+          </w:tcPr>
+          <w:p>
+            <w:pPr>
+              <w:spacing w:before="0" w:after="60" w:line="240" w:lineRule="auto"/>
+              <w:jc w:val="center"/>
+            </w:pPr>
+            <w:r>
+              <w:rPr>
+                <w:b/>
+              </w:rPr>
+              <w:t>C</w:t>
+            </w:r>
+          </w:p>
+        </w:tc>
+        <w:tc>
+          <w:tcPr>
+            <w:tcW w:w="1800" w:type="dxa"/>
+          </w:tcPr>
+          <w:p>
+            <w:pPr>
+              <w:spacing w:before="0" w:after="60" w:line="240" w:lineRule="auto"/>
+              <w:jc w:val="center"/>
+            </w:pPr>
+            <w:r>
+              <w:rPr>
+                <w:b/>
+              </w:rPr>
+              <w:t>D</w:t>
+            </w:r>
+          </w:p>
+        </w:tc>
+        <w:tc>
+          <w:tcPr>
+            <w:tcW w:w="1800" w:type="dxa"/>
+          </w:tcPr>
+          <w:p>
+            <w:pPr>
+              <w:spacing w:before="0" w:after="60" w:line="240" w:lineRule="auto"/>
+              <w:jc w:val="center"/>
+            </w:pPr>
+            <w:r>
+              <w:rPr>
+                <w:b/>
+              </w:rPr>
+              <w:t>E</w:t>
+            </w:r>
+          </w:p>
+        </w:tc>
+      </w:tr>
+    </w:tbl>
+    <w:p>
+      <w:pPr>
+        <w:spacing w:before="120" w:after="120" w:line="276" w:lineRule="auto"/>
+      </w:pPr>
+      <w:r>
+        <w:t>14. Welche Figur lässt sich aus den folgenden Bausteinen zusammensetzen?</w:t>
+      </w:r>
+    </w:p>
+    <w:p>
+      <w:r>
+        <w:drawing>
+          <wp:inline distT="0" distB="0" distL="0" distR="0">
+            <wp:extent cx="4724400" cy="1076325"/>
+            <wp:effectExtent l="0" t="0" r="0" b="0"/>
+            <wp:docPr xmlns:dgm1612="http://schemas.microsoft.com/office/drawing/2016/12/diagram" xmlns:a14="http://schemas.microsoft.com/office/drawing/2010/main" xmlns:lc="http://schemas.openxmlformats.org/drawingml/2006/lockedCanvas" xmlns:pic14="http://schemas.microsoft.com/office/drawing/2010/picture" xmlns:dgm14="http://schemas.microsoft.com/office/drawing/2010/diagram" xmlns:c16="http://schemas.microsoft.com/office/drawing/2014/chart" xmlns:dgm="http://schemas.openxmlformats.org/drawingml/2006/diagram" xmlns:c15="http://schemas.microsoft.com/office/drawing/2012/chart" id="1" name="Figuren_Pieces.png" descr="Image"/>
+            <wp:cNvGraphicFramePr xmlns:dgm1612="http://schemas.microsoft.com/office/drawing/2016/12/diagram" xmlns:a14="http://schemas.microsoft.com/office/drawing/2010/main" xmlns:lc="http://schemas.openxmlformats.org/drawingml/2006/lockedCanvas" xmlns:pic14="http://schemas.microsoft.com/office/drawing/2010/picture" xmlns:dgm14="http://schemas.microsoft.com/office/drawing/2010/diagram" xmlns:c16="http://schemas.microsoft.com/office/drawing/2014/chart" xmlns:dgm="http://schemas.openxmlformats.org/drawingml/2006/diagram" xmlns:c15="http://schemas.microsoft.com/office/drawing/2012/chart">
+              <a:graphicFrameLocks noChangeAspect="true"/>
+            </wp:cNvGraphicFramePr>
+            <a:graphic xmlns:dgm1612="http://schemas.microsoft.com/office/drawing/2016/12/diagram" xmlns:a14="http://schemas.microsoft.com/office/drawing/2010/main" xmlns:lc="http://schemas.openxmlformats.org/drawingml/2006/lockedCanvas" xmlns:pic14="http://schemas.microsoft.com/office/drawing/2010/picture" xmlns:dgm14="http://schemas.microsoft.com/office/drawing/2010/diagram" xmlns:c16="http://schemas.microsoft.com/office/drawing/2014/chart" xmlns:dgm="http://schemas.openxmlformats.org/drawingml/2006/diagram" xmlns:c15="http://schemas.microsoft.com/office/drawing/2012/chart">
+              <a:graphicData uri="http://schemas.openxmlformats.org/drawingml/2006/picture">
+                <pic:pic xmlns:pic="http://schemas.openxmlformats.org/drawingml/2006/picture">
+                  <pic:nvPicPr>
+                    <pic:cNvPr id="2" name="Figuren_Pieces.png"/>
+                    <pic:cNvPicPr/>
+                  </pic:nvPicPr>
+                  <pic:blipFill>
+                    <a:blip r:embed="rId68"/>
+                    <a:stretch>
+                      <a:fillRect/>
+                    </a:stretch>
+                  </pic:blipFill>
+                  <pic:spPr>
+                    <a:xfrm>
+                      <a:off x="0" y="0"/>
+                      <a:ext cx="4724400" cy="1076325"/>
+                    </a:xfrm>
+                    <a:prstGeom prst="rect">
+                      <a:avLst/>
+                    </a:prstGeom>
+                  </pic:spPr>
+                </pic:pic>
+              </a:graphicData>
+            </a:graphic>
+          </wp:inline>
+        </w:drawing>
+      </w:r>
+    </w:p>
+    <w:tbl>
+      <w:tblPr>
+        <w:tblW w:type="auto"/>
+        <w:jc w:val="center"/>
+      </w:tblPr>
+      <w:tr>
+        <w:tc>
+          <w:tcPr>
+            <w:tcW w:w="1800" w:type="dxa"/>
+          </w:tcPr>
+          <w:p>
+            <w:pPr>
+              <w:spacing w:before="0" w:after="60" w:line="240" w:lineRule="auto"/>
+              <w:jc w:val="center"/>
+            </w:pPr>
+            <w:r>
+              <w:drawing>
+                <wp:inline distT="0" distB="0" distL="0" distR="0">
+                  <wp:extent cx="1143000" cy="952500"/>
+                  <wp:effectExtent l="0" t="0" r="0" b="0"/>
+                  <wp:docPr xmlns:dgm1612="http://schemas.microsoft.com/office/drawing/2016/12/diagram" xmlns:a14="http://schemas.microsoft.com/office/drawing/2010/main" xmlns:lc="http://schemas.openxmlformats.org/drawingml/2006/lockedCanvas" xmlns:pic14="http://schemas.microsoft.com/office/drawing/2010/picture" xmlns:dgm14="http://schemas.microsoft.com/office/drawing/2010/diagram" xmlns:c16="http://schemas.microsoft.com/office/drawing/2014/chart" xmlns:dgm="http://schemas.openxmlformats.org/drawingml/2006/diagram" xmlns:c15="http://schemas.microsoft.com/office/drawing/2012/chart" id="1" name="opt_A.png" descr="Image"/>
+                  <wp:cNvGraphicFramePr xmlns:dgm1612="http://schemas.microsoft.com/office/drawing/2016/12/diagram" xmlns:a14="http://schemas.microsoft.com/office/drawing/2010/main" xmlns:lc="http://schemas.openxmlformats.org/drawingml/2006/lockedCanvas" xmlns:pic14="http://schemas.microsoft.com/office/drawing/2010/picture" xmlns:dgm14="http://schemas.microsoft.com/office/drawing/2010/diagram" xmlns:c16="http://schemas.microsoft.com/office/drawing/2014/chart" xmlns:dgm="http://schemas.openxmlformats.org/drawingml/2006/diagram" xmlns:c15="http://schemas.microsoft.com/office/drawing/2012/chart">
+                    <a:graphicFrameLocks noChangeAspect="true"/>
+                  </wp:cNvGraphicFramePr>
+                  <a:graphic xmlns:dgm1612="http://schemas.microsoft.com/office/drawing/2016/12/diagram" xmlns:a14="http://schemas.microsoft.com/office/drawing/2010/main" xmlns:lc="http://schemas.openxmlformats.org/drawingml/2006/lockedCanvas" xmlns:pic14="http://schemas.microsoft.com/office/drawing/2010/picture" xmlns:dgm14="http://schemas.microsoft.com/office/drawing/2010/diagram" xmlns:c16="http://schemas.microsoft.com/office/drawing/2014/chart" xmlns:dgm="http://schemas.openxmlformats.org/drawingml/2006/diagram" xmlns:c15="http://schemas.microsoft.com/office/drawing/2012/chart">
+                    <a:graphicData uri="http://schemas.openxmlformats.org/drawingml/2006/picture">
+                      <pic:pic xmlns:pic="http://schemas.openxmlformats.org/drawingml/2006/picture">
+                        <pic:nvPicPr>
+                          <pic:cNvPr id="2" name="opt_A.png"/>
+                          <pic:cNvPicPr/>
+                        </pic:nvPicPr>
+                        <pic:blipFill>
+                          <a:blip r:embed="rId69"/>
+                          <a:stretch>
+                            <a:fillRect/>
+                          </a:stretch>
+                        </pic:blipFill>
+                        <pic:spPr>
+                          <a:xfrm>
+                            <a:off x="0" y="0"/>
+                            <a:ext cx="1143000" cy="952500"/>
+                          </a:xfrm>
+                          <a:prstGeom prst="rect">
+                            <a:avLst/>
+                          </a:prstGeom>
+                        </pic:spPr>
+                      </pic:pic>
+                    </a:graphicData>
+                  </a:graphic>
+                </wp:inline>
+              </w:drawing>
+            </w:r>
+          </w:p>
+        </w:tc>
+        <w:tc>
+          <w:tcPr>
+            <w:tcW w:w="1800" w:type="dxa"/>
+          </w:tcPr>
+          <w:p>
+            <w:pPr>
+              <w:spacing w:before="0" w:after="60" w:line="240" w:lineRule="auto"/>
+              <w:jc w:val="center"/>
+            </w:pPr>
+            <w:r>
+              <w:drawing>
+                <wp:inline distT="0" distB="0" distL="0" distR="0">
+                  <wp:extent cx="1143000" cy="952500"/>
+                  <wp:effectExtent l="0" t="0" r="0" b="0"/>
+                  <wp:docPr xmlns:dgm1612="http://schemas.microsoft.com/office/drawing/2016/12/diagram" xmlns:a14="http://schemas.microsoft.com/office/drawing/2010/main" xmlns:lc="http://schemas.openxmlformats.org/drawingml/2006/lockedCanvas" xmlns:pic14="http://schemas.microsoft.com/office/drawing/2010/picture" xmlns:dgm14="http://schemas.microsoft.com/office/drawing/2010/diagram" xmlns:c16="http://schemas.microsoft.com/office/drawing/2014/chart" xmlns:dgm="http://schemas.openxmlformats.org/drawingml/2006/diagram" xmlns:c15="http://schemas.microsoft.com/office/drawing/2012/chart" id="1" name="opt_B.png" descr="Image"/>
+                  <wp:cNvGraphicFramePr xmlns:dgm1612="http://schemas.microsoft.com/office/drawing/2016/12/diagram" xmlns:a14="http://schemas.microsoft.com/office/drawing/2010/main" xmlns:lc="http://schemas.openxmlformats.org/drawingml/2006/lockedCanvas" xmlns:pic14="http://schemas.microsoft.com/office/drawing/2010/picture" xmlns:dgm14="http://schemas.microsoft.com/office/drawing/2010/diagram" xmlns:c16="http://schemas.microsoft.com/office/drawing/2014/chart" xmlns:dgm="http://schemas.openxmlformats.org/drawingml/2006/diagram" xmlns:c15="http://schemas.microsoft.com/office/drawing/2012/chart">
+                    <a:graphicFrameLocks noChangeAspect="true"/>
+                  </wp:cNvGraphicFramePr>
+                  <a:graphic xmlns:dgm1612="http://schemas.microsoft.com/office/drawing/2016/12/diagram" xmlns:a14="http://schemas.microsoft.com/office/drawing/2010/main" xmlns:lc="http://schemas.openxmlformats.org/drawingml/2006/lockedCanvas" xmlns:pic14="http://schemas.microsoft.com/office/drawing/2010/picture" xmlns:dgm14="http://schemas.microsoft.com/office/drawing/2010/diagram" xmlns:c16="http://schemas.microsoft.com/office/drawing/2014/chart" xmlns:dgm="http://schemas.openxmlformats.org/drawingml/2006/diagram" xmlns:c15="http://schemas.microsoft.com/office/drawing/2012/chart">
+                    <a:graphicData uri="http://schemas.openxmlformats.org/drawingml/2006/picture">
+                      <pic:pic xmlns:pic="http://schemas.openxmlformats.org/drawingml/2006/picture">
+                        <pic:nvPicPr>
+                          <pic:cNvPr id="2" name="opt_B.png"/>
+                          <pic:cNvPicPr/>
+                        </pic:nvPicPr>
+                        <pic:blipFill>
+                          <a:blip r:embed="rId70"/>
+                          <a:stretch>
+                            <a:fillRect/>
+                          </a:stretch>
+                        </pic:blipFill>
+                        <pic:spPr>
+                          <a:xfrm>
+                            <a:off x="0" y="0"/>
+                            <a:ext cx="1143000" cy="952500"/>
+                          </a:xfrm>
+                          <a:prstGeom prst="rect">
+                            <a:avLst/>
+                          </a:prstGeom>
+                        </pic:spPr>
+                      </pic:pic>
+                    </a:graphicData>
+                  </a:graphic>
+                </wp:inline>
+              </w:drawing>
+            </w:r>
+          </w:p>
+        </w:tc>
+        <w:tc>
+          <w:tcPr>
+            <w:tcW w:w="1800" w:type="dxa"/>
+          </w:tcPr>
+          <w:p>
+            <w:pPr>
+              <w:spacing w:before="0" w:after="60" w:line="240" w:lineRule="auto"/>
+              <w:jc w:val="center"/>
+            </w:pPr>
+            <w:r>
+              <w:drawing>
+                <wp:inline distT="0" distB="0" distL="0" distR="0">
+                  <wp:extent cx="1143000" cy="952500"/>
+                  <wp:effectExtent l="0" t="0" r="0" b="0"/>
+                  <wp:docPr xmlns:dgm1612="http://schemas.microsoft.com/office/drawing/2016/12/diagram" xmlns:a14="http://schemas.microsoft.com/office/drawing/2010/main" xmlns:lc="http://schemas.openxmlformats.org/drawingml/2006/lockedCanvas" xmlns:pic14="http://schemas.microsoft.com/office/drawing/2010/picture" xmlns:dgm14="http://schemas.microsoft.com/office/drawing/2010/diagram" xmlns:c16="http://schemas.microsoft.com/office/drawing/2014/chart" xmlns:dgm="http://schemas.openxmlformats.org/drawingml/2006/diagram" xmlns:c15="http://schemas.microsoft.com/office/drawing/2012/chart" id="1" name="opt_C.png" descr="Image"/>
+                  <wp:cNvGraphicFramePr xmlns:dgm1612="http://schemas.microsoft.com/office/drawing/2016/12/diagram" xmlns:a14="http://schemas.microsoft.com/office/drawing/2010/main" xmlns:lc="http://schemas.openxmlformats.org/drawingml/2006/lockedCanvas" xmlns:pic14="http://schemas.microsoft.com/office/drawing/2010/picture" xmlns:dgm14="http://schemas.microsoft.com/office/drawing/2010/diagram" xmlns:c16="http://schemas.microsoft.com/office/drawing/2014/chart" xmlns:dgm="http://schemas.openxmlformats.org/drawingml/2006/diagram" xmlns:c15="http://schemas.microsoft.com/office/drawing/2012/chart">
+                    <a:graphicFrameLocks noChangeAspect="true"/>
+                  </wp:cNvGraphicFramePr>
+                  <a:graphic xmlns:dgm1612="http://schemas.microsoft.com/office/drawing/2016/12/diagram" xmlns:a14="http://schemas.microsoft.com/office/drawing/2010/main" xmlns:lc="http://schemas.openxmlformats.org/drawingml/2006/lockedCanvas" xmlns:pic14="http://schemas.microsoft.com/office/drawing/2010/picture" xmlns:dgm14="http://schemas.microsoft.com/office/drawing/2010/diagram" xmlns:c16="http://schemas.microsoft.com/office/drawing/2014/chart" xmlns:dgm="http://schemas.openxmlformats.org/drawingml/2006/diagram" xmlns:c15="http://schemas.microsoft.com/office/drawing/2012/chart">
+                    <a:graphicData uri="http://schemas.openxmlformats.org/drawingml/2006/picture">
+                      <pic:pic xmlns:pic="http://schemas.openxmlformats.org/drawingml/2006/picture">
+                        <pic:nvPicPr>
+                          <pic:cNvPr id="2" name="opt_C.png"/>
+                          <pic:cNvPicPr/>
+                        </pic:nvPicPr>
+                        <pic:blipFill>
+                          <a:blip r:embed="rId71"/>
+                          <a:stretch>
+                            <a:fillRect/>
+                          </a:stretch>
+                        </pic:blipFill>
+                        <pic:spPr>
+                          <a:xfrm>
+                            <a:off x="0" y="0"/>
+                            <a:ext cx="1143000" cy="952500"/>
+                          </a:xfrm>
+                          <a:prstGeom prst="rect">
+                            <a:avLst/>
+                          </a:prstGeom>
+                        </pic:spPr>
+                      </pic:pic>
+                    </a:graphicData>
+                  </a:graphic>
+                </wp:inline>
+              </w:drawing>
+            </w:r>
+          </w:p>
+        </w:tc>
+        <w:tc>
+          <w:tcPr>
+            <w:tcW w:w="1800" w:type="dxa"/>
+          </w:tcPr>
+          <w:p>
+            <w:pPr>
+              <w:spacing w:before="0" w:after="60" w:line="240" w:lineRule="auto"/>
+              <w:jc w:val="center"/>
+            </w:pPr>
+            <w:r>
+              <w:drawing>
+                <wp:inline distT="0" distB="0" distL="0" distR="0">
+                  <wp:extent cx="1143000" cy="952500"/>
+                  <wp:effectExtent l="0" t="0" r="0" b="0"/>
+                  <wp:docPr xmlns:dgm1612="http://schemas.microsoft.com/office/drawing/2016/12/diagram" xmlns:a14="http://schemas.microsoft.com/office/drawing/2010/main" xmlns:lc="http://schemas.openxmlformats.org/drawingml/2006/lockedCanvas" xmlns:pic14="http://schemas.microsoft.com/office/drawing/2010/picture" xmlns:dgm14="http://schemas.microsoft.com/office/drawing/2010/diagram" xmlns:c16="http://schemas.microsoft.com/office/drawing/2014/chart" xmlns:dgm="http://schemas.openxmlformats.org/drawingml/2006/diagram" xmlns:c15="http://schemas.microsoft.com/office/drawing/2012/chart" id="1" name="opt_D.png" descr="Image"/>
+                  <wp:cNvGraphicFramePr xmlns:dgm1612="http://schemas.microsoft.com/office/drawing/2016/12/diagram" xmlns:a14="http://schemas.microsoft.com/office/drawing/2010/main" xmlns:lc="http://schemas.openxmlformats.org/drawingml/2006/lockedCanvas" xmlns:pic14="http://schemas.microsoft.com/office/drawing/2010/picture" xmlns:dgm14="http://schemas.microsoft.com/office/drawing/2010/diagram" xmlns:c16="http://schemas.microsoft.com/office/drawing/2014/chart" xmlns:dgm="http://schemas.openxmlformats.org/drawingml/2006/diagram" xmlns:c15="http://schemas.microsoft.com/office/drawing/2012/chart">
+                    <a:graphicFrameLocks noChangeAspect="true"/>
+                  </wp:cNvGraphicFramePr>
+                  <a:graphic xmlns:dgm1612="http://schemas.microsoft.com/office/drawing/2016/12/diagram" xmlns:a14="http://schemas.microsoft.com/office/drawing/2010/main" xmlns:lc="http://schemas.openxmlformats.org/drawingml/2006/lockedCanvas" xmlns:pic14="http://schemas.microsoft.com/office/drawing/2010/picture" xmlns:dgm14="http://schemas.microsoft.com/office/drawing/2010/diagram" xmlns:c16="http://schemas.microsoft.com/office/drawing/2014/chart" xmlns:dgm="http://schemas.openxmlformats.org/drawingml/2006/diagram" xmlns:c15="http://schemas.microsoft.com/office/drawing/2012/chart">
+                    <a:graphicData uri="http://schemas.openxmlformats.org/drawingml/2006/picture">
+                      <pic:pic xmlns:pic="http://schemas.openxmlformats.org/drawingml/2006/picture">
+                        <pic:nvPicPr>
+                          <pic:cNvPr id="2" name="opt_D.png"/>
+                          <pic:cNvPicPr/>
+                        </pic:nvPicPr>
+                        <pic:blipFill>
+                          <a:blip r:embed="rId72"/>
+                          <a:stretch>
+                            <a:fillRect/>
+                          </a:stretch>
+                        </pic:blipFill>
+                        <pic:spPr>
+                          <a:xfrm>
+                            <a:off x="0" y="0"/>
+                            <a:ext cx="1143000" cy="952500"/>
+                          </a:xfrm>
+                          <a:prstGeom prst="rect">
+                            <a:avLst/>
+                          </a:prstGeom>
+                        </pic:spPr>
+                      </pic:pic>
+                    </a:graphicData>
+                  </a:graphic>
+                </wp:inline>
+              </w:drawing>
+            </w:r>
+          </w:p>
+        </w:tc>
+        <w:tc>
+          <w:tcPr>
+            <w:tcW w:w="1800" w:type="dxa"/>
+            <w:vAlign w:val="center"/>
+          </w:tcPr>
+          <w:p>
+            <w:pPr>
+              <w:spacing w:before="0" w:after="60" w:line="240" w:lineRule="auto"/>
+              <w:jc w:val="center"/>
+            </w:pPr>
+            <w:r>
+              <w:rPr>
+                <w:b/>
+                <w:sz w:val="40"/>
+                <w:szCs w:val="40"/>
+              </w:rPr>
+              <w:t>X</w:t>
+            </w:r>
+          </w:p>
+        </w:tc>
+      </w:tr>
+      <w:tr>
+        <w:tc>
+          <w:tcPr>
+            <w:tcW w:w="1800" w:type="dxa"/>
+          </w:tcPr>
+          <w:p>
+            <w:pPr>
+              <w:spacing w:before="0" w:after="60" w:line="240" w:lineRule="auto"/>
+              <w:jc w:val="center"/>
+            </w:pPr>
+            <w:r>
+              <w:rPr>
+                <w:b/>
+              </w:rPr>
+              <w:t>A</w:t>
+            </w:r>
+          </w:p>
+        </w:tc>
+        <w:tc>
+          <w:tcPr>
+            <w:tcW w:w="1800" w:type="dxa"/>
+          </w:tcPr>
+          <w:p>
+            <w:pPr>
+              <w:spacing w:before="0" w:after="60" w:line="240" w:lineRule="auto"/>
+              <w:jc w:val="center"/>
+            </w:pPr>
+            <w:r>
+              <w:rPr>
+                <w:b/>
+              </w:rPr>
+              <w:t>B</w:t>
+            </w:r>
+          </w:p>
+        </w:tc>
+        <w:tc>
+          <w:tcPr>
+            <w:tcW w:w="1800" w:type="dxa"/>
+          </w:tcPr>
+          <w:p>
+            <w:pPr>
+              <w:spacing w:before="0" w:after="60" w:line="240" w:lineRule="auto"/>
+              <w:jc w:val="center"/>
+            </w:pPr>
+            <w:r>
+              <w:rPr>
+                <w:b/>
+              </w:rPr>
+              <w:t>C</w:t>
+            </w:r>
+          </w:p>
+        </w:tc>
+        <w:tc>
+          <w:tcPr>
+            <w:tcW w:w="1800" w:type="dxa"/>
+          </w:tcPr>
+          <w:p>
+            <w:pPr>
+              <w:spacing w:before="0" w:after="60" w:line="240" w:lineRule="auto"/>
+              <w:jc w:val="center"/>
+            </w:pPr>
+            <w:r>
+              <w:rPr>
+                <w:b/>
+              </w:rPr>
+              <w:t>D</w:t>
+            </w:r>
+          </w:p>
+        </w:tc>
+        <w:tc>
+          <w:tcPr>
+            <w:tcW w:w="1800" w:type="dxa"/>
+          </w:tcPr>
+          <w:p>
+            <w:pPr>
+              <w:spacing w:before="0" w:after="60" w:line="240" w:lineRule="auto"/>
+              <w:jc w:val="center"/>
+            </w:pPr>
+            <w:r>
+              <w:rPr>
+                <w:b/>
+              </w:rPr>
+              <w:t>E</w:t>
+            </w:r>
+          </w:p>
+        </w:tc>
+      </w:tr>
+    </w:tbl>
+    <w:p>
+      <w:pPr>
+        <w:spacing w:before="120" w:after="120" w:line="276" w:lineRule="auto"/>
+      </w:pPr>
+      <w:r>
+        <w:t>15. Welche Figur lässt sich aus den folgenden Bausteinen zusammensetzen?</w:t>
+      </w:r>
+    </w:p>
+    <w:p>
+      <w:r>
+        <w:drawing>
+          <wp:inline distT="0" distB="0" distL="0" distR="0">
+            <wp:extent cx="3810000" cy="1076325"/>
+            <wp:effectExtent l="0" t="0" r="0" b="0"/>
+            <wp:docPr xmlns:dgm1612="http://schemas.microsoft.com/office/drawing/2016/12/diagram" xmlns:a14="http://schemas.microsoft.com/office/drawing/2010/main" xmlns:lc="http://schemas.openxmlformats.org/drawingml/2006/lockedCanvas" xmlns:pic14="http://schemas.microsoft.com/office/drawing/2010/picture" xmlns:dgm14="http://schemas.microsoft.com/office/drawing/2010/diagram" xmlns:c16="http://schemas.microsoft.com/office/drawing/2014/chart" xmlns:dgm="http://schemas.openxmlformats.org/drawingml/2006/diagram" xmlns:c15="http://schemas.microsoft.com/office/drawing/2012/chart" id="1" name="Figuren_Pieces.png" descr="Image"/>
+            <wp:cNvGraphicFramePr xmlns:dgm1612="http://schemas.microsoft.com/office/drawing/2016/12/diagram" xmlns:a14="http://schemas.microsoft.com/office/drawing/2010/main" xmlns:lc="http://schemas.openxmlformats.org/drawingml/2006/lockedCanvas" xmlns:pic14="http://schemas.microsoft.com/office/drawing/2010/picture" xmlns:dgm14="http://schemas.microsoft.com/office/drawing/2010/diagram" xmlns:c16="http://schemas.microsoft.com/office/drawing/2014/chart" xmlns:dgm="http://schemas.openxmlformats.org/drawingml/2006/diagram" xmlns:c15="http://schemas.microsoft.com/office/drawing/2012/chart">
+              <a:graphicFrameLocks noChangeAspect="true"/>
+            </wp:cNvGraphicFramePr>
+            <a:graphic xmlns:dgm1612="http://schemas.microsoft.com/office/drawing/2016/12/diagram" xmlns:a14="http://schemas.microsoft.com/office/drawing/2010/main" xmlns:lc="http://schemas.openxmlformats.org/drawingml/2006/lockedCanvas" xmlns:pic14="http://schemas.microsoft.com/office/drawing/2010/picture" xmlns:dgm14="http://schemas.microsoft.com/office/drawing/2010/diagram" xmlns:c16="http://schemas.microsoft.com/office/drawing/2014/chart" xmlns:dgm="http://schemas.openxmlformats.org/drawingml/2006/diagram" xmlns:c15="http://schemas.microsoft.com/office/drawing/2012/chart">
+              <a:graphicData uri="http://schemas.openxmlformats.org/drawingml/2006/picture">
+                <pic:pic xmlns:pic="http://schemas.openxmlformats.org/drawingml/2006/picture">
+                  <pic:nvPicPr>
+                    <pic:cNvPr id="2" name="Figuren_Pieces.png"/>
+                    <pic:cNvPicPr/>
+                  </pic:nvPicPr>
+                  <pic:blipFill>
+                    <a:blip r:embed="rId73"/>
+                    <a:stretch>
+                      <a:fillRect/>
+                    </a:stretch>
+                  </pic:blipFill>
+                  <pic:spPr>
+                    <a:xfrm>
+                      <a:off x="0" y="0"/>
+                      <a:ext cx="3810000" cy="1076325"/>
+                    </a:xfrm>
+                    <a:prstGeom prst="rect">
+                      <a:avLst/>
+                    </a:prstGeom>
+                  </pic:spPr>
+                </pic:pic>
+              </a:graphicData>
+            </a:graphic>
+          </wp:inline>
+        </w:drawing>
+      </w:r>
+    </w:p>
+    <w:tbl>
+      <w:tblPr>
+        <w:tblW w:type="auto"/>
+        <w:jc w:val="center"/>
+      </w:tblPr>
+      <w:tr>
+        <w:tc>
+          <w:tcPr>
+            <w:tcW w:w="1800" w:type="dxa"/>
+          </w:tcPr>
+          <w:p>
+            <w:pPr>
+              <w:spacing w:before="0" w:after="60" w:line="240" w:lineRule="auto"/>
+              <w:jc w:val="center"/>
+            </w:pPr>
+            <w:r>
+              <w:drawing>
+                <wp:inline distT="0" distB="0" distL="0" distR="0">
+                  <wp:extent cx="1143000" cy="952500"/>
+                  <wp:effectExtent l="0" t="0" r="0" b="0"/>
+                  <wp:docPr xmlns:dgm1612="http://schemas.microsoft.com/office/drawing/2016/12/diagram" xmlns:a14="http://schemas.microsoft.com/office/drawing/2010/main" xmlns:lc="http://schemas.openxmlformats.org/drawingml/2006/lockedCanvas" xmlns:pic14="http://schemas.microsoft.com/office/drawing/2010/picture" xmlns:dgm14="http://schemas.microsoft.com/office/drawing/2010/diagram" xmlns:c16="http://schemas.microsoft.com/office/drawing/2014/chart" xmlns:dgm="http://schemas.openxmlformats.org/drawingml/2006/diagram" xmlns:c15="http://schemas.microsoft.com/office/drawing/2012/chart" id="1" name="opt_A.png" descr="Image"/>
+                  <wp:cNvGraphicFramePr xmlns:dgm1612="http://schemas.microsoft.com/office/drawing/2016/12/diagram" xmlns:a14="http://schemas.microsoft.com/office/drawing/2010/main" xmlns:lc="http://schemas.openxmlformats.org/drawingml/2006/lockedCanvas" xmlns:pic14="http://schemas.microsoft.com/office/drawing/2010/picture" xmlns:dgm14="http://schemas.microsoft.com/office/drawing/2010/diagram" xmlns:c16="http://schemas.microsoft.com/office/drawing/2014/chart" xmlns:dgm="http://schemas.openxmlformats.org/drawingml/2006/diagram" xmlns:c15="http://schemas.microsoft.com/office/drawing/2012/chart">
+                    <a:graphicFrameLocks noChangeAspect="true"/>
+                  </wp:cNvGraphicFramePr>
+                  <a:graphic xmlns:dgm1612="http://schemas.microsoft.com/office/drawing/2016/12/diagram" xmlns:a14="http://schemas.microsoft.com/office/drawing/2010/main" xmlns:lc="http://schemas.openxmlformats.org/drawingml/2006/lockedCanvas" xmlns:pic14="http://schemas.microsoft.com/office/drawing/2010/picture" xmlns:dgm14="http://schemas.microsoft.com/office/drawing/2010/diagram" xmlns:c16="http://schemas.microsoft.com/office/drawing/2014/chart" xmlns:dgm="http://schemas.openxmlformats.org/drawingml/2006/diagram" xmlns:c15="http://schemas.microsoft.com/office/drawing/2012/chart">
+                    <a:graphicData uri="http://schemas.openxmlformats.org/drawingml/2006/picture">
+                      <pic:pic xmlns:pic="http://schemas.openxmlformats.org/drawingml/2006/picture">
+                        <pic:nvPicPr>
+                          <pic:cNvPr id="2" name="opt_A.png"/>
+                          <pic:cNvPicPr/>
+                        </pic:nvPicPr>
+                        <pic:blipFill>
+                          <a:blip r:embed="rId74"/>
+                          <a:stretch>
+                            <a:fillRect/>
+                          </a:stretch>
+                        </pic:blipFill>
+                        <pic:spPr>
+                          <a:xfrm>
+                            <a:off x="0" y="0"/>
+                            <a:ext cx="1143000" cy="952500"/>
+                          </a:xfrm>
+                          <a:prstGeom prst="rect">
+                            <a:avLst/>
+                          </a:prstGeom>
+                        </pic:spPr>
+                      </pic:pic>
+                    </a:graphicData>
+                  </a:graphic>
+                </wp:inline>
+              </w:drawing>
+            </w:r>
+          </w:p>
+        </w:tc>
+        <w:tc>
+          <w:tcPr>
+            <w:tcW w:w="1800" w:type="dxa"/>
+          </w:tcPr>
+          <w:p>
+            <w:pPr>
+              <w:spacing w:before="0" w:after="60" w:line="240" w:lineRule="auto"/>
+              <w:jc w:val="center"/>
+            </w:pPr>
+            <w:r>
+              <w:drawing>
+                <wp:inline distT="0" distB="0" distL="0" distR="0">
+                  <wp:extent cx="1143000" cy="952500"/>
+                  <wp:effectExtent l="0" t="0" r="0" b="0"/>
+                  <wp:docPr xmlns:dgm1612="http://schemas.microsoft.com/office/drawing/2016/12/diagram" xmlns:a14="http://schemas.microsoft.com/office/drawing/2010/main" xmlns:lc="http://schemas.openxmlformats.org/drawingml/2006/lockedCanvas" xmlns:pic14="http://schemas.microsoft.com/office/drawing/2010/picture" xmlns:dgm14="http://schemas.microsoft.com/office/drawing/2010/diagram" xmlns:c16="http://schemas.microsoft.com/office/drawing/2014/chart" xmlns:dgm="http://schemas.openxmlformats.org/drawingml/2006/diagram" xmlns:c15="http://schemas.microsoft.com/office/drawing/2012/chart" id="1" name="opt_B.png" descr="Image"/>
+                  <wp:cNvGraphicFramePr xmlns:dgm1612="http://schemas.microsoft.com/office/drawing/2016/12/diagram" xmlns:a14="http://schemas.microsoft.com/office/drawing/2010/main" xmlns:lc="http://schemas.openxmlformats.org/drawingml/2006/lockedCanvas" xmlns:pic14="http://schemas.microsoft.com/office/drawing/2010/picture" xmlns:dgm14="http://schemas.microsoft.com/office/drawing/2010/diagram" xmlns:c16="http://schemas.microsoft.com/office/drawing/2014/chart" xmlns:dgm="http://schemas.openxmlformats.org/drawingml/2006/diagram" xmlns:c15="http://schemas.microsoft.com/office/drawing/2012/chart">
+                    <a:graphicFrameLocks noChangeAspect="true"/>
+                  </wp:cNvGraphicFramePr>
+                  <a:graphic xmlns:dgm1612="http://schemas.microsoft.com/office/drawing/2016/12/diagram" xmlns:a14="http://schemas.microsoft.com/office/drawing/2010/main" xmlns:lc="http://schemas.openxmlformats.org/drawingml/2006/lockedCanvas" xmlns:pic14="http://schemas.microsoft.com/office/drawing/2010/picture" xmlns:dgm14="http://schemas.microsoft.com/office/drawing/2010/diagram" xmlns:c16="http://schemas.microsoft.com/office/drawing/2014/chart" xmlns:dgm="http://schemas.openxmlformats.org/drawingml/2006/diagram" xmlns:c15="http://schemas.microsoft.com/office/drawing/2012/chart">
+                    <a:graphicData uri="http://schemas.openxmlformats.org/drawingml/2006/picture">
+                      <pic:pic xmlns:pic="http://schemas.openxmlformats.org/drawingml/2006/picture">
+                        <pic:nvPicPr>
+                          <pic:cNvPr id="2" name="opt_B.png"/>
+                          <pic:cNvPicPr/>
+                        </pic:nvPicPr>
+                        <pic:blipFill>
+                          <a:blip r:embed="rId75"/>
+                          <a:stretch>
+                            <a:fillRect/>
+                          </a:stretch>
+                        </pic:blipFill>
+                        <pic:spPr>
+                          <a:xfrm>
+                            <a:off x="0" y="0"/>
+                            <a:ext cx="1143000" cy="952500"/>
+                          </a:xfrm>
+                          <a:prstGeom prst="rect">
+                            <a:avLst/>
+                          </a:prstGeom>
+                        </pic:spPr>
+                      </pic:pic>
+                    </a:graphicData>
+                  </a:graphic>
+                </wp:inline>
+              </w:drawing>
+            </w:r>
+          </w:p>
+        </w:tc>
+        <w:tc>
+          <w:tcPr>
+            <w:tcW w:w="1800" w:type="dxa"/>
+          </w:tcPr>
+          <w:p>
+            <w:pPr>
+              <w:spacing w:before="0" w:after="60" w:line="240" w:lineRule="auto"/>
+              <w:jc w:val="center"/>
+            </w:pPr>
+            <w:r>
+              <w:drawing>
+                <wp:inline distT="0" distB="0" distL="0" distR="0">
+                  <wp:extent cx="1143000" cy="952500"/>
+                  <wp:effectExtent l="0" t="0" r="0" b="0"/>
+                  <wp:docPr xmlns:dgm1612="http://schemas.microsoft.com/office/drawing/2016/12/diagram" xmlns:a14="http://schemas.microsoft.com/office/drawing/2010/main" xmlns:lc="http://schemas.openxmlformats.org/drawingml/2006/lockedCanvas" xmlns:pic14="http://schemas.microsoft.com/office/drawing/2010/picture" xmlns:dgm14="http://schemas.microsoft.com/office/drawing/2010/diagram" xmlns:c16="http://schemas.microsoft.com/office/drawing/2014/chart" xmlns:dgm="http://schemas.openxmlformats.org/drawingml/2006/diagram" xmlns:c15="http://schemas.microsoft.com/office/drawing/2012/chart" id="1" name="opt_C.png" descr="Image"/>
+                  <wp:cNvGraphicFramePr xmlns:dgm1612="http://schemas.microsoft.com/office/drawing/2016/12/diagram" xmlns:a14="http://schemas.microsoft.com/office/drawing/2010/main" xmlns:lc="http://schemas.openxmlformats.org/drawingml/2006/lockedCanvas" xmlns:pic14="http://schemas.microsoft.com/office/drawing/2010/picture" xmlns:dgm14="http://schemas.microsoft.com/office/drawing/2010/diagram" xmlns:c16="http://schemas.microsoft.com/office/drawing/2014/chart" xmlns:dgm="http://schemas.openxmlformats.org/drawingml/2006/diagram" xmlns:c15="http://schemas.microsoft.com/office/drawing/2012/chart">
+                    <a:graphicFrameLocks noChangeAspect="true"/>
+                  </wp:cNvGraphicFramePr>
+                  <a:graphic xmlns:dgm1612="http://schemas.microsoft.com/office/drawing/2016/12/diagram" xmlns:a14="http://schemas.microsoft.com/office/drawing/2010/main" xmlns:lc="http://schemas.openxmlformats.org/drawingml/2006/lockedCanvas" xmlns:pic14="http://schemas.microsoft.com/office/drawing/2010/picture" xmlns:dgm14="http://schemas.microsoft.com/office/drawing/2010/diagram" xmlns:c16="http://schemas.microsoft.com/office/drawing/2014/chart" xmlns:dgm="http://schemas.openxmlformats.org/drawingml/2006/diagram" xmlns:c15="http://schemas.microsoft.com/office/drawing/2012/chart">
+                    <a:graphicData uri="http://schemas.openxmlformats.org/drawingml/2006/picture">
+                      <pic:pic xmlns:pic="http://schemas.openxmlformats.org/drawingml/2006/picture">
+                        <pic:nvPicPr>
+                          <pic:cNvPr id="2" name="opt_C.png"/>
+                          <pic:cNvPicPr/>
+                        </pic:nvPicPr>
+                        <pic:blipFill>
+                          <a:blip r:embed="rId76"/>
+                          <a:stretch>
+                            <a:fillRect/>
+                          </a:stretch>
+                        </pic:blipFill>
+                        <pic:spPr>
+                          <a:xfrm>
+                            <a:off x="0" y="0"/>
+                            <a:ext cx="1143000" cy="952500"/>
+                          </a:xfrm>
+                          <a:prstGeom prst="rect">
+                            <a:avLst/>
+                          </a:prstGeom>
+                        </pic:spPr>
+                      </pic:pic>
+                    </a:graphicData>
+                  </a:graphic>
+                </wp:inline>
+              </w:drawing>
+            </w:r>
+          </w:p>
+        </w:tc>
+        <w:tc>
+          <w:tcPr>
+            <w:tcW w:w="1800" w:type="dxa"/>
+          </w:tcPr>
+          <w:p>
+            <w:pPr>
+              <w:spacing w:before="0" w:after="60" w:line="240" w:lineRule="auto"/>
+              <w:jc w:val="center"/>
+            </w:pPr>
+            <w:r>
+              <w:drawing>
+                <wp:inline distT="0" distB="0" distL="0" distR="0">
+                  <wp:extent cx="1143000" cy="952500"/>
+                  <wp:effectExtent l="0" t="0" r="0" b="0"/>
+                  <wp:docPr xmlns:dgm1612="http://schemas.microsoft.com/office/drawing/2016/12/diagram" xmlns:a14="http://schemas.microsoft.com/office/drawing/2010/main" xmlns:lc="http://schemas.openxmlformats.org/drawingml/2006/lockedCanvas" xmlns:pic14="http://schemas.microsoft.com/office/drawing/2010/picture" xmlns:dgm14="http://schemas.microsoft.com/office/drawing/2010/diagram" xmlns:c16="http://schemas.microsoft.com/office/drawing/2014/chart" xmlns:dgm="http://schemas.openxmlformats.org/drawingml/2006/diagram" xmlns:c15="http://schemas.microsoft.com/office/drawing/2012/chart" id="1" name="opt_D.png" descr="Image"/>
+                  <wp:cNvGraphicFramePr xmlns:dgm1612="http://schemas.microsoft.com/office/drawing/2016/12/diagram" xmlns:a14="http://schemas.microsoft.com/office/drawing/2010/main" xmlns:lc="http://schemas.openxmlformats.org/drawingml/2006/lockedCanvas" xmlns:pic14="http://schemas.microsoft.com/office/drawing/2010/picture" xmlns:dgm14="http://schemas.microsoft.com/office/drawing/2010/diagram" xmlns:c16="http://schemas.microsoft.com/office/drawing/2014/chart" xmlns:dgm="http://schemas.openxmlformats.org/drawingml/2006/diagram" xmlns:c15="http://schemas.microsoft.com/office/drawing/2012/chart">
+                    <a:graphicFrameLocks noChangeAspect="true"/>
+                  </wp:cNvGraphicFramePr>
+                  <a:graphic xmlns:dgm1612="http://schemas.microsoft.com/office/drawing/2016/12/diagram" xmlns:a14="http://schemas.microsoft.com/office/drawing/2010/main" xmlns:lc="http://schemas.openxmlformats.org/drawingml/2006/lockedCanvas" xmlns:pic14="http://schemas.microsoft.com/office/drawing/2010/picture" xmlns:dgm14="http://schemas.microsoft.com/office/drawing/2010/diagram" xmlns:c16="http://schemas.microsoft.com/office/drawing/2014/chart" xmlns:dgm="http://schemas.openxmlformats.org/drawingml/2006/diagram" xmlns:c15="http://schemas.microsoft.com/office/drawing/2012/chart">
+                    <a:graphicData uri="http://schemas.openxmlformats.org/drawingml/2006/picture">
+                      <pic:pic xmlns:pic="http://schemas.openxmlformats.org/drawingml/2006/picture">
+                        <pic:nvPicPr>
+                          <pic:cNvPr id="2" name="opt_D.png"/>
+                          <pic:cNvPicPr/>
+                        </pic:nvPicPr>
+                        <pic:blipFill>
+                          <a:blip r:embed="rId77"/>
+                          <a:stretch>
+                            <a:fillRect/>
+                          </a:stretch>
+                        </pic:blipFill>
+                        <pic:spPr>
+                          <a:xfrm>
+                            <a:off x="0" y="0"/>
+                            <a:ext cx="1143000" cy="952500"/>
+                          </a:xfrm>
+                          <a:prstGeom prst="rect">
+                            <a:avLst/>
+                          </a:prstGeom>
+                        </pic:spPr>
+                      </pic:pic>
+                    </a:graphicData>
+                  </a:graphic>
+                </wp:inline>
+              </w:drawing>
+            </w:r>
+          </w:p>
+        </w:tc>
+        <w:tc>
+          <w:tcPr>
+            <w:tcW w:w="1800" w:type="dxa"/>
+            <w:vAlign w:val="center"/>
+          </w:tcPr>
+          <w:p>
+            <w:pPr>
+              <w:spacing w:before="0" w:after="60" w:line="240" w:lineRule="auto"/>
+              <w:jc w:val="center"/>
+            </w:pPr>
+            <w:r>
+              <w:rPr>
+                <w:b/>
+                <w:sz w:val="40"/>
+                <w:szCs w:val="40"/>
+              </w:rPr>
+              <w:t>X</w:t>
+            </w:r>
+          </w:p>
+        </w:tc>
+      </w:tr>
+      <w:tr>
+        <w:tc>
+          <w:tcPr>
+            <w:tcW w:w="1800" w:type="dxa"/>
+          </w:tcPr>
+          <w:p>
+            <w:pPr>
+              <w:spacing w:before="0" w:after="60" w:line="240" w:lineRule="auto"/>
+              <w:jc w:val="center"/>
+            </w:pPr>
+            <w:r>
+              <w:rPr>
+                <w:b/>
+              </w:rPr>
+              <w:t>A</w:t>
+            </w:r>
+          </w:p>
+        </w:tc>
+        <w:tc>
+          <w:tcPr>
+            <w:tcW w:w="1800" w:type="dxa"/>
+          </w:tcPr>
+          <w:p>
+            <w:pPr>
+              <w:spacing w:before="0" w:after="60" w:line="240" w:lineRule="auto"/>
+              <w:jc w:val="center"/>
+            </w:pPr>
+            <w:r>
+              <w:rPr>
+                <w:b/>
+              </w:rPr>
+              <w:t>B</w:t>
+            </w:r>
+          </w:p>
+        </w:tc>
+        <w:tc>
+          <w:tcPr>
+            <w:tcW w:w="1800" w:type="dxa"/>
+          </w:tcPr>
+          <w:p>
+            <w:pPr>
+              <w:spacing w:before="0" w:after="60" w:line="240" w:lineRule="auto"/>
+              <w:jc w:val="center"/>
+            </w:pPr>
+            <w:r>
+              <w:rPr>
+                <w:b/>
+              </w:rPr>
+              <w:t>C</w:t>
+            </w:r>
+          </w:p>
+        </w:tc>
+        <w:tc>
+          <w:tcPr>
+            <w:tcW w:w="1800" w:type="dxa"/>
+          </w:tcPr>
+          <w:p>
+            <w:pPr>
+              <w:spacing w:before="0" w:after="60" w:line="240" w:lineRule="auto"/>
+              <w:jc w:val="center"/>
+            </w:pPr>
+            <w:r>
+              <w:rPr>
+                <w:b/>
+              </w:rPr>
+              <w:t>D</w:t>
+            </w:r>
+          </w:p>
+        </w:tc>
+        <w:tc>
+          <w:tcPr>
+            <w:tcW w:w="1800" w:type="dxa"/>
+          </w:tcPr>
+          <w:p>
+            <w:pPr>
+              <w:spacing w:before="0" w:after="60" w:line="240" w:lineRule="auto"/>
+              <w:jc w:val="center"/>
+            </w:pPr>
+            <w:r>
+              <w:rPr>
+                <w:b/>
+              </w:rPr>
+              <w:t>E</w:t>
+            </w:r>
+          </w:p>
+        </w:tc>
+      </w:tr>
+    </w:tbl>
     <w:p/>
     <w:p/>
     <w:p/>
@@ -708,7 +5347,7 @@
                     <pic:cNvPicPr/>
                   </pic:nvPicPr>
                   <pic:blipFill>
-                    <a:blip r:embed="rId18"/>
+                    <a:blip r:embed="rId78"/>
                     <a:stretch>
                       <a:fillRect/>
                     </a:stretch>
@@ -2828,7 +7467,7 @@
                     <pic:cNvPicPr/>
                   </pic:nvPicPr>
                   <pic:blipFill>
-                    <a:blip r:embed="rId19"/>
+                    <a:blip r:embed="rId79"/>
                     <a:stretch>
                       <a:fillRect/>
                     </a:stretch>
@@ -3918,7 +8557,7 @@
                     <pic:cNvPicPr/>
                   </pic:nvPicPr>
                   <pic:blipFill>
-                    <a:blip r:embed="rId20"/>
+                    <a:blip r:embed="rId80"/>
                     <a:stretch>
                       <a:fillRect/>
                     </a:stretch>
@@ -10570,7 +15209,7 @@
                     <pic:cNvPicPr/>
                   </pic:nvPicPr>
                   <pic:blipFill>
-                    <a:blip r:embed="rId21"/>
+                    <a:blip r:embed="rId81"/>
                     <a:stretch>
                       <a:fillRect/>
                     </a:stretch>
@@ -11251,7 +15890,7 @@
                     <pic:cNvPicPr/>
                   </pic:nvPicPr>
                   <pic:blipFill>
-                    <a:blip r:embed="rId22"/>
+                    <a:blip r:embed="rId82"/>
                     <a:stretch>
                       <a:fillRect/>
                     </a:stretch>

--- a/KFF.docx
+++ b/KFF.docx
@@ -5578,11 +5578,6 @@
     <w:p/>
     <w:p>
       <w:r>
-        <w:br w:type="page"/>
-      </w:r>
-    </w:p>
-    <w:p>
-      <w:r>
         <w:t>1. 20    2    22    -1    30    -13    62    ?    ?</w:t>
       </w:r>
     </w:p>
@@ -5623,7 +5618,7 @@
         <w:spacing w:before="60" w:after="60"/>
       </w:pPr>
       <w:r>
-        <w:t>X) Keine Antwort ist richtig.</w:t>
+        <w:t>E) Keine Antwort ist richtig.</w:t>
       </w:r>
     </w:p>
     <w:p/>
@@ -5670,7 +5665,7 @@
         <w:spacing w:before="60" w:after="60"/>
       </w:pPr>
       <w:r>
-        <w:t>X) Keine Antwort ist richtig.</w:t>
+        <w:t>E) Keine Antwort ist richtig.</w:t>
       </w:r>
     </w:p>
     <w:p/>
@@ -5717,7 +5712,7 @@
         <w:spacing w:before="60" w:after="60"/>
       </w:pPr>
       <w:r>
-        <w:t>X) Keine Antwort ist richtig.</w:t>
+        <w:t>E) Keine Antwort ist richtig.</w:t>
       </w:r>
     </w:p>
     <w:p/>
@@ -5764,7 +5759,7 @@
         <w:spacing w:before="60" w:after="60"/>
       </w:pPr>
       <w:r>
-        <w:t>X) Keine Antwort ist richtig.</w:t>
+        <w:t>E) Keine Antwort ist richtig.</w:t>
       </w:r>
     </w:p>
     <w:p/>
@@ -5811,7 +5806,7 @@
         <w:spacing w:before="60" w:after="60"/>
       </w:pPr>
       <w:r>
-        <w:t>X) Keine Antwort ist richtig.</w:t>
+        <w:t>E) Keine Antwort ist richtig.</w:t>
       </w:r>
     </w:p>
     <w:p/>
@@ -5858,7 +5853,7 @@
         <w:spacing w:before="60" w:after="60"/>
       </w:pPr>
       <w:r>
-        <w:t>X) Keine Antwort ist richtig.</w:t>
+        <w:t>E) Keine Antwort ist richtig.</w:t>
       </w:r>
     </w:p>
     <w:p/>
@@ -5905,7 +5900,7 @@
         <w:spacing w:before="60" w:after="60"/>
       </w:pPr>
       <w:r>
-        <w:t>X) Keine Antwort ist richtig.</w:t>
+        <w:t>E) Keine Antwort ist richtig.</w:t>
       </w:r>
     </w:p>
     <w:p/>
@@ -5952,7 +5947,7 @@
         <w:spacing w:before="60" w:after="60"/>
       </w:pPr>
       <w:r>
-        <w:t>X) Keine Antwort ist richtig.</w:t>
+        <w:t>E) Keine Antwort ist richtig.</w:t>
       </w:r>
     </w:p>
     <w:p/>
@@ -5999,7 +5994,7 @@
         <w:spacing w:before="60" w:after="60"/>
       </w:pPr>
       <w:r>
-        <w:t>X) Keine Antwort ist richtig.</w:t>
+        <w:t>E) Keine Antwort ist richtig.</w:t>
       </w:r>
     </w:p>
     <w:p/>
@@ -6046,7 +6041,7 @@
         <w:spacing w:before="60" w:after="60"/>
       </w:pPr>
       <w:r>
-        <w:t>X) Keine Antwort ist richtig.</w:t>
+        <w:t>E) Keine Antwort ist richtig.</w:t>
       </w:r>
     </w:p>
     <w:p/>
@@ -6116,12 +6111,430 @@
     <w:p/>
     <w:p>
       <w:r>
-        <w:br w:type="page"/>
-      </w:r>
-    </w:p>
-    <w:p>
-      <w:r>
-        <w:t>1. U U Z N N G T</w:t>
+        <w:t>1. L S A H T A H U</w:t>
+      </w:r>
+    </w:p>
+    <w:p>
+      <w:pPr>
+        <w:spacing w:before="60" w:after="60"/>
+      </w:pPr>
+      <w:r>
+        <w:t>A) Anfangsbuchstabe: H</w:t>
+      </w:r>
+    </w:p>
+    <w:p>
+      <w:pPr>
+        <w:spacing w:before="60" w:after="60"/>
+      </w:pPr>
+      <w:r>
+        <w:t>B) Anfangsbuchstabe: U</w:t>
+      </w:r>
+    </w:p>
+    <w:p>
+      <w:pPr>
+        <w:spacing w:before="60" w:after="60"/>
+      </w:pPr>
+      <w:r>
+        <w:t>C) Anfangsbuchstabe: A</w:t>
+      </w:r>
+    </w:p>
+    <w:p>
+      <w:pPr>
+        <w:spacing w:before="60" w:after="60"/>
+      </w:pPr>
+      <w:r>
+        <w:t>D) Anfangsbuchstabe: S</w:t>
+      </w:r>
+    </w:p>
+    <w:p>
+      <w:pPr>
+        <w:spacing w:before="60" w:after="60"/>
+      </w:pPr>
+      <w:r>
+        <w:t>E) Keine Antwort ist richtig.</w:t>
+      </w:r>
+    </w:p>
+    <w:p/>
+    <w:p/>
+    <w:p>
+      <w:r>
+        <w:t>2. H E B C A R N</w:t>
+      </w:r>
+    </w:p>
+    <w:p>
+      <w:pPr>
+        <w:spacing w:before="60" w:after="60"/>
+      </w:pPr>
+      <w:r>
+        <w:t>A) Anfangsbuchstabe: E</w:t>
+      </w:r>
+    </w:p>
+    <w:p>
+      <w:pPr>
+        <w:spacing w:before="60" w:after="60"/>
+      </w:pPr>
+      <w:r>
+        <w:t>B) Anfangsbuchstabe: H</w:t>
+      </w:r>
+    </w:p>
+    <w:p>
+      <w:pPr>
+        <w:spacing w:before="60" w:after="60"/>
+      </w:pPr>
+      <w:r>
+        <w:t>C) Anfangsbuchstabe: R</w:t>
+      </w:r>
+    </w:p>
+    <w:p>
+      <w:pPr>
+        <w:spacing w:before="60" w:after="60"/>
+      </w:pPr>
+      <w:r>
+        <w:t>D) Anfangsbuchstabe: B</w:t>
+      </w:r>
+    </w:p>
+    <w:p>
+      <w:pPr>
+        <w:spacing w:before="60" w:after="60"/>
+      </w:pPr>
+      <w:r>
+        <w:t>E) Keine Antwort ist richtig.</w:t>
+      </w:r>
+    </w:p>
+    <w:p/>
+    <w:p/>
+    <w:p>
+      <w:r>
+        <w:t>3. R N E I A A V T</w:t>
+      </w:r>
+    </w:p>
+    <w:p>
+      <w:pPr>
+        <w:spacing w:before="60" w:after="60"/>
+      </w:pPr>
+      <w:r>
+        <w:t>A) Anfangsbuchstabe: R</w:t>
+      </w:r>
+    </w:p>
+    <w:p>
+      <w:pPr>
+        <w:spacing w:before="60" w:after="60"/>
+      </w:pPr>
+      <w:r>
+        <w:t>B) Anfangsbuchstabe: I</w:t>
+      </w:r>
+    </w:p>
+    <w:p>
+      <w:pPr>
+        <w:spacing w:before="60" w:after="60"/>
+      </w:pPr>
+      <w:r>
+        <w:t>C) Anfangsbuchstabe: N</w:t>
+      </w:r>
+    </w:p>
+    <w:p>
+      <w:pPr>
+        <w:spacing w:before="60" w:after="60"/>
+      </w:pPr>
+      <w:r>
+        <w:t>D) Anfangsbuchstabe: V</w:t>
+      </w:r>
+    </w:p>
+    <w:p>
+      <w:pPr>
+        <w:spacing w:before="60" w:after="60"/>
+      </w:pPr>
+      <w:r>
+        <w:t>E) Keine Antwort ist richtig.</w:t>
+      </w:r>
+    </w:p>
+    <w:p/>
+    <w:p/>
+    <w:p>
+      <w:r>
+        <w:t>4. I E A L R A T M</w:t>
+      </w:r>
+    </w:p>
+    <w:p>
+      <w:pPr>
+        <w:spacing w:before="60" w:after="60"/>
+      </w:pPr>
+      <w:r>
+        <w:t>A) Anfangsbuchstabe: M</w:t>
+      </w:r>
+    </w:p>
+    <w:p>
+      <w:pPr>
+        <w:spacing w:before="60" w:after="60"/>
+      </w:pPr>
+      <w:r>
+        <w:t>B) Anfangsbuchstabe: L</w:t>
+      </w:r>
+    </w:p>
+    <w:p>
+      <w:pPr>
+        <w:spacing w:before="60" w:after="60"/>
+      </w:pPr>
+      <w:r>
+        <w:t>C) Anfangsbuchstabe: I</w:t>
+      </w:r>
+    </w:p>
+    <w:p>
+      <w:pPr>
+        <w:spacing w:before="60" w:after="60"/>
+      </w:pPr>
+      <w:r>
+        <w:t>D) Anfangsbuchstabe: E</w:t>
+      </w:r>
+    </w:p>
+    <w:p>
+      <w:pPr>
+        <w:spacing w:before="60" w:after="60"/>
+      </w:pPr>
+      <w:r>
+        <w:t>E) Keine Antwort ist richtig.</w:t>
+      </w:r>
+    </w:p>
+    <w:p/>
+    <w:p/>
+    <w:p>
+      <w:r>
+        <w:t>5. I A E S N K D L R</w:t>
+      </w:r>
+    </w:p>
+    <w:p>
+      <w:pPr>
+        <w:spacing w:before="60" w:after="60"/>
+      </w:pPr>
+      <w:r>
+        <w:t>A) Anfangsbuchstabe: D</w:t>
+      </w:r>
+    </w:p>
+    <w:p>
+      <w:pPr>
+        <w:spacing w:before="60" w:after="60"/>
+      </w:pPr>
+      <w:r>
+        <w:t>B) Anfangsbuchstabe: L</w:t>
+      </w:r>
+    </w:p>
+    <w:p>
+      <w:pPr>
+        <w:spacing w:before="60" w:after="60"/>
+      </w:pPr>
+      <w:r>
+        <w:t>C) Anfangsbuchstabe: E</w:t>
+      </w:r>
+    </w:p>
+    <w:p>
+      <w:pPr>
+        <w:spacing w:before="60" w:after="60"/>
+      </w:pPr>
+      <w:r>
+        <w:t>D) Anfangsbuchstabe: S</w:t>
+      </w:r>
+    </w:p>
+    <w:p>
+      <w:pPr>
+        <w:spacing w:before="60" w:after="60"/>
+      </w:pPr>
+      <w:r>
+        <w:t>E) Keine Antwort ist richtig.</w:t>
+      </w:r>
+    </w:p>
+    <w:p/>
+    <w:p/>
+    <w:p>
+      <w:r>
+        <w:t>6. L O I E T R M K E</w:t>
+      </w:r>
+    </w:p>
+    <w:p>
+      <w:pPr>
+        <w:spacing w:before="60" w:after="60"/>
+      </w:pPr>
+      <w:r>
+        <w:t>A) Anfangsbuchstabe: E</w:t>
+      </w:r>
+    </w:p>
+    <w:p>
+      <w:pPr>
+        <w:spacing w:before="60" w:after="60"/>
+      </w:pPr>
+      <w:r>
+        <w:t>B) Anfangsbuchstabe: K</w:t>
+      </w:r>
+    </w:p>
+    <w:p>
+      <w:pPr>
+        <w:spacing w:before="60" w:after="60"/>
+      </w:pPr>
+      <w:r>
+        <w:t>C) Anfangsbuchstabe: O</w:t>
+      </w:r>
+    </w:p>
+    <w:p>
+      <w:pPr>
+        <w:spacing w:before="60" w:after="60"/>
+      </w:pPr>
+      <w:r>
+        <w:t>D) Anfangsbuchstabe: L</w:t>
+      </w:r>
+    </w:p>
+    <w:p>
+      <w:pPr>
+        <w:spacing w:before="60" w:after="60"/>
+      </w:pPr>
+      <w:r>
+        <w:t>E) Keine Antwort ist richtig.</w:t>
+      </w:r>
+    </w:p>
+    <w:p/>
+    <w:p/>
+    <w:p>
+      <w:r>
+        <w:t>7. R I R R E K A E</w:t>
+      </w:r>
+    </w:p>
+    <w:p>
+      <w:pPr>
+        <w:spacing w:before="60" w:after="60"/>
+      </w:pPr>
+      <w:r>
+        <w:t>A) Anfangsbuchstabe: R</w:t>
+      </w:r>
+    </w:p>
+    <w:p>
+      <w:pPr>
+        <w:spacing w:before="60" w:after="60"/>
+      </w:pPr>
+      <w:r>
+        <w:t>B) Anfangsbuchstabe: K</w:t>
+      </w:r>
+    </w:p>
+    <w:p>
+      <w:pPr>
+        <w:spacing w:before="60" w:after="60"/>
+      </w:pPr>
+      <w:r>
+        <w:t>C) Anfangsbuchstabe: A</w:t>
+      </w:r>
+    </w:p>
+    <w:p>
+      <w:pPr>
+        <w:spacing w:before="60" w:after="60"/>
+      </w:pPr>
+      <w:r>
+        <w:t>D) Anfangsbuchstabe: I</w:t>
+      </w:r>
+    </w:p>
+    <w:p>
+      <w:pPr>
+        <w:spacing w:before="60" w:after="60"/>
+      </w:pPr>
+      <w:r>
+        <w:t>E) Keine Antwort ist richtig.</w:t>
+      </w:r>
+    </w:p>
+    <w:p/>
+    <w:p/>
+    <w:p>
+      <w:r>
+        <w:t>8. P N I Z P R I</w:t>
+      </w:r>
+    </w:p>
+    <w:p>
+      <w:pPr>
+        <w:spacing w:before="60" w:after="60"/>
+      </w:pPr>
+      <w:r>
+        <w:t>A) Anfangsbuchstabe: R</w:t>
+      </w:r>
+    </w:p>
+    <w:p>
+      <w:pPr>
+        <w:spacing w:before="60" w:after="60"/>
+      </w:pPr>
+      <w:r>
+        <w:t>B) Anfangsbuchstabe: I</w:t>
+      </w:r>
+    </w:p>
+    <w:p>
+      <w:pPr>
+        <w:spacing w:before="60" w:after="60"/>
+      </w:pPr>
+      <w:r>
+        <w:t>C) Anfangsbuchstabe: P</w:t>
+      </w:r>
+    </w:p>
+    <w:p>
+      <w:pPr>
+        <w:spacing w:before="60" w:after="60"/>
+      </w:pPr>
+      <w:r>
+        <w:t>D) Anfangsbuchstabe: Z</w:t>
+      </w:r>
+    </w:p>
+    <w:p>
+      <w:pPr>
+        <w:spacing w:before="60" w:after="60"/>
+      </w:pPr>
+      <w:r>
+        <w:t>E) Keine Antwort ist richtig.</w:t>
+      </w:r>
+    </w:p>
+    <w:p/>
+    <w:p/>
+    <w:p>
+      <w:r>
+        <w:t>9. I U I T N S O T A</w:t>
+      </w:r>
+    </w:p>
+    <w:p>
+      <w:pPr>
+        <w:spacing w:before="60" w:after="60"/>
+      </w:pPr>
+      <w:r>
+        <w:t>A) Anfangsbuchstabe: S</w:t>
+      </w:r>
+    </w:p>
+    <w:p>
+      <w:pPr>
+        <w:spacing w:before="60" w:after="60"/>
+      </w:pPr>
+      <w:r>
+        <w:t>B) Anfangsbuchstabe: I</w:t>
+      </w:r>
+    </w:p>
+    <w:p>
+      <w:pPr>
+        <w:spacing w:before="60" w:after="60"/>
+      </w:pPr>
+      <w:r>
+        <w:t>C) Anfangsbuchstabe: O</w:t>
+      </w:r>
+    </w:p>
+    <w:p>
+      <w:pPr>
+        <w:spacing w:before="60" w:after="60"/>
+      </w:pPr>
+      <w:r>
+        <w:t>D) Anfangsbuchstabe: N</w:t>
+      </w:r>
+    </w:p>
+    <w:p>
+      <w:pPr>
+        <w:spacing w:before="60" w:after="60"/>
+      </w:pPr>
+      <w:r>
+        <w:t>E) Keine Antwort ist richtig.</w:t>
+      </w:r>
+    </w:p>
+    <w:p/>
+    <w:p/>
+    <w:p>
+      <w:r>
+        <w:t>10. N T Z U U N G</w:t>
       </w:r>
     </w:p>
     <w:p>
@@ -6137,7 +6550,7 @@
         <w:spacing w:before="60" w:after="60"/>
       </w:pPr>
       <w:r>
-        <w:t>B) Anfangsbuchstabe: U</w:t>
+        <w:t>B) Anfangsbuchstabe: G</w:t>
       </w:r>
     </w:p>
     <w:p>
@@ -6153,203 +6566,15 @@
         <w:spacing w:before="60" w:after="60"/>
       </w:pPr>
       <w:r>
-        <w:t>D) Anfangsbuchstabe: G</w:t>
-      </w:r>
-    </w:p>
-    <w:p>
-      <w:pPr>
-        <w:spacing w:before="60" w:after="60"/>
-      </w:pPr>
-      <w:r>
-        <w:t>X) Keine Antwort ist richtig.</w:t>
-      </w:r>
-    </w:p>
-    <w:p/>
-    <w:p/>
-    <w:p>
-      <w:r>
-        <w:t>2. L G N C A A S H</w:t>
-      </w:r>
-    </w:p>
-    <w:p>
-      <w:pPr>
-        <w:spacing w:before="60" w:after="60"/>
-      </w:pPr>
-      <w:r>
-        <w:t>A) Anfangsbuchstabe: S</w:t>
-      </w:r>
-    </w:p>
-    <w:p>
-      <w:pPr>
-        <w:spacing w:before="60" w:after="60"/>
-      </w:pPr>
-      <w:r>
-        <w:t>B) Anfangsbuchstabe: H</w:t>
-      </w:r>
-    </w:p>
-    <w:p>
-      <w:pPr>
-        <w:spacing w:before="60" w:after="60"/>
-      </w:pPr>
-      <w:r>
-        <w:t>C) Anfangsbuchstabe: A</w:t>
-      </w:r>
-    </w:p>
-    <w:p>
-      <w:pPr>
-        <w:spacing w:before="60" w:after="60"/>
-      </w:pPr>
-      <w:r>
-        <w:t>D) Anfangsbuchstabe: G</w:t>
-      </w:r>
-    </w:p>
-    <w:p>
-      <w:pPr>
-        <w:spacing w:before="60" w:after="60"/>
-      </w:pPr>
-      <w:r>
-        <w:t>X) Keine Antwort ist richtig.</w:t>
-      </w:r>
-    </w:p>
-    <w:p/>
-    <w:p/>
-    <w:p>
-      <w:r>
-        <w:t>3. D R E R T K O I</w:t>
-      </w:r>
-    </w:p>
-    <w:p>
-      <w:pPr>
-        <w:spacing w:before="60" w:after="60"/>
-      </w:pPr>
-      <w:r>
-        <w:t>A) Anfangsbuchstabe: I</w:t>
-      </w:r>
-    </w:p>
-    <w:p>
-      <w:pPr>
-        <w:spacing w:before="60" w:after="60"/>
-      </w:pPr>
-      <w:r>
-        <w:t>B) Anfangsbuchstabe: T</w:t>
-      </w:r>
-    </w:p>
-    <w:p>
-      <w:pPr>
-        <w:spacing w:before="60" w:after="60"/>
-      </w:pPr>
-      <w:r>
-        <w:t>C) Anfangsbuchstabe: O</w:t>
-      </w:r>
-    </w:p>
-    <w:p>
-      <w:pPr>
-        <w:spacing w:before="60" w:after="60"/>
-      </w:pPr>
-      <w:r>
-        <w:t>D) Anfangsbuchstabe: D</w:t>
-      </w:r>
-    </w:p>
-    <w:p>
-      <w:pPr>
-        <w:spacing w:before="60" w:after="60"/>
-      </w:pPr>
-      <w:r>
-        <w:t>X) Keine Antwort ist richtig.</w:t>
-      </w:r>
-    </w:p>
-    <w:p/>
-    <w:p/>
-    <w:p>
-      <w:r>
-        <w:t>4. S S Z P R E O</w:t>
-      </w:r>
-    </w:p>
-    <w:p>
-      <w:pPr>
-        <w:spacing w:before="60" w:after="60"/>
-      </w:pPr>
-      <w:r>
-        <w:t>A) Anfangsbuchstabe: P</w:t>
-      </w:r>
-    </w:p>
-    <w:p>
-      <w:pPr>
-        <w:spacing w:before="60" w:after="60"/>
-      </w:pPr>
-      <w:r>
-        <w:t>B) Anfangsbuchstabe: Z</w:t>
-      </w:r>
-    </w:p>
-    <w:p>
-      <w:pPr>
-        <w:spacing w:before="60" w:after="60"/>
-      </w:pPr>
-      <w:r>
-        <w:t>C) Anfangsbuchstabe: S</w:t>
-      </w:r>
-    </w:p>
-    <w:p>
-      <w:pPr>
-        <w:spacing w:before="60" w:after="60"/>
-      </w:pPr>
-      <w:r>
-        <w:t>D) Anfangsbuchstabe: E</w:t>
-      </w:r>
-    </w:p>
-    <w:p>
-      <w:pPr>
-        <w:spacing w:before="60" w:after="60"/>
-      </w:pPr>
-      <w:r>
-        <w:t>X) Keine Antwort ist richtig.</w:t>
-      </w:r>
-    </w:p>
-    <w:p/>
-    <w:p/>
-    <w:p>
-      <w:r>
-        <w:t>5. I S D M U U T</w:t>
-      </w:r>
-    </w:p>
-    <w:p>
-      <w:pPr>
-        <w:spacing w:before="60" w:after="60"/>
-      </w:pPr>
-      <w:r>
-        <w:t>A) Anfangsbuchstabe: S</w:t>
-      </w:r>
-    </w:p>
-    <w:p>
-      <w:pPr>
-        <w:spacing w:before="60" w:after="60"/>
-      </w:pPr>
-      <w:r>
-        <w:t>B) Anfangsbuchstabe: T</w:t>
-      </w:r>
-    </w:p>
-    <w:p>
-      <w:pPr>
-        <w:spacing w:before="60" w:after="60"/>
-      </w:pPr>
-      <w:r>
-        <w:t>C) Anfangsbuchstabe: U</w:t>
-      </w:r>
-    </w:p>
-    <w:p>
-      <w:pPr>
-        <w:spacing w:before="60" w:after="60"/>
-      </w:pPr>
-      <w:r>
-        <w:t>D) Anfangsbuchstabe: I</w:t>
-      </w:r>
-    </w:p>
-    <w:p>
-      <w:pPr>
-        <w:spacing w:before="60" w:after="60"/>
-      </w:pPr>
-      <w:r>
-        <w:t>X) Keine Antwort ist richtig.</w:t>
+        <w:t>D) Anfangsbuchstabe: U</w:t>
+      </w:r>
+    </w:p>
+    <w:p>
+      <w:pPr>
+        <w:spacing w:before="60" w:after="60"/>
+      </w:pPr>
+      <w:r>
+        <w:t>E) Keine Antwort ist richtig.</w:t>
       </w:r>
     </w:p>
     <w:p/>
@@ -6419,11 +6644,6 @@
     <w:p/>
     <w:p>
       <w:r>
-        <w:br w:type="page"/>
-      </w:r>
-    </w:p>
-    <w:p>
-      <w:r>
         <w:t>1. Welche Blutgruppe besitzt die Person mit der Ausweisnummer 39088?</w:t>
       </w:r>
     </w:p>
@@ -6464,7 +6684,7 @@
         <w:spacing w:before="60" w:after="60"/>
       </w:pPr>
       <w:r>
-        <w:t>X) Keine Antwort ist richtig.</w:t>
+        <w:t>E) Keine Antwort ist richtig.</w:t>
       </w:r>
     </w:p>
     <w:p/>
@@ -6511,7 +6731,7 @@
         <w:spacing w:before="60" w:after="60"/>
       </w:pPr>
       <w:r>
-        <w:t>X) Keine Antwort ist richtig.</w:t>
+        <w:t>E) Keine Antwort ist richtig.</w:t>
       </w:r>
     </w:p>
     <w:p/>
@@ -6558,7 +6778,7 @@
         <w:spacing w:before="60" w:after="60"/>
       </w:pPr>
       <w:r>
-        <w:t>X) Keine Antwort ist richtig.</w:t>
+        <w:t>E) Keine Antwort ist richtig.</w:t>
       </w:r>
     </w:p>
     <w:p/>
@@ -6605,7 +6825,7 @@
         <w:spacing w:before="60" w:after="60"/>
       </w:pPr>
       <w:r>
-        <w:t>X) Keine Antwort ist richtig.</w:t>
+        <w:t>E) Keine Antwort ist richtig.</w:t>
       </w:r>
     </w:p>
     <w:p/>
@@ -6652,7 +6872,7 @@
         <w:spacing w:before="60" w:after="60"/>
       </w:pPr>
       <w:r>
-        <w:t>X) Keine Antwort ist richtig.</w:t>
+        <w:t>E) Keine Antwort ist richtig.</w:t>
       </w:r>
     </w:p>
     <w:p/>
@@ -6699,7 +6919,7 @@
         <w:spacing w:before="60" w:after="60"/>
       </w:pPr>
       <w:r>
-        <w:t>X) Keine Antwort ist richtig.</w:t>
+        <w:t>E) Keine Antwort ist richtig.</w:t>
       </w:r>
     </w:p>
     <w:p/>
@@ -6746,7 +6966,7 @@
         <w:spacing w:before="60" w:after="60"/>
       </w:pPr>
       <w:r>
-        <w:t>X) Keine Antwort ist richtig.</w:t>
+        <w:t>E) Keine Antwort ist richtig.</w:t>
       </w:r>
     </w:p>
     <w:p/>
@@ -6793,7 +7013,7 @@
         <w:spacing w:before="60" w:after="60"/>
       </w:pPr>
       <w:r>
-        <w:t>X) Keine Antwort ist richtig.</w:t>
+        <w:t>E) Keine Antwort ist richtig.</w:t>
       </w:r>
     </w:p>
     <w:p/>
@@ -6840,7 +7060,7 @@
         <w:spacing w:before="60" w:after="60"/>
       </w:pPr>
       <w:r>
-        <w:t>X) Keine Antwort ist richtig.</w:t>
+        <w:t>E) Keine Antwort ist richtig.</w:t>
       </w:r>
     </w:p>
     <w:p/>
@@ -6887,7 +7107,7 @@
         <w:spacing w:before="60" w:after="60"/>
       </w:pPr>
       <w:r>
-        <w:t>X) Keine Antwort ist richtig.</w:t>
+        <w:t>E) Keine Antwort ist richtig.</w:t>
       </w:r>
     </w:p>
     <w:p/>
@@ -6934,7 +7154,7 @@
         <w:spacing w:before="60" w:after="60"/>
       </w:pPr>
       <w:r>
-        <w:t>X) Keine Antwort ist richtig.</w:t>
+        <w:t>E) Keine Antwort ist richtig.</w:t>
       </w:r>
     </w:p>
     <w:p/>
@@ -6981,7 +7201,7 @@
         <w:spacing w:before="60" w:after="60"/>
       </w:pPr>
       <w:r>
-        <w:t>X) Keine Antwort ist richtig.</w:t>
+        <w:t>E) Keine Antwort ist richtig.</w:t>
       </w:r>
     </w:p>
     <w:p/>
@@ -7028,7 +7248,7 @@
         <w:spacing w:before="60" w:after="60"/>
       </w:pPr>
       <w:r>
-        <w:t>X) Keine Antwort ist richtig.</w:t>
+        <w:t>E) Keine Antwort ist richtig.</w:t>
       </w:r>
     </w:p>
     <w:p/>
@@ -7075,7 +7295,7 @@
         <w:spacing w:before="60" w:after="60"/>
       </w:pPr>
       <w:r>
-        <w:t>X) Keine Antwort ist richtig.</w:t>
+        <w:t>E) Keine Antwort ist richtig.</w:t>
       </w:r>
     </w:p>
     <w:p/>
@@ -7122,7 +7342,7 @@
         <w:spacing w:before="60" w:after="60"/>
       </w:pPr>
       <w:r>
-        <w:t>X) Keine Antwort ist richtig.</w:t>
+        <w:t>E) Keine Antwort ist richtig.</w:t>
       </w:r>
     </w:p>
     <w:p/>
@@ -7169,7 +7389,7 @@
         <w:spacing w:before="60" w:after="60"/>
       </w:pPr>
       <w:r>
-        <w:t>X) Keine Antwort ist richtig.</w:t>
+        <w:t>E) Keine Antwort ist richtig.</w:t>
       </w:r>
     </w:p>
     <w:p/>
@@ -7216,7 +7436,7 @@
         <w:spacing w:before="60" w:after="60"/>
       </w:pPr>
       <w:r>
-        <w:t>X) Keine Antwort ist richtig.</w:t>
+        <w:t>E) Keine Antwort ist richtig.</w:t>
       </w:r>
     </w:p>
     <w:p/>
@@ -7263,7 +7483,7 @@
         <w:spacing w:before="60" w:after="60"/>
       </w:pPr>
       <w:r>
-        <w:t>X) Keine Antwort ist richtig.</w:t>
+        <w:t>E) Keine Antwort ist richtig.</w:t>
       </w:r>
     </w:p>
     <w:p/>
@@ -7310,7 +7530,7 @@
         <w:spacing w:before="60" w:after="60"/>
       </w:pPr>
       <w:r>
-        <w:t>X) Keine Antwort ist richtig.</w:t>
+        <w:t>E) Keine Antwort ist richtig.</w:t>
       </w:r>
     </w:p>
     <w:p/>
@@ -7357,7 +7577,7 @@
         <w:spacing w:before="60" w:after="60"/>
       </w:pPr>
       <w:r>
-        <w:t>X) Keine Antwort ist richtig.</w:t>
+        <w:t>E) Keine Antwort ist richtig.</w:t>
       </w:r>
     </w:p>
     <w:p/>
@@ -7404,7 +7624,7 @@
         <w:spacing w:before="60" w:after="60"/>
       </w:pPr>
       <w:r>
-        <w:t>X) Keine Antwort ist richtig.</w:t>
+        <w:t>E) Keine Antwort ist richtig.</w:t>
       </w:r>
     </w:p>
     <w:p/>
@@ -7451,7 +7671,7 @@
         <w:spacing w:before="60" w:after="60"/>
       </w:pPr>
       <w:r>
-        <w:t>X) Keine Antwort ist richtig.</w:t>
+        <w:t>E) Keine Antwort ist richtig.</w:t>
       </w:r>
     </w:p>
     <w:p/>
@@ -7498,7 +7718,7 @@
         <w:spacing w:before="60" w:after="60"/>
       </w:pPr>
       <w:r>
-        <w:t>X) Keine Antwort ist richtig.</w:t>
+        <w:t>E) Keine Antwort ist richtig.</w:t>
       </w:r>
     </w:p>
     <w:p/>
@@ -7545,7 +7765,7 @@
         <w:spacing w:before="60" w:after="60"/>
       </w:pPr>
       <w:r>
-        <w:t>X) Keine Antwort ist richtig.</w:t>
+        <w:t>E) Keine Antwort ist richtig.</w:t>
       </w:r>
     </w:p>
     <w:p/>
@@ -7592,7 +7812,7 @@
         <w:spacing w:before="60" w:after="60"/>
       </w:pPr>
       <w:r>
-        <w:t>X) Keine Antwort ist richtig.</w:t>
+        <w:t>E) Keine Antwort ist richtig.</w:t>
       </w:r>
     </w:p>
     <w:p/>
@@ -7639,7 +7859,7 @@
         <w:spacing w:before="60" w:after="60"/>
       </w:pPr>
       <w:r>
-        <w:t>X) Keine Antwort ist richtig.</w:t>
+        <w:t>E) Keine Antwort ist richtig.</w:t>
       </w:r>
     </w:p>
     <w:p/>
@@ -7686,7 +7906,7 @@
         <w:spacing w:before="60" w:after="60"/>
       </w:pPr>
       <w:r>
-        <w:t>X) Keine Antwort ist richtig.</w:t>
+        <w:t>E) Keine Antwort ist richtig.</w:t>
       </w:r>
     </w:p>
     <w:p/>
@@ -7733,7 +7953,7 @@
         <w:spacing w:before="60" w:after="60"/>
       </w:pPr>
       <w:r>
-        <w:t>X) Keine Antwort ist richtig.</w:t>
+        <w:t>E) Keine Antwort ist richtig.</w:t>
       </w:r>
     </w:p>
     <w:p/>
@@ -7780,7 +8000,7 @@
         <w:spacing w:before="60" w:after="60"/>
       </w:pPr>
       <w:r>
-        <w:t>X) Keine Antwort ist richtig.</w:t>
+        <w:t>E) Keine Antwort ist richtig.</w:t>
       </w:r>
     </w:p>
     <w:p/>
@@ -7827,7 +8047,7 @@
         <w:spacing w:before="60" w:after="60"/>
       </w:pPr>
       <w:r>
-        <w:t>X) Keine Antwort ist richtig.</w:t>
+        <w:t>E) Keine Antwort ist richtig.</w:t>
       </w:r>
     </w:p>
     <w:p/>
@@ -7874,7 +8094,7 @@
         <w:spacing w:before="60" w:after="60"/>
       </w:pPr>
       <w:r>
-        <w:t>X) Keine Antwort ist richtig.</w:t>
+        <w:t>E) Keine Antwort ist richtig.</w:t>
       </w:r>
     </w:p>
     <w:p/>
@@ -7921,7 +8141,7 @@
         <w:spacing w:before="60" w:after="60"/>
       </w:pPr>
       <w:r>
-        <w:t>X) Keine Antwort ist richtig.</w:t>
+        <w:t>E) Keine Antwort ist richtig.</w:t>
       </w:r>
     </w:p>
     <w:p/>
@@ -7991,11 +8211,6 @@
     <w:p/>
     <w:p>
       <w:r>
-        <w:br w:type="page"/>
-      </w:r>
-    </w:p>
-    <w:p>
-      <w:r>
         <w:t>1. Alle Veranstalter sind Darstellung.
 Einige Euro sind Veranstalter.</w:t>
       </w:r>
@@ -8037,7 +8252,7 @@
         <w:spacing w:before="60" w:after="60"/>
       </w:pPr>
       <w:r>
-        <w:t>X) Keine Antwort ist richtig.</w:t>
+        <w:t>E) Keine Antwort ist richtig.</w:t>
       </w:r>
     </w:p>
     <w:p/>
@@ -8085,7 +8300,7 @@
         <w:spacing w:before="60" w:after="60"/>
       </w:pPr>
       <w:r>
-        <w:t>X) Keine Antwort ist richtig.</w:t>
+        <w:t>E) Keine Antwort ist richtig.</w:t>
       </w:r>
     </w:p>
     <w:p/>
@@ -8133,7 +8348,7 @@
         <w:spacing w:before="60" w:after="60"/>
       </w:pPr>
       <w:r>
-        <w:t>X) Keine Antwort ist richtig.</w:t>
+        <w:t>E) Keine Antwort ist richtig.</w:t>
       </w:r>
     </w:p>
     <w:p/>
@@ -8201,11 +8416,6 @@
     <w:p/>
     <w:p/>
     <w:p/>
-    <w:p>
-      <w:r>
-        <w:br w:type="page"/>
-      </w:r>
-    </w:p>
     <w:sectPr>
       <w:pgSz w:w="11907" w:h="16839" w:code="9"/>
       <w:pgMar w:top="1440" w:right="1440" w:bottom="1440" w:left="1440"/>

--- a/KFF.docx
+++ b/KFF.docx
@@ -5523,9 +5523,6 @@
     <w:p/>
     <w:p/>
     <w:p/>
-    <w:p/>
-    <w:p/>
-    <w:p/>
     <w:p>
       <w:pPr>
         <w:jc w:val="center"/>
@@ -5533,7 +5530,7 @@
       <w:r>
         <w:drawing>
           <wp:inline distT="0" distB="0" distL="0" distR="0">
-            <wp:extent cx="5591175" cy="5591175"/>
+            <wp:extent cx="1438275" cy="1438275"/>
             <wp:effectExtent l="0" t="0" r="0" b="0"/>
             <wp:docPr xmlns:dgm1612="http://schemas.microsoft.com/office/drawing/2016/12/diagram" xmlns:a14="http://schemas.microsoft.com/office/drawing/2010/main" xmlns:lc="http://schemas.openxmlformats.org/drawingml/2006/lockedCanvas" xmlns:pic14="http://schemas.microsoft.com/office/drawing/2010/picture" xmlns:dgm14="http://schemas.microsoft.com/office/drawing/2010/diagram" xmlns:c16="http://schemas.microsoft.com/office/drawing/2014/chart" xmlns:dgm="http://schemas.openxmlformats.org/drawingml/2006/diagram" xmlns:c15="http://schemas.microsoft.com/office/drawing/2012/chart" id="1" name="stopp_sign.png" descr="Image"/>
             <wp:cNvGraphicFramePr xmlns:dgm1612="http://schemas.microsoft.com/office/drawing/2016/12/diagram" xmlns:a14="http://schemas.microsoft.com/office/drawing/2010/main" xmlns:lc="http://schemas.openxmlformats.org/drawingml/2006/lockedCanvas" xmlns:pic14="http://schemas.microsoft.com/office/drawing/2010/picture" xmlns:dgm14="http://schemas.microsoft.com/office/drawing/2010/diagram" xmlns:c16="http://schemas.microsoft.com/office/drawing/2014/chart" xmlns:dgm="http://schemas.openxmlformats.org/drawingml/2006/diagram" xmlns:c15="http://schemas.microsoft.com/office/drawing/2012/chart">
@@ -5569,13 +5566,11 @@
       </w:r>
     </w:p>
     <w:p/>
-    <w:p/>
-    <w:p/>
-    <w:p/>
-    <w:p/>
-    <w:p/>
-    <w:p/>
-    <w:p/>
+    <w:p>
+      <w:r>
+        <w:br w:type="page"/>
+      </w:r>
+    </w:p>
     <w:p>
       <w:r>
         <w:t>1. 20    2    22    -1    30    -13    62    ?    ?</w:t>
@@ -6044,16 +6039,11 @@
         <w:t>E) Keine Antwort ist richtig.</w:t>
       </w:r>
     </w:p>
-    <w:p/>
-    <w:p/>
     <w:p>
       <w:r>
         <w:br w:type="page"/>
       </w:r>
     </w:p>
-    <w:p/>
-    <w:p/>
-    <w:p/>
     <w:p/>
     <w:p/>
     <w:p/>
@@ -6066,7 +6056,7 @@
       <w:r>
         <w:drawing>
           <wp:inline distT="0" distB="0" distL="0" distR="0">
-            <wp:extent cx="5591175" cy="5591175"/>
+            <wp:extent cx="1438275" cy="1438275"/>
             <wp:effectExtent l="0" t="0" r="0" b="0"/>
             <wp:docPr xmlns:dgm1612="http://schemas.microsoft.com/office/drawing/2016/12/diagram" xmlns:a14="http://schemas.microsoft.com/office/drawing/2010/main" xmlns:lc="http://schemas.openxmlformats.org/drawingml/2006/lockedCanvas" xmlns:pic14="http://schemas.microsoft.com/office/drawing/2010/picture" xmlns:dgm14="http://schemas.microsoft.com/office/drawing/2010/diagram" xmlns:c16="http://schemas.microsoft.com/office/drawing/2014/chart" xmlns:dgm="http://schemas.openxmlformats.org/drawingml/2006/diagram" xmlns:c15="http://schemas.microsoft.com/office/drawing/2012/chart" id="1" name="stopp_sign.png" descr="Image"/>
             <wp:cNvGraphicFramePr xmlns:dgm1612="http://schemas.microsoft.com/office/drawing/2016/12/diagram" xmlns:a14="http://schemas.microsoft.com/office/drawing/2010/main" xmlns:lc="http://schemas.openxmlformats.org/drawingml/2006/lockedCanvas" xmlns:pic14="http://schemas.microsoft.com/office/drawing/2010/picture" xmlns:dgm14="http://schemas.microsoft.com/office/drawing/2010/diagram" xmlns:c16="http://schemas.microsoft.com/office/drawing/2014/chart" xmlns:dgm="http://schemas.openxmlformats.org/drawingml/2006/diagram" xmlns:c15="http://schemas.microsoft.com/office/drawing/2012/chart">
@@ -6102,24 +6092,586 @@
       </w:r>
     </w:p>
     <w:p/>
-    <w:p/>
-    <w:p/>
-    <w:p/>
-    <w:p/>
-    <w:p/>
-    <w:p/>
-    <w:p/>
-    <w:p>
-      <w:r>
-        <w:t>1. L S A H T A H U</w:t>
-      </w:r>
-    </w:p>
-    <w:p>
-      <w:pPr>
-        <w:spacing w:before="60" w:after="60"/>
-      </w:pPr>
-      <w:r>
-        <w:t>A) Anfangsbuchstabe: H</w:t>
+    <w:p>
+      <w:r>
+        <w:br w:type="page"/>
+      </w:r>
+    </w:p>
+    <w:p>
+      <w:r>
+        <w:t>1. T T E A N I B K</w:t>
+      </w:r>
+    </w:p>
+    <w:p>
+      <w:pPr>
+        <w:spacing w:before="60" w:after="60"/>
+      </w:pPr>
+      <w:r>
+        <w:t>A) Anfangsbuchstabe: B</w:t>
+      </w:r>
+    </w:p>
+    <w:p>
+      <w:pPr>
+        <w:spacing w:before="60" w:after="60"/>
+      </w:pPr>
+      <w:r>
+        <w:t>B) Anfangsbuchstabe: I</w:t>
+      </w:r>
+    </w:p>
+    <w:p>
+      <w:pPr>
+        <w:spacing w:before="60" w:after="60"/>
+      </w:pPr>
+      <w:r>
+        <w:t>C) Anfangsbuchstabe: A</w:t>
+      </w:r>
+    </w:p>
+    <w:p>
+      <w:pPr>
+        <w:spacing w:before="60" w:after="60"/>
+      </w:pPr>
+      <w:r>
+        <w:t>D) Anfangsbuchstabe: K</w:t>
+      </w:r>
+    </w:p>
+    <w:p>
+      <w:pPr>
+        <w:spacing w:before="60" w:after="60"/>
+      </w:pPr>
+      <w:r>
+        <w:t>E) Keine Antwort ist richtig.</w:t>
+      </w:r>
+    </w:p>
+    <w:p/>
+    <w:p/>
+    <w:p>
+      <w:r>
+        <w:t>2. N F U M E H A A</w:t>
+      </w:r>
+    </w:p>
+    <w:p>
+      <w:pPr>
+        <w:spacing w:before="60" w:after="60"/>
+      </w:pPr>
+      <w:r>
+        <w:t>A) Anfangsbuchstabe: E</w:t>
+      </w:r>
+    </w:p>
+    <w:p>
+      <w:pPr>
+        <w:spacing w:before="60" w:after="60"/>
+      </w:pPr>
+      <w:r>
+        <w:t>B) Anfangsbuchstabe: A</w:t>
+      </w:r>
+    </w:p>
+    <w:p>
+      <w:pPr>
+        <w:spacing w:before="60" w:after="60"/>
+      </w:pPr>
+      <w:r>
+        <w:t>C) Anfangsbuchstabe: N</w:t>
+      </w:r>
+    </w:p>
+    <w:p>
+      <w:pPr>
+        <w:spacing w:before="60" w:after="60"/>
+      </w:pPr>
+      <w:r>
+        <w:t>D) Anfangsbuchstabe: F</w:t>
+      </w:r>
+    </w:p>
+    <w:p>
+      <w:pPr>
+        <w:spacing w:before="60" w:after="60"/>
+      </w:pPr>
+      <w:r>
+        <w:t>E) Keine Antwort ist richtig.</w:t>
+      </w:r>
+    </w:p>
+    <w:p/>
+    <w:p/>
+    <w:p>
+      <w:r>
+        <w:t>3. V R O B L D I</w:t>
+      </w:r>
+    </w:p>
+    <w:p>
+      <w:pPr>
+        <w:spacing w:before="60" w:after="60"/>
+      </w:pPr>
+      <w:r>
+        <w:t>A) Anfangsbuchstabe: O</w:t>
+      </w:r>
+    </w:p>
+    <w:p>
+      <w:pPr>
+        <w:spacing w:before="60" w:after="60"/>
+      </w:pPr>
+      <w:r>
+        <w:t>B) Anfangsbuchstabe: B</w:t>
+      </w:r>
+    </w:p>
+    <w:p>
+      <w:pPr>
+        <w:spacing w:before="60" w:after="60"/>
+      </w:pPr>
+      <w:r>
+        <w:t>C) Anfangsbuchstabe: V</w:t>
+      </w:r>
+    </w:p>
+    <w:p>
+      <w:pPr>
+        <w:spacing w:before="60" w:after="60"/>
+      </w:pPr>
+      <w:r>
+        <w:t>D) Anfangsbuchstabe: L</w:t>
+      </w:r>
+    </w:p>
+    <w:p>
+      <w:pPr>
+        <w:spacing w:before="60" w:after="60"/>
+      </w:pPr>
+      <w:r>
+        <w:t>E) Keine Antwort ist richtig.</w:t>
+      </w:r>
+    </w:p>
+    <w:p/>
+    <w:p/>
+    <w:p>
+      <w:r>
+        <w:t>4. H R E I E F T I</w:t>
+      </w:r>
+    </w:p>
+    <w:p>
+      <w:pPr>
+        <w:spacing w:before="60" w:after="60"/>
+      </w:pPr>
+      <w:r>
+        <w:t>A) Anfangsbuchstabe: F</w:t>
+      </w:r>
+    </w:p>
+    <w:p>
+      <w:pPr>
+        <w:spacing w:before="60" w:after="60"/>
+      </w:pPr>
+      <w:r>
+        <w:t>B) Anfangsbuchstabe: T</w:t>
+      </w:r>
+    </w:p>
+    <w:p>
+      <w:pPr>
+        <w:spacing w:before="60" w:after="60"/>
+      </w:pPr>
+      <w:r>
+        <w:t>C) Anfangsbuchstabe: H</w:t>
+      </w:r>
+    </w:p>
+    <w:p>
+      <w:pPr>
+        <w:spacing w:before="60" w:after="60"/>
+      </w:pPr>
+      <w:r>
+        <w:t>D) Anfangsbuchstabe: I</w:t>
+      </w:r>
+    </w:p>
+    <w:p>
+      <w:pPr>
+        <w:spacing w:before="60" w:after="60"/>
+      </w:pPr>
+      <w:r>
+        <w:t>E) Keine Antwort ist richtig.</w:t>
+      </w:r>
+    </w:p>
+    <w:p/>
+    <w:p/>
+    <w:p>
+      <w:r>
+        <w:t>5. N S E T E I Z X</w:t>
+      </w:r>
+    </w:p>
+    <w:p>
+      <w:pPr>
+        <w:spacing w:before="60" w:after="60"/>
+      </w:pPr>
+      <w:r>
+        <w:t>A) Anfangsbuchstabe: T</w:t>
+      </w:r>
+    </w:p>
+    <w:p>
+      <w:pPr>
+        <w:spacing w:before="60" w:after="60"/>
+      </w:pPr>
+      <w:r>
+        <w:t>B) Anfangsbuchstabe: I</w:t>
+      </w:r>
+    </w:p>
+    <w:p>
+      <w:pPr>
+        <w:spacing w:before="60" w:after="60"/>
+      </w:pPr>
+      <w:r>
+        <w:t>C) Anfangsbuchstabe: N</w:t>
+      </w:r>
+    </w:p>
+    <w:p>
+      <w:pPr>
+        <w:spacing w:before="60" w:after="60"/>
+      </w:pPr>
+      <w:r>
+        <w:t>D) Anfangsbuchstabe: E</w:t>
+      </w:r>
+    </w:p>
+    <w:p>
+      <w:pPr>
+        <w:spacing w:before="60" w:after="60"/>
+      </w:pPr>
+      <w:r>
+        <w:t>E) Keine Antwort ist richtig.</w:t>
+      </w:r>
+    </w:p>
+    <w:p/>
+    <w:p/>
+    <w:p>
+      <w:r>
+        <w:t>6. N G S I Z T U</w:t>
+      </w:r>
+    </w:p>
+    <w:p>
+      <w:pPr>
+        <w:spacing w:before="60" w:after="60"/>
+      </w:pPr>
+      <w:r>
+        <w:t>A) Anfangsbuchstabe: S</w:t>
+      </w:r>
+    </w:p>
+    <w:p>
+      <w:pPr>
+        <w:spacing w:before="60" w:after="60"/>
+      </w:pPr>
+      <w:r>
+        <w:t>B) Anfangsbuchstabe: G</w:t>
+      </w:r>
+    </w:p>
+    <w:p>
+      <w:pPr>
+        <w:spacing w:before="60" w:after="60"/>
+      </w:pPr>
+      <w:r>
+        <w:t>C) Anfangsbuchstabe: T</w:t>
+      </w:r>
+    </w:p>
+    <w:p>
+      <w:pPr>
+        <w:spacing w:before="60" w:after="60"/>
+      </w:pPr>
+      <w:r>
+        <w:t>D) Anfangsbuchstabe: I</w:t>
+      </w:r>
+    </w:p>
+    <w:p>
+      <w:pPr>
+        <w:spacing w:before="60" w:after="60"/>
+      </w:pPr>
+      <w:r>
+        <w:t>E) Keine Antwort ist richtig.</w:t>
+      </w:r>
+    </w:p>
+    <w:p/>
+    <w:p/>
+    <w:p>
+      <w:r>
+        <w:t>7. R I A E A T V N</w:t>
+      </w:r>
+    </w:p>
+    <w:p>
+      <w:pPr>
+        <w:spacing w:before="60" w:after="60"/>
+      </w:pPr>
+      <w:r>
+        <w:t>A) Anfangsbuchstabe: I</w:t>
+      </w:r>
+    </w:p>
+    <w:p>
+      <w:pPr>
+        <w:spacing w:before="60" w:after="60"/>
+      </w:pPr>
+      <w:r>
+        <w:t>B) Anfangsbuchstabe: V</w:t>
+      </w:r>
+    </w:p>
+    <w:p>
+      <w:pPr>
+        <w:spacing w:before="60" w:after="60"/>
+      </w:pPr>
+      <w:r>
+        <w:t>C) Anfangsbuchstabe: A</w:t>
+      </w:r>
+    </w:p>
+    <w:p>
+      <w:pPr>
+        <w:spacing w:before="60" w:after="60"/>
+      </w:pPr>
+      <w:r>
+        <w:t>D) Anfangsbuchstabe: N</w:t>
+      </w:r>
+    </w:p>
+    <w:p>
+      <w:pPr>
+        <w:spacing w:before="60" w:after="60"/>
+      </w:pPr>
+      <w:r>
+        <w:t>E) Keine Antwort ist richtig.</w:t>
+      </w:r>
+    </w:p>
+    <w:p/>
+    <w:p/>
+    <w:p>
+      <w:r>
+        <w:t>8. E R D V C T H A</w:t>
+      </w:r>
+    </w:p>
+    <w:p>
+      <w:pPr>
+        <w:spacing w:before="60" w:after="60"/>
+      </w:pPr>
+      <w:r>
+        <w:t>A) Anfangsbuchstabe: C</w:t>
+      </w:r>
+    </w:p>
+    <w:p>
+      <w:pPr>
+        <w:spacing w:before="60" w:after="60"/>
+      </w:pPr>
+      <w:r>
+        <w:t>B) Anfangsbuchstabe: A</w:t>
+      </w:r>
+    </w:p>
+    <w:p>
+      <w:pPr>
+        <w:spacing w:before="60" w:after="60"/>
+      </w:pPr>
+      <w:r>
+        <w:t>C) Anfangsbuchstabe: T</w:t>
+      </w:r>
+    </w:p>
+    <w:p>
+      <w:pPr>
+        <w:spacing w:before="60" w:after="60"/>
+      </w:pPr>
+      <w:r>
+        <w:t>D) Anfangsbuchstabe: V</w:t>
+      </w:r>
+    </w:p>
+    <w:p>
+      <w:pPr>
+        <w:spacing w:before="60" w:after="60"/>
+      </w:pPr>
+      <w:r>
+        <w:t>E) Keine Antwort ist richtig.</w:t>
+      </w:r>
+    </w:p>
+    <w:p/>
+    <w:p/>
+    <w:p>
+      <w:r>
+        <w:t>9. W H R E U F R E E</w:t>
+      </w:r>
+    </w:p>
+    <w:p>
+      <w:pPr>
+        <w:spacing w:before="60" w:after="60"/>
+      </w:pPr>
+      <w:r>
+        <w:t>A) Anfangsbuchstabe: W</w:t>
+      </w:r>
+    </w:p>
+    <w:p>
+      <w:pPr>
+        <w:spacing w:before="60" w:after="60"/>
+      </w:pPr>
+      <w:r>
+        <w:t>B) Anfangsbuchstabe: F</w:t>
+      </w:r>
+    </w:p>
+    <w:p>
+      <w:pPr>
+        <w:spacing w:before="60" w:after="60"/>
+      </w:pPr>
+      <w:r>
+        <w:t>C) Anfangsbuchstabe: H</w:t>
+      </w:r>
+    </w:p>
+    <w:p>
+      <w:pPr>
+        <w:spacing w:before="60" w:after="60"/>
+      </w:pPr>
+      <w:r>
+        <w:t>D) Anfangsbuchstabe: U</w:t>
+      </w:r>
+    </w:p>
+    <w:p>
+      <w:pPr>
+        <w:spacing w:before="60" w:after="60"/>
+      </w:pPr>
+      <w:r>
+        <w:t>E) Keine Antwort ist richtig.</w:t>
+      </w:r>
+    </w:p>
+    <w:p/>
+    <w:p/>
+    <w:p>
+      <w:r>
+        <w:t>10. E N Z T D U D</w:t>
+      </w:r>
+    </w:p>
+    <w:p>
+      <w:pPr>
+        <w:spacing w:before="60" w:after="60"/>
+      </w:pPr>
+      <w:r>
+        <w:t>A) Anfangsbuchstabe: U</w:t>
+      </w:r>
+    </w:p>
+    <w:p>
+      <w:pPr>
+        <w:spacing w:before="60" w:after="60"/>
+      </w:pPr>
+      <w:r>
+        <w:t>B) Anfangsbuchstabe: T</w:t>
+      </w:r>
+    </w:p>
+    <w:p>
+      <w:pPr>
+        <w:spacing w:before="60" w:after="60"/>
+      </w:pPr>
+      <w:r>
+        <w:t>C) Anfangsbuchstabe: D</w:t>
+      </w:r>
+    </w:p>
+    <w:p>
+      <w:pPr>
+        <w:spacing w:before="60" w:after="60"/>
+      </w:pPr>
+      <w:r>
+        <w:t>D) Anfangsbuchstabe: E</w:t>
+      </w:r>
+    </w:p>
+    <w:p>
+      <w:pPr>
+        <w:spacing w:before="60" w:after="60"/>
+      </w:pPr>
+      <w:r>
+        <w:t>E) Keine Antwort ist richtig.</w:t>
+      </w:r>
+    </w:p>
+    <w:p/>
+    <w:p/>
+    <w:p>
+      <w:r>
+        <w:t>11. H T R C A E A K R</w:t>
+      </w:r>
+    </w:p>
+    <w:p>
+      <w:pPr>
+        <w:spacing w:before="60" w:after="60"/>
+      </w:pPr>
+      <w:r>
+        <w:t>A) Anfangsbuchstabe: K</w:t>
+      </w:r>
+    </w:p>
+    <w:p>
+      <w:pPr>
+        <w:spacing w:before="60" w:after="60"/>
+      </w:pPr>
+      <w:r>
+        <w:t>B) Anfangsbuchstabe: A</w:t>
+      </w:r>
+    </w:p>
+    <w:p>
+      <w:pPr>
+        <w:spacing w:before="60" w:after="60"/>
+      </w:pPr>
+      <w:r>
+        <w:t>C) Anfangsbuchstabe: C</w:t>
+      </w:r>
+    </w:p>
+    <w:p>
+      <w:pPr>
+        <w:spacing w:before="60" w:after="60"/>
+      </w:pPr>
+      <w:r>
+        <w:t>D) Anfangsbuchstabe: H</w:t>
+      </w:r>
+    </w:p>
+    <w:p>
+      <w:pPr>
+        <w:spacing w:before="60" w:after="60"/>
+      </w:pPr>
+      <w:r>
+        <w:t>E) Keine Antwort ist richtig.</w:t>
+      </w:r>
+    </w:p>
+    <w:p/>
+    <w:p/>
+    <w:p>
+      <w:r>
+        <w:t>12. U Z E N T M R</w:t>
+      </w:r>
+    </w:p>
+    <w:p>
+      <w:pPr>
+        <w:spacing w:before="60" w:after="60"/>
+      </w:pPr>
+      <w:r>
+        <w:t>A) Anfangsbuchstabe: M</w:t>
+      </w:r>
+    </w:p>
+    <w:p>
+      <w:pPr>
+        <w:spacing w:before="60" w:after="60"/>
+      </w:pPr>
+      <w:r>
+        <w:t>B) Anfangsbuchstabe: R</w:t>
+      </w:r>
+    </w:p>
+    <w:p>
+      <w:pPr>
+        <w:spacing w:before="60" w:after="60"/>
+      </w:pPr>
+      <w:r>
+        <w:t>C) Anfangsbuchstabe: Z</w:t>
+      </w:r>
+    </w:p>
+    <w:p>
+      <w:pPr>
+        <w:spacing w:before="60" w:after="60"/>
+      </w:pPr>
+      <w:r>
+        <w:t>D) Anfangsbuchstabe: E</w:t>
+      </w:r>
+    </w:p>
+    <w:p>
+      <w:pPr>
+        <w:spacing w:before="60" w:after="60"/>
+      </w:pPr>
+      <w:r>
+        <w:t>E) Keine Antwort ist richtig.</w:t>
+      </w:r>
+    </w:p>
+    <w:p/>
+    <w:p/>
+    <w:p>
+      <w:r>
+        <w:t>13. D T U E A S N</w:t>
+      </w:r>
+    </w:p>
+    <w:p>
+      <w:pPr>
+        <w:spacing w:before="60" w:after="60"/>
+      </w:pPr>
+      <w:r>
+        <w:t>A) Anfangsbuchstabe: A</w:t>
       </w:r>
     </w:p>
     <w:p>
@@ -6135,15 +6687,15 @@
         <w:spacing w:before="60" w:after="60"/>
       </w:pPr>
       <w:r>
-        <w:t>C) Anfangsbuchstabe: A</w:t>
-      </w:r>
-    </w:p>
-    <w:p>
-      <w:pPr>
-        <w:spacing w:before="60" w:after="60"/>
-      </w:pPr>
-      <w:r>
-        <w:t>D) Anfangsbuchstabe: S</w:t>
+        <w:t>C) Anfangsbuchstabe: N</w:t>
+      </w:r>
+    </w:p>
+    <w:p>
+      <w:pPr>
+        <w:spacing w:before="60" w:after="60"/>
+      </w:pPr>
+      <w:r>
+        <w:t>D) Anfangsbuchstabe: T</w:t>
       </w:r>
     </w:p>
     <w:p>
@@ -6158,39 +6710,39 @@
     <w:p/>
     <w:p>
       <w:r>
-        <w:t>2. H E B C A R N</w:t>
-      </w:r>
-    </w:p>
-    <w:p>
-      <w:pPr>
-        <w:spacing w:before="60" w:after="60"/>
-      </w:pPr>
-      <w:r>
-        <w:t>A) Anfangsbuchstabe: E</w:t>
-      </w:r>
-    </w:p>
-    <w:p>
-      <w:pPr>
-        <w:spacing w:before="60" w:after="60"/>
-      </w:pPr>
-      <w:r>
-        <w:t>B) Anfangsbuchstabe: H</w:t>
-      </w:r>
-    </w:p>
-    <w:p>
-      <w:pPr>
-        <w:spacing w:before="60" w:after="60"/>
-      </w:pPr>
-      <w:r>
-        <w:t>C) Anfangsbuchstabe: R</w:t>
-      </w:r>
-    </w:p>
-    <w:p>
-      <w:pPr>
-        <w:spacing w:before="60" w:after="60"/>
-      </w:pPr>
-      <w:r>
-        <w:t>D) Anfangsbuchstabe: B</w:t>
+        <w:t>14. N W R I G U K</w:t>
+      </w:r>
+    </w:p>
+    <w:p>
+      <w:pPr>
+        <w:spacing w:before="60" w:after="60"/>
+      </w:pPr>
+      <w:r>
+        <w:t>A) Anfangsbuchstabe: G</w:t>
+      </w:r>
+    </w:p>
+    <w:p>
+      <w:pPr>
+        <w:spacing w:before="60" w:after="60"/>
+      </w:pPr>
+      <w:r>
+        <w:t>B) Anfangsbuchstabe: I</w:t>
+      </w:r>
+    </w:p>
+    <w:p>
+      <w:pPr>
+        <w:spacing w:before="60" w:after="60"/>
+      </w:pPr>
+      <w:r>
+        <w:t>C) Anfangsbuchstabe: K</w:t>
+      </w:r>
+    </w:p>
+    <w:p>
+      <w:pPr>
+        <w:spacing w:before="60" w:after="60"/>
+      </w:pPr>
+      <w:r>
+        <w:t>D) Anfangsbuchstabe: W</w:t>
       </w:r>
     </w:p>
     <w:p>
@@ -6205,15 +6757,15 @@
     <w:p/>
     <w:p>
       <w:r>
-        <w:t>3. R N E I A A V T</w:t>
-      </w:r>
-    </w:p>
-    <w:p>
-      <w:pPr>
-        <w:spacing w:before="60" w:after="60"/>
-      </w:pPr>
-      <w:r>
-        <w:t>A) Anfangsbuchstabe: R</w:t>
+        <w:t>15. G R F F E I B</w:t>
+      </w:r>
+    </w:p>
+    <w:p>
+      <w:pPr>
+        <w:spacing w:before="60" w:after="60"/>
+      </w:pPr>
+      <w:r>
+        <w:t>A) Anfangsbuchstabe: B</w:t>
       </w:r>
     </w:p>
     <w:p>
@@ -6229,15 +6781,15 @@
         <w:spacing w:before="60" w:after="60"/>
       </w:pPr>
       <w:r>
-        <w:t>C) Anfangsbuchstabe: N</w:t>
-      </w:r>
-    </w:p>
-    <w:p>
-      <w:pPr>
-        <w:spacing w:before="60" w:after="60"/>
-      </w:pPr>
-      <w:r>
-        <w:t>D) Anfangsbuchstabe: V</w:t>
+        <w:t>C) Anfangsbuchstabe: F</w:t>
+      </w:r>
+    </w:p>
+    <w:p>
+      <w:pPr>
+        <w:spacing w:before="60" w:after="60"/>
+      </w:pPr>
+      <w:r>
+        <w:t>D) Anfangsbuchstabe: R</w:t>
       </w:r>
     </w:p>
     <w:p>
@@ -6248,345 +6800,11 @@
         <w:t>E) Keine Antwort ist richtig.</w:t>
       </w:r>
     </w:p>
-    <w:p/>
-    <w:p/>
-    <w:p>
-      <w:r>
-        <w:t>4. I E A L R A T M</w:t>
-      </w:r>
-    </w:p>
-    <w:p>
-      <w:pPr>
-        <w:spacing w:before="60" w:after="60"/>
-      </w:pPr>
-      <w:r>
-        <w:t>A) Anfangsbuchstabe: M</w:t>
-      </w:r>
-    </w:p>
-    <w:p>
-      <w:pPr>
-        <w:spacing w:before="60" w:after="60"/>
-      </w:pPr>
-      <w:r>
-        <w:t>B) Anfangsbuchstabe: L</w:t>
-      </w:r>
-    </w:p>
-    <w:p>
-      <w:pPr>
-        <w:spacing w:before="60" w:after="60"/>
-      </w:pPr>
-      <w:r>
-        <w:t>C) Anfangsbuchstabe: I</w:t>
-      </w:r>
-    </w:p>
-    <w:p>
-      <w:pPr>
-        <w:spacing w:before="60" w:after="60"/>
-      </w:pPr>
-      <w:r>
-        <w:t>D) Anfangsbuchstabe: E</w:t>
-      </w:r>
-    </w:p>
-    <w:p>
-      <w:pPr>
-        <w:spacing w:before="60" w:after="60"/>
-      </w:pPr>
-      <w:r>
-        <w:t>E) Keine Antwort ist richtig.</w:t>
-      </w:r>
-    </w:p>
-    <w:p/>
-    <w:p/>
-    <w:p>
-      <w:r>
-        <w:t>5. I A E S N K D L R</w:t>
-      </w:r>
-    </w:p>
-    <w:p>
-      <w:pPr>
-        <w:spacing w:before="60" w:after="60"/>
-      </w:pPr>
-      <w:r>
-        <w:t>A) Anfangsbuchstabe: D</w:t>
-      </w:r>
-    </w:p>
-    <w:p>
-      <w:pPr>
-        <w:spacing w:before="60" w:after="60"/>
-      </w:pPr>
-      <w:r>
-        <w:t>B) Anfangsbuchstabe: L</w:t>
-      </w:r>
-    </w:p>
-    <w:p>
-      <w:pPr>
-        <w:spacing w:before="60" w:after="60"/>
-      </w:pPr>
-      <w:r>
-        <w:t>C) Anfangsbuchstabe: E</w:t>
-      </w:r>
-    </w:p>
-    <w:p>
-      <w:pPr>
-        <w:spacing w:before="60" w:after="60"/>
-      </w:pPr>
-      <w:r>
-        <w:t>D) Anfangsbuchstabe: S</w:t>
-      </w:r>
-    </w:p>
-    <w:p>
-      <w:pPr>
-        <w:spacing w:before="60" w:after="60"/>
-      </w:pPr>
-      <w:r>
-        <w:t>E) Keine Antwort ist richtig.</w:t>
-      </w:r>
-    </w:p>
-    <w:p/>
-    <w:p/>
-    <w:p>
-      <w:r>
-        <w:t>6. L O I E T R M K E</w:t>
-      </w:r>
-    </w:p>
-    <w:p>
-      <w:pPr>
-        <w:spacing w:before="60" w:after="60"/>
-      </w:pPr>
-      <w:r>
-        <w:t>A) Anfangsbuchstabe: E</w:t>
-      </w:r>
-    </w:p>
-    <w:p>
-      <w:pPr>
-        <w:spacing w:before="60" w:after="60"/>
-      </w:pPr>
-      <w:r>
-        <w:t>B) Anfangsbuchstabe: K</w:t>
-      </w:r>
-    </w:p>
-    <w:p>
-      <w:pPr>
-        <w:spacing w:before="60" w:after="60"/>
-      </w:pPr>
-      <w:r>
-        <w:t>C) Anfangsbuchstabe: O</w:t>
-      </w:r>
-    </w:p>
-    <w:p>
-      <w:pPr>
-        <w:spacing w:before="60" w:after="60"/>
-      </w:pPr>
-      <w:r>
-        <w:t>D) Anfangsbuchstabe: L</w:t>
-      </w:r>
-    </w:p>
-    <w:p>
-      <w:pPr>
-        <w:spacing w:before="60" w:after="60"/>
-      </w:pPr>
-      <w:r>
-        <w:t>E) Keine Antwort ist richtig.</w:t>
-      </w:r>
-    </w:p>
-    <w:p/>
-    <w:p/>
-    <w:p>
-      <w:r>
-        <w:t>7. R I R R E K A E</w:t>
-      </w:r>
-    </w:p>
-    <w:p>
-      <w:pPr>
-        <w:spacing w:before="60" w:after="60"/>
-      </w:pPr>
-      <w:r>
-        <w:t>A) Anfangsbuchstabe: R</w:t>
-      </w:r>
-    </w:p>
-    <w:p>
-      <w:pPr>
-        <w:spacing w:before="60" w:after="60"/>
-      </w:pPr>
-      <w:r>
-        <w:t>B) Anfangsbuchstabe: K</w:t>
-      </w:r>
-    </w:p>
-    <w:p>
-      <w:pPr>
-        <w:spacing w:before="60" w:after="60"/>
-      </w:pPr>
-      <w:r>
-        <w:t>C) Anfangsbuchstabe: A</w:t>
-      </w:r>
-    </w:p>
-    <w:p>
-      <w:pPr>
-        <w:spacing w:before="60" w:after="60"/>
-      </w:pPr>
-      <w:r>
-        <w:t>D) Anfangsbuchstabe: I</w:t>
-      </w:r>
-    </w:p>
-    <w:p>
-      <w:pPr>
-        <w:spacing w:before="60" w:after="60"/>
-      </w:pPr>
-      <w:r>
-        <w:t>E) Keine Antwort ist richtig.</w:t>
-      </w:r>
-    </w:p>
-    <w:p/>
-    <w:p/>
-    <w:p>
-      <w:r>
-        <w:t>8. P N I Z P R I</w:t>
-      </w:r>
-    </w:p>
-    <w:p>
-      <w:pPr>
-        <w:spacing w:before="60" w:after="60"/>
-      </w:pPr>
-      <w:r>
-        <w:t>A) Anfangsbuchstabe: R</w:t>
-      </w:r>
-    </w:p>
-    <w:p>
-      <w:pPr>
-        <w:spacing w:before="60" w:after="60"/>
-      </w:pPr>
-      <w:r>
-        <w:t>B) Anfangsbuchstabe: I</w:t>
-      </w:r>
-    </w:p>
-    <w:p>
-      <w:pPr>
-        <w:spacing w:before="60" w:after="60"/>
-      </w:pPr>
-      <w:r>
-        <w:t>C) Anfangsbuchstabe: P</w:t>
-      </w:r>
-    </w:p>
-    <w:p>
-      <w:pPr>
-        <w:spacing w:before="60" w:after="60"/>
-      </w:pPr>
-      <w:r>
-        <w:t>D) Anfangsbuchstabe: Z</w:t>
-      </w:r>
-    </w:p>
-    <w:p>
-      <w:pPr>
-        <w:spacing w:before="60" w:after="60"/>
-      </w:pPr>
-      <w:r>
-        <w:t>E) Keine Antwort ist richtig.</w:t>
-      </w:r>
-    </w:p>
-    <w:p/>
-    <w:p/>
-    <w:p>
-      <w:r>
-        <w:t>9. I U I T N S O T A</w:t>
-      </w:r>
-    </w:p>
-    <w:p>
-      <w:pPr>
-        <w:spacing w:before="60" w:after="60"/>
-      </w:pPr>
-      <w:r>
-        <w:t>A) Anfangsbuchstabe: S</w:t>
-      </w:r>
-    </w:p>
-    <w:p>
-      <w:pPr>
-        <w:spacing w:before="60" w:after="60"/>
-      </w:pPr>
-      <w:r>
-        <w:t>B) Anfangsbuchstabe: I</w:t>
-      </w:r>
-    </w:p>
-    <w:p>
-      <w:pPr>
-        <w:spacing w:before="60" w:after="60"/>
-      </w:pPr>
-      <w:r>
-        <w:t>C) Anfangsbuchstabe: O</w:t>
-      </w:r>
-    </w:p>
-    <w:p>
-      <w:pPr>
-        <w:spacing w:before="60" w:after="60"/>
-      </w:pPr>
-      <w:r>
-        <w:t>D) Anfangsbuchstabe: N</w:t>
-      </w:r>
-    </w:p>
-    <w:p>
-      <w:pPr>
-        <w:spacing w:before="60" w:after="60"/>
-      </w:pPr>
-      <w:r>
-        <w:t>E) Keine Antwort ist richtig.</w:t>
-      </w:r>
-    </w:p>
-    <w:p/>
-    <w:p/>
-    <w:p>
-      <w:r>
-        <w:t>10. N T Z U U N G</w:t>
-      </w:r>
-    </w:p>
-    <w:p>
-      <w:pPr>
-        <w:spacing w:before="60" w:after="60"/>
-      </w:pPr>
-      <w:r>
-        <w:t>A) Anfangsbuchstabe: N</w:t>
-      </w:r>
-    </w:p>
-    <w:p>
-      <w:pPr>
-        <w:spacing w:before="60" w:after="60"/>
-      </w:pPr>
-      <w:r>
-        <w:t>B) Anfangsbuchstabe: G</w:t>
-      </w:r>
-    </w:p>
-    <w:p>
-      <w:pPr>
-        <w:spacing w:before="60" w:after="60"/>
-      </w:pPr>
-      <w:r>
-        <w:t>C) Anfangsbuchstabe: T</w:t>
-      </w:r>
-    </w:p>
-    <w:p>
-      <w:pPr>
-        <w:spacing w:before="60" w:after="60"/>
-      </w:pPr>
-      <w:r>
-        <w:t>D) Anfangsbuchstabe: U</w:t>
-      </w:r>
-    </w:p>
-    <w:p>
-      <w:pPr>
-        <w:spacing w:before="60" w:after="60"/>
-      </w:pPr>
-      <w:r>
-        <w:t>E) Keine Antwort ist richtig.</w:t>
-      </w:r>
-    </w:p>
-    <w:p/>
-    <w:p/>
     <w:p>
       <w:r>
         <w:br w:type="page"/>
       </w:r>
     </w:p>
-    <w:p/>
-    <w:p/>
-    <w:p/>
     <w:p/>
     <w:p/>
     <w:p/>
@@ -6599,7 +6817,7 @@
       <w:r>
         <w:drawing>
           <wp:inline distT="0" distB="0" distL="0" distR="0">
-            <wp:extent cx="5591175" cy="5591175"/>
+            <wp:extent cx="1438275" cy="1438275"/>
             <wp:effectExtent l="0" t="0" r="0" b="0"/>
             <wp:docPr xmlns:dgm1612="http://schemas.microsoft.com/office/drawing/2016/12/diagram" xmlns:a14="http://schemas.microsoft.com/office/drawing/2010/main" xmlns:lc="http://schemas.openxmlformats.org/drawingml/2006/lockedCanvas" xmlns:pic14="http://schemas.microsoft.com/office/drawing/2010/picture" xmlns:dgm14="http://schemas.microsoft.com/office/drawing/2010/diagram" xmlns:c16="http://schemas.microsoft.com/office/drawing/2014/chart" xmlns:dgm="http://schemas.openxmlformats.org/drawingml/2006/diagram" xmlns:c15="http://schemas.microsoft.com/office/drawing/2012/chart" id="1" name="stopp_sign.png" descr="Image"/>
             <wp:cNvGraphicFramePr xmlns:dgm1612="http://schemas.microsoft.com/office/drawing/2016/12/diagram" xmlns:a14="http://schemas.microsoft.com/office/drawing/2010/main" xmlns:lc="http://schemas.openxmlformats.org/drawingml/2006/lockedCanvas" xmlns:pic14="http://schemas.microsoft.com/office/drawing/2010/picture" xmlns:dgm14="http://schemas.microsoft.com/office/drawing/2010/diagram" xmlns:c16="http://schemas.microsoft.com/office/drawing/2014/chart" xmlns:dgm="http://schemas.openxmlformats.org/drawingml/2006/diagram" xmlns:c15="http://schemas.microsoft.com/office/drawing/2012/chart">
@@ -6635,13 +6853,11 @@
       </w:r>
     </w:p>
     <w:p/>
-    <w:p/>
-    <w:p/>
-    <w:p/>
-    <w:p/>
-    <w:p/>
-    <w:p/>
-    <w:p/>
+    <w:p>
+      <w:r>
+        <w:br w:type="page"/>
+      </w:r>
+    </w:p>
     <w:p>
       <w:r>
         <w:t>1. Welche Blutgruppe besitzt die Person mit der Ausweisnummer 39088?</w:t>
@@ -8144,16 +8360,11 @@
         <w:t>E) Keine Antwort ist richtig.</w:t>
       </w:r>
     </w:p>
-    <w:p/>
-    <w:p/>
     <w:p>
       <w:r>
         <w:br w:type="page"/>
       </w:r>
     </w:p>
-    <w:p/>
-    <w:p/>
-    <w:p/>
     <w:p/>
     <w:p/>
     <w:p/>
@@ -8166,7 +8377,7 @@
       <w:r>
         <w:drawing>
           <wp:inline distT="0" distB="0" distL="0" distR="0">
-            <wp:extent cx="5591175" cy="5591175"/>
+            <wp:extent cx="1438275" cy="1438275"/>
             <wp:effectExtent l="0" t="0" r="0" b="0"/>
             <wp:docPr xmlns:dgm1612="http://schemas.microsoft.com/office/drawing/2016/12/diagram" xmlns:a14="http://schemas.microsoft.com/office/drawing/2010/main" xmlns:lc="http://schemas.openxmlformats.org/drawingml/2006/lockedCanvas" xmlns:pic14="http://schemas.microsoft.com/office/drawing/2010/picture" xmlns:dgm14="http://schemas.microsoft.com/office/drawing/2010/diagram" xmlns:c16="http://schemas.microsoft.com/office/drawing/2014/chart" xmlns:dgm="http://schemas.openxmlformats.org/drawingml/2006/diagram" xmlns:c15="http://schemas.microsoft.com/office/drawing/2012/chart" id="1" name="stopp_sign.png" descr="Image"/>
             <wp:cNvGraphicFramePr xmlns:dgm1612="http://schemas.microsoft.com/office/drawing/2016/12/diagram" xmlns:a14="http://schemas.microsoft.com/office/drawing/2010/main" xmlns:lc="http://schemas.openxmlformats.org/drawingml/2006/lockedCanvas" xmlns:pic14="http://schemas.microsoft.com/office/drawing/2010/picture" xmlns:dgm14="http://schemas.microsoft.com/office/drawing/2010/diagram" xmlns:c16="http://schemas.microsoft.com/office/drawing/2014/chart" xmlns:dgm="http://schemas.openxmlformats.org/drawingml/2006/diagram" xmlns:c15="http://schemas.microsoft.com/office/drawing/2012/chart">
@@ -8202,13 +8413,11 @@
       </w:r>
     </w:p>
     <w:p/>
-    <w:p/>
-    <w:p/>
-    <w:p/>
-    <w:p/>
-    <w:p/>
-    <w:p/>
-    <w:p/>
+    <w:p>
+      <w:r>
+        <w:br w:type="page"/>
+      </w:r>
+    </w:p>
     <w:p>
       <w:r>
         <w:t>1. Alle Veranstalter sind Darstellung.
@@ -8351,16 +8560,11 @@
         <w:t>E) Keine Antwort ist richtig.</w:t>
       </w:r>
     </w:p>
-    <w:p/>
-    <w:p/>
     <w:p>
       <w:r>
         <w:br w:type="page"/>
       </w:r>
     </w:p>
-    <w:p/>
-    <w:p/>
-    <w:p/>
     <w:p/>
     <w:p/>
     <w:p/>
@@ -8373,7 +8577,7 @@
       <w:r>
         <w:drawing>
           <wp:inline distT="0" distB="0" distL="0" distR="0">
-            <wp:extent cx="5591175" cy="5591175"/>
+            <wp:extent cx="1438275" cy="1438275"/>
             <wp:effectExtent l="0" t="0" r="0" b="0"/>
             <wp:docPr xmlns:dgm1612="http://schemas.microsoft.com/office/drawing/2016/12/diagram" xmlns:a14="http://schemas.microsoft.com/office/drawing/2010/main" xmlns:lc="http://schemas.openxmlformats.org/drawingml/2006/lockedCanvas" xmlns:pic14="http://schemas.microsoft.com/office/drawing/2010/picture" xmlns:dgm14="http://schemas.microsoft.com/office/drawing/2010/diagram" xmlns:c16="http://schemas.microsoft.com/office/drawing/2014/chart" xmlns:dgm="http://schemas.openxmlformats.org/drawingml/2006/diagram" xmlns:c15="http://schemas.microsoft.com/office/drawing/2012/chart" id="1" name="stopp_sign.png" descr="Image"/>
             <wp:cNvGraphicFramePr xmlns:dgm1612="http://schemas.microsoft.com/office/drawing/2016/12/diagram" xmlns:a14="http://schemas.microsoft.com/office/drawing/2010/main" xmlns:lc="http://schemas.openxmlformats.org/drawingml/2006/lockedCanvas" xmlns:pic14="http://schemas.microsoft.com/office/drawing/2010/picture" xmlns:dgm14="http://schemas.microsoft.com/office/drawing/2010/diagram" xmlns:c16="http://schemas.microsoft.com/office/drawing/2014/chart" xmlns:dgm="http://schemas.openxmlformats.org/drawingml/2006/diagram" xmlns:c15="http://schemas.microsoft.com/office/drawing/2012/chart">
@@ -8409,13 +8613,11 @@
       </w:r>
     </w:p>
     <w:p/>
-    <w:p/>
-    <w:p/>
-    <w:p/>
-    <w:p/>
-    <w:p/>
-    <w:p/>
-    <w:p/>
+    <w:p>
+      <w:r>
+        <w:br w:type="page"/>
+      </w:r>
+    </w:p>
     <w:sectPr>
       <w:pgSz w:w="11907" w:h="16839" w:code="9"/>
       <w:pgMar w:top="1440" w:right="1440" w:bottom="1440" w:left="1440"/>

--- a/KFF.docx
+++ b/KFF.docx
@@ -5530,7 +5530,7 @@
       <w:r>
         <w:drawing>
           <wp:inline distT="0" distB="0" distL="0" distR="0">
-            <wp:extent cx="1438275" cy="1438275"/>
+            <wp:extent cx="3590925" cy="3590925"/>
             <wp:effectExtent l="0" t="0" r="0" b="0"/>
             <wp:docPr xmlns:dgm1612="http://schemas.microsoft.com/office/drawing/2016/12/diagram" xmlns:a14="http://schemas.microsoft.com/office/drawing/2010/main" xmlns:lc="http://schemas.openxmlformats.org/drawingml/2006/lockedCanvas" xmlns:pic14="http://schemas.microsoft.com/office/drawing/2010/picture" xmlns:dgm14="http://schemas.microsoft.com/office/drawing/2010/diagram" xmlns:c16="http://schemas.microsoft.com/office/drawing/2014/chart" xmlns:dgm="http://schemas.openxmlformats.org/drawingml/2006/diagram" xmlns:c15="http://schemas.microsoft.com/office/drawing/2012/chart" id="1" name="stopp_sign.png" descr="Image"/>
             <wp:cNvGraphicFramePr xmlns:dgm1612="http://schemas.microsoft.com/office/drawing/2016/12/diagram" xmlns:a14="http://schemas.microsoft.com/office/drawing/2010/main" xmlns:lc="http://schemas.openxmlformats.org/drawingml/2006/lockedCanvas" xmlns:pic14="http://schemas.microsoft.com/office/drawing/2010/picture" xmlns:dgm14="http://schemas.microsoft.com/office/drawing/2010/diagram" xmlns:c16="http://schemas.microsoft.com/office/drawing/2014/chart" xmlns:dgm="http://schemas.openxmlformats.org/drawingml/2006/diagram" xmlns:c15="http://schemas.microsoft.com/office/drawing/2012/chart">
@@ -5616,43 +5616,138 @@
         <w:t>E) Keine Antwort ist richtig.</w:t>
       </w:r>
     </w:p>
+    <w:p>
+      <w:r>
+        <w:t>2. 30    15    30    44    22    44    58    ?    ?</w:t>
+      </w:r>
+    </w:p>
+    <w:p>
+      <w:pPr>
+        <w:spacing w:before="60" w:after="60"/>
+      </w:pPr>
+      <w:r>
+        <w:t>A) 29/58</w:t>
+      </w:r>
+    </w:p>
+    <w:p>
+      <w:pPr>
+        <w:spacing w:before="60" w:after="60"/>
+      </w:pPr>
+      <w:r>
+        <w:t>B) 48/75</w:t>
+      </w:r>
+    </w:p>
+    <w:p>
+      <w:pPr>
+        <w:spacing w:before="60" w:after="60"/>
+      </w:pPr>
+      <w:r>
+        <w:t>C) 10/45</w:t>
+      </w:r>
+    </w:p>
+    <w:p>
+      <w:pPr>
+        <w:spacing w:before="60" w:after="60"/>
+      </w:pPr>
+      <w:r>
+        <w:t>D) 48/58</w:t>
+      </w:r>
+    </w:p>
+    <w:p>
+      <w:pPr>
+        <w:spacing w:before="60" w:after="60"/>
+      </w:pPr>
+      <w:r>
+        <w:t>E) Keine Antwort ist richtig.</w:t>
+      </w:r>
+    </w:p>
     <w:p/>
+    <w:p>
+      <w:r>
+        <w:t>3. 49    46    95    49    144    95    239    ?    ?</w:t>
+      </w:r>
+    </w:p>
+    <w:p>
+      <w:pPr>
+        <w:spacing w:before="60" w:after="60"/>
+      </w:pPr>
+      <w:r>
+        <w:t>A) 170/397</w:t>
+      </w:r>
+    </w:p>
+    <w:p>
+      <w:pPr>
+        <w:spacing w:before="60" w:after="60"/>
+      </w:pPr>
+      <w:r>
+        <w:t>B) 158/392</w:t>
+      </w:r>
+    </w:p>
+    <w:p>
+      <w:pPr>
+        <w:spacing w:before="60" w:after="60"/>
+      </w:pPr>
+      <w:r>
+        <w:t>C) 144/383</w:t>
+      </w:r>
+    </w:p>
+    <w:p>
+      <w:pPr>
+        <w:spacing w:before="60" w:after="60"/>
+      </w:pPr>
+      <w:r>
+        <w:t>D) 143/397</w:t>
+      </w:r>
+    </w:p>
+    <w:p>
+      <w:pPr>
+        <w:spacing w:before="60" w:after="60"/>
+      </w:pPr>
+      <w:r>
+        <w:t>E) Keine Antwort ist richtig.</w:t>
+      </w:r>
+    </w:p>
     <w:p/>
     <w:p>
       <w:r>
-        <w:t>2. 30    15    30    44    22    44    58    ?    ?</w:t>
-      </w:r>
-    </w:p>
-    <w:p>
-      <w:pPr>
-        <w:spacing w:before="60" w:after="60"/>
-      </w:pPr>
-      <w:r>
-        <w:t>A) 29/58</w:t>
-      </w:r>
-    </w:p>
-    <w:p>
-      <w:pPr>
-        <w:spacing w:before="60" w:after="60"/>
-      </w:pPr>
-      <w:r>
-        <w:t>B) 48/75</w:t>
-      </w:r>
-    </w:p>
-    <w:p>
-      <w:pPr>
-        <w:spacing w:before="60" w:after="60"/>
-      </w:pPr>
-      <w:r>
-        <w:t>C) 10/45</w:t>
-      </w:r>
-    </w:p>
-    <w:p>
-      <w:pPr>
-        <w:spacing w:before="60" w:after="60"/>
-      </w:pPr>
-      <w:r>
-        <w:t>D) 48/58</w:t>
+        <w:br w:type="page"/>
+      </w:r>
+    </w:p>
+    <w:p>
+      <w:r>
+        <w:t>4. 35    37    29    58    63    58    290    ?    ?</w:t>
+      </w:r>
+    </w:p>
+    <w:p>
+      <w:pPr>
+        <w:spacing w:before="60" w:after="60"/>
+      </w:pPr>
+      <w:r>
+        <w:t>A) 268/327</w:t>
+      </w:r>
+    </w:p>
+    <w:p>
+      <w:pPr>
+        <w:spacing w:before="60" w:after="60"/>
+      </w:pPr>
+      <w:r>
+        <w:t>B) 299/296</w:t>
+      </w:r>
+    </w:p>
+    <w:p>
+      <w:pPr>
+        <w:spacing w:before="60" w:after="60"/>
+      </w:pPr>
+      <w:r>
+        <w:t>C) 322/269</w:t>
+      </w:r>
+    </w:p>
+    <w:p>
+      <w:pPr>
+        <w:spacing w:before="60" w:after="60"/>
+      </w:pPr>
+      <w:r>
+        <w:t>D) 269/280</w:t>
       </w:r>
     </w:p>
     <w:p>
@@ -5663,43 +5758,138 @@
         <w:t>E) Keine Antwort ist richtig.</w:t>
       </w:r>
     </w:p>
+    <w:p>
+      <w:r>
+        <w:t>5. 39    38    16    93    147    256    496    ?    ?</w:t>
+      </w:r>
+    </w:p>
+    <w:p>
+      <w:pPr>
+        <w:spacing w:before="60" w:after="60"/>
+      </w:pPr>
+      <w:r>
+        <w:t>A) 899/1651</w:t>
+      </w:r>
+    </w:p>
+    <w:p>
+      <w:pPr>
+        <w:spacing w:before="60" w:after="60"/>
+      </w:pPr>
+      <w:r>
+        <w:t>B) 918/1646</w:t>
+      </w:r>
+    </w:p>
+    <w:p>
+      <w:pPr>
+        <w:spacing w:before="60" w:after="60"/>
+      </w:pPr>
+      <w:r>
+        <w:t>C) 916/1628</w:t>
+      </w:r>
+    </w:p>
+    <w:p>
+      <w:pPr>
+        <w:spacing w:before="60" w:after="60"/>
+      </w:pPr>
+      <w:r>
+        <w:t>D) 887/1644</w:t>
+      </w:r>
+    </w:p>
+    <w:p>
+      <w:pPr>
+        <w:spacing w:before="60" w:after="60"/>
+      </w:pPr>
+      <w:r>
+        <w:t>E) Keine Antwort ist richtig.</w:t>
+      </w:r>
+    </w:p>
     <w:p/>
+    <w:p>
+      <w:r>
+        <w:t>6. 51    60    64    77    94    124    171    ?    ?</w:t>
+      </w:r>
+    </w:p>
+    <w:p>
+      <w:pPr>
+        <w:spacing w:before="60" w:after="60"/>
+      </w:pPr>
+      <w:r>
+        <w:t>A) 274/346</w:t>
+      </w:r>
+    </w:p>
+    <w:p>
+      <w:pPr>
+        <w:spacing w:before="60" w:after="60"/>
+      </w:pPr>
+      <w:r>
+        <w:t>B) 236/387</w:t>
+      </w:r>
+    </w:p>
+    <w:p>
+      <w:pPr>
+        <w:spacing w:before="60" w:after="60"/>
+      </w:pPr>
+      <w:r>
+        <w:t>C) 251/375</w:t>
+      </w:r>
+    </w:p>
+    <w:p>
+      <w:pPr>
+        <w:spacing w:before="60" w:after="60"/>
+      </w:pPr>
+      <w:r>
+        <w:t>D) 248/372</w:t>
+      </w:r>
+    </w:p>
+    <w:p>
+      <w:pPr>
+        <w:spacing w:before="60" w:after="60"/>
+      </w:pPr>
+      <w:r>
+        <w:t>E) Keine Antwort ist richtig.</w:t>
+      </w:r>
+    </w:p>
     <w:p/>
     <w:p>
       <w:r>
-        <w:t>3. 49    46    95    49    144    95    239    ?    ?</w:t>
-      </w:r>
-    </w:p>
-    <w:p>
-      <w:pPr>
-        <w:spacing w:before="60" w:after="60"/>
-      </w:pPr>
-      <w:r>
-        <w:t>A) 170/397</w:t>
-      </w:r>
-    </w:p>
-    <w:p>
-      <w:pPr>
-        <w:spacing w:before="60" w:after="60"/>
-      </w:pPr>
-      <w:r>
-        <w:t>B) 158/392</w:t>
-      </w:r>
-    </w:p>
-    <w:p>
-      <w:pPr>
-        <w:spacing w:before="60" w:after="60"/>
-      </w:pPr>
-      <w:r>
-        <w:t>C) 144/383</w:t>
-      </w:r>
-    </w:p>
-    <w:p>
-      <w:pPr>
-        <w:spacing w:before="60" w:after="60"/>
-      </w:pPr>
-      <w:r>
-        <w:t>D) 143/397</w:t>
+        <w:br w:type="page"/>
+      </w:r>
+    </w:p>
+    <w:p>
+      <w:r>
+        <w:t>7. 42    21    42    44    22    44    46    ?    ?</w:t>
+      </w:r>
+    </w:p>
+    <w:p>
+      <w:pPr>
+        <w:spacing w:before="60" w:after="60"/>
+      </w:pPr>
+      <w:r>
+        <w:t>A) 46/42</w:t>
+      </w:r>
+    </w:p>
+    <w:p>
+      <w:pPr>
+        <w:spacing w:before="60" w:after="60"/>
+      </w:pPr>
+      <w:r>
+        <w:t>B) 49/51</w:t>
+      </w:r>
+    </w:p>
+    <w:p>
+      <w:pPr>
+        <w:spacing w:before="60" w:after="60"/>
+      </w:pPr>
+      <w:r>
+        <w:t>C) 28/32</w:t>
+      </w:r>
+    </w:p>
+    <w:p>
+      <w:pPr>
+        <w:spacing w:before="60" w:after="60"/>
+      </w:pPr>
+      <w:r>
+        <w:t>D) 46/17</w:t>
       </w:r>
     </w:p>
     <w:p>
@@ -5710,290 +5900,103 @@
         <w:t>E) Keine Antwort ist richtig.</w:t>
       </w:r>
     </w:p>
+    <w:p>
+      <w:r>
+        <w:t>8. 34    48    46    68    144    184    340    ?    ?</w:t>
+      </w:r>
+    </w:p>
+    <w:p>
+      <w:pPr>
+        <w:spacing w:before="60" w:after="60"/>
+      </w:pPr>
+      <w:r>
+        <w:t>A) 865/1316</w:t>
+      </w:r>
+    </w:p>
+    <w:p>
+      <w:pPr>
+        <w:spacing w:before="60" w:after="60"/>
+      </w:pPr>
+      <w:r>
+        <w:t>B) 837/1285</w:t>
+      </w:r>
+    </w:p>
+    <w:p>
+      <w:pPr>
+        <w:spacing w:before="60" w:after="60"/>
+      </w:pPr>
+      <w:r>
+        <w:t>C) 864/1288</w:t>
+      </w:r>
+    </w:p>
+    <w:p>
+      <w:pPr>
+        <w:spacing w:before="60" w:after="60"/>
+      </w:pPr>
+      <w:r>
+        <w:t>D) 844/1261</w:t>
+      </w:r>
+    </w:p>
+    <w:p>
+      <w:pPr>
+        <w:spacing w:before="60" w:after="60"/>
+      </w:pPr>
+      <w:r>
+        <w:t>E) Keine Antwort ist richtig.</w:t>
+      </w:r>
+    </w:p>
     <w:p/>
+    <w:p>
+      <w:r>
+        <w:t>9. 42    44    49    57    68    82    99    ?    ?</w:t>
+      </w:r>
+    </w:p>
+    <w:p>
+      <w:pPr>
+        <w:spacing w:before="60" w:after="60"/>
+      </w:pPr>
+      <w:r>
+        <w:t>A) 147/132</w:t>
+      </w:r>
+    </w:p>
+    <w:p>
+      <w:pPr>
+        <w:spacing w:before="60" w:after="60"/>
+      </w:pPr>
+      <w:r>
+        <w:t>B) 129/131</w:t>
+      </w:r>
+    </w:p>
+    <w:p>
+      <w:pPr>
+        <w:spacing w:before="60" w:after="60"/>
+      </w:pPr>
+      <w:r>
+        <w:t>C) 119/142</w:t>
+      </w:r>
+    </w:p>
+    <w:p>
+      <w:pPr>
+        <w:spacing w:before="60" w:after="60"/>
+      </w:pPr>
+      <w:r>
+        <w:t>D) 113/112</w:t>
+      </w:r>
+    </w:p>
+    <w:p>
+      <w:pPr>
+        <w:spacing w:before="60" w:after="60"/>
+      </w:pPr>
+      <w:r>
+        <w:t>E) Keine Antwort ist richtig.</w:t>
+      </w:r>
+    </w:p>
     <w:p/>
     <w:p>
       <w:r>
-        <w:t>4. 35    37    29    58    63    58    290    ?    ?</w:t>
-      </w:r>
-    </w:p>
-    <w:p>
-      <w:pPr>
-        <w:spacing w:before="60" w:after="60"/>
-      </w:pPr>
-      <w:r>
-        <w:t>A) 268/327</w:t>
-      </w:r>
-    </w:p>
-    <w:p>
-      <w:pPr>
-        <w:spacing w:before="60" w:after="60"/>
-      </w:pPr>
-      <w:r>
-        <w:t>B) 299/296</w:t>
-      </w:r>
-    </w:p>
-    <w:p>
-      <w:pPr>
-        <w:spacing w:before="60" w:after="60"/>
-      </w:pPr>
-      <w:r>
-        <w:t>C) 322/269</w:t>
-      </w:r>
-    </w:p>
-    <w:p>
-      <w:pPr>
-        <w:spacing w:before="60" w:after="60"/>
-      </w:pPr>
-      <w:r>
-        <w:t>D) 269/280</w:t>
-      </w:r>
-    </w:p>
-    <w:p>
-      <w:pPr>
-        <w:spacing w:before="60" w:after="60"/>
-      </w:pPr>
-      <w:r>
-        <w:t>E) Keine Antwort ist richtig.</w:t>
-      </w:r>
-    </w:p>
-    <w:p/>
-    <w:p/>
-    <w:p>
-      <w:r>
-        <w:t>5. 39    38    16    93    147    256    496    ?    ?</w:t>
-      </w:r>
-    </w:p>
-    <w:p>
-      <w:pPr>
-        <w:spacing w:before="60" w:after="60"/>
-      </w:pPr>
-      <w:r>
-        <w:t>A) 899/1651</w:t>
-      </w:r>
-    </w:p>
-    <w:p>
-      <w:pPr>
-        <w:spacing w:before="60" w:after="60"/>
-      </w:pPr>
-      <w:r>
-        <w:t>B) 918/1646</w:t>
-      </w:r>
-    </w:p>
-    <w:p>
-      <w:pPr>
-        <w:spacing w:before="60" w:after="60"/>
-      </w:pPr>
-      <w:r>
-        <w:t>C) 916/1628</w:t>
-      </w:r>
-    </w:p>
-    <w:p>
-      <w:pPr>
-        <w:spacing w:before="60" w:after="60"/>
-      </w:pPr>
-      <w:r>
-        <w:t>D) 887/1644</w:t>
-      </w:r>
-    </w:p>
-    <w:p>
-      <w:pPr>
-        <w:spacing w:before="60" w:after="60"/>
-      </w:pPr>
-      <w:r>
-        <w:t>E) Keine Antwort ist richtig.</w:t>
-      </w:r>
-    </w:p>
-    <w:p/>
-    <w:p/>
-    <w:p>
-      <w:r>
-        <w:t>6. 51    60    64    77    94    124    171    ?    ?</w:t>
-      </w:r>
-    </w:p>
-    <w:p>
-      <w:pPr>
-        <w:spacing w:before="60" w:after="60"/>
-      </w:pPr>
-      <w:r>
-        <w:t>A) 274/346</w:t>
-      </w:r>
-    </w:p>
-    <w:p>
-      <w:pPr>
-        <w:spacing w:before="60" w:after="60"/>
-      </w:pPr>
-      <w:r>
-        <w:t>B) 236/387</w:t>
-      </w:r>
-    </w:p>
-    <w:p>
-      <w:pPr>
-        <w:spacing w:before="60" w:after="60"/>
-      </w:pPr>
-      <w:r>
-        <w:t>C) 251/375</w:t>
-      </w:r>
-    </w:p>
-    <w:p>
-      <w:pPr>
-        <w:spacing w:before="60" w:after="60"/>
-      </w:pPr>
-      <w:r>
-        <w:t>D) 248/372</w:t>
-      </w:r>
-    </w:p>
-    <w:p>
-      <w:pPr>
-        <w:spacing w:before="60" w:after="60"/>
-      </w:pPr>
-      <w:r>
-        <w:t>E) Keine Antwort ist richtig.</w:t>
-      </w:r>
-    </w:p>
-    <w:p/>
-    <w:p/>
-    <w:p>
-      <w:r>
-        <w:t>7. 42    21    42    44    22    44    46    ?    ?</w:t>
-      </w:r>
-    </w:p>
-    <w:p>
-      <w:pPr>
-        <w:spacing w:before="60" w:after="60"/>
-      </w:pPr>
-      <w:r>
-        <w:t>A) 46/42</w:t>
-      </w:r>
-    </w:p>
-    <w:p>
-      <w:pPr>
-        <w:spacing w:before="60" w:after="60"/>
-      </w:pPr>
-      <w:r>
-        <w:t>B) 49/51</w:t>
-      </w:r>
-    </w:p>
-    <w:p>
-      <w:pPr>
-        <w:spacing w:before="60" w:after="60"/>
-      </w:pPr>
-      <w:r>
-        <w:t>C) 28/32</w:t>
-      </w:r>
-    </w:p>
-    <w:p>
-      <w:pPr>
-        <w:spacing w:before="60" w:after="60"/>
-      </w:pPr>
-      <w:r>
-        <w:t>D) 46/17</w:t>
-      </w:r>
-    </w:p>
-    <w:p>
-      <w:pPr>
-        <w:spacing w:before="60" w:after="60"/>
-      </w:pPr>
-      <w:r>
-        <w:t>E) Keine Antwort ist richtig.</w:t>
-      </w:r>
-    </w:p>
-    <w:p/>
-    <w:p/>
-    <w:p>
-      <w:r>
-        <w:t>8. 34    48    46    68    144    184    340    ?    ?</w:t>
-      </w:r>
-    </w:p>
-    <w:p>
-      <w:pPr>
-        <w:spacing w:before="60" w:after="60"/>
-      </w:pPr>
-      <w:r>
-        <w:t>A) 865/1316</w:t>
-      </w:r>
-    </w:p>
-    <w:p>
-      <w:pPr>
-        <w:spacing w:before="60" w:after="60"/>
-      </w:pPr>
-      <w:r>
-        <w:t>B) 837/1285</w:t>
-      </w:r>
-    </w:p>
-    <w:p>
-      <w:pPr>
-        <w:spacing w:before="60" w:after="60"/>
-      </w:pPr>
-      <w:r>
-        <w:t>C) 864/1288</w:t>
-      </w:r>
-    </w:p>
-    <w:p>
-      <w:pPr>
-        <w:spacing w:before="60" w:after="60"/>
-      </w:pPr>
-      <w:r>
-        <w:t>D) 844/1261</w:t>
-      </w:r>
-    </w:p>
-    <w:p>
-      <w:pPr>
-        <w:spacing w:before="60" w:after="60"/>
-      </w:pPr>
-      <w:r>
-        <w:t>E) Keine Antwort ist richtig.</w:t>
-      </w:r>
-    </w:p>
-    <w:p/>
-    <w:p/>
-    <w:p>
-      <w:r>
-        <w:t>9. 42    44    49    57    68    82    99    ?    ?</w:t>
-      </w:r>
-    </w:p>
-    <w:p>
-      <w:pPr>
-        <w:spacing w:before="60" w:after="60"/>
-      </w:pPr>
-      <w:r>
-        <w:t>A) 147/132</w:t>
-      </w:r>
-    </w:p>
-    <w:p>
-      <w:pPr>
-        <w:spacing w:before="60" w:after="60"/>
-      </w:pPr>
-      <w:r>
-        <w:t>B) 129/131</w:t>
-      </w:r>
-    </w:p>
-    <w:p>
-      <w:pPr>
-        <w:spacing w:before="60" w:after="60"/>
-      </w:pPr>
-      <w:r>
-        <w:t>C) 119/142</w:t>
-      </w:r>
-    </w:p>
-    <w:p>
-      <w:pPr>
-        <w:spacing w:before="60" w:after="60"/>
-      </w:pPr>
-      <w:r>
-        <w:t>D) 113/112</w:t>
-      </w:r>
-    </w:p>
-    <w:p>
-      <w:pPr>
-        <w:spacing w:before="60" w:after="60"/>
-      </w:pPr>
-      <w:r>
-        <w:t>E) Keine Antwort ist richtig.</w:t>
-      </w:r>
-    </w:p>
-    <w:p/>
-    <w:p/>
+        <w:br w:type="page"/>
+      </w:r>
+    </w:p>
     <w:p>
       <w:r>
         <w:t>10. 32    40    41    38    58    36    83    ?    ?</w:t>
@@ -6056,7 +6059,7 @@
       <w:r>
         <w:drawing>
           <wp:inline distT="0" distB="0" distL="0" distR="0">
-            <wp:extent cx="1438275" cy="1438275"/>
+            <wp:extent cx="3590925" cy="3590925"/>
             <wp:effectExtent l="0" t="0" r="0" b="0"/>
             <wp:docPr xmlns:dgm1612="http://schemas.microsoft.com/office/drawing/2016/12/diagram" xmlns:a14="http://schemas.microsoft.com/office/drawing/2010/main" xmlns:lc="http://schemas.openxmlformats.org/drawingml/2006/lockedCanvas" xmlns:pic14="http://schemas.microsoft.com/office/drawing/2010/picture" xmlns:dgm14="http://schemas.microsoft.com/office/drawing/2010/diagram" xmlns:c16="http://schemas.microsoft.com/office/drawing/2014/chart" xmlns:dgm="http://schemas.openxmlformats.org/drawingml/2006/diagram" xmlns:c15="http://schemas.microsoft.com/office/drawing/2012/chart" id="1" name="stopp_sign.png" descr="Image"/>
             <wp:cNvGraphicFramePr xmlns:dgm1612="http://schemas.microsoft.com/office/drawing/2016/12/diagram" xmlns:a14="http://schemas.microsoft.com/office/drawing/2010/main" xmlns:lc="http://schemas.openxmlformats.org/drawingml/2006/lockedCanvas" xmlns:pic14="http://schemas.microsoft.com/office/drawing/2010/picture" xmlns:dgm14="http://schemas.microsoft.com/office/drawing/2010/diagram" xmlns:c16="http://schemas.microsoft.com/office/drawing/2014/chart" xmlns:dgm="http://schemas.openxmlformats.org/drawingml/2006/diagram" xmlns:c15="http://schemas.microsoft.com/office/drawing/2012/chart">
@@ -6142,19 +6145,301 @@
         <w:t>E) Keine Antwort ist richtig.</w:t>
       </w:r>
     </w:p>
+    <w:p>
+      <w:r>
+        <w:t>2. N F U M E H A A</w:t>
+      </w:r>
+    </w:p>
+    <w:p>
+      <w:pPr>
+        <w:spacing w:before="60" w:after="60"/>
+      </w:pPr>
+      <w:r>
+        <w:t>A) Anfangsbuchstabe: E</w:t>
+      </w:r>
+    </w:p>
+    <w:p>
+      <w:pPr>
+        <w:spacing w:before="60" w:after="60"/>
+      </w:pPr>
+      <w:r>
+        <w:t>B) Anfangsbuchstabe: A</w:t>
+      </w:r>
+    </w:p>
+    <w:p>
+      <w:pPr>
+        <w:spacing w:before="60" w:after="60"/>
+      </w:pPr>
+      <w:r>
+        <w:t>C) Anfangsbuchstabe: N</w:t>
+      </w:r>
+    </w:p>
+    <w:p>
+      <w:pPr>
+        <w:spacing w:before="60" w:after="60"/>
+      </w:pPr>
+      <w:r>
+        <w:t>D) Anfangsbuchstabe: F</w:t>
+      </w:r>
+    </w:p>
+    <w:p>
+      <w:pPr>
+        <w:spacing w:before="60" w:after="60"/>
+      </w:pPr>
+      <w:r>
+        <w:t>E) Keine Antwort ist richtig.</w:t>
+      </w:r>
+    </w:p>
     <w:p/>
+    <w:p>
+      <w:r>
+        <w:t>3. V R O B L D I</w:t>
+      </w:r>
+    </w:p>
+    <w:p>
+      <w:pPr>
+        <w:spacing w:before="60" w:after="60"/>
+      </w:pPr>
+      <w:r>
+        <w:t>A) Anfangsbuchstabe: O</w:t>
+      </w:r>
+    </w:p>
+    <w:p>
+      <w:pPr>
+        <w:spacing w:before="60" w:after="60"/>
+      </w:pPr>
+      <w:r>
+        <w:t>B) Anfangsbuchstabe: B</w:t>
+      </w:r>
+    </w:p>
+    <w:p>
+      <w:pPr>
+        <w:spacing w:before="60" w:after="60"/>
+      </w:pPr>
+      <w:r>
+        <w:t>C) Anfangsbuchstabe: V</w:t>
+      </w:r>
+    </w:p>
+    <w:p>
+      <w:pPr>
+        <w:spacing w:before="60" w:after="60"/>
+      </w:pPr>
+      <w:r>
+        <w:t>D) Anfangsbuchstabe: L</w:t>
+      </w:r>
+    </w:p>
+    <w:p>
+      <w:pPr>
+        <w:spacing w:before="60" w:after="60"/>
+      </w:pPr>
+      <w:r>
+        <w:t>E) Keine Antwort ist richtig.</w:t>
+      </w:r>
+    </w:p>
     <w:p/>
     <w:p>
       <w:r>
-        <w:t>2. N F U M E H A A</w:t>
-      </w:r>
-    </w:p>
-    <w:p>
-      <w:pPr>
-        <w:spacing w:before="60" w:after="60"/>
-      </w:pPr>
-      <w:r>
-        <w:t>A) Anfangsbuchstabe: E</w:t>
+        <w:br w:type="page"/>
+      </w:r>
+    </w:p>
+    <w:p>
+      <w:r>
+        <w:t>4. H R E I E F T I</w:t>
+      </w:r>
+    </w:p>
+    <w:p>
+      <w:pPr>
+        <w:spacing w:before="60" w:after="60"/>
+      </w:pPr>
+      <w:r>
+        <w:t>A) Anfangsbuchstabe: F</w:t>
+      </w:r>
+    </w:p>
+    <w:p>
+      <w:pPr>
+        <w:spacing w:before="60" w:after="60"/>
+      </w:pPr>
+      <w:r>
+        <w:t>B) Anfangsbuchstabe: T</w:t>
+      </w:r>
+    </w:p>
+    <w:p>
+      <w:pPr>
+        <w:spacing w:before="60" w:after="60"/>
+      </w:pPr>
+      <w:r>
+        <w:t>C) Anfangsbuchstabe: H</w:t>
+      </w:r>
+    </w:p>
+    <w:p>
+      <w:pPr>
+        <w:spacing w:before="60" w:after="60"/>
+      </w:pPr>
+      <w:r>
+        <w:t>D) Anfangsbuchstabe: I</w:t>
+      </w:r>
+    </w:p>
+    <w:p>
+      <w:pPr>
+        <w:spacing w:before="60" w:after="60"/>
+      </w:pPr>
+      <w:r>
+        <w:t>E) Keine Antwort ist richtig.</w:t>
+      </w:r>
+    </w:p>
+    <w:p>
+      <w:r>
+        <w:t>5. N S E T E I Z X</w:t>
+      </w:r>
+    </w:p>
+    <w:p>
+      <w:pPr>
+        <w:spacing w:before="60" w:after="60"/>
+      </w:pPr>
+      <w:r>
+        <w:t>A) Anfangsbuchstabe: T</w:t>
+      </w:r>
+    </w:p>
+    <w:p>
+      <w:pPr>
+        <w:spacing w:before="60" w:after="60"/>
+      </w:pPr>
+      <w:r>
+        <w:t>B) Anfangsbuchstabe: I</w:t>
+      </w:r>
+    </w:p>
+    <w:p>
+      <w:pPr>
+        <w:spacing w:before="60" w:after="60"/>
+      </w:pPr>
+      <w:r>
+        <w:t>C) Anfangsbuchstabe: N</w:t>
+      </w:r>
+    </w:p>
+    <w:p>
+      <w:pPr>
+        <w:spacing w:before="60" w:after="60"/>
+      </w:pPr>
+      <w:r>
+        <w:t>D) Anfangsbuchstabe: E</w:t>
+      </w:r>
+    </w:p>
+    <w:p>
+      <w:pPr>
+        <w:spacing w:before="60" w:after="60"/>
+      </w:pPr>
+      <w:r>
+        <w:t>E) Keine Antwort ist richtig.</w:t>
+      </w:r>
+    </w:p>
+    <w:p/>
+    <w:p>
+      <w:r>
+        <w:t>6. N G S I Z T U</w:t>
+      </w:r>
+    </w:p>
+    <w:p>
+      <w:pPr>
+        <w:spacing w:before="60" w:after="60"/>
+      </w:pPr>
+      <w:r>
+        <w:t>A) Anfangsbuchstabe: S</w:t>
+      </w:r>
+    </w:p>
+    <w:p>
+      <w:pPr>
+        <w:spacing w:before="60" w:after="60"/>
+      </w:pPr>
+      <w:r>
+        <w:t>B) Anfangsbuchstabe: G</w:t>
+      </w:r>
+    </w:p>
+    <w:p>
+      <w:pPr>
+        <w:spacing w:before="60" w:after="60"/>
+      </w:pPr>
+      <w:r>
+        <w:t>C) Anfangsbuchstabe: T</w:t>
+      </w:r>
+    </w:p>
+    <w:p>
+      <w:pPr>
+        <w:spacing w:before="60" w:after="60"/>
+      </w:pPr>
+      <w:r>
+        <w:t>D) Anfangsbuchstabe: I</w:t>
+      </w:r>
+    </w:p>
+    <w:p>
+      <w:pPr>
+        <w:spacing w:before="60" w:after="60"/>
+      </w:pPr>
+      <w:r>
+        <w:t>E) Keine Antwort ist richtig.</w:t>
+      </w:r>
+    </w:p>
+    <w:p/>
+    <w:p>
+      <w:r>
+        <w:br w:type="page"/>
+      </w:r>
+    </w:p>
+    <w:p>
+      <w:r>
+        <w:t>7. R I A E A T V N</w:t>
+      </w:r>
+    </w:p>
+    <w:p>
+      <w:pPr>
+        <w:spacing w:before="60" w:after="60"/>
+      </w:pPr>
+      <w:r>
+        <w:t>A) Anfangsbuchstabe: I</w:t>
+      </w:r>
+    </w:p>
+    <w:p>
+      <w:pPr>
+        <w:spacing w:before="60" w:after="60"/>
+      </w:pPr>
+      <w:r>
+        <w:t>B) Anfangsbuchstabe: V</w:t>
+      </w:r>
+    </w:p>
+    <w:p>
+      <w:pPr>
+        <w:spacing w:before="60" w:after="60"/>
+      </w:pPr>
+      <w:r>
+        <w:t>C) Anfangsbuchstabe: A</w:t>
+      </w:r>
+    </w:p>
+    <w:p>
+      <w:pPr>
+        <w:spacing w:before="60" w:after="60"/>
+      </w:pPr>
+      <w:r>
+        <w:t>D) Anfangsbuchstabe: N</w:t>
+      </w:r>
+    </w:p>
+    <w:p>
+      <w:pPr>
+        <w:spacing w:before="60" w:after="60"/>
+      </w:pPr>
+      <w:r>
+        <w:t>E) Keine Antwort ist richtig.</w:t>
+      </w:r>
+    </w:p>
+    <w:p>
+      <w:r>
+        <w:t>8. E R D V C T H A</w:t>
+      </w:r>
+    </w:p>
+    <w:p>
+      <w:pPr>
+        <w:spacing w:before="60" w:after="60"/>
+      </w:pPr>
+      <w:r>
+        <w:t>A) Anfangsbuchstabe: C</w:t>
       </w:r>
     </w:p>
     <w:p>
@@ -6170,6 +6455,245 @@
         <w:spacing w:before="60" w:after="60"/>
       </w:pPr>
       <w:r>
+        <w:t>C) Anfangsbuchstabe: T</w:t>
+      </w:r>
+    </w:p>
+    <w:p>
+      <w:pPr>
+        <w:spacing w:before="60" w:after="60"/>
+      </w:pPr>
+      <w:r>
+        <w:t>D) Anfangsbuchstabe: V</w:t>
+      </w:r>
+    </w:p>
+    <w:p>
+      <w:pPr>
+        <w:spacing w:before="60" w:after="60"/>
+      </w:pPr>
+      <w:r>
+        <w:t>E) Keine Antwort ist richtig.</w:t>
+      </w:r>
+    </w:p>
+    <w:p/>
+    <w:p>
+      <w:r>
+        <w:t>9. W H R E U F R E E</w:t>
+      </w:r>
+    </w:p>
+    <w:p>
+      <w:pPr>
+        <w:spacing w:before="60" w:after="60"/>
+      </w:pPr>
+      <w:r>
+        <w:t>A) Anfangsbuchstabe: W</w:t>
+      </w:r>
+    </w:p>
+    <w:p>
+      <w:pPr>
+        <w:spacing w:before="60" w:after="60"/>
+      </w:pPr>
+      <w:r>
+        <w:t>B) Anfangsbuchstabe: F</w:t>
+      </w:r>
+    </w:p>
+    <w:p>
+      <w:pPr>
+        <w:spacing w:before="60" w:after="60"/>
+      </w:pPr>
+      <w:r>
+        <w:t>C) Anfangsbuchstabe: H</w:t>
+      </w:r>
+    </w:p>
+    <w:p>
+      <w:pPr>
+        <w:spacing w:before="60" w:after="60"/>
+      </w:pPr>
+      <w:r>
+        <w:t>D) Anfangsbuchstabe: U</w:t>
+      </w:r>
+    </w:p>
+    <w:p>
+      <w:pPr>
+        <w:spacing w:before="60" w:after="60"/>
+      </w:pPr>
+      <w:r>
+        <w:t>E) Keine Antwort ist richtig.</w:t>
+      </w:r>
+    </w:p>
+    <w:p/>
+    <w:p>
+      <w:r>
+        <w:br w:type="page"/>
+      </w:r>
+    </w:p>
+    <w:p>
+      <w:r>
+        <w:t>10. E N Z T D U D</w:t>
+      </w:r>
+    </w:p>
+    <w:p>
+      <w:pPr>
+        <w:spacing w:before="60" w:after="60"/>
+      </w:pPr>
+      <w:r>
+        <w:t>A) Anfangsbuchstabe: U</w:t>
+      </w:r>
+    </w:p>
+    <w:p>
+      <w:pPr>
+        <w:spacing w:before="60" w:after="60"/>
+      </w:pPr>
+      <w:r>
+        <w:t>B) Anfangsbuchstabe: T</w:t>
+      </w:r>
+    </w:p>
+    <w:p>
+      <w:pPr>
+        <w:spacing w:before="60" w:after="60"/>
+      </w:pPr>
+      <w:r>
+        <w:t>C) Anfangsbuchstabe: D</w:t>
+      </w:r>
+    </w:p>
+    <w:p>
+      <w:pPr>
+        <w:spacing w:before="60" w:after="60"/>
+      </w:pPr>
+      <w:r>
+        <w:t>D) Anfangsbuchstabe: E</w:t>
+      </w:r>
+    </w:p>
+    <w:p>
+      <w:pPr>
+        <w:spacing w:before="60" w:after="60"/>
+      </w:pPr>
+      <w:r>
+        <w:t>E) Keine Antwort ist richtig.</w:t>
+      </w:r>
+    </w:p>
+    <w:p>
+      <w:r>
+        <w:t>11. H T R C A E A K R</w:t>
+      </w:r>
+    </w:p>
+    <w:p>
+      <w:pPr>
+        <w:spacing w:before="60" w:after="60"/>
+      </w:pPr>
+      <w:r>
+        <w:t>A) Anfangsbuchstabe: K</w:t>
+      </w:r>
+    </w:p>
+    <w:p>
+      <w:pPr>
+        <w:spacing w:before="60" w:after="60"/>
+      </w:pPr>
+      <w:r>
+        <w:t>B) Anfangsbuchstabe: A</w:t>
+      </w:r>
+    </w:p>
+    <w:p>
+      <w:pPr>
+        <w:spacing w:before="60" w:after="60"/>
+      </w:pPr>
+      <w:r>
+        <w:t>C) Anfangsbuchstabe: C</w:t>
+      </w:r>
+    </w:p>
+    <w:p>
+      <w:pPr>
+        <w:spacing w:before="60" w:after="60"/>
+      </w:pPr>
+      <w:r>
+        <w:t>D) Anfangsbuchstabe: H</w:t>
+      </w:r>
+    </w:p>
+    <w:p>
+      <w:pPr>
+        <w:spacing w:before="60" w:after="60"/>
+      </w:pPr>
+      <w:r>
+        <w:t>E) Keine Antwort ist richtig.</w:t>
+      </w:r>
+    </w:p>
+    <w:p/>
+    <w:p>
+      <w:r>
+        <w:t>12. U Z E N T M R</w:t>
+      </w:r>
+    </w:p>
+    <w:p>
+      <w:pPr>
+        <w:spacing w:before="60" w:after="60"/>
+      </w:pPr>
+      <w:r>
+        <w:t>A) Anfangsbuchstabe: M</w:t>
+      </w:r>
+    </w:p>
+    <w:p>
+      <w:pPr>
+        <w:spacing w:before="60" w:after="60"/>
+      </w:pPr>
+      <w:r>
+        <w:t>B) Anfangsbuchstabe: R</w:t>
+      </w:r>
+    </w:p>
+    <w:p>
+      <w:pPr>
+        <w:spacing w:before="60" w:after="60"/>
+      </w:pPr>
+      <w:r>
+        <w:t>C) Anfangsbuchstabe: Z</w:t>
+      </w:r>
+    </w:p>
+    <w:p>
+      <w:pPr>
+        <w:spacing w:before="60" w:after="60"/>
+      </w:pPr>
+      <w:r>
+        <w:t>D) Anfangsbuchstabe: E</w:t>
+      </w:r>
+    </w:p>
+    <w:p>
+      <w:pPr>
+        <w:spacing w:before="60" w:after="60"/>
+      </w:pPr>
+      <w:r>
+        <w:t>E) Keine Antwort ist richtig.</w:t>
+      </w:r>
+    </w:p>
+    <w:p/>
+    <w:p>
+      <w:r>
+        <w:br w:type="page"/>
+      </w:r>
+    </w:p>
+    <w:p>
+      <w:r>
+        <w:t>13. D T U E A S N</w:t>
+      </w:r>
+    </w:p>
+    <w:p>
+      <w:pPr>
+        <w:spacing w:before="60" w:after="60"/>
+      </w:pPr>
+      <w:r>
+        <w:t>A) Anfangsbuchstabe: A</w:t>
+      </w:r>
+    </w:p>
+    <w:p>
+      <w:pPr>
+        <w:spacing w:before="60" w:after="60"/>
+      </w:pPr>
+      <w:r>
+        <w:t>B) Anfangsbuchstabe: U</w:t>
+      </w:r>
+    </w:p>
+    <w:p>
+      <w:pPr>
+        <w:spacing w:before="60" w:after="60"/>
+      </w:pPr>
+      <w:r>
         <w:t>C) Anfangsbuchstabe: N</w:t>
       </w:r>
     </w:p>
@@ -6178,7 +6702,7 @@
         <w:spacing w:before="60" w:after="60"/>
       </w:pPr>
       <w:r>
-        <w:t>D) Anfangsbuchstabe: F</w:t>
+        <w:t>D) Anfangsbuchstabe: T</w:t>
       </w:r>
     </w:p>
     <w:p>
@@ -6189,43 +6713,41 @@
         <w:t>E) Keine Antwort ist richtig.</w:t>
       </w:r>
     </w:p>
-    <w:p/>
-    <w:p/>
-    <w:p>
-      <w:r>
-        <w:t>3. V R O B L D I</w:t>
-      </w:r>
-    </w:p>
-    <w:p>
-      <w:pPr>
-        <w:spacing w:before="60" w:after="60"/>
-      </w:pPr>
-      <w:r>
-        <w:t>A) Anfangsbuchstabe: O</w:t>
-      </w:r>
-    </w:p>
-    <w:p>
-      <w:pPr>
-        <w:spacing w:before="60" w:after="60"/>
-      </w:pPr>
-      <w:r>
-        <w:t>B) Anfangsbuchstabe: B</w:t>
-      </w:r>
-    </w:p>
-    <w:p>
-      <w:pPr>
-        <w:spacing w:before="60" w:after="60"/>
-      </w:pPr>
-      <w:r>
-        <w:t>C) Anfangsbuchstabe: V</w:t>
-      </w:r>
-    </w:p>
-    <w:p>
-      <w:pPr>
-        <w:spacing w:before="60" w:after="60"/>
-      </w:pPr>
-      <w:r>
-        <w:t>D) Anfangsbuchstabe: L</w:t>
+    <w:p>
+      <w:r>
+        <w:t>14. N W R I G U K</w:t>
+      </w:r>
+    </w:p>
+    <w:p>
+      <w:pPr>
+        <w:spacing w:before="60" w:after="60"/>
+      </w:pPr>
+      <w:r>
+        <w:t>A) Anfangsbuchstabe: G</w:t>
+      </w:r>
+    </w:p>
+    <w:p>
+      <w:pPr>
+        <w:spacing w:before="60" w:after="60"/>
+      </w:pPr>
+      <w:r>
+        <w:t>B) Anfangsbuchstabe: I</w:t>
+      </w:r>
+    </w:p>
+    <w:p>
+      <w:pPr>
+        <w:spacing w:before="60" w:after="60"/>
+      </w:pPr>
+      <w:r>
+        <w:t>C) Anfangsbuchstabe: K</w:t>
+      </w:r>
+    </w:p>
+    <w:p>
+      <w:pPr>
+        <w:spacing w:before="60" w:after="60"/>
+      </w:pPr>
+      <w:r>
+        <w:t>D) Anfangsbuchstabe: W</w:t>
       </w:r>
     </w:p>
     <w:p>
@@ -6236,524 +6758,6 @@
         <w:t>E) Keine Antwort ist richtig.</w:t>
       </w:r>
     </w:p>
-    <w:p/>
-    <w:p/>
-    <w:p>
-      <w:r>
-        <w:t>4. H R E I E F T I</w:t>
-      </w:r>
-    </w:p>
-    <w:p>
-      <w:pPr>
-        <w:spacing w:before="60" w:after="60"/>
-      </w:pPr>
-      <w:r>
-        <w:t>A) Anfangsbuchstabe: F</w:t>
-      </w:r>
-    </w:p>
-    <w:p>
-      <w:pPr>
-        <w:spacing w:before="60" w:after="60"/>
-      </w:pPr>
-      <w:r>
-        <w:t>B) Anfangsbuchstabe: T</w:t>
-      </w:r>
-    </w:p>
-    <w:p>
-      <w:pPr>
-        <w:spacing w:before="60" w:after="60"/>
-      </w:pPr>
-      <w:r>
-        <w:t>C) Anfangsbuchstabe: H</w:t>
-      </w:r>
-    </w:p>
-    <w:p>
-      <w:pPr>
-        <w:spacing w:before="60" w:after="60"/>
-      </w:pPr>
-      <w:r>
-        <w:t>D) Anfangsbuchstabe: I</w:t>
-      </w:r>
-    </w:p>
-    <w:p>
-      <w:pPr>
-        <w:spacing w:before="60" w:after="60"/>
-      </w:pPr>
-      <w:r>
-        <w:t>E) Keine Antwort ist richtig.</w:t>
-      </w:r>
-    </w:p>
-    <w:p/>
-    <w:p/>
-    <w:p>
-      <w:r>
-        <w:t>5. N S E T E I Z X</w:t>
-      </w:r>
-    </w:p>
-    <w:p>
-      <w:pPr>
-        <w:spacing w:before="60" w:after="60"/>
-      </w:pPr>
-      <w:r>
-        <w:t>A) Anfangsbuchstabe: T</w:t>
-      </w:r>
-    </w:p>
-    <w:p>
-      <w:pPr>
-        <w:spacing w:before="60" w:after="60"/>
-      </w:pPr>
-      <w:r>
-        <w:t>B) Anfangsbuchstabe: I</w:t>
-      </w:r>
-    </w:p>
-    <w:p>
-      <w:pPr>
-        <w:spacing w:before="60" w:after="60"/>
-      </w:pPr>
-      <w:r>
-        <w:t>C) Anfangsbuchstabe: N</w:t>
-      </w:r>
-    </w:p>
-    <w:p>
-      <w:pPr>
-        <w:spacing w:before="60" w:after="60"/>
-      </w:pPr>
-      <w:r>
-        <w:t>D) Anfangsbuchstabe: E</w:t>
-      </w:r>
-    </w:p>
-    <w:p>
-      <w:pPr>
-        <w:spacing w:before="60" w:after="60"/>
-      </w:pPr>
-      <w:r>
-        <w:t>E) Keine Antwort ist richtig.</w:t>
-      </w:r>
-    </w:p>
-    <w:p/>
-    <w:p/>
-    <w:p>
-      <w:r>
-        <w:t>6. N G S I Z T U</w:t>
-      </w:r>
-    </w:p>
-    <w:p>
-      <w:pPr>
-        <w:spacing w:before="60" w:after="60"/>
-      </w:pPr>
-      <w:r>
-        <w:t>A) Anfangsbuchstabe: S</w:t>
-      </w:r>
-    </w:p>
-    <w:p>
-      <w:pPr>
-        <w:spacing w:before="60" w:after="60"/>
-      </w:pPr>
-      <w:r>
-        <w:t>B) Anfangsbuchstabe: G</w:t>
-      </w:r>
-    </w:p>
-    <w:p>
-      <w:pPr>
-        <w:spacing w:before="60" w:after="60"/>
-      </w:pPr>
-      <w:r>
-        <w:t>C) Anfangsbuchstabe: T</w:t>
-      </w:r>
-    </w:p>
-    <w:p>
-      <w:pPr>
-        <w:spacing w:before="60" w:after="60"/>
-      </w:pPr>
-      <w:r>
-        <w:t>D) Anfangsbuchstabe: I</w:t>
-      </w:r>
-    </w:p>
-    <w:p>
-      <w:pPr>
-        <w:spacing w:before="60" w:after="60"/>
-      </w:pPr>
-      <w:r>
-        <w:t>E) Keine Antwort ist richtig.</w:t>
-      </w:r>
-    </w:p>
-    <w:p/>
-    <w:p/>
-    <w:p>
-      <w:r>
-        <w:t>7. R I A E A T V N</w:t>
-      </w:r>
-    </w:p>
-    <w:p>
-      <w:pPr>
-        <w:spacing w:before="60" w:after="60"/>
-      </w:pPr>
-      <w:r>
-        <w:t>A) Anfangsbuchstabe: I</w:t>
-      </w:r>
-    </w:p>
-    <w:p>
-      <w:pPr>
-        <w:spacing w:before="60" w:after="60"/>
-      </w:pPr>
-      <w:r>
-        <w:t>B) Anfangsbuchstabe: V</w:t>
-      </w:r>
-    </w:p>
-    <w:p>
-      <w:pPr>
-        <w:spacing w:before="60" w:after="60"/>
-      </w:pPr>
-      <w:r>
-        <w:t>C) Anfangsbuchstabe: A</w:t>
-      </w:r>
-    </w:p>
-    <w:p>
-      <w:pPr>
-        <w:spacing w:before="60" w:after="60"/>
-      </w:pPr>
-      <w:r>
-        <w:t>D) Anfangsbuchstabe: N</w:t>
-      </w:r>
-    </w:p>
-    <w:p>
-      <w:pPr>
-        <w:spacing w:before="60" w:after="60"/>
-      </w:pPr>
-      <w:r>
-        <w:t>E) Keine Antwort ist richtig.</w:t>
-      </w:r>
-    </w:p>
-    <w:p/>
-    <w:p/>
-    <w:p>
-      <w:r>
-        <w:t>8. E R D V C T H A</w:t>
-      </w:r>
-    </w:p>
-    <w:p>
-      <w:pPr>
-        <w:spacing w:before="60" w:after="60"/>
-      </w:pPr>
-      <w:r>
-        <w:t>A) Anfangsbuchstabe: C</w:t>
-      </w:r>
-    </w:p>
-    <w:p>
-      <w:pPr>
-        <w:spacing w:before="60" w:after="60"/>
-      </w:pPr>
-      <w:r>
-        <w:t>B) Anfangsbuchstabe: A</w:t>
-      </w:r>
-    </w:p>
-    <w:p>
-      <w:pPr>
-        <w:spacing w:before="60" w:after="60"/>
-      </w:pPr>
-      <w:r>
-        <w:t>C) Anfangsbuchstabe: T</w:t>
-      </w:r>
-    </w:p>
-    <w:p>
-      <w:pPr>
-        <w:spacing w:before="60" w:after="60"/>
-      </w:pPr>
-      <w:r>
-        <w:t>D) Anfangsbuchstabe: V</w:t>
-      </w:r>
-    </w:p>
-    <w:p>
-      <w:pPr>
-        <w:spacing w:before="60" w:after="60"/>
-      </w:pPr>
-      <w:r>
-        <w:t>E) Keine Antwort ist richtig.</w:t>
-      </w:r>
-    </w:p>
-    <w:p/>
-    <w:p/>
-    <w:p>
-      <w:r>
-        <w:t>9. W H R E U F R E E</w:t>
-      </w:r>
-    </w:p>
-    <w:p>
-      <w:pPr>
-        <w:spacing w:before="60" w:after="60"/>
-      </w:pPr>
-      <w:r>
-        <w:t>A) Anfangsbuchstabe: W</w:t>
-      </w:r>
-    </w:p>
-    <w:p>
-      <w:pPr>
-        <w:spacing w:before="60" w:after="60"/>
-      </w:pPr>
-      <w:r>
-        <w:t>B) Anfangsbuchstabe: F</w:t>
-      </w:r>
-    </w:p>
-    <w:p>
-      <w:pPr>
-        <w:spacing w:before="60" w:after="60"/>
-      </w:pPr>
-      <w:r>
-        <w:t>C) Anfangsbuchstabe: H</w:t>
-      </w:r>
-    </w:p>
-    <w:p>
-      <w:pPr>
-        <w:spacing w:before="60" w:after="60"/>
-      </w:pPr>
-      <w:r>
-        <w:t>D) Anfangsbuchstabe: U</w:t>
-      </w:r>
-    </w:p>
-    <w:p>
-      <w:pPr>
-        <w:spacing w:before="60" w:after="60"/>
-      </w:pPr>
-      <w:r>
-        <w:t>E) Keine Antwort ist richtig.</w:t>
-      </w:r>
-    </w:p>
-    <w:p/>
-    <w:p/>
-    <w:p>
-      <w:r>
-        <w:t>10. E N Z T D U D</w:t>
-      </w:r>
-    </w:p>
-    <w:p>
-      <w:pPr>
-        <w:spacing w:before="60" w:after="60"/>
-      </w:pPr>
-      <w:r>
-        <w:t>A) Anfangsbuchstabe: U</w:t>
-      </w:r>
-    </w:p>
-    <w:p>
-      <w:pPr>
-        <w:spacing w:before="60" w:after="60"/>
-      </w:pPr>
-      <w:r>
-        <w:t>B) Anfangsbuchstabe: T</w:t>
-      </w:r>
-    </w:p>
-    <w:p>
-      <w:pPr>
-        <w:spacing w:before="60" w:after="60"/>
-      </w:pPr>
-      <w:r>
-        <w:t>C) Anfangsbuchstabe: D</w:t>
-      </w:r>
-    </w:p>
-    <w:p>
-      <w:pPr>
-        <w:spacing w:before="60" w:after="60"/>
-      </w:pPr>
-      <w:r>
-        <w:t>D) Anfangsbuchstabe: E</w:t>
-      </w:r>
-    </w:p>
-    <w:p>
-      <w:pPr>
-        <w:spacing w:before="60" w:after="60"/>
-      </w:pPr>
-      <w:r>
-        <w:t>E) Keine Antwort ist richtig.</w:t>
-      </w:r>
-    </w:p>
-    <w:p/>
-    <w:p/>
-    <w:p>
-      <w:r>
-        <w:t>11. H T R C A E A K R</w:t>
-      </w:r>
-    </w:p>
-    <w:p>
-      <w:pPr>
-        <w:spacing w:before="60" w:after="60"/>
-      </w:pPr>
-      <w:r>
-        <w:t>A) Anfangsbuchstabe: K</w:t>
-      </w:r>
-    </w:p>
-    <w:p>
-      <w:pPr>
-        <w:spacing w:before="60" w:after="60"/>
-      </w:pPr>
-      <w:r>
-        <w:t>B) Anfangsbuchstabe: A</w:t>
-      </w:r>
-    </w:p>
-    <w:p>
-      <w:pPr>
-        <w:spacing w:before="60" w:after="60"/>
-      </w:pPr>
-      <w:r>
-        <w:t>C) Anfangsbuchstabe: C</w:t>
-      </w:r>
-    </w:p>
-    <w:p>
-      <w:pPr>
-        <w:spacing w:before="60" w:after="60"/>
-      </w:pPr>
-      <w:r>
-        <w:t>D) Anfangsbuchstabe: H</w:t>
-      </w:r>
-    </w:p>
-    <w:p>
-      <w:pPr>
-        <w:spacing w:before="60" w:after="60"/>
-      </w:pPr>
-      <w:r>
-        <w:t>E) Keine Antwort ist richtig.</w:t>
-      </w:r>
-    </w:p>
-    <w:p/>
-    <w:p/>
-    <w:p>
-      <w:r>
-        <w:t>12. U Z E N T M R</w:t>
-      </w:r>
-    </w:p>
-    <w:p>
-      <w:pPr>
-        <w:spacing w:before="60" w:after="60"/>
-      </w:pPr>
-      <w:r>
-        <w:t>A) Anfangsbuchstabe: M</w:t>
-      </w:r>
-    </w:p>
-    <w:p>
-      <w:pPr>
-        <w:spacing w:before="60" w:after="60"/>
-      </w:pPr>
-      <w:r>
-        <w:t>B) Anfangsbuchstabe: R</w:t>
-      </w:r>
-    </w:p>
-    <w:p>
-      <w:pPr>
-        <w:spacing w:before="60" w:after="60"/>
-      </w:pPr>
-      <w:r>
-        <w:t>C) Anfangsbuchstabe: Z</w:t>
-      </w:r>
-    </w:p>
-    <w:p>
-      <w:pPr>
-        <w:spacing w:before="60" w:after="60"/>
-      </w:pPr>
-      <w:r>
-        <w:t>D) Anfangsbuchstabe: E</w:t>
-      </w:r>
-    </w:p>
-    <w:p>
-      <w:pPr>
-        <w:spacing w:before="60" w:after="60"/>
-      </w:pPr>
-      <w:r>
-        <w:t>E) Keine Antwort ist richtig.</w:t>
-      </w:r>
-    </w:p>
-    <w:p/>
-    <w:p/>
-    <w:p>
-      <w:r>
-        <w:t>13. D T U E A S N</w:t>
-      </w:r>
-    </w:p>
-    <w:p>
-      <w:pPr>
-        <w:spacing w:before="60" w:after="60"/>
-      </w:pPr>
-      <w:r>
-        <w:t>A) Anfangsbuchstabe: A</w:t>
-      </w:r>
-    </w:p>
-    <w:p>
-      <w:pPr>
-        <w:spacing w:before="60" w:after="60"/>
-      </w:pPr>
-      <w:r>
-        <w:t>B) Anfangsbuchstabe: U</w:t>
-      </w:r>
-    </w:p>
-    <w:p>
-      <w:pPr>
-        <w:spacing w:before="60" w:after="60"/>
-      </w:pPr>
-      <w:r>
-        <w:t>C) Anfangsbuchstabe: N</w:t>
-      </w:r>
-    </w:p>
-    <w:p>
-      <w:pPr>
-        <w:spacing w:before="60" w:after="60"/>
-      </w:pPr>
-      <w:r>
-        <w:t>D) Anfangsbuchstabe: T</w:t>
-      </w:r>
-    </w:p>
-    <w:p>
-      <w:pPr>
-        <w:spacing w:before="60" w:after="60"/>
-      </w:pPr>
-      <w:r>
-        <w:t>E) Keine Antwort ist richtig.</w:t>
-      </w:r>
-    </w:p>
-    <w:p/>
-    <w:p/>
-    <w:p>
-      <w:r>
-        <w:t>14. N W R I G U K</w:t>
-      </w:r>
-    </w:p>
-    <w:p>
-      <w:pPr>
-        <w:spacing w:before="60" w:after="60"/>
-      </w:pPr>
-      <w:r>
-        <w:t>A) Anfangsbuchstabe: G</w:t>
-      </w:r>
-    </w:p>
-    <w:p>
-      <w:pPr>
-        <w:spacing w:before="60" w:after="60"/>
-      </w:pPr>
-      <w:r>
-        <w:t>B) Anfangsbuchstabe: I</w:t>
-      </w:r>
-    </w:p>
-    <w:p>
-      <w:pPr>
-        <w:spacing w:before="60" w:after="60"/>
-      </w:pPr>
-      <w:r>
-        <w:t>C) Anfangsbuchstabe: K</w:t>
-      </w:r>
-    </w:p>
-    <w:p>
-      <w:pPr>
-        <w:spacing w:before="60" w:after="60"/>
-      </w:pPr>
-      <w:r>
-        <w:t>D) Anfangsbuchstabe: W</w:t>
-      </w:r>
-    </w:p>
-    <w:p>
-      <w:pPr>
-        <w:spacing w:before="60" w:after="60"/>
-      </w:pPr>
-      <w:r>
-        <w:t>E) Keine Antwort ist richtig.</w:t>
-      </w:r>
-    </w:p>
-    <w:p/>
     <w:p/>
     <w:p>
       <w:r>
@@ -6817,7 +6821,7 @@
       <w:r>
         <w:drawing>
           <wp:inline distT="0" distB="0" distL="0" distR="0">
-            <wp:extent cx="1438275" cy="1438275"/>
+            <wp:extent cx="3590925" cy="3590925"/>
             <wp:effectExtent l="0" t="0" r="0" b="0"/>
             <wp:docPr xmlns:dgm1612="http://schemas.microsoft.com/office/drawing/2016/12/diagram" xmlns:a14="http://schemas.microsoft.com/office/drawing/2010/main" xmlns:lc="http://schemas.openxmlformats.org/drawingml/2006/lockedCanvas" xmlns:pic14="http://schemas.microsoft.com/office/drawing/2010/picture" xmlns:dgm14="http://schemas.microsoft.com/office/drawing/2010/diagram" xmlns:c16="http://schemas.microsoft.com/office/drawing/2014/chart" xmlns:dgm="http://schemas.openxmlformats.org/drawingml/2006/diagram" xmlns:c15="http://schemas.microsoft.com/office/drawing/2012/chart" id="1" name="stopp_sign.png" descr="Image"/>
             <wp:cNvGraphicFramePr xmlns:dgm1612="http://schemas.microsoft.com/office/drawing/2016/12/diagram" xmlns:a14="http://schemas.microsoft.com/office/drawing/2010/main" xmlns:lc="http://schemas.openxmlformats.org/drawingml/2006/lockedCanvas" xmlns:pic14="http://schemas.microsoft.com/office/drawing/2010/picture" xmlns:dgm14="http://schemas.microsoft.com/office/drawing/2010/diagram" xmlns:c16="http://schemas.microsoft.com/office/drawing/2014/chart" xmlns:dgm="http://schemas.openxmlformats.org/drawingml/2006/diagram" xmlns:c15="http://schemas.microsoft.com/office/drawing/2012/chart">
@@ -6903,11 +6907,907 @@
         <w:t>E) Keine Antwort ist richtig.</w:t>
       </w:r>
     </w:p>
+    <w:p>
+      <w:r>
+        <w:t>2. Blutgruppe der Person Nr. 25776?</w:t>
+      </w:r>
+    </w:p>
+    <w:p>
+      <w:pPr>
+        <w:spacing w:before="60" w:after="60"/>
+      </w:pPr>
+      <w:r>
+        <w:t>A) A</w:t>
+      </w:r>
+    </w:p>
+    <w:p>
+      <w:pPr>
+        <w:spacing w:before="60" w:after="60"/>
+      </w:pPr>
+      <w:r>
+        <w:t>B) 0</w:t>
+      </w:r>
+    </w:p>
+    <w:p>
+      <w:pPr>
+        <w:spacing w:before="60" w:after="60"/>
+      </w:pPr>
+      <w:r>
+        <w:t>C) AB</w:t>
+      </w:r>
+    </w:p>
+    <w:p>
+      <w:pPr>
+        <w:spacing w:before="60" w:after="60"/>
+      </w:pPr>
+      <w:r>
+        <w:t>D) B</w:t>
+      </w:r>
+    </w:p>
+    <w:p>
+      <w:pPr>
+        <w:spacing w:before="60" w:after="60"/>
+      </w:pPr>
+      <w:r>
+        <w:t>E) Keine Antwort ist richtig.</w:t>
+      </w:r>
+    </w:p>
     <w:p/>
+    <w:p>
+      <w:r>
+        <w:t>3. Die Person mit der Ausweisnummer 39088 hat welche Blutgruppe?</w:t>
+      </w:r>
+    </w:p>
+    <w:p>
+      <w:pPr>
+        <w:spacing w:before="60" w:after="60"/>
+      </w:pPr>
+      <w:r>
+        <w:t>A) A</w:t>
+      </w:r>
+    </w:p>
+    <w:p>
+      <w:pPr>
+        <w:spacing w:before="60" w:after="60"/>
+      </w:pPr>
+      <w:r>
+        <w:t>B) B</w:t>
+      </w:r>
+    </w:p>
+    <w:p>
+      <w:pPr>
+        <w:spacing w:before="60" w:after="60"/>
+      </w:pPr>
+      <w:r>
+        <w:t>C) 0</w:t>
+      </w:r>
+    </w:p>
+    <w:p>
+      <w:pPr>
+        <w:spacing w:before="60" w:after="60"/>
+      </w:pPr>
+      <w:r>
+        <w:t>D) AB</w:t>
+      </w:r>
+    </w:p>
+    <w:p>
+      <w:pPr>
+        <w:spacing w:before="60" w:after="60"/>
+      </w:pPr>
+      <w:r>
+        <w:t>E) Keine Antwort ist richtig.</w:t>
+      </w:r>
+    </w:p>
     <w:p/>
     <w:p>
       <w:r>
-        <w:t>2. Blutgruppe der Person Nr. 25776?</w:t>
+        <w:br w:type="page"/>
+      </w:r>
+    </w:p>
+    <w:p>
+      <w:r>
+        <w:t>4. Blutgruppe der Person Nr. 39988?</w:t>
+      </w:r>
+    </w:p>
+    <w:p>
+      <w:pPr>
+        <w:spacing w:before="60" w:after="60"/>
+      </w:pPr>
+      <w:r>
+        <w:t>A) B</w:t>
+      </w:r>
+    </w:p>
+    <w:p>
+      <w:pPr>
+        <w:spacing w:before="60" w:after="60"/>
+      </w:pPr>
+      <w:r>
+        <w:t>B) AB</w:t>
+      </w:r>
+    </w:p>
+    <w:p>
+      <w:pPr>
+        <w:spacing w:before="60" w:after="60"/>
+      </w:pPr>
+      <w:r>
+        <w:t>C) 0</w:t>
+      </w:r>
+    </w:p>
+    <w:p>
+      <w:pPr>
+        <w:spacing w:before="60" w:after="60"/>
+      </w:pPr>
+      <w:r>
+        <w:t>D) A</w:t>
+      </w:r>
+    </w:p>
+    <w:p>
+      <w:pPr>
+        <w:spacing w:before="60" w:after="60"/>
+      </w:pPr>
+      <w:r>
+        <w:t>E) Keine Antwort ist richtig.</w:t>
+      </w:r>
+    </w:p>
+    <w:p>
+      <w:r>
+        <w:t>5. Welche Identifikationsnummer gehört zur Person aus Honduras?</w:t>
+      </w:r>
+    </w:p>
+    <w:p>
+      <w:pPr>
+        <w:spacing w:before="60" w:after="60"/>
+      </w:pPr>
+      <w:r>
+        <w:t>A) 39088</w:t>
+      </w:r>
+    </w:p>
+    <w:p>
+      <w:pPr>
+        <w:spacing w:before="60" w:after="60"/>
+      </w:pPr>
+      <w:r>
+        <w:t>B) 61268</w:t>
+      </w:r>
+    </w:p>
+    <w:p>
+      <w:pPr>
+        <w:spacing w:before="60" w:after="60"/>
+      </w:pPr>
+      <w:r>
+        <w:t>C) 39988</w:t>
+      </w:r>
+    </w:p>
+    <w:p>
+      <w:pPr>
+        <w:spacing w:before="60" w:after="60"/>
+      </w:pPr>
+      <w:r>
+        <w:t>D) 92074</w:t>
+      </w:r>
+    </w:p>
+    <w:p>
+      <w:pPr>
+        <w:spacing w:before="60" w:after="60"/>
+      </w:pPr>
+      <w:r>
+        <w:t>E) Keine Antwort ist richtig.</w:t>
+      </w:r>
+    </w:p>
+    <w:p/>
+    <w:p>
+      <w:r>
+        <w:t>6. Der Ausweis aus Mali trägt welche Nummer?</w:t>
+      </w:r>
+    </w:p>
+    <w:p>
+      <w:pPr>
+        <w:spacing w:before="60" w:after="60"/>
+      </w:pPr>
+      <w:r>
+        <w:t>A) 39088</w:t>
+      </w:r>
+    </w:p>
+    <w:p>
+      <w:pPr>
+        <w:spacing w:before="60" w:after="60"/>
+      </w:pPr>
+      <w:r>
+        <w:t>B) 61268</w:t>
+      </w:r>
+    </w:p>
+    <w:p>
+      <w:pPr>
+        <w:spacing w:before="60" w:after="60"/>
+      </w:pPr>
+      <w:r>
+        <w:t>C) 25776</w:t>
+      </w:r>
+    </w:p>
+    <w:p>
+      <w:pPr>
+        <w:spacing w:before="60" w:after="60"/>
+      </w:pPr>
+      <w:r>
+        <w:t>D) 76469</w:t>
+      </w:r>
+    </w:p>
+    <w:p>
+      <w:pPr>
+        <w:spacing w:before="60" w:after="60"/>
+      </w:pPr>
+      <w:r>
+        <w:t>E) Keine Antwort ist richtig.</w:t>
+      </w:r>
+    </w:p>
+    <w:p/>
+    <w:p>
+      <w:r>
+        <w:br w:type="page"/>
+      </w:r>
+    </w:p>
+    <w:p>
+      <w:r>
+        <w:t>7. Welche Ausweisnummer hat die Person aus Angola?</w:t>
+      </w:r>
+    </w:p>
+    <w:p>
+      <w:pPr>
+        <w:spacing w:before="60" w:after="60"/>
+      </w:pPr>
+      <w:r>
+        <w:t>A) 31597</w:t>
+      </w:r>
+    </w:p>
+    <w:p>
+      <w:pPr>
+        <w:spacing w:before="60" w:after="60"/>
+      </w:pPr>
+      <w:r>
+        <w:t>B) 39988</w:t>
+      </w:r>
+    </w:p>
+    <w:p>
+      <w:pPr>
+        <w:spacing w:before="60" w:after="60"/>
+      </w:pPr>
+      <w:r>
+        <w:t>C) 25776</w:t>
+      </w:r>
+    </w:p>
+    <w:p>
+      <w:pPr>
+        <w:spacing w:before="60" w:after="60"/>
+      </w:pPr>
+      <w:r>
+        <w:t>D) 90865</w:t>
+      </w:r>
+    </w:p>
+    <w:p>
+      <w:pPr>
+        <w:spacing w:before="60" w:after="60"/>
+      </w:pPr>
+      <w:r>
+        <w:t>E) Keine Antwort ist richtig.</w:t>
+      </w:r>
+    </w:p>
+    <w:p>
+      <w:r>
+        <w:t>8. Nummer des Ausweises aus Malawi?</w:t>
+      </w:r>
+    </w:p>
+    <w:p>
+      <w:pPr>
+        <w:spacing w:before="60" w:after="60"/>
+      </w:pPr>
+      <w:r>
+        <w:t>A) 76469</w:t>
+      </w:r>
+    </w:p>
+    <w:p>
+      <w:pPr>
+        <w:spacing w:before="60" w:after="60"/>
+      </w:pPr>
+      <w:r>
+        <w:t>B) 39988</w:t>
+      </w:r>
+    </w:p>
+    <w:p>
+      <w:pPr>
+        <w:spacing w:before="60" w:after="60"/>
+      </w:pPr>
+      <w:r>
+        <w:t>C) 39088</w:t>
+      </w:r>
+    </w:p>
+    <w:p>
+      <w:pPr>
+        <w:spacing w:before="60" w:after="60"/>
+      </w:pPr>
+      <w:r>
+        <w:t>D) 90865</w:t>
+      </w:r>
+    </w:p>
+    <w:p>
+      <w:pPr>
+        <w:spacing w:before="60" w:after="60"/>
+      </w:pPr>
+      <w:r>
+        <w:t>E) Keine Antwort ist richtig.</w:t>
+      </w:r>
+    </w:p>
+    <w:p/>
+    <w:p>
+      <w:r>
+        <w:t>9. Wie heißt die Person aus Bolivien mit der Blutgruppe A?</w:t>
+      </w:r>
+    </w:p>
+    <w:p>
+      <w:pPr>
+        <w:spacing w:before="60" w:after="60"/>
+      </w:pPr>
+      <w:r>
+        <w:t>A) Karolina</w:t>
+      </w:r>
+    </w:p>
+    <w:p>
+      <w:pPr>
+        <w:spacing w:before="60" w:after="60"/>
+      </w:pPr>
+      <w:r>
+        <w:t>B) Wernhard</w:t>
+      </w:r>
+    </w:p>
+    <w:p>
+      <w:pPr>
+        <w:spacing w:before="60" w:after="60"/>
+      </w:pPr>
+      <w:r>
+        <w:t>C) Annika</w:t>
+      </w:r>
+    </w:p>
+    <w:p>
+      <w:pPr>
+        <w:spacing w:before="60" w:after="60"/>
+      </w:pPr>
+      <w:r>
+        <w:t>D) Franziska</w:t>
+      </w:r>
+    </w:p>
+    <w:p>
+      <w:pPr>
+        <w:spacing w:before="60" w:after="60"/>
+      </w:pPr>
+      <w:r>
+        <w:t>E) Keine Antwort ist richtig.</w:t>
+      </w:r>
+    </w:p>
+    <w:p/>
+    <w:p>
+      <w:r>
+        <w:br w:type="page"/>
+      </w:r>
+    </w:p>
+    <w:p>
+      <w:r>
+        <w:t>10. Name der Person aus Malawi mit Blutgruppe B?</w:t>
+      </w:r>
+    </w:p>
+    <w:p>
+      <w:pPr>
+        <w:spacing w:before="60" w:after="60"/>
+      </w:pPr>
+      <w:r>
+        <w:t>A) Annika</w:t>
+      </w:r>
+    </w:p>
+    <w:p>
+      <w:pPr>
+        <w:spacing w:before="60" w:after="60"/>
+      </w:pPr>
+      <w:r>
+        <w:t>B) Karolina</w:t>
+      </w:r>
+    </w:p>
+    <w:p>
+      <w:pPr>
+        <w:spacing w:before="60" w:after="60"/>
+      </w:pPr>
+      <w:r>
+        <w:t>C) Franziska</w:t>
+      </w:r>
+    </w:p>
+    <w:p>
+      <w:pPr>
+        <w:spacing w:before="60" w:after="60"/>
+      </w:pPr>
+      <w:r>
+        <w:t>D) Wernhard</w:t>
+      </w:r>
+    </w:p>
+    <w:p>
+      <w:pPr>
+        <w:spacing w:before="60" w:after="60"/>
+      </w:pPr>
+      <w:r>
+        <w:t>E) Keine Antwort ist richtig.</w:t>
+      </w:r>
+    </w:p>
+    <w:p>
+      <w:r>
+        <w:t>11. Name der Person aus Tonga mit Blutgruppe A?</w:t>
+      </w:r>
+    </w:p>
+    <w:p>
+      <w:pPr>
+        <w:spacing w:before="60" w:after="60"/>
+      </w:pPr>
+      <w:r>
+        <w:t>A) Annika</w:t>
+      </w:r>
+    </w:p>
+    <w:p>
+      <w:pPr>
+        <w:spacing w:before="60" w:after="60"/>
+      </w:pPr>
+      <w:r>
+        <w:t>B) Wernhard</w:t>
+      </w:r>
+    </w:p>
+    <w:p>
+      <w:pPr>
+        <w:spacing w:before="60" w:after="60"/>
+      </w:pPr>
+      <w:r>
+        <w:t>C) Karolina</w:t>
+      </w:r>
+    </w:p>
+    <w:p>
+      <w:pPr>
+        <w:spacing w:before="60" w:after="60"/>
+      </w:pPr>
+      <w:r>
+        <w:t>D) Thomsen</w:t>
+      </w:r>
+    </w:p>
+    <w:p>
+      <w:pPr>
+        <w:spacing w:before="60" w:after="60"/>
+      </w:pPr>
+      <w:r>
+        <w:t>E) Keine Antwort ist richtig.</w:t>
+      </w:r>
+    </w:p>
+    <w:p/>
+    <w:p>
+      <w:r>
+        <w:t>12. Wer stammt aus Bolivien und hat Blutgruppe A?</w:t>
+      </w:r>
+    </w:p>
+    <w:p>
+      <w:pPr>
+        <w:spacing w:before="60" w:after="60"/>
+      </w:pPr>
+      <w:r>
+        <w:t>A) Thomsen</w:t>
+      </w:r>
+    </w:p>
+    <w:p>
+      <w:pPr>
+        <w:spacing w:before="60" w:after="60"/>
+      </w:pPr>
+      <w:r>
+        <w:t>B) Karolina</w:t>
+      </w:r>
+    </w:p>
+    <w:p>
+      <w:pPr>
+        <w:spacing w:before="60" w:after="60"/>
+      </w:pPr>
+      <w:r>
+        <w:t>C) Annika</w:t>
+      </w:r>
+    </w:p>
+    <w:p>
+      <w:pPr>
+        <w:spacing w:before="60" w:after="60"/>
+      </w:pPr>
+      <w:r>
+        <w:t>D) Wernhard</w:t>
+      </w:r>
+    </w:p>
+    <w:p>
+      <w:pPr>
+        <w:spacing w:before="60" w:after="60"/>
+      </w:pPr>
+      <w:r>
+        <w:t>E) Keine Antwort ist richtig.</w:t>
+      </w:r>
+    </w:p>
+    <w:p/>
+    <w:p>
+      <w:r>
+        <w:br w:type="page"/>
+      </w:r>
+    </w:p>
+    <w:p>
+      <w:r>
+        <w:t>13. Wann feiert Annika Geburtstag?</w:t>
+      </w:r>
+    </w:p>
+    <w:p>
+      <w:pPr>
+        <w:spacing w:before="60" w:after="60"/>
+      </w:pPr>
+      <w:r>
+        <w:t>A) 20.12.2025</w:t>
+      </w:r>
+    </w:p>
+    <w:p>
+      <w:pPr>
+        <w:spacing w:before="60" w:after="60"/>
+      </w:pPr>
+      <w:r>
+        <w:t>B) 19.04.2025</w:t>
+      </w:r>
+    </w:p>
+    <w:p>
+      <w:pPr>
+        <w:spacing w:before="60" w:after="60"/>
+      </w:pPr>
+      <w:r>
+        <w:t>C) 16.09.2025</w:t>
+      </w:r>
+    </w:p>
+    <w:p>
+      <w:pPr>
+        <w:spacing w:before="60" w:after="60"/>
+      </w:pPr>
+      <w:r>
+        <w:t>D) 02.01.2025</w:t>
+      </w:r>
+    </w:p>
+    <w:p>
+      <w:pPr>
+        <w:spacing w:before="60" w:after="60"/>
+      </w:pPr>
+      <w:r>
+        <w:t>E) Keine Antwort ist richtig.</w:t>
+      </w:r>
+    </w:p>
+    <w:p>
+      <w:r>
+        <w:t>14. Wann ist Franziska geboren?</w:t>
+      </w:r>
+    </w:p>
+    <w:p>
+      <w:pPr>
+        <w:spacing w:before="60" w:after="60"/>
+      </w:pPr>
+      <w:r>
+        <w:t>A) 21.07.2025</w:t>
+      </w:r>
+    </w:p>
+    <w:p>
+      <w:pPr>
+        <w:spacing w:before="60" w:after="60"/>
+      </w:pPr>
+      <w:r>
+        <w:t>B) 05.04.2025</w:t>
+      </w:r>
+    </w:p>
+    <w:p>
+      <w:pPr>
+        <w:spacing w:before="60" w:after="60"/>
+      </w:pPr>
+      <w:r>
+        <w:t>C) 16.09.2025</w:t>
+      </w:r>
+    </w:p>
+    <w:p>
+      <w:pPr>
+        <w:spacing w:before="60" w:after="60"/>
+      </w:pPr>
+      <w:r>
+        <w:t>D) 17.03.2025</w:t>
+      </w:r>
+    </w:p>
+    <w:p>
+      <w:pPr>
+        <w:spacing w:before="60" w:after="60"/>
+      </w:pPr>
+      <w:r>
+        <w:t>E) Keine Antwort ist richtig.</w:t>
+      </w:r>
+    </w:p>
+    <w:p/>
+    <w:p>
+      <w:r>
+        <w:t>15. An welchem Datum hat Franziska Geburtstag?</w:t>
+      </w:r>
+    </w:p>
+    <w:p>
+      <w:pPr>
+        <w:spacing w:before="60" w:after="60"/>
+      </w:pPr>
+      <w:r>
+        <w:t>A) 02.11.2025</w:t>
+      </w:r>
+    </w:p>
+    <w:p>
+      <w:pPr>
+        <w:spacing w:before="60" w:after="60"/>
+      </w:pPr>
+      <w:r>
+        <w:t>B) 20.12.2025</w:t>
+      </w:r>
+    </w:p>
+    <w:p>
+      <w:pPr>
+        <w:spacing w:before="60" w:after="60"/>
+      </w:pPr>
+      <w:r>
+        <w:t>C) 21.07.2025</w:t>
+      </w:r>
+    </w:p>
+    <w:p>
+      <w:pPr>
+        <w:spacing w:before="60" w:after="60"/>
+      </w:pPr>
+      <w:r>
+        <w:t>D) 05.04.2025</w:t>
+      </w:r>
+    </w:p>
+    <w:p>
+      <w:pPr>
+        <w:spacing w:before="60" w:after="60"/>
+      </w:pPr>
+      <w:r>
+        <w:t>E) Keine Antwort ist richtig.</w:t>
+      </w:r>
+    </w:p>
+    <w:p/>
+    <w:p>
+      <w:r>
+        <w:br w:type="page"/>
+      </w:r>
+    </w:p>
+    <w:p>
+      <w:r>
+        <w:t>16. Wann feiert Franziska Geburtstag?</w:t>
+      </w:r>
+    </w:p>
+    <w:p>
+      <w:pPr>
+        <w:spacing w:before="60" w:after="60"/>
+      </w:pPr>
+      <w:r>
+        <w:t>A) 19.04.2025</w:t>
+      </w:r>
+    </w:p>
+    <w:p>
+      <w:pPr>
+        <w:spacing w:before="60" w:after="60"/>
+      </w:pPr>
+      <w:r>
+        <w:t>B) 17.03.2025</w:t>
+      </w:r>
+    </w:p>
+    <w:p>
+      <w:pPr>
+        <w:spacing w:before="60" w:after="60"/>
+      </w:pPr>
+      <w:r>
+        <w:t>C) 02.01.2025</w:t>
+      </w:r>
+    </w:p>
+    <w:p>
+      <w:pPr>
+        <w:spacing w:before="60" w:after="60"/>
+      </w:pPr>
+      <w:r>
+        <w:t>D) 05.04.2025</w:t>
+      </w:r>
+    </w:p>
+    <w:p>
+      <w:pPr>
+        <w:spacing w:before="60" w:after="60"/>
+      </w:pPr>
+      <w:r>
+        <w:t>E) Keine Antwort ist richtig.</w:t>
+      </w:r>
+    </w:p>
+    <w:p>
+      <w:r>
+        <w:t>17. Ausstellungsland für Franziska?</w:t>
+      </w:r>
+    </w:p>
+    <w:p>
+      <w:pPr>
+        <w:spacing w:before="60" w:after="60"/>
+      </w:pPr>
+      <w:r>
+        <w:t>A) Angola</w:t>
+      </w:r>
+    </w:p>
+    <w:p>
+      <w:pPr>
+        <w:spacing w:before="60" w:after="60"/>
+      </w:pPr>
+      <w:r>
+        <w:t>B) Honduras</w:t>
+      </w:r>
+    </w:p>
+    <w:p>
+      <w:pPr>
+        <w:spacing w:before="60" w:after="60"/>
+      </w:pPr>
+      <w:r>
+        <w:t>C) Ukraine</w:t>
+      </w:r>
+    </w:p>
+    <w:p>
+      <w:pPr>
+        <w:spacing w:before="60" w:after="60"/>
+      </w:pPr>
+      <w:r>
+        <w:t>D) Tonga</w:t>
+      </w:r>
+    </w:p>
+    <w:p>
+      <w:pPr>
+        <w:spacing w:before="60" w:after="60"/>
+      </w:pPr>
+      <w:r>
+        <w:t>E) Keine Antwort ist richtig.</w:t>
+      </w:r>
+    </w:p>
+    <w:p/>
+    <w:p>
+      <w:r>
+        <w:t>18. In welchem Land wurde der Ausweis von Wernhard ausgestellt?</w:t>
+      </w:r>
+    </w:p>
+    <w:p>
+      <w:pPr>
+        <w:spacing w:before="60" w:after="60"/>
+      </w:pPr>
+      <w:r>
+        <w:t>A) Malawi</w:t>
+      </w:r>
+    </w:p>
+    <w:p>
+      <w:pPr>
+        <w:spacing w:before="60" w:after="60"/>
+      </w:pPr>
+      <w:r>
+        <w:t>B) Honduras</w:t>
+      </w:r>
+    </w:p>
+    <w:p>
+      <w:pPr>
+        <w:spacing w:before="60" w:after="60"/>
+      </w:pPr>
+      <w:r>
+        <w:t>C) Ukraine</w:t>
+      </w:r>
+    </w:p>
+    <w:p>
+      <w:pPr>
+        <w:spacing w:before="60" w:after="60"/>
+      </w:pPr>
+      <w:r>
+        <w:t>D) Mali</w:t>
+      </w:r>
+    </w:p>
+    <w:p>
+      <w:pPr>
+        <w:spacing w:before="60" w:after="60"/>
+      </w:pPr>
+      <w:r>
+        <w:t>E) Keine Antwort ist richtig.</w:t>
+      </w:r>
+    </w:p>
+    <w:p/>
+    <w:p>
+      <w:r>
+        <w:br w:type="page"/>
+      </w:r>
+    </w:p>
+    <w:p>
+      <w:r>
+        <w:t>19. Ausstellungsland für Karolina?</w:t>
+      </w:r>
+    </w:p>
+    <w:p>
+      <w:pPr>
+        <w:spacing w:before="60" w:after="60"/>
+      </w:pPr>
+      <w:r>
+        <w:t>A) Mali</w:t>
+      </w:r>
+    </w:p>
+    <w:p>
+      <w:pPr>
+        <w:spacing w:before="60" w:after="60"/>
+      </w:pPr>
+      <w:r>
+        <w:t>B) Thailand</w:t>
+      </w:r>
+    </w:p>
+    <w:p>
+      <w:pPr>
+        <w:spacing w:before="60" w:after="60"/>
+      </w:pPr>
+      <w:r>
+        <w:t>C) Tonga</w:t>
+      </w:r>
+    </w:p>
+    <w:p>
+      <w:pPr>
+        <w:spacing w:before="60" w:after="60"/>
+      </w:pPr>
+      <w:r>
+        <w:t>D) Bolivien</w:t>
+      </w:r>
+    </w:p>
+    <w:p>
+      <w:pPr>
+        <w:spacing w:before="60" w:after="60"/>
+      </w:pPr>
+      <w:r>
+        <w:t>E) Keine Antwort ist richtig.</w:t>
+      </w:r>
+    </w:p>
+    <w:p>
+      <w:r>
+        <w:t>20. Ausstellungsland für Franziska?</w:t>
+      </w:r>
+    </w:p>
+    <w:p>
+      <w:pPr>
+        <w:spacing w:before="60" w:after="60"/>
+      </w:pPr>
+      <w:r>
+        <w:t>A) Malawi</w:t>
+      </w:r>
+    </w:p>
+    <w:p>
+      <w:pPr>
+        <w:spacing w:before="60" w:after="60"/>
+      </w:pPr>
+      <w:r>
+        <w:t>B) Honduras</w:t>
+      </w:r>
+    </w:p>
+    <w:p>
+      <w:pPr>
+        <w:spacing w:before="60" w:after="60"/>
+      </w:pPr>
+      <w:r>
+        <w:t>C) Ukraine</w:t>
+      </w:r>
+    </w:p>
+    <w:p>
+      <w:pPr>
+        <w:spacing w:before="60" w:after="60"/>
+      </w:pPr>
+      <w:r>
+        <w:t>D) Mali</w:t>
+      </w:r>
+    </w:p>
+    <w:p>
+      <w:pPr>
+        <w:spacing w:before="60" w:after="60"/>
+      </w:pPr>
+      <w:r>
+        <w:t>E) Keine Antwort ist richtig.</w:t>
+      </w:r>
+    </w:p>
+    <w:p/>
+    <w:p>
+      <w:r>
+        <w:t>21. Welche Blutgruppe hat Franziska?</w:t>
       </w:r>
     </w:p>
     <w:p>
@@ -6923,7 +7823,58 @@
         <w:spacing w:before="60" w:after="60"/>
       </w:pPr>
       <w:r>
-        <w:t>B) 0</w:t>
+        <w:t>B) AB</w:t>
+      </w:r>
+    </w:p>
+    <w:p>
+      <w:pPr>
+        <w:spacing w:before="60" w:after="60"/>
+      </w:pPr>
+      <w:r>
+        <w:t>C) B</w:t>
+      </w:r>
+    </w:p>
+    <w:p>
+      <w:pPr>
+        <w:spacing w:before="60" w:after="60"/>
+      </w:pPr>
+      <w:r>
+        <w:t>D) 0</w:t>
+      </w:r>
+    </w:p>
+    <w:p>
+      <w:pPr>
+        <w:spacing w:before="60" w:after="60"/>
+      </w:pPr>
+      <w:r>
+        <w:t>E) Keine Antwort ist richtig.</w:t>
+      </w:r>
+    </w:p>
+    <w:p/>
+    <w:p>
+      <w:r>
+        <w:br w:type="page"/>
+      </w:r>
+    </w:p>
+    <w:p>
+      <w:r>
+        <w:t>22. Welche Blutgruppe besitzt Karolina?</w:t>
+      </w:r>
+    </w:p>
+    <w:p>
+      <w:pPr>
+        <w:spacing w:before="60" w:after="60"/>
+      </w:pPr>
+      <w:r>
+        <w:t>A) 0</w:t>
+      </w:r>
+    </w:p>
+    <w:p>
+      <w:pPr>
+        <w:spacing w:before="60" w:after="60"/>
+      </w:pPr>
+      <w:r>
+        <w:t>B) A</w:t>
       </w:r>
     </w:p>
     <w:p>
@@ -6950,1042 +7901,103 @@
         <w:t>E) Keine Antwort ist richtig.</w:t>
       </w:r>
     </w:p>
+    <w:p>
+      <w:r>
+        <w:t>23. Welche Blutgruppe besitzt Karolina?</w:t>
+      </w:r>
+    </w:p>
+    <w:p>
+      <w:pPr>
+        <w:spacing w:before="60" w:after="60"/>
+      </w:pPr>
+      <w:r>
+        <w:t>A) B</w:t>
+      </w:r>
+    </w:p>
+    <w:p>
+      <w:pPr>
+        <w:spacing w:before="60" w:after="60"/>
+      </w:pPr>
+      <w:r>
+        <w:t>B) A</w:t>
+      </w:r>
+    </w:p>
+    <w:p>
+      <w:pPr>
+        <w:spacing w:before="60" w:after="60"/>
+      </w:pPr>
+      <w:r>
+        <w:t>C) 0</w:t>
+      </w:r>
+    </w:p>
+    <w:p>
+      <w:pPr>
+        <w:spacing w:before="60" w:after="60"/>
+      </w:pPr>
+      <w:r>
+        <w:t>D) AB</w:t>
+      </w:r>
+    </w:p>
+    <w:p>
+      <w:pPr>
+        <w:spacing w:before="60" w:after="60"/>
+      </w:pPr>
+      <w:r>
+        <w:t>E) Keine Antwort ist richtig.</w:t>
+      </w:r>
+    </w:p>
     <w:p/>
+    <w:p>
+      <w:r>
+        <w:t>24. Welche Blutgruppe hat Franziska?</w:t>
+      </w:r>
+    </w:p>
+    <w:p>
+      <w:pPr>
+        <w:spacing w:before="60" w:after="60"/>
+      </w:pPr>
+      <w:r>
+        <w:t>A) 0</w:t>
+      </w:r>
+    </w:p>
+    <w:p>
+      <w:pPr>
+        <w:spacing w:before="60" w:after="60"/>
+      </w:pPr>
+      <w:r>
+        <w:t>B) B</w:t>
+      </w:r>
+    </w:p>
+    <w:p>
+      <w:pPr>
+        <w:spacing w:before="60" w:after="60"/>
+      </w:pPr>
+      <w:r>
+        <w:t>C) AB</w:t>
+      </w:r>
+    </w:p>
+    <w:p>
+      <w:pPr>
+        <w:spacing w:before="60" w:after="60"/>
+      </w:pPr>
+      <w:r>
+        <w:t>D) A</w:t>
+      </w:r>
+    </w:p>
+    <w:p>
+      <w:pPr>
+        <w:spacing w:before="60" w:after="60"/>
+      </w:pPr>
+      <w:r>
+        <w:t>E) Keine Antwort ist richtig.</w:t>
+      </w:r>
+    </w:p>
     <w:p/>
     <w:p>
       <w:r>
-        <w:t>3. Die Person mit der Ausweisnummer 39088 hat welche Blutgruppe?</w:t>
-      </w:r>
-    </w:p>
-    <w:p>
-      <w:pPr>
-        <w:spacing w:before="60" w:after="60"/>
-      </w:pPr>
-      <w:r>
-        <w:t>A) A</w:t>
-      </w:r>
-    </w:p>
-    <w:p>
-      <w:pPr>
-        <w:spacing w:before="60" w:after="60"/>
-      </w:pPr>
-      <w:r>
-        <w:t>B) B</w:t>
-      </w:r>
-    </w:p>
-    <w:p>
-      <w:pPr>
-        <w:spacing w:before="60" w:after="60"/>
-      </w:pPr>
-      <w:r>
-        <w:t>C) 0</w:t>
-      </w:r>
-    </w:p>
-    <w:p>
-      <w:pPr>
-        <w:spacing w:before="60" w:after="60"/>
-      </w:pPr>
-      <w:r>
-        <w:t>D) AB</w:t>
-      </w:r>
-    </w:p>
-    <w:p>
-      <w:pPr>
-        <w:spacing w:before="60" w:after="60"/>
-      </w:pPr>
-      <w:r>
-        <w:t>E) Keine Antwort ist richtig.</w:t>
-      </w:r>
-    </w:p>
-    <w:p/>
-    <w:p/>
-    <w:p>
-      <w:r>
-        <w:t>4. Blutgruppe der Person Nr. 39988?</w:t>
-      </w:r>
-    </w:p>
-    <w:p>
-      <w:pPr>
-        <w:spacing w:before="60" w:after="60"/>
-      </w:pPr>
-      <w:r>
-        <w:t>A) B</w:t>
-      </w:r>
-    </w:p>
-    <w:p>
-      <w:pPr>
-        <w:spacing w:before="60" w:after="60"/>
-      </w:pPr>
-      <w:r>
-        <w:t>B) AB</w:t>
-      </w:r>
-    </w:p>
-    <w:p>
-      <w:pPr>
-        <w:spacing w:before="60" w:after="60"/>
-      </w:pPr>
-      <w:r>
-        <w:t>C) 0</w:t>
-      </w:r>
-    </w:p>
-    <w:p>
-      <w:pPr>
-        <w:spacing w:before="60" w:after="60"/>
-      </w:pPr>
-      <w:r>
-        <w:t>D) A</w:t>
-      </w:r>
-    </w:p>
-    <w:p>
-      <w:pPr>
-        <w:spacing w:before="60" w:after="60"/>
-      </w:pPr>
-      <w:r>
-        <w:t>E) Keine Antwort ist richtig.</w:t>
-      </w:r>
-    </w:p>
-    <w:p/>
-    <w:p/>
-    <w:p>
-      <w:r>
-        <w:t>5. Welche Identifikationsnummer gehört zur Person aus Honduras?</w:t>
-      </w:r>
-    </w:p>
-    <w:p>
-      <w:pPr>
-        <w:spacing w:before="60" w:after="60"/>
-      </w:pPr>
-      <w:r>
-        <w:t>A) 39088</w:t>
-      </w:r>
-    </w:p>
-    <w:p>
-      <w:pPr>
-        <w:spacing w:before="60" w:after="60"/>
-      </w:pPr>
-      <w:r>
-        <w:t>B) 61268</w:t>
-      </w:r>
-    </w:p>
-    <w:p>
-      <w:pPr>
-        <w:spacing w:before="60" w:after="60"/>
-      </w:pPr>
-      <w:r>
-        <w:t>C) 39988</w:t>
-      </w:r>
-    </w:p>
-    <w:p>
-      <w:pPr>
-        <w:spacing w:before="60" w:after="60"/>
-      </w:pPr>
-      <w:r>
-        <w:t>D) 92074</w:t>
-      </w:r>
-    </w:p>
-    <w:p>
-      <w:pPr>
-        <w:spacing w:before="60" w:after="60"/>
-      </w:pPr>
-      <w:r>
-        <w:t>E) Keine Antwort ist richtig.</w:t>
-      </w:r>
-    </w:p>
-    <w:p/>
-    <w:p/>
-    <w:p>
-      <w:r>
-        <w:t>6. Der Ausweis aus Mali trägt welche Nummer?</w:t>
-      </w:r>
-    </w:p>
-    <w:p>
-      <w:pPr>
-        <w:spacing w:before="60" w:after="60"/>
-      </w:pPr>
-      <w:r>
-        <w:t>A) 39088</w:t>
-      </w:r>
-    </w:p>
-    <w:p>
-      <w:pPr>
-        <w:spacing w:before="60" w:after="60"/>
-      </w:pPr>
-      <w:r>
-        <w:t>B) 61268</w:t>
-      </w:r>
-    </w:p>
-    <w:p>
-      <w:pPr>
-        <w:spacing w:before="60" w:after="60"/>
-      </w:pPr>
-      <w:r>
-        <w:t>C) 25776</w:t>
-      </w:r>
-    </w:p>
-    <w:p>
-      <w:pPr>
-        <w:spacing w:before="60" w:after="60"/>
-      </w:pPr>
-      <w:r>
-        <w:t>D) 76469</w:t>
-      </w:r>
-    </w:p>
-    <w:p>
-      <w:pPr>
-        <w:spacing w:before="60" w:after="60"/>
-      </w:pPr>
-      <w:r>
-        <w:t>E) Keine Antwort ist richtig.</w:t>
-      </w:r>
-    </w:p>
-    <w:p/>
-    <w:p/>
-    <w:p>
-      <w:r>
-        <w:t>7. Welche Ausweisnummer hat die Person aus Angola?</w:t>
-      </w:r>
-    </w:p>
-    <w:p>
-      <w:pPr>
-        <w:spacing w:before="60" w:after="60"/>
-      </w:pPr>
-      <w:r>
-        <w:t>A) 31597</w:t>
-      </w:r>
-    </w:p>
-    <w:p>
-      <w:pPr>
-        <w:spacing w:before="60" w:after="60"/>
-      </w:pPr>
-      <w:r>
-        <w:t>B) 39988</w:t>
-      </w:r>
-    </w:p>
-    <w:p>
-      <w:pPr>
-        <w:spacing w:before="60" w:after="60"/>
-      </w:pPr>
-      <w:r>
-        <w:t>C) 25776</w:t>
-      </w:r>
-    </w:p>
-    <w:p>
-      <w:pPr>
-        <w:spacing w:before="60" w:after="60"/>
-      </w:pPr>
-      <w:r>
-        <w:t>D) 90865</w:t>
-      </w:r>
-    </w:p>
-    <w:p>
-      <w:pPr>
-        <w:spacing w:before="60" w:after="60"/>
-      </w:pPr>
-      <w:r>
-        <w:t>E) Keine Antwort ist richtig.</w:t>
-      </w:r>
-    </w:p>
-    <w:p/>
-    <w:p/>
-    <w:p>
-      <w:r>
-        <w:t>8. Nummer des Ausweises aus Malawi?</w:t>
-      </w:r>
-    </w:p>
-    <w:p>
-      <w:pPr>
-        <w:spacing w:before="60" w:after="60"/>
-      </w:pPr>
-      <w:r>
-        <w:t>A) 76469</w:t>
-      </w:r>
-    </w:p>
-    <w:p>
-      <w:pPr>
-        <w:spacing w:before="60" w:after="60"/>
-      </w:pPr>
-      <w:r>
-        <w:t>B) 39988</w:t>
-      </w:r>
-    </w:p>
-    <w:p>
-      <w:pPr>
-        <w:spacing w:before="60" w:after="60"/>
-      </w:pPr>
-      <w:r>
-        <w:t>C) 39088</w:t>
-      </w:r>
-    </w:p>
-    <w:p>
-      <w:pPr>
-        <w:spacing w:before="60" w:after="60"/>
-      </w:pPr>
-      <w:r>
-        <w:t>D) 90865</w:t>
-      </w:r>
-    </w:p>
-    <w:p>
-      <w:pPr>
-        <w:spacing w:before="60" w:after="60"/>
-      </w:pPr>
-      <w:r>
-        <w:t>E) Keine Antwort ist richtig.</w:t>
-      </w:r>
-    </w:p>
-    <w:p/>
-    <w:p/>
-    <w:p>
-      <w:r>
-        <w:t>9. Wie heißt die Person aus Bolivien mit der Blutgruppe A?</w:t>
-      </w:r>
-    </w:p>
-    <w:p>
-      <w:pPr>
-        <w:spacing w:before="60" w:after="60"/>
-      </w:pPr>
-      <w:r>
-        <w:t>A) Karolina</w:t>
-      </w:r>
-    </w:p>
-    <w:p>
-      <w:pPr>
-        <w:spacing w:before="60" w:after="60"/>
-      </w:pPr>
-      <w:r>
-        <w:t>B) Wernhard</w:t>
-      </w:r>
-    </w:p>
-    <w:p>
-      <w:pPr>
-        <w:spacing w:before="60" w:after="60"/>
-      </w:pPr>
-      <w:r>
-        <w:t>C) Annika</w:t>
-      </w:r>
-    </w:p>
-    <w:p>
-      <w:pPr>
-        <w:spacing w:before="60" w:after="60"/>
-      </w:pPr>
-      <w:r>
-        <w:t>D) Franziska</w:t>
-      </w:r>
-    </w:p>
-    <w:p>
-      <w:pPr>
-        <w:spacing w:before="60" w:after="60"/>
-      </w:pPr>
-      <w:r>
-        <w:t>E) Keine Antwort ist richtig.</w:t>
-      </w:r>
-    </w:p>
-    <w:p/>
-    <w:p/>
-    <w:p>
-      <w:r>
-        <w:t>10. Name der Person aus Malawi mit Blutgruppe B?</w:t>
-      </w:r>
-    </w:p>
-    <w:p>
-      <w:pPr>
-        <w:spacing w:before="60" w:after="60"/>
-      </w:pPr>
-      <w:r>
-        <w:t>A) Annika</w:t>
-      </w:r>
-    </w:p>
-    <w:p>
-      <w:pPr>
-        <w:spacing w:before="60" w:after="60"/>
-      </w:pPr>
-      <w:r>
-        <w:t>B) Karolina</w:t>
-      </w:r>
-    </w:p>
-    <w:p>
-      <w:pPr>
-        <w:spacing w:before="60" w:after="60"/>
-      </w:pPr>
-      <w:r>
-        <w:t>C) Franziska</w:t>
-      </w:r>
-    </w:p>
-    <w:p>
-      <w:pPr>
-        <w:spacing w:before="60" w:after="60"/>
-      </w:pPr>
-      <w:r>
-        <w:t>D) Wernhard</w:t>
-      </w:r>
-    </w:p>
-    <w:p>
-      <w:pPr>
-        <w:spacing w:before="60" w:after="60"/>
-      </w:pPr>
-      <w:r>
-        <w:t>E) Keine Antwort ist richtig.</w:t>
-      </w:r>
-    </w:p>
-    <w:p/>
-    <w:p/>
-    <w:p>
-      <w:r>
-        <w:t>11. Name der Person aus Tonga mit Blutgruppe A?</w:t>
-      </w:r>
-    </w:p>
-    <w:p>
-      <w:pPr>
-        <w:spacing w:before="60" w:after="60"/>
-      </w:pPr>
-      <w:r>
-        <w:t>A) Annika</w:t>
-      </w:r>
-    </w:p>
-    <w:p>
-      <w:pPr>
-        <w:spacing w:before="60" w:after="60"/>
-      </w:pPr>
-      <w:r>
-        <w:t>B) Wernhard</w:t>
-      </w:r>
-    </w:p>
-    <w:p>
-      <w:pPr>
-        <w:spacing w:before="60" w:after="60"/>
-      </w:pPr>
-      <w:r>
-        <w:t>C) Karolina</w:t>
-      </w:r>
-    </w:p>
-    <w:p>
-      <w:pPr>
-        <w:spacing w:before="60" w:after="60"/>
-      </w:pPr>
-      <w:r>
-        <w:t>D) Thomsen</w:t>
-      </w:r>
-    </w:p>
-    <w:p>
-      <w:pPr>
-        <w:spacing w:before="60" w:after="60"/>
-      </w:pPr>
-      <w:r>
-        <w:t>E) Keine Antwort ist richtig.</w:t>
-      </w:r>
-    </w:p>
-    <w:p/>
-    <w:p/>
-    <w:p>
-      <w:r>
-        <w:t>12. Wer stammt aus Bolivien und hat Blutgruppe A?</w:t>
-      </w:r>
-    </w:p>
-    <w:p>
-      <w:pPr>
-        <w:spacing w:before="60" w:after="60"/>
-      </w:pPr>
-      <w:r>
-        <w:t>A) Thomsen</w:t>
-      </w:r>
-    </w:p>
-    <w:p>
-      <w:pPr>
-        <w:spacing w:before="60" w:after="60"/>
-      </w:pPr>
-      <w:r>
-        <w:t>B) Karolina</w:t>
-      </w:r>
-    </w:p>
-    <w:p>
-      <w:pPr>
-        <w:spacing w:before="60" w:after="60"/>
-      </w:pPr>
-      <w:r>
-        <w:t>C) Annika</w:t>
-      </w:r>
-    </w:p>
-    <w:p>
-      <w:pPr>
-        <w:spacing w:before="60" w:after="60"/>
-      </w:pPr>
-      <w:r>
-        <w:t>D) Wernhard</w:t>
-      </w:r>
-    </w:p>
-    <w:p>
-      <w:pPr>
-        <w:spacing w:before="60" w:after="60"/>
-      </w:pPr>
-      <w:r>
-        <w:t>E) Keine Antwort ist richtig.</w:t>
-      </w:r>
-    </w:p>
-    <w:p/>
-    <w:p/>
-    <w:p>
-      <w:r>
-        <w:t>13. Wann feiert Annika Geburtstag?</w:t>
-      </w:r>
-    </w:p>
-    <w:p>
-      <w:pPr>
-        <w:spacing w:before="60" w:after="60"/>
-      </w:pPr>
-      <w:r>
-        <w:t>A) 20.12.2025</w:t>
-      </w:r>
-    </w:p>
-    <w:p>
-      <w:pPr>
-        <w:spacing w:before="60" w:after="60"/>
-      </w:pPr>
-      <w:r>
-        <w:t>B) 19.04.2025</w:t>
-      </w:r>
-    </w:p>
-    <w:p>
-      <w:pPr>
-        <w:spacing w:before="60" w:after="60"/>
-      </w:pPr>
-      <w:r>
-        <w:t>C) 16.09.2025</w:t>
-      </w:r>
-    </w:p>
-    <w:p>
-      <w:pPr>
-        <w:spacing w:before="60" w:after="60"/>
-      </w:pPr>
-      <w:r>
-        <w:t>D) 02.01.2025</w:t>
-      </w:r>
-    </w:p>
-    <w:p>
-      <w:pPr>
-        <w:spacing w:before="60" w:after="60"/>
-      </w:pPr>
-      <w:r>
-        <w:t>E) Keine Antwort ist richtig.</w:t>
-      </w:r>
-    </w:p>
-    <w:p/>
-    <w:p/>
-    <w:p>
-      <w:r>
-        <w:t>14. Wann ist Franziska geboren?</w:t>
-      </w:r>
-    </w:p>
-    <w:p>
-      <w:pPr>
-        <w:spacing w:before="60" w:after="60"/>
-      </w:pPr>
-      <w:r>
-        <w:t>A) 21.07.2025</w:t>
-      </w:r>
-    </w:p>
-    <w:p>
-      <w:pPr>
-        <w:spacing w:before="60" w:after="60"/>
-      </w:pPr>
-      <w:r>
-        <w:t>B) 05.04.2025</w:t>
-      </w:r>
-    </w:p>
-    <w:p>
-      <w:pPr>
-        <w:spacing w:before="60" w:after="60"/>
-      </w:pPr>
-      <w:r>
-        <w:t>C) 16.09.2025</w:t>
-      </w:r>
-    </w:p>
-    <w:p>
-      <w:pPr>
-        <w:spacing w:before="60" w:after="60"/>
-      </w:pPr>
-      <w:r>
-        <w:t>D) 17.03.2025</w:t>
-      </w:r>
-    </w:p>
-    <w:p>
-      <w:pPr>
-        <w:spacing w:before="60" w:after="60"/>
-      </w:pPr>
-      <w:r>
-        <w:t>E) Keine Antwort ist richtig.</w:t>
-      </w:r>
-    </w:p>
-    <w:p/>
-    <w:p/>
-    <w:p>
-      <w:r>
-        <w:t>15. An welchem Datum hat Franziska Geburtstag?</w:t>
-      </w:r>
-    </w:p>
-    <w:p>
-      <w:pPr>
-        <w:spacing w:before="60" w:after="60"/>
-      </w:pPr>
-      <w:r>
-        <w:t>A) 02.11.2025</w:t>
-      </w:r>
-    </w:p>
-    <w:p>
-      <w:pPr>
-        <w:spacing w:before="60" w:after="60"/>
-      </w:pPr>
-      <w:r>
-        <w:t>B) 20.12.2025</w:t>
-      </w:r>
-    </w:p>
-    <w:p>
-      <w:pPr>
-        <w:spacing w:before="60" w:after="60"/>
-      </w:pPr>
-      <w:r>
-        <w:t>C) 21.07.2025</w:t>
-      </w:r>
-    </w:p>
-    <w:p>
-      <w:pPr>
-        <w:spacing w:before="60" w:after="60"/>
-      </w:pPr>
-      <w:r>
-        <w:t>D) 05.04.2025</w:t>
-      </w:r>
-    </w:p>
-    <w:p>
-      <w:pPr>
-        <w:spacing w:before="60" w:after="60"/>
-      </w:pPr>
-      <w:r>
-        <w:t>E) Keine Antwort ist richtig.</w:t>
-      </w:r>
-    </w:p>
-    <w:p/>
-    <w:p/>
-    <w:p>
-      <w:r>
-        <w:t>16. Wann feiert Franziska Geburtstag?</w:t>
-      </w:r>
-    </w:p>
-    <w:p>
-      <w:pPr>
-        <w:spacing w:before="60" w:after="60"/>
-      </w:pPr>
-      <w:r>
-        <w:t>A) 19.04.2025</w:t>
-      </w:r>
-    </w:p>
-    <w:p>
-      <w:pPr>
-        <w:spacing w:before="60" w:after="60"/>
-      </w:pPr>
-      <w:r>
-        <w:t>B) 17.03.2025</w:t>
-      </w:r>
-    </w:p>
-    <w:p>
-      <w:pPr>
-        <w:spacing w:before="60" w:after="60"/>
-      </w:pPr>
-      <w:r>
-        <w:t>C) 02.01.2025</w:t>
-      </w:r>
-    </w:p>
-    <w:p>
-      <w:pPr>
-        <w:spacing w:before="60" w:after="60"/>
-      </w:pPr>
-      <w:r>
-        <w:t>D) 05.04.2025</w:t>
-      </w:r>
-    </w:p>
-    <w:p>
-      <w:pPr>
-        <w:spacing w:before="60" w:after="60"/>
-      </w:pPr>
-      <w:r>
-        <w:t>E) Keine Antwort ist richtig.</w:t>
-      </w:r>
-    </w:p>
-    <w:p/>
-    <w:p/>
-    <w:p>
-      <w:r>
-        <w:t>17. Ausstellungsland für Franziska?</w:t>
-      </w:r>
-    </w:p>
-    <w:p>
-      <w:pPr>
-        <w:spacing w:before="60" w:after="60"/>
-      </w:pPr>
-      <w:r>
-        <w:t>A) Angola</w:t>
-      </w:r>
-    </w:p>
-    <w:p>
-      <w:pPr>
-        <w:spacing w:before="60" w:after="60"/>
-      </w:pPr>
-      <w:r>
-        <w:t>B) Honduras</w:t>
-      </w:r>
-    </w:p>
-    <w:p>
-      <w:pPr>
-        <w:spacing w:before="60" w:after="60"/>
-      </w:pPr>
-      <w:r>
-        <w:t>C) Ukraine</w:t>
-      </w:r>
-    </w:p>
-    <w:p>
-      <w:pPr>
-        <w:spacing w:before="60" w:after="60"/>
-      </w:pPr>
-      <w:r>
-        <w:t>D) Tonga</w:t>
-      </w:r>
-    </w:p>
-    <w:p>
-      <w:pPr>
-        <w:spacing w:before="60" w:after="60"/>
-      </w:pPr>
-      <w:r>
-        <w:t>E) Keine Antwort ist richtig.</w:t>
-      </w:r>
-    </w:p>
-    <w:p/>
-    <w:p/>
-    <w:p>
-      <w:r>
-        <w:t>18. In welchem Land wurde der Ausweis von Wernhard ausgestellt?</w:t>
-      </w:r>
-    </w:p>
-    <w:p>
-      <w:pPr>
-        <w:spacing w:before="60" w:after="60"/>
-      </w:pPr>
-      <w:r>
-        <w:t>A) Malawi</w:t>
-      </w:r>
-    </w:p>
-    <w:p>
-      <w:pPr>
-        <w:spacing w:before="60" w:after="60"/>
-      </w:pPr>
-      <w:r>
-        <w:t>B) Honduras</w:t>
-      </w:r>
-    </w:p>
-    <w:p>
-      <w:pPr>
-        <w:spacing w:before="60" w:after="60"/>
-      </w:pPr>
-      <w:r>
-        <w:t>C) Ukraine</w:t>
-      </w:r>
-    </w:p>
-    <w:p>
-      <w:pPr>
-        <w:spacing w:before="60" w:after="60"/>
-      </w:pPr>
-      <w:r>
-        <w:t>D) Mali</w:t>
-      </w:r>
-    </w:p>
-    <w:p>
-      <w:pPr>
-        <w:spacing w:before="60" w:after="60"/>
-      </w:pPr>
-      <w:r>
-        <w:t>E) Keine Antwort ist richtig.</w:t>
-      </w:r>
-    </w:p>
-    <w:p/>
-    <w:p/>
-    <w:p>
-      <w:r>
-        <w:t>19. Ausstellungsland für Karolina?</w:t>
-      </w:r>
-    </w:p>
-    <w:p>
-      <w:pPr>
-        <w:spacing w:before="60" w:after="60"/>
-      </w:pPr>
-      <w:r>
-        <w:t>A) Mali</w:t>
-      </w:r>
-    </w:p>
-    <w:p>
-      <w:pPr>
-        <w:spacing w:before="60" w:after="60"/>
-      </w:pPr>
-      <w:r>
-        <w:t>B) Thailand</w:t>
-      </w:r>
-    </w:p>
-    <w:p>
-      <w:pPr>
-        <w:spacing w:before="60" w:after="60"/>
-      </w:pPr>
-      <w:r>
-        <w:t>C) Tonga</w:t>
-      </w:r>
-    </w:p>
-    <w:p>
-      <w:pPr>
-        <w:spacing w:before="60" w:after="60"/>
-      </w:pPr>
-      <w:r>
-        <w:t>D) Bolivien</w:t>
-      </w:r>
-    </w:p>
-    <w:p>
-      <w:pPr>
-        <w:spacing w:before="60" w:after="60"/>
-      </w:pPr>
-      <w:r>
-        <w:t>E) Keine Antwort ist richtig.</w:t>
-      </w:r>
-    </w:p>
-    <w:p/>
-    <w:p/>
-    <w:p>
-      <w:r>
-        <w:t>20. Ausstellungsland für Franziska?</w:t>
-      </w:r>
-    </w:p>
-    <w:p>
-      <w:pPr>
-        <w:spacing w:before="60" w:after="60"/>
-      </w:pPr>
-      <w:r>
-        <w:t>A) Malawi</w:t>
-      </w:r>
-    </w:p>
-    <w:p>
-      <w:pPr>
-        <w:spacing w:before="60" w:after="60"/>
-      </w:pPr>
-      <w:r>
-        <w:t>B) Honduras</w:t>
-      </w:r>
-    </w:p>
-    <w:p>
-      <w:pPr>
-        <w:spacing w:before="60" w:after="60"/>
-      </w:pPr>
-      <w:r>
-        <w:t>C) Ukraine</w:t>
-      </w:r>
-    </w:p>
-    <w:p>
-      <w:pPr>
-        <w:spacing w:before="60" w:after="60"/>
-      </w:pPr>
-      <w:r>
-        <w:t>D) Mali</w:t>
-      </w:r>
-    </w:p>
-    <w:p>
-      <w:pPr>
-        <w:spacing w:before="60" w:after="60"/>
-      </w:pPr>
-      <w:r>
-        <w:t>E) Keine Antwort ist richtig.</w:t>
-      </w:r>
-    </w:p>
-    <w:p/>
-    <w:p/>
-    <w:p>
-      <w:r>
-        <w:t>21. Welche Blutgruppe hat Franziska?</w:t>
-      </w:r>
-    </w:p>
-    <w:p>
-      <w:pPr>
-        <w:spacing w:before="60" w:after="60"/>
-      </w:pPr>
-      <w:r>
-        <w:t>A) A</w:t>
-      </w:r>
-    </w:p>
-    <w:p>
-      <w:pPr>
-        <w:spacing w:before="60" w:after="60"/>
-      </w:pPr>
-      <w:r>
-        <w:t>B) AB</w:t>
-      </w:r>
-    </w:p>
-    <w:p>
-      <w:pPr>
-        <w:spacing w:before="60" w:after="60"/>
-      </w:pPr>
-      <w:r>
-        <w:t>C) B</w:t>
-      </w:r>
-    </w:p>
-    <w:p>
-      <w:pPr>
-        <w:spacing w:before="60" w:after="60"/>
-      </w:pPr>
-      <w:r>
-        <w:t>D) 0</w:t>
-      </w:r>
-    </w:p>
-    <w:p>
-      <w:pPr>
-        <w:spacing w:before="60" w:after="60"/>
-      </w:pPr>
-      <w:r>
-        <w:t>E) Keine Antwort ist richtig.</w:t>
-      </w:r>
-    </w:p>
-    <w:p/>
-    <w:p/>
-    <w:p>
-      <w:r>
-        <w:t>22. Welche Blutgruppe besitzt Karolina?</w:t>
-      </w:r>
-    </w:p>
-    <w:p>
-      <w:pPr>
-        <w:spacing w:before="60" w:after="60"/>
-      </w:pPr>
-      <w:r>
-        <w:t>A) 0</w:t>
-      </w:r>
-    </w:p>
-    <w:p>
-      <w:pPr>
-        <w:spacing w:before="60" w:after="60"/>
-      </w:pPr>
-      <w:r>
-        <w:t>B) A</w:t>
-      </w:r>
-    </w:p>
-    <w:p>
-      <w:pPr>
-        <w:spacing w:before="60" w:after="60"/>
-      </w:pPr>
-      <w:r>
-        <w:t>C) AB</w:t>
-      </w:r>
-    </w:p>
-    <w:p>
-      <w:pPr>
-        <w:spacing w:before="60" w:after="60"/>
-      </w:pPr>
-      <w:r>
-        <w:t>D) B</w:t>
-      </w:r>
-    </w:p>
-    <w:p>
-      <w:pPr>
-        <w:spacing w:before="60" w:after="60"/>
-      </w:pPr>
-      <w:r>
-        <w:t>E) Keine Antwort ist richtig.</w:t>
-      </w:r>
-    </w:p>
-    <w:p/>
-    <w:p/>
-    <w:p>
-      <w:r>
-        <w:t>23. Welche Blutgruppe besitzt Karolina?</w:t>
-      </w:r>
-    </w:p>
-    <w:p>
-      <w:pPr>
-        <w:spacing w:before="60" w:after="60"/>
-      </w:pPr>
-      <w:r>
-        <w:t>A) B</w:t>
-      </w:r>
-    </w:p>
-    <w:p>
-      <w:pPr>
-        <w:spacing w:before="60" w:after="60"/>
-      </w:pPr>
-      <w:r>
-        <w:t>B) A</w:t>
-      </w:r>
-    </w:p>
-    <w:p>
-      <w:pPr>
-        <w:spacing w:before="60" w:after="60"/>
-      </w:pPr>
-      <w:r>
-        <w:t>C) 0</w:t>
-      </w:r>
-    </w:p>
-    <w:p>
-      <w:pPr>
-        <w:spacing w:before="60" w:after="60"/>
-      </w:pPr>
-      <w:r>
-        <w:t>D) AB</w:t>
-      </w:r>
-    </w:p>
-    <w:p>
-      <w:pPr>
-        <w:spacing w:before="60" w:after="60"/>
-      </w:pPr>
-      <w:r>
-        <w:t>E) Keine Antwort ist richtig.</w:t>
-      </w:r>
-    </w:p>
-    <w:p/>
-    <w:p/>
-    <w:p>
-      <w:r>
-        <w:t>24. Welche Blutgruppe hat Franziska?</w:t>
-      </w:r>
-    </w:p>
-    <w:p>
-      <w:pPr>
-        <w:spacing w:before="60" w:after="60"/>
-      </w:pPr>
-      <w:r>
-        <w:t>A) 0</w:t>
-      </w:r>
-    </w:p>
-    <w:p>
-      <w:pPr>
-        <w:spacing w:before="60" w:after="60"/>
-      </w:pPr>
-      <w:r>
-        <w:t>B) B</w:t>
-      </w:r>
-    </w:p>
-    <w:p>
-      <w:pPr>
-        <w:spacing w:before="60" w:after="60"/>
-      </w:pPr>
-      <w:r>
-        <w:t>C) AB</w:t>
-      </w:r>
-    </w:p>
-    <w:p>
-      <w:pPr>
-        <w:spacing w:before="60" w:after="60"/>
-      </w:pPr>
-      <w:r>
-        <w:t>D) A</w:t>
-      </w:r>
-    </w:p>
-    <w:p>
-      <w:pPr>
-        <w:spacing w:before="60" w:after="60"/>
-      </w:pPr>
-      <w:r>
-        <w:t>E) Keine Antwort ist richtig.</w:t>
-      </w:r>
-    </w:p>
-    <w:p/>
-    <w:p/>
+        <w:br w:type="page"/>
+      </w:r>
+    </w:p>
     <w:p>
       <w:r>
         <w:t>25. Nimmt Karolina Medikamente ein?</w:t>
@@ -8021,335 +8033,6 @@
       </w:pPr>
       <w:r>
         <w:t>D) Nein</w:t>
-      </w:r>
-    </w:p>
-    <w:p>
-      <w:pPr>
-        <w:spacing w:before="60" w:after="60"/>
-      </w:pPr>
-      <w:r>
-        <w:t>E) Keine Antwort ist richtig.</w:t>
-      </w:r>
-    </w:p>
-    <w:p/>
-    <w:p/>
-    <w:p>
-      <w:r>
-        <w:t>26. Gibt Petrina eine Medikamenteneinnahme an?</w:t>
-      </w:r>
-    </w:p>
-    <w:p>
-      <w:pPr>
-        <w:spacing w:before="60" w:after="60"/>
-      </w:pPr>
-      <w:r>
-        <w:t>A) Keine Angabe</w:t>
-      </w:r>
-    </w:p>
-    <w:p>
-      <w:pPr>
-        <w:spacing w:before="60" w:after="60"/>
-      </w:pPr>
-      <w:r>
-        <w:t>B) Ja</w:t>
-      </w:r>
-    </w:p>
-    <w:p>
-      <w:pPr>
-        <w:spacing w:before="60" w:after="60"/>
-      </w:pPr>
-      <w:r>
-        <w:t>C) Nein</w:t>
-      </w:r>
-    </w:p>
-    <w:p>
-      <w:pPr>
-        <w:spacing w:before="60" w:after="60"/>
-      </w:pPr>
-      <w:r>
-        <w:t>D) Unbekannt</w:t>
-      </w:r>
-    </w:p>
-    <w:p>
-      <w:pPr>
-        <w:spacing w:before="60" w:after="60"/>
-      </w:pPr>
-      <w:r>
-        <w:t>E) Keine Antwort ist richtig.</w:t>
-      </w:r>
-    </w:p>
-    <w:p/>
-    <w:p/>
-    <w:p>
-      <w:r>
-        <w:t>27. MedStatus von Franziska: Ja oder Nein?</w:t>
-      </w:r>
-    </w:p>
-    <w:p>
-      <w:pPr>
-        <w:spacing w:before="60" w:after="60"/>
-      </w:pPr>
-      <w:r>
-        <w:t>A) Nein</w:t>
-      </w:r>
-    </w:p>
-    <w:p>
-      <w:pPr>
-        <w:spacing w:before="60" w:after="60"/>
-      </w:pPr>
-      <w:r>
-        <w:t>B) Ja</w:t>
-      </w:r>
-    </w:p>
-    <w:p>
-      <w:pPr>
-        <w:spacing w:before="60" w:after="60"/>
-      </w:pPr>
-      <w:r>
-        <w:t>C) Keine Angabe</w:t>
-      </w:r>
-    </w:p>
-    <w:p>
-      <w:pPr>
-        <w:spacing w:before="60" w:after="60"/>
-      </w:pPr>
-      <w:r>
-        <w:t>D) Unbekannt</w:t>
-      </w:r>
-    </w:p>
-    <w:p>
-      <w:pPr>
-        <w:spacing w:before="60" w:after="60"/>
-      </w:pPr>
-      <w:r>
-        <w:t>E) Keine Antwort ist richtig.</w:t>
-      </w:r>
-    </w:p>
-    <w:p/>
-    <w:p/>
-    <w:p>
-      <w:r>
-        <w:t>28. Gibt Petrina eine Medikamenteneinnahme an?</w:t>
-      </w:r>
-    </w:p>
-    <w:p>
-      <w:pPr>
-        <w:spacing w:before="60" w:after="60"/>
-      </w:pPr>
-      <w:r>
-        <w:t>A) Unbekannt</w:t>
-      </w:r>
-    </w:p>
-    <w:p>
-      <w:pPr>
-        <w:spacing w:before="60" w:after="60"/>
-      </w:pPr>
-      <w:r>
-        <w:t>B) Ja</w:t>
-      </w:r>
-    </w:p>
-    <w:p>
-      <w:pPr>
-        <w:spacing w:before="60" w:after="60"/>
-      </w:pPr>
-      <w:r>
-        <w:t>C) Nein</w:t>
-      </w:r>
-    </w:p>
-    <w:p>
-      <w:pPr>
-        <w:spacing w:before="60" w:after="60"/>
-      </w:pPr>
-      <w:r>
-        <w:t>D) Keine Angabe</w:t>
-      </w:r>
-    </w:p>
-    <w:p>
-      <w:pPr>
-        <w:spacing w:before="60" w:after="60"/>
-      </w:pPr>
-      <w:r>
-        <w:t>E) Keine Antwort ist richtig.</w:t>
-      </w:r>
-    </w:p>
-    <w:p/>
-    <w:p/>
-    <w:p>
-      <w:r>
-        <w:t>29. Identifikationsnummer Karolina?</w:t>
-      </w:r>
-    </w:p>
-    <w:p>
-      <w:pPr>
-        <w:spacing w:before="60" w:after="60"/>
-      </w:pPr>
-      <w:r>
-        <w:t>A) 39088</w:t>
-      </w:r>
-    </w:p>
-    <w:p>
-      <w:pPr>
-        <w:spacing w:before="60" w:after="60"/>
-      </w:pPr>
-      <w:r>
-        <w:t>B) 39988</w:t>
-      </w:r>
-    </w:p>
-    <w:p>
-      <w:pPr>
-        <w:spacing w:before="60" w:after="60"/>
-      </w:pPr>
-      <w:r>
-        <w:t>C) 76469</w:t>
-      </w:r>
-    </w:p>
-    <w:p>
-      <w:pPr>
-        <w:spacing w:before="60" w:after="60"/>
-      </w:pPr>
-      <w:r>
-        <w:t>D) 92074</w:t>
-      </w:r>
-    </w:p>
-    <w:p>
-      <w:pPr>
-        <w:spacing w:before="60" w:after="60"/>
-      </w:pPr>
-      <w:r>
-        <w:t>E) Keine Antwort ist richtig.</w:t>
-      </w:r>
-    </w:p>
-    <w:p/>
-    <w:p/>
-    <w:p>
-      <w:r>
-        <w:t>30. Welche Ausweisnummer gehört zu Wernhard?</w:t>
-      </w:r>
-    </w:p>
-    <w:p>
-      <w:pPr>
-        <w:spacing w:before="60" w:after="60"/>
-      </w:pPr>
-      <w:r>
-        <w:t>A) 39988</w:t>
-      </w:r>
-    </w:p>
-    <w:p>
-      <w:pPr>
-        <w:spacing w:before="60" w:after="60"/>
-      </w:pPr>
-      <w:r>
-        <w:t>B) 61268</w:t>
-      </w:r>
-    </w:p>
-    <w:p>
-      <w:pPr>
-        <w:spacing w:before="60" w:after="60"/>
-      </w:pPr>
-      <w:r>
-        <w:t>C) 39088</w:t>
-      </w:r>
-    </w:p>
-    <w:p>
-      <w:pPr>
-        <w:spacing w:before="60" w:after="60"/>
-      </w:pPr>
-      <w:r>
-        <w:t>D) 76469</w:t>
-      </w:r>
-    </w:p>
-    <w:p>
-      <w:pPr>
-        <w:spacing w:before="60" w:after="60"/>
-      </w:pPr>
-      <w:r>
-        <w:t>E) Keine Antwort ist richtig.</w:t>
-      </w:r>
-    </w:p>
-    <w:p/>
-    <w:p/>
-    <w:p>
-      <w:r>
-        <w:t>31. Identifikationsnummer Karolina?</w:t>
-      </w:r>
-    </w:p>
-    <w:p>
-      <w:pPr>
-        <w:spacing w:before="60" w:after="60"/>
-      </w:pPr>
-      <w:r>
-        <w:t>A) 92074</w:t>
-      </w:r>
-    </w:p>
-    <w:p>
-      <w:pPr>
-        <w:spacing w:before="60" w:after="60"/>
-      </w:pPr>
-      <w:r>
-        <w:t>B) 61268</w:t>
-      </w:r>
-    </w:p>
-    <w:p>
-      <w:pPr>
-        <w:spacing w:before="60" w:after="60"/>
-      </w:pPr>
-      <w:r>
-        <w:t>C) 25776</w:t>
-      </w:r>
-    </w:p>
-    <w:p>
-      <w:pPr>
-        <w:spacing w:before="60" w:after="60"/>
-      </w:pPr>
-      <w:r>
-        <w:t>D) 39988</w:t>
-      </w:r>
-    </w:p>
-    <w:p>
-      <w:pPr>
-        <w:spacing w:before="60" w:after="60"/>
-      </w:pPr>
-      <w:r>
-        <w:t>E) Keine Antwort ist richtig.</w:t>
-      </w:r>
-    </w:p>
-    <w:p/>
-    <w:p/>
-    <w:p>
-      <w:r>
-        <w:t>32. Ausweisnummer von Karolina?</w:t>
-      </w:r>
-    </w:p>
-    <w:p>
-      <w:pPr>
-        <w:spacing w:before="60" w:after="60"/>
-      </w:pPr>
-      <w:r>
-        <w:t>A) 61268</w:t>
-      </w:r>
-    </w:p>
-    <w:p>
-      <w:pPr>
-        <w:spacing w:before="60" w:after="60"/>
-      </w:pPr>
-      <w:r>
-        <w:t>B) 31597</w:t>
-      </w:r>
-    </w:p>
-    <w:p>
-      <w:pPr>
-        <w:spacing w:before="60" w:after="60"/>
-      </w:pPr>
-      <w:r>
-        <w:t>C) 39988</w:t>
-      </w:r>
-    </w:p>
-    <w:p>
-      <w:pPr>
-        <w:spacing w:before="60" w:after="60"/>
-      </w:pPr>
-      <w:r>
-        <w:t>D) 76469</w:t>
       </w:r>
     </w:p>
     <w:p>
@@ -8377,7 +8060,7 @@
       <w:r>
         <w:drawing>
           <wp:inline distT="0" distB="0" distL="0" distR="0">
-            <wp:extent cx="1438275" cy="1438275"/>
+            <wp:extent cx="3590925" cy="3590925"/>
             <wp:effectExtent l="0" t="0" r="0" b="0"/>
             <wp:docPr xmlns:dgm1612="http://schemas.microsoft.com/office/drawing/2016/12/diagram" xmlns:a14="http://schemas.microsoft.com/office/drawing/2010/main" xmlns:lc="http://schemas.openxmlformats.org/drawingml/2006/lockedCanvas" xmlns:pic14="http://schemas.microsoft.com/office/drawing/2010/picture" xmlns:dgm14="http://schemas.microsoft.com/office/drawing/2010/diagram" xmlns:c16="http://schemas.microsoft.com/office/drawing/2014/chart" xmlns:dgm="http://schemas.openxmlformats.org/drawingml/2006/diagram" xmlns:c15="http://schemas.microsoft.com/office/drawing/2012/chart" id="1" name="stopp_sign.png" descr="Image"/>
             <wp:cNvGraphicFramePr xmlns:dgm1612="http://schemas.microsoft.com/office/drawing/2016/12/diagram" xmlns:a14="http://schemas.microsoft.com/office/drawing/2010/main" xmlns:lc="http://schemas.openxmlformats.org/drawingml/2006/lockedCanvas" xmlns:pic14="http://schemas.microsoft.com/office/drawing/2010/picture" xmlns:dgm14="http://schemas.microsoft.com/office/drawing/2010/diagram" xmlns:c16="http://schemas.microsoft.com/office/drawing/2014/chart" xmlns:dgm="http://schemas.openxmlformats.org/drawingml/2006/diagram" xmlns:c15="http://schemas.microsoft.com/office/drawing/2012/chart">
@@ -8420,40 +8103,40 @@
     </w:p>
     <w:p>
       <w:r>
-        <w:t>1. Alle Veranstalter sind Darstellung.
-Einige Euro sind Veranstalter.</w:t>
-      </w:r>
-    </w:p>
-    <w:p>
-      <w:pPr>
-        <w:spacing w:before="60" w:after="60"/>
-      </w:pPr>
-      <w:r>
-        <w:t>A) Alle Darstellung sind keine Euro.</w:t>
-      </w:r>
-    </w:p>
-    <w:p>
-      <w:pPr>
-        <w:spacing w:before="60" w:after="60"/>
-      </w:pPr>
-      <w:r>
-        <w:t>B) Einige Euro sind Darstellung.</w:t>
-      </w:r>
-    </w:p>
-    <w:p>
-      <w:pPr>
-        <w:spacing w:before="60" w:after="60"/>
-      </w:pPr>
-      <w:r>
-        <w:t>C) Einige Darstellung sind Euro.</w:t>
-      </w:r>
-    </w:p>
-    <w:p>
-      <w:pPr>
-        <w:spacing w:before="60" w:after="60"/>
-      </w:pPr>
-      <w:r>
-        <w:t>D) Keine Darstellung sind Euro.</w:t>
+        <w:t>1. Einige Herkunft sind Wind.
+Alle Post sind keine Herkunft.</w:t>
+      </w:r>
+    </w:p>
+    <w:p>
+      <w:pPr>
+        <w:spacing w:before="60" w:after="60"/>
+      </w:pPr>
+      <w:r>
+        <w:t>A) Einige Wind sind keine Post.</w:t>
+      </w:r>
+    </w:p>
+    <w:p>
+      <w:pPr>
+        <w:spacing w:before="60" w:after="60"/>
+      </w:pPr>
+      <w:r>
+        <w:t>B) Einige Post sind keine Wind.</w:t>
+      </w:r>
+    </w:p>
+    <w:p>
+      <w:pPr>
+        <w:spacing w:before="60" w:after="60"/>
+      </w:pPr>
+      <w:r>
+        <w:t>C) Einige Post sind Wind.</w:t>
+      </w:r>
+    </w:p>
+    <w:p>
+      <w:pPr>
+        <w:spacing w:before="60" w:after="60"/>
+      </w:pPr>
+      <w:r>
+        <w:t>D) Keine Post sind Wind.</w:t>
       </w:r>
     </w:p>
     <w:p>
@@ -8464,44 +8147,141 @@
         <w:t>E) Keine Antwort ist richtig.</w:t>
       </w:r>
     </w:p>
+    <w:p>
+      <w:r>
+        <w:t>2. Alle Rat sind Vorbild.
+Einige Künstler sind keine Rat.</w:t>
+      </w:r>
+    </w:p>
+    <w:p>
+      <w:pPr>
+        <w:spacing w:before="60" w:after="60"/>
+      </w:pPr>
+      <w:r>
+        <w:t>A) Einige Künstler sind keine Vorbild.</w:t>
+      </w:r>
+    </w:p>
+    <w:p>
+      <w:pPr>
+        <w:spacing w:before="60" w:after="60"/>
+      </w:pPr>
+      <w:r>
+        <w:t>B) Einige Künstler sind Vorbild.</w:t>
+      </w:r>
+    </w:p>
+    <w:p>
+      <w:pPr>
+        <w:spacing w:before="60" w:after="60"/>
+      </w:pPr>
+      <w:r>
+        <w:t>C) Keine Künstler sind Vorbild.</w:t>
+      </w:r>
+    </w:p>
+    <w:p>
+      <w:pPr>
+        <w:spacing w:before="60" w:after="60"/>
+      </w:pPr>
+      <w:r>
+        <w:t>D) Einige Vorbild sind keine Künstler.</w:t>
+      </w:r>
+    </w:p>
+    <w:p>
+      <w:pPr>
+        <w:spacing w:before="60" w:after="60"/>
+      </w:pPr>
+      <w:r>
+        <w:t>E) Keine Antwort ist richtig.</w:t>
+      </w:r>
+    </w:p>
     <w:p/>
+    <w:p>
+      <w:r>
+        <w:t>3. Alle Alternative sind Interview.
+Alle Dialog sind keine Alternative.</w:t>
+      </w:r>
+    </w:p>
+    <w:p>
+      <w:pPr>
+        <w:spacing w:before="60" w:after="60"/>
+      </w:pPr>
+      <w:r>
+        <w:t>A) Keine Dialog sind Interview.</w:t>
+      </w:r>
+    </w:p>
+    <w:p>
+      <w:pPr>
+        <w:spacing w:before="60" w:after="60"/>
+      </w:pPr>
+      <w:r>
+        <w:t>B) Alle Dialog sind keine Interview.</w:t>
+      </w:r>
+    </w:p>
+    <w:p>
+      <w:pPr>
+        <w:spacing w:before="60" w:after="60"/>
+      </w:pPr>
+      <w:r>
+        <w:t>C) Alle Interview sind Dialog.</w:t>
+      </w:r>
+    </w:p>
+    <w:p>
+      <w:pPr>
+        <w:spacing w:before="60" w:after="60"/>
+      </w:pPr>
+      <w:r>
+        <w:t>D) Einige Interview sind keine Dialog.</w:t>
+      </w:r>
+    </w:p>
+    <w:p>
+      <w:pPr>
+        <w:spacing w:before="60" w:after="60"/>
+      </w:pPr>
+      <w:r>
+        <w:t>E) Keine Antwort ist richtig.</w:t>
+      </w:r>
+    </w:p>
     <w:p/>
     <w:p>
       <w:r>
-        <w:t>2. Alle Hof sind Währung.
-Alle Währung sind Verzicht.</w:t>
-      </w:r>
-    </w:p>
-    <w:p>
-      <w:pPr>
-        <w:spacing w:before="60" w:after="60"/>
-      </w:pPr>
-      <w:r>
-        <w:t>A) Keine Hof sind Verzicht.</w:t>
-      </w:r>
-    </w:p>
-    <w:p>
-      <w:pPr>
-        <w:spacing w:before="60" w:after="60"/>
-      </w:pPr>
-      <w:r>
-        <w:t>B) Einige Hof sind Verzicht.</w:t>
-      </w:r>
-    </w:p>
-    <w:p>
-      <w:pPr>
-        <w:spacing w:before="60" w:after="60"/>
-      </w:pPr>
-      <w:r>
-        <w:t>C) Einige Verzicht sind keine Hof.</w:t>
-      </w:r>
-    </w:p>
-    <w:p>
-      <w:pPr>
-        <w:spacing w:before="60" w:after="60"/>
-      </w:pPr>
-      <w:r>
-        <w:t>D) Alle Hof sind keine Verzicht.</w:t>
+        <w:br w:type="page"/>
+      </w:r>
+    </w:p>
+    <w:p>
+      <w:r>
+        <w:t>4. Einige Staat sind Strategie.
+Alle Initiative sind keine Strategie.</w:t>
+      </w:r>
+    </w:p>
+    <w:p>
+      <w:pPr>
+        <w:spacing w:before="60" w:after="60"/>
+      </w:pPr>
+      <w:r>
+        <w:t>A) Einige Initiative sind Staat.</w:t>
+      </w:r>
+    </w:p>
+    <w:p>
+      <w:pPr>
+        <w:spacing w:before="60" w:after="60"/>
+      </w:pPr>
+      <w:r>
+        <w:t>B) Alle Staat sind keine Initiative.</w:t>
+      </w:r>
+    </w:p>
+    <w:p>
+      <w:pPr>
+        <w:spacing w:before="60" w:after="60"/>
+      </w:pPr>
+      <w:r>
+        <w:t>C) Einige Initiative sind keine Staat.</w:t>
+      </w:r>
+    </w:p>
+    <w:p>
+      <w:pPr>
+        <w:spacing w:before="60" w:after="60"/>
+      </w:pPr>
+      <w:r>
+        <w:t>D) Einige Staat sind keine Initiative.</w:t>
       </w:r>
     </w:p>
     <w:p>
@@ -8512,44 +8292,286 @@
         <w:t>E) Keine Antwort ist richtig.</w:t>
       </w:r>
     </w:p>
+    <w:p>
+      <w:r>
+        <w:t>5. Einige Verletzung sind Einstellung.
+Alle Band sind keine Verletzung.</w:t>
+      </w:r>
+    </w:p>
+    <w:p>
+      <w:pPr>
+        <w:spacing w:before="60" w:after="60"/>
+      </w:pPr>
+      <w:r>
+        <w:t>A) Alle Einstellung sind keine Band.</w:t>
+      </w:r>
+    </w:p>
+    <w:p>
+      <w:pPr>
+        <w:spacing w:before="60" w:after="60"/>
+      </w:pPr>
+      <w:r>
+        <w:t>B) Einige Einstellung sind keine Band.</w:t>
+      </w:r>
+    </w:p>
+    <w:p>
+      <w:pPr>
+        <w:spacing w:before="60" w:after="60"/>
+      </w:pPr>
+      <w:r>
+        <w:t>C) Alle Einstellung sind Band.</w:t>
+      </w:r>
+    </w:p>
+    <w:p>
+      <w:pPr>
+        <w:spacing w:before="60" w:after="60"/>
+      </w:pPr>
+      <w:r>
+        <w:t>D) Alle Band sind Einstellung.</w:t>
+      </w:r>
+    </w:p>
+    <w:p>
+      <w:pPr>
+        <w:spacing w:before="60" w:after="60"/>
+      </w:pPr>
+      <w:r>
+        <w:t>E) Keine Antwort ist richtig.</w:t>
+      </w:r>
+    </w:p>
     <w:p/>
+    <w:p>
+      <w:r>
+        <w:t>6. Alle Veranstaltung sind Spiegel.
+Einige Seele sind keine Veranstaltung.</w:t>
+      </w:r>
+    </w:p>
+    <w:p>
+      <w:pPr>
+        <w:spacing w:before="60" w:after="60"/>
+      </w:pPr>
+      <w:r>
+        <w:t>A) Keine Spiegel sind Seele.</w:t>
+      </w:r>
+    </w:p>
+    <w:p>
+      <w:pPr>
+        <w:spacing w:before="60" w:after="60"/>
+      </w:pPr>
+      <w:r>
+        <w:t>B) Alle Seele sind keine Spiegel.</w:t>
+      </w:r>
+    </w:p>
+    <w:p>
+      <w:pPr>
+        <w:spacing w:before="60" w:after="60"/>
+      </w:pPr>
+      <w:r>
+        <w:t>C) Alle Seele sind Spiegel.</w:t>
+      </w:r>
+    </w:p>
+    <w:p>
+      <w:pPr>
+        <w:spacing w:before="60" w:after="60"/>
+      </w:pPr>
+      <w:r>
+        <w:t>D) Einige Seele sind Spiegel.</w:t>
+      </w:r>
+    </w:p>
+    <w:p>
+      <w:pPr>
+        <w:spacing w:before="60" w:after="60"/>
+      </w:pPr>
+      <w:r>
+        <w:t>E) Keine Antwort ist richtig.</w:t>
+      </w:r>
+    </w:p>
     <w:p/>
     <w:p>
       <w:r>
-        <w:t>3. Einige Gutachten sind Rest.
-Alle Bundesrepublik sind Rest.</w:t>
-      </w:r>
-    </w:p>
-    <w:p>
-      <w:pPr>
-        <w:spacing w:before="60" w:after="60"/>
-      </w:pPr>
-      <w:r>
-        <w:t>A) Einige Bundesrepublik sind Gutachten.</w:t>
-      </w:r>
-    </w:p>
-    <w:p>
-      <w:pPr>
-        <w:spacing w:before="60" w:after="60"/>
-      </w:pPr>
-      <w:r>
-        <w:t>B) Einige Bundesrepublik sind keine Gutachten.</w:t>
-      </w:r>
-    </w:p>
-    <w:p>
-      <w:pPr>
-        <w:spacing w:before="60" w:after="60"/>
-      </w:pPr>
-      <w:r>
-        <w:t>C) Einige Gutachten sind keine Bundesrepublik.</w:t>
-      </w:r>
-    </w:p>
-    <w:p>
-      <w:pPr>
-        <w:spacing w:before="60" w:after="60"/>
-      </w:pPr>
-      <w:r>
-        <w:t>D) Alle Gutachten sind keine Bundesrepublik.</w:t>
+        <w:br w:type="page"/>
+      </w:r>
+    </w:p>
+    <w:p>
+      <w:r>
+        <w:t>7. Einige Anklage sind Fall.
+Alle Anklage sind Urteil.</w:t>
+      </w:r>
+    </w:p>
+    <w:p>
+      <w:pPr>
+        <w:spacing w:before="60" w:after="60"/>
+      </w:pPr>
+      <w:r>
+        <w:t>A) Einige Urteil sind Fall.</w:t>
+      </w:r>
+    </w:p>
+    <w:p>
+      <w:pPr>
+        <w:spacing w:before="60" w:after="60"/>
+      </w:pPr>
+      <w:r>
+        <w:t>B) Keine Urteil sind Fall.</w:t>
+      </w:r>
+    </w:p>
+    <w:p>
+      <w:pPr>
+        <w:spacing w:before="60" w:after="60"/>
+      </w:pPr>
+      <w:r>
+        <w:t>C) Alle Urteil sind keine Fall.</w:t>
+      </w:r>
+    </w:p>
+    <w:p>
+      <w:pPr>
+        <w:spacing w:before="60" w:after="60"/>
+      </w:pPr>
+      <w:r>
+        <w:t>D) Einige Fall sind keine Urteil.</w:t>
+      </w:r>
+    </w:p>
+    <w:p>
+      <w:pPr>
+        <w:spacing w:before="60" w:after="60"/>
+      </w:pPr>
+      <w:r>
+        <w:t>E) Keine Antwort ist richtig.</w:t>
+      </w:r>
+    </w:p>
+    <w:p>
+      <w:r>
+        <w:t>8. Alle Bilanz sind Wasser.
+Einige Bilanz sind Kommission.</w:t>
+      </w:r>
+    </w:p>
+    <w:p>
+      <w:pPr>
+        <w:spacing w:before="60" w:after="60"/>
+      </w:pPr>
+      <w:r>
+        <w:t>A) Keine Wasser sind Kommission.</w:t>
+      </w:r>
+    </w:p>
+    <w:p>
+      <w:pPr>
+        <w:spacing w:before="60" w:after="60"/>
+      </w:pPr>
+      <w:r>
+        <w:t>B) Alle Wasser sind Kommission.</w:t>
+      </w:r>
+    </w:p>
+    <w:p>
+      <w:pPr>
+        <w:spacing w:before="60" w:after="60"/>
+      </w:pPr>
+      <w:r>
+        <w:t>C) Einige Wasser sind Kommission.</w:t>
+      </w:r>
+    </w:p>
+    <w:p>
+      <w:pPr>
+        <w:spacing w:before="60" w:after="60"/>
+      </w:pPr>
+      <w:r>
+        <w:t>D) Alle Wasser sind keine Kommission.</w:t>
+      </w:r>
+    </w:p>
+    <w:p>
+      <w:pPr>
+        <w:spacing w:before="60" w:after="60"/>
+      </w:pPr>
+      <w:r>
+        <w:t>E) Keine Antwort ist richtig.</w:t>
+      </w:r>
+    </w:p>
+    <w:p/>
+    <w:p>
+      <w:r>
+        <w:t>9. Alle Anforderung sind Sprache.
+Einige Kraft sind Sprache.</w:t>
+      </w:r>
+    </w:p>
+    <w:p>
+      <w:pPr>
+        <w:spacing w:before="60" w:after="60"/>
+      </w:pPr>
+      <w:r>
+        <w:t>A) Einige Anforderung sind keine Kraft.</w:t>
+      </w:r>
+    </w:p>
+    <w:p>
+      <w:pPr>
+        <w:spacing w:before="60" w:after="60"/>
+      </w:pPr>
+      <w:r>
+        <w:t>B) Alle Kraft sind Anforderung.</w:t>
+      </w:r>
+    </w:p>
+    <w:p>
+      <w:pPr>
+        <w:spacing w:before="60" w:after="60"/>
+      </w:pPr>
+      <w:r>
+        <w:t>C) Alle Anforderung sind Kraft.</w:t>
+      </w:r>
+    </w:p>
+    <w:p>
+      <w:pPr>
+        <w:spacing w:before="60" w:after="60"/>
+      </w:pPr>
+      <w:r>
+        <w:t>D) Alle Kraft sind keine Anforderung.</w:t>
+      </w:r>
+    </w:p>
+    <w:p>
+      <w:pPr>
+        <w:spacing w:before="60" w:after="60"/>
+      </w:pPr>
+      <w:r>
+        <w:t>E) Keine Antwort ist richtig.</w:t>
+      </w:r>
+    </w:p>
+    <w:p/>
+    <w:p>
+      <w:r>
+        <w:br w:type="page"/>
+      </w:r>
+    </w:p>
+    <w:p>
+      <w:r>
+        <w:t>10. Einige Garten sind Titel.
+Alle Theater sind Titel.</w:t>
+      </w:r>
+    </w:p>
+    <w:p>
+      <w:pPr>
+        <w:spacing w:before="60" w:after="60"/>
+      </w:pPr>
+      <w:r>
+        <w:t>A) Einige Garten sind keine Theater.</w:t>
+      </w:r>
+    </w:p>
+    <w:p>
+      <w:pPr>
+        <w:spacing w:before="60" w:after="60"/>
+      </w:pPr>
+      <w:r>
+        <w:t>B) Einige Theater sind keine Garten.</w:t>
+      </w:r>
+    </w:p>
+    <w:p>
+      <w:pPr>
+        <w:spacing w:before="60" w:after="60"/>
+      </w:pPr>
+      <w:r>
+        <w:t>C) Alle Garten sind Theater.</w:t>
+      </w:r>
+    </w:p>
+    <w:p>
+      <w:pPr>
+        <w:spacing w:before="60" w:after="60"/>
+      </w:pPr>
+      <w:r>
+        <w:t>D) Alle Garten sind keine Theater.</w:t>
       </w:r>
     </w:p>
     <w:p>
@@ -8577,7 +8599,7 @@
       <w:r>
         <w:drawing>
           <wp:inline distT="0" distB="0" distL="0" distR="0">
-            <wp:extent cx="1438275" cy="1438275"/>
+            <wp:extent cx="3590925" cy="3590925"/>
             <wp:effectExtent l="0" t="0" r="0" b="0"/>
             <wp:docPr xmlns:dgm1612="http://schemas.microsoft.com/office/drawing/2016/12/diagram" xmlns:a14="http://schemas.microsoft.com/office/drawing/2010/main" xmlns:lc="http://schemas.openxmlformats.org/drawingml/2006/lockedCanvas" xmlns:pic14="http://schemas.microsoft.com/office/drawing/2010/picture" xmlns:dgm14="http://schemas.microsoft.com/office/drawing/2010/diagram" xmlns:c16="http://schemas.microsoft.com/office/drawing/2014/chart" xmlns:dgm="http://schemas.openxmlformats.org/drawingml/2006/diagram" xmlns:c15="http://schemas.microsoft.com/office/drawing/2012/chart" id="1" name="stopp_sign.png" descr="Image"/>
             <wp:cNvGraphicFramePr xmlns:dgm1612="http://schemas.microsoft.com/office/drawing/2016/12/diagram" xmlns:a14="http://schemas.microsoft.com/office/drawing/2010/main" xmlns:lc="http://schemas.openxmlformats.org/drawingml/2006/lockedCanvas" xmlns:pic14="http://schemas.microsoft.com/office/drawing/2010/picture" xmlns:dgm14="http://schemas.microsoft.com/office/drawing/2010/diagram" xmlns:c16="http://schemas.microsoft.com/office/drawing/2014/chart" xmlns:dgm="http://schemas.openxmlformats.org/drawingml/2006/diagram" xmlns:c15="http://schemas.microsoft.com/office/drawing/2012/chart">

--- a/KFF.docx
+++ b/KFF.docx
@@ -4,9 +4,6 @@
   <w:body>
     <!-- Created by docx4j 8.3.9 (Apache licensed) using ECLIPSELINK_MOXy JAXB in Eclipse Adoptium Java 21.0.4 on Windows 11 -->
     <w:p>
-      <w:pPr>
-        <w:spacing w:before="120" w:after="120" w:line="276" w:lineRule="auto"/>
-      </w:pPr>
       <w:r>
         <w:t>1. Welche Figur lässt sich aus den folgenden Bausteinen zusammensetzen?</w:t>
       </w:r>
@@ -370,9 +367,6 @@
       </w:tr>
     </w:tbl>
     <w:p>
-      <w:pPr>
-        <w:spacing w:before="120" w:after="120" w:line="276" w:lineRule="auto"/>
-      </w:pPr>
       <w:r>
         <w:t>2. Welche Figur lässt sich aus den folgenden Bausteinen zusammensetzen?</w:t>
       </w:r>
@@ -736,9 +730,6 @@
       </w:tr>
     </w:tbl>
     <w:p>
-      <w:pPr>
-        <w:spacing w:before="120" w:after="120" w:line="276" w:lineRule="auto"/>
-      </w:pPr>
       <w:r>
         <w:t>3. Welche Figur lässt sich aus den folgenden Bausteinen zusammensetzen?</w:t>
       </w:r>
@@ -1107,9 +1098,6 @@
       </w:r>
     </w:p>
     <w:p>
-      <w:pPr>
-        <w:spacing w:before="120" w:after="120" w:line="276" w:lineRule="auto"/>
-      </w:pPr>
       <w:r>
         <w:t>4. Welche Figur lässt sich aus den folgenden Bausteinen zusammensetzen?</w:t>
       </w:r>
@@ -1473,9 +1461,6 @@
       </w:tr>
     </w:tbl>
     <w:p>
-      <w:pPr>
-        <w:spacing w:before="120" w:after="120" w:line="276" w:lineRule="auto"/>
-      </w:pPr>
       <w:r>
         <w:t>5. Welche Figur lässt sich aus den folgenden Bausteinen zusammensetzen?</w:t>
       </w:r>
@@ -1839,9 +1824,6 @@
       </w:tr>
     </w:tbl>
     <w:p>
-      <w:pPr>
-        <w:spacing w:before="120" w:after="120" w:line="276" w:lineRule="auto"/>
-      </w:pPr>
       <w:r>
         <w:t>6. Welche Figur lässt sich aus den folgenden Bausteinen zusammensetzen?</w:t>
       </w:r>
@@ -2210,9 +2192,6 @@
       </w:r>
     </w:p>
     <w:p>
-      <w:pPr>
-        <w:spacing w:before="120" w:after="120" w:line="276" w:lineRule="auto"/>
-      </w:pPr>
       <w:r>
         <w:t>7. Welche Figur lässt sich aus den folgenden Bausteinen zusammensetzen?</w:t>
       </w:r>
@@ -2576,9 +2555,6 @@
       </w:tr>
     </w:tbl>
     <w:p>
-      <w:pPr>
-        <w:spacing w:before="120" w:after="120" w:line="276" w:lineRule="auto"/>
-      </w:pPr>
       <w:r>
         <w:t>8. Welche Figur lässt sich aus den folgenden Bausteinen zusammensetzen?</w:t>
       </w:r>
@@ -2942,9 +2918,6 @@
       </w:tr>
     </w:tbl>
     <w:p>
-      <w:pPr>
-        <w:spacing w:before="120" w:after="120" w:line="276" w:lineRule="auto"/>
-      </w:pPr>
       <w:r>
         <w:t>9. Welche Figur lässt sich aus den folgenden Bausteinen zusammensetzen?</w:t>
       </w:r>
@@ -3313,9 +3286,6 @@
       </w:r>
     </w:p>
     <w:p>
-      <w:pPr>
-        <w:spacing w:before="120" w:after="120" w:line="276" w:lineRule="auto"/>
-      </w:pPr>
       <w:r>
         <w:t>10. Welche Figur lässt sich aus den folgenden Bausteinen zusammensetzen?</w:t>
       </w:r>
@@ -3679,9 +3649,6 @@
       </w:tr>
     </w:tbl>
     <w:p>
-      <w:pPr>
-        <w:spacing w:before="120" w:after="120" w:line="276" w:lineRule="auto"/>
-      </w:pPr>
       <w:r>
         <w:t>11. Welche Figur lässt sich aus den folgenden Bausteinen zusammensetzen?</w:t>
       </w:r>
@@ -4045,9 +4012,6 @@
       </w:tr>
     </w:tbl>
     <w:p>
-      <w:pPr>
-        <w:spacing w:before="120" w:after="120" w:line="276" w:lineRule="auto"/>
-      </w:pPr>
       <w:r>
         <w:t>12. Welche Figur lässt sich aus den folgenden Bausteinen zusammensetzen?</w:t>
       </w:r>
@@ -4416,9 +4380,6 @@
       </w:r>
     </w:p>
     <w:p>
-      <w:pPr>
-        <w:spacing w:before="120" w:after="120" w:line="276" w:lineRule="auto"/>
-      </w:pPr>
       <w:r>
         <w:t>13. Welche Figur lässt sich aus den folgenden Bausteinen zusammensetzen?</w:t>
       </w:r>
@@ -4782,9 +4743,6 @@
       </w:tr>
     </w:tbl>
     <w:p>
-      <w:pPr>
-        <w:spacing w:before="120" w:after="120" w:line="276" w:lineRule="auto"/>
-      </w:pPr>
       <w:r>
         <w:t>14. Welche Figur lässt sich aus den folgenden Bausteinen zusammensetzen?</w:t>
       </w:r>
@@ -5148,9 +5106,6 @@
       </w:tr>
     </w:tbl>
     <w:p>
-      <w:pPr>
-        <w:spacing w:before="120" w:after="120" w:line="276" w:lineRule="auto"/>
-      </w:pPr>
       <w:r>
         <w:t>15. Welche Figur lässt sich aus den folgenden Bausteinen zusammensetzen?</w:t>
       </w:r>
@@ -5572,6 +5527,9 @@
       </w:r>
     </w:p>
     <w:p>
+      <w:pPr>
+        <w:spacing w:before="0" w:after="0"/>
+      </w:pPr>
       <w:r>
         <w:t>1. 20    2    22    -1    30    -13    62    ?    ?</w:t>
       </w:r>
@@ -5710,44 +5668,138 @@
     <w:p/>
     <w:p>
       <w:r>
+        <w:t>4. 35    37    29    58    63    58    290    ?    ?</w:t>
+      </w:r>
+    </w:p>
+    <w:p>
+      <w:pPr>
+        <w:spacing w:before="60" w:after="60"/>
+      </w:pPr>
+      <w:r>
+        <w:t>A) 268/327</w:t>
+      </w:r>
+    </w:p>
+    <w:p>
+      <w:pPr>
+        <w:spacing w:before="60" w:after="60"/>
+      </w:pPr>
+      <w:r>
+        <w:t>B) 299/296</w:t>
+      </w:r>
+    </w:p>
+    <w:p>
+      <w:pPr>
+        <w:spacing w:before="60" w:after="60"/>
+      </w:pPr>
+      <w:r>
+        <w:t>C) 322/269</w:t>
+      </w:r>
+    </w:p>
+    <w:p>
+      <w:pPr>
+        <w:spacing w:before="60" w:after="60"/>
+      </w:pPr>
+      <w:r>
+        <w:t>D) 269/280</w:t>
+      </w:r>
+    </w:p>
+    <w:p>
+      <w:pPr>
+        <w:spacing w:before="60" w:after="60"/>
+      </w:pPr>
+      <w:r>
+        <w:t>E) Keine Antwort ist richtig.</w:t>
+      </w:r>
+    </w:p>
+    <w:p/>
+    <w:p>
+      <w:r>
+        <w:t>5. 39    38    16    93    147    256    496    ?    ?</w:t>
+      </w:r>
+    </w:p>
+    <w:p>
+      <w:pPr>
+        <w:spacing w:before="60" w:after="60"/>
+      </w:pPr>
+      <w:r>
+        <w:t>A) 899/1651</w:t>
+      </w:r>
+    </w:p>
+    <w:p>
+      <w:pPr>
+        <w:spacing w:before="60" w:after="60"/>
+      </w:pPr>
+      <w:r>
+        <w:t>B) 918/1646</w:t>
+      </w:r>
+    </w:p>
+    <w:p>
+      <w:pPr>
+        <w:spacing w:before="60" w:after="60"/>
+      </w:pPr>
+      <w:r>
+        <w:t>C) 916/1628</w:t>
+      </w:r>
+    </w:p>
+    <w:p>
+      <w:pPr>
+        <w:spacing w:before="60" w:after="60"/>
+      </w:pPr>
+      <w:r>
+        <w:t>D) 887/1644</w:t>
+      </w:r>
+    </w:p>
+    <w:p>
+      <w:pPr>
+        <w:spacing w:before="60" w:after="60"/>
+      </w:pPr>
+      <w:r>
+        <w:t>E) Keine Antwort ist richtig.</w:t>
+      </w:r>
+    </w:p>
+    <w:p>
+      <w:r>
         <w:br w:type="page"/>
       </w:r>
     </w:p>
     <w:p>
-      <w:r>
-        <w:t>4. 35    37    29    58    63    58    290    ?    ?</w:t>
-      </w:r>
-    </w:p>
-    <w:p>
-      <w:pPr>
-        <w:spacing w:before="60" w:after="60"/>
-      </w:pPr>
-      <w:r>
-        <w:t>A) 268/327</w:t>
-      </w:r>
-    </w:p>
-    <w:p>
-      <w:pPr>
-        <w:spacing w:before="60" w:after="60"/>
-      </w:pPr>
-      <w:r>
-        <w:t>B) 299/296</w:t>
-      </w:r>
-    </w:p>
-    <w:p>
-      <w:pPr>
-        <w:spacing w:before="60" w:after="60"/>
-      </w:pPr>
-      <w:r>
-        <w:t>C) 322/269</w:t>
-      </w:r>
-    </w:p>
-    <w:p>
-      <w:pPr>
-        <w:spacing w:before="60" w:after="60"/>
-      </w:pPr>
-      <w:r>
-        <w:t>D) 269/280</w:t>
+      <w:pPr>
+        <w:spacing w:before="0" w:after="0"/>
+      </w:pPr>
+      <w:r>
+        <w:t>6. 51    60    64    77    94    124    171    ?    ?</w:t>
+      </w:r>
+    </w:p>
+    <w:p>
+      <w:pPr>
+        <w:spacing w:before="60" w:after="60"/>
+      </w:pPr>
+      <w:r>
+        <w:t>A) 274/346</w:t>
+      </w:r>
+    </w:p>
+    <w:p>
+      <w:pPr>
+        <w:spacing w:before="60" w:after="60"/>
+      </w:pPr>
+      <w:r>
+        <w:t>B) 236/387</w:t>
+      </w:r>
+    </w:p>
+    <w:p>
+      <w:pPr>
+        <w:spacing w:before="60" w:after="60"/>
+      </w:pPr>
+      <w:r>
+        <w:t>C) 251/375</w:t>
+      </w:r>
+    </w:p>
+    <w:p>
+      <w:pPr>
+        <w:spacing w:before="60" w:after="60"/>
+      </w:pPr>
+      <w:r>
+        <w:t>D) 248/372</w:t>
       </w:r>
     </w:p>
     <w:p>
@@ -5760,39 +5812,39 @@
     </w:p>
     <w:p>
       <w:r>
-        <w:t>5. 39    38    16    93    147    256    496    ?    ?</w:t>
-      </w:r>
-    </w:p>
-    <w:p>
-      <w:pPr>
-        <w:spacing w:before="60" w:after="60"/>
-      </w:pPr>
-      <w:r>
-        <w:t>A) 899/1651</w:t>
-      </w:r>
-    </w:p>
-    <w:p>
-      <w:pPr>
-        <w:spacing w:before="60" w:after="60"/>
-      </w:pPr>
-      <w:r>
-        <w:t>B) 918/1646</w:t>
-      </w:r>
-    </w:p>
-    <w:p>
-      <w:pPr>
-        <w:spacing w:before="60" w:after="60"/>
-      </w:pPr>
-      <w:r>
-        <w:t>C) 916/1628</w:t>
-      </w:r>
-    </w:p>
-    <w:p>
-      <w:pPr>
-        <w:spacing w:before="60" w:after="60"/>
-      </w:pPr>
-      <w:r>
-        <w:t>D) 887/1644</w:t>
+        <w:t>7. 42    21    42    44    22    44    46    ?    ?</w:t>
+      </w:r>
+    </w:p>
+    <w:p>
+      <w:pPr>
+        <w:spacing w:before="60" w:after="60"/>
+      </w:pPr>
+      <w:r>
+        <w:t>A) 46/42</w:t>
+      </w:r>
+    </w:p>
+    <w:p>
+      <w:pPr>
+        <w:spacing w:before="60" w:after="60"/>
+      </w:pPr>
+      <w:r>
+        <w:t>B) 49/51</w:t>
+      </w:r>
+    </w:p>
+    <w:p>
+      <w:pPr>
+        <w:spacing w:before="60" w:after="60"/>
+      </w:pPr>
+      <w:r>
+        <w:t>C) 28/32</w:t>
+      </w:r>
+    </w:p>
+    <w:p>
+      <w:pPr>
+        <w:spacing w:before="60" w:after="60"/>
+      </w:pPr>
+      <w:r>
+        <w:t>D) 46/17</w:t>
       </w:r>
     </w:p>
     <w:p>
@@ -5806,39 +5858,39 @@
     <w:p/>
     <w:p>
       <w:r>
-        <w:t>6. 51    60    64    77    94    124    171    ?    ?</w:t>
-      </w:r>
-    </w:p>
-    <w:p>
-      <w:pPr>
-        <w:spacing w:before="60" w:after="60"/>
-      </w:pPr>
-      <w:r>
-        <w:t>A) 274/346</w:t>
-      </w:r>
-    </w:p>
-    <w:p>
-      <w:pPr>
-        <w:spacing w:before="60" w:after="60"/>
-      </w:pPr>
-      <w:r>
-        <w:t>B) 236/387</w:t>
-      </w:r>
-    </w:p>
-    <w:p>
-      <w:pPr>
-        <w:spacing w:before="60" w:after="60"/>
-      </w:pPr>
-      <w:r>
-        <w:t>C) 251/375</w:t>
-      </w:r>
-    </w:p>
-    <w:p>
-      <w:pPr>
-        <w:spacing w:before="60" w:after="60"/>
-      </w:pPr>
-      <w:r>
-        <w:t>D) 248/372</w:t>
+        <w:t>8. 34    48    46    68    144    184    340    ?    ?</w:t>
+      </w:r>
+    </w:p>
+    <w:p>
+      <w:pPr>
+        <w:spacing w:before="60" w:after="60"/>
+      </w:pPr>
+      <w:r>
+        <w:t>A) 865/1316</w:t>
+      </w:r>
+    </w:p>
+    <w:p>
+      <w:pPr>
+        <w:spacing w:before="60" w:after="60"/>
+      </w:pPr>
+      <w:r>
+        <w:t>B) 837/1285</w:t>
+      </w:r>
+    </w:p>
+    <w:p>
+      <w:pPr>
+        <w:spacing w:before="60" w:after="60"/>
+      </w:pPr>
+      <w:r>
+        <w:t>C) 864/1288</w:t>
+      </w:r>
+    </w:p>
+    <w:p>
+      <w:pPr>
+        <w:spacing w:before="60" w:after="60"/>
+      </w:pPr>
+      <w:r>
+        <w:t>D) 844/1261</w:t>
       </w:r>
     </w:p>
     <w:p>
@@ -5852,44 +5904,39 @@
     <w:p/>
     <w:p>
       <w:r>
-        <w:br w:type="page"/>
-      </w:r>
-    </w:p>
-    <w:p>
-      <w:r>
-        <w:t>7. 42    21    42    44    22    44    46    ?    ?</w:t>
-      </w:r>
-    </w:p>
-    <w:p>
-      <w:pPr>
-        <w:spacing w:before="60" w:after="60"/>
-      </w:pPr>
-      <w:r>
-        <w:t>A) 46/42</w:t>
-      </w:r>
-    </w:p>
-    <w:p>
-      <w:pPr>
-        <w:spacing w:before="60" w:after="60"/>
-      </w:pPr>
-      <w:r>
-        <w:t>B) 49/51</w:t>
-      </w:r>
-    </w:p>
-    <w:p>
-      <w:pPr>
-        <w:spacing w:before="60" w:after="60"/>
-      </w:pPr>
-      <w:r>
-        <w:t>C) 28/32</w:t>
-      </w:r>
-    </w:p>
-    <w:p>
-      <w:pPr>
-        <w:spacing w:before="60" w:after="60"/>
-      </w:pPr>
-      <w:r>
-        <w:t>D) 46/17</w:t>
+        <w:t>9. 42    44    49    57    68    82    99    ?    ?</w:t>
+      </w:r>
+    </w:p>
+    <w:p>
+      <w:pPr>
+        <w:spacing w:before="60" w:after="60"/>
+      </w:pPr>
+      <w:r>
+        <w:t>A) 147/132</w:t>
+      </w:r>
+    </w:p>
+    <w:p>
+      <w:pPr>
+        <w:spacing w:before="60" w:after="60"/>
+      </w:pPr>
+      <w:r>
+        <w:t>B) 129/131</w:t>
+      </w:r>
+    </w:p>
+    <w:p>
+      <w:pPr>
+        <w:spacing w:before="60" w:after="60"/>
+      </w:pPr>
+      <w:r>
+        <w:t>C) 119/142</w:t>
+      </w:r>
+    </w:p>
+    <w:p>
+      <w:pPr>
+        <w:spacing w:before="60" w:after="60"/>
+      </w:pPr>
+      <w:r>
+        <w:t>D) 113/112</w:t>
       </w:r>
     </w:p>
     <w:p>
@@ -5900,103 +5947,7 @@
         <w:t>E) Keine Antwort ist richtig.</w:t>
       </w:r>
     </w:p>
-    <w:p>
-      <w:r>
-        <w:t>8. 34    48    46    68    144    184    340    ?    ?</w:t>
-      </w:r>
-    </w:p>
-    <w:p>
-      <w:pPr>
-        <w:spacing w:before="60" w:after="60"/>
-      </w:pPr>
-      <w:r>
-        <w:t>A) 865/1316</w:t>
-      </w:r>
-    </w:p>
-    <w:p>
-      <w:pPr>
-        <w:spacing w:before="60" w:after="60"/>
-      </w:pPr>
-      <w:r>
-        <w:t>B) 837/1285</w:t>
-      </w:r>
-    </w:p>
-    <w:p>
-      <w:pPr>
-        <w:spacing w:before="60" w:after="60"/>
-      </w:pPr>
-      <w:r>
-        <w:t>C) 864/1288</w:t>
-      </w:r>
-    </w:p>
-    <w:p>
-      <w:pPr>
-        <w:spacing w:before="60" w:after="60"/>
-      </w:pPr>
-      <w:r>
-        <w:t>D) 844/1261</w:t>
-      </w:r>
-    </w:p>
-    <w:p>
-      <w:pPr>
-        <w:spacing w:before="60" w:after="60"/>
-      </w:pPr>
-      <w:r>
-        <w:t>E) Keine Antwort ist richtig.</w:t>
-      </w:r>
-    </w:p>
     <w:p/>
-    <w:p>
-      <w:r>
-        <w:t>9. 42    44    49    57    68    82    99    ?    ?</w:t>
-      </w:r>
-    </w:p>
-    <w:p>
-      <w:pPr>
-        <w:spacing w:before="60" w:after="60"/>
-      </w:pPr>
-      <w:r>
-        <w:t>A) 147/132</w:t>
-      </w:r>
-    </w:p>
-    <w:p>
-      <w:pPr>
-        <w:spacing w:before="60" w:after="60"/>
-      </w:pPr>
-      <w:r>
-        <w:t>B) 129/131</w:t>
-      </w:r>
-    </w:p>
-    <w:p>
-      <w:pPr>
-        <w:spacing w:before="60" w:after="60"/>
-      </w:pPr>
-      <w:r>
-        <w:t>C) 119/142</w:t>
-      </w:r>
-    </w:p>
-    <w:p>
-      <w:pPr>
-        <w:spacing w:before="60" w:after="60"/>
-      </w:pPr>
-      <w:r>
-        <w:t>D) 113/112</w:t>
-      </w:r>
-    </w:p>
-    <w:p>
-      <w:pPr>
-        <w:spacing w:before="60" w:after="60"/>
-      </w:pPr>
-      <w:r>
-        <w:t>E) Keine Antwort ist richtig.</w:t>
-      </w:r>
-    </w:p>
-    <w:p/>
-    <w:p>
-      <w:r>
-        <w:br w:type="page"/>
-      </w:r>
-    </w:p>
     <w:p>
       <w:r>
         <w:t>10. 32    40    41    38    58    36    83    ?    ?</w:t>
@@ -6101,6 +6052,9 @@
       </w:r>
     </w:p>
     <w:p>
+      <w:pPr>
+        <w:spacing w:before="0" w:after="0"/>
+      </w:pPr>
       <w:r>
         <w:t>1. T T E A N I B K</w:t>
       </w:r>
@@ -6239,20 +6193,297 @@
     <w:p/>
     <w:p>
       <w:r>
+        <w:t>4. H R E I E F T I</w:t>
+      </w:r>
+    </w:p>
+    <w:p>
+      <w:pPr>
+        <w:spacing w:before="60" w:after="60"/>
+      </w:pPr>
+      <w:r>
+        <w:t>A) Anfangsbuchstabe: F</w:t>
+      </w:r>
+    </w:p>
+    <w:p>
+      <w:pPr>
+        <w:spacing w:before="60" w:after="60"/>
+      </w:pPr>
+      <w:r>
+        <w:t>B) Anfangsbuchstabe: T</w:t>
+      </w:r>
+    </w:p>
+    <w:p>
+      <w:pPr>
+        <w:spacing w:before="60" w:after="60"/>
+      </w:pPr>
+      <w:r>
+        <w:t>C) Anfangsbuchstabe: H</w:t>
+      </w:r>
+    </w:p>
+    <w:p>
+      <w:pPr>
+        <w:spacing w:before="60" w:after="60"/>
+      </w:pPr>
+      <w:r>
+        <w:t>D) Anfangsbuchstabe: I</w:t>
+      </w:r>
+    </w:p>
+    <w:p>
+      <w:pPr>
+        <w:spacing w:before="60" w:after="60"/>
+      </w:pPr>
+      <w:r>
+        <w:t>E) Keine Antwort ist richtig.</w:t>
+      </w:r>
+    </w:p>
+    <w:p/>
+    <w:p>
+      <w:r>
+        <w:t>5. N S E T E I Z X</w:t>
+      </w:r>
+    </w:p>
+    <w:p>
+      <w:pPr>
+        <w:spacing w:before="60" w:after="60"/>
+      </w:pPr>
+      <w:r>
+        <w:t>A) Anfangsbuchstabe: T</w:t>
+      </w:r>
+    </w:p>
+    <w:p>
+      <w:pPr>
+        <w:spacing w:before="60" w:after="60"/>
+      </w:pPr>
+      <w:r>
+        <w:t>B) Anfangsbuchstabe: I</w:t>
+      </w:r>
+    </w:p>
+    <w:p>
+      <w:pPr>
+        <w:spacing w:before="60" w:after="60"/>
+      </w:pPr>
+      <w:r>
+        <w:t>C) Anfangsbuchstabe: N</w:t>
+      </w:r>
+    </w:p>
+    <w:p>
+      <w:pPr>
+        <w:spacing w:before="60" w:after="60"/>
+      </w:pPr>
+      <w:r>
+        <w:t>D) Anfangsbuchstabe: E</w:t>
+      </w:r>
+    </w:p>
+    <w:p>
+      <w:pPr>
+        <w:spacing w:before="60" w:after="60"/>
+      </w:pPr>
+      <w:r>
+        <w:t>E) Keine Antwort ist richtig.</w:t>
+      </w:r>
+    </w:p>
+    <w:p>
+      <w:r>
         <w:br w:type="page"/>
       </w:r>
     </w:p>
     <w:p>
-      <w:r>
-        <w:t>4. H R E I E F T I</w:t>
-      </w:r>
-    </w:p>
-    <w:p>
-      <w:pPr>
-        <w:spacing w:before="60" w:after="60"/>
-      </w:pPr>
-      <w:r>
-        <w:t>A) Anfangsbuchstabe: F</w:t>
+      <w:pPr>
+        <w:spacing w:before="0" w:after="0"/>
+      </w:pPr>
+      <w:r>
+        <w:t>6. N G S I Z T U</w:t>
+      </w:r>
+    </w:p>
+    <w:p>
+      <w:pPr>
+        <w:spacing w:before="60" w:after="60"/>
+      </w:pPr>
+      <w:r>
+        <w:t>A) Anfangsbuchstabe: S</w:t>
+      </w:r>
+    </w:p>
+    <w:p>
+      <w:pPr>
+        <w:spacing w:before="60" w:after="60"/>
+      </w:pPr>
+      <w:r>
+        <w:t>B) Anfangsbuchstabe: G</w:t>
+      </w:r>
+    </w:p>
+    <w:p>
+      <w:pPr>
+        <w:spacing w:before="60" w:after="60"/>
+      </w:pPr>
+      <w:r>
+        <w:t>C) Anfangsbuchstabe: T</w:t>
+      </w:r>
+    </w:p>
+    <w:p>
+      <w:pPr>
+        <w:spacing w:before="60" w:after="60"/>
+      </w:pPr>
+      <w:r>
+        <w:t>D) Anfangsbuchstabe: I</w:t>
+      </w:r>
+    </w:p>
+    <w:p>
+      <w:pPr>
+        <w:spacing w:before="60" w:after="60"/>
+      </w:pPr>
+      <w:r>
+        <w:t>E) Keine Antwort ist richtig.</w:t>
+      </w:r>
+    </w:p>
+    <w:p>
+      <w:r>
+        <w:t>7. R I A E A T V N</w:t>
+      </w:r>
+    </w:p>
+    <w:p>
+      <w:pPr>
+        <w:spacing w:before="60" w:after="60"/>
+      </w:pPr>
+      <w:r>
+        <w:t>A) Anfangsbuchstabe: I</w:t>
+      </w:r>
+    </w:p>
+    <w:p>
+      <w:pPr>
+        <w:spacing w:before="60" w:after="60"/>
+      </w:pPr>
+      <w:r>
+        <w:t>B) Anfangsbuchstabe: V</w:t>
+      </w:r>
+    </w:p>
+    <w:p>
+      <w:pPr>
+        <w:spacing w:before="60" w:after="60"/>
+      </w:pPr>
+      <w:r>
+        <w:t>C) Anfangsbuchstabe: A</w:t>
+      </w:r>
+    </w:p>
+    <w:p>
+      <w:pPr>
+        <w:spacing w:before="60" w:after="60"/>
+      </w:pPr>
+      <w:r>
+        <w:t>D) Anfangsbuchstabe: N</w:t>
+      </w:r>
+    </w:p>
+    <w:p>
+      <w:pPr>
+        <w:spacing w:before="60" w:after="60"/>
+      </w:pPr>
+      <w:r>
+        <w:t>E) Keine Antwort ist richtig.</w:t>
+      </w:r>
+    </w:p>
+    <w:p/>
+    <w:p>
+      <w:r>
+        <w:t>8. E R D V C T H A</w:t>
+      </w:r>
+    </w:p>
+    <w:p>
+      <w:pPr>
+        <w:spacing w:before="60" w:after="60"/>
+      </w:pPr>
+      <w:r>
+        <w:t>A) Anfangsbuchstabe: C</w:t>
+      </w:r>
+    </w:p>
+    <w:p>
+      <w:pPr>
+        <w:spacing w:before="60" w:after="60"/>
+      </w:pPr>
+      <w:r>
+        <w:t>B) Anfangsbuchstabe: A</w:t>
+      </w:r>
+    </w:p>
+    <w:p>
+      <w:pPr>
+        <w:spacing w:before="60" w:after="60"/>
+      </w:pPr>
+      <w:r>
+        <w:t>C) Anfangsbuchstabe: T</w:t>
+      </w:r>
+    </w:p>
+    <w:p>
+      <w:pPr>
+        <w:spacing w:before="60" w:after="60"/>
+      </w:pPr>
+      <w:r>
+        <w:t>D) Anfangsbuchstabe: V</w:t>
+      </w:r>
+    </w:p>
+    <w:p>
+      <w:pPr>
+        <w:spacing w:before="60" w:after="60"/>
+      </w:pPr>
+      <w:r>
+        <w:t>E) Keine Antwort ist richtig.</w:t>
+      </w:r>
+    </w:p>
+    <w:p/>
+    <w:p>
+      <w:r>
+        <w:t>9. W H R E U F R E E</w:t>
+      </w:r>
+    </w:p>
+    <w:p>
+      <w:pPr>
+        <w:spacing w:before="60" w:after="60"/>
+      </w:pPr>
+      <w:r>
+        <w:t>A) Anfangsbuchstabe: W</w:t>
+      </w:r>
+    </w:p>
+    <w:p>
+      <w:pPr>
+        <w:spacing w:before="60" w:after="60"/>
+      </w:pPr>
+      <w:r>
+        <w:t>B) Anfangsbuchstabe: F</w:t>
+      </w:r>
+    </w:p>
+    <w:p>
+      <w:pPr>
+        <w:spacing w:before="60" w:after="60"/>
+      </w:pPr>
+      <w:r>
+        <w:t>C) Anfangsbuchstabe: H</w:t>
+      </w:r>
+    </w:p>
+    <w:p>
+      <w:pPr>
+        <w:spacing w:before="60" w:after="60"/>
+      </w:pPr>
+      <w:r>
+        <w:t>D) Anfangsbuchstabe: U</w:t>
+      </w:r>
+    </w:p>
+    <w:p>
+      <w:pPr>
+        <w:spacing w:before="60" w:after="60"/>
+      </w:pPr>
+      <w:r>
+        <w:t>E) Keine Antwort ist richtig.</w:t>
+      </w:r>
+    </w:p>
+    <w:p/>
+    <w:p>
+      <w:r>
+        <w:t>10. E N Z T D U D</w:t>
+      </w:r>
+    </w:p>
+    <w:p>
+      <w:pPr>
+        <w:spacing w:before="60" w:after="60"/>
+      </w:pPr>
+      <w:r>
+        <w:t>A) Anfangsbuchstabe: U</w:t>
       </w:r>
     </w:p>
     <w:p>
@@ -6268,15 +6499,15 @@
         <w:spacing w:before="60" w:after="60"/>
       </w:pPr>
       <w:r>
-        <w:t>C) Anfangsbuchstabe: H</w:t>
-      </w:r>
-    </w:p>
-    <w:p>
-      <w:pPr>
-        <w:spacing w:before="60" w:after="60"/>
-      </w:pPr>
-      <w:r>
-        <w:t>D) Anfangsbuchstabe: I</w:t>
+        <w:t>C) Anfangsbuchstabe: D</w:t>
+      </w:r>
+    </w:p>
+    <w:p>
+      <w:pPr>
+        <w:spacing w:before="60" w:after="60"/>
+      </w:pPr>
+      <w:r>
+        <w:t>D) Anfangsbuchstabe: E</w:t>
       </w:r>
     </w:p>
     <w:p>
@@ -6289,23 +6520,122 @@
     </w:p>
     <w:p>
       <w:r>
-        <w:t>5. N S E T E I Z X</w:t>
-      </w:r>
-    </w:p>
-    <w:p>
-      <w:pPr>
-        <w:spacing w:before="60" w:after="60"/>
-      </w:pPr>
-      <w:r>
-        <w:t>A) Anfangsbuchstabe: T</w:t>
-      </w:r>
-    </w:p>
-    <w:p>
-      <w:pPr>
-        <w:spacing w:before="60" w:after="60"/>
-      </w:pPr>
-      <w:r>
-        <w:t>B) Anfangsbuchstabe: I</w:t>
+        <w:br w:type="page"/>
+      </w:r>
+    </w:p>
+    <w:p>
+      <w:pPr>
+        <w:spacing w:before="0" w:after="0"/>
+      </w:pPr>
+      <w:r>
+        <w:t>11. H T R C A E A K R</w:t>
+      </w:r>
+    </w:p>
+    <w:p>
+      <w:pPr>
+        <w:spacing w:before="60" w:after="60"/>
+      </w:pPr>
+      <w:r>
+        <w:t>A) Anfangsbuchstabe: K</w:t>
+      </w:r>
+    </w:p>
+    <w:p>
+      <w:pPr>
+        <w:spacing w:before="60" w:after="60"/>
+      </w:pPr>
+      <w:r>
+        <w:t>B) Anfangsbuchstabe: A</w:t>
+      </w:r>
+    </w:p>
+    <w:p>
+      <w:pPr>
+        <w:spacing w:before="60" w:after="60"/>
+      </w:pPr>
+      <w:r>
+        <w:t>C) Anfangsbuchstabe: C</w:t>
+      </w:r>
+    </w:p>
+    <w:p>
+      <w:pPr>
+        <w:spacing w:before="60" w:after="60"/>
+      </w:pPr>
+      <w:r>
+        <w:t>D) Anfangsbuchstabe: H</w:t>
+      </w:r>
+    </w:p>
+    <w:p>
+      <w:pPr>
+        <w:spacing w:before="60" w:after="60"/>
+      </w:pPr>
+      <w:r>
+        <w:t>E) Keine Antwort ist richtig.</w:t>
+      </w:r>
+    </w:p>
+    <w:p>
+      <w:r>
+        <w:t>12. U Z E N T M R</w:t>
+      </w:r>
+    </w:p>
+    <w:p>
+      <w:pPr>
+        <w:spacing w:before="60" w:after="60"/>
+      </w:pPr>
+      <w:r>
+        <w:t>A) Anfangsbuchstabe: M</w:t>
+      </w:r>
+    </w:p>
+    <w:p>
+      <w:pPr>
+        <w:spacing w:before="60" w:after="60"/>
+      </w:pPr>
+      <w:r>
+        <w:t>B) Anfangsbuchstabe: R</w:t>
+      </w:r>
+    </w:p>
+    <w:p>
+      <w:pPr>
+        <w:spacing w:before="60" w:after="60"/>
+      </w:pPr>
+      <w:r>
+        <w:t>C) Anfangsbuchstabe: Z</w:t>
+      </w:r>
+    </w:p>
+    <w:p>
+      <w:pPr>
+        <w:spacing w:before="60" w:after="60"/>
+      </w:pPr>
+      <w:r>
+        <w:t>D) Anfangsbuchstabe: E</w:t>
+      </w:r>
+    </w:p>
+    <w:p>
+      <w:pPr>
+        <w:spacing w:before="60" w:after="60"/>
+      </w:pPr>
+      <w:r>
+        <w:t>E) Keine Antwort ist richtig.</w:t>
+      </w:r>
+    </w:p>
+    <w:p/>
+    <w:p>
+      <w:r>
+        <w:t>13. D T U E A S N</w:t>
+      </w:r>
+    </w:p>
+    <w:p>
+      <w:pPr>
+        <w:spacing w:before="60" w:after="60"/>
+      </w:pPr>
+      <w:r>
+        <w:t>A) Anfangsbuchstabe: A</w:t>
+      </w:r>
+    </w:p>
+    <w:p>
+      <w:pPr>
+        <w:spacing w:before="60" w:after="60"/>
+      </w:pPr>
+      <w:r>
+        <w:t>B) Anfangsbuchstabe: U</w:t>
       </w:r>
     </w:p>
     <w:p>
@@ -6321,7 +6651,7 @@
         <w:spacing w:before="60" w:after="60"/>
       </w:pPr>
       <w:r>
-        <w:t>D) Anfangsbuchstabe: E</w:t>
+        <w:t>D) Anfangsbuchstabe: T</w:t>
       </w:r>
     </w:p>
     <w:p>
@@ -6333,386 +6663,6 @@
       </w:r>
     </w:p>
     <w:p/>
-    <w:p>
-      <w:r>
-        <w:t>6. N G S I Z T U</w:t>
-      </w:r>
-    </w:p>
-    <w:p>
-      <w:pPr>
-        <w:spacing w:before="60" w:after="60"/>
-      </w:pPr>
-      <w:r>
-        <w:t>A) Anfangsbuchstabe: S</w:t>
-      </w:r>
-    </w:p>
-    <w:p>
-      <w:pPr>
-        <w:spacing w:before="60" w:after="60"/>
-      </w:pPr>
-      <w:r>
-        <w:t>B) Anfangsbuchstabe: G</w:t>
-      </w:r>
-    </w:p>
-    <w:p>
-      <w:pPr>
-        <w:spacing w:before="60" w:after="60"/>
-      </w:pPr>
-      <w:r>
-        <w:t>C) Anfangsbuchstabe: T</w:t>
-      </w:r>
-    </w:p>
-    <w:p>
-      <w:pPr>
-        <w:spacing w:before="60" w:after="60"/>
-      </w:pPr>
-      <w:r>
-        <w:t>D) Anfangsbuchstabe: I</w:t>
-      </w:r>
-    </w:p>
-    <w:p>
-      <w:pPr>
-        <w:spacing w:before="60" w:after="60"/>
-      </w:pPr>
-      <w:r>
-        <w:t>E) Keine Antwort ist richtig.</w:t>
-      </w:r>
-    </w:p>
-    <w:p/>
-    <w:p>
-      <w:r>
-        <w:br w:type="page"/>
-      </w:r>
-    </w:p>
-    <w:p>
-      <w:r>
-        <w:t>7. R I A E A T V N</w:t>
-      </w:r>
-    </w:p>
-    <w:p>
-      <w:pPr>
-        <w:spacing w:before="60" w:after="60"/>
-      </w:pPr>
-      <w:r>
-        <w:t>A) Anfangsbuchstabe: I</w:t>
-      </w:r>
-    </w:p>
-    <w:p>
-      <w:pPr>
-        <w:spacing w:before="60" w:after="60"/>
-      </w:pPr>
-      <w:r>
-        <w:t>B) Anfangsbuchstabe: V</w:t>
-      </w:r>
-    </w:p>
-    <w:p>
-      <w:pPr>
-        <w:spacing w:before="60" w:after="60"/>
-      </w:pPr>
-      <w:r>
-        <w:t>C) Anfangsbuchstabe: A</w:t>
-      </w:r>
-    </w:p>
-    <w:p>
-      <w:pPr>
-        <w:spacing w:before="60" w:after="60"/>
-      </w:pPr>
-      <w:r>
-        <w:t>D) Anfangsbuchstabe: N</w:t>
-      </w:r>
-    </w:p>
-    <w:p>
-      <w:pPr>
-        <w:spacing w:before="60" w:after="60"/>
-      </w:pPr>
-      <w:r>
-        <w:t>E) Keine Antwort ist richtig.</w:t>
-      </w:r>
-    </w:p>
-    <w:p>
-      <w:r>
-        <w:t>8. E R D V C T H A</w:t>
-      </w:r>
-    </w:p>
-    <w:p>
-      <w:pPr>
-        <w:spacing w:before="60" w:after="60"/>
-      </w:pPr>
-      <w:r>
-        <w:t>A) Anfangsbuchstabe: C</w:t>
-      </w:r>
-    </w:p>
-    <w:p>
-      <w:pPr>
-        <w:spacing w:before="60" w:after="60"/>
-      </w:pPr>
-      <w:r>
-        <w:t>B) Anfangsbuchstabe: A</w:t>
-      </w:r>
-    </w:p>
-    <w:p>
-      <w:pPr>
-        <w:spacing w:before="60" w:after="60"/>
-      </w:pPr>
-      <w:r>
-        <w:t>C) Anfangsbuchstabe: T</w:t>
-      </w:r>
-    </w:p>
-    <w:p>
-      <w:pPr>
-        <w:spacing w:before="60" w:after="60"/>
-      </w:pPr>
-      <w:r>
-        <w:t>D) Anfangsbuchstabe: V</w:t>
-      </w:r>
-    </w:p>
-    <w:p>
-      <w:pPr>
-        <w:spacing w:before="60" w:after="60"/>
-      </w:pPr>
-      <w:r>
-        <w:t>E) Keine Antwort ist richtig.</w:t>
-      </w:r>
-    </w:p>
-    <w:p/>
-    <w:p>
-      <w:r>
-        <w:t>9. W H R E U F R E E</w:t>
-      </w:r>
-    </w:p>
-    <w:p>
-      <w:pPr>
-        <w:spacing w:before="60" w:after="60"/>
-      </w:pPr>
-      <w:r>
-        <w:t>A) Anfangsbuchstabe: W</w:t>
-      </w:r>
-    </w:p>
-    <w:p>
-      <w:pPr>
-        <w:spacing w:before="60" w:after="60"/>
-      </w:pPr>
-      <w:r>
-        <w:t>B) Anfangsbuchstabe: F</w:t>
-      </w:r>
-    </w:p>
-    <w:p>
-      <w:pPr>
-        <w:spacing w:before="60" w:after="60"/>
-      </w:pPr>
-      <w:r>
-        <w:t>C) Anfangsbuchstabe: H</w:t>
-      </w:r>
-    </w:p>
-    <w:p>
-      <w:pPr>
-        <w:spacing w:before="60" w:after="60"/>
-      </w:pPr>
-      <w:r>
-        <w:t>D) Anfangsbuchstabe: U</w:t>
-      </w:r>
-    </w:p>
-    <w:p>
-      <w:pPr>
-        <w:spacing w:before="60" w:after="60"/>
-      </w:pPr>
-      <w:r>
-        <w:t>E) Keine Antwort ist richtig.</w:t>
-      </w:r>
-    </w:p>
-    <w:p/>
-    <w:p>
-      <w:r>
-        <w:br w:type="page"/>
-      </w:r>
-    </w:p>
-    <w:p>
-      <w:r>
-        <w:t>10. E N Z T D U D</w:t>
-      </w:r>
-    </w:p>
-    <w:p>
-      <w:pPr>
-        <w:spacing w:before="60" w:after="60"/>
-      </w:pPr>
-      <w:r>
-        <w:t>A) Anfangsbuchstabe: U</w:t>
-      </w:r>
-    </w:p>
-    <w:p>
-      <w:pPr>
-        <w:spacing w:before="60" w:after="60"/>
-      </w:pPr>
-      <w:r>
-        <w:t>B) Anfangsbuchstabe: T</w:t>
-      </w:r>
-    </w:p>
-    <w:p>
-      <w:pPr>
-        <w:spacing w:before="60" w:after="60"/>
-      </w:pPr>
-      <w:r>
-        <w:t>C) Anfangsbuchstabe: D</w:t>
-      </w:r>
-    </w:p>
-    <w:p>
-      <w:pPr>
-        <w:spacing w:before="60" w:after="60"/>
-      </w:pPr>
-      <w:r>
-        <w:t>D) Anfangsbuchstabe: E</w:t>
-      </w:r>
-    </w:p>
-    <w:p>
-      <w:pPr>
-        <w:spacing w:before="60" w:after="60"/>
-      </w:pPr>
-      <w:r>
-        <w:t>E) Keine Antwort ist richtig.</w:t>
-      </w:r>
-    </w:p>
-    <w:p>
-      <w:r>
-        <w:t>11. H T R C A E A K R</w:t>
-      </w:r>
-    </w:p>
-    <w:p>
-      <w:pPr>
-        <w:spacing w:before="60" w:after="60"/>
-      </w:pPr>
-      <w:r>
-        <w:t>A) Anfangsbuchstabe: K</w:t>
-      </w:r>
-    </w:p>
-    <w:p>
-      <w:pPr>
-        <w:spacing w:before="60" w:after="60"/>
-      </w:pPr>
-      <w:r>
-        <w:t>B) Anfangsbuchstabe: A</w:t>
-      </w:r>
-    </w:p>
-    <w:p>
-      <w:pPr>
-        <w:spacing w:before="60" w:after="60"/>
-      </w:pPr>
-      <w:r>
-        <w:t>C) Anfangsbuchstabe: C</w:t>
-      </w:r>
-    </w:p>
-    <w:p>
-      <w:pPr>
-        <w:spacing w:before="60" w:after="60"/>
-      </w:pPr>
-      <w:r>
-        <w:t>D) Anfangsbuchstabe: H</w:t>
-      </w:r>
-    </w:p>
-    <w:p>
-      <w:pPr>
-        <w:spacing w:before="60" w:after="60"/>
-      </w:pPr>
-      <w:r>
-        <w:t>E) Keine Antwort ist richtig.</w:t>
-      </w:r>
-    </w:p>
-    <w:p/>
-    <w:p>
-      <w:r>
-        <w:t>12. U Z E N T M R</w:t>
-      </w:r>
-    </w:p>
-    <w:p>
-      <w:pPr>
-        <w:spacing w:before="60" w:after="60"/>
-      </w:pPr>
-      <w:r>
-        <w:t>A) Anfangsbuchstabe: M</w:t>
-      </w:r>
-    </w:p>
-    <w:p>
-      <w:pPr>
-        <w:spacing w:before="60" w:after="60"/>
-      </w:pPr>
-      <w:r>
-        <w:t>B) Anfangsbuchstabe: R</w:t>
-      </w:r>
-    </w:p>
-    <w:p>
-      <w:pPr>
-        <w:spacing w:before="60" w:after="60"/>
-      </w:pPr>
-      <w:r>
-        <w:t>C) Anfangsbuchstabe: Z</w:t>
-      </w:r>
-    </w:p>
-    <w:p>
-      <w:pPr>
-        <w:spacing w:before="60" w:after="60"/>
-      </w:pPr>
-      <w:r>
-        <w:t>D) Anfangsbuchstabe: E</w:t>
-      </w:r>
-    </w:p>
-    <w:p>
-      <w:pPr>
-        <w:spacing w:before="60" w:after="60"/>
-      </w:pPr>
-      <w:r>
-        <w:t>E) Keine Antwort ist richtig.</w:t>
-      </w:r>
-    </w:p>
-    <w:p/>
-    <w:p>
-      <w:r>
-        <w:br w:type="page"/>
-      </w:r>
-    </w:p>
-    <w:p>
-      <w:r>
-        <w:t>13. D T U E A S N</w:t>
-      </w:r>
-    </w:p>
-    <w:p>
-      <w:pPr>
-        <w:spacing w:before="60" w:after="60"/>
-      </w:pPr>
-      <w:r>
-        <w:t>A) Anfangsbuchstabe: A</w:t>
-      </w:r>
-    </w:p>
-    <w:p>
-      <w:pPr>
-        <w:spacing w:before="60" w:after="60"/>
-      </w:pPr>
-      <w:r>
-        <w:t>B) Anfangsbuchstabe: U</w:t>
-      </w:r>
-    </w:p>
-    <w:p>
-      <w:pPr>
-        <w:spacing w:before="60" w:after="60"/>
-      </w:pPr>
-      <w:r>
-        <w:t>C) Anfangsbuchstabe: N</w:t>
-      </w:r>
-    </w:p>
-    <w:p>
-      <w:pPr>
-        <w:spacing w:before="60" w:after="60"/>
-      </w:pPr>
-      <w:r>
-        <w:t>D) Anfangsbuchstabe: T</w:t>
-      </w:r>
-    </w:p>
-    <w:p>
-      <w:pPr>
-        <w:spacing w:before="60" w:after="60"/>
-      </w:pPr>
-      <w:r>
-        <w:t>E) Keine Antwort ist richtig.</w:t>
-      </w:r>
-    </w:p>
     <w:p>
       <w:r>
         <w:t>14. N W R I G U K</w:t>
@@ -6863,6 +6813,9 @@
       </w:r>
     </w:p>
     <w:p>
+      <w:pPr>
+        <w:spacing w:before="0" w:after="0"/>
+      </w:pPr>
       <w:r>
         <w:t>1. Welche Blutgruppe besitzt die Person mit der Ausweisnummer 39088?</w:t>
       </w:r>
@@ -7001,12 +6954,905 @@
     <w:p/>
     <w:p>
       <w:r>
+        <w:t>4. Blutgruppe der Person Nr. 39988?</w:t>
+      </w:r>
+    </w:p>
+    <w:p>
+      <w:pPr>
+        <w:spacing w:before="60" w:after="60"/>
+      </w:pPr>
+      <w:r>
+        <w:t>A) B</w:t>
+      </w:r>
+    </w:p>
+    <w:p>
+      <w:pPr>
+        <w:spacing w:before="60" w:after="60"/>
+      </w:pPr>
+      <w:r>
+        <w:t>B) AB</w:t>
+      </w:r>
+    </w:p>
+    <w:p>
+      <w:pPr>
+        <w:spacing w:before="60" w:after="60"/>
+      </w:pPr>
+      <w:r>
+        <w:t>C) 0</w:t>
+      </w:r>
+    </w:p>
+    <w:p>
+      <w:pPr>
+        <w:spacing w:before="60" w:after="60"/>
+      </w:pPr>
+      <w:r>
+        <w:t>D) A</w:t>
+      </w:r>
+    </w:p>
+    <w:p>
+      <w:pPr>
+        <w:spacing w:before="60" w:after="60"/>
+      </w:pPr>
+      <w:r>
+        <w:t>E) Keine Antwort ist richtig.</w:t>
+      </w:r>
+    </w:p>
+    <w:p/>
+    <w:p>
+      <w:r>
+        <w:t>5. Welche Identifikationsnummer gehört zur Person aus Honduras?</w:t>
+      </w:r>
+    </w:p>
+    <w:p>
+      <w:pPr>
+        <w:spacing w:before="60" w:after="60"/>
+      </w:pPr>
+      <w:r>
+        <w:t>A) 39088</w:t>
+      </w:r>
+    </w:p>
+    <w:p>
+      <w:pPr>
+        <w:spacing w:before="60" w:after="60"/>
+      </w:pPr>
+      <w:r>
+        <w:t>B) 61268</w:t>
+      </w:r>
+    </w:p>
+    <w:p>
+      <w:pPr>
+        <w:spacing w:before="60" w:after="60"/>
+      </w:pPr>
+      <w:r>
+        <w:t>C) 39988</w:t>
+      </w:r>
+    </w:p>
+    <w:p>
+      <w:pPr>
+        <w:spacing w:before="60" w:after="60"/>
+      </w:pPr>
+      <w:r>
+        <w:t>D) 92074</w:t>
+      </w:r>
+    </w:p>
+    <w:p>
+      <w:pPr>
+        <w:spacing w:before="60" w:after="60"/>
+      </w:pPr>
+      <w:r>
+        <w:t>E) Keine Antwort ist richtig.</w:t>
+      </w:r>
+    </w:p>
+    <w:p>
+      <w:r>
         <w:br w:type="page"/>
       </w:r>
     </w:p>
     <w:p>
-      <w:r>
-        <w:t>4. Blutgruppe der Person Nr. 39988?</w:t>
+      <w:pPr>
+        <w:spacing w:before="0" w:after="0"/>
+      </w:pPr>
+      <w:r>
+        <w:t>6. Der Ausweis aus Mali trägt welche Nummer?</w:t>
+      </w:r>
+    </w:p>
+    <w:p>
+      <w:pPr>
+        <w:spacing w:before="60" w:after="60"/>
+      </w:pPr>
+      <w:r>
+        <w:t>A) 39088</w:t>
+      </w:r>
+    </w:p>
+    <w:p>
+      <w:pPr>
+        <w:spacing w:before="60" w:after="60"/>
+      </w:pPr>
+      <w:r>
+        <w:t>B) 61268</w:t>
+      </w:r>
+    </w:p>
+    <w:p>
+      <w:pPr>
+        <w:spacing w:before="60" w:after="60"/>
+      </w:pPr>
+      <w:r>
+        <w:t>C) 25776</w:t>
+      </w:r>
+    </w:p>
+    <w:p>
+      <w:pPr>
+        <w:spacing w:before="60" w:after="60"/>
+      </w:pPr>
+      <w:r>
+        <w:t>D) 76469</w:t>
+      </w:r>
+    </w:p>
+    <w:p>
+      <w:pPr>
+        <w:spacing w:before="60" w:after="60"/>
+      </w:pPr>
+      <w:r>
+        <w:t>E) Keine Antwort ist richtig.</w:t>
+      </w:r>
+    </w:p>
+    <w:p>
+      <w:r>
+        <w:t>7. Welche Ausweisnummer hat die Person aus Angola?</w:t>
+      </w:r>
+    </w:p>
+    <w:p>
+      <w:pPr>
+        <w:spacing w:before="60" w:after="60"/>
+      </w:pPr>
+      <w:r>
+        <w:t>A) 31597</w:t>
+      </w:r>
+    </w:p>
+    <w:p>
+      <w:pPr>
+        <w:spacing w:before="60" w:after="60"/>
+      </w:pPr>
+      <w:r>
+        <w:t>B) 39988</w:t>
+      </w:r>
+    </w:p>
+    <w:p>
+      <w:pPr>
+        <w:spacing w:before="60" w:after="60"/>
+      </w:pPr>
+      <w:r>
+        <w:t>C) 25776</w:t>
+      </w:r>
+    </w:p>
+    <w:p>
+      <w:pPr>
+        <w:spacing w:before="60" w:after="60"/>
+      </w:pPr>
+      <w:r>
+        <w:t>D) 90865</w:t>
+      </w:r>
+    </w:p>
+    <w:p>
+      <w:pPr>
+        <w:spacing w:before="60" w:after="60"/>
+      </w:pPr>
+      <w:r>
+        <w:t>E) Keine Antwort ist richtig.</w:t>
+      </w:r>
+    </w:p>
+    <w:p/>
+    <w:p>
+      <w:r>
+        <w:t>8. Nummer des Ausweises aus Malawi?</w:t>
+      </w:r>
+    </w:p>
+    <w:p>
+      <w:pPr>
+        <w:spacing w:before="60" w:after="60"/>
+      </w:pPr>
+      <w:r>
+        <w:t>A) 76469</w:t>
+      </w:r>
+    </w:p>
+    <w:p>
+      <w:pPr>
+        <w:spacing w:before="60" w:after="60"/>
+      </w:pPr>
+      <w:r>
+        <w:t>B) 39988</w:t>
+      </w:r>
+    </w:p>
+    <w:p>
+      <w:pPr>
+        <w:spacing w:before="60" w:after="60"/>
+      </w:pPr>
+      <w:r>
+        <w:t>C) 39088</w:t>
+      </w:r>
+    </w:p>
+    <w:p>
+      <w:pPr>
+        <w:spacing w:before="60" w:after="60"/>
+      </w:pPr>
+      <w:r>
+        <w:t>D) 90865</w:t>
+      </w:r>
+    </w:p>
+    <w:p>
+      <w:pPr>
+        <w:spacing w:before="60" w:after="60"/>
+      </w:pPr>
+      <w:r>
+        <w:t>E) Keine Antwort ist richtig.</w:t>
+      </w:r>
+    </w:p>
+    <w:p/>
+    <w:p>
+      <w:r>
+        <w:t>9. Wie heißt die Person aus Bolivien mit der Blutgruppe A?</w:t>
+      </w:r>
+    </w:p>
+    <w:p>
+      <w:pPr>
+        <w:spacing w:before="60" w:after="60"/>
+      </w:pPr>
+      <w:r>
+        <w:t>A) Karolina</w:t>
+      </w:r>
+    </w:p>
+    <w:p>
+      <w:pPr>
+        <w:spacing w:before="60" w:after="60"/>
+      </w:pPr>
+      <w:r>
+        <w:t>B) Wernhard</w:t>
+      </w:r>
+    </w:p>
+    <w:p>
+      <w:pPr>
+        <w:spacing w:before="60" w:after="60"/>
+      </w:pPr>
+      <w:r>
+        <w:t>C) Annika</w:t>
+      </w:r>
+    </w:p>
+    <w:p>
+      <w:pPr>
+        <w:spacing w:before="60" w:after="60"/>
+      </w:pPr>
+      <w:r>
+        <w:t>D) Franziska</w:t>
+      </w:r>
+    </w:p>
+    <w:p>
+      <w:pPr>
+        <w:spacing w:before="60" w:after="60"/>
+      </w:pPr>
+      <w:r>
+        <w:t>E) Keine Antwort ist richtig.</w:t>
+      </w:r>
+    </w:p>
+    <w:p/>
+    <w:p>
+      <w:r>
+        <w:t>10. Name der Person aus Malawi mit Blutgruppe B?</w:t>
+      </w:r>
+    </w:p>
+    <w:p>
+      <w:pPr>
+        <w:spacing w:before="60" w:after="60"/>
+      </w:pPr>
+      <w:r>
+        <w:t>A) Annika</w:t>
+      </w:r>
+    </w:p>
+    <w:p>
+      <w:pPr>
+        <w:spacing w:before="60" w:after="60"/>
+      </w:pPr>
+      <w:r>
+        <w:t>B) Karolina</w:t>
+      </w:r>
+    </w:p>
+    <w:p>
+      <w:pPr>
+        <w:spacing w:before="60" w:after="60"/>
+      </w:pPr>
+      <w:r>
+        <w:t>C) Franziska</w:t>
+      </w:r>
+    </w:p>
+    <w:p>
+      <w:pPr>
+        <w:spacing w:before="60" w:after="60"/>
+      </w:pPr>
+      <w:r>
+        <w:t>D) Wernhard</w:t>
+      </w:r>
+    </w:p>
+    <w:p>
+      <w:pPr>
+        <w:spacing w:before="60" w:after="60"/>
+      </w:pPr>
+      <w:r>
+        <w:t>E) Keine Antwort ist richtig.</w:t>
+      </w:r>
+    </w:p>
+    <w:p>
+      <w:r>
+        <w:br w:type="page"/>
+      </w:r>
+    </w:p>
+    <w:p>
+      <w:pPr>
+        <w:spacing w:before="0" w:after="0"/>
+      </w:pPr>
+      <w:r>
+        <w:t>11. Name der Person aus Tonga mit Blutgruppe A?</w:t>
+      </w:r>
+    </w:p>
+    <w:p>
+      <w:pPr>
+        <w:spacing w:before="60" w:after="60"/>
+      </w:pPr>
+      <w:r>
+        <w:t>A) Annika</w:t>
+      </w:r>
+    </w:p>
+    <w:p>
+      <w:pPr>
+        <w:spacing w:before="60" w:after="60"/>
+      </w:pPr>
+      <w:r>
+        <w:t>B) Wernhard</w:t>
+      </w:r>
+    </w:p>
+    <w:p>
+      <w:pPr>
+        <w:spacing w:before="60" w:after="60"/>
+      </w:pPr>
+      <w:r>
+        <w:t>C) Karolina</w:t>
+      </w:r>
+    </w:p>
+    <w:p>
+      <w:pPr>
+        <w:spacing w:before="60" w:after="60"/>
+      </w:pPr>
+      <w:r>
+        <w:t>D) Thomsen</w:t>
+      </w:r>
+    </w:p>
+    <w:p>
+      <w:pPr>
+        <w:spacing w:before="60" w:after="60"/>
+      </w:pPr>
+      <w:r>
+        <w:t>E) Keine Antwort ist richtig.</w:t>
+      </w:r>
+    </w:p>
+    <w:p>
+      <w:r>
+        <w:t>12. Wer stammt aus Bolivien und hat Blutgruppe A?</w:t>
+      </w:r>
+    </w:p>
+    <w:p>
+      <w:pPr>
+        <w:spacing w:before="60" w:after="60"/>
+      </w:pPr>
+      <w:r>
+        <w:t>A) Thomsen</w:t>
+      </w:r>
+    </w:p>
+    <w:p>
+      <w:pPr>
+        <w:spacing w:before="60" w:after="60"/>
+      </w:pPr>
+      <w:r>
+        <w:t>B) Karolina</w:t>
+      </w:r>
+    </w:p>
+    <w:p>
+      <w:pPr>
+        <w:spacing w:before="60" w:after="60"/>
+      </w:pPr>
+      <w:r>
+        <w:t>C) Annika</w:t>
+      </w:r>
+    </w:p>
+    <w:p>
+      <w:pPr>
+        <w:spacing w:before="60" w:after="60"/>
+      </w:pPr>
+      <w:r>
+        <w:t>D) Wernhard</w:t>
+      </w:r>
+    </w:p>
+    <w:p>
+      <w:pPr>
+        <w:spacing w:before="60" w:after="60"/>
+      </w:pPr>
+      <w:r>
+        <w:t>E) Keine Antwort ist richtig.</w:t>
+      </w:r>
+    </w:p>
+    <w:p/>
+    <w:p>
+      <w:r>
+        <w:t>13. Wann feiert Annika Geburtstag?</w:t>
+      </w:r>
+    </w:p>
+    <w:p>
+      <w:pPr>
+        <w:spacing w:before="60" w:after="60"/>
+      </w:pPr>
+      <w:r>
+        <w:t>A) 20.12.2025</w:t>
+      </w:r>
+    </w:p>
+    <w:p>
+      <w:pPr>
+        <w:spacing w:before="60" w:after="60"/>
+      </w:pPr>
+      <w:r>
+        <w:t>B) 19.04.2025</w:t>
+      </w:r>
+    </w:p>
+    <w:p>
+      <w:pPr>
+        <w:spacing w:before="60" w:after="60"/>
+      </w:pPr>
+      <w:r>
+        <w:t>C) 16.09.2025</w:t>
+      </w:r>
+    </w:p>
+    <w:p>
+      <w:pPr>
+        <w:spacing w:before="60" w:after="60"/>
+      </w:pPr>
+      <w:r>
+        <w:t>D) 02.01.2025</w:t>
+      </w:r>
+    </w:p>
+    <w:p>
+      <w:pPr>
+        <w:spacing w:before="60" w:after="60"/>
+      </w:pPr>
+      <w:r>
+        <w:t>E) Keine Antwort ist richtig.</w:t>
+      </w:r>
+    </w:p>
+    <w:p/>
+    <w:p>
+      <w:r>
+        <w:t>14. Wann ist Franziska geboren?</w:t>
+      </w:r>
+    </w:p>
+    <w:p>
+      <w:pPr>
+        <w:spacing w:before="60" w:after="60"/>
+      </w:pPr>
+      <w:r>
+        <w:t>A) 21.07.2025</w:t>
+      </w:r>
+    </w:p>
+    <w:p>
+      <w:pPr>
+        <w:spacing w:before="60" w:after="60"/>
+      </w:pPr>
+      <w:r>
+        <w:t>B) 05.04.2025</w:t>
+      </w:r>
+    </w:p>
+    <w:p>
+      <w:pPr>
+        <w:spacing w:before="60" w:after="60"/>
+      </w:pPr>
+      <w:r>
+        <w:t>C) 16.09.2025</w:t>
+      </w:r>
+    </w:p>
+    <w:p>
+      <w:pPr>
+        <w:spacing w:before="60" w:after="60"/>
+      </w:pPr>
+      <w:r>
+        <w:t>D) 17.03.2025</w:t>
+      </w:r>
+    </w:p>
+    <w:p>
+      <w:pPr>
+        <w:spacing w:before="60" w:after="60"/>
+      </w:pPr>
+      <w:r>
+        <w:t>E) Keine Antwort ist richtig.</w:t>
+      </w:r>
+    </w:p>
+    <w:p/>
+    <w:p>
+      <w:r>
+        <w:t>15. An welchem Datum hat Franziska Geburtstag?</w:t>
+      </w:r>
+    </w:p>
+    <w:p>
+      <w:pPr>
+        <w:spacing w:before="60" w:after="60"/>
+      </w:pPr>
+      <w:r>
+        <w:t>A) 02.11.2025</w:t>
+      </w:r>
+    </w:p>
+    <w:p>
+      <w:pPr>
+        <w:spacing w:before="60" w:after="60"/>
+      </w:pPr>
+      <w:r>
+        <w:t>B) 20.12.2025</w:t>
+      </w:r>
+    </w:p>
+    <w:p>
+      <w:pPr>
+        <w:spacing w:before="60" w:after="60"/>
+      </w:pPr>
+      <w:r>
+        <w:t>C) 21.07.2025</w:t>
+      </w:r>
+    </w:p>
+    <w:p>
+      <w:pPr>
+        <w:spacing w:before="60" w:after="60"/>
+      </w:pPr>
+      <w:r>
+        <w:t>D) 05.04.2025</w:t>
+      </w:r>
+    </w:p>
+    <w:p>
+      <w:pPr>
+        <w:spacing w:before="60" w:after="60"/>
+      </w:pPr>
+      <w:r>
+        <w:t>E) Keine Antwort ist richtig.</w:t>
+      </w:r>
+    </w:p>
+    <w:p>
+      <w:r>
+        <w:br w:type="page"/>
+      </w:r>
+    </w:p>
+    <w:p>
+      <w:pPr>
+        <w:spacing w:before="0" w:after="0"/>
+      </w:pPr>
+      <w:r>
+        <w:t>16. Wann feiert Franziska Geburtstag?</w:t>
+      </w:r>
+    </w:p>
+    <w:p>
+      <w:pPr>
+        <w:spacing w:before="60" w:after="60"/>
+      </w:pPr>
+      <w:r>
+        <w:t>A) 19.04.2025</w:t>
+      </w:r>
+    </w:p>
+    <w:p>
+      <w:pPr>
+        <w:spacing w:before="60" w:after="60"/>
+      </w:pPr>
+      <w:r>
+        <w:t>B) 17.03.2025</w:t>
+      </w:r>
+    </w:p>
+    <w:p>
+      <w:pPr>
+        <w:spacing w:before="60" w:after="60"/>
+      </w:pPr>
+      <w:r>
+        <w:t>C) 02.01.2025</w:t>
+      </w:r>
+    </w:p>
+    <w:p>
+      <w:pPr>
+        <w:spacing w:before="60" w:after="60"/>
+      </w:pPr>
+      <w:r>
+        <w:t>D) 05.04.2025</w:t>
+      </w:r>
+    </w:p>
+    <w:p>
+      <w:pPr>
+        <w:spacing w:before="60" w:after="60"/>
+      </w:pPr>
+      <w:r>
+        <w:t>E) Keine Antwort ist richtig.</w:t>
+      </w:r>
+    </w:p>
+    <w:p>
+      <w:r>
+        <w:t>17. Ausstellungsland für Franziska?</w:t>
+      </w:r>
+    </w:p>
+    <w:p>
+      <w:pPr>
+        <w:spacing w:before="60" w:after="60"/>
+      </w:pPr>
+      <w:r>
+        <w:t>A) Angola</w:t>
+      </w:r>
+    </w:p>
+    <w:p>
+      <w:pPr>
+        <w:spacing w:before="60" w:after="60"/>
+      </w:pPr>
+      <w:r>
+        <w:t>B) Honduras</w:t>
+      </w:r>
+    </w:p>
+    <w:p>
+      <w:pPr>
+        <w:spacing w:before="60" w:after="60"/>
+      </w:pPr>
+      <w:r>
+        <w:t>C) Ukraine</w:t>
+      </w:r>
+    </w:p>
+    <w:p>
+      <w:pPr>
+        <w:spacing w:before="60" w:after="60"/>
+      </w:pPr>
+      <w:r>
+        <w:t>D) Tonga</w:t>
+      </w:r>
+    </w:p>
+    <w:p>
+      <w:pPr>
+        <w:spacing w:before="60" w:after="60"/>
+      </w:pPr>
+      <w:r>
+        <w:t>E) Keine Antwort ist richtig.</w:t>
+      </w:r>
+    </w:p>
+    <w:p/>
+    <w:p>
+      <w:r>
+        <w:t>18. In welchem Land wurde der Ausweis von Wernhard ausgestellt?</w:t>
+      </w:r>
+    </w:p>
+    <w:p>
+      <w:pPr>
+        <w:spacing w:before="60" w:after="60"/>
+      </w:pPr>
+      <w:r>
+        <w:t>A) Malawi</w:t>
+      </w:r>
+    </w:p>
+    <w:p>
+      <w:pPr>
+        <w:spacing w:before="60" w:after="60"/>
+      </w:pPr>
+      <w:r>
+        <w:t>B) Honduras</w:t>
+      </w:r>
+    </w:p>
+    <w:p>
+      <w:pPr>
+        <w:spacing w:before="60" w:after="60"/>
+      </w:pPr>
+      <w:r>
+        <w:t>C) Ukraine</w:t>
+      </w:r>
+    </w:p>
+    <w:p>
+      <w:pPr>
+        <w:spacing w:before="60" w:after="60"/>
+      </w:pPr>
+      <w:r>
+        <w:t>D) Mali</w:t>
+      </w:r>
+    </w:p>
+    <w:p>
+      <w:pPr>
+        <w:spacing w:before="60" w:after="60"/>
+      </w:pPr>
+      <w:r>
+        <w:t>E) Keine Antwort ist richtig.</w:t>
+      </w:r>
+    </w:p>
+    <w:p/>
+    <w:p>
+      <w:r>
+        <w:t>19. Ausstellungsland für Karolina?</w:t>
+      </w:r>
+    </w:p>
+    <w:p>
+      <w:pPr>
+        <w:spacing w:before="60" w:after="60"/>
+      </w:pPr>
+      <w:r>
+        <w:t>A) Mali</w:t>
+      </w:r>
+    </w:p>
+    <w:p>
+      <w:pPr>
+        <w:spacing w:before="60" w:after="60"/>
+      </w:pPr>
+      <w:r>
+        <w:t>B) Thailand</w:t>
+      </w:r>
+    </w:p>
+    <w:p>
+      <w:pPr>
+        <w:spacing w:before="60" w:after="60"/>
+      </w:pPr>
+      <w:r>
+        <w:t>C) Tonga</w:t>
+      </w:r>
+    </w:p>
+    <w:p>
+      <w:pPr>
+        <w:spacing w:before="60" w:after="60"/>
+      </w:pPr>
+      <w:r>
+        <w:t>D) Bolivien</w:t>
+      </w:r>
+    </w:p>
+    <w:p>
+      <w:pPr>
+        <w:spacing w:before="60" w:after="60"/>
+      </w:pPr>
+      <w:r>
+        <w:t>E) Keine Antwort ist richtig.</w:t>
+      </w:r>
+    </w:p>
+    <w:p/>
+    <w:p>
+      <w:r>
+        <w:t>20. Ausstellungsland für Franziska?</w:t>
+      </w:r>
+    </w:p>
+    <w:p>
+      <w:pPr>
+        <w:spacing w:before="60" w:after="60"/>
+      </w:pPr>
+      <w:r>
+        <w:t>A) Malawi</w:t>
+      </w:r>
+    </w:p>
+    <w:p>
+      <w:pPr>
+        <w:spacing w:before="60" w:after="60"/>
+      </w:pPr>
+      <w:r>
+        <w:t>B) Honduras</w:t>
+      </w:r>
+    </w:p>
+    <w:p>
+      <w:pPr>
+        <w:spacing w:before="60" w:after="60"/>
+      </w:pPr>
+      <w:r>
+        <w:t>C) Ukraine</w:t>
+      </w:r>
+    </w:p>
+    <w:p>
+      <w:pPr>
+        <w:spacing w:before="60" w:after="60"/>
+      </w:pPr>
+      <w:r>
+        <w:t>D) Mali</w:t>
+      </w:r>
+    </w:p>
+    <w:p>
+      <w:pPr>
+        <w:spacing w:before="60" w:after="60"/>
+      </w:pPr>
+      <w:r>
+        <w:t>E) Keine Antwort ist richtig.</w:t>
+      </w:r>
+    </w:p>
+    <w:p>
+      <w:r>
+        <w:br w:type="page"/>
+      </w:r>
+    </w:p>
+    <w:p>
+      <w:pPr>
+        <w:spacing w:before="0" w:after="0"/>
+      </w:pPr>
+      <w:r>
+        <w:t>21. Welche Blutgruppe hat Franziska?</w:t>
+      </w:r>
+    </w:p>
+    <w:p>
+      <w:pPr>
+        <w:spacing w:before="60" w:after="60"/>
+      </w:pPr>
+      <w:r>
+        <w:t>A) A</w:t>
+      </w:r>
+    </w:p>
+    <w:p>
+      <w:pPr>
+        <w:spacing w:before="60" w:after="60"/>
+      </w:pPr>
+      <w:r>
+        <w:t>B) AB</w:t>
+      </w:r>
+    </w:p>
+    <w:p>
+      <w:pPr>
+        <w:spacing w:before="60" w:after="60"/>
+      </w:pPr>
+      <w:r>
+        <w:t>C) B</w:t>
+      </w:r>
+    </w:p>
+    <w:p>
+      <w:pPr>
+        <w:spacing w:before="60" w:after="60"/>
+      </w:pPr>
+      <w:r>
+        <w:t>D) 0</w:t>
+      </w:r>
+    </w:p>
+    <w:p>
+      <w:pPr>
+        <w:spacing w:before="60" w:after="60"/>
+      </w:pPr>
+      <w:r>
+        <w:t>E) Keine Antwort ist richtig.</w:t>
+      </w:r>
+    </w:p>
+    <w:p>
+      <w:r>
+        <w:t>22. Welche Blutgruppe besitzt Karolina?</w:t>
+      </w:r>
+    </w:p>
+    <w:p>
+      <w:pPr>
+        <w:spacing w:before="60" w:after="60"/>
+      </w:pPr>
+      <w:r>
+        <w:t>A) 0</w:t>
+      </w:r>
+    </w:p>
+    <w:p>
+      <w:pPr>
+        <w:spacing w:before="60" w:after="60"/>
+      </w:pPr>
+      <w:r>
+        <w:t>B) A</w:t>
+      </w:r>
+    </w:p>
+    <w:p>
+      <w:pPr>
+        <w:spacing w:before="60" w:after="60"/>
+      </w:pPr>
+      <w:r>
+        <w:t>C) AB</w:t>
+      </w:r>
+    </w:p>
+    <w:p>
+      <w:pPr>
+        <w:spacing w:before="60" w:after="60"/>
+      </w:pPr>
+      <w:r>
+        <w:t>D) B</w:t>
+      </w:r>
+    </w:p>
+    <w:p>
+      <w:pPr>
+        <w:spacing w:before="60" w:after="60"/>
+      </w:pPr>
+      <w:r>
+        <w:t>E) Keine Antwort ist richtig.</w:t>
+      </w:r>
+    </w:p>
+    <w:p/>
+    <w:p>
+      <w:r>
+        <w:t>23. Welche Blutgruppe besitzt Karolina?</w:t>
       </w:r>
     </w:p>
     <w:p>
@@ -7022,7 +7868,7 @@
         <w:spacing w:before="60" w:after="60"/>
       </w:pPr>
       <w:r>
-        <w:t>B) AB</w:t>
+        <w:t>B) A</w:t>
       </w:r>
     </w:p>
     <w:p>
@@ -7038,6 +7884,52 @@
         <w:spacing w:before="60" w:after="60"/>
       </w:pPr>
       <w:r>
+        <w:t>D) AB</w:t>
+      </w:r>
+    </w:p>
+    <w:p>
+      <w:pPr>
+        <w:spacing w:before="60" w:after="60"/>
+      </w:pPr>
+      <w:r>
+        <w:t>E) Keine Antwort ist richtig.</w:t>
+      </w:r>
+    </w:p>
+    <w:p/>
+    <w:p>
+      <w:r>
+        <w:t>24. Welche Blutgruppe hat Franziska?</w:t>
+      </w:r>
+    </w:p>
+    <w:p>
+      <w:pPr>
+        <w:spacing w:before="60" w:after="60"/>
+      </w:pPr>
+      <w:r>
+        <w:t>A) 0</w:t>
+      </w:r>
+    </w:p>
+    <w:p>
+      <w:pPr>
+        <w:spacing w:before="60" w:after="60"/>
+      </w:pPr>
+      <w:r>
+        <w:t>B) B</w:t>
+      </w:r>
+    </w:p>
+    <w:p>
+      <w:pPr>
+        <w:spacing w:before="60" w:after="60"/>
+      </w:pPr>
+      <w:r>
+        <w:t>C) AB</w:t>
+      </w:r>
+    </w:p>
+    <w:p>
+      <w:pPr>
+        <w:spacing w:before="60" w:after="60"/>
+      </w:pPr>
+      <w:r>
         <w:t>D) A</w:t>
       </w:r>
     </w:p>
@@ -7049,955 +7941,7 @@
         <w:t>E) Keine Antwort ist richtig.</w:t>
       </w:r>
     </w:p>
-    <w:p>
-      <w:r>
-        <w:t>5. Welche Identifikationsnummer gehört zur Person aus Honduras?</w:t>
-      </w:r>
-    </w:p>
-    <w:p>
-      <w:pPr>
-        <w:spacing w:before="60" w:after="60"/>
-      </w:pPr>
-      <w:r>
-        <w:t>A) 39088</w:t>
-      </w:r>
-    </w:p>
-    <w:p>
-      <w:pPr>
-        <w:spacing w:before="60" w:after="60"/>
-      </w:pPr>
-      <w:r>
-        <w:t>B) 61268</w:t>
-      </w:r>
-    </w:p>
-    <w:p>
-      <w:pPr>
-        <w:spacing w:before="60" w:after="60"/>
-      </w:pPr>
-      <w:r>
-        <w:t>C) 39988</w:t>
-      </w:r>
-    </w:p>
-    <w:p>
-      <w:pPr>
-        <w:spacing w:before="60" w:after="60"/>
-      </w:pPr>
-      <w:r>
-        <w:t>D) 92074</w:t>
-      </w:r>
-    </w:p>
-    <w:p>
-      <w:pPr>
-        <w:spacing w:before="60" w:after="60"/>
-      </w:pPr>
-      <w:r>
-        <w:t>E) Keine Antwort ist richtig.</w:t>
-      </w:r>
-    </w:p>
     <w:p/>
-    <w:p>
-      <w:r>
-        <w:t>6. Der Ausweis aus Mali trägt welche Nummer?</w:t>
-      </w:r>
-    </w:p>
-    <w:p>
-      <w:pPr>
-        <w:spacing w:before="60" w:after="60"/>
-      </w:pPr>
-      <w:r>
-        <w:t>A) 39088</w:t>
-      </w:r>
-    </w:p>
-    <w:p>
-      <w:pPr>
-        <w:spacing w:before="60" w:after="60"/>
-      </w:pPr>
-      <w:r>
-        <w:t>B) 61268</w:t>
-      </w:r>
-    </w:p>
-    <w:p>
-      <w:pPr>
-        <w:spacing w:before="60" w:after="60"/>
-      </w:pPr>
-      <w:r>
-        <w:t>C) 25776</w:t>
-      </w:r>
-    </w:p>
-    <w:p>
-      <w:pPr>
-        <w:spacing w:before="60" w:after="60"/>
-      </w:pPr>
-      <w:r>
-        <w:t>D) 76469</w:t>
-      </w:r>
-    </w:p>
-    <w:p>
-      <w:pPr>
-        <w:spacing w:before="60" w:after="60"/>
-      </w:pPr>
-      <w:r>
-        <w:t>E) Keine Antwort ist richtig.</w:t>
-      </w:r>
-    </w:p>
-    <w:p/>
-    <w:p>
-      <w:r>
-        <w:br w:type="page"/>
-      </w:r>
-    </w:p>
-    <w:p>
-      <w:r>
-        <w:t>7. Welche Ausweisnummer hat die Person aus Angola?</w:t>
-      </w:r>
-    </w:p>
-    <w:p>
-      <w:pPr>
-        <w:spacing w:before="60" w:after="60"/>
-      </w:pPr>
-      <w:r>
-        <w:t>A) 31597</w:t>
-      </w:r>
-    </w:p>
-    <w:p>
-      <w:pPr>
-        <w:spacing w:before="60" w:after="60"/>
-      </w:pPr>
-      <w:r>
-        <w:t>B) 39988</w:t>
-      </w:r>
-    </w:p>
-    <w:p>
-      <w:pPr>
-        <w:spacing w:before="60" w:after="60"/>
-      </w:pPr>
-      <w:r>
-        <w:t>C) 25776</w:t>
-      </w:r>
-    </w:p>
-    <w:p>
-      <w:pPr>
-        <w:spacing w:before="60" w:after="60"/>
-      </w:pPr>
-      <w:r>
-        <w:t>D) 90865</w:t>
-      </w:r>
-    </w:p>
-    <w:p>
-      <w:pPr>
-        <w:spacing w:before="60" w:after="60"/>
-      </w:pPr>
-      <w:r>
-        <w:t>E) Keine Antwort ist richtig.</w:t>
-      </w:r>
-    </w:p>
-    <w:p>
-      <w:r>
-        <w:t>8. Nummer des Ausweises aus Malawi?</w:t>
-      </w:r>
-    </w:p>
-    <w:p>
-      <w:pPr>
-        <w:spacing w:before="60" w:after="60"/>
-      </w:pPr>
-      <w:r>
-        <w:t>A) 76469</w:t>
-      </w:r>
-    </w:p>
-    <w:p>
-      <w:pPr>
-        <w:spacing w:before="60" w:after="60"/>
-      </w:pPr>
-      <w:r>
-        <w:t>B) 39988</w:t>
-      </w:r>
-    </w:p>
-    <w:p>
-      <w:pPr>
-        <w:spacing w:before="60" w:after="60"/>
-      </w:pPr>
-      <w:r>
-        <w:t>C) 39088</w:t>
-      </w:r>
-    </w:p>
-    <w:p>
-      <w:pPr>
-        <w:spacing w:before="60" w:after="60"/>
-      </w:pPr>
-      <w:r>
-        <w:t>D) 90865</w:t>
-      </w:r>
-    </w:p>
-    <w:p>
-      <w:pPr>
-        <w:spacing w:before="60" w:after="60"/>
-      </w:pPr>
-      <w:r>
-        <w:t>E) Keine Antwort ist richtig.</w:t>
-      </w:r>
-    </w:p>
-    <w:p/>
-    <w:p>
-      <w:r>
-        <w:t>9. Wie heißt die Person aus Bolivien mit der Blutgruppe A?</w:t>
-      </w:r>
-    </w:p>
-    <w:p>
-      <w:pPr>
-        <w:spacing w:before="60" w:after="60"/>
-      </w:pPr>
-      <w:r>
-        <w:t>A) Karolina</w:t>
-      </w:r>
-    </w:p>
-    <w:p>
-      <w:pPr>
-        <w:spacing w:before="60" w:after="60"/>
-      </w:pPr>
-      <w:r>
-        <w:t>B) Wernhard</w:t>
-      </w:r>
-    </w:p>
-    <w:p>
-      <w:pPr>
-        <w:spacing w:before="60" w:after="60"/>
-      </w:pPr>
-      <w:r>
-        <w:t>C) Annika</w:t>
-      </w:r>
-    </w:p>
-    <w:p>
-      <w:pPr>
-        <w:spacing w:before="60" w:after="60"/>
-      </w:pPr>
-      <w:r>
-        <w:t>D) Franziska</w:t>
-      </w:r>
-    </w:p>
-    <w:p>
-      <w:pPr>
-        <w:spacing w:before="60" w:after="60"/>
-      </w:pPr>
-      <w:r>
-        <w:t>E) Keine Antwort ist richtig.</w:t>
-      </w:r>
-    </w:p>
-    <w:p/>
-    <w:p>
-      <w:r>
-        <w:br w:type="page"/>
-      </w:r>
-    </w:p>
-    <w:p>
-      <w:r>
-        <w:t>10. Name der Person aus Malawi mit Blutgruppe B?</w:t>
-      </w:r>
-    </w:p>
-    <w:p>
-      <w:pPr>
-        <w:spacing w:before="60" w:after="60"/>
-      </w:pPr>
-      <w:r>
-        <w:t>A) Annika</w:t>
-      </w:r>
-    </w:p>
-    <w:p>
-      <w:pPr>
-        <w:spacing w:before="60" w:after="60"/>
-      </w:pPr>
-      <w:r>
-        <w:t>B) Karolina</w:t>
-      </w:r>
-    </w:p>
-    <w:p>
-      <w:pPr>
-        <w:spacing w:before="60" w:after="60"/>
-      </w:pPr>
-      <w:r>
-        <w:t>C) Franziska</w:t>
-      </w:r>
-    </w:p>
-    <w:p>
-      <w:pPr>
-        <w:spacing w:before="60" w:after="60"/>
-      </w:pPr>
-      <w:r>
-        <w:t>D) Wernhard</w:t>
-      </w:r>
-    </w:p>
-    <w:p>
-      <w:pPr>
-        <w:spacing w:before="60" w:after="60"/>
-      </w:pPr>
-      <w:r>
-        <w:t>E) Keine Antwort ist richtig.</w:t>
-      </w:r>
-    </w:p>
-    <w:p>
-      <w:r>
-        <w:t>11. Name der Person aus Tonga mit Blutgruppe A?</w:t>
-      </w:r>
-    </w:p>
-    <w:p>
-      <w:pPr>
-        <w:spacing w:before="60" w:after="60"/>
-      </w:pPr>
-      <w:r>
-        <w:t>A) Annika</w:t>
-      </w:r>
-    </w:p>
-    <w:p>
-      <w:pPr>
-        <w:spacing w:before="60" w:after="60"/>
-      </w:pPr>
-      <w:r>
-        <w:t>B) Wernhard</w:t>
-      </w:r>
-    </w:p>
-    <w:p>
-      <w:pPr>
-        <w:spacing w:before="60" w:after="60"/>
-      </w:pPr>
-      <w:r>
-        <w:t>C) Karolina</w:t>
-      </w:r>
-    </w:p>
-    <w:p>
-      <w:pPr>
-        <w:spacing w:before="60" w:after="60"/>
-      </w:pPr>
-      <w:r>
-        <w:t>D) Thomsen</w:t>
-      </w:r>
-    </w:p>
-    <w:p>
-      <w:pPr>
-        <w:spacing w:before="60" w:after="60"/>
-      </w:pPr>
-      <w:r>
-        <w:t>E) Keine Antwort ist richtig.</w:t>
-      </w:r>
-    </w:p>
-    <w:p/>
-    <w:p>
-      <w:r>
-        <w:t>12. Wer stammt aus Bolivien und hat Blutgruppe A?</w:t>
-      </w:r>
-    </w:p>
-    <w:p>
-      <w:pPr>
-        <w:spacing w:before="60" w:after="60"/>
-      </w:pPr>
-      <w:r>
-        <w:t>A) Thomsen</w:t>
-      </w:r>
-    </w:p>
-    <w:p>
-      <w:pPr>
-        <w:spacing w:before="60" w:after="60"/>
-      </w:pPr>
-      <w:r>
-        <w:t>B) Karolina</w:t>
-      </w:r>
-    </w:p>
-    <w:p>
-      <w:pPr>
-        <w:spacing w:before="60" w:after="60"/>
-      </w:pPr>
-      <w:r>
-        <w:t>C) Annika</w:t>
-      </w:r>
-    </w:p>
-    <w:p>
-      <w:pPr>
-        <w:spacing w:before="60" w:after="60"/>
-      </w:pPr>
-      <w:r>
-        <w:t>D) Wernhard</w:t>
-      </w:r>
-    </w:p>
-    <w:p>
-      <w:pPr>
-        <w:spacing w:before="60" w:after="60"/>
-      </w:pPr>
-      <w:r>
-        <w:t>E) Keine Antwort ist richtig.</w:t>
-      </w:r>
-    </w:p>
-    <w:p/>
-    <w:p>
-      <w:r>
-        <w:br w:type="page"/>
-      </w:r>
-    </w:p>
-    <w:p>
-      <w:r>
-        <w:t>13. Wann feiert Annika Geburtstag?</w:t>
-      </w:r>
-    </w:p>
-    <w:p>
-      <w:pPr>
-        <w:spacing w:before="60" w:after="60"/>
-      </w:pPr>
-      <w:r>
-        <w:t>A) 20.12.2025</w:t>
-      </w:r>
-    </w:p>
-    <w:p>
-      <w:pPr>
-        <w:spacing w:before="60" w:after="60"/>
-      </w:pPr>
-      <w:r>
-        <w:t>B) 19.04.2025</w:t>
-      </w:r>
-    </w:p>
-    <w:p>
-      <w:pPr>
-        <w:spacing w:before="60" w:after="60"/>
-      </w:pPr>
-      <w:r>
-        <w:t>C) 16.09.2025</w:t>
-      </w:r>
-    </w:p>
-    <w:p>
-      <w:pPr>
-        <w:spacing w:before="60" w:after="60"/>
-      </w:pPr>
-      <w:r>
-        <w:t>D) 02.01.2025</w:t>
-      </w:r>
-    </w:p>
-    <w:p>
-      <w:pPr>
-        <w:spacing w:before="60" w:after="60"/>
-      </w:pPr>
-      <w:r>
-        <w:t>E) Keine Antwort ist richtig.</w:t>
-      </w:r>
-    </w:p>
-    <w:p>
-      <w:r>
-        <w:t>14. Wann ist Franziska geboren?</w:t>
-      </w:r>
-    </w:p>
-    <w:p>
-      <w:pPr>
-        <w:spacing w:before="60" w:after="60"/>
-      </w:pPr>
-      <w:r>
-        <w:t>A) 21.07.2025</w:t>
-      </w:r>
-    </w:p>
-    <w:p>
-      <w:pPr>
-        <w:spacing w:before="60" w:after="60"/>
-      </w:pPr>
-      <w:r>
-        <w:t>B) 05.04.2025</w:t>
-      </w:r>
-    </w:p>
-    <w:p>
-      <w:pPr>
-        <w:spacing w:before="60" w:after="60"/>
-      </w:pPr>
-      <w:r>
-        <w:t>C) 16.09.2025</w:t>
-      </w:r>
-    </w:p>
-    <w:p>
-      <w:pPr>
-        <w:spacing w:before="60" w:after="60"/>
-      </w:pPr>
-      <w:r>
-        <w:t>D) 17.03.2025</w:t>
-      </w:r>
-    </w:p>
-    <w:p>
-      <w:pPr>
-        <w:spacing w:before="60" w:after="60"/>
-      </w:pPr>
-      <w:r>
-        <w:t>E) Keine Antwort ist richtig.</w:t>
-      </w:r>
-    </w:p>
-    <w:p/>
-    <w:p>
-      <w:r>
-        <w:t>15. An welchem Datum hat Franziska Geburtstag?</w:t>
-      </w:r>
-    </w:p>
-    <w:p>
-      <w:pPr>
-        <w:spacing w:before="60" w:after="60"/>
-      </w:pPr>
-      <w:r>
-        <w:t>A) 02.11.2025</w:t>
-      </w:r>
-    </w:p>
-    <w:p>
-      <w:pPr>
-        <w:spacing w:before="60" w:after="60"/>
-      </w:pPr>
-      <w:r>
-        <w:t>B) 20.12.2025</w:t>
-      </w:r>
-    </w:p>
-    <w:p>
-      <w:pPr>
-        <w:spacing w:before="60" w:after="60"/>
-      </w:pPr>
-      <w:r>
-        <w:t>C) 21.07.2025</w:t>
-      </w:r>
-    </w:p>
-    <w:p>
-      <w:pPr>
-        <w:spacing w:before="60" w:after="60"/>
-      </w:pPr>
-      <w:r>
-        <w:t>D) 05.04.2025</w:t>
-      </w:r>
-    </w:p>
-    <w:p>
-      <w:pPr>
-        <w:spacing w:before="60" w:after="60"/>
-      </w:pPr>
-      <w:r>
-        <w:t>E) Keine Antwort ist richtig.</w:t>
-      </w:r>
-    </w:p>
-    <w:p/>
-    <w:p>
-      <w:r>
-        <w:br w:type="page"/>
-      </w:r>
-    </w:p>
-    <w:p>
-      <w:r>
-        <w:t>16. Wann feiert Franziska Geburtstag?</w:t>
-      </w:r>
-    </w:p>
-    <w:p>
-      <w:pPr>
-        <w:spacing w:before="60" w:after="60"/>
-      </w:pPr>
-      <w:r>
-        <w:t>A) 19.04.2025</w:t>
-      </w:r>
-    </w:p>
-    <w:p>
-      <w:pPr>
-        <w:spacing w:before="60" w:after="60"/>
-      </w:pPr>
-      <w:r>
-        <w:t>B) 17.03.2025</w:t>
-      </w:r>
-    </w:p>
-    <w:p>
-      <w:pPr>
-        <w:spacing w:before="60" w:after="60"/>
-      </w:pPr>
-      <w:r>
-        <w:t>C) 02.01.2025</w:t>
-      </w:r>
-    </w:p>
-    <w:p>
-      <w:pPr>
-        <w:spacing w:before="60" w:after="60"/>
-      </w:pPr>
-      <w:r>
-        <w:t>D) 05.04.2025</w:t>
-      </w:r>
-    </w:p>
-    <w:p>
-      <w:pPr>
-        <w:spacing w:before="60" w:after="60"/>
-      </w:pPr>
-      <w:r>
-        <w:t>E) Keine Antwort ist richtig.</w:t>
-      </w:r>
-    </w:p>
-    <w:p>
-      <w:r>
-        <w:t>17. Ausstellungsland für Franziska?</w:t>
-      </w:r>
-    </w:p>
-    <w:p>
-      <w:pPr>
-        <w:spacing w:before="60" w:after="60"/>
-      </w:pPr>
-      <w:r>
-        <w:t>A) Angola</w:t>
-      </w:r>
-    </w:p>
-    <w:p>
-      <w:pPr>
-        <w:spacing w:before="60" w:after="60"/>
-      </w:pPr>
-      <w:r>
-        <w:t>B) Honduras</w:t>
-      </w:r>
-    </w:p>
-    <w:p>
-      <w:pPr>
-        <w:spacing w:before="60" w:after="60"/>
-      </w:pPr>
-      <w:r>
-        <w:t>C) Ukraine</w:t>
-      </w:r>
-    </w:p>
-    <w:p>
-      <w:pPr>
-        <w:spacing w:before="60" w:after="60"/>
-      </w:pPr>
-      <w:r>
-        <w:t>D) Tonga</w:t>
-      </w:r>
-    </w:p>
-    <w:p>
-      <w:pPr>
-        <w:spacing w:before="60" w:after="60"/>
-      </w:pPr>
-      <w:r>
-        <w:t>E) Keine Antwort ist richtig.</w:t>
-      </w:r>
-    </w:p>
-    <w:p/>
-    <w:p>
-      <w:r>
-        <w:t>18. In welchem Land wurde der Ausweis von Wernhard ausgestellt?</w:t>
-      </w:r>
-    </w:p>
-    <w:p>
-      <w:pPr>
-        <w:spacing w:before="60" w:after="60"/>
-      </w:pPr>
-      <w:r>
-        <w:t>A) Malawi</w:t>
-      </w:r>
-    </w:p>
-    <w:p>
-      <w:pPr>
-        <w:spacing w:before="60" w:after="60"/>
-      </w:pPr>
-      <w:r>
-        <w:t>B) Honduras</w:t>
-      </w:r>
-    </w:p>
-    <w:p>
-      <w:pPr>
-        <w:spacing w:before="60" w:after="60"/>
-      </w:pPr>
-      <w:r>
-        <w:t>C) Ukraine</w:t>
-      </w:r>
-    </w:p>
-    <w:p>
-      <w:pPr>
-        <w:spacing w:before="60" w:after="60"/>
-      </w:pPr>
-      <w:r>
-        <w:t>D) Mali</w:t>
-      </w:r>
-    </w:p>
-    <w:p>
-      <w:pPr>
-        <w:spacing w:before="60" w:after="60"/>
-      </w:pPr>
-      <w:r>
-        <w:t>E) Keine Antwort ist richtig.</w:t>
-      </w:r>
-    </w:p>
-    <w:p/>
-    <w:p>
-      <w:r>
-        <w:br w:type="page"/>
-      </w:r>
-    </w:p>
-    <w:p>
-      <w:r>
-        <w:t>19. Ausstellungsland für Karolina?</w:t>
-      </w:r>
-    </w:p>
-    <w:p>
-      <w:pPr>
-        <w:spacing w:before="60" w:after="60"/>
-      </w:pPr>
-      <w:r>
-        <w:t>A) Mali</w:t>
-      </w:r>
-    </w:p>
-    <w:p>
-      <w:pPr>
-        <w:spacing w:before="60" w:after="60"/>
-      </w:pPr>
-      <w:r>
-        <w:t>B) Thailand</w:t>
-      </w:r>
-    </w:p>
-    <w:p>
-      <w:pPr>
-        <w:spacing w:before="60" w:after="60"/>
-      </w:pPr>
-      <w:r>
-        <w:t>C) Tonga</w:t>
-      </w:r>
-    </w:p>
-    <w:p>
-      <w:pPr>
-        <w:spacing w:before="60" w:after="60"/>
-      </w:pPr>
-      <w:r>
-        <w:t>D) Bolivien</w:t>
-      </w:r>
-    </w:p>
-    <w:p>
-      <w:pPr>
-        <w:spacing w:before="60" w:after="60"/>
-      </w:pPr>
-      <w:r>
-        <w:t>E) Keine Antwort ist richtig.</w:t>
-      </w:r>
-    </w:p>
-    <w:p>
-      <w:r>
-        <w:t>20. Ausstellungsland für Franziska?</w:t>
-      </w:r>
-    </w:p>
-    <w:p>
-      <w:pPr>
-        <w:spacing w:before="60" w:after="60"/>
-      </w:pPr>
-      <w:r>
-        <w:t>A) Malawi</w:t>
-      </w:r>
-    </w:p>
-    <w:p>
-      <w:pPr>
-        <w:spacing w:before="60" w:after="60"/>
-      </w:pPr>
-      <w:r>
-        <w:t>B) Honduras</w:t>
-      </w:r>
-    </w:p>
-    <w:p>
-      <w:pPr>
-        <w:spacing w:before="60" w:after="60"/>
-      </w:pPr>
-      <w:r>
-        <w:t>C) Ukraine</w:t>
-      </w:r>
-    </w:p>
-    <w:p>
-      <w:pPr>
-        <w:spacing w:before="60" w:after="60"/>
-      </w:pPr>
-      <w:r>
-        <w:t>D) Mali</w:t>
-      </w:r>
-    </w:p>
-    <w:p>
-      <w:pPr>
-        <w:spacing w:before="60" w:after="60"/>
-      </w:pPr>
-      <w:r>
-        <w:t>E) Keine Antwort ist richtig.</w:t>
-      </w:r>
-    </w:p>
-    <w:p/>
-    <w:p>
-      <w:r>
-        <w:t>21. Welche Blutgruppe hat Franziska?</w:t>
-      </w:r>
-    </w:p>
-    <w:p>
-      <w:pPr>
-        <w:spacing w:before="60" w:after="60"/>
-      </w:pPr>
-      <w:r>
-        <w:t>A) A</w:t>
-      </w:r>
-    </w:p>
-    <w:p>
-      <w:pPr>
-        <w:spacing w:before="60" w:after="60"/>
-      </w:pPr>
-      <w:r>
-        <w:t>B) AB</w:t>
-      </w:r>
-    </w:p>
-    <w:p>
-      <w:pPr>
-        <w:spacing w:before="60" w:after="60"/>
-      </w:pPr>
-      <w:r>
-        <w:t>C) B</w:t>
-      </w:r>
-    </w:p>
-    <w:p>
-      <w:pPr>
-        <w:spacing w:before="60" w:after="60"/>
-      </w:pPr>
-      <w:r>
-        <w:t>D) 0</w:t>
-      </w:r>
-    </w:p>
-    <w:p>
-      <w:pPr>
-        <w:spacing w:before="60" w:after="60"/>
-      </w:pPr>
-      <w:r>
-        <w:t>E) Keine Antwort ist richtig.</w:t>
-      </w:r>
-    </w:p>
-    <w:p/>
-    <w:p>
-      <w:r>
-        <w:br w:type="page"/>
-      </w:r>
-    </w:p>
-    <w:p>
-      <w:r>
-        <w:t>22. Welche Blutgruppe besitzt Karolina?</w:t>
-      </w:r>
-    </w:p>
-    <w:p>
-      <w:pPr>
-        <w:spacing w:before="60" w:after="60"/>
-      </w:pPr>
-      <w:r>
-        <w:t>A) 0</w:t>
-      </w:r>
-    </w:p>
-    <w:p>
-      <w:pPr>
-        <w:spacing w:before="60" w:after="60"/>
-      </w:pPr>
-      <w:r>
-        <w:t>B) A</w:t>
-      </w:r>
-    </w:p>
-    <w:p>
-      <w:pPr>
-        <w:spacing w:before="60" w:after="60"/>
-      </w:pPr>
-      <w:r>
-        <w:t>C) AB</w:t>
-      </w:r>
-    </w:p>
-    <w:p>
-      <w:pPr>
-        <w:spacing w:before="60" w:after="60"/>
-      </w:pPr>
-      <w:r>
-        <w:t>D) B</w:t>
-      </w:r>
-    </w:p>
-    <w:p>
-      <w:pPr>
-        <w:spacing w:before="60" w:after="60"/>
-      </w:pPr>
-      <w:r>
-        <w:t>E) Keine Antwort ist richtig.</w:t>
-      </w:r>
-    </w:p>
-    <w:p>
-      <w:r>
-        <w:t>23. Welche Blutgruppe besitzt Karolina?</w:t>
-      </w:r>
-    </w:p>
-    <w:p>
-      <w:pPr>
-        <w:spacing w:before="60" w:after="60"/>
-      </w:pPr>
-      <w:r>
-        <w:t>A) B</w:t>
-      </w:r>
-    </w:p>
-    <w:p>
-      <w:pPr>
-        <w:spacing w:before="60" w:after="60"/>
-      </w:pPr>
-      <w:r>
-        <w:t>B) A</w:t>
-      </w:r>
-    </w:p>
-    <w:p>
-      <w:pPr>
-        <w:spacing w:before="60" w:after="60"/>
-      </w:pPr>
-      <w:r>
-        <w:t>C) 0</w:t>
-      </w:r>
-    </w:p>
-    <w:p>
-      <w:pPr>
-        <w:spacing w:before="60" w:after="60"/>
-      </w:pPr>
-      <w:r>
-        <w:t>D) AB</w:t>
-      </w:r>
-    </w:p>
-    <w:p>
-      <w:pPr>
-        <w:spacing w:before="60" w:after="60"/>
-      </w:pPr>
-      <w:r>
-        <w:t>E) Keine Antwort ist richtig.</w:t>
-      </w:r>
-    </w:p>
-    <w:p/>
-    <w:p>
-      <w:r>
-        <w:t>24. Welche Blutgruppe hat Franziska?</w:t>
-      </w:r>
-    </w:p>
-    <w:p>
-      <w:pPr>
-        <w:spacing w:before="60" w:after="60"/>
-      </w:pPr>
-      <w:r>
-        <w:t>A) 0</w:t>
-      </w:r>
-    </w:p>
-    <w:p>
-      <w:pPr>
-        <w:spacing w:before="60" w:after="60"/>
-      </w:pPr>
-      <w:r>
-        <w:t>B) B</w:t>
-      </w:r>
-    </w:p>
-    <w:p>
-      <w:pPr>
-        <w:spacing w:before="60" w:after="60"/>
-      </w:pPr>
-      <w:r>
-        <w:t>C) AB</w:t>
-      </w:r>
-    </w:p>
-    <w:p>
-      <w:pPr>
-        <w:spacing w:before="60" w:after="60"/>
-      </w:pPr>
-      <w:r>
-        <w:t>D) A</w:t>
-      </w:r>
-    </w:p>
-    <w:p>
-      <w:pPr>
-        <w:spacing w:before="60" w:after="60"/>
-      </w:pPr>
-      <w:r>
-        <w:t>E) Keine Antwort ist richtig.</w:t>
-      </w:r>
-    </w:p>
-    <w:p/>
-    <w:p>
-      <w:r>
-        <w:br w:type="page"/>
-      </w:r>
-    </w:p>
     <w:p>
       <w:r>
         <w:t>25. Nimmt Karolina Medikamente ein?</w:t>
@@ -8102,6 +8046,9 @@
       </w:r>
     </w:p>
     <w:p>
+      <w:pPr>
+        <w:spacing w:before="0" w:after="0"/>
+      </w:pPr>
       <w:r>
         <w:t>1. Einige Herkunft sind Wind.
 Alle Post sind keine Herkunft.</w:t>
@@ -8243,11 +8190,6 @@
     <w:p/>
     <w:p>
       <w:r>
-        <w:br w:type="page"/>
-      </w:r>
-    </w:p>
-    <w:p>
-      <w:r>
         <w:t>4. Einige Staat sind Strategie.
 Alle Initiative sind keine Strategie.</w:t>
       </w:r>
@@ -8292,6 +8234,7 @@
         <w:t>E) Keine Antwort ist richtig.</w:t>
       </w:r>
     </w:p>
+    <w:p/>
     <w:p>
       <w:r>
         <w:t>5. Einige Verletzung sind Einstellung.
@@ -8338,8 +8281,15 @@
         <w:t>E) Keine Antwort ist richtig.</w:t>
       </w:r>
     </w:p>
-    <w:p/>
-    <w:p>
+    <w:p>
+      <w:r>
+        <w:br w:type="page"/>
+      </w:r>
+    </w:p>
+    <w:p>
+      <w:pPr>
+        <w:spacing w:before="0" w:after="0"/>
+      </w:pPr>
       <w:r>
         <w:t>6. Alle Veranstaltung sind Spiegel.
 Einige Seele sind keine Veranstaltung.</w:t>
@@ -8385,12 +8335,6 @@
         <w:t>E) Keine Antwort ist richtig.</w:t>
       </w:r>
     </w:p>
-    <w:p/>
-    <w:p>
-      <w:r>
-        <w:br w:type="page"/>
-      </w:r>
-    </w:p>
     <w:p>
       <w:r>
         <w:t>7. Einige Anklage sind Fall.
@@ -8437,6 +8381,7 @@
         <w:t>E) Keine Antwort ist richtig.</w:t>
       </w:r>
     </w:p>
+    <w:p/>
     <w:p>
       <w:r>
         <w:t>8. Alle Bilanz sind Wasser.
@@ -8531,11 +8476,6 @@
       </w:r>
     </w:p>
     <w:p/>
-    <w:p>
-      <w:r>
-        <w:br w:type="page"/>
-      </w:r>
-    </w:p>
     <w:p>
       <w:r>
         <w:t>10. Einige Garten sind Titel.

--- a/KFF.docx
+++ b/KFF.docx
@@ -3,6 +3,228 @@
 <w:document xmlns:w="http://schemas.openxmlformats.org/wordprocessingml/2006/main" xmlns:m="http://schemas.openxmlformats.org/officeDocument/2006/math" xmlns:w15="http://schemas.microsoft.com/office/word/2012/wordml" xmlns:w14="http://schemas.microsoft.com/office/word/2010/wordml" xmlns:sl="http://schemas.openxmlformats.org/schemaLibrary/2006/main" xmlns:mc="http://schemas.openxmlformats.org/markup-compatibility/2006" xmlns:r="http://schemas.openxmlformats.org/officeDocument/2006/relationships" xmlns:wp="http://schemas.openxmlformats.org/drawingml/2006/wordprocessingDrawing" xmlns:a="http://schemas.openxmlformats.org/drawingml/2006/main" xmlns:wp14="http://schemas.microsoft.com/office/word/2010/wordprocessingDrawing">
   <w:body>
     <!-- Created by docx4j 8.3.9 (Apache licensed) using ECLIPSELINK_MOXy JAXB in Eclipse Adoptium Java 21.0.4 on Windows 11 -->
+    <w:p>
+      <w:pPr>
+        <w:spacing/>
+        <w:jc w:val="left"/>
+      </w:pPr>
+      <w:r>
+        <w:rPr>
+          <w:rFonts w:ascii="Montserrat" w:hAnsi="Montserrat"/>
+          <w:b w:val="true"/>
+          <w:bCs w:val="true"/>
+          <w:sz w:val="36"/>
+          <w:szCs w:val="36"/>
+        </w:rPr>
+        <w:t>Figuren Zusammensetzen</w:t>
+      </w:r>
+    </w:p>
+    <w:p>
+      <w:pPr>
+        <w:spacing w:before="120" w:after="360" w:line="276" w:lineRule="auto"/>
+        <w:jc w:val="left"/>
+      </w:pPr>
+      <w:r>
+        <w:rPr>
+          <w:rFonts w:ascii="Montserrat" w:hAnsi="Montserrat"/>
+          <w:b w:val="true"/>
+          <w:bCs w:val="true"/>
+          <w:sz w:val="22"/>
+          <w:szCs w:val="22"/>
+        </w:rPr>
+        <w:t>Bearbeitungszeit für 15 Aufgaben: 20 Minuten</w:t>
+      </w:r>
+    </w:p>
+    <w:tbl>
+      <w:tblPr>
+        <w:tblW w:w="5000" w:type="pct"/>
+        <w:tblBorders>
+          <w:top w:val="single" w:color="000000" w:sz="4"/>
+          <w:left w:val="single" w:color="000000" w:sz="4"/>
+          <w:bottom w:val="single" w:color="000000" w:sz="4"/>
+          <w:right w:val="single" w:color="000000" w:sz="4"/>
+          <w:insideH w:val="single" w:color="000000" w:sz="4"/>
+          <w:insideV w:val="single" w:color="000000" w:sz="4"/>
+        </w:tblBorders>
+      </w:tblPr>
+      <w:tr>
+        <w:tc>
+          <w:tcPr>
+            <w:tcW w:w="5000" w:type="pct"/>
+          </w:tcPr>
+          <w:p>
+            <w:pPr>
+              <w:spacing w:after="120"/>
+            </w:pPr>
+            <w:r>
+              <w:rPr>
+                <w:rFonts w:ascii="Aptos" w:hAnsi="Aptos"/>
+                <w:sz w:val="22"/>
+                <w:szCs w:val="22"/>
+              </w:rPr>
+              <w:t>Die folgenden Aufgaben überprüfen Ihr räumliches Vorstellungsvermögen.</w:t>
+            </w:r>
+          </w:p>
+          <w:p>
+            <w:pPr>
+              <w:spacing w:after="120"/>
+            </w:pPr>
+            <w:r>
+              <w:rPr>
+                <w:rFonts w:ascii="Aptos" w:hAnsi="Aptos"/>
+                <w:sz w:val="22"/>
+                <w:szCs w:val="22"/>
+              </w:rPr>
+              <w:t>Ihnen werden mehrere Einzelteile einer zerstückelten Figur vorgestellt. Ihre Aufgabe ist es herauszufinden, Welche Figur [Antwortmöglichkeiten A) bis D)] sich durch das Zusammensetzen der Teile bilden lässt. Sollten die zusammengesetzten Teile keiner dieser Figuren entsprechen, so ist Antwortmöglichkeit E) zu wählen.</w:t>
+            </w:r>
+          </w:p>
+          <w:p>
+            <w:pPr>
+              <w:spacing w:after="120"/>
+            </w:pPr>
+            <w:r>
+              <w:rPr>
+                <w:rFonts w:ascii="Aptos" w:hAnsi="Aptos"/>
+                <w:sz w:val="22"/>
+                <w:szCs w:val="22"/>
+              </w:rPr>
+              <w:t>Die Aufgaben sind im Single-Choice Format gestellt und jeweils nur eine der gegebenen Antwortmöglichkeiten A) bis E) ist korrekt.</w:t>
+            </w:r>
+          </w:p>
+          <w:p>
+            <w:pPr>
+              <w:spacing w:after="120"/>
+            </w:pPr>
+            <w:r>
+              <w:rPr>
+                <w:rFonts w:ascii="Aptos" w:hAnsi="Aptos"/>
+                <w:sz w:val="22"/>
+                <w:szCs w:val="22"/>
+              </w:rPr>
+              <w:t>Bitte markieren Sie für jede Aufgabe die korrekte Antwort in Ihrem Antwortbogen, da ausschließlich dieser für die Auswertung Ihrer Ergebnisse herangezogen wird. Markierungen im Testheft werden nicht beurteilt.</w:t>
+            </w:r>
+          </w:p>
+          <w:p>
+            <w:pPr>
+              <w:spacing w:after="120"/>
+            </w:pPr>
+            <w:r>
+              <w:rPr>
+                <w:rFonts w:ascii="Aptos" w:hAnsi="Aptos"/>
+                <w:sz w:val="22"/>
+                <w:szCs w:val="22"/>
+              </w:rPr>
+              <w:t>Das Zurückblättern zum vorherigen Untertest, sowie das selbstständige Weiterblättern zum nächsten Untertest ist nicht erlaubt und führt zum sofortigen Ausschluss von der Prüfung.</w:t>
+            </w:r>
+          </w:p>
+          <w:p>
+            <w:pPr>
+              <w:spacing w:after="120"/>
+            </w:pPr>
+            <w:r>
+              <w:rPr>
+                <w:rFonts w:ascii="Aptos" w:hAnsi="Aptos"/>
+                <w:sz w:val="22"/>
+                <w:szCs w:val="22"/>
+              </w:rPr>
+              <w:t>Sie dürfen mit der Bearbeitung der Aufgaben erst beginnen, wenn der Testleiter den Untertest freigegeben hat!</w:t>
+            </w:r>
+          </w:p>
+        </w:tc>
+      </w:tr>
+    </w:tbl>
+    <w:p>
+      <w:pPr>
+        <w:spacing w:after="200" w:line="276" w:lineRule="auto"/>
+        <w:jc w:val="left"/>
+      </w:pPr>
+      <w:r>
+        <w:rPr>
+          <w:rFonts w:ascii="Aptos" w:hAnsi="Aptos"/>
+          <w:b w:val="true"/>
+          <w:bCs w:val="true"/>
+          <w:sz w:val="22"/>
+          <w:szCs w:val="22"/>
+        </w:rPr>
+        <w:t>Beispielaufgabe:</w:t>
+      </w:r>
+    </w:p>
+    <w:p>
+      <w:pPr>
+        <w:spacing w:after="200" w:line="276" w:lineRule="auto"/>
+        <w:jc w:val="left"/>
+      </w:pPr>
+      <w:r>
+        <w:rPr>
+          <w:rFonts w:ascii="Aptos" w:hAnsi="Aptos"/>
+          <w:sz w:val="22"/>
+          <w:szCs w:val="22"/>
+        </w:rPr>
+        <w:t>Welche Figur lässt sich aus den folgenden Bausteinen zusammensetzen?</w:t>
+      </w:r>
+    </w:p>
+    <w:p>
+      <w:pPr>
+        <w:spacing w:before="120" w:after="120"/>
+        <w:jc w:val="center"/>
+      </w:pPr>
+      <w:r>
+        <w:drawing>
+          <wp:inline distT="0" distB="0" distL="0" distR="0">
+            <wp:extent cx="4762500" cy="2381250"/>
+            <wp:effectExtent l="0" t="0" r="0" b="0"/>
+            <wp:docPr xmlns:dgm1612="http://schemas.microsoft.com/office/drawing/2016/12/diagram" xmlns:a14="http://schemas.microsoft.com/office/drawing/2010/main" xmlns:lc="http://schemas.openxmlformats.org/drawingml/2006/lockedCanvas" xmlns:pic14="http://schemas.microsoft.com/office/drawing/2010/picture" xmlns:dgm14="http://schemas.microsoft.com/office/drawing/2010/diagram" xmlns:c16="http://schemas.microsoft.com/office/drawing/2014/chart" xmlns:dgm="http://schemas.openxmlformats.org/drawingml/2006/diagram" xmlns:c15="http://schemas.microsoft.com/office/drawing/2012/chart" id="0" name="Figuren Example" descr="Figuren pieces example"/>
+            <wp:cNvGraphicFramePr xmlns:dgm1612="http://schemas.microsoft.com/office/drawing/2016/12/diagram" xmlns:a14="http://schemas.microsoft.com/office/drawing/2010/main" xmlns:lc="http://schemas.openxmlformats.org/drawingml/2006/lockedCanvas" xmlns:pic14="http://schemas.microsoft.com/office/drawing/2010/picture" xmlns:dgm14="http://schemas.microsoft.com/office/drawing/2010/diagram" xmlns:c16="http://schemas.microsoft.com/office/drawing/2014/chart" xmlns:dgm="http://schemas.openxmlformats.org/drawingml/2006/diagram" xmlns:c15="http://schemas.microsoft.com/office/drawing/2012/chart">
+              <a:graphicFrameLocks noChangeAspect="true"/>
+            </wp:cNvGraphicFramePr>
+            <a:graphic xmlns:dgm1612="http://schemas.microsoft.com/office/drawing/2016/12/diagram" xmlns:a14="http://schemas.microsoft.com/office/drawing/2010/main" xmlns:lc="http://schemas.openxmlformats.org/drawingml/2006/lockedCanvas" xmlns:pic14="http://schemas.microsoft.com/office/drawing/2010/picture" xmlns:dgm14="http://schemas.microsoft.com/office/drawing/2010/diagram" xmlns:c16="http://schemas.microsoft.com/office/drawing/2014/chart" xmlns:dgm="http://schemas.openxmlformats.org/drawingml/2006/diagram" xmlns:c15="http://schemas.microsoft.com/office/drawing/2012/chart">
+              <a:graphicData uri="http://schemas.openxmlformats.org/drawingml/2006/picture">
+                <pic:pic xmlns:pic="http://schemas.openxmlformats.org/drawingml/2006/picture">
+                  <pic:nvPicPr>
+                    <pic:cNvPr id="1" name="Figuren Example"/>
+                    <pic:cNvPicPr/>
+                  </pic:nvPicPr>
+                  <pic:blipFill>
+                    <a:blip r:embed="rId3"/>
+                    <a:stretch>
+                      <a:fillRect/>
+                    </a:stretch>
+                  </pic:blipFill>
+                  <pic:spPr>
+                    <a:xfrm>
+                      <a:off x="0" y="0"/>
+                      <a:ext cx="4762500" cy="2381250"/>
+                    </a:xfrm>
+                    <a:prstGeom prst="rect">
+                      <a:avLst/>
+                    </a:prstGeom>
+                  </pic:spPr>
+                </pic:pic>
+              </a:graphicData>
+            </a:graphic>
+          </wp:inline>
+        </w:drawing>
+      </w:r>
+    </w:p>
+    <w:p>
+      <w:pPr>
+        <w:spacing w:before="120" w:after="120"/>
+        <w:jc w:val="left"/>
+      </w:pPr>
+      <w:r>
+        <w:rPr>
+          <w:rFonts w:ascii="Aptos" w:hAnsi="Aptos"/>
+          <w:sz w:val="22"/>
+          <w:szCs w:val="22"/>
+        </w:rPr>
+        <w:t>Die korrekte Antwort der Beispielaufgabe wäre Antwortmöglichkeit A).</w:t>
+      </w:r>
+    </w:p>
+    <w:p>
+      <w:r>
+        <w:br w:type="page"/>
+      </w:r>
+    </w:p>
     <w:p>
       <w:r>
         <w:t>1. Welche Figur lässt sich aus den folgenden Bausteinen zusammensetzen?</w:t>
@@ -29,7 +251,7 @@
                     <pic:cNvPicPr/>
                   </pic:nvPicPr>
                   <pic:blipFill>
-                    <a:blip r:embed="rId3"/>
+                    <a:blip r:embed="rId4"/>
                     <a:stretch>
                       <a:fillRect/>
                     </a:stretch>
@@ -83,7 +305,7 @@
                           <pic:cNvPicPr/>
                         </pic:nvPicPr>
                         <pic:blipFill>
-                          <a:blip r:embed="rId4"/>
+                          <a:blip r:embed="rId5"/>
                           <a:stretch>
                             <a:fillRect/>
                           </a:stretch>
@@ -129,55 +351,6 @@
                       <pic:pic xmlns:pic="http://schemas.openxmlformats.org/drawingml/2006/picture">
                         <pic:nvPicPr>
                           <pic:cNvPr id="2" name="opt_B.png"/>
-                          <pic:cNvPicPr/>
-                        </pic:nvPicPr>
-                        <pic:blipFill>
-                          <a:blip r:embed="rId5"/>
-                          <a:stretch>
-                            <a:fillRect/>
-                          </a:stretch>
-                        </pic:blipFill>
-                        <pic:spPr>
-                          <a:xfrm>
-                            <a:off x="0" y="0"/>
-                            <a:ext cx="895350" cy="895350"/>
-                          </a:xfrm>
-                          <a:prstGeom prst="rect">
-                            <a:avLst/>
-                          </a:prstGeom>
-                        </pic:spPr>
-                      </pic:pic>
-                    </a:graphicData>
-                  </a:graphic>
-                </wp:inline>
-              </w:drawing>
-            </w:r>
-          </w:p>
-        </w:tc>
-        <w:tc>
-          <w:tcPr>
-            <w:tcW w:w="1800" w:type="dxa"/>
-            <w:vAlign w:val="center"/>
-          </w:tcPr>
-          <w:p>
-            <w:pPr>
-              <w:spacing w:before="0" w:after="60" w:line="240" w:lineRule="auto"/>
-              <w:jc w:val="center"/>
-            </w:pPr>
-            <w:r>
-              <w:drawing>
-                <wp:inline distT="0" distB="0" distL="0" distR="0">
-                  <wp:extent cx="895350" cy="895350"/>
-                  <wp:effectExtent l="0" t="0" r="0" b="0"/>
-                  <wp:docPr xmlns:dgm1612="http://schemas.microsoft.com/office/drawing/2016/12/diagram" xmlns:a14="http://schemas.microsoft.com/office/drawing/2010/main" xmlns:lc="http://schemas.openxmlformats.org/drawingml/2006/lockedCanvas" xmlns:pic14="http://schemas.microsoft.com/office/drawing/2010/picture" xmlns:dgm14="http://schemas.microsoft.com/office/drawing/2010/diagram" xmlns:c16="http://schemas.microsoft.com/office/drawing/2014/chart" xmlns:dgm="http://schemas.openxmlformats.org/drawingml/2006/diagram" xmlns:c15="http://schemas.microsoft.com/office/drawing/2012/chart" id="1" name="opt_C.png" descr="Image"/>
-                  <wp:cNvGraphicFramePr xmlns:dgm1612="http://schemas.microsoft.com/office/drawing/2016/12/diagram" xmlns:a14="http://schemas.microsoft.com/office/drawing/2010/main" xmlns:lc="http://schemas.openxmlformats.org/drawingml/2006/lockedCanvas" xmlns:pic14="http://schemas.microsoft.com/office/drawing/2010/picture" xmlns:dgm14="http://schemas.microsoft.com/office/drawing/2010/diagram" xmlns:c16="http://schemas.microsoft.com/office/drawing/2014/chart" xmlns:dgm="http://schemas.openxmlformats.org/drawingml/2006/diagram" xmlns:c15="http://schemas.microsoft.com/office/drawing/2012/chart">
-                    <a:graphicFrameLocks noChangeAspect="true"/>
-                  </wp:cNvGraphicFramePr>
-                  <a:graphic xmlns:dgm1612="http://schemas.microsoft.com/office/drawing/2016/12/diagram" xmlns:a14="http://schemas.microsoft.com/office/drawing/2010/main" xmlns:lc="http://schemas.openxmlformats.org/drawingml/2006/lockedCanvas" xmlns:pic14="http://schemas.microsoft.com/office/drawing/2010/picture" xmlns:dgm14="http://schemas.microsoft.com/office/drawing/2010/diagram" xmlns:c16="http://schemas.microsoft.com/office/drawing/2014/chart" xmlns:dgm="http://schemas.openxmlformats.org/drawingml/2006/diagram" xmlns:c15="http://schemas.microsoft.com/office/drawing/2012/chart">
-                    <a:graphicData uri="http://schemas.openxmlformats.org/drawingml/2006/picture">
-                      <pic:pic xmlns:pic="http://schemas.openxmlformats.org/drawingml/2006/picture">
-                        <pic:nvPicPr>
-                          <pic:cNvPr id="2" name="opt_C.png"/>
                           <pic:cNvPicPr/>
                         </pic:nvPicPr>
                         <pic:blipFill>
@@ -218,7 +391,7 @@
                 <wp:inline distT="0" distB="0" distL="0" distR="0">
                   <wp:extent cx="895350" cy="895350"/>
                   <wp:effectExtent l="0" t="0" r="0" b="0"/>
-                  <wp:docPr xmlns:dgm1612="http://schemas.microsoft.com/office/drawing/2016/12/diagram" xmlns:a14="http://schemas.microsoft.com/office/drawing/2010/main" xmlns:lc="http://schemas.openxmlformats.org/drawingml/2006/lockedCanvas" xmlns:pic14="http://schemas.microsoft.com/office/drawing/2010/picture" xmlns:dgm14="http://schemas.microsoft.com/office/drawing/2010/diagram" xmlns:c16="http://schemas.microsoft.com/office/drawing/2014/chart" xmlns:dgm="http://schemas.openxmlformats.org/drawingml/2006/diagram" xmlns:c15="http://schemas.microsoft.com/office/drawing/2012/chart" id="1" name="opt_D.png" descr="Image"/>
+                  <wp:docPr xmlns:dgm1612="http://schemas.microsoft.com/office/drawing/2016/12/diagram" xmlns:a14="http://schemas.microsoft.com/office/drawing/2010/main" xmlns:lc="http://schemas.openxmlformats.org/drawingml/2006/lockedCanvas" xmlns:pic14="http://schemas.microsoft.com/office/drawing/2010/picture" xmlns:dgm14="http://schemas.microsoft.com/office/drawing/2010/diagram" xmlns:c16="http://schemas.microsoft.com/office/drawing/2014/chart" xmlns:dgm="http://schemas.openxmlformats.org/drawingml/2006/diagram" xmlns:c15="http://schemas.microsoft.com/office/drawing/2012/chart" id="1" name="opt_C.png" descr="Image"/>
                   <wp:cNvGraphicFramePr xmlns:dgm1612="http://schemas.microsoft.com/office/drawing/2016/12/diagram" xmlns:a14="http://schemas.microsoft.com/office/drawing/2010/main" xmlns:lc="http://schemas.openxmlformats.org/drawingml/2006/lockedCanvas" xmlns:pic14="http://schemas.microsoft.com/office/drawing/2010/picture" xmlns:dgm14="http://schemas.microsoft.com/office/drawing/2010/diagram" xmlns:c16="http://schemas.microsoft.com/office/drawing/2014/chart" xmlns:dgm="http://schemas.openxmlformats.org/drawingml/2006/diagram" xmlns:c15="http://schemas.microsoft.com/office/drawing/2012/chart">
                     <a:graphicFrameLocks noChangeAspect="true"/>
                   </wp:cNvGraphicFramePr>
@@ -226,7 +399,7 @@
                     <a:graphicData uri="http://schemas.openxmlformats.org/drawingml/2006/picture">
                       <pic:pic xmlns:pic="http://schemas.openxmlformats.org/drawingml/2006/picture">
                         <pic:nvPicPr>
-                          <pic:cNvPr id="2" name="opt_D.png"/>
+                          <pic:cNvPr id="2" name="opt_C.png"/>
                           <pic:cNvPicPr/>
                         </pic:nvPicPr>
                         <pic:blipFill>
@@ -263,6 +436,55 @@
               <w:jc w:val="center"/>
             </w:pPr>
             <w:r>
+              <w:drawing>
+                <wp:inline distT="0" distB="0" distL="0" distR="0">
+                  <wp:extent cx="895350" cy="895350"/>
+                  <wp:effectExtent l="0" t="0" r="0" b="0"/>
+                  <wp:docPr xmlns:dgm1612="http://schemas.microsoft.com/office/drawing/2016/12/diagram" xmlns:a14="http://schemas.microsoft.com/office/drawing/2010/main" xmlns:lc="http://schemas.openxmlformats.org/drawingml/2006/lockedCanvas" xmlns:pic14="http://schemas.microsoft.com/office/drawing/2010/picture" xmlns:dgm14="http://schemas.microsoft.com/office/drawing/2010/diagram" xmlns:c16="http://schemas.microsoft.com/office/drawing/2014/chart" xmlns:dgm="http://schemas.openxmlformats.org/drawingml/2006/diagram" xmlns:c15="http://schemas.microsoft.com/office/drawing/2012/chart" id="1" name="opt_D.png" descr="Image"/>
+                  <wp:cNvGraphicFramePr xmlns:dgm1612="http://schemas.microsoft.com/office/drawing/2016/12/diagram" xmlns:a14="http://schemas.microsoft.com/office/drawing/2010/main" xmlns:lc="http://schemas.openxmlformats.org/drawingml/2006/lockedCanvas" xmlns:pic14="http://schemas.microsoft.com/office/drawing/2010/picture" xmlns:dgm14="http://schemas.microsoft.com/office/drawing/2010/diagram" xmlns:c16="http://schemas.microsoft.com/office/drawing/2014/chart" xmlns:dgm="http://schemas.openxmlformats.org/drawingml/2006/diagram" xmlns:c15="http://schemas.microsoft.com/office/drawing/2012/chart">
+                    <a:graphicFrameLocks noChangeAspect="true"/>
+                  </wp:cNvGraphicFramePr>
+                  <a:graphic xmlns:dgm1612="http://schemas.microsoft.com/office/drawing/2016/12/diagram" xmlns:a14="http://schemas.microsoft.com/office/drawing/2010/main" xmlns:lc="http://schemas.openxmlformats.org/drawingml/2006/lockedCanvas" xmlns:pic14="http://schemas.microsoft.com/office/drawing/2010/picture" xmlns:dgm14="http://schemas.microsoft.com/office/drawing/2010/diagram" xmlns:c16="http://schemas.microsoft.com/office/drawing/2014/chart" xmlns:dgm="http://schemas.openxmlformats.org/drawingml/2006/diagram" xmlns:c15="http://schemas.microsoft.com/office/drawing/2012/chart">
+                    <a:graphicData uri="http://schemas.openxmlformats.org/drawingml/2006/picture">
+                      <pic:pic xmlns:pic="http://schemas.openxmlformats.org/drawingml/2006/picture">
+                        <pic:nvPicPr>
+                          <pic:cNvPr id="2" name="opt_D.png"/>
+                          <pic:cNvPicPr/>
+                        </pic:nvPicPr>
+                        <pic:blipFill>
+                          <a:blip r:embed="rId8"/>
+                          <a:stretch>
+                            <a:fillRect/>
+                          </a:stretch>
+                        </pic:blipFill>
+                        <pic:spPr>
+                          <a:xfrm>
+                            <a:off x="0" y="0"/>
+                            <a:ext cx="895350" cy="895350"/>
+                          </a:xfrm>
+                          <a:prstGeom prst="rect">
+                            <a:avLst/>
+                          </a:prstGeom>
+                        </pic:spPr>
+                      </pic:pic>
+                    </a:graphicData>
+                  </a:graphic>
+                </wp:inline>
+              </w:drawing>
+            </w:r>
+          </w:p>
+        </w:tc>
+        <w:tc>
+          <w:tcPr>
+            <w:tcW w:w="1800" w:type="dxa"/>
+            <w:vAlign w:val="center"/>
+          </w:tcPr>
+          <w:p>
+            <w:pPr>
+              <w:spacing w:before="0" w:after="60" w:line="240" w:lineRule="auto"/>
+              <w:jc w:val="center"/>
+            </w:pPr>
+            <w:r>
               <w:rPr>
                 <w:b/>
                 <w:sz w:val="40"/>
@@ -392,7 +614,7 @@
                     <pic:cNvPicPr/>
                   </pic:nvPicPr>
                   <pic:blipFill>
-                    <a:blip r:embed="rId8"/>
+                    <a:blip r:embed="rId9"/>
                     <a:stretch>
                       <a:fillRect/>
                     </a:stretch>
@@ -443,55 +665,6 @@
                       <pic:pic xmlns:pic="http://schemas.openxmlformats.org/drawingml/2006/picture">
                         <pic:nvPicPr>
                           <pic:cNvPr id="2" name="opt_A.png"/>
-                          <pic:cNvPicPr/>
-                        </pic:nvPicPr>
-                        <pic:blipFill>
-                          <a:blip r:embed="rId9"/>
-                          <a:stretch>
-                            <a:fillRect/>
-                          </a:stretch>
-                        </pic:blipFill>
-                        <pic:spPr>
-                          <a:xfrm>
-                            <a:off x="0" y="0"/>
-                            <a:ext cx="895350" cy="895350"/>
-                          </a:xfrm>
-                          <a:prstGeom prst="rect">
-                            <a:avLst/>
-                          </a:prstGeom>
-                        </pic:spPr>
-                      </pic:pic>
-                    </a:graphicData>
-                  </a:graphic>
-                </wp:inline>
-              </w:drawing>
-            </w:r>
-          </w:p>
-        </w:tc>
-        <w:tc>
-          <w:tcPr>
-            <w:tcW w:w="1800" w:type="dxa"/>
-            <w:vAlign w:val="center"/>
-          </w:tcPr>
-          <w:p>
-            <w:pPr>
-              <w:spacing w:before="0" w:after="60" w:line="240" w:lineRule="auto"/>
-              <w:jc w:val="center"/>
-            </w:pPr>
-            <w:r>
-              <w:drawing>
-                <wp:inline distT="0" distB="0" distL="0" distR="0">
-                  <wp:extent cx="895350" cy="895350"/>
-                  <wp:effectExtent l="0" t="0" r="0" b="0"/>
-                  <wp:docPr xmlns:dgm1612="http://schemas.microsoft.com/office/drawing/2016/12/diagram" xmlns:a14="http://schemas.microsoft.com/office/drawing/2010/main" xmlns:lc="http://schemas.openxmlformats.org/drawingml/2006/lockedCanvas" xmlns:pic14="http://schemas.microsoft.com/office/drawing/2010/picture" xmlns:dgm14="http://schemas.microsoft.com/office/drawing/2010/diagram" xmlns:c16="http://schemas.microsoft.com/office/drawing/2014/chart" xmlns:dgm="http://schemas.openxmlformats.org/drawingml/2006/diagram" xmlns:c15="http://schemas.microsoft.com/office/drawing/2012/chart" id="1" name="opt_B.png" descr="Image"/>
-                  <wp:cNvGraphicFramePr xmlns:dgm1612="http://schemas.microsoft.com/office/drawing/2016/12/diagram" xmlns:a14="http://schemas.microsoft.com/office/drawing/2010/main" xmlns:lc="http://schemas.openxmlformats.org/drawingml/2006/lockedCanvas" xmlns:pic14="http://schemas.microsoft.com/office/drawing/2010/picture" xmlns:dgm14="http://schemas.microsoft.com/office/drawing/2010/diagram" xmlns:c16="http://schemas.microsoft.com/office/drawing/2014/chart" xmlns:dgm="http://schemas.openxmlformats.org/drawingml/2006/diagram" xmlns:c15="http://schemas.microsoft.com/office/drawing/2012/chart">
-                    <a:graphicFrameLocks noChangeAspect="true"/>
-                  </wp:cNvGraphicFramePr>
-                  <a:graphic xmlns:dgm1612="http://schemas.microsoft.com/office/drawing/2016/12/diagram" xmlns:a14="http://schemas.microsoft.com/office/drawing/2010/main" xmlns:lc="http://schemas.openxmlformats.org/drawingml/2006/lockedCanvas" xmlns:pic14="http://schemas.microsoft.com/office/drawing/2010/picture" xmlns:dgm14="http://schemas.microsoft.com/office/drawing/2010/diagram" xmlns:c16="http://schemas.microsoft.com/office/drawing/2014/chart" xmlns:dgm="http://schemas.openxmlformats.org/drawingml/2006/diagram" xmlns:c15="http://schemas.microsoft.com/office/drawing/2012/chart">
-                    <a:graphicData uri="http://schemas.openxmlformats.org/drawingml/2006/picture">
-                      <pic:pic xmlns:pic="http://schemas.openxmlformats.org/drawingml/2006/picture">
-                        <pic:nvPicPr>
-                          <pic:cNvPr id="2" name="opt_B.png"/>
                           <pic:cNvPicPr/>
                         </pic:nvPicPr>
                         <pic:blipFill>
@@ -530,6 +703,55 @@
             <w:r>
               <w:drawing>
                 <wp:inline distT="0" distB="0" distL="0" distR="0">
+                  <wp:extent cx="895350" cy="895350"/>
+                  <wp:effectExtent l="0" t="0" r="0" b="0"/>
+                  <wp:docPr xmlns:dgm1612="http://schemas.microsoft.com/office/drawing/2016/12/diagram" xmlns:a14="http://schemas.microsoft.com/office/drawing/2010/main" xmlns:lc="http://schemas.openxmlformats.org/drawingml/2006/lockedCanvas" xmlns:pic14="http://schemas.microsoft.com/office/drawing/2010/picture" xmlns:dgm14="http://schemas.microsoft.com/office/drawing/2010/diagram" xmlns:c16="http://schemas.microsoft.com/office/drawing/2014/chart" xmlns:dgm="http://schemas.openxmlformats.org/drawingml/2006/diagram" xmlns:c15="http://schemas.microsoft.com/office/drawing/2012/chart" id="1" name="opt_B.png" descr="Image"/>
+                  <wp:cNvGraphicFramePr xmlns:dgm1612="http://schemas.microsoft.com/office/drawing/2016/12/diagram" xmlns:a14="http://schemas.microsoft.com/office/drawing/2010/main" xmlns:lc="http://schemas.openxmlformats.org/drawingml/2006/lockedCanvas" xmlns:pic14="http://schemas.microsoft.com/office/drawing/2010/picture" xmlns:dgm14="http://schemas.microsoft.com/office/drawing/2010/diagram" xmlns:c16="http://schemas.microsoft.com/office/drawing/2014/chart" xmlns:dgm="http://schemas.openxmlformats.org/drawingml/2006/diagram" xmlns:c15="http://schemas.microsoft.com/office/drawing/2012/chart">
+                    <a:graphicFrameLocks noChangeAspect="true"/>
+                  </wp:cNvGraphicFramePr>
+                  <a:graphic xmlns:dgm1612="http://schemas.microsoft.com/office/drawing/2016/12/diagram" xmlns:a14="http://schemas.microsoft.com/office/drawing/2010/main" xmlns:lc="http://schemas.openxmlformats.org/drawingml/2006/lockedCanvas" xmlns:pic14="http://schemas.microsoft.com/office/drawing/2010/picture" xmlns:dgm14="http://schemas.microsoft.com/office/drawing/2010/diagram" xmlns:c16="http://schemas.microsoft.com/office/drawing/2014/chart" xmlns:dgm="http://schemas.openxmlformats.org/drawingml/2006/diagram" xmlns:c15="http://schemas.microsoft.com/office/drawing/2012/chart">
+                    <a:graphicData uri="http://schemas.openxmlformats.org/drawingml/2006/picture">
+                      <pic:pic xmlns:pic="http://schemas.openxmlformats.org/drawingml/2006/picture">
+                        <pic:nvPicPr>
+                          <pic:cNvPr id="2" name="opt_B.png"/>
+                          <pic:cNvPicPr/>
+                        </pic:nvPicPr>
+                        <pic:blipFill>
+                          <a:blip r:embed="rId11"/>
+                          <a:stretch>
+                            <a:fillRect/>
+                          </a:stretch>
+                        </pic:blipFill>
+                        <pic:spPr>
+                          <a:xfrm>
+                            <a:off x="0" y="0"/>
+                            <a:ext cx="895350" cy="895350"/>
+                          </a:xfrm>
+                          <a:prstGeom prst="rect">
+                            <a:avLst/>
+                          </a:prstGeom>
+                        </pic:spPr>
+                      </pic:pic>
+                    </a:graphicData>
+                  </a:graphic>
+                </wp:inline>
+              </w:drawing>
+            </w:r>
+          </w:p>
+        </w:tc>
+        <w:tc>
+          <w:tcPr>
+            <w:tcW w:w="1800" w:type="dxa"/>
+            <w:vAlign w:val="center"/>
+          </w:tcPr>
+          <w:p>
+            <w:pPr>
+              <w:spacing w:before="0" w:after="60" w:line="240" w:lineRule="auto"/>
+              <w:jc w:val="center"/>
+            </w:pPr>
+            <w:r>
+              <w:drawing>
+                <wp:inline distT="0" distB="0" distL="0" distR="0">
                   <wp:extent cx="895350" cy="466725"/>
                   <wp:effectExtent l="0" t="0" r="0" b="0"/>
                   <wp:docPr xmlns:dgm1612="http://schemas.microsoft.com/office/drawing/2016/12/diagram" xmlns:a14="http://schemas.microsoft.com/office/drawing/2010/main" xmlns:lc="http://schemas.openxmlformats.org/drawingml/2006/lockedCanvas" xmlns:pic14="http://schemas.microsoft.com/office/drawing/2010/picture" xmlns:dgm14="http://schemas.microsoft.com/office/drawing/2010/diagram" xmlns:c16="http://schemas.microsoft.com/office/drawing/2014/chart" xmlns:dgm="http://schemas.openxmlformats.org/drawingml/2006/diagram" xmlns:c15="http://schemas.microsoft.com/office/drawing/2012/chart" id="1" name="opt_C.png" descr="Image"/>
@@ -544,7 +766,7 @@
                           <pic:cNvPicPr/>
                         </pic:nvPicPr>
                         <pic:blipFill>
-                          <a:blip r:embed="rId11"/>
+                          <a:blip r:embed="rId12"/>
                           <a:stretch>
                             <a:fillRect/>
                           </a:stretch>
@@ -593,7 +815,7 @@
                           <pic:cNvPicPr/>
                         </pic:nvPicPr>
                         <pic:blipFill>
-                          <a:blip r:embed="rId12"/>
+                          <a:blip r:embed="rId13"/>
                           <a:stretch>
                             <a:fillRect/>
                           </a:stretch>
@@ -755,7 +977,7 @@
                     <pic:cNvPicPr/>
                   </pic:nvPicPr>
                   <pic:blipFill>
-                    <a:blip r:embed="rId13"/>
+                    <a:blip r:embed="rId14"/>
                     <a:stretch>
                       <a:fillRect/>
                     </a:stretch>
@@ -809,7 +1031,7 @@
                           <pic:cNvPicPr/>
                         </pic:nvPicPr>
                         <pic:blipFill>
-                          <a:blip r:embed="rId14"/>
+                          <a:blip r:embed="rId15"/>
                           <a:stretch>
                             <a:fillRect/>
                           </a:stretch>
@@ -855,55 +1077,6 @@
                       <pic:pic xmlns:pic="http://schemas.openxmlformats.org/drawingml/2006/picture">
                         <pic:nvPicPr>
                           <pic:cNvPr id="2" name="opt_B.png"/>
-                          <pic:cNvPicPr/>
-                        </pic:nvPicPr>
-                        <pic:blipFill>
-                          <a:blip r:embed="rId15"/>
-                          <a:stretch>
-                            <a:fillRect/>
-                          </a:stretch>
-                        </pic:blipFill>
-                        <pic:spPr>
-                          <a:xfrm>
-                            <a:off x="0" y="0"/>
-                            <a:ext cx="895350" cy="895350"/>
-                          </a:xfrm>
-                          <a:prstGeom prst="rect">
-                            <a:avLst/>
-                          </a:prstGeom>
-                        </pic:spPr>
-                      </pic:pic>
-                    </a:graphicData>
-                  </a:graphic>
-                </wp:inline>
-              </w:drawing>
-            </w:r>
-          </w:p>
-        </w:tc>
-        <w:tc>
-          <w:tcPr>
-            <w:tcW w:w="1800" w:type="dxa"/>
-            <w:vAlign w:val="center"/>
-          </w:tcPr>
-          <w:p>
-            <w:pPr>
-              <w:spacing w:before="0" w:after="60" w:line="240" w:lineRule="auto"/>
-              <w:jc w:val="center"/>
-            </w:pPr>
-            <w:r>
-              <w:drawing>
-                <wp:inline distT="0" distB="0" distL="0" distR="0">
-                  <wp:extent cx="895350" cy="895350"/>
-                  <wp:effectExtent l="0" t="0" r="0" b="0"/>
-                  <wp:docPr xmlns:dgm1612="http://schemas.microsoft.com/office/drawing/2016/12/diagram" xmlns:a14="http://schemas.microsoft.com/office/drawing/2010/main" xmlns:lc="http://schemas.openxmlformats.org/drawingml/2006/lockedCanvas" xmlns:pic14="http://schemas.microsoft.com/office/drawing/2010/picture" xmlns:dgm14="http://schemas.microsoft.com/office/drawing/2010/diagram" xmlns:c16="http://schemas.microsoft.com/office/drawing/2014/chart" xmlns:dgm="http://schemas.openxmlformats.org/drawingml/2006/diagram" xmlns:c15="http://schemas.microsoft.com/office/drawing/2012/chart" id="1" name="opt_C.png" descr="Image"/>
-                  <wp:cNvGraphicFramePr xmlns:dgm1612="http://schemas.microsoft.com/office/drawing/2016/12/diagram" xmlns:a14="http://schemas.microsoft.com/office/drawing/2010/main" xmlns:lc="http://schemas.openxmlformats.org/drawingml/2006/lockedCanvas" xmlns:pic14="http://schemas.microsoft.com/office/drawing/2010/picture" xmlns:dgm14="http://schemas.microsoft.com/office/drawing/2010/diagram" xmlns:c16="http://schemas.microsoft.com/office/drawing/2014/chart" xmlns:dgm="http://schemas.openxmlformats.org/drawingml/2006/diagram" xmlns:c15="http://schemas.microsoft.com/office/drawing/2012/chart">
-                    <a:graphicFrameLocks noChangeAspect="true"/>
-                  </wp:cNvGraphicFramePr>
-                  <a:graphic xmlns:dgm1612="http://schemas.microsoft.com/office/drawing/2016/12/diagram" xmlns:a14="http://schemas.microsoft.com/office/drawing/2010/main" xmlns:lc="http://schemas.openxmlformats.org/drawingml/2006/lockedCanvas" xmlns:pic14="http://schemas.microsoft.com/office/drawing/2010/picture" xmlns:dgm14="http://schemas.microsoft.com/office/drawing/2010/diagram" xmlns:c16="http://schemas.microsoft.com/office/drawing/2014/chart" xmlns:dgm="http://schemas.openxmlformats.org/drawingml/2006/diagram" xmlns:c15="http://schemas.microsoft.com/office/drawing/2012/chart">
-                    <a:graphicData uri="http://schemas.openxmlformats.org/drawingml/2006/picture">
-                      <pic:pic xmlns:pic="http://schemas.openxmlformats.org/drawingml/2006/picture">
-                        <pic:nvPicPr>
-                          <pic:cNvPr id="2" name="opt_C.png"/>
                           <pic:cNvPicPr/>
                         </pic:nvPicPr>
                         <pic:blipFill>
@@ -944,7 +1117,7 @@
                 <wp:inline distT="0" distB="0" distL="0" distR="0">
                   <wp:extent cx="895350" cy="895350"/>
                   <wp:effectExtent l="0" t="0" r="0" b="0"/>
-                  <wp:docPr xmlns:dgm1612="http://schemas.microsoft.com/office/drawing/2016/12/diagram" xmlns:a14="http://schemas.microsoft.com/office/drawing/2010/main" xmlns:lc="http://schemas.openxmlformats.org/drawingml/2006/lockedCanvas" xmlns:pic14="http://schemas.microsoft.com/office/drawing/2010/picture" xmlns:dgm14="http://schemas.microsoft.com/office/drawing/2010/diagram" xmlns:c16="http://schemas.microsoft.com/office/drawing/2014/chart" xmlns:dgm="http://schemas.openxmlformats.org/drawingml/2006/diagram" xmlns:c15="http://schemas.microsoft.com/office/drawing/2012/chart" id="1" name="opt_D.png" descr="Image"/>
+                  <wp:docPr xmlns:dgm1612="http://schemas.microsoft.com/office/drawing/2016/12/diagram" xmlns:a14="http://schemas.microsoft.com/office/drawing/2010/main" xmlns:lc="http://schemas.openxmlformats.org/drawingml/2006/lockedCanvas" xmlns:pic14="http://schemas.microsoft.com/office/drawing/2010/picture" xmlns:dgm14="http://schemas.microsoft.com/office/drawing/2010/diagram" xmlns:c16="http://schemas.microsoft.com/office/drawing/2014/chart" xmlns:dgm="http://schemas.openxmlformats.org/drawingml/2006/diagram" xmlns:c15="http://schemas.microsoft.com/office/drawing/2012/chart" id="1" name="opt_C.png" descr="Image"/>
                   <wp:cNvGraphicFramePr xmlns:dgm1612="http://schemas.microsoft.com/office/drawing/2016/12/diagram" xmlns:a14="http://schemas.microsoft.com/office/drawing/2010/main" xmlns:lc="http://schemas.openxmlformats.org/drawingml/2006/lockedCanvas" xmlns:pic14="http://schemas.microsoft.com/office/drawing/2010/picture" xmlns:dgm14="http://schemas.microsoft.com/office/drawing/2010/diagram" xmlns:c16="http://schemas.microsoft.com/office/drawing/2014/chart" xmlns:dgm="http://schemas.openxmlformats.org/drawingml/2006/diagram" xmlns:c15="http://schemas.microsoft.com/office/drawing/2012/chart">
                     <a:graphicFrameLocks noChangeAspect="true"/>
                   </wp:cNvGraphicFramePr>
@@ -952,7 +1125,7 @@
                     <a:graphicData uri="http://schemas.openxmlformats.org/drawingml/2006/picture">
                       <pic:pic xmlns:pic="http://schemas.openxmlformats.org/drawingml/2006/picture">
                         <pic:nvPicPr>
-                          <pic:cNvPr id="2" name="opt_D.png"/>
+                          <pic:cNvPr id="2" name="opt_C.png"/>
                           <pic:cNvPicPr/>
                         </pic:nvPicPr>
                         <pic:blipFill>
@@ -989,6 +1162,55 @@
               <w:jc w:val="center"/>
             </w:pPr>
             <w:r>
+              <w:drawing>
+                <wp:inline distT="0" distB="0" distL="0" distR="0">
+                  <wp:extent cx="895350" cy="895350"/>
+                  <wp:effectExtent l="0" t="0" r="0" b="0"/>
+                  <wp:docPr xmlns:dgm1612="http://schemas.microsoft.com/office/drawing/2016/12/diagram" xmlns:a14="http://schemas.microsoft.com/office/drawing/2010/main" xmlns:lc="http://schemas.openxmlformats.org/drawingml/2006/lockedCanvas" xmlns:pic14="http://schemas.microsoft.com/office/drawing/2010/picture" xmlns:dgm14="http://schemas.microsoft.com/office/drawing/2010/diagram" xmlns:c16="http://schemas.microsoft.com/office/drawing/2014/chart" xmlns:dgm="http://schemas.openxmlformats.org/drawingml/2006/diagram" xmlns:c15="http://schemas.microsoft.com/office/drawing/2012/chart" id="1" name="opt_D.png" descr="Image"/>
+                  <wp:cNvGraphicFramePr xmlns:dgm1612="http://schemas.microsoft.com/office/drawing/2016/12/diagram" xmlns:a14="http://schemas.microsoft.com/office/drawing/2010/main" xmlns:lc="http://schemas.openxmlformats.org/drawingml/2006/lockedCanvas" xmlns:pic14="http://schemas.microsoft.com/office/drawing/2010/picture" xmlns:dgm14="http://schemas.microsoft.com/office/drawing/2010/diagram" xmlns:c16="http://schemas.microsoft.com/office/drawing/2014/chart" xmlns:dgm="http://schemas.openxmlformats.org/drawingml/2006/diagram" xmlns:c15="http://schemas.microsoft.com/office/drawing/2012/chart">
+                    <a:graphicFrameLocks noChangeAspect="true"/>
+                  </wp:cNvGraphicFramePr>
+                  <a:graphic xmlns:dgm1612="http://schemas.microsoft.com/office/drawing/2016/12/diagram" xmlns:a14="http://schemas.microsoft.com/office/drawing/2010/main" xmlns:lc="http://schemas.openxmlformats.org/drawingml/2006/lockedCanvas" xmlns:pic14="http://schemas.microsoft.com/office/drawing/2010/picture" xmlns:dgm14="http://schemas.microsoft.com/office/drawing/2010/diagram" xmlns:c16="http://schemas.microsoft.com/office/drawing/2014/chart" xmlns:dgm="http://schemas.openxmlformats.org/drawingml/2006/diagram" xmlns:c15="http://schemas.microsoft.com/office/drawing/2012/chart">
+                    <a:graphicData uri="http://schemas.openxmlformats.org/drawingml/2006/picture">
+                      <pic:pic xmlns:pic="http://schemas.openxmlformats.org/drawingml/2006/picture">
+                        <pic:nvPicPr>
+                          <pic:cNvPr id="2" name="opt_D.png"/>
+                          <pic:cNvPicPr/>
+                        </pic:nvPicPr>
+                        <pic:blipFill>
+                          <a:blip r:embed="rId18"/>
+                          <a:stretch>
+                            <a:fillRect/>
+                          </a:stretch>
+                        </pic:blipFill>
+                        <pic:spPr>
+                          <a:xfrm>
+                            <a:off x="0" y="0"/>
+                            <a:ext cx="895350" cy="895350"/>
+                          </a:xfrm>
+                          <a:prstGeom prst="rect">
+                            <a:avLst/>
+                          </a:prstGeom>
+                        </pic:spPr>
+                      </pic:pic>
+                    </a:graphicData>
+                  </a:graphic>
+                </wp:inline>
+              </w:drawing>
+            </w:r>
+          </w:p>
+        </w:tc>
+        <w:tc>
+          <w:tcPr>
+            <w:tcW w:w="1800" w:type="dxa"/>
+            <w:vAlign w:val="center"/>
+          </w:tcPr>
+          <w:p>
+            <w:pPr>
+              <w:spacing w:before="0" w:after="60" w:line="240" w:lineRule="auto"/>
+              <w:jc w:val="center"/>
+            </w:pPr>
+            <w:r>
               <w:rPr>
                 <w:b/>
                 <w:sz w:val="40"/>
@@ -1123,7 +1345,7 @@
                     <pic:cNvPicPr/>
                   </pic:nvPicPr>
                   <pic:blipFill>
-                    <a:blip r:embed="rId18"/>
+                    <a:blip r:embed="rId19"/>
                     <a:stretch>
                       <a:fillRect/>
                     </a:stretch>
@@ -1174,55 +1396,6 @@
                       <pic:pic xmlns:pic="http://schemas.openxmlformats.org/drawingml/2006/picture">
                         <pic:nvPicPr>
                           <pic:cNvPr id="2" name="opt_A.png"/>
-                          <pic:cNvPicPr/>
-                        </pic:nvPicPr>
-                        <pic:blipFill>
-                          <a:blip r:embed="rId19"/>
-                          <a:stretch>
-                            <a:fillRect/>
-                          </a:stretch>
-                        </pic:blipFill>
-                        <pic:spPr>
-                          <a:xfrm>
-                            <a:off x="0" y="0"/>
-                            <a:ext cx="895350" cy="895350"/>
-                          </a:xfrm>
-                          <a:prstGeom prst="rect">
-                            <a:avLst/>
-                          </a:prstGeom>
-                        </pic:spPr>
-                      </pic:pic>
-                    </a:graphicData>
-                  </a:graphic>
-                </wp:inline>
-              </w:drawing>
-            </w:r>
-          </w:p>
-        </w:tc>
-        <w:tc>
-          <w:tcPr>
-            <w:tcW w:w="1800" w:type="dxa"/>
-            <w:vAlign w:val="center"/>
-          </w:tcPr>
-          <w:p>
-            <w:pPr>
-              <w:spacing w:before="0" w:after="60" w:line="240" w:lineRule="auto"/>
-              <w:jc w:val="center"/>
-            </w:pPr>
-            <w:r>
-              <w:drawing>
-                <wp:inline distT="0" distB="0" distL="0" distR="0">
-                  <wp:extent cx="895350" cy="895350"/>
-                  <wp:effectExtent l="0" t="0" r="0" b="0"/>
-                  <wp:docPr xmlns:dgm1612="http://schemas.microsoft.com/office/drawing/2016/12/diagram" xmlns:a14="http://schemas.microsoft.com/office/drawing/2010/main" xmlns:lc="http://schemas.openxmlformats.org/drawingml/2006/lockedCanvas" xmlns:pic14="http://schemas.microsoft.com/office/drawing/2010/picture" xmlns:dgm14="http://schemas.microsoft.com/office/drawing/2010/diagram" xmlns:c16="http://schemas.microsoft.com/office/drawing/2014/chart" xmlns:dgm="http://schemas.openxmlformats.org/drawingml/2006/diagram" xmlns:c15="http://schemas.microsoft.com/office/drawing/2012/chart" id="1" name="opt_B.png" descr="Image"/>
-                  <wp:cNvGraphicFramePr xmlns:dgm1612="http://schemas.microsoft.com/office/drawing/2016/12/diagram" xmlns:a14="http://schemas.microsoft.com/office/drawing/2010/main" xmlns:lc="http://schemas.openxmlformats.org/drawingml/2006/lockedCanvas" xmlns:pic14="http://schemas.microsoft.com/office/drawing/2010/picture" xmlns:dgm14="http://schemas.microsoft.com/office/drawing/2010/diagram" xmlns:c16="http://schemas.microsoft.com/office/drawing/2014/chart" xmlns:dgm="http://schemas.openxmlformats.org/drawingml/2006/diagram" xmlns:c15="http://schemas.microsoft.com/office/drawing/2012/chart">
-                    <a:graphicFrameLocks noChangeAspect="true"/>
-                  </wp:cNvGraphicFramePr>
-                  <a:graphic xmlns:dgm1612="http://schemas.microsoft.com/office/drawing/2016/12/diagram" xmlns:a14="http://schemas.microsoft.com/office/drawing/2010/main" xmlns:lc="http://schemas.openxmlformats.org/drawingml/2006/lockedCanvas" xmlns:pic14="http://schemas.microsoft.com/office/drawing/2010/picture" xmlns:dgm14="http://schemas.microsoft.com/office/drawing/2010/diagram" xmlns:c16="http://schemas.microsoft.com/office/drawing/2014/chart" xmlns:dgm="http://schemas.openxmlformats.org/drawingml/2006/diagram" xmlns:c15="http://schemas.microsoft.com/office/drawing/2012/chart">
-                    <a:graphicData uri="http://schemas.openxmlformats.org/drawingml/2006/picture">
-                      <pic:pic xmlns:pic="http://schemas.openxmlformats.org/drawingml/2006/picture">
-                        <pic:nvPicPr>
-                          <pic:cNvPr id="2" name="opt_B.png"/>
                           <pic:cNvPicPr/>
                         </pic:nvPicPr>
                         <pic:blipFill>
@@ -1261,6 +1434,55 @@
             <w:r>
               <w:drawing>
                 <wp:inline distT="0" distB="0" distL="0" distR="0">
+                  <wp:extent cx="895350" cy="895350"/>
+                  <wp:effectExtent l="0" t="0" r="0" b="0"/>
+                  <wp:docPr xmlns:dgm1612="http://schemas.microsoft.com/office/drawing/2016/12/diagram" xmlns:a14="http://schemas.microsoft.com/office/drawing/2010/main" xmlns:lc="http://schemas.openxmlformats.org/drawingml/2006/lockedCanvas" xmlns:pic14="http://schemas.microsoft.com/office/drawing/2010/picture" xmlns:dgm14="http://schemas.microsoft.com/office/drawing/2010/diagram" xmlns:c16="http://schemas.microsoft.com/office/drawing/2014/chart" xmlns:dgm="http://schemas.openxmlformats.org/drawingml/2006/diagram" xmlns:c15="http://schemas.microsoft.com/office/drawing/2012/chart" id="1" name="opt_B.png" descr="Image"/>
+                  <wp:cNvGraphicFramePr xmlns:dgm1612="http://schemas.microsoft.com/office/drawing/2016/12/diagram" xmlns:a14="http://schemas.microsoft.com/office/drawing/2010/main" xmlns:lc="http://schemas.openxmlformats.org/drawingml/2006/lockedCanvas" xmlns:pic14="http://schemas.microsoft.com/office/drawing/2010/picture" xmlns:dgm14="http://schemas.microsoft.com/office/drawing/2010/diagram" xmlns:c16="http://schemas.microsoft.com/office/drawing/2014/chart" xmlns:dgm="http://schemas.openxmlformats.org/drawingml/2006/diagram" xmlns:c15="http://schemas.microsoft.com/office/drawing/2012/chart">
+                    <a:graphicFrameLocks noChangeAspect="true"/>
+                  </wp:cNvGraphicFramePr>
+                  <a:graphic xmlns:dgm1612="http://schemas.microsoft.com/office/drawing/2016/12/diagram" xmlns:a14="http://schemas.microsoft.com/office/drawing/2010/main" xmlns:lc="http://schemas.openxmlformats.org/drawingml/2006/lockedCanvas" xmlns:pic14="http://schemas.microsoft.com/office/drawing/2010/picture" xmlns:dgm14="http://schemas.microsoft.com/office/drawing/2010/diagram" xmlns:c16="http://schemas.microsoft.com/office/drawing/2014/chart" xmlns:dgm="http://schemas.openxmlformats.org/drawingml/2006/diagram" xmlns:c15="http://schemas.microsoft.com/office/drawing/2012/chart">
+                    <a:graphicData uri="http://schemas.openxmlformats.org/drawingml/2006/picture">
+                      <pic:pic xmlns:pic="http://schemas.openxmlformats.org/drawingml/2006/picture">
+                        <pic:nvPicPr>
+                          <pic:cNvPr id="2" name="opt_B.png"/>
+                          <pic:cNvPicPr/>
+                        </pic:nvPicPr>
+                        <pic:blipFill>
+                          <a:blip r:embed="rId21"/>
+                          <a:stretch>
+                            <a:fillRect/>
+                          </a:stretch>
+                        </pic:blipFill>
+                        <pic:spPr>
+                          <a:xfrm>
+                            <a:off x="0" y="0"/>
+                            <a:ext cx="895350" cy="895350"/>
+                          </a:xfrm>
+                          <a:prstGeom prst="rect">
+                            <a:avLst/>
+                          </a:prstGeom>
+                        </pic:spPr>
+                      </pic:pic>
+                    </a:graphicData>
+                  </a:graphic>
+                </wp:inline>
+              </w:drawing>
+            </w:r>
+          </w:p>
+        </w:tc>
+        <w:tc>
+          <w:tcPr>
+            <w:tcW w:w="1800" w:type="dxa"/>
+            <w:vAlign w:val="center"/>
+          </w:tcPr>
+          <w:p>
+            <w:pPr>
+              <w:spacing w:before="0" w:after="60" w:line="240" w:lineRule="auto"/>
+              <w:jc w:val="center"/>
+            </w:pPr>
+            <w:r>
+              <w:drawing>
+                <wp:inline distT="0" distB="0" distL="0" distR="0">
                   <wp:extent cx="895350" cy="466725"/>
                   <wp:effectExtent l="0" t="0" r="0" b="0"/>
                   <wp:docPr xmlns:dgm1612="http://schemas.microsoft.com/office/drawing/2016/12/diagram" xmlns:a14="http://schemas.microsoft.com/office/drawing/2010/main" xmlns:lc="http://schemas.openxmlformats.org/drawingml/2006/lockedCanvas" xmlns:pic14="http://schemas.microsoft.com/office/drawing/2010/picture" xmlns:dgm14="http://schemas.microsoft.com/office/drawing/2010/diagram" xmlns:c16="http://schemas.microsoft.com/office/drawing/2014/chart" xmlns:dgm="http://schemas.openxmlformats.org/drawingml/2006/diagram" xmlns:c15="http://schemas.microsoft.com/office/drawing/2012/chart" id="1" name="opt_C.png" descr="Image"/>
@@ -1275,7 +1497,7 @@
                           <pic:cNvPicPr/>
                         </pic:nvPicPr>
                         <pic:blipFill>
-                          <a:blip r:embed="rId21"/>
+                          <a:blip r:embed="rId22"/>
                           <a:stretch>
                             <a:fillRect/>
                           </a:stretch>
@@ -1324,7 +1546,7 @@
                           <pic:cNvPicPr/>
                         </pic:nvPicPr>
                         <pic:blipFill>
-                          <a:blip r:embed="rId22"/>
+                          <a:blip r:embed="rId23"/>
                           <a:stretch>
                             <a:fillRect/>
                           </a:stretch>
@@ -1486,7 +1708,7 @@
                     <pic:cNvPicPr/>
                   </pic:nvPicPr>
                   <pic:blipFill>
-                    <a:blip r:embed="rId23"/>
+                    <a:blip r:embed="rId24"/>
                     <a:stretch>
                       <a:fillRect/>
                     </a:stretch>
@@ -1540,7 +1762,7 @@
                           <pic:cNvPicPr/>
                         </pic:nvPicPr>
                         <pic:blipFill>
-                          <a:blip r:embed="rId24"/>
+                          <a:blip r:embed="rId25"/>
                           <a:stretch>
                             <a:fillRect/>
                           </a:stretch>
@@ -1589,7 +1811,7 @@
                           <pic:cNvPicPr/>
                         </pic:nvPicPr>
                         <pic:blipFill>
-                          <a:blip r:embed="rId25"/>
+                          <a:blip r:embed="rId26"/>
                           <a:stretch>
                             <a:fillRect/>
                           </a:stretch>
@@ -1638,7 +1860,7 @@
                           <pic:cNvPicPr/>
                         </pic:nvPicPr>
                         <pic:blipFill>
-                          <a:blip r:embed="rId26"/>
+                          <a:blip r:embed="rId27"/>
                           <a:stretch>
                             <a:fillRect/>
                           </a:stretch>
@@ -1687,7 +1909,7 @@
                           <pic:cNvPicPr/>
                         </pic:nvPicPr>
                         <pic:blipFill>
-                          <a:blip r:embed="rId27"/>
+                          <a:blip r:embed="rId28"/>
                           <a:stretch>
                             <a:fillRect/>
                           </a:stretch>
@@ -1849,7 +2071,7 @@
                     <pic:cNvPicPr/>
                   </pic:nvPicPr>
                   <pic:blipFill>
-                    <a:blip r:embed="rId28"/>
+                    <a:blip r:embed="rId29"/>
                     <a:stretch>
                       <a:fillRect/>
                     </a:stretch>
@@ -1903,7 +2125,7 @@
                           <pic:cNvPicPr/>
                         </pic:nvPicPr>
                         <pic:blipFill>
-                          <a:blip r:embed="rId29"/>
+                          <a:blip r:embed="rId30"/>
                           <a:stretch>
                             <a:fillRect/>
                           </a:stretch>
@@ -1952,7 +2174,7 @@
                           <pic:cNvPicPr/>
                         </pic:nvPicPr>
                         <pic:blipFill>
-                          <a:blip r:embed="rId30"/>
+                          <a:blip r:embed="rId31"/>
                           <a:stretch>
                             <a:fillRect/>
                           </a:stretch>
@@ -1998,55 +2220,6 @@
                       <pic:pic xmlns:pic="http://schemas.openxmlformats.org/drawingml/2006/picture">
                         <pic:nvPicPr>
                           <pic:cNvPr id="2" name="opt_C.png"/>
-                          <pic:cNvPicPr/>
-                        </pic:nvPicPr>
-                        <pic:blipFill>
-                          <a:blip r:embed="rId31"/>
-                          <a:stretch>
-                            <a:fillRect/>
-                          </a:stretch>
-                        </pic:blipFill>
-                        <pic:spPr>
-                          <a:xfrm>
-                            <a:off x="0" y="0"/>
-                            <a:ext cx="895350" cy="895350"/>
-                          </a:xfrm>
-                          <a:prstGeom prst="rect">
-                            <a:avLst/>
-                          </a:prstGeom>
-                        </pic:spPr>
-                      </pic:pic>
-                    </a:graphicData>
-                  </a:graphic>
-                </wp:inline>
-              </w:drawing>
-            </w:r>
-          </w:p>
-        </w:tc>
-        <w:tc>
-          <w:tcPr>
-            <w:tcW w:w="1800" w:type="dxa"/>
-            <w:vAlign w:val="center"/>
-          </w:tcPr>
-          <w:p>
-            <w:pPr>
-              <w:spacing w:before="0" w:after="60" w:line="240" w:lineRule="auto"/>
-              <w:jc w:val="center"/>
-            </w:pPr>
-            <w:r>
-              <w:drawing>
-                <wp:inline distT="0" distB="0" distL="0" distR="0">
-                  <wp:extent cx="895350" cy="895350"/>
-                  <wp:effectExtent l="0" t="0" r="0" b="0"/>
-                  <wp:docPr xmlns:dgm1612="http://schemas.microsoft.com/office/drawing/2016/12/diagram" xmlns:a14="http://schemas.microsoft.com/office/drawing/2010/main" xmlns:lc="http://schemas.openxmlformats.org/drawingml/2006/lockedCanvas" xmlns:pic14="http://schemas.microsoft.com/office/drawing/2010/picture" xmlns:dgm14="http://schemas.microsoft.com/office/drawing/2010/diagram" xmlns:c16="http://schemas.microsoft.com/office/drawing/2014/chart" xmlns:dgm="http://schemas.openxmlformats.org/drawingml/2006/diagram" xmlns:c15="http://schemas.microsoft.com/office/drawing/2012/chart" id="1" name="opt_D.png" descr="Image"/>
-                  <wp:cNvGraphicFramePr xmlns:dgm1612="http://schemas.microsoft.com/office/drawing/2016/12/diagram" xmlns:a14="http://schemas.microsoft.com/office/drawing/2010/main" xmlns:lc="http://schemas.openxmlformats.org/drawingml/2006/lockedCanvas" xmlns:pic14="http://schemas.microsoft.com/office/drawing/2010/picture" xmlns:dgm14="http://schemas.microsoft.com/office/drawing/2010/diagram" xmlns:c16="http://schemas.microsoft.com/office/drawing/2014/chart" xmlns:dgm="http://schemas.openxmlformats.org/drawingml/2006/diagram" xmlns:c15="http://schemas.microsoft.com/office/drawing/2012/chart">
-                    <a:graphicFrameLocks noChangeAspect="true"/>
-                  </wp:cNvGraphicFramePr>
-                  <a:graphic xmlns:dgm1612="http://schemas.microsoft.com/office/drawing/2016/12/diagram" xmlns:a14="http://schemas.microsoft.com/office/drawing/2010/main" xmlns:lc="http://schemas.openxmlformats.org/drawingml/2006/lockedCanvas" xmlns:pic14="http://schemas.microsoft.com/office/drawing/2010/picture" xmlns:dgm14="http://schemas.microsoft.com/office/drawing/2010/diagram" xmlns:c16="http://schemas.microsoft.com/office/drawing/2014/chart" xmlns:dgm="http://schemas.openxmlformats.org/drawingml/2006/diagram" xmlns:c15="http://schemas.microsoft.com/office/drawing/2012/chart">
-                    <a:graphicData uri="http://schemas.openxmlformats.org/drawingml/2006/picture">
-                      <pic:pic xmlns:pic="http://schemas.openxmlformats.org/drawingml/2006/picture">
-                        <pic:nvPicPr>
-                          <pic:cNvPr id="2" name="opt_D.png"/>
                           <pic:cNvPicPr/>
                         </pic:nvPicPr>
                         <pic:blipFill>
@@ -2083,6 +2256,55 @@
               <w:jc w:val="center"/>
             </w:pPr>
             <w:r>
+              <w:drawing>
+                <wp:inline distT="0" distB="0" distL="0" distR="0">
+                  <wp:extent cx="895350" cy="895350"/>
+                  <wp:effectExtent l="0" t="0" r="0" b="0"/>
+                  <wp:docPr xmlns:dgm1612="http://schemas.microsoft.com/office/drawing/2016/12/diagram" xmlns:a14="http://schemas.microsoft.com/office/drawing/2010/main" xmlns:lc="http://schemas.openxmlformats.org/drawingml/2006/lockedCanvas" xmlns:pic14="http://schemas.microsoft.com/office/drawing/2010/picture" xmlns:dgm14="http://schemas.microsoft.com/office/drawing/2010/diagram" xmlns:c16="http://schemas.microsoft.com/office/drawing/2014/chart" xmlns:dgm="http://schemas.openxmlformats.org/drawingml/2006/diagram" xmlns:c15="http://schemas.microsoft.com/office/drawing/2012/chart" id="1" name="opt_D.png" descr="Image"/>
+                  <wp:cNvGraphicFramePr xmlns:dgm1612="http://schemas.microsoft.com/office/drawing/2016/12/diagram" xmlns:a14="http://schemas.microsoft.com/office/drawing/2010/main" xmlns:lc="http://schemas.openxmlformats.org/drawingml/2006/lockedCanvas" xmlns:pic14="http://schemas.microsoft.com/office/drawing/2010/picture" xmlns:dgm14="http://schemas.microsoft.com/office/drawing/2010/diagram" xmlns:c16="http://schemas.microsoft.com/office/drawing/2014/chart" xmlns:dgm="http://schemas.openxmlformats.org/drawingml/2006/diagram" xmlns:c15="http://schemas.microsoft.com/office/drawing/2012/chart">
+                    <a:graphicFrameLocks noChangeAspect="true"/>
+                  </wp:cNvGraphicFramePr>
+                  <a:graphic xmlns:dgm1612="http://schemas.microsoft.com/office/drawing/2016/12/diagram" xmlns:a14="http://schemas.microsoft.com/office/drawing/2010/main" xmlns:lc="http://schemas.openxmlformats.org/drawingml/2006/lockedCanvas" xmlns:pic14="http://schemas.microsoft.com/office/drawing/2010/picture" xmlns:dgm14="http://schemas.microsoft.com/office/drawing/2010/diagram" xmlns:c16="http://schemas.microsoft.com/office/drawing/2014/chart" xmlns:dgm="http://schemas.openxmlformats.org/drawingml/2006/diagram" xmlns:c15="http://schemas.microsoft.com/office/drawing/2012/chart">
+                    <a:graphicData uri="http://schemas.openxmlformats.org/drawingml/2006/picture">
+                      <pic:pic xmlns:pic="http://schemas.openxmlformats.org/drawingml/2006/picture">
+                        <pic:nvPicPr>
+                          <pic:cNvPr id="2" name="opt_D.png"/>
+                          <pic:cNvPicPr/>
+                        </pic:nvPicPr>
+                        <pic:blipFill>
+                          <a:blip r:embed="rId33"/>
+                          <a:stretch>
+                            <a:fillRect/>
+                          </a:stretch>
+                        </pic:blipFill>
+                        <pic:spPr>
+                          <a:xfrm>
+                            <a:off x="0" y="0"/>
+                            <a:ext cx="895350" cy="895350"/>
+                          </a:xfrm>
+                          <a:prstGeom prst="rect">
+                            <a:avLst/>
+                          </a:prstGeom>
+                        </pic:spPr>
+                      </pic:pic>
+                    </a:graphicData>
+                  </a:graphic>
+                </wp:inline>
+              </w:drawing>
+            </w:r>
+          </w:p>
+        </w:tc>
+        <w:tc>
+          <w:tcPr>
+            <w:tcW w:w="1800" w:type="dxa"/>
+            <w:vAlign w:val="center"/>
+          </w:tcPr>
+          <w:p>
+            <w:pPr>
+              <w:spacing w:before="0" w:after="60" w:line="240" w:lineRule="auto"/>
+              <w:jc w:val="center"/>
+            </w:pPr>
+            <w:r>
               <w:rPr>
                 <w:b/>
                 <w:sz w:val="40"/>
@@ -2217,7 +2439,7 @@
                     <pic:cNvPicPr/>
                   </pic:nvPicPr>
                   <pic:blipFill>
-                    <a:blip r:embed="rId33"/>
+                    <a:blip r:embed="rId34"/>
                     <a:stretch>
                       <a:fillRect/>
                     </a:stretch>
@@ -2268,55 +2490,6 @@
                       <pic:pic xmlns:pic="http://schemas.openxmlformats.org/drawingml/2006/picture">
                         <pic:nvPicPr>
                           <pic:cNvPr id="2" name="opt_A.png"/>
-                          <pic:cNvPicPr/>
-                        </pic:nvPicPr>
-                        <pic:blipFill>
-                          <a:blip r:embed="rId34"/>
-                          <a:stretch>
-                            <a:fillRect/>
-                          </a:stretch>
-                        </pic:blipFill>
-                        <pic:spPr>
-                          <a:xfrm>
-                            <a:off x="0" y="0"/>
-                            <a:ext cx="895350" cy="895350"/>
-                          </a:xfrm>
-                          <a:prstGeom prst="rect">
-                            <a:avLst/>
-                          </a:prstGeom>
-                        </pic:spPr>
-                      </pic:pic>
-                    </a:graphicData>
-                  </a:graphic>
-                </wp:inline>
-              </w:drawing>
-            </w:r>
-          </w:p>
-        </w:tc>
-        <w:tc>
-          <w:tcPr>
-            <w:tcW w:w="1800" w:type="dxa"/>
-            <w:vAlign w:val="center"/>
-          </w:tcPr>
-          <w:p>
-            <w:pPr>
-              <w:spacing w:before="0" w:after="60" w:line="240" w:lineRule="auto"/>
-              <w:jc w:val="center"/>
-            </w:pPr>
-            <w:r>
-              <w:drawing>
-                <wp:inline distT="0" distB="0" distL="0" distR="0">
-                  <wp:extent cx="895350" cy="895350"/>
-                  <wp:effectExtent l="0" t="0" r="0" b="0"/>
-                  <wp:docPr xmlns:dgm1612="http://schemas.microsoft.com/office/drawing/2016/12/diagram" xmlns:a14="http://schemas.microsoft.com/office/drawing/2010/main" xmlns:lc="http://schemas.openxmlformats.org/drawingml/2006/lockedCanvas" xmlns:pic14="http://schemas.microsoft.com/office/drawing/2010/picture" xmlns:dgm14="http://schemas.microsoft.com/office/drawing/2010/diagram" xmlns:c16="http://schemas.microsoft.com/office/drawing/2014/chart" xmlns:dgm="http://schemas.openxmlformats.org/drawingml/2006/diagram" xmlns:c15="http://schemas.microsoft.com/office/drawing/2012/chart" id="1" name="opt_B.png" descr="Image"/>
-                  <wp:cNvGraphicFramePr xmlns:dgm1612="http://schemas.microsoft.com/office/drawing/2016/12/diagram" xmlns:a14="http://schemas.microsoft.com/office/drawing/2010/main" xmlns:lc="http://schemas.openxmlformats.org/drawingml/2006/lockedCanvas" xmlns:pic14="http://schemas.microsoft.com/office/drawing/2010/picture" xmlns:dgm14="http://schemas.microsoft.com/office/drawing/2010/diagram" xmlns:c16="http://schemas.microsoft.com/office/drawing/2014/chart" xmlns:dgm="http://schemas.openxmlformats.org/drawingml/2006/diagram" xmlns:c15="http://schemas.microsoft.com/office/drawing/2012/chart">
-                    <a:graphicFrameLocks noChangeAspect="true"/>
-                  </wp:cNvGraphicFramePr>
-                  <a:graphic xmlns:dgm1612="http://schemas.microsoft.com/office/drawing/2016/12/diagram" xmlns:a14="http://schemas.microsoft.com/office/drawing/2010/main" xmlns:lc="http://schemas.openxmlformats.org/drawingml/2006/lockedCanvas" xmlns:pic14="http://schemas.microsoft.com/office/drawing/2010/picture" xmlns:dgm14="http://schemas.microsoft.com/office/drawing/2010/diagram" xmlns:c16="http://schemas.microsoft.com/office/drawing/2014/chart" xmlns:dgm="http://schemas.openxmlformats.org/drawingml/2006/diagram" xmlns:c15="http://schemas.microsoft.com/office/drawing/2012/chart">
-                    <a:graphicData uri="http://schemas.openxmlformats.org/drawingml/2006/picture">
-                      <pic:pic xmlns:pic="http://schemas.openxmlformats.org/drawingml/2006/picture">
-                        <pic:nvPicPr>
-                          <pic:cNvPr id="2" name="opt_B.png"/>
                           <pic:cNvPicPr/>
                         </pic:nvPicPr>
                         <pic:blipFill>
@@ -2355,6 +2528,55 @@
             <w:r>
               <w:drawing>
                 <wp:inline distT="0" distB="0" distL="0" distR="0">
+                  <wp:extent cx="895350" cy="895350"/>
+                  <wp:effectExtent l="0" t="0" r="0" b="0"/>
+                  <wp:docPr xmlns:dgm1612="http://schemas.microsoft.com/office/drawing/2016/12/diagram" xmlns:a14="http://schemas.microsoft.com/office/drawing/2010/main" xmlns:lc="http://schemas.openxmlformats.org/drawingml/2006/lockedCanvas" xmlns:pic14="http://schemas.microsoft.com/office/drawing/2010/picture" xmlns:dgm14="http://schemas.microsoft.com/office/drawing/2010/diagram" xmlns:c16="http://schemas.microsoft.com/office/drawing/2014/chart" xmlns:dgm="http://schemas.openxmlformats.org/drawingml/2006/diagram" xmlns:c15="http://schemas.microsoft.com/office/drawing/2012/chart" id="1" name="opt_B.png" descr="Image"/>
+                  <wp:cNvGraphicFramePr xmlns:dgm1612="http://schemas.microsoft.com/office/drawing/2016/12/diagram" xmlns:a14="http://schemas.microsoft.com/office/drawing/2010/main" xmlns:lc="http://schemas.openxmlformats.org/drawingml/2006/lockedCanvas" xmlns:pic14="http://schemas.microsoft.com/office/drawing/2010/picture" xmlns:dgm14="http://schemas.microsoft.com/office/drawing/2010/diagram" xmlns:c16="http://schemas.microsoft.com/office/drawing/2014/chart" xmlns:dgm="http://schemas.openxmlformats.org/drawingml/2006/diagram" xmlns:c15="http://schemas.microsoft.com/office/drawing/2012/chart">
+                    <a:graphicFrameLocks noChangeAspect="true"/>
+                  </wp:cNvGraphicFramePr>
+                  <a:graphic xmlns:dgm1612="http://schemas.microsoft.com/office/drawing/2016/12/diagram" xmlns:a14="http://schemas.microsoft.com/office/drawing/2010/main" xmlns:lc="http://schemas.openxmlformats.org/drawingml/2006/lockedCanvas" xmlns:pic14="http://schemas.microsoft.com/office/drawing/2010/picture" xmlns:dgm14="http://schemas.microsoft.com/office/drawing/2010/diagram" xmlns:c16="http://schemas.microsoft.com/office/drawing/2014/chart" xmlns:dgm="http://schemas.openxmlformats.org/drawingml/2006/diagram" xmlns:c15="http://schemas.microsoft.com/office/drawing/2012/chart">
+                    <a:graphicData uri="http://schemas.openxmlformats.org/drawingml/2006/picture">
+                      <pic:pic xmlns:pic="http://schemas.openxmlformats.org/drawingml/2006/picture">
+                        <pic:nvPicPr>
+                          <pic:cNvPr id="2" name="opt_B.png"/>
+                          <pic:cNvPicPr/>
+                        </pic:nvPicPr>
+                        <pic:blipFill>
+                          <a:blip r:embed="rId36"/>
+                          <a:stretch>
+                            <a:fillRect/>
+                          </a:stretch>
+                        </pic:blipFill>
+                        <pic:spPr>
+                          <a:xfrm>
+                            <a:off x="0" y="0"/>
+                            <a:ext cx="895350" cy="895350"/>
+                          </a:xfrm>
+                          <a:prstGeom prst="rect">
+                            <a:avLst/>
+                          </a:prstGeom>
+                        </pic:spPr>
+                      </pic:pic>
+                    </a:graphicData>
+                  </a:graphic>
+                </wp:inline>
+              </w:drawing>
+            </w:r>
+          </w:p>
+        </w:tc>
+        <w:tc>
+          <w:tcPr>
+            <w:tcW w:w="1800" w:type="dxa"/>
+            <w:vAlign w:val="center"/>
+          </w:tcPr>
+          <w:p>
+            <w:pPr>
+              <w:spacing w:before="0" w:after="60" w:line="240" w:lineRule="auto"/>
+              <w:jc w:val="center"/>
+            </w:pPr>
+            <w:r>
+              <w:drawing>
+                <wp:inline distT="0" distB="0" distL="0" distR="0">
                   <wp:extent cx="895350" cy="466725"/>
                   <wp:effectExtent l="0" t="0" r="0" b="0"/>
                   <wp:docPr xmlns:dgm1612="http://schemas.microsoft.com/office/drawing/2016/12/diagram" xmlns:a14="http://schemas.microsoft.com/office/drawing/2010/main" xmlns:lc="http://schemas.openxmlformats.org/drawingml/2006/lockedCanvas" xmlns:pic14="http://schemas.microsoft.com/office/drawing/2010/picture" xmlns:dgm14="http://schemas.microsoft.com/office/drawing/2010/diagram" xmlns:c16="http://schemas.microsoft.com/office/drawing/2014/chart" xmlns:dgm="http://schemas.openxmlformats.org/drawingml/2006/diagram" xmlns:c15="http://schemas.microsoft.com/office/drawing/2012/chart" id="1" name="opt_C.png" descr="Image"/>
@@ -2369,7 +2591,7 @@
                           <pic:cNvPicPr/>
                         </pic:nvPicPr>
                         <pic:blipFill>
-                          <a:blip r:embed="rId36"/>
+                          <a:blip r:embed="rId37"/>
                           <a:stretch>
                             <a:fillRect/>
                           </a:stretch>
@@ -2418,7 +2640,7 @@
                           <pic:cNvPicPr/>
                         </pic:nvPicPr>
                         <pic:blipFill>
-                          <a:blip r:embed="rId37"/>
+                          <a:blip r:embed="rId38"/>
                           <a:stretch>
                             <a:fillRect/>
                           </a:stretch>
@@ -2580,7 +2802,7 @@
                     <pic:cNvPicPr/>
                   </pic:nvPicPr>
                   <pic:blipFill>
-                    <a:blip r:embed="rId38"/>
+                    <a:blip r:embed="rId39"/>
                     <a:stretch>
                       <a:fillRect/>
                     </a:stretch>
@@ -2631,55 +2853,6 @@
                       <pic:pic xmlns:pic="http://schemas.openxmlformats.org/drawingml/2006/picture">
                         <pic:nvPicPr>
                           <pic:cNvPr id="2" name="opt_A.png"/>
-                          <pic:cNvPicPr/>
-                        </pic:nvPicPr>
-                        <pic:blipFill>
-                          <a:blip r:embed="rId39"/>
-                          <a:stretch>
-                            <a:fillRect/>
-                          </a:stretch>
-                        </pic:blipFill>
-                        <pic:spPr>
-                          <a:xfrm>
-                            <a:off x="0" y="0"/>
-                            <a:ext cx="895350" cy="895350"/>
-                          </a:xfrm>
-                          <a:prstGeom prst="rect">
-                            <a:avLst/>
-                          </a:prstGeom>
-                        </pic:spPr>
-                      </pic:pic>
-                    </a:graphicData>
-                  </a:graphic>
-                </wp:inline>
-              </w:drawing>
-            </w:r>
-          </w:p>
-        </w:tc>
-        <w:tc>
-          <w:tcPr>
-            <w:tcW w:w="1800" w:type="dxa"/>
-            <w:vAlign w:val="center"/>
-          </w:tcPr>
-          <w:p>
-            <w:pPr>
-              <w:spacing w:before="0" w:after="60" w:line="240" w:lineRule="auto"/>
-              <w:jc w:val="center"/>
-            </w:pPr>
-            <w:r>
-              <w:drawing>
-                <wp:inline distT="0" distB="0" distL="0" distR="0">
-                  <wp:extent cx="895350" cy="895350"/>
-                  <wp:effectExtent l="0" t="0" r="0" b="0"/>
-                  <wp:docPr xmlns:dgm1612="http://schemas.microsoft.com/office/drawing/2016/12/diagram" xmlns:a14="http://schemas.microsoft.com/office/drawing/2010/main" xmlns:lc="http://schemas.openxmlformats.org/drawingml/2006/lockedCanvas" xmlns:pic14="http://schemas.microsoft.com/office/drawing/2010/picture" xmlns:dgm14="http://schemas.microsoft.com/office/drawing/2010/diagram" xmlns:c16="http://schemas.microsoft.com/office/drawing/2014/chart" xmlns:dgm="http://schemas.openxmlformats.org/drawingml/2006/diagram" xmlns:c15="http://schemas.microsoft.com/office/drawing/2012/chart" id="1" name="opt_B.png" descr="Image"/>
-                  <wp:cNvGraphicFramePr xmlns:dgm1612="http://schemas.microsoft.com/office/drawing/2016/12/diagram" xmlns:a14="http://schemas.microsoft.com/office/drawing/2010/main" xmlns:lc="http://schemas.openxmlformats.org/drawingml/2006/lockedCanvas" xmlns:pic14="http://schemas.microsoft.com/office/drawing/2010/picture" xmlns:dgm14="http://schemas.microsoft.com/office/drawing/2010/diagram" xmlns:c16="http://schemas.microsoft.com/office/drawing/2014/chart" xmlns:dgm="http://schemas.openxmlformats.org/drawingml/2006/diagram" xmlns:c15="http://schemas.microsoft.com/office/drawing/2012/chart">
-                    <a:graphicFrameLocks noChangeAspect="true"/>
-                  </wp:cNvGraphicFramePr>
-                  <a:graphic xmlns:dgm1612="http://schemas.microsoft.com/office/drawing/2016/12/diagram" xmlns:a14="http://schemas.microsoft.com/office/drawing/2010/main" xmlns:lc="http://schemas.openxmlformats.org/drawingml/2006/lockedCanvas" xmlns:pic14="http://schemas.microsoft.com/office/drawing/2010/picture" xmlns:dgm14="http://schemas.microsoft.com/office/drawing/2010/diagram" xmlns:c16="http://schemas.microsoft.com/office/drawing/2014/chart" xmlns:dgm="http://schemas.openxmlformats.org/drawingml/2006/diagram" xmlns:c15="http://schemas.microsoft.com/office/drawing/2012/chart">
-                    <a:graphicData uri="http://schemas.openxmlformats.org/drawingml/2006/picture">
-                      <pic:pic xmlns:pic="http://schemas.openxmlformats.org/drawingml/2006/picture">
-                        <pic:nvPicPr>
-                          <pic:cNvPr id="2" name="opt_B.png"/>
                           <pic:cNvPicPr/>
                         </pic:nvPicPr>
                         <pic:blipFill>
@@ -2718,6 +2891,55 @@
             <w:r>
               <w:drawing>
                 <wp:inline distT="0" distB="0" distL="0" distR="0">
+                  <wp:extent cx="895350" cy="895350"/>
+                  <wp:effectExtent l="0" t="0" r="0" b="0"/>
+                  <wp:docPr xmlns:dgm1612="http://schemas.microsoft.com/office/drawing/2016/12/diagram" xmlns:a14="http://schemas.microsoft.com/office/drawing/2010/main" xmlns:lc="http://schemas.openxmlformats.org/drawingml/2006/lockedCanvas" xmlns:pic14="http://schemas.microsoft.com/office/drawing/2010/picture" xmlns:dgm14="http://schemas.microsoft.com/office/drawing/2010/diagram" xmlns:c16="http://schemas.microsoft.com/office/drawing/2014/chart" xmlns:dgm="http://schemas.openxmlformats.org/drawingml/2006/diagram" xmlns:c15="http://schemas.microsoft.com/office/drawing/2012/chart" id="1" name="opt_B.png" descr="Image"/>
+                  <wp:cNvGraphicFramePr xmlns:dgm1612="http://schemas.microsoft.com/office/drawing/2016/12/diagram" xmlns:a14="http://schemas.microsoft.com/office/drawing/2010/main" xmlns:lc="http://schemas.openxmlformats.org/drawingml/2006/lockedCanvas" xmlns:pic14="http://schemas.microsoft.com/office/drawing/2010/picture" xmlns:dgm14="http://schemas.microsoft.com/office/drawing/2010/diagram" xmlns:c16="http://schemas.microsoft.com/office/drawing/2014/chart" xmlns:dgm="http://schemas.openxmlformats.org/drawingml/2006/diagram" xmlns:c15="http://schemas.microsoft.com/office/drawing/2012/chart">
+                    <a:graphicFrameLocks noChangeAspect="true"/>
+                  </wp:cNvGraphicFramePr>
+                  <a:graphic xmlns:dgm1612="http://schemas.microsoft.com/office/drawing/2016/12/diagram" xmlns:a14="http://schemas.microsoft.com/office/drawing/2010/main" xmlns:lc="http://schemas.openxmlformats.org/drawingml/2006/lockedCanvas" xmlns:pic14="http://schemas.microsoft.com/office/drawing/2010/picture" xmlns:dgm14="http://schemas.microsoft.com/office/drawing/2010/diagram" xmlns:c16="http://schemas.microsoft.com/office/drawing/2014/chart" xmlns:dgm="http://schemas.openxmlformats.org/drawingml/2006/diagram" xmlns:c15="http://schemas.microsoft.com/office/drawing/2012/chart">
+                    <a:graphicData uri="http://schemas.openxmlformats.org/drawingml/2006/picture">
+                      <pic:pic xmlns:pic="http://schemas.openxmlformats.org/drawingml/2006/picture">
+                        <pic:nvPicPr>
+                          <pic:cNvPr id="2" name="opt_B.png"/>
+                          <pic:cNvPicPr/>
+                        </pic:nvPicPr>
+                        <pic:blipFill>
+                          <a:blip r:embed="rId41"/>
+                          <a:stretch>
+                            <a:fillRect/>
+                          </a:stretch>
+                        </pic:blipFill>
+                        <pic:spPr>
+                          <a:xfrm>
+                            <a:off x="0" y="0"/>
+                            <a:ext cx="895350" cy="895350"/>
+                          </a:xfrm>
+                          <a:prstGeom prst="rect">
+                            <a:avLst/>
+                          </a:prstGeom>
+                        </pic:spPr>
+                      </pic:pic>
+                    </a:graphicData>
+                  </a:graphic>
+                </wp:inline>
+              </w:drawing>
+            </w:r>
+          </w:p>
+        </w:tc>
+        <w:tc>
+          <w:tcPr>
+            <w:tcW w:w="1800" w:type="dxa"/>
+            <w:vAlign w:val="center"/>
+          </w:tcPr>
+          <w:p>
+            <w:pPr>
+              <w:spacing w:before="0" w:after="60" w:line="240" w:lineRule="auto"/>
+              <w:jc w:val="center"/>
+            </w:pPr>
+            <w:r>
+              <w:drawing>
+                <wp:inline distT="0" distB="0" distL="0" distR="0">
                   <wp:extent cx="895350" cy="466725"/>
                   <wp:effectExtent l="0" t="0" r="0" b="0"/>
                   <wp:docPr xmlns:dgm1612="http://schemas.microsoft.com/office/drawing/2016/12/diagram" xmlns:a14="http://schemas.microsoft.com/office/drawing/2010/main" xmlns:lc="http://schemas.openxmlformats.org/drawingml/2006/lockedCanvas" xmlns:pic14="http://schemas.microsoft.com/office/drawing/2010/picture" xmlns:dgm14="http://schemas.microsoft.com/office/drawing/2010/diagram" xmlns:c16="http://schemas.microsoft.com/office/drawing/2014/chart" xmlns:dgm="http://schemas.openxmlformats.org/drawingml/2006/diagram" xmlns:c15="http://schemas.microsoft.com/office/drawing/2012/chart" id="1" name="opt_C.png" descr="Image"/>
@@ -2732,7 +2954,7 @@
                           <pic:cNvPicPr/>
                         </pic:nvPicPr>
                         <pic:blipFill>
-                          <a:blip r:embed="rId41"/>
+                          <a:blip r:embed="rId42"/>
                           <a:stretch>
                             <a:fillRect/>
                           </a:stretch>
@@ -2781,7 +3003,7 @@
                           <pic:cNvPicPr/>
                         </pic:nvPicPr>
                         <pic:blipFill>
-                          <a:blip r:embed="rId42"/>
+                          <a:blip r:embed="rId43"/>
                           <a:stretch>
                             <a:fillRect/>
                           </a:stretch>
@@ -2943,7 +3165,7 @@
                     <pic:cNvPicPr/>
                   </pic:nvPicPr>
                   <pic:blipFill>
-                    <a:blip r:embed="rId43"/>
+                    <a:blip r:embed="rId44"/>
                     <a:stretch>
                       <a:fillRect/>
                     </a:stretch>
@@ -2994,55 +3216,6 @@
                       <pic:pic xmlns:pic="http://schemas.openxmlformats.org/drawingml/2006/picture">
                         <pic:nvPicPr>
                           <pic:cNvPr id="2" name="opt_A.png"/>
-                          <pic:cNvPicPr/>
-                        </pic:nvPicPr>
-                        <pic:blipFill>
-                          <a:blip r:embed="rId44"/>
-                          <a:stretch>
-                            <a:fillRect/>
-                          </a:stretch>
-                        </pic:blipFill>
-                        <pic:spPr>
-                          <a:xfrm>
-                            <a:off x="0" y="0"/>
-                            <a:ext cx="895350" cy="895350"/>
-                          </a:xfrm>
-                          <a:prstGeom prst="rect">
-                            <a:avLst/>
-                          </a:prstGeom>
-                        </pic:spPr>
-                      </pic:pic>
-                    </a:graphicData>
-                  </a:graphic>
-                </wp:inline>
-              </w:drawing>
-            </w:r>
-          </w:p>
-        </w:tc>
-        <w:tc>
-          <w:tcPr>
-            <w:tcW w:w="1800" w:type="dxa"/>
-            <w:vAlign w:val="center"/>
-          </w:tcPr>
-          <w:p>
-            <w:pPr>
-              <w:spacing w:before="0" w:after="60" w:line="240" w:lineRule="auto"/>
-              <w:jc w:val="center"/>
-            </w:pPr>
-            <w:r>
-              <w:drawing>
-                <wp:inline distT="0" distB="0" distL="0" distR="0">
-                  <wp:extent cx="895350" cy="895350"/>
-                  <wp:effectExtent l="0" t="0" r="0" b="0"/>
-                  <wp:docPr xmlns:dgm1612="http://schemas.microsoft.com/office/drawing/2016/12/diagram" xmlns:a14="http://schemas.microsoft.com/office/drawing/2010/main" xmlns:lc="http://schemas.openxmlformats.org/drawingml/2006/lockedCanvas" xmlns:pic14="http://schemas.microsoft.com/office/drawing/2010/picture" xmlns:dgm14="http://schemas.microsoft.com/office/drawing/2010/diagram" xmlns:c16="http://schemas.microsoft.com/office/drawing/2014/chart" xmlns:dgm="http://schemas.openxmlformats.org/drawingml/2006/diagram" xmlns:c15="http://schemas.microsoft.com/office/drawing/2012/chart" id="1" name="opt_B.png" descr="Image"/>
-                  <wp:cNvGraphicFramePr xmlns:dgm1612="http://schemas.microsoft.com/office/drawing/2016/12/diagram" xmlns:a14="http://schemas.microsoft.com/office/drawing/2010/main" xmlns:lc="http://schemas.openxmlformats.org/drawingml/2006/lockedCanvas" xmlns:pic14="http://schemas.microsoft.com/office/drawing/2010/picture" xmlns:dgm14="http://schemas.microsoft.com/office/drawing/2010/diagram" xmlns:c16="http://schemas.microsoft.com/office/drawing/2014/chart" xmlns:dgm="http://schemas.openxmlformats.org/drawingml/2006/diagram" xmlns:c15="http://schemas.microsoft.com/office/drawing/2012/chart">
-                    <a:graphicFrameLocks noChangeAspect="true"/>
-                  </wp:cNvGraphicFramePr>
-                  <a:graphic xmlns:dgm1612="http://schemas.microsoft.com/office/drawing/2016/12/diagram" xmlns:a14="http://schemas.microsoft.com/office/drawing/2010/main" xmlns:lc="http://schemas.openxmlformats.org/drawingml/2006/lockedCanvas" xmlns:pic14="http://schemas.microsoft.com/office/drawing/2010/picture" xmlns:dgm14="http://schemas.microsoft.com/office/drawing/2010/diagram" xmlns:c16="http://schemas.microsoft.com/office/drawing/2014/chart" xmlns:dgm="http://schemas.openxmlformats.org/drawingml/2006/diagram" xmlns:c15="http://schemas.microsoft.com/office/drawing/2012/chart">
-                    <a:graphicData uri="http://schemas.openxmlformats.org/drawingml/2006/picture">
-                      <pic:pic xmlns:pic="http://schemas.openxmlformats.org/drawingml/2006/picture">
-                        <pic:nvPicPr>
-                          <pic:cNvPr id="2" name="opt_B.png"/>
                           <pic:cNvPicPr/>
                         </pic:nvPicPr>
                         <pic:blipFill>
@@ -3081,6 +3254,55 @@
             <w:r>
               <w:drawing>
                 <wp:inline distT="0" distB="0" distL="0" distR="0">
+                  <wp:extent cx="895350" cy="895350"/>
+                  <wp:effectExtent l="0" t="0" r="0" b="0"/>
+                  <wp:docPr xmlns:dgm1612="http://schemas.microsoft.com/office/drawing/2016/12/diagram" xmlns:a14="http://schemas.microsoft.com/office/drawing/2010/main" xmlns:lc="http://schemas.openxmlformats.org/drawingml/2006/lockedCanvas" xmlns:pic14="http://schemas.microsoft.com/office/drawing/2010/picture" xmlns:dgm14="http://schemas.microsoft.com/office/drawing/2010/diagram" xmlns:c16="http://schemas.microsoft.com/office/drawing/2014/chart" xmlns:dgm="http://schemas.openxmlformats.org/drawingml/2006/diagram" xmlns:c15="http://schemas.microsoft.com/office/drawing/2012/chart" id="1" name="opt_B.png" descr="Image"/>
+                  <wp:cNvGraphicFramePr xmlns:dgm1612="http://schemas.microsoft.com/office/drawing/2016/12/diagram" xmlns:a14="http://schemas.microsoft.com/office/drawing/2010/main" xmlns:lc="http://schemas.openxmlformats.org/drawingml/2006/lockedCanvas" xmlns:pic14="http://schemas.microsoft.com/office/drawing/2010/picture" xmlns:dgm14="http://schemas.microsoft.com/office/drawing/2010/diagram" xmlns:c16="http://schemas.microsoft.com/office/drawing/2014/chart" xmlns:dgm="http://schemas.openxmlformats.org/drawingml/2006/diagram" xmlns:c15="http://schemas.microsoft.com/office/drawing/2012/chart">
+                    <a:graphicFrameLocks noChangeAspect="true"/>
+                  </wp:cNvGraphicFramePr>
+                  <a:graphic xmlns:dgm1612="http://schemas.microsoft.com/office/drawing/2016/12/diagram" xmlns:a14="http://schemas.microsoft.com/office/drawing/2010/main" xmlns:lc="http://schemas.openxmlformats.org/drawingml/2006/lockedCanvas" xmlns:pic14="http://schemas.microsoft.com/office/drawing/2010/picture" xmlns:dgm14="http://schemas.microsoft.com/office/drawing/2010/diagram" xmlns:c16="http://schemas.microsoft.com/office/drawing/2014/chart" xmlns:dgm="http://schemas.openxmlformats.org/drawingml/2006/diagram" xmlns:c15="http://schemas.microsoft.com/office/drawing/2012/chart">
+                    <a:graphicData uri="http://schemas.openxmlformats.org/drawingml/2006/picture">
+                      <pic:pic xmlns:pic="http://schemas.openxmlformats.org/drawingml/2006/picture">
+                        <pic:nvPicPr>
+                          <pic:cNvPr id="2" name="opt_B.png"/>
+                          <pic:cNvPicPr/>
+                        </pic:nvPicPr>
+                        <pic:blipFill>
+                          <a:blip r:embed="rId46"/>
+                          <a:stretch>
+                            <a:fillRect/>
+                          </a:stretch>
+                        </pic:blipFill>
+                        <pic:spPr>
+                          <a:xfrm>
+                            <a:off x="0" y="0"/>
+                            <a:ext cx="895350" cy="895350"/>
+                          </a:xfrm>
+                          <a:prstGeom prst="rect">
+                            <a:avLst/>
+                          </a:prstGeom>
+                        </pic:spPr>
+                      </pic:pic>
+                    </a:graphicData>
+                  </a:graphic>
+                </wp:inline>
+              </w:drawing>
+            </w:r>
+          </w:p>
+        </w:tc>
+        <w:tc>
+          <w:tcPr>
+            <w:tcW w:w="1800" w:type="dxa"/>
+            <w:vAlign w:val="center"/>
+          </w:tcPr>
+          <w:p>
+            <w:pPr>
+              <w:spacing w:before="0" w:after="60" w:line="240" w:lineRule="auto"/>
+              <w:jc w:val="center"/>
+            </w:pPr>
+            <w:r>
+              <w:drawing>
+                <wp:inline distT="0" distB="0" distL="0" distR="0">
                   <wp:extent cx="895350" cy="466725"/>
                   <wp:effectExtent l="0" t="0" r="0" b="0"/>
                   <wp:docPr xmlns:dgm1612="http://schemas.microsoft.com/office/drawing/2016/12/diagram" xmlns:a14="http://schemas.microsoft.com/office/drawing/2010/main" xmlns:lc="http://schemas.openxmlformats.org/drawingml/2006/lockedCanvas" xmlns:pic14="http://schemas.microsoft.com/office/drawing/2010/picture" xmlns:dgm14="http://schemas.microsoft.com/office/drawing/2010/diagram" xmlns:c16="http://schemas.microsoft.com/office/drawing/2014/chart" xmlns:dgm="http://schemas.openxmlformats.org/drawingml/2006/diagram" xmlns:c15="http://schemas.microsoft.com/office/drawing/2012/chart" id="1" name="opt_C.png" descr="Image"/>
@@ -3095,7 +3317,7 @@
                           <pic:cNvPicPr/>
                         </pic:nvPicPr>
                         <pic:blipFill>
-                          <a:blip r:embed="rId46"/>
+                          <a:blip r:embed="rId47"/>
                           <a:stretch>
                             <a:fillRect/>
                           </a:stretch>
@@ -3144,7 +3366,7 @@
                           <pic:cNvPicPr/>
                         </pic:nvPicPr>
                         <pic:blipFill>
-                          <a:blip r:embed="rId47"/>
+                          <a:blip r:embed="rId48"/>
                           <a:stretch>
                             <a:fillRect/>
                           </a:stretch>
@@ -3311,7 +3533,7 @@
                     <pic:cNvPicPr/>
                   </pic:nvPicPr>
                   <pic:blipFill>
-                    <a:blip r:embed="rId48"/>
+                    <a:blip r:embed="rId49"/>
                     <a:stretch>
                       <a:fillRect/>
                     </a:stretch>
@@ -3365,7 +3587,7 @@
                           <pic:cNvPicPr/>
                         </pic:nvPicPr>
                         <pic:blipFill>
-                          <a:blip r:embed="rId49"/>
+                          <a:blip r:embed="rId50"/>
                           <a:stretch>
                             <a:fillRect/>
                           </a:stretch>
@@ -3414,7 +3636,7 @@
                           <pic:cNvPicPr/>
                         </pic:nvPicPr>
                         <pic:blipFill>
-                          <a:blip r:embed="rId50"/>
+                          <a:blip r:embed="rId51"/>
                           <a:stretch>
                             <a:fillRect/>
                           </a:stretch>
@@ -3460,55 +3682,6 @@
                       <pic:pic xmlns:pic="http://schemas.openxmlformats.org/drawingml/2006/picture">
                         <pic:nvPicPr>
                           <pic:cNvPr id="2" name="opt_C.png"/>
-                          <pic:cNvPicPr/>
-                        </pic:nvPicPr>
-                        <pic:blipFill>
-                          <a:blip r:embed="rId51"/>
-                          <a:stretch>
-                            <a:fillRect/>
-                          </a:stretch>
-                        </pic:blipFill>
-                        <pic:spPr>
-                          <a:xfrm>
-                            <a:off x="0" y="0"/>
-                            <a:ext cx="895350" cy="895350"/>
-                          </a:xfrm>
-                          <a:prstGeom prst="rect">
-                            <a:avLst/>
-                          </a:prstGeom>
-                        </pic:spPr>
-                      </pic:pic>
-                    </a:graphicData>
-                  </a:graphic>
-                </wp:inline>
-              </w:drawing>
-            </w:r>
-          </w:p>
-        </w:tc>
-        <w:tc>
-          <w:tcPr>
-            <w:tcW w:w="1800" w:type="dxa"/>
-            <w:vAlign w:val="center"/>
-          </w:tcPr>
-          <w:p>
-            <w:pPr>
-              <w:spacing w:before="0" w:after="60" w:line="240" w:lineRule="auto"/>
-              <w:jc w:val="center"/>
-            </w:pPr>
-            <w:r>
-              <w:drawing>
-                <wp:inline distT="0" distB="0" distL="0" distR="0">
-                  <wp:extent cx="895350" cy="895350"/>
-                  <wp:effectExtent l="0" t="0" r="0" b="0"/>
-                  <wp:docPr xmlns:dgm1612="http://schemas.microsoft.com/office/drawing/2016/12/diagram" xmlns:a14="http://schemas.microsoft.com/office/drawing/2010/main" xmlns:lc="http://schemas.openxmlformats.org/drawingml/2006/lockedCanvas" xmlns:pic14="http://schemas.microsoft.com/office/drawing/2010/picture" xmlns:dgm14="http://schemas.microsoft.com/office/drawing/2010/diagram" xmlns:c16="http://schemas.microsoft.com/office/drawing/2014/chart" xmlns:dgm="http://schemas.openxmlformats.org/drawingml/2006/diagram" xmlns:c15="http://schemas.microsoft.com/office/drawing/2012/chart" id="1" name="opt_D.png" descr="Image"/>
-                  <wp:cNvGraphicFramePr xmlns:dgm1612="http://schemas.microsoft.com/office/drawing/2016/12/diagram" xmlns:a14="http://schemas.microsoft.com/office/drawing/2010/main" xmlns:lc="http://schemas.openxmlformats.org/drawingml/2006/lockedCanvas" xmlns:pic14="http://schemas.microsoft.com/office/drawing/2010/picture" xmlns:dgm14="http://schemas.microsoft.com/office/drawing/2010/diagram" xmlns:c16="http://schemas.microsoft.com/office/drawing/2014/chart" xmlns:dgm="http://schemas.openxmlformats.org/drawingml/2006/diagram" xmlns:c15="http://schemas.microsoft.com/office/drawing/2012/chart">
-                    <a:graphicFrameLocks noChangeAspect="true"/>
-                  </wp:cNvGraphicFramePr>
-                  <a:graphic xmlns:dgm1612="http://schemas.microsoft.com/office/drawing/2016/12/diagram" xmlns:a14="http://schemas.microsoft.com/office/drawing/2010/main" xmlns:lc="http://schemas.openxmlformats.org/drawingml/2006/lockedCanvas" xmlns:pic14="http://schemas.microsoft.com/office/drawing/2010/picture" xmlns:dgm14="http://schemas.microsoft.com/office/drawing/2010/diagram" xmlns:c16="http://schemas.microsoft.com/office/drawing/2014/chart" xmlns:dgm="http://schemas.openxmlformats.org/drawingml/2006/diagram" xmlns:c15="http://schemas.microsoft.com/office/drawing/2012/chart">
-                    <a:graphicData uri="http://schemas.openxmlformats.org/drawingml/2006/picture">
-                      <pic:pic xmlns:pic="http://schemas.openxmlformats.org/drawingml/2006/picture">
-                        <pic:nvPicPr>
-                          <pic:cNvPr id="2" name="opt_D.png"/>
                           <pic:cNvPicPr/>
                         </pic:nvPicPr>
                         <pic:blipFill>
@@ -3545,6 +3718,55 @@
               <w:jc w:val="center"/>
             </w:pPr>
             <w:r>
+              <w:drawing>
+                <wp:inline distT="0" distB="0" distL="0" distR="0">
+                  <wp:extent cx="895350" cy="895350"/>
+                  <wp:effectExtent l="0" t="0" r="0" b="0"/>
+                  <wp:docPr xmlns:dgm1612="http://schemas.microsoft.com/office/drawing/2016/12/diagram" xmlns:a14="http://schemas.microsoft.com/office/drawing/2010/main" xmlns:lc="http://schemas.openxmlformats.org/drawingml/2006/lockedCanvas" xmlns:pic14="http://schemas.microsoft.com/office/drawing/2010/picture" xmlns:dgm14="http://schemas.microsoft.com/office/drawing/2010/diagram" xmlns:c16="http://schemas.microsoft.com/office/drawing/2014/chart" xmlns:dgm="http://schemas.openxmlformats.org/drawingml/2006/diagram" xmlns:c15="http://schemas.microsoft.com/office/drawing/2012/chart" id="1" name="opt_D.png" descr="Image"/>
+                  <wp:cNvGraphicFramePr xmlns:dgm1612="http://schemas.microsoft.com/office/drawing/2016/12/diagram" xmlns:a14="http://schemas.microsoft.com/office/drawing/2010/main" xmlns:lc="http://schemas.openxmlformats.org/drawingml/2006/lockedCanvas" xmlns:pic14="http://schemas.microsoft.com/office/drawing/2010/picture" xmlns:dgm14="http://schemas.microsoft.com/office/drawing/2010/diagram" xmlns:c16="http://schemas.microsoft.com/office/drawing/2014/chart" xmlns:dgm="http://schemas.openxmlformats.org/drawingml/2006/diagram" xmlns:c15="http://schemas.microsoft.com/office/drawing/2012/chart">
+                    <a:graphicFrameLocks noChangeAspect="true"/>
+                  </wp:cNvGraphicFramePr>
+                  <a:graphic xmlns:dgm1612="http://schemas.microsoft.com/office/drawing/2016/12/diagram" xmlns:a14="http://schemas.microsoft.com/office/drawing/2010/main" xmlns:lc="http://schemas.openxmlformats.org/drawingml/2006/lockedCanvas" xmlns:pic14="http://schemas.microsoft.com/office/drawing/2010/picture" xmlns:dgm14="http://schemas.microsoft.com/office/drawing/2010/diagram" xmlns:c16="http://schemas.microsoft.com/office/drawing/2014/chart" xmlns:dgm="http://schemas.openxmlformats.org/drawingml/2006/diagram" xmlns:c15="http://schemas.microsoft.com/office/drawing/2012/chart">
+                    <a:graphicData uri="http://schemas.openxmlformats.org/drawingml/2006/picture">
+                      <pic:pic xmlns:pic="http://schemas.openxmlformats.org/drawingml/2006/picture">
+                        <pic:nvPicPr>
+                          <pic:cNvPr id="2" name="opt_D.png"/>
+                          <pic:cNvPicPr/>
+                        </pic:nvPicPr>
+                        <pic:blipFill>
+                          <a:blip r:embed="rId53"/>
+                          <a:stretch>
+                            <a:fillRect/>
+                          </a:stretch>
+                        </pic:blipFill>
+                        <pic:spPr>
+                          <a:xfrm>
+                            <a:off x="0" y="0"/>
+                            <a:ext cx="895350" cy="895350"/>
+                          </a:xfrm>
+                          <a:prstGeom prst="rect">
+                            <a:avLst/>
+                          </a:prstGeom>
+                        </pic:spPr>
+                      </pic:pic>
+                    </a:graphicData>
+                  </a:graphic>
+                </wp:inline>
+              </w:drawing>
+            </w:r>
+          </w:p>
+        </w:tc>
+        <w:tc>
+          <w:tcPr>
+            <w:tcW w:w="1800" w:type="dxa"/>
+            <w:vAlign w:val="center"/>
+          </w:tcPr>
+          <w:p>
+            <w:pPr>
+              <w:spacing w:before="0" w:after="60" w:line="240" w:lineRule="auto"/>
+              <w:jc w:val="center"/>
+            </w:pPr>
+            <w:r>
               <w:rPr>
                 <w:b/>
                 <w:sz w:val="40"/>
@@ -3674,7 +3896,7 @@
                     <pic:cNvPicPr/>
                   </pic:nvPicPr>
                   <pic:blipFill>
-                    <a:blip r:embed="rId53"/>
+                    <a:blip r:embed="rId54"/>
                     <a:stretch>
                       <a:fillRect/>
                     </a:stretch>
@@ -3725,55 +3947,6 @@
                       <pic:pic xmlns:pic="http://schemas.openxmlformats.org/drawingml/2006/picture">
                         <pic:nvPicPr>
                           <pic:cNvPr id="2" name="opt_A.png"/>
-                          <pic:cNvPicPr/>
-                        </pic:nvPicPr>
-                        <pic:blipFill>
-                          <a:blip r:embed="rId54"/>
-                          <a:stretch>
-                            <a:fillRect/>
-                          </a:stretch>
-                        </pic:blipFill>
-                        <pic:spPr>
-                          <a:xfrm>
-                            <a:off x="0" y="0"/>
-                            <a:ext cx="895350" cy="895350"/>
-                          </a:xfrm>
-                          <a:prstGeom prst="rect">
-                            <a:avLst/>
-                          </a:prstGeom>
-                        </pic:spPr>
-                      </pic:pic>
-                    </a:graphicData>
-                  </a:graphic>
-                </wp:inline>
-              </w:drawing>
-            </w:r>
-          </w:p>
-        </w:tc>
-        <w:tc>
-          <w:tcPr>
-            <w:tcW w:w="1800" w:type="dxa"/>
-            <w:vAlign w:val="center"/>
-          </w:tcPr>
-          <w:p>
-            <w:pPr>
-              <w:spacing w:before="0" w:after="60" w:line="240" w:lineRule="auto"/>
-              <w:jc w:val="center"/>
-            </w:pPr>
-            <w:r>
-              <w:drawing>
-                <wp:inline distT="0" distB="0" distL="0" distR="0">
-                  <wp:extent cx="895350" cy="895350"/>
-                  <wp:effectExtent l="0" t="0" r="0" b="0"/>
-                  <wp:docPr xmlns:dgm1612="http://schemas.microsoft.com/office/drawing/2016/12/diagram" xmlns:a14="http://schemas.microsoft.com/office/drawing/2010/main" xmlns:lc="http://schemas.openxmlformats.org/drawingml/2006/lockedCanvas" xmlns:pic14="http://schemas.microsoft.com/office/drawing/2010/picture" xmlns:dgm14="http://schemas.microsoft.com/office/drawing/2010/diagram" xmlns:c16="http://schemas.microsoft.com/office/drawing/2014/chart" xmlns:dgm="http://schemas.openxmlformats.org/drawingml/2006/diagram" xmlns:c15="http://schemas.microsoft.com/office/drawing/2012/chart" id="1" name="opt_B.png" descr="Image"/>
-                  <wp:cNvGraphicFramePr xmlns:dgm1612="http://schemas.microsoft.com/office/drawing/2016/12/diagram" xmlns:a14="http://schemas.microsoft.com/office/drawing/2010/main" xmlns:lc="http://schemas.openxmlformats.org/drawingml/2006/lockedCanvas" xmlns:pic14="http://schemas.microsoft.com/office/drawing/2010/picture" xmlns:dgm14="http://schemas.microsoft.com/office/drawing/2010/diagram" xmlns:c16="http://schemas.microsoft.com/office/drawing/2014/chart" xmlns:dgm="http://schemas.openxmlformats.org/drawingml/2006/diagram" xmlns:c15="http://schemas.microsoft.com/office/drawing/2012/chart">
-                    <a:graphicFrameLocks noChangeAspect="true"/>
-                  </wp:cNvGraphicFramePr>
-                  <a:graphic xmlns:dgm1612="http://schemas.microsoft.com/office/drawing/2016/12/diagram" xmlns:a14="http://schemas.microsoft.com/office/drawing/2010/main" xmlns:lc="http://schemas.openxmlformats.org/drawingml/2006/lockedCanvas" xmlns:pic14="http://schemas.microsoft.com/office/drawing/2010/picture" xmlns:dgm14="http://schemas.microsoft.com/office/drawing/2010/diagram" xmlns:c16="http://schemas.microsoft.com/office/drawing/2014/chart" xmlns:dgm="http://schemas.openxmlformats.org/drawingml/2006/diagram" xmlns:c15="http://schemas.microsoft.com/office/drawing/2012/chart">
-                    <a:graphicData uri="http://schemas.openxmlformats.org/drawingml/2006/picture">
-                      <pic:pic xmlns:pic="http://schemas.openxmlformats.org/drawingml/2006/picture">
-                        <pic:nvPicPr>
-                          <pic:cNvPr id="2" name="opt_B.png"/>
                           <pic:cNvPicPr/>
                         </pic:nvPicPr>
                         <pic:blipFill>
@@ -3812,6 +3985,55 @@
             <w:r>
               <w:drawing>
                 <wp:inline distT="0" distB="0" distL="0" distR="0">
+                  <wp:extent cx="895350" cy="895350"/>
+                  <wp:effectExtent l="0" t="0" r="0" b="0"/>
+                  <wp:docPr xmlns:dgm1612="http://schemas.microsoft.com/office/drawing/2016/12/diagram" xmlns:a14="http://schemas.microsoft.com/office/drawing/2010/main" xmlns:lc="http://schemas.openxmlformats.org/drawingml/2006/lockedCanvas" xmlns:pic14="http://schemas.microsoft.com/office/drawing/2010/picture" xmlns:dgm14="http://schemas.microsoft.com/office/drawing/2010/diagram" xmlns:c16="http://schemas.microsoft.com/office/drawing/2014/chart" xmlns:dgm="http://schemas.openxmlformats.org/drawingml/2006/diagram" xmlns:c15="http://schemas.microsoft.com/office/drawing/2012/chart" id="1" name="opt_B.png" descr="Image"/>
+                  <wp:cNvGraphicFramePr xmlns:dgm1612="http://schemas.microsoft.com/office/drawing/2016/12/diagram" xmlns:a14="http://schemas.microsoft.com/office/drawing/2010/main" xmlns:lc="http://schemas.openxmlformats.org/drawingml/2006/lockedCanvas" xmlns:pic14="http://schemas.microsoft.com/office/drawing/2010/picture" xmlns:dgm14="http://schemas.microsoft.com/office/drawing/2010/diagram" xmlns:c16="http://schemas.microsoft.com/office/drawing/2014/chart" xmlns:dgm="http://schemas.openxmlformats.org/drawingml/2006/diagram" xmlns:c15="http://schemas.microsoft.com/office/drawing/2012/chart">
+                    <a:graphicFrameLocks noChangeAspect="true"/>
+                  </wp:cNvGraphicFramePr>
+                  <a:graphic xmlns:dgm1612="http://schemas.microsoft.com/office/drawing/2016/12/diagram" xmlns:a14="http://schemas.microsoft.com/office/drawing/2010/main" xmlns:lc="http://schemas.openxmlformats.org/drawingml/2006/lockedCanvas" xmlns:pic14="http://schemas.microsoft.com/office/drawing/2010/picture" xmlns:dgm14="http://schemas.microsoft.com/office/drawing/2010/diagram" xmlns:c16="http://schemas.microsoft.com/office/drawing/2014/chart" xmlns:dgm="http://schemas.openxmlformats.org/drawingml/2006/diagram" xmlns:c15="http://schemas.microsoft.com/office/drawing/2012/chart">
+                    <a:graphicData uri="http://schemas.openxmlformats.org/drawingml/2006/picture">
+                      <pic:pic xmlns:pic="http://schemas.openxmlformats.org/drawingml/2006/picture">
+                        <pic:nvPicPr>
+                          <pic:cNvPr id="2" name="opt_B.png"/>
+                          <pic:cNvPicPr/>
+                        </pic:nvPicPr>
+                        <pic:blipFill>
+                          <a:blip r:embed="rId56"/>
+                          <a:stretch>
+                            <a:fillRect/>
+                          </a:stretch>
+                        </pic:blipFill>
+                        <pic:spPr>
+                          <a:xfrm>
+                            <a:off x="0" y="0"/>
+                            <a:ext cx="895350" cy="895350"/>
+                          </a:xfrm>
+                          <a:prstGeom prst="rect">
+                            <a:avLst/>
+                          </a:prstGeom>
+                        </pic:spPr>
+                      </pic:pic>
+                    </a:graphicData>
+                  </a:graphic>
+                </wp:inline>
+              </w:drawing>
+            </w:r>
+          </w:p>
+        </w:tc>
+        <w:tc>
+          <w:tcPr>
+            <w:tcW w:w="1800" w:type="dxa"/>
+            <w:vAlign w:val="center"/>
+          </w:tcPr>
+          <w:p>
+            <w:pPr>
+              <w:spacing w:before="0" w:after="60" w:line="240" w:lineRule="auto"/>
+              <w:jc w:val="center"/>
+            </w:pPr>
+            <w:r>
+              <w:drawing>
+                <wp:inline distT="0" distB="0" distL="0" distR="0">
                   <wp:extent cx="895350" cy="466725"/>
                   <wp:effectExtent l="0" t="0" r="0" b="0"/>
                   <wp:docPr xmlns:dgm1612="http://schemas.microsoft.com/office/drawing/2016/12/diagram" xmlns:a14="http://schemas.microsoft.com/office/drawing/2010/main" xmlns:lc="http://schemas.openxmlformats.org/drawingml/2006/lockedCanvas" xmlns:pic14="http://schemas.microsoft.com/office/drawing/2010/picture" xmlns:dgm14="http://schemas.microsoft.com/office/drawing/2010/diagram" xmlns:c16="http://schemas.microsoft.com/office/drawing/2014/chart" xmlns:dgm="http://schemas.openxmlformats.org/drawingml/2006/diagram" xmlns:c15="http://schemas.microsoft.com/office/drawing/2012/chart" id="1" name="opt_C.png" descr="Image"/>
@@ -3826,7 +4048,7 @@
                           <pic:cNvPicPr/>
                         </pic:nvPicPr>
                         <pic:blipFill>
-                          <a:blip r:embed="rId56"/>
+                          <a:blip r:embed="rId57"/>
                           <a:stretch>
                             <a:fillRect/>
                           </a:stretch>
@@ -3875,7 +4097,7 @@
                           <pic:cNvPicPr/>
                         </pic:nvPicPr>
                         <pic:blipFill>
-                          <a:blip r:embed="rId57"/>
+                          <a:blip r:embed="rId58"/>
                           <a:stretch>
                             <a:fillRect/>
                           </a:stretch>
@@ -4037,7 +4259,7 @@
                     <pic:cNvPicPr/>
                   </pic:nvPicPr>
                   <pic:blipFill>
-                    <a:blip r:embed="rId58"/>
+                    <a:blip r:embed="rId59"/>
                     <a:stretch>
                       <a:fillRect/>
                     </a:stretch>
@@ -4091,7 +4313,7 @@
                           <pic:cNvPicPr/>
                         </pic:nvPicPr>
                         <pic:blipFill>
-                          <a:blip r:embed="rId59"/>
+                          <a:blip r:embed="rId60"/>
                           <a:stretch>
                             <a:fillRect/>
                           </a:stretch>
@@ -4140,7 +4362,7 @@
                           <pic:cNvPicPr/>
                         </pic:nvPicPr>
                         <pic:blipFill>
-                          <a:blip r:embed="rId60"/>
+                          <a:blip r:embed="rId61"/>
                           <a:stretch>
                             <a:fillRect/>
                           </a:stretch>
@@ -4189,7 +4411,7 @@
                           <pic:cNvPicPr/>
                         </pic:nvPicPr>
                         <pic:blipFill>
-                          <a:blip r:embed="rId61"/>
+                          <a:blip r:embed="rId62"/>
                           <a:stretch>
                             <a:fillRect/>
                           </a:stretch>
@@ -4238,7 +4460,7 @@
                           <pic:cNvPicPr/>
                         </pic:nvPicPr>
                         <pic:blipFill>
-                          <a:blip r:embed="rId62"/>
+                          <a:blip r:embed="rId63"/>
                           <a:stretch>
                             <a:fillRect/>
                           </a:stretch>
@@ -4405,7 +4627,7 @@
                     <pic:cNvPicPr/>
                   </pic:nvPicPr>
                   <pic:blipFill>
-                    <a:blip r:embed="rId63"/>
+                    <a:blip r:embed="rId64"/>
                     <a:stretch>
                       <a:fillRect/>
                     </a:stretch>
@@ -4459,7 +4681,7 @@
                           <pic:cNvPicPr/>
                         </pic:nvPicPr>
                         <pic:blipFill>
-                          <a:blip r:embed="rId64"/>
+                          <a:blip r:embed="rId65"/>
                           <a:stretch>
                             <a:fillRect/>
                           </a:stretch>
@@ -4505,55 +4727,6 @@
                       <pic:pic xmlns:pic="http://schemas.openxmlformats.org/drawingml/2006/picture">
                         <pic:nvPicPr>
                           <pic:cNvPr id="2" name="opt_B.png"/>
-                          <pic:cNvPicPr/>
-                        </pic:nvPicPr>
-                        <pic:blipFill>
-                          <a:blip r:embed="rId65"/>
-                          <a:stretch>
-                            <a:fillRect/>
-                          </a:stretch>
-                        </pic:blipFill>
-                        <pic:spPr>
-                          <a:xfrm>
-                            <a:off x="0" y="0"/>
-                            <a:ext cx="895350" cy="895350"/>
-                          </a:xfrm>
-                          <a:prstGeom prst="rect">
-                            <a:avLst/>
-                          </a:prstGeom>
-                        </pic:spPr>
-                      </pic:pic>
-                    </a:graphicData>
-                  </a:graphic>
-                </wp:inline>
-              </w:drawing>
-            </w:r>
-          </w:p>
-        </w:tc>
-        <w:tc>
-          <w:tcPr>
-            <w:tcW w:w="1800" w:type="dxa"/>
-            <w:vAlign w:val="center"/>
-          </w:tcPr>
-          <w:p>
-            <w:pPr>
-              <w:spacing w:before="0" w:after="60" w:line="240" w:lineRule="auto"/>
-              <w:jc w:val="center"/>
-            </w:pPr>
-            <w:r>
-              <w:drawing>
-                <wp:inline distT="0" distB="0" distL="0" distR="0">
-                  <wp:extent cx="895350" cy="895350"/>
-                  <wp:effectExtent l="0" t="0" r="0" b="0"/>
-                  <wp:docPr xmlns:dgm1612="http://schemas.microsoft.com/office/drawing/2016/12/diagram" xmlns:a14="http://schemas.microsoft.com/office/drawing/2010/main" xmlns:lc="http://schemas.openxmlformats.org/drawingml/2006/lockedCanvas" xmlns:pic14="http://schemas.microsoft.com/office/drawing/2010/picture" xmlns:dgm14="http://schemas.microsoft.com/office/drawing/2010/diagram" xmlns:c16="http://schemas.microsoft.com/office/drawing/2014/chart" xmlns:dgm="http://schemas.openxmlformats.org/drawingml/2006/diagram" xmlns:c15="http://schemas.microsoft.com/office/drawing/2012/chart" id="1" name="opt_C.png" descr="Image"/>
-                  <wp:cNvGraphicFramePr xmlns:dgm1612="http://schemas.microsoft.com/office/drawing/2016/12/diagram" xmlns:a14="http://schemas.microsoft.com/office/drawing/2010/main" xmlns:lc="http://schemas.openxmlformats.org/drawingml/2006/lockedCanvas" xmlns:pic14="http://schemas.microsoft.com/office/drawing/2010/picture" xmlns:dgm14="http://schemas.microsoft.com/office/drawing/2010/diagram" xmlns:c16="http://schemas.microsoft.com/office/drawing/2014/chart" xmlns:dgm="http://schemas.openxmlformats.org/drawingml/2006/diagram" xmlns:c15="http://schemas.microsoft.com/office/drawing/2012/chart">
-                    <a:graphicFrameLocks noChangeAspect="true"/>
-                  </wp:cNvGraphicFramePr>
-                  <a:graphic xmlns:dgm1612="http://schemas.microsoft.com/office/drawing/2016/12/diagram" xmlns:a14="http://schemas.microsoft.com/office/drawing/2010/main" xmlns:lc="http://schemas.openxmlformats.org/drawingml/2006/lockedCanvas" xmlns:pic14="http://schemas.microsoft.com/office/drawing/2010/picture" xmlns:dgm14="http://schemas.microsoft.com/office/drawing/2010/diagram" xmlns:c16="http://schemas.microsoft.com/office/drawing/2014/chart" xmlns:dgm="http://schemas.openxmlformats.org/drawingml/2006/diagram" xmlns:c15="http://schemas.microsoft.com/office/drawing/2012/chart">
-                    <a:graphicData uri="http://schemas.openxmlformats.org/drawingml/2006/picture">
-                      <pic:pic xmlns:pic="http://schemas.openxmlformats.org/drawingml/2006/picture">
-                        <pic:nvPicPr>
-                          <pic:cNvPr id="2" name="opt_C.png"/>
                           <pic:cNvPicPr/>
                         </pic:nvPicPr>
                         <pic:blipFill>
@@ -4594,7 +4767,7 @@
                 <wp:inline distT="0" distB="0" distL="0" distR="0">
                   <wp:extent cx="895350" cy="895350"/>
                   <wp:effectExtent l="0" t="0" r="0" b="0"/>
-                  <wp:docPr xmlns:dgm1612="http://schemas.microsoft.com/office/drawing/2016/12/diagram" xmlns:a14="http://schemas.microsoft.com/office/drawing/2010/main" xmlns:lc="http://schemas.openxmlformats.org/drawingml/2006/lockedCanvas" xmlns:pic14="http://schemas.microsoft.com/office/drawing/2010/picture" xmlns:dgm14="http://schemas.microsoft.com/office/drawing/2010/diagram" xmlns:c16="http://schemas.microsoft.com/office/drawing/2014/chart" xmlns:dgm="http://schemas.openxmlformats.org/drawingml/2006/diagram" xmlns:c15="http://schemas.microsoft.com/office/drawing/2012/chart" id="1" name="opt_D.png" descr="Image"/>
+                  <wp:docPr xmlns:dgm1612="http://schemas.microsoft.com/office/drawing/2016/12/diagram" xmlns:a14="http://schemas.microsoft.com/office/drawing/2010/main" xmlns:lc="http://schemas.openxmlformats.org/drawingml/2006/lockedCanvas" xmlns:pic14="http://schemas.microsoft.com/office/drawing/2010/picture" xmlns:dgm14="http://schemas.microsoft.com/office/drawing/2010/diagram" xmlns:c16="http://schemas.microsoft.com/office/drawing/2014/chart" xmlns:dgm="http://schemas.openxmlformats.org/drawingml/2006/diagram" xmlns:c15="http://schemas.microsoft.com/office/drawing/2012/chart" id="1" name="opt_C.png" descr="Image"/>
                   <wp:cNvGraphicFramePr xmlns:dgm1612="http://schemas.microsoft.com/office/drawing/2016/12/diagram" xmlns:a14="http://schemas.microsoft.com/office/drawing/2010/main" xmlns:lc="http://schemas.openxmlformats.org/drawingml/2006/lockedCanvas" xmlns:pic14="http://schemas.microsoft.com/office/drawing/2010/picture" xmlns:dgm14="http://schemas.microsoft.com/office/drawing/2010/diagram" xmlns:c16="http://schemas.microsoft.com/office/drawing/2014/chart" xmlns:dgm="http://schemas.openxmlformats.org/drawingml/2006/diagram" xmlns:c15="http://schemas.microsoft.com/office/drawing/2012/chart">
                     <a:graphicFrameLocks noChangeAspect="true"/>
                   </wp:cNvGraphicFramePr>
@@ -4602,7 +4775,7 @@
                     <a:graphicData uri="http://schemas.openxmlformats.org/drawingml/2006/picture">
                       <pic:pic xmlns:pic="http://schemas.openxmlformats.org/drawingml/2006/picture">
                         <pic:nvPicPr>
-                          <pic:cNvPr id="2" name="opt_D.png"/>
+                          <pic:cNvPr id="2" name="opt_C.png"/>
                           <pic:cNvPicPr/>
                         </pic:nvPicPr>
                         <pic:blipFill>
@@ -4639,6 +4812,55 @@
               <w:jc w:val="center"/>
             </w:pPr>
             <w:r>
+              <w:drawing>
+                <wp:inline distT="0" distB="0" distL="0" distR="0">
+                  <wp:extent cx="895350" cy="895350"/>
+                  <wp:effectExtent l="0" t="0" r="0" b="0"/>
+                  <wp:docPr xmlns:dgm1612="http://schemas.microsoft.com/office/drawing/2016/12/diagram" xmlns:a14="http://schemas.microsoft.com/office/drawing/2010/main" xmlns:lc="http://schemas.openxmlformats.org/drawingml/2006/lockedCanvas" xmlns:pic14="http://schemas.microsoft.com/office/drawing/2010/picture" xmlns:dgm14="http://schemas.microsoft.com/office/drawing/2010/diagram" xmlns:c16="http://schemas.microsoft.com/office/drawing/2014/chart" xmlns:dgm="http://schemas.openxmlformats.org/drawingml/2006/diagram" xmlns:c15="http://schemas.microsoft.com/office/drawing/2012/chart" id="1" name="opt_D.png" descr="Image"/>
+                  <wp:cNvGraphicFramePr xmlns:dgm1612="http://schemas.microsoft.com/office/drawing/2016/12/diagram" xmlns:a14="http://schemas.microsoft.com/office/drawing/2010/main" xmlns:lc="http://schemas.openxmlformats.org/drawingml/2006/lockedCanvas" xmlns:pic14="http://schemas.microsoft.com/office/drawing/2010/picture" xmlns:dgm14="http://schemas.microsoft.com/office/drawing/2010/diagram" xmlns:c16="http://schemas.microsoft.com/office/drawing/2014/chart" xmlns:dgm="http://schemas.openxmlformats.org/drawingml/2006/diagram" xmlns:c15="http://schemas.microsoft.com/office/drawing/2012/chart">
+                    <a:graphicFrameLocks noChangeAspect="true"/>
+                  </wp:cNvGraphicFramePr>
+                  <a:graphic xmlns:dgm1612="http://schemas.microsoft.com/office/drawing/2016/12/diagram" xmlns:a14="http://schemas.microsoft.com/office/drawing/2010/main" xmlns:lc="http://schemas.openxmlformats.org/drawingml/2006/lockedCanvas" xmlns:pic14="http://schemas.microsoft.com/office/drawing/2010/picture" xmlns:dgm14="http://schemas.microsoft.com/office/drawing/2010/diagram" xmlns:c16="http://schemas.microsoft.com/office/drawing/2014/chart" xmlns:dgm="http://schemas.openxmlformats.org/drawingml/2006/diagram" xmlns:c15="http://schemas.microsoft.com/office/drawing/2012/chart">
+                    <a:graphicData uri="http://schemas.openxmlformats.org/drawingml/2006/picture">
+                      <pic:pic xmlns:pic="http://schemas.openxmlformats.org/drawingml/2006/picture">
+                        <pic:nvPicPr>
+                          <pic:cNvPr id="2" name="opt_D.png"/>
+                          <pic:cNvPicPr/>
+                        </pic:nvPicPr>
+                        <pic:blipFill>
+                          <a:blip r:embed="rId68"/>
+                          <a:stretch>
+                            <a:fillRect/>
+                          </a:stretch>
+                        </pic:blipFill>
+                        <pic:spPr>
+                          <a:xfrm>
+                            <a:off x="0" y="0"/>
+                            <a:ext cx="895350" cy="895350"/>
+                          </a:xfrm>
+                          <a:prstGeom prst="rect">
+                            <a:avLst/>
+                          </a:prstGeom>
+                        </pic:spPr>
+                      </pic:pic>
+                    </a:graphicData>
+                  </a:graphic>
+                </wp:inline>
+              </w:drawing>
+            </w:r>
+          </w:p>
+        </w:tc>
+        <w:tc>
+          <w:tcPr>
+            <w:tcW w:w="1800" w:type="dxa"/>
+            <w:vAlign w:val="center"/>
+          </w:tcPr>
+          <w:p>
+            <w:pPr>
+              <w:spacing w:before="0" w:after="60" w:line="240" w:lineRule="auto"/>
+              <w:jc w:val="center"/>
+            </w:pPr>
+            <w:r>
               <w:rPr>
                 <w:b/>
                 <w:sz w:val="40"/>
@@ -4768,7 +4990,7 @@
                     <pic:cNvPicPr/>
                   </pic:nvPicPr>
                   <pic:blipFill>
-                    <a:blip r:embed="rId68"/>
+                    <a:blip r:embed="rId69"/>
                     <a:stretch>
                       <a:fillRect/>
                     </a:stretch>
@@ -4819,55 +5041,6 @@
                       <pic:pic xmlns:pic="http://schemas.openxmlformats.org/drawingml/2006/picture">
                         <pic:nvPicPr>
                           <pic:cNvPr id="2" name="opt_A.png"/>
-                          <pic:cNvPicPr/>
-                        </pic:nvPicPr>
-                        <pic:blipFill>
-                          <a:blip r:embed="rId69"/>
-                          <a:stretch>
-                            <a:fillRect/>
-                          </a:stretch>
-                        </pic:blipFill>
-                        <pic:spPr>
-                          <a:xfrm>
-                            <a:off x="0" y="0"/>
-                            <a:ext cx="895350" cy="895350"/>
-                          </a:xfrm>
-                          <a:prstGeom prst="rect">
-                            <a:avLst/>
-                          </a:prstGeom>
-                        </pic:spPr>
-                      </pic:pic>
-                    </a:graphicData>
-                  </a:graphic>
-                </wp:inline>
-              </w:drawing>
-            </w:r>
-          </w:p>
-        </w:tc>
-        <w:tc>
-          <w:tcPr>
-            <w:tcW w:w="1800" w:type="dxa"/>
-            <w:vAlign w:val="center"/>
-          </w:tcPr>
-          <w:p>
-            <w:pPr>
-              <w:spacing w:before="0" w:after="60" w:line="240" w:lineRule="auto"/>
-              <w:jc w:val="center"/>
-            </w:pPr>
-            <w:r>
-              <w:drawing>
-                <wp:inline distT="0" distB="0" distL="0" distR="0">
-                  <wp:extent cx="895350" cy="895350"/>
-                  <wp:effectExtent l="0" t="0" r="0" b="0"/>
-                  <wp:docPr xmlns:dgm1612="http://schemas.microsoft.com/office/drawing/2016/12/diagram" xmlns:a14="http://schemas.microsoft.com/office/drawing/2010/main" xmlns:lc="http://schemas.openxmlformats.org/drawingml/2006/lockedCanvas" xmlns:pic14="http://schemas.microsoft.com/office/drawing/2010/picture" xmlns:dgm14="http://schemas.microsoft.com/office/drawing/2010/diagram" xmlns:c16="http://schemas.microsoft.com/office/drawing/2014/chart" xmlns:dgm="http://schemas.openxmlformats.org/drawingml/2006/diagram" xmlns:c15="http://schemas.microsoft.com/office/drawing/2012/chart" id="1" name="opt_B.png" descr="Image"/>
-                  <wp:cNvGraphicFramePr xmlns:dgm1612="http://schemas.microsoft.com/office/drawing/2016/12/diagram" xmlns:a14="http://schemas.microsoft.com/office/drawing/2010/main" xmlns:lc="http://schemas.openxmlformats.org/drawingml/2006/lockedCanvas" xmlns:pic14="http://schemas.microsoft.com/office/drawing/2010/picture" xmlns:dgm14="http://schemas.microsoft.com/office/drawing/2010/diagram" xmlns:c16="http://schemas.microsoft.com/office/drawing/2014/chart" xmlns:dgm="http://schemas.openxmlformats.org/drawingml/2006/diagram" xmlns:c15="http://schemas.microsoft.com/office/drawing/2012/chart">
-                    <a:graphicFrameLocks noChangeAspect="true"/>
-                  </wp:cNvGraphicFramePr>
-                  <a:graphic xmlns:dgm1612="http://schemas.microsoft.com/office/drawing/2016/12/diagram" xmlns:a14="http://schemas.microsoft.com/office/drawing/2010/main" xmlns:lc="http://schemas.openxmlformats.org/drawingml/2006/lockedCanvas" xmlns:pic14="http://schemas.microsoft.com/office/drawing/2010/picture" xmlns:dgm14="http://schemas.microsoft.com/office/drawing/2010/diagram" xmlns:c16="http://schemas.microsoft.com/office/drawing/2014/chart" xmlns:dgm="http://schemas.openxmlformats.org/drawingml/2006/diagram" xmlns:c15="http://schemas.microsoft.com/office/drawing/2012/chart">
-                    <a:graphicData uri="http://schemas.openxmlformats.org/drawingml/2006/picture">
-                      <pic:pic xmlns:pic="http://schemas.openxmlformats.org/drawingml/2006/picture">
-                        <pic:nvPicPr>
-                          <pic:cNvPr id="2" name="opt_B.png"/>
                           <pic:cNvPicPr/>
                         </pic:nvPicPr>
                         <pic:blipFill>
@@ -4908,7 +5081,7 @@
                 <wp:inline distT="0" distB="0" distL="0" distR="0">
                   <wp:extent cx="895350" cy="895350"/>
                   <wp:effectExtent l="0" t="0" r="0" b="0"/>
-                  <wp:docPr xmlns:dgm1612="http://schemas.microsoft.com/office/drawing/2016/12/diagram" xmlns:a14="http://schemas.microsoft.com/office/drawing/2010/main" xmlns:lc="http://schemas.openxmlformats.org/drawingml/2006/lockedCanvas" xmlns:pic14="http://schemas.microsoft.com/office/drawing/2010/picture" xmlns:dgm14="http://schemas.microsoft.com/office/drawing/2010/diagram" xmlns:c16="http://schemas.microsoft.com/office/drawing/2014/chart" xmlns:dgm="http://schemas.openxmlformats.org/drawingml/2006/diagram" xmlns:c15="http://schemas.microsoft.com/office/drawing/2012/chart" id="1" name="opt_C.png" descr="Image"/>
+                  <wp:docPr xmlns:dgm1612="http://schemas.microsoft.com/office/drawing/2016/12/diagram" xmlns:a14="http://schemas.microsoft.com/office/drawing/2010/main" xmlns:lc="http://schemas.openxmlformats.org/drawingml/2006/lockedCanvas" xmlns:pic14="http://schemas.microsoft.com/office/drawing/2010/picture" xmlns:dgm14="http://schemas.microsoft.com/office/drawing/2010/diagram" xmlns:c16="http://schemas.microsoft.com/office/drawing/2014/chart" xmlns:dgm="http://schemas.openxmlformats.org/drawingml/2006/diagram" xmlns:c15="http://schemas.microsoft.com/office/drawing/2012/chart" id="1" name="opt_B.png" descr="Image"/>
                   <wp:cNvGraphicFramePr xmlns:dgm1612="http://schemas.microsoft.com/office/drawing/2016/12/diagram" xmlns:a14="http://schemas.microsoft.com/office/drawing/2010/main" xmlns:lc="http://schemas.openxmlformats.org/drawingml/2006/lockedCanvas" xmlns:pic14="http://schemas.microsoft.com/office/drawing/2010/picture" xmlns:dgm14="http://schemas.microsoft.com/office/drawing/2010/diagram" xmlns:c16="http://schemas.microsoft.com/office/drawing/2014/chart" xmlns:dgm="http://schemas.openxmlformats.org/drawingml/2006/diagram" xmlns:c15="http://schemas.microsoft.com/office/drawing/2012/chart">
                     <a:graphicFrameLocks noChangeAspect="true"/>
                   </wp:cNvGraphicFramePr>
@@ -4916,7 +5089,7 @@
                     <a:graphicData uri="http://schemas.openxmlformats.org/drawingml/2006/picture">
                       <pic:pic xmlns:pic="http://schemas.openxmlformats.org/drawingml/2006/picture">
                         <pic:nvPicPr>
-                          <pic:cNvPr id="2" name="opt_C.png"/>
+                          <pic:cNvPr id="2" name="opt_B.png"/>
                           <pic:cNvPicPr/>
                         </pic:nvPicPr>
                         <pic:blipFill>
@@ -4955,6 +5128,55 @@
             <w:r>
               <w:drawing>
                 <wp:inline distT="0" distB="0" distL="0" distR="0">
+                  <wp:extent cx="895350" cy="895350"/>
+                  <wp:effectExtent l="0" t="0" r="0" b="0"/>
+                  <wp:docPr xmlns:dgm1612="http://schemas.microsoft.com/office/drawing/2016/12/diagram" xmlns:a14="http://schemas.microsoft.com/office/drawing/2010/main" xmlns:lc="http://schemas.openxmlformats.org/drawingml/2006/lockedCanvas" xmlns:pic14="http://schemas.microsoft.com/office/drawing/2010/picture" xmlns:dgm14="http://schemas.microsoft.com/office/drawing/2010/diagram" xmlns:c16="http://schemas.microsoft.com/office/drawing/2014/chart" xmlns:dgm="http://schemas.openxmlformats.org/drawingml/2006/diagram" xmlns:c15="http://schemas.microsoft.com/office/drawing/2012/chart" id="1" name="opt_C.png" descr="Image"/>
+                  <wp:cNvGraphicFramePr xmlns:dgm1612="http://schemas.microsoft.com/office/drawing/2016/12/diagram" xmlns:a14="http://schemas.microsoft.com/office/drawing/2010/main" xmlns:lc="http://schemas.openxmlformats.org/drawingml/2006/lockedCanvas" xmlns:pic14="http://schemas.microsoft.com/office/drawing/2010/picture" xmlns:dgm14="http://schemas.microsoft.com/office/drawing/2010/diagram" xmlns:c16="http://schemas.microsoft.com/office/drawing/2014/chart" xmlns:dgm="http://schemas.openxmlformats.org/drawingml/2006/diagram" xmlns:c15="http://schemas.microsoft.com/office/drawing/2012/chart">
+                    <a:graphicFrameLocks noChangeAspect="true"/>
+                  </wp:cNvGraphicFramePr>
+                  <a:graphic xmlns:dgm1612="http://schemas.microsoft.com/office/drawing/2016/12/diagram" xmlns:a14="http://schemas.microsoft.com/office/drawing/2010/main" xmlns:lc="http://schemas.openxmlformats.org/drawingml/2006/lockedCanvas" xmlns:pic14="http://schemas.microsoft.com/office/drawing/2010/picture" xmlns:dgm14="http://schemas.microsoft.com/office/drawing/2010/diagram" xmlns:c16="http://schemas.microsoft.com/office/drawing/2014/chart" xmlns:dgm="http://schemas.openxmlformats.org/drawingml/2006/diagram" xmlns:c15="http://schemas.microsoft.com/office/drawing/2012/chart">
+                    <a:graphicData uri="http://schemas.openxmlformats.org/drawingml/2006/picture">
+                      <pic:pic xmlns:pic="http://schemas.openxmlformats.org/drawingml/2006/picture">
+                        <pic:nvPicPr>
+                          <pic:cNvPr id="2" name="opt_C.png"/>
+                          <pic:cNvPicPr/>
+                        </pic:nvPicPr>
+                        <pic:blipFill>
+                          <a:blip r:embed="rId72"/>
+                          <a:stretch>
+                            <a:fillRect/>
+                          </a:stretch>
+                        </pic:blipFill>
+                        <pic:spPr>
+                          <a:xfrm>
+                            <a:off x="0" y="0"/>
+                            <a:ext cx="895350" cy="895350"/>
+                          </a:xfrm>
+                          <a:prstGeom prst="rect">
+                            <a:avLst/>
+                          </a:prstGeom>
+                        </pic:spPr>
+                      </pic:pic>
+                    </a:graphicData>
+                  </a:graphic>
+                </wp:inline>
+              </w:drawing>
+            </w:r>
+          </w:p>
+        </w:tc>
+        <w:tc>
+          <w:tcPr>
+            <w:tcW w:w="1800" w:type="dxa"/>
+            <w:vAlign w:val="center"/>
+          </w:tcPr>
+          <w:p>
+            <w:pPr>
+              <w:spacing w:before="0" w:after="60" w:line="240" w:lineRule="auto"/>
+              <w:jc w:val="center"/>
+            </w:pPr>
+            <w:r>
+              <w:drawing>
+                <wp:inline distT="0" distB="0" distL="0" distR="0">
                   <wp:extent cx="895350" cy="466725"/>
                   <wp:effectExtent l="0" t="0" r="0" b="0"/>
                   <wp:docPr xmlns:dgm1612="http://schemas.microsoft.com/office/drawing/2016/12/diagram" xmlns:a14="http://schemas.microsoft.com/office/drawing/2010/main" xmlns:lc="http://schemas.openxmlformats.org/drawingml/2006/lockedCanvas" xmlns:pic14="http://schemas.microsoft.com/office/drawing/2010/picture" xmlns:dgm14="http://schemas.microsoft.com/office/drawing/2010/diagram" xmlns:c16="http://schemas.microsoft.com/office/drawing/2014/chart" xmlns:dgm="http://schemas.openxmlformats.org/drawingml/2006/diagram" xmlns:c15="http://schemas.microsoft.com/office/drawing/2012/chart" id="1" name="opt_D.png" descr="Image"/>
@@ -4969,7 +5191,7 @@
                           <pic:cNvPicPr/>
                         </pic:nvPicPr>
                         <pic:blipFill>
-                          <a:blip r:embed="rId72"/>
+                          <a:blip r:embed="rId73"/>
                           <a:stretch>
                             <a:fillRect/>
                           </a:stretch>
@@ -5131,7 +5353,7 @@
                     <pic:cNvPicPr/>
                   </pic:nvPicPr>
                   <pic:blipFill>
-                    <a:blip r:embed="rId73"/>
+                    <a:blip r:embed="rId74"/>
                     <a:stretch>
                       <a:fillRect/>
                     </a:stretch>
@@ -5182,55 +5404,6 @@
                       <pic:pic xmlns:pic="http://schemas.openxmlformats.org/drawingml/2006/picture">
                         <pic:nvPicPr>
                           <pic:cNvPr id="2" name="opt_A.png"/>
-                          <pic:cNvPicPr/>
-                        </pic:nvPicPr>
-                        <pic:blipFill>
-                          <a:blip r:embed="rId74"/>
-                          <a:stretch>
-                            <a:fillRect/>
-                          </a:stretch>
-                        </pic:blipFill>
-                        <pic:spPr>
-                          <a:xfrm>
-                            <a:off x="0" y="0"/>
-                            <a:ext cx="895350" cy="895350"/>
-                          </a:xfrm>
-                          <a:prstGeom prst="rect">
-                            <a:avLst/>
-                          </a:prstGeom>
-                        </pic:spPr>
-                      </pic:pic>
-                    </a:graphicData>
-                  </a:graphic>
-                </wp:inline>
-              </w:drawing>
-            </w:r>
-          </w:p>
-        </w:tc>
-        <w:tc>
-          <w:tcPr>
-            <w:tcW w:w="1800" w:type="dxa"/>
-            <w:vAlign w:val="center"/>
-          </w:tcPr>
-          <w:p>
-            <w:pPr>
-              <w:spacing w:before="0" w:after="60" w:line="240" w:lineRule="auto"/>
-              <w:jc w:val="center"/>
-            </w:pPr>
-            <w:r>
-              <w:drawing>
-                <wp:inline distT="0" distB="0" distL="0" distR="0">
-                  <wp:extent cx="895350" cy="895350"/>
-                  <wp:effectExtent l="0" t="0" r="0" b="0"/>
-                  <wp:docPr xmlns:dgm1612="http://schemas.microsoft.com/office/drawing/2016/12/diagram" xmlns:a14="http://schemas.microsoft.com/office/drawing/2010/main" xmlns:lc="http://schemas.openxmlformats.org/drawingml/2006/lockedCanvas" xmlns:pic14="http://schemas.microsoft.com/office/drawing/2010/picture" xmlns:dgm14="http://schemas.microsoft.com/office/drawing/2010/diagram" xmlns:c16="http://schemas.microsoft.com/office/drawing/2014/chart" xmlns:dgm="http://schemas.openxmlformats.org/drawingml/2006/diagram" xmlns:c15="http://schemas.microsoft.com/office/drawing/2012/chart" id="1" name="opt_B.png" descr="Image"/>
-                  <wp:cNvGraphicFramePr xmlns:dgm1612="http://schemas.microsoft.com/office/drawing/2016/12/diagram" xmlns:a14="http://schemas.microsoft.com/office/drawing/2010/main" xmlns:lc="http://schemas.openxmlformats.org/drawingml/2006/lockedCanvas" xmlns:pic14="http://schemas.microsoft.com/office/drawing/2010/picture" xmlns:dgm14="http://schemas.microsoft.com/office/drawing/2010/diagram" xmlns:c16="http://schemas.microsoft.com/office/drawing/2014/chart" xmlns:dgm="http://schemas.openxmlformats.org/drawingml/2006/diagram" xmlns:c15="http://schemas.microsoft.com/office/drawing/2012/chart">
-                    <a:graphicFrameLocks noChangeAspect="true"/>
-                  </wp:cNvGraphicFramePr>
-                  <a:graphic xmlns:dgm1612="http://schemas.microsoft.com/office/drawing/2016/12/diagram" xmlns:a14="http://schemas.microsoft.com/office/drawing/2010/main" xmlns:lc="http://schemas.openxmlformats.org/drawingml/2006/lockedCanvas" xmlns:pic14="http://schemas.microsoft.com/office/drawing/2010/picture" xmlns:dgm14="http://schemas.microsoft.com/office/drawing/2010/diagram" xmlns:c16="http://schemas.microsoft.com/office/drawing/2014/chart" xmlns:dgm="http://schemas.openxmlformats.org/drawingml/2006/diagram" xmlns:c15="http://schemas.microsoft.com/office/drawing/2012/chart">
-                    <a:graphicData uri="http://schemas.openxmlformats.org/drawingml/2006/picture">
-                      <pic:pic xmlns:pic="http://schemas.openxmlformats.org/drawingml/2006/picture">
-                        <pic:nvPicPr>
-                          <pic:cNvPr id="2" name="opt_B.png"/>
                           <pic:cNvPicPr/>
                         </pic:nvPicPr>
                         <pic:blipFill>
@@ -5271,7 +5444,7 @@
                 <wp:inline distT="0" distB="0" distL="0" distR="0">
                   <wp:extent cx="895350" cy="895350"/>
                   <wp:effectExtent l="0" t="0" r="0" b="0"/>
-                  <wp:docPr xmlns:dgm1612="http://schemas.microsoft.com/office/drawing/2016/12/diagram" xmlns:a14="http://schemas.microsoft.com/office/drawing/2010/main" xmlns:lc="http://schemas.openxmlformats.org/drawingml/2006/lockedCanvas" xmlns:pic14="http://schemas.microsoft.com/office/drawing/2010/picture" xmlns:dgm14="http://schemas.microsoft.com/office/drawing/2010/diagram" xmlns:c16="http://schemas.microsoft.com/office/drawing/2014/chart" xmlns:dgm="http://schemas.openxmlformats.org/drawingml/2006/diagram" xmlns:c15="http://schemas.microsoft.com/office/drawing/2012/chart" id="1" name="opt_C.png" descr="Image"/>
+                  <wp:docPr xmlns:dgm1612="http://schemas.microsoft.com/office/drawing/2016/12/diagram" xmlns:a14="http://schemas.microsoft.com/office/drawing/2010/main" xmlns:lc="http://schemas.openxmlformats.org/drawingml/2006/lockedCanvas" xmlns:pic14="http://schemas.microsoft.com/office/drawing/2010/picture" xmlns:dgm14="http://schemas.microsoft.com/office/drawing/2010/diagram" xmlns:c16="http://schemas.microsoft.com/office/drawing/2014/chart" xmlns:dgm="http://schemas.openxmlformats.org/drawingml/2006/diagram" xmlns:c15="http://schemas.microsoft.com/office/drawing/2012/chart" id="1" name="opt_B.png" descr="Image"/>
                   <wp:cNvGraphicFramePr xmlns:dgm1612="http://schemas.microsoft.com/office/drawing/2016/12/diagram" xmlns:a14="http://schemas.microsoft.com/office/drawing/2010/main" xmlns:lc="http://schemas.openxmlformats.org/drawingml/2006/lockedCanvas" xmlns:pic14="http://schemas.microsoft.com/office/drawing/2010/picture" xmlns:dgm14="http://schemas.microsoft.com/office/drawing/2010/diagram" xmlns:c16="http://schemas.microsoft.com/office/drawing/2014/chart" xmlns:dgm="http://schemas.openxmlformats.org/drawingml/2006/diagram" xmlns:c15="http://schemas.microsoft.com/office/drawing/2012/chart">
                     <a:graphicFrameLocks noChangeAspect="true"/>
                   </wp:cNvGraphicFramePr>
@@ -5279,7 +5452,7 @@
                     <a:graphicData uri="http://schemas.openxmlformats.org/drawingml/2006/picture">
                       <pic:pic xmlns:pic="http://schemas.openxmlformats.org/drawingml/2006/picture">
                         <pic:nvPicPr>
-                          <pic:cNvPr id="2" name="opt_C.png"/>
+                          <pic:cNvPr id="2" name="opt_B.png"/>
                           <pic:cNvPicPr/>
                         </pic:nvPicPr>
                         <pic:blipFill>
@@ -5318,6 +5491,55 @@
             <w:r>
               <w:drawing>
                 <wp:inline distT="0" distB="0" distL="0" distR="0">
+                  <wp:extent cx="895350" cy="895350"/>
+                  <wp:effectExtent l="0" t="0" r="0" b="0"/>
+                  <wp:docPr xmlns:dgm1612="http://schemas.microsoft.com/office/drawing/2016/12/diagram" xmlns:a14="http://schemas.microsoft.com/office/drawing/2010/main" xmlns:lc="http://schemas.openxmlformats.org/drawingml/2006/lockedCanvas" xmlns:pic14="http://schemas.microsoft.com/office/drawing/2010/picture" xmlns:dgm14="http://schemas.microsoft.com/office/drawing/2010/diagram" xmlns:c16="http://schemas.microsoft.com/office/drawing/2014/chart" xmlns:dgm="http://schemas.openxmlformats.org/drawingml/2006/diagram" xmlns:c15="http://schemas.microsoft.com/office/drawing/2012/chart" id="1" name="opt_C.png" descr="Image"/>
+                  <wp:cNvGraphicFramePr xmlns:dgm1612="http://schemas.microsoft.com/office/drawing/2016/12/diagram" xmlns:a14="http://schemas.microsoft.com/office/drawing/2010/main" xmlns:lc="http://schemas.openxmlformats.org/drawingml/2006/lockedCanvas" xmlns:pic14="http://schemas.microsoft.com/office/drawing/2010/picture" xmlns:dgm14="http://schemas.microsoft.com/office/drawing/2010/diagram" xmlns:c16="http://schemas.microsoft.com/office/drawing/2014/chart" xmlns:dgm="http://schemas.openxmlformats.org/drawingml/2006/diagram" xmlns:c15="http://schemas.microsoft.com/office/drawing/2012/chart">
+                    <a:graphicFrameLocks noChangeAspect="true"/>
+                  </wp:cNvGraphicFramePr>
+                  <a:graphic xmlns:dgm1612="http://schemas.microsoft.com/office/drawing/2016/12/diagram" xmlns:a14="http://schemas.microsoft.com/office/drawing/2010/main" xmlns:lc="http://schemas.openxmlformats.org/drawingml/2006/lockedCanvas" xmlns:pic14="http://schemas.microsoft.com/office/drawing/2010/picture" xmlns:dgm14="http://schemas.microsoft.com/office/drawing/2010/diagram" xmlns:c16="http://schemas.microsoft.com/office/drawing/2014/chart" xmlns:dgm="http://schemas.openxmlformats.org/drawingml/2006/diagram" xmlns:c15="http://schemas.microsoft.com/office/drawing/2012/chart">
+                    <a:graphicData uri="http://schemas.openxmlformats.org/drawingml/2006/picture">
+                      <pic:pic xmlns:pic="http://schemas.openxmlformats.org/drawingml/2006/picture">
+                        <pic:nvPicPr>
+                          <pic:cNvPr id="2" name="opt_C.png"/>
+                          <pic:cNvPicPr/>
+                        </pic:nvPicPr>
+                        <pic:blipFill>
+                          <a:blip r:embed="rId77"/>
+                          <a:stretch>
+                            <a:fillRect/>
+                          </a:stretch>
+                        </pic:blipFill>
+                        <pic:spPr>
+                          <a:xfrm>
+                            <a:off x="0" y="0"/>
+                            <a:ext cx="895350" cy="895350"/>
+                          </a:xfrm>
+                          <a:prstGeom prst="rect">
+                            <a:avLst/>
+                          </a:prstGeom>
+                        </pic:spPr>
+                      </pic:pic>
+                    </a:graphicData>
+                  </a:graphic>
+                </wp:inline>
+              </w:drawing>
+            </w:r>
+          </w:p>
+        </w:tc>
+        <w:tc>
+          <w:tcPr>
+            <w:tcW w:w="1800" w:type="dxa"/>
+            <w:vAlign w:val="center"/>
+          </w:tcPr>
+          <w:p>
+            <w:pPr>
+              <w:spacing w:before="0" w:after="60" w:line="240" w:lineRule="auto"/>
+              <w:jc w:val="center"/>
+            </w:pPr>
+            <w:r>
+              <w:drawing>
+                <wp:inline distT="0" distB="0" distL="0" distR="0">
                   <wp:extent cx="895350" cy="466725"/>
                   <wp:effectExtent l="0" t="0" r="0" b="0"/>
                   <wp:docPr xmlns:dgm1612="http://schemas.microsoft.com/office/drawing/2016/12/diagram" xmlns:a14="http://schemas.microsoft.com/office/drawing/2010/main" xmlns:lc="http://schemas.openxmlformats.org/drawingml/2006/lockedCanvas" xmlns:pic14="http://schemas.microsoft.com/office/drawing/2010/picture" xmlns:dgm14="http://schemas.microsoft.com/office/drawing/2010/diagram" xmlns:c16="http://schemas.microsoft.com/office/drawing/2014/chart" xmlns:dgm="http://schemas.openxmlformats.org/drawingml/2006/diagram" xmlns:c15="http://schemas.microsoft.com/office/drawing/2012/chart" id="1" name="opt_D.png" descr="Image"/>
@@ -5332,7 +5554,7 @@
                           <pic:cNvPicPr/>
                         </pic:nvPicPr>
                         <pic:blipFill>
-                          <a:blip r:embed="rId77"/>
+                          <a:blip r:embed="rId78"/>
                           <a:stretch>
                             <a:fillRect/>
                           </a:stretch>
@@ -5468,531 +5690,6 @@
         </w:tc>
       </w:tr>
     </w:tbl>
-    <w:p>
-      <w:r>
-        <w:br w:type="page"/>
-      </w:r>
-    </w:p>
-    <w:p/>
-    <w:p/>
-    <w:p/>
-    <w:p/>
-    <w:p/>
-    <w:p>
-      <w:pPr>
-        <w:jc w:val="center"/>
-      </w:pPr>
-      <w:r>
-        <w:drawing>
-          <wp:inline distT="0" distB="0" distL="0" distR="0">
-            <wp:extent cx="3590925" cy="3590925"/>
-            <wp:effectExtent l="0" t="0" r="0" b="0"/>
-            <wp:docPr xmlns:dgm1612="http://schemas.microsoft.com/office/drawing/2016/12/diagram" xmlns:a14="http://schemas.microsoft.com/office/drawing/2010/main" xmlns:lc="http://schemas.openxmlformats.org/drawingml/2006/lockedCanvas" xmlns:pic14="http://schemas.microsoft.com/office/drawing/2010/picture" xmlns:dgm14="http://schemas.microsoft.com/office/drawing/2010/diagram" xmlns:c16="http://schemas.microsoft.com/office/drawing/2014/chart" xmlns:dgm="http://schemas.openxmlformats.org/drawingml/2006/diagram" xmlns:c15="http://schemas.microsoft.com/office/drawing/2012/chart" id="1" name="stopp_sign.png" descr="Image"/>
-            <wp:cNvGraphicFramePr xmlns:dgm1612="http://schemas.microsoft.com/office/drawing/2016/12/diagram" xmlns:a14="http://schemas.microsoft.com/office/drawing/2010/main" xmlns:lc="http://schemas.openxmlformats.org/drawingml/2006/lockedCanvas" xmlns:pic14="http://schemas.microsoft.com/office/drawing/2010/picture" xmlns:dgm14="http://schemas.microsoft.com/office/drawing/2010/diagram" xmlns:c16="http://schemas.microsoft.com/office/drawing/2014/chart" xmlns:dgm="http://schemas.openxmlformats.org/drawingml/2006/diagram" xmlns:c15="http://schemas.microsoft.com/office/drawing/2012/chart">
-              <a:graphicFrameLocks noChangeAspect="true"/>
-            </wp:cNvGraphicFramePr>
-            <a:graphic xmlns:dgm1612="http://schemas.microsoft.com/office/drawing/2016/12/diagram" xmlns:a14="http://schemas.microsoft.com/office/drawing/2010/main" xmlns:lc="http://schemas.openxmlformats.org/drawingml/2006/lockedCanvas" xmlns:pic14="http://schemas.microsoft.com/office/drawing/2010/picture" xmlns:dgm14="http://schemas.microsoft.com/office/drawing/2010/diagram" xmlns:c16="http://schemas.microsoft.com/office/drawing/2014/chart" xmlns:dgm="http://schemas.openxmlformats.org/drawingml/2006/diagram" xmlns:c15="http://schemas.microsoft.com/office/drawing/2012/chart">
-              <a:graphicData uri="http://schemas.openxmlformats.org/drawingml/2006/picture">
-                <pic:pic xmlns:pic="http://schemas.openxmlformats.org/drawingml/2006/picture">
-                  <pic:nvPicPr>
-                    <pic:cNvPr id="2" name="stopp_sign.png"/>
-                    <pic:cNvPicPr/>
-                  </pic:nvPicPr>
-                  <pic:blipFill>
-                    <a:blip r:embed="rId78"/>
-                    <a:stretch>
-                      <a:fillRect/>
-                    </a:stretch>
-                  </pic:blipFill>
-                  <pic:spPr>
-                    <a:xfrm>
-                      <a:off x="0" y="0"/>
-                      <a:ext cx="5591175" cy="5591175"/>
-                    </a:xfrm>
-                    <a:prstGeom prst="rect">
-                      <a:avLst/>
-                    </a:prstGeom>
-                  </pic:spPr>
-                </pic:pic>
-              </a:graphicData>
-            </a:graphic>
-          </wp:inline>
-        </w:drawing>
-      </w:r>
-    </w:p>
-    <w:p/>
-    <w:p>
-      <w:r>
-        <w:br w:type="page"/>
-      </w:r>
-    </w:p>
-    <w:p>
-      <w:pPr>
-        <w:spacing w:before="0" w:after="0"/>
-      </w:pPr>
-      <w:r>
-        <w:t>1. 20    2    22    -1    30    -13    62    ?    ?</w:t>
-      </w:r>
-    </w:p>
-    <w:p>
-      <w:pPr>
-        <w:spacing w:before="60" w:after="60"/>
-      </w:pPr>
-      <w:r>
-        <w:t>A) -61/190</w:t>
-      </w:r>
-    </w:p>
-    <w:p>
-      <w:pPr>
-        <w:spacing w:before="60" w:after="60"/>
-      </w:pPr>
-      <w:r>
-        <w:t>B) -45/200</w:t>
-      </w:r>
-    </w:p>
-    <w:p>
-      <w:pPr>
-        <w:spacing w:before="60" w:after="60"/>
-      </w:pPr>
-      <w:r>
-        <w:t>C) -31/168</w:t>
-      </w:r>
-    </w:p>
-    <w:p>
-      <w:pPr>
-        <w:spacing w:before="60" w:after="60"/>
-      </w:pPr>
-      <w:r>
-        <w:t>D) -83/200</w:t>
-      </w:r>
-    </w:p>
-    <w:p>
-      <w:pPr>
-        <w:spacing w:before="60" w:after="60"/>
-      </w:pPr>
-      <w:r>
-        <w:t>E) Keine Antwort ist richtig.</w:t>
-      </w:r>
-    </w:p>
-    <w:p>
-      <w:r>
-        <w:t>2. 30    15    30    44    22    44    58    ?    ?</w:t>
-      </w:r>
-    </w:p>
-    <w:p>
-      <w:pPr>
-        <w:spacing w:before="60" w:after="60"/>
-      </w:pPr>
-      <w:r>
-        <w:t>A) 29/58</w:t>
-      </w:r>
-    </w:p>
-    <w:p>
-      <w:pPr>
-        <w:spacing w:before="60" w:after="60"/>
-      </w:pPr>
-      <w:r>
-        <w:t>B) 48/75</w:t>
-      </w:r>
-    </w:p>
-    <w:p>
-      <w:pPr>
-        <w:spacing w:before="60" w:after="60"/>
-      </w:pPr>
-      <w:r>
-        <w:t>C) 10/45</w:t>
-      </w:r>
-    </w:p>
-    <w:p>
-      <w:pPr>
-        <w:spacing w:before="60" w:after="60"/>
-      </w:pPr>
-      <w:r>
-        <w:t>D) 48/58</w:t>
-      </w:r>
-    </w:p>
-    <w:p>
-      <w:pPr>
-        <w:spacing w:before="60" w:after="60"/>
-      </w:pPr>
-      <w:r>
-        <w:t>E) Keine Antwort ist richtig.</w:t>
-      </w:r>
-    </w:p>
-    <w:p/>
-    <w:p>
-      <w:r>
-        <w:t>3. 49    46    95    49    144    95    239    ?    ?</w:t>
-      </w:r>
-    </w:p>
-    <w:p>
-      <w:pPr>
-        <w:spacing w:before="60" w:after="60"/>
-      </w:pPr>
-      <w:r>
-        <w:t>A) 170/397</w:t>
-      </w:r>
-    </w:p>
-    <w:p>
-      <w:pPr>
-        <w:spacing w:before="60" w:after="60"/>
-      </w:pPr>
-      <w:r>
-        <w:t>B) 158/392</w:t>
-      </w:r>
-    </w:p>
-    <w:p>
-      <w:pPr>
-        <w:spacing w:before="60" w:after="60"/>
-      </w:pPr>
-      <w:r>
-        <w:t>C) 144/383</w:t>
-      </w:r>
-    </w:p>
-    <w:p>
-      <w:pPr>
-        <w:spacing w:before="60" w:after="60"/>
-      </w:pPr>
-      <w:r>
-        <w:t>D) 143/397</w:t>
-      </w:r>
-    </w:p>
-    <w:p>
-      <w:pPr>
-        <w:spacing w:before="60" w:after="60"/>
-      </w:pPr>
-      <w:r>
-        <w:t>E) Keine Antwort ist richtig.</w:t>
-      </w:r>
-    </w:p>
-    <w:p/>
-    <w:p>
-      <w:r>
-        <w:t>4. 35    37    29    58    63    58    290    ?    ?</w:t>
-      </w:r>
-    </w:p>
-    <w:p>
-      <w:pPr>
-        <w:spacing w:before="60" w:after="60"/>
-      </w:pPr>
-      <w:r>
-        <w:t>A) 268/327</w:t>
-      </w:r>
-    </w:p>
-    <w:p>
-      <w:pPr>
-        <w:spacing w:before="60" w:after="60"/>
-      </w:pPr>
-      <w:r>
-        <w:t>B) 299/296</w:t>
-      </w:r>
-    </w:p>
-    <w:p>
-      <w:pPr>
-        <w:spacing w:before="60" w:after="60"/>
-      </w:pPr>
-      <w:r>
-        <w:t>C) 322/269</w:t>
-      </w:r>
-    </w:p>
-    <w:p>
-      <w:pPr>
-        <w:spacing w:before="60" w:after="60"/>
-      </w:pPr>
-      <w:r>
-        <w:t>D) 269/280</w:t>
-      </w:r>
-    </w:p>
-    <w:p>
-      <w:pPr>
-        <w:spacing w:before="60" w:after="60"/>
-      </w:pPr>
-      <w:r>
-        <w:t>E) Keine Antwort ist richtig.</w:t>
-      </w:r>
-    </w:p>
-    <w:p/>
-    <w:p>
-      <w:r>
-        <w:t>5. 39    38    16    93    147    256    496    ?    ?</w:t>
-      </w:r>
-    </w:p>
-    <w:p>
-      <w:pPr>
-        <w:spacing w:before="60" w:after="60"/>
-      </w:pPr>
-      <w:r>
-        <w:t>A) 899/1651</w:t>
-      </w:r>
-    </w:p>
-    <w:p>
-      <w:pPr>
-        <w:spacing w:before="60" w:after="60"/>
-      </w:pPr>
-      <w:r>
-        <w:t>B) 918/1646</w:t>
-      </w:r>
-    </w:p>
-    <w:p>
-      <w:pPr>
-        <w:spacing w:before="60" w:after="60"/>
-      </w:pPr>
-      <w:r>
-        <w:t>C) 916/1628</w:t>
-      </w:r>
-    </w:p>
-    <w:p>
-      <w:pPr>
-        <w:spacing w:before="60" w:after="60"/>
-      </w:pPr>
-      <w:r>
-        <w:t>D) 887/1644</w:t>
-      </w:r>
-    </w:p>
-    <w:p>
-      <w:pPr>
-        <w:spacing w:before="60" w:after="60"/>
-      </w:pPr>
-      <w:r>
-        <w:t>E) Keine Antwort ist richtig.</w:t>
-      </w:r>
-    </w:p>
-    <w:p>
-      <w:r>
-        <w:br w:type="page"/>
-      </w:r>
-    </w:p>
-    <w:p>
-      <w:pPr>
-        <w:spacing w:before="0" w:after="0"/>
-      </w:pPr>
-      <w:r>
-        <w:t>6. 51    60    64    77    94    124    171    ?    ?</w:t>
-      </w:r>
-    </w:p>
-    <w:p>
-      <w:pPr>
-        <w:spacing w:before="60" w:after="60"/>
-      </w:pPr>
-      <w:r>
-        <w:t>A) 274/346</w:t>
-      </w:r>
-    </w:p>
-    <w:p>
-      <w:pPr>
-        <w:spacing w:before="60" w:after="60"/>
-      </w:pPr>
-      <w:r>
-        <w:t>B) 236/387</w:t>
-      </w:r>
-    </w:p>
-    <w:p>
-      <w:pPr>
-        <w:spacing w:before="60" w:after="60"/>
-      </w:pPr>
-      <w:r>
-        <w:t>C) 251/375</w:t>
-      </w:r>
-    </w:p>
-    <w:p>
-      <w:pPr>
-        <w:spacing w:before="60" w:after="60"/>
-      </w:pPr>
-      <w:r>
-        <w:t>D) 248/372</w:t>
-      </w:r>
-    </w:p>
-    <w:p>
-      <w:pPr>
-        <w:spacing w:before="60" w:after="60"/>
-      </w:pPr>
-      <w:r>
-        <w:t>E) Keine Antwort ist richtig.</w:t>
-      </w:r>
-    </w:p>
-    <w:p>
-      <w:r>
-        <w:t>7. 42    21    42    44    22    44    46    ?    ?</w:t>
-      </w:r>
-    </w:p>
-    <w:p>
-      <w:pPr>
-        <w:spacing w:before="60" w:after="60"/>
-      </w:pPr>
-      <w:r>
-        <w:t>A) 46/42</w:t>
-      </w:r>
-    </w:p>
-    <w:p>
-      <w:pPr>
-        <w:spacing w:before="60" w:after="60"/>
-      </w:pPr>
-      <w:r>
-        <w:t>B) 49/51</w:t>
-      </w:r>
-    </w:p>
-    <w:p>
-      <w:pPr>
-        <w:spacing w:before="60" w:after="60"/>
-      </w:pPr>
-      <w:r>
-        <w:t>C) 28/32</w:t>
-      </w:r>
-    </w:p>
-    <w:p>
-      <w:pPr>
-        <w:spacing w:before="60" w:after="60"/>
-      </w:pPr>
-      <w:r>
-        <w:t>D) 46/17</w:t>
-      </w:r>
-    </w:p>
-    <w:p>
-      <w:pPr>
-        <w:spacing w:before="60" w:after="60"/>
-      </w:pPr>
-      <w:r>
-        <w:t>E) Keine Antwort ist richtig.</w:t>
-      </w:r>
-    </w:p>
-    <w:p/>
-    <w:p>
-      <w:r>
-        <w:t>8. 34    48    46    68    144    184    340    ?    ?</w:t>
-      </w:r>
-    </w:p>
-    <w:p>
-      <w:pPr>
-        <w:spacing w:before="60" w:after="60"/>
-      </w:pPr>
-      <w:r>
-        <w:t>A) 865/1316</w:t>
-      </w:r>
-    </w:p>
-    <w:p>
-      <w:pPr>
-        <w:spacing w:before="60" w:after="60"/>
-      </w:pPr>
-      <w:r>
-        <w:t>B) 837/1285</w:t>
-      </w:r>
-    </w:p>
-    <w:p>
-      <w:pPr>
-        <w:spacing w:before="60" w:after="60"/>
-      </w:pPr>
-      <w:r>
-        <w:t>C) 864/1288</w:t>
-      </w:r>
-    </w:p>
-    <w:p>
-      <w:pPr>
-        <w:spacing w:before="60" w:after="60"/>
-      </w:pPr>
-      <w:r>
-        <w:t>D) 844/1261</w:t>
-      </w:r>
-    </w:p>
-    <w:p>
-      <w:pPr>
-        <w:spacing w:before="60" w:after="60"/>
-      </w:pPr>
-      <w:r>
-        <w:t>E) Keine Antwort ist richtig.</w:t>
-      </w:r>
-    </w:p>
-    <w:p/>
-    <w:p>
-      <w:r>
-        <w:t>9. 42    44    49    57    68    82    99    ?    ?</w:t>
-      </w:r>
-    </w:p>
-    <w:p>
-      <w:pPr>
-        <w:spacing w:before="60" w:after="60"/>
-      </w:pPr>
-      <w:r>
-        <w:t>A) 147/132</w:t>
-      </w:r>
-    </w:p>
-    <w:p>
-      <w:pPr>
-        <w:spacing w:before="60" w:after="60"/>
-      </w:pPr>
-      <w:r>
-        <w:t>B) 129/131</w:t>
-      </w:r>
-    </w:p>
-    <w:p>
-      <w:pPr>
-        <w:spacing w:before="60" w:after="60"/>
-      </w:pPr>
-      <w:r>
-        <w:t>C) 119/142</w:t>
-      </w:r>
-    </w:p>
-    <w:p>
-      <w:pPr>
-        <w:spacing w:before="60" w:after="60"/>
-      </w:pPr>
-      <w:r>
-        <w:t>D) 113/112</w:t>
-      </w:r>
-    </w:p>
-    <w:p>
-      <w:pPr>
-        <w:spacing w:before="60" w:after="60"/>
-      </w:pPr>
-      <w:r>
-        <w:t>E) Keine Antwort ist richtig.</w:t>
-      </w:r>
-    </w:p>
-    <w:p/>
-    <w:p>
-      <w:r>
-        <w:t>10. 32    40    41    38    58    36    83    ?    ?</w:t>
-      </w:r>
-    </w:p>
-    <w:p>
-      <w:pPr>
-        <w:spacing w:before="60" w:after="60"/>
-      </w:pPr>
-      <w:r>
-        <w:t>A) 37/89</w:t>
-      </w:r>
-    </w:p>
-    <w:p>
-      <w:pPr>
-        <w:spacing w:before="60" w:after="60"/>
-      </w:pPr>
-      <w:r>
-        <w:t>B) 7/142</w:t>
-      </w:r>
-    </w:p>
-    <w:p>
-      <w:pPr>
-        <w:spacing w:before="60" w:after="60"/>
-      </w:pPr>
-      <w:r>
-        <w:t>C) 34/116</w:t>
-      </w:r>
-    </w:p>
-    <w:p>
-      <w:pPr>
-        <w:spacing w:before="60" w:after="60"/>
-      </w:pPr>
-      <w:r>
-        <w:t>D) 6/116</w:t>
-      </w:r>
-    </w:p>
-    <w:p>
-      <w:pPr>
-        <w:spacing w:before="60" w:after="60"/>
-      </w:pPr>
-      <w:r>
-        <w:t>E) Keine Antwort ist richtig.</w:t>
-      </w:r>
-    </w:p>
     <w:p>
       <w:r>
         <w:br w:type="page"/>
@@ -6053,42 +5750,330 @@
     </w:p>
     <w:p>
       <w:pPr>
-        <w:spacing w:before="0" w:after="0"/>
-      </w:pPr>
-      <w:r>
-        <w:t>1. T T E A N I B K</w:t>
-      </w:r>
-    </w:p>
-    <w:p>
-      <w:pPr>
-        <w:spacing w:before="60" w:after="60"/>
-      </w:pPr>
-      <w:r>
-        <w:t>A) Anfangsbuchstabe: B</w:t>
-      </w:r>
-    </w:p>
-    <w:p>
-      <w:pPr>
-        <w:spacing w:before="60" w:after="60"/>
-      </w:pPr>
-      <w:r>
-        <w:t>B) Anfangsbuchstabe: I</w:t>
-      </w:r>
-    </w:p>
-    <w:p>
-      <w:pPr>
-        <w:spacing w:before="60" w:after="60"/>
-      </w:pPr>
-      <w:r>
-        <w:t>C) Anfangsbuchstabe: A</w:t>
-      </w:r>
-    </w:p>
-    <w:p>
-      <w:pPr>
-        <w:spacing w:before="60" w:after="60"/>
-      </w:pPr>
-      <w:r>
-        <w:t>D) Anfangsbuchstabe: K</w:t>
+        <w:spacing/>
+        <w:jc w:val="left"/>
+      </w:pPr>
+      <w:r>
+        <w:rPr>
+          <w:rFonts w:ascii="Montserrat" w:hAnsi="Montserrat"/>
+          <w:b w:val="true"/>
+          <w:bCs w:val="true"/>
+          <w:sz w:val="36"/>
+          <w:szCs w:val="36"/>
+        </w:rPr>
+        <w:t>Zahlenfolgen</w:t>
+      </w:r>
+    </w:p>
+    <w:p>
+      <w:pPr>
+        <w:spacing w:before="120" w:after="360" w:line="276" w:lineRule="auto"/>
+        <w:jc w:val="left"/>
+      </w:pPr>
+      <w:r>
+        <w:rPr>
+          <w:rFonts w:ascii="Montserrat" w:hAnsi="Montserrat"/>
+          <w:b w:val="true"/>
+          <w:bCs w:val="true"/>
+          <w:sz w:val="22"/>
+          <w:szCs w:val="22"/>
+        </w:rPr>
+        <w:t>Bearbeitungszeit für 10 Aufgaben: 15 Minuten</w:t>
+      </w:r>
+    </w:p>
+    <w:tbl>
+      <w:tblPr>
+        <w:tblW w:w="5000" w:type="pct"/>
+        <w:tblBorders>
+          <w:top w:val="single" w:color="000000" w:sz="4"/>
+          <w:left w:val="single" w:color="000000" w:sz="4"/>
+          <w:bottom w:val="single" w:color="000000" w:sz="4"/>
+          <w:right w:val="single" w:color="000000" w:sz="4"/>
+          <w:insideH w:val="single" w:color="000000" w:sz="4"/>
+          <w:insideV w:val="single" w:color="000000" w:sz="4"/>
+        </w:tblBorders>
+      </w:tblPr>
+      <w:tr>
+        <w:tc>
+          <w:tcPr>
+            <w:tcW w:w="5000" w:type="pct"/>
+          </w:tcPr>
+          <w:p>
+            <w:pPr>
+              <w:spacing w:after="120"/>
+            </w:pPr>
+            <w:r>
+              <w:rPr>
+                <w:rFonts w:ascii="Aptos" w:hAnsi="Aptos"/>
+                <w:sz w:val="22"/>
+                <w:szCs w:val="22"/>
+              </w:rPr>
+              <w:t>In diesem Untertest werden Ihre Fähigkeit eine Zahlenreihe logisch fortzusetzen überprüft.</w:t>
+            </w:r>
+          </w:p>
+          <w:p>
+            <w:pPr>
+              <w:spacing w:after="120"/>
+            </w:pPr>
+            <w:r>
+              <w:rPr>
+                <w:rFonts w:ascii="Aptos" w:hAnsi="Aptos"/>
+                <w:sz w:val="22"/>
+                <w:szCs w:val="22"/>
+              </w:rPr>
+              <w:t>Ihnen wird pro Aufgabe eine Zahlenreihe präsentiert. Ihre Aufgabe ist es die Regel hinter jeder</w:t>
+            </w:r>
+          </w:p>
+          <w:p>
+            <w:pPr>
+              <w:spacing w:after="120"/>
+            </w:pPr>
+            <w:r>
+              <w:rPr>
+                <w:rFonts w:ascii="Aptos" w:hAnsi="Aptos"/>
+                <w:sz w:val="22"/>
+                <w:szCs w:val="22"/>
+              </w:rPr>
+              <w:t>Zahlenreihe zu erkennen und anhand dieser die zwei folgenden Zahlen der Reihe zu berechnen. Sollten</w:t>
+            </w:r>
+          </w:p>
+          <w:p>
+            <w:pPr>
+              <w:spacing w:after="120"/>
+            </w:pPr>
+            <w:r>
+              <w:rPr>
+                <w:rFonts w:ascii="Aptos" w:hAnsi="Aptos"/>
+                <w:sz w:val="22"/>
+                <w:szCs w:val="22"/>
+              </w:rPr>
+              <w:t>die errechneten Zahlen nicht unter den Antwortmöglichkeiten A) bis D) zu finden sein, so ist Antwort E) zu wählen.</w:t>
+            </w:r>
+          </w:p>
+          <w:p>
+            <w:pPr>
+              <w:spacing w:after="120"/>
+            </w:pPr>
+            <w:r>
+              <w:rPr>
+                <w:rFonts w:ascii="Aptos" w:hAnsi="Aptos"/>
+                <w:sz w:val="22"/>
+                <w:szCs w:val="22"/>
+              </w:rPr>
+              <w:t>**ZUSÄTZLICHER TEXT:** Hier können Sie beliebigen zusätzlichen Text hinzufügen!</w:t>
+            </w:r>
+          </w:p>
+          <w:p>
+            <w:pPr>
+              <w:spacing w:after="120"/>
+            </w:pPr>
+            <w:r>
+              <w:rPr>
+                <w:rFonts w:ascii="Aptos" w:hAnsi="Aptos"/>
+                <w:sz w:val="22"/>
+                <w:szCs w:val="22"/>
+              </w:rPr>
+              <w:t>Die Aufgaben sind im Single-Choice Format gestellt und jeweils nur eine der gegebenen Antwortmöglichkeiten A) bis E) ist korrekt.</w:t>
+            </w:r>
+          </w:p>
+          <w:p>
+            <w:pPr>
+              <w:spacing w:after="120"/>
+            </w:pPr>
+            <w:r>
+              <w:rPr>
+                <w:rFonts w:ascii="Aptos" w:hAnsi="Aptos"/>
+                <w:sz w:val="22"/>
+                <w:szCs w:val="22"/>
+              </w:rPr>
+              <w:t>Bitte markieren Sie für jede Aufgabe die korrekte Antwort in Ihrem Antwortbogen, da ausschließlich dieser für die Auswertung Ihrer Ergebnisse herangezogen wird. Markierungen im Testheft werden nicht beurteilt.</w:t>
+            </w:r>
+          </w:p>
+          <w:p>
+            <w:pPr>
+              <w:spacing w:after="120"/>
+            </w:pPr>
+            <w:r>
+              <w:rPr>
+                <w:rFonts w:ascii="Aptos" w:hAnsi="Aptos"/>
+                <w:sz w:val="22"/>
+                <w:szCs w:val="22"/>
+              </w:rPr>
+              <w:t>Das Zurückblättern zum vorherigen Untertest, sowie das selbstständige Weiterblättern zum nächsten Untertest ist nicht erlaubt und führt zum sofortigen Ausschluss von der Prüfung.</w:t>
+            </w:r>
+          </w:p>
+          <w:p>
+            <w:pPr>
+              <w:spacing w:after="120"/>
+            </w:pPr>
+            <w:r>
+              <w:rPr>
+                <w:rFonts w:ascii="Aptos" w:hAnsi="Aptos"/>
+                <w:sz w:val="22"/>
+                <w:szCs w:val="22"/>
+              </w:rPr>
+              <w:t>Sie dürfen mit der Bearbeitung der Aufgaben erst beginnen, wenn der Testleiter den Untertest freigegeben hat!</w:t>
+            </w:r>
+          </w:p>
+        </w:tc>
+      </w:tr>
+    </w:tbl>
+    <w:p>
+      <w:pPr>
+        <w:spacing w:after="200" w:line="276" w:lineRule="auto"/>
+        <w:jc w:val="left"/>
+      </w:pPr>
+      <w:r>
+        <w:rPr>
+          <w:rFonts w:ascii="Aptos" w:hAnsi="Aptos"/>
+          <w:b w:val="true"/>
+          <w:bCs w:val="true"/>
+          <w:sz w:val="22"/>
+          <w:szCs w:val="22"/>
+        </w:rPr>
+        <w:t>Beispielaufgabe:</w:t>
+      </w:r>
+    </w:p>
+    <w:p>
+      <w:pPr>
+        <w:spacing w:before="120" w:after="120"/>
+        <w:jc w:val="left"/>
+      </w:pPr>
+      <w:r>
+        <w:rPr>
+          <w:rFonts w:ascii="Aptos" w:hAnsi="Aptos"/>
+          <w:sz w:val="22"/>
+          <w:szCs w:val="22"/>
+        </w:rPr>
+        <w:t>2	4	3	6	5	10	9	?	?</w:t>
+      </w:r>
+    </w:p>
+    <w:p>
+      <w:pPr>
+        <w:spacing w:before="60" w:after="60" w:line="276" w:lineRule="auto"/>
+        <w:jc w:val="left"/>
+      </w:pPr>
+      <w:r>
+        <w:rPr>
+          <w:rFonts w:ascii="Aptos" w:hAnsi="Aptos"/>
+          <w:sz w:val="22"/>
+          <w:szCs w:val="22"/>
+        </w:rPr>
+        <w:t>A)	18/17</w:t>
+      </w:r>
+    </w:p>
+    <w:p>
+      <w:pPr>
+        <w:spacing w:before="60" w:after="60" w:line="276" w:lineRule="auto"/>
+        <w:jc w:val="left"/>
+      </w:pPr>
+      <w:r>
+        <w:rPr>
+          <w:rFonts w:ascii="Aptos" w:hAnsi="Aptos"/>
+          <w:sz w:val="22"/>
+          <w:szCs w:val="22"/>
+        </w:rPr>
+        <w:t>B)	19/18</w:t>
+      </w:r>
+    </w:p>
+    <w:p>
+      <w:pPr>
+        <w:spacing w:before="60" w:after="60" w:line="276" w:lineRule="auto"/>
+        <w:jc w:val="left"/>
+      </w:pPr>
+      <w:r>
+        <w:rPr>
+          <w:rFonts w:ascii="Aptos" w:hAnsi="Aptos"/>
+          <w:sz w:val="22"/>
+          <w:szCs w:val="22"/>
+        </w:rPr>
+        <w:t>C)	20/21</w:t>
+      </w:r>
+    </w:p>
+    <w:p>
+      <w:pPr>
+        <w:spacing w:before="60" w:after="60" w:line="276" w:lineRule="auto"/>
+        <w:jc w:val="left"/>
+      </w:pPr>
+      <w:r>
+        <w:rPr>
+          <w:rFonts w:ascii="Aptos" w:hAnsi="Aptos"/>
+          <w:sz w:val="22"/>
+          <w:szCs w:val="22"/>
+        </w:rPr>
+        <w:t>D)	17/18</w:t>
+      </w:r>
+    </w:p>
+    <w:p>
+      <w:pPr>
+        <w:spacing w:before="60" w:after="60" w:line="276" w:lineRule="auto"/>
+        <w:jc w:val="left"/>
+      </w:pPr>
+      <w:r>
+        <w:rPr>
+          <w:rFonts w:ascii="Aptos" w:hAnsi="Aptos"/>
+          <w:sz w:val="22"/>
+          <w:szCs w:val="22"/>
+        </w:rPr>
+        <w:t>E)	16/17</w:t>
+      </w:r>
+    </w:p>
+    <w:p>
+      <w:pPr>
+        <w:spacing w:before="120" w:after="120"/>
+        <w:jc w:val="left"/>
+      </w:pPr>
+      <w:r>
+        <w:rPr>
+          <w:rFonts w:ascii="Aptos" w:hAnsi="Aptos"/>
+          <w:sz w:val="22"/>
+          <w:szCs w:val="22"/>
+        </w:rPr>
+        <w:t>Die korrekte Antwort der Beispielaufgabe wäre Antwortmöglichkeit A).</w:t>
+      </w:r>
+    </w:p>
+    <w:p>
+      <w:r>
+        <w:br w:type="page"/>
+      </w:r>
+    </w:p>
+    <w:p>
+      <w:pPr>
+        <w:spacing w:before="0" w:after="120"/>
+      </w:pPr>
+      <w:r>
+        <w:t>1. 20    2    22    -1    30    -13    62    ?    ?</w:t>
+      </w:r>
+    </w:p>
+    <w:p>
+      <w:pPr>
+        <w:spacing w:before="60" w:after="60"/>
+      </w:pPr>
+      <w:r>
+        <w:t>A) -61/190</w:t>
+      </w:r>
+    </w:p>
+    <w:p>
+      <w:pPr>
+        <w:spacing w:before="60" w:after="60"/>
+      </w:pPr>
+      <w:r>
+        <w:t>B) -45/200</w:t>
+      </w:r>
+    </w:p>
+    <w:p>
+      <w:pPr>
+        <w:spacing w:before="60" w:after="60"/>
+      </w:pPr>
+      <w:r>
+        <w:t>C) -31/168</w:t>
+      </w:r>
+    </w:p>
+    <w:p>
+      <w:pPr>
+        <w:spacing w:before="60" w:after="60"/>
+      </w:pPr>
+      <w:r>
+        <w:t>D) -83/200</w:t>
       </w:r>
     </w:p>
     <w:p>
@@ -6101,39 +6086,39 @@
     </w:p>
     <w:p>
       <w:r>
-        <w:t>2. N F U M E H A A</w:t>
-      </w:r>
-    </w:p>
-    <w:p>
-      <w:pPr>
-        <w:spacing w:before="60" w:after="60"/>
-      </w:pPr>
-      <w:r>
-        <w:t>A) Anfangsbuchstabe: E</w:t>
-      </w:r>
-    </w:p>
-    <w:p>
-      <w:pPr>
-        <w:spacing w:before="60" w:after="60"/>
-      </w:pPr>
-      <w:r>
-        <w:t>B) Anfangsbuchstabe: A</w:t>
-      </w:r>
-    </w:p>
-    <w:p>
-      <w:pPr>
-        <w:spacing w:before="60" w:after="60"/>
-      </w:pPr>
-      <w:r>
-        <w:t>C) Anfangsbuchstabe: N</w:t>
-      </w:r>
-    </w:p>
-    <w:p>
-      <w:pPr>
-        <w:spacing w:before="60" w:after="60"/>
-      </w:pPr>
-      <w:r>
-        <w:t>D) Anfangsbuchstabe: F</w:t>
+        <w:t>2. 30    15    30    44    22    44    58    ?    ?</w:t>
+      </w:r>
+    </w:p>
+    <w:p>
+      <w:pPr>
+        <w:spacing w:before="60" w:after="60"/>
+      </w:pPr>
+      <w:r>
+        <w:t>A) 29/58</w:t>
+      </w:r>
+    </w:p>
+    <w:p>
+      <w:pPr>
+        <w:spacing w:before="60" w:after="60"/>
+      </w:pPr>
+      <w:r>
+        <w:t>B) 48/75</w:t>
+      </w:r>
+    </w:p>
+    <w:p>
+      <w:pPr>
+        <w:spacing w:before="60" w:after="60"/>
+      </w:pPr>
+      <w:r>
+        <w:t>C) 10/45</w:t>
+      </w:r>
+    </w:p>
+    <w:p>
+      <w:pPr>
+        <w:spacing w:before="60" w:after="60"/>
+      </w:pPr>
+      <w:r>
+        <w:t>D) 48/58</w:t>
       </w:r>
     </w:p>
     <w:p>
@@ -6147,39 +6132,39 @@
     <w:p/>
     <w:p>
       <w:r>
-        <w:t>3. V R O B L D I</w:t>
-      </w:r>
-    </w:p>
-    <w:p>
-      <w:pPr>
-        <w:spacing w:before="60" w:after="60"/>
-      </w:pPr>
-      <w:r>
-        <w:t>A) Anfangsbuchstabe: O</w:t>
-      </w:r>
-    </w:p>
-    <w:p>
-      <w:pPr>
-        <w:spacing w:before="60" w:after="60"/>
-      </w:pPr>
-      <w:r>
-        <w:t>B) Anfangsbuchstabe: B</w:t>
-      </w:r>
-    </w:p>
-    <w:p>
-      <w:pPr>
-        <w:spacing w:before="60" w:after="60"/>
-      </w:pPr>
-      <w:r>
-        <w:t>C) Anfangsbuchstabe: V</w:t>
-      </w:r>
-    </w:p>
-    <w:p>
-      <w:pPr>
-        <w:spacing w:before="60" w:after="60"/>
-      </w:pPr>
-      <w:r>
-        <w:t>D) Anfangsbuchstabe: L</w:t>
+        <w:t>3. 49    46    95    49    144    95    239    ?    ?</w:t>
+      </w:r>
+    </w:p>
+    <w:p>
+      <w:pPr>
+        <w:spacing w:before="60" w:after="60"/>
+      </w:pPr>
+      <w:r>
+        <w:t>A) 170/397</w:t>
+      </w:r>
+    </w:p>
+    <w:p>
+      <w:pPr>
+        <w:spacing w:before="60" w:after="60"/>
+      </w:pPr>
+      <w:r>
+        <w:t>B) 158/392</w:t>
+      </w:r>
+    </w:p>
+    <w:p>
+      <w:pPr>
+        <w:spacing w:before="60" w:after="60"/>
+      </w:pPr>
+      <w:r>
+        <w:t>C) 144/383</w:t>
+      </w:r>
+    </w:p>
+    <w:p>
+      <w:pPr>
+        <w:spacing w:before="60" w:after="60"/>
+      </w:pPr>
+      <w:r>
+        <w:t>D) 143/397</w:t>
       </w:r>
     </w:p>
     <w:p>
@@ -6193,39 +6178,39 @@
     <w:p/>
     <w:p>
       <w:r>
-        <w:t>4. H R E I E F T I</w:t>
-      </w:r>
-    </w:p>
-    <w:p>
-      <w:pPr>
-        <w:spacing w:before="60" w:after="60"/>
-      </w:pPr>
-      <w:r>
-        <w:t>A) Anfangsbuchstabe: F</w:t>
-      </w:r>
-    </w:p>
-    <w:p>
-      <w:pPr>
-        <w:spacing w:before="60" w:after="60"/>
-      </w:pPr>
-      <w:r>
-        <w:t>B) Anfangsbuchstabe: T</w:t>
-      </w:r>
-    </w:p>
-    <w:p>
-      <w:pPr>
-        <w:spacing w:before="60" w:after="60"/>
-      </w:pPr>
-      <w:r>
-        <w:t>C) Anfangsbuchstabe: H</w:t>
-      </w:r>
-    </w:p>
-    <w:p>
-      <w:pPr>
-        <w:spacing w:before="60" w:after="60"/>
-      </w:pPr>
-      <w:r>
-        <w:t>D) Anfangsbuchstabe: I</w:t>
+        <w:t>4. 35    37    29    58    63    58    290    ?    ?</w:t>
+      </w:r>
+    </w:p>
+    <w:p>
+      <w:pPr>
+        <w:spacing w:before="60" w:after="60"/>
+      </w:pPr>
+      <w:r>
+        <w:t>A) 268/327</w:t>
+      </w:r>
+    </w:p>
+    <w:p>
+      <w:pPr>
+        <w:spacing w:before="60" w:after="60"/>
+      </w:pPr>
+      <w:r>
+        <w:t>B) 299/296</w:t>
+      </w:r>
+    </w:p>
+    <w:p>
+      <w:pPr>
+        <w:spacing w:before="60" w:after="60"/>
+      </w:pPr>
+      <w:r>
+        <w:t>C) 322/269</w:t>
+      </w:r>
+    </w:p>
+    <w:p>
+      <w:pPr>
+        <w:spacing w:before="60" w:after="60"/>
+      </w:pPr>
+      <w:r>
+        <w:t>D) 269/280</w:t>
       </w:r>
     </w:p>
     <w:p>
@@ -6239,39 +6224,39 @@
     <w:p/>
     <w:p>
       <w:r>
-        <w:t>5. N S E T E I Z X</w:t>
-      </w:r>
-    </w:p>
-    <w:p>
-      <w:pPr>
-        <w:spacing w:before="60" w:after="60"/>
-      </w:pPr>
-      <w:r>
-        <w:t>A) Anfangsbuchstabe: T</w:t>
-      </w:r>
-    </w:p>
-    <w:p>
-      <w:pPr>
-        <w:spacing w:before="60" w:after="60"/>
-      </w:pPr>
-      <w:r>
-        <w:t>B) Anfangsbuchstabe: I</w:t>
-      </w:r>
-    </w:p>
-    <w:p>
-      <w:pPr>
-        <w:spacing w:before="60" w:after="60"/>
-      </w:pPr>
-      <w:r>
-        <w:t>C) Anfangsbuchstabe: N</w:t>
-      </w:r>
-    </w:p>
-    <w:p>
-      <w:pPr>
-        <w:spacing w:before="60" w:after="60"/>
-      </w:pPr>
-      <w:r>
-        <w:t>D) Anfangsbuchstabe: E</w:t>
+        <w:t>5. 39    38    16    93    147    256    496    ?    ?</w:t>
+      </w:r>
+    </w:p>
+    <w:p>
+      <w:pPr>
+        <w:spacing w:before="60" w:after="60"/>
+      </w:pPr>
+      <w:r>
+        <w:t>A) 899/1651</w:t>
+      </w:r>
+    </w:p>
+    <w:p>
+      <w:pPr>
+        <w:spacing w:before="60" w:after="60"/>
+      </w:pPr>
+      <w:r>
+        <w:t>B) 918/1646</w:t>
+      </w:r>
+    </w:p>
+    <w:p>
+      <w:pPr>
+        <w:spacing w:before="60" w:after="60"/>
+      </w:pPr>
+      <w:r>
+        <w:t>C) 916/1628</w:t>
+      </w:r>
+    </w:p>
+    <w:p>
+      <w:pPr>
+        <w:spacing w:before="60" w:after="60"/>
+      </w:pPr>
+      <w:r>
+        <w:t>D) 887/1644</w:t>
       </w:r>
     </w:p>
     <w:p>
@@ -6289,42 +6274,42 @@
     </w:p>
     <w:p>
       <w:pPr>
-        <w:spacing w:before="0" w:after="0"/>
-      </w:pPr>
-      <w:r>
-        <w:t>6. N G S I Z T U</w:t>
-      </w:r>
-    </w:p>
-    <w:p>
-      <w:pPr>
-        <w:spacing w:before="60" w:after="60"/>
-      </w:pPr>
-      <w:r>
-        <w:t>A) Anfangsbuchstabe: S</w:t>
-      </w:r>
-    </w:p>
-    <w:p>
-      <w:pPr>
-        <w:spacing w:before="60" w:after="60"/>
-      </w:pPr>
-      <w:r>
-        <w:t>B) Anfangsbuchstabe: G</w:t>
-      </w:r>
-    </w:p>
-    <w:p>
-      <w:pPr>
-        <w:spacing w:before="60" w:after="60"/>
-      </w:pPr>
-      <w:r>
-        <w:t>C) Anfangsbuchstabe: T</w:t>
-      </w:r>
-    </w:p>
-    <w:p>
-      <w:pPr>
-        <w:spacing w:before="60" w:after="60"/>
-      </w:pPr>
-      <w:r>
-        <w:t>D) Anfangsbuchstabe: I</w:t>
+        <w:spacing w:before="0" w:after="120"/>
+      </w:pPr>
+      <w:r>
+        <w:t>6. 51    60    64    77    94    124    171    ?    ?</w:t>
+      </w:r>
+    </w:p>
+    <w:p>
+      <w:pPr>
+        <w:spacing w:before="60" w:after="60"/>
+      </w:pPr>
+      <w:r>
+        <w:t>A) 274/346</w:t>
+      </w:r>
+    </w:p>
+    <w:p>
+      <w:pPr>
+        <w:spacing w:before="60" w:after="60"/>
+      </w:pPr>
+      <w:r>
+        <w:t>B) 236/387</w:t>
+      </w:r>
+    </w:p>
+    <w:p>
+      <w:pPr>
+        <w:spacing w:before="60" w:after="60"/>
+      </w:pPr>
+      <w:r>
+        <w:t>C) 251/375</w:t>
+      </w:r>
+    </w:p>
+    <w:p>
+      <w:pPr>
+        <w:spacing w:before="60" w:after="60"/>
+      </w:pPr>
+      <w:r>
+        <w:t>D) 248/372</w:t>
       </w:r>
     </w:p>
     <w:p>
@@ -6337,39 +6322,39 @@
     </w:p>
     <w:p>
       <w:r>
-        <w:t>7. R I A E A T V N</w:t>
-      </w:r>
-    </w:p>
-    <w:p>
-      <w:pPr>
-        <w:spacing w:before="60" w:after="60"/>
-      </w:pPr>
-      <w:r>
-        <w:t>A) Anfangsbuchstabe: I</w:t>
-      </w:r>
-    </w:p>
-    <w:p>
-      <w:pPr>
-        <w:spacing w:before="60" w:after="60"/>
-      </w:pPr>
-      <w:r>
-        <w:t>B) Anfangsbuchstabe: V</w:t>
-      </w:r>
-    </w:p>
-    <w:p>
-      <w:pPr>
-        <w:spacing w:before="60" w:after="60"/>
-      </w:pPr>
-      <w:r>
-        <w:t>C) Anfangsbuchstabe: A</w:t>
-      </w:r>
-    </w:p>
-    <w:p>
-      <w:pPr>
-        <w:spacing w:before="60" w:after="60"/>
-      </w:pPr>
-      <w:r>
-        <w:t>D) Anfangsbuchstabe: N</w:t>
+        <w:t>7. 42    21    42    44    22    44    46    ?    ?</w:t>
+      </w:r>
+    </w:p>
+    <w:p>
+      <w:pPr>
+        <w:spacing w:before="60" w:after="60"/>
+      </w:pPr>
+      <w:r>
+        <w:t>A) 46/42</w:t>
+      </w:r>
+    </w:p>
+    <w:p>
+      <w:pPr>
+        <w:spacing w:before="60" w:after="60"/>
+      </w:pPr>
+      <w:r>
+        <w:t>B) 49/51</w:t>
+      </w:r>
+    </w:p>
+    <w:p>
+      <w:pPr>
+        <w:spacing w:before="60" w:after="60"/>
+      </w:pPr>
+      <w:r>
+        <w:t>C) 28/32</w:t>
+      </w:r>
+    </w:p>
+    <w:p>
+      <w:pPr>
+        <w:spacing w:before="60" w:after="60"/>
+      </w:pPr>
+      <w:r>
+        <w:t>D) 46/17</w:t>
       </w:r>
     </w:p>
     <w:p>
@@ -6383,39 +6368,39 @@
     <w:p/>
     <w:p>
       <w:r>
-        <w:t>8. E R D V C T H A</w:t>
-      </w:r>
-    </w:p>
-    <w:p>
-      <w:pPr>
-        <w:spacing w:before="60" w:after="60"/>
-      </w:pPr>
-      <w:r>
-        <w:t>A) Anfangsbuchstabe: C</w:t>
-      </w:r>
-    </w:p>
-    <w:p>
-      <w:pPr>
-        <w:spacing w:before="60" w:after="60"/>
-      </w:pPr>
-      <w:r>
-        <w:t>B) Anfangsbuchstabe: A</w:t>
-      </w:r>
-    </w:p>
-    <w:p>
-      <w:pPr>
-        <w:spacing w:before="60" w:after="60"/>
-      </w:pPr>
-      <w:r>
-        <w:t>C) Anfangsbuchstabe: T</w:t>
-      </w:r>
-    </w:p>
-    <w:p>
-      <w:pPr>
-        <w:spacing w:before="60" w:after="60"/>
-      </w:pPr>
-      <w:r>
-        <w:t>D) Anfangsbuchstabe: V</w:t>
+        <w:t>8. 34    48    46    68    144    184    340    ?    ?</w:t>
+      </w:r>
+    </w:p>
+    <w:p>
+      <w:pPr>
+        <w:spacing w:before="60" w:after="60"/>
+      </w:pPr>
+      <w:r>
+        <w:t>A) 865/1316</w:t>
+      </w:r>
+    </w:p>
+    <w:p>
+      <w:pPr>
+        <w:spacing w:before="60" w:after="60"/>
+      </w:pPr>
+      <w:r>
+        <w:t>B) 837/1285</w:t>
+      </w:r>
+    </w:p>
+    <w:p>
+      <w:pPr>
+        <w:spacing w:before="60" w:after="60"/>
+      </w:pPr>
+      <w:r>
+        <w:t>C) 864/1288</w:t>
+      </w:r>
+    </w:p>
+    <w:p>
+      <w:pPr>
+        <w:spacing w:before="60" w:after="60"/>
+      </w:pPr>
+      <w:r>
+        <w:t>D) 844/1261</w:t>
       </w:r>
     </w:p>
     <w:p>
@@ -6429,39 +6414,39 @@
     <w:p/>
     <w:p>
       <w:r>
-        <w:t>9. W H R E U F R E E</w:t>
-      </w:r>
-    </w:p>
-    <w:p>
-      <w:pPr>
-        <w:spacing w:before="60" w:after="60"/>
-      </w:pPr>
-      <w:r>
-        <w:t>A) Anfangsbuchstabe: W</w:t>
-      </w:r>
-    </w:p>
-    <w:p>
-      <w:pPr>
-        <w:spacing w:before="60" w:after="60"/>
-      </w:pPr>
-      <w:r>
-        <w:t>B) Anfangsbuchstabe: F</w:t>
-      </w:r>
-    </w:p>
-    <w:p>
-      <w:pPr>
-        <w:spacing w:before="60" w:after="60"/>
-      </w:pPr>
-      <w:r>
-        <w:t>C) Anfangsbuchstabe: H</w:t>
-      </w:r>
-    </w:p>
-    <w:p>
-      <w:pPr>
-        <w:spacing w:before="60" w:after="60"/>
-      </w:pPr>
-      <w:r>
-        <w:t>D) Anfangsbuchstabe: U</w:t>
+        <w:t>9. 42    44    49    57    68    82    99    ?    ?</w:t>
+      </w:r>
+    </w:p>
+    <w:p>
+      <w:pPr>
+        <w:spacing w:before="60" w:after="60"/>
+      </w:pPr>
+      <w:r>
+        <w:t>A) 147/132</w:t>
+      </w:r>
+    </w:p>
+    <w:p>
+      <w:pPr>
+        <w:spacing w:before="60" w:after="60"/>
+      </w:pPr>
+      <w:r>
+        <w:t>B) 129/131</w:t>
+      </w:r>
+    </w:p>
+    <w:p>
+      <w:pPr>
+        <w:spacing w:before="60" w:after="60"/>
+      </w:pPr>
+      <w:r>
+        <w:t>C) 119/142</w:t>
+      </w:r>
+    </w:p>
+    <w:p>
+      <w:pPr>
+        <w:spacing w:before="60" w:after="60"/>
+      </w:pPr>
+      <w:r>
+        <w:t>D) 113/112</w:t>
       </w:r>
     </w:p>
     <w:p>
@@ -6475,275 +6460,39 @@
     <w:p/>
     <w:p>
       <w:r>
-        <w:t>10. E N Z T D U D</w:t>
-      </w:r>
-    </w:p>
-    <w:p>
-      <w:pPr>
-        <w:spacing w:before="60" w:after="60"/>
-      </w:pPr>
-      <w:r>
-        <w:t>A) Anfangsbuchstabe: U</w:t>
-      </w:r>
-    </w:p>
-    <w:p>
-      <w:pPr>
-        <w:spacing w:before="60" w:after="60"/>
-      </w:pPr>
-      <w:r>
-        <w:t>B) Anfangsbuchstabe: T</w:t>
-      </w:r>
-    </w:p>
-    <w:p>
-      <w:pPr>
-        <w:spacing w:before="60" w:after="60"/>
-      </w:pPr>
-      <w:r>
-        <w:t>C) Anfangsbuchstabe: D</w:t>
-      </w:r>
-    </w:p>
-    <w:p>
-      <w:pPr>
-        <w:spacing w:before="60" w:after="60"/>
-      </w:pPr>
-      <w:r>
-        <w:t>D) Anfangsbuchstabe: E</w:t>
-      </w:r>
-    </w:p>
-    <w:p>
-      <w:pPr>
-        <w:spacing w:before="60" w:after="60"/>
-      </w:pPr>
-      <w:r>
-        <w:t>E) Keine Antwort ist richtig.</w:t>
-      </w:r>
-    </w:p>
-    <w:p>
-      <w:r>
-        <w:br w:type="page"/>
-      </w:r>
-    </w:p>
-    <w:p>
-      <w:pPr>
-        <w:spacing w:before="0" w:after="0"/>
-      </w:pPr>
-      <w:r>
-        <w:t>11. H T R C A E A K R</w:t>
-      </w:r>
-    </w:p>
-    <w:p>
-      <w:pPr>
-        <w:spacing w:before="60" w:after="60"/>
-      </w:pPr>
-      <w:r>
-        <w:t>A) Anfangsbuchstabe: K</w:t>
-      </w:r>
-    </w:p>
-    <w:p>
-      <w:pPr>
-        <w:spacing w:before="60" w:after="60"/>
-      </w:pPr>
-      <w:r>
-        <w:t>B) Anfangsbuchstabe: A</w:t>
-      </w:r>
-    </w:p>
-    <w:p>
-      <w:pPr>
-        <w:spacing w:before="60" w:after="60"/>
-      </w:pPr>
-      <w:r>
-        <w:t>C) Anfangsbuchstabe: C</w:t>
-      </w:r>
-    </w:p>
-    <w:p>
-      <w:pPr>
-        <w:spacing w:before="60" w:after="60"/>
-      </w:pPr>
-      <w:r>
-        <w:t>D) Anfangsbuchstabe: H</w:t>
-      </w:r>
-    </w:p>
-    <w:p>
-      <w:pPr>
-        <w:spacing w:before="60" w:after="60"/>
-      </w:pPr>
-      <w:r>
-        <w:t>E) Keine Antwort ist richtig.</w:t>
-      </w:r>
-    </w:p>
-    <w:p>
-      <w:r>
-        <w:t>12. U Z E N T M R</w:t>
-      </w:r>
-    </w:p>
-    <w:p>
-      <w:pPr>
-        <w:spacing w:before="60" w:after="60"/>
-      </w:pPr>
-      <w:r>
-        <w:t>A) Anfangsbuchstabe: M</w:t>
-      </w:r>
-    </w:p>
-    <w:p>
-      <w:pPr>
-        <w:spacing w:before="60" w:after="60"/>
-      </w:pPr>
-      <w:r>
-        <w:t>B) Anfangsbuchstabe: R</w:t>
-      </w:r>
-    </w:p>
-    <w:p>
-      <w:pPr>
-        <w:spacing w:before="60" w:after="60"/>
-      </w:pPr>
-      <w:r>
-        <w:t>C) Anfangsbuchstabe: Z</w:t>
-      </w:r>
-    </w:p>
-    <w:p>
-      <w:pPr>
-        <w:spacing w:before="60" w:after="60"/>
-      </w:pPr>
-      <w:r>
-        <w:t>D) Anfangsbuchstabe: E</w:t>
-      </w:r>
-    </w:p>
-    <w:p>
-      <w:pPr>
-        <w:spacing w:before="60" w:after="60"/>
-      </w:pPr>
-      <w:r>
-        <w:t>E) Keine Antwort ist richtig.</w:t>
-      </w:r>
-    </w:p>
-    <w:p/>
-    <w:p>
-      <w:r>
-        <w:t>13. D T U E A S N</w:t>
-      </w:r>
-    </w:p>
-    <w:p>
-      <w:pPr>
-        <w:spacing w:before="60" w:after="60"/>
-      </w:pPr>
-      <w:r>
-        <w:t>A) Anfangsbuchstabe: A</w:t>
-      </w:r>
-    </w:p>
-    <w:p>
-      <w:pPr>
-        <w:spacing w:before="60" w:after="60"/>
-      </w:pPr>
-      <w:r>
-        <w:t>B) Anfangsbuchstabe: U</w:t>
-      </w:r>
-    </w:p>
-    <w:p>
-      <w:pPr>
-        <w:spacing w:before="60" w:after="60"/>
-      </w:pPr>
-      <w:r>
-        <w:t>C) Anfangsbuchstabe: N</w:t>
-      </w:r>
-    </w:p>
-    <w:p>
-      <w:pPr>
-        <w:spacing w:before="60" w:after="60"/>
-      </w:pPr>
-      <w:r>
-        <w:t>D) Anfangsbuchstabe: T</w:t>
-      </w:r>
-    </w:p>
-    <w:p>
-      <w:pPr>
-        <w:spacing w:before="60" w:after="60"/>
-      </w:pPr>
-      <w:r>
-        <w:t>E) Keine Antwort ist richtig.</w:t>
-      </w:r>
-    </w:p>
-    <w:p/>
-    <w:p>
-      <w:r>
-        <w:t>14. N W R I G U K</w:t>
-      </w:r>
-    </w:p>
-    <w:p>
-      <w:pPr>
-        <w:spacing w:before="60" w:after="60"/>
-      </w:pPr>
-      <w:r>
-        <w:t>A) Anfangsbuchstabe: G</w:t>
-      </w:r>
-    </w:p>
-    <w:p>
-      <w:pPr>
-        <w:spacing w:before="60" w:after="60"/>
-      </w:pPr>
-      <w:r>
-        <w:t>B) Anfangsbuchstabe: I</w:t>
-      </w:r>
-    </w:p>
-    <w:p>
-      <w:pPr>
-        <w:spacing w:before="60" w:after="60"/>
-      </w:pPr>
-      <w:r>
-        <w:t>C) Anfangsbuchstabe: K</w:t>
-      </w:r>
-    </w:p>
-    <w:p>
-      <w:pPr>
-        <w:spacing w:before="60" w:after="60"/>
-      </w:pPr>
-      <w:r>
-        <w:t>D) Anfangsbuchstabe: W</w:t>
-      </w:r>
-    </w:p>
-    <w:p>
-      <w:pPr>
-        <w:spacing w:before="60" w:after="60"/>
-      </w:pPr>
-      <w:r>
-        <w:t>E) Keine Antwort ist richtig.</w:t>
-      </w:r>
-    </w:p>
-    <w:p/>
-    <w:p>
-      <w:r>
-        <w:t>15. G R F F E I B</w:t>
-      </w:r>
-    </w:p>
-    <w:p>
-      <w:pPr>
-        <w:spacing w:before="60" w:after="60"/>
-      </w:pPr>
-      <w:r>
-        <w:t>A) Anfangsbuchstabe: B</w:t>
-      </w:r>
-    </w:p>
-    <w:p>
-      <w:pPr>
-        <w:spacing w:before="60" w:after="60"/>
-      </w:pPr>
-      <w:r>
-        <w:t>B) Anfangsbuchstabe: I</w:t>
-      </w:r>
-    </w:p>
-    <w:p>
-      <w:pPr>
-        <w:spacing w:before="60" w:after="60"/>
-      </w:pPr>
-      <w:r>
-        <w:t>C) Anfangsbuchstabe: F</w:t>
-      </w:r>
-    </w:p>
-    <w:p>
-      <w:pPr>
-        <w:spacing w:before="60" w:after="60"/>
-      </w:pPr>
-      <w:r>
-        <w:t>D) Anfangsbuchstabe: R</w:t>
+        <w:t>10. 32    40    41    38    58    36    83    ?    ?</w:t>
+      </w:r>
+    </w:p>
+    <w:p>
+      <w:pPr>
+        <w:spacing w:before="60" w:after="60"/>
+      </w:pPr>
+      <w:r>
+        <w:t>A) 37/89</w:t>
+      </w:r>
+    </w:p>
+    <w:p>
+      <w:pPr>
+        <w:spacing w:before="60" w:after="60"/>
+      </w:pPr>
+      <w:r>
+        <w:t>B) 7/142</w:t>
+      </w:r>
+    </w:p>
+    <w:p>
+      <w:pPr>
+        <w:spacing w:before="60" w:after="60"/>
+      </w:pPr>
+      <w:r>
+        <w:t>C) 34/116</w:t>
+      </w:r>
+    </w:p>
+    <w:p>
+      <w:pPr>
+        <w:spacing w:before="60" w:after="60"/>
+      </w:pPr>
+      <w:r>
+        <w:t>D) 6/116</w:t>
       </w:r>
     </w:p>
     <w:p>
@@ -6814,42 +6563,291 @@
     </w:p>
     <w:p>
       <w:pPr>
-        <w:spacing w:before="0" w:after="0"/>
-      </w:pPr>
-      <w:r>
-        <w:t>1. Welche Blutgruppe besitzt die Person mit der Ausweisnummer 39088?</w:t>
-      </w:r>
-    </w:p>
-    <w:p>
-      <w:pPr>
-        <w:spacing w:before="60" w:after="60"/>
-      </w:pPr>
-      <w:r>
-        <w:t>A) 0</w:t>
-      </w:r>
-    </w:p>
-    <w:p>
-      <w:pPr>
-        <w:spacing w:before="60" w:after="60"/>
-      </w:pPr>
-      <w:r>
-        <w:t>B) AB</w:t>
-      </w:r>
-    </w:p>
-    <w:p>
-      <w:pPr>
-        <w:spacing w:before="60" w:after="60"/>
-      </w:pPr>
-      <w:r>
-        <w:t>C) A</w:t>
-      </w:r>
-    </w:p>
-    <w:p>
-      <w:pPr>
-        <w:spacing w:before="60" w:after="60"/>
-      </w:pPr>
-      <w:r>
-        <w:t>D) B</w:t>
+        <w:spacing/>
+        <w:jc w:val="left"/>
+      </w:pPr>
+      <w:r>
+        <w:rPr>
+          <w:rFonts w:ascii="Montserrat" w:hAnsi="Montserrat"/>
+          <w:b w:val="true"/>
+          <w:bCs w:val="true"/>
+          <w:sz w:val="36"/>
+          <w:szCs w:val="36"/>
+        </w:rPr>
+        <w:t>Wortflüssigkeit</w:t>
+      </w:r>
+    </w:p>
+    <w:p>
+      <w:pPr>
+        <w:spacing w:before="120" w:after="360" w:line="276" w:lineRule="auto"/>
+        <w:jc w:val="left"/>
+      </w:pPr>
+      <w:r>
+        <w:rPr>
+          <w:rFonts w:ascii="Montserrat" w:hAnsi="Montserrat"/>
+          <w:b w:val="true"/>
+          <w:bCs w:val="true"/>
+          <w:sz w:val="22"/>
+          <w:szCs w:val="22"/>
+        </w:rPr>
+        <w:t>Bearbeitungszeit für 15 Aufgaben: 20 Minuten</w:t>
+      </w:r>
+    </w:p>
+    <w:tbl>
+      <w:tblPr>
+        <w:tblW w:w="5000" w:type="pct"/>
+        <w:tblBorders>
+          <w:top w:val="single" w:color="000000" w:sz="4"/>
+          <w:left w:val="single" w:color="000000" w:sz="4"/>
+          <w:bottom w:val="single" w:color="000000" w:sz="4"/>
+          <w:right w:val="single" w:color="000000" w:sz="4"/>
+          <w:insideH w:val="single" w:color="000000" w:sz="4"/>
+          <w:insideV w:val="single" w:color="000000" w:sz="4"/>
+        </w:tblBorders>
+      </w:tblPr>
+      <w:tr>
+        <w:tc>
+          <w:tcPr>
+            <w:tcW w:w="5000" w:type="pct"/>
+          </w:tcPr>
+          <w:p>
+            <w:pPr>
+              <w:spacing w:after="120"/>
+            </w:pPr>
+            <w:r>
+              <w:rPr>
+                <w:rFonts w:ascii="Aptos" w:hAnsi="Aptos"/>
+                <w:sz w:val="22"/>
+                <w:szCs w:val="22"/>
+              </w:rPr>
+              <w:t>In diesem Untertest wird Ihnen pro Aufgabe ein Wort präsentiert, bei welchem die Anordnung</w:t>
+            </w:r>
+          </w:p>
+          <w:p>
+            <w:pPr>
+              <w:spacing w:after="120"/>
+            </w:pPr>
+            <w:r>
+              <w:rPr>
+                <w:rFonts w:ascii="Aptos" w:hAnsi="Aptos"/>
+                <w:sz w:val="22"/>
+                <w:szCs w:val="22"/>
+              </w:rPr>
+              <w:t>der Buchstaben vertauscht wurde. Ihre Aufgabe ist es, die Buchstaben in die korrekte Reihenfolge zu bringen und den Anfangsbuchstaben des gesuchten Wortes zu finden.</w:t>
+            </w:r>
+          </w:p>
+          <w:p>
+            <w:pPr>
+              <w:spacing w:after="120"/>
+            </w:pPr>
+            <w:r>
+              <w:rPr>
+                <w:rFonts w:ascii="Aptos" w:hAnsi="Aptos"/>
+                <w:sz w:val="22"/>
+                <w:szCs w:val="22"/>
+              </w:rPr>
+              <w:t>Die Aufgaben sind im Single-Choice Format gestellt und jeweils nur eine der gegebenen Antwortmöglichkeiten A) bis E) ist korrekt.</w:t>
+            </w:r>
+          </w:p>
+          <w:p>
+            <w:pPr>
+              <w:spacing w:after="120"/>
+            </w:pPr>
+            <w:r>
+              <w:rPr>
+                <w:rFonts w:ascii="Aptos" w:hAnsi="Aptos"/>
+                <w:sz w:val="22"/>
+                <w:szCs w:val="22"/>
+              </w:rPr>
+              <w:t>Bitte markieren Sie für jede Aufgabe die korrekte Antwort in Ihrem Antwortbogen, da ausschließlich dieser für die Auswertung Ihrer Ergebnisse herangezogen wird. Markierungen im Testheft werden nicht beurteilt.</w:t>
+            </w:r>
+          </w:p>
+          <w:p>
+            <w:pPr>
+              <w:spacing w:after="120"/>
+            </w:pPr>
+            <w:r>
+              <w:rPr>
+                <w:rFonts w:ascii="Aptos" w:hAnsi="Aptos"/>
+                <w:sz w:val="22"/>
+                <w:szCs w:val="22"/>
+              </w:rPr>
+              <w:t>Das Zurückblättern zum vorherigen Untertest, sowie das selbstständige Weiterblättern zum nächsten Untertest ist nicht erlaubt und führt zum sofortigen Ausschluss von der Prüfung.</w:t>
+            </w:r>
+          </w:p>
+          <w:p>
+            <w:pPr>
+              <w:spacing w:after="120"/>
+            </w:pPr>
+            <w:r>
+              <w:rPr>
+                <w:rFonts w:ascii="Aptos" w:hAnsi="Aptos"/>
+                <w:sz w:val="22"/>
+                <w:szCs w:val="22"/>
+              </w:rPr>
+              <w:t>Sie dürfen mit der Bearbeitung der Aufgaben erst beginnen, wenn der Testleiter den Untertest freigegeben hat!</w:t>
+            </w:r>
+          </w:p>
+        </w:tc>
+      </w:tr>
+    </w:tbl>
+    <w:p>
+      <w:pPr>
+        <w:spacing w:after="200" w:line="276" w:lineRule="auto"/>
+        <w:jc w:val="left"/>
+      </w:pPr>
+      <w:r>
+        <w:rPr>
+          <w:rFonts w:ascii="Aptos" w:hAnsi="Aptos"/>
+          <w:b w:val="true"/>
+          <w:bCs w:val="true"/>
+          <w:sz w:val="22"/>
+          <w:szCs w:val="22"/>
+        </w:rPr>
+        <w:t>Beispielaufgabe:</w:t>
+      </w:r>
+    </w:p>
+    <w:p>
+      <w:pPr>
+        <w:spacing w:before="120" w:after="120"/>
+        <w:jc w:val="left"/>
+      </w:pPr>
+      <w:r>
+        <w:rPr>
+          <w:rFonts w:ascii="Aptos" w:hAnsi="Aptos"/>
+          <w:sz w:val="22"/>
+          <w:szCs w:val="22"/>
+        </w:rPr>
+        <w:t>U 	 N 	 A 	 H 	 M 	 E 	 F 	 A</w:t>
+      </w:r>
+    </w:p>
+    <w:p>
+      <w:pPr>
+        <w:spacing w:before="60" w:after="60" w:line="276" w:lineRule="auto"/>
+        <w:jc w:val="left"/>
+      </w:pPr>
+      <w:r>
+        <w:rPr>
+          <w:rFonts w:ascii="Aptos" w:hAnsi="Aptos"/>
+          <w:sz w:val="22"/>
+          <w:szCs w:val="22"/>
+        </w:rPr>
+        <w:t>A)	Anfangsbuchtabe: U</w:t>
+      </w:r>
+    </w:p>
+    <w:p>
+      <w:pPr>
+        <w:spacing w:before="60" w:after="60" w:line="276" w:lineRule="auto"/>
+        <w:jc w:val="left"/>
+      </w:pPr>
+      <w:r>
+        <w:rPr>
+          <w:rFonts w:ascii="Aptos" w:hAnsi="Aptos"/>
+          <w:sz w:val="22"/>
+          <w:szCs w:val="22"/>
+        </w:rPr>
+        <w:t>B)	Anfangsbuchtabe: F</w:t>
+      </w:r>
+    </w:p>
+    <w:p>
+      <w:pPr>
+        <w:spacing w:before="60" w:after="60" w:line="276" w:lineRule="auto"/>
+        <w:jc w:val="left"/>
+      </w:pPr>
+      <w:r>
+        <w:rPr>
+          <w:rFonts w:ascii="Aptos" w:hAnsi="Aptos"/>
+          <w:sz w:val="22"/>
+          <w:szCs w:val="22"/>
+        </w:rPr>
+        <w:t>C)	Anfangsbuchtabe: H</w:t>
+      </w:r>
+    </w:p>
+    <w:p>
+      <w:pPr>
+        <w:spacing w:before="60" w:after="60" w:line="276" w:lineRule="auto"/>
+        <w:jc w:val="left"/>
+      </w:pPr>
+      <w:r>
+        <w:rPr>
+          <w:rFonts w:ascii="Aptos" w:hAnsi="Aptos"/>
+          <w:sz w:val="22"/>
+          <w:szCs w:val="22"/>
+        </w:rPr>
+        <w:t>D)	Anfangsbuchtabe: A</w:t>
+      </w:r>
+    </w:p>
+    <w:p>
+      <w:pPr>
+        <w:spacing w:before="60" w:after="60" w:line="276" w:lineRule="auto"/>
+        <w:jc w:val="left"/>
+      </w:pPr>
+      <w:r>
+        <w:rPr>
+          <w:rFonts w:ascii="Aptos" w:hAnsi="Aptos"/>
+          <w:sz w:val="22"/>
+          <w:szCs w:val="22"/>
+        </w:rPr>
+        <w:t>E)	Keine der Antworten ist richtig</w:t>
+      </w:r>
+    </w:p>
+    <w:p>
+      <w:pPr>
+        <w:spacing w:before="120" w:after="120"/>
+        <w:jc w:val="left"/>
+      </w:pPr>
+      <w:r>
+        <w:rPr>
+          <w:rFonts w:ascii="Aptos" w:hAnsi="Aptos"/>
+          <w:sz w:val="22"/>
+          <w:szCs w:val="22"/>
+        </w:rPr>
+        <w:t>Die korrekte Antwort der Beispielaufgabe wäre Antwortmöglichkeit D).</w:t>
+      </w:r>
+    </w:p>
+    <w:p>
+      <w:r>
+        <w:br w:type="page"/>
+      </w:r>
+    </w:p>
+    <w:p>
+      <w:pPr>
+        <w:spacing w:before="0" w:after="120"/>
+      </w:pPr>
+      <w:r>
+        <w:t>1. T T E A N I B K</w:t>
+      </w:r>
+    </w:p>
+    <w:p>
+      <w:pPr>
+        <w:spacing w:before="60" w:after="60"/>
+      </w:pPr>
+      <w:r>
+        <w:t>A) Anfangsbuchstabe: B</w:t>
+      </w:r>
+    </w:p>
+    <w:p>
+      <w:pPr>
+        <w:spacing w:before="60" w:after="60"/>
+      </w:pPr>
+      <w:r>
+        <w:t>B) Anfangsbuchstabe: I</w:t>
+      </w:r>
+    </w:p>
+    <w:p>
+      <w:pPr>
+        <w:spacing w:before="60" w:after="60"/>
+      </w:pPr>
+      <w:r>
+        <w:t>C) Anfangsbuchstabe: A</w:t>
+      </w:r>
+    </w:p>
+    <w:p>
+      <w:pPr>
+        <w:spacing w:before="60" w:after="60"/>
+      </w:pPr>
+      <w:r>
+        <w:t>D) Anfangsbuchstabe: K</w:t>
       </w:r>
     </w:p>
     <w:p>
@@ -6862,39 +6860,39 @@
     </w:p>
     <w:p>
       <w:r>
-        <w:t>2. Blutgruppe der Person Nr. 25776?</w:t>
-      </w:r>
-    </w:p>
-    <w:p>
-      <w:pPr>
-        <w:spacing w:before="60" w:after="60"/>
-      </w:pPr>
-      <w:r>
-        <w:t>A) A</w:t>
-      </w:r>
-    </w:p>
-    <w:p>
-      <w:pPr>
-        <w:spacing w:before="60" w:after="60"/>
-      </w:pPr>
-      <w:r>
-        <w:t>B) 0</w:t>
-      </w:r>
-    </w:p>
-    <w:p>
-      <w:pPr>
-        <w:spacing w:before="60" w:after="60"/>
-      </w:pPr>
-      <w:r>
-        <w:t>C) AB</w:t>
-      </w:r>
-    </w:p>
-    <w:p>
-      <w:pPr>
-        <w:spacing w:before="60" w:after="60"/>
-      </w:pPr>
-      <w:r>
-        <w:t>D) B</w:t>
+        <w:t>2. N F U M E H A A</w:t>
+      </w:r>
+    </w:p>
+    <w:p>
+      <w:pPr>
+        <w:spacing w:before="60" w:after="60"/>
+      </w:pPr>
+      <w:r>
+        <w:t>A) Anfangsbuchstabe: E</w:t>
+      </w:r>
+    </w:p>
+    <w:p>
+      <w:pPr>
+        <w:spacing w:before="60" w:after="60"/>
+      </w:pPr>
+      <w:r>
+        <w:t>B) Anfangsbuchstabe: A</w:t>
+      </w:r>
+    </w:p>
+    <w:p>
+      <w:pPr>
+        <w:spacing w:before="60" w:after="60"/>
+      </w:pPr>
+      <w:r>
+        <w:t>C) Anfangsbuchstabe: N</w:t>
+      </w:r>
+    </w:p>
+    <w:p>
+      <w:pPr>
+        <w:spacing w:before="60" w:after="60"/>
+      </w:pPr>
+      <w:r>
+        <w:t>D) Anfangsbuchstabe: F</w:t>
       </w:r>
     </w:p>
     <w:p>
@@ -6908,39 +6906,39 @@
     <w:p/>
     <w:p>
       <w:r>
-        <w:t>3. Die Person mit der Ausweisnummer 39088 hat welche Blutgruppe?</w:t>
-      </w:r>
-    </w:p>
-    <w:p>
-      <w:pPr>
-        <w:spacing w:before="60" w:after="60"/>
-      </w:pPr>
-      <w:r>
-        <w:t>A) A</w:t>
-      </w:r>
-    </w:p>
-    <w:p>
-      <w:pPr>
-        <w:spacing w:before="60" w:after="60"/>
-      </w:pPr>
-      <w:r>
-        <w:t>B) B</w:t>
-      </w:r>
-    </w:p>
-    <w:p>
-      <w:pPr>
-        <w:spacing w:before="60" w:after="60"/>
-      </w:pPr>
-      <w:r>
-        <w:t>C) 0</w:t>
-      </w:r>
-    </w:p>
-    <w:p>
-      <w:pPr>
-        <w:spacing w:before="60" w:after="60"/>
-      </w:pPr>
-      <w:r>
-        <w:t>D) AB</w:t>
+        <w:t>3. V R O B L D I</w:t>
+      </w:r>
+    </w:p>
+    <w:p>
+      <w:pPr>
+        <w:spacing w:before="60" w:after="60"/>
+      </w:pPr>
+      <w:r>
+        <w:t>A) Anfangsbuchstabe: O</w:t>
+      </w:r>
+    </w:p>
+    <w:p>
+      <w:pPr>
+        <w:spacing w:before="60" w:after="60"/>
+      </w:pPr>
+      <w:r>
+        <w:t>B) Anfangsbuchstabe: B</w:t>
+      </w:r>
+    </w:p>
+    <w:p>
+      <w:pPr>
+        <w:spacing w:before="60" w:after="60"/>
+      </w:pPr>
+      <w:r>
+        <w:t>C) Anfangsbuchstabe: V</w:t>
+      </w:r>
+    </w:p>
+    <w:p>
+      <w:pPr>
+        <w:spacing w:before="60" w:after="60"/>
+      </w:pPr>
+      <w:r>
+        <w:t>D) Anfangsbuchstabe: L</w:t>
       </w:r>
     </w:p>
     <w:p>
@@ -6954,39 +6952,39 @@
     <w:p/>
     <w:p>
       <w:r>
-        <w:t>4. Blutgruppe der Person Nr. 39988?</w:t>
-      </w:r>
-    </w:p>
-    <w:p>
-      <w:pPr>
-        <w:spacing w:before="60" w:after="60"/>
-      </w:pPr>
-      <w:r>
-        <w:t>A) B</w:t>
-      </w:r>
-    </w:p>
-    <w:p>
-      <w:pPr>
-        <w:spacing w:before="60" w:after="60"/>
-      </w:pPr>
-      <w:r>
-        <w:t>B) AB</w:t>
-      </w:r>
-    </w:p>
-    <w:p>
-      <w:pPr>
-        <w:spacing w:before="60" w:after="60"/>
-      </w:pPr>
-      <w:r>
-        <w:t>C) 0</w:t>
-      </w:r>
-    </w:p>
-    <w:p>
-      <w:pPr>
-        <w:spacing w:before="60" w:after="60"/>
-      </w:pPr>
-      <w:r>
-        <w:t>D) A</w:t>
+        <w:t>4. H R E I E F T I</w:t>
+      </w:r>
+    </w:p>
+    <w:p>
+      <w:pPr>
+        <w:spacing w:before="60" w:after="60"/>
+      </w:pPr>
+      <w:r>
+        <w:t>A) Anfangsbuchstabe: F</w:t>
+      </w:r>
+    </w:p>
+    <w:p>
+      <w:pPr>
+        <w:spacing w:before="60" w:after="60"/>
+      </w:pPr>
+      <w:r>
+        <w:t>B) Anfangsbuchstabe: T</w:t>
+      </w:r>
+    </w:p>
+    <w:p>
+      <w:pPr>
+        <w:spacing w:before="60" w:after="60"/>
+      </w:pPr>
+      <w:r>
+        <w:t>C) Anfangsbuchstabe: H</w:t>
+      </w:r>
+    </w:p>
+    <w:p>
+      <w:pPr>
+        <w:spacing w:before="60" w:after="60"/>
+      </w:pPr>
+      <w:r>
+        <w:t>D) Anfangsbuchstabe: I</w:t>
       </w:r>
     </w:p>
     <w:p>
@@ -7000,39 +6998,39 @@
     <w:p/>
     <w:p>
       <w:r>
-        <w:t>5. Welche Identifikationsnummer gehört zur Person aus Honduras?</w:t>
-      </w:r>
-    </w:p>
-    <w:p>
-      <w:pPr>
-        <w:spacing w:before="60" w:after="60"/>
-      </w:pPr>
-      <w:r>
-        <w:t>A) 39088</w:t>
-      </w:r>
-    </w:p>
-    <w:p>
-      <w:pPr>
-        <w:spacing w:before="60" w:after="60"/>
-      </w:pPr>
-      <w:r>
-        <w:t>B) 61268</w:t>
-      </w:r>
-    </w:p>
-    <w:p>
-      <w:pPr>
-        <w:spacing w:before="60" w:after="60"/>
-      </w:pPr>
-      <w:r>
-        <w:t>C) 39988</w:t>
-      </w:r>
-    </w:p>
-    <w:p>
-      <w:pPr>
-        <w:spacing w:before="60" w:after="60"/>
-      </w:pPr>
-      <w:r>
-        <w:t>D) 92074</w:t>
+        <w:t>5. N S E T E I Z X</w:t>
+      </w:r>
+    </w:p>
+    <w:p>
+      <w:pPr>
+        <w:spacing w:before="60" w:after="60"/>
+      </w:pPr>
+      <w:r>
+        <w:t>A) Anfangsbuchstabe: T</w:t>
+      </w:r>
+    </w:p>
+    <w:p>
+      <w:pPr>
+        <w:spacing w:before="60" w:after="60"/>
+      </w:pPr>
+      <w:r>
+        <w:t>B) Anfangsbuchstabe: I</w:t>
+      </w:r>
+    </w:p>
+    <w:p>
+      <w:pPr>
+        <w:spacing w:before="60" w:after="60"/>
+      </w:pPr>
+      <w:r>
+        <w:t>C) Anfangsbuchstabe: N</w:t>
+      </w:r>
+    </w:p>
+    <w:p>
+      <w:pPr>
+        <w:spacing w:before="60" w:after="60"/>
+      </w:pPr>
+      <w:r>
+        <w:t>D) Anfangsbuchstabe: E</w:t>
       </w:r>
     </w:p>
     <w:p>
@@ -7050,42 +7048,42 @@
     </w:p>
     <w:p>
       <w:pPr>
-        <w:spacing w:before="0" w:after="0"/>
-      </w:pPr>
-      <w:r>
-        <w:t>6. Der Ausweis aus Mali trägt welche Nummer?</w:t>
-      </w:r>
-    </w:p>
-    <w:p>
-      <w:pPr>
-        <w:spacing w:before="60" w:after="60"/>
-      </w:pPr>
-      <w:r>
-        <w:t>A) 39088</w:t>
-      </w:r>
-    </w:p>
-    <w:p>
-      <w:pPr>
-        <w:spacing w:before="60" w:after="60"/>
-      </w:pPr>
-      <w:r>
-        <w:t>B) 61268</w:t>
-      </w:r>
-    </w:p>
-    <w:p>
-      <w:pPr>
-        <w:spacing w:before="60" w:after="60"/>
-      </w:pPr>
-      <w:r>
-        <w:t>C) 25776</w:t>
-      </w:r>
-    </w:p>
-    <w:p>
-      <w:pPr>
-        <w:spacing w:before="60" w:after="60"/>
-      </w:pPr>
-      <w:r>
-        <w:t>D) 76469</w:t>
+        <w:spacing w:before="0" w:after="120"/>
+      </w:pPr>
+      <w:r>
+        <w:t>6. N G S I Z T U</w:t>
+      </w:r>
+    </w:p>
+    <w:p>
+      <w:pPr>
+        <w:spacing w:before="60" w:after="60"/>
+      </w:pPr>
+      <w:r>
+        <w:t>A) Anfangsbuchstabe: S</w:t>
+      </w:r>
+    </w:p>
+    <w:p>
+      <w:pPr>
+        <w:spacing w:before="60" w:after="60"/>
+      </w:pPr>
+      <w:r>
+        <w:t>B) Anfangsbuchstabe: G</w:t>
+      </w:r>
+    </w:p>
+    <w:p>
+      <w:pPr>
+        <w:spacing w:before="60" w:after="60"/>
+      </w:pPr>
+      <w:r>
+        <w:t>C) Anfangsbuchstabe: T</w:t>
+      </w:r>
+    </w:p>
+    <w:p>
+      <w:pPr>
+        <w:spacing w:before="60" w:after="60"/>
+      </w:pPr>
+      <w:r>
+        <w:t>D) Anfangsbuchstabe: I</w:t>
       </w:r>
     </w:p>
     <w:p>
@@ -7098,39 +7096,39 @@
     </w:p>
     <w:p>
       <w:r>
-        <w:t>7. Welche Ausweisnummer hat die Person aus Angola?</w:t>
-      </w:r>
-    </w:p>
-    <w:p>
-      <w:pPr>
-        <w:spacing w:before="60" w:after="60"/>
-      </w:pPr>
-      <w:r>
-        <w:t>A) 31597</w:t>
-      </w:r>
-    </w:p>
-    <w:p>
-      <w:pPr>
-        <w:spacing w:before="60" w:after="60"/>
-      </w:pPr>
-      <w:r>
-        <w:t>B) 39988</w:t>
-      </w:r>
-    </w:p>
-    <w:p>
-      <w:pPr>
-        <w:spacing w:before="60" w:after="60"/>
-      </w:pPr>
-      <w:r>
-        <w:t>C) 25776</w:t>
-      </w:r>
-    </w:p>
-    <w:p>
-      <w:pPr>
-        <w:spacing w:before="60" w:after="60"/>
-      </w:pPr>
-      <w:r>
-        <w:t>D) 90865</w:t>
+        <w:t>7. R I A E A T V N</w:t>
+      </w:r>
+    </w:p>
+    <w:p>
+      <w:pPr>
+        <w:spacing w:before="60" w:after="60"/>
+      </w:pPr>
+      <w:r>
+        <w:t>A) Anfangsbuchstabe: I</w:t>
+      </w:r>
+    </w:p>
+    <w:p>
+      <w:pPr>
+        <w:spacing w:before="60" w:after="60"/>
+      </w:pPr>
+      <w:r>
+        <w:t>B) Anfangsbuchstabe: V</w:t>
+      </w:r>
+    </w:p>
+    <w:p>
+      <w:pPr>
+        <w:spacing w:before="60" w:after="60"/>
+      </w:pPr>
+      <w:r>
+        <w:t>C) Anfangsbuchstabe: A</w:t>
+      </w:r>
+    </w:p>
+    <w:p>
+      <w:pPr>
+        <w:spacing w:before="60" w:after="60"/>
+      </w:pPr>
+      <w:r>
+        <w:t>D) Anfangsbuchstabe: N</w:t>
       </w:r>
     </w:p>
     <w:p>
@@ -7144,39 +7142,39 @@
     <w:p/>
     <w:p>
       <w:r>
-        <w:t>8. Nummer des Ausweises aus Malawi?</w:t>
-      </w:r>
-    </w:p>
-    <w:p>
-      <w:pPr>
-        <w:spacing w:before="60" w:after="60"/>
-      </w:pPr>
-      <w:r>
-        <w:t>A) 76469</w:t>
-      </w:r>
-    </w:p>
-    <w:p>
-      <w:pPr>
-        <w:spacing w:before="60" w:after="60"/>
-      </w:pPr>
-      <w:r>
-        <w:t>B) 39988</w:t>
-      </w:r>
-    </w:p>
-    <w:p>
-      <w:pPr>
-        <w:spacing w:before="60" w:after="60"/>
-      </w:pPr>
-      <w:r>
-        <w:t>C) 39088</w:t>
-      </w:r>
-    </w:p>
-    <w:p>
-      <w:pPr>
-        <w:spacing w:before="60" w:after="60"/>
-      </w:pPr>
-      <w:r>
-        <w:t>D) 90865</w:t>
+        <w:t>8. E R D V C T H A</w:t>
+      </w:r>
+    </w:p>
+    <w:p>
+      <w:pPr>
+        <w:spacing w:before="60" w:after="60"/>
+      </w:pPr>
+      <w:r>
+        <w:t>A) Anfangsbuchstabe: C</w:t>
+      </w:r>
+    </w:p>
+    <w:p>
+      <w:pPr>
+        <w:spacing w:before="60" w:after="60"/>
+      </w:pPr>
+      <w:r>
+        <w:t>B) Anfangsbuchstabe: A</w:t>
+      </w:r>
+    </w:p>
+    <w:p>
+      <w:pPr>
+        <w:spacing w:before="60" w:after="60"/>
+      </w:pPr>
+      <w:r>
+        <w:t>C) Anfangsbuchstabe: T</w:t>
+      </w:r>
+    </w:p>
+    <w:p>
+      <w:pPr>
+        <w:spacing w:before="60" w:after="60"/>
+      </w:pPr>
+      <w:r>
+        <w:t>D) Anfangsbuchstabe: V</w:t>
       </w:r>
     </w:p>
     <w:p>
@@ -7190,39 +7188,39 @@
     <w:p/>
     <w:p>
       <w:r>
-        <w:t>9. Wie heißt die Person aus Bolivien mit der Blutgruppe A?</w:t>
-      </w:r>
-    </w:p>
-    <w:p>
-      <w:pPr>
-        <w:spacing w:before="60" w:after="60"/>
-      </w:pPr>
-      <w:r>
-        <w:t>A) Karolina</w:t>
-      </w:r>
-    </w:p>
-    <w:p>
-      <w:pPr>
-        <w:spacing w:before="60" w:after="60"/>
-      </w:pPr>
-      <w:r>
-        <w:t>B) Wernhard</w:t>
-      </w:r>
-    </w:p>
-    <w:p>
-      <w:pPr>
-        <w:spacing w:before="60" w:after="60"/>
-      </w:pPr>
-      <w:r>
-        <w:t>C) Annika</w:t>
-      </w:r>
-    </w:p>
-    <w:p>
-      <w:pPr>
-        <w:spacing w:before="60" w:after="60"/>
-      </w:pPr>
-      <w:r>
-        <w:t>D) Franziska</w:t>
+        <w:t>9. W H R E U F R E E</w:t>
+      </w:r>
+    </w:p>
+    <w:p>
+      <w:pPr>
+        <w:spacing w:before="60" w:after="60"/>
+      </w:pPr>
+      <w:r>
+        <w:t>A) Anfangsbuchstabe: W</w:t>
+      </w:r>
+    </w:p>
+    <w:p>
+      <w:pPr>
+        <w:spacing w:before="60" w:after="60"/>
+      </w:pPr>
+      <w:r>
+        <w:t>B) Anfangsbuchstabe: F</w:t>
+      </w:r>
+    </w:p>
+    <w:p>
+      <w:pPr>
+        <w:spacing w:before="60" w:after="60"/>
+      </w:pPr>
+      <w:r>
+        <w:t>C) Anfangsbuchstabe: H</w:t>
+      </w:r>
+    </w:p>
+    <w:p>
+      <w:pPr>
+        <w:spacing w:before="60" w:after="60"/>
+      </w:pPr>
+      <w:r>
+        <w:t>D) Anfangsbuchstabe: U</w:t>
       </w:r>
     </w:p>
     <w:p>
@@ -7236,39 +7234,39 @@
     <w:p/>
     <w:p>
       <w:r>
-        <w:t>10. Name der Person aus Malawi mit Blutgruppe B?</w:t>
-      </w:r>
-    </w:p>
-    <w:p>
-      <w:pPr>
-        <w:spacing w:before="60" w:after="60"/>
-      </w:pPr>
-      <w:r>
-        <w:t>A) Annika</w:t>
-      </w:r>
-    </w:p>
-    <w:p>
-      <w:pPr>
-        <w:spacing w:before="60" w:after="60"/>
-      </w:pPr>
-      <w:r>
-        <w:t>B) Karolina</w:t>
-      </w:r>
-    </w:p>
-    <w:p>
-      <w:pPr>
-        <w:spacing w:before="60" w:after="60"/>
-      </w:pPr>
-      <w:r>
-        <w:t>C) Franziska</w:t>
-      </w:r>
-    </w:p>
-    <w:p>
-      <w:pPr>
-        <w:spacing w:before="60" w:after="60"/>
-      </w:pPr>
-      <w:r>
-        <w:t>D) Wernhard</w:t>
+        <w:t>10. E N Z T D U D</w:t>
+      </w:r>
+    </w:p>
+    <w:p>
+      <w:pPr>
+        <w:spacing w:before="60" w:after="60"/>
+      </w:pPr>
+      <w:r>
+        <w:t>A) Anfangsbuchstabe: U</w:t>
+      </w:r>
+    </w:p>
+    <w:p>
+      <w:pPr>
+        <w:spacing w:before="60" w:after="60"/>
+      </w:pPr>
+      <w:r>
+        <w:t>B) Anfangsbuchstabe: T</w:t>
+      </w:r>
+    </w:p>
+    <w:p>
+      <w:pPr>
+        <w:spacing w:before="60" w:after="60"/>
+      </w:pPr>
+      <w:r>
+        <w:t>C) Anfangsbuchstabe: D</w:t>
+      </w:r>
+    </w:p>
+    <w:p>
+      <w:pPr>
+        <w:spacing w:before="60" w:after="60"/>
+      </w:pPr>
+      <w:r>
+        <w:t>D) Anfangsbuchstabe: E</w:t>
       </w:r>
     </w:p>
     <w:p>
@@ -7286,42 +7284,42 @@
     </w:p>
     <w:p>
       <w:pPr>
-        <w:spacing w:before="0" w:after="0"/>
-      </w:pPr>
-      <w:r>
-        <w:t>11. Name der Person aus Tonga mit Blutgruppe A?</w:t>
-      </w:r>
-    </w:p>
-    <w:p>
-      <w:pPr>
-        <w:spacing w:before="60" w:after="60"/>
-      </w:pPr>
-      <w:r>
-        <w:t>A) Annika</w:t>
-      </w:r>
-    </w:p>
-    <w:p>
-      <w:pPr>
-        <w:spacing w:before="60" w:after="60"/>
-      </w:pPr>
-      <w:r>
-        <w:t>B) Wernhard</w:t>
-      </w:r>
-    </w:p>
-    <w:p>
-      <w:pPr>
-        <w:spacing w:before="60" w:after="60"/>
-      </w:pPr>
-      <w:r>
-        <w:t>C) Karolina</w:t>
-      </w:r>
-    </w:p>
-    <w:p>
-      <w:pPr>
-        <w:spacing w:before="60" w:after="60"/>
-      </w:pPr>
-      <w:r>
-        <w:t>D) Thomsen</w:t>
+        <w:spacing w:before="0" w:after="120"/>
+      </w:pPr>
+      <w:r>
+        <w:t>11. H T R C A E A K R</w:t>
+      </w:r>
+    </w:p>
+    <w:p>
+      <w:pPr>
+        <w:spacing w:before="60" w:after="60"/>
+      </w:pPr>
+      <w:r>
+        <w:t>A) Anfangsbuchstabe: K</w:t>
+      </w:r>
+    </w:p>
+    <w:p>
+      <w:pPr>
+        <w:spacing w:before="60" w:after="60"/>
+      </w:pPr>
+      <w:r>
+        <w:t>B) Anfangsbuchstabe: A</w:t>
+      </w:r>
+    </w:p>
+    <w:p>
+      <w:pPr>
+        <w:spacing w:before="60" w:after="60"/>
+      </w:pPr>
+      <w:r>
+        <w:t>C) Anfangsbuchstabe: C</w:t>
+      </w:r>
+    </w:p>
+    <w:p>
+      <w:pPr>
+        <w:spacing w:before="60" w:after="60"/>
+      </w:pPr>
+      <w:r>
+        <w:t>D) Anfangsbuchstabe: H</w:t>
       </w:r>
     </w:p>
     <w:p>
@@ -7334,39 +7332,39 @@
     </w:p>
     <w:p>
       <w:r>
-        <w:t>12. Wer stammt aus Bolivien und hat Blutgruppe A?</w:t>
-      </w:r>
-    </w:p>
-    <w:p>
-      <w:pPr>
-        <w:spacing w:before="60" w:after="60"/>
-      </w:pPr>
-      <w:r>
-        <w:t>A) Thomsen</w:t>
-      </w:r>
-    </w:p>
-    <w:p>
-      <w:pPr>
-        <w:spacing w:before="60" w:after="60"/>
-      </w:pPr>
-      <w:r>
-        <w:t>B) Karolina</w:t>
-      </w:r>
-    </w:p>
-    <w:p>
-      <w:pPr>
-        <w:spacing w:before="60" w:after="60"/>
-      </w:pPr>
-      <w:r>
-        <w:t>C) Annika</w:t>
-      </w:r>
-    </w:p>
-    <w:p>
-      <w:pPr>
-        <w:spacing w:before="60" w:after="60"/>
-      </w:pPr>
-      <w:r>
-        <w:t>D) Wernhard</w:t>
+        <w:t>12. U Z E N T M R</w:t>
+      </w:r>
+    </w:p>
+    <w:p>
+      <w:pPr>
+        <w:spacing w:before="60" w:after="60"/>
+      </w:pPr>
+      <w:r>
+        <w:t>A) Anfangsbuchstabe: M</w:t>
+      </w:r>
+    </w:p>
+    <w:p>
+      <w:pPr>
+        <w:spacing w:before="60" w:after="60"/>
+      </w:pPr>
+      <w:r>
+        <w:t>B) Anfangsbuchstabe: R</w:t>
+      </w:r>
+    </w:p>
+    <w:p>
+      <w:pPr>
+        <w:spacing w:before="60" w:after="60"/>
+      </w:pPr>
+      <w:r>
+        <w:t>C) Anfangsbuchstabe: Z</w:t>
+      </w:r>
+    </w:p>
+    <w:p>
+      <w:pPr>
+        <w:spacing w:before="60" w:after="60"/>
+      </w:pPr>
+      <w:r>
+        <w:t>D) Anfangsbuchstabe: E</w:t>
       </w:r>
     </w:p>
     <w:p>
@@ -7380,39 +7378,39 @@
     <w:p/>
     <w:p>
       <w:r>
-        <w:t>13. Wann feiert Annika Geburtstag?</w:t>
-      </w:r>
-    </w:p>
-    <w:p>
-      <w:pPr>
-        <w:spacing w:before="60" w:after="60"/>
-      </w:pPr>
-      <w:r>
-        <w:t>A) 20.12.2025</w:t>
-      </w:r>
-    </w:p>
-    <w:p>
-      <w:pPr>
-        <w:spacing w:before="60" w:after="60"/>
-      </w:pPr>
-      <w:r>
-        <w:t>B) 19.04.2025</w:t>
-      </w:r>
-    </w:p>
-    <w:p>
-      <w:pPr>
-        <w:spacing w:before="60" w:after="60"/>
-      </w:pPr>
-      <w:r>
-        <w:t>C) 16.09.2025</w:t>
-      </w:r>
-    </w:p>
-    <w:p>
-      <w:pPr>
-        <w:spacing w:before="60" w:after="60"/>
-      </w:pPr>
-      <w:r>
-        <w:t>D) 02.01.2025</w:t>
+        <w:t>13. D T U E A S N</w:t>
+      </w:r>
+    </w:p>
+    <w:p>
+      <w:pPr>
+        <w:spacing w:before="60" w:after="60"/>
+      </w:pPr>
+      <w:r>
+        <w:t>A) Anfangsbuchstabe: A</w:t>
+      </w:r>
+    </w:p>
+    <w:p>
+      <w:pPr>
+        <w:spacing w:before="60" w:after="60"/>
+      </w:pPr>
+      <w:r>
+        <w:t>B) Anfangsbuchstabe: U</w:t>
+      </w:r>
+    </w:p>
+    <w:p>
+      <w:pPr>
+        <w:spacing w:before="60" w:after="60"/>
+      </w:pPr>
+      <w:r>
+        <w:t>C) Anfangsbuchstabe: N</w:t>
+      </w:r>
+    </w:p>
+    <w:p>
+      <w:pPr>
+        <w:spacing w:before="60" w:after="60"/>
+      </w:pPr>
+      <w:r>
+        <w:t>D) Anfangsbuchstabe: T</w:t>
       </w:r>
     </w:p>
     <w:p>
@@ -7426,39 +7424,39 @@
     <w:p/>
     <w:p>
       <w:r>
-        <w:t>14. Wann ist Franziska geboren?</w:t>
-      </w:r>
-    </w:p>
-    <w:p>
-      <w:pPr>
-        <w:spacing w:before="60" w:after="60"/>
-      </w:pPr>
-      <w:r>
-        <w:t>A) 21.07.2025</w:t>
-      </w:r>
-    </w:p>
-    <w:p>
-      <w:pPr>
-        <w:spacing w:before="60" w:after="60"/>
-      </w:pPr>
-      <w:r>
-        <w:t>B) 05.04.2025</w:t>
-      </w:r>
-    </w:p>
-    <w:p>
-      <w:pPr>
-        <w:spacing w:before="60" w:after="60"/>
-      </w:pPr>
-      <w:r>
-        <w:t>C) 16.09.2025</w:t>
-      </w:r>
-    </w:p>
-    <w:p>
-      <w:pPr>
-        <w:spacing w:before="60" w:after="60"/>
-      </w:pPr>
-      <w:r>
-        <w:t>D) 17.03.2025</w:t>
+        <w:t>14. N W R I G U K</w:t>
+      </w:r>
+    </w:p>
+    <w:p>
+      <w:pPr>
+        <w:spacing w:before="60" w:after="60"/>
+      </w:pPr>
+      <w:r>
+        <w:t>A) Anfangsbuchstabe: G</w:t>
+      </w:r>
+    </w:p>
+    <w:p>
+      <w:pPr>
+        <w:spacing w:before="60" w:after="60"/>
+      </w:pPr>
+      <w:r>
+        <w:t>B) Anfangsbuchstabe: I</w:t>
+      </w:r>
+    </w:p>
+    <w:p>
+      <w:pPr>
+        <w:spacing w:before="60" w:after="60"/>
+      </w:pPr>
+      <w:r>
+        <w:t>C) Anfangsbuchstabe: K</w:t>
+      </w:r>
+    </w:p>
+    <w:p>
+      <w:pPr>
+        <w:spacing w:before="60" w:after="60"/>
+      </w:pPr>
+      <w:r>
+        <w:t>D) Anfangsbuchstabe: W</w:t>
       </w:r>
     </w:p>
     <w:p>
@@ -7472,511 +7470,39 @@
     <w:p/>
     <w:p>
       <w:r>
-        <w:t>15. An welchem Datum hat Franziska Geburtstag?</w:t>
-      </w:r>
-    </w:p>
-    <w:p>
-      <w:pPr>
-        <w:spacing w:before="60" w:after="60"/>
-      </w:pPr>
-      <w:r>
-        <w:t>A) 02.11.2025</w:t>
-      </w:r>
-    </w:p>
-    <w:p>
-      <w:pPr>
-        <w:spacing w:before="60" w:after="60"/>
-      </w:pPr>
-      <w:r>
-        <w:t>B) 20.12.2025</w:t>
-      </w:r>
-    </w:p>
-    <w:p>
-      <w:pPr>
-        <w:spacing w:before="60" w:after="60"/>
-      </w:pPr>
-      <w:r>
-        <w:t>C) 21.07.2025</w:t>
-      </w:r>
-    </w:p>
-    <w:p>
-      <w:pPr>
-        <w:spacing w:before="60" w:after="60"/>
-      </w:pPr>
-      <w:r>
-        <w:t>D) 05.04.2025</w:t>
-      </w:r>
-    </w:p>
-    <w:p>
-      <w:pPr>
-        <w:spacing w:before="60" w:after="60"/>
-      </w:pPr>
-      <w:r>
-        <w:t>E) Keine Antwort ist richtig.</w:t>
-      </w:r>
-    </w:p>
-    <w:p>
-      <w:r>
-        <w:br w:type="page"/>
-      </w:r>
-    </w:p>
-    <w:p>
-      <w:pPr>
-        <w:spacing w:before="0" w:after="0"/>
-      </w:pPr>
-      <w:r>
-        <w:t>16. Wann feiert Franziska Geburtstag?</w:t>
-      </w:r>
-    </w:p>
-    <w:p>
-      <w:pPr>
-        <w:spacing w:before="60" w:after="60"/>
-      </w:pPr>
-      <w:r>
-        <w:t>A) 19.04.2025</w:t>
-      </w:r>
-    </w:p>
-    <w:p>
-      <w:pPr>
-        <w:spacing w:before="60" w:after="60"/>
-      </w:pPr>
-      <w:r>
-        <w:t>B) 17.03.2025</w:t>
-      </w:r>
-    </w:p>
-    <w:p>
-      <w:pPr>
-        <w:spacing w:before="60" w:after="60"/>
-      </w:pPr>
-      <w:r>
-        <w:t>C) 02.01.2025</w:t>
-      </w:r>
-    </w:p>
-    <w:p>
-      <w:pPr>
-        <w:spacing w:before="60" w:after="60"/>
-      </w:pPr>
-      <w:r>
-        <w:t>D) 05.04.2025</w:t>
-      </w:r>
-    </w:p>
-    <w:p>
-      <w:pPr>
-        <w:spacing w:before="60" w:after="60"/>
-      </w:pPr>
-      <w:r>
-        <w:t>E) Keine Antwort ist richtig.</w:t>
-      </w:r>
-    </w:p>
-    <w:p>
-      <w:r>
-        <w:t>17. Ausstellungsland für Franziska?</w:t>
-      </w:r>
-    </w:p>
-    <w:p>
-      <w:pPr>
-        <w:spacing w:before="60" w:after="60"/>
-      </w:pPr>
-      <w:r>
-        <w:t>A) Angola</w:t>
-      </w:r>
-    </w:p>
-    <w:p>
-      <w:pPr>
-        <w:spacing w:before="60" w:after="60"/>
-      </w:pPr>
-      <w:r>
-        <w:t>B) Honduras</w:t>
-      </w:r>
-    </w:p>
-    <w:p>
-      <w:pPr>
-        <w:spacing w:before="60" w:after="60"/>
-      </w:pPr>
-      <w:r>
-        <w:t>C) Ukraine</w:t>
-      </w:r>
-    </w:p>
-    <w:p>
-      <w:pPr>
-        <w:spacing w:before="60" w:after="60"/>
-      </w:pPr>
-      <w:r>
-        <w:t>D) Tonga</w:t>
-      </w:r>
-    </w:p>
-    <w:p>
-      <w:pPr>
-        <w:spacing w:before="60" w:after="60"/>
-      </w:pPr>
-      <w:r>
-        <w:t>E) Keine Antwort ist richtig.</w:t>
-      </w:r>
-    </w:p>
-    <w:p/>
-    <w:p>
-      <w:r>
-        <w:t>18. In welchem Land wurde der Ausweis von Wernhard ausgestellt?</w:t>
-      </w:r>
-    </w:p>
-    <w:p>
-      <w:pPr>
-        <w:spacing w:before="60" w:after="60"/>
-      </w:pPr>
-      <w:r>
-        <w:t>A) Malawi</w:t>
-      </w:r>
-    </w:p>
-    <w:p>
-      <w:pPr>
-        <w:spacing w:before="60" w:after="60"/>
-      </w:pPr>
-      <w:r>
-        <w:t>B) Honduras</w:t>
-      </w:r>
-    </w:p>
-    <w:p>
-      <w:pPr>
-        <w:spacing w:before="60" w:after="60"/>
-      </w:pPr>
-      <w:r>
-        <w:t>C) Ukraine</w:t>
-      </w:r>
-    </w:p>
-    <w:p>
-      <w:pPr>
-        <w:spacing w:before="60" w:after="60"/>
-      </w:pPr>
-      <w:r>
-        <w:t>D) Mali</w:t>
-      </w:r>
-    </w:p>
-    <w:p>
-      <w:pPr>
-        <w:spacing w:before="60" w:after="60"/>
-      </w:pPr>
-      <w:r>
-        <w:t>E) Keine Antwort ist richtig.</w:t>
-      </w:r>
-    </w:p>
-    <w:p/>
-    <w:p>
-      <w:r>
-        <w:t>19. Ausstellungsland für Karolina?</w:t>
-      </w:r>
-    </w:p>
-    <w:p>
-      <w:pPr>
-        <w:spacing w:before="60" w:after="60"/>
-      </w:pPr>
-      <w:r>
-        <w:t>A) Mali</w:t>
-      </w:r>
-    </w:p>
-    <w:p>
-      <w:pPr>
-        <w:spacing w:before="60" w:after="60"/>
-      </w:pPr>
-      <w:r>
-        <w:t>B) Thailand</w:t>
-      </w:r>
-    </w:p>
-    <w:p>
-      <w:pPr>
-        <w:spacing w:before="60" w:after="60"/>
-      </w:pPr>
-      <w:r>
-        <w:t>C) Tonga</w:t>
-      </w:r>
-    </w:p>
-    <w:p>
-      <w:pPr>
-        <w:spacing w:before="60" w:after="60"/>
-      </w:pPr>
-      <w:r>
-        <w:t>D) Bolivien</w:t>
-      </w:r>
-    </w:p>
-    <w:p>
-      <w:pPr>
-        <w:spacing w:before="60" w:after="60"/>
-      </w:pPr>
-      <w:r>
-        <w:t>E) Keine Antwort ist richtig.</w:t>
-      </w:r>
-    </w:p>
-    <w:p/>
-    <w:p>
-      <w:r>
-        <w:t>20. Ausstellungsland für Franziska?</w:t>
-      </w:r>
-    </w:p>
-    <w:p>
-      <w:pPr>
-        <w:spacing w:before="60" w:after="60"/>
-      </w:pPr>
-      <w:r>
-        <w:t>A) Malawi</w:t>
-      </w:r>
-    </w:p>
-    <w:p>
-      <w:pPr>
-        <w:spacing w:before="60" w:after="60"/>
-      </w:pPr>
-      <w:r>
-        <w:t>B) Honduras</w:t>
-      </w:r>
-    </w:p>
-    <w:p>
-      <w:pPr>
-        <w:spacing w:before="60" w:after="60"/>
-      </w:pPr>
-      <w:r>
-        <w:t>C) Ukraine</w:t>
-      </w:r>
-    </w:p>
-    <w:p>
-      <w:pPr>
-        <w:spacing w:before="60" w:after="60"/>
-      </w:pPr>
-      <w:r>
-        <w:t>D) Mali</w:t>
-      </w:r>
-    </w:p>
-    <w:p>
-      <w:pPr>
-        <w:spacing w:before="60" w:after="60"/>
-      </w:pPr>
-      <w:r>
-        <w:t>E) Keine Antwort ist richtig.</w:t>
-      </w:r>
-    </w:p>
-    <w:p>
-      <w:r>
-        <w:br w:type="page"/>
-      </w:r>
-    </w:p>
-    <w:p>
-      <w:pPr>
-        <w:spacing w:before="0" w:after="0"/>
-      </w:pPr>
-      <w:r>
-        <w:t>21. Welche Blutgruppe hat Franziska?</w:t>
-      </w:r>
-    </w:p>
-    <w:p>
-      <w:pPr>
-        <w:spacing w:before="60" w:after="60"/>
-      </w:pPr>
-      <w:r>
-        <w:t>A) A</w:t>
-      </w:r>
-    </w:p>
-    <w:p>
-      <w:pPr>
-        <w:spacing w:before="60" w:after="60"/>
-      </w:pPr>
-      <w:r>
-        <w:t>B) AB</w:t>
-      </w:r>
-    </w:p>
-    <w:p>
-      <w:pPr>
-        <w:spacing w:before="60" w:after="60"/>
-      </w:pPr>
-      <w:r>
-        <w:t>C) B</w:t>
-      </w:r>
-    </w:p>
-    <w:p>
-      <w:pPr>
-        <w:spacing w:before="60" w:after="60"/>
-      </w:pPr>
-      <w:r>
-        <w:t>D) 0</w:t>
-      </w:r>
-    </w:p>
-    <w:p>
-      <w:pPr>
-        <w:spacing w:before="60" w:after="60"/>
-      </w:pPr>
-      <w:r>
-        <w:t>E) Keine Antwort ist richtig.</w:t>
-      </w:r>
-    </w:p>
-    <w:p>
-      <w:r>
-        <w:t>22. Welche Blutgruppe besitzt Karolina?</w:t>
-      </w:r>
-    </w:p>
-    <w:p>
-      <w:pPr>
-        <w:spacing w:before="60" w:after="60"/>
-      </w:pPr>
-      <w:r>
-        <w:t>A) 0</w:t>
-      </w:r>
-    </w:p>
-    <w:p>
-      <w:pPr>
-        <w:spacing w:before="60" w:after="60"/>
-      </w:pPr>
-      <w:r>
-        <w:t>B) A</w:t>
-      </w:r>
-    </w:p>
-    <w:p>
-      <w:pPr>
-        <w:spacing w:before="60" w:after="60"/>
-      </w:pPr>
-      <w:r>
-        <w:t>C) AB</w:t>
-      </w:r>
-    </w:p>
-    <w:p>
-      <w:pPr>
-        <w:spacing w:before="60" w:after="60"/>
-      </w:pPr>
-      <w:r>
-        <w:t>D) B</w:t>
-      </w:r>
-    </w:p>
-    <w:p>
-      <w:pPr>
-        <w:spacing w:before="60" w:after="60"/>
-      </w:pPr>
-      <w:r>
-        <w:t>E) Keine Antwort ist richtig.</w:t>
-      </w:r>
-    </w:p>
-    <w:p/>
-    <w:p>
-      <w:r>
-        <w:t>23. Welche Blutgruppe besitzt Karolina?</w:t>
-      </w:r>
-    </w:p>
-    <w:p>
-      <w:pPr>
-        <w:spacing w:before="60" w:after="60"/>
-      </w:pPr>
-      <w:r>
-        <w:t>A) B</w:t>
-      </w:r>
-    </w:p>
-    <w:p>
-      <w:pPr>
-        <w:spacing w:before="60" w:after="60"/>
-      </w:pPr>
-      <w:r>
-        <w:t>B) A</w:t>
-      </w:r>
-    </w:p>
-    <w:p>
-      <w:pPr>
-        <w:spacing w:before="60" w:after="60"/>
-      </w:pPr>
-      <w:r>
-        <w:t>C) 0</w:t>
-      </w:r>
-    </w:p>
-    <w:p>
-      <w:pPr>
-        <w:spacing w:before="60" w:after="60"/>
-      </w:pPr>
-      <w:r>
-        <w:t>D) AB</w:t>
-      </w:r>
-    </w:p>
-    <w:p>
-      <w:pPr>
-        <w:spacing w:before="60" w:after="60"/>
-      </w:pPr>
-      <w:r>
-        <w:t>E) Keine Antwort ist richtig.</w:t>
-      </w:r>
-    </w:p>
-    <w:p/>
-    <w:p>
-      <w:r>
-        <w:t>24. Welche Blutgruppe hat Franziska?</w:t>
-      </w:r>
-    </w:p>
-    <w:p>
-      <w:pPr>
-        <w:spacing w:before="60" w:after="60"/>
-      </w:pPr>
-      <w:r>
-        <w:t>A) 0</w:t>
-      </w:r>
-    </w:p>
-    <w:p>
-      <w:pPr>
-        <w:spacing w:before="60" w:after="60"/>
-      </w:pPr>
-      <w:r>
-        <w:t>B) B</w:t>
-      </w:r>
-    </w:p>
-    <w:p>
-      <w:pPr>
-        <w:spacing w:before="60" w:after="60"/>
-      </w:pPr>
-      <w:r>
-        <w:t>C) AB</w:t>
-      </w:r>
-    </w:p>
-    <w:p>
-      <w:pPr>
-        <w:spacing w:before="60" w:after="60"/>
-      </w:pPr>
-      <w:r>
-        <w:t>D) A</w:t>
-      </w:r>
-    </w:p>
-    <w:p>
-      <w:pPr>
-        <w:spacing w:before="60" w:after="60"/>
-      </w:pPr>
-      <w:r>
-        <w:t>E) Keine Antwort ist richtig.</w:t>
-      </w:r>
-    </w:p>
-    <w:p/>
-    <w:p>
-      <w:r>
-        <w:t>25. Nimmt Karolina Medikamente ein?</w:t>
-      </w:r>
-    </w:p>
-    <w:p>
-      <w:pPr>
-        <w:spacing w:before="60" w:after="60"/>
-      </w:pPr>
-      <w:r>
-        <w:t>A) Keine Angabe</w:t>
-      </w:r>
-    </w:p>
-    <w:p>
-      <w:pPr>
-        <w:spacing w:before="60" w:after="60"/>
-      </w:pPr>
-      <w:r>
-        <w:t>B) Unbekannt</w:t>
-      </w:r>
-    </w:p>
-    <w:p>
-      <w:pPr>
-        <w:spacing w:before="60" w:after="60"/>
-      </w:pPr>
-      <w:r>
-        <w:t>C) Ja</w:t>
-      </w:r>
-    </w:p>
-    <w:p>
-      <w:pPr>
-        <w:spacing w:before="60" w:after="60"/>
-      </w:pPr>
-      <w:r>
-        <w:t>D) Nein</w:t>
+        <w:t>15. G R F F E I B</w:t>
+      </w:r>
+    </w:p>
+    <w:p>
+      <w:pPr>
+        <w:spacing w:before="60" w:after="60"/>
+      </w:pPr>
+      <w:r>
+        <w:t>A) Anfangsbuchstabe: B</w:t>
+      </w:r>
+    </w:p>
+    <w:p>
+      <w:pPr>
+        <w:spacing w:before="60" w:after="60"/>
+      </w:pPr>
+      <w:r>
+        <w:t>B) Anfangsbuchstabe: I</w:t>
+      </w:r>
+    </w:p>
+    <w:p>
+      <w:pPr>
+        <w:spacing w:before="60" w:after="60"/>
+      </w:pPr>
+      <w:r>
+        <w:t>C) Anfangsbuchstabe: F</w:t>
+      </w:r>
+    </w:p>
+    <w:p>
+      <w:pPr>
+        <w:spacing w:before="60" w:after="60"/>
+      </w:pPr>
+      <w:r>
+        <w:t>D) Anfangsbuchstabe: R</w:t>
       </w:r>
     </w:p>
     <w:p>
@@ -8047,43 +7573,168 @@
     </w:p>
     <w:p>
       <w:pPr>
-        <w:spacing w:before="0" w:after="0"/>
-      </w:pPr>
-      <w:r>
-        <w:t>1. Einige Herkunft sind Wind.
-Alle Post sind keine Herkunft.</w:t>
-      </w:r>
-    </w:p>
-    <w:p>
-      <w:pPr>
-        <w:spacing w:before="60" w:after="60"/>
-      </w:pPr>
-      <w:r>
-        <w:t>A) Einige Wind sind keine Post.</w:t>
-      </w:r>
-    </w:p>
-    <w:p>
-      <w:pPr>
-        <w:spacing w:before="60" w:after="60"/>
-      </w:pPr>
-      <w:r>
-        <w:t>B) Einige Post sind keine Wind.</w:t>
-      </w:r>
-    </w:p>
-    <w:p>
-      <w:pPr>
-        <w:spacing w:before="60" w:after="60"/>
-      </w:pPr>
-      <w:r>
-        <w:t>C) Einige Post sind Wind.</w:t>
-      </w:r>
-    </w:p>
-    <w:p>
-      <w:pPr>
-        <w:spacing w:before="60" w:after="60"/>
-      </w:pPr>
-      <w:r>
-        <w:t>D) Keine Post sind Wind.</w:t>
+        <w:spacing/>
+        <w:jc w:val="left"/>
+      </w:pPr>
+      <w:r>
+        <w:rPr>
+          <w:rFonts w:ascii="Montserrat" w:hAnsi="Montserrat"/>
+          <w:b w:val="true"/>
+          <w:bCs w:val="true"/>
+          <w:sz w:val="36"/>
+          <w:szCs w:val="36"/>
+        </w:rPr>
+        <w:t>Gedächtnis und Merkfähigkeit</w:t>
+      </w:r>
+    </w:p>
+    <w:p>
+      <w:pPr>
+        <w:spacing w:before="120" w:after="360" w:line="276" w:lineRule="auto"/>
+        <w:jc w:val="left"/>
+      </w:pPr>
+      <w:r>
+        <w:rPr>
+          <w:rFonts w:ascii="Montserrat" w:hAnsi="Montserrat"/>
+          <w:b w:val="true"/>
+          <w:bCs w:val="true"/>
+          <w:sz w:val="22"/>
+          <w:szCs w:val="22"/>
+        </w:rPr>
+        <w:t>Lernzeit für 8 Ausweise: 8 Minuten</w:t>
+      </w:r>
+    </w:p>
+    <w:tbl>
+      <w:tblPr>
+        <w:tblW w:w="5000" w:type="pct"/>
+        <w:tblBorders>
+          <w:top w:val="single" w:color="000000" w:sz="4"/>
+          <w:left w:val="single" w:color="000000" w:sz="4"/>
+          <w:bottom w:val="single" w:color="000000" w:sz="4"/>
+          <w:right w:val="single" w:color="000000" w:sz="4"/>
+          <w:insideH w:val="single" w:color="000000" w:sz="4"/>
+          <w:insideV w:val="single" w:color="000000" w:sz="4"/>
+        </w:tblBorders>
+      </w:tblPr>
+      <w:tr>
+        <w:tc>
+          <w:tcPr>
+            <w:tcW w:w="5000" w:type="pct"/>
+          </w:tcPr>
+          <w:p>
+            <w:pPr>
+              <w:spacing w:after="120"/>
+            </w:pPr>
+            <w:r>
+              <w:rPr>
+                <w:rFonts w:ascii="Aptos" w:hAnsi="Aptos"/>
+                <w:sz w:val="22"/>
+                <w:szCs w:val="22"/>
+              </w:rPr>
+              <w:t>Die folgenden Aufgaben überprüfen Ihre Fähigkeit Bilder und Fakten zu merken und später Fragen diesbezüglich zu beantworten.</w:t>
+            </w:r>
+          </w:p>
+          <w:p>
+            <w:pPr>
+              <w:spacing w:after="120"/>
+            </w:pPr>
+            <w:r>
+              <w:rPr>
+                <w:rFonts w:ascii="Aptos" w:hAnsi="Aptos"/>
+                <w:sz w:val="22"/>
+                <w:szCs w:val="22"/>
+              </w:rPr>
+              <w:t>Ihnen werden insgesamt 8 Allergieausweise mit je 8 Merkmalen angezeigt. Bitte prägen Sie sich alle Fakten in der zu Ihnen zur Verfügung stehenden Zeit gut ein. Anschließend werden Sie zwei weitere Untertests absolvieren und danach Fragen zu den Ausweisen beantworten.</w:t>
+            </w:r>
+          </w:p>
+          <w:p>
+            <w:pPr>
+              <w:spacing w:after="120"/>
+            </w:pPr>
+            <w:r>
+              <w:rPr>
+                <w:rFonts w:ascii="Aptos" w:hAnsi="Aptos"/>
+                <w:sz w:val="22"/>
+                <w:szCs w:val="22"/>
+              </w:rPr>
+              <w:t>Bitte beachten Sie, dass während der Lernphase keinerlei Hilfsmaterialien erlaubt sind! Bitte legen Sie Ihr Schreibgerät auf den Tisch vor Ihnen. Sie dürfen ebenso in den folgenden zwei Untertests keine Notizen zu den Ausweisen zu machen. Ihr Testheft wird bei der Auswertung stichprobenartig auf Regelverstoß überprüft.</w:t>
+            </w:r>
+          </w:p>
+        </w:tc>
+      </w:tr>
+    </w:tbl>
+    <w:p>
+      <w:pPr>
+        <w:spacing w:after="200" w:line="276" w:lineRule="auto"/>
+        <w:jc w:val="left"/>
+      </w:pPr>
+      <w:r>
+        <w:rPr>
+          <w:rFonts w:ascii="Aptos" w:hAnsi="Aptos"/>
+          <w:b w:val="true"/>
+          <w:bCs w:val="true"/>
+          <w:sz w:val="22"/>
+          <w:szCs w:val="22"/>
+        </w:rPr>
+        <w:t>Beispielausweis:</w:t>
+      </w:r>
+    </w:p>
+    <w:p>
+      <w:pPr>
+        <w:spacing w:before="120" w:after="120"/>
+        <w:jc w:val="left"/>
+      </w:pPr>
+      <w:r>
+        <w:rPr>
+          <w:rFonts w:ascii="Aptos" w:hAnsi="Aptos"/>
+          <w:sz w:val="22"/>
+          <w:szCs w:val="22"/>
+        </w:rPr>
+        <w:t>Die korrekte Antwort der Beispielaufgabe wäre Antwortmöglichkeit D) Keine.</w:t>
+      </w:r>
+    </w:p>
+    <w:p>
+      <w:r>
+        <w:br w:type="page"/>
+      </w:r>
+    </w:p>
+    <w:p>
+      <w:pPr>
+        <w:spacing w:before="0" w:after="120"/>
+      </w:pPr>
+      <w:r>
+        <w:t>1. Welche Blutgruppe besitzt die Person mit der Ausweisnummer 39088?</w:t>
+      </w:r>
+    </w:p>
+    <w:p>
+      <w:pPr>
+        <w:spacing w:before="60" w:after="60"/>
+      </w:pPr>
+      <w:r>
+        <w:t>A) 0</w:t>
+      </w:r>
+    </w:p>
+    <w:p>
+      <w:pPr>
+        <w:spacing w:before="60" w:after="60"/>
+      </w:pPr>
+      <w:r>
+        <w:t>B) AB</w:t>
+      </w:r>
+    </w:p>
+    <w:p>
+      <w:pPr>
+        <w:spacing w:before="60" w:after="60"/>
+      </w:pPr>
+      <w:r>
+        <w:t>C) A</w:t>
+      </w:r>
+    </w:p>
+    <w:p>
+      <w:pPr>
+        <w:spacing w:before="60" w:after="60"/>
+      </w:pPr>
+      <w:r>
+        <w:t>D) B</w:t>
       </w:r>
     </w:p>
     <w:p>
@@ -8096,40 +7747,39 @@
     </w:p>
     <w:p>
       <w:r>
-        <w:t>2. Alle Rat sind Vorbild.
-Einige Künstler sind keine Rat.</w:t>
-      </w:r>
-    </w:p>
-    <w:p>
-      <w:pPr>
-        <w:spacing w:before="60" w:after="60"/>
-      </w:pPr>
-      <w:r>
-        <w:t>A) Einige Künstler sind keine Vorbild.</w:t>
-      </w:r>
-    </w:p>
-    <w:p>
-      <w:pPr>
-        <w:spacing w:before="60" w:after="60"/>
-      </w:pPr>
-      <w:r>
-        <w:t>B) Einige Künstler sind Vorbild.</w:t>
-      </w:r>
-    </w:p>
-    <w:p>
-      <w:pPr>
-        <w:spacing w:before="60" w:after="60"/>
-      </w:pPr>
-      <w:r>
-        <w:t>C) Keine Künstler sind Vorbild.</w:t>
-      </w:r>
-    </w:p>
-    <w:p>
-      <w:pPr>
-        <w:spacing w:before="60" w:after="60"/>
-      </w:pPr>
-      <w:r>
-        <w:t>D) Einige Vorbild sind keine Künstler.</w:t>
+        <w:t>2. Blutgruppe der Person Nr. 25776?</w:t>
+      </w:r>
+    </w:p>
+    <w:p>
+      <w:pPr>
+        <w:spacing w:before="60" w:after="60"/>
+      </w:pPr>
+      <w:r>
+        <w:t>A) A</w:t>
+      </w:r>
+    </w:p>
+    <w:p>
+      <w:pPr>
+        <w:spacing w:before="60" w:after="60"/>
+      </w:pPr>
+      <w:r>
+        <w:t>B) 0</w:t>
+      </w:r>
+    </w:p>
+    <w:p>
+      <w:pPr>
+        <w:spacing w:before="60" w:after="60"/>
+      </w:pPr>
+      <w:r>
+        <w:t>C) AB</w:t>
+      </w:r>
+    </w:p>
+    <w:p>
+      <w:pPr>
+        <w:spacing w:before="60" w:after="60"/>
+      </w:pPr>
+      <w:r>
+        <w:t>D) B</w:t>
       </w:r>
     </w:p>
     <w:p>
@@ -8143,40 +7793,39 @@
     <w:p/>
     <w:p>
       <w:r>
-        <w:t>3. Alle Alternative sind Interview.
-Alle Dialog sind keine Alternative.</w:t>
-      </w:r>
-    </w:p>
-    <w:p>
-      <w:pPr>
-        <w:spacing w:before="60" w:after="60"/>
-      </w:pPr>
-      <w:r>
-        <w:t>A) Keine Dialog sind Interview.</w:t>
-      </w:r>
-    </w:p>
-    <w:p>
-      <w:pPr>
-        <w:spacing w:before="60" w:after="60"/>
-      </w:pPr>
-      <w:r>
-        <w:t>B) Alle Dialog sind keine Interview.</w:t>
-      </w:r>
-    </w:p>
-    <w:p>
-      <w:pPr>
-        <w:spacing w:before="60" w:after="60"/>
-      </w:pPr>
-      <w:r>
-        <w:t>C) Alle Interview sind Dialog.</w:t>
-      </w:r>
-    </w:p>
-    <w:p>
-      <w:pPr>
-        <w:spacing w:before="60" w:after="60"/>
-      </w:pPr>
-      <w:r>
-        <w:t>D) Einige Interview sind keine Dialog.</w:t>
+        <w:t>3. Die Person mit der Ausweisnummer 39088 hat welche Blutgruppe?</w:t>
+      </w:r>
+    </w:p>
+    <w:p>
+      <w:pPr>
+        <w:spacing w:before="60" w:after="60"/>
+      </w:pPr>
+      <w:r>
+        <w:t>A) A</w:t>
+      </w:r>
+    </w:p>
+    <w:p>
+      <w:pPr>
+        <w:spacing w:before="60" w:after="60"/>
+      </w:pPr>
+      <w:r>
+        <w:t>B) B</w:t>
+      </w:r>
+    </w:p>
+    <w:p>
+      <w:pPr>
+        <w:spacing w:before="60" w:after="60"/>
+      </w:pPr>
+      <w:r>
+        <w:t>C) 0</w:t>
+      </w:r>
+    </w:p>
+    <w:p>
+      <w:pPr>
+        <w:spacing w:before="60" w:after="60"/>
+      </w:pPr>
+      <w:r>
+        <w:t>D) AB</w:t>
       </w:r>
     </w:p>
     <w:p>
@@ -8190,40 +7839,39 @@
     <w:p/>
     <w:p>
       <w:r>
-        <w:t>4. Einige Staat sind Strategie.
-Alle Initiative sind keine Strategie.</w:t>
-      </w:r>
-    </w:p>
-    <w:p>
-      <w:pPr>
-        <w:spacing w:before="60" w:after="60"/>
-      </w:pPr>
-      <w:r>
-        <w:t>A) Einige Initiative sind Staat.</w:t>
-      </w:r>
-    </w:p>
-    <w:p>
-      <w:pPr>
-        <w:spacing w:before="60" w:after="60"/>
-      </w:pPr>
-      <w:r>
-        <w:t>B) Alle Staat sind keine Initiative.</w:t>
-      </w:r>
-    </w:p>
-    <w:p>
-      <w:pPr>
-        <w:spacing w:before="60" w:after="60"/>
-      </w:pPr>
-      <w:r>
-        <w:t>C) Einige Initiative sind keine Staat.</w:t>
-      </w:r>
-    </w:p>
-    <w:p>
-      <w:pPr>
-        <w:spacing w:before="60" w:after="60"/>
-      </w:pPr>
-      <w:r>
-        <w:t>D) Einige Staat sind keine Initiative.</w:t>
+        <w:t>4. Blutgruppe der Person Nr. 39988?</w:t>
+      </w:r>
+    </w:p>
+    <w:p>
+      <w:pPr>
+        <w:spacing w:before="60" w:after="60"/>
+      </w:pPr>
+      <w:r>
+        <w:t>A) B</w:t>
+      </w:r>
+    </w:p>
+    <w:p>
+      <w:pPr>
+        <w:spacing w:before="60" w:after="60"/>
+      </w:pPr>
+      <w:r>
+        <w:t>B) AB</w:t>
+      </w:r>
+    </w:p>
+    <w:p>
+      <w:pPr>
+        <w:spacing w:before="60" w:after="60"/>
+      </w:pPr>
+      <w:r>
+        <w:t>C) 0</w:t>
+      </w:r>
+    </w:p>
+    <w:p>
+      <w:pPr>
+        <w:spacing w:before="60" w:after="60"/>
+      </w:pPr>
+      <w:r>
+        <w:t>D) A</w:t>
       </w:r>
     </w:p>
     <w:p>
@@ -8237,40 +7885,39 @@
     <w:p/>
     <w:p>
       <w:r>
-        <w:t>5. Einige Verletzung sind Einstellung.
-Alle Band sind keine Verletzung.</w:t>
-      </w:r>
-    </w:p>
-    <w:p>
-      <w:pPr>
-        <w:spacing w:before="60" w:after="60"/>
-      </w:pPr>
-      <w:r>
-        <w:t>A) Alle Einstellung sind keine Band.</w:t>
-      </w:r>
-    </w:p>
-    <w:p>
-      <w:pPr>
-        <w:spacing w:before="60" w:after="60"/>
-      </w:pPr>
-      <w:r>
-        <w:t>B) Einige Einstellung sind keine Band.</w:t>
-      </w:r>
-    </w:p>
-    <w:p>
-      <w:pPr>
-        <w:spacing w:before="60" w:after="60"/>
-      </w:pPr>
-      <w:r>
-        <w:t>C) Alle Einstellung sind Band.</w:t>
-      </w:r>
-    </w:p>
-    <w:p>
-      <w:pPr>
-        <w:spacing w:before="60" w:after="60"/>
-      </w:pPr>
-      <w:r>
-        <w:t>D) Alle Band sind Einstellung.</w:t>
+        <w:t>5. Welche Identifikationsnummer gehört zur Person aus Honduras?</w:t>
+      </w:r>
+    </w:p>
+    <w:p>
+      <w:pPr>
+        <w:spacing w:before="60" w:after="60"/>
+      </w:pPr>
+      <w:r>
+        <w:t>A) 39088</w:t>
+      </w:r>
+    </w:p>
+    <w:p>
+      <w:pPr>
+        <w:spacing w:before="60" w:after="60"/>
+      </w:pPr>
+      <w:r>
+        <w:t>B) 61268</w:t>
+      </w:r>
+    </w:p>
+    <w:p>
+      <w:pPr>
+        <w:spacing w:before="60" w:after="60"/>
+      </w:pPr>
+      <w:r>
+        <w:t>C) 39988</w:t>
+      </w:r>
+    </w:p>
+    <w:p>
+      <w:pPr>
+        <w:spacing w:before="60" w:after="60"/>
+      </w:pPr>
+      <w:r>
+        <w:t>D) 92074</w:t>
       </w:r>
     </w:p>
     <w:p>
@@ -8288,43 +7935,42 @@
     </w:p>
     <w:p>
       <w:pPr>
-        <w:spacing w:before="0" w:after="0"/>
-      </w:pPr>
-      <w:r>
-        <w:t>6. Alle Veranstaltung sind Spiegel.
-Einige Seele sind keine Veranstaltung.</w:t>
-      </w:r>
-    </w:p>
-    <w:p>
-      <w:pPr>
-        <w:spacing w:before="60" w:after="60"/>
-      </w:pPr>
-      <w:r>
-        <w:t>A) Keine Spiegel sind Seele.</w:t>
-      </w:r>
-    </w:p>
-    <w:p>
-      <w:pPr>
-        <w:spacing w:before="60" w:after="60"/>
-      </w:pPr>
-      <w:r>
-        <w:t>B) Alle Seele sind keine Spiegel.</w:t>
-      </w:r>
-    </w:p>
-    <w:p>
-      <w:pPr>
-        <w:spacing w:before="60" w:after="60"/>
-      </w:pPr>
-      <w:r>
-        <w:t>C) Alle Seele sind Spiegel.</w:t>
-      </w:r>
-    </w:p>
-    <w:p>
-      <w:pPr>
-        <w:spacing w:before="60" w:after="60"/>
-      </w:pPr>
-      <w:r>
-        <w:t>D) Einige Seele sind Spiegel.</w:t>
+        <w:spacing w:before="0" w:after="120"/>
+      </w:pPr>
+      <w:r>
+        <w:t>6. Der Ausweis aus Mali trägt welche Nummer?</w:t>
+      </w:r>
+    </w:p>
+    <w:p>
+      <w:pPr>
+        <w:spacing w:before="60" w:after="60"/>
+      </w:pPr>
+      <w:r>
+        <w:t>A) 39088</w:t>
+      </w:r>
+    </w:p>
+    <w:p>
+      <w:pPr>
+        <w:spacing w:before="60" w:after="60"/>
+      </w:pPr>
+      <w:r>
+        <w:t>B) 61268</w:t>
+      </w:r>
+    </w:p>
+    <w:p>
+      <w:pPr>
+        <w:spacing w:before="60" w:after="60"/>
+      </w:pPr>
+      <w:r>
+        <w:t>C) 25776</w:t>
+      </w:r>
+    </w:p>
+    <w:p>
+      <w:pPr>
+        <w:spacing w:before="60" w:after="60"/>
+      </w:pPr>
+      <w:r>
+        <w:t>D) 76469</w:t>
       </w:r>
     </w:p>
     <w:p>
@@ -8337,40 +7983,39 @@
     </w:p>
     <w:p>
       <w:r>
-        <w:t>7. Einige Anklage sind Fall.
-Alle Anklage sind Urteil.</w:t>
-      </w:r>
-    </w:p>
-    <w:p>
-      <w:pPr>
-        <w:spacing w:before="60" w:after="60"/>
-      </w:pPr>
-      <w:r>
-        <w:t>A) Einige Urteil sind Fall.</w:t>
-      </w:r>
-    </w:p>
-    <w:p>
-      <w:pPr>
-        <w:spacing w:before="60" w:after="60"/>
-      </w:pPr>
-      <w:r>
-        <w:t>B) Keine Urteil sind Fall.</w:t>
-      </w:r>
-    </w:p>
-    <w:p>
-      <w:pPr>
-        <w:spacing w:before="60" w:after="60"/>
-      </w:pPr>
-      <w:r>
-        <w:t>C) Alle Urteil sind keine Fall.</w:t>
-      </w:r>
-    </w:p>
-    <w:p>
-      <w:pPr>
-        <w:spacing w:before="60" w:after="60"/>
-      </w:pPr>
-      <w:r>
-        <w:t>D) Einige Fall sind keine Urteil.</w:t>
+        <w:t>7. Welche Ausweisnummer hat die Person aus Angola?</w:t>
+      </w:r>
+    </w:p>
+    <w:p>
+      <w:pPr>
+        <w:spacing w:before="60" w:after="60"/>
+      </w:pPr>
+      <w:r>
+        <w:t>A) 31597</w:t>
+      </w:r>
+    </w:p>
+    <w:p>
+      <w:pPr>
+        <w:spacing w:before="60" w:after="60"/>
+      </w:pPr>
+      <w:r>
+        <w:t>B) 39988</w:t>
+      </w:r>
+    </w:p>
+    <w:p>
+      <w:pPr>
+        <w:spacing w:before="60" w:after="60"/>
+      </w:pPr>
+      <w:r>
+        <w:t>C) 25776</w:t>
+      </w:r>
+    </w:p>
+    <w:p>
+      <w:pPr>
+        <w:spacing w:before="60" w:after="60"/>
+      </w:pPr>
+      <w:r>
+        <w:t>D) 90865</w:t>
       </w:r>
     </w:p>
     <w:p>
@@ -8384,40 +8029,39 @@
     <w:p/>
     <w:p>
       <w:r>
-        <w:t>8. Alle Bilanz sind Wasser.
-Einige Bilanz sind Kommission.</w:t>
-      </w:r>
-    </w:p>
-    <w:p>
-      <w:pPr>
-        <w:spacing w:before="60" w:after="60"/>
-      </w:pPr>
-      <w:r>
-        <w:t>A) Keine Wasser sind Kommission.</w:t>
-      </w:r>
-    </w:p>
-    <w:p>
-      <w:pPr>
-        <w:spacing w:before="60" w:after="60"/>
-      </w:pPr>
-      <w:r>
-        <w:t>B) Alle Wasser sind Kommission.</w:t>
-      </w:r>
-    </w:p>
-    <w:p>
-      <w:pPr>
-        <w:spacing w:before="60" w:after="60"/>
-      </w:pPr>
-      <w:r>
-        <w:t>C) Einige Wasser sind Kommission.</w:t>
-      </w:r>
-    </w:p>
-    <w:p>
-      <w:pPr>
-        <w:spacing w:before="60" w:after="60"/>
-      </w:pPr>
-      <w:r>
-        <w:t>D) Alle Wasser sind keine Kommission.</w:t>
+        <w:t>8. Nummer des Ausweises aus Malawi?</w:t>
+      </w:r>
+    </w:p>
+    <w:p>
+      <w:pPr>
+        <w:spacing w:before="60" w:after="60"/>
+      </w:pPr>
+      <w:r>
+        <w:t>A) 76469</w:t>
+      </w:r>
+    </w:p>
+    <w:p>
+      <w:pPr>
+        <w:spacing w:before="60" w:after="60"/>
+      </w:pPr>
+      <w:r>
+        <w:t>B) 39988</w:t>
+      </w:r>
+    </w:p>
+    <w:p>
+      <w:pPr>
+        <w:spacing w:before="60" w:after="60"/>
+      </w:pPr>
+      <w:r>
+        <w:t>C) 39088</w:t>
+      </w:r>
+    </w:p>
+    <w:p>
+      <w:pPr>
+        <w:spacing w:before="60" w:after="60"/>
+      </w:pPr>
+      <w:r>
+        <w:t>D) 90865</w:t>
       </w:r>
     </w:p>
     <w:p>
@@ -8431,40 +8075,39 @@
     <w:p/>
     <w:p>
       <w:r>
-        <w:t>9. Alle Anforderung sind Sprache.
-Einige Kraft sind Sprache.</w:t>
-      </w:r>
-    </w:p>
-    <w:p>
-      <w:pPr>
-        <w:spacing w:before="60" w:after="60"/>
-      </w:pPr>
-      <w:r>
-        <w:t>A) Einige Anforderung sind keine Kraft.</w:t>
-      </w:r>
-    </w:p>
-    <w:p>
-      <w:pPr>
-        <w:spacing w:before="60" w:after="60"/>
-      </w:pPr>
-      <w:r>
-        <w:t>B) Alle Kraft sind Anforderung.</w:t>
-      </w:r>
-    </w:p>
-    <w:p>
-      <w:pPr>
-        <w:spacing w:before="60" w:after="60"/>
-      </w:pPr>
-      <w:r>
-        <w:t>C) Alle Anforderung sind Kraft.</w:t>
-      </w:r>
-    </w:p>
-    <w:p>
-      <w:pPr>
-        <w:spacing w:before="60" w:after="60"/>
-      </w:pPr>
-      <w:r>
-        <w:t>D) Alle Kraft sind keine Anforderung.</w:t>
+        <w:t>9. Wie heißt die Person aus Bolivien mit der Blutgruppe A?</w:t>
+      </w:r>
+    </w:p>
+    <w:p>
+      <w:pPr>
+        <w:spacing w:before="60" w:after="60"/>
+      </w:pPr>
+      <w:r>
+        <w:t>A) Karolina</w:t>
+      </w:r>
+    </w:p>
+    <w:p>
+      <w:pPr>
+        <w:spacing w:before="60" w:after="60"/>
+      </w:pPr>
+      <w:r>
+        <w:t>B) Wernhard</w:t>
+      </w:r>
+    </w:p>
+    <w:p>
+      <w:pPr>
+        <w:spacing w:before="60" w:after="60"/>
+      </w:pPr>
+      <w:r>
+        <w:t>C) Annika</w:t>
+      </w:r>
+    </w:p>
+    <w:p>
+      <w:pPr>
+        <w:spacing w:before="60" w:after="60"/>
+      </w:pPr>
+      <w:r>
+        <w:t>D) Franziska</w:t>
       </w:r>
     </w:p>
     <w:p>
@@ -8478,40 +8121,747 @@
     <w:p/>
     <w:p>
       <w:r>
-        <w:t>10. Einige Garten sind Titel.
-Alle Theater sind Titel.</w:t>
-      </w:r>
-    </w:p>
-    <w:p>
-      <w:pPr>
-        <w:spacing w:before="60" w:after="60"/>
-      </w:pPr>
-      <w:r>
-        <w:t>A) Einige Garten sind keine Theater.</w:t>
-      </w:r>
-    </w:p>
-    <w:p>
-      <w:pPr>
-        <w:spacing w:before="60" w:after="60"/>
-      </w:pPr>
-      <w:r>
-        <w:t>B) Einige Theater sind keine Garten.</w:t>
-      </w:r>
-    </w:p>
-    <w:p>
-      <w:pPr>
-        <w:spacing w:before="60" w:after="60"/>
-      </w:pPr>
-      <w:r>
-        <w:t>C) Alle Garten sind Theater.</w:t>
-      </w:r>
-    </w:p>
-    <w:p>
-      <w:pPr>
-        <w:spacing w:before="60" w:after="60"/>
-      </w:pPr>
-      <w:r>
-        <w:t>D) Alle Garten sind keine Theater.</w:t>
+        <w:t>10. Name der Person aus Malawi mit Blutgruppe B?</w:t>
+      </w:r>
+    </w:p>
+    <w:p>
+      <w:pPr>
+        <w:spacing w:before="60" w:after="60"/>
+      </w:pPr>
+      <w:r>
+        <w:t>A) Annika</w:t>
+      </w:r>
+    </w:p>
+    <w:p>
+      <w:pPr>
+        <w:spacing w:before="60" w:after="60"/>
+      </w:pPr>
+      <w:r>
+        <w:t>B) Karolina</w:t>
+      </w:r>
+    </w:p>
+    <w:p>
+      <w:pPr>
+        <w:spacing w:before="60" w:after="60"/>
+      </w:pPr>
+      <w:r>
+        <w:t>C) Franziska</w:t>
+      </w:r>
+    </w:p>
+    <w:p>
+      <w:pPr>
+        <w:spacing w:before="60" w:after="60"/>
+      </w:pPr>
+      <w:r>
+        <w:t>D) Wernhard</w:t>
+      </w:r>
+    </w:p>
+    <w:p>
+      <w:pPr>
+        <w:spacing w:before="60" w:after="60"/>
+      </w:pPr>
+      <w:r>
+        <w:t>E) Keine Antwort ist richtig.</w:t>
+      </w:r>
+    </w:p>
+    <w:p>
+      <w:r>
+        <w:br w:type="page"/>
+      </w:r>
+    </w:p>
+    <w:p>
+      <w:pPr>
+        <w:spacing w:before="0" w:after="120"/>
+      </w:pPr>
+      <w:r>
+        <w:t>11. Name der Person aus Tonga mit Blutgruppe A?</w:t>
+      </w:r>
+    </w:p>
+    <w:p>
+      <w:pPr>
+        <w:spacing w:before="60" w:after="60"/>
+      </w:pPr>
+      <w:r>
+        <w:t>A) Annika</w:t>
+      </w:r>
+    </w:p>
+    <w:p>
+      <w:pPr>
+        <w:spacing w:before="60" w:after="60"/>
+      </w:pPr>
+      <w:r>
+        <w:t>B) Wernhard</w:t>
+      </w:r>
+    </w:p>
+    <w:p>
+      <w:pPr>
+        <w:spacing w:before="60" w:after="60"/>
+      </w:pPr>
+      <w:r>
+        <w:t>C) Karolina</w:t>
+      </w:r>
+    </w:p>
+    <w:p>
+      <w:pPr>
+        <w:spacing w:before="60" w:after="60"/>
+      </w:pPr>
+      <w:r>
+        <w:t>D) Thomsen</w:t>
+      </w:r>
+    </w:p>
+    <w:p>
+      <w:pPr>
+        <w:spacing w:before="60" w:after="60"/>
+      </w:pPr>
+      <w:r>
+        <w:t>E) Keine Antwort ist richtig.</w:t>
+      </w:r>
+    </w:p>
+    <w:p>
+      <w:r>
+        <w:t>12. Wer stammt aus Bolivien und hat Blutgruppe A?</w:t>
+      </w:r>
+    </w:p>
+    <w:p>
+      <w:pPr>
+        <w:spacing w:before="60" w:after="60"/>
+      </w:pPr>
+      <w:r>
+        <w:t>A) Thomsen</w:t>
+      </w:r>
+    </w:p>
+    <w:p>
+      <w:pPr>
+        <w:spacing w:before="60" w:after="60"/>
+      </w:pPr>
+      <w:r>
+        <w:t>B) Karolina</w:t>
+      </w:r>
+    </w:p>
+    <w:p>
+      <w:pPr>
+        <w:spacing w:before="60" w:after="60"/>
+      </w:pPr>
+      <w:r>
+        <w:t>C) Annika</w:t>
+      </w:r>
+    </w:p>
+    <w:p>
+      <w:pPr>
+        <w:spacing w:before="60" w:after="60"/>
+      </w:pPr>
+      <w:r>
+        <w:t>D) Wernhard</w:t>
+      </w:r>
+    </w:p>
+    <w:p>
+      <w:pPr>
+        <w:spacing w:before="60" w:after="60"/>
+      </w:pPr>
+      <w:r>
+        <w:t>E) Keine Antwort ist richtig.</w:t>
+      </w:r>
+    </w:p>
+    <w:p/>
+    <w:p>
+      <w:r>
+        <w:t>13. Wann feiert Annika Geburtstag?</w:t>
+      </w:r>
+    </w:p>
+    <w:p>
+      <w:pPr>
+        <w:spacing w:before="60" w:after="60"/>
+      </w:pPr>
+      <w:r>
+        <w:t>A) 20.12.2025</w:t>
+      </w:r>
+    </w:p>
+    <w:p>
+      <w:pPr>
+        <w:spacing w:before="60" w:after="60"/>
+      </w:pPr>
+      <w:r>
+        <w:t>B) 19.04.2025</w:t>
+      </w:r>
+    </w:p>
+    <w:p>
+      <w:pPr>
+        <w:spacing w:before="60" w:after="60"/>
+      </w:pPr>
+      <w:r>
+        <w:t>C) 16.09.2025</w:t>
+      </w:r>
+    </w:p>
+    <w:p>
+      <w:pPr>
+        <w:spacing w:before="60" w:after="60"/>
+      </w:pPr>
+      <w:r>
+        <w:t>D) 02.01.2025</w:t>
+      </w:r>
+    </w:p>
+    <w:p>
+      <w:pPr>
+        <w:spacing w:before="60" w:after="60"/>
+      </w:pPr>
+      <w:r>
+        <w:t>E) Keine Antwort ist richtig.</w:t>
+      </w:r>
+    </w:p>
+    <w:p/>
+    <w:p>
+      <w:r>
+        <w:t>14. Wann ist Franziska geboren?</w:t>
+      </w:r>
+    </w:p>
+    <w:p>
+      <w:pPr>
+        <w:spacing w:before="60" w:after="60"/>
+      </w:pPr>
+      <w:r>
+        <w:t>A) 21.07.2025</w:t>
+      </w:r>
+    </w:p>
+    <w:p>
+      <w:pPr>
+        <w:spacing w:before="60" w:after="60"/>
+      </w:pPr>
+      <w:r>
+        <w:t>B) 05.04.2025</w:t>
+      </w:r>
+    </w:p>
+    <w:p>
+      <w:pPr>
+        <w:spacing w:before="60" w:after="60"/>
+      </w:pPr>
+      <w:r>
+        <w:t>C) 16.09.2025</w:t>
+      </w:r>
+    </w:p>
+    <w:p>
+      <w:pPr>
+        <w:spacing w:before="60" w:after="60"/>
+      </w:pPr>
+      <w:r>
+        <w:t>D) 17.03.2025</w:t>
+      </w:r>
+    </w:p>
+    <w:p>
+      <w:pPr>
+        <w:spacing w:before="60" w:after="60"/>
+      </w:pPr>
+      <w:r>
+        <w:t>E) Keine Antwort ist richtig.</w:t>
+      </w:r>
+    </w:p>
+    <w:p/>
+    <w:p>
+      <w:r>
+        <w:t>15. An welchem Datum hat Franziska Geburtstag?</w:t>
+      </w:r>
+    </w:p>
+    <w:p>
+      <w:pPr>
+        <w:spacing w:before="60" w:after="60"/>
+      </w:pPr>
+      <w:r>
+        <w:t>A) 02.11.2025</w:t>
+      </w:r>
+    </w:p>
+    <w:p>
+      <w:pPr>
+        <w:spacing w:before="60" w:after="60"/>
+      </w:pPr>
+      <w:r>
+        <w:t>B) 20.12.2025</w:t>
+      </w:r>
+    </w:p>
+    <w:p>
+      <w:pPr>
+        <w:spacing w:before="60" w:after="60"/>
+      </w:pPr>
+      <w:r>
+        <w:t>C) 21.07.2025</w:t>
+      </w:r>
+    </w:p>
+    <w:p>
+      <w:pPr>
+        <w:spacing w:before="60" w:after="60"/>
+      </w:pPr>
+      <w:r>
+        <w:t>D) 05.04.2025</w:t>
+      </w:r>
+    </w:p>
+    <w:p>
+      <w:pPr>
+        <w:spacing w:before="60" w:after="60"/>
+      </w:pPr>
+      <w:r>
+        <w:t>E) Keine Antwort ist richtig.</w:t>
+      </w:r>
+    </w:p>
+    <w:p>
+      <w:r>
+        <w:br w:type="page"/>
+      </w:r>
+    </w:p>
+    <w:p>
+      <w:pPr>
+        <w:spacing w:before="0" w:after="120"/>
+      </w:pPr>
+      <w:r>
+        <w:t>16. Wann feiert Franziska Geburtstag?</w:t>
+      </w:r>
+    </w:p>
+    <w:p>
+      <w:pPr>
+        <w:spacing w:before="60" w:after="60"/>
+      </w:pPr>
+      <w:r>
+        <w:t>A) 19.04.2025</w:t>
+      </w:r>
+    </w:p>
+    <w:p>
+      <w:pPr>
+        <w:spacing w:before="60" w:after="60"/>
+      </w:pPr>
+      <w:r>
+        <w:t>B) 17.03.2025</w:t>
+      </w:r>
+    </w:p>
+    <w:p>
+      <w:pPr>
+        <w:spacing w:before="60" w:after="60"/>
+      </w:pPr>
+      <w:r>
+        <w:t>C) 02.01.2025</w:t>
+      </w:r>
+    </w:p>
+    <w:p>
+      <w:pPr>
+        <w:spacing w:before="60" w:after="60"/>
+      </w:pPr>
+      <w:r>
+        <w:t>D) 05.04.2025</w:t>
+      </w:r>
+    </w:p>
+    <w:p>
+      <w:pPr>
+        <w:spacing w:before="60" w:after="60"/>
+      </w:pPr>
+      <w:r>
+        <w:t>E) Keine Antwort ist richtig.</w:t>
+      </w:r>
+    </w:p>
+    <w:p>
+      <w:r>
+        <w:t>17. Ausstellungsland für Franziska?</w:t>
+      </w:r>
+    </w:p>
+    <w:p>
+      <w:pPr>
+        <w:spacing w:before="60" w:after="60"/>
+      </w:pPr>
+      <w:r>
+        <w:t>A) Angola</w:t>
+      </w:r>
+    </w:p>
+    <w:p>
+      <w:pPr>
+        <w:spacing w:before="60" w:after="60"/>
+      </w:pPr>
+      <w:r>
+        <w:t>B) Honduras</w:t>
+      </w:r>
+    </w:p>
+    <w:p>
+      <w:pPr>
+        <w:spacing w:before="60" w:after="60"/>
+      </w:pPr>
+      <w:r>
+        <w:t>C) Ukraine</w:t>
+      </w:r>
+    </w:p>
+    <w:p>
+      <w:pPr>
+        <w:spacing w:before="60" w:after="60"/>
+      </w:pPr>
+      <w:r>
+        <w:t>D) Tonga</w:t>
+      </w:r>
+    </w:p>
+    <w:p>
+      <w:pPr>
+        <w:spacing w:before="60" w:after="60"/>
+      </w:pPr>
+      <w:r>
+        <w:t>E) Keine Antwort ist richtig.</w:t>
+      </w:r>
+    </w:p>
+    <w:p/>
+    <w:p>
+      <w:r>
+        <w:t>18. In welchem Land wurde der Ausweis von Wernhard ausgestellt?</w:t>
+      </w:r>
+    </w:p>
+    <w:p>
+      <w:pPr>
+        <w:spacing w:before="60" w:after="60"/>
+      </w:pPr>
+      <w:r>
+        <w:t>A) Malawi</w:t>
+      </w:r>
+    </w:p>
+    <w:p>
+      <w:pPr>
+        <w:spacing w:before="60" w:after="60"/>
+      </w:pPr>
+      <w:r>
+        <w:t>B) Honduras</w:t>
+      </w:r>
+    </w:p>
+    <w:p>
+      <w:pPr>
+        <w:spacing w:before="60" w:after="60"/>
+      </w:pPr>
+      <w:r>
+        <w:t>C) Ukraine</w:t>
+      </w:r>
+    </w:p>
+    <w:p>
+      <w:pPr>
+        <w:spacing w:before="60" w:after="60"/>
+      </w:pPr>
+      <w:r>
+        <w:t>D) Mali</w:t>
+      </w:r>
+    </w:p>
+    <w:p>
+      <w:pPr>
+        <w:spacing w:before="60" w:after="60"/>
+      </w:pPr>
+      <w:r>
+        <w:t>E) Keine Antwort ist richtig.</w:t>
+      </w:r>
+    </w:p>
+    <w:p/>
+    <w:p>
+      <w:r>
+        <w:t>19. Ausstellungsland für Karolina?</w:t>
+      </w:r>
+    </w:p>
+    <w:p>
+      <w:pPr>
+        <w:spacing w:before="60" w:after="60"/>
+      </w:pPr>
+      <w:r>
+        <w:t>A) Mali</w:t>
+      </w:r>
+    </w:p>
+    <w:p>
+      <w:pPr>
+        <w:spacing w:before="60" w:after="60"/>
+      </w:pPr>
+      <w:r>
+        <w:t>B) Thailand</w:t>
+      </w:r>
+    </w:p>
+    <w:p>
+      <w:pPr>
+        <w:spacing w:before="60" w:after="60"/>
+      </w:pPr>
+      <w:r>
+        <w:t>C) Tonga</w:t>
+      </w:r>
+    </w:p>
+    <w:p>
+      <w:pPr>
+        <w:spacing w:before="60" w:after="60"/>
+      </w:pPr>
+      <w:r>
+        <w:t>D) Bolivien</w:t>
+      </w:r>
+    </w:p>
+    <w:p>
+      <w:pPr>
+        <w:spacing w:before="60" w:after="60"/>
+      </w:pPr>
+      <w:r>
+        <w:t>E) Keine Antwort ist richtig.</w:t>
+      </w:r>
+    </w:p>
+    <w:p/>
+    <w:p>
+      <w:r>
+        <w:t>20. Ausstellungsland für Franziska?</w:t>
+      </w:r>
+    </w:p>
+    <w:p>
+      <w:pPr>
+        <w:spacing w:before="60" w:after="60"/>
+      </w:pPr>
+      <w:r>
+        <w:t>A) Malawi</w:t>
+      </w:r>
+    </w:p>
+    <w:p>
+      <w:pPr>
+        <w:spacing w:before="60" w:after="60"/>
+      </w:pPr>
+      <w:r>
+        <w:t>B) Honduras</w:t>
+      </w:r>
+    </w:p>
+    <w:p>
+      <w:pPr>
+        <w:spacing w:before="60" w:after="60"/>
+      </w:pPr>
+      <w:r>
+        <w:t>C) Ukraine</w:t>
+      </w:r>
+    </w:p>
+    <w:p>
+      <w:pPr>
+        <w:spacing w:before="60" w:after="60"/>
+      </w:pPr>
+      <w:r>
+        <w:t>D) Mali</w:t>
+      </w:r>
+    </w:p>
+    <w:p>
+      <w:pPr>
+        <w:spacing w:before="60" w:after="60"/>
+      </w:pPr>
+      <w:r>
+        <w:t>E) Keine Antwort ist richtig.</w:t>
+      </w:r>
+    </w:p>
+    <w:p>
+      <w:r>
+        <w:br w:type="page"/>
+      </w:r>
+    </w:p>
+    <w:p>
+      <w:pPr>
+        <w:spacing w:before="0" w:after="120"/>
+      </w:pPr>
+      <w:r>
+        <w:t>21. Welche Blutgruppe hat Franziska?</w:t>
+      </w:r>
+    </w:p>
+    <w:p>
+      <w:pPr>
+        <w:spacing w:before="60" w:after="60"/>
+      </w:pPr>
+      <w:r>
+        <w:t>A) A</w:t>
+      </w:r>
+    </w:p>
+    <w:p>
+      <w:pPr>
+        <w:spacing w:before="60" w:after="60"/>
+      </w:pPr>
+      <w:r>
+        <w:t>B) AB</w:t>
+      </w:r>
+    </w:p>
+    <w:p>
+      <w:pPr>
+        <w:spacing w:before="60" w:after="60"/>
+      </w:pPr>
+      <w:r>
+        <w:t>C) B</w:t>
+      </w:r>
+    </w:p>
+    <w:p>
+      <w:pPr>
+        <w:spacing w:before="60" w:after="60"/>
+      </w:pPr>
+      <w:r>
+        <w:t>D) 0</w:t>
+      </w:r>
+    </w:p>
+    <w:p>
+      <w:pPr>
+        <w:spacing w:before="60" w:after="60"/>
+      </w:pPr>
+      <w:r>
+        <w:t>E) Keine Antwort ist richtig.</w:t>
+      </w:r>
+    </w:p>
+    <w:p>
+      <w:r>
+        <w:t>22. Welche Blutgruppe besitzt Karolina?</w:t>
+      </w:r>
+    </w:p>
+    <w:p>
+      <w:pPr>
+        <w:spacing w:before="60" w:after="60"/>
+      </w:pPr>
+      <w:r>
+        <w:t>A) 0</w:t>
+      </w:r>
+    </w:p>
+    <w:p>
+      <w:pPr>
+        <w:spacing w:before="60" w:after="60"/>
+      </w:pPr>
+      <w:r>
+        <w:t>B) A</w:t>
+      </w:r>
+    </w:p>
+    <w:p>
+      <w:pPr>
+        <w:spacing w:before="60" w:after="60"/>
+      </w:pPr>
+      <w:r>
+        <w:t>C) AB</w:t>
+      </w:r>
+    </w:p>
+    <w:p>
+      <w:pPr>
+        <w:spacing w:before="60" w:after="60"/>
+      </w:pPr>
+      <w:r>
+        <w:t>D) B</w:t>
+      </w:r>
+    </w:p>
+    <w:p>
+      <w:pPr>
+        <w:spacing w:before="60" w:after="60"/>
+      </w:pPr>
+      <w:r>
+        <w:t>E) Keine Antwort ist richtig.</w:t>
+      </w:r>
+    </w:p>
+    <w:p/>
+    <w:p>
+      <w:r>
+        <w:t>23. Welche Blutgruppe besitzt Karolina?</w:t>
+      </w:r>
+    </w:p>
+    <w:p>
+      <w:pPr>
+        <w:spacing w:before="60" w:after="60"/>
+      </w:pPr>
+      <w:r>
+        <w:t>A) B</w:t>
+      </w:r>
+    </w:p>
+    <w:p>
+      <w:pPr>
+        <w:spacing w:before="60" w:after="60"/>
+      </w:pPr>
+      <w:r>
+        <w:t>B) A</w:t>
+      </w:r>
+    </w:p>
+    <w:p>
+      <w:pPr>
+        <w:spacing w:before="60" w:after="60"/>
+      </w:pPr>
+      <w:r>
+        <w:t>C) 0</w:t>
+      </w:r>
+    </w:p>
+    <w:p>
+      <w:pPr>
+        <w:spacing w:before="60" w:after="60"/>
+      </w:pPr>
+      <w:r>
+        <w:t>D) AB</w:t>
+      </w:r>
+    </w:p>
+    <w:p>
+      <w:pPr>
+        <w:spacing w:before="60" w:after="60"/>
+      </w:pPr>
+      <w:r>
+        <w:t>E) Keine Antwort ist richtig.</w:t>
+      </w:r>
+    </w:p>
+    <w:p/>
+    <w:p>
+      <w:r>
+        <w:t>24. Welche Blutgruppe hat Franziska?</w:t>
+      </w:r>
+    </w:p>
+    <w:p>
+      <w:pPr>
+        <w:spacing w:before="60" w:after="60"/>
+      </w:pPr>
+      <w:r>
+        <w:t>A) 0</w:t>
+      </w:r>
+    </w:p>
+    <w:p>
+      <w:pPr>
+        <w:spacing w:before="60" w:after="60"/>
+      </w:pPr>
+      <w:r>
+        <w:t>B) B</w:t>
+      </w:r>
+    </w:p>
+    <w:p>
+      <w:pPr>
+        <w:spacing w:before="60" w:after="60"/>
+      </w:pPr>
+      <w:r>
+        <w:t>C) AB</w:t>
+      </w:r>
+    </w:p>
+    <w:p>
+      <w:pPr>
+        <w:spacing w:before="60" w:after="60"/>
+      </w:pPr>
+      <w:r>
+        <w:t>D) A</w:t>
+      </w:r>
+    </w:p>
+    <w:p>
+      <w:pPr>
+        <w:spacing w:before="60" w:after="60"/>
+      </w:pPr>
+      <w:r>
+        <w:t>E) Keine Antwort ist richtig.</w:t>
+      </w:r>
+    </w:p>
+    <w:p/>
+    <w:p>
+      <w:r>
+        <w:t>25. Nimmt Karolina Medikamente ein?</w:t>
+      </w:r>
+    </w:p>
+    <w:p>
+      <w:pPr>
+        <w:spacing w:before="60" w:after="60"/>
+      </w:pPr>
+      <w:r>
+        <w:t>A) Keine Angabe</w:t>
+      </w:r>
+    </w:p>
+    <w:p>
+      <w:pPr>
+        <w:spacing w:before="60" w:after="60"/>
+      </w:pPr>
+      <w:r>
+        <w:t>B) Unbekannt</w:t>
+      </w:r>
+    </w:p>
+    <w:p>
+      <w:pPr>
+        <w:spacing w:before="60" w:after="60"/>
+      </w:pPr>
+      <w:r>
+        <w:t>C) Ja</w:t>
+      </w:r>
+    </w:p>
+    <w:p>
+      <w:pPr>
+        <w:spacing w:before="60" w:after="60"/>
+      </w:pPr>
+      <w:r>
+        <w:t>D) Nein</w:t>
       </w:r>
     </w:p>
     <w:p>
@@ -8554,6 +8904,804 @@
                   </pic:nvPicPr>
                   <pic:blipFill>
                     <a:blip r:embed="rId82"/>
+                    <a:stretch>
+                      <a:fillRect/>
+                    </a:stretch>
+                  </pic:blipFill>
+                  <pic:spPr>
+                    <a:xfrm>
+                      <a:off x="0" y="0"/>
+                      <a:ext cx="5591175" cy="5591175"/>
+                    </a:xfrm>
+                    <a:prstGeom prst="rect">
+                      <a:avLst/>
+                    </a:prstGeom>
+                  </pic:spPr>
+                </pic:pic>
+              </a:graphicData>
+            </a:graphic>
+          </wp:inline>
+        </w:drawing>
+      </w:r>
+    </w:p>
+    <w:p/>
+    <w:p>
+      <w:r>
+        <w:br w:type="page"/>
+      </w:r>
+    </w:p>
+    <w:p>
+      <w:pPr>
+        <w:spacing/>
+        <w:jc w:val="left"/>
+      </w:pPr>
+      <w:r>
+        <w:rPr>
+          <w:rFonts w:ascii="Montserrat" w:hAnsi="Montserrat"/>
+          <w:b w:val="true"/>
+          <w:bCs w:val="true"/>
+          <w:sz w:val="36"/>
+          <w:szCs w:val="36"/>
+        </w:rPr>
+        <w:t>Implikationen erkennen</w:t>
+      </w:r>
+    </w:p>
+    <w:p>
+      <w:pPr>
+        <w:spacing w:before="120" w:after="360" w:line="276" w:lineRule="auto"/>
+        <w:jc w:val="left"/>
+      </w:pPr>
+      <w:r>
+        <w:rPr>
+          <w:rFonts w:ascii="Montserrat" w:hAnsi="Montserrat"/>
+          <w:b w:val="true"/>
+          <w:bCs w:val="true"/>
+          <w:sz w:val="22"/>
+          <w:szCs w:val="22"/>
+        </w:rPr>
+        <w:t>Bearbeitungszeit für 10 Aufgaben: 15 Minuten</w:t>
+      </w:r>
+    </w:p>
+    <w:tbl>
+      <w:tblPr>
+        <w:tblW w:w="5000" w:type="pct"/>
+        <w:tblBorders>
+          <w:top w:val="single" w:color="000000" w:sz="4"/>
+          <w:left w:val="single" w:color="000000" w:sz="4"/>
+          <w:bottom w:val="single" w:color="000000" w:sz="4"/>
+          <w:right w:val="single" w:color="000000" w:sz="4"/>
+          <w:insideH w:val="single" w:color="000000" w:sz="4"/>
+          <w:insideV w:val="single" w:color="000000" w:sz="4"/>
+        </w:tblBorders>
+      </w:tblPr>
+      <w:tr>
+        <w:tc>
+          <w:tcPr>
+            <w:tcW w:w="5000" w:type="pct"/>
+          </w:tcPr>
+          <w:p>
+            <w:pPr>
+              <w:spacing w:after="120"/>
+            </w:pPr>
+            <w:r>
+              <w:rPr>
+                <w:rFonts w:ascii="Aptos" w:hAnsi="Aptos"/>
+                <w:sz w:val="22"/>
+                <w:szCs w:val="22"/>
+              </w:rPr>
+              <w:t>Die folgenden Aufgaben überprüfen Ihre Fähigkeit Annahmen in Aussagen zu erkennen.</w:t>
+            </w:r>
+          </w:p>
+          <w:p>
+            <w:pPr>
+              <w:spacing w:after="120"/>
+            </w:pPr>
+            <w:r>
+              <w:rPr>
+                <w:rFonts w:ascii="Aptos" w:hAnsi="Aptos"/>
+                <w:sz w:val="22"/>
+                <w:szCs w:val="22"/>
+              </w:rPr>
+              <w:t>In jeder Aufgabe wird Ihnen eine Ausgangsaussage gezeigt. Bitte beurteilen Sie, welche der gegebenen Antwortmöglichkeiten eine notwendige Annahme dieser Ausgangsaussage ist. Die gesuchte Annahme muss erfüllt werden, damit die Ausgangsaussage wahr ist.</w:t>
+            </w:r>
+          </w:p>
+          <w:p>
+            <w:pPr>
+              <w:spacing w:after="120"/>
+            </w:pPr>
+            <w:r>
+              <w:rPr>
+                <w:rFonts w:ascii="Aptos" w:hAnsi="Aptos"/>
+                <w:sz w:val="22"/>
+                <w:szCs w:val="22"/>
+              </w:rPr>
+              <w:t>Die Aufgaben sind im Single-Choice Format gestellt und jeweils nur eine der gegebenen Antwortmöglichkeiten A) bis E) ist korrekt.</w:t>
+            </w:r>
+          </w:p>
+          <w:p>
+            <w:pPr>
+              <w:spacing w:after="120"/>
+            </w:pPr>
+            <w:r>
+              <w:rPr>
+                <w:rFonts w:ascii="Aptos" w:hAnsi="Aptos"/>
+                <w:sz w:val="22"/>
+                <w:szCs w:val="22"/>
+              </w:rPr>
+              <w:t>Bitte markieren Sie für jede Aufgabe die korrekte Antwort in Ihrem Antwortbogen, da ausschließlich dieser für die Auswertung Ihrer Ergebnisse herangezogen wird. Markierungen im Testheft werden nicht beurteilt.</w:t>
+            </w:r>
+          </w:p>
+          <w:p>
+            <w:pPr>
+              <w:spacing w:after="120"/>
+            </w:pPr>
+            <w:r>
+              <w:rPr>
+                <w:rFonts w:ascii="Aptos" w:hAnsi="Aptos"/>
+                <w:sz w:val="22"/>
+                <w:szCs w:val="22"/>
+              </w:rPr>
+              <w:t>Das Zurückblättern zum vorherigen Untertest, sowie das selbstständige Weiterblättern zum nächsten Untertest ist nicht erlaubt und führt zum sofortigen Ausschluss von der Prüfung.</w:t>
+            </w:r>
+          </w:p>
+          <w:p>
+            <w:pPr>
+              <w:spacing w:after="120"/>
+            </w:pPr>
+            <w:r>
+              <w:rPr>
+                <w:rFonts w:ascii="Aptos" w:hAnsi="Aptos"/>
+                <w:sz w:val="22"/>
+                <w:szCs w:val="22"/>
+              </w:rPr>
+              <w:t>Sie dürfen mit der Bearbeitung der Aufgaben erst beginnen, wenn der Testleiter den Untertest freigegeben hat!</w:t>
+            </w:r>
+          </w:p>
+        </w:tc>
+      </w:tr>
+    </w:tbl>
+    <w:p>
+      <w:pPr>
+        <w:spacing w:after="200" w:line="276" w:lineRule="auto"/>
+        <w:jc w:val="left"/>
+      </w:pPr>
+      <w:r>
+        <w:rPr>
+          <w:rFonts w:ascii="Aptos" w:hAnsi="Aptos"/>
+          <w:b w:val="true"/>
+          <w:bCs w:val="true"/>
+          <w:sz w:val="22"/>
+          <w:szCs w:val="22"/>
+        </w:rPr>
+        <w:t>Beispielaufgabe:</w:t>
+      </w:r>
+    </w:p>
+    <w:p>
+      <w:pPr>
+        <w:spacing w:before="120" w:after="120"/>
+        <w:jc w:val="left"/>
+      </w:pPr>
+      <w:r>
+        <w:rPr>
+          <w:rFonts w:ascii="Aptos" w:hAnsi="Aptos"/>
+          <w:sz w:val="22"/>
+          <w:szCs w:val="22"/>
+        </w:rPr>
+        <w:t>"Alle Hunde sind Katzen."</w:t>
+      </w:r>
+    </w:p>
+    <w:p>
+      <w:pPr>
+        <w:spacing w:before="120" w:after="120"/>
+        <w:jc w:val="left"/>
+      </w:pPr>
+      <w:r>
+        <w:rPr>
+          <w:rFonts w:ascii="Aptos" w:hAnsi="Aptos"/>
+          <w:sz w:val="22"/>
+          <w:szCs w:val="22"/>
+        </w:rPr>
+        <w:t>"Alle Katzen sind Pferde."</w:t>
+      </w:r>
+    </w:p>
+    <w:p>
+      <w:pPr>
+        <w:spacing w:before="60" w:after="60" w:line="276" w:lineRule="auto"/>
+        <w:jc w:val="left"/>
+      </w:pPr>
+      <w:r>
+        <w:rPr>
+          <w:rFonts w:ascii="Aptos" w:hAnsi="Aptos"/>
+          <w:sz w:val="22"/>
+          <w:szCs w:val="22"/>
+        </w:rPr>
+        <w:t>A)	Alle Hunde sind Pferde.</w:t>
+      </w:r>
+    </w:p>
+    <w:p>
+      <w:pPr>
+        <w:spacing w:before="60" w:after="60" w:line="276" w:lineRule="auto"/>
+        <w:jc w:val="left"/>
+      </w:pPr>
+      <w:r>
+        <w:rPr>
+          <w:rFonts w:ascii="Aptos" w:hAnsi="Aptos"/>
+          <w:sz w:val="22"/>
+          <w:szCs w:val="22"/>
+        </w:rPr>
+        <w:t>B)	Keine Hunde sind Pferde.</w:t>
+      </w:r>
+    </w:p>
+    <w:p>
+      <w:pPr>
+        <w:spacing w:before="60" w:after="60" w:line="276" w:lineRule="auto"/>
+        <w:jc w:val="left"/>
+      </w:pPr>
+      <w:r>
+        <w:rPr>
+          <w:rFonts w:ascii="Aptos" w:hAnsi="Aptos"/>
+          <w:sz w:val="22"/>
+          <w:szCs w:val="22"/>
+        </w:rPr>
+        <w:t>C)	Einige Hunde sind keine Pferde.</w:t>
+      </w:r>
+    </w:p>
+    <w:p>
+      <w:pPr>
+        <w:spacing w:before="60" w:after="60" w:line="276" w:lineRule="auto"/>
+        <w:jc w:val="left"/>
+      </w:pPr>
+      <w:r>
+        <w:rPr>
+          <w:rFonts w:ascii="Aptos" w:hAnsi="Aptos"/>
+          <w:sz w:val="22"/>
+          <w:szCs w:val="22"/>
+        </w:rPr>
+        <w:t>D)	Alle Pferde sind Hunde.</w:t>
+      </w:r>
+    </w:p>
+    <w:p>
+      <w:pPr>
+        <w:spacing w:before="60" w:after="60" w:line="276" w:lineRule="auto"/>
+        <w:jc w:val="left"/>
+      </w:pPr>
+      <w:r>
+        <w:rPr>
+          <w:rFonts w:ascii="Aptos" w:hAnsi="Aptos"/>
+          <w:sz w:val="22"/>
+          <w:szCs w:val="22"/>
+        </w:rPr>
+        <w:t>E)	Keine der Antworten ist richtig.</w:t>
+      </w:r>
+    </w:p>
+    <w:p>
+      <w:pPr>
+        <w:spacing w:before="120" w:after="120"/>
+        <w:jc w:val="left"/>
+      </w:pPr>
+      <w:r>
+        <w:rPr>
+          <w:rFonts w:ascii="Aptos" w:hAnsi="Aptos"/>
+          <w:sz w:val="22"/>
+          <w:szCs w:val="22"/>
+        </w:rPr>
+        <w:t>Die korrekte Antwort der Beispielaufgabe wäre Antwortmöglichkeit A) Alle Hunde sind Pferde.</w:t>
+      </w:r>
+    </w:p>
+    <w:p>
+      <w:r>
+        <w:br w:type="page"/>
+      </w:r>
+    </w:p>
+    <w:p>
+      <w:pPr>
+        <w:spacing w:before="0" w:after="120"/>
+      </w:pPr>
+      <w:r>
+        <w:t>1. Einige Herkunft sind Wind.
+Alle Post sind keine Herkunft.</w:t>
+      </w:r>
+    </w:p>
+    <w:p>
+      <w:pPr>
+        <w:spacing w:before="60" w:after="60"/>
+      </w:pPr>
+      <w:r>
+        <w:t>A) Einige Wind sind keine Post.</w:t>
+      </w:r>
+    </w:p>
+    <w:p>
+      <w:pPr>
+        <w:spacing w:before="60" w:after="60"/>
+      </w:pPr>
+      <w:r>
+        <w:t>B) Einige Post sind keine Wind.</w:t>
+      </w:r>
+    </w:p>
+    <w:p>
+      <w:pPr>
+        <w:spacing w:before="60" w:after="60"/>
+      </w:pPr>
+      <w:r>
+        <w:t>C) Einige Post sind Wind.</w:t>
+      </w:r>
+    </w:p>
+    <w:p>
+      <w:pPr>
+        <w:spacing w:before="60" w:after="60"/>
+      </w:pPr>
+      <w:r>
+        <w:t>D) Keine Post sind Wind.</w:t>
+      </w:r>
+    </w:p>
+    <w:p>
+      <w:pPr>
+        <w:spacing w:before="60" w:after="60"/>
+      </w:pPr>
+      <w:r>
+        <w:t>E) Keine Antwort ist richtig.</w:t>
+      </w:r>
+    </w:p>
+    <w:p>
+      <w:r>
+        <w:t>2. Alle Rat sind Vorbild.
+Einige Künstler sind keine Rat.</w:t>
+      </w:r>
+    </w:p>
+    <w:p>
+      <w:pPr>
+        <w:spacing w:before="60" w:after="60"/>
+      </w:pPr>
+      <w:r>
+        <w:t>A) Einige Künstler sind keine Vorbild.</w:t>
+      </w:r>
+    </w:p>
+    <w:p>
+      <w:pPr>
+        <w:spacing w:before="60" w:after="60"/>
+      </w:pPr>
+      <w:r>
+        <w:t>B) Einige Künstler sind Vorbild.</w:t>
+      </w:r>
+    </w:p>
+    <w:p>
+      <w:pPr>
+        <w:spacing w:before="60" w:after="60"/>
+      </w:pPr>
+      <w:r>
+        <w:t>C) Keine Künstler sind Vorbild.</w:t>
+      </w:r>
+    </w:p>
+    <w:p>
+      <w:pPr>
+        <w:spacing w:before="60" w:after="60"/>
+      </w:pPr>
+      <w:r>
+        <w:t>D) Einige Vorbild sind keine Künstler.</w:t>
+      </w:r>
+    </w:p>
+    <w:p>
+      <w:pPr>
+        <w:spacing w:before="60" w:after="60"/>
+      </w:pPr>
+      <w:r>
+        <w:t>E) Keine Antwort ist richtig.</w:t>
+      </w:r>
+    </w:p>
+    <w:p/>
+    <w:p>
+      <w:r>
+        <w:t>3. Alle Alternative sind Interview.
+Alle Dialog sind keine Alternative.</w:t>
+      </w:r>
+    </w:p>
+    <w:p>
+      <w:pPr>
+        <w:spacing w:before="60" w:after="60"/>
+      </w:pPr>
+      <w:r>
+        <w:t>A) Keine Dialog sind Interview.</w:t>
+      </w:r>
+    </w:p>
+    <w:p>
+      <w:pPr>
+        <w:spacing w:before="60" w:after="60"/>
+      </w:pPr>
+      <w:r>
+        <w:t>B) Alle Dialog sind keine Interview.</w:t>
+      </w:r>
+    </w:p>
+    <w:p>
+      <w:pPr>
+        <w:spacing w:before="60" w:after="60"/>
+      </w:pPr>
+      <w:r>
+        <w:t>C) Alle Interview sind Dialog.</w:t>
+      </w:r>
+    </w:p>
+    <w:p>
+      <w:pPr>
+        <w:spacing w:before="60" w:after="60"/>
+      </w:pPr>
+      <w:r>
+        <w:t>D) Einige Interview sind keine Dialog.</w:t>
+      </w:r>
+    </w:p>
+    <w:p>
+      <w:pPr>
+        <w:spacing w:before="60" w:after="60"/>
+      </w:pPr>
+      <w:r>
+        <w:t>E) Keine Antwort ist richtig.</w:t>
+      </w:r>
+    </w:p>
+    <w:p/>
+    <w:p>
+      <w:r>
+        <w:t>4. Einige Staat sind Strategie.
+Alle Initiative sind keine Strategie.</w:t>
+      </w:r>
+    </w:p>
+    <w:p>
+      <w:pPr>
+        <w:spacing w:before="60" w:after="60"/>
+      </w:pPr>
+      <w:r>
+        <w:t>A) Einige Initiative sind Staat.</w:t>
+      </w:r>
+    </w:p>
+    <w:p>
+      <w:pPr>
+        <w:spacing w:before="60" w:after="60"/>
+      </w:pPr>
+      <w:r>
+        <w:t>B) Alle Staat sind keine Initiative.</w:t>
+      </w:r>
+    </w:p>
+    <w:p>
+      <w:pPr>
+        <w:spacing w:before="60" w:after="60"/>
+      </w:pPr>
+      <w:r>
+        <w:t>C) Einige Initiative sind keine Staat.</w:t>
+      </w:r>
+    </w:p>
+    <w:p>
+      <w:pPr>
+        <w:spacing w:before="60" w:after="60"/>
+      </w:pPr>
+      <w:r>
+        <w:t>D) Einige Staat sind keine Initiative.</w:t>
+      </w:r>
+    </w:p>
+    <w:p>
+      <w:pPr>
+        <w:spacing w:before="60" w:after="60"/>
+      </w:pPr>
+      <w:r>
+        <w:t>E) Keine Antwort ist richtig.</w:t>
+      </w:r>
+    </w:p>
+    <w:p/>
+    <w:p>
+      <w:r>
+        <w:t>5. Einige Verletzung sind Einstellung.
+Alle Band sind keine Verletzung.</w:t>
+      </w:r>
+    </w:p>
+    <w:p>
+      <w:pPr>
+        <w:spacing w:before="60" w:after="60"/>
+      </w:pPr>
+      <w:r>
+        <w:t>A) Alle Einstellung sind keine Band.</w:t>
+      </w:r>
+    </w:p>
+    <w:p>
+      <w:pPr>
+        <w:spacing w:before="60" w:after="60"/>
+      </w:pPr>
+      <w:r>
+        <w:t>B) Einige Einstellung sind keine Band.</w:t>
+      </w:r>
+    </w:p>
+    <w:p>
+      <w:pPr>
+        <w:spacing w:before="60" w:after="60"/>
+      </w:pPr>
+      <w:r>
+        <w:t>C) Alle Einstellung sind Band.</w:t>
+      </w:r>
+    </w:p>
+    <w:p>
+      <w:pPr>
+        <w:spacing w:before="60" w:after="60"/>
+      </w:pPr>
+      <w:r>
+        <w:t>D) Alle Band sind Einstellung.</w:t>
+      </w:r>
+    </w:p>
+    <w:p>
+      <w:pPr>
+        <w:spacing w:before="60" w:after="60"/>
+      </w:pPr>
+      <w:r>
+        <w:t>E) Keine Antwort ist richtig.</w:t>
+      </w:r>
+    </w:p>
+    <w:p>
+      <w:r>
+        <w:br w:type="page"/>
+      </w:r>
+    </w:p>
+    <w:p>
+      <w:pPr>
+        <w:spacing w:before="0" w:after="120"/>
+      </w:pPr>
+      <w:r>
+        <w:t>6. Alle Veranstaltung sind Spiegel.
+Einige Seele sind keine Veranstaltung.</w:t>
+      </w:r>
+    </w:p>
+    <w:p>
+      <w:pPr>
+        <w:spacing w:before="60" w:after="60"/>
+      </w:pPr>
+      <w:r>
+        <w:t>A) Keine Spiegel sind Seele.</w:t>
+      </w:r>
+    </w:p>
+    <w:p>
+      <w:pPr>
+        <w:spacing w:before="60" w:after="60"/>
+      </w:pPr>
+      <w:r>
+        <w:t>B) Alle Seele sind keine Spiegel.</w:t>
+      </w:r>
+    </w:p>
+    <w:p>
+      <w:pPr>
+        <w:spacing w:before="60" w:after="60"/>
+      </w:pPr>
+      <w:r>
+        <w:t>C) Alle Seele sind Spiegel.</w:t>
+      </w:r>
+    </w:p>
+    <w:p>
+      <w:pPr>
+        <w:spacing w:before="60" w:after="60"/>
+      </w:pPr>
+      <w:r>
+        <w:t>D) Einige Seele sind Spiegel.</w:t>
+      </w:r>
+    </w:p>
+    <w:p>
+      <w:pPr>
+        <w:spacing w:before="60" w:after="60"/>
+      </w:pPr>
+      <w:r>
+        <w:t>E) Keine Antwort ist richtig.</w:t>
+      </w:r>
+    </w:p>
+    <w:p>
+      <w:r>
+        <w:t>7. Einige Anklage sind Fall.
+Alle Anklage sind Urteil.</w:t>
+      </w:r>
+    </w:p>
+    <w:p>
+      <w:pPr>
+        <w:spacing w:before="60" w:after="60"/>
+      </w:pPr>
+      <w:r>
+        <w:t>A) Einige Urteil sind Fall.</w:t>
+      </w:r>
+    </w:p>
+    <w:p>
+      <w:pPr>
+        <w:spacing w:before="60" w:after="60"/>
+      </w:pPr>
+      <w:r>
+        <w:t>B) Keine Urteil sind Fall.</w:t>
+      </w:r>
+    </w:p>
+    <w:p>
+      <w:pPr>
+        <w:spacing w:before="60" w:after="60"/>
+      </w:pPr>
+      <w:r>
+        <w:t>C) Alle Urteil sind keine Fall.</w:t>
+      </w:r>
+    </w:p>
+    <w:p>
+      <w:pPr>
+        <w:spacing w:before="60" w:after="60"/>
+      </w:pPr>
+      <w:r>
+        <w:t>D) Einige Fall sind keine Urteil.</w:t>
+      </w:r>
+    </w:p>
+    <w:p>
+      <w:pPr>
+        <w:spacing w:before="60" w:after="60"/>
+      </w:pPr>
+      <w:r>
+        <w:t>E) Keine Antwort ist richtig.</w:t>
+      </w:r>
+    </w:p>
+    <w:p/>
+    <w:p>
+      <w:r>
+        <w:t>8. Alle Bilanz sind Wasser.
+Einige Bilanz sind Kommission.</w:t>
+      </w:r>
+    </w:p>
+    <w:p>
+      <w:pPr>
+        <w:spacing w:before="60" w:after="60"/>
+      </w:pPr>
+      <w:r>
+        <w:t>A) Keine Wasser sind Kommission.</w:t>
+      </w:r>
+    </w:p>
+    <w:p>
+      <w:pPr>
+        <w:spacing w:before="60" w:after="60"/>
+      </w:pPr>
+      <w:r>
+        <w:t>B) Alle Wasser sind Kommission.</w:t>
+      </w:r>
+    </w:p>
+    <w:p>
+      <w:pPr>
+        <w:spacing w:before="60" w:after="60"/>
+      </w:pPr>
+      <w:r>
+        <w:t>C) Einige Wasser sind Kommission.</w:t>
+      </w:r>
+    </w:p>
+    <w:p>
+      <w:pPr>
+        <w:spacing w:before="60" w:after="60"/>
+      </w:pPr>
+      <w:r>
+        <w:t>D) Alle Wasser sind keine Kommission.</w:t>
+      </w:r>
+    </w:p>
+    <w:p>
+      <w:pPr>
+        <w:spacing w:before="60" w:after="60"/>
+      </w:pPr>
+      <w:r>
+        <w:t>E) Keine Antwort ist richtig.</w:t>
+      </w:r>
+    </w:p>
+    <w:p/>
+    <w:p>
+      <w:r>
+        <w:t>9. Alle Anforderung sind Sprache.
+Einige Kraft sind Sprache.</w:t>
+      </w:r>
+    </w:p>
+    <w:p>
+      <w:pPr>
+        <w:spacing w:before="60" w:after="60"/>
+      </w:pPr>
+      <w:r>
+        <w:t>A) Einige Anforderung sind keine Kraft.</w:t>
+      </w:r>
+    </w:p>
+    <w:p>
+      <w:pPr>
+        <w:spacing w:before="60" w:after="60"/>
+      </w:pPr>
+      <w:r>
+        <w:t>B) Alle Kraft sind Anforderung.</w:t>
+      </w:r>
+    </w:p>
+    <w:p>
+      <w:pPr>
+        <w:spacing w:before="60" w:after="60"/>
+      </w:pPr>
+      <w:r>
+        <w:t>C) Alle Anforderung sind Kraft.</w:t>
+      </w:r>
+    </w:p>
+    <w:p>
+      <w:pPr>
+        <w:spacing w:before="60" w:after="60"/>
+      </w:pPr>
+      <w:r>
+        <w:t>D) Alle Kraft sind keine Anforderung.</w:t>
+      </w:r>
+    </w:p>
+    <w:p>
+      <w:pPr>
+        <w:spacing w:before="60" w:after="60"/>
+      </w:pPr>
+      <w:r>
+        <w:t>E) Keine Antwort ist richtig.</w:t>
+      </w:r>
+    </w:p>
+    <w:p/>
+    <w:p>
+      <w:r>
+        <w:t>10. Einige Garten sind Titel.
+Alle Theater sind Titel.</w:t>
+      </w:r>
+    </w:p>
+    <w:p>
+      <w:pPr>
+        <w:spacing w:before="60" w:after="60"/>
+      </w:pPr>
+      <w:r>
+        <w:t>A) Einige Garten sind keine Theater.</w:t>
+      </w:r>
+    </w:p>
+    <w:p>
+      <w:pPr>
+        <w:spacing w:before="60" w:after="60"/>
+      </w:pPr>
+      <w:r>
+        <w:t>B) Einige Theater sind keine Garten.</w:t>
+      </w:r>
+    </w:p>
+    <w:p>
+      <w:pPr>
+        <w:spacing w:before="60" w:after="60"/>
+      </w:pPr>
+      <w:r>
+        <w:t>C) Alle Garten sind Theater.</w:t>
+      </w:r>
+    </w:p>
+    <w:p>
+      <w:pPr>
+        <w:spacing w:before="60" w:after="60"/>
+      </w:pPr>
+      <w:r>
+        <w:t>D) Alle Garten sind keine Theater.</w:t>
+      </w:r>
+    </w:p>
+    <w:p>
+      <w:pPr>
+        <w:spacing w:before="60" w:after="60"/>
+      </w:pPr>
+      <w:r>
+        <w:t>E) Keine Antwort ist richtig.</w:t>
+      </w:r>
+    </w:p>
+    <w:p>
+      <w:r>
+        <w:br w:type="page"/>
+      </w:r>
+    </w:p>
+    <w:p/>
+    <w:p/>
+    <w:p/>
+    <w:p/>
+    <w:p/>
+    <w:p>
+      <w:pPr>
+        <w:jc w:val="center"/>
+      </w:pPr>
+      <w:r>
+        <w:drawing>
+          <wp:inline distT="0" distB="0" distL="0" distR="0">
+            <wp:extent cx="3590925" cy="3590925"/>
+            <wp:effectExtent l="0" t="0" r="0" b="0"/>
+            <wp:docPr xmlns:dgm1612="http://schemas.microsoft.com/office/drawing/2016/12/diagram" xmlns:a14="http://schemas.microsoft.com/office/drawing/2010/main" xmlns:lc="http://schemas.openxmlformats.org/drawingml/2006/lockedCanvas" xmlns:pic14="http://schemas.microsoft.com/office/drawing/2010/picture" xmlns:dgm14="http://schemas.microsoft.com/office/drawing/2010/diagram" xmlns:c16="http://schemas.microsoft.com/office/drawing/2014/chart" xmlns:dgm="http://schemas.openxmlformats.org/drawingml/2006/diagram" xmlns:c15="http://schemas.microsoft.com/office/drawing/2012/chart" id="1" name="stopp_sign.png" descr="Image"/>
+            <wp:cNvGraphicFramePr xmlns:dgm1612="http://schemas.microsoft.com/office/drawing/2016/12/diagram" xmlns:a14="http://schemas.microsoft.com/office/drawing/2010/main" xmlns:lc="http://schemas.openxmlformats.org/drawingml/2006/lockedCanvas" xmlns:pic14="http://schemas.microsoft.com/office/drawing/2010/picture" xmlns:dgm14="http://schemas.microsoft.com/office/drawing/2010/diagram" xmlns:c16="http://schemas.microsoft.com/office/drawing/2014/chart" xmlns:dgm="http://schemas.openxmlformats.org/drawingml/2006/diagram" xmlns:c15="http://schemas.microsoft.com/office/drawing/2012/chart">
+              <a:graphicFrameLocks noChangeAspect="true"/>
+            </wp:cNvGraphicFramePr>
+            <a:graphic xmlns:dgm1612="http://schemas.microsoft.com/office/drawing/2016/12/diagram" xmlns:a14="http://schemas.microsoft.com/office/drawing/2010/main" xmlns:lc="http://schemas.openxmlformats.org/drawingml/2006/lockedCanvas" xmlns:pic14="http://schemas.microsoft.com/office/drawing/2010/picture" xmlns:dgm14="http://schemas.microsoft.com/office/drawing/2010/diagram" xmlns:c16="http://schemas.microsoft.com/office/drawing/2014/chart" xmlns:dgm="http://schemas.openxmlformats.org/drawingml/2006/diagram" xmlns:c15="http://schemas.microsoft.com/office/drawing/2012/chart">
+              <a:graphicData uri="http://schemas.openxmlformats.org/drawingml/2006/picture">
+                <pic:pic xmlns:pic="http://schemas.openxmlformats.org/drawingml/2006/picture">
+                  <pic:nvPicPr>
+                    <pic:cNvPr id="2" name="stopp_sign.png"/>
+                    <pic:cNvPicPr/>
+                  </pic:nvPicPr>
+                  <pic:blipFill>
+                    <a:blip r:embed="rId83"/>
                     <a:stretch>
                       <a:fillRect/>
                     </a:stretch>

--- a/KFF.docx
+++ b/KFF.docx
@@ -5935,7 +5935,7 @@
     </w:p>
     <w:p>
       <w:pPr>
-        <w:spacing w:before="120" w:after="120"/>
+        <w:spacing w:before="200" w:after="200" w:line="276" w:lineRule="auto"/>
         <w:jc w:val="left"/>
       </w:pPr>
       <w:r>
@@ -6084,6 +6084,7 @@
         <w:t>E) Keine Antwort ist richtig.</w:t>
       </w:r>
     </w:p>
+    <w:p/>
     <w:p>
       <w:r>
         <w:t>2. 30    15    30    44    22    44    58    ?    ?</w:t>
@@ -6320,6 +6321,7 @@
         <w:t>E) Keine Antwort ist richtig.</w:t>
       </w:r>
     </w:p>
+    <w:p/>
     <w:p>
       <w:r>
         <w:t>7. 42    21    42    44    22    44    46    ?    ?</w:t>
@@ -6858,6 +6860,7 @@
         <w:t>E) Keine Antwort ist richtig.</w:t>
       </w:r>
     </w:p>
+    <w:p/>
     <w:p>
       <w:r>
         <w:t>2. N F U M E H A A</w:t>
@@ -7094,6 +7097,7 @@
         <w:t>E) Keine Antwort ist richtig.</w:t>
       </w:r>
     </w:p>
+    <w:p/>
     <w:p>
       <w:r>
         <w:t>7. R I A E A T V N</w:t>
@@ -7330,6 +7334,7 @@
         <w:t>E) Keine Antwort ist richtig.</w:t>
       </w:r>
     </w:p>
+    <w:p/>
     <w:p>
       <w:r>
         <w:t>12. U Z E N T M R</w:t>
@@ -7698,1178 +7703,8 @@
       </w:r>
     </w:p>
     <w:p>
-      <w:pPr>
-        <w:spacing w:before="0" w:after="120"/>
-      </w:pPr>
-      <w:r>
-        <w:t>1. Welche Blutgruppe besitzt die Person mit der Ausweisnummer 39088?</w:t>
-      </w:r>
-    </w:p>
-    <w:p>
-      <w:pPr>
-        <w:spacing w:before="60" w:after="60"/>
-      </w:pPr>
-      <w:r>
-        <w:t>A) 0</w:t>
-      </w:r>
-    </w:p>
-    <w:p>
-      <w:pPr>
-        <w:spacing w:before="60" w:after="60"/>
-      </w:pPr>
-      <w:r>
-        <w:t>B) AB</w:t>
-      </w:r>
-    </w:p>
-    <w:p>
-      <w:pPr>
-        <w:spacing w:before="60" w:after="60"/>
-      </w:pPr>
-      <w:r>
-        <w:t>C) A</w:t>
-      </w:r>
-    </w:p>
-    <w:p>
-      <w:pPr>
-        <w:spacing w:before="60" w:after="60"/>
-      </w:pPr>
-      <w:r>
-        <w:t>D) B</w:t>
-      </w:r>
-    </w:p>
-    <w:p>
-      <w:pPr>
-        <w:spacing w:before="60" w:after="60"/>
-      </w:pPr>
-      <w:r>
-        <w:t>E) Keine Antwort ist richtig.</w:t>
-      </w:r>
-    </w:p>
-    <w:p>
-      <w:r>
-        <w:t>2. Blutgruppe der Person Nr. 25776?</w:t>
-      </w:r>
-    </w:p>
-    <w:p>
-      <w:pPr>
-        <w:spacing w:before="60" w:after="60"/>
-      </w:pPr>
-      <w:r>
-        <w:t>A) A</w:t>
-      </w:r>
-    </w:p>
-    <w:p>
-      <w:pPr>
-        <w:spacing w:before="60" w:after="60"/>
-      </w:pPr>
-      <w:r>
-        <w:t>B) 0</w:t>
-      </w:r>
-    </w:p>
-    <w:p>
-      <w:pPr>
-        <w:spacing w:before="60" w:after="60"/>
-      </w:pPr>
-      <w:r>
-        <w:t>C) AB</w:t>
-      </w:r>
-    </w:p>
-    <w:p>
-      <w:pPr>
-        <w:spacing w:before="60" w:after="60"/>
-      </w:pPr>
-      <w:r>
-        <w:t>D) B</w:t>
-      </w:r>
-    </w:p>
-    <w:p>
-      <w:pPr>
-        <w:spacing w:before="60" w:after="60"/>
-      </w:pPr>
-      <w:r>
-        <w:t>E) Keine Antwort ist richtig.</w:t>
-      </w:r>
-    </w:p>
-    <w:p/>
-    <w:p>
-      <w:r>
-        <w:t>3. Die Person mit der Ausweisnummer 39088 hat welche Blutgruppe?</w:t>
-      </w:r>
-    </w:p>
-    <w:p>
-      <w:pPr>
-        <w:spacing w:before="60" w:after="60"/>
-      </w:pPr>
-      <w:r>
-        <w:t>A) A</w:t>
-      </w:r>
-    </w:p>
-    <w:p>
-      <w:pPr>
-        <w:spacing w:before="60" w:after="60"/>
-      </w:pPr>
-      <w:r>
-        <w:t>B) B</w:t>
-      </w:r>
-    </w:p>
-    <w:p>
-      <w:pPr>
-        <w:spacing w:before="60" w:after="60"/>
-      </w:pPr>
-      <w:r>
-        <w:t>C) 0</w:t>
-      </w:r>
-    </w:p>
-    <w:p>
-      <w:pPr>
-        <w:spacing w:before="60" w:after="60"/>
-      </w:pPr>
-      <w:r>
-        <w:t>D) AB</w:t>
-      </w:r>
-    </w:p>
-    <w:p>
-      <w:pPr>
-        <w:spacing w:before="60" w:after="60"/>
-      </w:pPr>
-      <w:r>
-        <w:t>E) Keine Antwort ist richtig.</w:t>
-      </w:r>
-    </w:p>
-    <w:p/>
-    <w:p>
-      <w:r>
-        <w:t>4. Blutgruppe der Person Nr. 39988?</w:t>
-      </w:r>
-    </w:p>
-    <w:p>
-      <w:pPr>
-        <w:spacing w:before="60" w:after="60"/>
-      </w:pPr>
-      <w:r>
-        <w:t>A) B</w:t>
-      </w:r>
-    </w:p>
-    <w:p>
-      <w:pPr>
-        <w:spacing w:before="60" w:after="60"/>
-      </w:pPr>
-      <w:r>
-        <w:t>B) AB</w:t>
-      </w:r>
-    </w:p>
-    <w:p>
-      <w:pPr>
-        <w:spacing w:before="60" w:after="60"/>
-      </w:pPr>
-      <w:r>
-        <w:t>C) 0</w:t>
-      </w:r>
-    </w:p>
-    <w:p>
-      <w:pPr>
-        <w:spacing w:before="60" w:after="60"/>
-      </w:pPr>
-      <w:r>
-        <w:t>D) A</w:t>
-      </w:r>
-    </w:p>
-    <w:p>
-      <w:pPr>
-        <w:spacing w:before="60" w:after="60"/>
-      </w:pPr>
-      <w:r>
-        <w:t>E) Keine Antwort ist richtig.</w:t>
-      </w:r>
-    </w:p>
-    <w:p/>
-    <w:p>
-      <w:r>
-        <w:t>5. Welche Identifikationsnummer gehört zur Person aus Honduras?</w:t>
-      </w:r>
-    </w:p>
-    <w:p>
-      <w:pPr>
-        <w:spacing w:before="60" w:after="60"/>
-      </w:pPr>
-      <w:r>
-        <w:t>A) 39088</w:t>
-      </w:r>
-    </w:p>
-    <w:p>
-      <w:pPr>
-        <w:spacing w:before="60" w:after="60"/>
-      </w:pPr>
-      <w:r>
-        <w:t>B) 61268</w:t>
-      </w:r>
-    </w:p>
-    <w:p>
-      <w:pPr>
-        <w:spacing w:before="60" w:after="60"/>
-      </w:pPr>
-      <w:r>
-        <w:t>C) 39988</w:t>
-      </w:r>
-    </w:p>
-    <w:p>
-      <w:pPr>
-        <w:spacing w:before="60" w:after="60"/>
-      </w:pPr>
-      <w:r>
-        <w:t>D) 92074</w:t>
-      </w:r>
-    </w:p>
-    <w:p>
-      <w:pPr>
-        <w:spacing w:before="60" w:after="60"/>
-      </w:pPr>
-      <w:r>
-        <w:t>E) Keine Antwort ist richtig.</w:t>
-      </w:r>
-    </w:p>
-    <w:p>
-      <w:r>
-        <w:br w:type="page"/>
-      </w:r>
-    </w:p>
-    <w:p>
-      <w:pPr>
-        <w:spacing w:before="0" w:after="120"/>
-      </w:pPr>
-      <w:r>
-        <w:t>6. Der Ausweis aus Mali trägt welche Nummer?</w:t>
-      </w:r>
-    </w:p>
-    <w:p>
-      <w:pPr>
-        <w:spacing w:before="60" w:after="60"/>
-      </w:pPr>
-      <w:r>
-        <w:t>A) 39088</w:t>
-      </w:r>
-    </w:p>
-    <w:p>
-      <w:pPr>
-        <w:spacing w:before="60" w:after="60"/>
-      </w:pPr>
-      <w:r>
-        <w:t>B) 61268</w:t>
-      </w:r>
-    </w:p>
-    <w:p>
-      <w:pPr>
-        <w:spacing w:before="60" w:after="60"/>
-      </w:pPr>
-      <w:r>
-        <w:t>C) 25776</w:t>
-      </w:r>
-    </w:p>
-    <w:p>
-      <w:pPr>
-        <w:spacing w:before="60" w:after="60"/>
-      </w:pPr>
-      <w:r>
-        <w:t>D) 76469</w:t>
-      </w:r>
-    </w:p>
-    <w:p>
-      <w:pPr>
-        <w:spacing w:before="60" w:after="60"/>
-      </w:pPr>
-      <w:r>
-        <w:t>E) Keine Antwort ist richtig.</w:t>
-      </w:r>
-    </w:p>
-    <w:p>
-      <w:r>
-        <w:t>7. Welche Ausweisnummer hat die Person aus Angola?</w:t>
-      </w:r>
-    </w:p>
-    <w:p>
-      <w:pPr>
-        <w:spacing w:before="60" w:after="60"/>
-      </w:pPr>
-      <w:r>
-        <w:t>A) 31597</w:t>
-      </w:r>
-    </w:p>
-    <w:p>
-      <w:pPr>
-        <w:spacing w:before="60" w:after="60"/>
-      </w:pPr>
-      <w:r>
-        <w:t>B) 39988</w:t>
-      </w:r>
-    </w:p>
-    <w:p>
-      <w:pPr>
-        <w:spacing w:before="60" w:after="60"/>
-      </w:pPr>
-      <w:r>
-        <w:t>C) 25776</w:t>
-      </w:r>
-    </w:p>
-    <w:p>
-      <w:pPr>
-        <w:spacing w:before="60" w:after="60"/>
-      </w:pPr>
-      <w:r>
-        <w:t>D) 90865</w:t>
-      </w:r>
-    </w:p>
-    <w:p>
-      <w:pPr>
-        <w:spacing w:before="60" w:after="60"/>
-      </w:pPr>
-      <w:r>
-        <w:t>E) Keine Antwort ist richtig.</w:t>
-      </w:r>
-    </w:p>
-    <w:p/>
-    <w:p>
-      <w:r>
-        <w:t>8. Nummer des Ausweises aus Malawi?</w:t>
-      </w:r>
-    </w:p>
-    <w:p>
-      <w:pPr>
-        <w:spacing w:before="60" w:after="60"/>
-      </w:pPr>
-      <w:r>
-        <w:t>A) 76469</w:t>
-      </w:r>
-    </w:p>
-    <w:p>
-      <w:pPr>
-        <w:spacing w:before="60" w:after="60"/>
-      </w:pPr>
-      <w:r>
-        <w:t>B) 39988</w:t>
-      </w:r>
-    </w:p>
-    <w:p>
-      <w:pPr>
-        <w:spacing w:before="60" w:after="60"/>
-      </w:pPr>
-      <w:r>
-        <w:t>C) 39088</w:t>
-      </w:r>
-    </w:p>
-    <w:p>
-      <w:pPr>
-        <w:spacing w:before="60" w:after="60"/>
-      </w:pPr>
-      <w:r>
-        <w:t>D) 90865</w:t>
-      </w:r>
-    </w:p>
-    <w:p>
-      <w:pPr>
-        <w:spacing w:before="60" w:after="60"/>
-      </w:pPr>
-      <w:r>
-        <w:t>E) Keine Antwort ist richtig.</w:t>
-      </w:r>
-    </w:p>
-    <w:p/>
-    <w:p>
-      <w:r>
-        <w:t>9. Wie heißt die Person aus Bolivien mit der Blutgruppe A?</w:t>
-      </w:r>
-    </w:p>
-    <w:p>
-      <w:pPr>
-        <w:spacing w:before="60" w:after="60"/>
-      </w:pPr>
-      <w:r>
-        <w:t>A) Karolina</w:t>
-      </w:r>
-    </w:p>
-    <w:p>
-      <w:pPr>
-        <w:spacing w:before="60" w:after="60"/>
-      </w:pPr>
-      <w:r>
-        <w:t>B) Wernhard</w:t>
-      </w:r>
-    </w:p>
-    <w:p>
-      <w:pPr>
-        <w:spacing w:before="60" w:after="60"/>
-      </w:pPr>
-      <w:r>
-        <w:t>C) Annika</w:t>
-      </w:r>
-    </w:p>
-    <w:p>
-      <w:pPr>
-        <w:spacing w:before="60" w:after="60"/>
-      </w:pPr>
-      <w:r>
-        <w:t>D) Franziska</w:t>
-      </w:r>
-    </w:p>
-    <w:p>
-      <w:pPr>
-        <w:spacing w:before="60" w:after="60"/>
-      </w:pPr>
-      <w:r>
-        <w:t>E) Keine Antwort ist richtig.</w:t>
-      </w:r>
-    </w:p>
-    <w:p/>
-    <w:p>
-      <w:r>
-        <w:t>10. Name der Person aus Malawi mit Blutgruppe B?</w:t>
-      </w:r>
-    </w:p>
-    <w:p>
-      <w:pPr>
-        <w:spacing w:before="60" w:after="60"/>
-      </w:pPr>
-      <w:r>
-        <w:t>A) Annika</w:t>
-      </w:r>
-    </w:p>
-    <w:p>
-      <w:pPr>
-        <w:spacing w:before="60" w:after="60"/>
-      </w:pPr>
-      <w:r>
-        <w:t>B) Karolina</w:t>
-      </w:r>
-    </w:p>
-    <w:p>
-      <w:pPr>
-        <w:spacing w:before="60" w:after="60"/>
-      </w:pPr>
-      <w:r>
-        <w:t>C) Franziska</w:t>
-      </w:r>
-    </w:p>
-    <w:p>
-      <w:pPr>
-        <w:spacing w:before="60" w:after="60"/>
-      </w:pPr>
-      <w:r>
-        <w:t>D) Wernhard</w:t>
-      </w:r>
-    </w:p>
-    <w:p>
-      <w:pPr>
-        <w:spacing w:before="60" w:after="60"/>
-      </w:pPr>
-      <w:r>
-        <w:t>E) Keine Antwort ist richtig.</w:t>
-      </w:r>
-    </w:p>
-    <w:p>
-      <w:r>
-        <w:br w:type="page"/>
-      </w:r>
-    </w:p>
-    <w:p>
-      <w:pPr>
-        <w:spacing w:before="0" w:after="120"/>
-      </w:pPr>
-      <w:r>
-        <w:t>11. Name der Person aus Tonga mit Blutgruppe A?</w:t>
-      </w:r>
-    </w:p>
-    <w:p>
-      <w:pPr>
-        <w:spacing w:before="60" w:after="60"/>
-      </w:pPr>
-      <w:r>
-        <w:t>A) Annika</w:t>
-      </w:r>
-    </w:p>
-    <w:p>
-      <w:pPr>
-        <w:spacing w:before="60" w:after="60"/>
-      </w:pPr>
-      <w:r>
-        <w:t>B) Wernhard</w:t>
-      </w:r>
-    </w:p>
-    <w:p>
-      <w:pPr>
-        <w:spacing w:before="60" w:after="60"/>
-      </w:pPr>
-      <w:r>
-        <w:t>C) Karolina</w:t>
-      </w:r>
-    </w:p>
-    <w:p>
-      <w:pPr>
-        <w:spacing w:before="60" w:after="60"/>
-      </w:pPr>
-      <w:r>
-        <w:t>D) Thomsen</w:t>
-      </w:r>
-    </w:p>
-    <w:p>
-      <w:pPr>
-        <w:spacing w:before="60" w:after="60"/>
-      </w:pPr>
-      <w:r>
-        <w:t>E) Keine Antwort ist richtig.</w:t>
-      </w:r>
-    </w:p>
-    <w:p>
-      <w:r>
-        <w:t>12. Wer stammt aus Bolivien und hat Blutgruppe A?</w:t>
-      </w:r>
-    </w:p>
-    <w:p>
-      <w:pPr>
-        <w:spacing w:before="60" w:after="60"/>
-      </w:pPr>
-      <w:r>
-        <w:t>A) Thomsen</w:t>
-      </w:r>
-    </w:p>
-    <w:p>
-      <w:pPr>
-        <w:spacing w:before="60" w:after="60"/>
-      </w:pPr>
-      <w:r>
-        <w:t>B) Karolina</w:t>
-      </w:r>
-    </w:p>
-    <w:p>
-      <w:pPr>
-        <w:spacing w:before="60" w:after="60"/>
-      </w:pPr>
-      <w:r>
-        <w:t>C) Annika</w:t>
-      </w:r>
-    </w:p>
-    <w:p>
-      <w:pPr>
-        <w:spacing w:before="60" w:after="60"/>
-      </w:pPr>
-      <w:r>
-        <w:t>D) Wernhard</w:t>
-      </w:r>
-    </w:p>
-    <w:p>
-      <w:pPr>
-        <w:spacing w:before="60" w:after="60"/>
-      </w:pPr>
-      <w:r>
-        <w:t>E) Keine Antwort ist richtig.</w:t>
-      </w:r>
-    </w:p>
-    <w:p/>
-    <w:p>
-      <w:r>
-        <w:t>13. Wann feiert Annika Geburtstag?</w:t>
-      </w:r>
-    </w:p>
-    <w:p>
-      <w:pPr>
-        <w:spacing w:before="60" w:after="60"/>
-      </w:pPr>
-      <w:r>
-        <w:t>A) 20.12.2025</w:t>
-      </w:r>
-    </w:p>
-    <w:p>
-      <w:pPr>
-        <w:spacing w:before="60" w:after="60"/>
-      </w:pPr>
-      <w:r>
-        <w:t>B) 19.04.2025</w:t>
-      </w:r>
-    </w:p>
-    <w:p>
-      <w:pPr>
-        <w:spacing w:before="60" w:after="60"/>
-      </w:pPr>
-      <w:r>
-        <w:t>C) 16.09.2025</w:t>
-      </w:r>
-    </w:p>
-    <w:p>
-      <w:pPr>
-        <w:spacing w:before="60" w:after="60"/>
-      </w:pPr>
-      <w:r>
-        <w:t>D) 02.01.2025</w:t>
-      </w:r>
-    </w:p>
-    <w:p>
-      <w:pPr>
-        <w:spacing w:before="60" w:after="60"/>
-      </w:pPr>
-      <w:r>
-        <w:t>E) Keine Antwort ist richtig.</w:t>
-      </w:r>
-    </w:p>
-    <w:p/>
-    <w:p>
-      <w:r>
-        <w:t>14. Wann ist Franziska geboren?</w:t>
-      </w:r>
-    </w:p>
-    <w:p>
-      <w:pPr>
-        <w:spacing w:before="60" w:after="60"/>
-      </w:pPr>
-      <w:r>
-        <w:t>A) 21.07.2025</w:t>
-      </w:r>
-    </w:p>
-    <w:p>
-      <w:pPr>
-        <w:spacing w:before="60" w:after="60"/>
-      </w:pPr>
-      <w:r>
-        <w:t>B) 05.04.2025</w:t>
-      </w:r>
-    </w:p>
-    <w:p>
-      <w:pPr>
-        <w:spacing w:before="60" w:after="60"/>
-      </w:pPr>
-      <w:r>
-        <w:t>C) 16.09.2025</w:t>
-      </w:r>
-    </w:p>
-    <w:p>
-      <w:pPr>
-        <w:spacing w:before="60" w:after="60"/>
-      </w:pPr>
-      <w:r>
-        <w:t>D) 17.03.2025</w:t>
-      </w:r>
-    </w:p>
-    <w:p>
-      <w:pPr>
-        <w:spacing w:before="60" w:after="60"/>
-      </w:pPr>
-      <w:r>
-        <w:t>E) Keine Antwort ist richtig.</w:t>
-      </w:r>
-    </w:p>
-    <w:p/>
-    <w:p>
-      <w:r>
-        <w:t>15. An welchem Datum hat Franziska Geburtstag?</w:t>
-      </w:r>
-    </w:p>
-    <w:p>
-      <w:pPr>
-        <w:spacing w:before="60" w:after="60"/>
-      </w:pPr>
-      <w:r>
-        <w:t>A) 02.11.2025</w:t>
-      </w:r>
-    </w:p>
-    <w:p>
-      <w:pPr>
-        <w:spacing w:before="60" w:after="60"/>
-      </w:pPr>
-      <w:r>
-        <w:t>B) 20.12.2025</w:t>
-      </w:r>
-    </w:p>
-    <w:p>
-      <w:pPr>
-        <w:spacing w:before="60" w:after="60"/>
-      </w:pPr>
-      <w:r>
-        <w:t>C) 21.07.2025</w:t>
-      </w:r>
-    </w:p>
-    <w:p>
-      <w:pPr>
-        <w:spacing w:before="60" w:after="60"/>
-      </w:pPr>
-      <w:r>
-        <w:t>D) 05.04.2025</w:t>
-      </w:r>
-    </w:p>
-    <w:p>
-      <w:pPr>
-        <w:spacing w:before="60" w:after="60"/>
-      </w:pPr>
-      <w:r>
-        <w:t>E) Keine Antwort ist richtig.</w:t>
-      </w:r>
-    </w:p>
-    <w:p>
-      <w:r>
-        <w:br w:type="page"/>
-      </w:r>
-    </w:p>
-    <w:p>
-      <w:pPr>
-        <w:spacing w:before="0" w:after="120"/>
-      </w:pPr>
-      <w:r>
-        <w:t>16. Wann feiert Franziska Geburtstag?</w:t>
-      </w:r>
-    </w:p>
-    <w:p>
-      <w:pPr>
-        <w:spacing w:before="60" w:after="60"/>
-      </w:pPr>
-      <w:r>
-        <w:t>A) 19.04.2025</w:t>
-      </w:r>
-    </w:p>
-    <w:p>
-      <w:pPr>
-        <w:spacing w:before="60" w:after="60"/>
-      </w:pPr>
-      <w:r>
-        <w:t>B) 17.03.2025</w:t>
-      </w:r>
-    </w:p>
-    <w:p>
-      <w:pPr>
-        <w:spacing w:before="60" w:after="60"/>
-      </w:pPr>
-      <w:r>
-        <w:t>C) 02.01.2025</w:t>
-      </w:r>
-    </w:p>
-    <w:p>
-      <w:pPr>
-        <w:spacing w:before="60" w:after="60"/>
-      </w:pPr>
-      <w:r>
-        <w:t>D) 05.04.2025</w:t>
-      </w:r>
-    </w:p>
-    <w:p>
-      <w:pPr>
-        <w:spacing w:before="60" w:after="60"/>
-      </w:pPr>
-      <w:r>
-        <w:t>E) Keine Antwort ist richtig.</w:t>
-      </w:r>
-    </w:p>
-    <w:p>
-      <w:r>
-        <w:t>17. Ausstellungsland für Franziska?</w:t>
-      </w:r>
-    </w:p>
-    <w:p>
-      <w:pPr>
-        <w:spacing w:before="60" w:after="60"/>
-      </w:pPr>
-      <w:r>
-        <w:t>A) Angola</w:t>
-      </w:r>
-    </w:p>
-    <w:p>
-      <w:pPr>
-        <w:spacing w:before="60" w:after="60"/>
-      </w:pPr>
-      <w:r>
-        <w:t>B) Honduras</w:t>
-      </w:r>
-    </w:p>
-    <w:p>
-      <w:pPr>
-        <w:spacing w:before="60" w:after="60"/>
-      </w:pPr>
-      <w:r>
-        <w:t>C) Ukraine</w:t>
-      </w:r>
-    </w:p>
-    <w:p>
-      <w:pPr>
-        <w:spacing w:before="60" w:after="60"/>
-      </w:pPr>
-      <w:r>
-        <w:t>D) Tonga</w:t>
-      </w:r>
-    </w:p>
-    <w:p>
-      <w:pPr>
-        <w:spacing w:before="60" w:after="60"/>
-      </w:pPr>
-      <w:r>
-        <w:t>E) Keine Antwort ist richtig.</w:t>
-      </w:r>
-    </w:p>
-    <w:p/>
-    <w:p>
-      <w:r>
-        <w:t>18. In welchem Land wurde der Ausweis von Wernhard ausgestellt?</w:t>
-      </w:r>
-    </w:p>
-    <w:p>
-      <w:pPr>
-        <w:spacing w:before="60" w:after="60"/>
-      </w:pPr>
-      <w:r>
-        <w:t>A) Malawi</w:t>
-      </w:r>
-    </w:p>
-    <w:p>
-      <w:pPr>
-        <w:spacing w:before="60" w:after="60"/>
-      </w:pPr>
-      <w:r>
-        <w:t>B) Honduras</w:t>
-      </w:r>
-    </w:p>
-    <w:p>
-      <w:pPr>
-        <w:spacing w:before="60" w:after="60"/>
-      </w:pPr>
-      <w:r>
-        <w:t>C) Ukraine</w:t>
-      </w:r>
-    </w:p>
-    <w:p>
-      <w:pPr>
-        <w:spacing w:before="60" w:after="60"/>
-      </w:pPr>
-      <w:r>
-        <w:t>D) Mali</w:t>
-      </w:r>
-    </w:p>
-    <w:p>
-      <w:pPr>
-        <w:spacing w:before="60" w:after="60"/>
-      </w:pPr>
-      <w:r>
-        <w:t>E) Keine Antwort ist richtig.</w:t>
-      </w:r>
-    </w:p>
-    <w:p/>
-    <w:p>
-      <w:r>
-        <w:t>19. Ausstellungsland für Karolina?</w:t>
-      </w:r>
-    </w:p>
-    <w:p>
-      <w:pPr>
-        <w:spacing w:before="60" w:after="60"/>
-      </w:pPr>
-      <w:r>
-        <w:t>A) Mali</w:t>
-      </w:r>
-    </w:p>
-    <w:p>
-      <w:pPr>
-        <w:spacing w:before="60" w:after="60"/>
-      </w:pPr>
-      <w:r>
-        <w:t>B) Thailand</w:t>
-      </w:r>
-    </w:p>
-    <w:p>
-      <w:pPr>
-        <w:spacing w:before="60" w:after="60"/>
-      </w:pPr>
-      <w:r>
-        <w:t>C) Tonga</w:t>
-      </w:r>
-    </w:p>
-    <w:p>
-      <w:pPr>
-        <w:spacing w:before="60" w:after="60"/>
-      </w:pPr>
-      <w:r>
-        <w:t>D) Bolivien</w:t>
-      </w:r>
-    </w:p>
-    <w:p>
-      <w:pPr>
-        <w:spacing w:before="60" w:after="60"/>
-      </w:pPr>
-      <w:r>
-        <w:t>E) Keine Antwort ist richtig.</w:t>
-      </w:r>
-    </w:p>
-    <w:p/>
-    <w:p>
-      <w:r>
-        <w:t>20. Ausstellungsland für Franziska?</w:t>
-      </w:r>
-    </w:p>
-    <w:p>
-      <w:pPr>
-        <w:spacing w:before="60" w:after="60"/>
-      </w:pPr>
-      <w:r>
-        <w:t>A) Malawi</w:t>
-      </w:r>
-    </w:p>
-    <w:p>
-      <w:pPr>
-        <w:spacing w:before="60" w:after="60"/>
-      </w:pPr>
-      <w:r>
-        <w:t>B) Honduras</w:t>
-      </w:r>
-    </w:p>
-    <w:p>
-      <w:pPr>
-        <w:spacing w:before="60" w:after="60"/>
-      </w:pPr>
-      <w:r>
-        <w:t>C) Ukraine</w:t>
-      </w:r>
-    </w:p>
-    <w:p>
-      <w:pPr>
-        <w:spacing w:before="60" w:after="60"/>
-      </w:pPr>
-      <w:r>
-        <w:t>D) Mali</w:t>
-      </w:r>
-    </w:p>
-    <w:p>
-      <w:pPr>
-        <w:spacing w:before="60" w:after="60"/>
-      </w:pPr>
-      <w:r>
-        <w:t>E) Keine Antwort ist richtig.</w:t>
-      </w:r>
-    </w:p>
-    <w:p>
-      <w:r>
-        <w:br w:type="page"/>
-      </w:r>
-    </w:p>
-    <w:p>
-      <w:pPr>
-        <w:spacing w:before="0" w:after="120"/>
-      </w:pPr>
-      <w:r>
-        <w:t>21. Welche Blutgruppe hat Franziska?</w:t>
-      </w:r>
-    </w:p>
-    <w:p>
-      <w:pPr>
-        <w:spacing w:before="60" w:after="60"/>
-      </w:pPr>
-      <w:r>
-        <w:t>A) A</w:t>
-      </w:r>
-    </w:p>
-    <w:p>
-      <w:pPr>
-        <w:spacing w:before="60" w:after="60"/>
-      </w:pPr>
-      <w:r>
-        <w:t>B) AB</w:t>
-      </w:r>
-    </w:p>
-    <w:p>
-      <w:pPr>
-        <w:spacing w:before="60" w:after="60"/>
-      </w:pPr>
-      <w:r>
-        <w:t>C) B</w:t>
-      </w:r>
-    </w:p>
-    <w:p>
-      <w:pPr>
-        <w:spacing w:before="60" w:after="60"/>
-      </w:pPr>
-      <w:r>
-        <w:t>D) 0</w:t>
-      </w:r>
-    </w:p>
-    <w:p>
-      <w:pPr>
-        <w:spacing w:before="60" w:after="60"/>
-      </w:pPr>
-      <w:r>
-        <w:t>E) Keine Antwort ist richtig.</w:t>
-      </w:r>
-    </w:p>
-    <w:p>
-      <w:r>
-        <w:t>22. Welche Blutgruppe besitzt Karolina?</w:t>
-      </w:r>
-    </w:p>
-    <w:p>
-      <w:pPr>
-        <w:spacing w:before="60" w:after="60"/>
-      </w:pPr>
-      <w:r>
-        <w:t>A) 0</w:t>
-      </w:r>
-    </w:p>
-    <w:p>
-      <w:pPr>
-        <w:spacing w:before="60" w:after="60"/>
-      </w:pPr>
-      <w:r>
-        <w:t>B) A</w:t>
-      </w:r>
-    </w:p>
-    <w:p>
-      <w:pPr>
-        <w:spacing w:before="60" w:after="60"/>
-      </w:pPr>
-      <w:r>
-        <w:t>C) AB</w:t>
-      </w:r>
-    </w:p>
-    <w:p>
-      <w:pPr>
-        <w:spacing w:before="60" w:after="60"/>
-      </w:pPr>
-      <w:r>
-        <w:t>D) B</w:t>
-      </w:r>
-    </w:p>
-    <w:p>
-      <w:pPr>
-        <w:spacing w:before="60" w:after="60"/>
-      </w:pPr>
-      <w:r>
-        <w:t>E) Keine Antwort ist richtig.</w:t>
-      </w:r>
-    </w:p>
-    <w:p/>
-    <w:p>
-      <w:r>
-        <w:t>23. Welche Blutgruppe besitzt Karolina?</w:t>
-      </w:r>
-    </w:p>
-    <w:p>
-      <w:pPr>
-        <w:spacing w:before="60" w:after="60"/>
-      </w:pPr>
-      <w:r>
-        <w:t>A) B</w:t>
-      </w:r>
-    </w:p>
-    <w:p>
-      <w:pPr>
-        <w:spacing w:before="60" w:after="60"/>
-      </w:pPr>
-      <w:r>
-        <w:t>B) A</w:t>
-      </w:r>
-    </w:p>
-    <w:p>
-      <w:pPr>
-        <w:spacing w:before="60" w:after="60"/>
-      </w:pPr>
-      <w:r>
-        <w:t>C) 0</w:t>
-      </w:r>
-    </w:p>
-    <w:p>
-      <w:pPr>
-        <w:spacing w:before="60" w:after="60"/>
-      </w:pPr>
-      <w:r>
-        <w:t>D) AB</w:t>
-      </w:r>
-    </w:p>
-    <w:p>
-      <w:pPr>
-        <w:spacing w:before="60" w:after="60"/>
-      </w:pPr>
-      <w:r>
-        <w:t>E) Keine Antwort ist richtig.</w:t>
-      </w:r>
-    </w:p>
-    <w:p/>
-    <w:p>
-      <w:r>
-        <w:t>24. Welche Blutgruppe hat Franziska?</w:t>
-      </w:r>
-    </w:p>
-    <w:p>
-      <w:pPr>
-        <w:spacing w:before="60" w:after="60"/>
-      </w:pPr>
-      <w:r>
-        <w:t>A) 0</w:t>
-      </w:r>
-    </w:p>
-    <w:p>
-      <w:pPr>
-        <w:spacing w:before="60" w:after="60"/>
-      </w:pPr>
-      <w:r>
-        <w:t>B) B</w:t>
-      </w:r>
-    </w:p>
-    <w:p>
-      <w:pPr>
-        <w:spacing w:before="60" w:after="60"/>
-      </w:pPr>
-      <w:r>
-        <w:t>C) AB</w:t>
-      </w:r>
-    </w:p>
-    <w:p>
-      <w:pPr>
-        <w:spacing w:before="60" w:after="60"/>
-      </w:pPr>
-      <w:r>
-        <w:t>D) A</w:t>
-      </w:r>
-    </w:p>
-    <w:p>
-      <w:pPr>
-        <w:spacing w:before="60" w:after="60"/>
-      </w:pPr>
-      <w:r>
-        <w:t>E) Keine Antwort ist richtig.</w:t>
-      </w:r>
-    </w:p>
-    <w:p/>
-    <w:p>
-      <w:r>
-        <w:t>25. Nimmt Karolina Medikamente ein?</w:t>
-      </w:r>
-    </w:p>
-    <w:p>
-      <w:pPr>
-        <w:spacing w:before="60" w:after="60"/>
-      </w:pPr>
-      <w:r>
-        <w:t>A) Keine Angabe</w:t>
-      </w:r>
-    </w:p>
-    <w:p>
-      <w:pPr>
-        <w:spacing w:before="60" w:after="60"/>
-      </w:pPr>
-      <w:r>
-        <w:t>B) Unbekannt</w:t>
-      </w:r>
-    </w:p>
-    <w:p>
-      <w:pPr>
-        <w:spacing w:before="60" w:after="60"/>
-      </w:pPr>
-      <w:r>
-        <w:t>C) Ja</w:t>
-      </w:r>
-    </w:p>
-    <w:p>
-      <w:pPr>
-        <w:spacing w:before="60" w:after="60"/>
-      </w:pPr>
-      <w:r>
-        <w:t>D) Nein</w:t>
-      </w:r>
-    </w:p>
-    <w:p>
-      <w:pPr>
-        <w:spacing w:before="60" w:after="60"/>
-      </w:pPr>
-      <w:r>
-        <w:t>E) Keine Antwort ist richtig.</w:t>
+      <w:r>
+        <w:t>Fehler beim Laden der Allergieausweise: dao.AllergyCardDAO.getBySessionId(java.lang.Integer)</w:t>
       </w:r>
     </w:p>
     <w:p>
@@ -9078,7 +7913,7 @@
     </w:p>
     <w:p>
       <w:pPr>
-        <w:spacing w:before="120" w:after="120"/>
+        <w:spacing w:before="200" w:after="200" w:line="276" w:lineRule="auto"/>
         <w:jc w:val="left"/>
       </w:pPr>
       <w:r>
@@ -9088,19 +7923,7 @@
           <w:szCs w:val="22"/>
         </w:rPr>
         <w:t>"Alle Hunde sind Katzen."</w:t>
-      </w:r>
-    </w:p>
-    <w:p>
-      <w:pPr>
-        <w:spacing w:before="120" w:after="120"/>
-        <w:jc w:val="left"/>
-      </w:pPr>
-      <w:r>
-        <w:rPr>
-          <w:rFonts w:ascii="Aptos" w:hAnsi="Aptos"/>
-          <w:sz w:val="22"/>
-          <w:szCs w:val="22"/>
-        </w:rPr>
+        <w:br w:type="textWrapping"/>
         <w:t>"Alle Katzen sind Pferde."</w:t>
       </w:r>
     </w:p>
@@ -9242,6 +8065,7 @@
         <w:t>E) Keine Antwort ist richtig.</w:t>
       </w:r>
     </w:p>
+    <w:p/>
     <w:p>
       <w:r>
         <w:t>2. Alle Rat sind Vorbild.
@@ -9483,6 +8307,7 @@
         <w:t>E) Keine Antwort ist richtig.</w:t>
       </w:r>
     </w:p>
+    <w:p/>
     <w:p>
       <w:r>
         <w:t>7. Einige Anklage sind Fall.
@@ -9702,6 +8527,1353 @@
                   </pic:nvPicPr>
                   <pic:blipFill>
                     <a:blip r:embed="rId83"/>
+                    <a:stretch>
+                      <a:fillRect/>
+                    </a:stretch>
+                  </pic:blipFill>
+                  <pic:spPr>
+                    <a:xfrm>
+                      <a:off x="0" y="0"/>
+                      <a:ext cx="5591175" cy="5591175"/>
+                    </a:xfrm>
+                    <a:prstGeom prst="rect">
+                      <a:avLst/>
+                    </a:prstGeom>
+                  </pic:spPr>
+                </pic:pic>
+              </a:graphicData>
+            </a:graphic>
+          </wp:inline>
+        </w:drawing>
+      </w:r>
+    </w:p>
+    <w:p/>
+    <w:p>
+      <w:r>
+        <w:br w:type="page"/>
+      </w:r>
+    </w:p>
+    <w:p>
+      <w:pPr>
+        <w:spacing/>
+        <w:jc w:val="left"/>
+      </w:pPr>
+      <w:r>
+        <w:rPr>
+          <w:rFonts w:ascii="Montserrat" w:hAnsi="Montserrat"/>
+          <w:b w:val="true"/>
+          <w:bCs w:val="true"/>
+          <w:sz w:val="36"/>
+          <w:szCs w:val="36"/>
+        </w:rPr>
+        <w:t>Gedächtnis und Merkfähigkeit</w:t>
+      </w:r>
+    </w:p>
+    <w:p>
+      <w:pPr>
+        <w:spacing w:before="120" w:after="360" w:line="276" w:lineRule="auto"/>
+        <w:jc w:val="left"/>
+      </w:pPr>
+      <w:r>
+        <w:rPr>
+          <w:rFonts w:ascii="Montserrat" w:hAnsi="Montserrat"/>
+          <w:b w:val="true"/>
+          <w:bCs w:val="true"/>
+          <w:sz w:val="22"/>
+          <w:szCs w:val="22"/>
+        </w:rPr>
+        <w:t>Bearbeitungszeit für 40 Aufgaben: 25 Minuten</w:t>
+      </w:r>
+    </w:p>
+    <w:tbl>
+      <w:tblPr>
+        <w:tblW w:w="5000" w:type="pct"/>
+        <w:tblBorders>
+          <w:top w:val="single" w:color="000000" w:sz="4"/>
+          <w:left w:val="single" w:color="000000" w:sz="4"/>
+          <w:bottom w:val="single" w:color="000000" w:sz="4"/>
+          <w:right w:val="single" w:color="000000" w:sz="4"/>
+          <w:insideH w:val="single" w:color="000000" w:sz="4"/>
+          <w:insideV w:val="single" w:color="000000" w:sz="4"/>
+        </w:tblBorders>
+      </w:tblPr>
+      <w:tr>
+        <w:tc>
+          <w:tcPr>
+            <w:tcW w:w="5000" w:type="pct"/>
+          </w:tcPr>
+          <w:p>
+            <w:pPr>
+              <w:spacing w:after="120"/>
+            </w:pPr>
+            <w:r>
+              <w:rPr>
+                <w:rFonts w:ascii="Aptos" w:hAnsi="Aptos"/>
+                <w:sz w:val="22"/>
+                <w:szCs w:val="22"/>
+              </w:rPr>
+              <w:t>Die Aufgaben sind im Single-Choice Format gestellt und jeweils nur eine der gegebenen Antwortmöglichkeiten A) bis E) ist korrekt.</w:t>
+            </w:r>
+          </w:p>
+          <w:p>
+            <w:pPr>
+              <w:spacing w:after="120"/>
+            </w:pPr>
+            <w:r>
+              <w:rPr>
+                <w:rFonts w:ascii="Aptos" w:hAnsi="Aptos"/>
+                <w:sz w:val="22"/>
+                <w:szCs w:val="22"/>
+              </w:rPr>
+              <w:t>Bitte markieren Sie für jede Aufgabe die korrekte Antwort in Ihrem Antwortbogen, da ausschließlich dieser für die Auswertung Ihrer Ergebnisse herangezogen wird. Markierungen im Testheft werden nicht beurteilt.</w:t>
+            </w:r>
+          </w:p>
+          <w:p>
+            <w:pPr>
+              <w:spacing w:after="120"/>
+            </w:pPr>
+            <w:r>
+              <w:rPr>
+                <w:rFonts w:ascii="Aptos" w:hAnsi="Aptos"/>
+                <w:sz w:val="22"/>
+                <w:szCs w:val="22"/>
+              </w:rPr>
+              <w:t>Das Zurückblättern zum vorherigen Untertest, sowie das selbstständige Weiterblättern zum nächsten Untertest ist nicht erlaubt und führt zum sofortigen Ausschluss von der Prüfung.</w:t>
+            </w:r>
+          </w:p>
+          <w:p>
+            <w:pPr>
+              <w:spacing w:after="120"/>
+            </w:pPr>
+            <w:r>
+              <w:rPr>
+                <w:rFonts w:ascii="Aptos" w:hAnsi="Aptos"/>
+                <w:sz w:val="22"/>
+                <w:szCs w:val="22"/>
+              </w:rPr>
+              <w:t>Sie dürfen mit der Bearbeitung der Aufgaben erst beginnen, wenn der Testleiter den Untertest freigegeben hat!</w:t>
+            </w:r>
+          </w:p>
+        </w:tc>
+      </w:tr>
+    </w:tbl>
+    <w:p>
+      <w:r>
+        <w:br w:type="page"/>
+      </w:r>
+    </w:p>
+    <w:p>
+      <w:pPr>
+        <w:spacing w:before="0" w:after="120"/>
+      </w:pPr>
+      <w:r>
+        <w:t>1. Welche Blutgruppe besitzt die Person mit der Ausweisnummer 39088?</w:t>
+      </w:r>
+    </w:p>
+    <w:p>
+      <w:pPr>
+        <w:spacing w:before="60" w:after="60"/>
+      </w:pPr>
+      <w:r>
+        <w:t>A) 0</w:t>
+      </w:r>
+    </w:p>
+    <w:p>
+      <w:pPr>
+        <w:spacing w:before="60" w:after="60"/>
+      </w:pPr>
+      <w:r>
+        <w:t>B) AB</w:t>
+      </w:r>
+    </w:p>
+    <w:p>
+      <w:pPr>
+        <w:spacing w:before="60" w:after="60"/>
+      </w:pPr>
+      <w:r>
+        <w:t>C) A</w:t>
+      </w:r>
+    </w:p>
+    <w:p>
+      <w:pPr>
+        <w:spacing w:before="60" w:after="60"/>
+      </w:pPr>
+      <w:r>
+        <w:t>D) B</w:t>
+      </w:r>
+    </w:p>
+    <w:p>
+      <w:pPr>
+        <w:spacing w:before="60" w:after="60"/>
+      </w:pPr>
+      <w:r>
+        <w:t>E) Keine Antwort ist richtig.</w:t>
+      </w:r>
+    </w:p>
+    <w:p/>
+    <w:p>
+      <w:r>
+        <w:t>2. Blutgruppe der Person Nr. 25776?</w:t>
+      </w:r>
+    </w:p>
+    <w:p>
+      <w:pPr>
+        <w:spacing w:before="60" w:after="60"/>
+      </w:pPr>
+      <w:r>
+        <w:t>A) A</w:t>
+      </w:r>
+    </w:p>
+    <w:p>
+      <w:pPr>
+        <w:spacing w:before="60" w:after="60"/>
+      </w:pPr>
+      <w:r>
+        <w:t>B) 0</w:t>
+      </w:r>
+    </w:p>
+    <w:p>
+      <w:pPr>
+        <w:spacing w:before="60" w:after="60"/>
+      </w:pPr>
+      <w:r>
+        <w:t>C) AB</w:t>
+      </w:r>
+    </w:p>
+    <w:p>
+      <w:pPr>
+        <w:spacing w:before="60" w:after="60"/>
+      </w:pPr>
+      <w:r>
+        <w:t>D) B</w:t>
+      </w:r>
+    </w:p>
+    <w:p>
+      <w:pPr>
+        <w:spacing w:before="60" w:after="60"/>
+      </w:pPr>
+      <w:r>
+        <w:t>E) Keine Antwort ist richtig.</w:t>
+      </w:r>
+    </w:p>
+    <w:p/>
+    <w:p>
+      <w:r>
+        <w:t>3. Die Person mit der Ausweisnummer 39088 hat welche Blutgruppe?</w:t>
+      </w:r>
+    </w:p>
+    <w:p>
+      <w:pPr>
+        <w:spacing w:before="60" w:after="60"/>
+      </w:pPr>
+      <w:r>
+        <w:t>A) A</w:t>
+      </w:r>
+    </w:p>
+    <w:p>
+      <w:pPr>
+        <w:spacing w:before="60" w:after="60"/>
+      </w:pPr>
+      <w:r>
+        <w:t>B) B</w:t>
+      </w:r>
+    </w:p>
+    <w:p>
+      <w:pPr>
+        <w:spacing w:before="60" w:after="60"/>
+      </w:pPr>
+      <w:r>
+        <w:t>C) 0</w:t>
+      </w:r>
+    </w:p>
+    <w:p>
+      <w:pPr>
+        <w:spacing w:before="60" w:after="60"/>
+      </w:pPr>
+      <w:r>
+        <w:t>D) AB</w:t>
+      </w:r>
+    </w:p>
+    <w:p>
+      <w:pPr>
+        <w:spacing w:before="60" w:after="60"/>
+      </w:pPr>
+      <w:r>
+        <w:t>E) Keine Antwort ist richtig.</w:t>
+      </w:r>
+    </w:p>
+    <w:p/>
+    <w:p>
+      <w:r>
+        <w:t>4. Blutgruppe der Person Nr. 39988?</w:t>
+      </w:r>
+    </w:p>
+    <w:p>
+      <w:pPr>
+        <w:spacing w:before="60" w:after="60"/>
+      </w:pPr>
+      <w:r>
+        <w:t>A) B</w:t>
+      </w:r>
+    </w:p>
+    <w:p>
+      <w:pPr>
+        <w:spacing w:before="60" w:after="60"/>
+      </w:pPr>
+      <w:r>
+        <w:t>B) AB</w:t>
+      </w:r>
+    </w:p>
+    <w:p>
+      <w:pPr>
+        <w:spacing w:before="60" w:after="60"/>
+      </w:pPr>
+      <w:r>
+        <w:t>C) 0</w:t>
+      </w:r>
+    </w:p>
+    <w:p>
+      <w:pPr>
+        <w:spacing w:before="60" w:after="60"/>
+      </w:pPr>
+      <w:r>
+        <w:t>D) A</w:t>
+      </w:r>
+    </w:p>
+    <w:p>
+      <w:pPr>
+        <w:spacing w:before="60" w:after="60"/>
+      </w:pPr>
+      <w:r>
+        <w:t>E) Keine Antwort ist richtig.</w:t>
+      </w:r>
+    </w:p>
+    <w:p/>
+    <w:p>
+      <w:r>
+        <w:t>5. Welche Identifikationsnummer gehört zur Person aus Honduras?</w:t>
+      </w:r>
+    </w:p>
+    <w:p>
+      <w:pPr>
+        <w:spacing w:before="60" w:after="60"/>
+      </w:pPr>
+      <w:r>
+        <w:t>A) 39088</w:t>
+      </w:r>
+    </w:p>
+    <w:p>
+      <w:pPr>
+        <w:spacing w:before="60" w:after="60"/>
+      </w:pPr>
+      <w:r>
+        <w:t>B) 61268</w:t>
+      </w:r>
+    </w:p>
+    <w:p>
+      <w:pPr>
+        <w:spacing w:before="60" w:after="60"/>
+      </w:pPr>
+      <w:r>
+        <w:t>C) 39988</w:t>
+      </w:r>
+    </w:p>
+    <w:p>
+      <w:pPr>
+        <w:spacing w:before="60" w:after="60"/>
+      </w:pPr>
+      <w:r>
+        <w:t>D) 92074</w:t>
+      </w:r>
+    </w:p>
+    <w:p>
+      <w:pPr>
+        <w:spacing w:before="60" w:after="60"/>
+      </w:pPr>
+      <w:r>
+        <w:t>E) Keine Antwort ist richtig.</w:t>
+      </w:r>
+    </w:p>
+    <w:p>
+      <w:r>
+        <w:br w:type="page"/>
+      </w:r>
+    </w:p>
+    <w:p>
+      <w:pPr>
+        <w:spacing w:before="0" w:after="120"/>
+      </w:pPr>
+      <w:r>
+        <w:t>6. Der Ausweis aus Mali trägt welche Nummer?</w:t>
+      </w:r>
+    </w:p>
+    <w:p>
+      <w:pPr>
+        <w:spacing w:before="60" w:after="60"/>
+      </w:pPr>
+      <w:r>
+        <w:t>A) 39088</w:t>
+      </w:r>
+    </w:p>
+    <w:p>
+      <w:pPr>
+        <w:spacing w:before="60" w:after="60"/>
+      </w:pPr>
+      <w:r>
+        <w:t>B) 61268</w:t>
+      </w:r>
+    </w:p>
+    <w:p>
+      <w:pPr>
+        <w:spacing w:before="60" w:after="60"/>
+      </w:pPr>
+      <w:r>
+        <w:t>C) 25776</w:t>
+      </w:r>
+    </w:p>
+    <w:p>
+      <w:pPr>
+        <w:spacing w:before="60" w:after="60"/>
+      </w:pPr>
+      <w:r>
+        <w:t>D) 76469</w:t>
+      </w:r>
+    </w:p>
+    <w:p>
+      <w:pPr>
+        <w:spacing w:before="60" w:after="60"/>
+      </w:pPr>
+      <w:r>
+        <w:t>E) Keine Antwort ist richtig.</w:t>
+      </w:r>
+    </w:p>
+    <w:p/>
+    <w:p>
+      <w:r>
+        <w:t>7. Welche Ausweisnummer hat die Person aus Angola?</w:t>
+      </w:r>
+    </w:p>
+    <w:p>
+      <w:pPr>
+        <w:spacing w:before="60" w:after="60"/>
+      </w:pPr>
+      <w:r>
+        <w:t>A) 31597</w:t>
+      </w:r>
+    </w:p>
+    <w:p>
+      <w:pPr>
+        <w:spacing w:before="60" w:after="60"/>
+      </w:pPr>
+      <w:r>
+        <w:t>B) 39988</w:t>
+      </w:r>
+    </w:p>
+    <w:p>
+      <w:pPr>
+        <w:spacing w:before="60" w:after="60"/>
+      </w:pPr>
+      <w:r>
+        <w:t>C) 25776</w:t>
+      </w:r>
+    </w:p>
+    <w:p>
+      <w:pPr>
+        <w:spacing w:before="60" w:after="60"/>
+      </w:pPr>
+      <w:r>
+        <w:t>D) 90865</w:t>
+      </w:r>
+    </w:p>
+    <w:p>
+      <w:pPr>
+        <w:spacing w:before="60" w:after="60"/>
+      </w:pPr>
+      <w:r>
+        <w:t>E) Keine Antwort ist richtig.</w:t>
+      </w:r>
+    </w:p>
+    <w:p/>
+    <w:p>
+      <w:r>
+        <w:t>8. Nummer des Ausweises aus Malawi?</w:t>
+      </w:r>
+    </w:p>
+    <w:p>
+      <w:pPr>
+        <w:spacing w:before="60" w:after="60"/>
+      </w:pPr>
+      <w:r>
+        <w:t>A) 76469</w:t>
+      </w:r>
+    </w:p>
+    <w:p>
+      <w:pPr>
+        <w:spacing w:before="60" w:after="60"/>
+      </w:pPr>
+      <w:r>
+        <w:t>B) 39988</w:t>
+      </w:r>
+    </w:p>
+    <w:p>
+      <w:pPr>
+        <w:spacing w:before="60" w:after="60"/>
+      </w:pPr>
+      <w:r>
+        <w:t>C) 39088</w:t>
+      </w:r>
+    </w:p>
+    <w:p>
+      <w:pPr>
+        <w:spacing w:before="60" w:after="60"/>
+      </w:pPr>
+      <w:r>
+        <w:t>D) 90865</w:t>
+      </w:r>
+    </w:p>
+    <w:p>
+      <w:pPr>
+        <w:spacing w:before="60" w:after="60"/>
+      </w:pPr>
+      <w:r>
+        <w:t>E) Keine Antwort ist richtig.</w:t>
+      </w:r>
+    </w:p>
+    <w:p/>
+    <w:p>
+      <w:r>
+        <w:t>9. Wie heißt die Person aus Bolivien mit der Blutgruppe A?</w:t>
+      </w:r>
+    </w:p>
+    <w:p>
+      <w:pPr>
+        <w:spacing w:before="60" w:after="60"/>
+      </w:pPr>
+      <w:r>
+        <w:t>A) Karolina</w:t>
+      </w:r>
+    </w:p>
+    <w:p>
+      <w:pPr>
+        <w:spacing w:before="60" w:after="60"/>
+      </w:pPr>
+      <w:r>
+        <w:t>B) Wernhard</w:t>
+      </w:r>
+    </w:p>
+    <w:p>
+      <w:pPr>
+        <w:spacing w:before="60" w:after="60"/>
+      </w:pPr>
+      <w:r>
+        <w:t>C) Annika</w:t>
+      </w:r>
+    </w:p>
+    <w:p>
+      <w:pPr>
+        <w:spacing w:before="60" w:after="60"/>
+      </w:pPr>
+      <w:r>
+        <w:t>D) Franziska</w:t>
+      </w:r>
+    </w:p>
+    <w:p>
+      <w:pPr>
+        <w:spacing w:before="60" w:after="60"/>
+      </w:pPr>
+      <w:r>
+        <w:t>E) Keine Antwort ist richtig.</w:t>
+      </w:r>
+    </w:p>
+    <w:p/>
+    <w:p>
+      <w:r>
+        <w:t>10. Name der Person aus Malawi mit Blutgruppe B?</w:t>
+      </w:r>
+    </w:p>
+    <w:p>
+      <w:pPr>
+        <w:spacing w:before="60" w:after="60"/>
+      </w:pPr>
+      <w:r>
+        <w:t>A) Annika</w:t>
+      </w:r>
+    </w:p>
+    <w:p>
+      <w:pPr>
+        <w:spacing w:before="60" w:after="60"/>
+      </w:pPr>
+      <w:r>
+        <w:t>B) Karolina</w:t>
+      </w:r>
+    </w:p>
+    <w:p>
+      <w:pPr>
+        <w:spacing w:before="60" w:after="60"/>
+      </w:pPr>
+      <w:r>
+        <w:t>C) Franziska</w:t>
+      </w:r>
+    </w:p>
+    <w:p>
+      <w:pPr>
+        <w:spacing w:before="60" w:after="60"/>
+      </w:pPr>
+      <w:r>
+        <w:t>D) Wernhard</w:t>
+      </w:r>
+    </w:p>
+    <w:p>
+      <w:pPr>
+        <w:spacing w:before="60" w:after="60"/>
+      </w:pPr>
+      <w:r>
+        <w:t>E) Keine Antwort ist richtig.</w:t>
+      </w:r>
+    </w:p>
+    <w:p>
+      <w:r>
+        <w:br w:type="page"/>
+      </w:r>
+    </w:p>
+    <w:p>
+      <w:pPr>
+        <w:spacing w:before="0" w:after="120"/>
+      </w:pPr>
+      <w:r>
+        <w:t>11. Name der Person aus Tonga mit Blutgruppe A?</w:t>
+      </w:r>
+    </w:p>
+    <w:p>
+      <w:pPr>
+        <w:spacing w:before="60" w:after="60"/>
+      </w:pPr>
+      <w:r>
+        <w:t>A) Annika</w:t>
+      </w:r>
+    </w:p>
+    <w:p>
+      <w:pPr>
+        <w:spacing w:before="60" w:after="60"/>
+      </w:pPr>
+      <w:r>
+        <w:t>B) Wernhard</w:t>
+      </w:r>
+    </w:p>
+    <w:p>
+      <w:pPr>
+        <w:spacing w:before="60" w:after="60"/>
+      </w:pPr>
+      <w:r>
+        <w:t>C) Karolina</w:t>
+      </w:r>
+    </w:p>
+    <w:p>
+      <w:pPr>
+        <w:spacing w:before="60" w:after="60"/>
+      </w:pPr>
+      <w:r>
+        <w:t>D) Thomsen</w:t>
+      </w:r>
+    </w:p>
+    <w:p>
+      <w:pPr>
+        <w:spacing w:before="60" w:after="60"/>
+      </w:pPr>
+      <w:r>
+        <w:t>E) Keine Antwort ist richtig.</w:t>
+      </w:r>
+    </w:p>
+    <w:p/>
+    <w:p>
+      <w:r>
+        <w:t>12. Wer stammt aus Bolivien und hat Blutgruppe A?</w:t>
+      </w:r>
+    </w:p>
+    <w:p>
+      <w:pPr>
+        <w:spacing w:before="60" w:after="60"/>
+      </w:pPr>
+      <w:r>
+        <w:t>A) Thomsen</w:t>
+      </w:r>
+    </w:p>
+    <w:p>
+      <w:pPr>
+        <w:spacing w:before="60" w:after="60"/>
+      </w:pPr>
+      <w:r>
+        <w:t>B) Karolina</w:t>
+      </w:r>
+    </w:p>
+    <w:p>
+      <w:pPr>
+        <w:spacing w:before="60" w:after="60"/>
+      </w:pPr>
+      <w:r>
+        <w:t>C) Annika</w:t>
+      </w:r>
+    </w:p>
+    <w:p>
+      <w:pPr>
+        <w:spacing w:before="60" w:after="60"/>
+      </w:pPr>
+      <w:r>
+        <w:t>D) Wernhard</w:t>
+      </w:r>
+    </w:p>
+    <w:p>
+      <w:pPr>
+        <w:spacing w:before="60" w:after="60"/>
+      </w:pPr>
+      <w:r>
+        <w:t>E) Keine Antwort ist richtig.</w:t>
+      </w:r>
+    </w:p>
+    <w:p/>
+    <w:p>
+      <w:r>
+        <w:t>13. Wann feiert Annika Geburtstag?</w:t>
+      </w:r>
+    </w:p>
+    <w:p>
+      <w:pPr>
+        <w:spacing w:before="60" w:after="60"/>
+      </w:pPr>
+      <w:r>
+        <w:t>A) 20.12.2025</w:t>
+      </w:r>
+    </w:p>
+    <w:p>
+      <w:pPr>
+        <w:spacing w:before="60" w:after="60"/>
+      </w:pPr>
+      <w:r>
+        <w:t>B) 19.04.2025</w:t>
+      </w:r>
+    </w:p>
+    <w:p>
+      <w:pPr>
+        <w:spacing w:before="60" w:after="60"/>
+      </w:pPr>
+      <w:r>
+        <w:t>C) 16.09.2025</w:t>
+      </w:r>
+    </w:p>
+    <w:p>
+      <w:pPr>
+        <w:spacing w:before="60" w:after="60"/>
+      </w:pPr>
+      <w:r>
+        <w:t>D) 02.01.2025</w:t>
+      </w:r>
+    </w:p>
+    <w:p>
+      <w:pPr>
+        <w:spacing w:before="60" w:after="60"/>
+      </w:pPr>
+      <w:r>
+        <w:t>E) Keine Antwort ist richtig.</w:t>
+      </w:r>
+    </w:p>
+    <w:p/>
+    <w:p>
+      <w:r>
+        <w:t>14. Wann ist Franziska geboren?</w:t>
+      </w:r>
+    </w:p>
+    <w:p>
+      <w:pPr>
+        <w:spacing w:before="60" w:after="60"/>
+      </w:pPr>
+      <w:r>
+        <w:t>A) 21.07.2025</w:t>
+      </w:r>
+    </w:p>
+    <w:p>
+      <w:pPr>
+        <w:spacing w:before="60" w:after="60"/>
+      </w:pPr>
+      <w:r>
+        <w:t>B) 05.04.2025</w:t>
+      </w:r>
+    </w:p>
+    <w:p>
+      <w:pPr>
+        <w:spacing w:before="60" w:after="60"/>
+      </w:pPr>
+      <w:r>
+        <w:t>C) 16.09.2025</w:t>
+      </w:r>
+    </w:p>
+    <w:p>
+      <w:pPr>
+        <w:spacing w:before="60" w:after="60"/>
+      </w:pPr>
+      <w:r>
+        <w:t>D) 17.03.2025</w:t>
+      </w:r>
+    </w:p>
+    <w:p>
+      <w:pPr>
+        <w:spacing w:before="60" w:after="60"/>
+      </w:pPr>
+      <w:r>
+        <w:t>E) Keine Antwort ist richtig.</w:t>
+      </w:r>
+    </w:p>
+    <w:p/>
+    <w:p>
+      <w:r>
+        <w:t>15. An welchem Datum hat Franziska Geburtstag?</w:t>
+      </w:r>
+    </w:p>
+    <w:p>
+      <w:pPr>
+        <w:spacing w:before="60" w:after="60"/>
+      </w:pPr>
+      <w:r>
+        <w:t>A) 02.11.2025</w:t>
+      </w:r>
+    </w:p>
+    <w:p>
+      <w:pPr>
+        <w:spacing w:before="60" w:after="60"/>
+      </w:pPr>
+      <w:r>
+        <w:t>B) 20.12.2025</w:t>
+      </w:r>
+    </w:p>
+    <w:p>
+      <w:pPr>
+        <w:spacing w:before="60" w:after="60"/>
+      </w:pPr>
+      <w:r>
+        <w:t>C) 21.07.2025</w:t>
+      </w:r>
+    </w:p>
+    <w:p>
+      <w:pPr>
+        <w:spacing w:before="60" w:after="60"/>
+      </w:pPr>
+      <w:r>
+        <w:t>D) 05.04.2025</w:t>
+      </w:r>
+    </w:p>
+    <w:p>
+      <w:pPr>
+        <w:spacing w:before="60" w:after="60"/>
+      </w:pPr>
+      <w:r>
+        <w:t>E) Keine Antwort ist richtig.</w:t>
+      </w:r>
+    </w:p>
+    <w:p>
+      <w:r>
+        <w:br w:type="page"/>
+      </w:r>
+    </w:p>
+    <w:p>
+      <w:pPr>
+        <w:spacing w:before="0" w:after="120"/>
+      </w:pPr>
+      <w:r>
+        <w:t>16. Wann feiert Franziska Geburtstag?</w:t>
+      </w:r>
+    </w:p>
+    <w:p>
+      <w:pPr>
+        <w:spacing w:before="60" w:after="60"/>
+      </w:pPr>
+      <w:r>
+        <w:t>A) 19.04.2025</w:t>
+      </w:r>
+    </w:p>
+    <w:p>
+      <w:pPr>
+        <w:spacing w:before="60" w:after="60"/>
+      </w:pPr>
+      <w:r>
+        <w:t>B) 17.03.2025</w:t>
+      </w:r>
+    </w:p>
+    <w:p>
+      <w:pPr>
+        <w:spacing w:before="60" w:after="60"/>
+      </w:pPr>
+      <w:r>
+        <w:t>C) 02.01.2025</w:t>
+      </w:r>
+    </w:p>
+    <w:p>
+      <w:pPr>
+        <w:spacing w:before="60" w:after="60"/>
+      </w:pPr>
+      <w:r>
+        <w:t>D) 05.04.2025</w:t>
+      </w:r>
+    </w:p>
+    <w:p>
+      <w:pPr>
+        <w:spacing w:before="60" w:after="60"/>
+      </w:pPr>
+      <w:r>
+        <w:t>E) Keine Antwort ist richtig.</w:t>
+      </w:r>
+    </w:p>
+    <w:p/>
+    <w:p>
+      <w:r>
+        <w:t>17. Ausstellungsland für Franziska?</w:t>
+      </w:r>
+    </w:p>
+    <w:p>
+      <w:pPr>
+        <w:spacing w:before="60" w:after="60"/>
+      </w:pPr>
+      <w:r>
+        <w:t>A) Angola</w:t>
+      </w:r>
+    </w:p>
+    <w:p>
+      <w:pPr>
+        <w:spacing w:before="60" w:after="60"/>
+      </w:pPr>
+      <w:r>
+        <w:t>B) Honduras</w:t>
+      </w:r>
+    </w:p>
+    <w:p>
+      <w:pPr>
+        <w:spacing w:before="60" w:after="60"/>
+      </w:pPr>
+      <w:r>
+        <w:t>C) Ukraine</w:t>
+      </w:r>
+    </w:p>
+    <w:p>
+      <w:pPr>
+        <w:spacing w:before="60" w:after="60"/>
+      </w:pPr>
+      <w:r>
+        <w:t>D) Tonga</w:t>
+      </w:r>
+    </w:p>
+    <w:p>
+      <w:pPr>
+        <w:spacing w:before="60" w:after="60"/>
+      </w:pPr>
+      <w:r>
+        <w:t>E) Keine Antwort ist richtig.</w:t>
+      </w:r>
+    </w:p>
+    <w:p/>
+    <w:p>
+      <w:r>
+        <w:t>18. In welchem Land wurde der Ausweis von Wernhard ausgestellt?</w:t>
+      </w:r>
+    </w:p>
+    <w:p>
+      <w:pPr>
+        <w:spacing w:before="60" w:after="60"/>
+      </w:pPr>
+      <w:r>
+        <w:t>A) Malawi</w:t>
+      </w:r>
+    </w:p>
+    <w:p>
+      <w:pPr>
+        <w:spacing w:before="60" w:after="60"/>
+      </w:pPr>
+      <w:r>
+        <w:t>B) Honduras</w:t>
+      </w:r>
+    </w:p>
+    <w:p>
+      <w:pPr>
+        <w:spacing w:before="60" w:after="60"/>
+      </w:pPr>
+      <w:r>
+        <w:t>C) Ukraine</w:t>
+      </w:r>
+    </w:p>
+    <w:p>
+      <w:pPr>
+        <w:spacing w:before="60" w:after="60"/>
+      </w:pPr>
+      <w:r>
+        <w:t>D) Mali</w:t>
+      </w:r>
+    </w:p>
+    <w:p>
+      <w:pPr>
+        <w:spacing w:before="60" w:after="60"/>
+      </w:pPr>
+      <w:r>
+        <w:t>E) Keine Antwort ist richtig.</w:t>
+      </w:r>
+    </w:p>
+    <w:p/>
+    <w:p>
+      <w:r>
+        <w:t>19. Ausstellungsland für Karolina?</w:t>
+      </w:r>
+    </w:p>
+    <w:p>
+      <w:pPr>
+        <w:spacing w:before="60" w:after="60"/>
+      </w:pPr>
+      <w:r>
+        <w:t>A) Mali</w:t>
+      </w:r>
+    </w:p>
+    <w:p>
+      <w:pPr>
+        <w:spacing w:before="60" w:after="60"/>
+      </w:pPr>
+      <w:r>
+        <w:t>B) Thailand</w:t>
+      </w:r>
+    </w:p>
+    <w:p>
+      <w:pPr>
+        <w:spacing w:before="60" w:after="60"/>
+      </w:pPr>
+      <w:r>
+        <w:t>C) Tonga</w:t>
+      </w:r>
+    </w:p>
+    <w:p>
+      <w:pPr>
+        <w:spacing w:before="60" w:after="60"/>
+      </w:pPr>
+      <w:r>
+        <w:t>D) Bolivien</w:t>
+      </w:r>
+    </w:p>
+    <w:p>
+      <w:pPr>
+        <w:spacing w:before="60" w:after="60"/>
+      </w:pPr>
+      <w:r>
+        <w:t>E) Keine Antwort ist richtig.</w:t>
+      </w:r>
+    </w:p>
+    <w:p/>
+    <w:p>
+      <w:r>
+        <w:t>20. Ausstellungsland für Franziska?</w:t>
+      </w:r>
+    </w:p>
+    <w:p>
+      <w:pPr>
+        <w:spacing w:before="60" w:after="60"/>
+      </w:pPr>
+      <w:r>
+        <w:t>A) Malawi</w:t>
+      </w:r>
+    </w:p>
+    <w:p>
+      <w:pPr>
+        <w:spacing w:before="60" w:after="60"/>
+      </w:pPr>
+      <w:r>
+        <w:t>B) Honduras</w:t>
+      </w:r>
+    </w:p>
+    <w:p>
+      <w:pPr>
+        <w:spacing w:before="60" w:after="60"/>
+      </w:pPr>
+      <w:r>
+        <w:t>C) Ukraine</w:t>
+      </w:r>
+    </w:p>
+    <w:p>
+      <w:pPr>
+        <w:spacing w:before="60" w:after="60"/>
+      </w:pPr>
+      <w:r>
+        <w:t>D) Mali</w:t>
+      </w:r>
+    </w:p>
+    <w:p>
+      <w:pPr>
+        <w:spacing w:before="60" w:after="60"/>
+      </w:pPr>
+      <w:r>
+        <w:t>E) Keine Antwort ist richtig.</w:t>
+      </w:r>
+    </w:p>
+    <w:p>
+      <w:r>
+        <w:br w:type="page"/>
+      </w:r>
+    </w:p>
+    <w:p>
+      <w:pPr>
+        <w:spacing w:before="0" w:after="120"/>
+      </w:pPr>
+      <w:r>
+        <w:t>21. Welche Blutgruppe hat Franziska?</w:t>
+      </w:r>
+    </w:p>
+    <w:p>
+      <w:pPr>
+        <w:spacing w:before="60" w:after="60"/>
+      </w:pPr>
+      <w:r>
+        <w:t>A) A</w:t>
+      </w:r>
+    </w:p>
+    <w:p>
+      <w:pPr>
+        <w:spacing w:before="60" w:after="60"/>
+      </w:pPr>
+      <w:r>
+        <w:t>B) AB</w:t>
+      </w:r>
+    </w:p>
+    <w:p>
+      <w:pPr>
+        <w:spacing w:before="60" w:after="60"/>
+      </w:pPr>
+      <w:r>
+        <w:t>C) B</w:t>
+      </w:r>
+    </w:p>
+    <w:p>
+      <w:pPr>
+        <w:spacing w:before="60" w:after="60"/>
+      </w:pPr>
+      <w:r>
+        <w:t>D) 0</w:t>
+      </w:r>
+    </w:p>
+    <w:p>
+      <w:pPr>
+        <w:spacing w:before="60" w:after="60"/>
+      </w:pPr>
+      <w:r>
+        <w:t>E) Keine Antwort ist richtig.</w:t>
+      </w:r>
+    </w:p>
+    <w:p/>
+    <w:p>
+      <w:r>
+        <w:t>22. Welche Blutgruppe besitzt Karolina?</w:t>
+      </w:r>
+    </w:p>
+    <w:p>
+      <w:pPr>
+        <w:spacing w:before="60" w:after="60"/>
+      </w:pPr>
+      <w:r>
+        <w:t>A) 0</w:t>
+      </w:r>
+    </w:p>
+    <w:p>
+      <w:pPr>
+        <w:spacing w:before="60" w:after="60"/>
+      </w:pPr>
+      <w:r>
+        <w:t>B) A</w:t>
+      </w:r>
+    </w:p>
+    <w:p>
+      <w:pPr>
+        <w:spacing w:before="60" w:after="60"/>
+      </w:pPr>
+      <w:r>
+        <w:t>C) AB</w:t>
+      </w:r>
+    </w:p>
+    <w:p>
+      <w:pPr>
+        <w:spacing w:before="60" w:after="60"/>
+      </w:pPr>
+      <w:r>
+        <w:t>D) B</w:t>
+      </w:r>
+    </w:p>
+    <w:p>
+      <w:pPr>
+        <w:spacing w:before="60" w:after="60"/>
+      </w:pPr>
+      <w:r>
+        <w:t>E) Keine Antwort ist richtig.</w:t>
+      </w:r>
+    </w:p>
+    <w:p/>
+    <w:p>
+      <w:r>
+        <w:t>23. Welche Blutgruppe besitzt Karolina?</w:t>
+      </w:r>
+    </w:p>
+    <w:p>
+      <w:pPr>
+        <w:spacing w:before="60" w:after="60"/>
+      </w:pPr>
+      <w:r>
+        <w:t>A) B</w:t>
+      </w:r>
+    </w:p>
+    <w:p>
+      <w:pPr>
+        <w:spacing w:before="60" w:after="60"/>
+      </w:pPr>
+      <w:r>
+        <w:t>B) A</w:t>
+      </w:r>
+    </w:p>
+    <w:p>
+      <w:pPr>
+        <w:spacing w:before="60" w:after="60"/>
+      </w:pPr>
+      <w:r>
+        <w:t>C) 0</w:t>
+      </w:r>
+    </w:p>
+    <w:p>
+      <w:pPr>
+        <w:spacing w:before="60" w:after="60"/>
+      </w:pPr>
+      <w:r>
+        <w:t>D) AB</w:t>
+      </w:r>
+    </w:p>
+    <w:p>
+      <w:pPr>
+        <w:spacing w:before="60" w:after="60"/>
+      </w:pPr>
+      <w:r>
+        <w:t>E) Keine Antwort ist richtig.</w:t>
+      </w:r>
+    </w:p>
+    <w:p/>
+    <w:p>
+      <w:r>
+        <w:t>24. Welche Blutgruppe hat Franziska?</w:t>
+      </w:r>
+    </w:p>
+    <w:p>
+      <w:pPr>
+        <w:spacing w:before="60" w:after="60"/>
+      </w:pPr>
+      <w:r>
+        <w:t>A) 0</w:t>
+      </w:r>
+    </w:p>
+    <w:p>
+      <w:pPr>
+        <w:spacing w:before="60" w:after="60"/>
+      </w:pPr>
+      <w:r>
+        <w:t>B) B</w:t>
+      </w:r>
+    </w:p>
+    <w:p>
+      <w:pPr>
+        <w:spacing w:before="60" w:after="60"/>
+      </w:pPr>
+      <w:r>
+        <w:t>C) AB</w:t>
+      </w:r>
+    </w:p>
+    <w:p>
+      <w:pPr>
+        <w:spacing w:before="60" w:after="60"/>
+      </w:pPr>
+      <w:r>
+        <w:t>D) A</w:t>
+      </w:r>
+    </w:p>
+    <w:p>
+      <w:pPr>
+        <w:spacing w:before="60" w:after="60"/>
+      </w:pPr>
+      <w:r>
+        <w:t>E) Keine Antwort ist richtig.</w:t>
+      </w:r>
+    </w:p>
+    <w:p/>
+    <w:p>
+      <w:r>
+        <w:t>25. Nimmt Karolina Medikamente ein?</w:t>
+      </w:r>
+    </w:p>
+    <w:p>
+      <w:pPr>
+        <w:spacing w:before="60" w:after="60"/>
+      </w:pPr>
+      <w:r>
+        <w:t>A) Keine Angabe</w:t>
+      </w:r>
+    </w:p>
+    <w:p>
+      <w:pPr>
+        <w:spacing w:before="60" w:after="60"/>
+      </w:pPr>
+      <w:r>
+        <w:t>B) Unbekannt</w:t>
+      </w:r>
+    </w:p>
+    <w:p>
+      <w:pPr>
+        <w:spacing w:before="60" w:after="60"/>
+      </w:pPr>
+      <w:r>
+        <w:t>C) Ja</w:t>
+      </w:r>
+    </w:p>
+    <w:p>
+      <w:pPr>
+        <w:spacing w:before="60" w:after="60"/>
+      </w:pPr>
+      <w:r>
+        <w:t>D) Nein</w:t>
+      </w:r>
+    </w:p>
+    <w:p>
+      <w:pPr>
+        <w:spacing w:before="60" w:after="60"/>
+      </w:pPr>
+      <w:r>
+        <w:t>E) Keine Antwort ist richtig.</w:t>
+      </w:r>
+    </w:p>
+    <w:p>
+      <w:r>
+        <w:br w:type="page"/>
+      </w:r>
+    </w:p>
+    <w:p/>
+    <w:p/>
+    <w:p/>
+    <w:p/>
+    <w:p/>
+    <w:p>
+      <w:pPr>
+        <w:jc w:val="center"/>
+      </w:pPr>
+      <w:r>
+        <w:drawing>
+          <wp:inline distT="0" distB="0" distL="0" distR="0">
+            <wp:extent cx="3590925" cy="3590925"/>
+            <wp:effectExtent l="0" t="0" r="0" b="0"/>
+            <wp:docPr xmlns:dgm1612="http://schemas.microsoft.com/office/drawing/2016/12/diagram" xmlns:a14="http://schemas.microsoft.com/office/drawing/2010/main" xmlns:lc="http://schemas.openxmlformats.org/drawingml/2006/lockedCanvas" xmlns:pic14="http://schemas.microsoft.com/office/drawing/2010/picture" xmlns:dgm14="http://schemas.microsoft.com/office/drawing/2010/diagram" xmlns:c16="http://schemas.microsoft.com/office/drawing/2014/chart" xmlns:dgm="http://schemas.openxmlformats.org/drawingml/2006/diagram" xmlns:c15="http://schemas.microsoft.com/office/drawing/2012/chart" id="1" name="stopp_sign.png" descr="Image"/>
+            <wp:cNvGraphicFramePr xmlns:dgm1612="http://schemas.microsoft.com/office/drawing/2016/12/diagram" xmlns:a14="http://schemas.microsoft.com/office/drawing/2010/main" xmlns:lc="http://schemas.openxmlformats.org/drawingml/2006/lockedCanvas" xmlns:pic14="http://schemas.microsoft.com/office/drawing/2010/picture" xmlns:dgm14="http://schemas.microsoft.com/office/drawing/2010/diagram" xmlns:c16="http://schemas.microsoft.com/office/drawing/2014/chart" xmlns:dgm="http://schemas.openxmlformats.org/drawingml/2006/diagram" xmlns:c15="http://schemas.microsoft.com/office/drawing/2012/chart">
+              <a:graphicFrameLocks noChangeAspect="true"/>
+            </wp:cNvGraphicFramePr>
+            <a:graphic xmlns:dgm1612="http://schemas.microsoft.com/office/drawing/2016/12/diagram" xmlns:a14="http://schemas.microsoft.com/office/drawing/2010/main" xmlns:lc="http://schemas.openxmlformats.org/drawingml/2006/lockedCanvas" xmlns:pic14="http://schemas.microsoft.com/office/drawing/2010/picture" xmlns:dgm14="http://schemas.microsoft.com/office/drawing/2010/diagram" xmlns:c16="http://schemas.microsoft.com/office/drawing/2014/chart" xmlns:dgm="http://schemas.openxmlformats.org/drawingml/2006/diagram" xmlns:c15="http://schemas.microsoft.com/office/drawing/2012/chart">
+              <a:graphicData uri="http://schemas.openxmlformats.org/drawingml/2006/picture">
+                <pic:pic xmlns:pic="http://schemas.openxmlformats.org/drawingml/2006/picture">
+                  <pic:nvPicPr>
+                    <pic:cNvPr id="2" name="stopp_sign.png"/>
+                    <pic:cNvPicPr/>
+                  </pic:nvPicPr>
+                  <pic:blipFill>
+                    <a:blip r:embed="rId84"/>
                     <a:stretch>
                       <a:fillRect/>
                     </a:stretch>

--- a/KFF.docx
+++ b/KFF.docx
@@ -135,7 +135,7 @@
     </w:tbl>
     <w:p>
       <w:pPr>
-        <w:spacing w:after="200" w:line="276" w:lineRule="auto"/>
+        <w:spacing w:before="200" w:after="200" w:line="276" w:lineRule="auto"/>
         <w:jc w:val="left"/>
       </w:pPr>
       <w:r>
@@ -5919,7 +5919,7 @@
     </w:tbl>
     <w:p>
       <w:pPr>
-        <w:spacing w:after="200" w:line="276" w:lineRule="auto"/>
+        <w:spacing w:before="200" w:after="200" w:line="276" w:lineRule="auto"/>
         <w:jc w:val="left"/>
       </w:pPr>
       <w:r>
@@ -6262,21 +6262,14 @@
     </w:p>
     <w:p>
       <w:pPr>
-        <w:spacing w:before="60" w:after="60"/>
+        <w:spacing w:before="60" w:after="0"/>
       </w:pPr>
       <w:r>
         <w:t>E) Keine Antwort ist richtig.</w:t>
-      </w:r>
-    </w:p>
-    <w:p>
-      <w:r>
         <w:br w:type="page"/>
       </w:r>
     </w:p>
     <w:p>
-      <w:pPr>
-        <w:spacing w:before="0" w:after="120"/>
-      </w:pPr>
       <w:r>
         <w:t>6. 51    60    64    77    94    124    171    ?    ?</w:t>
       </w:r>
@@ -6499,10 +6492,11 @@
     </w:p>
     <w:p>
       <w:pPr>
-        <w:spacing w:before="60" w:after="60"/>
+        <w:spacing w:before="60" w:after="0"/>
       </w:pPr>
       <w:r>
         <w:t>E) Keine Antwort ist richtig.</w:t>
+        <w:br w:type="page"/>
       </w:r>
     </w:p>
     <w:p>
@@ -6695,7 +6689,7 @@
     </w:tbl>
     <w:p>
       <w:pPr>
-        <w:spacing w:after="200" w:line="276" w:lineRule="auto"/>
+        <w:spacing w:before="200" w:after="200" w:line="276" w:lineRule="auto"/>
         <w:jc w:val="left"/>
       </w:pPr>
       <w:r>
@@ -7038,21 +7032,14 @@
     </w:p>
     <w:p>
       <w:pPr>
-        <w:spacing w:before="60" w:after="60"/>
+        <w:spacing w:before="60" w:after="0"/>
       </w:pPr>
       <w:r>
         <w:t>E) Keine Antwort ist richtig.</w:t>
-      </w:r>
-    </w:p>
-    <w:p>
-      <w:r>
         <w:br w:type="page"/>
       </w:r>
     </w:p>
     <w:p>
-      <w:pPr>
-        <w:spacing w:before="0" w:after="120"/>
-      </w:pPr>
       <w:r>
         <w:t>6. N G S I Z T U</w:t>
       </w:r>
@@ -7275,21 +7262,14 @@
     </w:p>
     <w:p>
       <w:pPr>
-        <w:spacing w:before="60" w:after="60"/>
+        <w:spacing w:before="60" w:after="0"/>
       </w:pPr>
       <w:r>
         <w:t>E) Keine Antwort ist richtig.</w:t>
-      </w:r>
-    </w:p>
-    <w:p>
-      <w:r>
         <w:br w:type="page"/>
       </w:r>
     </w:p>
     <w:p>
-      <w:pPr>
-        <w:spacing w:before="0" w:after="120"/>
-      </w:pPr>
       <w:r>
         <w:t>11. H T R C A E A K R</w:t>
       </w:r>
@@ -7512,10 +7492,11 @@
     </w:p>
     <w:p>
       <w:pPr>
-        <w:spacing w:before="60" w:after="60"/>
+        <w:spacing w:before="60" w:after="0"/>
       </w:pPr>
       <w:r>
         <w:t>E) Keine Antwort ist richtig.</w:t>
+        <w:br w:type="page"/>
       </w:r>
     </w:p>
     <w:p>
@@ -7669,7 +7650,7 @@
     </w:tbl>
     <w:p>
       <w:pPr>
-        <w:spacing w:after="200" w:line="276" w:lineRule="auto"/>
+        <w:spacing w:before="200" w:after="200" w:line="276" w:lineRule="auto"/>
         <w:jc w:val="left"/>
       </w:pPr>
       <w:r>
@@ -7702,9 +7683,2213 @@
         <w:br w:type="page"/>
       </w:r>
     </w:p>
-    <w:p>
-      <w:r>
-        <w:t>Fehler beim Laden der Allergieausweise: dao.AllergyCardDAO.getBySessionId(java.lang.Integer)</w:t>
+    <w:tbl>
+      <w:tblPr>
+        <w:tblW w:w="5000" w:type="pct"/>
+        <w:tblBorders>
+          <w:top w:val="single" w:sz="4"/>
+          <w:left w:val="single" w:sz="4"/>
+          <w:bottom w:val="single" w:sz="4"/>
+          <w:right w:val="single" w:sz="4"/>
+          <w:insideH w:val="single" w:sz="4"/>
+          <w:insideV w:val="single" w:sz="4"/>
+        </w:tblBorders>
+      </w:tblPr>
+      <w:tr>
+        <w:tc>
+          <w:tcPr>
+            <w:tcW w:w="5000" w:type="pct"/>
+          </w:tcPr>
+          <w:p>
+            <w:pPr>
+              <w:jc w:val="center"/>
+            </w:pPr>
+            <w:r>
+              <w:rPr>
+                <w:rFonts w:ascii="Aptos" w:hAnsi="Aptos"/>
+                <w:b/>
+                <w:sz w:val="28"/>
+                <w:szCs w:val="28"/>
+              </w:rPr>
+              <w:t>ALLERGIEAUSWEIS</w:t>
+            </w:r>
+          </w:p>
+        </w:tc>
+      </w:tr>
+      <w:tr>
+        <w:tc>
+          <w:tcPr>
+            <w:tcW w:w="1500" w:type="pct"/>
+          </w:tcPr>
+          <w:p>
+            <w:r>
+              <w:rPr>
+                <w:rFonts w:ascii="Aptos" w:hAnsi="Aptos"/>
+                <w:b/>
+                <w:sz w:val="22"/>
+                <w:szCs w:val="22"/>
+              </w:rPr>
+              <w:t>Name:</w:t>
+            </w:r>
+          </w:p>
+        </w:tc>
+        <w:tc>
+          <w:tcPr>
+            <w:tcW w:w="3500" w:type="pct"/>
+          </w:tcPr>
+          <w:p>
+            <w:r>
+              <w:rPr>
+                <w:rFonts w:ascii="Aptos" w:hAnsi="Aptos"/>
+                <w:sz w:val="22"/>
+                <w:szCs w:val="22"/>
+              </w:rPr>
+              <w:t>Franziska</w:t>
+            </w:r>
+          </w:p>
+        </w:tc>
+      </w:tr>
+      <w:tr>
+        <w:tc>
+          <w:tcPr>
+            <w:tcW w:w="1500" w:type="pct"/>
+          </w:tcPr>
+          <w:p>
+            <w:r>
+              <w:rPr>
+                <w:rFonts w:ascii="Aptos" w:hAnsi="Aptos"/>
+                <w:b/>
+                <w:sz w:val="22"/>
+                <w:szCs w:val="22"/>
+              </w:rPr>
+              <w:t>Geburtsdatum:</w:t>
+            </w:r>
+          </w:p>
+        </w:tc>
+        <w:tc>
+          <w:tcPr>
+            <w:tcW w:w="3500" w:type="pct"/>
+          </w:tcPr>
+          <w:p>
+            <w:r>
+              <w:rPr>
+                <w:rFonts w:ascii="Aptos" w:hAnsi="Aptos"/>
+                <w:sz w:val="22"/>
+                <w:szCs w:val="22"/>
+              </w:rPr>
+              <w:t>2025-04-05</w:t>
+            </w:r>
+          </w:p>
+        </w:tc>
+      </w:tr>
+      <w:tr>
+        <w:tc>
+          <w:tcPr>
+            <w:tcW w:w="1500" w:type="pct"/>
+          </w:tcPr>
+          <w:p>
+            <w:r>
+              <w:rPr>
+                <w:rFonts w:ascii="Aptos" w:hAnsi="Aptos"/>
+                <w:b/>
+                <w:sz w:val="22"/>
+                <w:szCs w:val="22"/>
+              </w:rPr>
+              <w:t>Medikamenteneinnahme:</w:t>
+            </w:r>
+          </w:p>
+        </w:tc>
+        <w:tc>
+          <w:tcPr>
+            <w:tcW w:w="3500" w:type="pct"/>
+          </w:tcPr>
+          <w:p>
+            <w:r>
+              <w:rPr>
+                <w:rFonts w:ascii="Aptos" w:hAnsi="Aptos"/>
+                <w:sz w:val="22"/>
+                <w:szCs w:val="22"/>
+              </w:rPr>
+              <w:t>Ja</w:t>
+            </w:r>
+          </w:p>
+        </w:tc>
+      </w:tr>
+      <w:tr>
+        <w:tc>
+          <w:tcPr>
+            <w:tcW w:w="1500" w:type="pct"/>
+          </w:tcPr>
+          <w:p>
+            <w:r>
+              <w:rPr>
+                <w:rFonts w:ascii="Aptos" w:hAnsi="Aptos"/>
+                <w:b/>
+                <w:sz w:val="22"/>
+                <w:szCs w:val="22"/>
+              </w:rPr>
+              <w:t>Blutgruppe:</w:t>
+            </w:r>
+          </w:p>
+        </w:tc>
+        <w:tc>
+          <w:tcPr>
+            <w:tcW w:w="3500" w:type="pct"/>
+          </w:tcPr>
+          <w:p>
+            <w:r>
+              <w:rPr>
+                <w:rFonts w:ascii="Aptos" w:hAnsi="Aptos"/>
+                <w:sz w:val="22"/>
+                <w:szCs w:val="22"/>
+              </w:rPr>
+              <w:t>0</w:t>
+            </w:r>
+          </w:p>
+        </w:tc>
+      </w:tr>
+      <w:tr>
+        <w:tc>
+          <w:tcPr>
+            <w:tcW w:w="1500" w:type="pct"/>
+          </w:tcPr>
+          <w:p>
+            <w:r>
+              <w:rPr>
+                <w:rFonts w:ascii="Aptos" w:hAnsi="Aptos"/>
+                <w:b/>
+                <w:sz w:val="22"/>
+                <w:szCs w:val="22"/>
+              </w:rPr>
+              <w:t>Bekannte Allergien:</w:t>
+            </w:r>
+          </w:p>
+        </w:tc>
+        <w:tc>
+          <w:tcPr>
+            <w:tcW w:w="3500" w:type="pct"/>
+          </w:tcPr>
+          <w:p>
+            <w:r>
+              <w:rPr>
+                <w:rFonts w:ascii="Aptos" w:hAnsi="Aptos"/>
+                <w:sz w:val="22"/>
+                <w:szCs w:val="22"/>
+              </w:rPr>
+              <w:t>Backhefe, Auster, Tartrazin</w:t>
+            </w:r>
+          </w:p>
+        </w:tc>
+      </w:tr>
+      <w:tr>
+        <w:tc>
+          <w:tcPr>
+            <w:tcW w:w="1500" w:type="pct"/>
+          </w:tcPr>
+          <w:p>
+            <w:r>
+              <w:rPr>
+                <w:rFonts w:ascii="Aptos" w:hAnsi="Aptos"/>
+                <w:b/>
+                <w:sz w:val="22"/>
+                <w:szCs w:val="22"/>
+              </w:rPr>
+              <w:t>Ausweisnummer:</w:t>
+            </w:r>
+          </w:p>
+        </w:tc>
+        <w:tc>
+          <w:tcPr>
+            <w:tcW w:w="3500" w:type="pct"/>
+          </w:tcPr>
+          <w:p>
+            <w:r>
+              <w:rPr>
+                <w:rFonts w:ascii="Aptos" w:hAnsi="Aptos"/>
+                <w:sz w:val="22"/>
+                <w:szCs w:val="22"/>
+              </w:rPr>
+              <w:t>31597</w:t>
+            </w:r>
+          </w:p>
+        </w:tc>
+      </w:tr>
+      <w:tr>
+        <w:tc>
+          <w:tcPr>
+            <w:tcW w:w="1500" w:type="pct"/>
+          </w:tcPr>
+          <w:p>
+            <w:r>
+              <w:rPr>
+                <w:rFonts w:ascii="Aptos" w:hAnsi="Aptos"/>
+                <w:b/>
+                <w:sz w:val="22"/>
+                <w:szCs w:val="22"/>
+              </w:rPr>
+              <w:t>Ausstellungsland:</w:t>
+            </w:r>
+          </w:p>
+        </w:tc>
+        <w:tc>
+          <w:tcPr>
+            <w:tcW w:w="3500" w:type="pct"/>
+          </w:tcPr>
+          <w:p>
+            <w:r>
+              <w:rPr>
+                <w:rFonts w:ascii="Aptos" w:hAnsi="Aptos"/>
+                <w:sz w:val="22"/>
+                <w:szCs w:val="22"/>
+              </w:rPr>
+              <w:t>Angola</w:t>
+            </w:r>
+          </w:p>
+        </w:tc>
+      </w:tr>
+    </w:tbl>
+    <w:p>
+      <w:pPr>
+        <w:spacing w:after="400"/>
+      </w:pPr>
+    </w:p>
+    <w:tbl>
+      <w:tblPr>
+        <w:tblW w:w="5000" w:type="pct"/>
+        <w:tblBorders>
+          <w:top w:val="single" w:sz="4"/>
+          <w:left w:val="single" w:sz="4"/>
+          <w:bottom w:val="single" w:sz="4"/>
+          <w:right w:val="single" w:sz="4"/>
+          <w:insideH w:val="single" w:sz="4"/>
+          <w:insideV w:val="single" w:sz="4"/>
+        </w:tblBorders>
+      </w:tblPr>
+      <w:tr>
+        <w:tc>
+          <w:tcPr>
+            <w:tcW w:w="5000" w:type="pct"/>
+          </w:tcPr>
+          <w:p>
+            <w:pPr>
+              <w:jc w:val="center"/>
+            </w:pPr>
+            <w:r>
+              <w:rPr>
+                <w:rFonts w:ascii="Aptos" w:hAnsi="Aptos"/>
+                <w:b/>
+                <w:sz w:val="28"/>
+                <w:szCs w:val="28"/>
+              </w:rPr>
+              <w:t>ALLERGIEAUSWEIS</w:t>
+            </w:r>
+          </w:p>
+        </w:tc>
+      </w:tr>
+      <w:tr>
+        <w:tc>
+          <w:tcPr>
+            <w:tcW w:w="1500" w:type="pct"/>
+          </w:tcPr>
+          <w:p>
+            <w:r>
+              <w:rPr>
+                <w:rFonts w:ascii="Aptos" w:hAnsi="Aptos"/>
+                <w:b/>
+                <w:sz w:val="22"/>
+                <w:szCs w:val="22"/>
+              </w:rPr>
+              <w:t>Name:</w:t>
+            </w:r>
+          </w:p>
+        </w:tc>
+        <w:tc>
+          <w:tcPr>
+            <w:tcW w:w="3500" w:type="pct"/>
+          </w:tcPr>
+          <w:p>
+            <w:r>
+              <w:rPr>
+                <w:rFonts w:ascii="Aptos" w:hAnsi="Aptos"/>
+                <w:sz w:val="22"/>
+                <w:szCs w:val="22"/>
+              </w:rPr>
+              <w:t>Annika</w:t>
+            </w:r>
+          </w:p>
+        </w:tc>
+      </w:tr>
+      <w:tr>
+        <w:tc>
+          <w:tcPr>
+            <w:tcW w:w="1500" w:type="pct"/>
+          </w:tcPr>
+          <w:p>
+            <w:r>
+              <w:rPr>
+                <w:rFonts w:ascii="Aptos" w:hAnsi="Aptos"/>
+                <w:b/>
+                <w:sz w:val="22"/>
+                <w:szCs w:val="22"/>
+              </w:rPr>
+              <w:t>Geburtsdatum:</w:t>
+            </w:r>
+          </w:p>
+        </w:tc>
+        <w:tc>
+          <w:tcPr>
+            <w:tcW w:w="3500" w:type="pct"/>
+          </w:tcPr>
+          <w:p>
+            <w:r>
+              <w:rPr>
+                <w:rFonts w:ascii="Aptos" w:hAnsi="Aptos"/>
+                <w:sz w:val="22"/>
+                <w:szCs w:val="22"/>
+              </w:rPr>
+              <w:t>2025-01-02</w:t>
+            </w:r>
+          </w:p>
+        </w:tc>
+      </w:tr>
+      <w:tr>
+        <w:tc>
+          <w:tcPr>
+            <w:tcW w:w="1500" w:type="pct"/>
+          </w:tcPr>
+          <w:p>
+            <w:r>
+              <w:rPr>
+                <w:rFonts w:ascii="Aptos" w:hAnsi="Aptos"/>
+                <w:b/>
+                <w:sz w:val="22"/>
+                <w:szCs w:val="22"/>
+              </w:rPr>
+              <w:t>Medikamenteneinnahme:</w:t>
+            </w:r>
+          </w:p>
+        </w:tc>
+        <w:tc>
+          <w:tcPr>
+            <w:tcW w:w="3500" w:type="pct"/>
+          </w:tcPr>
+          <w:p>
+            <w:r>
+              <w:rPr>
+                <w:rFonts w:ascii="Aptos" w:hAnsi="Aptos"/>
+                <w:sz w:val="22"/>
+                <w:szCs w:val="22"/>
+              </w:rPr>
+              <w:t>Nein</w:t>
+            </w:r>
+          </w:p>
+        </w:tc>
+      </w:tr>
+      <w:tr>
+        <w:tc>
+          <w:tcPr>
+            <w:tcW w:w="1500" w:type="pct"/>
+          </w:tcPr>
+          <w:p>
+            <w:r>
+              <w:rPr>
+                <w:rFonts w:ascii="Aptos" w:hAnsi="Aptos"/>
+                <w:b/>
+                <w:sz w:val="22"/>
+                <w:szCs w:val="22"/>
+              </w:rPr>
+              <w:t>Blutgruppe:</w:t>
+            </w:r>
+          </w:p>
+        </w:tc>
+        <w:tc>
+          <w:tcPr>
+            <w:tcW w:w="3500" w:type="pct"/>
+          </w:tcPr>
+          <w:p>
+            <w:r>
+              <w:rPr>
+                <w:rFonts w:ascii="Aptos" w:hAnsi="Aptos"/>
+                <w:sz w:val="22"/>
+                <w:szCs w:val="22"/>
+              </w:rPr>
+              <w:t>AB</w:t>
+            </w:r>
+          </w:p>
+        </w:tc>
+      </w:tr>
+      <w:tr>
+        <w:tc>
+          <w:tcPr>
+            <w:tcW w:w="1500" w:type="pct"/>
+          </w:tcPr>
+          <w:p>
+            <w:r>
+              <w:rPr>
+                <w:rFonts w:ascii="Aptos" w:hAnsi="Aptos"/>
+                <w:b/>
+                <w:sz w:val="22"/>
+                <w:szCs w:val="22"/>
+              </w:rPr>
+              <w:t>Bekannte Allergien:</w:t>
+            </w:r>
+          </w:p>
+        </w:tc>
+        <w:tc>
+          <w:tcPr>
+            <w:tcW w:w="3500" w:type="pct"/>
+          </w:tcPr>
+          <w:p>
+            <w:r>
+              <w:rPr>
+                <w:rFonts w:ascii="Aptos" w:hAnsi="Aptos"/>
+                <w:sz w:val="22"/>
+                <w:szCs w:val="22"/>
+              </w:rPr>
+              <w:t>Silberfischchen, Ingwer, Formaldehyd</w:t>
+            </w:r>
+          </w:p>
+        </w:tc>
+      </w:tr>
+      <w:tr>
+        <w:tc>
+          <w:tcPr>
+            <w:tcW w:w="1500" w:type="pct"/>
+          </w:tcPr>
+          <w:p>
+            <w:r>
+              <w:rPr>
+                <w:rFonts w:ascii="Aptos" w:hAnsi="Aptos"/>
+                <w:b/>
+                <w:sz w:val="22"/>
+                <w:szCs w:val="22"/>
+              </w:rPr>
+              <w:t>Ausweisnummer:</w:t>
+            </w:r>
+          </w:p>
+        </w:tc>
+        <w:tc>
+          <w:tcPr>
+            <w:tcW w:w="3500" w:type="pct"/>
+          </w:tcPr>
+          <w:p>
+            <w:r>
+              <w:rPr>
+                <w:rFonts w:ascii="Aptos" w:hAnsi="Aptos"/>
+                <w:sz w:val="22"/>
+                <w:szCs w:val="22"/>
+              </w:rPr>
+              <w:t>90865</w:t>
+            </w:r>
+          </w:p>
+        </w:tc>
+      </w:tr>
+      <w:tr>
+        <w:tc>
+          <w:tcPr>
+            <w:tcW w:w="1500" w:type="pct"/>
+          </w:tcPr>
+          <w:p>
+            <w:r>
+              <w:rPr>
+                <w:rFonts w:ascii="Aptos" w:hAnsi="Aptos"/>
+                <w:b/>
+                <w:sz w:val="22"/>
+                <w:szCs w:val="22"/>
+              </w:rPr>
+              <w:t>Ausstellungsland:</w:t>
+            </w:r>
+          </w:p>
+        </w:tc>
+        <w:tc>
+          <w:tcPr>
+            <w:tcW w:w="3500" w:type="pct"/>
+          </w:tcPr>
+          <w:p>
+            <w:r>
+              <w:rPr>
+                <w:rFonts w:ascii="Aptos" w:hAnsi="Aptos"/>
+                <w:sz w:val="22"/>
+                <w:szCs w:val="22"/>
+              </w:rPr>
+              <w:t>Thailand</w:t>
+            </w:r>
+          </w:p>
+        </w:tc>
+      </w:tr>
+    </w:tbl>
+    <w:p>
+      <w:pPr>
+        <w:spacing w:after="400"/>
+      </w:pPr>
+    </w:p>
+    <w:p>
+      <w:r>
+        <w:br w:type="page"/>
+      </w:r>
+    </w:p>
+    <w:tbl>
+      <w:tblPr>
+        <w:tblW w:w="5000" w:type="pct"/>
+        <w:tblBorders>
+          <w:top w:val="single" w:sz="4"/>
+          <w:left w:val="single" w:sz="4"/>
+          <w:bottom w:val="single" w:sz="4"/>
+          <w:right w:val="single" w:sz="4"/>
+          <w:insideH w:val="single" w:sz="4"/>
+          <w:insideV w:val="single" w:sz="4"/>
+        </w:tblBorders>
+      </w:tblPr>
+      <w:tr>
+        <w:tc>
+          <w:tcPr>
+            <w:tcW w:w="5000" w:type="pct"/>
+          </w:tcPr>
+          <w:p>
+            <w:pPr>
+              <w:jc w:val="center"/>
+            </w:pPr>
+            <w:r>
+              <w:rPr>
+                <w:rFonts w:ascii="Aptos" w:hAnsi="Aptos"/>
+                <w:b/>
+                <w:sz w:val="28"/>
+                <w:szCs w:val="28"/>
+              </w:rPr>
+              <w:t>ALLERGIEAUSWEIS</w:t>
+            </w:r>
+          </w:p>
+        </w:tc>
+      </w:tr>
+      <w:tr>
+        <w:tc>
+          <w:tcPr>
+            <w:tcW w:w="1500" w:type="pct"/>
+          </w:tcPr>
+          <w:p>
+            <w:r>
+              <w:rPr>
+                <w:rFonts w:ascii="Aptos" w:hAnsi="Aptos"/>
+                <w:b/>
+                <w:sz w:val="22"/>
+                <w:szCs w:val="22"/>
+              </w:rPr>
+              <w:t>Name:</w:t>
+            </w:r>
+          </w:p>
+        </w:tc>
+        <w:tc>
+          <w:tcPr>
+            <w:tcW w:w="3500" w:type="pct"/>
+          </w:tcPr>
+          <w:p>
+            <w:r>
+              <w:rPr>
+                <w:rFonts w:ascii="Aptos" w:hAnsi="Aptos"/>
+                <w:sz w:val="22"/>
+                <w:szCs w:val="22"/>
+              </w:rPr>
+              <w:t>Karolina</w:t>
+            </w:r>
+          </w:p>
+        </w:tc>
+      </w:tr>
+      <w:tr>
+        <w:tc>
+          <w:tcPr>
+            <w:tcW w:w="1500" w:type="pct"/>
+          </w:tcPr>
+          <w:p>
+            <w:r>
+              <w:rPr>
+                <w:rFonts w:ascii="Aptos" w:hAnsi="Aptos"/>
+                <w:b/>
+                <w:sz w:val="22"/>
+                <w:szCs w:val="22"/>
+              </w:rPr>
+              <w:t>Geburtsdatum:</w:t>
+            </w:r>
+          </w:p>
+        </w:tc>
+        <w:tc>
+          <w:tcPr>
+            <w:tcW w:w="3500" w:type="pct"/>
+          </w:tcPr>
+          <w:p>
+            <w:r>
+              <w:rPr>
+                <w:rFonts w:ascii="Aptos" w:hAnsi="Aptos"/>
+                <w:sz w:val="22"/>
+                <w:szCs w:val="22"/>
+              </w:rPr>
+              <w:t>2025-09-16</w:t>
+            </w:r>
+          </w:p>
+        </w:tc>
+      </w:tr>
+      <w:tr>
+        <w:tc>
+          <w:tcPr>
+            <w:tcW w:w="1500" w:type="pct"/>
+          </w:tcPr>
+          <w:p>
+            <w:r>
+              <w:rPr>
+                <w:rFonts w:ascii="Aptos" w:hAnsi="Aptos"/>
+                <w:b/>
+                <w:sz w:val="22"/>
+                <w:szCs w:val="22"/>
+              </w:rPr>
+              <w:t>Medikamenteneinnahme:</w:t>
+            </w:r>
+          </w:p>
+        </w:tc>
+        <w:tc>
+          <w:tcPr>
+            <w:tcW w:w="3500" w:type="pct"/>
+          </w:tcPr>
+          <w:p>
+            <w:r>
+              <w:rPr>
+                <w:rFonts w:ascii="Aptos" w:hAnsi="Aptos"/>
+                <w:sz w:val="22"/>
+                <w:szCs w:val="22"/>
+              </w:rPr>
+              <w:t>Nein</w:t>
+            </w:r>
+          </w:p>
+        </w:tc>
+      </w:tr>
+      <w:tr>
+        <w:tc>
+          <w:tcPr>
+            <w:tcW w:w="1500" w:type="pct"/>
+          </w:tcPr>
+          <w:p>
+            <w:r>
+              <w:rPr>
+                <w:rFonts w:ascii="Aptos" w:hAnsi="Aptos"/>
+                <w:b/>
+                <w:sz w:val="22"/>
+                <w:szCs w:val="22"/>
+              </w:rPr>
+              <w:t>Blutgruppe:</w:t>
+            </w:r>
+          </w:p>
+        </w:tc>
+        <w:tc>
+          <w:tcPr>
+            <w:tcW w:w="3500" w:type="pct"/>
+          </w:tcPr>
+          <w:p>
+            <w:r>
+              <w:rPr>
+                <w:rFonts w:ascii="Aptos" w:hAnsi="Aptos"/>
+                <w:sz w:val="22"/>
+                <w:szCs w:val="22"/>
+              </w:rPr>
+              <w:t>0</w:t>
+            </w:r>
+          </w:p>
+        </w:tc>
+      </w:tr>
+      <w:tr>
+        <w:tc>
+          <w:tcPr>
+            <w:tcW w:w="1500" w:type="pct"/>
+          </w:tcPr>
+          <w:p>
+            <w:r>
+              <w:rPr>
+                <w:rFonts w:ascii="Aptos" w:hAnsi="Aptos"/>
+                <w:b/>
+                <w:sz w:val="22"/>
+                <w:szCs w:val="22"/>
+              </w:rPr>
+              <w:t>Bekannte Allergien:</w:t>
+            </w:r>
+          </w:p>
+        </w:tc>
+        <w:tc>
+          <w:tcPr>
+            <w:tcW w:w="3500" w:type="pct"/>
+          </w:tcPr>
+          <w:p>
+            <w:r>
+              <w:rPr>
+                <w:rFonts w:ascii="Aptos" w:hAnsi="Aptos"/>
+                <w:sz w:val="22"/>
+                <w:szCs w:val="22"/>
+              </w:rPr>
+              <w:t>Apfel, Knoblauch, Sellerie</w:t>
+            </w:r>
+          </w:p>
+        </w:tc>
+      </w:tr>
+      <w:tr>
+        <w:tc>
+          <w:tcPr>
+            <w:tcW w:w="1500" w:type="pct"/>
+          </w:tcPr>
+          <w:p>
+            <w:r>
+              <w:rPr>
+                <w:rFonts w:ascii="Aptos" w:hAnsi="Aptos"/>
+                <w:b/>
+                <w:sz w:val="22"/>
+                <w:szCs w:val="22"/>
+              </w:rPr>
+              <w:t>Ausweisnummer:</w:t>
+            </w:r>
+          </w:p>
+        </w:tc>
+        <w:tc>
+          <w:tcPr>
+            <w:tcW w:w="3500" w:type="pct"/>
+          </w:tcPr>
+          <w:p>
+            <w:r>
+              <w:rPr>
+                <w:rFonts w:ascii="Aptos" w:hAnsi="Aptos"/>
+                <w:sz w:val="22"/>
+                <w:szCs w:val="22"/>
+              </w:rPr>
+              <w:t>61268</w:t>
+            </w:r>
+          </w:p>
+        </w:tc>
+      </w:tr>
+      <w:tr>
+        <w:tc>
+          <w:tcPr>
+            <w:tcW w:w="1500" w:type="pct"/>
+          </w:tcPr>
+          <w:p>
+            <w:r>
+              <w:rPr>
+                <w:rFonts w:ascii="Aptos" w:hAnsi="Aptos"/>
+                <w:b/>
+                <w:sz w:val="22"/>
+                <w:szCs w:val="22"/>
+              </w:rPr>
+              <w:t>Ausstellungsland:</w:t>
+            </w:r>
+          </w:p>
+        </w:tc>
+        <w:tc>
+          <w:tcPr>
+            <w:tcW w:w="3500" w:type="pct"/>
+          </w:tcPr>
+          <w:p>
+            <w:r>
+              <w:rPr>
+                <w:rFonts w:ascii="Aptos" w:hAnsi="Aptos"/>
+                <w:sz w:val="22"/>
+                <w:szCs w:val="22"/>
+              </w:rPr>
+              <w:t>Honduras</w:t>
+            </w:r>
+          </w:p>
+        </w:tc>
+      </w:tr>
+    </w:tbl>
+    <w:p>
+      <w:pPr>
+        <w:spacing w:after="400"/>
+      </w:pPr>
+    </w:p>
+    <w:tbl>
+      <w:tblPr>
+        <w:tblW w:w="5000" w:type="pct"/>
+        <w:tblBorders>
+          <w:top w:val="single" w:sz="4"/>
+          <w:left w:val="single" w:sz="4"/>
+          <w:bottom w:val="single" w:sz="4"/>
+          <w:right w:val="single" w:sz="4"/>
+          <w:insideH w:val="single" w:sz="4"/>
+          <w:insideV w:val="single" w:sz="4"/>
+        </w:tblBorders>
+      </w:tblPr>
+      <w:tr>
+        <w:tc>
+          <w:tcPr>
+            <w:tcW w:w="5000" w:type="pct"/>
+          </w:tcPr>
+          <w:p>
+            <w:pPr>
+              <w:jc w:val="center"/>
+            </w:pPr>
+            <w:r>
+              <w:rPr>
+                <w:rFonts w:ascii="Aptos" w:hAnsi="Aptos"/>
+                <w:b/>
+                <w:sz w:val="28"/>
+                <w:szCs w:val="28"/>
+              </w:rPr>
+              <w:t>ALLERGIEAUSWEIS</w:t>
+            </w:r>
+          </w:p>
+        </w:tc>
+      </w:tr>
+      <w:tr>
+        <w:tc>
+          <w:tcPr>
+            <w:tcW w:w="1500" w:type="pct"/>
+          </w:tcPr>
+          <w:p>
+            <w:r>
+              <w:rPr>
+                <w:rFonts w:ascii="Aptos" w:hAnsi="Aptos"/>
+                <w:b/>
+                <w:sz w:val="22"/>
+                <w:szCs w:val="22"/>
+              </w:rPr>
+              <w:t>Name:</w:t>
+            </w:r>
+          </w:p>
+        </w:tc>
+        <w:tc>
+          <w:tcPr>
+            <w:tcW w:w="3500" w:type="pct"/>
+          </w:tcPr>
+          <w:p>
+            <w:r>
+              <w:rPr>
+                <w:rFonts w:ascii="Aptos" w:hAnsi="Aptos"/>
+                <w:sz w:val="22"/>
+                <w:szCs w:val="22"/>
+              </w:rPr>
+              <w:t>Petrina</w:t>
+            </w:r>
+          </w:p>
+        </w:tc>
+      </w:tr>
+      <w:tr>
+        <w:tc>
+          <w:tcPr>
+            <w:tcW w:w="1500" w:type="pct"/>
+          </w:tcPr>
+          <w:p>
+            <w:r>
+              <w:rPr>
+                <w:rFonts w:ascii="Aptos" w:hAnsi="Aptos"/>
+                <w:b/>
+                <w:sz w:val="22"/>
+                <w:szCs w:val="22"/>
+              </w:rPr>
+              <w:t>Geburtsdatum:</w:t>
+            </w:r>
+          </w:p>
+        </w:tc>
+        <w:tc>
+          <w:tcPr>
+            <w:tcW w:w="3500" w:type="pct"/>
+          </w:tcPr>
+          <w:p>
+            <w:r>
+              <w:rPr>
+                <w:rFonts w:ascii="Aptos" w:hAnsi="Aptos"/>
+                <w:sz w:val="22"/>
+                <w:szCs w:val="22"/>
+              </w:rPr>
+              <w:t>2025-07-21</w:t>
+            </w:r>
+          </w:p>
+        </w:tc>
+      </w:tr>
+      <w:tr>
+        <w:tc>
+          <w:tcPr>
+            <w:tcW w:w="1500" w:type="pct"/>
+          </w:tcPr>
+          <w:p>
+            <w:r>
+              <w:rPr>
+                <w:rFonts w:ascii="Aptos" w:hAnsi="Aptos"/>
+                <w:b/>
+                <w:sz w:val="22"/>
+                <w:szCs w:val="22"/>
+              </w:rPr>
+              <w:t>Medikamenteneinnahme:</w:t>
+            </w:r>
+          </w:p>
+        </w:tc>
+        <w:tc>
+          <w:tcPr>
+            <w:tcW w:w="3500" w:type="pct"/>
+          </w:tcPr>
+          <w:p>
+            <w:r>
+              <w:rPr>
+                <w:rFonts w:ascii="Aptos" w:hAnsi="Aptos"/>
+                <w:sz w:val="22"/>
+                <w:szCs w:val="22"/>
+              </w:rPr>
+              <w:t>Nein</w:t>
+            </w:r>
+          </w:p>
+        </w:tc>
+      </w:tr>
+      <w:tr>
+        <w:tc>
+          <w:tcPr>
+            <w:tcW w:w="1500" w:type="pct"/>
+          </w:tcPr>
+          <w:p>
+            <w:r>
+              <w:rPr>
+                <w:rFonts w:ascii="Aptos" w:hAnsi="Aptos"/>
+                <w:b/>
+                <w:sz w:val="22"/>
+                <w:szCs w:val="22"/>
+              </w:rPr>
+              <w:t>Blutgruppe:</w:t>
+            </w:r>
+          </w:p>
+        </w:tc>
+        <w:tc>
+          <w:tcPr>
+            <w:tcW w:w="3500" w:type="pct"/>
+          </w:tcPr>
+          <w:p>
+            <w:r>
+              <w:rPr>
+                <w:rFonts w:ascii="Aptos" w:hAnsi="Aptos"/>
+                <w:sz w:val="22"/>
+                <w:szCs w:val="22"/>
+              </w:rPr>
+              <w:t>0</w:t>
+            </w:r>
+          </w:p>
+        </w:tc>
+      </w:tr>
+      <w:tr>
+        <w:tc>
+          <w:tcPr>
+            <w:tcW w:w="1500" w:type="pct"/>
+          </w:tcPr>
+          <w:p>
+            <w:r>
+              <w:rPr>
+                <w:rFonts w:ascii="Aptos" w:hAnsi="Aptos"/>
+                <w:b/>
+                <w:sz w:val="22"/>
+                <w:szCs w:val="22"/>
+              </w:rPr>
+              <w:t>Bekannte Allergien:</w:t>
+            </w:r>
+          </w:p>
+        </w:tc>
+        <w:tc>
+          <w:tcPr>
+            <w:tcW w:w="3500" w:type="pct"/>
+          </w:tcPr>
+          <w:p>
+            <w:r>
+              <w:rPr>
+                <w:rFonts w:ascii="Aptos" w:hAnsi="Aptos"/>
+                <w:sz w:val="22"/>
+                <w:szCs w:val="22"/>
+              </w:rPr>
+              <w:t>Cladosporium</w:t>
+            </w:r>
+          </w:p>
+        </w:tc>
+      </w:tr>
+      <w:tr>
+        <w:tc>
+          <w:tcPr>
+            <w:tcW w:w="1500" w:type="pct"/>
+          </w:tcPr>
+          <w:p>
+            <w:r>
+              <w:rPr>
+                <w:rFonts w:ascii="Aptos" w:hAnsi="Aptos"/>
+                <w:b/>
+                <w:sz w:val="22"/>
+                <w:szCs w:val="22"/>
+              </w:rPr>
+              <w:t>Ausweisnummer:</w:t>
+            </w:r>
+          </w:p>
+        </w:tc>
+        <w:tc>
+          <w:tcPr>
+            <w:tcW w:w="3500" w:type="pct"/>
+          </w:tcPr>
+          <w:p>
+            <w:r>
+              <w:rPr>
+                <w:rFonts w:ascii="Aptos" w:hAnsi="Aptos"/>
+                <w:sz w:val="22"/>
+                <w:szCs w:val="22"/>
+              </w:rPr>
+              <w:t>76469</w:t>
+            </w:r>
+          </w:p>
+        </w:tc>
+      </w:tr>
+      <w:tr>
+        <w:tc>
+          <w:tcPr>
+            <w:tcW w:w="1500" w:type="pct"/>
+          </w:tcPr>
+          <w:p>
+            <w:r>
+              <w:rPr>
+                <w:rFonts w:ascii="Aptos" w:hAnsi="Aptos"/>
+                <w:b/>
+                <w:sz w:val="22"/>
+                <w:szCs w:val="22"/>
+              </w:rPr>
+              <w:t>Ausstellungsland:</w:t>
+            </w:r>
+          </w:p>
+        </w:tc>
+        <w:tc>
+          <w:tcPr>
+            <w:tcW w:w="3500" w:type="pct"/>
+          </w:tcPr>
+          <w:p>
+            <w:r>
+              <w:rPr>
+                <w:rFonts w:ascii="Aptos" w:hAnsi="Aptos"/>
+                <w:sz w:val="22"/>
+                <w:szCs w:val="22"/>
+              </w:rPr>
+              <w:t>Mali</w:t>
+            </w:r>
+          </w:p>
+        </w:tc>
+      </w:tr>
+    </w:tbl>
+    <w:p>
+      <w:pPr>
+        <w:spacing w:after="400"/>
+      </w:pPr>
+    </w:p>
+    <w:p>
+      <w:r>
+        <w:br w:type="page"/>
+      </w:r>
+    </w:p>
+    <w:tbl>
+      <w:tblPr>
+        <w:tblW w:w="5000" w:type="pct"/>
+        <w:tblBorders>
+          <w:top w:val="single" w:sz="4"/>
+          <w:left w:val="single" w:sz="4"/>
+          <w:bottom w:val="single" w:sz="4"/>
+          <w:right w:val="single" w:sz="4"/>
+          <w:insideH w:val="single" w:sz="4"/>
+          <w:insideV w:val="single" w:sz="4"/>
+        </w:tblBorders>
+      </w:tblPr>
+      <w:tr>
+        <w:tc>
+          <w:tcPr>
+            <w:tcW w:w="5000" w:type="pct"/>
+          </w:tcPr>
+          <w:p>
+            <w:pPr>
+              <w:jc w:val="center"/>
+            </w:pPr>
+            <w:r>
+              <w:rPr>
+                <w:rFonts w:ascii="Aptos" w:hAnsi="Aptos"/>
+                <w:b/>
+                <w:sz w:val="28"/>
+                <w:szCs w:val="28"/>
+              </w:rPr>
+              <w:t>ALLERGIEAUSWEIS</w:t>
+            </w:r>
+          </w:p>
+        </w:tc>
+      </w:tr>
+      <w:tr>
+        <w:tc>
+          <w:tcPr>
+            <w:tcW w:w="1500" w:type="pct"/>
+          </w:tcPr>
+          <w:p>
+            <w:r>
+              <w:rPr>
+                <w:rFonts w:ascii="Aptos" w:hAnsi="Aptos"/>
+                <w:b/>
+                <w:sz w:val="22"/>
+                <w:szCs w:val="22"/>
+              </w:rPr>
+              <w:t>Name:</w:t>
+            </w:r>
+          </w:p>
+        </w:tc>
+        <w:tc>
+          <w:tcPr>
+            <w:tcW w:w="3500" w:type="pct"/>
+          </w:tcPr>
+          <w:p>
+            <w:r>
+              <w:rPr>
+                <w:rFonts w:ascii="Aptos" w:hAnsi="Aptos"/>
+                <w:sz w:val="22"/>
+                <w:szCs w:val="22"/>
+              </w:rPr>
+              <w:t>Karolina</w:t>
+            </w:r>
+          </w:p>
+        </w:tc>
+      </w:tr>
+      <w:tr>
+        <w:tc>
+          <w:tcPr>
+            <w:tcW w:w="1500" w:type="pct"/>
+          </w:tcPr>
+          <w:p>
+            <w:r>
+              <w:rPr>
+                <w:rFonts w:ascii="Aptos" w:hAnsi="Aptos"/>
+                <w:b/>
+                <w:sz w:val="22"/>
+                <w:szCs w:val="22"/>
+              </w:rPr>
+              <w:t>Geburtsdatum:</w:t>
+            </w:r>
+          </w:p>
+        </w:tc>
+        <w:tc>
+          <w:tcPr>
+            <w:tcW w:w="3500" w:type="pct"/>
+          </w:tcPr>
+          <w:p>
+            <w:r>
+              <w:rPr>
+                <w:rFonts w:ascii="Aptos" w:hAnsi="Aptos"/>
+                <w:sz w:val="22"/>
+                <w:szCs w:val="22"/>
+              </w:rPr>
+              <w:t>2025-03-17</w:t>
+            </w:r>
+          </w:p>
+        </w:tc>
+      </w:tr>
+      <w:tr>
+        <w:tc>
+          <w:tcPr>
+            <w:tcW w:w="1500" w:type="pct"/>
+          </w:tcPr>
+          <w:p>
+            <w:r>
+              <w:rPr>
+                <w:rFonts w:ascii="Aptos" w:hAnsi="Aptos"/>
+                <w:b/>
+                <w:sz w:val="22"/>
+                <w:szCs w:val="22"/>
+              </w:rPr>
+              <w:t>Medikamenteneinnahme:</w:t>
+            </w:r>
+          </w:p>
+        </w:tc>
+        <w:tc>
+          <w:tcPr>
+            <w:tcW w:w="3500" w:type="pct"/>
+          </w:tcPr>
+          <w:p>
+            <w:r>
+              <w:rPr>
+                <w:rFonts w:ascii="Aptos" w:hAnsi="Aptos"/>
+                <w:sz w:val="22"/>
+                <w:szCs w:val="22"/>
+              </w:rPr>
+              <w:t>Nein</w:t>
+            </w:r>
+          </w:p>
+        </w:tc>
+      </w:tr>
+      <w:tr>
+        <w:tc>
+          <w:tcPr>
+            <w:tcW w:w="1500" w:type="pct"/>
+          </w:tcPr>
+          <w:p>
+            <w:r>
+              <w:rPr>
+                <w:rFonts w:ascii="Aptos" w:hAnsi="Aptos"/>
+                <w:b/>
+                <w:sz w:val="22"/>
+                <w:szCs w:val="22"/>
+              </w:rPr>
+              <w:t>Blutgruppe:</w:t>
+            </w:r>
+          </w:p>
+        </w:tc>
+        <w:tc>
+          <w:tcPr>
+            <w:tcW w:w="3500" w:type="pct"/>
+          </w:tcPr>
+          <w:p>
+            <w:r>
+              <w:rPr>
+                <w:rFonts w:ascii="Aptos" w:hAnsi="Aptos"/>
+                <w:sz w:val="22"/>
+                <w:szCs w:val="22"/>
+              </w:rPr>
+              <w:t>A</w:t>
+            </w:r>
+          </w:p>
+        </w:tc>
+      </w:tr>
+      <w:tr>
+        <w:tc>
+          <w:tcPr>
+            <w:tcW w:w="1500" w:type="pct"/>
+          </w:tcPr>
+          <w:p>
+            <w:r>
+              <w:rPr>
+                <w:rFonts w:ascii="Aptos" w:hAnsi="Aptos"/>
+                <w:b/>
+                <w:sz w:val="22"/>
+                <w:szCs w:val="22"/>
+              </w:rPr>
+              <w:t>Bekannte Allergien:</w:t>
+            </w:r>
+          </w:p>
+        </w:tc>
+        <w:tc>
+          <w:tcPr>
+            <w:tcW w:w="3500" w:type="pct"/>
+          </w:tcPr>
+          <w:p>
+            <w:r>
+              <w:rPr>
+                <w:rFonts w:ascii="Aptos" w:hAnsi="Aptos"/>
+                <w:sz w:val="22"/>
+                <w:szCs w:val="22"/>
+              </w:rPr>
+              <w:t>Hornissenstich, Kuhmilch, Walnuss</w:t>
+            </w:r>
+          </w:p>
+        </w:tc>
+      </w:tr>
+      <w:tr>
+        <w:tc>
+          <w:tcPr>
+            <w:tcW w:w="1500" w:type="pct"/>
+          </w:tcPr>
+          <w:p>
+            <w:r>
+              <w:rPr>
+                <w:rFonts w:ascii="Aptos" w:hAnsi="Aptos"/>
+                <w:b/>
+                <w:sz w:val="22"/>
+                <w:szCs w:val="22"/>
+              </w:rPr>
+              <w:t>Ausweisnummer:</w:t>
+            </w:r>
+          </w:p>
+        </w:tc>
+        <w:tc>
+          <w:tcPr>
+            <w:tcW w:w="3500" w:type="pct"/>
+          </w:tcPr>
+          <w:p>
+            <w:r>
+              <w:rPr>
+                <w:rFonts w:ascii="Aptos" w:hAnsi="Aptos"/>
+                <w:sz w:val="22"/>
+                <w:szCs w:val="22"/>
+              </w:rPr>
+              <w:t>92074</w:t>
+            </w:r>
+          </w:p>
+        </w:tc>
+      </w:tr>
+      <w:tr>
+        <w:tc>
+          <w:tcPr>
+            <w:tcW w:w="1500" w:type="pct"/>
+          </w:tcPr>
+          <w:p>
+            <w:r>
+              <w:rPr>
+                <w:rFonts w:ascii="Aptos" w:hAnsi="Aptos"/>
+                <w:b/>
+                <w:sz w:val="22"/>
+                <w:szCs w:val="22"/>
+              </w:rPr>
+              <w:t>Ausstellungsland:</w:t>
+            </w:r>
+          </w:p>
+        </w:tc>
+        <w:tc>
+          <w:tcPr>
+            <w:tcW w:w="3500" w:type="pct"/>
+          </w:tcPr>
+          <w:p>
+            <w:r>
+              <w:rPr>
+                <w:rFonts w:ascii="Aptos" w:hAnsi="Aptos"/>
+                <w:sz w:val="22"/>
+                <w:szCs w:val="22"/>
+              </w:rPr>
+              <w:t>Bolivien</w:t>
+            </w:r>
+          </w:p>
+        </w:tc>
+      </w:tr>
+    </w:tbl>
+    <w:p>
+      <w:pPr>
+        <w:spacing w:after="400"/>
+      </w:pPr>
+    </w:p>
+    <w:tbl>
+      <w:tblPr>
+        <w:tblW w:w="5000" w:type="pct"/>
+        <w:tblBorders>
+          <w:top w:val="single" w:sz="4"/>
+          <w:left w:val="single" w:sz="4"/>
+          <w:bottom w:val="single" w:sz="4"/>
+          <w:right w:val="single" w:sz="4"/>
+          <w:insideH w:val="single" w:sz="4"/>
+          <w:insideV w:val="single" w:sz="4"/>
+        </w:tblBorders>
+      </w:tblPr>
+      <w:tr>
+        <w:tc>
+          <w:tcPr>
+            <w:tcW w:w="5000" w:type="pct"/>
+          </w:tcPr>
+          <w:p>
+            <w:pPr>
+              <w:jc w:val="center"/>
+            </w:pPr>
+            <w:r>
+              <w:rPr>
+                <w:rFonts w:ascii="Aptos" w:hAnsi="Aptos"/>
+                <w:b/>
+                <w:sz w:val="28"/>
+                <w:szCs w:val="28"/>
+              </w:rPr>
+              <w:t>ALLERGIEAUSWEIS</w:t>
+            </w:r>
+          </w:p>
+        </w:tc>
+      </w:tr>
+      <w:tr>
+        <w:tc>
+          <w:tcPr>
+            <w:tcW w:w="1500" w:type="pct"/>
+          </w:tcPr>
+          <w:p>
+            <w:r>
+              <w:rPr>
+                <w:rFonts w:ascii="Aptos" w:hAnsi="Aptos"/>
+                <w:b/>
+                <w:sz w:val="22"/>
+                <w:szCs w:val="22"/>
+              </w:rPr>
+              <w:t>Name:</w:t>
+            </w:r>
+          </w:p>
+        </w:tc>
+        <w:tc>
+          <w:tcPr>
+            <w:tcW w:w="3500" w:type="pct"/>
+          </w:tcPr>
+          <w:p>
+            <w:r>
+              <w:rPr>
+                <w:rFonts w:ascii="Aptos" w:hAnsi="Aptos"/>
+                <w:sz w:val="22"/>
+                <w:szCs w:val="22"/>
+              </w:rPr>
+              <w:t>Franziska</w:t>
+            </w:r>
+          </w:p>
+        </w:tc>
+      </w:tr>
+      <w:tr>
+        <w:tc>
+          <w:tcPr>
+            <w:tcW w:w="1500" w:type="pct"/>
+          </w:tcPr>
+          <w:p>
+            <w:r>
+              <w:rPr>
+                <w:rFonts w:ascii="Aptos" w:hAnsi="Aptos"/>
+                <w:b/>
+                <w:sz w:val="22"/>
+                <w:szCs w:val="22"/>
+              </w:rPr>
+              <w:t>Geburtsdatum:</w:t>
+            </w:r>
+          </w:p>
+        </w:tc>
+        <w:tc>
+          <w:tcPr>
+            <w:tcW w:w="3500" w:type="pct"/>
+          </w:tcPr>
+          <w:p>
+            <w:r>
+              <w:rPr>
+                <w:rFonts w:ascii="Aptos" w:hAnsi="Aptos"/>
+                <w:sz w:val="22"/>
+                <w:szCs w:val="22"/>
+              </w:rPr>
+              <w:t>2025-11-02</w:t>
+            </w:r>
+          </w:p>
+        </w:tc>
+      </w:tr>
+      <w:tr>
+        <w:tc>
+          <w:tcPr>
+            <w:tcW w:w="1500" w:type="pct"/>
+          </w:tcPr>
+          <w:p>
+            <w:r>
+              <w:rPr>
+                <w:rFonts w:ascii="Aptos" w:hAnsi="Aptos"/>
+                <w:b/>
+                <w:sz w:val="22"/>
+                <w:szCs w:val="22"/>
+              </w:rPr>
+              <w:t>Medikamenteneinnahme:</w:t>
+            </w:r>
+          </w:p>
+        </w:tc>
+        <w:tc>
+          <w:tcPr>
+            <w:tcW w:w="3500" w:type="pct"/>
+          </w:tcPr>
+          <w:p>
+            <w:r>
+              <w:rPr>
+                <w:rFonts w:ascii="Aptos" w:hAnsi="Aptos"/>
+                <w:sz w:val="22"/>
+                <w:szCs w:val="22"/>
+              </w:rPr>
+              <w:t>Ja</w:t>
+            </w:r>
+          </w:p>
+        </w:tc>
+      </w:tr>
+      <w:tr>
+        <w:tc>
+          <w:tcPr>
+            <w:tcW w:w="1500" w:type="pct"/>
+          </w:tcPr>
+          <w:p>
+            <w:r>
+              <w:rPr>
+                <w:rFonts w:ascii="Aptos" w:hAnsi="Aptos"/>
+                <w:b/>
+                <w:sz w:val="22"/>
+                <w:szCs w:val="22"/>
+              </w:rPr>
+              <w:t>Blutgruppe:</w:t>
+            </w:r>
+          </w:p>
+        </w:tc>
+        <w:tc>
+          <w:tcPr>
+            <w:tcW w:w="3500" w:type="pct"/>
+          </w:tcPr>
+          <w:p>
+            <w:r>
+              <w:rPr>
+                <w:rFonts w:ascii="Aptos" w:hAnsi="Aptos"/>
+                <w:sz w:val="22"/>
+                <w:szCs w:val="22"/>
+              </w:rPr>
+              <w:t>B</w:t>
+            </w:r>
+          </w:p>
+        </w:tc>
+      </w:tr>
+      <w:tr>
+        <w:tc>
+          <w:tcPr>
+            <w:tcW w:w="1500" w:type="pct"/>
+          </w:tcPr>
+          <w:p>
+            <w:r>
+              <w:rPr>
+                <w:rFonts w:ascii="Aptos" w:hAnsi="Aptos"/>
+                <w:b/>
+                <w:sz w:val="22"/>
+                <w:szCs w:val="22"/>
+              </w:rPr>
+              <w:t>Bekannte Allergien:</w:t>
+            </w:r>
+          </w:p>
+        </w:tc>
+        <w:tc>
+          <w:tcPr>
+            <w:tcW w:w="3500" w:type="pct"/>
+          </w:tcPr>
+          <w:p>
+            <w:r>
+              <w:rPr>
+                <w:rFonts w:ascii="Aptos" w:hAnsi="Aptos"/>
+                <w:sz w:val="22"/>
+                <w:szCs w:val="22"/>
+              </w:rPr>
+              <w:t>Fischmehl, Pistazie, Tartrazin</w:t>
+            </w:r>
+          </w:p>
+        </w:tc>
+      </w:tr>
+      <w:tr>
+        <w:tc>
+          <w:tcPr>
+            <w:tcW w:w="1500" w:type="pct"/>
+          </w:tcPr>
+          <w:p>
+            <w:r>
+              <w:rPr>
+                <w:rFonts w:ascii="Aptos" w:hAnsi="Aptos"/>
+                <w:b/>
+                <w:sz w:val="22"/>
+                <w:szCs w:val="22"/>
+              </w:rPr>
+              <w:t>Ausweisnummer:</w:t>
+            </w:r>
+          </w:p>
+        </w:tc>
+        <w:tc>
+          <w:tcPr>
+            <w:tcW w:w="3500" w:type="pct"/>
+          </w:tcPr>
+          <w:p>
+            <w:r>
+              <w:rPr>
+                <w:rFonts w:ascii="Aptos" w:hAnsi="Aptos"/>
+                <w:sz w:val="22"/>
+                <w:szCs w:val="22"/>
+              </w:rPr>
+              <w:t>39988</w:t>
+            </w:r>
+          </w:p>
+        </w:tc>
+      </w:tr>
+      <w:tr>
+        <w:tc>
+          <w:tcPr>
+            <w:tcW w:w="1500" w:type="pct"/>
+          </w:tcPr>
+          <w:p>
+            <w:r>
+              <w:rPr>
+                <w:rFonts w:ascii="Aptos" w:hAnsi="Aptos"/>
+                <w:b/>
+                <w:sz w:val="22"/>
+                <w:szCs w:val="22"/>
+              </w:rPr>
+              <w:t>Ausstellungsland:</w:t>
+            </w:r>
+          </w:p>
+        </w:tc>
+        <w:tc>
+          <w:tcPr>
+            <w:tcW w:w="3500" w:type="pct"/>
+          </w:tcPr>
+          <w:p>
+            <w:r>
+              <w:rPr>
+                <w:rFonts w:ascii="Aptos" w:hAnsi="Aptos"/>
+                <w:sz w:val="22"/>
+                <w:szCs w:val="22"/>
+              </w:rPr>
+              <w:t>Malawi</w:t>
+            </w:r>
+          </w:p>
+        </w:tc>
+      </w:tr>
+    </w:tbl>
+    <w:p>
+      <w:pPr>
+        <w:spacing w:after="400"/>
+      </w:pPr>
+    </w:p>
+    <w:p>
+      <w:r>
+        <w:br w:type="page"/>
+      </w:r>
+    </w:p>
+    <w:tbl>
+      <w:tblPr>
+        <w:tblW w:w="5000" w:type="pct"/>
+        <w:tblBorders>
+          <w:top w:val="single" w:sz="4"/>
+          <w:left w:val="single" w:sz="4"/>
+          <w:bottom w:val="single" w:sz="4"/>
+          <w:right w:val="single" w:sz="4"/>
+          <w:insideH w:val="single" w:sz="4"/>
+          <w:insideV w:val="single" w:sz="4"/>
+        </w:tblBorders>
+      </w:tblPr>
+      <w:tr>
+        <w:tc>
+          <w:tcPr>
+            <w:tcW w:w="5000" w:type="pct"/>
+          </w:tcPr>
+          <w:p>
+            <w:pPr>
+              <w:jc w:val="center"/>
+            </w:pPr>
+            <w:r>
+              <w:rPr>
+                <w:rFonts w:ascii="Aptos" w:hAnsi="Aptos"/>
+                <w:b/>
+                <w:sz w:val="28"/>
+                <w:szCs w:val="28"/>
+              </w:rPr>
+              <w:t>ALLERGIEAUSWEIS</w:t>
+            </w:r>
+          </w:p>
+        </w:tc>
+      </w:tr>
+      <w:tr>
+        <w:tc>
+          <w:tcPr>
+            <w:tcW w:w="1500" w:type="pct"/>
+          </w:tcPr>
+          <w:p>
+            <w:r>
+              <w:rPr>
+                <w:rFonts w:ascii="Aptos" w:hAnsi="Aptos"/>
+                <w:b/>
+                <w:sz w:val="22"/>
+                <w:szCs w:val="22"/>
+              </w:rPr>
+              <w:t>Name:</w:t>
+            </w:r>
+          </w:p>
+        </w:tc>
+        <w:tc>
+          <w:tcPr>
+            <w:tcW w:w="3500" w:type="pct"/>
+          </w:tcPr>
+          <w:p>
+            <w:r>
+              <w:rPr>
+                <w:rFonts w:ascii="Aptos" w:hAnsi="Aptos"/>
+                <w:sz w:val="22"/>
+                <w:szCs w:val="22"/>
+              </w:rPr>
+              <w:t>Thomsen</w:t>
+            </w:r>
+          </w:p>
+        </w:tc>
+      </w:tr>
+      <w:tr>
+        <w:tc>
+          <w:tcPr>
+            <w:tcW w:w="1500" w:type="pct"/>
+          </w:tcPr>
+          <w:p>
+            <w:r>
+              <w:rPr>
+                <w:rFonts w:ascii="Aptos" w:hAnsi="Aptos"/>
+                <w:b/>
+                <w:sz w:val="22"/>
+                <w:szCs w:val="22"/>
+              </w:rPr>
+              <w:t>Geburtsdatum:</w:t>
+            </w:r>
+          </w:p>
+        </w:tc>
+        <w:tc>
+          <w:tcPr>
+            <w:tcW w:w="3500" w:type="pct"/>
+          </w:tcPr>
+          <w:p>
+            <w:r>
+              <w:rPr>
+                <w:rFonts w:ascii="Aptos" w:hAnsi="Aptos"/>
+                <w:sz w:val="22"/>
+                <w:szCs w:val="22"/>
+              </w:rPr>
+              <w:t>2025-04-19</w:t>
+            </w:r>
+          </w:p>
+        </w:tc>
+      </w:tr>
+      <w:tr>
+        <w:tc>
+          <w:tcPr>
+            <w:tcW w:w="1500" w:type="pct"/>
+          </w:tcPr>
+          <w:p>
+            <w:r>
+              <w:rPr>
+                <w:rFonts w:ascii="Aptos" w:hAnsi="Aptos"/>
+                <w:b/>
+                <w:sz w:val="22"/>
+                <w:szCs w:val="22"/>
+              </w:rPr>
+              <w:t>Medikamenteneinnahme:</w:t>
+            </w:r>
+          </w:p>
+        </w:tc>
+        <w:tc>
+          <w:tcPr>
+            <w:tcW w:w="3500" w:type="pct"/>
+          </w:tcPr>
+          <w:p>
+            <w:r>
+              <w:rPr>
+                <w:rFonts w:ascii="Aptos" w:hAnsi="Aptos"/>
+                <w:sz w:val="22"/>
+                <w:szCs w:val="22"/>
+              </w:rPr>
+              <w:t>Nein</w:t>
+            </w:r>
+          </w:p>
+        </w:tc>
+      </w:tr>
+      <w:tr>
+        <w:tc>
+          <w:tcPr>
+            <w:tcW w:w="1500" w:type="pct"/>
+          </w:tcPr>
+          <w:p>
+            <w:r>
+              <w:rPr>
+                <w:rFonts w:ascii="Aptos" w:hAnsi="Aptos"/>
+                <w:b/>
+                <w:sz w:val="22"/>
+                <w:szCs w:val="22"/>
+              </w:rPr>
+              <w:t>Blutgruppe:</w:t>
+            </w:r>
+          </w:p>
+        </w:tc>
+        <w:tc>
+          <w:tcPr>
+            <w:tcW w:w="3500" w:type="pct"/>
+          </w:tcPr>
+          <w:p>
+            <w:r>
+              <w:rPr>
+                <w:rFonts w:ascii="Aptos" w:hAnsi="Aptos"/>
+                <w:sz w:val="22"/>
+                <w:szCs w:val="22"/>
+              </w:rPr>
+              <w:t>A</w:t>
+            </w:r>
+          </w:p>
+        </w:tc>
+      </w:tr>
+      <w:tr>
+        <w:tc>
+          <w:tcPr>
+            <w:tcW w:w="1500" w:type="pct"/>
+          </w:tcPr>
+          <w:p>
+            <w:r>
+              <w:rPr>
+                <w:rFonts w:ascii="Aptos" w:hAnsi="Aptos"/>
+                <w:b/>
+                <w:sz w:val="22"/>
+                <w:szCs w:val="22"/>
+              </w:rPr>
+              <w:t>Bekannte Allergien:</w:t>
+            </w:r>
+          </w:p>
+        </w:tc>
+        <w:tc>
+          <w:tcPr>
+            <w:tcW w:w="3500" w:type="pct"/>
+          </w:tcPr>
+          <w:p>
+            <w:r>
+              <w:rPr>
+                <w:rFonts w:ascii="Aptos" w:hAnsi="Aptos"/>
+                <w:sz w:val="22"/>
+                <w:szCs w:val="22"/>
+              </w:rPr>
+              <w:t>Alternaria, Knoblauch</w:t>
+            </w:r>
+          </w:p>
+        </w:tc>
+      </w:tr>
+      <w:tr>
+        <w:tc>
+          <w:tcPr>
+            <w:tcW w:w="1500" w:type="pct"/>
+          </w:tcPr>
+          <w:p>
+            <w:r>
+              <w:rPr>
+                <w:rFonts w:ascii="Aptos" w:hAnsi="Aptos"/>
+                <w:b/>
+                <w:sz w:val="22"/>
+                <w:szCs w:val="22"/>
+              </w:rPr>
+              <w:t>Ausweisnummer:</w:t>
+            </w:r>
+          </w:p>
+        </w:tc>
+        <w:tc>
+          <w:tcPr>
+            <w:tcW w:w="3500" w:type="pct"/>
+          </w:tcPr>
+          <w:p>
+            <w:r>
+              <w:rPr>
+                <w:rFonts w:ascii="Aptos" w:hAnsi="Aptos"/>
+                <w:sz w:val="22"/>
+                <w:szCs w:val="22"/>
+              </w:rPr>
+              <w:t>25776</w:t>
+            </w:r>
+          </w:p>
+        </w:tc>
+      </w:tr>
+      <w:tr>
+        <w:tc>
+          <w:tcPr>
+            <w:tcW w:w="1500" w:type="pct"/>
+          </w:tcPr>
+          <w:p>
+            <w:r>
+              <w:rPr>
+                <w:rFonts w:ascii="Aptos" w:hAnsi="Aptos"/>
+                <w:b/>
+                <w:sz w:val="22"/>
+                <w:szCs w:val="22"/>
+              </w:rPr>
+              <w:t>Ausstellungsland:</w:t>
+            </w:r>
+          </w:p>
+        </w:tc>
+        <w:tc>
+          <w:tcPr>
+            <w:tcW w:w="3500" w:type="pct"/>
+          </w:tcPr>
+          <w:p>
+            <w:r>
+              <w:rPr>
+                <w:rFonts w:ascii="Aptos" w:hAnsi="Aptos"/>
+                <w:sz w:val="22"/>
+                <w:szCs w:val="22"/>
+              </w:rPr>
+              <w:t>Tonga</w:t>
+            </w:r>
+          </w:p>
+        </w:tc>
+      </w:tr>
+    </w:tbl>
+    <w:p>
+      <w:pPr>
+        <w:spacing w:after="400"/>
+      </w:pPr>
+    </w:p>
+    <w:tbl>
+      <w:tblPr>
+        <w:tblW w:w="5000" w:type="pct"/>
+        <w:tblBorders>
+          <w:top w:val="single" w:sz="4"/>
+          <w:left w:val="single" w:sz="4"/>
+          <w:bottom w:val="single" w:sz="4"/>
+          <w:right w:val="single" w:sz="4"/>
+          <w:insideH w:val="single" w:sz="4"/>
+          <w:insideV w:val="single" w:sz="4"/>
+        </w:tblBorders>
+      </w:tblPr>
+      <w:tr>
+        <w:tc>
+          <w:tcPr>
+            <w:tcW w:w="5000" w:type="pct"/>
+          </w:tcPr>
+          <w:p>
+            <w:pPr>
+              <w:jc w:val="center"/>
+            </w:pPr>
+            <w:r>
+              <w:rPr>
+                <w:rFonts w:ascii="Aptos" w:hAnsi="Aptos"/>
+                <w:b/>
+                <w:sz w:val="28"/>
+                <w:szCs w:val="28"/>
+              </w:rPr>
+              <w:t>ALLERGIEAUSWEIS</w:t>
+            </w:r>
+          </w:p>
+        </w:tc>
+      </w:tr>
+      <w:tr>
+        <w:tc>
+          <w:tcPr>
+            <w:tcW w:w="1500" w:type="pct"/>
+          </w:tcPr>
+          <w:p>
+            <w:r>
+              <w:rPr>
+                <w:rFonts w:ascii="Aptos" w:hAnsi="Aptos"/>
+                <w:b/>
+                <w:sz w:val="22"/>
+                <w:szCs w:val="22"/>
+              </w:rPr>
+              <w:t>Name:</w:t>
+            </w:r>
+          </w:p>
+        </w:tc>
+        <w:tc>
+          <w:tcPr>
+            <w:tcW w:w="3500" w:type="pct"/>
+          </w:tcPr>
+          <w:p>
+            <w:r>
+              <w:rPr>
+                <w:rFonts w:ascii="Aptos" w:hAnsi="Aptos"/>
+                <w:sz w:val="22"/>
+                <w:szCs w:val="22"/>
+              </w:rPr>
+              <w:t>Wernhard</w:t>
+            </w:r>
+          </w:p>
+        </w:tc>
+      </w:tr>
+      <w:tr>
+        <w:tc>
+          <w:tcPr>
+            <w:tcW w:w="1500" w:type="pct"/>
+          </w:tcPr>
+          <w:p>
+            <w:r>
+              <w:rPr>
+                <w:rFonts w:ascii="Aptos" w:hAnsi="Aptos"/>
+                <w:b/>
+                <w:sz w:val="22"/>
+                <w:szCs w:val="22"/>
+              </w:rPr>
+              <w:t>Geburtsdatum:</w:t>
+            </w:r>
+          </w:p>
+        </w:tc>
+        <w:tc>
+          <w:tcPr>
+            <w:tcW w:w="3500" w:type="pct"/>
+          </w:tcPr>
+          <w:p>
+            <w:r>
+              <w:rPr>
+                <w:rFonts w:ascii="Aptos" w:hAnsi="Aptos"/>
+                <w:sz w:val="22"/>
+                <w:szCs w:val="22"/>
+              </w:rPr>
+              <w:t>2025-12-20</w:t>
+            </w:r>
+          </w:p>
+        </w:tc>
+      </w:tr>
+      <w:tr>
+        <w:tc>
+          <w:tcPr>
+            <w:tcW w:w="1500" w:type="pct"/>
+          </w:tcPr>
+          <w:p>
+            <w:r>
+              <w:rPr>
+                <w:rFonts w:ascii="Aptos" w:hAnsi="Aptos"/>
+                <w:b/>
+                <w:sz w:val="22"/>
+                <w:szCs w:val="22"/>
+              </w:rPr>
+              <w:t>Medikamenteneinnahme:</w:t>
+            </w:r>
+          </w:p>
+        </w:tc>
+        <w:tc>
+          <w:tcPr>
+            <w:tcW w:w="3500" w:type="pct"/>
+          </w:tcPr>
+          <w:p>
+            <w:r>
+              <w:rPr>
+                <w:rFonts w:ascii="Aptos" w:hAnsi="Aptos"/>
+                <w:sz w:val="22"/>
+                <w:szCs w:val="22"/>
+              </w:rPr>
+              <w:t>Nein</w:t>
+            </w:r>
+          </w:p>
+        </w:tc>
+      </w:tr>
+      <w:tr>
+        <w:tc>
+          <w:tcPr>
+            <w:tcW w:w="1500" w:type="pct"/>
+          </w:tcPr>
+          <w:p>
+            <w:r>
+              <w:rPr>
+                <w:rFonts w:ascii="Aptos" w:hAnsi="Aptos"/>
+                <w:b/>
+                <w:sz w:val="22"/>
+                <w:szCs w:val="22"/>
+              </w:rPr>
+              <w:t>Blutgruppe:</w:t>
+            </w:r>
+          </w:p>
+        </w:tc>
+        <w:tc>
+          <w:tcPr>
+            <w:tcW w:w="3500" w:type="pct"/>
+          </w:tcPr>
+          <w:p>
+            <w:r>
+              <w:rPr>
+                <w:rFonts w:ascii="Aptos" w:hAnsi="Aptos"/>
+                <w:sz w:val="22"/>
+                <w:szCs w:val="22"/>
+              </w:rPr>
+              <w:t>0</w:t>
+            </w:r>
+          </w:p>
+        </w:tc>
+      </w:tr>
+      <w:tr>
+        <w:tc>
+          <w:tcPr>
+            <w:tcW w:w="1500" w:type="pct"/>
+          </w:tcPr>
+          <w:p>
+            <w:r>
+              <w:rPr>
+                <w:rFonts w:ascii="Aptos" w:hAnsi="Aptos"/>
+                <w:b/>
+                <w:sz w:val="22"/>
+                <w:szCs w:val="22"/>
+              </w:rPr>
+              <w:t>Bekannte Allergien:</w:t>
+            </w:r>
+          </w:p>
+        </w:tc>
+        <w:tc>
+          <w:tcPr>
+            <w:tcW w:w="3500" w:type="pct"/>
+          </w:tcPr>
+          <w:p>
+            <w:r>
+              <w:rPr>
+                <w:rFonts w:ascii="Aptos" w:hAnsi="Aptos"/>
+                <w:sz w:val="22"/>
+                <w:szCs w:val="22"/>
+              </w:rPr>
+              <w:t>Miesmuschel, Gerste</w:t>
+            </w:r>
+          </w:p>
+        </w:tc>
+      </w:tr>
+      <w:tr>
+        <w:tc>
+          <w:tcPr>
+            <w:tcW w:w="1500" w:type="pct"/>
+          </w:tcPr>
+          <w:p>
+            <w:r>
+              <w:rPr>
+                <w:rFonts w:ascii="Aptos" w:hAnsi="Aptos"/>
+                <w:b/>
+                <w:sz w:val="22"/>
+                <w:szCs w:val="22"/>
+              </w:rPr>
+              <w:t>Ausweisnummer:</w:t>
+            </w:r>
+          </w:p>
+        </w:tc>
+        <w:tc>
+          <w:tcPr>
+            <w:tcW w:w="3500" w:type="pct"/>
+          </w:tcPr>
+          <w:p>
+            <w:r>
+              <w:rPr>
+                <w:rFonts w:ascii="Aptos" w:hAnsi="Aptos"/>
+                <w:sz w:val="22"/>
+                <w:szCs w:val="22"/>
+              </w:rPr>
+              <w:t>39088</w:t>
+            </w:r>
+          </w:p>
+        </w:tc>
+      </w:tr>
+      <w:tr>
+        <w:tc>
+          <w:tcPr>
+            <w:tcW w:w="1500" w:type="pct"/>
+          </w:tcPr>
+          <w:p>
+            <w:r>
+              <w:rPr>
+                <w:rFonts w:ascii="Aptos" w:hAnsi="Aptos"/>
+                <w:b/>
+                <w:sz w:val="22"/>
+                <w:szCs w:val="22"/>
+              </w:rPr>
+              <w:t>Ausstellungsland:</w:t>
+            </w:r>
+          </w:p>
+        </w:tc>
+        <w:tc>
+          <w:tcPr>
+            <w:tcW w:w="3500" w:type="pct"/>
+          </w:tcPr>
+          <w:p>
+            <w:r>
+              <w:rPr>
+                <w:rFonts w:ascii="Aptos" w:hAnsi="Aptos"/>
+                <w:sz w:val="22"/>
+                <w:szCs w:val="22"/>
+              </w:rPr>
+              <w:t>Ukraine</w:t>
+            </w:r>
+          </w:p>
+        </w:tc>
+      </w:tr>
+    </w:tbl>
+    <w:p>
+      <w:pPr>
+        <w:spacing w:after="400"/>
+      </w:pPr>
+    </w:p>
+    <w:p>
+      <w:r>
+        <w:br w:type="page"/>
+      </w:r>
+    </w:p>
+    <w:p>
+      <w:pPr>
+        <w:spacing w:before="1440"/>
+        <w:jc w:val="center"/>
+      </w:pPr>
+      <w:r>
+        <w:rPr>
+          <w:rFonts w:ascii="Aptos" w:hAnsi="Aptos"/>
+          <w:b/>
+          <w:sz w:val="72"/>
+          <w:szCs w:val="72"/>
+        </w:rPr>
+        <w:t>STOPP</w:t>
+      </w:r>
+    </w:p>
+    <w:p>
+      <w:pPr>
+        <w:spacing w:before="240"/>
+        <w:jc w:val="center"/>
+      </w:pPr>
+      <w:r>
+        <w:rPr>
+          <w:rFonts w:ascii="Aptos" w:hAnsi="Aptos"/>
+          <w:sz w:val="24"/>
+          <w:szCs w:val="24"/>
+        </w:rPr>
+        <w:t>Bitte warten Sie auf weitere Anweisungen.</w:t>
       </w:r>
     </w:p>
     <w:p>
@@ -7897,7 +10082,7 @@
     </w:tbl>
     <w:p>
       <w:pPr>
-        <w:spacing w:after="200" w:line="276" w:lineRule="auto"/>
+        <w:spacing w:before="200" w:after="200" w:line="276" w:lineRule="auto"/>
         <w:jc w:val="left"/>
       </w:pPr>
       <w:r>
@@ -8247,21 +10432,14 @@
     </w:p>
     <w:p>
       <w:pPr>
-        <w:spacing w:before="60" w:after="60"/>
+        <w:spacing w:before="60" w:after="0"/>
       </w:pPr>
       <w:r>
         <w:t>E) Keine Antwort ist richtig.</w:t>
-      </w:r>
-    </w:p>
-    <w:p>
-      <w:r>
         <w:br w:type="page"/>
       </w:r>
     </w:p>
     <w:p>
-      <w:pPr>
-        <w:spacing w:before="0" w:after="120"/>
-      </w:pPr>
       <w:r>
         <w:t>6. Alle Veranstaltung sind Spiegel.
 Einige Seele sind keine Veranstaltung.</w:t>
@@ -8489,10 +10667,11 @@
     </w:p>
     <w:p>
       <w:pPr>
-        <w:spacing w:before="60" w:after="60"/>
+        <w:spacing w:before="60" w:after="0"/>
       </w:pPr>
       <w:r>
         <w:t>E) Keine Antwort ist richtig.</w:t>
+        <w:br w:type="page"/>
       </w:r>
     </w:p>
     <w:p>
@@ -8888,21 +11067,14 @@
     </w:p>
     <w:p>
       <w:pPr>
-        <w:spacing w:before="60" w:after="60"/>
+        <w:spacing w:before="60" w:after="0"/>
       </w:pPr>
       <w:r>
         <w:t>E) Keine Antwort ist richtig.</w:t>
-      </w:r>
-    </w:p>
-    <w:p>
-      <w:r>
         <w:br w:type="page"/>
       </w:r>
     </w:p>
     <w:p>
-      <w:pPr>
-        <w:spacing w:before="0" w:after="120"/>
-      </w:pPr>
       <w:r>
         <w:t>6. Der Ausweis aus Mali trägt welche Nummer?</w:t>
       </w:r>
@@ -9125,21 +11297,14 @@
     </w:p>
     <w:p>
       <w:pPr>
-        <w:spacing w:before="60" w:after="60"/>
+        <w:spacing w:before="60" w:after="0"/>
       </w:pPr>
       <w:r>
         <w:t>E) Keine Antwort ist richtig.</w:t>
-      </w:r>
-    </w:p>
-    <w:p>
-      <w:r>
         <w:br w:type="page"/>
       </w:r>
     </w:p>
     <w:p>
-      <w:pPr>
-        <w:spacing w:before="0" w:after="120"/>
-      </w:pPr>
       <w:r>
         <w:t>11. Name der Person aus Tonga mit Blutgruppe A?</w:t>
       </w:r>
@@ -9362,21 +11527,14 @@
     </w:p>
     <w:p>
       <w:pPr>
-        <w:spacing w:before="60" w:after="60"/>
+        <w:spacing w:before="60" w:after="0"/>
       </w:pPr>
       <w:r>
         <w:t>E) Keine Antwort ist richtig.</w:t>
-      </w:r>
-    </w:p>
-    <w:p>
-      <w:r>
         <w:br w:type="page"/>
       </w:r>
     </w:p>
     <w:p>
-      <w:pPr>
-        <w:spacing w:before="0" w:after="120"/>
-      </w:pPr>
       <w:r>
         <w:t>16. Wann feiert Franziska Geburtstag?</w:t>
       </w:r>
@@ -9599,21 +11757,14 @@
     </w:p>
     <w:p>
       <w:pPr>
-        <w:spacing w:before="60" w:after="60"/>
+        <w:spacing w:before="60" w:after="0"/>
       </w:pPr>
       <w:r>
         <w:t>E) Keine Antwort ist richtig.</w:t>
-      </w:r>
-    </w:p>
-    <w:p>
-      <w:r>
         <w:br w:type="page"/>
       </w:r>
     </w:p>
     <w:p>
-      <w:pPr>
-        <w:spacing w:before="0" w:after="120"/>
-      </w:pPr>
       <w:r>
         <w:t>21. Welche Blutgruppe hat Franziska?</w:t>
       </w:r>
@@ -9836,10 +11987,11 @@
     </w:p>
     <w:p>
       <w:pPr>
-        <w:spacing w:before="60" w:after="60"/>
+        <w:spacing w:before="60" w:after="0"/>
       </w:pPr>
       <w:r>
         <w:t>E) Keine Antwort ist richtig.</w:t>
+        <w:br w:type="page"/>
       </w:r>
     </w:p>
     <w:p>

--- a/KFF.docx
+++ b/KFF.docx
@@ -11535,7 +11535,7 @@
           <w:sz w:val="36"/>
           <w:szCs w:val="36"/>
         </w:rPr>
-        <w:t>Implikationen erkennen</w:t>
+        <w:t>Textverständnis</w:t>
       </w:r>
     </w:p>
     <w:p>
@@ -11551,7 +11551,7 @@
           <w:sz w:val="22"/>
           <w:szCs w:val="22"/>
         </w:rPr>
-        <w:t>Bearbeitungszeit für 10 Aufgaben: 15 Minuten</w:t>
+        <w:t>Bearbeitungszeit für 12 Aufgaben: 35 Minuten</w:t>
       </w:r>
     </w:p>
     <w:tbl>
@@ -11581,7 +11581,7 @@
                 <w:sz w:val="22"/>
                 <w:szCs w:val="22"/>
               </w:rPr>
-              <w:t>Die folgenden Aufgaben überprüfen Ihre Fähigkeit Annahmen in Aussagen zu erkennen.</w:t>
+              <w:t>Die folgenden Aufgaben überprüfen Ihre Kenntnisse im Themenbereich Textverständnis.</w:t>
             </w:r>
           </w:p>
           <w:p>
@@ -11594,7 +11594,7 @@
                 <w:sz w:val="22"/>
                 <w:szCs w:val="22"/>
               </w:rPr>
-              <w:t>In jeder Aufgabe wird Ihnen eine Ausgangsaussage gezeigt. Bitte beurteilen Sie, welche der gegebenen Antwortmöglichkeiten eine notwendige Annahme dieser Ausgangsaussage ist. Die gesuchte Annahme muss erfüllt werden, damit die Ausgangsaussage wahr ist.</w:t>
+              <w:t>Die Aufgaben sind im Single-Choice Format gestellt und jeweils nur eine der gegebenen Antwortmöglichkeiten A) bis E) ist korrekt.</w:t>
             </w:r>
           </w:p>
           <w:p>
@@ -11652,6 +11652,36 @@
         </w:tc>
       </w:tr>
     </w:tbl>
+    <w:p>
+      <w:pPr>
+        <w:spacing w:before="200" w:after="200" w:line="276" w:lineRule="auto"/>
+        <w:jc w:val="left"/>
+      </w:pPr>
+      <w:r>
+        <w:rPr>
+          <w:rFonts w:ascii="Aptos" w:hAnsi="Aptos"/>
+          <w:b w:val="true"/>
+          <w:bCs w:val="true"/>
+          <w:sz w:val="22"/>
+          <w:szCs w:val="22"/>
+        </w:rPr>
+        <w:t>Beispieltext:</w:t>
+      </w:r>
+    </w:p>
+    <w:p>
+      <w:pPr>
+        <w:spacing w:before="120" w:after="120"/>
+        <w:jc w:val="left"/>
+      </w:pPr>
+      <w:r>
+        <w:rPr>
+          <w:rFonts w:ascii="Aptos" w:hAnsi="Aptos"/>
+          <w:sz w:val="22"/>
+          <w:szCs w:val="22"/>
+        </w:rPr>
+        <w:t>Das Auslassventil zwischen der rechten Kammer und der Lungenstrombahn heißt Pulmonalklappe (Valva trunci pulmonalis). Sie ist als Taschenklappe mit normalerweise drei halbmondförmigen Klappentaschen (Valvulae semilunares) angelegt, die den Rückfluss von Blut in die rechte Herzkammer während der Diastole verhindern. Während der Systole öffnet sich die Klappe, sobald der Druck in der rechten Kammer den in der Pulmonalarterie übersteigt.1</w:t>
+      </w:r>
+    </w:p>
     <w:p>
       <w:pPr>
         <w:spacing w:before="200" w:after="200" w:line="276" w:lineRule="auto"/>
@@ -11679,9 +11709,7 @@
           <w:sz w:val="22"/>
           <w:szCs w:val="22"/>
         </w:rPr>
-        <w:t>"Alle Hunde sind Katzen."</w:t>
-        <w:br w:type="textWrapping"/>
-        <w:t>"Alle Katzen sind Pferde."</w:t>
+        <w:t>Welche der genannten Aussagen lässt sich aus dem Text ableiten?</w:t>
       </w:r>
     </w:p>
     <w:p>
@@ -11695,7 +11723,7 @@
           <w:sz w:val="22"/>
           <w:szCs w:val="22"/>
         </w:rPr>
-        <w:t>A)	Alle Hunde sind Pferde.</w:t>
+        <w:t>A)	Die Pulmonalklappe besitzt zwei halbmondförmige Klappentaschen</w:t>
       </w:r>
     </w:p>
     <w:p>
@@ -11709,7 +11737,7 @@
           <w:sz w:val="22"/>
           <w:szCs w:val="22"/>
         </w:rPr>
-        <w:t>B)	Keine Hunde sind Pferde.</w:t>
+        <w:t>B)	Während der Diastole öffnet sich die Klappe, wenn der Druck in der rechten Kammer ansteigt</w:t>
       </w:r>
     </w:p>
     <w:p>
@@ -11723,7 +11751,7 @@
           <w:sz w:val="22"/>
           <w:szCs w:val="22"/>
         </w:rPr>
-        <w:t>C)	Einige Hunde sind keine Pferde.</w:t>
+        <w:t>C)	Das Herz hat zwei Taschen und zwei Segelklappen</w:t>
       </w:r>
     </w:p>
     <w:p>
@@ -11737,7 +11765,7 @@
           <w:sz w:val="22"/>
           <w:szCs w:val="22"/>
         </w:rPr>
-        <w:t>D)	Alle Pferde sind Hunde.</w:t>
+        <w:t>D)	Die Mitralklappe teil den rechten Vorhof mit der rechten Kammer</w:t>
       </w:r>
     </w:p>
     <w:p>
@@ -11751,7 +11779,7 @@
           <w:sz w:val="22"/>
           <w:szCs w:val="22"/>
         </w:rPr>
-        <w:t>E)	Keine der Antworten ist richtig.</w:t>
+        <w:t>E)	Die Pulmonalklappe ist eine Taschenklappe</w:t>
       </w:r>
     </w:p>
     <w:p>
@@ -11765,7 +11793,7 @@
           <w:sz w:val="22"/>
           <w:szCs w:val="22"/>
         </w:rPr>
-        <w:t>Die korrekte Antwort der Beispielaufgabe wäre Antwortmöglichkeit A) Alle Hunde sind Pferde.</w:t>
+        <w:t>Die korrekte Antwort der Beispielaufgabe wäre Antwortmöglichkeit E) Die Pulmonalklappe ist eine Taschenklappe.</w:t>
       </w:r>
     </w:p>
     <w:p>
@@ -11778,472 +11806,47 @@
         <w:spacing w:before="0" w:after="120"/>
       </w:pPr>
       <w:r>
-        <w:t>1. Einige Herkunft sind Wind.
-Alle Post sind keine Herkunft.</w:t>
-      </w:r>
-    </w:p>
-    <w:p>
-      <w:pPr>
-        <w:spacing w:before="60" w:after="60"/>
-      </w:pPr>
-      <w:r>
-        <w:t>A) Einige Wind sind keine Post.</w:t>
-      </w:r>
-    </w:p>
-    <w:p>
-      <w:pPr>
-        <w:spacing w:before="60" w:after="60"/>
-      </w:pPr>
-      <w:r>
-        <w:t>B) Einige Post sind keine Wind.</w:t>
-      </w:r>
-    </w:p>
-    <w:p>
-      <w:pPr>
-        <w:spacing w:before="60" w:after="60"/>
-      </w:pPr>
-      <w:r>
-        <w:t>C) Einige Post sind Wind.</w:t>
-      </w:r>
-    </w:p>
-    <w:p>
-      <w:pPr>
-        <w:spacing w:before="60" w:after="60"/>
-      </w:pPr>
-      <w:r>
-        <w:t>D) Keine Post sind Wind.</w:t>
-      </w:r>
-    </w:p>
-    <w:p>
-      <w:pPr>
-        <w:spacing w:before="60" w:after="60"/>
-      </w:pPr>
-      <w:r>
-        <w:t>E) Keine Antwort ist richtig.</w:t>
-      </w:r>
-    </w:p>
-    <w:p/>
-    <w:p>
-      <w:r>
-        <w:t>2. Alle Rat sind Vorbild.
-Einige Künstler sind keine Rat.</w:t>
-      </w:r>
-    </w:p>
-    <w:p>
-      <w:pPr>
-        <w:spacing w:before="60" w:after="60"/>
-      </w:pPr>
-      <w:r>
-        <w:t>A) Einige Künstler sind keine Vorbild.</w:t>
-      </w:r>
-    </w:p>
-    <w:p>
-      <w:pPr>
-        <w:spacing w:before="60" w:after="60"/>
-      </w:pPr>
-      <w:r>
-        <w:t>B) Einige Künstler sind Vorbild.</w:t>
-      </w:r>
-    </w:p>
-    <w:p>
-      <w:pPr>
-        <w:spacing w:before="60" w:after="60"/>
-      </w:pPr>
-      <w:r>
-        <w:t>C) Keine Künstler sind Vorbild.</w:t>
-      </w:r>
-    </w:p>
-    <w:p>
-      <w:pPr>
-        <w:spacing w:before="60" w:after="60"/>
-      </w:pPr>
-      <w:r>
-        <w:t>D) Einige Vorbild sind keine Künstler.</w:t>
-      </w:r>
-    </w:p>
-    <w:p>
-      <w:pPr>
-        <w:spacing w:before="60" w:after="60"/>
-      </w:pPr>
-      <w:r>
-        <w:t>E) Keine Antwort ist richtig.</w:t>
-      </w:r>
-    </w:p>
-    <w:p/>
-    <w:p>
-      <w:r>
-        <w:t>3. Alle Alternative sind Interview.
-Alle Dialog sind keine Alternative.</w:t>
-      </w:r>
-    </w:p>
-    <w:p>
-      <w:pPr>
-        <w:spacing w:before="60" w:after="60"/>
-      </w:pPr>
-      <w:r>
-        <w:t>A) Keine Dialog sind Interview.</w:t>
-      </w:r>
-    </w:p>
-    <w:p>
-      <w:pPr>
-        <w:spacing w:before="60" w:after="60"/>
-      </w:pPr>
-      <w:r>
-        <w:t>B) Alle Dialog sind keine Interview.</w:t>
-      </w:r>
-    </w:p>
-    <w:p>
-      <w:pPr>
-        <w:spacing w:before="60" w:after="60"/>
-      </w:pPr>
-      <w:r>
-        <w:t>C) Alle Interview sind Dialog.</w:t>
-      </w:r>
-    </w:p>
-    <w:p>
-      <w:pPr>
-        <w:spacing w:before="60" w:after="60"/>
-      </w:pPr>
-      <w:r>
-        <w:t>D) Einige Interview sind keine Dialog.</w:t>
-      </w:r>
-    </w:p>
-    <w:p>
-      <w:pPr>
-        <w:spacing w:before="60" w:after="60"/>
-      </w:pPr>
-      <w:r>
-        <w:t>E) Keine Antwort ist richtig.</w:t>
-      </w:r>
-    </w:p>
-    <w:p/>
-    <w:p>
-      <w:r>
-        <w:t>4. Einige Staat sind Strategie.
-Alle Initiative sind keine Strategie.</w:t>
-      </w:r>
-    </w:p>
-    <w:p>
-      <w:pPr>
-        <w:spacing w:before="60" w:after="60"/>
-      </w:pPr>
-      <w:r>
-        <w:t>A) Einige Initiative sind Staat.</w:t>
-      </w:r>
-    </w:p>
-    <w:p>
-      <w:pPr>
-        <w:spacing w:before="60" w:after="60"/>
-      </w:pPr>
-      <w:r>
-        <w:t>B) Alle Staat sind keine Initiative.</w:t>
-      </w:r>
-    </w:p>
-    <w:p>
-      <w:pPr>
-        <w:spacing w:before="60" w:after="60"/>
-      </w:pPr>
-      <w:r>
-        <w:t>C) Einige Initiative sind keine Staat.</w:t>
-      </w:r>
-    </w:p>
-    <w:p>
-      <w:pPr>
-        <w:spacing w:before="60" w:after="60"/>
-      </w:pPr>
-      <w:r>
-        <w:t>D) Einige Staat sind keine Initiative.</w:t>
-      </w:r>
-    </w:p>
-    <w:p>
-      <w:pPr>
-        <w:spacing w:before="60" w:after="60"/>
-      </w:pPr>
-      <w:r>
-        <w:t>E) Keine Antwort ist richtig.</w:t>
-      </w:r>
-    </w:p>
-    <w:p/>
-    <w:p>
-      <w:r>
-        <w:t>5. Einige Verletzung sind Einstellung.
-Alle Band sind keine Verletzung.</w:t>
-      </w:r>
-    </w:p>
-    <w:p>
-      <w:pPr>
-        <w:spacing w:before="60" w:after="60"/>
-      </w:pPr>
-      <w:r>
-        <w:t>A) Alle Einstellung sind keine Band.</w:t>
-      </w:r>
-    </w:p>
-    <w:p>
-      <w:pPr>
-        <w:spacing w:before="60" w:after="60"/>
-      </w:pPr>
-      <w:r>
-        <w:t>B) Einige Einstellung sind keine Band.</w:t>
-      </w:r>
-    </w:p>
-    <w:p>
-      <w:pPr>
-        <w:spacing w:before="60" w:after="60"/>
-      </w:pPr>
-      <w:r>
-        <w:t>C) Alle Einstellung sind Band.</w:t>
-      </w:r>
-    </w:p>
-    <w:p>
-      <w:pPr>
-        <w:spacing w:before="60" w:after="60"/>
-      </w:pPr>
-      <w:r>
-        <w:t>D) Alle Band sind Einstellung.</w:t>
-      </w:r>
-    </w:p>
-    <w:p>
-      <w:pPr>
-        <w:spacing w:before="60" w:after="0"/>
-      </w:pPr>
-      <w:r>
-        <w:t>E) Keine Antwort ist richtig.</w:t>
-        <w:br w:type="page"/>
-      </w:r>
-    </w:p>
-    <w:p>
-      <w:r>
-        <w:t>6. Alle Veranstaltung sind Spiegel.
-Einige Seele sind keine Veranstaltung.</w:t>
-      </w:r>
-    </w:p>
-    <w:p>
-      <w:pPr>
-        <w:spacing w:before="60" w:after="60"/>
-      </w:pPr>
-      <w:r>
-        <w:t>A) Keine Spiegel sind Seele.</w:t>
-      </w:r>
-    </w:p>
-    <w:p>
-      <w:pPr>
-        <w:spacing w:before="60" w:after="60"/>
-      </w:pPr>
-      <w:r>
-        <w:t>B) Alle Seele sind keine Spiegel.</w:t>
-      </w:r>
-    </w:p>
-    <w:p>
-      <w:pPr>
-        <w:spacing w:before="60" w:after="60"/>
-      </w:pPr>
-      <w:r>
-        <w:t>C) Alle Seele sind Spiegel.</w:t>
-      </w:r>
-    </w:p>
-    <w:p>
-      <w:pPr>
-        <w:spacing w:before="60" w:after="60"/>
-      </w:pPr>
-      <w:r>
-        <w:t>D) Einige Seele sind Spiegel.</w:t>
-      </w:r>
-    </w:p>
-    <w:p>
-      <w:pPr>
-        <w:spacing w:before="60" w:after="60"/>
-      </w:pPr>
-      <w:r>
-        <w:t>E) Keine Antwort ist richtig.</w:t>
-      </w:r>
-    </w:p>
-    <w:p/>
-    <w:p>
-      <w:r>
-        <w:t>7. Einige Anklage sind Fall.
-Alle Anklage sind Urteil.</w:t>
-      </w:r>
-    </w:p>
-    <w:p>
-      <w:pPr>
-        <w:spacing w:before="60" w:after="60"/>
-      </w:pPr>
-      <w:r>
-        <w:t>A) Einige Urteil sind Fall.</w:t>
-      </w:r>
-    </w:p>
-    <w:p>
-      <w:pPr>
-        <w:spacing w:before="60" w:after="60"/>
-      </w:pPr>
-      <w:r>
-        <w:t>B) Keine Urteil sind Fall.</w:t>
-      </w:r>
-    </w:p>
-    <w:p>
-      <w:pPr>
-        <w:spacing w:before="60" w:after="60"/>
-      </w:pPr>
-      <w:r>
-        <w:t>C) Alle Urteil sind keine Fall.</w:t>
-      </w:r>
-    </w:p>
-    <w:p>
-      <w:pPr>
-        <w:spacing w:before="60" w:after="60"/>
-      </w:pPr>
-      <w:r>
-        <w:t>D) Einige Fall sind keine Urteil.</w:t>
-      </w:r>
-    </w:p>
-    <w:p>
-      <w:pPr>
-        <w:spacing w:before="60" w:after="60"/>
-      </w:pPr>
-      <w:r>
-        <w:t>E) Keine Antwort ist richtig.</w:t>
-      </w:r>
-    </w:p>
-    <w:p/>
-    <w:p>
-      <w:r>
-        <w:t>8. Alle Bilanz sind Wasser.
-Einige Bilanz sind Kommission.</w:t>
-      </w:r>
-    </w:p>
-    <w:p>
-      <w:pPr>
-        <w:spacing w:before="60" w:after="60"/>
-      </w:pPr>
-      <w:r>
-        <w:t>A) Keine Wasser sind Kommission.</w:t>
-      </w:r>
-    </w:p>
-    <w:p>
-      <w:pPr>
-        <w:spacing w:before="60" w:after="60"/>
-      </w:pPr>
-      <w:r>
-        <w:t>B) Alle Wasser sind Kommission.</w:t>
-      </w:r>
-    </w:p>
-    <w:p>
-      <w:pPr>
-        <w:spacing w:before="60" w:after="60"/>
-      </w:pPr>
-      <w:r>
-        <w:t>C) Einige Wasser sind Kommission.</w:t>
-      </w:r>
-    </w:p>
-    <w:p>
-      <w:pPr>
-        <w:spacing w:before="60" w:after="60"/>
-      </w:pPr>
-      <w:r>
-        <w:t>D) Alle Wasser sind keine Kommission.</w:t>
-      </w:r>
-    </w:p>
-    <w:p>
-      <w:pPr>
-        <w:spacing w:before="60" w:after="60"/>
-      </w:pPr>
-      <w:r>
-        <w:t>E) Keine Antwort ist richtig.</w:t>
-      </w:r>
-    </w:p>
-    <w:p/>
-    <w:p>
-      <w:r>
-        <w:t>9. Alle Anforderung sind Sprache.
-Einige Kraft sind Sprache.</w:t>
-      </w:r>
-    </w:p>
-    <w:p>
-      <w:pPr>
-        <w:spacing w:before="60" w:after="60"/>
-      </w:pPr>
-      <w:r>
-        <w:t>A) Einige Anforderung sind keine Kraft.</w:t>
-      </w:r>
-    </w:p>
-    <w:p>
-      <w:pPr>
-        <w:spacing w:before="60" w:after="60"/>
-      </w:pPr>
-      <w:r>
-        <w:t>B) Alle Kraft sind Anforderung.</w:t>
-      </w:r>
-    </w:p>
-    <w:p>
-      <w:pPr>
-        <w:spacing w:before="60" w:after="60"/>
-      </w:pPr>
-      <w:r>
-        <w:t>C) Alle Anforderung sind Kraft.</w:t>
-      </w:r>
-    </w:p>
-    <w:p>
-      <w:pPr>
-        <w:spacing w:before="60" w:after="60"/>
-      </w:pPr>
-      <w:r>
-        <w:t>D) Alle Kraft sind keine Anforderung.</w:t>
-      </w:r>
-    </w:p>
-    <w:p>
-      <w:pPr>
-        <w:spacing w:before="60" w:after="60"/>
-      </w:pPr>
-      <w:r>
-        <w:t>E) Keine Antwort ist richtig.</w:t>
-      </w:r>
-    </w:p>
-    <w:p/>
-    <w:p>
-      <w:r>
-        <w:t>10. Einige Garten sind Titel.
-Alle Theater sind Titel.</w:t>
-      </w:r>
-    </w:p>
-    <w:p>
-      <w:pPr>
-        <w:spacing w:before="60" w:after="60"/>
-      </w:pPr>
-      <w:r>
-        <w:t>A) Einige Garten sind keine Theater.</w:t>
-      </w:r>
-    </w:p>
-    <w:p>
-      <w:pPr>
-        <w:spacing w:before="60" w:after="60"/>
-      </w:pPr>
-      <w:r>
-        <w:t>B) Einige Theater sind keine Garten.</w:t>
-      </w:r>
-    </w:p>
-    <w:p>
-      <w:pPr>
-        <w:spacing w:before="60" w:after="60"/>
-      </w:pPr>
-      <w:r>
-        <w:t>C) Alle Garten sind Theater.</w:t>
-      </w:r>
-    </w:p>
-    <w:p>
-      <w:pPr>
-        <w:spacing w:before="60" w:after="60"/>
-      </w:pPr>
-      <w:r>
-        <w:t>D) Alle Garten sind keine Theater.</w:t>
-      </w:r>
-    </w:p>
-    <w:p>
-      <w:pPr>
-        <w:spacing w:before="60" w:after="0"/>
-      </w:pPr>
-      <w:r>
-        <w:t>E) Keine Antwort ist richtig.</w:t>
-        <w:br w:type="page"/>
+        <w:t>1. </w:t>
+      </w:r>
+    </w:p>
+    <w:p>
+      <w:pPr>
+        <w:spacing w:before="60" w:after="60"/>
+      </w:pPr>
+      <w:r>
+        <w:t>A) </w:t>
+      </w:r>
+    </w:p>
+    <w:p>
+      <w:pPr>
+        <w:spacing w:before="60" w:after="60"/>
+      </w:pPr>
+      <w:r>
+        <w:t>B) </w:t>
+      </w:r>
+    </w:p>
+    <w:p>
+      <w:pPr>
+        <w:spacing w:before="60" w:after="60"/>
+      </w:pPr>
+      <w:r>
+        <w:t>C) </w:t>
+      </w:r>
+    </w:p>
+    <w:p>
+      <w:pPr>
+        <w:spacing w:before="60" w:after="60"/>
+      </w:pPr>
+      <w:r>
+        <w:t>D) </w:t>
+      </w:r>
+    </w:p>
+    <w:p>
+      <w:pPr>
+        <w:spacing w:before="60" w:after="60"/>
+      </w:pPr>
+      <w:r>
+        <w:t>E) </w:t>
       </w:r>
     </w:p>
     <w:p>
@@ -12278,6 +11881,788 @@
                   </pic:nvPicPr>
                   <pic:blipFill>
                     <a:blip r:embed="rId87"/>
+                    <a:stretch>
+                      <a:fillRect/>
+                    </a:stretch>
+                  </pic:blipFill>
+                  <pic:spPr>
+                    <a:xfrm>
+                      <a:off x="0" y="0"/>
+                      <a:ext cx="5591175" cy="5591175"/>
+                    </a:xfrm>
+                    <a:prstGeom prst="rect">
+                      <a:avLst/>
+                    </a:prstGeom>
+                  </pic:spPr>
+                </pic:pic>
+              </a:graphicData>
+            </a:graphic>
+          </wp:inline>
+        </w:drawing>
+      </w:r>
+    </w:p>
+    <w:p/>
+    <w:p>
+      <w:r>
+        <w:br w:type="page"/>
+      </w:r>
+    </w:p>
+    <w:p>
+      <w:pPr>
+        <w:spacing/>
+        <w:jc w:val="left"/>
+      </w:pPr>
+      <w:r>
+        <w:rPr>
+          <w:rFonts w:ascii="Montserrat" w:hAnsi="Montserrat"/>
+          <w:b w:val="true"/>
+          <w:bCs w:val="true"/>
+          <w:sz w:val="36"/>
+          <w:szCs w:val="36"/>
+        </w:rPr>
+        <w:t>Implikationen erkennen</w:t>
+      </w:r>
+    </w:p>
+    <w:p>
+      <w:pPr>
+        <w:spacing w:before="120" w:after="360" w:line="276" w:lineRule="auto"/>
+        <w:jc w:val="left"/>
+      </w:pPr>
+      <w:r>
+        <w:rPr>
+          <w:rFonts w:ascii="Montserrat" w:hAnsi="Montserrat"/>
+          <w:b w:val="true"/>
+          <w:bCs w:val="true"/>
+          <w:sz w:val="22"/>
+          <w:szCs w:val="22"/>
+        </w:rPr>
+        <w:t>Bearbeitungszeit für 10 Aufgaben: 15 Minuten</w:t>
+      </w:r>
+    </w:p>
+    <w:tbl>
+      <w:tblPr>
+        <w:tblW w:w="5000" w:type="pct"/>
+        <w:tblBorders>
+          <w:top w:val="single" w:color="000000" w:sz="4"/>
+          <w:left w:val="single" w:color="000000" w:sz="4"/>
+          <w:bottom w:val="single" w:color="000000" w:sz="4"/>
+          <w:right w:val="single" w:color="000000" w:sz="4"/>
+          <w:insideH w:val="single" w:color="000000" w:sz="4"/>
+          <w:insideV w:val="single" w:color="000000" w:sz="4"/>
+        </w:tblBorders>
+      </w:tblPr>
+      <w:tr>
+        <w:tc>
+          <w:tcPr>
+            <w:tcW w:w="5000" w:type="pct"/>
+          </w:tcPr>
+          <w:p>
+            <w:pPr>
+              <w:spacing w:after="120"/>
+            </w:pPr>
+            <w:r>
+              <w:rPr>
+                <w:rFonts w:ascii="Aptos" w:hAnsi="Aptos"/>
+                <w:sz w:val="22"/>
+                <w:szCs w:val="22"/>
+              </w:rPr>
+              <w:t>Die folgenden Aufgaben überprüfen Ihre Fähigkeit Annahmen in Aussagen zu erkennen.</w:t>
+            </w:r>
+          </w:p>
+          <w:p>
+            <w:pPr>
+              <w:spacing w:after="120"/>
+            </w:pPr>
+            <w:r>
+              <w:rPr>
+                <w:rFonts w:ascii="Aptos" w:hAnsi="Aptos"/>
+                <w:sz w:val="22"/>
+                <w:szCs w:val="22"/>
+              </w:rPr>
+              <w:t>In jeder Aufgabe wird Ihnen eine Ausgangsaussage gezeigt. Bitte beurteilen Sie, welche der gegebenen Antwortmöglichkeiten eine notwendige Annahme dieser Ausgangsaussage ist. Die gesuchte Annahme muss erfüllt werden, damit die Ausgangsaussage wahr ist.</w:t>
+            </w:r>
+          </w:p>
+          <w:p>
+            <w:pPr>
+              <w:spacing w:after="120"/>
+            </w:pPr>
+            <w:r>
+              <w:rPr>
+                <w:rFonts w:ascii="Aptos" w:hAnsi="Aptos"/>
+                <w:sz w:val="22"/>
+                <w:szCs w:val="22"/>
+              </w:rPr>
+              <w:t>Die Aufgaben sind im Single-Choice Format gestellt und jeweils nur eine der gegebenen Antwortmöglichkeiten A) bis E) ist korrekt.</w:t>
+            </w:r>
+          </w:p>
+          <w:p>
+            <w:pPr>
+              <w:spacing w:after="120"/>
+            </w:pPr>
+            <w:r>
+              <w:rPr>
+                <w:rFonts w:ascii="Aptos" w:hAnsi="Aptos"/>
+                <w:sz w:val="22"/>
+                <w:szCs w:val="22"/>
+              </w:rPr>
+              <w:t>Bitte markieren Sie für jede Aufgabe die korrekte Antwort in Ihrem Antwortbogen, da ausschließlich dieser für die Auswertung Ihrer Ergebnisse herangezogen wird. Markierungen im Testheft werden nicht beurteilt.</w:t>
+            </w:r>
+          </w:p>
+          <w:p>
+            <w:pPr>
+              <w:spacing w:after="120"/>
+            </w:pPr>
+            <w:r>
+              <w:rPr>
+                <w:rFonts w:ascii="Aptos" w:hAnsi="Aptos"/>
+                <w:sz w:val="22"/>
+                <w:szCs w:val="22"/>
+              </w:rPr>
+              <w:t>Das Zurückblättern zum vorherigen Untertest, sowie das selbstständige Weiterblättern zum nächsten Untertest ist nicht erlaubt und führt zum sofortigen Ausschluss von der Prüfung.</w:t>
+            </w:r>
+          </w:p>
+          <w:p>
+            <w:pPr>
+              <w:spacing w:after="120"/>
+            </w:pPr>
+            <w:r>
+              <w:rPr>
+                <w:rFonts w:ascii="Aptos" w:hAnsi="Aptos"/>
+                <w:sz w:val="22"/>
+                <w:szCs w:val="22"/>
+              </w:rPr>
+              <w:t>Sie dürfen mit der Bearbeitung der Aufgaben erst beginnen, wenn der Testleiter den Untertest freigegeben hat!</w:t>
+            </w:r>
+          </w:p>
+        </w:tc>
+      </w:tr>
+    </w:tbl>
+    <w:p>
+      <w:pPr>
+        <w:spacing w:before="200" w:after="200" w:line="276" w:lineRule="auto"/>
+        <w:jc w:val="left"/>
+      </w:pPr>
+      <w:r>
+        <w:rPr>
+          <w:rFonts w:ascii="Aptos" w:hAnsi="Aptos"/>
+          <w:b w:val="true"/>
+          <w:bCs w:val="true"/>
+          <w:sz w:val="22"/>
+          <w:szCs w:val="22"/>
+        </w:rPr>
+        <w:t>Beispielaufgabe:</w:t>
+      </w:r>
+    </w:p>
+    <w:p>
+      <w:pPr>
+        <w:spacing w:before="200" w:after="200" w:line="276" w:lineRule="auto"/>
+        <w:jc w:val="left"/>
+      </w:pPr>
+      <w:r>
+        <w:rPr>
+          <w:rFonts w:ascii="Aptos" w:hAnsi="Aptos"/>
+          <w:sz w:val="22"/>
+          <w:szCs w:val="22"/>
+        </w:rPr>
+        <w:t>"Alle Hunde sind Katzen."</w:t>
+        <w:br w:type="textWrapping"/>
+        <w:t>"Alle Katzen sind Pferde."</w:t>
+      </w:r>
+    </w:p>
+    <w:p>
+      <w:pPr>
+        <w:spacing w:before="60" w:after="60" w:line="276" w:lineRule="auto"/>
+        <w:jc w:val="left"/>
+      </w:pPr>
+      <w:r>
+        <w:rPr>
+          <w:rFonts w:ascii="Aptos" w:hAnsi="Aptos"/>
+          <w:sz w:val="22"/>
+          <w:szCs w:val="22"/>
+        </w:rPr>
+        <w:t>A)	Alle Hunde sind Pferde.</w:t>
+      </w:r>
+    </w:p>
+    <w:p>
+      <w:pPr>
+        <w:spacing w:before="60" w:after="60" w:line="276" w:lineRule="auto"/>
+        <w:jc w:val="left"/>
+      </w:pPr>
+      <w:r>
+        <w:rPr>
+          <w:rFonts w:ascii="Aptos" w:hAnsi="Aptos"/>
+          <w:sz w:val="22"/>
+          <w:szCs w:val="22"/>
+        </w:rPr>
+        <w:t>B)	Keine Hunde sind Pferde.</w:t>
+      </w:r>
+    </w:p>
+    <w:p>
+      <w:pPr>
+        <w:spacing w:before="60" w:after="60" w:line="276" w:lineRule="auto"/>
+        <w:jc w:val="left"/>
+      </w:pPr>
+      <w:r>
+        <w:rPr>
+          <w:rFonts w:ascii="Aptos" w:hAnsi="Aptos"/>
+          <w:sz w:val="22"/>
+          <w:szCs w:val="22"/>
+        </w:rPr>
+        <w:t>C)	Einige Hunde sind keine Pferde.</w:t>
+      </w:r>
+    </w:p>
+    <w:p>
+      <w:pPr>
+        <w:spacing w:before="60" w:after="60" w:line="276" w:lineRule="auto"/>
+        <w:jc w:val="left"/>
+      </w:pPr>
+      <w:r>
+        <w:rPr>
+          <w:rFonts w:ascii="Aptos" w:hAnsi="Aptos"/>
+          <w:sz w:val="22"/>
+          <w:szCs w:val="22"/>
+        </w:rPr>
+        <w:t>D)	Alle Pferde sind Hunde.</w:t>
+      </w:r>
+    </w:p>
+    <w:p>
+      <w:pPr>
+        <w:spacing w:before="60" w:after="60" w:line="276" w:lineRule="auto"/>
+        <w:jc w:val="left"/>
+      </w:pPr>
+      <w:r>
+        <w:rPr>
+          <w:rFonts w:ascii="Aptos" w:hAnsi="Aptos"/>
+          <w:sz w:val="22"/>
+          <w:szCs w:val="22"/>
+        </w:rPr>
+        <w:t>E)	Keine der Antworten ist richtig.</w:t>
+      </w:r>
+    </w:p>
+    <w:p>
+      <w:pPr>
+        <w:spacing w:before="120" w:after="120"/>
+        <w:jc w:val="left"/>
+      </w:pPr>
+      <w:r>
+        <w:rPr>
+          <w:rFonts w:ascii="Aptos" w:hAnsi="Aptos"/>
+          <w:sz w:val="22"/>
+          <w:szCs w:val="22"/>
+        </w:rPr>
+        <w:t>Die korrekte Antwort der Beispielaufgabe wäre Antwortmöglichkeit A) Alle Hunde sind Pferde.</w:t>
+      </w:r>
+    </w:p>
+    <w:p>
+      <w:r>
+        <w:br w:type="page"/>
+      </w:r>
+    </w:p>
+    <w:p>
+      <w:pPr>
+        <w:spacing w:before="0" w:after="120"/>
+      </w:pPr>
+      <w:r>
+        <w:t>1. Einige Herkunft sind Wind.
+Alle Post sind keine Herkunft.</w:t>
+      </w:r>
+    </w:p>
+    <w:p>
+      <w:pPr>
+        <w:spacing w:before="60" w:after="60"/>
+      </w:pPr>
+      <w:r>
+        <w:t>A) Einige Wind sind keine Post.</w:t>
+      </w:r>
+    </w:p>
+    <w:p>
+      <w:pPr>
+        <w:spacing w:before="60" w:after="60"/>
+      </w:pPr>
+      <w:r>
+        <w:t>B) Einige Post sind keine Wind.</w:t>
+      </w:r>
+    </w:p>
+    <w:p>
+      <w:pPr>
+        <w:spacing w:before="60" w:after="60"/>
+      </w:pPr>
+      <w:r>
+        <w:t>C) Einige Post sind Wind.</w:t>
+      </w:r>
+    </w:p>
+    <w:p>
+      <w:pPr>
+        <w:spacing w:before="60" w:after="60"/>
+      </w:pPr>
+      <w:r>
+        <w:t>D) Keine Post sind Wind.</w:t>
+      </w:r>
+    </w:p>
+    <w:p>
+      <w:pPr>
+        <w:spacing w:before="60" w:after="60"/>
+      </w:pPr>
+      <w:r>
+        <w:t>E) Keine Antwort ist richtig.</w:t>
+      </w:r>
+    </w:p>
+    <w:p/>
+    <w:p>
+      <w:r>
+        <w:t>2. Alle Rat sind Vorbild.
+Einige Künstler sind keine Rat.</w:t>
+      </w:r>
+    </w:p>
+    <w:p>
+      <w:pPr>
+        <w:spacing w:before="60" w:after="60"/>
+      </w:pPr>
+      <w:r>
+        <w:t>A) Einige Künstler sind keine Vorbild.</w:t>
+      </w:r>
+    </w:p>
+    <w:p>
+      <w:pPr>
+        <w:spacing w:before="60" w:after="60"/>
+      </w:pPr>
+      <w:r>
+        <w:t>B) Einige Künstler sind Vorbild.</w:t>
+      </w:r>
+    </w:p>
+    <w:p>
+      <w:pPr>
+        <w:spacing w:before="60" w:after="60"/>
+      </w:pPr>
+      <w:r>
+        <w:t>C) Keine Künstler sind Vorbild.</w:t>
+      </w:r>
+    </w:p>
+    <w:p>
+      <w:pPr>
+        <w:spacing w:before="60" w:after="60"/>
+      </w:pPr>
+      <w:r>
+        <w:t>D) Einige Vorbild sind keine Künstler.</w:t>
+      </w:r>
+    </w:p>
+    <w:p>
+      <w:pPr>
+        <w:spacing w:before="60" w:after="60"/>
+      </w:pPr>
+      <w:r>
+        <w:t>E) Keine Antwort ist richtig.</w:t>
+      </w:r>
+    </w:p>
+    <w:p/>
+    <w:p>
+      <w:r>
+        <w:t>3. Alle Alternative sind Interview.
+Alle Dialog sind keine Alternative.</w:t>
+      </w:r>
+    </w:p>
+    <w:p>
+      <w:pPr>
+        <w:spacing w:before="60" w:after="60"/>
+      </w:pPr>
+      <w:r>
+        <w:t>A) Keine Dialog sind Interview.</w:t>
+      </w:r>
+    </w:p>
+    <w:p>
+      <w:pPr>
+        <w:spacing w:before="60" w:after="60"/>
+      </w:pPr>
+      <w:r>
+        <w:t>B) Alle Dialog sind keine Interview.</w:t>
+      </w:r>
+    </w:p>
+    <w:p>
+      <w:pPr>
+        <w:spacing w:before="60" w:after="60"/>
+      </w:pPr>
+      <w:r>
+        <w:t>C) Alle Interview sind Dialog.</w:t>
+      </w:r>
+    </w:p>
+    <w:p>
+      <w:pPr>
+        <w:spacing w:before="60" w:after="60"/>
+      </w:pPr>
+      <w:r>
+        <w:t>D) Einige Interview sind keine Dialog.</w:t>
+      </w:r>
+    </w:p>
+    <w:p>
+      <w:pPr>
+        <w:spacing w:before="60" w:after="60"/>
+      </w:pPr>
+      <w:r>
+        <w:t>E) Keine Antwort ist richtig.</w:t>
+      </w:r>
+    </w:p>
+    <w:p/>
+    <w:p>
+      <w:r>
+        <w:t>4. Einige Staat sind Strategie.
+Alle Initiative sind keine Strategie.</w:t>
+      </w:r>
+    </w:p>
+    <w:p>
+      <w:pPr>
+        <w:spacing w:before="60" w:after="60"/>
+      </w:pPr>
+      <w:r>
+        <w:t>A) Einige Initiative sind Staat.</w:t>
+      </w:r>
+    </w:p>
+    <w:p>
+      <w:pPr>
+        <w:spacing w:before="60" w:after="60"/>
+      </w:pPr>
+      <w:r>
+        <w:t>B) Alle Staat sind keine Initiative.</w:t>
+      </w:r>
+    </w:p>
+    <w:p>
+      <w:pPr>
+        <w:spacing w:before="60" w:after="60"/>
+      </w:pPr>
+      <w:r>
+        <w:t>C) Einige Initiative sind keine Staat.</w:t>
+      </w:r>
+    </w:p>
+    <w:p>
+      <w:pPr>
+        <w:spacing w:before="60" w:after="60"/>
+      </w:pPr>
+      <w:r>
+        <w:t>D) Einige Staat sind keine Initiative.</w:t>
+      </w:r>
+    </w:p>
+    <w:p>
+      <w:pPr>
+        <w:spacing w:before="60" w:after="60"/>
+      </w:pPr>
+      <w:r>
+        <w:t>E) Keine Antwort ist richtig.</w:t>
+      </w:r>
+    </w:p>
+    <w:p/>
+    <w:p>
+      <w:r>
+        <w:t>5. Einige Verletzung sind Einstellung.
+Alle Band sind keine Verletzung.</w:t>
+      </w:r>
+    </w:p>
+    <w:p>
+      <w:pPr>
+        <w:spacing w:before="60" w:after="60"/>
+      </w:pPr>
+      <w:r>
+        <w:t>A) Alle Einstellung sind keine Band.</w:t>
+      </w:r>
+    </w:p>
+    <w:p>
+      <w:pPr>
+        <w:spacing w:before="60" w:after="60"/>
+      </w:pPr>
+      <w:r>
+        <w:t>B) Einige Einstellung sind keine Band.</w:t>
+      </w:r>
+    </w:p>
+    <w:p>
+      <w:pPr>
+        <w:spacing w:before="60" w:after="60"/>
+      </w:pPr>
+      <w:r>
+        <w:t>C) Alle Einstellung sind Band.</w:t>
+      </w:r>
+    </w:p>
+    <w:p>
+      <w:pPr>
+        <w:spacing w:before="60" w:after="60"/>
+      </w:pPr>
+      <w:r>
+        <w:t>D) Alle Band sind Einstellung.</w:t>
+      </w:r>
+    </w:p>
+    <w:p>
+      <w:pPr>
+        <w:spacing w:before="60" w:after="0"/>
+      </w:pPr>
+      <w:r>
+        <w:t>E) Keine Antwort ist richtig.</w:t>
+        <w:br w:type="page"/>
+      </w:r>
+    </w:p>
+    <w:p>
+      <w:r>
+        <w:t>6. Alle Veranstaltung sind Spiegel.
+Einige Seele sind keine Veranstaltung.</w:t>
+      </w:r>
+    </w:p>
+    <w:p>
+      <w:pPr>
+        <w:spacing w:before="60" w:after="60"/>
+      </w:pPr>
+      <w:r>
+        <w:t>A) Keine Spiegel sind Seele.</w:t>
+      </w:r>
+    </w:p>
+    <w:p>
+      <w:pPr>
+        <w:spacing w:before="60" w:after="60"/>
+      </w:pPr>
+      <w:r>
+        <w:t>B) Alle Seele sind keine Spiegel.</w:t>
+      </w:r>
+    </w:p>
+    <w:p>
+      <w:pPr>
+        <w:spacing w:before="60" w:after="60"/>
+      </w:pPr>
+      <w:r>
+        <w:t>C) Alle Seele sind Spiegel.</w:t>
+      </w:r>
+    </w:p>
+    <w:p>
+      <w:pPr>
+        <w:spacing w:before="60" w:after="60"/>
+      </w:pPr>
+      <w:r>
+        <w:t>D) Einige Seele sind Spiegel.</w:t>
+      </w:r>
+    </w:p>
+    <w:p>
+      <w:pPr>
+        <w:spacing w:before="60" w:after="60"/>
+      </w:pPr>
+      <w:r>
+        <w:t>E) Keine Antwort ist richtig.</w:t>
+      </w:r>
+    </w:p>
+    <w:p/>
+    <w:p>
+      <w:r>
+        <w:t>7. Einige Anklage sind Fall.
+Alle Anklage sind Urteil.</w:t>
+      </w:r>
+    </w:p>
+    <w:p>
+      <w:pPr>
+        <w:spacing w:before="60" w:after="60"/>
+      </w:pPr>
+      <w:r>
+        <w:t>A) Einige Urteil sind Fall.</w:t>
+      </w:r>
+    </w:p>
+    <w:p>
+      <w:pPr>
+        <w:spacing w:before="60" w:after="60"/>
+      </w:pPr>
+      <w:r>
+        <w:t>B) Keine Urteil sind Fall.</w:t>
+      </w:r>
+    </w:p>
+    <w:p>
+      <w:pPr>
+        <w:spacing w:before="60" w:after="60"/>
+      </w:pPr>
+      <w:r>
+        <w:t>C) Alle Urteil sind keine Fall.</w:t>
+      </w:r>
+    </w:p>
+    <w:p>
+      <w:pPr>
+        <w:spacing w:before="60" w:after="60"/>
+      </w:pPr>
+      <w:r>
+        <w:t>D) Einige Fall sind keine Urteil.</w:t>
+      </w:r>
+    </w:p>
+    <w:p>
+      <w:pPr>
+        <w:spacing w:before="60" w:after="60"/>
+      </w:pPr>
+      <w:r>
+        <w:t>E) Keine Antwort ist richtig.</w:t>
+      </w:r>
+    </w:p>
+    <w:p/>
+    <w:p>
+      <w:r>
+        <w:t>8. Alle Bilanz sind Wasser.
+Einige Bilanz sind Kommission.</w:t>
+      </w:r>
+    </w:p>
+    <w:p>
+      <w:pPr>
+        <w:spacing w:before="60" w:after="60"/>
+      </w:pPr>
+      <w:r>
+        <w:t>A) Keine Wasser sind Kommission.</w:t>
+      </w:r>
+    </w:p>
+    <w:p>
+      <w:pPr>
+        <w:spacing w:before="60" w:after="60"/>
+      </w:pPr>
+      <w:r>
+        <w:t>B) Alle Wasser sind Kommission.</w:t>
+      </w:r>
+    </w:p>
+    <w:p>
+      <w:pPr>
+        <w:spacing w:before="60" w:after="60"/>
+      </w:pPr>
+      <w:r>
+        <w:t>C) Einige Wasser sind Kommission.</w:t>
+      </w:r>
+    </w:p>
+    <w:p>
+      <w:pPr>
+        <w:spacing w:before="60" w:after="60"/>
+      </w:pPr>
+      <w:r>
+        <w:t>D) Alle Wasser sind keine Kommission.</w:t>
+      </w:r>
+    </w:p>
+    <w:p>
+      <w:pPr>
+        <w:spacing w:before="60" w:after="60"/>
+      </w:pPr>
+      <w:r>
+        <w:t>E) Keine Antwort ist richtig.</w:t>
+      </w:r>
+    </w:p>
+    <w:p/>
+    <w:p>
+      <w:r>
+        <w:t>9. Alle Anforderung sind Sprache.
+Einige Kraft sind Sprache.</w:t>
+      </w:r>
+    </w:p>
+    <w:p>
+      <w:pPr>
+        <w:spacing w:before="60" w:after="60"/>
+      </w:pPr>
+      <w:r>
+        <w:t>A) Einige Anforderung sind keine Kraft.</w:t>
+      </w:r>
+    </w:p>
+    <w:p>
+      <w:pPr>
+        <w:spacing w:before="60" w:after="60"/>
+      </w:pPr>
+      <w:r>
+        <w:t>B) Alle Kraft sind Anforderung.</w:t>
+      </w:r>
+    </w:p>
+    <w:p>
+      <w:pPr>
+        <w:spacing w:before="60" w:after="60"/>
+      </w:pPr>
+      <w:r>
+        <w:t>C) Alle Anforderung sind Kraft.</w:t>
+      </w:r>
+    </w:p>
+    <w:p>
+      <w:pPr>
+        <w:spacing w:before="60" w:after="60"/>
+      </w:pPr>
+      <w:r>
+        <w:t>D) Alle Kraft sind keine Anforderung.</w:t>
+      </w:r>
+    </w:p>
+    <w:p>
+      <w:pPr>
+        <w:spacing w:before="60" w:after="60"/>
+      </w:pPr>
+      <w:r>
+        <w:t>E) Keine Antwort ist richtig.</w:t>
+      </w:r>
+    </w:p>
+    <w:p/>
+    <w:p>
+      <w:r>
+        <w:t>10. Einige Garten sind Titel.
+Alle Theater sind Titel.</w:t>
+      </w:r>
+    </w:p>
+    <w:p>
+      <w:pPr>
+        <w:spacing w:before="60" w:after="60"/>
+      </w:pPr>
+      <w:r>
+        <w:t>A) Einige Garten sind keine Theater.</w:t>
+      </w:r>
+    </w:p>
+    <w:p>
+      <w:pPr>
+        <w:spacing w:before="60" w:after="60"/>
+      </w:pPr>
+      <w:r>
+        <w:t>B) Einige Theater sind keine Garten.</w:t>
+      </w:r>
+    </w:p>
+    <w:p>
+      <w:pPr>
+        <w:spacing w:before="60" w:after="60"/>
+      </w:pPr>
+      <w:r>
+        <w:t>C) Alle Garten sind Theater.</w:t>
+      </w:r>
+    </w:p>
+    <w:p>
+      <w:pPr>
+        <w:spacing w:before="60" w:after="60"/>
+      </w:pPr>
+      <w:r>
+        <w:t>D) Alle Garten sind keine Theater.</w:t>
+      </w:r>
+    </w:p>
+    <w:p>
+      <w:pPr>
+        <w:spacing w:before="60" w:after="0"/>
+      </w:pPr>
+      <w:r>
+        <w:t>E) Keine Antwort ist richtig.</w:t>
+        <w:br w:type="page"/>
+      </w:r>
+    </w:p>
+    <w:p>
+      <w:r>
+        <w:br w:type="page"/>
+      </w:r>
+    </w:p>
+    <w:p/>
+    <w:p/>
+    <w:p/>
+    <w:p/>
+    <w:p/>
+    <w:p>
+      <w:pPr>
+        <w:jc w:val="center"/>
+      </w:pPr>
+      <w:r>
+        <w:drawing>
+          <wp:inline distT="0" distB="0" distL="0" distR="0">
+            <wp:extent cx="3590925" cy="3590925"/>
+            <wp:effectExtent l="0" t="0" r="0" b="0"/>
+            <wp:docPr xmlns:dgm1612="http://schemas.microsoft.com/office/drawing/2016/12/diagram" xmlns:a14="http://schemas.microsoft.com/office/drawing/2010/main" xmlns:lc="http://schemas.openxmlformats.org/drawingml/2006/lockedCanvas" xmlns:pic14="http://schemas.microsoft.com/office/drawing/2010/picture" xmlns:dgm14="http://schemas.microsoft.com/office/drawing/2010/diagram" xmlns:c16="http://schemas.microsoft.com/office/drawing/2014/chart" xmlns:dgm="http://schemas.openxmlformats.org/drawingml/2006/diagram" xmlns:c15="http://schemas.microsoft.com/office/drawing/2012/chart" id="1" name="stopp_sign.png" descr="Image"/>
+            <wp:cNvGraphicFramePr xmlns:dgm1612="http://schemas.microsoft.com/office/drawing/2016/12/diagram" xmlns:a14="http://schemas.microsoft.com/office/drawing/2010/main" xmlns:lc="http://schemas.openxmlformats.org/drawingml/2006/lockedCanvas" xmlns:pic14="http://schemas.microsoft.com/office/drawing/2010/picture" xmlns:dgm14="http://schemas.microsoft.com/office/drawing/2010/diagram" xmlns:c16="http://schemas.microsoft.com/office/drawing/2014/chart" xmlns:dgm="http://schemas.openxmlformats.org/drawingml/2006/diagram" xmlns:c15="http://schemas.microsoft.com/office/drawing/2012/chart">
+              <a:graphicFrameLocks noChangeAspect="true"/>
+            </wp:cNvGraphicFramePr>
+            <a:graphic xmlns:dgm1612="http://schemas.microsoft.com/office/drawing/2016/12/diagram" xmlns:a14="http://schemas.microsoft.com/office/drawing/2010/main" xmlns:lc="http://schemas.openxmlformats.org/drawingml/2006/lockedCanvas" xmlns:pic14="http://schemas.microsoft.com/office/drawing/2010/picture" xmlns:dgm14="http://schemas.microsoft.com/office/drawing/2010/diagram" xmlns:c16="http://schemas.microsoft.com/office/drawing/2014/chart" xmlns:dgm="http://schemas.openxmlformats.org/drawingml/2006/diagram" xmlns:c15="http://schemas.microsoft.com/office/drawing/2012/chart">
+              <a:graphicData uri="http://schemas.openxmlformats.org/drawingml/2006/picture">
+                <pic:pic xmlns:pic="http://schemas.openxmlformats.org/drawingml/2006/picture">
+                  <pic:nvPicPr>
+                    <pic:cNvPr id="2" name="stopp_sign.png"/>
+                    <pic:cNvPicPr/>
+                  </pic:nvPicPr>
+                  <pic:blipFill>
+                    <a:blip r:embed="rId88"/>
                     <a:stretch>
                       <a:fillRect/>
                     </a:stretch>
